--- a/cap_1.docx
+++ b/cap_1.docx
@@ -1131,21 +1131,445 @@
         <w:t xml:space="preserve">l perdón </w:t>
       </w:r>
       <w:r>
-        <w:t xml:space="preserve">en </w:t>
-      </w:r>
-      <w:r>
-        <w:t xml:space="preserve">el orden </w:t>
-      </w:r>
-      <w:r>
-        <w:t>normativo</w:t>
-      </w:r>
-      <w:r>
-        <w:t xml:space="preserve"> castellano-indiano</w:t>
+        <w:t>desde la perspectiva de</w:t>
+      </w:r>
+      <w:r>
+        <w:t xml:space="preserve"> </w:t>
+      </w:r>
+      <w:r>
+        <w:t xml:space="preserve">la cultura </w:t>
+      </w:r>
+      <w:r>
+        <w:t>jurisdiccional</w:t>
       </w:r>
     </w:p>
     <w:p/>
     <w:p>
       <w:r>
+        <w:t>Desde hace varios años la historia del derecho,</w:t>
+      </w:r>
+      <w:r>
+        <w:t xml:space="preserve"> paralelamente a </w:t>
+      </w:r>
+      <w:r>
+        <w:t xml:space="preserve">la historia política, </w:t>
+      </w:r>
+      <w:r>
+        <w:t xml:space="preserve">coinciden en concebir el poder político de antiguo régimen como </w:t>
+      </w:r>
+      <w:r>
+        <w:t>sometido y limitado por el derecho, entendido éste en su dimensión más amplia como la expresión de un orden natural que se revelaba a los hombres a través de la tradición. Lo jur</w:t>
+      </w:r>
+      <w:r>
+        <w:t xml:space="preserve">ídico en este contexto se componía de una jerarquía de órdenes normativos representados por diferentes tipos de derechos: divino, natural, de gentes, positivo, canónico, eclesiástico, entre otros. </w:t>
+      </w:r>
+      <w:r>
+        <w:t xml:space="preserve">En este ámbito cultural, el poder político se </w:t>
+      </w:r>
+      <w:r>
+        <w:t xml:space="preserve">expresaba por la facultad de una autoridad para “declarar” el derecho, es decir, la potestad para establecer normas o administrar justicia en el ámbito de su competencia. </w:t>
+      </w:r>
+      <w:r>
+        <w:t xml:space="preserve">Hablar de derecho en el antiguo régimen no trata entonces solamente de leyes y procesos, todo acto de gobierno que pretendiera garantizar el orden natural, tradicional y católico, podía considerarse como </w:t>
+      </w:r>
+      <w:r>
+        <w:rPr>
+          <w:i/>
+        </w:rPr>
+        <w:t>iurisdictio</w:t>
+      </w:r>
+      <w:r>
+        <w:t>, es decir, la potestad de “decir el derecho.”</w:t>
+      </w:r>
+      <w:bookmarkStart w:id="1" w:name="_Ref514281780"/>
+      <w:r>
+        <w:rPr>
+          <w:rStyle w:val="Refdenotaalpie"/>
+        </w:rPr>
+        <w:footnoteReference w:id="15"/>
+      </w:r>
+      <w:bookmarkEnd w:id="1"/>
+      <w:r>
+        <w:t xml:space="preserve"> La formulación general de la idea de cultura jurisdiccional (también </w:t>
+      </w:r>
+      <w:r>
+        <w:lastRenderedPageBreak/>
+        <w:t>nominada como orden normativo o jurídico) ha sido tratada en un buen número de trabajos, en particular por Carlos Garriga, quien ha contribuido a resaltar los aspectos generales de este ordenamiento</w:t>
+      </w:r>
+      <w:r>
+        <w:rPr>
+          <w:rStyle w:val="Refdenotaalpie"/>
+        </w:rPr>
+        <w:footnoteReference w:id="16"/>
+      </w:r>
+      <w:r>
+        <w:t>; por lo cual este trabajo se enfocará en aquellas características que remiten al ejercicio de la clemencia y el perdón en el ordenamiento jurídico-político iberoamericano.</w:t>
+      </w:r>
+    </w:p>
+    <w:p/>
+    <w:p>
+      <w:pPr>
+        <w:pStyle w:val="Prrafodelista"/>
+        <w:numPr>
+          <w:ilvl w:val="0"/>
+          <w:numId w:val="21"/>
+        </w:numPr>
+      </w:pPr>
+      <w:r>
+        <w:t>Preeminencia de la religión:</w:t>
+      </w:r>
+    </w:p>
+    <w:p>
+      <w:pPr>
+        <w:ind w:left="927" w:firstLine="0"/>
+      </w:pPr>
+      <w:r>
+        <w:t>Binomios pecado-delito, misericordia-crueldad, etc.</w:t>
+      </w:r>
+    </w:p>
+    <w:p>
+      <w:pPr>
+        <w:ind w:left="927" w:firstLine="0"/>
+      </w:pPr>
+      <w:r>
+        <w:t>Dualidad fuero interno y externo:</w:t>
+      </w:r>
+    </w:p>
+    <w:p>
+      <w:pPr>
+        <w:ind w:left="927" w:firstLine="0"/>
+      </w:pPr>
+      <w:r>
+        <w:tab/>
+        <w:t>El perdón manifestado como una constricción del fuero interno, la manifestación del deseo por liberarse del pecado o ganar indulgencias para la salvación. Desde el fuero externo, el liberarse de la pena, recuperar el favor real.</w:t>
+      </w:r>
+    </w:p>
+    <w:p>
+      <w:pPr>
+        <w:pStyle w:val="Prrafodelista"/>
+        <w:numPr>
+          <w:ilvl w:val="0"/>
+          <w:numId w:val="21"/>
+        </w:numPr>
+      </w:pPr>
+      <w:r>
+        <w:t>Orden jurídico tradicional</w:t>
+      </w:r>
+    </w:p>
+    <w:p>
+      <w:pPr>
+        <w:ind w:left="927" w:firstLine="0"/>
+      </w:pPr>
+      <w:r>
+        <w:t>Ordenes: derecho divino, natural y de gentes</w:t>
+      </w:r>
+    </w:p>
+    <w:p>
+      <w:pPr>
+        <w:ind w:left="927" w:firstLine="0"/>
+      </w:pPr>
+      <w:r>
+        <w:tab/>
+        <w:t>El perdón ¿es derecho divino, natural, de gentes?</w:t>
+      </w:r>
+    </w:p>
+    <w:p>
+      <w:pPr>
+        <w:pStyle w:val="Prrafodelista"/>
+        <w:numPr>
+          <w:ilvl w:val="0"/>
+          <w:numId w:val="21"/>
+        </w:numPr>
+      </w:pPr>
+      <w:r>
+        <w:t>Orden jurídico pluralista</w:t>
+      </w:r>
+    </w:p>
+    <w:p>
+      <w:pPr>
+        <w:pStyle w:val="Prrafodelista"/>
+        <w:ind w:left="927" w:firstLine="0"/>
+      </w:pPr>
+      <w:r>
+        <w:t>Nobleza y perdón</w:t>
+      </w:r>
+    </w:p>
+    <w:p>
+      <w:pPr>
+        <w:pStyle w:val="Prrafodelista"/>
+        <w:ind w:left="927" w:firstLine="0"/>
+      </w:pPr>
+      <w:r>
+        <w:t>Condición miserable y perdón</w:t>
+      </w:r>
+    </w:p>
+    <w:p>
+      <w:pPr>
+        <w:pStyle w:val="Prrafodelista"/>
+        <w:numPr>
+          <w:ilvl w:val="0"/>
+          <w:numId w:val="21"/>
+        </w:numPr>
+      </w:pPr>
+      <w:r>
+        <w:t>Orden jurídico probabilista</w:t>
+      </w:r>
+    </w:p>
+    <w:p>
+      <w:pPr>
+        <w:pStyle w:val="Prrafodelista"/>
+        <w:ind w:left="927" w:firstLine="0"/>
+      </w:pPr>
+      <w:r>
+        <w:t>Casuismo y clemencia.</w:t>
+      </w:r>
+    </w:p>
+    <w:p/>
+    <w:p>
+      <w:r>
+        <w:t>PODER POLÍTICO</w:t>
+      </w:r>
+    </w:p>
+    <w:p>
+      <w:r>
+        <w:lastRenderedPageBreak/>
+        <w:t>Iurisdictio: Dios le entregó a la majestad real el brazo del rigor y el amor, la potestad de castigar para ser temido y la de perdonar para ser a</w:t>
+      </w:r>
+      <w:bookmarkStart w:id="2" w:name="_GoBack"/>
+      <w:bookmarkEnd w:id="2"/>
+      <w:r>
+        <w:t>mado.</w:t>
+      </w:r>
+    </w:p>
+    <w:p>
+      <w:r>
+        <w:t>Con la primera gana el respeto, hace valer la potestad, con la segunda garantiza su autoridad, demuestra su magnificencia.</w:t>
+      </w:r>
+    </w:p>
+    <w:p/>
+    <w:p>
+      <w:r>
+        <w:t>La gracia: ejercicio del poder político: “había de servir para perfeccionar y no para destruir el orden constituido” -&gt; utilidad pública.</w:t>
+      </w:r>
+    </w:p>
+    <w:p>
+      <w:r>
+        <w:t>Voluntad, controlada por la razón (sentido inmanente del orden)</w:t>
+      </w:r>
+    </w:p>
+    <w:p>
+      <w:r>
+        <w:t>Princeps diferente al tirano. El primero lo caracteriza la clemencia, al segundo la rigurosidad, el primero actúa según la prudencia (</w:t>
+      </w:r>
+      <w:r>
+        <w:rPr>
+          <w:i/>
+        </w:rPr>
+        <w:t>virtus</w:t>
+      </w:r>
+      <w:r>
+        <w:t xml:space="preserve">), el segundo según su interés, el vicio. </w:t>
+      </w:r>
+    </w:p>
+    <w:p/>
+    <w:p>
+      <w:pPr>
+        <w:pStyle w:val="Ttulo2"/>
+      </w:pPr>
+      <w:r>
+        <w:t>1</w:t>
+      </w:r>
+      <w:r>
+        <w:t>.2. Por una tipología de la clemencia y el perdón real</w:t>
+      </w:r>
+    </w:p>
+    <w:p/>
+    <w:p>
+      <w:r>
+        <w:t xml:space="preserve">¿Son indulto y perdón simples sinónimos? ¿Son gracia e indulto lo mismo? ¿Es la clemencia indulto? ¿Es la misericordia lo mismo que clemencia? ¿Qué es la prudencia? &gt;&gt; </w:t>
+      </w:r>
+      <w:r>
+        <w:rPr>
+          <w:i/>
+        </w:rPr>
+        <w:t>virtus</w:t>
+      </w:r>
+      <w:r>
+        <w:t xml:space="preserve"> según el derecho romano (introducción a Mariana). Liberalidad ¿es lo mismo que gracia?</w:t>
+      </w:r>
+    </w:p>
+    <w:p>
+      <w:r>
+        <w:t>Los grados de perdón: perdón,</w:t>
+      </w:r>
+      <w:r>
+        <w:t xml:space="preserve"> disimulo, apartamiento, olvido.</w:t>
+      </w:r>
+    </w:p>
+    <w:p/>
+    <w:p>
+      <w:pPr>
+        <w:pStyle w:val="Ttulo2"/>
+      </w:pPr>
+      <w:r>
+        <w:t>1</w:t>
+      </w:r>
+      <w:r>
+        <w:t>.3. Generalidades en el uso del perdón</w:t>
+      </w:r>
+    </w:p>
+    <w:p>
+      <w:r>
+        <w:t>Lo que se podía considerar como costumbre y buen actuar en el perdón. Una buena política de clemencia debería seguir los siguientes preceptos:</w:t>
+      </w:r>
+    </w:p>
+    <w:p>
+      <w:r>
+        <w:t xml:space="preserve">Promulgación: parte de la voluntad de hacer el bien, liberar de las cadenas a aquellos que sufren y no representan una amenaza para las repúblicas. </w:t>
+      </w:r>
+    </w:p>
+    <w:p>
+      <w:r>
+        <w:t>Delitos exceptuados: ciertos delitos son exceptuados, basándose en el sentido de ser tan aberrantes que no podrían estar incluidos en la clemencia sin representar un daño al orden de la república.</w:t>
+      </w:r>
+    </w:p>
+    <w:p>
+      <w:r>
+        <w:t>Clasificación de los indultos: generales, particulares, etc.</w:t>
+      </w:r>
+    </w:p>
+    <w:p>
+      <w:r>
+        <w:t xml:space="preserve"> </w:t>
+      </w:r>
+    </w:p>
+    <w:p>
+      <w:pPr>
+        <w:pStyle w:val="Ttulo2"/>
+      </w:pPr>
+      <w:r>
+        <w:t>1.4. Cultura ilustrada y clemencia real</w:t>
+      </w:r>
+    </w:p>
+    <w:p>
+      <w:pPr>
+        <w:rPr>
+          <w:lang w:val="it-IT"/>
+        </w:rPr>
+      </w:pPr>
+      <w:r>
+        <w:rPr>
+          <w:lang w:val="it-IT"/>
+        </w:rPr>
+        <w:t xml:space="preserve">Vía de Nápoles – </w:t>
+      </w:r>
+      <w:r>
+        <w:rPr>
+          <w:i/>
+          <w:lang w:val="it-IT"/>
+        </w:rPr>
+        <w:t>giuridizzionalismo</w:t>
+      </w:r>
+      <w:r>
+        <w:rPr>
+          <w:i/>
+          <w:lang w:val="it-IT"/>
+        </w:rPr>
+        <w:t xml:space="preserve"> </w:t>
+      </w:r>
+      <w:r>
+        <w:rPr>
+          <w:lang w:val="it-IT"/>
+        </w:rPr>
+        <w:t>(cfr: Pietschmann)</w:t>
+      </w:r>
+      <w:r>
+        <w:rPr>
+          <w:lang w:val="it-IT"/>
+        </w:rPr>
+        <w:t>,</w:t>
+      </w:r>
+      <w:r>
+        <w:rPr>
+          <w:lang w:val="it-IT"/>
+        </w:rPr>
+        <w:t xml:space="preserve"> Beccaria.</w:t>
+      </w:r>
+    </w:p>
+    <w:p>
+      <w:pPr>
+        <w:rPr>
+          <w:lang w:val="it-IT"/>
+        </w:rPr>
+      </w:pPr>
+      <w:r>
+        <w:rPr>
+          <w:lang w:val="fr-FR"/>
+        </w:rPr>
+        <w:lastRenderedPageBreak/>
+        <w:t xml:space="preserve">Ilustración francesa – Rousseau, </w:t>
+      </w:r>
+      <w:r>
+        <w:rPr>
+          <w:lang w:val="fr-FR"/>
+        </w:rPr>
+        <w:t>Montes</w:t>
+      </w:r>
+      <w:r>
+        <w:rPr>
+          <w:lang w:val="fr-FR"/>
+        </w:rPr>
+        <w:t xml:space="preserve">quieu, Bodin, </w:t>
+      </w:r>
+      <w:r>
+        <w:rPr>
+          <w:lang w:val="it-IT"/>
+        </w:rPr>
+        <w:t>Caraccioli</w:t>
+      </w:r>
+      <w:r>
+        <w:rPr>
+          <w:lang w:val="it-IT"/>
+        </w:rPr>
+        <w:t xml:space="preserve"> (trad. 1775</w:t>
+      </w:r>
+      <w:r>
+        <w:rPr>
+          <w:lang w:val="it-IT"/>
+        </w:rPr>
+        <w:t>)</w:t>
+      </w:r>
+    </w:p>
+    <w:p>
+      <w:r>
+        <w:t xml:space="preserve">Ejemplos de ilustres ilustrados – Jovellanos, </w:t>
+      </w:r>
+    </w:p>
+    <w:p/>
+    <w:p>
+      <w:pPr>
+        <w:pStyle w:val="Ttulo2"/>
+      </w:pPr>
+      <w:r>
+        <w:t>1.5. Transmisiones a América</w:t>
+      </w:r>
+    </w:p>
+    <w:p/>
+    <w:p>
+      <w:r>
+        <w:t>Palafox…</w:t>
+      </w:r>
+    </w:p>
+    <w:p>
+      <w:r>
+        <w:t>Echarnos una revisadita de Cañizares Esguerra…</w:t>
+      </w:r>
+    </w:p>
+    <w:p/>
+    <w:p/>
+    <w:p/>
+    <w:p>
+      <w:r>
         <w:t xml:space="preserve">Decía Saavedra Fajardo en su </w:t>
       </w:r>
       <w:r>
@@ -1176,7 +1600,7 @@
         <w:rPr>
           <w:rStyle w:val="Refdenotaalpie"/>
         </w:rPr>
-        <w:footnoteReference w:id="15"/>
+        <w:footnoteReference w:id="17"/>
       </w:r>
       <w:r>
         <w:t xml:space="preserve"> </w:t>
@@ -1203,7 +1627,7 @@
         <w:rPr>
           <w:rStyle w:val="Refdenotaalpie"/>
         </w:rPr>
-        <w:footnoteReference w:id="16"/>
+        <w:footnoteReference w:id="18"/>
       </w:r>
       <w:r>
         <w:t xml:space="preserve"> </w:t>
@@ -1218,7 +1642,7 @@
         <w:rPr>
           <w:rStyle w:val="Refdenotaalpie"/>
         </w:rPr>
-        <w:footnoteReference w:id="17"/>
+        <w:footnoteReference w:id="19"/>
       </w:r>
       <w:r>
         <w:t xml:space="preserve"> por lo cual era imposible encontrar un “hombre justo” de quien se pudiera </w:t>
@@ -1227,120 +1651,123 @@
         <w:t xml:space="preserve">presumir estaba libre de culpa. Los indicios eran suficientes para que el juez usara su arbitrio y estipulara una pena ordinaria aunque solo se hubiese demostrado la “semiculpabilidad” del reo, es decir, </w:t>
       </w:r>
       <w:r>
+        <w:t>cuando a pesar de haber seguido el proceso inquisitorial persist</w:t>
+      </w:r>
+      <w:r>
+        <w:t>ía la duda de su actuación delictiva</w:t>
+      </w:r>
+      <w:r>
+        <w:t>.</w:t>
+      </w:r>
+      <w:r>
+        <w:rPr>
+          <w:rStyle w:val="Refdenotaalpie"/>
+        </w:rPr>
+        <w:footnoteReference w:id="20"/>
+      </w:r>
+    </w:p>
+    <w:p>
+      <w:r>
+        <w:t>En t</w:t>
+      </w:r>
+      <w:r>
+        <w:t>érminos del derecho</w:t>
+      </w:r>
+      <w:r>
+        <w:t xml:space="preserve">, no había ningún impedimento para que el juez actuara con </w:t>
+      </w:r>
+      <w:r>
+        <w:t xml:space="preserve">el mayor rigor permitido </w:t>
+      </w:r>
+      <w:r>
+        <w:t>y aplicara las penas ordinarias al</w:t>
+      </w:r>
+      <w:r>
+        <w:t xml:space="preserve"> reo, siempre y cuando su decisión </w:t>
+      </w:r>
+      <w:r>
         <w:lastRenderedPageBreak/>
-        <w:t>cuando a pesar de haber seguido el proceso inquisitorial persist</w:t>
-      </w:r>
-      <w:r>
-        <w:t>ía la duda de su actuación delictiva</w:t>
-      </w:r>
-      <w:r>
-        <w:t>.</w:t>
+        <w:t xml:space="preserve">hubiese sido fruto del pensamiento razonado y </w:t>
+      </w:r>
+      <w:r>
+        <w:t>no motivada</w:t>
+      </w:r>
+      <w:r>
+        <w:t xml:space="preserve"> por el lucro o el favor, es decir, que </w:t>
+      </w:r>
+      <w:r>
+        <w:t>estuviera</w:t>
+      </w:r>
+      <w:r>
+        <w:t xml:space="preserve"> libre de</w:t>
+      </w:r>
+      <w:r>
+        <w:t xml:space="preserve"> cohecho o baratería. </w:t>
+      </w:r>
+      <w:r>
+        <w:t>La clemencia no formaba parte del derecho ni del gobierno, se insertaba en la actuación judicial a través de la retórica y la ética. La doctrina, e incluso la legislación, aconsejaban al juez a actuar con misericordia pues se concebía que la benevolencia y la piedad prevalecía sobre la severidad</w:t>
       </w:r>
       <w:r>
         <w:rPr>
           <w:rStyle w:val="Refdenotaalpie"/>
         </w:rPr>
-        <w:footnoteReference w:id="18"/>
-      </w:r>
-    </w:p>
-    <w:p>
-      <w:r>
-        <w:t>En t</w:t>
-      </w:r>
-      <w:r>
-        <w:t>érminos del derecho</w:t>
-      </w:r>
-      <w:r>
-        <w:t xml:space="preserve">, no había ningún impedimento para que el juez actuara con </w:t>
-      </w:r>
-      <w:r>
-        <w:t xml:space="preserve">el mayor rigor permitido </w:t>
-      </w:r>
-      <w:r>
-        <w:t>y aplicara las penas ordinarias al</w:t>
-      </w:r>
-      <w:r>
-        <w:t xml:space="preserve"> reo, siempre y cuando su decisión hubiese sido fruto del pensamiento razonado y </w:t>
-      </w:r>
-      <w:r>
-        <w:t>no motivada</w:t>
-      </w:r>
-      <w:r>
-        <w:t xml:space="preserve"> por el lucro o el favor, es decir, que </w:t>
-      </w:r>
-      <w:r>
-        <w:t>estuviera</w:t>
-      </w:r>
-      <w:r>
-        <w:t xml:space="preserve"> libre de</w:t>
-      </w:r>
-      <w:r>
-        <w:t xml:space="preserve"> cohecho o baratería. </w:t>
-      </w:r>
-      <w:r>
-        <w:t>La clemencia no formaba parte del derecho ni del gobierno, se insertaba en la actuación judicial a través de la retórica y la ética. La doctrina, e incluso la legislación, aconsejaban al juez a actuar con misericordia pues se concebía que la benevolencia y la piedad prevalecía sobre la severidad</w:t>
+        <w:footnoteReference w:id="21"/>
+      </w:r>
+      <w:r>
+        <w:t xml:space="preserve">. Se partía de la premisa de que la paz de las repúblicas se podría mantener mejor con actos de clemencia que de fuerza, así lo planteaba Guardiola y Sáez por ejemplo, quien en </w:t>
+      </w:r>
+      <w:r>
+        <w:rPr>
+          <w:i/>
+        </w:rPr>
+        <w:t>El corregidor perfecto</w:t>
+      </w:r>
+      <w:r>
+        <w:t xml:space="preserve"> afirmó: “dice Dios por S. Matheo</w:t>
       </w:r>
       <w:r>
         <w:rPr>
           <w:rStyle w:val="Refdenotaalpie"/>
         </w:rPr>
-        <w:footnoteReference w:id="19"/>
-      </w:r>
-      <w:r>
-        <w:t xml:space="preserve">. Se partía de la premisa de que la paz de las repúblicas se podría mantener mejor con actos de clemencia que de fuerza, así lo planteaba Guardiola y Sáez por ejemplo, quien en </w:t>
-      </w:r>
-      <w:r>
-        <w:rPr>
-          <w:i/>
-        </w:rPr>
-        <w:t>El corregidor perfecto</w:t>
-      </w:r>
-      <w:r>
-        <w:t xml:space="preserve"> afirmó: “dice Dios por S. Matheo</w:t>
+        <w:footnoteReference w:id="22"/>
+      </w:r>
+      <w:r>
+        <w:t xml:space="preserve"> que quiere mas la misericordia, que el sacrificio. Y á la verdad, siempre ha sido necesario usar de ella en el gobierno de la República; porque el sumo rigor hace perder el sufrimiento; al contrario, la clemencia reduce los ánimos á buenos pensamientos.”</w:t>
       </w:r>
       <w:r>
         <w:rPr>
           <w:rStyle w:val="Refdenotaalpie"/>
         </w:rPr>
-        <w:footnoteReference w:id="20"/>
-      </w:r>
-      <w:r>
-        <w:t xml:space="preserve"> que quiere mas la misericordia, que el sacrificio. Y á la verdad, siempre ha sido necesario usar de ella en el gobierno de la República; porque el sumo rigor hace perder el sufrimiento; al contrario, la clemencia reduce los ánimos á buenos pensamientos.”</w:t>
+        <w:footnoteReference w:id="23"/>
+      </w:r>
+    </w:p>
+    <w:p>
+      <w:r>
+        <w:t>Castillo de Bovadilla advertía que “por causa del mucho rigor pueden los Jueces ser privados de los Oficios;”</w:t>
       </w:r>
       <w:r>
         <w:rPr>
           <w:rStyle w:val="Refdenotaalpie"/>
         </w:rPr>
-        <w:footnoteReference w:id="21"/>
-      </w:r>
-    </w:p>
-    <w:p>
-      <w:r>
-        <w:t>Castillo de Bovadilla advertía que “por causa del mucho rigor pueden los Jueces ser privados de los Oficios;”</w:t>
+        <w:footnoteReference w:id="24"/>
+      </w:r>
+      <w:r>
+        <w:t xml:space="preserve"> y lo complementó afirmando: “porque con violencia no puede ser estable el gobierno seglar; y la sujeción por fuerza suele acarrear libertad: porque, como dixo Cicerón, muy mal conserva la perpetuidad el miedo, para lo qual es fiel la benevolencia.”</w:t>
       </w:r>
       <w:r>
         <w:rPr>
           <w:rStyle w:val="Refdenotaalpie"/>
         </w:rPr>
-        <w:footnoteReference w:id="22"/>
-      </w:r>
-      <w:r>
-        <w:t xml:space="preserve"> y lo complementó afirmando: “porque con violencia no puede ser estable el gobierno seglar; y la sujeción por fuerza suele acarrear libertad: porque, como dixo Cicerón, muy mal conserva la perpetuidad el miedo, para lo qual es fiel la benevolencia.”</w:t>
+        <w:footnoteReference w:id="25"/>
+      </w:r>
+      <w:r>
+        <w:t xml:space="preserve"> Esto, según Bovadilla, lo enseñaban “las historias”, la experiencia del imperio romano y en particular de los reyes de España, “que han tenido por costumbre gobernar antes con amor, que con miedo: á cuya imitación deben los Corregidores, nombrados por ellos, proceder de la misma manera.”</w:t>
       </w:r>
       <w:r>
         <w:rPr>
           <w:rStyle w:val="Refdenotaalpie"/>
         </w:rPr>
-        <w:footnoteReference w:id="23"/>
-      </w:r>
-      <w:r>
-        <w:t xml:space="preserve"> Esto, según Bovadilla, lo enseñaban “las historias”, la experiencia del imperio romano y en particular de los reyes de España, “que han tenido por costumbre gobernar antes con amor, que con miedo: á cuya imitación deben los Corregidores, nombrados por ellos, proceder de la misma manera.”</w:t>
-      </w:r>
-      <w:r>
-        <w:rPr>
-          <w:rStyle w:val="Refdenotaalpie"/>
-        </w:rPr>
-        <w:footnoteReference w:id="24"/>
+        <w:footnoteReference w:id="26"/>
       </w:r>
       <w:r>
         <w:t xml:space="preserve"> </w:t>
@@ -1354,7 +1781,6 @@
     </w:p>
     <w:p>
       <w:r>
-        <w:lastRenderedPageBreak/>
         <w:t>La historiografía de los excesos de jueces y corregidores es abundante, en particular con relación al tratamiento de los indios.</w:t>
       </w:r>
     </w:p>
@@ -1372,6 +1798,7 @@
         </w:numPr>
       </w:pPr>
       <w:r>
+        <w:lastRenderedPageBreak/>
         <w:t>Clemencia y potestad regia</w:t>
       </w:r>
     </w:p>
@@ -1427,7 +1854,7 @@
         <w:rPr>
           <w:rStyle w:val="Refdenotaalpie"/>
         </w:rPr>
-        <w:footnoteReference w:id="25"/>
+        <w:footnoteReference w:id="27"/>
       </w:r>
       <w:r>
         <w:t>, por la cual se les había dado autoridad a los pontífices y príncipes para juzgar y gobernar</w:t>
@@ -1436,7 +1863,7 @@
         <w:rPr>
           <w:rStyle w:val="Refdenotaalpie"/>
         </w:rPr>
-        <w:footnoteReference w:id="26"/>
+        <w:footnoteReference w:id="28"/>
       </w:r>
       <w:r>
         <w:t xml:space="preserve">. En el caso del monarca se denominaba majestad, sinónimo de </w:t>
@@ -1454,7 +1881,7 @@
         <w:rPr>
           <w:rStyle w:val="Refdenotaalpie"/>
         </w:rPr>
-        <w:footnoteReference w:id="27"/>
+        <w:footnoteReference w:id="29"/>
       </w:r>
       <w:r>
         <w:t>, para ser temido, y de la misericordia, para ser amado</w:t>
@@ -1463,7 +1890,7 @@
         <w:rPr>
           <w:rStyle w:val="Refdenotaalpie"/>
         </w:rPr>
-        <w:footnoteReference w:id="28"/>
+        <w:footnoteReference w:id="30"/>
       </w:r>
       <w:r>
         <w:t>.</w:t>
@@ -1481,7 +1908,7 @@
         <w:rPr>
           <w:rStyle w:val="Refdenotaalpie"/>
         </w:rPr>
-        <w:footnoteReference w:id="29"/>
+        <w:footnoteReference w:id="31"/>
       </w:r>
       <w:r>
         <w:t>.</w:t>
@@ -1520,56 +1947,53 @@
         <w:t>. Como lo señaló Michel Foucault</w:t>
       </w:r>
       <w:r>
-        <w:t xml:space="preserve">: “El poder soberano que le ordenaba matar y mataba por medio de él no estaba presente en el </w:t>
+        <w:t>: “El poder soberano que le ordenaba matar y mataba por medio de él no estaba presente en el verdugo ni se identificaba con su encarnizamiento. Y precisamente jamás aparecía tal poder con más esplendor que cuando interrumpía el gesto del verdugo con un mensaje de indulto</w:t>
+      </w:r>
+      <w:r>
+        <w:t>.</w:t>
+      </w:r>
+      <w:r>
+        <w:t>”</w:t>
+      </w:r>
+      <w:r>
+        <w:rPr>
+          <w:rStyle w:val="Refdenotaalpie"/>
+        </w:rPr>
+        <w:footnoteReference w:id="32"/>
+      </w:r>
+      <w:r>
+        <w:t xml:space="preserve"> </w:t>
       </w:r>
       <w:r>
         <w:lastRenderedPageBreak/>
-        <w:t>verdugo ni se identificaba con su encarnizamiento. Y precisamente jamás aparecía tal poder con más esplendor que cuando interrumpía el gesto del verdugo con un mensaje de indulto</w:t>
+        <w:t>De allí la idea, tomada de Séneca y difundida vía Tomás de Aquino, según la cual</w:t>
+      </w:r>
+      <w:r>
+        <w:t xml:space="preserve"> perdonar consistía</w:t>
+      </w:r>
+      <w:r>
+        <w:t xml:space="preserve"> en no castigar a quien merecía serlo, es decir, </w:t>
+      </w:r>
+      <w:r>
+        <w:t>en</w:t>
+      </w:r>
+      <w:r>
+        <w:t xml:space="preserve"> la remisión de un castigo que debía ser</w:t>
+      </w:r>
+      <w:r>
+        <w:t>, en justicia,</w:t>
+      </w:r>
+      <w:r>
+        <w:t xml:space="preserve"> infligido</w:t>
       </w:r>
       <w:r>
         <w:t>.</w:t>
       </w:r>
       <w:r>
-        <w:t>”</w:t>
-      </w:r>
-      <w:r>
         <w:rPr>
           <w:rStyle w:val="Refdenotaalpie"/>
         </w:rPr>
-        <w:footnoteReference w:id="30"/>
-      </w:r>
-      <w:r>
-        <w:t xml:space="preserve"> </w:t>
-      </w:r>
-      <w:r>
-        <w:t>De allí la idea, tomada de Séneca y difundida vía Tomás de Aquino, según la cual</w:t>
-      </w:r>
-      <w:r>
-        <w:t xml:space="preserve"> perdonar consistía</w:t>
-      </w:r>
-      <w:r>
-        <w:t xml:space="preserve"> en no castigar a quien merecía serlo, es decir, </w:t>
-      </w:r>
-      <w:r>
-        <w:t>en</w:t>
-      </w:r>
-      <w:r>
-        <w:t xml:space="preserve"> la remisión de un castigo que debía ser</w:t>
-      </w:r>
-      <w:r>
-        <w:t>, en justicia,</w:t>
-      </w:r>
-      <w:r>
-        <w:t xml:space="preserve"> infligido</w:t>
-      </w:r>
-      <w:r>
-        <w:t>.</w:t>
-      </w:r>
-      <w:r>
-        <w:rPr>
-          <w:rStyle w:val="Refdenotaalpie"/>
-        </w:rPr>
-        <w:footnoteReference w:id="31"/>
+        <w:footnoteReference w:id="33"/>
       </w:r>
     </w:p>
     <w:p/>
@@ -1654,7 +2078,7 @@
         <w:rPr>
           <w:rStyle w:val="Refdenotaalpie"/>
         </w:rPr>
-        <w:footnoteReference w:id="32"/>
+        <w:footnoteReference w:id="34"/>
       </w:r>
       <w:r>
         <w:t xml:space="preserve"> </w:t>
@@ -1666,8 +2090,6 @@
       <w:pPr>
         <w:ind w:firstLine="0"/>
       </w:pPr>
-      <w:bookmarkStart w:id="1" w:name="_GoBack"/>
-      <w:bookmarkEnd w:id="1"/>
     </w:p>
     <w:sectPr>
       <w:footerReference w:type="default" r:id="rId8"/>
@@ -1715,6 +2137,7 @@
         <w:docPartUnique/>
       </w:docPartObj>
     </w:sdtPr>
+    <w:sdtEndPr/>
     <w:sdtContent>
       <w:p>
         <w:pPr>
@@ -2366,55 +2789,74 @@
         <w:footnoteRef/>
       </w:r>
       <w:r>
-        <w:t xml:space="preserve"> Saavedra Fajardo, </w:t>
-      </w:r>
-      <w:r>
-        <w:rPr>
+        <w:t xml:space="preserve"> </w:t>
+      </w:r>
+      <w:r>
+        <w:fldChar w:fldCharType="begin"/>
+      </w:r>
+      <w:r>
+        <w:instrText xml:space="preserve"> ADDIN ZOTERO_ITEM CSL_CITATION {"citationID":"PKbhYxPo","properties":{"formattedCitation":"Pietro Costa, {\\i{}Iurisdictio. Semantica del potere politico nella pubblicistica medievale (1100-1433)} (Milano: Giuffr\\uc0\\u232{} Editore, 1969), 83; Carlos Garriga Acosta, \\uc0\\u8220{}Orden jur\\uc0\\u237{}dico y poder pol\\uc0\\u237{}tico en el antiguo r\\uc0\\u233{}gimen\\uc0\\u8221{}, en {\\i{}C\\uc0\\u225{}diz, 1812. La Constituci\\uc0\\u243{}n jurisdiccional}, de Carlos Garriga Acosta y Marta Lorente Sari\\uc0\\u241{}ena, Cuadernos y debates 174 (Madrid: Centro de Estudios Pol\\uc0\\u237{}ticos y Constitucionales, 2007), 59\\uc0\\u8211{}60 y 65\\uc0\\u8211{}66; Alejandro Ag\\uc0\\u252{}ero Nazar, \\uc0\\u8220{}Las categor\\uc0\\u237{}as b\\uc0\\u225{}sicas de la cultura jurisdiccional\\uc0\\u8221{}, en {\\i{}De justicia de jueces a justicia de leyes: hacia la Espa\\uc0\\u241{}a de 1870}, ed. Marta Lorente Sari\\uc0\\u241{}ena, Cuadernos de derecho judicial, VI\\uc0\\u8211{}2006 (Madrid: Consejo General del Poder Judicial, 2007), 31\\uc0\\u8211{}32.","plainCitation":"Pietro Costa, Iurisdictio. Semantica del potere politico nella pubblicistica medievale (1100-1433) (Milano: Giuffrè Editore, 1969), 83; Carlos Garriga Acosta, “Orden jurídico y poder político en el antiguo régimen”, en Cádiz, 1812. La Constitución jurisdiccional, de Carlos Garriga Acosta y Marta Lorente Sariñena, Cuadernos y debates 174 (Madrid: Centro de Estudios Políticos y Constitucionales, 2007), 59–60 y 65–66; Alejandro Agüero Nazar, “Las categorías básicas de la cultura jurisdiccional”, en De justicia de jueces a justicia de leyes: hacia la España de 1870, ed. Marta Lorente Sariñena, Cuadernos de derecho judicial, VI–2006 (Madrid: Consejo General del Poder Judicial, 2007), 31–32.","noteIndex":15},"citationItems":[{"id":6117,"uris":["http://zotero.org/users/163570/items/42REKWJP"],"uri":["http://zotero.org/users/163570/items/42REKWJP"],"itemData":{"id":6117,"type":"book","title":"Iurisdictio. Semantica del potere politico nella pubblicistica medievale (1100-1433)","publisher":"Giuffrè Editore","publisher-place":"Milano","number-of-pages":"400","event-place":"Milano","shortTitle":"Iurisdictio","language":"it","author":[{"family":"Costa","given":"Pietro"}],"issued":{"date-parts":[["1969"]]}},"locator":"83","label":"page"},{"id":8230,"uris":["http://zotero.org/users/163570/items/TCD7A8EM"],"uri":["http://zotero.org/users/163570/items/TCD7A8EM"],"itemData":{"id":8230,"type":"chapter","title":"Orden jurídico y poder político en el antiguo régimen","container-title":"Cádiz, 1812. La Constitución jurisdiccional","collection-title":"Cuadernos y debates","collection-number":"174","publisher":"Centro de Estudios Políticos y Constitucionales","publisher-place":"Madrid","page":"43-72","event-place":"Madrid","ISBN":"978-84-259-1356-3","shortTitle":"Orden jurídico y poder político","language":"es","author":[{"family":"Garriga Acosta","given":"Carlos"}],"container-author":[{"family":"Garriga Acosta","given":"Carlos"},{"family":"Lorente Sariñena","given":"Marta"}],"issued":{"date-parts":[["2007"]]}},"locator":"59-60 y 65-66","label":"page"},{"id":5999,"uris":["http://zotero.org/users/163570/items/HQHICPD6"],"uri":["http://zotero.org/users/163570/items/HQHICPD6"],"itemData":{"id":5999,"type":"chapter","title":"Las categorías básicas de la cultura jurisdiccional","container-title":"De justicia de jueces a justicia de leyes: hacia la España de 1870","collection-title":"Cuadernos de derecho judicial","collection-number":"VI-2006","publisher":"Consejo General del Poder Judicial","publisher-place":"Madrid","page":"21-58","source":"Gemeinsamer Bibliotheksverbund ISBN","event-place":"Madrid","ISBN":"978-84-96518-98-8","note":"OCLC: 826604039","language":"spa","editor":[{"family":"Lorente Sariñena","given":"Marta"}],"author":[{"family":"Agüero Nazar","given":"Alejandro"}],"issued":{"date-parts":[["2007"]]}},"locator":"31-32","label":"page"}],"schema":"https://github.com/citation-style-language/schema/raw/master/csl-citation.json"} </w:instrText>
+      </w:r>
+      <w:r>
+        <w:fldChar w:fldCharType="separate"/>
+      </w:r>
+      <w:r>
+        <w:rPr>
+          <w:rFonts w:cs="Times New Roman"/>
+          <w:szCs w:val="24"/>
+        </w:rPr>
+        <w:t xml:space="preserve">Pietro Costa, </w:t>
+      </w:r>
+      <w:r>
+        <w:rPr>
+          <w:rFonts w:cs="Times New Roman"/>
           <w:i/>
-        </w:rPr>
-        <w:t>Idea de un príncipe político christiano representada en cien empresas</w:t>
-      </w:r>
-      <w:r>
-        <w:t xml:space="preserve"> (Mónaco, s.n., 1640, Milán, s.n., 1642) lema “præsidia maiestatis”.</w:t>
-      </w:r>
-      <w:r>
-        <w:t xml:space="preserve"> Juan de Mariana también cita a un autor anónimo para decir que “si se hubiesen castigado todas las faltas cometidas, ya hace tiempo que la humanidad no existiría” (</w:t>
-      </w:r>
-      <w:r>
-        <w:rPr>
+          <w:iCs/>
+          <w:szCs w:val="24"/>
+        </w:rPr>
+        <w:t>Iurisdictio. Semantica del potere politico nella pubblicistica medievale (1100-1433)</w:t>
+      </w:r>
+      <w:r>
+        <w:rPr>
+          <w:rFonts w:cs="Times New Roman"/>
+          <w:szCs w:val="24"/>
+        </w:rPr>
+        <w:t xml:space="preserve"> (Milano: Giuffrè Editore, 1969), 83; Carlos Garriga Acosta, “Orden jurídico y poder político en el antiguo régimen”, en </w:t>
+      </w:r>
+      <w:r>
+        <w:rPr>
+          <w:rFonts w:cs="Times New Roman"/>
           <w:i/>
-        </w:rPr>
-        <w:t>Si peccatis supplicia metiatur, iam pridem genus humanum extinxerit</w:t>
-      </w:r>
-      <w:r>
-        <w:t>)</w:t>
-      </w:r>
-      <w:r>
-        <w:t xml:space="preserve"> trad. </w:t>
-      </w:r>
-      <w:r>
-        <w:t xml:space="preserve">Luis Sánchez Agesta de Juan de Mariana, </w:t>
-      </w:r>
-      <w:r>
-        <w:rPr>
+          <w:iCs/>
+          <w:szCs w:val="24"/>
+        </w:rPr>
+        <w:t>Cádiz, 1812. La Constitución jurisdiccional</w:t>
+      </w:r>
+      <w:r>
+        <w:rPr>
+          <w:rFonts w:cs="Times New Roman"/>
+          <w:szCs w:val="24"/>
+        </w:rPr>
+        <w:t xml:space="preserve">, de Carlos Garriga Acosta y Marta Lorente Sariñena, Cuadernos y debates 174 (Madrid: Centro de Estudios Políticos y Constitucionales, 2007), 59–60 y 65–66; Alejandro Agüero Nazar, “Las categorías básicas de la cultura jurisdiccional”, en </w:t>
+      </w:r>
+      <w:r>
+        <w:rPr>
+          <w:rFonts w:cs="Times New Roman"/>
           <w:i/>
-        </w:rPr>
-        <w:t>De rege et regis institutione</w:t>
-      </w:r>
-      <w:r>
-        <w:t xml:space="preserve"> (Toledo: tipografía de Pedro Rodr</w:t>
-      </w:r>
-      <w:r>
-        <w:t>íguez, 1599)</w:t>
-      </w:r>
-      <w:r>
-        <w:t xml:space="preserve"> </w:t>
-      </w:r>
-      <w:r>
-        <w:t xml:space="preserve">lib. </w:t>
-      </w:r>
-      <w:r>
-        <w:t>II, cap. XII.</w:t>
+          <w:iCs/>
+          <w:szCs w:val="24"/>
+        </w:rPr>
+        <w:t>De justicia de jueces a justicia de leyes: hacia la España de 1870</w:t>
+      </w:r>
+      <w:r>
+        <w:rPr>
+          <w:rFonts w:cs="Times New Roman"/>
+          <w:szCs w:val="24"/>
+        </w:rPr>
+        <w:t>, ed. Marta Lorente Sariñena, Cuadernos de derecho judicial, VI–2006 (Madrid: Consejo General del Poder Judicial, 2007), 31–32.</w:t>
+      </w:r>
+      <w:r>
+        <w:fldChar w:fldCharType="end"/>
       </w:r>
     </w:p>
   </w:footnote>
@@ -2430,13 +2872,31 @@
         <w:footnoteRef/>
       </w:r>
       <w:r>
-        <w:t xml:space="preserve"> </w:t>
+        <w:t xml:space="preserve"> Además de los trabajos mencionados en la nota </w:t>
       </w:r>
       <w:r>
         <w:fldChar w:fldCharType="begin"/>
       </w:r>
       <w:r>
-        <w:instrText xml:space="preserve"> ADDIN ZOTERO_ITEM CSL_CITATION {"citationID":"yYCHYdV9","properties":{"formattedCitation":"Francisco Tom\\uc0\\u225{}s y Valiente, \\uc0\\u8220{}\\uc0\\u171{}In dubio pro reo\\uc0\\u187{}, libre apreciaci\\uc0\\u243{}n de la prueba y presunci\\uc0\\u243{}n de inocencia\\uc0\\u8221{}, {\\i{}Revista Espa\\uc0\\u241{}ola de Derecho Constitucional}, n\\uc0\\u250{}m. 20 (1987): 14.","plainCitation":"Francisco Tomás y Valiente, “«In dubio pro reo», libre apreciación de la prueba y presunción de inocencia”, Revista Española de Derecho Constitucional, núm. 20 (1987): 14.","noteIndex":16},"citationItems":[{"id":8214,"uris":["http://zotero.org/users/163570/items/6KAVYLUY"],"uri":["http://zotero.org/users/163570/items/6KAVYLUY"],"itemData":{"id":8214,"type":"article-journal","title":"«In dubio pro reo», libre apreciación de la prueba y presunción de inocencia","container-title":"Revista Española de Derecho Constitucional","page":"9-34","issue":"20","source":"JSTOR","ISSN":"0211-5743","shortTitle":"«In dubio pro reo»","author":[{"family":"Tomás y Valiente","given":"Francisco"}],"issued":{"date-parts":[["1987"]]}},"locator":"14","label":"page"}],"schema":"https://github.com/citation-style-language/schema/raw/master/csl-citation.json"} </w:instrText>
+        <w:instrText xml:space="preserve"> NOTEREF _Ref514281780 \h </w:instrText>
+      </w:r>
+      <w:r>
+        <w:fldChar w:fldCharType="separate"/>
+      </w:r>
+      <w:r>
+        <w:t>15</w:t>
+      </w:r>
+      <w:r>
+        <w:fldChar w:fldCharType="end"/>
+      </w:r>
+      <w:r>
+        <w:t xml:space="preserve"> se destacan </w:t>
+      </w:r>
+      <w:r>
+        <w:fldChar w:fldCharType="begin"/>
+      </w:r>
+      <w:r>
+        <w:instrText xml:space="preserve"> ADDIN ZOTERO_ITEM CSL_CITATION {"citationID":"S8fNWXUs","properties":{"formattedCitation":"Alejandro Ag\\uc0\\u252{}ero Nazar, {\\i{}Castigar y perdonar cuando conviene a la Rep\\uc0\\u250{}blica: la justicia penal de C\\uc0\\u243{}rdoba del Tucum\\uc0\\u225{}n, siglos XVII y XVIII} (Madrid: Centro de Estudios Pol\\uc0\\u237{}ticos y Constitucionales, 2008), 133\\uc0\\u8211{}233; Carlos Garriga Acosta, \\uc0\\u8220{}Justicia animada: dispositivos de la justicia en la monarqu\\uc0\\u237{}a cat\\uc0\\u243{}lica\\uc0\\u8221{}, en {\\i{}De justicia de jueces a justicia de leyes: hacia la Espa\\uc0\\u241{}a de 1870}, ed. Marta Lorente Sari\\uc0\\u241{}ena, Cuadernos de derecho judicial, VI\\uc0\\u8211{}2006 (Madrid: Consejo General del Poder Judicial, 2007), 61\\uc0\\u8211{}104; Carlos Garriga Acosta, \\uc0\\u8220{}Sobre el gobierno de la justicia en Indias (Siglos XVI-XVII)\\uc0\\u8221{}, {\\i{}Revista de historia del derecho}, n\\uc0\\u250{}m. 34 (2006): 67\\uc0\\u8211{}160; Carlos Garriga Acosta, \\uc0\\u8220{}Las Audiencias: la justicia y el gobierno de las Indias\\uc0\\u8221{}, en {\\i{}El gobierno de un mundo, virreinatos y audiencias en la Am\\uc0\\u233{}rica hisp\\uc0\\u225{}nica}, ed. Feliciano Barrios (Cuenca: Ediciones de la Universidad de Castilla-La Mancha, Fundaci\\uc0\\u243{}n Rafael del Pino, 2004), 713\\uc0\\u8211{}21.","plainCitation":"Alejandro Agüero Nazar, Castigar y perdonar cuando conviene a la República: la justicia penal de Córdoba del Tucumán, siglos XVII y XVIII (Madrid: Centro de Estudios Políticos y Constitucionales, 2008), 133–233; Carlos Garriga Acosta, “Justicia animada: dispositivos de la justicia en la monarquía católica”, en De justicia de jueces a justicia de leyes: hacia la España de 1870, ed. Marta Lorente Sariñena, Cuadernos de derecho judicial, VI–2006 (Madrid: Consejo General del Poder Judicial, 2007), 61–104; Carlos Garriga Acosta, “Sobre el gobierno de la justicia en Indias (Siglos XVI-XVII)”, Revista de historia del derecho, núm. 34 (2006): 67–160; Carlos Garriga Acosta, “Las Audiencias: la justicia y el gobierno de las Indias”, en El gobierno de un mundo, virreinatos y audiencias en la América hispánica, ed. Feliciano Barrios (Cuenca: Ediciones de la Universidad de Castilla-La Mancha, Fundación Rafael del Pino, 2004), 713–21.","noteIndex":16},"citationItems":[{"id":3368,"uris":["http://zotero.org/users/163570/items/MVMCG76V"],"uri":["http://zotero.org/users/163570/items/MVMCG76V"],"itemData":{"id":3368,"type":"book","title":"Castigar y perdonar cuando conviene a la República: la justicia penal de Córdoba del Tucumán, siglos XVII y XVIII","publisher":"Centro de Estudios Políticos y Constitucionales","publisher-place":"Madrid","number-of-pages":"488","source":"Open WorldCat","event-place":"Madrid","ISBN":"978-84-259-1439-3","shortTitle":"Castigar y perdonar","language":"Spanish","author":[{"family":"Agüero Nazar","given":"Alejandro"}],"issued":{"date-parts":[["2008"]]}},"locator":"133-233","label":"page"},{"id":8215,"uris":["http://zotero.org/users/163570/items/7K7GNDCS"],"uri":["http://zotero.org/users/163570/items/7K7GNDCS"],"itemData":{"id":8215,"type":"chapter","title":"Justicia animada: dispositivos de la justicia en la monarquía católica","container-title":"De justicia de jueces a justicia de leyes: hacia la España de 1870","collection-title":"Cuadernos de derecho judicial","collection-number":"VI-2006","publisher":"Consejo General del Poder Judicial","publisher-place":"Madrid","page":"61-104","source":"Gemeinsamer Bibliotheksverbund ISBN","event-place":"Madrid","ISBN":"978-84-96518-98-8","note":"OCLC: 826604039","shortTitle":"Justicia animada","language":"spa","editor":[{"family":"Lorente Sariñena","given":"Marta"}],"author":[{"family":"Garriga Acosta","given":"Carlos"}],"issued":{"date-parts":[["2007"]]}},"label":"page"},{"id":5809,"uris":["http://zotero.org/users/163570/items/P3TIKMVJ"],"uri":["http://zotero.org/users/163570/items/P3TIKMVJ"],"itemData":{"id":5809,"type":"article-journal","title":"Sobre el gobierno de la justicia en Indias (Siglos XVI-XVII)","container-title":"Revista de historia del derecho","page":"67-160","issue":"34","source":"dialnet.unirioja.es","abstract":"Se repasan en este artículo argumentos, discursos y perspectivas historiograficas relativas al gobierno de la justicia en Indias, las que otorgan escasa importancia al Derecho real del Antiguo Régimen por la imposibilidad del mismo de metabolizar reglas de comportamiento, a lo que se agrega el aporte del Ius Commune que provee recursos que aternperan el rigor del Derecho positivo. El Derecho en verdad, estaría en las transacciones, pactos y vínculos clientelares. El discurso jurídico se reconstruye para descubrir los criterios que animan el gobierno de la justicia en las\njurisdicciones supremas: Audiencias y Chancillerías y, a través de ellas, la política judicial de la monarquía que se traslada a las Indias. La misma excede la aplicación mecánica de la ley y potencia el resultado de la labor de los jueces, por lo que es necesario controlar y garantizar el comportamiento justo de los mismos.","ISSN":"0325-1918","language":"spa","author":[{"family":"Garriga Acosta","given":"Carlos"}],"issued":{"date-parts":[["2006"]]}},"label":"page"},{"id":3373,"uris":["http://zotero.org/users/163570/items/5RFI5HKQ"],"uri":["http://zotero.org/users/163570/items/5RFI5HKQ"],"itemData":{"id":3373,"type":"chapter","title":"Las Audiencias: la justicia y el gobierno de las Indias","container-title":"El gobierno de un mundo, virreinatos y audiencias en la América hispánica","publisher":"Ediciones de la Universidad de Castilla-La Mancha, Fundación Rafael del Pino","publisher-place":"Cuenca","page":"711-794","event-place":"Cuenca","author":[{"family":"Garriga Acosta","given":"Carlos"}],"editor":[{"family":"Barrios","given":"Feliciano"}],"issued":{"date-parts":[["2004"]]}},"locator":"713-721","label":"page"}],"schema":"https://github.com/citation-style-language/schema/raw/master/csl-citation.json"} </w:instrText>
       </w:r>
       <w:r>
         <w:fldChar w:fldCharType="separate"/>
@@ -2446,7 +2906,7 @@
           <w:rFonts w:cs="Times New Roman"/>
           <w:szCs w:val="24"/>
         </w:rPr>
-        <w:t xml:space="preserve">Francisco Tomás y Valiente, “«In dubio pro reo», libre apreciación de la prueba y presunción de inocencia”, </w:t>
+        <w:t xml:space="preserve">Alejandro Agüero Nazar, </w:t>
       </w:r>
       <w:r>
         <w:rPr>
@@ -2455,36 +2915,30 @@
           <w:iCs/>
           <w:szCs w:val="24"/>
         </w:rPr>
-        <w:t>Revista Española de Derecho Constitucional</w:t>
+        <w:t>Castigar y perdonar cuando conviene a la República: la justicia penal de Córdoba del Tucumán, siglos XVII y XVIII</w:t>
       </w:r>
       <w:r>
         <w:rPr>
           <w:rFonts w:cs="Times New Roman"/>
           <w:szCs w:val="24"/>
         </w:rPr>
-        <w:t>, núm. 20 (1987): 14.</w:t>
-      </w:r>
-      <w:r>
-        <w:fldChar w:fldCharType="end"/>
-      </w:r>
-      <w:r>
-        <w:t xml:space="preserve"> Paz Alonso diría que “El proceso era la aventura de la caza del reo, la búsqueda del trofeo de su condena”. </w:t>
-      </w:r>
-      <w:r>
-        <w:fldChar w:fldCharType="begin"/>
-      </w:r>
-      <w:r>
-        <w:instrText xml:space="preserve"> ADDIN ZOTERO_ITEM CSL_CITATION {"citationID":"qX7GgPZ1","properties":{"formattedCitation":"Mar\\uc0\\u237{}a Paz Alonso Romero, \\uc0\\u8220{}El proceso penal en la Castilla Moderna\\uc0\\u8221{}, {\\i{}Estudis: Revista de historia moderna}, n\\uc0\\u250{}m. 22 (1996): 201.","plainCitation":"María Paz Alonso Romero, “El proceso penal en la Castilla Moderna”, Estudis: Revista de historia moderna, núm. 22 (1996): 201.","noteIndex":16},"citationItems":[{"id":8216,"uris":["http://zotero.org/users/163570/items/UAKUXGM3"],"uri":["http://zotero.org/users/163570/items/UAKUXGM3"],"itemData":{"id":8216,"type":"article-journal","title":"El proceso penal en la Castilla Moderna","container-title":"Estudis: Revista de historia moderna","page":"199-216","issue":"22","source":"dialnet.unirioja.es","ISSN":"0210-9093","language":"spa","author":[{"family":"Alonso Romero","given":"María Paz"}],"issued":{"date-parts":[["1996"]]}},"locator":"201","label":"page"}],"schema":"https://github.com/citation-style-language/schema/raw/master/csl-citation.json"} </w:instrText>
-      </w:r>
-      <w:r>
-        <w:fldChar w:fldCharType="separate"/>
+        <w:t xml:space="preserve"> (Madrid: Centro de Estudios Políticos y Constitucionales, 2008), 133–233; Carlos Garriga Acosta, “Justicia animada: dispositivos de la justicia en la monarquía católica”, en </w:t>
+      </w:r>
+      <w:r>
+        <w:rPr>
+          <w:rFonts w:cs="Times New Roman"/>
+          <w:i/>
+          <w:iCs/>
+          <w:szCs w:val="24"/>
+        </w:rPr>
+        <w:t>De justicia de jueces a justicia de leyes: hacia la España de 1870</w:t>
       </w:r>
       <w:r>
         <w:rPr>
           <w:rFonts w:cs="Times New Roman"/>
           <w:szCs w:val="24"/>
         </w:rPr>
-        <w:t xml:space="preserve">María Paz Alonso Romero, “El proceso penal en la Castilla Moderna”, </w:t>
+        <w:t xml:space="preserve">, ed. Marta Lorente Sariñena, Cuadernos de derecho judicial, VI–2006 (Madrid: Consejo General del Poder Judicial, 2007), 61–104; Carlos Garriga Acosta, “Sobre el gobierno de la justicia en Indias (Siglos XVI-XVII)”, </w:t>
       </w:r>
       <w:r>
         <w:rPr>
@@ -2493,14 +2947,30 @@
           <w:iCs/>
           <w:szCs w:val="24"/>
         </w:rPr>
-        <w:t>Estudis: Revista de historia moderna</w:t>
+        <w:t>Revista de historia del derecho</w:t>
       </w:r>
       <w:r>
         <w:rPr>
           <w:rFonts w:cs="Times New Roman"/>
           <w:szCs w:val="24"/>
         </w:rPr>
-        <w:t>, núm. 22 (1996): 201.</w:t>
+        <w:t xml:space="preserve">, núm. 34 (2006): 67–160; Carlos Garriga Acosta, “Las Audiencias: la justicia y el gobierno de las Indias”, en </w:t>
+      </w:r>
+      <w:r>
+        <w:rPr>
+          <w:rFonts w:cs="Times New Roman"/>
+          <w:i/>
+          <w:iCs/>
+          <w:szCs w:val="24"/>
+        </w:rPr>
+        <w:t>El gobierno de un mundo, virreinatos y audiencias en la América hispánica</w:t>
+      </w:r>
+      <w:r>
+        <w:rPr>
+          <w:rFonts w:cs="Times New Roman"/>
+          <w:szCs w:val="24"/>
+        </w:rPr>
+        <w:t>, ed. Feliciano Barrios (Cuenca: Ediciones de la Universidad de Castilla-La Mancha, Fundación Rafael del Pino, 2004), 713–21.</w:t>
       </w:r>
       <w:r>
         <w:fldChar w:fldCharType="end"/>
@@ -2519,13 +2989,77 @@
         <w:footnoteRef/>
       </w:r>
       <w:r>
+        <w:t xml:space="preserve"> Saavedra Fajardo, </w:t>
+      </w:r>
+      <w:r>
+        <w:rPr>
+          <w:i/>
+        </w:rPr>
+        <w:t>Idea de un príncipe político christiano representada en cien empresas</w:t>
+      </w:r>
+      <w:r>
+        <w:t xml:space="preserve"> (Mónaco, s.n., 1640, Milán, s.n., 1642) lema “præsidia maiestatis”.</w:t>
+      </w:r>
+      <w:r>
+        <w:t xml:space="preserve"> Juan de Mariana también cita a un autor anónimo para decir que “si se hubiesen castigado todas las faltas cometidas, ya hace tiempo que la humanidad no existiría” (</w:t>
+      </w:r>
+      <w:r>
+        <w:rPr>
+          <w:i/>
+        </w:rPr>
+        <w:t>Si peccatis supplicia metiatur, iam pridem genus humanum extinxerit</w:t>
+      </w:r>
+      <w:r>
+        <w:t>)</w:t>
+      </w:r>
+      <w:r>
+        <w:t xml:space="preserve"> trad. </w:t>
+      </w:r>
+      <w:r>
+        <w:t xml:space="preserve">Luis Sánchez Agesta de Juan de Mariana, </w:t>
+      </w:r>
+      <w:r>
+        <w:rPr>
+          <w:i/>
+        </w:rPr>
+        <w:t>De rege et regis institutione</w:t>
+      </w:r>
+      <w:r>
+        <w:t xml:space="preserve"> (Toledo: tipografía de Pedro Rodr</w:t>
+      </w:r>
+      <w:r>
+        <w:t>íguez, 1599)</w:t>
+      </w:r>
+      <w:r>
         <w:t xml:space="preserve"> </w:t>
       </w:r>
       <w:r>
+        <w:t xml:space="preserve">lib. </w:t>
+      </w:r>
+      <w:r>
+        <w:t>II, cap. XII.</w:t>
+      </w:r>
+    </w:p>
+  </w:footnote>
+  <w:footnote w:id="18">
+    <w:p>
+      <w:pPr>
+        <w:pStyle w:val="Textonotapie"/>
+      </w:pPr>
+      <w:r>
+        <w:rPr>
+          <w:rStyle w:val="Refdenotaalpie"/>
+        </w:rPr>
+        <w:footnoteRef/>
+      </w:r>
+      <w:r>
+        <w:t xml:space="preserve"> </w:t>
+      </w:r>
+      <w:r>
         <w:fldChar w:fldCharType="begin"/>
       </w:r>
       <w:r>
-        <w:instrText xml:space="preserve"> ADDIN ZOTERO_ITEM CSL_CITATION {"citationID":"al28obnw","properties":{"formattedCitation":"Calder\\uc0\\u243{}n de la Barca, {\\i{}El indulto general}, 9\\uc0\\u8211{}10.","plainCitation":"Calderón de la Barca, El indulto general, 9–10.","noteIndex":17},"citationItems":[{"id":8192,"uris":["http://zotero.org/users/163570/items/AY4587QQ"],"uri":["http://zotero.org/users/163570/items/AY4587QQ"],"itemData":{"id":8192,"type":"book","title":"El indulto general. Edición crítica","collection-title":"Autos sacramentales completos de Calderón","collection-number":"9","publisher":"Universidad de Navarra, Reichenberger","publisher-place":"Pamplona, Kassel","source":"Google Books","event-place":"Pamplona, Kassel","ISBN":"978-3-930700-64-6","shortTitle":"El indulto general","language":"es","author":[{"family":"Calderón de la Barca","given":"Pedro"}],"editor":[{"family":"Arellano","given":"Ignacio"},{"family":"Escudero","given":"Juan Manuel"}],"issued":{"date-parts":[["1996"]]}},"locator":"9-10","label":"page"}],"schema":"https://github.com/citation-style-language/schema/raw/master/csl-citation.json"} </w:instrText>
+        <w:instrText xml:space="preserve"> ADDIN ZOTERO_ITEM CSL_CITATION {"citationID":"yYCHYdV9","properties":{"formattedCitation":"Francisco Tom\\uc0\\u225{}s y Valiente, \\uc0\\u8220{}\\uc0\\u171{}In dubio pro reo\\uc0\\u187{}, libre apreciaci\\uc0\\u243{}n de la prueba y presunci\\uc0\\u243{}n de inocencia\\uc0\\u8221{}, {\\i{}Revista Espa\\uc0\\u241{}ola de Derecho Constitucional}, n\\uc0\\u250{}m. 20 (1987): 14.","plainCitation":"Francisco Tomás y Valiente, “«In dubio pro reo», libre apreciación de la prueba y presunción de inocencia”, Revista Española de Derecho Constitucional, núm. 20 (1987): 14.","noteIndex":18},"citationItems":[{"id":8214,"uris":["http://zotero.org/users/163570/items/6KAVYLUY"],"uri":["http://zotero.org/users/163570/items/6KAVYLUY"],"itemData":{"id":8214,"type":"article-journal","title":"«In dubio pro reo», libre apreciación de la prueba y presunción de inocencia","container-title":"Revista Española de Derecho Constitucional","page":"9-34","issue":"20","source":"JSTOR","ISSN":"0211-5743","shortTitle":"«In dubio pro reo»","author":[{"family":"Tomás y Valiente","given":"Francisco"}],"issued":{"date-parts":[["1987"]]}},"locator":"14","label":"page"}],"schema":"https://github.com/citation-style-language/schema/raw/master/csl-citation.json"} </w:instrText>
       </w:r>
       <w:r>
         <w:fldChar w:fldCharType="separate"/>
@@ -2535,7 +3069,7 @@
           <w:rFonts w:cs="Times New Roman"/>
           <w:szCs w:val="24"/>
         </w:rPr>
-        <w:t xml:space="preserve">Calderón de la Barca, </w:t>
+        <w:t xml:space="preserve">Francisco Tomás y Valiente, “«In dubio pro reo», libre apreciación de la prueba y presunción de inocencia”, </w:t>
       </w:r>
       <w:r>
         <w:rPr>
@@ -2544,39 +3078,26 @@
           <w:iCs/>
           <w:szCs w:val="24"/>
         </w:rPr>
-        <w:t>El indulto general</w:t>
+        <w:t>Revista Española de Derecho Constitucional</w:t>
       </w:r>
       <w:r>
         <w:rPr>
           <w:rFonts w:cs="Times New Roman"/>
           <w:szCs w:val="24"/>
         </w:rPr>
-        <w:t>, 9–10.</w:t>
+        <w:t>, núm. 20 (1987): 14.</w:t>
       </w:r>
       <w:r>
         <w:fldChar w:fldCharType="end"/>
       </w:r>
-    </w:p>
-  </w:footnote>
-  <w:footnote w:id="18">
-    <w:p>
-      <w:pPr>
-        <w:pStyle w:val="Textonotapie"/>
-      </w:pPr>
-      <w:r>
-        <w:rPr>
-          <w:rStyle w:val="Refdenotaalpie"/>
-        </w:rPr>
-        <w:footnoteRef/>
-      </w:r>
-      <w:r>
-        <w:t xml:space="preserve"> </w:t>
+      <w:r>
+        <w:t xml:space="preserve"> Paz Alonso diría que “El proceso era la aventura de la caza del reo, la búsqueda del trofeo de su condena”. </w:t>
       </w:r>
       <w:r>
         <w:fldChar w:fldCharType="begin"/>
       </w:r>
       <w:r>
-        <w:instrText xml:space="preserve"> ADDIN ZOTERO_ITEM CSL_CITATION {"citationID":"m0owZl73","properties":{"formattedCitation":"Tom\\uc0\\u225{}s y Valiente, \\uc0\\u8220{}\\uc0\\u171{}In dubio pro reo\\uc0\\u187{}\\uc0\\u8221{}, 12\\uc0\\u8211{}13.","plainCitation":"Tomás y Valiente, “«In dubio pro reo»”, 12–13.","noteIndex":18},"citationItems":[{"id":8214,"uris":["http://zotero.org/users/163570/items/6KAVYLUY"],"uri":["http://zotero.org/users/163570/items/6KAVYLUY"],"itemData":{"id":8214,"type":"article-journal","title":"«In dubio pro reo», libre apreciación de la prueba y presunción de inocencia","container-title":"Revista Española de Derecho Constitucional","page":"9-34","issue":"20","source":"JSTOR","ISSN":"0211-5743","shortTitle":"«In dubio pro reo»","author":[{"family":"Tomás y Valiente","given":"Francisco"}],"issued":{"date-parts":[["1987"]]}},"locator":"12-13","label":"page"}],"schema":"https://github.com/citation-style-language/schema/raw/master/csl-citation.json"} </w:instrText>
+        <w:instrText xml:space="preserve"> ADDIN ZOTERO_ITEM CSL_CITATION {"citationID":"qX7GgPZ1","properties":{"formattedCitation":"Mar\\uc0\\u237{}a Paz Alonso Romero, \\uc0\\u8220{}El proceso penal en la Castilla Moderna\\uc0\\u8221{}, {\\i{}Estudis: Revista de historia moderna}, n\\uc0\\u250{}m. 22 (1996): 201.","plainCitation":"María Paz Alonso Romero, “El proceso penal en la Castilla Moderna”, Estudis: Revista de historia moderna, núm. 22 (1996): 201.","noteIndex":18},"citationItems":[{"id":8216,"uris":["http://zotero.org/users/163570/items/UAKUXGM3"],"uri":["http://zotero.org/users/163570/items/UAKUXGM3"],"itemData":{"id":8216,"type":"article-journal","title":"El proceso penal en la Castilla Moderna","container-title":"Estudis: Revista de historia moderna","page":"199-216","issue":"22","source":"dialnet.unirioja.es","ISSN":"0210-9093","language":"spa","author":[{"family":"Alonso Romero","given":"María Paz"}],"issued":{"date-parts":[["1996"]]}},"locator":"201","label":"page"}],"schema":"https://github.com/citation-style-language/schema/raw/master/csl-citation.json"} </w:instrText>
       </w:r>
       <w:r>
         <w:fldChar w:fldCharType="separate"/>
@@ -2586,7 +3107,23 @@
           <w:rFonts w:cs="Times New Roman"/>
           <w:szCs w:val="24"/>
         </w:rPr>
-        <w:t>Tomás y Valiente, “«In dubio pro reo»”, 12–13.</w:t>
+        <w:t xml:space="preserve">María Paz Alonso Romero, “El proceso penal en la Castilla Moderna”, </w:t>
+      </w:r>
+      <w:r>
+        <w:rPr>
+          <w:rFonts w:cs="Times New Roman"/>
+          <w:i/>
+          <w:iCs/>
+          <w:szCs w:val="24"/>
+        </w:rPr>
+        <w:t>Estudis: Revista de historia moderna</w:t>
+      </w:r>
+      <w:r>
+        <w:rPr>
+          <w:rFonts w:cs="Times New Roman"/>
+          <w:szCs w:val="24"/>
+        </w:rPr>
+        <w:t>, núm. 22 (1996): 201.</w:t>
       </w:r>
       <w:r>
         <w:fldChar w:fldCharType="end"/>
@@ -2611,7 +3148,7 @@
         <w:fldChar w:fldCharType="begin"/>
       </w:r>
       <w:r>
-        <w:instrText xml:space="preserve"> ADDIN ZOTERO_ITEM CSL_CITATION {"citationID":"pNUEkrH4","properties":{"formattedCitation":"Tom\\uc0\\u225{}s y Valiente, 12.","plainCitation":"Tomás y Valiente, 12.","noteIndex":19},"citationItems":[{"id":8214,"uris":["http://zotero.org/users/163570/items/6KAVYLUY"],"uri":["http://zotero.org/users/163570/items/6KAVYLUY"],"itemData":{"id":8214,"type":"article-journal","title":"«In dubio pro reo», libre apreciación de la prueba y presunción de inocencia","container-title":"Revista Española de Derecho Constitucional","page":"9-34","issue":"20","source":"JSTOR","ISSN":"0211-5743","shortTitle":"«In dubio pro reo»","author":[{"family":"Tomás y Valiente","given":"Francisco"}],"issued":{"date-parts":[["1987"]]}},"locator":"12","label":"page"}],"schema":"https://github.com/citation-style-language/schema/raw/master/csl-citation.json"} </w:instrText>
+        <w:instrText xml:space="preserve"> ADDIN ZOTERO_ITEM CSL_CITATION {"citationID":"al28obnw","properties":{"formattedCitation":"Calder\\uc0\\u243{}n de la Barca, {\\i{}El indulto general}, 9\\uc0\\u8211{}10.","plainCitation":"Calderón de la Barca, El indulto general, 9–10.","noteIndex":19},"citationItems":[{"id":8192,"uris":["http://zotero.org/users/163570/items/AY4587QQ"],"uri":["http://zotero.org/users/163570/items/AY4587QQ"],"itemData":{"id":8192,"type":"book","title":"El indulto general. Edición crítica","collection-title":"Autos sacramentales completos de Calderón","collection-number":"9","publisher":"Universidad de Navarra, Reichenberger","publisher-place":"Pamplona, Kassel","source":"Google Books","event-place":"Pamplona, Kassel","ISBN":"978-3-930700-64-6","shortTitle":"El indulto general","language":"es","author":[{"family":"Calderón de la Barca","given":"Pedro"}],"editor":[{"family":"Arellano","given":"Ignacio"},{"family":"Escudero","given":"Juan Manuel"}],"issued":{"date-parts":[["1996"]]}},"locator":"9-10","label":"page"}],"schema":"https://github.com/citation-style-language/schema/raw/master/csl-citation.json"} </w:instrText>
       </w:r>
       <w:r>
         <w:fldChar w:fldCharType="separate"/>
@@ -2621,7 +3158,23 @@
           <w:rFonts w:cs="Times New Roman"/>
           <w:szCs w:val="24"/>
         </w:rPr>
-        <w:t>Tomás y Valiente, 12.</w:t>
+        <w:t xml:space="preserve">Calderón de la Barca, </w:t>
+      </w:r>
+      <w:r>
+        <w:rPr>
+          <w:rFonts w:cs="Times New Roman"/>
+          <w:i/>
+          <w:iCs/>
+          <w:szCs w:val="24"/>
+        </w:rPr>
+        <w:t>El indulto general</w:t>
+      </w:r>
+      <w:r>
+        <w:rPr>
+          <w:rFonts w:cs="Times New Roman"/>
+          <w:szCs w:val="24"/>
+        </w:rPr>
+        <w:t>, 9–10.</w:t>
       </w:r>
       <w:r>
         <w:fldChar w:fldCharType="end"/>
@@ -2643,16 +3196,23 @@
         <w:t xml:space="preserve"> </w:t>
       </w:r>
       <w:r>
-        <w:t xml:space="preserve">Referencia en el original a tres citas bíblicas: </w:t>
-      </w:r>
-      <w:r>
-        <w:t xml:space="preserve">Mt 12:7, </w:t>
-      </w:r>
-      <w:r>
-        <w:t>Sal</w:t>
-      </w:r>
-      <w:r>
-        <w:t xml:space="preserve"> 106, Pr 3:3.</w:t>
+        <w:fldChar w:fldCharType="begin"/>
+      </w:r>
+      <w:r>
+        <w:instrText xml:space="preserve"> ADDIN ZOTERO_ITEM CSL_CITATION {"citationID":"m0owZl73","properties":{"formattedCitation":"Tom\\uc0\\u225{}s y Valiente, \\uc0\\u8220{}\\uc0\\u171{}In dubio pro reo\\uc0\\u187{}\\uc0\\u8221{}, 12\\uc0\\u8211{}13.","plainCitation":"Tomás y Valiente, “«In dubio pro reo»”, 12–13.","noteIndex":20},"citationItems":[{"id":8214,"uris":["http://zotero.org/users/163570/items/6KAVYLUY"],"uri":["http://zotero.org/users/163570/items/6KAVYLUY"],"itemData":{"id":8214,"type":"article-journal","title":"«In dubio pro reo», libre apreciación de la prueba y presunción de inocencia","container-title":"Revista Española de Derecho Constitucional","page":"9-34","issue":"20","source":"JSTOR","ISSN":"0211-5743","shortTitle":"«In dubio pro reo»","author":[{"family":"Tomás y Valiente","given":"Francisco"}],"issued":{"date-parts":[["1987"]]}},"locator":"12-13","label":"page"}],"schema":"https://github.com/citation-style-language/schema/raw/master/csl-citation.json"} </w:instrText>
+      </w:r>
+      <w:r>
+        <w:fldChar w:fldCharType="separate"/>
+      </w:r>
+      <w:r>
+        <w:rPr>
+          <w:rFonts w:cs="Times New Roman"/>
+          <w:szCs w:val="24"/>
+        </w:rPr>
+        <w:t>Tomás y Valiente, “«In dubio pro reo»”, 12–13.</w:t>
+      </w:r>
+      <w:r>
+        <w:fldChar w:fldCharType="end"/>
       </w:r>
     </w:p>
   </w:footnote>
@@ -2668,22 +3228,26 @@
         <w:footnoteRef/>
       </w:r>
       <w:r>
-        <w:t xml:space="preserve"> Guardiola y Sáez, </w:t>
-      </w:r>
-      <w:r>
-        <w:rPr>
-          <w:i/>
-        </w:rPr>
-        <w:t>El corregidor perfecto</w:t>
-      </w:r>
-      <w:r>
-        <w:t xml:space="preserve">, parte II, </w:t>
-      </w:r>
-      <w:r>
-        <w:t>§</w:t>
-      </w:r>
-      <w:r>
-        <w:t xml:space="preserve"> IV, núm. 33.</w:t>
+        <w:t xml:space="preserve"> </w:t>
+      </w:r>
+      <w:r>
+        <w:fldChar w:fldCharType="begin"/>
+      </w:r>
+      <w:r>
+        <w:instrText xml:space="preserve"> ADDIN ZOTERO_ITEM CSL_CITATION {"citationID":"pNUEkrH4","properties":{"formattedCitation":"Tom\\uc0\\u225{}s y Valiente, 12.","plainCitation":"Tomás y Valiente, 12.","noteIndex":21},"citationItems":[{"id":8214,"uris":["http://zotero.org/users/163570/items/6KAVYLUY"],"uri":["http://zotero.org/users/163570/items/6KAVYLUY"],"itemData":{"id":8214,"type":"article-journal","title":"«In dubio pro reo», libre apreciación de la prueba y presunción de inocencia","container-title":"Revista Española de Derecho Constitucional","page":"9-34","issue":"20","source":"JSTOR","ISSN":"0211-5743","shortTitle":"«In dubio pro reo»","author":[{"family":"Tomás y Valiente","given":"Francisco"}],"issued":{"date-parts":[["1987"]]}},"locator":"12","label":"page"}],"schema":"https://github.com/citation-style-language/schema/raw/master/csl-citation.json"} </w:instrText>
+      </w:r>
+      <w:r>
+        <w:fldChar w:fldCharType="separate"/>
+      </w:r>
+      <w:r>
+        <w:rPr>
+          <w:rFonts w:cs="Times New Roman"/>
+          <w:szCs w:val="24"/>
+        </w:rPr>
+        <w:t>Tomás y Valiente, 12.</w:t>
+      </w:r>
+      <w:r>
+        <w:fldChar w:fldCharType="end"/>
       </w:r>
     </w:p>
   </w:footnote>
@@ -2699,31 +3263,19 @@
         <w:footnoteRef/>
       </w:r>
       <w:r>
-        <w:t xml:space="preserve"> Jerónimo Castillo de Bovadilla, </w:t>
-      </w:r>
-      <w:r>
-        <w:rPr>
-          <w:i/>
-        </w:rPr>
-        <w:t>Politica para corregidores y señores de vasallos</w:t>
-      </w:r>
-      <w:r>
-        <w:t xml:space="preserve">, reimpresión de la edición de 1690 (Madrid: imprenta real de la Gaceta, 1775) lib. II, cap. III, núm. 32. La misma máxima es retomada por Lorenzo Guardiola y Sáez, </w:t>
-      </w:r>
-      <w:r>
-        <w:rPr>
-          <w:i/>
-        </w:rPr>
-        <w:t>El corregidor perfecto</w:t>
-      </w:r>
-      <w:r>
-        <w:t xml:space="preserve">, segunda impresión corregida y aumentada (Madrid: imprenta real, 1796) parte II, </w:t>
-      </w:r>
-      <w:r>
-        <w:t>§</w:t>
-      </w:r>
-      <w:r>
-        <w:t xml:space="preserve"> IV, núm. 33.</w:t>
+        <w:t xml:space="preserve"> </w:t>
+      </w:r>
+      <w:r>
+        <w:t xml:space="preserve">Referencia en el original a tres citas bíblicas: </w:t>
+      </w:r>
+      <w:r>
+        <w:t xml:space="preserve">Mt 12:7, </w:t>
+      </w:r>
+      <w:r>
+        <w:t>Sal</w:t>
+      </w:r>
+      <w:r>
+        <w:t xml:space="preserve"> 106, Pr 3:3.</w:t>
       </w:r>
     </w:p>
   </w:footnote>
@@ -2739,7 +3291,22 @@
         <w:footnoteRef/>
       </w:r>
       <w:r>
-        <w:t xml:space="preserve"> Castillo de Bovadilla, lib. III, cap. XII, núm. 7.</w:t>
+        <w:t xml:space="preserve"> Guardiola y Sáez, </w:t>
+      </w:r>
+      <w:r>
+        <w:rPr>
+          <w:i/>
+        </w:rPr>
+        <w:t>El corregidor perfecto</w:t>
+      </w:r>
+      <w:r>
+        <w:t xml:space="preserve">, parte II, </w:t>
+      </w:r>
+      <w:r>
+        <w:t>§</w:t>
+      </w:r>
+      <w:r>
+        <w:t xml:space="preserve"> IV, núm. 33.</w:t>
       </w:r>
     </w:p>
   </w:footnote>
@@ -2747,9 +3314,6 @@
     <w:p>
       <w:pPr>
         <w:pStyle w:val="Textonotapie"/>
-        <w:rPr>
-          <w:lang w:val="fr-FR"/>
-        </w:rPr>
       </w:pPr>
       <w:r>
         <w:rPr>
@@ -2758,13 +3322,31 @@
         <w:footnoteRef/>
       </w:r>
       <w:r>
-        <w:t xml:space="preserve"> Castillo de Bovadilla, lib. </w:t>
-      </w:r>
-      <w:r>
-        <w:rPr>
-          <w:lang w:val="fr-FR"/>
-        </w:rPr>
-        <w:t>III, cap. XII, núm. 8.</w:t>
+        <w:t xml:space="preserve"> Jerónimo Castillo de Bovadilla, </w:t>
+      </w:r>
+      <w:r>
+        <w:rPr>
+          <w:i/>
+        </w:rPr>
+        <w:t>Politica para corregidores y señores de vasallos</w:t>
+      </w:r>
+      <w:r>
+        <w:t xml:space="preserve">, reimpresión de la edición de 1690 (Madrid: imprenta real de la Gaceta, 1775) lib. II, cap. III, núm. 32. La misma máxima es retomada por Lorenzo Guardiola y Sáez, </w:t>
+      </w:r>
+      <w:r>
+        <w:rPr>
+          <w:i/>
+        </w:rPr>
+        <w:t>El corregidor perfecto</w:t>
+      </w:r>
+      <w:r>
+        <w:t xml:space="preserve">, segunda impresión corregida y aumentada (Madrid: imprenta real, 1796) parte II, </w:t>
+      </w:r>
+      <w:r>
+        <w:t>§</w:t>
+      </w:r>
+      <w:r>
+        <w:t xml:space="preserve"> IV, núm. 33.</w:t>
       </w:r>
     </w:p>
   </w:footnote>
@@ -2780,22 +3362,7 @@
         <w:footnoteRef/>
       </w:r>
       <w:r>
-        <w:t xml:space="preserve">  Se cita</w:t>
-      </w:r>
-      <w:r>
-        <w:t xml:space="preserve"> allí la máxima evangélica que rezaba “Ninguna autoridad tendrías contra mí si no se te hubiera dado desde arriba”</w:t>
-      </w:r>
-      <w:r>
-        <w:t xml:space="preserve">. </w:t>
-      </w:r>
-      <w:r>
-        <w:t>J</w:t>
-      </w:r>
-      <w:r>
-        <w:t>n 19:11</w:t>
-      </w:r>
-      <w:r>
-        <w:t>.</w:t>
+        <w:t xml:space="preserve"> Castillo de Bovadilla, lib. III, cap. XII, núm. 7.</w:t>
       </w:r>
     </w:p>
   </w:footnote>
@@ -2803,6 +3370,9 @@
     <w:p>
       <w:pPr>
         <w:pStyle w:val="Textonotapie"/>
+        <w:rPr>
+          <w:lang w:val="fr-FR"/>
+        </w:rPr>
       </w:pPr>
       <w:r>
         <w:rPr>
@@ -2811,97 +3381,16 @@
         <w:footnoteRef/>
       </w:r>
       <w:r>
-        <w:t xml:space="preserve"> “</w:t>
-      </w:r>
-      <w:r>
-        <w:t>Sométase toda persona a las autoridades superiores porque no hay autoridad que no provenga de Dios; y las que hay, por Dios han sido constituidas.</w:t>
-      </w:r>
-      <w:r>
-        <w:t>”</w:t>
-      </w:r>
-      <w:r>
-        <w:t xml:space="preserve"> Rom 13:1. Murillo Velarde, </w:t>
-      </w:r>
-      <w:r>
-        <w:rPr>
-          <w:i/>
-        </w:rPr>
-        <w:t>Cursus iuris canonici</w:t>
-      </w:r>
-      <w:r>
-        <w:t xml:space="preserve">, </w:t>
-      </w:r>
-      <w:r>
-        <w:t>“</w:t>
-      </w:r>
-      <w:r>
-        <w:t xml:space="preserve">Dios eterno, sin principio ni fin, es </w:t>
-      </w:r>
-      <w:r>
-        <w:t>el principio y fin de todas las cosas</w:t>
-      </w:r>
-      <w:r>
-        <w:t>.</w:t>
-      </w:r>
-      <w:r>
-        <w:t xml:space="preserve"> </w:t>
-      </w:r>
-      <w:r>
-        <w:t xml:space="preserve">[…] Él </w:t>
-      </w:r>
-      <w:r>
-        <w:t>es el legislador supremo</w:t>
-      </w:r>
-      <w:r>
-        <w:t xml:space="preserve"> por el cual los reyes reinan </w:t>
-      </w:r>
-      <w:r>
-        <w:t>y los príncipes decretan los que es justo”</w:t>
-      </w:r>
-      <w:r>
-        <w:t xml:space="preserve"> </w:t>
-      </w:r>
-      <w:r>
-        <w:rPr>
-          <w:lang w:val="la-Latn"/>
-        </w:rPr>
-        <w:t>L. I, tit. I, “De summa trinitate et fide catholica”, n. 1; “</w:t>
-      </w:r>
-      <w:r>
-        <w:rPr>
-          <w:lang w:val="la-Latn"/>
-        </w:rPr>
-        <w:t>El Pontífice [</w:t>
-      </w:r>
-      <w:r>
-        <w:rPr>
-          <w:lang w:val="la-Latn"/>
-        </w:rPr>
-        <w:t>…</w:t>
-      </w:r>
-      <w:r>
-        <w:rPr>
-          <w:lang w:val="la-Latn"/>
-        </w:rPr>
-        <w:t xml:space="preserve">] </w:t>
-      </w:r>
-      <w:r>
-        <w:t>Su</w:t>
-      </w:r>
-      <w:r>
-        <w:rPr>
-          <w:lang w:val="la-Latn"/>
-        </w:rPr>
-        <w:t xml:space="preserve"> potesta</w:t>
-      </w:r>
-      <w:r>
-        <w:t>d, concedida inmediatamente por Cristo, se extiende a fieles cristianos de todo el orbe, es decir a los bautizados”</w:t>
-      </w:r>
-      <w:r>
-        <w:rPr>
-          <w:lang w:val="la-Latn"/>
-        </w:rPr>
-        <w:t>. L. I, tit.  XXXI, “De officio judicias ordinarii”, n. 326.</w:t>
+        <w:t xml:space="preserve"> Castillo de Bovadilla, lib. </w:t>
+      </w:r>
+      <w:r>
+        <w:t xml:space="preserve">III, cap. </w:t>
+      </w:r>
+      <w:r>
+        <w:rPr>
+          <w:lang w:val="fr-FR"/>
+        </w:rPr>
+        <w:t>XII, núm. 8.</w:t>
       </w:r>
     </w:p>
   </w:footnote>
@@ -2917,16 +3406,22 @@
         <w:footnoteRef/>
       </w:r>
       <w:r>
-        <w:t xml:space="preserve"> “Aquella potestad que residía en todos, la transfirieron en uno solo, y la llamaron Magestad, que es lo mismo que potestad eminente, ó sumo imperio, y perpetua autoridad sobre toda la República, y con ella la absoluta facultad o regalía de castigar los delitos, perdonarlos indultando la pena á los reos, ó conmutar la señalada por la Ley en otra mas leve según su Voluntad”. Vizcaíno Pérez, </w:t>
-      </w:r>
-      <w:r>
-        <w:rPr>
-          <w:i/>
-        </w:rPr>
-        <w:t>Código y práctica criminal</w:t>
-      </w:r>
-      <w:r>
-        <w:t>, tomo III, n. 422.</w:t>
+        <w:t xml:space="preserve">  Se cita</w:t>
+      </w:r>
+      <w:r>
+        <w:t xml:space="preserve"> allí la máxima evangélica que rezaba “Ninguna autoridad tendrías contra mí si no se te hubiera dado desde arriba”</w:t>
+      </w:r>
+      <w:r>
+        <w:t xml:space="preserve">. </w:t>
+      </w:r>
+      <w:r>
+        <w:t>J</w:t>
+      </w:r>
+      <w:r>
+        <w:t>n 19:11</w:t>
+      </w:r>
+      <w:r>
+        <w:t>.</w:t>
       </w:r>
     </w:p>
   </w:footnote>
@@ -2942,25 +3437,97 @@
         <w:footnoteRef/>
       </w:r>
       <w:r>
-        <w:t xml:space="preserve"> López de Cuéllar, </w:t>
+        <w:t xml:space="preserve"> “</w:t>
+      </w:r>
+      <w:r>
+        <w:t>Sométase toda persona a las autoridades superiores porque no hay autoridad que no provenga de Dios; y las que hay, por Dios han sido constituidas.</w:t>
+      </w:r>
+      <w:r>
+        <w:t>”</w:t>
+      </w:r>
+      <w:r>
+        <w:t xml:space="preserve"> Rom 13:1. Murillo Velarde, </w:t>
       </w:r>
       <w:r>
         <w:rPr>
           <w:i/>
         </w:rPr>
-        <w:t>Tratado iuridico-politico</w:t>
-      </w:r>
-      <w:r>
-        <w:t xml:space="preserve">, n. 9. “porque siendo la potestad Real una imagen de la Divina Magestad, quisieron que también se pareciese á esta en poder exercitar la justicia y la misericordia en los casos que considerase oportunos, para que por aquella fuese temido, y por esta venerado”. Vizcaíno Pérez, </w:t>
-      </w:r>
-      <w:r>
-        <w:rPr>
-          <w:i/>
-        </w:rPr>
-        <w:t>Código y práctica criminal</w:t>
-      </w:r>
-      <w:r>
-        <w:t>, tomo III, n. 422.</w:t>
+        <w:t>Cursus iuris canonici</w:t>
+      </w:r>
+      <w:r>
+        <w:t xml:space="preserve">, </w:t>
+      </w:r>
+      <w:r>
+        <w:t>“</w:t>
+      </w:r>
+      <w:r>
+        <w:t xml:space="preserve">Dios eterno, sin principio ni fin, es </w:t>
+      </w:r>
+      <w:r>
+        <w:t>el principio y fin de todas las cosas</w:t>
+      </w:r>
+      <w:r>
+        <w:t>.</w:t>
+      </w:r>
+      <w:r>
+        <w:t xml:space="preserve"> </w:t>
+      </w:r>
+      <w:r>
+        <w:t xml:space="preserve">[…] Él </w:t>
+      </w:r>
+      <w:r>
+        <w:t>es el legislador supremo</w:t>
+      </w:r>
+      <w:r>
+        <w:t xml:space="preserve"> por el cual los reyes reinan </w:t>
+      </w:r>
+      <w:r>
+        <w:t>y los príncipes decretan los que es justo”</w:t>
+      </w:r>
+      <w:r>
+        <w:t xml:space="preserve"> </w:t>
+      </w:r>
+      <w:r>
+        <w:rPr>
+          <w:lang w:val="la-Latn"/>
+        </w:rPr>
+        <w:t>L. I, tit. I, “De summa trinitate et fide catholica”, n. 1; “</w:t>
+      </w:r>
+      <w:r>
+        <w:rPr>
+          <w:lang w:val="la-Latn"/>
+        </w:rPr>
+        <w:t>El Pontífice [</w:t>
+      </w:r>
+      <w:r>
+        <w:rPr>
+          <w:lang w:val="la-Latn"/>
+        </w:rPr>
+        <w:t>…</w:t>
+      </w:r>
+      <w:r>
+        <w:rPr>
+          <w:lang w:val="la-Latn"/>
+        </w:rPr>
+        <w:t xml:space="preserve">] </w:t>
+      </w:r>
+      <w:r>
+        <w:t>Su</w:t>
+      </w:r>
+      <w:r>
+        <w:rPr>
+          <w:lang w:val="la-Latn"/>
+        </w:rPr>
+        <w:t xml:space="preserve"> potesta</w:t>
+      </w:r>
+      <w:r>
+        <w:t>d, concedida inmediatamente por Cristo, se extiende a fieles cristianos de todo el orbe, es decir a los bautizados”</w:t>
+      </w:r>
+      <w:r>
+        <w:rPr>
+          <w:lang w:val="la-Latn"/>
+        </w:rPr>
+        <w:t>. L. I, tit.  XXXI, “De officio judicias ordinarii”, n. 326.</w:t>
       </w:r>
     </w:p>
   </w:footnote>
@@ -2976,25 +3543,16 @@
         <w:footnoteRef/>
       </w:r>
       <w:r>
-        <w:t xml:space="preserve"> Temor y amor estarían naturalmente vinculados, Alfonso X lo plasmó así: “Natural razon es, que el ome non puede amar ninguna cosa conplidamente si la non teme” </w:t>
+        <w:t xml:space="preserve"> “Aquella potestad que residía en todos, la transfirieron en uno solo, y la llamaron Magestad, que es lo mismo que potestad eminente, ó sumo imperio, y perpetua autoridad sobre toda la República, y con ella la absoluta facultad o regalía de castigar los delitos, perdonarlos indultando la pena á los reos, ó conmutar la señalada por la Ley en otra mas leve según su Voluntad”. Vizcaíno Pérez, </w:t>
       </w:r>
       <w:r>
         <w:rPr>
           <w:i/>
         </w:rPr>
-        <w:t>Las Siete Partidas</w:t>
-      </w:r>
-      <w:r>
-        <w:t xml:space="preserve">, P. II, tít. II, l. III. Bovadilla comentó al respecto que “si el juez no es amado y temido, nunca será obedecido”. Castillo de Bovadilla, </w:t>
-      </w:r>
-      <w:r>
-        <w:rPr>
-          <w:i/>
-        </w:rPr>
-        <w:t>Politica para corregidores</w:t>
-      </w:r>
-      <w:r>
-        <w:t>, lib. III, cap. XII, núm. 11.</w:t>
+        <w:t>Código y práctica criminal</w:t>
+      </w:r>
+      <w:r>
+        <w:t>, tomo III, n. 422.</w:t>
       </w:r>
     </w:p>
   </w:footnote>
@@ -3010,13 +3568,81 @@
         <w:footnoteRef/>
       </w:r>
       <w:r>
+        <w:t xml:space="preserve"> López de Cuéllar, </w:t>
+      </w:r>
+      <w:r>
+        <w:rPr>
+          <w:i/>
+        </w:rPr>
+        <w:t>Tratado iuridico-politico</w:t>
+      </w:r>
+      <w:r>
+        <w:t xml:space="preserve">, n. 9. “porque siendo la potestad Real una imagen de la Divina Magestad, quisieron que también se pareciese á esta en poder exercitar la justicia y la misericordia en los casos que considerase oportunos, para que por aquella fuese temido, y por esta venerado”. Vizcaíno Pérez, </w:t>
+      </w:r>
+      <w:r>
+        <w:rPr>
+          <w:i/>
+        </w:rPr>
+        <w:t>Código y práctica criminal</w:t>
+      </w:r>
+      <w:r>
+        <w:t>, tomo III, n. 422.</w:t>
+      </w:r>
+    </w:p>
+  </w:footnote>
+  <w:footnote w:id="31">
+    <w:p>
+      <w:pPr>
+        <w:pStyle w:val="Textonotapie"/>
+      </w:pPr>
+      <w:r>
+        <w:rPr>
+          <w:rStyle w:val="Refdenotaalpie"/>
+        </w:rPr>
+        <w:footnoteRef/>
+      </w:r>
+      <w:r>
+        <w:t xml:space="preserve"> Temor y amor estarían naturalmente vinculados, Alfonso X lo plasmó así: “Natural razon es, que el ome non puede amar ninguna cosa conplidamente si la non teme” </w:t>
+      </w:r>
+      <w:r>
+        <w:rPr>
+          <w:i/>
+        </w:rPr>
+        <w:t>Las Siete Partidas</w:t>
+      </w:r>
+      <w:r>
+        <w:t xml:space="preserve">, P. II, tít. II, l. III. Bovadilla comentó al respecto que “si el juez no es amado y temido, nunca será obedecido”. Castillo de Bovadilla, </w:t>
+      </w:r>
+      <w:r>
+        <w:rPr>
+          <w:i/>
+        </w:rPr>
+        <w:t>Politica para corregidores</w:t>
+      </w:r>
+      <w:r>
+        <w:t>, lib. III, cap. XII, núm. 11.</w:t>
+      </w:r>
+    </w:p>
+  </w:footnote>
+  <w:footnote w:id="32">
+    <w:p>
+      <w:pPr>
+        <w:pStyle w:val="Textonotapie"/>
+      </w:pPr>
+      <w:r>
+        <w:rPr>
+          <w:rStyle w:val="Refdenotaalpie"/>
+        </w:rPr>
+        <w:footnoteRef/>
+      </w:r>
+      <w:r>
         <w:t xml:space="preserve"> </w:t>
       </w:r>
       <w:r>
         <w:fldChar w:fldCharType="begin"/>
       </w:r>
       <w:r>
-        <w:instrText xml:space="preserve"> ADDIN ZOTERO_ITEM CSL_CITATION {"citationID":"LIOVVFrs","properties":{"formattedCitation":"Michel Foucault, {\\i{}Vigilar y castigar: nacimiento de la prisi\\uc0\\u243{}n}, trad. Aurelio Garz\\uc0\\u243{}n del Camino, 2a edici\\uc0\\u243{}n revisada (M\\uc0\\u233{}xico: Siglo Veintiuno, 2015), 64.","plainCitation":"Michel Foucault, Vigilar y castigar: nacimiento de la prisión, trad. Aurelio Garzón del Camino, 2a edición revisada (México: Siglo Veintiuno, 2015), 64.","noteIndex":31},"citationItems":[{"id":8219,"uris":["http://zotero.org/users/163570/items/FSB4WV2J"],"uri":["http://zotero.org/users/163570/items/FSB4WV2J"],"itemData":{"id":8219,"type":"book","title":"Vigilar y castigar: nacimiento de la prisión","publisher":"Siglo Veintiuno","publisher-place":"México","number-of-pages":"259","edition":"2a edición revisada","source":"Open WorldCat","event-place":"México","abstract":"Quizás hoy provoquen vergüenza nuestras prisiones. El siglo XIX se sentía orgulloso de las fortalezas que construía en los limites de las ciudades y, a veces, en el corazón de éstas. Se complacia en esa nueva benignidad que reemplazaba los patíbulos. Se maravillaba de no castigar ya los cuerpos y de saber corregir en adelante las almas. Aquellos muros, aquellos cerrojos, aquellas celdas figuraban una verdadera empresa de ortopedia social. Quienes robaban eran encarcelados, también aquellos que violaban o mataban. El siglo XIX inventó, sin duda, las libertades, pero les dio un subsuelo profundo y sólido: la sociedad disciplinaria, de la que aún dependemos.","ISBN":"978-607-03-0115-5","note":"OCLC: 902678582","shortTitle":"Vigilar y castigar","language":"Spanish","author":[{"family":"Foucault","given":"Michel"}],"translator":[{"family":"Garzón del Camino","given":"Aurelio"}],"issued":{"date-parts":[["2015"]]}},"locator":"64","label":"page"}],"schema":"https://github.com/citation-style-language/schema/raw/master/csl-citation.json"} </w:instrText>
+        <w:instrText xml:space="preserve"> ADDIN ZOTERO_ITEM CSL_CITATION {"citationID":"LIOVVFrs","properties":{"formattedCitation":"Michel Foucault, {\\i{}Vigilar y castigar: nacimiento de la prisi\\uc0\\u243{}n}, trad. Aurelio Garz\\uc0\\u243{}n del Camino, 2a edici\\uc0\\u243{}n revisada (M\\uc0\\u233{}xico: Siglo Veintiuno, 2015), 64.","plainCitation":"Michel Foucault, Vigilar y castigar: nacimiento de la prisión, trad. Aurelio Garzón del Camino, 2a edición revisada (México: Siglo Veintiuno, 2015), 64.","noteIndex":32},"citationItems":[{"id":8219,"uris":["http://zotero.org/users/163570/items/FSB4WV2J"],"uri":["http://zotero.org/users/163570/items/FSB4WV2J"],"itemData":{"id":8219,"type":"book","title":"Vigilar y castigar: nacimiento de la prisión","publisher":"Siglo Veintiuno","publisher-place":"México","number-of-pages":"259","edition":"2a edición revisada","source":"Open WorldCat","event-place":"México","abstract":"Quizás hoy provoquen vergüenza nuestras prisiones. El siglo XIX se sentía orgulloso de las fortalezas que construía en los limites de las ciudades y, a veces, en el corazón de éstas. Se complacia en esa nueva benignidad que reemplazaba los patíbulos. Se maravillaba de no castigar ya los cuerpos y de saber corregir en adelante las almas. Aquellos muros, aquellos cerrojos, aquellas celdas figuraban una verdadera empresa de ortopedia social. Quienes robaban eran encarcelados, también aquellos que violaban o mataban. El siglo XIX inventó, sin duda, las libertades, pero les dio un subsuelo profundo y sólido: la sociedad disciplinaria, de la que aún dependemos.","ISBN":"978-607-03-0115-5","note":"OCLC: 902678582","shortTitle":"Vigilar y castigar","language":"Spanish","author":[{"family":"Foucault","given":"Michel"}],"translator":[{"family":"Garzón del Camino","given":"Aurelio"}],"issued":{"date-parts":[["2015"]]}},"locator":"64","label":"page"}],"schema":"https://github.com/citation-style-language/schema/raw/master/csl-citation.json"} </w:instrText>
       </w:r>
       <w:r>
         <w:fldChar w:fldCharType="separate"/>
@@ -3049,7 +3675,7 @@
       </w:r>
     </w:p>
   </w:footnote>
-  <w:footnote w:id="31">
+  <w:footnote w:id="33">
     <w:p>
       <w:pPr>
         <w:pStyle w:val="Textonotapie"/>
@@ -3123,7 +3749,7 @@
       </w:r>
     </w:p>
   </w:footnote>
-  <w:footnote w:id="32">
+  <w:footnote w:id="34">
     <w:p>
       <w:pPr>
         <w:pStyle w:val="Textonotapie"/>
@@ -3141,7 +3767,7 @@
         <w:fldChar w:fldCharType="begin"/>
       </w:r>
       <w:r>
-        <w:instrText xml:space="preserve"> ADDIN ZOTERO_ITEM CSL_CITATION {"citationID":"BJMXXsYz","properties":{"formattedCitation":"Calder\\uc0\\u243{}n de la Barca, {\\i{}El indulto general}, vv. 1257\\uc0\\u8211{}1265.","plainCitation":"Calderón de la Barca, El indulto general, vv. 1257–1265.","noteIndex":33},"citationItems":[{"id":8192,"uris":["http://zotero.org/users/163570/items/AY4587QQ"],"uri":["http://zotero.org/users/163570/items/AY4587QQ"],"itemData":{"id":8192,"type":"book","title":"El indulto general. Edición crítica","collection-title":"Autos sacramentales completos de Calderón","collection-number":"9","publisher":"Universidad de Navarra, Reichenberger","publisher-place":"Pamplona, Kassel","source":"Google Books","event-place":"Pamplona, Kassel","ISBN":"978-3-930700-64-6","shortTitle":"El indulto general","language":"es","author":[{"family":"Calderón de la Barca","given":"Pedro"}],"editor":[{"family":"Arellano","given":"Ignacio"},{"family":"Escudero","given":"Juan Manuel"}],"issued":{"date-parts":[["1996"]]}},"locator":"1257-1265","label":"verse"}],"schema":"https://github.com/citation-style-language/schema/raw/master/csl-citation.json"} </w:instrText>
+        <w:instrText xml:space="preserve"> ADDIN ZOTERO_ITEM CSL_CITATION {"citationID":"BJMXXsYz","properties":{"formattedCitation":"Calder\\uc0\\u243{}n de la Barca, {\\i{}El indulto general}, vv. 1257\\uc0\\u8211{}1265.","plainCitation":"Calderón de la Barca, El indulto general, vv. 1257–1265.","noteIndex":34},"citationItems":[{"id":8192,"uris":["http://zotero.org/users/163570/items/AY4587QQ"],"uri":["http://zotero.org/users/163570/items/AY4587QQ"],"itemData":{"id":8192,"type":"book","title":"El indulto general. Edición crítica","collection-title":"Autos sacramentales completos de Calderón","collection-number":"9","publisher":"Universidad de Navarra, Reichenberger","publisher-place":"Pamplona, Kassel","source":"Google Books","event-place":"Pamplona, Kassel","ISBN":"978-3-930700-64-6","shortTitle":"El indulto general","language":"es","author":[{"family":"Calderón de la Barca","given":"Pedro"}],"editor":[{"family":"Arellano","given":"Ignacio"},{"family":"Escudero","given":"Juan Manuel"}],"issued":{"date-parts":[["1996"]]}},"locator":"1257-1265","label":"verse"}],"schema":"https://github.com/citation-style-language/schema/raw/master/csl-citation.json"} </w:instrText>
       </w:r>
       <w:r>
         <w:fldChar w:fldCharType="separate"/>
@@ -5076,6 +5702,95 @@
       <w:lvlJc w:val="right"/>
       <w:pPr>
         <w:ind w:left="6480" w:hanging="180"/>
+      </w:pPr>
+    </w:lvl>
+  </w:abstractNum>
+  <w:abstractNum w:abstractNumId="19" w15:restartNumberingAfterBreak="0">
+    <w:nsid w:val="7B0B2EEB"/>
+    <w:multiLevelType w:val="hybridMultilevel"/>
+    <w:tmpl w:val="F3304042"/>
+    <w:lvl w:ilvl="0" w:tplc="93D62640">
+      <w:start w:val="1"/>
+      <w:numFmt w:val="decimal"/>
+      <w:lvlText w:val="%1."/>
+      <w:lvlJc w:val="left"/>
+      <w:pPr>
+        <w:ind w:left="927" w:hanging="360"/>
+      </w:pPr>
+      <w:rPr>
+        <w:rFonts w:hint="default"/>
+      </w:rPr>
+    </w:lvl>
+    <w:lvl w:ilvl="1" w:tplc="080A0019">
+      <w:start w:val="1"/>
+      <w:numFmt w:val="lowerLetter"/>
+      <w:lvlText w:val="%2."/>
+      <w:lvlJc w:val="left"/>
+      <w:pPr>
+        <w:ind w:left="1647" w:hanging="360"/>
+      </w:pPr>
+    </w:lvl>
+    <w:lvl w:ilvl="2" w:tplc="080A001B" w:tentative="1">
+      <w:start w:val="1"/>
+      <w:numFmt w:val="lowerRoman"/>
+      <w:lvlText w:val="%3."/>
+      <w:lvlJc w:val="right"/>
+      <w:pPr>
+        <w:ind w:left="2367" w:hanging="180"/>
+      </w:pPr>
+    </w:lvl>
+    <w:lvl w:ilvl="3" w:tplc="080A000F" w:tentative="1">
+      <w:start w:val="1"/>
+      <w:numFmt w:val="decimal"/>
+      <w:lvlText w:val="%4."/>
+      <w:lvlJc w:val="left"/>
+      <w:pPr>
+        <w:ind w:left="3087" w:hanging="360"/>
+      </w:pPr>
+    </w:lvl>
+    <w:lvl w:ilvl="4" w:tplc="080A0019" w:tentative="1">
+      <w:start w:val="1"/>
+      <w:numFmt w:val="lowerLetter"/>
+      <w:lvlText w:val="%5."/>
+      <w:lvlJc w:val="left"/>
+      <w:pPr>
+        <w:ind w:left="3807" w:hanging="360"/>
+      </w:pPr>
+    </w:lvl>
+    <w:lvl w:ilvl="5" w:tplc="080A001B" w:tentative="1">
+      <w:start w:val="1"/>
+      <w:numFmt w:val="lowerRoman"/>
+      <w:lvlText w:val="%6."/>
+      <w:lvlJc w:val="right"/>
+      <w:pPr>
+        <w:ind w:left="4527" w:hanging="180"/>
+      </w:pPr>
+    </w:lvl>
+    <w:lvl w:ilvl="6" w:tplc="080A000F" w:tentative="1">
+      <w:start w:val="1"/>
+      <w:numFmt w:val="decimal"/>
+      <w:lvlText w:val="%7."/>
+      <w:lvlJc w:val="left"/>
+      <w:pPr>
+        <w:ind w:left="5247" w:hanging="360"/>
+      </w:pPr>
+    </w:lvl>
+    <w:lvl w:ilvl="7" w:tplc="080A0019" w:tentative="1">
+      <w:start w:val="1"/>
+      <w:numFmt w:val="lowerLetter"/>
+      <w:lvlText w:val="%8."/>
+      <w:lvlJc w:val="left"/>
+      <w:pPr>
+        <w:ind w:left="5967" w:hanging="360"/>
+      </w:pPr>
+    </w:lvl>
+    <w:lvl w:ilvl="8" w:tplc="080A001B" w:tentative="1">
+      <w:start w:val="1"/>
+      <w:numFmt w:val="lowerRoman"/>
+      <w:lvlText w:val="%9."/>
+      <w:lvlJc w:val="right"/>
+      <w:pPr>
+        <w:ind w:left="6687" w:hanging="180"/>
       </w:pPr>
     </w:lvl>
   </w:abstractNum>
@@ -5165,6 +5880,9 @@
   </w:num>
   <w:num w:numId="20">
     <w:abstractNumId w:val="4"/>
+  </w:num>
+  <w:num w:numId="21">
+    <w:abstractNumId w:val="19"/>
   </w:num>
 </w:numbering>
 </file>
@@ -5689,6 +6407,7 @@
   <w:style w:type="character" w:default="1" w:styleId="Fuentedeprrafopredeter">
     <w:name w:val="Default Paragraph Font"/>
     <w:uiPriority w:val="1"/>
+    <w:semiHidden/>
     <w:unhideWhenUsed/>
   </w:style>
   <w:style w:type="table" w:default="1" w:styleId="Tablanormal">
@@ -6655,7 +7374,7 @@
 </file>
 
 <file path=customXml/itemProps1.xml><?xml version="1.0" encoding="utf-8"?>
-<ds:datastoreItem xmlns:ds="http://schemas.openxmlformats.org/officeDocument/2006/customXml" ds:itemID="{D729BAA2-4F9A-430F-89D8-552EB4DC0511}">
+<ds:datastoreItem xmlns:ds="http://schemas.openxmlformats.org/officeDocument/2006/customXml" ds:itemID="{E09CFFAC-E0B0-4145-91C2-C43CE0FEBBA6}">
   <ds:schemaRefs>
     <ds:schemaRef ds:uri="http://schemas.openxmlformats.org/officeDocument/2006/bibliography"/>
   </ds:schemaRefs>

--- a/cap_1.docx
+++ b/cap_1.docx
@@ -44,7 +44,7 @@
           <w:smallCaps/>
           <w:szCs w:val="32"/>
         </w:rPr>
-        <w:t xml:space="preserve">en la tradición jurídica </w:t>
+        <w:t>en la tradición jurídic</w:t>
       </w:r>
       <w:r>
         <w:rPr>
@@ -53,6 +53,24 @@
           <w:smallCaps/>
           <w:szCs w:val="32"/>
         </w:rPr>
+        <w:t>o-política</w:t>
+      </w:r>
+      <w:r>
+        <w:rPr>
+          <w:rFonts w:eastAsiaTheme="majorEastAsia" w:cstheme="majorBidi"/>
+          <w:b/>
+          <w:smallCaps/>
+          <w:szCs w:val="32"/>
+        </w:rPr>
+        <w:t xml:space="preserve"> </w:t>
+      </w:r>
+      <w:r>
+        <w:rPr>
+          <w:rFonts w:eastAsiaTheme="majorEastAsia" w:cstheme="majorBidi"/>
+          <w:b/>
+          <w:smallCaps/>
+          <w:szCs w:val="32"/>
+        </w:rPr>
         <w:t>hispánica</w:t>
       </w:r>
     </w:p>
@@ -379,7 +397,7 @@
           <w:rFonts w:eastAsia="Calibri" w:cs="Times New Roman"/>
           <w:iCs/>
         </w:rPr>
-        <w:t xml:space="preserve"> para los soldados sublevados, los mismos diputados de la iglesia de Cartagena le comunicaron al rey que los militares insistieron que “para seguro del perdon avia de salir este cavildo procesionalmente con el santisimo sacramento y asistencia del </w:t>
+        <w:t xml:space="preserve"> para los soldados sublevados, los mismos diputados de la iglesia de Cartagena le comunicaron al rey que los militares insistieron que “para seguro del perdon </w:t>
       </w:r>
       <w:r>
         <w:rPr>
@@ -387,7 +405,7 @@
           <w:iCs/>
         </w:rPr>
         <w:lastRenderedPageBreak/>
-        <w:t>Virrey hasta la media Luna</w:t>
+        <w:t>avia de salir este cavildo procesionalmente con el santisimo sacramento y asistencia del Virrey hasta la media Luna</w:t>
       </w:r>
       <w:r>
         <w:rPr>
@@ -645,20 +663,48 @@
           <w:rFonts w:eastAsia="Calibri" w:cs="Times New Roman"/>
           <w:iCs/>
         </w:rPr>
-        <w:t xml:space="preserve">sin embargo, el mismo monarca </w:t>
+        <w:t>Sin</w:t>
       </w:r>
       <w:r>
         <w:rPr>
           <w:rFonts w:eastAsia="Calibri" w:cs="Times New Roman"/>
           <w:iCs/>
         </w:rPr>
-        <w:t>aclaro a Eslava que la no ratificación no implicaba propender por el castigo inmediato de los soldados</w:t>
+        <w:t xml:space="preserve"> embargo, el mismo monarca </w:t>
       </w:r>
       <w:r>
         <w:rPr>
           <w:rFonts w:eastAsia="Calibri" w:cs="Times New Roman"/>
           <w:iCs/>
         </w:rPr>
+        <w:t>aclaró</w:t>
+      </w:r>
+      <w:r>
+        <w:rPr>
+          <w:rFonts w:eastAsia="Calibri" w:cs="Times New Roman"/>
+          <w:iCs/>
+        </w:rPr>
+        <w:t xml:space="preserve"> a Eslava que la no ratificación implicaba</w:t>
+      </w:r>
+      <w:r>
+        <w:rPr>
+          <w:rFonts w:eastAsia="Calibri" w:cs="Times New Roman"/>
+          <w:iCs/>
+        </w:rPr>
+        <w:t xml:space="preserve"> vigilar los díscolos para proceder con rigor, antes que se originase una nueva sublevación, mas no</w:t>
+      </w:r>
+      <w:r>
+        <w:rPr>
+          <w:rFonts w:eastAsia="Calibri" w:cs="Times New Roman"/>
+          <w:iCs/>
+        </w:rPr>
+        <w:t xml:space="preserve"> propender por el castigo inmediato de los soldados</w:t>
+      </w:r>
+      <w:r>
+        <w:rPr>
+          <w:rFonts w:eastAsia="Calibri" w:cs="Times New Roman"/>
+          <w:iCs/>
+        </w:rPr>
         <w:t xml:space="preserve"> </w:t>
       </w:r>
       <w:r>
@@ -715,72 +761,41 @@
           <w:rFonts w:eastAsia="Calibri" w:cs="Times New Roman"/>
           <w:iCs/>
         </w:rPr>
-        <w:t xml:space="preserve"> </w:t>
+        <w:t xml:space="preserve"> ¿</w:t>
       </w:r>
       <w:r>
         <w:rPr>
           <w:rFonts w:eastAsia="Calibri" w:cs="Times New Roman"/>
           <w:iCs/>
         </w:rPr>
-        <w:t>sino a vigilar los díscolos para proceder con rigor</w:t>
+        <w:t>C</w:t>
       </w:r>
       <w:r>
         <w:rPr>
           <w:rFonts w:eastAsia="Calibri" w:cs="Times New Roman"/>
           <w:iCs/>
         </w:rPr>
-        <w:t>,</w:t>
+        <w:t xml:space="preserve">ómo se puede interpretar </w:t>
       </w:r>
       <w:r>
         <w:rPr>
           <w:rFonts w:eastAsia="Calibri" w:cs="Times New Roman"/>
           <w:iCs/>
         </w:rPr>
-        <w:t xml:space="preserve"> antes que se originase una nueva sublevación. </w:t>
+        <w:t xml:space="preserve">entonces </w:t>
       </w:r>
       <w:r>
         <w:rPr>
           <w:rFonts w:eastAsia="Calibri" w:cs="Times New Roman"/>
           <w:iCs/>
         </w:rPr>
-        <w:t>¿</w:t>
-      </w:r>
-      <w:r>
-        <w:rPr>
-          <w:rFonts w:eastAsia="Calibri" w:cs="Times New Roman"/>
-          <w:iCs/>
-        </w:rPr>
-        <w:t>C</w:t>
-      </w:r>
-      <w:r>
-        <w:rPr>
-          <w:rFonts w:eastAsia="Calibri" w:cs="Times New Roman"/>
-          <w:iCs/>
-        </w:rPr>
-        <w:t xml:space="preserve">ómo se puede interpretar </w:t>
-      </w:r>
-      <w:r>
-        <w:rPr>
-          <w:rFonts w:eastAsia="Calibri" w:cs="Times New Roman"/>
-          <w:iCs/>
-        </w:rPr>
-        <w:t xml:space="preserve">entonces </w:t>
-      </w:r>
-      <w:r>
-        <w:rPr>
-          <w:rFonts w:eastAsia="Calibri" w:cs="Times New Roman"/>
-          <w:iCs/>
-        </w:rPr>
         <w:t>que el rey otorgue el perdón en público, lo niegue reservadamente, no conmine al castigo y permita que el oficial obre según considere conveniente?</w:t>
       </w:r>
     </w:p>
     <w:p>
       <w:r>
-        <w:t xml:space="preserve">Consideramos que interpretar el perdón en el antiguo régimen implica abordarlo desde la lógica de la época, esto es, como una conjunción de acciones de gracia regia y de un </w:t>
-      </w:r>
-      <w:r>
         <w:lastRenderedPageBreak/>
-        <w:t>universo simbólico que le da sentido. Como se evidencia en el caso anterior, las autoridades ceden al perdón por la incapacidad para reprimir la sublevación y procesar a los participantes; pero la procesión y el perdón ratificado</w:t>
+        <w:t>Consideramos que interpretar el perdón en el antiguo régimen implica abordarlo desde la lógica de la época, esto es, como una conjunción de acciones de gracia regia y de un universo simbólico que le da sentido. Como se evidencia en el caso anterior, las autoridades ceden al perdón por la incapacidad para reprimir la sublevación y procesar a los participantes; pero la procesión y el perdón ratificado</w:t>
       </w:r>
       <w:r>
         <w:t>,</w:t>
@@ -1013,7 +1028,13 @@
         <w:t xml:space="preserve"> popular</w:t>
       </w:r>
       <w:r>
-        <w:t xml:space="preserve">, rudo pero generalizado, de la lógica general del perdón real, fuertemente vinculado a su sentido místico como imitación de la redención divina. Más que un conocimiento de los “códigos de la élite”, acciones como las ejecutadas por los sublevados de Cartagena </w:t>
+        <w:t>, rudo pero generalizado, de la lógica</w:t>
+      </w:r>
+      <w:r>
+        <w:t xml:space="preserve"> elemental</w:t>
+      </w:r>
+      <w:r>
+        <w:t xml:space="preserve"> del perdón real, fuertemente vinculado a su sentido místico como imitación de la redención divina. Más que un conocimiento de los “códigos de la élite”, acciones como las ejecutadas por los sublevados de Cartagena </w:t>
       </w:r>
       <w:r>
         <w:t>fueron</w:t>
@@ -1054,23 +1075,11 @@
     </w:p>
     <w:p>
       <w:r>
-        <w:t>Este capítulo estará</w:t>
-      </w:r>
-      <w:r>
-        <w:t>,</w:t>
-      </w:r>
-      <w:r>
-        <w:t xml:space="preserve"> por lo tanto</w:t>
-      </w:r>
-      <w:r>
-        <w:t>,</w:t>
-      </w:r>
-      <w:r>
-        <w:t xml:space="preserve"> dedicado a la revisión de los patrones discursivos, simbólicos y doctrinales que construyeron el sentido del indulto desde la Baja Edad Media, </w:t>
+        <w:t xml:space="preserve">Este capítulo estará dedicado a la revisión de los patrones discursivos, simbólicos y doctrinales que construyeron el sentido del indulto desde la Baja Edad Media, pasando por </w:t>
       </w:r>
       <w:r>
         <w:lastRenderedPageBreak/>
-        <w:t>pasando por la segunda escolástica española y la cultura del barroco hispanoamericana</w:t>
+        <w:t>la segunda escolástica española y la cultura del barroco hispanoamericana</w:t>
       </w:r>
       <w:r>
         <w:t>, para concluir en las innovaciones propuestas desde la cultura de la Ilustración</w:t>
@@ -1112,7 +1121,15 @@
         <w:t xml:space="preserve"> que posteriormente puede verse manifestado en las peticiones y concesiones de indulto durante el siglo XVIII del Nuevo Reino de Granada.</w:t>
       </w:r>
     </w:p>
-    <w:p/>
+    <w:p>
+      <w:pPr>
+        <w:pStyle w:val="Ttulo2"/>
+        <w:ind w:firstLine="0"/>
+        <w:rPr>
+          <w:highlight w:val="yellow"/>
+        </w:rPr>
+      </w:pPr>
+    </w:p>
     <w:p>
       <w:pPr>
         <w:pStyle w:val="Ttulo2"/>
@@ -1120,109 +1137,1152 @@
           <w:ilvl w:val="1"/>
           <w:numId w:val="20"/>
         </w:numPr>
-      </w:pPr>
+        <w:rPr>
+          <w:highlight w:val="yellow"/>
+        </w:rPr>
+      </w:pPr>
+      <w:r>
+        <w:rPr>
+          <w:highlight w:val="yellow"/>
+        </w:rPr>
+        <w:t xml:space="preserve"> El perdón como resultado virtuoso</w:t>
+      </w:r>
+    </w:p>
+    <w:p/>
+    <w:p>
+      <w:r>
+        <w:t>Para comprender el sentido amplio del perdón en el antiguo régimen conviene analiz</w:t>
+      </w:r>
+      <w:r>
+        <w:t xml:space="preserve">arlo </w:t>
+      </w:r>
+      <w:r>
+        <w:t>desde</w:t>
+      </w:r>
+      <w:r>
+        <w:t xml:space="preserve"> la </w:t>
+      </w:r>
+      <w:r>
+        <w:t>lógica</w:t>
+      </w:r>
       <w:r>
         <w:t xml:space="preserve"> </w:t>
       </w:r>
       <w:r>
-        <w:t>E</w:t>
-      </w:r>
-      <w:r>
-        <w:t xml:space="preserve">l perdón </w:t>
-      </w:r>
-      <w:r>
-        <w:t>desde la perspectiva de</w:t>
+        <w:t>del poder político</w:t>
+      </w:r>
+      <w:r>
+        <w:t xml:space="preserve"> del antiguo régimen que</w:t>
+      </w:r>
+      <w:r>
+        <w:t xml:space="preserve"> replicaba las virtudes cristianas como </w:t>
+      </w:r>
+      <w:r>
+        <w:t>parte del ejercicio de la potestad</w:t>
+      </w:r>
+      <w:r>
+        <w:t>, las cuales no se limitaban al fuero interno del soberano en tanto se evidenciaban en la pragmática del poder regio</w:t>
+      </w:r>
+      <w:r>
+        <w:t>.</w:t>
+      </w:r>
+      <w:r>
+        <w:t xml:space="preserve"> El príncipe debía recurrir a las virtudes para gobernar en justicia porque su obra no se consideraba exclusivamente terrena, en este sentido vale la premisa del jesuita Pedro de Ribadeneyr</w:t>
+      </w:r>
+      <w:r>
+        <w:t xml:space="preserve">a, quien en su tratado </w:t>
+      </w:r>
+      <w:r>
+        <w:t>“</w:t>
+      </w:r>
+      <w:r>
+        <w:t>antimaquiavélico</w:t>
+      </w:r>
+      <w:r>
+        <w:t>”</w:t>
+      </w:r>
+      <w:r>
+        <w:rPr>
+          <w:rStyle w:val="Refdenotaalpie"/>
+        </w:rPr>
+        <w:footnoteReference w:id="15"/>
+      </w:r>
+      <w:r>
+        <w:t xml:space="preserve"> afirmó:</w:t>
+      </w:r>
+      <w:r>
+        <w:t xml:space="preserve"> “El ser y poder del Rey, es una participacion del ser y poder divino: y assi re</w:t>
+      </w:r>
+      <w:r>
+        <w:t>q</w:t>
+      </w:r>
+      <w:r>
+        <w:t>uiere favor del Cielo, y divino, para poderle dignamente sustentar.”</w:t>
+      </w:r>
+      <w:r>
+        <w:rPr>
+          <w:rStyle w:val="Refdenotaalpie"/>
+        </w:rPr>
+        <w:footnoteReference w:id="16"/>
       </w:r>
       <w:r>
         <w:t xml:space="preserve"> </w:t>
       </w:r>
       <w:r>
-        <w:t xml:space="preserve">la cultura </w:t>
-      </w:r>
-      <w:r>
-        <w:t>jurisdiccional</w:t>
-      </w:r>
+        <w:t>Virtudes como la justicia, la p</w:t>
+      </w:r>
+      <w:r>
+        <w:t xml:space="preserve">rudencia, </w:t>
+      </w:r>
+      <w:r>
+        <w:t xml:space="preserve">la </w:t>
+      </w:r>
+      <w:r>
+        <w:t xml:space="preserve">gracia </w:t>
+      </w:r>
+      <w:r>
+        <w:t xml:space="preserve">o la </w:t>
+      </w:r>
+      <w:r>
+        <w:t xml:space="preserve">clemencia formaban parte integral de la majestad de la entidad regia, de cierto modo es incomprensible la figura de un </w:t>
+      </w:r>
+      <w:r>
+        <w:lastRenderedPageBreak/>
+        <w:t xml:space="preserve">príncipe cristiano carente de virtudes, en </w:t>
+      </w:r>
+      <w:r>
+        <w:t>cuyo</w:t>
+      </w:r>
+      <w:r>
+        <w:t xml:space="preserve"> caso ya no sería considerado rey sino tirano.</w:t>
+      </w:r>
+      <w:r>
+        <w:rPr>
+          <w:rStyle w:val="Refdenotaalpie"/>
+        </w:rPr>
+        <w:footnoteReference w:id="17"/>
+      </w:r>
+      <w:r>
+        <w:t xml:space="preserve"> Un ejemplo de esta idea fue señalada por el también jesuita Juan de Mariana cuando afirmó: “</w:t>
+      </w:r>
+      <w:r>
+        <w:t>La tiranía, que es la última y peor forma de gobierno, es también antitética de la monarquía, y ejerce sobre los súbditos un poder riguroso</w:t>
+      </w:r>
+      <w:r>
+        <w:t>.</w:t>
+      </w:r>
+      <w:r>
+        <w:t xml:space="preserve"> Muchas veces el tirano arrebata el poder mediante la fuerza, pero, aun partiendo de un orden legítimo, degenera en todo género de vicios, principalmente en la codicia, la crueldad y la avaricia.</w:t>
+      </w:r>
+      <w:r>
+        <w:t>”</w:t>
+      </w:r>
+      <w:r>
+        <w:rPr>
+          <w:rStyle w:val="Refdenotaalpie"/>
+        </w:rPr>
+        <w:footnoteReference w:id="18"/>
+      </w:r>
+      <w:r>
+        <w:t xml:space="preserve"> </w:t>
+      </w:r>
+      <w:r>
+        <w:t>En este sentido, l</w:t>
+      </w:r>
+      <w:r>
+        <w:t>as virtudes tenían como función ganar la obediencia y el amor de los súbditos</w:t>
+      </w:r>
+      <w:r>
+        <w:t xml:space="preserve"> en cambio</w:t>
+      </w:r>
+      <w:r>
+        <w:t xml:space="preserve"> la tiran</w:t>
+      </w:r>
+      <w:r>
+        <w:t xml:space="preserve">ía </w:t>
+      </w:r>
+      <w:r>
+        <w:t>lograría la</w:t>
+      </w:r>
+      <w:r>
+        <w:t xml:space="preserve"> </w:t>
+      </w:r>
+      <w:r>
+        <w:t>sujeción</w:t>
+      </w:r>
+      <w:r>
+        <w:t xml:space="preserve"> </w:t>
+      </w:r>
+      <w:r>
+        <w:t>sólo con terror y</w:t>
+      </w:r>
+      <w:r>
+        <w:t xml:space="preserve"> temor.</w:t>
+      </w:r>
+      <w:r>
+        <w:rPr>
+          <w:rStyle w:val="Refdenotaalpie"/>
+        </w:rPr>
+        <w:footnoteReference w:id="19"/>
+      </w:r>
+    </w:p>
+    <w:p>
+      <w:r>
+        <w:t xml:space="preserve">No todas las virtudes del príncipe tenían relación con el perdón real. </w:t>
+      </w:r>
+      <w:r>
+        <w:t xml:space="preserve">Dentro de la jerarquía de la ética cristiana, el perdón estaba relacionado con mayor fuerza con la justicia, entendida esta como una virtud cardinal. Sin embargo, el perdón no era justicia ya que para que hubiese indulto se presumía culpabilidad (Rodríguez Flores) toda vez que para los casos en los que se hubiese castigado por un mal proceso, cohecho, maleficencia o cualquier otra injusticia, se podía recurrir a los procedimientos que para ello disponía el derecho como las apelaciones o las súplicas (Curia philipica, </w:t>
+      </w:r>
+      <w:r>
+        <w:rPr>
+          <w:i/>
+        </w:rPr>
+        <w:t>restitutio</w:t>
+      </w:r>
+      <w:r>
+        <w:t xml:space="preserve">). El perdón servía a la justicia si respondía a la gracia o la clemencia. </w:t>
+      </w:r>
+      <w:bookmarkStart w:id="1" w:name="_GoBack"/>
+      <w:bookmarkEnd w:id="1"/>
     </w:p>
     <w:p/>
     <w:p>
       <w:r>
-        <w:t>Desde hace varios años la historia del derecho,</w:t>
-      </w:r>
-      <w:r>
-        <w:t xml:space="preserve"> paralelamente a </w:t>
-      </w:r>
-      <w:r>
-        <w:t xml:space="preserve">la historia política, </w:t>
-      </w:r>
-      <w:r>
-        <w:t xml:space="preserve">coinciden en concebir el poder político de antiguo régimen como </w:t>
-      </w:r>
-      <w:r>
-        <w:t>sometido y limitado por el derecho, entendido éste en su dimensión más amplia como la expresión de un orden natural que se revelaba a los hombres a través de la tradición. Lo jur</w:t>
-      </w:r>
-      <w:r>
-        <w:t xml:space="preserve">ídico en este contexto se componía de una jerarquía de órdenes normativos representados por diferentes tipos de derechos: divino, natural, de gentes, positivo, canónico, eclesiástico, entre otros. </w:t>
-      </w:r>
-      <w:r>
-        <w:t xml:space="preserve">En este ámbito cultural, el poder político se </w:t>
-      </w:r>
-      <w:r>
-        <w:t xml:space="preserve">expresaba por la facultad de una autoridad para “declarar” el derecho, es decir, la potestad para establecer normas o administrar justicia en el ámbito de su competencia. </w:t>
-      </w:r>
-      <w:r>
-        <w:t xml:space="preserve">Hablar de derecho en el antiguo régimen no trata entonces solamente de leyes y procesos, todo acto de gobierno que pretendiera garantizar el orden natural, tradicional y católico, podía considerarse como </w:t>
+        <w:t>La gracia puede comprenderse sintéticamente</w:t>
+      </w:r>
+      <w:r>
+        <w:t xml:space="preserve"> </w:t>
+      </w:r>
+      <w:r>
+        <w:t>como una acción que aunque</w:t>
+      </w:r>
+      <w:r>
+        <w:t xml:space="preserve"> ten</w:t>
+      </w:r>
+      <w:r>
+        <w:t>ía</w:t>
+      </w:r>
+      <w:r>
+        <w:t xml:space="preserve"> efecto </w:t>
+      </w:r>
+      <w:r>
+        <w:t>judicial</w:t>
+      </w:r>
+      <w:r>
+        <w:t xml:space="preserve"> y segu</w:t>
+      </w:r>
+      <w:r>
+        <w:t>ía</w:t>
+      </w:r>
+      <w:r>
+        <w:t xml:space="preserve"> forma</w:t>
+      </w:r>
+      <w:r>
+        <w:t xml:space="preserve">s procesales </w:t>
+      </w:r>
+      <w:r>
+        <w:t xml:space="preserve">(instancias de parte, procesos, escrutinios, expedientes), </w:t>
+      </w:r>
+      <w:r>
+        <w:t>no</w:t>
+      </w:r>
+      <w:r>
+        <w:t xml:space="preserve"> “estaba</w:t>
+      </w:r>
+      <w:r>
+        <w:t xml:space="preserve"> </w:t>
+      </w:r>
+      <w:r>
+        <w:t>sujeta</w:t>
+      </w:r>
+      <w:r>
+        <w:t xml:space="preserve"> a regla de derecho ni a control de justicia.”</w:t>
+      </w:r>
+      <w:r>
+        <w:rPr>
+          <w:rStyle w:val="Refdenotaalpie"/>
+        </w:rPr>
+        <w:footnoteReference w:id="20"/>
+      </w:r>
+      <w:r>
+        <w:t xml:space="preserve"> </w:t>
+      </w:r>
+      <w:r>
+        <w:t>En este sentido, trascendía</w:t>
+      </w:r>
+      <w:r>
+        <w:t xml:space="preserve"> los límites ordinarios de la justicia y el gobierno pero lo hacían con la finalidad de sublimar el </w:t>
+      </w:r>
+      <w:r>
+        <w:lastRenderedPageBreak/>
+        <w:t>orden.</w:t>
+      </w:r>
+      <w:r>
+        <w:rPr>
+          <w:rStyle w:val="Refdenotaalpie"/>
+        </w:rPr>
+        <w:footnoteReference w:id="21"/>
+      </w:r>
+      <w:r>
+        <w:t xml:space="preserve"> </w:t>
+      </w:r>
+      <w:r>
+        <w:t>Siguiendo las enseñanzas de dios y como</w:t>
+      </w:r>
+      <w:r>
+        <w:t xml:space="preserve"> su vicario</w:t>
+      </w:r>
+      <w:r>
+        <w:t xml:space="preserve"> en la ti</w:t>
+      </w:r>
+      <w:r>
+        <w:t xml:space="preserve">erra, el rey </w:t>
+      </w:r>
+      <w:r>
+        <w:t>imitaba la gracia divina, entendida como el favor o don gratuito dado por dios a los hombres con el propósito de premiar el seguimiento de sus mandamientos y a la vez atraerlos a la salvación.</w:t>
+      </w:r>
+      <w:r>
+        <w:rPr>
+          <w:rStyle w:val="Refdenotaalpie"/>
+        </w:rPr>
+        <w:footnoteReference w:id="22"/>
+      </w:r>
+      <w:r>
+        <w:t xml:space="preserve"> En el mismo sentido, el rey </w:t>
+      </w:r>
+      <w:r>
+        <w:t xml:space="preserve">demostraba su amor, beneficio y liberalidad </w:t>
+      </w:r>
+      <w:r>
+        <w:t>a través de las dispensas graciosas, brindando a sus vasallos premios, mercedes, t</w:t>
+      </w:r>
+      <w:r>
+        <w:t>ítulos, oficios y, entre otros beneficios, perdones generales y particulares</w:t>
+      </w:r>
+      <w:r>
+        <w:t>, con los cuales se esperaba, sin necesidad de contrato u obligación, el atraerlos a la lealtad y la defensa de la monarquía</w:t>
+      </w:r>
+      <w:r>
+        <w:t>.</w:t>
+      </w:r>
+      <w:r>
+        <w:rPr>
+          <w:rStyle w:val="Refdenotaalpie"/>
+        </w:rPr>
+        <w:footnoteReference w:id="23"/>
+      </w:r>
+      <w:r>
+        <w:t xml:space="preserve"> </w:t>
+      </w:r>
+      <w:r>
+        <w:t>El rey podía ejercer estos actos porque se asumía como surgidos de su voluntad, del agradecimiento por los favores hechos por alguien a la monarquía o por el simple hecho de demostrar la liberalidad de la corona.</w:t>
+      </w:r>
+      <w:r>
+        <w:rPr>
+          <w:rStyle w:val="Refdenotaalpie"/>
+        </w:rPr>
+        <w:footnoteReference w:id="24"/>
+      </w:r>
+      <w:r>
+        <w:t xml:space="preserve"> </w:t>
+      </w:r>
+      <w:r>
+        <w:t>Sin embargo, como lo ha mostrado Bartolomé Clavero, aunque la gracia se consideraba como una donación no por ello era un favor gratuito; las “gracias al sacar” se podrían entender como accion</w:t>
+      </w:r>
+      <w:r>
+        <w:t xml:space="preserve">es de “liberalidad y largueza”, </w:t>
+      </w:r>
+      <w:r>
+        <w:t>contraprestaciones de la corona a alguien que hacía un donativo a las cajas reales en tiempos de necesidad</w:t>
+      </w:r>
+      <w:r>
+        <w:t>, lo cual no implicaba necesariamente un acto de venalidad o corrupción</w:t>
+      </w:r>
+      <w:r>
+        <w:t>.</w:t>
+      </w:r>
+      <w:r>
+        <w:rPr>
+          <w:rStyle w:val="Refdenotaalpie"/>
+        </w:rPr>
+        <w:footnoteReference w:id="25"/>
+      </w:r>
+      <w:r>
+        <w:t xml:space="preserve"> </w:t>
+      </w:r>
+    </w:p>
+    <w:p>
+      <w:r>
+        <w:t>A</w:t>
+      </w:r>
+      <w:r>
+        <w:t>unque el ideal de la venta de la gracia representase una práctica de donación y contradonación, en la práctica el abuso de esta prerrogativa trascendía dicha relación virtuosa entre la corona y sus vasallos.</w:t>
+      </w:r>
+      <w:r>
+        <w:rPr>
+          <w:rStyle w:val="Refdenotaalpie"/>
+        </w:rPr>
+        <w:footnoteReference w:id="26"/>
+      </w:r>
+      <w:r>
+        <w:t xml:space="preserve"> El exceso de gracia, como lo identificaron los hombres de la </w:t>
+      </w:r>
+      <w:r>
+        <w:lastRenderedPageBreak/>
+        <w:t>época, no replicaba en el bien de la monarquía sino en su decadencia. La venalidad era efecto de una práctica graciosa que se convirtió en regla antes que excepción; sin refutar su origen volitivo, la venta de cargos redundó en corrupción, en redes clientelares con la suficiente fortaleza para influenciar el gobierno de la monarquía en su beneficio.</w:t>
+      </w:r>
+      <w:r>
+        <w:rPr>
+          <w:rStyle w:val="Refdenotaalpie"/>
+        </w:rPr>
+        <w:footnoteReference w:id="27"/>
+      </w:r>
+      <w:r>
+        <w:t xml:space="preserve"> En este sentido, la amplia historiografía generada en las últimas décadas en torno al problema de la venalidad y la corrupción</w:t>
+      </w:r>
+      <w:r>
+        <w:t xml:space="preserve"> expone el contrapunto al funcionamiento ordenado de la gracia y los efectos adversos que tuvo el abuso de dicha </w:t>
+      </w:r>
+      <w:r>
+        <w:t>regalía</w:t>
+      </w:r>
+      <w:r>
+        <w:t>.</w:t>
+      </w:r>
+      <w:r>
+        <w:rPr>
+          <w:rStyle w:val="Refdenotaalpie"/>
+        </w:rPr>
+        <w:footnoteReference w:id="28"/>
+      </w:r>
+      <w:r>
+        <w:t xml:space="preserve"> Un patrón similar, aunque con diferentes consecuencias, se presentó con los denominados perdones “al sacar”, práctica común en los reinos españoles de Europa durante los reinados de Felipe III y IV que buscaba, en compañía de otras estrategias, paliar la crisis financiera de la monarquía.</w:t>
+      </w:r>
+      <w:r>
+        <w:rPr>
+          <w:rStyle w:val="Refdenotaalpie"/>
+        </w:rPr>
+        <w:footnoteReference w:id="29"/>
+      </w:r>
+      <w:r>
+        <w:t xml:space="preserve"> </w:t>
+      </w:r>
+      <w:r>
+        <w:t xml:space="preserve">En indias, la venta de indultos al parecer no gozó del mismo impulso que la venalidad, </w:t>
+      </w:r>
+      <w:r>
+        <w:t>como lo señala Tamar Herzog para el caso quiteño, si los perdones al sacar fueron practicados no quedaron huellas en los autos.</w:t>
+      </w:r>
+      <w:r>
+        <w:rPr>
+          <w:rStyle w:val="Refdenotaalpie"/>
+        </w:rPr>
+        <w:footnoteReference w:id="30"/>
+      </w:r>
+      <w:r>
+        <w:t xml:space="preserve"> Como se intentará demostrar en un capítulo posterior</w:t>
+      </w:r>
+      <w:r>
+        <w:t xml:space="preserve">, hay evidencia de dicha </w:t>
+      </w:r>
+      <w:r>
+        <w:t>pr</w:t>
+      </w:r>
+      <w:r>
+        <w:t>áctica</w:t>
+      </w:r>
+      <w:r>
+        <w:t xml:space="preserve"> en ciertos indultos particulares concedidos por los virreyes del Nuevo Reino de Granada, aunque se realizaban de manera excepcional y con cierto disimulo.</w:t>
+      </w:r>
+    </w:p>
+    <w:p>
+      <w:r>
+        <w:t xml:space="preserve">No por lo anterior se debería asumir la gracia regia como un acto superfluo o que simplemente fungía como fórmula para el abuso de la monarquía. Si bien la gracia era un acto volitivo del príncipe no podía representar injusticia, al contrario, la gracia suponía justicia y a la vez la corregía, servía para dar a cada quien lo que su estatus requería así como para recuperar lo que se había perdido. En el perdón estaba bastante claro que demostrar la posición del condenado ayudaba a la concesión y en no pocas ocasiones el retorno al favor real atraía a los desertores y huidos que podían con esto recuperarse de sus deslices. De la misma manera el gobierno ejercía la gracia, en asocio por lo general de la doctrina de la justa causa, con el propósito de alterar el ejercicio del derecho de tal manera que se permitiese </w:t>
+      </w:r>
+      <w:r>
+        <w:lastRenderedPageBreak/>
+        <w:t>conservar el orden de la república. Esta función armonizadora de la gracia representaba una “realización de la justicia” mediante la acción al margen del derecho que redundaba en la utilidad pública.</w:t>
+      </w:r>
+      <w:r>
+        <w:rPr>
+          <w:rStyle w:val="Refdenotaalpie"/>
+        </w:rPr>
+        <w:footnoteReference w:id="31"/>
+      </w:r>
+      <w:r>
+        <w:t xml:space="preserve"> </w:t>
+      </w:r>
+    </w:p>
+    <w:p>
+      <w:r>
+        <w:t xml:space="preserve">El efecto de la gracia se suponía irrevocable, en buena medida porque al </w:t>
+      </w:r>
+      <w:r>
+        <w:t>otorgarla</w:t>
+      </w:r>
+      <w:r>
+        <w:t xml:space="preserve"> también se atribuían derechos. Sin embargo, la concesión podía revertir</w:t>
+      </w:r>
+      <w:r>
+        <w:t>se</w:t>
+      </w:r>
+      <w:r>
+        <w:t xml:space="preserve"> si el beneficiario </w:t>
+      </w:r>
+      <w:r>
+        <w:t>actuaba</w:t>
+      </w:r>
+      <w:r>
+        <w:t xml:space="preserve"> contra el rey.</w:t>
+      </w:r>
+      <w:r>
+        <w:rPr>
+          <w:rStyle w:val="Refdenotaalpie"/>
+        </w:rPr>
+        <w:footnoteReference w:id="32"/>
+      </w:r>
+      <w:r>
+        <w:t xml:space="preserve"> Volviendo al caso que sirvió como introducción a este capítulo, </w:t>
+      </w:r>
+      <w:r>
+        <w:t>la decisión d</w:t>
+      </w:r>
+      <w:r>
+        <w:t xml:space="preserve">el rey </w:t>
+      </w:r>
+      <w:r>
+        <w:t xml:space="preserve">de </w:t>
+      </w:r>
+      <w:r>
+        <w:t xml:space="preserve">no ejercer el inmediato castigo de los </w:t>
+      </w:r>
+      <w:r>
+        <w:t>sublevados</w:t>
+      </w:r>
+      <w:r>
+        <w:t xml:space="preserve"> a pesar de su descontento y no ratificación del perdón, </w:t>
+      </w:r>
+      <w:r>
+        <w:rPr>
+          <w:color w:val="FF0000"/>
+          <w:highlight w:val="yellow"/>
+        </w:rPr>
+        <w:t xml:space="preserve">indicaría </w:t>
+      </w:r>
+      <w:r>
+        <w:rPr>
+          <w:color w:val="FF0000"/>
+          <w:highlight w:val="yellow"/>
+        </w:rPr>
+        <w:t xml:space="preserve">el deseo </w:t>
+      </w:r>
+      <w:r>
+        <w:rPr>
+          <w:color w:val="FF0000"/>
+          <w:highlight w:val="yellow"/>
+        </w:rPr>
+        <w:t>por</w:t>
+      </w:r>
+      <w:r>
+        <w:rPr>
+          <w:color w:val="FF0000"/>
+          <w:highlight w:val="yellow"/>
+        </w:rPr>
+        <w:t xml:space="preserve"> mantener la legitimidad de la gracia concedida a su nombre, </w:t>
+      </w:r>
+      <w:r>
+        <w:rPr>
+          <w:color w:val="FF0000"/>
+          <w:highlight w:val="yellow"/>
+        </w:rPr>
+        <w:t xml:space="preserve">en lugar de retirar el perdón instó </w:t>
+      </w:r>
+      <w:r>
+        <w:rPr>
+          <w:color w:val="FF0000"/>
+          <w:highlight w:val="yellow"/>
+        </w:rPr>
+        <w:t>su reversión justificada</w:t>
+      </w:r>
+      <w:r>
+        <w:rPr>
+          <w:color w:val="FF0000"/>
+          <w:highlight w:val="yellow"/>
+        </w:rPr>
+        <w:t xml:space="preserve"> mediante la comprobación de la traición al rey por parte de tales soldados</w:t>
+      </w:r>
+      <w:r>
+        <w:rPr>
+          <w:color w:val="FF0000"/>
+          <w:highlight w:val="yellow"/>
+        </w:rPr>
+        <w:t xml:space="preserve">; </w:t>
+      </w:r>
+      <w:r>
+        <w:rPr>
+          <w:color w:val="FF0000"/>
+          <w:highlight w:val="yellow"/>
+        </w:rPr>
+        <w:t>una acción</w:t>
+      </w:r>
+      <w:r>
+        <w:rPr>
+          <w:color w:val="FF0000"/>
+          <w:highlight w:val="yellow"/>
+        </w:rPr>
+        <w:t xml:space="preserve"> contraria</w:t>
+      </w:r>
+      <w:r>
+        <w:rPr>
+          <w:color w:val="FF0000"/>
+          <w:highlight w:val="yellow"/>
+        </w:rPr>
+        <w:t xml:space="preserve"> </w:t>
+      </w:r>
+      <w:r>
+        <w:rPr>
+          <w:color w:val="FF0000"/>
+          <w:highlight w:val="yellow"/>
+        </w:rPr>
+        <w:t>pudo</w:t>
+      </w:r>
+      <w:r>
+        <w:rPr>
+          <w:color w:val="FF0000"/>
+          <w:highlight w:val="yellow"/>
+        </w:rPr>
+        <w:t xml:space="preserve"> redundar en la desconfianza </w:t>
+      </w:r>
+      <w:r>
+        <w:rPr>
+          <w:color w:val="FF0000"/>
+          <w:highlight w:val="yellow"/>
+        </w:rPr>
+        <w:t>de la autoridad del virrey e incluso de</w:t>
+      </w:r>
+      <w:r>
+        <w:rPr>
+          <w:color w:val="FF0000"/>
+          <w:highlight w:val="yellow"/>
+        </w:rPr>
+        <w:t xml:space="preserve"> rey.</w:t>
+      </w:r>
+      <w:r>
+        <w:t xml:space="preserve"> </w:t>
+      </w:r>
+      <w:r>
+        <w:t>Esta interpretación concuerda con lo aconsejado por Saavedra Fajardo</w:t>
+      </w:r>
+      <w:r>
+        <w:t>:</w:t>
+      </w:r>
+      <w:r>
+        <w:t xml:space="preserve"> “concedido un perd</w:t>
+      </w:r>
+      <w:r>
+        <w:t>o</w:t>
+      </w:r>
+      <w:r>
+        <w:t>n general debe el Principe mantenelle, no d</w:t>
+      </w:r>
+      <w:r>
+        <w:t>a</w:t>
+      </w:r>
+      <w:r>
+        <w:t>ndose despu</w:t>
+      </w:r>
+      <w:r>
+        <w:t>e</w:t>
+      </w:r>
+      <w:r>
+        <w:t>s por entendido de las ofensas recibidas, porque obligar</w:t>
+      </w:r>
+      <w:r>
+        <w:t>i</w:t>
+      </w:r>
+      <w:r>
+        <w:t xml:space="preserve">a </w:t>
+      </w:r>
+      <w:r>
+        <w:t>à</w:t>
+      </w:r>
+      <w:r>
+        <w:t xml:space="preserve"> mayores conjuras […] Si bien despu</w:t>
+      </w:r>
+      <w:r>
+        <w:t>e</w:t>
+      </w:r>
+      <w:r>
+        <w:t>s, quando incurrieren en alg</w:t>
+      </w:r>
+      <w:r>
+        <w:t>u</w:t>
+      </w:r>
+      <w:r>
+        <w:t>n delito, se puede usar con ellos</w:t>
+      </w:r>
+      <w:r>
+        <w:t xml:space="preserve"> de</w:t>
+      </w:r>
+      <w:r>
+        <w:t xml:space="preserve"> todo el rigor de la </w:t>
+      </w:r>
+      <w:r>
+        <w:t>L</w:t>
+      </w:r>
+      <w:r>
+        <w:t>ei</w:t>
+      </w:r>
+      <w:r>
+        <w:t>,</w:t>
+      </w:r>
+      <w:r>
+        <w:t xml:space="preserve"> para tenellos enfrentados, i que no abusen de la benignidad recibida.”</w:t>
+      </w:r>
+      <w:r>
+        <w:rPr>
+          <w:rStyle w:val="Refdenotaalpie"/>
+        </w:rPr>
+        <w:footnoteReference w:id="33"/>
+      </w:r>
+      <w:r>
+        <w:t xml:space="preserve"> </w:t>
+      </w:r>
+      <w:r>
+        <w:t>A esto se asocia</w:t>
+      </w:r>
+      <w:r>
+        <w:t>ba</w:t>
+      </w:r>
+      <w:r>
+        <w:t xml:space="preserve"> además el criterio del jurame</w:t>
+      </w:r>
+      <w:r>
+        <w:t xml:space="preserve">nto y la promesa; </w:t>
+      </w:r>
+      <w:r>
+        <w:t>nuevamente Saavedra a través de referencias bíblicas advertía a los príncipes: “Lo que se promete, i no se cumple lo recibe por afrenta el Superior, por injusticia el Igual, i por tyrania el Inferior. I asi es menester, que la lengua no se arròje a ofrezer lo que no sabe, que puede cumplir.”</w:t>
+      </w:r>
+      <w:r>
+        <w:rPr>
+          <w:rStyle w:val="Refdenotaalpie"/>
+        </w:rPr>
+        <w:footnoteReference w:id="34"/>
+      </w:r>
+    </w:p>
+    <w:p>
+      <w:pPr>
+        <w:rPr>
+          <w:lang w:eastAsia="es-ES"/>
+        </w:rPr>
+      </w:pPr>
+      <w:r>
+        <w:rPr>
+          <w:lang w:eastAsia="es-ES"/>
+        </w:rPr>
+        <w:t>La clemencia era otra virtud que se consideraba necesaria para que el monarca atrajera el amor de sus vasallos.</w:t>
+      </w:r>
+      <w:r>
+        <w:rPr>
+          <w:rStyle w:val="Refdenotaalpie"/>
+          <w:lang w:eastAsia="es-ES"/>
+        </w:rPr>
+        <w:footnoteReference w:id="35"/>
+      </w:r>
+      <w:r>
+        <w:rPr>
+          <w:lang w:eastAsia="es-ES"/>
+        </w:rPr>
+        <w:t xml:space="preserve"> La definición canónica d</w:t>
+      </w:r>
+      <w:r>
+        <w:rPr>
+          <w:lang w:eastAsia="es-ES"/>
+        </w:rPr>
+        <w:t>e esta virtud</w:t>
+      </w:r>
+      <w:r>
+        <w:rPr>
+          <w:lang w:eastAsia="es-ES"/>
+        </w:rPr>
+        <w:t xml:space="preserve"> fue tomada del libro </w:t>
       </w:r>
       <w:r>
         <w:rPr>
           <w:i/>
-        </w:rPr>
-        <w:t>iurisdictio</w:t>
-      </w:r>
-      <w:r>
-        <w:t>, es decir, la potestad de “decir el derecho.”</w:t>
-      </w:r>
-      <w:bookmarkStart w:id="1" w:name="_Ref514281780"/>
-      <w:r>
-        <w:rPr>
-          <w:rStyle w:val="Refdenotaalpie"/>
-        </w:rPr>
-        <w:footnoteReference w:id="15"/>
-      </w:r>
-      <w:bookmarkEnd w:id="1"/>
-      <w:r>
-        <w:t xml:space="preserve"> La formulación general de la idea de cultura jurisdiccional (también </w:t>
+          <w:lang w:eastAsia="es-ES"/>
+        </w:rPr>
+        <w:t>de clementia</w:t>
+      </w:r>
+      <w:r>
+        <w:rPr>
+          <w:lang w:eastAsia="es-ES"/>
+        </w:rPr>
+        <w:t xml:space="preserve"> de S</w:t>
+      </w:r>
+      <w:r>
+        <w:rPr>
+          <w:lang w:eastAsia="es-ES"/>
+        </w:rPr>
+        <w:t>éneca</w:t>
+      </w:r>
+      <w:r>
+        <w:rPr>
+          <w:lang w:eastAsia="es-ES"/>
+        </w:rPr>
+        <w:t>:</w:t>
+      </w:r>
+      <w:r>
+        <w:rPr>
+          <w:rStyle w:val="Refdenotaalpie"/>
+          <w:lang w:eastAsia="es-ES"/>
+        </w:rPr>
+        <w:footnoteReference w:id="36"/>
+      </w:r>
+      <w:r>
+        <w:rPr>
+          <w:lang w:eastAsia="es-ES"/>
+        </w:rPr>
+        <w:t xml:space="preserve"> </w:t>
+      </w:r>
+      <w:r>
+        <w:t>“</w:t>
+      </w:r>
+      <w:r>
+        <w:rPr>
+          <w:i/>
+        </w:rPr>
+        <w:t>Clementia est temperantia animi in potestate ulciscendi vel lenitas superioris adversus inferiorem in constituendis poenis</w:t>
+      </w:r>
+      <w:r>
+        <w:t>.”</w:t>
+      </w:r>
+      <w:r>
+        <w:t xml:space="preserve"> Una posible traducción de la </w:t>
       </w:r>
       <w:r>
         <w:lastRenderedPageBreak/>
-        <w:t>nominada como orden normativo o jurídico) ha sido tratada en un buen número de trabajos, en particular por Carlos Garriga, quien ha contribuido a resaltar los aspectos generales de este ordenamiento</w:t>
-      </w:r>
-      <w:r>
-        <w:rPr>
-          <w:rStyle w:val="Refdenotaalpie"/>
-        </w:rPr>
-        <w:footnoteReference w:id="16"/>
-      </w:r>
-      <w:r>
-        <w:t>; por lo cual este trabajo se enfocará en aquellas características que remiten al ejercicio de la clemencia y el perdón en el ordenamiento jurídico-político iberoamericano.</w:t>
-      </w:r>
-    </w:p>
-    <w:p/>
+        <w:t>definición es:</w:t>
+      </w:r>
+      <w:r>
+        <w:t xml:space="preserve"> “La clemencia es la moderación del ánimo para eje</w:t>
+      </w:r>
+      <w:r>
+        <w:t>rcer la potestad de venganza</w:t>
+      </w:r>
+      <w:r>
+        <w:t>, o la blandura del superior respecto al inferior en la determinación de una pena.”</w:t>
+      </w:r>
+      <w:r>
+        <w:rPr>
+          <w:rStyle w:val="Refdenotaalpie"/>
+          <w:lang w:eastAsia="es-ES"/>
+        </w:rPr>
+        <w:footnoteReference w:id="37"/>
+      </w:r>
+      <w:r>
+        <w:t xml:space="preserve"> </w:t>
+      </w:r>
+      <w:r>
+        <w:t>La relevancia de esta definición se basa en la representación de varios sentidos fundamentales para la comprensión de la clemencia como una virtud de los príncipes, diferente a la mansedumbre e incluso a la misericordia, virtudes compartidas por todos l</w:t>
+      </w:r>
+      <w:r>
+        <w:t>os hombres. La misericordia era símil de clemencia en el príncipe puesto que éste tenía la facultad de castigar, la mansedumbre en cambio representaba el control de la ira con el prójim</w:t>
+      </w:r>
+      <w:r>
+        <w:t>o, por lo cual Santo Tomás decía que “la mansedumbre y la clemencia no eran del todo iguales.”</w:t>
+      </w:r>
+      <w:r>
+        <w:rPr>
+          <w:rStyle w:val="Refdenotaalpie"/>
+        </w:rPr>
+        <w:footnoteReference w:id="38"/>
+      </w:r>
+      <w:r>
+        <w:rPr>
+          <w:lang w:eastAsia="es-ES"/>
+        </w:rPr>
+        <w:t xml:space="preserve"> Por esta razón se consideraba a la clemencia como una virtud superior del soberano, digna de alabanza como señalaba Gregorio López.</w:t>
+      </w:r>
+      <w:r>
+        <w:rPr>
+          <w:rStyle w:val="Refdenotaalpie"/>
+          <w:lang w:eastAsia="es-ES"/>
+        </w:rPr>
+        <w:footnoteReference w:id="39"/>
+      </w:r>
+      <w:r>
+        <w:rPr>
+          <w:lang w:eastAsia="es-ES"/>
+        </w:rPr>
+        <w:t xml:space="preserve"> </w:t>
+      </w:r>
+    </w:p>
+    <w:p>
+      <w:pPr>
+        <w:rPr>
+          <w:lang w:eastAsia="es-ES"/>
+        </w:rPr>
+      </w:pPr>
+    </w:p>
+    <w:p>
+      <w:pPr>
+        <w:rPr>
+          <w:lang w:eastAsia="es-ES"/>
+        </w:rPr>
+      </w:pPr>
+    </w:p>
     <w:p>
       <w:pPr>
         <w:pStyle w:val="Prrafodelista"/>
         <w:numPr>
           <w:ilvl w:val="0"/>
-          <w:numId w:val="21"/>
+          <w:numId w:val="22"/>
         </w:numPr>
-      </w:pPr>
-      <w:r>
-        <w:t>Preeminencia de la religión:</w:t>
+        <w:rPr>
+          <w:rFonts w:eastAsiaTheme="majorEastAsia" w:cstheme="majorBidi"/>
+          <w:b/>
+        </w:rPr>
+      </w:pPr>
+      <w:r>
+        <w:rPr>
+          <w:rFonts w:eastAsiaTheme="majorEastAsia" w:cstheme="majorBidi"/>
+          <w:b/>
+        </w:rPr>
+        <w:t>Preeminencia del orden teológico-religioso</w:t>
+      </w:r>
+    </w:p>
+    <w:p>
+      <w:r>
+        <w:t xml:space="preserve">Cuando nos referimos a la preeminencia de un orden teológico-religioso apelamos </w:t>
+      </w:r>
+      <w:r>
+        <w:t xml:space="preserve">a la concepción de una justicia como expresión de la voluntad divina, declaración del orden eterno e </w:t>
+      </w:r>
+      <w:r>
+        <w:t>inmutable</w:t>
+      </w:r>
+      <w:r>
+        <w:t xml:space="preserve"> dado desde la creación, y a</w:t>
+      </w:r>
+      <w:r>
+        <w:t xml:space="preserve"> la dialéctica </w:t>
+      </w:r>
+      <w:r>
+        <w:t xml:space="preserve">del fuero </w:t>
+      </w:r>
+      <w:r>
+        <w:t xml:space="preserve">interno </w:t>
+      </w:r>
+      <w:r>
+        <w:t>y externo, entendido como lugar</w:t>
+      </w:r>
+      <w:r>
+        <w:t xml:space="preserve"> tanto físico como simbólico en el cual se </w:t>
+      </w:r>
+      <w:r>
+        <w:t>ejercía</w:t>
+      </w:r>
+      <w:r>
+        <w:t xml:space="preserve"> la justicia como juicio.</w:t>
+      </w:r>
+      <w:r>
+        <w:rPr>
+          <w:rStyle w:val="Refdenotaalpie"/>
+        </w:rPr>
+        <w:footnoteReference w:id="40"/>
+      </w:r>
+      <w:r>
+        <w:t xml:space="preserve"> </w:t>
+      </w:r>
+      <w:r>
+        <w:rPr>
+          <w:highlight w:val="yellow"/>
+        </w:rPr>
+        <w:t xml:space="preserve">Este orden daba sentido tanto a la comunidad cristiana, al poder monárquico, a los </w:t>
+      </w:r>
+      <w:r>
+        <w:rPr>
+          <w:highlight w:val="yellow"/>
+        </w:rPr>
+        <w:t>poderes</w:t>
+      </w:r>
+      <w:r>
+        <w:rPr>
+          <w:highlight w:val="yellow"/>
+        </w:rPr>
+        <w:t xml:space="preserve"> e incluso a</w:t>
+      </w:r>
+      <w:r>
+        <w:rPr>
+          <w:highlight w:val="yellow"/>
+        </w:rPr>
+        <w:t xml:space="preserve"> los gentiles; el derecho, era la forma como dicho orden se develaba, como se entendía su funcionamiento. </w:t>
+      </w:r>
+      <w:r>
+        <w:rPr>
+          <w:highlight w:val="yellow"/>
+        </w:rPr>
+        <w:t xml:space="preserve">Los derechos natural y divino comprendían el orden jurídico-moral entregado directamente por Dios a los hombres, no sujeto a arbitrio individual y </w:t>
+      </w:r>
+      <w:r>
+        <w:rPr>
+          <w:highlight w:val="yellow"/>
+        </w:rPr>
+        <w:lastRenderedPageBreak/>
+        <w:t>colectivo; de allí se desprendían los demás derechos, de gentes (construido por lo hombres para su convivencia), canónico (creado para la comunidad cristiana), eclesiástico, civil, municipal, señorial, entre otros</w:t>
+      </w:r>
+      <w:r>
+        <w:rPr>
+          <w:rStyle w:val="Refdenotaalpie"/>
+        </w:rPr>
+        <w:footnoteReference w:id="41"/>
+      </w:r>
+      <w:r>
+        <w:t>. Toda normatividad, en este sentido, era una interpretación sabia del orden en su estado simple (</w:t>
+      </w:r>
+      <w:r>
+        <w:rPr>
+          <w:i/>
+        </w:rPr>
+        <w:t>ruda equidad</w:t>
+      </w:r>
+      <w:r>
+        <w:t>), que no era otra cosa que la “naturaleza”</w:t>
+      </w:r>
+      <w:r>
+        <w:t xml:space="preserve"> de las cosa</w:t>
+      </w:r>
+      <w:r>
+        <w:t>s</w:t>
+      </w:r>
+      <w:r>
+        <w:t>; por lo cual,</w:t>
+      </w:r>
+      <w:r>
+        <w:t xml:space="preserve"> </w:t>
+      </w:r>
+      <w:r>
+        <w:t xml:space="preserve">se comprendía que </w:t>
+      </w:r>
+      <w:r>
+        <w:t xml:space="preserve">el derecho tenía </w:t>
+      </w:r>
+      <w:r>
+        <w:t>“</w:t>
+      </w:r>
+      <w:r>
+        <w:t>onticidad</w:t>
+      </w:r>
+      <w:r>
+        <w:t>”</w:t>
+      </w:r>
+      <w:r>
+        <w:t xml:space="preserve"> y no era el resultado de la mera inventiva del legislador</w:t>
+      </w:r>
+      <w:r>
+        <w:t>.</w:t>
+      </w:r>
+      <w:r>
+        <w:rPr>
+          <w:rStyle w:val="Refdenotaalpie"/>
+        </w:rPr>
+        <w:footnoteReference w:id="42"/>
+      </w:r>
+    </w:p>
+    <w:p/>
+    <w:p>
+      <w:r>
+        <w:t xml:space="preserve">La primacía de la divinidad </w:t>
+      </w:r>
+      <w:r>
+        <w:rPr>
+          <w:highlight w:val="yellow"/>
+        </w:rPr>
+        <w:t>se dejaba explícita</w:t>
+      </w:r>
+      <w:r>
+        <w:t xml:space="preserve"> en la mayoría de obras doctrinales y legislativas (aún la constitución vigente colombiana declara a Dios como su protector). La más editada obra del orbe indiano</w:t>
+      </w:r>
+      <w:r>
+        <w:rPr>
+          <w:rStyle w:val="Refdenotaalpie"/>
+        </w:rPr>
+        <w:footnoteReference w:id="43"/>
+      </w:r>
+      <w:r>
+        <w:t xml:space="preserve">, la </w:t>
+      </w:r>
+      <w:r>
+        <w:rPr>
+          <w:i/>
+        </w:rPr>
+        <w:t>Curia Philipica</w:t>
+      </w:r>
+      <w:r>
+        <w:t xml:space="preserve"> de Hevia Bolaños, iniciaba su tratado diciendo:</w:t>
+      </w:r>
+    </w:p>
+    <w:p>
+      <w:pPr>
+        <w:pStyle w:val="Cita"/>
+      </w:pPr>
+      <w:r>
+        <w:t>Dios nuestro Señor es principio, medio y fin de todas las cosas, sin el qual ninguna puede ser hecha. Y así el que alguna hubiere de hacer, primero debe invocar su Santo Nombre (como le invoco) según lo hizo, y ordena el sapientísimo Rey Don Alonso el Nono, en el principio del Prólogo de sus célebre, y famosas leyes de las siete Partidas.</w:t>
+      </w:r>
+      <w:r>
+        <w:rPr>
+          <w:rStyle w:val="Refdenotaalpie"/>
+        </w:rPr>
+        <w:footnoteReference w:id="44"/>
+      </w:r>
+    </w:p>
+    <w:p/>
+    <w:p/>
+    <w:p>
+      <w:r>
+        <w:rPr>
+          <w:highlight w:val="yellow"/>
+        </w:rPr>
+        <w:t>Solórzano Pereira decía respecto a si era justo la posesión española de las indias: “si Dios es dueño de todo, está en todo, y lo govierna todo, como es de Fé […] ninguna cosa hay mas conforme á justicia, y derecho, que seguir lo que su Divina Magestad con su gran Ciencia, y Providencia ordena, y dispone.”</w:t>
+      </w:r>
+      <w:r>
+        <w:rPr>
+          <w:rStyle w:val="Refdenotaalpie"/>
+          <w:highlight w:val="yellow"/>
+        </w:rPr>
+        <w:footnoteReference w:id="45"/>
+      </w:r>
+      <w:r>
+        <w:t xml:space="preserve"> </w:t>
       </w:r>
     </w:p>
     <w:p>
       <w:pPr>
         <w:ind w:left="927" w:firstLine="0"/>
-      </w:pPr>
+        <w:rPr>
+          <w:rFonts w:eastAsiaTheme="majorEastAsia" w:cstheme="majorBidi"/>
+        </w:rPr>
+      </w:pPr>
+    </w:p>
+    <w:p>
+      <w:pPr>
+        <w:ind w:left="927" w:firstLine="0"/>
+        <w:rPr>
+          <w:rFonts w:eastAsiaTheme="majorEastAsia" w:cstheme="majorBidi"/>
+        </w:rPr>
+      </w:pPr>
+    </w:p>
+    <w:p>
+      <w:pPr>
+        <w:ind w:left="927" w:firstLine="0"/>
+      </w:pPr>
+      <w:r>
+        <w:rPr>
+          <w:rFonts w:eastAsiaTheme="majorEastAsia" w:cstheme="majorBidi"/>
+        </w:rPr>
+        <w:br/>
+      </w:r>
       <w:r>
         <w:t>Binomios pecado-delito, misericordia-crueldad, etc.</w:t>
       </w:r>
@@ -1240,6 +2300,7 @@
         <w:ind w:left="927" w:firstLine="0"/>
       </w:pPr>
       <w:r>
+        <w:lastRenderedPageBreak/>
         <w:tab/>
         <w:t>El perdón manifestado como una constricción del fuero interno, la manifestación del deseo por liberarse del pecado o ganar indulgencias para la salvación. Desde el fuero externo, el liberarse de la pena, recuperar el favor real.</w:t>
       </w:r>
@@ -1249,7 +2310,7 @@
         <w:pStyle w:val="Prrafodelista"/>
         <w:numPr>
           <w:ilvl w:val="0"/>
-          <w:numId w:val="21"/>
+          <w:numId w:val="20"/>
         </w:numPr>
       </w:pPr>
       <w:r>
@@ -1278,7 +2339,7 @@
         <w:pStyle w:val="Prrafodelista"/>
         <w:numPr>
           <w:ilvl w:val="0"/>
-          <w:numId w:val="21"/>
+          <w:numId w:val="20"/>
         </w:numPr>
       </w:pPr>
       <w:r>
@@ -1308,7 +2369,7 @@
         <w:pStyle w:val="Prrafodelista"/>
         <w:numPr>
           <w:ilvl w:val="0"/>
-          <w:numId w:val="21"/>
+          <w:numId w:val="20"/>
         </w:numPr>
       </w:pPr>
       <w:r>
@@ -1332,13 +2393,7 @@
     </w:p>
     <w:p>
       <w:r>
-        <w:lastRenderedPageBreak/>
-        <w:t>Iurisdictio: Dios le entregó a la majestad real el brazo del rigor y el amor, la potestad de castigar para ser temido y la de perdonar para ser a</w:t>
-      </w:r>
-      <w:bookmarkStart w:id="2" w:name="_GoBack"/>
-      <w:bookmarkEnd w:id="2"/>
-      <w:r>
-        <w:t>mado.</w:t>
+        <w:t>Iurisdictio: Dios le entregó a la majestad real el brazo del rigor y el amor, la potestad de castigar para ser temido y la de perdonar para ser amado.</w:t>
       </w:r>
     </w:p>
     <w:p>
@@ -1356,6 +2411,18 @@
       <w:r>
         <w:t>Voluntad, controlada por la razón (sentido inmanente del orden)</w:t>
       </w:r>
+      <w:r>
+        <w:t>. “Paradójicamente -escribe Isidoro de Sevilla- el temor al pecado y a la condena eterna es más importante para los príncipes que para los súbditos, porque estos últimos pueden ser sofrenados por los jueces y por las leyes terrenales, mientras que los príncipes sólo pueden temer las penas del infierno.</w:t>
+      </w:r>
+      <w:r>
+        <w:t>”</w:t>
+      </w:r>
+      <w:r>
+        <w:rPr>
+          <w:rStyle w:val="Refdenotaalpie"/>
+        </w:rPr>
+        <w:footnoteReference w:id="46"/>
+      </w:r>
     </w:p>
     <w:p>
       <w:r>
@@ -1372,423 +2439,6 @@
       </w:r>
     </w:p>
     <w:p/>
-    <w:p>
-      <w:pPr>
-        <w:pStyle w:val="Ttulo2"/>
-      </w:pPr>
-      <w:r>
-        <w:t>1</w:t>
-      </w:r>
-      <w:r>
-        <w:t>.2. Por una tipología de la clemencia y el perdón real</w:t>
-      </w:r>
-    </w:p>
-    <w:p/>
-    <w:p>
-      <w:r>
-        <w:t xml:space="preserve">¿Son indulto y perdón simples sinónimos? ¿Son gracia e indulto lo mismo? ¿Es la clemencia indulto? ¿Es la misericordia lo mismo que clemencia? ¿Qué es la prudencia? &gt;&gt; </w:t>
-      </w:r>
-      <w:r>
-        <w:rPr>
-          <w:i/>
-        </w:rPr>
-        <w:t>virtus</w:t>
-      </w:r>
-      <w:r>
-        <w:t xml:space="preserve"> según el derecho romano (introducción a Mariana). Liberalidad ¿es lo mismo que gracia?</w:t>
-      </w:r>
-    </w:p>
-    <w:p>
-      <w:r>
-        <w:t>Los grados de perdón: perdón,</w:t>
-      </w:r>
-      <w:r>
-        <w:t xml:space="preserve"> disimulo, apartamiento, olvido.</w:t>
-      </w:r>
-    </w:p>
-    <w:p/>
-    <w:p>
-      <w:pPr>
-        <w:pStyle w:val="Ttulo2"/>
-      </w:pPr>
-      <w:r>
-        <w:t>1</w:t>
-      </w:r>
-      <w:r>
-        <w:t>.3. Generalidades en el uso del perdón</w:t>
-      </w:r>
-    </w:p>
-    <w:p>
-      <w:r>
-        <w:t>Lo que se podía considerar como costumbre y buen actuar en el perdón. Una buena política de clemencia debería seguir los siguientes preceptos:</w:t>
-      </w:r>
-    </w:p>
-    <w:p>
-      <w:r>
-        <w:t xml:space="preserve">Promulgación: parte de la voluntad de hacer el bien, liberar de las cadenas a aquellos que sufren y no representan una amenaza para las repúblicas. </w:t>
-      </w:r>
-    </w:p>
-    <w:p>
-      <w:r>
-        <w:t>Delitos exceptuados: ciertos delitos son exceptuados, basándose en el sentido de ser tan aberrantes que no podrían estar incluidos en la clemencia sin representar un daño al orden de la república.</w:t>
-      </w:r>
-    </w:p>
-    <w:p>
-      <w:r>
-        <w:t>Clasificación de los indultos: generales, particulares, etc.</w:t>
-      </w:r>
-    </w:p>
-    <w:p>
-      <w:r>
-        <w:t xml:space="preserve"> </w:t>
-      </w:r>
-    </w:p>
-    <w:p>
-      <w:pPr>
-        <w:pStyle w:val="Ttulo2"/>
-      </w:pPr>
-      <w:r>
-        <w:t>1.4. Cultura ilustrada y clemencia real</w:t>
-      </w:r>
-    </w:p>
-    <w:p>
-      <w:pPr>
-        <w:rPr>
-          <w:lang w:val="it-IT"/>
-        </w:rPr>
-      </w:pPr>
-      <w:r>
-        <w:rPr>
-          <w:lang w:val="it-IT"/>
-        </w:rPr>
-        <w:t xml:space="preserve">Vía de Nápoles – </w:t>
-      </w:r>
-      <w:r>
-        <w:rPr>
-          <w:i/>
-          <w:lang w:val="it-IT"/>
-        </w:rPr>
-        <w:t>giuridizzionalismo</w:t>
-      </w:r>
-      <w:r>
-        <w:rPr>
-          <w:i/>
-          <w:lang w:val="it-IT"/>
-        </w:rPr>
-        <w:t xml:space="preserve"> </w:t>
-      </w:r>
-      <w:r>
-        <w:rPr>
-          <w:lang w:val="it-IT"/>
-        </w:rPr>
-        <w:t>(cfr: Pietschmann)</w:t>
-      </w:r>
-      <w:r>
-        <w:rPr>
-          <w:lang w:val="it-IT"/>
-        </w:rPr>
-        <w:t>,</w:t>
-      </w:r>
-      <w:r>
-        <w:rPr>
-          <w:lang w:val="it-IT"/>
-        </w:rPr>
-        <w:t xml:space="preserve"> Beccaria.</w:t>
-      </w:r>
-    </w:p>
-    <w:p>
-      <w:pPr>
-        <w:rPr>
-          <w:lang w:val="it-IT"/>
-        </w:rPr>
-      </w:pPr>
-      <w:r>
-        <w:rPr>
-          <w:lang w:val="fr-FR"/>
-        </w:rPr>
-        <w:lastRenderedPageBreak/>
-        <w:t xml:space="preserve">Ilustración francesa – Rousseau, </w:t>
-      </w:r>
-      <w:r>
-        <w:rPr>
-          <w:lang w:val="fr-FR"/>
-        </w:rPr>
-        <w:t>Montes</w:t>
-      </w:r>
-      <w:r>
-        <w:rPr>
-          <w:lang w:val="fr-FR"/>
-        </w:rPr>
-        <w:t xml:space="preserve">quieu, Bodin, </w:t>
-      </w:r>
-      <w:r>
-        <w:rPr>
-          <w:lang w:val="it-IT"/>
-        </w:rPr>
-        <w:t>Caraccioli</w:t>
-      </w:r>
-      <w:r>
-        <w:rPr>
-          <w:lang w:val="it-IT"/>
-        </w:rPr>
-        <w:t xml:space="preserve"> (trad. 1775</w:t>
-      </w:r>
-      <w:r>
-        <w:rPr>
-          <w:lang w:val="it-IT"/>
-        </w:rPr>
-        <w:t>)</w:t>
-      </w:r>
-    </w:p>
-    <w:p>
-      <w:r>
-        <w:t xml:space="preserve">Ejemplos de ilustres ilustrados – Jovellanos, </w:t>
-      </w:r>
-    </w:p>
-    <w:p/>
-    <w:p>
-      <w:pPr>
-        <w:pStyle w:val="Ttulo2"/>
-      </w:pPr>
-      <w:r>
-        <w:t>1.5. Transmisiones a América</w:t>
-      </w:r>
-    </w:p>
-    <w:p/>
-    <w:p>
-      <w:r>
-        <w:t>Palafox…</w:t>
-      </w:r>
-    </w:p>
-    <w:p>
-      <w:r>
-        <w:t>Echarnos una revisadita de Cañizares Esguerra…</w:t>
-      </w:r>
-    </w:p>
-    <w:p/>
-    <w:p/>
-    <w:p/>
-    <w:p>
-      <w:r>
-        <w:t xml:space="preserve">Decía Saavedra Fajardo en su </w:t>
-      </w:r>
-      <w:r>
-        <w:rPr>
-          <w:i/>
-        </w:rPr>
-        <w:t>Idea de un príncipe político cristiano</w:t>
-      </w:r>
-      <w:r>
-        <w:t xml:space="preserve"> que </w:t>
-      </w:r>
-      <w:r>
-        <w:t>“</w:t>
-      </w:r>
-      <w:r>
-        <w:t>si a todos los</w:t>
-      </w:r>
-      <w:r>
-        <w:t xml:space="preserve"> que excediesen se uviese de castigar, no auria aquien mandar, porque apenas ai hombre tan justo, que no aya merecido la muerte</w:t>
-      </w:r>
-      <w:r>
-        <w:t>.</w:t>
-      </w:r>
-      <w:r>
-        <w:t>”</w:t>
-      </w:r>
-      <w:r>
-        <w:rPr>
-          <w:rStyle w:val="Refdenotaalpie"/>
-        </w:rPr>
-        <w:footnoteReference w:id="17"/>
-      </w:r>
-      <w:r>
-        <w:t xml:space="preserve"> </w:t>
-      </w:r>
-      <w:r>
-        <w:t xml:space="preserve">A diferencia del derecho contemporáneo, la justicia penal de antiguo régimen no partía de los principios de </w:t>
-      </w:r>
-      <w:r>
-        <w:rPr>
-          <w:i/>
-        </w:rPr>
-        <w:t>in dubio pro reo</w:t>
-      </w:r>
-      <w:r>
-        <w:t xml:space="preserve"> o de la presunción de inocencia, al contrario, como explicó Francisco Tomás y Valiente, “el principio inherente al sistema procesal-penal inquisitivo era éste: en la duda, condena a pena arbitraria</w:t>
-      </w:r>
-      <w:r>
-        <w:t>.</w:t>
-      </w:r>
-      <w:r>
-        <w:t>”</w:t>
-      </w:r>
-      <w:r>
-        <w:rPr>
-          <w:rStyle w:val="Refdenotaalpie"/>
-        </w:rPr>
-        <w:footnoteReference w:id="18"/>
-      </w:r>
-      <w:r>
-        <w:t xml:space="preserve"> </w:t>
-      </w:r>
-      <w:r>
-        <w:t>Se comprendía que la humanidad había sido condenada desde su origen por el pecado de Adán</w:t>
-      </w:r>
-      <w:r>
-        <w:t>,</w:t>
-      </w:r>
-      <w:r>
-        <w:rPr>
-          <w:rStyle w:val="Refdenotaalpie"/>
-        </w:rPr>
-        <w:footnoteReference w:id="19"/>
-      </w:r>
-      <w:r>
-        <w:t xml:space="preserve"> por lo cual era imposible encontrar un “hombre justo” de quien se pudiera </w:t>
-      </w:r>
-      <w:r>
-        <w:t xml:space="preserve">presumir estaba libre de culpa. Los indicios eran suficientes para que el juez usara su arbitrio y estipulara una pena ordinaria aunque solo se hubiese demostrado la “semiculpabilidad” del reo, es decir, </w:t>
-      </w:r>
-      <w:r>
-        <w:t>cuando a pesar de haber seguido el proceso inquisitorial persist</w:t>
-      </w:r>
-      <w:r>
-        <w:t>ía la duda de su actuación delictiva</w:t>
-      </w:r>
-      <w:r>
-        <w:t>.</w:t>
-      </w:r>
-      <w:r>
-        <w:rPr>
-          <w:rStyle w:val="Refdenotaalpie"/>
-        </w:rPr>
-        <w:footnoteReference w:id="20"/>
-      </w:r>
-    </w:p>
-    <w:p>
-      <w:r>
-        <w:t>En t</w:t>
-      </w:r>
-      <w:r>
-        <w:t>érminos del derecho</w:t>
-      </w:r>
-      <w:r>
-        <w:t xml:space="preserve">, no había ningún impedimento para que el juez actuara con </w:t>
-      </w:r>
-      <w:r>
-        <w:t xml:space="preserve">el mayor rigor permitido </w:t>
-      </w:r>
-      <w:r>
-        <w:t>y aplicara las penas ordinarias al</w:t>
-      </w:r>
-      <w:r>
-        <w:t xml:space="preserve"> reo, siempre y cuando su decisión </w:t>
-      </w:r>
-      <w:r>
-        <w:lastRenderedPageBreak/>
-        <w:t xml:space="preserve">hubiese sido fruto del pensamiento razonado y </w:t>
-      </w:r>
-      <w:r>
-        <w:t>no motivada</w:t>
-      </w:r>
-      <w:r>
-        <w:t xml:space="preserve"> por el lucro o el favor, es decir, que </w:t>
-      </w:r>
-      <w:r>
-        <w:t>estuviera</w:t>
-      </w:r>
-      <w:r>
-        <w:t xml:space="preserve"> libre de</w:t>
-      </w:r>
-      <w:r>
-        <w:t xml:space="preserve"> cohecho o baratería. </w:t>
-      </w:r>
-      <w:r>
-        <w:t>La clemencia no formaba parte del derecho ni del gobierno, se insertaba en la actuación judicial a través de la retórica y la ética. La doctrina, e incluso la legislación, aconsejaban al juez a actuar con misericordia pues se concebía que la benevolencia y la piedad prevalecía sobre la severidad</w:t>
-      </w:r>
-      <w:r>
-        <w:rPr>
-          <w:rStyle w:val="Refdenotaalpie"/>
-        </w:rPr>
-        <w:footnoteReference w:id="21"/>
-      </w:r>
-      <w:r>
-        <w:t xml:space="preserve">. Se partía de la premisa de que la paz de las repúblicas se podría mantener mejor con actos de clemencia que de fuerza, así lo planteaba Guardiola y Sáez por ejemplo, quien en </w:t>
-      </w:r>
-      <w:r>
-        <w:rPr>
-          <w:i/>
-        </w:rPr>
-        <w:t>El corregidor perfecto</w:t>
-      </w:r>
-      <w:r>
-        <w:t xml:space="preserve"> afirmó: “dice Dios por S. Matheo</w:t>
-      </w:r>
-      <w:r>
-        <w:rPr>
-          <w:rStyle w:val="Refdenotaalpie"/>
-        </w:rPr>
-        <w:footnoteReference w:id="22"/>
-      </w:r>
-      <w:r>
-        <w:t xml:space="preserve"> que quiere mas la misericordia, que el sacrificio. Y á la verdad, siempre ha sido necesario usar de ella en el gobierno de la República; porque el sumo rigor hace perder el sufrimiento; al contrario, la clemencia reduce los ánimos á buenos pensamientos.”</w:t>
-      </w:r>
-      <w:r>
-        <w:rPr>
-          <w:rStyle w:val="Refdenotaalpie"/>
-        </w:rPr>
-        <w:footnoteReference w:id="23"/>
-      </w:r>
-    </w:p>
-    <w:p>
-      <w:r>
-        <w:t>Castillo de Bovadilla advertía que “por causa del mucho rigor pueden los Jueces ser privados de los Oficios;”</w:t>
-      </w:r>
-      <w:r>
-        <w:rPr>
-          <w:rStyle w:val="Refdenotaalpie"/>
-        </w:rPr>
-        <w:footnoteReference w:id="24"/>
-      </w:r>
-      <w:r>
-        <w:t xml:space="preserve"> y lo complementó afirmando: “porque con violencia no puede ser estable el gobierno seglar; y la sujeción por fuerza suele acarrear libertad: porque, como dixo Cicerón, muy mal conserva la perpetuidad el miedo, para lo qual es fiel la benevolencia.”</w:t>
-      </w:r>
-      <w:r>
-        <w:rPr>
-          <w:rStyle w:val="Refdenotaalpie"/>
-        </w:rPr>
-        <w:footnoteReference w:id="25"/>
-      </w:r>
-      <w:r>
-        <w:t xml:space="preserve"> Esto, según Bovadilla, lo enseñaban “las historias”, la experiencia del imperio romano y en particular de los reyes de España, “que han tenido por costumbre gobernar antes con amor, que con miedo: á cuya imitación deben los Corregidores, nombrados por ellos, proceder de la misma manera.”</w:t>
-      </w:r>
-      <w:r>
-        <w:rPr>
-          <w:rStyle w:val="Refdenotaalpie"/>
-        </w:rPr>
-        <w:footnoteReference w:id="26"/>
-      </w:r>
-      <w:r>
-        <w:t xml:space="preserve"> </w:t>
-      </w:r>
-      <w:r>
-        <w:t>Esta idea podía manifestarse de manera concreta en la súplica de un pueblo para que los libertase del juez o autoridad que se consider</w:t>
-      </w:r>
-      <w:r>
-        <w:t>aba actuaba con excesivo rigor, &gt;&gt; excesos, abusos… No sólo en el apresamiento o castigo físico, también en el cobro de tributos.</w:t>
-      </w:r>
-    </w:p>
-    <w:p>
-      <w:r>
-        <w:t>La historiografía de los excesos de jueces y corregidores es abundante, en particular con relación al tratamiento de los indios.</w:t>
-      </w:r>
-    </w:p>
-    <w:p>
-      <w:r>
-        <w:t xml:space="preserve">Pimienta, caso del gobernador que por riguroso fue tiránico :\ </w:t>
-      </w:r>
-    </w:p>
     <w:p>
       <w:pPr>
         <w:pStyle w:val="Ttulo3"/>
@@ -1812,26 +2462,14 @@
         <w:rPr>
           <w:lang w:val="es-ES_tradnl" w:eastAsia="es-ES"/>
         </w:rPr>
-        <w:t>La clemencia era inherente al poder monárquico, caso contrario, el poder riguroso ejercido sobre los súbditos, era</w:t>
-      </w:r>
-      <w:r>
+        <w:t xml:space="preserve">La clemencia era inherente al poder monárquico, caso contrario, el poder riguroso ejercido sobre los súbditos, era la tiranía. </w:t>
+      </w:r>
+    </w:p>
+    <w:p>
+      <w:pPr>
         <w:rPr>
           <w:lang w:val="es-ES_tradnl" w:eastAsia="es-ES"/>
         </w:rPr>
-        <w:t xml:space="preserve"> la</w:t>
-      </w:r>
-      <w:r>
-        <w:rPr>
-          <w:lang w:val="es-ES_tradnl" w:eastAsia="es-ES"/>
-        </w:rPr>
-        <w:t xml:space="preserve"> tiranía. </w:t>
-      </w:r>
-    </w:p>
-    <w:p>
-      <w:pPr>
-        <w:rPr>
-          <w:lang w:val="es-ES_tradnl" w:eastAsia="es-ES"/>
-        </w:rPr>
       </w:pPr>
     </w:p>
     <w:p>
@@ -1854,7 +2492,7 @@
         <w:rPr>
           <w:rStyle w:val="Refdenotaalpie"/>
         </w:rPr>
-        <w:footnoteReference w:id="27"/>
+        <w:footnoteReference w:id="47"/>
       </w:r>
       <w:r>
         <w:t>, por la cual se les había dado autoridad a los pontífices y príncipes para juzgar y gobernar</w:t>
@@ -1863,7 +2501,7 @@
         <w:rPr>
           <w:rStyle w:val="Refdenotaalpie"/>
         </w:rPr>
-        <w:footnoteReference w:id="28"/>
+        <w:footnoteReference w:id="48"/>
       </w:r>
       <w:r>
         <w:t xml:space="preserve">. En el caso del monarca se denominaba majestad, sinónimo de </w:t>
@@ -1881,7 +2519,7 @@
         <w:rPr>
           <w:rStyle w:val="Refdenotaalpie"/>
         </w:rPr>
-        <w:footnoteReference w:id="29"/>
+        <w:footnoteReference w:id="49"/>
       </w:r>
       <w:r>
         <w:t>, para ser temido, y de la misericordia, para ser amado</w:t>
@@ -1890,7 +2528,7 @@
         <w:rPr>
           <w:rStyle w:val="Refdenotaalpie"/>
         </w:rPr>
-        <w:footnoteReference w:id="30"/>
+        <w:footnoteReference w:id="50"/>
       </w:r>
       <w:r>
         <w:t>.</w:t>
@@ -1899,16 +2537,13 @@
         <w:t xml:space="preserve"> </w:t>
       </w:r>
       <w:r>
-        <w:t>En esta lógica, era el temor a la espada lo que hacía agradecer la clemencia, cuando el rey o sus delegados pudiendo castigar justificadamente no lo hacía estab</w:t>
-      </w:r>
-      <w:r>
-        <w:t>an demostrando la grandeza del príncipe</w:t>
-      </w:r>
-      <w:r>
-        <w:rPr>
-          <w:rStyle w:val="Refdenotaalpie"/>
-        </w:rPr>
-        <w:footnoteReference w:id="31"/>
+        <w:t>En esta lógica, era el temor a la espada lo que hacía agradecer la clemencia, cuando el rey o sus delegados pudiendo castigar justificadamente no lo hacía estaban demostrando la grandeza del príncipe</w:t>
+      </w:r>
+      <w:r>
+        <w:rPr>
+          <w:rStyle w:val="Refdenotaalpie"/>
+        </w:rPr>
+        <w:footnoteReference w:id="51"/>
       </w:r>
       <w:r>
         <w:t>.</w:t>
@@ -1917,83 +2552,44 @@
     <w:p/>
     <w:p>
       <w:r>
-        <w:t>Por otra parte,</w:t>
+        <w:t>Por otra parte, el poder del rey no se vería disminuido por ejecutar actos de clemencia, al contrario, representaba la posibilidad de demostrar la magnificencia de la potestad regia, incomparable con ningún agente de la monarquía. Como lo señaló Michel Foucault: “El poder soberano que le ordenaba matar y mataba por medio de él no estaba presente en el verdugo ni se identificaba con su encarnizamiento. Y precisamente jamás aparecía tal poder con más esplendor que cuando interrumpía el gesto del verdugo con un mensaje de indulto.”</w:t>
+      </w:r>
+      <w:r>
+        <w:rPr>
+          <w:rStyle w:val="Refdenotaalpie"/>
+        </w:rPr>
+        <w:footnoteReference w:id="52"/>
       </w:r>
       <w:r>
         <w:t xml:space="preserve"> </w:t>
       </w:r>
       <w:r>
-        <w:t>el poder del rey no se ve</w:t>
-      </w:r>
-      <w:r>
-        <w:t>r</w:t>
-      </w:r>
-      <w:r>
-        <w:t xml:space="preserve">ía disminuido por ejecutar actos de clemencia, al contrario, </w:t>
-      </w:r>
-      <w:r>
-        <w:t>representaba</w:t>
-      </w:r>
-      <w:r>
-        <w:t xml:space="preserve"> la posibilidad de </w:t>
-      </w:r>
-      <w:r>
-        <w:t xml:space="preserve">demostrar la magnificencia de la potestad regia, </w:t>
-      </w:r>
-      <w:r>
-        <w:t>incomparable con ningún agente de la monarquía</w:t>
-      </w:r>
-      <w:r>
-        <w:t>. Como lo señaló Michel Foucault</w:t>
-      </w:r>
-      <w:r>
-        <w:t>: “El poder soberano que le ordenaba matar y mataba por medio de él no estaba presente en el verdugo ni se identificaba con su encarnizamiento. Y precisamente jamás aparecía tal poder con más esplendor que cuando interrumpía el gesto del verdugo con un mensaje de indulto</w:t>
+        <w:lastRenderedPageBreak/>
+        <w:t>De allí la idea, tomada de Séneca y difundida vía Tomás de Aquino, según la cual perdonar consistía</w:t>
+      </w:r>
+      <w:r>
+        <w:t xml:space="preserve"> en no castigar a quien merecía serlo, es decir, </w:t>
+      </w:r>
+      <w:r>
+        <w:t>en</w:t>
+      </w:r>
+      <w:r>
+        <w:t xml:space="preserve"> la remisión de un castigo que debía ser</w:t>
+      </w:r>
+      <w:r>
+        <w:t>, en justicia,</w:t>
+      </w:r>
+      <w:r>
+        <w:t xml:space="preserve"> infligido</w:t>
       </w:r>
       <w:r>
         <w:t>.</w:t>
       </w:r>
       <w:r>
-        <w:t>”</w:t>
-      </w:r>
-      <w:r>
-        <w:rPr>
-          <w:rStyle w:val="Refdenotaalpie"/>
-        </w:rPr>
-        <w:footnoteReference w:id="32"/>
-      </w:r>
-      <w:r>
-        <w:t xml:space="preserve"> </w:t>
-      </w:r>
-      <w:r>
-        <w:lastRenderedPageBreak/>
-        <w:t>De allí la idea, tomada de Séneca y difundida vía Tomás de Aquino, según la cual</w:t>
-      </w:r>
-      <w:r>
-        <w:t xml:space="preserve"> perdonar consistía</w:t>
-      </w:r>
-      <w:r>
-        <w:t xml:space="preserve"> en no castigar a quien merecía serlo, es decir, </w:t>
-      </w:r>
-      <w:r>
-        <w:t>en</w:t>
-      </w:r>
-      <w:r>
-        <w:t xml:space="preserve"> la remisión de un castigo que debía ser</w:t>
-      </w:r>
-      <w:r>
-        <w:t>, en justicia,</w:t>
-      </w:r>
-      <w:r>
-        <w:t xml:space="preserve"> infligido</w:t>
-      </w:r>
-      <w:r>
-        <w:t>.</w:t>
-      </w:r>
-      <w:r>
-        <w:rPr>
-          <w:rStyle w:val="Refdenotaalpie"/>
-        </w:rPr>
-        <w:footnoteReference w:id="33"/>
+        <w:rPr>
+          <w:rStyle w:val="Refdenotaalpie"/>
+        </w:rPr>
+        <w:footnoteReference w:id="53"/>
       </w:r>
     </w:p>
     <w:p/>
@@ -2078,7 +2674,7 @@
         <w:rPr>
           <w:rStyle w:val="Refdenotaalpie"/>
         </w:rPr>
-        <w:footnoteReference w:id="34"/>
+        <w:footnoteReference w:id="54"/>
       </w:r>
       <w:r>
         <w:t xml:space="preserve"> </w:t>
@@ -2091,6 +2687,398 @@
         <w:ind w:firstLine="0"/>
       </w:pPr>
     </w:p>
+    <w:p>
+      <w:pPr>
+        <w:pStyle w:val="Ttulo2"/>
+      </w:pPr>
+      <w:r>
+        <w:t>1</w:t>
+      </w:r>
+      <w:r>
+        <w:t>.2. Por una tipología de la clemencia y el perdón real</w:t>
+      </w:r>
+    </w:p>
+    <w:p/>
+    <w:p>
+      <w:r>
+        <w:t xml:space="preserve">¿Son indulto y perdón simples sinónimos? ¿Son gracia e indulto lo mismo? ¿Es la clemencia indulto? ¿Es la misericordia lo mismo que clemencia? ¿Qué es la prudencia? &gt;&gt; </w:t>
+      </w:r>
+      <w:r>
+        <w:rPr>
+          <w:i/>
+        </w:rPr>
+        <w:t>virtus</w:t>
+      </w:r>
+      <w:r>
+        <w:t xml:space="preserve"> según el derecho romano (introducción a Mariana). Liberalidad ¿es lo mismo que gracia?</w:t>
+      </w:r>
+    </w:p>
+    <w:p>
+      <w:r>
+        <w:t>Los grados de perdón: perdón,</w:t>
+      </w:r>
+      <w:r>
+        <w:t xml:space="preserve"> disimulo, apartamiento, olvido.</w:t>
+      </w:r>
+    </w:p>
+    <w:p/>
+    <w:p>
+      <w:pPr>
+        <w:pStyle w:val="Ttulo2"/>
+      </w:pPr>
+      <w:r>
+        <w:t>1</w:t>
+      </w:r>
+      <w:r>
+        <w:t>.3. Generalidades en el uso del perdón</w:t>
+      </w:r>
+    </w:p>
+    <w:p>
+      <w:r>
+        <w:t>Lo que se podía considerar como costumbre y buen actuar en el perdón. Una buena política de clemencia debería seguir los siguientes preceptos:</w:t>
+      </w:r>
+    </w:p>
+    <w:p>
+      <w:r>
+        <w:lastRenderedPageBreak/>
+        <w:t xml:space="preserve">Promulgación: parte de la voluntad de hacer el bien, liberar de las cadenas a aquellos que sufren y no representan una amenaza para las repúblicas. </w:t>
+      </w:r>
+    </w:p>
+    <w:p>
+      <w:r>
+        <w:t>Delitos exceptuados: ciertos delitos son exceptuados, basándose en el sentido de ser tan aberrantes que no podrían estar incluidos en la clemencia sin representar un daño al orden de la república.</w:t>
+      </w:r>
+    </w:p>
+    <w:p>
+      <w:r>
+        <w:t>Clasificación de los indultos: generales, particulares, etc.</w:t>
+      </w:r>
+    </w:p>
+    <w:p>
+      <w:r>
+        <w:t xml:space="preserve"> </w:t>
+      </w:r>
+    </w:p>
+    <w:p>
+      <w:pPr>
+        <w:pStyle w:val="Ttulo2"/>
+      </w:pPr>
+      <w:r>
+        <w:t>1.5. Particularidades desde la doctrina puramente indiana</w:t>
+      </w:r>
+    </w:p>
+    <w:p/>
+    <w:p>
+      <w:r>
+        <w:t xml:space="preserve">Si bien la separación entre doctrina castellana e indiana es en cierta medida imperfecta, toda vez que hay una transmisión de doble vía que hace borrosas las fronteras entre una y otra; desde el punto de vista americano, implica comprender cómo se abordó doctrinalmente el uso de la clemencia para la justicia y gobierno de las indias, partiendo del sentido que la corte real representaba el paradigma que se pretendía aplicar </w:t>
+      </w:r>
+      <w:r>
+        <w:t xml:space="preserve">en los territorios de ultramar. En la justicia y gobierno de la república de españoles, es claro que la dinámica de virreinatos, audiencias, gobernaciones y alcaldías, aunque replicaba el orden castellano, configuró con el tiempo un ámbito particular de jurisprudencia, reflejado en buena medida en la </w:t>
+      </w:r>
+      <w:r>
+        <w:rPr>
+          <w:i/>
+        </w:rPr>
+        <w:t>Recopilación de leyes de los reinos de las indias</w:t>
+      </w:r>
+      <w:r>
+        <w:t xml:space="preserve"> de 1680 y posteriormente en la reforma de intendentes de la segunda mitad del siglo XVIII. Del mismo modo que se habla de un derecho puramente indiano (Ots Capdequí), también es posible comprender una doctrina meramente indiana, no necesariamente producida en el continente, pero nutrida ciertamente por las informaciones que sobre este contexto llegaban a la península.</w:t>
+      </w:r>
+    </w:p>
+    <w:p/>
+    <w:p>
+      <w:r>
+        <w:t>Zorita:</w:t>
+      </w:r>
+    </w:p>
+    <w:p>
+      <w:pPr>
+        <w:pStyle w:val="Cita"/>
+      </w:pPr>
+      <w:r>
+        <w:t xml:space="preserve">Cualquiera que entraba donde se criaban recogidas y encerradas las doncellas, tenía pena de muerte, y lo mismo si alguna de ellas lo metía: un hijo de un señor muy principal saltó las paredes del aposento donde se criaban las hijas del señor de Texcoco, y habló con una de ellas un poco y en pie, y no hubo más; y como el señor lo supo, fue avisado [p. 57] el mancebo y púsose en cobro, de manera que no pudo ser habido; y a la doncella, hija suya muy querida e hija de señor principal, la mandó luego ahogar; y aunque mucho le rogaron no se pudo acabar con él que la perdonase, porque decía que no se había de quebrantar la ley con nadie, y que daría mal ejemplo a los otros señores y quedaría muy deshonrado, y lo tendrían por injusto si con sus vasallos se ejcutase la ley y no con sus hijos, y que convenía que un hecho tan malo </w:t>
+      </w:r>
+      <w:r>
+        <w:lastRenderedPageBreak/>
+        <w:t>no quedase sin castigo. Ese mismo señor, llamado Nezahualpitzintli, mandó matar por justicia una hija suya casada, porque cometió adulterio, y al adúltero con ella, y se ejecutó la pena de ley, aunque el marido la perdonó, porque decía que se diría que por su respeto la perdonaba y no de su voluntad. A estos castigos mandaban juntar las doncellas y mujeres de palacio y les mandaba juntar las doncellas y mujeres de palacio y les mandaba decir por qué se hacían, para que se guardasen ellas de cometer semejantes delitos; y no estaban presentes las niñas que estaban en su inocencia, por no darles ocasión de pensar en aquel vicio. A los que eran causa de algún escándalo, en especial en los mercados y lugares públicos, mandaban que muriesen por ello. Las alcahuetas tenían pena de muerte, y se ejecutaba con gran rigor.</w:t>
+      </w:r>
+      <w:r>
+        <w:rPr>
+          <w:rStyle w:val="Refdenotaalpie"/>
+        </w:rPr>
+        <w:footnoteReference w:id="55"/>
+      </w:r>
+    </w:p>
+    <w:p/>
+    <w:p>
+      <w:r>
+        <w:t>Según Zorita, los indios se entregaban al vicio en buena medida porque los religiosos eran blandos con ellos, negando con ello el rigor con el cual se les trataba por costumbre por sus autoridades indígenas:</w:t>
+      </w:r>
+    </w:p>
+    <w:p>
+      <w:pPr>
+        <w:pStyle w:val="Cita"/>
+      </w:pPr>
+      <w:r>
+        <w:t>Se han puesto [indicado] estas penas en particular, porque ha habido algunos religiosos doctos que han tenido escrúpulo sobre el castigo que ahora se hace a los que se emborrachan y consultaron sobre ello a otros religiosos de España, y respondieron que si los españoles no eran castigados por embeodarse, que no había razón por que se disimulase con ellos y se castigasen los indios, en especial si en su gentilidad no tenían pena por ello; y por lo dicho consta con cuánto rigor se castigaba.</w:t>
+      </w:r>
+    </w:p>
+    <w:p>
+      <w:pPr>
+        <w:pStyle w:val="Cita"/>
+      </w:pPr>
+      <w:r>
+        <w:t>En esto están muy engañados los españoles y aun algunos religiosos, si no son los antiguos que han procurado averiguar de raíz las costumbres de aquellas gentes, en decir que en tiempo de su infidelidad había gran desorden en el beber y en embriagarse, y tomaron ocasión para decirlo y creer, porque luego como se ganó la tierra se daban al vino desenfrenadamente [p. 59], y tomaron esta licencia cuando comenzó a cesar la autoridad y poder de sus jueces naturales para castigarlos con la libertad que solían; y dicen los indios viejos que ésta fue la causa por que en esto y en los otros vicios y delitos tomó cada uno licencia para hacer lo que quería, porque no se dan las justicias de los españoles tan buena maña como sus jueces en averiguarlos y castigarlos, y poco a poco se fue disminuyendo la autoridad y modo de justicia, hasta que del todo se vino a consumir y acabar, y con ellos se acabó el buen orden que en todo tenían, y su policía.</w:t>
+      </w:r>
+      <w:r>
+        <w:rPr>
+          <w:rStyle w:val="Refdenotaalpie"/>
+        </w:rPr>
+        <w:footnoteReference w:id="56"/>
+      </w:r>
+      <w:r>
+        <w:t xml:space="preserve"> </w:t>
+      </w:r>
+    </w:p>
+    <w:p/>
+    <w:p>
+      <w:r>
+        <w:t>También:</w:t>
+      </w:r>
+    </w:p>
+    <w:p>
+      <w:pPr>
+        <w:pStyle w:val="Cita"/>
+      </w:pPr>
+      <w:r>
+        <w:t>Amonestábanles mucho que no mintiesen, y si eran viciosos en ello hendíales un poco el labio, y así usaban mucho decir y tratar verdad. Y preguntados algunos viejos por qué ahora mientes tanto, dicen que porque no hay castigo.</w:t>
+      </w:r>
+      <w:r>
+        <w:rPr>
+          <w:rStyle w:val="Refdenotaalpie"/>
+        </w:rPr>
+        <w:footnoteReference w:id="57"/>
+      </w:r>
+    </w:p>
+    <w:p>
+      <w:r>
+        <w:t>Palafox…</w:t>
+      </w:r>
+    </w:p>
+    <w:p>
+      <w:r>
+        <w:lastRenderedPageBreak/>
+        <w:t>Echarnos una revisadita de Cañizares Esguerra…</w:t>
+      </w:r>
+    </w:p>
+    <w:p/>
+    <w:p/>
+    <w:p/>
+    <w:p>
+      <w:r>
+        <w:t xml:space="preserve">Decía Saavedra Fajardo en su </w:t>
+      </w:r>
+      <w:r>
+        <w:rPr>
+          <w:i/>
+        </w:rPr>
+        <w:t>Idea de un príncipe político cristiano</w:t>
+      </w:r>
+      <w:r>
+        <w:t xml:space="preserve"> que “si a todos los que excediesen se uviese de castigar, no auria aquien mandar, porque apenas ai hombre tan justo, que no aya merecido la muerte.”</w:t>
+      </w:r>
+      <w:r>
+        <w:rPr>
+          <w:rStyle w:val="Refdenotaalpie"/>
+        </w:rPr>
+        <w:footnoteReference w:id="58"/>
+      </w:r>
+      <w:r>
+        <w:t xml:space="preserve"> A diferencia del derecho contemporáneo, la justicia penal de antiguo régimen no partía de los principios de </w:t>
+      </w:r>
+      <w:r>
+        <w:rPr>
+          <w:i/>
+        </w:rPr>
+        <w:t>in dubio pro reo</w:t>
+      </w:r>
+      <w:r>
+        <w:t xml:space="preserve"> o de la presunción de inocencia, al contrario, como explicó Francisco Tomás y Valiente, “el principio inherente al sistema procesal-penal inquisitivo era éste: en la duda, condena a pena arbitraria.”</w:t>
+      </w:r>
+      <w:r>
+        <w:rPr>
+          <w:rStyle w:val="Refdenotaalpie"/>
+        </w:rPr>
+        <w:footnoteReference w:id="59"/>
+      </w:r>
+      <w:r>
+        <w:t xml:space="preserve"> Se comprendía que la humanidad había sido condenada desde su origen por el pecado de Adán,</w:t>
+      </w:r>
+      <w:r>
+        <w:rPr>
+          <w:rStyle w:val="Refdenotaalpie"/>
+        </w:rPr>
+        <w:footnoteReference w:id="60"/>
+      </w:r>
+      <w:r>
+        <w:t xml:space="preserve"> por lo cual era imposible encontrar un “hombre justo” de quien se pudiera presumir estaba libre de culpa. Los indicios eran suficientes para que el juez usara su arbitrio y estipulara una pena ordinaria aunque solo se hubiese demostrado la “semiculpabilidad” del reo, es decir, cuando a pesar de haber seguido el proceso inquisitorial persistía la duda de su actuación delictiva.</w:t>
+      </w:r>
+      <w:r>
+        <w:rPr>
+          <w:rStyle w:val="Refdenotaalpie"/>
+        </w:rPr>
+        <w:footnoteReference w:id="61"/>
+      </w:r>
+    </w:p>
+    <w:p>
+      <w:r>
+        <w:t>En términos del derecho, no había ningún impedimento para que el juez actuara con el mayor rigor permitido y aplicara las penas ordinarias al reo, siempre y cuando su decisión hubiese sido fruto del pensamiento razonado y no motivada por el lucro o el favor, es decir, que estuviera libre de cohecho o baratería. La clemencia no formaba parte del derecho ni del gobierno, se insertaba en la actuación judicial a través de la retórica y la ética. La doctrina, e incluso la legislación, aconsejaban al juez a actuar con misericordia pues se concebía que la benevolencia y la piedad prevalecía sobre la severidad</w:t>
+      </w:r>
+      <w:r>
+        <w:rPr>
+          <w:rStyle w:val="Refdenotaalpie"/>
+        </w:rPr>
+        <w:footnoteReference w:id="62"/>
+      </w:r>
+      <w:r>
+        <w:t xml:space="preserve">. Se partía de la premisa de que la paz de las repúblicas se podría mantener mejor con actos de clemencia que de fuerza, así lo </w:t>
+      </w:r>
+      <w:r>
+        <w:lastRenderedPageBreak/>
+        <w:t xml:space="preserve">planteaba Guardiola y Sáez por ejemplo, quien en </w:t>
+      </w:r>
+      <w:r>
+        <w:rPr>
+          <w:i/>
+        </w:rPr>
+        <w:t>El corregidor perfecto</w:t>
+      </w:r>
+      <w:r>
+        <w:t xml:space="preserve"> afirmó: “dice Dios por S. Matheo</w:t>
+      </w:r>
+      <w:r>
+        <w:rPr>
+          <w:rStyle w:val="Refdenotaalpie"/>
+        </w:rPr>
+        <w:footnoteReference w:id="63"/>
+      </w:r>
+      <w:r>
+        <w:t xml:space="preserve"> que quiere mas la misericordia, que el sacrificio. Y á la verdad, siempre ha sido necesario usar de ella en el gobierno de la República; porque el sumo rigor hace perder el sufrimiento; al contrario, la clemencia reduce los ánimos á buenos pensamientos.”</w:t>
+      </w:r>
+      <w:r>
+        <w:rPr>
+          <w:rStyle w:val="Refdenotaalpie"/>
+        </w:rPr>
+        <w:footnoteReference w:id="64"/>
+      </w:r>
+    </w:p>
+    <w:p>
+      <w:r>
+        <w:t>Castillo de Bovadilla advertía que “por causa del mucho rigor pueden los Jueces ser privados de los Oficios;”</w:t>
+      </w:r>
+      <w:r>
+        <w:rPr>
+          <w:rStyle w:val="Refdenotaalpie"/>
+        </w:rPr>
+        <w:footnoteReference w:id="65"/>
+      </w:r>
+      <w:r>
+        <w:t xml:space="preserve"> y lo complementó afirmando: “porque con violencia no puede ser estable el gobierno seglar; y la sujeción por fuerza suele acarrear libertad: porque, como dixo Cicerón, muy mal conserva la perpetuidad el miedo, para lo qual es fiel la benevolencia.”</w:t>
+      </w:r>
+      <w:r>
+        <w:rPr>
+          <w:rStyle w:val="Refdenotaalpie"/>
+        </w:rPr>
+        <w:footnoteReference w:id="66"/>
+      </w:r>
+      <w:r>
+        <w:t xml:space="preserve"> Esto, según Bovadilla, lo enseñaban “las historias”, la experiencia del imperio romano y en particular de los reyes de España, “que han tenido por costumbre gobernar antes con amor, que con miedo: á cuya imitación deben los Corregidores, nombrados por ellos, proceder de la misma manera.”</w:t>
+      </w:r>
+      <w:r>
+        <w:rPr>
+          <w:rStyle w:val="Refdenotaalpie"/>
+        </w:rPr>
+        <w:footnoteReference w:id="67"/>
+      </w:r>
+      <w:r>
+        <w:t xml:space="preserve"> Esta idea podía manifestarse de manera concreta en la súplica de un pueblo para que los libertase del juez o autoridad que se consideraba actuaba con excesivo rigor, &gt;&gt; excesos, abusos… No sólo en el apresamiento o castigo físico, también en el cobro de tributos.</w:t>
+      </w:r>
+    </w:p>
+    <w:p>
+      <w:r>
+        <w:t>La historiografía de los excesos de jueces y corregidores es abundante, en particular con relación al tratamiento de los indios.</w:t>
+      </w:r>
+    </w:p>
+    <w:p>
+      <w:r>
+        <w:t xml:space="preserve">Pimienta, caso del gobernador que por riguroso fue tiránico :\ </w:t>
+      </w:r>
+    </w:p>
+    <w:p>
+      <w:pPr>
+        <w:pStyle w:val="Ttulo2"/>
+      </w:pPr>
+      <w:r>
+        <w:t>1.4. Cultura ilustrada y clemencia real</w:t>
+      </w:r>
+    </w:p>
+    <w:p>
+      <w:r>
+        <w:t xml:space="preserve">Vía de Nápoles – </w:t>
+      </w:r>
+      <w:r>
+        <w:rPr>
+          <w:i/>
+        </w:rPr>
+        <w:t xml:space="preserve">giuridizzionalismo </w:t>
+      </w:r>
+      <w:r>
+        <w:t>(cfr: Pietschmann), Beccaria.</w:t>
+      </w:r>
+    </w:p>
+    <w:p>
+      <w:pPr>
+        <w:rPr>
+          <w:lang w:val="it-IT"/>
+        </w:rPr>
+      </w:pPr>
+      <w:r>
+        <w:rPr>
+          <w:lang w:val="fr-FR"/>
+        </w:rPr>
+        <w:t xml:space="preserve">Ilustración francesa – Rousseau, </w:t>
+      </w:r>
+      <w:r>
+        <w:rPr>
+          <w:lang w:val="fr-FR"/>
+        </w:rPr>
+        <w:t>Montes</w:t>
+      </w:r>
+      <w:r>
+        <w:rPr>
+          <w:lang w:val="fr-FR"/>
+        </w:rPr>
+        <w:t xml:space="preserve">quieu, Bodin, </w:t>
+      </w:r>
+      <w:r>
+        <w:rPr>
+          <w:lang w:val="it-IT"/>
+        </w:rPr>
+        <w:t>Caraccioli</w:t>
+      </w:r>
+      <w:r>
+        <w:rPr>
+          <w:lang w:val="it-IT"/>
+        </w:rPr>
+        <w:t xml:space="preserve"> (trad. 1775)</w:t>
+      </w:r>
+    </w:p>
+    <w:p>
+      <w:r>
+        <w:t xml:space="preserve">Ejemplos de ilustres ilustrados – Jovellanos, </w:t>
+      </w:r>
+    </w:p>
+    <w:p/>
     <w:sectPr>
       <w:footerReference w:type="default" r:id="rId8"/>
       <w:pgSz w:w="12240" w:h="15840"/>
@@ -2137,7 +3125,6 @@
         <w:docPartUnique/>
       </w:docPartObj>
     </w:sdtPr>
-    <w:sdtEndPr/>
     <w:sdtContent>
       <w:p>
         <w:pPr>
@@ -2781,6 +3768,9 @@
     <w:p>
       <w:pPr>
         <w:pStyle w:val="Textonotapie"/>
+        <w:rPr>
+          <w:lang w:val="en-US"/>
+        </w:rPr>
       </w:pPr>
       <w:r>
         <w:rPr>
@@ -2789,13 +3779,13 @@
         <w:footnoteRef/>
       </w:r>
       <w:r>
-        <w:t xml:space="preserve"> </w:t>
+        <w:t xml:space="preserve"> Hay que resaltar que el discurso contra el maquiavelismo (entendido como la recepción simplificada de las ideas de Maquiavelo en el periodo de la contrarreforma) se enfocaba en la refutación de la razón de estado, considera opuesta a la ley de dios. En buena medida la interpretación de las virtudes, en particular de la prudencia, fue compartida tanto por Maquiavelo como por sus más relevantes opositores en España. </w:t>
       </w:r>
       <w:r>
         <w:fldChar w:fldCharType="begin"/>
       </w:r>
       <w:r>
-        <w:instrText xml:space="preserve"> ADDIN ZOTERO_ITEM CSL_CITATION {"citationID":"PKbhYxPo","properties":{"formattedCitation":"Pietro Costa, {\\i{}Iurisdictio. Semantica del potere politico nella pubblicistica medievale (1100-1433)} (Milano: Giuffr\\uc0\\u232{} Editore, 1969), 83; Carlos Garriga Acosta, \\uc0\\u8220{}Orden jur\\uc0\\u237{}dico y poder pol\\uc0\\u237{}tico en el antiguo r\\uc0\\u233{}gimen\\uc0\\u8221{}, en {\\i{}C\\uc0\\u225{}diz, 1812. La Constituci\\uc0\\u243{}n jurisdiccional}, de Carlos Garriga Acosta y Marta Lorente Sari\\uc0\\u241{}ena, Cuadernos y debates 174 (Madrid: Centro de Estudios Pol\\uc0\\u237{}ticos y Constitucionales, 2007), 59\\uc0\\u8211{}60 y 65\\uc0\\u8211{}66; Alejandro Ag\\uc0\\u252{}ero Nazar, \\uc0\\u8220{}Las categor\\uc0\\u237{}as b\\uc0\\u225{}sicas de la cultura jurisdiccional\\uc0\\u8221{}, en {\\i{}De justicia de jueces a justicia de leyes: hacia la Espa\\uc0\\u241{}a de 1870}, ed. Marta Lorente Sari\\uc0\\u241{}ena, Cuadernos de derecho judicial, VI\\uc0\\u8211{}2006 (Madrid: Consejo General del Poder Judicial, 2007), 31\\uc0\\u8211{}32.","plainCitation":"Pietro Costa, Iurisdictio. Semantica del potere politico nella pubblicistica medievale (1100-1433) (Milano: Giuffrè Editore, 1969), 83; Carlos Garriga Acosta, “Orden jurídico y poder político en el antiguo régimen”, en Cádiz, 1812. La Constitución jurisdiccional, de Carlos Garriga Acosta y Marta Lorente Sariñena, Cuadernos y debates 174 (Madrid: Centro de Estudios Políticos y Constitucionales, 2007), 59–60 y 65–66; Alejandro Agüero Nazar, “Las categorías básicas de la cultura jurisdiccional”, en De justicia de jueces a justicia de leyes: hacia la España de 1870, ed. Marta Lorente Sariñena, Cuadernos de derecho judicial, VI–2006 (Madrid: Consejo General del Poder Judicial, 2007), 31–32.","noteIndex":15},"citationItems":[{"id":6117,"uris":["http://zotero.org/users/163570/items/42REKWJP"],"uri":["http://zotero.org/users/163570/items/42REKWJP"],"itemData":{"id":6117,"type":"book","title":"Iurisdictio. Semantica del potere politico nella pubblicistica medievale (1100-1433)","publisher":"Giuffrè Editore","publisher-place":"Milano","number-of-pages":"400","event-place":"Milano","shortTitle":"Iurisdictio","language":"it","author":[{"family":"Costa","given":"Pietro"}],"issued":{"date-parts":[["1969"]]}},"locator":"83","label":"page"},{"id":8230,"uris":["http://zotero.org/users/163570/items/TCD7A8EM"],"uri":["http://zotero.org/users/163570/items/TCD7A8EM"],"itemData":{"id":8230,"type":"chapter","title":"Orden jurídico y poder político en el antiguo régimen","container-title":"Cádiz, 1812. La Constitución jurisdiccional","collection-title":"Cuadernos y debates","collection-number":"174","publisher":"Centro de Estudios Políticos y Constitucionales","publisher-place":"Madrid","page":"43-72","event-place":"Madrid","ISBN":"978-84-259-1356-3","shortTitle":"Orden jurídico y poder político","language":"es","author":[{"family":"Garriga Acosta","given":"Carlos"}],"container-author":[{"family":"Garriga Acosta","given":"Carlos"},{"family":"Lorente Sariñena","given":"Marta"}],"issued":{"date-parts":[["2007"]]}},"locator":"59-60 y 65-66","label":"page"},{"id":5999,"uris":["http://zotero.org/users/163570/items/HQHICPD6"],"uri":["http://zotero.org/users/163570/items/HQHICPD6"],"itemData":{"id":5999,"type":"chapter","title":"Las categorías básicas de la cultura jurisdiccional","container-title":"De justicia de jueces a justicia de leyes: hacia la España de 1870","collection-title":"Cuadernos de derecho judicial","collection-number":"VI-2006","publisher":"Consejo General del Poder Judicial","publisher-place":"Madrid","page":"21-58","source":"Gemeinsamer Bibliotheksverbund ISBN","event-place":"Madrid","ISBN":"978-84-96518-98-8","note":"OCLC: 826604039","language":"spa","editor":[{"family":"Lorente Sariñena","given":"Marta"}],"author":[{"family":"Agüero Nazar","given":"Alejandro"}],"issued":{"date-parts":[["2007"]]}},"locator":"31-32","label":"page"}],"schema":"https://github.com/citation-style-language/schema/raw/master/csl-citation.json"} </w:instrText>
+        <w:instrText xml:space="preserve"> ADDIN ZOTERO_ITEM CSL_CITATION {"citationID":"OdGnohjP","properties":{"formattedCitation":"Keith David Howard, {\\i{}The Reception of Machiavelli in Early Modern Spain}, Colecci\\uc0\\u243{}n Tamesis Serie A: Monograf\\uc0\\u237{}as 338 (Woodbridge: Tamesis, 2014), 35\\uc0\\u8211{}40, 75\\uc0\\u8211{}78.","plainCitation":"Keith David Howard, The Reception of Machiavelli in Early Modern Spain, Colección Tamesis Serie A: Monografías 338 (Woodbridge: Tamesis, 2014), 35–40, 75–78.","noteIndex":16},"citationItems":[{"id":8255,"uris":["http://zotero.org/users/163570/items/Q4PKIA5Z"],"uri":["http://zotero.org/users/163570/items/Q4PKIA5Z"],"itemData":{"id":8255,"type":"book","title":"The reception of Machiavelli in early modern Spain","collection-title":"Colección Tamesis Serie A: Monografías","collection-number":"338","publisher":"Tamesis","publisher-place":"Woodbridge","number-of-pages":"171","source":"Open WorldCat","event-place":"Woodbridge","ISBN":"978-1-85566-282-7","note":"OCLC: 881509477","language":"eng","author":[{"family":"Howard","given":"Keith David"}],"issued":{"date-parts":[["2014"]]}},"locator":"35-40, 75-78","label":"page"}],"schema":"https://github.com/citation-style-language/schema/raw/master/csl-citation.json"} </w:instrText>
       </w:r>
       <w:r>
         <w:fldChar w:fldCharType="separate"/>
@@ -2804,8 +3794,9 @@
         <w:rPr>
           <w:rFonts w:cs="Times New Roman"/>
           <w:szCs w:val="24"/>
-        </w:rPr>
-        <w:t xml:space="preserve">Pietro Costa, </w:t>
+          <w:lang w:val="en-US"/>
+        </w:rPr>
+        <w:t xml:space="preserve">Keith David Howard, </w:t>
       </w:r>
       <w:r>
         <w:rPr>
@@ -2813,15 +3804,203 @@
           <w:i/>
           <w:iCs/>
           <w:szCs w:val="24"/>
-        </w:rPr>
-        <w:t>Iurisdictio. Semantica del potere politico nella pubblicistica medievale (1100-1433)</w:t>
+          <w:lang w:val="en-US"/>
+        </w:rPr>
+        <w:t>The Reception of Machiavelli in Early Modern Spain</w:t>
       </w:r>
       <w:r>
         <w:rPr>
           <w:rFonts w:cs="Times New Roman"/>
           <w:szCs w:val="24"/>
-        </w:rPr>
-        <w:t xml:space="preserve"> (Milano: Giuffrè Editore, 1969), 83; Carlos Garriga Acosta, “Orden jurídico y poder político en el antiguo régimen”, en </w:t>
+          <w:lang w:val="en-US"/>
+        </w:rPr>
+        <w:t>, Colección Tamesis Serie A: Monografías 338 (Woodbridge: Tamesis, 2014), 35–40, 75–78.</w:t>
+      </w:r>
+      <w:r>
+        <w:fldChar w:fldCharType="end"/>
+      </w:r>
+    </w:p>
+  </w:footnote>
+  <w:footnote w:id="16">
+    <w:p>
+      <w:pPr>
+        <w:pStyle w:val="Textonotapie"/>
+      </w:pPr>
+      <w:r>
+        <w:rPr>
+          <w:rStyle w:val="Refdenotaalpie"/>
+        </w:rPr>
+        <w:footnoteRef/>
+      </w:r>
+      <w:r>
+        <w:t xml:space="preserve"> </w:t>
+      </w:r>
+      <w:r>
+        <w:rPr>
+          <w:highlight w:val="yellow"/>
+        </w:rPr>
+        <w:t xml:space="preserve">Pedro de Ribadeneyra, </w:t>
+      </w:r>
+      <w:r>
+        <w:rPr>
+          <w:i/>
+          <w:highlight w:val="yellow"/>
+        </w:rPr>
+        <w:t>Tratado de la religión y virtudes que deve tener el Príncipe Christiano, para governar y conservar sus estados</w:t>
+      </w:r>
+      <w:r>
+        <w:rPr>
+          <w:highlight w:val="yellow"/>
+        </w:rPr>
+        <w:t xml:space="preserve"> (Amberes: Imprenta plantiniana, 1597)</w:t>
+      </w:r>
+      <w:r>
+        <w:t>, 5</w:t>
+      </w:r>
+    </w:p>
+  </w:footnote>
+  <w:footnote w:id="17">
+    <w:p>
+      <w:pPr>
+        <w:pStyle w:val="Textonotapie"/>
+      </w:pPr>
+      <w:r>
+        <w:rPr>
+          <w:rStyle w:val="Refdenotaalpie"/>
+        </w:rPr>
+        <w:footnoteRef/>
+      </w:r>
+      <w:r>
+        <w:t xml:space="preserve"> Por ejemplo: “La clemencia es necessaria en los reyes y principes mas que otra virtud alguna: porque si desta carecen mas se pueden llamar tyranos.” </w:t>
+      </w:r>
+      <w:r>
+        <w:rPr>
+          <w:highlight w:val="yellow"/>
+        </w:rPr>
+        <w:t xml:space="preserve">Hernán Núñez de Toledo, </w:t>
+      </w:r>
+      <w:r>
+        <w:rPr>
+          <w:i/>
+          <w:highlight w:val="yellow"/>
+        </w:rPr>
+        <w:t>Glosa sobre las trezientas del famoso poeta Juan de Mena</w:t>
+      </w:r>
+      <w:r>
+        <w:rPr>
+          <w:highlight w:val="yellow"/>
+        </w:rPr>
+        <w:t xml:space="preserve"> (Sevilla: Iuan Varela, 1528)</w:t>
+      </w:r>
+      <w:r>
+        <w:t xml:space="preserve">, copla cxiiij, glosa “mezclando rigor con clemencia”. Véase también la voz “clemencia” del </w:t>
+      </w:r>
+      <w:r>
+        <w:rPr>
+          <w:i/>
+        </w:rPr>
+        <w:t>Diccionario de la lengua castellana: en que se explica el verdadero sentido</w:t>
+      </w:r>
+      <w:r>
+        <w:t xml:space="preserve">… </w:t>
+      </w:r>
+    </w:p>
+  </w:footnote>
+  <w:footnote w:id="18">
+    <w:p>
+      <w:pPr>
+        <w:pStyle w:val="Textonotapie"/>
+      </w:pPr>
+      <w:r>
+        <w:rPr>
+          <w:rStyle w:val="Refdenotaalpie"/>
+        </w:rPr>
+        <w:footnoteRef/>
+      </w:r>
+      <w:r>
+        <w:t xml:space="preserve"> </w:t>
+      </w:r>
+      <w:r>
+        <w:t xml:space="preserve">Juan de Mariana, </w:t>
+      </w:r>
+      <w:r>
+        <w:rPr>
+          <w:i/>
+          <w:iCs/>
+        </w:rPr>
+        <w:t>La dignidad real y la educación del rey (De rege et regis institutione)</w:t>
+      </w:r>
+      <w:r>
+        <w:t>, ed. Luis Sánchez Agesta, Colección Clásicos políticos (Madrid: Centro de E</w:t>
+      </w:r>
+      <w:r>
+        <w:t xml:space="preserve">studios Constitucionales, 1981), lib. I, cap. V, p. 61. Ribadeneyra por su parte planteó que los malos príncipes podían valerse de la religión para darse una imagen virtuosa, aunque “se sirven de ella como de red para pescar lo que pretende su codicia y loca ambicion”. Ribadeneyra, </w:t>
+      </w:r>
+      <w:r>
+        <w:rPr>
+          <w:i/>
+        </w:rPr>
+        <w:t>Tratado de la religión y las virtudes</w:t>
+      </w:r>
+      <w:r>
+        <w:t>, lib. I, cap. II.</w:t>
+      </w:r>
+    </w:p>
+  </w:footnote>
+  <w:footnote w:id="19">
+    <w:p>
+      <w:pPr>
+        <w:pStyle w:val="Textonotapie"/>
+      </w:pPr>
+      <w:r>
+        <w:rPr>
+          <w:rStyle w:val="Refdenotaalpie"/>
+        </w:rPr>
+        <w:footnoteRef/>
+      </w:r>
+      <w:r>
+        <w:t xml:space="preserve"> Ribadeneyra, </w:t>
+      </w:r>
+      <w:r>
+        <w:rPr>
+          <w:i/>
+        </w:rPr>
+        <w:t>Tratado de la religión y las virtudes</w:t>
+      </w:r>
+      <w:r>
+        <w:t>, lib. II, cap. IX.</w:t>
+      </w:r>
+    </w:p>
+  </w:footnote>
+  <w:footnote w:id="20">
+    <w:p>
+      <w:pPr>
+        <w:pStyle w:val="Textonotapie"/>
+      </w:pPr>
+      <w:r>
+        <w:rPr>
+          <w:rStyle w:val="Refdenotaalpie"/>
+        </w:rPr>
+        <w:footnoteRef/>
+      </w:r>
+      <w:r>
+        <w:t xml:space="preserve"> </w:t>
+      </w:r>
+      <w:r>
+        <w:fldChar w:fldCharType="begin"/>
+      </w:r>
+      <w:r>
+        <w:instrText xml:space="preserve"> ADDIN ZOTERO_ITEM CSL_CITATION {"citationID":"dduflYZh","properties":{"formattedCitation":"Bartolom\\uc0\\u233{} Clavero, \\uc0\\u8220{}Justicia y gobierno, econom\\uc0\\u237{}a y gracia\\uc0\\u8221{}, en {\\i{}Real Chanciller\\uc0\\u237{}a de Granada: V Centenario 1505-2005} (Granada: Consejer\\uc0\\u237{}a de Cultura, 2006), 121\\uc0\\u8211{}48, http://www.bartolomeclavero.net/wp-content/uploads/2014/07/Justicia-Gobierno-Econom%C3%ADa-Gracia.pdf.","plainCitation":"Bartolomé Clavero, “Justicia y gobierno, economía y gracia”, en Real Chancillería de Granada: V Centenario 1505-2005 (Granada: Consejería de Cultura, 2006), 121–48, http://www.bartolomeclavero.net/wp-content/uploads/2014/07/Justicia-Gobierno-Econom%C3%ADa-Gracia.pdf.","noteIndex":20},"citationItems":[{"id":8246,"uris":["http://zotero.org/users/163570/items/YR6E2SPQ"],"uri":["http://zotero.org/users/163570/items/YR6E2SPQ"],"itemData":{"id":8246,"type":"paper-conference","title":"Justicia y gobierno, economía y gracia","container-title":"Real Chancillería de Granada: V Centenario 1505-2005","publisher":"Consejería de Cultura","publisher-place":"Granada","page":"121-148","source":"dialnet.unirioja.es","event-place":"Granada","URL":"http://www.bartolomeclavero.net/wp-content/uploads/2014/07/Justicia-Gobierno-Econom%C3%ADa-Gracia.pdf","ISBN":"978-84-8266-663-1","language":"spa","author":[{"family":"Clavero","given":"Bartolomé"}],"issued":{"date-parts":[["2006"]]},"accessed":{"date-parts":[["2018",5,21]]}}}],"schema":"https://github.com/citation-style-language/schema/raw/master/csl-citation.json"} </w:instrText>
+      </w:r>
+      <w:r>
+        <w:fldChar w:fldCharType="separate"/>
+      </w:r>
+      <w:r>
+        <w:rPr>
+          <w:rFonts w:cs="Times New Roman"/>
+          <w:szCs w:val="24"/>
+        </w:rPr>
+        <w:t xml:space="preserve">Bartolomé Clavero, “Justicia y gobierno, economía y gracia”, en </w:t>
       </w:r>
       <w:r>
         <w:rPr>
@@ -2830,14 +4009,52 @@
           <w:iCs/>
           <w:szCs w:val="24"/>
         </w:rPr>
-        <w:t>Cádiz, 1812. La Constitución jurisdiccional</w:t>
+        <w:t>Real Chancillería de Granada: V Centenario 1505-2005</w:t>
       </w:r>
       <w:r>
         <w:rPr>
           <w:rFonts w:cs="Times New Roman"/>
           <w:szCs w:val="24"/>
         </w:rPr>
-        <w:t xml:space="preserve">, de Carlos Garriga Acosta y Marta Lorente Sariñena, Cuadernos y debates 174 (Madrid: Centro de Estudios Políticos y Constitucionales, 2007), 59–60 y 65–66; Alejandro Agüero Nazar, “Las categorías básicas de la cultura jurisdiccional”, en </w:t>
+        <w:t xml:space="preserve"> (Granada: Consejería de Cultura, 2006), 121–48, http://www.bartolomeclavero.net/wp-content/uploads/2014/07/Justicia-Gobierno-Econom%C3%ADa-Gracia.pdf.</w:t>
+      </w:r>
+      <w:r>
+        <w:fldChar w:fldCharType="end"/>
+      </w:r>
+      <w:r>
+        <w:t xml:space="preserve"> </w:t>
+      </w:r>
+    </w:p>
+  </w:footnote>
+  <w:footnote w:id="21">
+    <w:p>
+      <w:pPr>
+        <w:pStyle w:val="Textonotapie"/>
+      </w:pPr>
+      <w:r>
+        <w:rPr>
+          <w:rStyle w:val="Refdenotaalpie"/>
+        </w:rPr>
+        <w:footnoteRef/>
+      </w:r>
+      <w:r>
+        <w:t xml:space="preserve"> </w:t>
+      </w:r>
+      <w:r>
+        <w:fldChar w:fldCharType="begin"/>
+      </w:r>
+      <w:r>
+        <w:instrText xml:space="preserve"> ADDIN ZOTERO_ITEM CSL_CITATION {"citationID":"pa8ElGbk","properties":{"formattedCitation":"Carlos Garriga Acosta, \\uc0\\u8220{}Orden jur\\uc0\\u237{}dico y poder pol\\uc0\\u237{}tico en el antiguo r\\uc0\\u233{}gimen\\uc0\\u8221{}, en {\\i{}C\\uc0\\u225{}diz, 1812. La Constituci\\uc0\\u243{}n jurisdiccional}, de Carlos Garriga Acosta y Marta Lorente Sari\\uc0\\u241{}ena, Cuadernos y debates 174 (Madrid: Centro de Estudios Pol\\uc0\\u237{}ticos y Constitucionales, 2007), 67.","plainCitation":"Carlos Garriga Acosta, “Orden jurídico y poder político en el antiguo régimen”, en Cádiz, 1812. La Constitución jurisdiccional, de Carlos Garriga Acosta y Marta Lorente Sariñena, Cuadernos y debates 174 (Madrid: Centro de Estudios Políticos y Constitucionales, 2007), 67.","noteIndex":21},"citationItems":[{"id":8230,"uris":["http://zotero.org/users/163570/items/TCD7A8EM"],"uri":["http://zotero.org/users/163570/items/TCD7A8EM"],"itemData":{"id":8230,"type":"chapter","title":"Orden jurídico y poder político en el antiguo régimen","container-title":"Cádiz, 1812. La Constitución jurisdiccional","collection-title":"Cuadernos y debates","collection-number":"174","publisher":"Centro de Estudios Políticos y Constitucionales","publisher-place":"Madrid","page":"43-72","event-place":"Madrid","ISBN":"978-84-259-1356-3","shortTitle":"Orden jurídico y poder político","language":"es","author":[{"family":"Garriga Acosta","given":"Carlos"}],"container-author":[{"family":"Garriga Acosta","given":"Carlos"},{"family":"Lorente Sariñena","given":"Marta"}],"issued":{"date-parts":[["2007"]]}},"locator":"67","label":"page"}],"schema":"https://github.com/citation-style-language/schema/raw/master/csl-citation.json"} </w:instrText>
+      </w:r>
+      <w:r>
+        <w:fldChar w:fldCharType="separate"/>
+      </w:r>
+      <w:r>
+        <w:rPr>
+          <w:rFonts w:cs="Times New Roman"/>
+          <w:szCs w:val="24"/>
+        </w:rPr>
+        <w:t xml:space="preserve">Carlos Garriga Acosta, “Orden jurídico y poder político en el antiguo régimen”, en </w:t>
       </w:r>
       <w:r>
         <w:rPr>
@@ -2846,21 +4063,21 @@
           <w:iCs/>
           <w:szCs w:val="24"/>
         </w:rPr>
-        <w:t>De justicia de jueces a justicia de leyes: hacia la España de 1870</w:t>
+        <w:t>Cádiz, 1812. La Constitución jurisdiccional</w:t>
       </w:r>
       <w:r>
         <w:rPr>
           <w:rFonts w:cs="Times New Roman"/>
           <w:szCs w:val="24"/>
         </w:rPr>
-        <w:t>, ed. Marta Lorente Sariñena, Cuadernos de derecho judicial, VI–2006 (Madrid: Consejo General del Poder Judicial, 2007), 31–32.</w:t>
+        <w:t>, de Carlos Garriga Acosta y Marta Lorente Sariñena, Cuadernos y debates 174 (Madrid: Centro de Estudios Políticos y Constitucionales, 2007), 67.</w:t>
       </w:r>
       <w:r>
         <w:fldChar w:fldCharType="end"/>
       </w:r>
     </w:p>
   </w:footnote>
-  <w:footnote w:id="16">
+  <w:footnote w:id="22">
     <w:p>
       <w:pPr>
         <w:pStyle w:val="Textonotapie"/>
@@ -2872,31 +4089,35 @@
         <w:footnoteRef/>
       </w:r>
       <w:r>
-        <w:t xml:space="preserve"> Además de los trabajos mencionados en la nota </w:t>
+        <w:t xml:space="preserve"> El diccionario de autoridades definía una de las acepciones de gracia de la siguiente manera: “</w:t>
+      </w:r>
+      <w:r>
+        <w:t>Tomada theologica y genericamente es dón de Dios sobre toda la actividad y exigencia de nuestra naturaleza, sin méritos ni proporción de parte nuestra, y siempre ordenado al logro de la bienaventuranza.</w:t>
+      </w:r>
+      <w:r>
+        <w:t xml:space="preserve">” </w:t>
+      </w:r>
+    </w:p>
+  </w:footnote>
+  <w:footnote w:id="23">
+    <w:p>
+      <w:pPr>
+        <w:pStyle w:val="Textonotapie"/>
+      </w:pPr>
+      <w:r>
+        <w:rPr>
+          <w:rStyle w:val="Refdenotaalpie"/>
+        </w:rPr>
+        <w:footnoteRef/>
+      </w:r>
+      <w:r>
+        <w:t xml:space="preserve"> </w:t>
       </w:r>
       <w:r>
         <w:fldChar w:fldCharType="begin"/>
       </w:r>
       <w:r>
-        <w:instrText xml:space="preserve"> NOTEREF _Ref514281780 \h </w:instrText>
-      </w:r>
-      <w:r>
-        <w:fldChar w:fldCharType="separate"/>
-      </w:r>
-      <w:r>
-        <w:t>15</w:t>
-      </w:r>
-      <w:r>
-        <w:fldChar w:fldCharType="end"/>
-      </w:r>
-      <w:r>
-        <w:t xml:space="preserve"> se destacan </w:t>
-      </w:r>
-      <w:r>
-        <w:fldChar w:fldCharType="begin"/>
-      </w:r>
-      <w:r>
-        <w:instrText xml:space="preserve"> ADDIN ZOTERO_ITEM CSL_CITATION {"citationID":"S8fNWXUs","properties":{"formattedCitation":"Alejandro Ag\\uc0\\u252{}ero Nazar, {\\i{}Castigar y perdonar cuando conviene a la Rep\\uc0\\u250{}blica: la justicia penal de C\\uc0\\u243{}rdoba del Tucum\\uc0\\u225{}n, siglos XVII y XVIII} (Madrid: Centro de Estudios Pol\\uc0\\u237{}ticos y Constitucionales, 2008), 133\\uc0\\u8211{}233; Carlos Garriga Acosta, \\uc0\\u8220{}Justicia animada: dispositivos de la justicia en la monarqu\\uc0\\u237{}a cat\\uc0\\u243{}lica\\uc0\\u8221{}, en {\\i{}De justicia de jueces a justicia de leyes: hacia la Espa\\uc0\\u241{}a de 1870}, ed. Marta Lorente Sari\\uc0\\u241{}ena, Cuadernos de derecho judicial, VI\\uc0\\u8211{}2006 (Madrid: Consejo General del Poder Judicial, 2007), 61\\uc0\\u8211{}104; Carlos Garriga Acosta, \\uc0\\u8220{}Sobre el gobierno de la justicia en Indias (Siglos XVI-XVII)\\uc0\\u8221{}, {\\i{}Revista de historia del derecho}, n\\uc0\\u250{}m. 34 (2006): 67\\uc0\\u8211{}160; Carlos Garriga Acosta, \\uc0\\u8220{}Las Audiencias: la justicia y el gobierno de las Indias\\uc0\\u8221{}, en {\\i{}El gobierno de un mundo, virreinatos y audiencias en la Am\\uc0\\u233{}rica hisp\\uc0\\u225{}nica}, ed. Feliciano Barrios (Cuenca: Ediciones de la Universidad de Castilla-La Mancha, Fundaci\\uc0\\u243{}n Rafael del Pino, 2004), 713\\uc0\\u8211{}21.","plainCitation":"Alejandro Agüero Nazar, Castigar y perdonar cuando conviene a la República: la justicia penal de Córdoba del Tucumán, siglos XVII y XVIII (Madrid: Centro de Estudios Políticos y Constitucionales, 2008), 133–233; Carlos Garriga Acosta, “Justicia animada: dispositivos de la justicia en la monarquía católica”, en De justicia de jueces a justicia de leyes: hacia la España de 1870, ed. Marta Lorente Sariñena, Cuadernos de derecho judicial, VI–2006 (Madrid: Consejo General del Poder Judicial, 2007), 61–104; Carlos Garriga Acosta, “Sobre el gobierno de la justicia en Indias (Siglos XVI-XVII)”, Revista de historia del derecho, núm. 34 (2006): 67–160; Carlos Garriga Acosta, “Las Audiencias: la justicia y el gobierno de las Indias”, en El gobierno de un mundo, virreinatos y audiencias en la América hispánica, ed. Feliciano Barrios (Cuenca: Ediciones de la Universidad de Castilla-La Mancha, Fundación Rafael del Pino, 2004), 713–21.","noteIndex":16},"citationItems":[{"id":3368,"uris":["http://zotero.org/users/163570/items/MVMCG76V"],"uri":["http://zotero.org/users/163570/items/MVMCG76V"],"itemData":{"id":3368,"type":"book","title":"Castigar y perdonar cuando conviene a la República: la justicia penal de Córdoba del Tucumán, siglos XVII y XVIII","publisher":"Centro de Estudios Políticos y Constitucionales","publisher-place":"Madrid","number-of-pages":"488","source":"Open WorldCat","event-place":"Madrid","ISBN":"978-84-259-1439-3","shortTitle":"Castigar y perdonar","language":"Spanish","author":[{"family":"Agüero Nazar","given":"Alejandro"}],"issued":{"date-parts":[["2008"]]}},"locator":"133-233","label":"page"},{"id":8215,"uris":["http://zotero.org/users/163570/items/7K7GNDCS"],"uri":["http://zotero.org/users/163570/items/7K7GNDCS"],"itemData":{"id":8215,"type":"chapter","title":"Justicia animada: dispositivos de la justicia en la monarquía católica","container-title":"De justicia de jueces a justicia de leyes: hacia la España de 1870","collection-title":"Cuadernos de derecho judicial","collection-number":"VI-2006","publisher":"Consejo General del Poder Judicial","publisher-place":"Madrid","page":"61-104","source":"Gemeinsamer Bibliotheksverbund ISBN","event-place":"Madrid","ISBN":"978-84-96518-98-8","note":"OCLC: 826604039","shortTitle":"Justicia animada","language":"spa","editor":[{"family":"Lorente Sariñena","given":"Marta"}],"author":[{"family":"Garriga Acosta","given":"Carlos"}],"issued":{"date-parts":[["2007"]]}},"label":"page"},{"id":5809,"uris":["http://zotero.org/users/163570/items/P3TIKMVJ"],"uri":["http://zotero.org/users/163570/items/P3TIKMVJ"],"itemData":{"id":5809,"type":"article-journal","title":"Sobre el gobierno de la justicia en Indias (Siglos XVI-XVII)","container-title":"Revista de historia del derecho","page":"67-160","issue":"34","source":"dialnet.unirioja.es","abstract":"Se repasan en este artículo argumentos, discursos y perspectivas historiograficas relativas al gobierno de la justicia en Indias, las que otorgan escasa importancia al Derecho real del Antiguo Régimen por la imposibilidad del mismo de metabolizar reglas de comportamiento, a lo que se agrega el aporte del Ius Commune que provee recursos que aternperan el rigor del Derecho positivo. El Derecho en verdad, estaría en las transacciones, pactos y vínculos clientelares. El discurso jurídico se reconstruye para descubrir los criterios que animan el gobierno de la justicia en las\njurisdicciones supremas: Audiencias y Chancillerías y, a través de ellas, la política judicial de la monarquía que se traslada a las Indias. La misma excede la aplicación mecánica de la ley y potencia el resultado de la labor de los jueces, por lo que es necesario controlar y garantizar el comportamiento justo de los mismos.","ISSN":"0325-1918","language":"spa","author":[{"family":"Garriga Acosta","given":"Carlos"}],"issued":{"date-parts":[["2006"]]}},"label":"page"},{"id":3373,"uris":["http://zotero.org/users/163570/items/5RFI5HKQ"],"uri":["http://zotero.org/users/163570/items/5RFI5HKQ"],"itemData":{"id":3373,"type":"chapter","title":"Las Audiencias: la justicia y el gobierno de las Indias","container-title":"El gobierno de un mundo, virreinatos y audiencias en la América hispánica","publisher":"Ediciones de la Universidad de Castilla-La Mancha, Fundación Rafael del Pino","publisher-place":"Cuenca","page":"711-794","event-place":"Cuenca","author":[{"family":"Garriga Acosta","given":"Carlos"}],"editor":[{"family":"Barrios","given":"Feliciano"}],"issued":{"date-parts":[["2004"]]}},"locator":"713-721","label":"page"}],"schema":"https://github.com/citation-style-language/schema/raw/master/csl-citation.json"} </w:instrText>
+        <w:instrText xml:space="preserve"> ADDIN ZOTERO_ITEM CSL_CITATION {"citationID":"ie9CeY7u","properties":{"formattedCitation":"Ag\\uc0\\u252{}ero Nazar, \\uc0\\u8220{}Las categor\\uc0\\u237{}as b\\uc0\\u225{}sicas de la cultura jurisdiccional\\uc0\\u8221{}, 45.","plainCitation":"Agüero Nazar, “Las categorías básicas de la cultura jurisdiccional”, 45.","noteIndex":23},"citationItems":[{"id":5999,"uris":["http://zotero.org/users/163570/items/HQHICPD6"],"uri":["http://zotero.org/users/163570/items/HQHICPD6"],"itemData":{"id":5999,"type":"chapter","title":"Las categorías básicas de la cultura jurisdiccional","container-title":"De justicia de jueces a justicia de leyes: hacia la España de 1870","collection-title":"Cuadernos de derecho judicial","collection-number":"VI-2006","publisher":"Consejo General del Poder Judicial","publisher-place":"Madrid","page":"21-58","source":"Gemeinsamer Bibliotheksverbund ISBN","event-place":"Madrid","ISBN":"978-84-96518-98-8","note":"OCLC: 826604039","language":"spa","editor":[{"family":"Lorente Sariñena","given":"Marta"}],"author":[{"family":"Agüero Nazar","given":"Alejandro"}],"issued":{"date-parts":[["2007"]]}},"locator":"45","label":"page"}],"schema":"https://github.com/citation-style-language/schema/raw/master/csl-citation.json"} </w:instrText>
       </w:r>
       <w:r>
         <w:fldChar w:fldCharType="separate"/>
@@ -2906,7 +4127,67 @@
           <w:rFonts w:cs="Times New Roman"/>
           <w:szCs w:val="24"/>
         </w:rPr>
-        <w:t xml:space="preserve">Alejandro Agüero Nazar, </w:t>
+        <w:t>Agüero Nazar, “Las categorías básicas de la cultura jurisdiccional”, 45.</w:t>
+      </w:r>
+      <w:r>
+        <w:fldChar w:fldCharType="end"/>
+      </w:r>
+    </w:p>
+  </w:footnote>
+  <w:footnote w:id="24">
+    <w:p>
+      <w:pPr>
+        <w:pStyle w:val="Textonotapie"/>
+      </w:pPr>
+      <w:r>
+        <w:rPr>
+          <w:rStyle w:val="Refdenotaalpie"/>
+        </w:rPr>
+        <w:footnoteRef/>
+      </w:r>
+      <w:r>
+        <w:t xml:space="preserve"> Al respecto es ilustrativo el capítulo VIII del libro II del </w:t>
+      </w:r>
+      <w:r>
+        <w:rPr>
+          <w:i/>
+        </w:rPr>
+        <w:t>Tratado de la religión y las virtudes</w:t>
+      </w:r>
+      <w:r>
+        <w:t xml:space="preserve"> de Ribadeneyra, en el cual explica que las mercedes debían ser producto del agradecimiento a quien sus virtudes lo hacían merecedor de la donación y no por la petición hecha por el servidor. Criticaba además las mercedes concedidas por intermediarios, incluidos los perdones: “otros muchos ay que por pura importunidad y negociacion alcançan lo que no merecieron: ò mereciendo castigo, son galardonados, y gozan del fruto de los servicios agenos.” Finalmente señala que los “agradecimientos” por las mercedes debían llegar al rey y no a sus ministros y privados; porque “el Principe es señor y distribuydor de ellas, y que las reparte a su voluntad, y que no ha de valer cohecho, ni dadivas que se den à sus criados.” </w:t>
+      </w:r>
+    </w:p>
+  </w:footnote>
+  <w:footnote w:id="25">
+    <w:p>
+      <w:pPr>
+        <w:pStyle w:val="Textonotapie"/>
+      </w:pPr>
+      <w:r>
+        <w:rPr>
+          <w:rStyle w:val="Refdenotaalpie"/>
+        </w:rPr>
+        <w:footnoteRef/>
+      </w:r>
+      <w:r>
+        <w:t xml:space="preserve"> </w:t>
+      </w:r>
+      <w:r>
+        <w:fldChar w:fldCharType="begin"/>
+      </w:r>
+      <w:r>
+        <w:instrText xml:space="preserve"> ADDIN ZOTERO_ITEM CSL_CITATION {"citationID":"92bTQFWd","properties":{"formattedCitation":"Clavero, \\uc0\\u8220{}Justicia y gobierno, econom\\uc0\\u237{}a y gracia\\uc0\\u8221{}; {\\i{}Antidora: antropolog\\uc0\\u237{}a cat\\uc0\\u243{}lica de la econom\\uc0\\u237{}a moderna}, Per la storia del pensiero giuridico moderno 39 (Mil\\uc0\\u225{}n: Giuffr\\uc0\\u232{}, 1991); Ant\\uc0\\u243{}nio Manuel Hespanha, \\uc0\\u8220{}La econom\\uc0\\u237{}a de la gracia\\uc0\\u8221{}, en {\\i{}La gracia del derecho: econom\\uc0\\u237{}a de la cultura en la edad moderna}, trad. Ana Ca\\uc0\\u241{}ellas Haurie (Madrid: Centro de estudios constitucionales, 1993), 151\\uc0\\u8211{}76.","plainCitation":"Clavero, “Justicia y gobierno, economía y gracia”; Antidora: antropología católica de la economía moderna, Per la storia del pensiero giuridico moderno 39 (Milán: Giuffrè, 1991); António Manuel Hespanha, “La economía de la gracia”, en La gracia del derecho: economía de la cultura en la edad moderna, trad. Ana Cañellas Haurie (Madrid: Centro de estudios constitucionales, 1993), 151–76.","noteIndex":25},"citationItems":[{"id":8246,"uris":["http://zotero.org/users/163570/items/YR6E2SPQ"],"uri":["http://zotero.org/users/163570/items/YR6E2SPQ"],"itemData":{"id":8246,"type":"paper-conference","title":"Justicia y gobierno, economía y gracia","container-title":"Real Chancillería de Granada: V Centenario 1505-2005","publisher":"Consejería de Cultura","publisher-place":"Granada","page":"121-148","source":"dialnet.unirioja.es","event-place":"Granada","URL":"http://www.bartolomeclavero.net/wp-content/uploads/2014/07/Justicia-Gobierno-Econom%C3%ADa-Gracia.pdf","ISBN":"978-84-8266-663-1","language":"spa","author":[{"family":"Clavero","given":"Bartolomé"}],"issued":{"date-parts":[["2006"]]},"accessed":{"date-parts":[["2018",5,21]]}},"label":"page"},{"id":6146,"uris":["http://zotero.org/users/163570/items/NCS78AC2"],"uri":["http://zotero.org/users/163570/items/NCS78AC2"],"itemData":{"id":6146,"type":"book","title":"Antidora: antropología católica de la economía moderna","collection-title":"Per la storia del pensiero giuridico moderno","collection-number":"39","publisher":"Giuffrè","publisher-place":"Milán","number-of-pages":"259","source":"Gemeinsamer Bibliotheksverbund ISBN","event-place":"Milán","ISBN":"978-88-14-02861-8","note":"OCLC: 246412656","shortTitle":"Antidora","author":[{"family":"Clavero","given":"Bartolomé"}],"issued":{"date-parts":[["1991"]]}},"label":"page","suppress-author":true},{"id":5898,"uris":["http://zotero.org/users/163570/items/W3JTGGNP"],"uri":["http://zotero.org/users/163570/items/W3JTGGNP"],"itemData":{"id":5898,"type":"chapter","title":"La economía de la gracia","container-title":"La gracia del derecho: economía de la cultura en la edad moderna","publisher":"Centro de estudios constitucionales","publisher-place":"Madrid","page":"151-176","source":"Open WorldCat","event-place":"Madrid","ISBN":"84-259-0949-X","language":"Spanish","author":[{"family":"Hespanha","given":"António Manuel"}],"translator":[{"family":"Cañellas Haurie","given":"Ana"}],"issued":{"date-parts":[["1993"]]}},"label":"page"}],"schema":"https://github.com/citation-style-language/schema/raw/master/csl-citation.json"} </w:instrText>
+      </w:r>
+      <w:r>
+        <w:fldChar w:fldCharType="separate"/>
+      </w:r>
+      <w:r>
+        <w:rPr>
+          <w:rFonts w:cs="Times New Roman"/>
+          <w:szCs w:val="24"/>
+        </w:rPr>
+        <w:t xml:space="preserve">Clavero, “Justicia y gobierno, economía y gracia”; </w:t>
       </w:r>
       <w:r>
         <w:rPr>
@@ -2915,14 +4196,14 @@
           <w:iCs/>
           <w:szCs w:val="24"/>
         </w:rPr>
-        <w:t>Castigar y perdonar cuando conviene a la República: la justicia penal de Córdoba del Tucumán, siglos XVII y XVIII</w:t>
+        <w:t>Antidora: antropología católica de la economía moderna</w:t>
       </w:r>
       <w:r>
         <w:rPr>
           <w:rFonts w:cs="Times New Roman"/>
           <w:szCs w:val="24"/>
         </w:rPr>
-        <w:t xml:space="preserve"> (Madrid: Centro de Estudios Políticos y Constitucionales, 2008), 133–233; Carlos Garriga Acosta, “Justicia animada: dispositivos de la justicia en la monarquía católica”, en </w:t>
+        <w:t xml:space="preserve">, Per la storia del pensiero giuridico moderno 39 (Milán: Giuffrè, 1991); António Manuel Hespanha, “La economía de la gracia”, en </w:t>
       </w:r>
       <w:r>
         <w:rPr>
@@ -2931,14 +4212,87 @@
           <w:iCs/>
           <w:szCs w:val="24"/>
         </w:rPr>
-        <w:t>De justicia de jueces a justicia de leyes: hacia la España de 1870</w:t>
+        <w:t>La gracia del derecho: economía de la cultura en la edad moderna</w:t>
       </w:r>
       <w:r>
         <w:rPr>
           <w:rFonts w:cs="Times New Roman"/>
           <w:szCs w:val="24"/>
         </w:rPr>
-        <w:t xml:space="preserve">, ed. Marta Lorente Sariñena, Cuadernos de derecho judicial, VI–2006 (Madrid: Consejo General del Poder Judicial, 2007), 61–104; Carlos Garriga Acosta, “Sobre el gobierno de la justicia en Indias (Siglos XVI-XVII)”, </w:t>
+        <w:t>, trad. Ana Cañellas Haurie (Madrid: Centro de estudios constitucionales, 1993), 151–76.</w:t>
+      </w:r>
+      <w:r>
+        <w:fldChar w:fldCharType="end"/>
+      </w:r>
+    </w:p>
+  </w:footnote>
+  <w:footnote w:id="26">
+    <w:p>
+      <w:pPr>
+        <w:pStyle w:val="Textonotapie"/>
+      </w:pPr>
+      <w:r>
+        <w:rPr>
+          <w:rStyle w:val="Refdenotaalpie"/>
+        </w:rPr>
+        <w:footnoteRef/>
+      </w:r>
+      <w:r>
+        <w:t xml:space="preserve"> Giovanni Botero decía incluso que el exceso de mercedes hacía del rey tirano al conducirlo al tributo abusivo o a la rapiña para solventar su exceso de liberalidad. </w:t>
+      </w:r>
+      <w:r>
+        <w:rPr>
+          <w:highlight w:val="yellow"/>
+        </w:rPr>
+        <w:t xml:space="preserve">Giovanni Botero, </w:t>
+      </w:r>
+      <w:r>
+        <w:rPr>
+          <w:i/>
+          <w:highlight w:val="yellow"/>
+        </w:rPr>
+        <w:t>Diez libros de la razón de estado. Con tres libros de las causas de la grandeza y magnificencia de las ciudades de Iuan Botero</w:t>
+      </w:r>
+      <w:r>
+        <w:rPr>
+          <w:highlight w:val="yellow"/>
+        </w:rPr>
+        <w:t>, tr. Antonio de Herrera (Madrid: Luis Sánchez, 1593)</w:t>
+      </w:r>
+      <w:r>
+        <w:t>, 31.</w:t>
+      </w:r>
+    </w:p>
+  </w:footnote>
+  <w:footnote w:id="27">
+    <w:p>
+      <w:pPr>
+        <w:pStyle w:val="Textonotapie"/>
+      </w:pPr>
+      <w:r>
+        <w:rPr>
+          <w:rStyle w:val="Refdenotaalpie"/>
+        </w:rPr>
+        <w:footnoteRef/>
+      </w:r>
+      <w:r>
+        <w:t xml:space="preserve"> </w:t>
+      </w:r>
+      <w:r>
+        <w:fldChar w:fldCharType="begin"/>
+      </w:r>
+      <w:r>
+        <w:instrText xml:space="preserve"> ADDIN ZOTERO_ITEM CSL_CITATION {"citationID":"dtRoeggi","properties":{"formattedCitation":"Francisco And\\uc0\\u250{}jar Castillo, {\\i{}Necesidad y venalidad: Espa\\uc0\\u241{}a e Indias 1704-1711}, Colecci\\uc0\\u243{}n Historia de la sociedad pol\\uc0\\u237{}tica (Madrid: Centro de Estudios Pol\\uc0\\u237{}ticos y Constitucionales, 2008), 315\\uc0\\u8211{}20.","plainCitation":"Francisco Andújar Castillo, Necesidad y venalidad: España e Indias 1704-1711, Colección Historia de la sociedad política (Madrid: Centro de Estudios Políticos y Constitucionales, 2008), 315–20.","noteIndex":26},"citationItems":[{"id":8248,"uris":["http://zotero.org/users/163570/items/YEN73JLK"],"uri":["http://zotero.org/users/163570/items/YEN73JLK"],"itemData":{"id":8248,"type":"book","title":"Necesidad y venalidad: España e Indias 1704-1711","collection-title":"Colección Historia de la sociedad política","publisher":"Centro de Estudios Políticos y Constitucionales","publisher-place":"Madrid","number-of-pages":"351","source":"Library of Congress ISBN","event-place":"Madrid","ISBN":"978-84-259-1402-7","call-number":"JN8386 .A74 2008","shortTitle":"Necesidad y venalidad","author":[{"family":"Andújar Castillo","given":"Francisco"}],"issued":{"date-parts":[["2008"]]}},"locator":"315-320","label":"page"}],"schema":"https://github.com/citation-style-language/schema/raw/master/csl-citation.json"} </w:instrText>
+      </w:r>
+      <w:r>
+        <w:fldChar w:fldCharType="separate"/>
+      </w:r>
+      <w:r>
+        <w:rPr>
+          <w:rFonts w:cs="Times New Roman"/>
+          <w:szCs w:val="24"/>
+        </w:rPr>
+        <w:t xml:space="preserve">Francisco Andújar Castillo, </w:t>
       </w:r>
       <w:r>
         <w:rPr>
@@ -2947,14 +4301,49 @@
           <w:iCs/>
           <w:szCs w:val="24"/>
         </w:rPr>
-        <w:t>Revista de historia del derecho</w:t>
+        <w:t>Necesidad y venalidad: España e Indias 1704-1711</w:t>
       </w:r>
       <w:r>
         <w:rPr>
           <w:rFonts w:cs="Times New Roman"/>
           <w:szCs w:val="24"/>
         </w:rPr>
-        <w:t xml:space="preserve">, núm. 34 (2006): 67–160; Carlos Garriga Acosta, “Las Audiencias: la justicia y el gobierno de las Indias”, en </w:t>
+        <w:t>, Colección Historia de la sociedad política (Madrid: Centro de Estudios Políticos y Constitucionales, 2008), 315–20.</w:t>
+      </w:r>
+      <w:r>
+        <w:fldChar w:fldCharType="end"/>
+      </w:r>
+    </w:p>
+  </w:footnote>
+  <w:footnote w:id="28">
+    <w:p>
+      <w:pPr>
+        <w:pStyle w:val="Textonotapie"/>
+      </w:pPr>
+      <w:r>
+        <w:rPr>
+          <w:rStyle w:val="Refdenotaalpie"/>
+        </w:rPr>
+        <w:footnoteRef/>
+      </w:r>
+      <w:r>
+        <w:t xml:space="preserve"> Al respecto resalto el trabajo compilatorio de </w:t>
+      </w:r>
+      <w:r>
+        <w:fldChar w:fldCharType="begin"/>
+      </w:r>
+      <w:r>
+        <w:instrText xml:space="preserve"> ADDIN ZOTERO_ITEM CSL_CITATION {"citationID":"8DGUF8us","properties":{"formattedCitation":"Pilar Ponce Leiva y Francisco And\\uc0\\u250{}jar Castillo, eds., {\\i{}M\\uc0\\u233{}rito, venalidad y corrupci\\uc0\\u243{}n en Espa\\uc0\\u241{}a y Am\\uc0\\u233{}rica, siglos XVII y XVIII}, Colecci\\uc0\\u243{}n Historia de Espa\\uc0\\u241{}a y su proyecci\\uc0\\u243{}n internacional 10 (Valencia: Albatros, 2016).","plainCitation":"Pilar Ponce Leiva y Francisco Andújar Castillo, eds., Mérito, venalidad y corrupción en España y América, siglos XVII y XVIII, Colección Historia de España y su proyección internacional 10 (Valencia: Albatros, 2016).","noteIndex":27},"citationItems":[{"id":8250,"uris":["http://zotero.org/users/163570/items/TIWVX7J9"],"uri":["http://zotero.org/users/163570/items/TIWVX7J9"],"itemData":{"id":8250,"type":"book","title":"Mérito, venalidad y corrupción en España y América, siglos XVII y XVIII","collection-title":"Colección Historia de España y su proyección internacional","collection-number":"10","publisher":"Albatros","publisher-place":"Valencia","number-of-pages":"362","source":"Library of Congress ISBN","event-place":"Valencia","ISBN":"978-84-7274-326-7","call-number":"JN8386 .M47 2016","note":"OCLC: ocn962187992","editor":[{"family":"Ponce Leiva","given":"Pilar"},{"family":"Andújar Castillo","given":"Francisco"}],"issued":{"date-parts":[["2016"]]}}}],"schema":"https://github.com/citation-style-language/schema/raw/master/csl-citation.json"} </w:instrText>
+      </w:r>
+      <w:r>
+        <w:fldChar w:fldCharType="separate"/>
+      </w:r>
+      <w:r>
+        <w:rPr>
+          <w:rFonts w:cs="Times New Roman"/>
+          <w:szCs w:val="24"/>
+        </w:rPr>
+        <w:t xml:space="preserve">Pilar Ponce Leiva y Francisco Andújar Castillo, eds., </w:t>
       </w:r>
       <w:r>
         <w:rPr>
@@ -2963,24 +4352,27 @@
           <w:iCs/>
           <w:szCs w:val="24"/>
         </w:rPr>
-        <w:t>El gobierno de un mundo, virreinatos y audiencias en la América hispánica</w:t>
+        <w:t>Mérito, venalidad y corrupción en España y América, siglos XVII y XVIII</w:t>
       </w:r>
       <w:r>
         <w:rPr>
           <w:rFonts w:cs="Times New Roman"/>
           <w:szCs w:val="24"/>
         </w:rPr>
-        <w:t>, ed. Feliciano Barrios (Cuenca: Ediciones de la Universidad de Castilla-La Mancha, Fundación Rafael del Pino, 2004), 713–21.</w:t>
+        <w:t>, Colección Historia de España y su proyección internacional 10 (Valencia: Albatros, 2016).</w:t>
       </w:r>
       <w:r>
         <w:fldChar w:fldCharType="end"/>
       </w:r>
     </w:p>
   </w:footnote>
-  <w:footnote w:id="17">
+  <w:footnote w:id="29">
     <w:p>
       <w:pPr>
         <w:pStyle w:val="Textonotapie"/>
+        <w:rPr>
+          <w:lang w:val="fr-FR"/>
+        </w:rPr>
       </w:pPr>
       <w:r>
         <w:rPr>
@@ -2989,77 +4381,19 @@
         <w:footnoteRef/>
       </w:r>
       <w:r>
-        <w:t xml:space="preserve"> Saavedra Fajardo, </w:t>
-      </w:r>
-      <w:r>
-        <w:rPr>
-          <w:i/>
-        </w:rPr>
-        <w:t>Idea de un príncipe político christiano representada en cien empresas</w:t>
-      </w:r>
-      <w:r>
-        <w:t xml:space="preserve"> (Mónaco, s.n., 1640, Milán, s.n., 1642) lema “præsidia maiestatis”.</w:t>
-      </w:r>
-      <w:r>
-        <w:t xml:space="preserve"> Juan de Mariana también cita a un autor anónimo para decir que “si se hubiesen castigado todas las faltas cometidas, ya hace tiempo que la humanidad no existiría” (</w:t>
-      </w:r>
-      <w:r>
-        <w:rPr>
-          <w:i/>
-        </w:rPr>
-        <w:t>Si peccatis supplicia metiatur, iam pridem genus humanum extinxerit</w:t>
-      </w:r>
-      <w:r>
-        <w:t>)</w:t>
-      </w:r>
-      <w:r>
-        <w:t xml:space="preserve"> trad. </w:t>
-      </w:r>
-      <w:r>
-        <w:t xml:space="preserve">Luis Sánchez Agesta de Juan de Mariana, </w:t>
-      </w:r>
-      <w:r>
-        <w:rPr>
-          <w:i/>
-        </w:rPr>
-        <w:t>De rege et regis institutione</w:t>
-      </w:r>
-      <w:r>
-        <w:t xml:space="preserve"> (Toledo: tipografía de Pedro Rodr</w:t>
-      </w:r>
-      <w:r>
-        <w:t>íguez, 1599)</w:t>
-      </w:r>
-      <w:r>
+        <w:rPr>
+          <w:lang w:val="fr-FR"/>
+        </w:rPr>
         <w:t xml:space="preserve"> </w:t>
       </w:r>
       <w:r>
-        <w:t xml:space="preserve">lib. </w:t>
-      </w:r>
-      <w:r>
-        <w:t>II, cap. XII.</w:t>
-      </w:r>
-    </w:p>
-  </w:footnote>
-  <w:footnote w:id="18">
-    <w:p>
-      <w:pPr>
-        <w:pStyle w:val="Textonotapie"/>
-      </w:pPr>
-      <w:r>
-        <w:rPr>
-          <w:rStyle w:val="Refdenotaalpie"/>
-        </w:rPr>
-        <w:footnoteRef/>
-      </w:r>
-      <w:r>
-        <w:t xml:space="preserve"> </w:t>
-      </w:r>
-      <w:r>
         <w:fldChar w:fldCharType="begin"/>
       </w:r>
       <w:r>
-        <w:instrText xml:space="preserve"> ADDIN ZOTERO_ITEM CSL_CITATION {"citationID":"yYCHYdV9","properties":{"formattedCitation":"Francisco Tom\\uc0\\u225{}s y Valiente, \\uc0\\u8220{}\\uc0\\u171{}In dubio pro reo\\uc0\\u187{}, libre apreciaci\\uc0\\u243{}n de la prueba y presunci\\uc0\\u243{}n de inocencia\\uc0\\u8221{}, {\\i{}Revista Espa\\uc0\\u241{}ola de Derecho Constitucional}, n\\uc0\\u250{}m. 20 (1987): 14.","plainCitation":"Francisco Tomás y Valiente, “«In dubio pro reo», libre apreciación de la prueba y presunción de inocencia”, Revista Española de Derecho Constitucional, núm. 20 (1987): 14.","noteIndex":18},"citationItems":[{"id":8214,"uris":["http://zotero.org/users/163570/items/6KAVYLUY"],"uri":["http://zotero.org/users/163570/items/6KAVYLUY"],"itemData":{"id":8214,"type":"article-journal","title":"«In dubio pro reo», libre apreciación de la prueba y presunción de inocencia","container-title":"Revista Española de Derecho Constitucional","page":"9-34","issue":"20","source":"JSTOR","ISSN":"0211-5743","shortTitle":"«In dubio pro reo»","author":[{"family":"Tomás y Valiente","given":"Francisco"}],"issued":{"date-parts":[["1987"]]}},"locator":"14","label":"page"}],"schema":"https://github.com/citation-style-language/schema/raw/master/csl-citation.json"} </w:instrText>
+        <w:rPr>
+          <w:lang w:val="fr-FR"/>
+        </w:rPr>
+        <w:instrText xml:space="preserve"> ADDIN ZOTERO_ITEM CSL_CITATION {"citationID":"BvQHV7RC","properties":{"formattedCitation":"Rudy Chaulet, {\\i{}Crimes, rixes et bruits d\\uc0\\u8217{}\\uc0\\u233{}p\\uc0\\u233{}es: homicides pardonn\\uc0\\u233{}s en Castille au si\\uc0\\u232{}cle d\\uc0\\u8217{}or}, Espagne m\\uc0\\u233{}di\\uc0\\u233{}vale et moderne 11 (Montpellier: Presses Universitaires de la M\\uc0\\u233{}diterran\\uc0\\u233{}e, 2007), 375\\uc0\\u8211{}76; Mar\\uc0\\u237{}a Inmaculada Rodr\\uc0\\u237{}guez Flores, {\\i{}El perd\\uc0\\u243{}n real en Castilla (siglos XIII-XVIII)} (Salamanca: Universidad de Salamanca, 1971), 66\\uc0\\u8211{}69.","plainCitation":"Rudy Chaulet, Crimes, rixes et bruits d’épées: homicides pardonnés en Castille au siècle d’or, Espagne médiévale et moderne 11 (Montpellier: Presses Universitaires de la Méditerranée, 2007), 375–76; María Inmaculada Rodríguez Flores, El perdón real en Castilla (siglos XIII-XVIII) (Salamanca: Universidad de Salamanca, 1971), 66–69.","noteIndex":28},"citationItems":[{"id":8002,"uris":["http://zotero.org/users/163570/items/GERVJL77"],"uri":["http://zotero.org/users/163570/items/GERVJL77"],"itemData":{"id":8002,"type":"book","title":"Crimes, rixes et bruits d'épées: homicides pardonnés en Castille au siècle d'or","collection-title":"Espagne médiévale et moderne","collection-number":"11","publisher":"Presses Universitaires de la Méditerranée","publisher-place":"Montpellier","number-of-pages":"473","source":"Open WorldCat","event-place":"Montpellier","ISBN":"978-2-84269-817-1","note":"OCLC: 837032490","shortTitle":"Crimes, rixes et bruits d'épées","language":"fre","author":[{"family":"Chaulet","given":"Rudy"}],"issued":{"date-parts":[["2007"]]}},"locator":"375-376","label":"page"},{"id":2654,"uris":["http://zotero.org/users/163570/items/APZE9XAC"],"uri":["http://zotero.org/users/163570/items/APZE9XAC"],"itemData":{"id":2654,"type":"book","title":"El perdón real en Castilla (siglos XIII-XVIII)","publisher":"Universidad de Salamanca","publisher-place":"Salamanca","number-of-pages":"284","source":"Google Books","event-place":"Salamanca","ISBN":"978-84-7481-917-5","shortTitle":"El perdón real","language":"es","author":[{"family":"Rodríguez Flores","given":"María Inmaculada"}],"issued":{"date-parts":[["1971"]]}},"locator":"66-69","label":"page"}],"schema":"https://github.com/citation-style-language/schema/raw/master/csl-citation.json"} </w:instrText>
       </w:r>
       <w:r>
         <w:fldChar w:fldCharType="separate"/>
@@ -3068,8 +4402,9 @@
         <w:rPr>
           <w:rFonts w:cs="Times New Roman"/>
           <w:szCs w:val="24"/>
-        </w:rPr>
-        <w:t xml:space="preserve">Francisco Tomás y Valiente, “«In dubio pro reo», libre apreciación de la prueba y presunción de inocencia”, </w:t>
+          <w:lang w:val="fr-FR"/>
+        </w:rPr>
+        <w:t xml:space="preserve">Rudy Chaulet, </w:t>
       </w:r>
       <w:r>
         <w:rPr>
@@ -3077,37 +4412,70 @@
           <w:i/>
           <w:iCs/>
           <w:szCs w:val="24"/>
-        </w:rPr>
-        <w:t>Revista Española de Derecho Constitucional</w:t>
+          <w:lang w:val="fr-FR"/>
+        </w:rPr>
+        <w:t>Crimes, rixes et bruits d’épées: homicides pardonnés en Castille au siècle d’or</w:t>
       </w:r>
       <w:r>
         <w:rPr>
           <w:rFonts w:cs="Times New Roman"/>
           <w:szCs w:val="24"/>
-        </w:rPr>
-        <w:t>, núm. 20 (1987): 14.</w:t>
-      </w:r>
-      <w:r>
-        <w:fldChar w:fldCharType="end"/>
-      </w:r>
-      <w:r>
-        <w:t xml:space="preserve"> Paz Alonso diría que “El proceso era la aventura de la caza del reo, la búsqueda del trofeo de su condena”. </w:t>
-      </w:r>
-      <w:r>
-        <w:fldChar w:fldCharType="begin"/>
-      </w:r>
-      <w:r>
-        <w:instrText xml:space="preserve"> ADDIN ZOTERO_ITEM CSL_CITATION {"citationID":"qX7GgPZ1","properties":{"formattedCitation":"Mar\\uc0\\u237{}a Paz Alonso Romero, \\uc0\\u8220{}El proceso penal en la Castilla Moderna\\uc0\\u8221{}, {\\i{}Estudis: Revista de historia moderna}, n\\uc0\\u250{}m. 22 (1996): 201.","plainCitation":"María Paz Alonso Romero, “El proceso penal en la Castilla Moderna”, Estudis: Revista de historia moderna, núm. 22 (1996): 201.","noteIndex":18},"citationItems":[{"id":8216,"uris":["http://zotero.org/users/163570/items/UAKUXGM3"],"uri":["http://zotero.org/users/163570/items/UAKUXGM3"],"itemData":{"id":8216,"type":"article-journal","title":"El proceso penal en la Castilla Moderna","container-title":"Estudis: Revista de historia moderna","page":"199-216","issue":"22","source":"dialnet.unirioja.es","ISSN":"0210-9093","language":"spa","author":[{"family":"Alonso Romero","given":"María Paz"}],"issued":{"date-parts":[["1996"]]}},"locator":"201","label":"page"}],"schema":"https://github.com/citation-style-language/schema/raw/master/csl-citation.json"} </w:instrText>
-      </w:r>
-      <w:r>
-        <w:fldChar w:fldCharType="separate"/>
+          <w:lang w:val="fr-FR"/>
+        </w:rPr>
+        <w:t xml:space="preserve">, Espagne médiévale et moderne 11 (Montpellier: Presses Universitaires de la Méditerranée, 2007), 375–76; María Inmaculada Rodríguez Flores, </w:t>
+      </w:r>
+      <w:r>
+        <w:rPr>
+          <w:rFonts w:cs="Times New Roman"/>
+          <w:i/>
+          <w:iCs/>
+          <w:szCs w:val="24"/>
+          <w:lang w:val="fr-FR"/>
+        </w:rPr>
+        <w:t>El perdón real en Castilla (siglos XIII-XVIII)</w:t>
       </w:r>
       <w:r>
         <w:rPr>
           <w:rFonts w:cs="Times New Roman"/>
           <w:szCs w:val="24"/>
-        </w:rPr>
-        <w:t xml:space="preserve">María Paz Alonso Romero, “El proceso penal en la Castilla Moderna”, </w:t>
+          <w:lang w:val="fr-FR"/>
+        </w:rPr>
+        <w:t xml:space="preserve"> (Salamanca: Universidad de Salamanca, 1971), 66–69.</w:t>
+      </w:r>
+      <w:r>
+        <w:fldChar w:fldCharType="end"/>
+      </w:r>
+    </w:p>
+  </w:footnote>
+  <w:footnote w:id="30">
+    <w:p>
+      <w:pPr>
+        <w:pStyle w:val="Textonotapie"/>
+      </w:pPr>
+      <w:r>
+        <w:rPr>
+          <w:rStyle w:val="Refdenotaalpie"/>
+        </w:rPr>
+        <w:footnoteRef/>
+      </w:r>
+      <w:r>
+        <w:t xml:space="preserve"> </w:t>
+      </w:r>
+      <w:r>
+        <w:fldChar w:fldCharType="begin"/>
+      </w:r>
+      <w:r>
+        <w:instrText xml:space="preserve"> ADDIN ZOTERO_ITEM CSL_CITATION {"citationID":"jCJ9QdMn","properties":{"formattedCitation":"Tamar Herzog, {\\i{}La administraci\\uc0\\u243{}n como un fen\\uc0\\u243{}meno social: la justicia penal de la ciudad de Quito (1650 - 1750)}, Historia de la sociedad pol\\uc0\\u237{}tica (Madrid: Centro de Estudios Constitucionales, 1995), 249\\uc0\\u8211{}50.","plainCitation":"Tamar Herzog, La administración como un fenómeno social: la justicia penal de la ciudad de Quito (1650 - 1750), Historia de la sociedad política (Madrid: Centro de Estudios Constitucionales, 1995), 249–50.","noteIndex":29},"citationItems":[{"id":8027,"uris":["http://zotero.org/users/163570/items/WNQSRIKP"],"uri":["http://zotero.org/users/163570/items/WNQSRIKP"],"itemData":{"id":8027,"type":"book","title":"La administración como un fenómeno social: la justicia penal de la ciudad de Quito (1650 - 1750)","collection-title":"Historia de la sociedad política","publisher":"Centro de Estudios Constitucionales","publisher-place":"Madrid","number-of-pages":"352","source":"Open WorldCat","event-place":"Madrid","ISBN":"978-84-259-0984-9","note":"OCLC: 833160334","shortTitle":"La administración como un fenómeno social","language":"spa","author":[{"family":"Herzog","given":"Tamar"}],"issued":{"date-parts":[["1995"]]}},"locator":"249-250","label":"page"}],"schema":"https://github.com/citation-style-language/schema/raw/master/csl-citation.json"} </w:instrText>
+      </w:r>
+      <w:r>
+        <w:fldChar w:fldCharType="separate"/>
+      </w:r>
+      <w:r>
+        <w:rPr>
+          <w:rFonts w:cs="Times New Roman"/>
+          <w:szCs w:val="24"/>
+        </w:rPr>
+        <w:t xml:space="preserve">Tamar Herzog, </w:t>
       </w:r>
       <w:r>
         <w:rPr>
@@ -3116,21 +4484,21 @@
           <w:iCs/>
           <w:szCs w:val="24"/>
         </w:rPr>
-        <w:t>Estudis: Revista de historia moderna</w:t>
+        <w:t>La administración como un fenómeno social: la justicia penal de la ciudad de Quito (1650 - 1750)</w:t>
       </w:r>
       <w:r>
         <w:rPr>
           <w:rFonts w:cs="Times New Roman"/>
           <w:szCs w:val="24"/>
         </w:rPr>
-        <w:t>, núm. 22 (1996): 201.</w:t>
+        <w:t>, Historia de la sociedad política (Madrid: Centro de Estudios Constitucionales, 1995), 249–50.</w:t>
       </w:r>
       <w:r>
         <w:fldChar w:fldCharType="end"/>
       </w:r>
     </w:p>
   </w:footnote>
-  <w:footnote w:id="19">
+  <w:footnote w:id="31">
     <w:p>
       <w:pPr>
         <w:pStyle w:val="Textonotapie"/>
@@ -3148,7 +4516,7 @@
         <w:fldChar w:fldCharType="begin"/>
       </w:r>
       <w:r>
-        <w:instrText xml:space="preserve"> ADDIN ZOTERO_ITEM CSL_CITATION {"citationID":"al28obnw","properties":{"formattedCitation":"Calder\\uc0\\u243{}n de la Barca, {\\i{}El indulto general}, 9\\uc0\\u8211{}10.","plainCitation":"Calderón de la Barca, El indulto general, 9–10.","noteIndex":19},"citationItems":[{"id":8192,"uris":["http://zotero.org/users/163570/items/AY4587QQ"],"uri":["http://zotero.org/users/163570/items/AY4587QQ"],"itemData":{"id":8192,"type":"book","title":"El indulto general. Edición crítica","collection-title":"Autos sacramentales completos de Calderón","collection-number":"9","publisher":"Universidad de Navarra, Reichenberger","publisher-place":"Pamplona, Kassel","source":"Google Books","event-place":"Pamplona, Kassel","ISBN":"978-3-930700-64-6","shortTitle":"El indulto general","language":"es","author":[{"family":"Calderón de la Barca","given":"Pedro"}],"editor":[{"family":"Arellano","given":"Ignacio"},{"family":"Escudero","given":"Juan Manuel"}],"issued":{"date-parts":[["1996"]]}},"locator":"9-10","label":"page"}],"schema":"https://github.com/citation-style-language/schema/raw/master/csl-citation.json"} </w:instrText>
+        <w:instrText xml:space="preserve"> ADDIN ZOTERO_ITEM CSL_CITATION {"citationID":"BIlYK7Zg","properties":{"formattedCitation":"Clavero, \\uc0\\u8220{}Justicia y gobierno, econom\\uc0\\u237{}a y gracia\\uc0\\u8221{}; Garriga Acosta, \\uc0\\u8220{}Orden jur\\uc0\\u237{}dico y poder pol\\uc0\\u237{}tico\\uc0\\u8221{}, 67.","plainCitation":"Clavero, “Justicia y gobierno, economía y gracia”; Garriga Acosta, “Orden jurídico y poder político”, 67.","noteIndex":30},"citationItems":[{"id":8246,"uris":["http://zotero.org/users/163570/items/YR6E2SPQ"],"uri":["http://zotero.org/users/163570/items/YR6E2SPQ"],"itemData":{"id":8246,"type":"paper-conference","title":"Justicia y gobierno, economía y gracia","container-title":"Real Chancillería de Granada: V Centenario 1505-2005","publisher":"Consejería de Cultura","publisher-place":"Granada","page":"121-148","source":"dialnet.unirioja.es","event-place":"Granada","URL":"http://www.bartolomeclavero.net/wp-content/uploads/2014/07/Justicia-Gobierno-Econom%C3%ADa-Gracia.pdf","ISBN":"978-84-8266-663-1","language":"spa","author":[{"family":"Clavero","given":"Bartolomé"}],"issued":{"date-parts":[["2006"]]},"accessed":{"date-parts":[["2018",5,21]]}},"label":"page"},{"id":8230,"uris":["http://zotero.org/users/163570/items/TCD7A8EM"],"uri":["http://zotero.org/users/163570/items/TCD7A8EM"],"itemData":{"id":8230,"type":"chapter","title":"Orden jurídico y poder político en el antiguo régimen","container-title":"Cádiz, 1812. La Constitución jurisdiccional","collection-title":"Cuadernos y debates","collection-number":"174","publisher":"Centro de Estudios Políticos y Constitucionales","publisher-place":"Madrid","page":"43-72","event-place":"Madrid","ISBN":"978-84-259-1356-3","shortTitle":"Orden jurídico y poder político","language":"es","author":[{"family":"Garriga Acosta","given":"Carlos"}],"container-author":[{"family":"Garriga Acosta","given":"Carlos"},{"family":"Lorente Sariñena","given":"Marta"}],"issued":{"date-parts":[["2007"]]}},"locator":"67","label":"page"}],"schema":"https://github.com/citation-style-language/schema/raw/master/csl-citation.json"} </w:instrText>
       </w:r>
       <w:r>
         <w:fldChar w:fldCharType="separate"/>
@@ -3158,7 +4526,42 @@
           <w:rFonts w:cs="Times New Roman"/>
           <w:szCs w:val="24"/>
         </w:rPr>
-        <w:t xml:space="preserve">Calderón de la Barca, </w:t>
+        <w:t>Clavero, “Justicia y gobierno, economía y gracia”; Garriga Acosta, “Orden jurídico y poder político”, 67.</w:t>
+      </w:r>
+      <w:r>
+        <w:fldChar w:fldCharType="end"/>
+      </w:r>
+    </w:p>
+  </w:footnote>
+  <w:footnote w:id="32">
+    <w:p>
+      <w:pPr>
+        <w:pStyle w:val="Textonotapie"/>
+      </w:pPr>
+      <w:r>
+        <w:rPr>
+          <w:rStyle w:val="Refdenotaalpie"/>
+        </w:rPr>
+        <w:footnoteRef/>
+      </w:r>
+      <w:r>
+        <w:t xml:space="preserve"> </w:t>
+      </w:r>
+      <w:r>
+        <w:fldChar w:fldCharType="begin"/>
+      </w:r>
+      <w:r>
+        <w:instrText xml:space="preserve"> ADDIN ZOTERO_ITEM CSL_CITATION {"citationID":"LgJ9B42t","properties":{"formattedCitation":"Salustiano de Dios, \\uc0\\u8220{}El ejercicio de la gracia regia en Castilla entre 1250 y 1530, los inicios del Consejo de la C\\uc0\\u225{}mara\\uc0\\u8221{}, {\\i{}Anuario de historia del derecho espa\\uc0\\u241{}ol}, n\\uc0\\u250{}m. 60 (1990): 326\\uc0\\u8211{}27.","plainCitation":"Salustiano de Dios, “El ejercicio de la gracia regia en Castilla entre 1250 y 1530, los inicios del Consejo de la Cámara”, Anuario de historia del derecho español, núm. 60 (1990): 326–27.","noteIndex":31},"citationItems":[{"id":5913,"uris":["http://zotero.org/users/163570/items/2BICB3CT"],"uri":["http://zotero.org/users/163570/items/2BICB3CT"],"itemData":{"id":5913,"type":"article-journal","title":"El ejercicio de la gracia regia en Castilla entre 1250 y 1530, los inicios del Consejo de la Cámara","container-title":"Anuario de historia del derecho español","page":"323-352","issue":"60","source":"dialnet.unirioja.es","abstract":"Información del artículo El ejercicio de la gracia regia en Castilla entre 1250 y 1530, los inicios del Consejo de la Cámara","ISSN":"0304-4319","language":"spa","author":[{"family":"Dios","given":"Salustiano","non-dropping-particle":"de"}],"issued":{"date-parts":[["1990"]]}},"locator":"326-327","label":"page"}],"schema":"https://github.com/citation-style-language/schema/raw/master/csl-citation.json"} </w:instrText>
+      </w:r>
+      <w:r>
+        <w:fldChar w:fldCharType="separate"/>
+      </w:r>
+      <w:r>
+        <w:rPr>
+          <w:rFonts w:cs="Times New Roman"/>
+          <w:szCs w:val="24"/>
+        </w:rPr>
+        <w:t xml:space="preserve">Salustiano de Dios, “El ejercicio de la gracia regia en Castilla entre 1250 y 1530, los inicios del Consejo de la Cámara”, </w:t>
       </w:r>
       <w:r>
         <w:rPr>
@@ -3167,21 +4570,21 @@
           <w:iCs/>
           <w:szCs w:val="24"/>
         </w:rPr>
-        <w:t>El indulto general</w:t>
+        <w:t>Anuario de historia del derecho español</w:t>
       </w:r>
       <w:r>
         <w:rPr>
           <w:rFonts w:cs="Times New Roman"/>
           <w:szCs w:val="24"/>
         </w:rPr>
-        <w:t>, 9–10.</w:t>
+        <w:t>, núm. 60 (1990): 326–27.</w:t>
       </w:r>
       <w:r>
         <w:fldChar w:fldCharType="end"/>
       </w:r>
     </w:p>
   </w:footnote>
-  <w:footnote w:id="20">
+  <w:footnote w:id="33">
     <w:p>
       <w:pPr>
         <w:pStyle w:val="Textonotapie"/>
@@ -3196,10 +4599,262 @@
         <w:t xml:space="preserve"> </w:t>
       </w:r>
       <w:r>
+        <w:rPr>
+          <w:highlight w:val="yellow"/>
+        </w:rPr>
+        <w:t xml:space="preserve">Saavedra Fajardo, </w:t>
+      </w:r>
+      <w:r>
+        <w:rPr>
+          <w:i/>
+          <w:highlight w:val="yellow"/>
+        </w:rPr>
+        <w:t>Idea de un príncipe político christiano representada en cien empresas</w:t>
+      </w:r>
+      <w:r>
+        <w:rPr>
+          <w:highlight w:val="yellow"/>
+        </w:rPr>
+        <w:t xml:space="preserve"> (Mónaco, s.n., 1640, Milán, s.n., 1642)</w:t>
+      </w:r>
+      <w:r>
+        <w:rPr>
+          <w:highlight w:val="yellow"/>
+        </w:rPr>
+        <w:t>, emp. 73,</w:t>
+      </w:r>
+      <w:r>
+        <w:rPr>
+          <w:highlight w:val="yellow"/>
+        </w:rPr>
+        <w:t xml:space="preserve"> lema “compressa quiescunt”.</w:t>
+      </w:r>
+    </w:p>
+  </w:footnote>
+  <w:footnote w:id="34">
+    <w:p>
+      <w:pPr>
+        <w:pStyle w:val="Textonotapie"/>
+      </w:pPr>
+      <w:r>
+        <w:rPr>
+          <w:rStyle w:val="Refdenotaalpie"/>
+        </w:rPr>
+        <w:footnoteRef/>
+      </w:r>
+      <w:r>
+        <w:t xml:space="preserve"> Saavedra Fajardo, emp. 11, lema “ex pulsu noscitur”. Las referencias bíblicas tomadas por Saavedra son Eccl. 5:4 y Eccl. 4:34.</w:t>
+      </w:r>
+    </w:p>
+  </w:footnote>
+  <w:footnote w:id="35">
+    <w:p>
+      <w:pPr>
+        <w:pStyle w:val="Textonotapie"/>
+      </w:pPr>
+      <w:r>
+        <w:rPr>
+          <w:rStyle w:val="Refdenotaalpie"/>
+        </w:rPr>
+        <w:footnoteRef/>
+      </w:r>
+      <w:r>
+        <w:t xml:space="preserve"> Para adquirir más amor que reputación diría Giovanni Botero. </w:t>
+      </w:r>
+      <w:r>
+        <w:rPr>
+          <w:i/>
+        </w:rPr>
+        <w:t>Diez libros de la razón de estado</w:t>
+      </w:r>
+      <w:r>
+        <w:t>, 15.</w:t>
+      </w:r>
+    </w:p>
+  </w:footnote>
+  <w:footnote w:id="36">
+    <w:p>
+      <w:pPr>
+        <w:pStyle w:val="Textonotapie"/>
+        <w:rPr>
+          <w:i/>
+        </w:rPr>
+      </w:pPr>
+      <w:r>
+        <w:rPr>
+          <w:rStyle w:val="Refdenotaalpie"/>
+        </w:rPr>
+        <w:footnoteRef/>
+      </w:r>
+      <w:r>
+        <w:t xml:space="preserve"> Véase por ejemplo la definición de la voz clemencia en el diccionario de autoridades: “Es, según Séneca, Blandúra y templanza del ánimo en el Príncipe, ò en el Superiór que tiene potestad de tomar venganza y castigar.” </w:t>
+      </w:r>
+      <w:r>
+        <w:rPr>
+          <w:i/>
+        </w:rPr>
+        <w:t>Diccionario de la lengua castellana, en que se explica…</w:t>
+      </w:r>
+    </w:p>
+  </w:footnote>
+  <w:footnote w:id="37">
+    <w:p>
+      <w:pPr>
+        <w:pStyle w:val="Textonotapie"/>
+      </w:pPr>
+      <w:r>
+        <w:rPr>
+          <w:rStyle w:val="Refdenotaalpie"/>
+        </w:rPr>
+        <w:footnoteRef/>
+      </w:r>
+      <w:r>
+        <w:t xml:space="preserve"> Seneca, “</w:t>
+      </w:r>
+      <w:r>
+        <w:t>De clementia</w:t>
+      </w:r>
+      <w:r>
+        <w:t xml:space="preserve">,” II, párr. </w:t>
+      </w:r>
+      <w:r>
+        <w:t xml:space="preserve">3. </w:t>
+      </w:r>
+      <w:r>
+        <w:t xml:space="preserve">Véase también Santo Tomás, “Summa Theologiae”, </w:t>
+      </w:r>
+      <w:r>
+        <w:t>IIª-IIae, q. 157 a. 3 s. c.</w:t>
+      </w:r>
+    </w:p>
+  </w:footnote>
+  <w:footnote w:id="38">
+    <w:p>
+      <w:pPr>
+        <w:pStyle w:val="Textonotapie"/>
+      </w:pPr>
+      <w:r>
+        <w:rPr>
+          <w:rStyle w:val="Refdenotaalpie"/>
+        </w:rPr>
+        <w:footnoteRef/>
+      </w:r>
+      <w:r>
+        <w:t xml:space="preserve"> </w:t>
+      </w:r>
+      <w:r>
+        <w:t>“</w:t>
+      </w:r>
+      <w:r>
+        <w:t>Ergo mansuetudo et clementia non sunt penitus idem.</w:t>
+      </w:r>
+      <w:r>
+        <w:t xml:space="preserve">” </w:t>
+      </w:r>
+      <w:r>
+        <w:rPr>
+          <w:i/>
+        </w:rPr>
+        <w:t>Summa Theologiae</w:t>
+      </w:r>
+      <w:r>
+        <w:t>, IIª-IIae, q. 157 a. 1 s. c.</w:t>
+      </w:r>
+    </w:p>
+  </w:footnote>
+  <w:footnote w:id="39">
+    <w:p>
+      <w:pPr>
+        <w:pStyle w:val="Textonotapie"/>
+      </w:pPr>
+      <w:r>
+        <w:rPr>
+          <w:rStyle w:val="Refdenotaalpie"/>
+        </w:rPr>
+        <w:footnoteRef/>
+      </w:r>
+      <w:r>
+        <w:t xml:space="preserve"> En el índice de materias realizado por Gregorio López a sus glosas decía: “Clementia maximè in Principe, quantùm sit bona, et aludabilis.” (La clemencia, en tanto es buena y admirable, especialmente en el Príncipe). Y en el mismo sentido citaba a Demóstenes: “Nulla de virtutibus tuis generosior misericordia, vel admirabilior clementia, neque per aliud Deo propior accederé potes.” (ninguna virtud es más noble que la misericordia o más admirable que la clemencia, y por ninguna otra puede acercarse más a Dios.) Glosa </w:t>
+      </w:r>
+      <w:r>
+        <w:rPr>
+          <w:i/>
+        </w:rPr>
+        <w:t>Los reyes</w:t>
+      </w:r>
+      <w:r>
+        <w:t xml:space="preserve"> a </w:t>
+      </w:r>
+      <w:r>
+        <w:rPr>
+          <w:i/>
+        </w:rPr>
+        <w:t>Partidas</w:t>
+      </w:r>
+      <w:r>
+        <w:t xml:space="preserve"> 3, tit. XXIV, proemio. En el “Comendador Griego” de Hernán Núñez de Toledo (1499 o 1505), según la cita del diccionario de autoridades (voz “clemencia”), se decía que “la cleméncia es necessaria en los Reyes y Príncipes mäs que otra virtud algúna”. </w:t>
+      </w:r>
+    </w:p>
+  </w:footnote>
+  <w:footnote w:id="40">
+    <w:p>
+      <w:pPr>
+        <w:pStyle w:val="Textonotapie"/>
+      </w:pPr>
+      <w:r>
+        <w:rPr>
+          <w:rStyle w:val="Refdenotaalpie"/>
+        </w:rPr>
+        <w:footnoteRef/>
+      </w:r>
+      <w:r>
+        <w:t xml:space="preserve">  “Fuero, es el lugar del juicio, donde se trata de lo que pertenece al derecho y justicia.” </w:t>
+      </w:r>
+      <w:r>
+        <w:rPr>
+          <w:highlight w:val="yellow"/>
+        </w:rPr>
+        <w:t xml:space="preserve">Juan de Hevia Bolaños, </w:t>
+      </w:r>
+      <w:r>
+        <w:rPr>
+          <w:i/>
+          <w:highlight w:val="yellow"/>
+        </w:rPr>
+        <w:t>Curia Philipica</w:t>
+      </w:r>
+      <w:r>
+        <w:rPr>
+          <w:highlight w:val="yellow"/>
+        </w:rPr>
+        <w:t>, nueva impresión (Madrid: oficina de Ram</w:t>
+      </w:r>
+      <w:r>
+        <w:rPr>
+          <w:highlight w:val="yellow"/>
+        </w:rPr>
+        <w:t>ón Ruiz, 1797), t</w:t>
+      </w:r>
+      <w:r>
+        <w:rPr>
+          <w:highlight w:val="yellow"/>
+        </w:rPr>
+        <w:t xml:space="preserve">. </w:t>
+      </w:r>
+      <w:r>
+        <w:rPr>
+          <w:highlight w:val="yellow"/>
+        </w:rPr>
+        <w:t>I, p. I, §5, núm. 1.</w:t>
+      </w:r>
+      <w:r>
+        <w:t xml:space="preserve"> </w:t>
+      </w:r>
+      <w:r>
         <w:fldChar w:fldCharType="begin"/>
       </w:r>
       <w:r>
-        <w:instrText xml:space="preserve"> ADDIN ZOTERO_ITEM CSL_CITATION {"citationID":"m0owZl73","properties":{"formattedCitation":"Tom\\uc0\\u225{}s y Valiente, \\uc0\\u8220{}\\uc0\\u171{}In dubio pro reo\\uc0\\u187{}\\uc0\\u8221{}, 12\\uc0\\u8211{}13.","plainCitation":"Tomás y Valiente, “«In dubio pro reo»”, 12–13.","noteIndex":20},"citationItems":[{"id":8214,"uris":["http://zotero.org/users/163570/items/6KAVYLUY"],"uri":["http://zotero.org/users/163570/items/6KAVYLUY"],"itemData":{"id":8214,"type":"article-journal","title":"«In dubio pro reo», libre apreciación de la prueba y presunción de inocencia","container-title":"Revista Española de Derecho Constitucional","page":"9-34","issue":"20","source":"JSTOR","ISSN":"0211-5743","shortTitle":"«In dubio pro reo»","author":[{"family":"Tomás y Valiente","given":"Francisco"}],"issued":{"date-parts":[["1987"]]}},"locator":"12-13","label":"page"}],"schema":"https://github.com/citation-style-language/schema/raw/master/csl-citation.json"} </w:instrText>
+        <w:instrText xml:space="preserve"> ADDIN ZOTERO_ITEM CSL_CITATION {"citationID":"ilgtznzv","properties":{"formattedCitation":"Paolo Prodi, {\\i{}Una historia de la justicia: de la pluralidad de fueros al dualismo moderno entre conciencia y derecho}, trad. Luciano Padilla L\\uc0\\u243{}pez (Madrid: Katz Editores, 2008), 16.","plainCitation":"Paolo Prodi, Una historia de la justicia: de la pluralidad de fueros al dualismo moderno entre conciencia y derecho, trad. Luciano Padilla López (Madrid: Katz Editores, 2008), 16.","noteIndex":36},"citationItems":[{"id":3390,"uris":["http://zotero.org/users/163570/items/C54QSDGR"],"uri":["http://zotero.org/users/163570/items/C54QSDGR"],"itemData":{"id":3390,"type":"book","title":"Una historia de la justicia: de la pluralidad de fueros al dualismo moderno entre conciencia y derecho","publisher":"Katz Editores","publisher-place":"Madrid","number-of-pages":"461","source":"Google Books","event-place":"Madrid","abstract":"En este libro Paolo Prodi lleva a cabo un ambicioso y amplio estudio de uno de los pilares de la civilización occidental: la distinción entre normas jurídicas y normas morales, es decir, entre delito y pecado. El autor muestra cómo dicha distinción ha hecho posible la idea -característica de nuestra civilización- de una justicia basada en las libertades y en las garantías. Aun si se trata de un gran análisis histórico, el volumen también explora el presente. De hecho, la obra está motivada por la crisis que hoy afecta este equilibrio milenario debido al asalto de los fundamentalismos, a un exceso del derecho positivo que ha sustituido la ética en la regulación de la vida individual, y a problemas como la bioética o el medio ambiente, que exceden las codificaciones. Apoyado en una abundante y variada bibliografía, Prodi se remonta a la tradición judeocristiana y sostiene que ha sido el dualismo de \"fueros\" -el dualismo entre el poder espiritual y el poder temporal, entre la ley de Dios y la ley del hombre- el que permitió construir las identidades colectivas de patria y nación, y conciliarlas con los derechos del hombre. Y muestra cómo la actual crisis del derecho es sobre todo la crisis del pacto político que a lo largo de los siglos posibilitó el desarrollo del Estado de derecho, liberal y democrático, propio de Occidente. Un libro de inmensas enseñanzas y profunda visión. The American Historical Review, vol. 106, no 3","ISBN":"978-84-96859-31-9","shortTitle":"Una historia de la justicia","language":"es","author":[{"family":"Prodi","given":"Paolo"}],"translator":[{"family":"Padilla López","given":"Luciano"}],"issued":{"date-parts":[["2008"]]}},"locator":"16","label":"page"}],"schema":"https://github.com/citation-style-language/schema/raw/master/csl-citation.json"} </w:instrText>
       </w:r>
       <w:r>
         <w:fldChar w:fldCharType="separate"/>
@@ -3209,49 +4864,30 @@
           <w:rFonts w:cs="Times New Roman"/>
           <w:szCs w:val="24"/>
         </w:rPr>
-        <w:t>Tomás y Valiente, “«In dubio pro reo»”, 12–13.</w:t>
-      </w:r>
-      <w:r>
-        <w:fldChar w:fldCharType="end"/>
-      </w:r>
-    </w:p>
-  </w:footnote>
-  <w:footnote w:id="21">
-    <w:p>
-      <w:pPr>
-        <w:pStyle w:val="Textonotapie"/>
-      </w:pPr>
-      <w:r>
-        <w:rPr>
-          <w:rStyle w:val="Refdenotaalpie"/>
-        </w:rPr>
-        <w:footnoteRef/>
-      </w:r>
-      <w:r>
-        <w:t xml:space="preserve"> </w:t>
-      </w:r>
-      <w:r>
-        <w:fldChar w:fldCharType="begin"/>
-      </w:r>
-      <w:r>
-        <w:instrText xml:space="preserve"> ADDIN ZOTERO_ITEM CSL_CITATION {"citationID":"pNUEkrH4","properties":{"formattedCitation":"Tom\\uc0\\u225{}s y Valiente, 12.","plainCitation":"Tomás y Valiente, 12.","noteIndex":21},"citationItems":[{"id":8214,"uris":["http://zotero.org/users/163570/items/6KAVYLUY"],"uri":["http://zotero.org/users/163570/items/6KAVYLUY"],"itemData":{"id":8214,"type":"article-journal","title":"«In dubio pro reo», libre apreciación de la prueba y presunción de inocencia","container-title":"Revista Española de Derecho Constitucional","page":"9-34","issue":"20","source":"JSTOR","ISSN":"0211-5743","shortTitle":"«In dubio pro reo»","author":[{"family":"Tomás y Valiente","given":"Francisco"}],"issued":{"date-parts":[["1987"]]}},"locator":"12","label":"page"}],"schema":"https://github.com/citation-style-language/schema/raw/master/csl-citation.json"} </w:instrText>
-      </w:r>
-      <w:r>
-        <w:fldChar w:fldCharType="separate"/>
+        <w:t xml:space="preserve">Paolo Prodi, </w:t>
+      </w:r>
+      <w:r>
+        <w:rPr>
+          <w:rFonts w:cs="Times New Roman"/>
+          <w:i/>
+          <w:iCs/>
+          <w:szCs w:val="24"/>
+        </w:rPr>
+        <w:t>Una historia de la justicia: de la pluralidad de fueros al dualismo moderno entre conciencia y derecho</w:t>
       </w:r>
       <w:r>
         <w:rPr>
           <w:rFonts w:cs="Times New Roman"/>
           <w:szCs w:val="24"/>
         </w:rPr>
-        <w:t>Tomás y Valiente, 12.</w:t>
+        <w:t>, trad. Luciano Padilla López (Madrid: Katz Editores, 2008), 16.</w:t>
       </w:r>
       <w:r>
         <w:fldChar w:fldCharType="end"/>
       </w:r>
     </w:p>
   </w:footnote>
-  <w:footnote w:id="22">
+  <w:footnote w:id="41">
     <w:p>
       <w:pPr>
         <w:pStyle w:val="Textonotapie"/>
@@ -3263,386 +4899,22 @@
         <w:footnoteRef/>
       </w:r>
       <w:r>
-        <w:t xml:space="preserve"> </w:t>
-      </w:r>
-      <w:r>
-        <w:t xml:space="preserve">Referencia en el original a tres citas bíblicas: </w:t>
-      </w:r>
-      <w:r>
-        <w:t xml:space="preserve">Mt 12:7, </w:t>
-      </w:r>
-      <w:r>
-        <w:t>Sal</w:t>
-      </w:r>
-      <w:r>
-        <w:t xml:space="preserve"> 106, Pr 3:3.</w:t>
-      </w:r>
-    </w:p>
-  </w:footnote>
-  <w:footnote w:id="23">
-    <w:p>
-      <w:pPr>
-        <w:pStyle w:val="Textonotapie"/>
-      </w:pPr>
-      <w:r>
-        <w:rPr>
-          <w:rStyle w:val="Refdenotaalpie"/>
-        </w:rPr>
-        <w:footnoteRef/>
-      </w:r>
-      <w:r>
-        <w:t xml:space="preserve"> Guardiola y Sáez, </w:t>
+        <w:t xml:space="preserve"> “Toda la ley, aun la civil, afirma Tiberio Deciano, puede ser considerada divina en cuanto ‘</w:t>
       </w:r>
       <w:r>
         <w:rPr>
           <w:i/>
         </w:rPr>
-        <w:t>El corregidor perfecto</w:t>
-      </w:r>
-      <w:r>
-        <w:t xml:space="preserve">, parte II, </w:t>
-      </w:r>
-      <w:r>
-        <w:t>§</w:t>
-      </w:r>
-      <w:r>
-        <w:t xml:space="preserve"> IV, núm. 33.</w:t>
-      </w:r>
-    </w:p>
-  </w:footnote>
-  <w:footnote w:id="24">
-    <w:p>
-      <w:pPr>
-        <w:pStyle w:val="Textonotapie"/>
-      </w:pPr>
-      <w:r>
-        <w:rPr>
-          <w:rStyle w:val="Refdenotaalpie"/>
-        </w:rPr>
-        <w:footnoteRef/>
-      </w:r>
-      <w:r>
-        <w:t xml:space="preserve"> Jerónimo Castillo de Bovadilla, </w:t>
-      </w:r>
-      <w:r>
-        <w:rPr>
-          <w:i/>
-        </w:rPr>
-        <w:t>Politica para corregidores y señores de vasallos</w:t>
-      </w:r>
-      <w:r>
-        <w:t xml:space="preserve">, reimpresión de la edición de 1690 (Madrid: imprenta real de la Gaceta, 1775) lib. II, cap. III, núm. 32. La misma máxima es retomada por Lorenzo Guardiola y Sáez, </w:t>
-      </w:r>
-      <w:r>
-        <w:rPr>
-          <w:i/>
-        </w:rPr>
-        <w:t>El corregidor perfecto</w:t>
-      </w:r>
-      <w:r>
-        <w:t xml:space="preserve">, segunda impresión corregida y aumentada (Madrid: imprenta real, 1796) parte II, </w:t>
-      </w:r>
-      <w:r>
-        <w:t>§</w:t>
-      </w:r>
-      <w:r>
-        <w:t xml:space="preserve"> IV, núm. 33.</w:t>
-      </w:r>
-    </w:p>
-  </w:footnote>
-  <w:footnote w:id="25">
-    <w:p>
-      <w:pPr>
-        <w:pStyle w:val="Textonotapie"/>
-      </w:pPr>
-      <w:r>
-        <w:rPr>
-          <w:rStyle w:val="Refdenotaalpie"/>
-        </w:rPr>
-        <w:footnoteRef/>
-      </w:r>
-      <w:r>
-        <w:t xml:space="preserve"> Castillo de Bovadilla, lib. III, cap. XII, núm. 7.</w:t>
-      </w:r>
-    </w:p>
-  </w:footnote>
-  <w:footnote w:id="26">
-    <w:p>
-      <w:pPr>
-        <w:pStyle w:val="Textonotapie"/>
-        <w:rPr>
-          <w:lang w:val="fr-FR"/>
-        </w:rPr>
-      </w:pPr>
-      <w:r>
-        <w:rPr>
-          <w:rStyle w:val="Refdenotaalpie"/>
-        </w:rPr>
-        <w:footnoteRef/>
-      </w:r>
-      <w:r>
-        <w:t xml:space="preserve"> Castillo de Bovadilla, lib. </w:t>
-      </w:r>
-      <w:r>
-        <w:t xml:space="preserve">III, cap. </w:t>
-      </w:r>
-      <w:r>
-        <w:rPr>
-          <w:lang w:val="fr-FR"/>
-        </w:rPr>
-        <w:t>XII, núm. 8.</w:t>
-      </w:r>
-    </w:p>
-  </w:footnote>
-  <w:footnote w:id="27">
-    <w:p>
-      <w:pPr>
-        <w:pStyle w:val="Textonotapie"/>
-      </w:pPr>
-      <w:r>
-        <w:rPr>
-          <w:rStyle w:val="Refdenotaalpie"/>
-        </w:rPr>
-        <w:footnoteRef/>
-      </w:r>
-      <w:r>
-        <w:t xml:space="preserve">  Se cita</w:t>
-      </w:r>
-      <w:r>
-        <w:t xml:space="preserve"> allí la máxima evangélica que rezaba “Ninguna autoridad tendrías contra mí si no se te hubiera dado desde arriba”</w:t>
-      </w:r>
-      <w:r>
-        <w:t xml:space="preserve">. </w:t>
-      </w:r>
-      <w:r>
-        <w:t>J</w:t>
-      </w:r>
-      <w:r>
-        <w:t>n 19:11</w:t>
-      </w:r>
-      <w:r>
-        <w:t>.</w:t>
-      </w:r>
-    </w:p>
-  </w:footnote>
-  <w:footnote w:id="28">
-    <w:p>
-      <w:pPr>
-        <w:pStyle w:val="Textonotapie"/>
-      </w:pPr>
-      <w:r>
-        <w:rPr>
-          <w:rStyle w:val="Refdenotaalpie"/>
-        </w:rPr>
-        <w:footnoteRef/>
-      </w:r>
-      <w:r>
-        <w:t xml:space="preserve"> “</w:t>
-      </w:r>
-      <w:r>
-        <w:t>Sométase toda persona a las autoridades superiores porque no hay autoridad que no provenga de Dios; y las que hay, por Dios han sido constituidas.</w:t>
-      </w:r>
-      <w:r>
-        <w:t>”</w:t>
-      </w:r>
-      <w:r>
-        <w:t xml:space="preserve"> Rom 13:1. Murillo Velarde, </w:t>
-      </w:r>
-      <w:r>
-        <w:rPr>
-          <w:i/>
-        </w:rPr>
-        <w:t>Cursus iuris canonici</w:t>
-      </w:r>
-      <w:r>
-        <w:t xml:space="preserve">, </w:t>
-      </w:r>
-      <w:r>
-        <w:t>“</w:t>
-      </w:r>
-      <w:r>
-        <w:t xml:space="preserve">Dios eterno, sin principio ni fin, es </w:t>
-      </w:r>
-      <w:r>
-        <w:t>el principio y fin de todas las cosas</w:t>
-      </w:r>
-      <w:r>
-        <w:t>.</w:t>
-      </w:r>
-      <w:r>
-        <w:t xml:space="preserve"> </w:t>
-      </w:r>
-      <w:r>
-        <w:t xml:space="preserve">[…] Él </w:t>
-      </w:r>
-      <w:r>
-        <w:t>es el legislador supremo</w:t>
-      </w:r>
-      <w:r>
-        <w:t xml:space="preserve"> por el cual los reyes reinan </w:t>
-      </w:r>
-      <w:r>
-        <w:t>y los príncipes decretan los que es justo”</w:t>
-      </w:r>
-      <w:r>
-        <w:t xml:space="preserve"> </w:t>
-      </w:r>
-      <w:r>
-        <w:rPr>
-          <w:lang w:val="la-Latn"/>
-        </w:rPr>
-        <w:t>L. I, tit. I, “De summa trinitate et fide catholica”, n. 1; “</w:t>
-      </w:r>
-      <w:r>
-        <w:rPr>
-          <w:lang w:val="la-Latn"/>
-        </w:rPr>
-        <w:t>El Pontífice [</w:t>
-      </w:r>
-      <w:r>
-        <w:rPr>
-          <w:lang w:val="la-Latn"/>
-        </w:rPr>
-        <w:t>…</w:t>
-      </w:r>
-      <w:r>
-        <w:rPr>
-          <w:lang w:val="la-Latn"/>
-        </w:rPr>
-        <w:t xml:space="preserve">] </w:t>
-      </w:r>
-      <w:r>
-        <w:t>Su</w:t>
-      </w:r>
-      <w:r>
-        <w:rPr>
-          <w:lang w:val="la-Latn"/>
-        </w:rPr>
-        <w:t xml:space="preserve"> potesta</w:t>
-      </w:r>
-      <w:r>
-        <w:t>d, concedida inmediatamente por Cristo, se extiende a fieles cristianos de todo el orbe, es decir a los bautizados”</w:t>
-      </w:r>
-      <w:r>
-        <w:rPr>
-          <w:lang w:val="la-Latn"/>
-        </w:rPr>
-        <w:t>. L. I, tit.  XXXI, “De officio judicias ordinarii”, n. 326.</w:t>
-      </w:r>
-    </w:p>
-  </w:footnote>
-  <w:footnote w:id="29">
-    <w:p>
-      <w:pPr>
-        <w:pStyle w:val="Textonotapie"/>
-      </w:pPr>
-      <w:r>
-        <w:rPr>
-          <w:rStyle w:val="Refdenotaalpie"/>
-        </w:rPr>
-        <w:footnoteRef/>
-      </w:r>
-      <w:r>
-        <w:t xml:space="preserve"> “Aquella potestad que residía en todos, la transfirieron en uno solo, y la llamaron Magestad, que es lo mismo que potestad eminente, ó sumo imperio, y perpetua autoridad sobre toda la República, y con ella la absoluta facultad o regalía de castigar los delitos, perdonarlos indultando la pena á los reos, ó conmutar la señalada por la Ley en otra mas leve según su Voluntad”. Vizcaíno Pérez, </w:t>
-      </w:r>
-      <w:r>
-        <w:rPr>
-          <w:i/>
-        </w:rPr>
-        <w:t>Código y práctica criminal</w:t>
-      </w:r>
-      <w:r>
-        <w:t>, tomo III, n. 422.</w:t>
-      </w:r>
-    </w:p>
-  </w:footnote>
-  <w:footnote w:id="30">
-    <w:p>
-      <w:pPr>
-        <w:pStyle w:val="Textonotapie"/>
-      </w:pPr>
-      <w:r>
-        <w:rPr>
-          <w:rStyle w:val="Refdenotaalpie"/>
-        </w:rPr>
-        <w:footnoteRef/>
-      </w:r>
-      <w:r>
-        <w:t xml:space="preserve"> López de Cuéllar, </w:t>
-      </w:r>
-      <w:r>
-        <w:rPr>
-          <w:i/>
-        </w:rPr>
-        <w:t>Tratado iuridico-politico</w:t>
-      </w:r>
-      <w:r>
-        <w:t xml:space="preserve">, n. 9. “porque siendo la potestad Real una imagen de la Divina Magestad, quisieron que también se pareciese á esta en poder exercitar la justicia y la misericordia en los casos que considerase oportunos, para que por aquella fuese temido, y por esta venerado”. Vizcaíno Pérez, </w:t>
-      </w:r>
-      <w:r>
-        <w:rPr>
-          <w:i/>
-        </w:rPr>
-        <w:t>Código y práctica criminal</w:t>
-      </w:r>
-      <w:r>
-        <w:t>, tomo III, n. 422.</w:t>
-      </w:r>
-    </w:p>
-  </w:footnote>
-  <w:footnote w:id="31">
-    <w:p>
-      <w:pPr>
-        <w:pStyle w:val="Textonotapie"/>
-      </w:pPr>
-      <w:r>
-        <w:rPr>
-          <w:rStyle w:val="Refdenotaalpie"/>
-        </w:rPr>
-        <w:footnoteRef/>
-      </w:r>
-      <w:r>
-        <w:t xml:space="preserve"> Temor y amor estarían naturalmente vinculados, Alfonso X lo plasmó así: “Natural razon es, que el ome non puede amar ninguna cosa conplidamente si la non teme” </w:t>
-      </w:r>
-      <w:r>
-        <w:rPr>
-          <w:i/>
-        </w:rPr>
-        <w:t>Las Siete Partidas</w:t>
-      </w:r>
-      <w:r>
-        <w:t xml:space="preserve">, P. II, tít. II, l. III. Bovadilla comentó al respecto que “si el juez no es amado y temido, nunca será obedecido”. Castillo de Bovadilla, </w:t>
-      </w:r>
-      <w:r>
-        <w:rPr>
-          <w:i/>
-        </w:rPr>
-        <w:t>Politica para corregidores</w:t>
-      </w:r>
-      <w:r>
-        <w:t>, lib. III, cap. XII, núm. 11.</w:t>
-      </w:r>
-    </w:p>
-  </w:footnote>
-  <w:footnote w:id="32">
-    <w:p>
-      <w:pPr>
-        <w:pStyle w:val="Textonotapie"/>
-      </w:pPr>
-      <w:r>
-        <w:rPr>
-          <w:rStyle w:val="Refdenotaalpie"/>
-        </w:rPr>
-        <w:footnoteRef/>
-      </w:r>
-      <w:r>
-        <w:t xml:space="preserve"> </w:t>
+        <w:t>per ora Principium promulgata</w:t>
+      </w:r>
+      <w:r>
+        <w:t xml:space="preserve">’ y, por tanto, la causa formal del derecho es la ley.” </w:t>
       </w:r>
       <w:r>
         <w:fldChar w:fldCharType="begin"/>
       </w:r>
       <w:r>
-        <w:instrText xml:space="preserve"> ADDIN ZOTERO_ITEM CSL_CITATION {"citationID":"LIOVVFrs","properties":{"formattedCitation":"Michel Foucault, {\\i{}Vigilar y castigar: nacimiento de la prisi\\uc0\\u243{}n}, trad. Aurelio Garz\\uc0\\u243{}n del Camino, 2a edici\\uc0\\u243{}n revisada (M\\uc0\\u233{}xico: Siglo Veintiuno, 2015), 64.","plainCitation":"Michel Foucault, Vigilar y castigar: nacimiento de la prisión, trad. Aurelio Garzón del Camino, 2a edición revisada (México: Siglo Veintiuno, 2015), 64.","noteIndex":32},"citationItems":[{"id":8219,"uris":["http://zotero.org/users/163570/items/FSB4WV2J"],"uri":["http://zotero.org/users/163570/items/FSB4WV2J"],"itemData":{"id":8219,"type":"book","title":"Vigilar y castigar: nacimiento de la prisión","publisher":"Siglo Veintiuno","publisher-place":"México","number-of-pages":"259","edition":"2a edición revisada","source":"Open WorldCat","event-place":"México","abstract":"Quizás hoy provoquen vergüenza nuestras prisiones. El siglo XIX se sentía orgulloso de las fortalezas que construía en los limites de las ciudades y, a veces, en el corazón de éstas. Se complacia en esa nueva benignidad que reemplazaba los patíbulos. Se maravillaba de no castigar ya los cuerpos y de saber corregir en adelante las almas. Aquellos muros, aquellos cerrojos, aquellas celdas figuraban una verdadera empresa de ortopedia social. Quienes robaban eran encarcelados, también aquellos que violaban o mataban. El siglo XIX inventó, sin duda, las libertades, pero les dio un subsuelo profundo y sólido: la sociedad disciplinaria, de la que aún dependemos.","ISBN":"978-607-03-0115-5","note":"OCLC: 902678582","shortTitle":"Vigilar y castigar","language":"Spanish","author":[{"family":"Foucault","given":"Michel"}],"translator":[{"family":"Garzón del Camino","given":"Aurelio"}],"issued":{"date-parts":[["2015"]]}},"locator":"64","label":"page"}],"schema":"https://github.com/citation-style-language/schema/raw/master/csl-citation.json"} </w:instrText>
+        <w:instrText xml:space="preserve"> ADDIN ZOTERO_ITEM CSL_CITATION {"citationID":"XGA0dLl4","properties":{"formattedCitation":"Prodi, 378.","plainCitation":"Prodi, 378.","noteIndex":37},"citationItems":[{"id":3390,"uris":["http://zotero.org/users/163570/items/C54QSDGR"],"uri":["http://zotero.org/users/163570/items/C54QSDGR"],"itemData":{"id":3390,"type":"book","title":"Una historia de la justicia: de la pluralidad de fueros al dualismo moderno entre conciencia y derecho","publisher":"Katz Editores","publisher-place":"Madrid","number-of-pages":"461","source":"Google Books","event-place":"Madrid","abstract":"En este libro Paolo Prodi lleva a cabo un ambicioso y amplio estudio de uno de los pilares de la civilización occidental: la distinción entre normas jurídicas y normas morales, es decir, entre delito y pecado. El autor muestra cómo dicha distinción ha hecho posible la idea -característica de nuestra civilización- de una justicia basada en las libertades y en las garantías. Aun si se trata de un gran análisis histórico, el volumen también explora el presente. De hecho, la obra está motivada por la crisis que hoy afecta este equilibrio milenario debido al asalto de los fundamentalismos, a un exceso del derecho positivo que ha sustituido la ética en la regulación de la vida individual, y a problemas como la bioética o el medio ambiente, que exceden las codificaciones. Apoyado en una abundante y variada bibliografía, Prodi se remonta a la tradición judeocristiana y sostiene que ha sido el dualismo de \"fueros\" -el dualismo entre el poder espiritual y el poder temporal, entre la ley de Dios y la ley del hombre- el que permitió construir las identidades colectivas de patria y nación, y conciliarlas con los derechos del hombre. Y muestra cómo la actual crisis del derecho es sobre todo la crisis del pacto político que a lo largo de los siglos posibilitó el desarrollo del Estado de derecho, liberal y democrático, propio de Occidente. Un libro de inmensas enseñanzas y profunda visión. The American Historical Review, vol. 106, no 3","ISBN":"978-84-96859-31-9","shortTitle":"Una historia de la justicia","language":"es","author":[{"family":"Prodi","given":"Paolo"}],"translator":[{"family":"Padilla López","given":"Luciano"}],"issued":{"date-parts":[["2008"]]}},"locator":"378","label":"page"}],"schema":"https://github.com/citation-style-language/schema/raw/master/csl-citation.json"} </w:instrText>
       </w:r>
       <w:r>
         <w:fldChar w:fldCharType="separate"/>
@@ -3652,7 +4924,45 @@
           <w:rFonts w:cs="Times New Roman"/>
           <w:szCs w:val="24"/>
         </w:rPr>
-        <w:t xml:space="preserve">Michel Foucault, </w:t>
+        <w:t>Prodi, 378.</w:t>
+      </w:r>
+      <w:r>
+        <w:fldChar w:fldCharType="end"/>
+      </w:r>
+      <w:r>
+        <w:t xml:space="preserve"> </w:t>
+      </w:r>
+    </w:p>
+  </w:footnote>
+  <w:footnote w:id="42">
+    <w:p>
+      <w:pPr>
+        <w:pStyle w:val="Textonotapie"/>
+      </w:pPr>
+      <w:r>
+        <w:rPr>
+          <w:rStyle w:val="Refdenotaalpie"/>
+        </w:rPr>
+        <w:footnoteRef/>
+      </w:r>
+      <w:r>
+        <w:t xml:space="preserve"> </w:t>
+      </w:r>
+      <w:r>
+        <w:fldChar w:fldCharType="begin"/>
+      </w:r>
+      <w:r>
+        <w:instrText xml:space="preserve"> ADDIN ZOTERO_ITEM CSL_CITATION {"citationID":"15cvlaIv","properties":{"formattedCitation":"Paolo Grossi, {\\i{}Mitolog\\uc0\\u237{}a jur\\uc0\\u237{}dica de la modernidad}, trad. Manuel Mart\\uc0\\u237{}nez Neira (Madrid: Trotta, 2003), 27; Jes\\uc0\\u250{}s Vallejo, {\\i{}Ruda equidad, ley consumada: concepci\\uc0\\u243{}n de la potestad normativa, 1250-1350}, Historia de la sociedad pol\\uc0\\u237{}tica (Madrid: Centro de Estudios Constitucionales, 1992).","plainCitation":"Paolo Grossi, Mitología jurídica de la modernidad, trad. Manuel Martínez Neira (Madrid: Trotta, 2003), 27; Jesús Vallejo, Ruda equidad, ley consumada: concepción de la potestad normativa, 1250-1350, Historia de la sociedad política (Madrid: Centro de Estudios Constitucionales, 1992).","noteIndex":38},"citationItems":[{"id":6118,"uris":["http://zotero.org/users/163570/items/W58CJST8"],"uri":["http://zotero.org/users/163570/items/W58CJST8"],"itemData":{"id":6118,"type":"book","title":"Mitología jurídica de la modernidad","publisher":"Trotta","publisher-place":"Madrid","number-of-pages":"93","event-place":"Madrid","ISBN":"84-8164-599-0","language":"es","author":[{"family":"Grossi","given":"Paolo"}],"translator":[{"family":"Martínez Neira","given":"Manuel"}],"issued":{"date-parts":[["2003"]]}},"locator":"27","label":"page"},{"id":6120,"uris":["http://zotero.org/users/163570/items/GN6C6UGH"],"uri":["http://zotero.org/users/163570/items/GN6C6UGH"],"itemData":{"id":6120,"type":"book","title":"Ruda equidad, ley consumada: concepción de la potestad normativa, 1250-1350","collection-title":"Historia de la sociedad política","publisher":"Centro de Estudios Constitucionales","publisher-place":"Madrid","number-of-pages":"476","source":"Library of Congress ISBN","event-place":"Madrid","ISBN":"978-84-259-0924-5","call-number":"KJC390 .V35 1992","shortTitle":"Ruda equidad, ley consumada","language":"es","author":[{"family":"Vallejo","given":"Jesús"}],"issued":{"date-parts":[["1992"]]}},"label":"page"}],"schema":"https://github.com/citation-style-language/schema/raw/master/csl-citation.json"} </w:instrText>
+      </w:r>
+      <w:r>
+        <w:fldChar w:fldCharType="separate"/>
+      </w:r>
+      <w:r>
+        <w:rPr>
+          <w:rFonts w:cs="Times New Roman"/>
+          <w:szCs w:val="24"/>
+        </w:rPr>
+        <w:t xml:space="preserve">Paolo Grossi, </w:t>
       </w:r>
       <w:r>
         <w:rPr>
@@ -3661,13 +4971,478 @@
           <w:iCs/>
           <w:szCs w:val="24"/>
         </w:rPr>
-        <w:t>Vigilar y castigar: nacimiento de la prisión</w:t>
+        <w:t>Mitología jurídica de la modernidad</w:t>
       </w:r>
       <w:r>
         <w:rPr>
           <w:rFonts w:cs="Times New Roman"/>
           <w:szCs w:val="24"/>
         </w:rPr>
+        <w:t xml:space="preserve">, trad. Manuel Martínez Neira (Madrid: Trotta, 2003), 27; Jesús Vallejo, </w:t>
+      </w:r>
+      <w:r>
+        <w:rPr>
+          <w:rFonts w:cs="Times New Roman"/>
+          <w:i/>
+          <w:iCs/>
+          <w:szCs w:val="24"/>
+        </w:rPr>
+        <w:t>Ruda equidad, ley consumada: concepción de la potestad normativa, 1250-1350</w:t>
+      </w:r>
+      <w:r>
+        <w:rPr>
+          <w:rFonts w:cs="Times New Roman"/>
+          <w:szCs w:val="24"/>
+        </w:rPr>
+        <w:t>, Historia de la sociedad política (Madrid: Centro de Estudios Constitucionales, 1992).</w:t>
+      </w:r>
+      <w:r>
+        <w:fldChar w:fldCharType="end"/>
+      </w:r>
+    </w:p>
+  </w:footnote>
+  <w:footnote w:id="43">
+    <w:p>
+      <w:pPr>
+        <w:pStyle w:val="Textonotapie"/>
+      </w:pPr>
+      <w:r>
+        <w:rPr>
+          <w:rStyle w:val="Refdenotaalpie"/>
+        </w:rPr>
+        <w:footnoteRef/>
+      </w:r>
+      <w:r>
+        <w:t xml:space="preserve"> </w:t>
+      </w:r>
+      <w:r>
+        <w:fldChar w:fldCharType="begin"/>
+      </w:r>
+      <w:r>
+        <w:instrText xml:space="preserve"> ADDIN ZOTERO_ITEM CSL_CITATION {"citationID":"o3vaFw1E","properties":{"formattedCitation":"Santos Manuel Coronas Gonz\\uc0\\u225{}lez, \\uc0\\u8220{}Hevia Bola\\uc0\\u241{}os y la Curia Philipica\\uc0\\u8221{}, {\\i{}Anuario de historia del derecho espa\\uc0\\u241{}ol}, n\\uc0\\u250{}m. 77 (2007): 77.","plainCitation":"Santos Manuel Coronas González, “Hevia Bolaños y la Curia Philipica”, Anuario de historia del derecho español, núm. 77 (2007): 77.","noteIndex":39},"citationItems":[{"id":8237,"uris":["http://zotero.org/users/163570/items/IAE9CDQX"],"uri":["http://zotero.org/users/163570/items/IAE9CDQX"],"itemData":{"id":8237,"type":"article-journal","title":"Hevia Bolaños y la Curia Philipica","container-title":"Anuario de historia del derecho español","page":"77-93","issue":"77","author":[{"family":"Coronas González","given":"Santos Manuel"}],"issued":{"date-parts":[["2007"]]}},"locator":"77","label":"page"}],"schema":"https://github.com/citation-style-language/schema/raw/master/csl-citation.json"} </w:instrText>
+      </w:r>
+      <w:r>
+        <w:fldChar w:fldCharType="separate"/>
+      </w:r>
+      <w:r>
+        <w:rPr>
+          <w:rFonts w:cs="Times New Roman"/>
+          <w:szCs w:val="24"/>
+        </w:rPr>
+        <w:t xml:space="preserve">Santos Manuel Coronas González, “Hevia Bolaños y la Curia Philipica”, </w:t>
+      </w:r>
+      <w:r>
+        <w:rPr>
+          <w:rFonts w:cs="Times New Roman"/>
+          <w:i/>
+          <w:iCs/>
+          <w:szCs w:val="24"/>
+        </w:rPr>
+        <w:t>Anuario de historia del derecho español</w:t>
+      </w:r>
+      <w:r>
+        <w:rPr>
+          <w:rFonts w:cs="Times New Roman"/>
+          <w:szCs w:val="24"/>
+        </w:rPr>
+        <w:t>, núm. 77 (2007): 77.</w:t>
+      </w:r>
+      <w:r>
+        <w:fldChar w:fldCharType="end"/>
+      </w:r>
+    </w:p>
+  </w:footnote>
+  <w:footnote w:id="44">
+    <w:p>
+      <w:pPr>
+        <w:pStyle w:val="Textonotapie"/>
+        <w:rPr>
+          <w:lang w:val="it-IT"/>
+        </w:rPr>
+      </w:pPr>
+      <w:r>
+        <w:rPr>
+          <w:rStyle w:val="Refdenotaalpie"/>
+        </w:rPr>
+        <w:footnoteRef/>
+      </w:r>
+      <w:r>
+        <w:rPr>
+          <w:lang w:val="it-IT"/>
+        </w:rPr>
+        <w:t xml:space="preserve"> </w:t>
+      </w:r>
+      <w:r>
+        <w:rPr>
+          <w:highlight w:val="yellow"/>
+          <w:lang w:val="it-IT"/>
+        </w:rPr>
+        <w:t xml:space="preserve">Hevia Bolaños, </w:t>
+      </w:r>
+      <w:r>
+        <w:rPr>
+          <w:i/>
+          <w:highlight w:val="yellow"/>
+          <w:lang w:val="it-IT"/>
+        </w:rPr>
+        <w:t>Curia Philipica</w:t>
+      </w:r>
+      <w:r>
+        <w:rPr>
+          <w:highlight w:val="yellow"/>
+          <w:lang w:val="it-IT"/>
+        </w:rPr>
+        <w:t>, t. I, p. I, §1, núm. 1.</w:t>
+      </w:r>
+    </w:p>
+  </w:footnote>
+  <w:footnote w:id="45">
+    <w:p>
+      <w:pPr>
+        <w:pStyle w:val="Textonotapie"/>
+        <w:rPr>
+          <w:lang w:val="it-IT"/>
+        </w:rPr>
+      </w:pPr>
+      <w:r>
+        <w:rPr>
+          <w:rStyle w:val="Refdenotaalpie"/>
+        </w:rPr>
+        <w:footnoteRef/>
+      </w:r>
+      <w:r>
+        <w:rPr>
+          <w:lang w:val="it-IT"/>
+        </w:rPr>
+        <w:t xml:space="preserve"> Solórzano Pereira, Política indiana, lib. </w:t>
+      </w:r>
+      <w:r>
+        <w:rPr>
+          <w:lang w:val="it-IT"/>
+        </w:rPr>
+        <w:t>I, cap. ix, núm. 8.</w:t>
+      </w:r>
+    </w:p>
+  </w:footnote>
+  <w:footnote w:id="46">
+    <w:p>
+      <w:pPr>
+        <w:pStyle w:val="Textonotapie"/>
+      </w:pPr>
+      <w:r>
+        <w:rPr>
+          <w:rStyle w:val="Refdenotaalpie"/>
+        </w:rPr>
+        <w:footnoteRef/>
+      </w:r>
+      <w:r>
+        <w:t xml:space="preserve"> </w:t>
+      </w:r>
+      <w:r>
+        <w:fldChar w:fldCharType="begin"/>
+      </w:r>
+      <w:r>
+        <w:instrText xml:space="preserve"> ADDIN ZOTERO_ITEM CSL_CITATION {"citationID":"fI73Vgkx","properties":{"formattedCitation":"Prodi, {\\i{}Una historia de la justicia}, 42.","plainCitation":"Prodi, Una historia de la justicia, 42.","noteIndex":42},"citationItems":[{"id":3390,"uris":["http://zotero.org/users/163570/items/C54QSDGR"],"uri":["http://zotero.org/users/163570/items/C54QSDGR"],"itemData":{"id":3390,"type":"book","title":"Una historia de la justicia: de la pluralidad de fueros al dualismo moderno entre conciencia y derecho","publisher":"Katz Editores","publisher-place":"Madrid","number-of-pages":"461","source":"Google Books","event-place":"Madrid","abstract":"En este libro Paolo Prodi lleva a cabo un ambicioso y amplio estudio de uno de los pilares de la civilización occidental: la distinción entre normas jurídicas y normas morales, es decir, entre delito y pecado. El autor muestra cómo dicha distinción ha hecho posible la idea -característica de nuestra civilización- de una justicia basada en las libertades y en las garantías. Aun si se trata de un gran análisis histórico, el volumen también explora el presente. De hecho, la obra está motivada por la crisis que hoy afecta este equilibrio milenario debido al asalto de los fundamentalismos, a un exceso del derecho positivo que ha sustituido la ética en la regulación de la vida individual, y a problemas como la bioética o el medio ambiente, que exceden las codificaciones. Apoyado en una abundante y variada bibliografía, Prodi se remonta a la tradición judeocristiana y sostiene que ha sido el dualismo de \"fueros\" -el dualismo entre el poder espiritual y el poder temporal, entre la ley de Dios y la ley del hombre- el que permitió construir las identidades colectivas de patria y nación, y conciliarlas con los derechos del hombre. Y muestra cómo la actual crisis del derecho es sobre todo la crisis del pacto político que a lo largo de los siglos posibilitó el desarrollo del Estado de derecho, liberal y democrático, propio de Occidente. Un libro de inmensas enseñanzas y profunda visión. The American Historical Review, vol. 106, no 3","ISBN":"978-84-96859-31-9","shortTitle":"Una historia de la justicia","language":"es","author":[{"family":"Prodi","given":"Paolo"}],"translator":[{"family":"Padilla López","given":"Luciano"}],"issued":{"date-parts":[["2008"]]}},"locator":"42","label":"page"}],"schema":"https://github.com/citation-style-language/schema/raw/master/csl-citation.json"} </w:instrText>
+      </w:r>
+      <w:r>
+        <w:fldChar w:fldCharType="separate"/>
+      </w:r>
+      <w:r>
+        <w:rPr>
+          <w:rFonts w:cs="Times New Roman"/>
+          <w:szCs w:val="24"/>
+        </w:rPr>
+        <w:t xml:space="preserve">Prodi, </w:t>
+      </w:r>
+      <w:r>
+        <w:rPr>
+          <w:rFonts w:cs="Times New Roman"/>
+          <w:i/>
+          <w:iCs/>
+          <w:szCs w:val="24"/>
+        </w:rPr>
+        <w:t>Una historia de la justicia</w:t>
+      </w:r>
+      <w:r>
+        <w:rPr>
+          <w:rFonts w:cs="Times New Roman"/>
+          <w:szCs w:val="24"/>
+        </w:rPr>
+        <w:t>, 42.</w:t>
+      </w:r>
+      <w:r>
+        <w:fldChar w:fldCharType="end"/>
+      </w:r>
+    </w:p>
+  </w:footnote>
+  <w:footnote w:id="47">
+    <w:p>
+      <w:pPr>
+        <w:pStyle w:val="Textonotapie"/>
+      </w:pPr>
+      <w:r>
+        <w:rPr>
+          <w:rStyle w:val="Refdenotaalpie"/>
+        </w:rPr>
+        <w:footnoteRef/>
+      </w:r>
+      <w:r>
+        <w:t xml:space="preserve">  Se cita allí la máxima evangélica que rezaba “Ninguna autoridad tendrías contra mí si no se te hubiera dado desde arriba”</w:t>
+      </w:r>
+      <w:r>
+        <w:t xml:space="preserve">. </w:t>
+      </w:r>
+      <w:r>
+        <w:t>Jn 19:11</w:t>
+      </w:r>
+      <w:r>
+        <w:t>.</w:t>
+      </w:r>
+    </w:p>
+  </w:footnote>
+  <w:footnote w:id="48">
+    <w:p>
+      <w:pPr>
+        <w:pStyle w:val="Textonotapie"/>
+      </w:pPr>
+      <w:r>
+        <w:rPr>
+          <w:rStyle w:val="Refdenotaalpie"/>
+        </w:rPr>
+        <w:footnoteRef/>
+      </w:r>
+      <w:r>
+        <w:t xml:space="preserve"> “</w:t>
+      </w:r>
+      <w:r>
+        <w:t>Sométase toda persona a las autoridades superiores porque no hay autoridad que no provenga de Dios; y las que hay, por Dios han sido constituidas.</w:t>
+      </w:r>
+      <w:r>
+        <w:t>”</w:t>
+      </w:r>
+      <w:r>
+        <w:t xml:space="preserve"> Rom 13:1. Murillo Velarde, </w:t>
+      </w:r>
+      <w:r>
+        <w:rPr>
+          <w:i/>
+        </w:rPr>
+        <w:t>Cursus iuris canonici</w:t>
+      </w:r>
+      <w:r>
+        <w:t xml:space="preserve">, </w:t>
+      </w:r>
+      <w:r>
+        <w:t>“</w:t>
+      </w:r>
+      <w:r>
+        <w:t xml:space="preserve">Dios eterno, sin principio ni fin, es </w:t>
+      </w:r>
+      <w:r>
+        <w:t>el principio y fin de todas las cosas</w:t>
+      </w:r>
+      <w:r>
+        <w:t>.</w:t>
+      </w:r>
+      <w:r>
+        <w:t xml:space="preserve"> </w:t>
+      </w:r>
+      <w:r>
+        <w:t xml:space="preserve">[…] Él </w:t>
+      </w:r>
+      <w:r>
+        <w:t>es el legislador supremo</w:t>
+      </w:r>
+      <w:r>
+        <w:t xml:space="preserve"> por el cual los reyes reinan </w:t>
+      </w:r>
+      <w:r>
+        <w:t>y los príncipes decretan los que es justo”</w:t>
+      </w:r>
+      <w:r>
+        <w:t xml:space="preserve"> </w:t>
+      </w:r>
+      <w:r>
+        <w:rPr>
+          <w:lang w:val="la-Latn"/>
+        </w:rPr>
+        <w:t>L. I, tit. I, “De summa trinitate et fide catholica”, n. 1; “</w:t>
+      </w:r>
+      <w:r>
+        <w:rPr>
+          <w:lang w:val="la-Latn"/>
+        </w:rPr>
+        <w:t>El Pontífice [</w:t>
+      </w:r>
+      <w:r>
+        <w:rPr>
+          <w:lang w:val="la-Latn"/>
+        </w:rPr>
+        <w:t>…</w:t>
+      </w:r>
+      <w:r>
+        <w:rPr>
+          <w:lang w:val="la-Latn"/>
+        </w:rPr>
+        <w:t xml:space="preserve">] </w:t>
+      </w:r>
+      <w:r>
+        <w:t>Su</w:t>
+      </w:r>
+      <w:r>
+        <w:rPr>
+          <w:lang w:val="la-Latn"/>
+        </w:rPr>
+        <w:t xml:space="preserve"> potesta</w:t>
+      </w:r>
+      <w:r>
+        <w:t>d, concedida inmediatamente por Cristo, se extiende a fieles cristianos de todo el orbe, es decir a los bautizados”</w:t>
+      </w:r>
+      <w:r>
+        <w:rPr>
+          <w:lang w:val="la-Latn"/>
+        </w:rPr>
+        <w:t>. L. I, tit.  XXXI, “De officio judicias ordinarii”, n. 326.</w:t>
+      </w:r>
+    </w:p>
+  </w:footnote>
+  <w:footnote w:id="49">
+    <w:p>
+      <w:pPr>
+        <w:pStyle w:val="Textonotapie"/>
+      </w:pPr>
+      <w:r>
+        <w:rPr>
+          <w:rStyle w:val="Refdenotaalpie"/>
+        </w:rPr>
+        <w:footnoteRef/>
+      </w:r>
+      <w:r>
+        <w:t xml:space="preserve"> “Aquella potestad que residía en todos, la transfirieron en uno solo, y la llamaron Magestad, que es lo mismo que potestad eminente, ó sumo imperio, y perpetua autoridad sobre toda la República, y con ella la absoluta facultad o regalía de castigar los delitos, perdonarlos indultando la pena á los reos, ó conmutar la señalada por la Ley en otra mas leve según su Voluntad”. Vizcaíno Pérez, </w:t>
+      </w:r>
+      <w:r>
+        <w:rPr>
+          <w:i/>
+        </w:rPr>
+        <w:t>Código y práctica criminal</w:t>
+      </w:r>
+      <w:r>
+        <w:t>, tomo III, n. 422.</w:t>
+      </w:r>
+    </w:p>
+  </w:footnote>
+  <w:footnote w:id="50">
+    <w:p>
+      <w:pPr>
+        <w:pStyle w:val="Textonotapie"/>
+      </w:pPr>
+      <w:r>
+        <w:rPr>
+          <w:rStyle w:val="Refdenotaalpie"/>
+        </w:rPr>
+        <w:footnoteRef/>
+      </w:r>
+      <w:r>
+        <w:t xml:space="preserve"> López de Cuéllar, </w:t>
+      </w:r>
+      <w:r>
+        <w:rPr>
+          <w:i/>
+        </w:rPr>
+        <w:t>Tratado iuridico-politico</w:t>
+      </w:r>
+      <w:r>
+        <w:t xml:space="preserve">, n. 9. “porque siendo la potestad Real una imagen de la Divina Magestad, quisieron que también se pareciese á esta en poder exercitar la justicia y la misericordia en los casos que considerase oportunos, para que por aquella fuese temido, y por esta venerado”. Vizcaíno Pérez, </w:t>
+      </w:r>
+      <w:r>
+        <w:rPr>
+          <w:i/>
+        </w:rPr>
+        <w:t>Código y práctica criminal</w:t>
+      </w:r>
+      <w:r>
+        <w:t>, tomo III, n. 422.</w:t>
+      </w:r>
+    </w:p>
+  </w:footnote>
+  <w:footnote w:id="51">
+    <w:p>
+      <w:pPr>
+        <w:pStyle w:val="Textonotapie"/>
+      </w:pPr>
+      <w:r>
+        <w:rPr>
+          <w:rStyle w:val="Refdenotaalpie"/>
+        </w:rPr>
+        <w:footnoteRef/>
+      </w:r>
+      <w:r>
+        <w:t xml:space="preserve"> Temor y amor estarían naturalmente vinculados, Alfonso X lo plasmó así: “Natural razon es, que el ome non puede amar ninguna cosa conplidamente si la non teme” </w:t>
+      </w:r>
+      <w:r>
+        <w:rPr>
+          <w:i/>
+        </w:rPr>
+        <w:t>Las Siete Partidas</w:t>
+      </w:r>
+      <w:r>
+        <w:t xml:space="preserve">, P. II, tít. II, l. III. Bovadilla comentó al respecto que “si el juez no es amado y temido, nunca será obedecido”. Castillo de Bovadilla, </w:t>
+      </w:r>
+      <w:r>
+        <w:rPr>
+          <w:i/>
+        </w:rPr>
+        <w:t>Politica para corregidores</w:t>
+      </w:r>
+      <w:r>
+        <w:t>, lib. III, cap. XII, núm. 11.</w:t>
+      </w:r>
+    </w:p>
+  </w:footnote>
+  <w:footnote w:id="52">
+    <w:p>
+      <w:pPr>
+        <w:pStyle w:val="Textonotapie"/>
+      </w:pPr>
+      <w:r>
+        <w:rPr>
+          <w:rStyle w:val="Refdenotaalpie"/>
+        </w:rPr>
+        <w:footnoteRef/>
+      </w:r>
+      <w:r>
+        <w:t xml:space="preserve"> </w:t>
+      </w:r>
+      <w:r>
+        <w:fldChar w:fldCharType="begin"/>
+      </w:r>
+      <w:r>
+        <w:instrText xml:space="preserve"> ADDIN ZOTERO_ITEM CSL_CITATION {"citationID":"LIOVVFrs","properties":{"formattedCitation":"Michel Foucault, {\\i{}Vigilar y castigar: nacimiento de la prisi\\uc0\\u243{}n}, trad. Aurelio Garz\\uc0\\u243{}n del Camino, 2a edici\\uc0\\u243{}n revisada (M\\uc0\\u233{}xico: Siglo Veintiuno, 2015), 64.","plainCitation":"Michel Foucault, Vigilar y castigar: nacimiento de la prisión, trad. Aurelio Garzón del Camino, 2a edición revisada (México: Siglo Veintiuno, 2015), 64.","noteIndex":48},"citationItems":[{"id":8219,"uris":["http://zotero.org/users/163570/items/FSB4WV2J"],"uri":["http://zotero.org/users/163570/items/FSB4WV2J"],"itemData":{"id":8219,"type":"book","title":"Vigilar y castigar: nacimiento de la prisión","publisher":"Siglo Veintiuno","publisher-place":"México","number-of-pages":"259","edition":"2a edición revisada","source":"Open WorldCat","event-place":"México","abstract":"Quizás hoy provoquen vergüenza nuestras prisiones. El siglo XIX se sentía orgulloso de las fortalezas que construía en los limites de las ciudades y, a veces, en el corazón de éstas. Se complacia en esa nueva benignidad que reemplazaba los patíbulos. Se maravillaba de no castigar ya los cuerpos y de saber corregir en adelante las almas. Aquellos muros, aquellos cerrojos, aquellas celdas figuraban una verdadera empresa de ortopedia social. Quienes robaban eran encarcelados, también aquellos que violaban o mataban. El siglo XIX inventó, sin duda, las libertades, pero les dio un subsuelo profundo y sólido: la sociedad disciplinaria, de la que aún dependemos.","ISBN":"978-607-03-0115-5","note":"OCLC: 902678582","shortTitle":"Vigilar y castigar","language":"Spanish","author":[{"family":"Foucault","given":"Michel"}],"translator":[{"family":"Garzón del Camino","given":"Aurelio"}],"issued":{"date-parts":[["2015"]]}},"locator":"64","label":"page"}],"schema":"https://github.com/citation-style-language/schema/raw/master/csl-citation.json"} </w:instrText>
+      </w:r>
+      <w:r>
+        <w:fldChar w:fldCharType="separate"/>
+      </w:r>
+      <w:r>
+        <w:rPr>
+          <w:rFonts w:cs="Times New Roman"/>
+          <w:szCs w:val="24"/>
+        </w:rPr>
+        <w:t xml:space="preserve">Michel Foucault, </w:t>
+      </w:r>
+      <w:r>
+        <w:rPr>
+          <w:rFonts w:cs="Times New Roman"/>
+          <w:i/>
+          <w:iCs/>
+          <w:szCs w:val="24"/>
+        </w:rPr>
+        <w:t>Vigilar y castigar: nacimiento de la prisión</w:t>
+      </w:r>
+      <w:r>
+        <w:rPr>
+          <w:rFonts w:cs="Times New Roman"/>
+          <w:szCs w:val="24"/>
+        </w:rPr>
         <w:t>, trad. Aurelio Garzón del Camino, 2a edición revisada (México: Siglo Veintiuno, 2015), 64.</w:t>
       </w:r>
       <w:r>
@@ -3675,7 +5450,7 @@
       </w:r>
     </w:p>
   </w:footnote>
-  <w:footnote w:id="33">
+  <w:footnote w:id="53">
     <w:p>
       <w:pPr>
         <w:pStyle w:val="Textonotapie"/>
@@ -3749,7 +5524,7 @@
       </w:r>
     </w:p>
   </w:footnote>
-  <w:footnote w:id="34">
+  <w:footnote w:id="54">
     <w:p>
       <w:pPr>
         <w:pStyle w:val="Textonotapie"/>
@@ -3767,7 +5542,7 @@
         <w:fldChar w:fldCharType="begin"/>
       </w:r>
       <w:r>
-        <w:instrText xml:space="preserve"> ADDIN ZOTERO_ITEM CSL_CITATION {"citationID":"BJMXXsYz","properties":{"formattedCitation":"Calder\\uc0\\u243{}n de la Barca, {\\i{}El indulto general}, vv. 1257\\uc0\\u8211{}1265.","plainCitation":"Calderón de la Barca, El indulto general, vv. 1257–1265.","noteIndex":34},"citationItems":[{"id":8192,"uris":["http://zotero.org/users/163570/items/AY4587QQ"],"uri":["http://zotero.org/users/163570/items/AY4587QQ"],"itemData":{"id":8192,"type":"book","title":"El indulto general. Edición crítica","collection-title":"Autos sacramentales completos de Calderón","collection-number":"9","publisher":"Universidad de Navarra, Reichenberger","publisher-place":"Pamplona, Kassel","source":"Google Books","event-place":"Pamplona, Kassel","ISBN":"978-3-930700-64-6","shortTitle":"El indulto general","language":"es","author":[{"family":"Calderón de la Barca","given":"Pedro"}],"editor":[{"family":"Arellano","given":"Ignacio"},{"family":"Escudero","given":"Juan Manuel"}],"issued":{"date-parts":[["1996"]]}},"locator":"1257-1265","label":"verse"}],"schema":"https://github.com/citation-style-language/schema/raw/master/csl-citation.json"} </w:instrText>
+        <w:instrText xml:space="preserve"> ADDIN ZOTERO_ITEM CSL_CITATION {"citationID":"BJMXXsYz","properties":{"formattedCitation":"Calder\\uc0\\u243{}n de la Barca, {\\i{}El indulto general}, vv. 1257\\uc0\\u8211{}1265.","plainCitation":"Calderón de la Barca, El indulto general, vv. 1257–1265.","noteIndex":50},"citationItems":[{"id":8192,"uris":["http://zotero.org/users/163570/items/AY4587QQ"],"uri":["http://zotero.org/users/163570/items/AY4587QQ"],"itemData":{"id":8192,"type":"book","title":"El indulto general. Edición crítica","collection-title":"Autos sacramentales completos de Calderón","collection-number":"9","publisher":"Universidad de Navarra, Reichenberger","publisher-place":"Pamplona, Kassel","source":"Google Books","event-place":"Pamplona, Kassel","ISBN":"978-3-930700-64-6","shortTitle":"El indulto general","language":"es","author":[{"family":"Calderón de la Barca","given":"Pedro"}],"editor":[{"family":"Arellano","given":"Ignacio"},{"family":"Escudero","given":"Juan Manuel"}],"issued":{"date-parts":[["1996"]]}},"locator":"1257-1265","label":"verse"}],"schema":"https://github.com/citation-style-language/schema/raw/master/csl-citation.json"} </w:instrText>
       </w:r>
       <w:r>
         <w:fldChar w:fldCharType="separate"/>
@@ -3797,6 +5572,483 @@
       </w:r>
       <w:r>
         <w:fldChar w:fldCharType="end"/>
+      </w:r>
+    </w:p>
+  </w:footnote>
+  <w:footnote w:id="55">
+    <w:p>
+      <w:pPr>
+        <w:pStyle w:val="Textonotapie"/>
+      </w:pPr>
+      <w:r>
+        <w:rPr>
+          <w:rStyle w:val="Refdenotaalpie"/>
+        </w:rPr>
+        <w:footnoteRef/>
+      </w:r>
+      <w:r>
+        <w:t xml:space="preserve"> </w:t>
+      </w:r>
+      <w:r>
+        <w:rPr>
+          <w:highlight w:val="yellow"/>
+        </w:rPr>
+        <w:t xml:space="preserve">Alonso de Zorita, </w:t>
+      </w:r>
+      <w:r>
+        <w:rPr>
+          <w:i/>
+          <w:iCs/>
+          <w:highlight w:val="yellow"/>
+        </w:rPr>
+        <w:t>Breve y sumaria relación de los señores de la Nueva España</w:t>
+      </w:r>
+      <w:r>
+        <w:rPr>
+          <w:highlight w:val="yellow"/>
+        </w:rPr>
+        <w:t>, ed. Joaquín Ramírez Cabañas, Segunda edición (México: Universidad Nacional Autónoma de México, 1963), 56-57</w:t>
+      </w:r>
+    </w:p>
+  </w:footnote>
+  <w:footnote w:id="56">
+    <w:p>
+      <w:pPr>
+        <w:pStyle w:val="Textonotapie"/>
+      </w:pPr>
+      <w:r>
+        <w:rPr>
+          <w:rStyle w:val="Refdenotaalpie"/>
+        </w:rPr>
+        <w:footnoteRef/>
+      </w:r>
+      <w:r>
+        <w:t xml:space="preserve"> Zorita, 59.</w:t>
+      </w:r>
+    </w:p>
+  </w:footnote>
+  <w:footnote w:id="57">
+    <w:p>
+      <w:pPr>
+        <w:pStyle w:val="Textonotapie"/>
+      </w:pPr>
+      <w:r>
+        <w:rPr>
+          <w:rStyle w:val="Refdenotaalpie"/>
+        </w:rPr>
+        <w:footnoteRef/>
+      </w:r>
+      <w:r>
+        <w:t xml:space="preserve"> Zorita, 65.</w:t>
+      </w:r>
+    </w:p>
+  </w:footnote>
+  <w:footnote w:id="58">
+    <w:p>
+      <w:pPr>
+        <w:pStyle w:val="Textonotapie"/>
+      </w:pPr>
+      <w:r>
+        <w:rPr>
+          <w:rStyle w:val="Refdenotaalpie"/>
+        </w:rPr>
+        <w:footnoteRef/>
+      </w:r>
+      <w:r>
+        <w:t xml:space="preserve"> </w:t>
+      </w:r>
+      <w:r>
+        <w:t xml:space="preserve">Saavedra Fajardo, </w:t>
+      </w:r>
+      <w:r>
+        <w:rPr>
+          <w:i/>
+        </w:rPr>
+        <w:t>Idea de un príncipe político christiano</w:t>
+      </w:r>
+      <w:r>
+        <w:t xml:space="preserve">, </w:t>
+      </w:r>
+      <w:r>
+        <w:t xml:space="preserve">emp. 22, </w:t>
+      </w:r>
+      <w:r>
+        <w:t>lema “præsidia maiestatis”.</w:t>
+      </w:r>
+      <w:r>
+        <w:t xml:space="preserve"> Juan de Mariana también cita a un autor anónimo para decir que “si se hubiesen castigado todas las faltas cometidas, ya hace tiempo que la humanidad no existiría” (</w:t>
+      </w:r>
+      <w:r>
+        <w:rPr>
+          <w:i/>
+        </w:rPr>
+        <w:t>Si peccatis supplicia metiatur, iam pridem genus humanum extinxerit</w:t>
+      </w:r>
+      <w:r>
+        <w:t xml:space="preserve">) </w:t>
+      </w:r>
+      <w:r>
+        <w:t xml:space="preserve">Mariana, </w:t>
+      </w:r>
+      <w:r>
+        <w:rPr>
+          <w:i/>
+          <w:iCs/>
+        </w:rPr>
+        <w:t>La dignidad real</w:t>
+      </w:r>
+      <w:r>
+        <w:rPr>
+          <w:iCs/>
+        </w:rPr>
+        <w:t>,</w:t>
+      </w:r>
+      <w:r>
+        <w:t xml:space="preserve"> lib. </w:t>
+      </w:r>
+      <w:r>
+        <w:t>II, cap. XII, p. 235. Cita en latín de la edición de Toledo de 1599.</w:t>
+      </w:r>
+    </w:p>
+  </w:footnote>
+  <w:footnote w:id="59">
+    <w:p>
+      <w:pPr>
+        <w:pStyle w:val="Textonotapie"/>
+      </w:pPr>
+      <w:r>
+        <w:rPr>
+          <w:rStyle w:val="Refdenotaalpie"/>
+        </w:rPr>
+        <w:footnoteRef/>
+      </w:r>
+      <w:r>
+        <w:t xml:space="preserve"> </w:t>
+      </w:r>
+      <w:r>
+        <w:fldChar w:fldCharType="begin"/>
+      </w:r>
+      <w:r>
+        <w:instrText xml:space="preserve"> ADDIN ZOTERO_ITEM CSL_CITATION {"citationID":"yYCHYdV9","properties":{"formattedCitation":"Francisco Tom\\uc0\\u225{}s y Valiente, \\uc0\\u8220{}\\uc0\\u171{}In dubio pro reo\\uc0\\u187{}, libre apreciaci\\uc0\\u243{}n de la prueba y presunci\\uc0\\u243{}n de inocencia\\uc0\\u8221{}, {\\i{}Revista Espa\\uc0\\u241{}ola de Derecho Constitucional}, n\\uc0\\u250{}m. 20 (1987): 14.","plainCitation":"Francisco Tomás y Valiente, “«In dubio pro reo», libre apreciación de la prueba y presunción de inocencia”, Revista Española de Derecho Constitucional, núm. 20 (1987): 14.","noteIndex":55},"citationItems":[{"id":8214,"uris":["http://zotero.org/users/163570/items/6KAVYLUY"],"uri":["http://zotero.org/users/163570/items/6KAVYLUY"],"itemData":{"id":8214,"type":"article-journal","title":"«In dubio pro reo», libre apreciación de la prueba y presunción de inocencia","container-title":"Revista Española de Derecho Constitucional","page":"9-34","issue":"20","source":"JSTOR","ISSN":"0211-5743","shortTitle":"«In dubio pro reo»","author":[{"family":"Tomás y Valiente","given":"Francisco"}],"issued":{"date-parts":[["1987"]]}},"locator":"14","label":"page"}],"schema":"https://github.com/citation-style-language/schema/raw/master/csl-citation.json"} </w:instrText>
+      </w:r>
+      <w:r>
+        <w:fldChar w:fldCharType="separate"/>
+      </w:r>
+      <w:r>
+        <w:rPr>
+          <w:rFonts w:cs="Times New Roman"/>
+          <w:szCs w:val="24"/>
+        </w:rPr>
+        <w:t xml:space="preserve">Francisco Tomás y Valiente, “«In dubio pro reo», libre apreciación de la prueba y presunción de inocencia”, </w:t>
+      </w:r>
+      <w:r>
+        <w:rPr>
+          <w:rFonts w:cs="Times New Roman"/>
+          <w:i/>
+          <w:iCs/>
+          <w:szCs w:val="24"/>
+        </w:rPr>
+        <w:t>Revista Española de Derecho Constitucional</w:t>
+      </w:r>
+      <w:r>
+        <w:rPr>
+          <w:rFonts w:cs="Times New Roman"/>
+          <w:szCs w:val="24"/>
+        </w:rPr>
+        <w:t>, núm. 20 (1987): 14.</w:t>
+      </w:r>
+      <w:r>
+        <w:fldChar w:fldCharType="end"/>
+      </w:r>
+      <w:r>
+        <w:t xml:space="preserve"> Paz Alonso diría que “El proceso era la aventura de la caza del reo, la búsqueda del trofeo de su condena”. </w:t>
+      </w:r>
+      <w:r>
+        <w:fldChar w:fldCharType="begin"/>
+      </w:r>
+      <w:r>
+        <w:instrText xml:space="preserve"> ADDIN ZOTERO_ITEM CSL_CITATION {"citationID":"qX7GgPZ1","properties":{"formattedCitation":"Mar\\uc0\\u237{}a Paz Alonso Romero, \\uc0\\u8220{}El proceso penal en la Castilla Moderna\\uc0\\u8221{}, {\\i{}Estudis: Revista de historia moderna}, n\\uc0\\u250{}m. 22 (1996): 201.","plainCitation":"María Paz Alonso Romero, “El proceso penal en la Castilla Moderna”, Estudis: Revista de historia moderna, núm. 22 (1996): 201.","noteIndex":55},"citationItems":[{"id":8216,"uris":["http://zotero.org/users/163570/items/UAKUXGM3"],"uri":["http://zotero.org/users/163570/items/UAKUXGM3"],"itemData":{"id":8216,"type":"article-journal","title":"El proceso penal en la Castilla Moderna","container-title":"Estudis: Revista de historia moderna","page":"199-216","issue":"22","source":"dialnet.unirioja.es","ISSN":"0210-9093","language":"spa","author":[{"family":"Alonso Romero","given":"María Paz"}],"issued":{"date-parts":[["1996"]]}},"locator":"201","label":"page"}],"schema":"https://github.com/citation-style-language/schema/raw/master/csl-citation.json"} </w:instrText>
+      </w:r>
+      <w:r>
+        <w:fldChar w:fldCharType="separate"/>
+      </w:r>
+      <w:r>
+        <w:rPr>
+          <w:rFonts w:cs="Times New Roman"/>
+          <w:szCs w:val="24"/>
+        </w:rPr>
+        <w:t xml:space="preserve">María Paz Alonso Romero, “El proceso penal en la Castilla Moderna”, </w:t>
+      </w:r>
+      <w:r>
+        <w:rPr>
+          <w:rFonts w:cs="Times New Roman"/>
+          <w:i/>
+          <w:iCs/>
+          <w:szCs w:val="24"/>
+        </w:rPr>
+        <w:t>Estudis: Revista de historia moderna</w:t>
+      </w:r>
+      <w:r>
+        <w:rPr>
+          <w:rFonts w:cs="Times New Roman"/>
+          <w:szCs w:val="24"/>
+        </w:rPr>
+        <w:t>, núm. 22 (1996): 201.</w:t>
+      </w:r>
+      <w:r>
+        <w:fldChar w:fldCharType="end"/>
+      </w:r>
+    </w:p>
+  </w:footnote>
+  <w:footnote w:id="60">
+    <w:p>
+      <w:pPr>
+        <w:pStyle w:val="Textonotapie"/>
+      </w:pPr>
+      <w:r>
+        <w:rPr>
+          <w:rStyle w:val="Refdenotaalpie"/>
+        </w:rPr>
+        <w:footnoteRef/>
+      </w:r>
+      <w:r>
+        <w:t xml:space="preserve"> </w:t>
+      </w:r>
+      <w:r>
+        <w:fldChar w:fldCharType="begin"/>
+      </w:r>
+      <w:r>
+        <w:instrText xml:space="preserve"> ADDIN ZOTERO_ITEM CSL_CITATION {"citationID":"al28obnw","properties":{"formattedCitation":"Calder\\uc0\\u243{}n de la Barca, {\\i{}El indulto general}, 9\\uc0\\u8211{}10.","plainCitation":"Calderón de la Barca, El indulto general, 9–10.","noteIndex":56},"citationItems":[{"id":8192,"uris":["http://zotero.org/users/163570/items/AY4587QQ"],"uri":["http://zotero.org/users/163570/items/AY4587QQ"],"itemData":{"id":8192,"type":"book","title":"El indulto general. Edición crítica","collection-title":"Autos sacramentales completos de Calderón","collection-number":"9","publisher":"Universidad de Navarra, Reichenberger","publisher-place":"Pamplona, Kassel","source":"Google Books","event-place":"Pamplona, Kassel","ISBN":"978-3-930700-64-6","shortTitle":"El indulto general","language":"es","author":[{"family":"Calderón de la Barca","given":"Pedro"}],"editor":[{"family":"Arellano","given":"Ignacio"},{"family":"Escudero","given":"Juan Manuel"}],"issued":{"date-parts":[["1996"]]}},"locator":"9-10","label":"page"}],"schema":"https://github.com/citation-style-language/schema/raw/master/csl-citation.json"} </w:instrText>
+      </w:r>
+      <w:r>
+        <w:fldChar w:fldCharType="separate"/>
+      </w:r>
+      <w:r>
+        <w:rPr>
+          <w:rFonts w:cs="Times New Roman"/>
+          <w:szCs w:val="24"/>
+        </w:rPr>
+        <w:t xml:space="preserve">Calderón de la Barca, </w:t>
+      </w:r>
+      <w:r>
+        <w:rPr>
+          <w:rFonts w:cs="Times New Roman"/>
+          <w:i/>
+          <w:iCs/>
+          <w:szCs w:val="24"/>
+        </w:rPr>
+        <w:t>El indulto general</w:t>
+      </w:r>
+      <w:r>
+        <w:rPr>
+          <w:rFonts w:cs="Times New Roman"/>
+          <w:szCs w:val="24"/>
+        </w:rPr>
+        <w:t>, 9–10.</w:t>
+      </w:r>
+      <w:r>
+        <w:fldChar w:fldCharType="end"/>
+      </w:r>
+    </w:p>
+  </w:footnote>
+  <w:footnote w:id="61">
+    <w:p>
+      <w:pPr>
+        <w:pStyle w:val="Textonotapie"/>
+      </w:pPr>
+      <w:r>
+        <w:rPr>
+          <w:rStyle w:val="Refdenotaalpie"/>
+        </w:rPr>
+        <w:footnoteRef/>
+      </w:r>
+      <w:r>
+        <w:t xml:space="preserve"> </w:t>
+      </w:r>
+      <w:r>
+        <w:fldChar w:fldCharType="begin"/>
+      </w:r>
+      <w:r>
+        <w:instrText xml:space="preserve"> ADDIN ZOTERO_ITEM CSL_CITATION {"citationID":"m0owZl73","properties":{"formattedCitation":"Tom\\uc0\\u225{}s y Valiente, \\uc0\\u8220{}\\uc0\\u171{}In dubio pro reo\\uc0\\u187{}\\uc0\\u8221{}, 12\\uc0\\u8211{}13.","plainCitation":"Tomás y Valiente, “«In dubio pro reo»”, 12–13.","noteIndex":57},"citationItems":[{"id":8214,"uris":["http://zotero.org/users/163570/items/6KAVYLUY"],"uri":["http://zotero.org/users/163570/items/6KAVYLUY"],"itemData":{"id":8214,"type":"article-journal","title":"«In dubio pro reo», libre apreciación de la prueba y presunción de inocencia","container-title":"Revista Española de Derecho Constitucional","page":"9-34","issue":"20","source":"JSTOR","ISSN":"0211-5743","shortTitle":"«In dubio pro reo»","author":[{"family":"Tomás y Valiente","given":"Francisco"}],"issued":{"date-parts":[["1987"]]}},"locator":"12-13","label":"page"}],"schema":"https://github.com/citation-style-language/schema/raw/master/csl-citation.json"} </w:instrText>
+      </w:r>
+      <w:r>
+        <w:fldChar w:fldCharType="separate"/>
+      </w:r>
+      <w:r>
+        <w:rPr>
+          <w:rFonts w:cs="Times New Roman"/>
+          <w:szCs w:val="24"/>
+        </w:rPr>
+        <w:t>Tomás y Valiente, “«In dubio pro reo»”, 12–13.</w:t>
+      </w:r>
+      <w:r>
+        <w:fldChar w:fldCharType="end"/>
+      </w:r>
+    </w:p>
+  </w:footnote>
+  <w:footnote w:id="62">
+    <w:p>
+      <w:pPr>
+        <w:pStyle w:val="Textonotapie"/>
+      </w:pPr>
+      <w:r>
+        <w:rPr>
+          <w:rStyle w:val="Refdenotaalpie"/>
+        </w:rPr>
+        <w:footnoteRef/>
+      </w:r>
+      <w:r>
+        <w:t xml:space="preserve"> </w:t>
+      </w:r>
+      <w:r>
+        <w:fldChar w:fldCharType="begin"/>
+      </w:r>
+      <w:r>
+        <w:instrText xml:space="preserve"> ADDIN ZOTERO_ITEM CSL_CITATION {"citationID":"pNUEkrH4","properties":{"formattedCitation":"Tom\\uc0\\u225{}s y Valiente, 12.","plainCitation":"Tomás y Valiente, 12.","noteIndex":58},"citationItems":[{"id":8214,"uris":["http://zotero.org/users/163570/items/6KAVYLUY"],"uri":["http://zotero.org/users/163570/items/6KAVYLUY"],"itemData":{"id":8214,"type":"article-journal","title":"«In dubio pro reo», libre apreciación de la prueba y presunción de inocencia","container-title":"Revista Española de Derecho Constitucional","page":"9-34","issue":"20","source":"JSTOR","ISSN":"0211-5743","shortTitle":"«In dubio pro reo»","author":[{"family":"Tomás y Valiente","given":"Francisco"}],"issued":{"date-parts":[["1987"]]}},"locator":"12","label":"page"}],"schema":"https://github.com/citation-style-language/schema/raw/master/csl-citation.json"} </w:instrText>
+      </w:r>
+      <w:r>
+        <w:fldChar w:fldCharType="separate"/>
+      </w:r>
+      <w:r>
+        <w:rPr>
+          <w:rFonts w:cs="Times New Roman"/>
+          <w:szCs w:val="24"/>
+        </w:rPr>
+        <w:t>Tomás y Valiente, 12.</w:t>
+      </w:r>
+      <w:r>
+        <w:fldChar w:fldCharType="end"/>
+      </w:r>
+    </w:p>
+  </w:footnote>
+  <w:footnote w:id="63">
+    <w:p>
+      <w:pPr>
+        <w:pStyle w:val="Textonotapie"/>
+      </w:pPr>
+      <w:r>
+        <w:rPr>
+          <w:rStyle w:val="Refdenotaalpie"/>
+        </w:rPr>
+        <w:footnoteRef/>
+      </w:r>
+      <w:r>
+        <w:t xml:space="preserve"> Referencia en el original a tres citas bíblicas: Mt 12:7, Sal 106, Pr 3:3.</w:t>
+      </w:r>
+    </w:p>
+  </w:footnote>
+  <w:footnote w:id="64">
+    <w:p>
+      <w:pPr>
+        <w:pStyle w:val="Textonotapie"/>
+      </w:pPr>
+      <w:r>
+        <w:rPr>
+          <w:rStyle w:val="Refdenotaalpie"/>
+        </w:rPr>
+        <w:footnoteRef/>
+      </w:r>
+      <w:r>
+        <w:t xml:space="preserve"> Guardiola y Sáez, </w:t>
+      </w:r>
+      <w:r>
+        <w:rPr>
+          <w:i/>
+        </w:rPr>
+        <w:t>El corregidor perfecto</w:t>
+      </w:r>
+      <w:r>
+        <w:t xml:space="preserve">, parte II, </w:t>
+      </w:r>
+      <w:r>
+        <w:t>§</w:t>
+      </w:r>
+      <w:r>
+        <w:t xml:space="preserve"> IV, núm. 33.</w:t>
+      </w:r>
+    </w:p>
+  </w:footnote>
+  <w:footnote w:id="65">
+    <w:p>
+      <w:pPr>
+        <w:pStyle w:val="Textonotapie"/>
+      </w:pPr>
+      <w:r>
+        <w:rPr>
+          <w:rStyle w:val="Refdenotaalpie"/>
+        </w:rPr>
+        <w:footnoteRef/>
+      </w:r>
+      <w:r>
+        <w:t xml:space="preserve"> Jerónimo Castillo de Bovadilla, </w:t>
+      </w:r>
+      <w:r>
+        <w:rPr>
+          <w:i/>
+        </w:rPr>
+        <w:t>Politica para corregidores y señores de vasallos</w:t>
+      </w:r>
+      <w:r>
+        <w:t xml:space="preserve">, reimpresión de la edición de 1690 (Madrid: imprenta real de la Gaceta, 1775) lib. II, cap. III, núm. 32. La misma máxima es retomada por Lorenzo Guardiola y Sáez, </w:t>
+      </w:r>
+      <w:r>
+        <w:rPr>
+          <w:i/>
+        </w:rPr>
+        <w:t>El corregidor perfecto</w:t>
+      </w:r>
+      <w:r>
+        <w:t xml:space="preserve">, segunda impresión corregida y aumentada (Madrid: imprenta real, 1796) parte II, </w:t>
+      </w:r>
+      <w:r>
+        <w:t>§</w:t>
+      </w:r>
+      <w:r>
+        <w:t xml:space="preserve"> IV, núm. 33.</w:t>
+      </w:r>
+    </w:p>
+  </w:footnote>
+  <w:footnote w:id="66">
+    <w:p>
+      <w:pPr>
+        <w:pStyle w:val="Textonotapie"/>
+      </w:pPr>
+      <w:r>
+        <w:rPr>
+          <w:rStyle w:val="Refdenotaalpie"/>
+        </w:rPr>
+        <w:footnoteRef/>
+      </w:r>
+      <w:r>
+        <w:t xml:space="preserve"> Castillo de Bovadilla, lib. III, cap. XII, núm. 7.</w:t>
+      </w:r>
+    </w:p>
+  </w:footnote>
+  <w:footnote w:id="67">
+    <w:p>
+      <w:pPr>
+        <w:pStyle w:val="Textonotapie"/>
+        <w:rPr>
+          <w:lang w:val="fr-FR"/>
+        </w:rPr>
+      </w:pPr>
+      <w:r>
+        <w:rPr>
+          <w:rStyle w:val="Refdenotaalpie"/>
+        </w:rPr>
+        <w:footnoteRef/>
+      </w:r>
+      <w:r>
+        <w:t xml:space="preserve"> Castillo de Bovadilla, lib. </w:t>
+      </w:r>
+      <w:r>
+        <w:t xml:space="preserve">III, cap. </w:t>
+      </w:r>
+      <w:r>
+        <w:rPr>
+          <w:lang w:val="fr-FR"/>
+        </w:rPr>
+        <w:t>XII, núm. 8.</w:t>
       </w:r>
     </w:p>
   </w:footnote>
@@ -5617,6 +7869,119 @@
     </w:lvl>
   </w:abstractNum>
   <w:abstractNum w:abstractNumId="18" w15:restartNumberingAfterBreak="0">
+    <w:nsid w:val="72FA2567"/>
+    <w:multiLevelType w:val="hybridMultilevel"/>
+    <w:tmpl w:val="374CDC08"/>
+    <w:lvl w:ilvl="0" w:tplc="2724D96A">
+      <w:start w:val="1"/>
+      <w:numFmt w:val="bullet"/>
+      <w:lvlText w:val="-"/>
+      <w:lvlJc w:val="left"/>
+      <w:pPr>
+        <w:ind w:left="720" w:hanging="360"/>
+      </w:pPr>
+      <w:rPr>
+        <w:rFonts w:ascii="Times New Roman" w:eastAsiaTheme="majorEastAsia" w:hAnsi="Times New Roman" w:cs="Times New Roman" w:hint="default"/>
+      </w:rPr>
+    </w:lvl>
+    <w:lvl w:ilvl="1" w:tplc="080A0003" w:tentative="1">
+      <w:start w:val="1"/>
+      <w:numFmt w:val="bullet"/>
+      <w:lvlText w:val="o"/>
+      <w:lvlJc w:val="left"/>
+      <w:pPr>
+        <w:ind w:left="1440" w:hanging="360"/>
+      </w:pPr>
+      <w:rPr>
+        <w:rFonts w:ascii="Courier New" w:hAnsi="Courier New" w:cs="Courier New" w:hint="default"/>
+      </w:rPr>
+    </w:lvl>
+    <w:lvl w:ilvl="2" w:tplc="080A0005" w:tentative="1">
+      <w:start w:val="1"/>
+      <w:numFmt w:val="bullet"/>
+      <w:lvlText w:val=""/>
+      <w:lvlJc w:val="left"/>
+      <w:pPr>
+        <w:ind w:left="2160" w:hanging="360"/>
+      </w:pPr>
+      <w:rPr>
+        <w:rFonts w:ascii="Wingdings" w:hAnsi="Wingdings" w:hint="default"/>
+      </w:rPr>
+    </w:lvl>
+    <w:lvl w:ilvl="3" w:tplc="080A0001" w:tentative="1">
+      <w:start w:val="1"/>
+      <w:numFmt w:val="bullet"/>
+      <w:lvlText w:val=""/>
+      <w:lvlJc w:val="left"/>
+      <w:pPr>
+        <w:ind w:left="2880" w:hanging="360"/>
+      </w:pPr>
+      <w:rPr>
+        <w:rFonts w:ascii="Symbol" w:hAnsi="Symbol" w:hint="default"/>
+      </w:rPr>
+    </w:lvl>
+    <w:lvl w:ilvl="4" w:tplc="080A0003" w:tentative="1">
+      <w:start w:val="1"/>
+      <w:numFmt w:val="bullet"/>
+      <w:lvlText w:val="o"/>
+      <w:lvlJc w:val="left"/>
+      <w:pPr>
+        <w:ind w:left="3600" w:hanging="360"/>
+      </w:pPr>
+      <w:rPr>
+        <w:rFonts w:ascii="Courier New" w:hAnsi="Courier New" w:cs="Courier New" w:hint="default"/>
+      </w:rPr>
+    </w:lvl>
+    <w:lvl w:ilvl="5" w:tplc="080A0005" w:tentative="1">
+      <w:start w:val="1"/>
+      <w:numFmt w:val="bullet"/>
+      <w:lvlText w:val=""/>
+      <w:lvlJc w:val="left"/>
+      <w:pPr>
+        <w:ind w:left="4320" w:hanging="360"/>
+      </w:pPr>
+      <w:rPr>
+        <w:rFonts w:ascii="Wingdings" w:hAnsi="Wingdings" w:hint="default"/>
+      </w:rPr>
+    </w:lvl>
+    <w:lvl w:ilvl="6" w:tplc="080A0001" w:tentative="1">
+      <w:start w:val="1"/>
+      <w:numFmt w:val="bullet"/>
+      <w:lvlText w:val=""/>
+      <w:lvlJc w:val="left"/>
+      <w:pPr>
+        <w:ind w:left="5040" w:hanging="360"/>
+      </w:pPr>
+      <w:rPr>
+        <w:rFonts w:ascii="Symbol" w:hAnsi="Symbol" w:hint="default"/>
+      </w:rPr>
+    </w:lvl>
+    <w:lvl w:ilvl="7" w:tplc="080A0003" w:tentative="1">
+      <w:start w:val="1"/>
+      <w:numFmt w:val="bullet"/>
+      <w:lvlText w:val="o"/>
+      <w:lvlJc w:val="left"/>
+      <w:pPr>
+        <w:ind w:left="5760" w:hanging="360"/>
+      </w:pPr>
+      <w:rPr>
+        <w:rFonts w:ascii="Courier New" w:hAnsi="Courier New" w:cs="Courier New" w:hint="default"/>
+      </w:rPr>
+    </w:lvl>
+    <w:lvl w:ilvl="8" w:tplc="080A0005" w:tentative="1">
+      <w:start w:val="1"/>
+      <w:numFmt w:val="bullet"/>
+      <w:lvlText w:val=""/>
+      <w:lvlJc w:val="left"/>
+      <w:pPr>
+        <w:ind w:left="6480" w:hanging="360"/>
+      </w:pPr>
+      <w:rPr>
+        <w:rFonts w:ascii="Wingdings" w:hAnsi="Wingdings" w:hint="default"/>
+      </w:rPr>
+    </w:lvl>
+  </w:abstractNum>
+  <w:abstractNum w:abstractNumId="19" w15:restartNumberingAfterBreak="0">
     <w:nsid w:val="74704F89"/>
     <w:multiLevelType w:val="hybridMultilevel"/>
     <w:tmpl w:val="CE425BF2"/>
@@ -5705,7 +8070,7 @@
       </w:pPr>
     </w:lvl>
   </w:abstractNum>
-  <w:abstractNum w:abstractNumId="19" w15:restartNumberingAfterBreak="0">
+  <w:abstractNum w:abstractNumId="20" w15:restartNumberingAfterBreak="0">
     <w:nsid w:val="7B0B2EEB"/>
     <w:multiLevelType w:val="hybridMultilevel"/>
     <w:tmpl w:val="F3304042"/>
@@ -5795,7 +8160,7 @@
     </w:lvl>
   </w:abstractNum>
   <w:num w:numId="1">
-    <w:abstractNumId w:val="18"/>
+    <w:abstractNumId w:val="19"/>
   </w:num>
   <w:num w:numId="2">
     <w:abstractNumId w:val="5"/>
@@ -5882,7 +8247,10 @@
     <w:abstractNumId w:val="4"/>
   </w:num>
   <w:num w:numId="21">
-    <w:abstractNumId w:val="19"/>
+    <w:abstractNumId w:val="20"/>
+  </w:num>
+  <w:num w:numId="22">
+    <w:abstractNumId w:val="18"/>
   </w:num>
 </w:numbering>
 </file>
@@ -6282,7 +8650,7 @@
   <w:style w:type="paragraph" w:default="1" w:styleId="Normal">
     <w:name w:val="Normal"/>
     <w:qFormat/>
-    <w:rsid w:val="000C3630"/>
+    <w:rsid w:val="001F7A79"/>
     <w:pPr>
       <w:spacing w:line="360" w:lineRule="auto"/>
     </w:pPr>
@@ -6407,7 +8775,6 @@
   <w:style w:type="character" w:default="1" w:styleId="Fuentedeprrafopredeter">
     <w:name w:val="Default Paragraph Font"/>
     <w:uiPriority w:val="1"/>
-    <w:semiHidden/>
     <w:unhideWhenUsed/>
   </w:style>
   <w:style w:type="table" w:default="1" w:styleId="Tablanormal">
@@ -7374,7 +9741,7 @@
 </file>
 
 <file path=customXml/itemProps1.xml><?xml version="1.0" encoding="utf-8"?>
-<ds:datastoreItem xmlns:ds="http://schemas.openxmlformats.org/officeDocument/2006/customXml" ds:itemID="{E09CFFAC-E0B0-4145-91C2-C43CE0FEBBA6}">
+<ds:datastoreItem xmlns:ds="http://schemas.openxmlformats.org/officeDocument/2006/customXml" ds:itemID="{AA797599-B084-4120-8A7B-44AE2D1D121A}">
   <ds:schemaRefs>
     <ds:schemaRef ds:uri="http://schemas.openxmlformats.org/officeDocument/2006/bibliography"/>
   </ds:schemaRefs>

--- a/cap_1.docx
+++ b/cap_1.docx
@@ -968,11 +968,7 @@
         <w:t>en</w:t>
       </w:r>
       <w:r>
-        <w:t xml:space="preserve"> “el príncipe” tanto a Carlos II como a Jesucristo y en “la esposa” a la reina María, la Iglesia y la Virgen María, con lo cual se mostraba los esponsales simbólicos que daban sentido a la monarquía </w:t>
-      </w:r>
-      <w:r>
-        <w:lastRenderedPageBreak/>
-        <w:t>que reconciliara el cielo y la tierra</w:t>
+        <w:t xml:space="preserve"> “el príncipe” tanto a Carlos II como a Jesucristo y en “la esposa” a la reina María, la Iglesia y la Virgen María, con lo cual se mostraba los esponsales simbólicos que daban sentido a la monarquía que reconciliara el cielo y la tierra</w:t>
       </w:r>
       <w:r>
         <w:t>.</w:t>
@@ -1055,11 +1051,7 @@
         <w:t>fueron</w:t>
       </w:r>
       <w:r>
-        <w:t xml:space="preserve"> </w:t>
-      </w:r>
-      <w:r>
-        <w:lastRenderedPageBreak/>
-        <w:t xml:space="preserve">demostraciones de una cultura de la época que no </w:t>
+        <w:t xml:space="preserve"> demostraciones de una cultura de la época que no </w:t>
       </w:r>
       <w:r>
         <w:t>se limitaban a expresiones</w:t>
@@ -1169,192 +1161,241 @@
     </w:p>
     <w:p/>
     <w:p>
-      <w:r>
-        <w:t xml:space="preserve">La lógica de la cultura jurisdiccional del </w:t>
-      </w:r>
-      <w:r>
-        <w:rPr>
-          <w:i/>
-        </w:rPr>
-        <w:t>ius commune</w:t>
-      </w:r>
-      <w:r>
-        <w:t xml:space="preserve"> indicaba que Dios era la fuente de toda </w:t>
-      </w:r>
-      <w:r>
-        <w:t>jurisdicción</w:t>
-      </w:r>
-      <w:r>
-        <w:t>,</w:t>
-      </w:r>
-      <w:r>
-        <w:rPr>
-          <w:rStyle w:val="Refdenotaalpie"/>
-        </w:rPr>
-        <w:footnoteReference w:id="16"/>
-      </w:r>
-      <w:r>
-        <w:t xml:space="preserve"> por la cual se les había dado </w:t>
-      </w:r>
-      <w:r>
-        <w:rPr>
-          <w:i/>
-        </w:rPr>
-        <w:t>auctoritas</w:t>
-      </w:r>
-      <w:r>
-        <w:t xml:space="preserve"> a los pontífices y príncipes para juzgar y gobernar</w:t>
-      </w:r>
-      <w:r>
-        <w:t>.</w:t>
-      </w:r>
-      <w:r>
-        <w:rPr>
-          <w:rStyle w:val="Refdenotaalpie"/>
-        </w:rPr>
-        <w:footnoteReference w:id="17"/>
-      </w:r>
-      <w:r>
-        <w:t xml:space="preserve"> En el caso del monarca se denominaba majestad, sinónimo de </w:t>
-      </w:r>
-      <w:r>
-        <w:rPr>
-          <w:i/>
-        </w:rPr>
-        <w:t>potestas</w:t>
-      </w:r>
-      <w:r>
-        <w:t>, con la cual podía hacer uso del castigo</w:t>
-      </w:r>
-      <w:r>
-        <w:t>,</w:t>
-      </w:r>
-      <w:r>
-        <w:rPr>
-          <w:rStyle w:val="Refdenotaalpie"/>
-        </w:rPr>
-        <w:footnoteReference w:id="18"/>
-      </w:r>
-      <w:r>
-        <w:t xml:space="preserve"> para ser temido, y de la misericordia, para </w:t>
-      </w:r>
-      <w:r>
-        <w:lastRenderedPageBreak/>
-        <w:t>ser amado</w:t>
-      </w:r>
-      <w:r>
-        <w:t>.</w:t>
-      </w:r>
-      <w:r>
-        <w:rPr>
-          <w:rStyle w:val="Refdenotaalpie"/>
-        </w:rPr>
-        <w:footnoteReference w:id="19"/>
-      </w:r>
-      <w:r>
-        <w:t xml:space="preserve"> Como característica de una regalía mayor y correspondiente a la suma potestad, el soberano no podía desprenderse del “derecho mayestático” de indultar en ningún vasallo “ni por prescripción, costumbre o privilegio</w:t>
-      </w:r>
-      <w:r>
-        <w:t>.</w:t>
-      </w:r>
-      <w:r>
-        <w:t>”</w:t>
-      </w:r>
-      <w:r>
-        <w:rPr>
-          <w:rStyle w:val="Refdenotaalpie"/>
-        </w:rPr>
-        <w:footnoteReference w:id="20"/>
-      </w:r>
-      <w:r>
-        <w:t xml:space="preserve"> De allí se desprende que se considerara al derecho de conceder indultos “una de las mas preciosas Regalías que adornan la corona de los Soberanos”, sobre todo porque conllevaba la potestad de remitir o conmutar la pena de aquellos que eran legítimos acreedores de la misma</w:t>
-      </w:r>
-      <w:r>
-        <w:t>.</w:t>
-      </w:r>
-      <w:r>
-        <w:rPr>
-          <w:rStyle w:val="Refdenotaalpie"/>
-        </w:rPr>
-        <w:footnoteReference w:id="21"/>
-      </w:r>
-    </w:p>
-    <w:p>
-      <w:r>
-        <w:t>Los tres latinajos utilizados en el párrafo anterior no tienen una intencionalidad meramente retórica, pretenden llamar la atención acerca del origen medieval (</w:t>
-      </w:r>
-      <w:r>
-        <w:rPr>
-          <w:i/>
-        </w:rPr>
-        <w:t>ius commune</w:t>
-      </w:r>
-      <w:r>
-        <w:t>) de la diferenciación entre autoridad y potestad</w:t>
-      </w:r>
-      <w:r>
-        <w:t>.</w:t>
-      </w:r>
-      <w:r>
-        <w:rPr>
-          <w:rStyle w:val="Refdenotaalpie"/>
-        </w:rPr>
-        <w:footnoteReference w:id="22"/>
-      </w:r>
-      <w:r>
-        <w:t xml:space="preserve"> ¿Por qué razón traer a colación una dicotomía de la Edad Media a una investigación del siglo XVIII americano? </w:t>
-      </w:r>
-      <w:r>
-        <w:t>A</w:t>
-      </w:r>
-      <w:r>
-        <w:t xml:space="preserve">unque el mundo hispánico dieciochesco, en particular desde el reinado de Carlos III, se caracterizó como un periodo de reforma administrativa, la discusión ideológica que se ha considerado aneja al reformismo, denominada como Ilustración, no planteó cambios radicales al régimen jurídico tradicional y pluralista de la monarquía. El reformismo planteó modificaciones al orden jurídico-político tradicional que se llevaron avante cautelosamente, sin cuestionar el origen divino de la “constitución histórica” de la monarquía. Al respecto, Pedro Ruíz Torres ha </w:t>
-      </w:r>
-      <w:r>
-        <w:t>señalado</w:t>
-      </w:r>
-      <w:r>
-        <w:t xml:space="preserve"> que los ilustrados reformistas pretendieron reforzar el poder soberano del monarca</w:t>
-      </w:r>
-      <w:r>
-        <w:t xml:space="preserve"> controlando el ejercicio de las facultades delegadas en las autoridades regias, una dinámica que Carlos Garriga ha denominado como la “</w:t>
-      </w:r>
-      <w:r>
-        <w:t>administrativización de la monarquía;”</w:t>
-      </w:r>
-      <w:r>
-        <w:rPr>
-          <w:rStyle w:val="Refdenotaalpie"/>
-        </w:rPr>
-        <w:footnoteReference w:id="23"/>
-      </w:r>
-      <w:r>
-        <w:t xml:space="preserve"> sin embargo, tal pretensión tuvo menos impacto en España que en otras naciones europeas, </w:t>
-      </w:r>
-      <w:r>
-        <w:t>según</w:t>
-      </w:r>
-      <w:r>
-        <w:t xml:space="preserve"> Ruíz Torres: “aquí la impronta jurisdiccional continuó siendo muy manifiesta […] De ahí el corto avance en el sentido de una monarquía administrativa y </w:t>
-      </w:r>
-      <w:r>
-        <w:lastRenderedPageBreak/>
-        <w:t>centralizada y la fuerte impronta jurisdiccional que siguió manifestándose en la Constitución de 1812.”</w:t>
-      </w:r>
-      <w:r>
-        <w:rPr>
-          <w:rStyle w:val="Refdenotaalpie"/>
-        </w:rPr>
-        <w:footnoteReference w:id="24"/>
-      </w:r>
-      <w:r>
-        <w:t xml:space="preserve"> </w:t>
-      </w:r>
-    </w:p>
-    <w:p>
       <w:bookmarkStart w:id="1" w:name="_GoBack"/>
       <w:bookmarkEnd w:id="1"/>
-    </w:p>
+      <w:r>
+        <w:t xml:space="preserve">La lógica de la cultura jurisdiccional del </w:t>
+      </w:r>
+      <w:r>
+        <w:rPr>
+          <w:i/>
+        </w:rPr>
+        <w:t>ius commune</w:t>
+      </w:r>
+      <w:r>
+        <w:t xml:space="preserve"> indicaba que Dios era la fuente de toda </w:t>
+      </w:r>
+      <w:r>
+        <w:t>jurisdicción</w:t>
+      </w:r>
+      <w:r>
+        <w:t>,</w:t>
+      </w:r>
+      <w:r>
+        <w:rPr>
+          <w:rStyle w:val="Refdenotaalpie"/>
+        </w:rPr>
+        <w:footnoteReference w:id="16"/>
+      </w:r>
+      <w:r>
+        <w:t xml:space="preserve"> por la cual se les había dado </w:t>
+      </w:r>
+      <w:r>
+        <w:rPr>
+          <w:i/>
+        </w:rPr>
+        <w:t>auctoritas</w:t>
+      </w:r>
+      <w:r>
+        <w:t xml:space="preserve"> a los pontífices y príncipes para juzgar y gobernar</w:t>
+      </w:r>
+      <w:r>
+        <w:t>.</w:t>
+      </w:r>
+      <w:r>
+        <w:rPr>
+          <w:rStyle w:val="Refdenotaalpie"/>
+        </w:rPr>
+        <w:footnoteReference w:id="17"/>
+      </w:r>
+      <w:r>
+        <w:t xml:space="preserve"> En el caso del monarca se denominaba majestad, sinónimo de </w:t>
+      </w:r>
+      <w:r>
+        <w:rPr>
+          <w:i/>
+        </w:rPr>
+        <w:t>potestas</w:t>
+      </w:r>
+      <w:r>
+        <w:t>, con la cual podía hacer uso del castigo</w:t>
+      </w:r>
+      <w:r>
+        <w:t>,</w:t>
+      </w:r>
+      <w:r>
+        <w:rPr>
+          <w:rStyle w:val="Refdenotaalpie"/>
+        </w:rPr>
+        <w:footnoteReference w:id="18"/>
+      </w:r>
+      <w:r>
+        <w:t xml:space="preserve"> para ser temido, y de la misericordia, para ser amado</w:t>
+      </w:r>
+      <w:r>
+        <w:t>.</w:t>
+      </w:r>
+      <w:r>
+        <w:rPr>
+          <w:rStyle w:val="Refdenotaalpie"/>
+        </w:rPr>
+        <w:footnoteReference w:id="19"/>
+      </w:r>
+      <w:r>
+        <w:t xml:space="preserve"> Como característica de una regalía mayor y correspondiente a la suma potestad, el soberano no podía desprenderse del “derecho mayestático” de indultar en ningún vasallo “ni por prescripción, costumbre o privilegio</w:t>
+      </w:r>
+      <w:r>
+        <w:t>.</w:t>
+      </w:r>
+      <w:r>
+        <w:t>”</w:t>
+      </w:r>
+      <w:r>
+        <w:rPr>
+          <w:rStyle w:val="Refdenotaalpie"/>
+        </w:rPr>
+        <w:footnoteReference w:id="20"/>
+      </w:r>
+      <w:r>
+        <w:t xml:space="preserve"> De allí se desprende que se considerara al derecho de conceder indultos “una de las mas preciosas Regalías que adornan la corona de los Soberanos”, sobre todo porque conllevaba la potestad de remitir o conmutar la pena de aquellos que eran legítimos acreedores de la misma</w:t>
+      </w:r>
+      <w:r>
+        <w:t>.</w:t>
+      </w:r>
+      <w:r>
+        <w:rPr>
+          <w:rStyle w:val="Refdenotaalpie"/>
+        </w:rPr>
+        <w:footnoteReference w:id="21"/>
+      </w:r>
+    </w:p>
+    <w:p>
+      <w:r>
+        <w:t>Los tres latinajos utilizados en el párrafo anterior no tienen una intencionalidad meramente retórica, pretenden llamar la atención acerca del origen medieval (</w:t>
+      </w:r>
+      <w:r>
+        <w:rPr>
+          <w:i/>
+        </w:rPr>
+        <w:t>ius commune</w:t>
+      </w:r>
+      <w:r>
+        <w:t>) de la diferenciación entre autoridad y potestad</w:t>
+      </w:r>
+      <w:r>
+        <w:t>.</w:t>
+      </w:r>
+      <w:r>
+        <w:rPr>
+          <w:rStyle w:val="Refdenotaalpie"/>
+        </w:rPr>
+        <w:footnoteReference w:id="22"/>
+      </w:r>
+      <w:r>
+        <w:t xml:space="preserve"> ¿Por qué razón traer a colación una dicotomía de la Edad Media a una investigación del siglo XVIII americano? </w:t>
+      </w:r>
+      <w:r>
+        <w:t>A</w:t>
+      </w:r>
+      <w:r>
+        <w:t xml:space="preserve">unque el mundo hispánico dieciochesco, en particular desde el reinado de Carlos III, se caracterizó como un periodo de reforma administrativa, la discusión ideológica que se ha considerado aneja al reformismo, denominada como Ilustración, no planteó cambios radicales al régimen jurídico tradicional y pluralista de la monarquía. El reformismo planteó modificaciones al orden jurídico-político tradicional que se llevaron avante cautelosamente, sin cuestionar el origen divino de la “constitución histórica” de la monarquía. Al respecto, Pedro Ruíz Torres ha </w:t>
+      </w:r>
+      <w:r>
+        <w:t>señalado</w:t>
+      </w:r>
+      <w:r>
+        <w:t xml:space="preserve"> que los ilustrados reformistas pretendieron reforzar el poder soberano del monarca</w:t>
+      </w:r>
+      <w:r>
+        <w:t xml:space="preserve"> controlando el ejercicio de las facultades delegadas en las autoridades regias, una dinámica que Carlos Garriga ha denominado como la “</w:t>
+      </w:r>
+      <w:r>
+        <w:t>administrativización de la monarquía;”</w:t>
+      </w:r>
+      <w:r>
+        <w:rPr>
+          <w:rStyle w:val="Refdenotaalpie"/>
+        </w:rPr>
+        <w:footnoteReference w:id="23"/>
+      </w:r>
+      <w:r>
+        <w:t xml:space="preserve"> sin embargo, tal pretensión tuvo menos impacto en España que en otras naciones europeas, </w:t>
+      </w:r>
+      <w:r>
+        <w:t>según</w:t>
+      </w:r>
+      <w:r>
+        <w:t xml:space="preserve"> Ruíz Torres: “aquí la impronta jurisdiccional continuó siendo muy manifiesta […] De ahí el corto avance en el sentido de una monarquía administrativa y centralizada y la fuerte impronta jurisdiccional que siguió manifestándose en la Constitución de 1812.”</w:t>
+      </w:r>
+      <w:r>
+        <w:rPr>
+          <w:rStyle w:val="Refdenotaalpie"/>
+        </w:rPr>
+        <w:footnoteReference w:id="24"/>
+      </w:r>
+      <w:r>
+        <w:t xml:space="preserve"> </w:t>
+      </w:r>
+    </w:p>
+    <w:p>
+      <w:r>
+        <w:t xml:space="preserve">Dios era la fuente de toda </w:t>
+      </w:r>
+      <w:r>
+        <w:t>jurisdicción</w:t>
+      </w:r>
+    </w:p>
+    <w:p>
+      <w:r>
+        <w:t xml:space="preserve">por la cual se les había dado </w:t>
+      </w:r>
+      <w:r>
+        <w:rPr>
+          <w:i/>
+        </w:rPr>
+        <w:t>auctoritas</w:t>
+      </w:r>
+      <w:r>
+        <w:t xml:space="preserve"> a los pontífices y príncipes para juzgar y gobernar</w:t>
+      </w:r>
+    </w:p>
+    <w:p>
+      <w:r>
+        <w:t xml:space="preserve">En el caso del monarca se denominaba majestad, sinónimo de </w:t>
+      </w:r>
+      <w:r>
+        <w:rPr>
+          <w:i/>
+        </w:rPr>
+        <w:t>potestas</w:t>
+      </w:r>
+      <w:r>
+        <w:t>, con la cual podía hacer uso del castigo</w:t>
+      </w:r>
+    </w:p>
+    <w:p>
+      <w:r>
+        <w:t>para ser temido, y de la misericordia, para ser amado</w:t>
+      </w:r>
+    </w:p>
+    <w:p>
+      <w:r>
+        <w:t>Como característica de una regalía mayor y correspondiente a la suma potestad, el soberano no podía desprenderse del “derecho mayestático” de indultar en ningún vasallo “ni por prescripción, costumbre o privilegio</w:t>
+      </w:r>
+      <w:r>
+        <w:t>.</w:t>
+      </w:r>
+      <w:r>
+        <w:t>”</w:t>
+      </w:r>
+    </w:p>
+    <w:p>
+      <w:r>
+        <w:t>De allí se desprende que se considerara al derecho de conceder indultos “una de las mas preciosas Regalías que adornan la corona de los Soberanos”, sobre todo porque conllevaba la potestad de remitir o conmutar la pena de aquellos que eran legítimos acreedores de la misma</w:t>
+      </w:r>
+    </w:p>
+    <w:p/>
+    <w:p/>
     <w:p/>
     <w:p>
       <w:pPr>
@@ -1397,35 +1438,10 @@
           <w:lang w:val="es-ES_tradnl" w:eastAsia="es-ES"/>
         </w:rPr>
       </w:pPr>
-      <w:r>
-        <w:rPr>
-          <w:lang w:val="es-ES_tradnl" w:eastAsia="es-ES"/>
-        </w:rPr>
-        <w:t xml:space="preserve">La clemencia era inherente al poder monárquico, caso contrario, el poder riguroso ejercido sobre los súbditos, era la tiranía. </w:t>
-      </w:r>
-    </w:p>
-    <w:p>
-      <w:pPr>
-        <w:rPr>
-          <w:lang w:val="es-ES_tradnl" w:eastAsia="es-ES"/>
-        </w:rPr>
-      </w:pPr>
-    </w:p>
-    <w:p>
-      <w:r>
-        <w:t xml:space="preserve">La lógica de la cultura jurisdiccional del </w:t>
-      </w:r>
-      <w:r>
-        <w:rPr>
-          <w:i/>
-        </w:rPr>
-        <w:t>ius commune</w:t>
-      </w:r>
-      <w:r>
-        <w:t xml:space="preserve"> indicaba que Dios era la fuente de toda </w:t>
-      </w:r>
-      <w:r>
-        <w:t>potestad</w:t>
+    </w:p>
+    <w:p>
+      <w:r>
+        <w:t>En esta lógica, era el temor a la espada lo que hacía agradecer la clemencia, cuando el rey o sus delegados pudiendo castigar justificadamente no lo hacía estaban demostrando la grandeza del príncipe</w:t>
       </w:r>
       <w:r>
         <w:rPr>
@@ -1434,7 +1450,13 @@
         <w:footnoteReference w:id="26"/>
       </w:r>
       <w:r>
-        <w:t>, por la cual se les había dado autoridad a los pontífices y príncipes para juzgar y gobernar</w:t>
+        <w:t>.</w:t>
+      </w:r>
+    </w:p>
+    <w:p/>
+    <w:p>
+      <w:r>
+        <w:t>Por otra parte, el poder del rey no se vería disminuido por ejecutar actos de clemencia, al contrario, representaba la posibilidad de demostrar la magnificencia de la potestad regia, incomparable con ningún agente de la monarquía. Como lo señaló Michel Foucault: “El poder soberano que le ordenaba matar y mataba por medio de él no estaba presente en el verdugo ni se identificaba con su encarnizamiento. Y precisamente jamás aparecía tal poder con más esplendor que cuando interrumpía el gesto del verdugo con un mensaje de indulto.”</w:t>
       </w:r>
       <w:r>
         <w:rPr>
@@ -1443,92 +1465,31 @@
         <w:footnoteReference w:id="27"/>
       </w:r>
       <w:r>
-        <w:t xml:space="preserve">. En el caso del monarca se denominaba majestad, sinónimo de </w:t>
-      </w:r>
-      <w:r>
-        <w:rPr>
-          <w:i/>
-        </w:rPr>
-        <w:t>potestas</w:t>
-      </w:r>
-      <w:r>
-        <w:t>, con la cual podía hacer uso del castigo</w:t>
+        <w:t xml:space="preserve"> De allí la idea, tomada de Séneca y difundida vía Tomás de Aquino, según la cual perdonar consistía</w:t>
+      </w:r>
+      <w:r>
+        <w:t xml:space="preserve"> en no castigar a quien merecía serlo, es decir, </w:t>
+      </w:r>
+      <w:r>
+        <w:t>en</w:t>
+      </w:r>
+      <w:r>
+        <w:t xml:space="preserve"> la remisión de un castigo que debía ser</w:t>
+      </w:r>
+      <w:r>
+        <w:t>, en justicia,</w:t>
+      </w:r>
+      <w:r>
+        <w:t xml:space="preserve"> infligido</w:t>
+      </w:r>
+      <w:r>
+        <w:t>.</w:t>
       </w:r>
       <w:r>
         <w:rPr>
           <w:rStyle w:val="Refdenotaalpie"/>
         </w:rPr>
         <w:footnoteReference w:id="28"/>
-      </w:r>
-      <w:r>
-        <w:t>, para ser temido, y de la misericordia, para ser amado</w:t>
-      </w:r>
-      <w:r>
-        <w:rPr>
-          <w:rStyle w:val="Refdenotaalpie"/>
-        </w:rPr>
-        <w:footnoteReference w:id="29"/>
-      </w:r>
-      <w:r>
-        <w:t>.</w:t>
-      </w:r>
-      <w:r>
-        <w:t xml:space="preserve"> </w:t>
-      </w:r>
-      <w:r>
-        <w:t xml:space="preserve">En esta lógica, era el temor a la espada lo que hacía agradecer la clemencia, cuando </w:t>
-      </w:r>
-      <w:r>
-        <w:lastRenderedPageBreak/>
-        <w:t>el rey o sus delegados pudiendo castigar justificadamente no lo hacía estaban demostrando la grandeza del príncipe</w:t>
-      </w:r>
-      <w:r>
-        <w:rPr>
-          <w:rStyle w:val="Refdenotaalpie"/>
-        </w:rPr>
-        <w:footnoteReference w:id="30"/>
-      </w:r>
-      <w:r>
-        <w:t>.</w:t>
-      </w:r>
-    </w:p>
-    <w:p/>
-    <w:p>
-      <w:r>
-        <w:t>Por otra parte, el poder del rey no se vería disminuido por ejecutar actos de clemencia, al contrario, representaba la posibilidad de demostrar la magnificencia de la potestad regia, incomparable con ningún agente de la monarquía. Como lo señaló Michel Foucault: “El poder soberano que le ordenaba matar y mataba por medio de él no estaba presente en el verdugo ni se identificaba con su encarnizamiento. Y precisamente jamás aparecía tal poder con más esplendor que cuando interrumpía el gesto del verdugo con un mensaje de indulto.”</w:t>
-      </w:r>
-      <w:r>
-        <w:rPr>
-          <w:rStyle w:val="Refdenotaalpie"/>
-        </w:rPr>
-        <w:footnoteReference w:id="31"/>
-      </w:r>
-      <w:r>
-        <w:t xml:space="preserve"> De allí la idea, tomada de Séneca y difundida vía Tomás de Aquino, según la cual perdonar consistía</w:t>
-      </w:r>
-      <w:r>
-        <w:t xml:space="preserve"> en no castigar a quien merecía serlo, es decir, </w:t>
-      </w:r>
-      <w:r>
-        <w:t>en</w:t>
-      </w:r>
-      <w:r>
-        <w:t xml:space="preserve"> la remisión de un castigo que debía ser</w:t>
-      </w:r>
-      <w:r>
-        <w:t>, en justicia,</w:t>
-      </w:r>
-      <w:r>
-        <w:t xml:space="preserve"> infligido</w:t>
-      </w:r>
-      <w:r>
-        <w:t>.</w:t>
-      </w:r>
-      <w:r>
-        <w:rPr>
-          <w:rStyle w:val="Refdenotaalpie"/>
-        </w:rPr>
-        <w:footnoteReference w:id="32"/>
       </w:r>
     </w:p>
     <w:p/>
@@ -1613,7 +1574,7 @@
         <w:rPr>
           <w:rStyle w:val="Refdenotaalpie"/>
         </w:rPr>
-        <w:footnoteReference w:id="33"/>
+        <w:footnoteReference w:id="29"/>
       </w:r>
       <w:r>
         <w:t xml:space="preserve"> </w:t>
@@ -1636,7 +1597,6 @@
         <w:rPr>
           <w:highlight w:val="yellow"/>
         </w:rPr>
-        <w:lastRenderedPageBreak/>
         <w:t>El perdón como resultado virtuoso</w:t>
       </w:r>
       <w:r>
@@ -1745,19 +1705,144 @@
         <w:rPr>
           <w:rStyle w:val="Refdenotaalpie"/>
         </w:rPr>
+        <w:footnoteReference w:id="30"/>
+      </w:r>
+      <w:r>
+        <w:t xml:space="preserve"> afirmó:</w:t>
+      </w:r>
+      <w:r>
+        <w:t xml:space="preserve"> “El ser y poder del Rey, es una participacion del ser y poder divino: y assi re</w:t>
+      </w:r>
+      <w:r>
+        <w:t>q</w:t>
+      </w:r>
+      <w:r>
+        <w:t>uiere favor del Cielo, y divino, para poderle dignamente sustentar.”</w:t>
+      </w:r>
+      <w:r>
+        <w:rPr>
+          <w:rStyle w:val="Refdenotaalpie"/>
+        </w:rPr>
+        <w:footnoteReference w:id="31"/>
+      </w:r>
+      <w:r>
+        <w:t xml:space="preserve"> </w:t>
+      </w:r>
+      <w:r>
+        <w:t>Virtudes como la justicia, la p</w:t>
+      </w:r>
+      <w:r>
+        <w:t xml:space="preserve">rudencia, </w:t>
+      </w:r>
+      <w:r>
+        <w:t xml:space="preserve">la </w:t>
+      </w:r>
+      <w:r>
+        <w:t xml:space="preserve">gracia </w:t>
+      </w:r>
+      <w:r>
+        <w:t xml:space="preserve">o la </w:t>
+      </w:r>
+      <w:r>
+        <w:t xml:space="preserve">clemencia formaban parte integral de la majestad de la entidad regia, </w:t>
+      </w:r>
+      <w:r>
+        <w:t xml:space="preserve">haciendo </w:t>
+      </w:r>
+      <w:r>
+        <w:t xml:space="preserve">incomprensible la figura de un príncipe cristiano carente de virtudes, en </w:t>
+      </w:r>
+      <w:r>
+        <w:t>cuyo</w:t>
+      </w:r>
+      <w:r>
+        <w:t xml:space="preserve"> caso ya no sería considerado rey sino tirano.</w:t>
+      </w:r>
+      <w:r>
+        <w:rPr>
+          <w:rStyle w:val="Refdenotaalpie"/>
+        </w:rPr>
+        <w:footnoteReference w:id="32"/>
+      </w:r>
+      <w:r>
+        <w:t xml:space="preserve"> Un ejemplo de esta idea fue señalada por el también jesuita Juan de Mariana cuando afirmó: “</w:t>
+      </w:r>
+      <w:r>
+        <w:t>La tiranía, que es la última y peor forma de gobierno, es también antitética de la monarquía, y ejerce sobre los súbditos un poder riguroso</w:t>
+      </w:r>
+      <w:r>
+        <w:t>.</w:t>
+      </w:r>
+      <w:r>
+        <w:t xml:space="preserve"> Muchas veces el tirano arrebata el poder mediante la fuerza, pero, aun partiendo de un orden legítimo, degenera en todo género de vicios, principalmente en la codicia, la crueldad y la avaricia.</w:t>
+      </w:r>
+      <w:r>
+        <w:t>”</w:t>
+      </w:r>
+      <w:r>
+        <w:rPr>
+          <w:rStyle w:val="Refdenotaalpie"/>
+        </w:rPr>
+        <w:footnoteReference w:id="33"/>
+      </w:r>
+      <w:r>
+        <w:t xml:space="preserve"> </w:t>
+      </w:r>
+      <w:r>
+        <w:t>En este sentido, l</w:t>
+      </w:r>
+      <w:r>
+        <w:t>as virtudes tenían como función ganar la obediencia y el amor de los súbditos</w:t>
+      </w:r>
+      <w:r>
+        <w:t xml:space="preserve"> en cambio</w:t>
+      </w:r>
+      <w:r>
+        <w:t xml:space="preserve"> la tiran</w:t>
+      </w:r>
+      <w:r>
+        <w:t xml:space="preserve">ía </w:t>
+      </w:r>
+      <w:r>
+        <w:t>lograría la</w:t>
+      </w:r>
+      <w:r>
+        <w:t xml:space="preserve"> </w:t>
+      </w:r>
+      <w:r>
+        <w:t>sujeción</w:t>
+      </w:r>
+      <w:r>
+        <w:t xml:space="preserve"> </w:t>
+      </w:r>
+      <w:r>
+        <w:t>sólo con terror y</w:t>
+      </w:r>
+      <w:r>
+        <w:t xml:space="preserve"> temor.</w:t>
+      </w:r>
+      <w:r>
+        <w:rPr>
+          <w:rStyle w:val="Refdenotaalpie"/>
+        </w:rPr>
         <w:footnoteReference w:id="34"/>
       </w:r>
-      <w:r>
-        <w:t xml:space="preserve"> afirmó:</w:t>
-      </w:r>
-      <w:r>
-        <w:t xml:space="preserve"> “El ser y poder del Rey, es una participacion del ser y poder divino: y assi re</w:t>
-      </w:r>
-      <w:r>
-        <w:t>q</w:t>
-      </w:r>
-      <w:r>
-        <w:t>uiere favor del Cielo, y divino, para poderle dignamente sustentar.”</w:t>
+    </w:p>
+    <w:p>
+      <w:r>
+        <w:t xml:space="preserve">No todas las virtudes del príncipe tenían relación con el perdón real. </w:t>
+      </w:r>
+      <w:r>
+        <w:t xml:space="preserve">Dentro de la jerarquía de la ética cristiana, el perdón estaba relacionado con mayor fuerza con la justicia, entendida esta como una virtud cardinal. Sin embargo, el perdón no era </w:t>
+      </w:r>
+      <w:r>
+        <w:t xml:space="preserve">en sí mismo </w:t>
+      </w:r>
+      <w:r>
+        <w:t>justicia ya que para que hubiese indulto se presumía culpabilidad</w:t>
+      </w:r>
+      <w:r>
+        <w:t>;</w:t>
       </w:r>
       <w:r>
         <w:rPr>
@@ -1766,55 +1851,457 @@
         <w:footnoteReference w:id="35"/>
       </w:r>
       <w:r>
+        <w:t xml:space="preserve"> como otras acciones del poder regio que tenían efecto en la justicia se consideraba al perdón como un acto excepcional</w:t>
+      </w:r>
+      <w:r>
+        <w:t xml:space="preserve">, expresión de la magnificencia de la potestad regia, </w:t>
+      </w:r>
+      <w:r>
+        <w:rPr>
+          <w:highlight w:val="yellow"/>
+        </w:rPr>
+        <w:t>(la corte santa)</w:t>
+      </w:r>
+      <w:r>
+        <w:t xml:space="preserve"> puesto que </w:t>
+      </w:r>
+      <w:r>
+        <w:t xml:space="preserve">para </w:t>
+      </w:r>
+      <w:r>
+        <w:t>aquellos</w:t>
+      </w:r>
+      <w:r>
+        <w:t xml:space="preserve"> casos en los </w:t>
+      </w:r>
+      <w:r>
+        <w:t xml:space="preserve">que </w:t>
+      </w:r>
+      <w:r>
+        <w:t>el castigo derivaba de</w:t>
+      </w:r>
+      <w:r>
+        <w:t xml:space="preserve"> un mal proceso, cohecho, maleficen</w:t>
+      </w:r>
+      <w:r>
+        <w:t>cia o cualquier otra injusticia;</w:t>
+      </w:r>
+      <w:r>
+        <w:t xml:space="preserve"> se podía recurrir </w:t>
+      </w:r>
+      <w:r>
+        <w:t>las garantías</w:t>
+      </w:r>
+      <w:r>
+        <w:t xml:space="preserve"> que para ello disponía el derecho como </w:t>
+      </w:r>
+      <w:r>
+        <w:t xml:space="preserve">eran </w:t>
+      </w:r>
+      <w:r>
+        <w:t xml:space="preserve">las </w:t>
+      </w:r>
+      <w:r>
+        <w:t xml:space="preserve">recusaciones, </w:t>
+      </w:r>
+      <w:r>
+        <w:t>apelaciones o las súplicas</w:t>
+      </w:r>
+      <w:r>
+        <w:t>.</w:t>
+      </w:r>
+      <w:r>
+        <w:rPr>
+          <w:rStyle w:val="Refdenotaalpie"/>
+        </w:rPr>
+        <w:footnoteReference w:id="36"/>
+      </w:r>
+      <w:r>
         <w:t xml:space="preserve"> </w:t>
       </w:r>
       <w:r>
-        <w:t>Virtudes como la justicia, la p</w:t>
-      </w:r>
-      <w:r>
-        <w:t xml:space="preserve">rudencia, </w:t>
-      </w:r>
-      <w:r>
-        <w:t xml:space="preserve">la </w:t>
-      </w:r>
-      <w:r>
-        <w:t xml:space="preserve">gracia </w:t>
-      </w:r>
-      <w:r>
-        <w:t xml:space="preserve">o la </w:t>
-      </w:r>
-      <w:r>
-        <w:t xml:space="preserve">clemencia formaban parte integral de la majestad de la entidad regia, </w:t>
-      </w:r>
-      <w:r>
-        <w:t xml:space="preserve">haciendo </w:t>
-      </w:r>
-      <w:r>
-        <w:t xml:space="preserve">incomprensible la figura de un príncipe cristiano carente de virtudes, en </w:t>
-      </w:r>
-      <w:r>
-        <w:t>cuyo</w:t>
-      </w:r>
-      <w:r>
-        <w:t xml:space="preserve"> caso ya no sería considerado rey sino tirano.</w:t>
-      </w:r>
-      <w:r>
-        <w:rPr>
-          <w:rStyle w:val="Refdenotaalpie"/>
-        </w:rPr>
-        <w:footnoteReference w:id="36"/>
-      </w:r>
-      <w:r>
-        <w:t xml:space="preserve"> Un ejemplo de esta idea fue señalada por el también jesuita Juan de Mariana cuando afirmó: “</w:t>
-      </w:r>
-      <w:r>
-        <w:t>La tiranía, que es la última y peor forma de gobierno, es también antitética de la monarquía, y ejerce sobre los súbditos un poder riguroso</w:t>
+        <w:t xml:space="preserve">La complejidad de la intrincada red de virtudes asociadas a la justicia y lo político en el antiguo régimen precisa que se distingan aquí aquellas que tuvieron mayor vinculación con el perdón real como fueron la clemencia y la gracia, las cuales a su vez servían como indicadores de la moderación de otras virtudes como la indulgencia, la misericordia o la liberalidad; del mismo modo que representaban la restricción a los vicios de la ira, la inclemencia, la crueldad o la avaricia. </w:t>
+      </w:r>
+      <w:r>
+        <w:t xml:space="preserve">Desde esta perspectiva se pretende desambiguar, hasta cierto punto, la compleja polisemia de términos que dependiendo del contexto de enunciación pueden confundirse, verbigracia la gracia, clemencia, misericordia, bondad, perdón e indulto. </w:t>
+      </w:r>
+    </w:p>
+    <w:p>
+      <w:r>
+        <w:t xml:space="preserve">Para iniciar el análisis de la clemencia, es </w:t>
+      </w:r>
+      <w:r>
+        <w:t xml:space="preserve">relevante la definición construida en el </w:t>
+      </w:r>
+      <w:r>
+        <w:rPr>
+          <w:i/>
+        </w:rPr>
+        <w:t>Diccionario de autoridades</w:t>
+      </w:r>
+      <w:r>
+        <w:t xml:space="preserve"> de 1726, la cual rezaba:</w:t>
+      </w:r>
+    </w:p>
+    <w:p>
+      <w:pPr>
+        <w:pStyle w:val="Cita"/>
+      </w:pPr>
+      <w:r>
+        <w:t xml:space="preserve">CLEMENCIA </w:t>
+      </w:r>
+      <w:r>
+        <w:t xml:space="preserve">s. f. Es, segun Séneca, Blandúra y templanza del ánimo en el Príncipe, ò en el Superiór que tiene potestad de tomar venganza y de castigar. Es voz puramente Latina </w:t>
+      </w:r>
+      <w:r>
+        <w:rPr>
+          <w:i/>
+        </w:rPr>
+        <w:t>Clementia</w:t>
+      </w:r>
+      <w:r>
+        <w:t xml:space="preserve">. COMEND. sob. las 300. fol. 37. La </w:t>
+      </w:r>
+      <w:r>
+        <w:rPr>
+          <w:i/>
+        </w:rPr>
+        <w:t>cleméncia</w:t>
+      </w:r>
+      <w:r>
+        <w:t xml:space="preserve"> es necessaria en los Reyes y Príncipes mäs que otra virtud algúna. NIEREMB. Obr. y dias, cap. 16. Por la </w:t>
+      </w:r>
+      <w:r>
+        <w:rPr>
+          <w:i/>
+        </w:rPr>
+        <w:t>cleméncia</w:t>
+      </w:r>
+      <w:r>
+        <w:t xml:space="preserve"> muestra el Príncipe que ama al particulár, y por la justicia à la República. SAAV. Empr. 22. La confianza del </w:t>
+      </w:r>
+      <w:r>
+        <w:t>perdón hace atrevidos à los s</w:t>
+      </w:r>
+      <w:r>
+        <w:t>ú</w:t>
+      </w:r>
+      <w:r>
+        <w:t>b</w:t>
+      </w:r>
+      <w:r>
+        <w:t xml:space="preserve">ditos; y la </w:t>
+      </w:r>
+      <w:r>
+        <w:rPr>
+          <w:i/>
+        </w:rPr>
+        <w:t>cleméncia</w:t>
+      </w:r>
+      <w:r>
+        <w:t xml:space="preserve"> desordenada cria desprecios, ocasiona desacátos, y causa la ruina de los Estádos.</w:t>
+      </w:r>
+    </w:p>
+    <w:p/>
+    <w:p>
+      <w:r>
+        <w:t>La definición, tomada de</w:t>
+      </w:r>
+      <w:r>
+        <w:t>l libro</w:t>
+      </w:r>
+      <w:r>
+        <w:rPr>
+          <w:i/>
+        </w:rPr>
+        <w:t xml:space="preserve"> </w:t>
+      </w:r>
+      <w:r>
+        <w:rPr>
+          <w:i/>
+        </w:rPr>
+        <w:t>De clementia</w:t>
+      </w:r>
+      <w:r>
+        <w:t xml:space="preserve"> de</w:t>
+      </w:r>
+      <w:r>
+        <w:t xml:space="preserve"> Séneca,</w:t>
+      </w:r>
+      <w:r>
+        <w:rPr>
+          <w:rStyle w:val="Refdenotaalpie"/>
+        </w:rPr>
+        <w:footnoteReference w:id="37"/>
+      </w:r>
+      <w:r>
+        <w:t xml:space="preserve"> remite a su frase</w:t>
+      </w:r>
+      <w:r>
+        <w:t>: “</w:t>
+      </w:r>
+      <w:r>
+        <w:rPr>
+          <w:i/>
+        </w:rPr>
+        <w:t>Clementia est temperantia animi in potestate ulciscendi vel lenitas superioris adversus inferiorem in constituendis poenis</w:t>
+      </w:r>
+      <w:r>
+        <w:t xml:space="preserve">.” </w:t>
+      </w:r>
+      <w:r>
+        <w:t>(</w:t>
+      </w:r>
+      <w:r>
+        <w:t xml:space="preserve">“La clemencia es la moderación del ánimo para ejercer la potestad de venganza, o la blandura del superior respecto al inferior </w:t>
+      </w:r>
+      <w:r>
+        <w:t>en la determinación de una pena</w:t>
+      </w:r>
+      <w:r>
+        <w:t>”</w:t>
+      </w:r>
+      <w:r>
+        <w:t>).</w:t>
+      </w:r>
+      <w:r>
+        <w:rPr>
+          <w:rStyle w:val="Refdenotaalpie"/>
+          <w:lang w:eastAsia="es-ES"/>
+        </w:rPr>
+        <w:footnoteReference w:id="38"/>
+      </w:r>
+      <w:r>
+        <w:t xml:space="preserve"> A pesar de su brevedad, esta sentencia contiene los elementos fundamentales para la comprensión de la clemencia como virtud de los príncipes: se ejerce de los superiores a los inferiores, ya que son quienes tienen la capacidad de castigar; modera el ánimo y evita que el rey caiga en el pecado de la ira; y presume la justicia de la pena ya que no indica que se repare la injusticia o el exceso de rigor. </w:t>
+      </w:r>
+      <w:r>
+        <w:t>Del mismo modo, las tres autoridades utilizadas para mostrar el uso correcto de la palabra,</w:t>
+      </w:r>
+      <w:r>
+        <w:rPr>
+          <w:rStyle w:val="Refdenotaalpie"/>
+        </w:rPr>
+        <w:footnoteReference w:id="39"/>
+      </w:r>
+      <w:r>
+        <w:t xml:space="preserve"> </w:t>
+      </w:r>
+      <w:r>
+        <w:t xml:space="preserve">remiten a la estructura lógica de la clemencia: es atribución del príncipe, se usa para ganar el amor de los súbditos, y su exceso conlleva al desorden. </w:t>
+      </w:r>
+    </w:p>
+    <w:p>
+      <w:r>
+        <w:t xml:space="preserve">Antes de entrar de lleno a los aspectos de la clemencia, vale la pena hacer </w:t>
+      </w:r>
+      <w:r>
+        <w:t xml:space="preserve">la distinción entre ésta y la misericordia. La primera </w:t>
+      </w:r>
+      <w:r>
+        <w:t>se relaciona con la</w:t>
+      </w:r>
+      <w:r>
+        <w:t xml:space="preserve"> superioridad y venganza, en tanto la segunda implica</w:t>
+      </w:r>
+      <w:r>
+        <w:t>ba</w:t>
+      </w:r>
+      <w:r>
+        <w:t xml:space="preserve"> compasión y piedad</w:t>
       </w:r>
       <w:r>
         <w:t>.</w:t>
       </w:r>
       <w:r>
-        <w:t xml:space="preserve"> Muchas veces el tirano arrebata el poder mediante la fuerza, pero, aun partiendo de un orden legítimo, degenera en todo género de vicios, principalmente en la codicia, la crueldad y la avaricia.</w:t>
+        <w:rPr>
+          <w:rStyle w:val="Refdenotaalpie"/>
+        </w:rPr>
+        <w:footnoteReference w:id="40"/>
+      </w:r>
+      <w:r>
+        <w:t xml:space="preserve"> Ambas fueron fundamentales en el ejercicio del indulto ya que podían incluir en ésta figura no sólo aquellos que fueran justamente castigados sino que además fueran dignos de misericordia, es decir, l</w:t>
+      </w:r>
+      <w:r>
+        <w:t>as personas</w:t>
+      </w:r>
+      <w:r>
+        <w:t xml:space="preserve"> </w:t>
+      </w:r>
+      <w:r>
+        <w:t xml:space="preserve">que por su pobreza, indefensión, enfermedad o ignorancia se incluían en la calidad de </w:t>
+      </w:r>
+      <w:r>
+        <w:t>miserables;</w:t>
+      </w:r>
+      <w:r>
+        <w:rPr>
+          <w:rStyle w:val="Refdenotaalpie"/>
+        </w:rPr>
+        <w:footnoteReference w:id="41"/>
+      </w:r>
+      <w:r>
+        <w:t xml:space="preserve"> q</w:t>
+      </w:r>
+      <w:r>
+        <w:t>ue</w:t>
+      </w:r>
+      <w:r>
+        <w:t xml:space="preserve"> en el orden indiano representaban a la importante población </w:t>
+      </w:r>
+      <w:r>
+        <w:t>nativa asociada a esa condición</w:t>
+      </w:r>
+      <w:r>
+        <w:t>.</w:t>
+      </w:r>
+      <w:r>
+        <w:rPr>
+          <w:rStyle w:val="Refdenotaalpie"/>
+        </w:rPr>
+        <w:footnoteReference w:id="42"/>
+      </w:r>
+      <w:r>
+        <w:rPr>
+          <w:rStyle w:val="Refdenotaalpie"/>
+        </w:rPr>
+        <w:t xml:space="preserve"> </w:t>
+      </w:r>
+      <w:r>
+        <w:t>Solórzano Pereyra aconsejaba que a los indios les fueran moderadas las penas y que los jueces en las penas corporales “usen más de oficio de padres que de jueces severos hasta que [los indios] se hallen más capaces de razón y más arraigada en</w:t>
+      </w:r>
+      <w:r>
+        <w:t xml:space="preserve"> la fe esta pobre gente.”</w:t>
+      </w:r>
+      <w:r>
+        <w:rPr>
+          <w:rStyle w:val="Refdenotaalpie"/>
+        </w:rPr>
+        <w:footnoteReference w:id="43"/>
+      </w:r>
+      <w:r>
+        <w:t xml:space="preserve"> </w:t>
+      </w:r>
+      <w:r>
+        <w:t xml:space="preserve">La misericordia con los miserables no </w:t>
+      </w:r>
+      <w:r>
+        <w:t>debía desembocar en injusticia</w:t>
+      </w:r>
+      <w:r>
+        <w:t xml:space="preserve">, como </w:t>
+      </w:r>
+      <w:r>
+        <w:t xml:space="preserve">indicaba Castillo de Bovadilla; es decir, </w:t>
+      </w:r>
+      <w:r>
+        <w:t>se debía evitar</w:t>
+      </w:r>
+      <w:r>
+        <w:t xml:space="preserve"> </w:t>
+      </w:r>
+      <w:r>
+        <w:t>que a</w:t>
+      </w:r>
+      <w:r>
+        <w:t xml:space="preserve">l resolver </w:t>
+      </w:r>
+      <w:r>
+        <w:t xml:space="preserve">las causas </w:t>
+      </w:r>
+      <w:r>
+        <w:t>a favor de éstos se causa</w:t>
+      </w:r>
+      <w:r>
+        <w:t>r</w:t>
+      </w:r>
+      <w:r>
+        <w:t xml:space="preserve">a injuria a </w:t>
+      </w:r>
+      <w:r>
+        <w:t>otras personas o corporaciones</w:t>
+      </w:r>
+      <w:r>
+        <w:t>.</w:t>
+      </w:r>
+      <w:r>
+        <w:rPr>
+          <w:rStyle w:val="Refdenotaalpie"/>
+        </w:rPr>
+        <w:footnoteReference w:id="44"/>
+      </w:r>
+      <w:r>
+        <w:t xml:space="preserve"> </w:t>
+      </w:r>
+    </w:p>
+    <w:p>
+      <w:r>
+        <w:t>E</w:t>
+      </w:r>
+      <w:r>
+        <w:t>l perdón era un resultado de la clemencia, propia del pr</w:t>
+      </w:r>
+      <w:r>
+        <w:t>íncipe quien era el único facultado en esencia para poder hacer la remisión de la pena que en justicia se hab</w:t>
+      </w:r>
+      <w:r>
+        <w:t>ía aplicado,</w:t>
+      </w:r>
+      <w:r>
+        <w:rPr>
+          <w:rStyle w:val="Refdenotaalpie"/>
+        </w:rPr>
+        <w:footnoteReference w:id="45"/>
+      </w:r>
+      <w:r>
+        <w:t xml:space="preserve"> </w:t>
+      </w:r>
+      <w:r>
+        <w:t>lo cual no excluía que el rey</w:t>
+      </w:r>
+      <w:r>
+        <w:t xml:space="preserve"> o sus jueces superiores</w:t>
+      </w:r>
+      <w:r>
+        <w:t xml:space="preserve"> </w:t>
+      </w:r>
+      <w:r>
+        <w:t>demostrasen</w:t>
+      </w:r>
+      <w:r>
+        <w:t xml:space="preserve"> misericordia, ya que era finalmente una expresión de</w:t>
+      </w:r>
+      <w:r>
+        <w:t xml:space="preserve"> la compasión con sus súbditos oprimidos por el peso de sus crímenes.</w:t>
+      </w:r>
+      <w:r>
+        <w:t xml:space="preserve">  </w:t>
+      </w:r>
+      <w:r>
+        <w:t>Gregorio López cita</w:t>
+      </w:r>
+      <w:r>
+        <w:t xml:space="preserve">ba el libro de </w:t>
+      </w:r>
+      <w:r>
+        <w:rPr>
+          <w:i/>
+        </w:rPr>
+        <w:t>Proverbia</w:t>
+      </w:r>
+      <w:r>
+        <w:t xml:space="preserve"> para indicar que la misericordia y la clemencia eran los sustentos del trono: “</w:t>
+      </w:r>
+      <w:r>
+        <w:rPr>
+          <w:i/>
+        </w:rPr>
+        <w:t>Misericordia, et veritas, custodiunt Regem, et roboratur clementia thronus illius</w:t>
+      </w:r>
+      <w:r>
+        <w:rPr>
+          <w:i/>
+        </w:rPr>
+        <w:t>.</w:t>
       </w:r>
       <w:r>
         <w:t>”</w:t>
@@ -1823,652 +2310,118 @@
         <w:rPr>
           <w:rStyle w:val="Refdenotaalpie"/>
         </w:rPr>
-        <w:footnoteReference w:id="37"/>
+        <w:footnoteReference w:id="46"/>
+      </w:r>
+      <w:r>
+        <w:t xml:space="preserve"> La misericordia</w:t>
+      </w:r>
+      <w:r>
+        <w:t xml:space="preserve"> se entiende en su sentido amplio como un sentimiento virtuoso del monarca justo, pero es virtud precisamente porque la ejerce el soberano con magnificencia hacia los súbditos</w:t>
+      </w:r>
+      <w:r>
+        <w:t>.</w:t>
+      </w:r>
+      <w:r>
+        <w:rPr>
+          <w:rStyle w:val="Refdenotaalpie"/>
+        </w:rPr>
+        <w:footnoteReference w:id="47"/>
       </w:r>
       <w:r>
         <w:t xml:space="preserve"> </w:t>
       </w:r>
       <w:r>
-        <w:t>En este sentido, l</w:t>
-      </w:r>
-      <w:r>
-        <w:t>as virtudes tenían como función ganar la obediencia y el amor de los súbditos</w:t>
-      </w:r>
-      <w:r>
-        <w:t xml:space="preserve"> en cambio</w:t>
-      </w:r>
-      <w:r>
-        <w:t xml:space="preserve"> la tiran</w:t>
-      </w:r>
-      <w:r>
-        <w:t xml:space="preserve">ía </w:t>
-      </w:r>
-      <w:r>
-        <w:t>lograría la</w:t>
-      </w:r>
-      <w:r>
+        <w:t>Sin embargo, se diferencia de la mansedumbre, que se relaciona con la moderación de la ira, por lo cual la comparten los señores y los vasallos</w:t>
+      </w:r>
+      <w:r>
+        <w:t>.</w:t>
+      </w:r>
+      <w:r>
+        <w:rPr>
+          <w:rStyle w:val="Refdenotaalpie"/>
+        </w:rPr>
+        <w:footnoteReference w:id="48"/>
+      </w:r>
+      <w:r>
+        <w:t xml:space="preserve"> Según Santo Tomás, la</w:t>
+      </w:r>
+      <w:r>
+        <w:rPr>
+          <w:i/>
+        </w:rPr>
         <w:t xml:space="preserve"> </w:t>
       </w:r>
       <w:r>
-        <w:t>sujeción</w:t>
+        <w:t>clemencia</w:t>
+      </w:r>
+      <w:r>
+        <w:t xml:space="preserve"> y la </w:t>
+      </w:r>
+      <w:r>
+        <w:t>mansedumbre</w:t>
+      </w:r>
+      <w:r>
+        <w:t xml:space="preserve"> coinciden en ser virtudes que acercan al cristiano a Dios puesto que lo alejan de la iracundia y la venganza, pero no son equiparables en excelencia a virtudes como la misericordia, la piedad, la prudencia o la justicia, que son probidades que acercan al bien</w:t>
+      </w:r>
+      <w:r>
+        <w:t>.</w:t>
+      </w:r>
+      <w:r>
+        <w:rPr>
+          <w:rStyle w:val="Refdenotaalpie"/>
+        </w:rPr>
+        <w:footnoteReference w:id="49"/>
+      </w:r>
+      <w:r>
+        <w:t xml:space="preserve"> La diferencia se enmarca en que clemencia sólo la p</w:t>
+      </w:r>
+      <w:r>
+        <w:t>odría</w:t>
       </w:r>
       <w:r>
         <w:t xml:space="preserve"> </w:t>
       </w:r>
       <w:r>
-        <w:t>sólo con terror y</w:t>
-      </w:r>
-      <w:r>
-        <w:t xml:space="preserve"> temor.</w:t>
-      </w:r>
-      <w:r>
-        <w:rPr>
-          <w:rStyle w:val="Refdenotaalpie"/>
-        </w:rPr>
-        <w:footnoteReference w:id="38"/>
-      </w:r>
-    </w:p>
-    <w:p>
-      <w:r>
-        <w:lastRenderedPageBreak/>
-        <w:t xml:space="preserve">No todas las virtudes del príncipe tenían relación con el perdón real. </w:t>
-      </w:r>
-      <w:r>
-        <w:t xml:space="preserve">Dentro de la jerarquía de la ética cristiana, el perdón estaba relacionado con mayor fuerza con la justicia, entendida esta como una virtud cardinal. Sin embargo, el perdón no era </w:t>
-      </w:r>
-      <w:r>
-        <w:t xml:space="preserve">en sí mismo </w:t>
-      </w:r>
-      <w:r>
-        <w:t>justicia ya que para que hubiese indulto se presumía culpabilidad</w:t>
-      </w:r>
-      <w:r>
-        <w:t>;</w:t>
-      </w:r>
-      <w:r>
-        <w:rPr>
-          <w:rStyle w:val="Refdenotaalpie"/>
-        </w:rPr>
-        <w:footnoteReference w:id="39"/>
-      </w:r>
-      <w:r>
-        <w:t xml:space="preserve"> como otras acciones del poder regio que tenían efecto en la justicia se consideraba al perdón como un acto excepcional</w:t>
-      </w:r>
-      <w:r>
-        <w:t xml:space="preserve">, expresión de la magnificencia de la potestad regia, </w:t>
-      </w:r>
-      <w:r>
-        <w:rPr>
-          <w:highlight w:val="yellow"/>
-        </w:rPr>
-        <w:t>(la corte santa)</w:t>
-      </w:r>
-      <w:r>
-        <w:t xml:space="preserve"> puesto que </w:t>
-      </w:r>
-      <w:r>
-        <w:t xml:space="preserve">para </w:t>
-      </w:r>
-      <w:r>
-        <w:t>aquellos</w:t>
-      </w:r>
-      <w:r>
-        <w:t xml:space="preserve"> casos en los </w:t>
-      </w:r>
-      <w:r>
-        <w:t xml:space="preserve">que </w:t>
-      </w:r>
-      <w:r>
-        <w:t>el castigo derivaba de</w:t>
-      </w:r>
-      <w:r>
-        <w:t xml:space="preserve"> un mal proceso, cohecho, maleficen</w:t>
-      </w:r>
-      <w:r>
-        <w:t>cia o cualquier otra injusticia;</w:t>
-      </w:r>
-      <w:r>
-        <w:t xml:space="preserve"> se podía recurrir </w:t>
-      </w:r>
-      <w:r>
-        <w:t>las garantías</w:t>
-      </w:r>
-      <w:r>
-        <w:t xml:space="preserve"> que para ello disponía el derecho como </w:t>
-      </w:r>
-      <w:r>
-        <w:t xml:space="preserve">eran </w:t>
-      </w:r>
-      <w:r>
-        <w:t xml:space="preserve">las </w:t>
-      </w:r>
-      <w:r>
-        <w:t xml:space="preserve">recusaciones, </w:t>
-      </w:r>
-      <w:r>
-        <w:t>apelaciones o las súplicas</w:t>
+        <w:t>ejercer</w:t>
+      </w:r>
+      <w:r>
+        <w:t xml:space="preserve"> alguien en cuyas manos est</w:t>
+      </w:r>
+      <w:r>
+        <w:t>uviese</w:t>
+      </w:r>
+      <w:r>
+        <w:t xml:space="preserve"> hacer cumplir el castigo y </w:t>
+      </w:r>
+      <w:r>
+        <w:t>por ende</w:t>
+      </w:r>
+      <w:r>
+        <w:t xml:space="preserve"> puede moderar</w:t>
+      </w:r>
+      <w:r>
+        <w:t xml:space="preserve"> el sufrimiento del delincuente;</w:t>
+      </w:r>
+      <w:r>
+        <w:t xml:space="preserve"> como afirmaba Séneca</w:t>
+      </w:r>
+      <w:r>
+        <w:t>,</w:t>
+      </w:r>
+      <w:r>
+        <w:t xml:space="preserve"> “todos los hombres comprenden que la clemencia consiste en acortar la penalidad que podría infligirse con justicia</w:t>
       </w:r>
       <w:r>
         <w:t>.</w:t>
       </w:r>
       <w:r>
-        <w:rPr>
-          <w:rStyle w:val="Refdenotaalpie"/>
-        </w:rPr>
-        <w:footnoteReference w:id="40"/>
-      </w:r>
-      <w:r>
-        <w:t xml:space="preserve"> </w:t>
-      </w:r>
-      <w:r>
-        <w:t xml:space="preserve">La complejidad de la intrincada red de virtudes asociadas a la justicia y lo político en el antiguo régimen precisa que se distingan aquí aquellas que tuvieron mayor vinculación con el perdón real como fueron la clemencia y la gracia, las cuales a su vez servían como indicadores de la moderación de otras virtudes como la indulgencia, la misericordia o la liberalidad; del mismo modo que representaban la restricción a los vicios de la ira, la inclemencia, la crueldad o la avaricia. </w:t>
-      </w:r>
-      <w:r>
-        <w:t xml:space="preserve">Desde esta perspectiva se pretende desambiguar, hasta cierto punto, la compleja polisemia de términos que dependiendo del contexto de enunciación pueden confundirse, verbigracia la gracia, clemencia, misericordia, bondad, perdón e indulto. </w:t>
-      </w:r>
-    </w:p>
-    <w:p>
-      <w:r>
-        <w:t xml:space="preserve">Para iniciar el análisis de la clemencia, es </w:t>
-      </w:r>
-      <w:r>
-        <w:t xml:space="preserve">relevante la definición construida en el </w:t>
-      </w:r>
-      <w:r>
-        <w:rPr>
-          <w:i/>
-        </w:rPr>
-        <w:t>Diccionario de autoridades</w:t>
-      </w:r>
-      <w:r>
-        <w:t xml:space="preserve"> de 1726, la cual rezaba:</w:t>
-      </w:r>
-    </w:p>
-    <w:p>
-      <w:pPr>
-        <w:pStyle w:val="Cita"/>
-      </w:pPr>
-      <w:r>
-        <w:t xml:space="preserve">CLEMENCIA </w:t>
-      </w:r>
-      <w:r>
-        <w:t xml:space="preserve">s. f. Es, segun Séneca, Blandúra y templanza del ánimo en el Príncipe, ò en el Superiór que tiene potestad de tomar venganza y de castigar. Es voz puramente Latina </w:t>
-      </w:r>
-      <w:r>
-        <w:rPr>
-          <w:i/>
-        </w:rPr>
-        <w:t>Clementia</w:t>
-      </w:r>
-      <w:r>
-        <w:t xml:space="preserve">. COMEND. sob. las 300. fol. 37. La </w:t>
-      </w:r>
-      <w:r>
-        <w:rPr>
-          <w:i/>
-        </w:rPr>
-        <w:t>cleméncia</w:t>
-      </w:r>
-      <w:r>
-        <w:t xml:space="preserve"> es necessaria en los Reyes y Príncipes mäs que otra virtud algúna. NIEREMB. Obr. y dias, cap. 16. Por la </w:t>
-      </w:r>
-      <w:r>
-        <w:rPr>
-          <w:i/>
-        </w:rPr>
-        <w:t>cleméncia</w:t>
-      </w:r>
-      <w:r>
-        <w:t xml:space="preserve"> muestra el Príncipe que ama al particulár, y por la justicia à la República. SAAV. Empr. 22. La confianza del </w:t>
-      </w:r>
-      <w:r>
-        <w:t>perdón hace atrevidos à los s</w:t>
-      </w:r>
-      <w:r>
-        <w:t>ú</w:t>
-      </w:r>
-      <w:r>
-        <w:t>b</w:t>
-      </w:r>
-      <w:r>
-        <w:t xml:space="preserve">ditos; y la </w:t>
-      </w:r>
-      <w:r>
-        <w:rPr>
-          <w:i/>
-        </w:rPr>
-        <w:t>cleméncia</w:t>
-      </w:r>
-      <w:r>
-        <w:t xml:space="preserve"> desordenada cria desprecios, ocasiona desacátos, y causa la ruina de los Estádos.</w:t>
-      </w:r>
-    </w:p>
-    <w:p/>
-    <w:p>
-      <w:r>
-        <w:lastRenderedPageBreak/>
-        <w:t>La definición, tomada de</w:t>
-      </w:r>
-      <w:r>
-        <w:t>l libro</w:t>
-      </w:r>
-      <w:r>
-        <w:rPr>
-          <w:i/>
-        </w:rPr>
-        <w:t xml:space="preserve"> </w:t>
-      </w:r>
-      <w:r>
-        <w:rPr>
-          <w:i/>
-        </w:rPr>
-        <w:t>De clementia</w:t>
-      </w:r>
-      <w:r>
-        <w:t xml:space="preserve"> de</w:t>
-      </w:r>
-      <w:r>
-        <w:t xml:space="preserve"> Séneca,</w:t>
-      </w:r>
-      <w:r>
-        <w:rPr>
-          <w:rStyle w:val="Refdenotaalpie"/>
-        </w:rPr>
-        <w:footnoteReference w:id="41"/>
-      </w:r>
-      <w:r>
-        <w:t xml:space="preserve"> remite a su frase</w:t>
-      </w:r>
-      <w:r>
-        <w:t>: “</w:t>
-      </w:r>
-      <w:r>
-        <w:rPr>
-          <w:i/>
-        </w:rPr>
-        <w:t>Clementia est temperantia animi in potestate ulciscendi vel lenitas superioris adversus inferiorem in constituendis poenis</w:t>
-      </w:r>
-      <w:r>
-        <w:t xml:space="preserve">.” </w:t>
-      </w:r>
-      <w:r>
-        <w:t>(</w:t>
-      </w:r>
-      <w:r>
-        <w:t xml:space="preserve">“La clemencia es la moderación del ánimo para ejercer la potestad de venganza, o la blandura del superior respecto al inferior </w:t>
-      </w:r>
-      <w:r>
-        <w:t>en la determinación de una pena</w:t>
-      </w:r>
-      <w:r>
         <w:t>”</w:t>
       </w:r>
       <w:r>
-        <w:t>).</w:t>
-      </w:r>
-      <w:r>
-        <w:rPr>
-          <w:rStyle w:val="Refdenotaalpie"/>
-          <w:lang w:eastAsia="es-ES"/>
-        </w:rPr>
-        <w:footnoteReference w:id="42"/>
-      </w:r>
-      <w:r>
-        <w:t xml:space="preserve"> A pesar de su brevedad, esta sentencia contiene los elementos fundamentales para la comprensión de la clemencia como virtud de los príncipes: se ejerce de los superiores a los inferiores, ya que son quienes tienen la capacidad de castigar; modera el ánimo y evita que el rey caiga en el pecado de la ira; y presume la justicia de la pena ya que no indica que se repare la injusticia o el exceso de rigor. </w:t>
-      </w:r>
-      <w:r>
-        <w:t>Del mismo modo, las tres autoridades utilizadas para mostrar el uso correcto de la palabra,</w:t>
-      </w:r>
-      <w:r>
-        <w:rPr>
-          <w:rStyle w:val="Refdenotaalpie"/>
-        </w:rPr>
-        <w:footnoteReference w:id="43"/>
-      </w:r>
-      <w:r>
-        <w:t xml:space="preserve"> </w:t>
-      </w:r>
-      <w:r>
-        <w:t xml:space="preserve">remiten a la estructura lógica de la clemencia: es atribución del príncipe, se usa para ganar el amor de los súbditos, y su exceso conlleva al desorden. </w:t>
-      </w:r>
-    </w:p>
-    <w:p>
-      <w:r>
-        <w:t xml:space="preserve">Antes de entrar de lleno a los aspectos de la clemencia, vale la pena hacer </w:t>
-      </w:r>
-      <w:r>
-        <w:t xml:space="preserve">la distinción entre ésta y la misericordia. La primera </w:t>
-      </w:r>
-      <w:r>
-        <w:t>se relaciona con la</w:t>
-      </w:r>
-      <w:r>
-        <w:t xml:space="preserve"> superioridad y venganza, en tanto la segunda implica</w:t>
-      </w:r>
-      <w:r>
-        <w:t>ba</w:t>
-      </w:r>
-      <w:r>
-        <w:t xml:space="preserve"> compasión y piedad</w:t>
-      </w:r>
-      <w:r>
-        <w:t>.</w:t>
-      </w:r>
-      <w:r>
-        <w:rPr>
-          <w:rStyle w:val="Refdenotaalpie"/>
-        </w:rPr>
-        <w:footnoteReference w:id="44"/>
-      </w:r>
-      <w:r>
-        <w:t xml:space="preserve"> Ambas fueron fundamentales en el ejercicio del indulto ya que podían incluir en ésta figura no sólo aquellos que fueran justamente castigados sino que además fueran dignos de misericordia, es decir, l</w:t>
-      </w:r>
-      <w:r>
-        <w:t>as personas</w:t>
-      </w:r>
-      <w:r>
-        <w:t xml:space="preserve"> </w:t>
-      </w:r>
-      <w:r>
-        <w:t xml:space="preserve">que por su pobreza, indefensión, enfermedad o ignorancia se incluían en la calidad de </w:t>
-      </w:r>
-      <w:r>
-        <w:t>miserables;</w:t>
-      </w:r>
-      <w:r>
-        <w:rPr>
-          <w:rStyle w:val="Refdenotaalpie"/>
-        </w:rPr>
-        <w:footnoteReference w:id="45"/>
-      </w:r>
-      <w:r>
-        <w:t xml:space="preserve"> q</w:t>
-      </w:r>
-      <w:r>
-        <w:t>ue</w:t>
-      </w:r>
-      <w:r>
-        <w:t xml:space="preserve"> en el orden indiano representaban a la importante población </w:t>
-      </w:r>
-      <w:r>
-        <w:t>nativa asociada a esa condición</w:t>
-      </w:r>
-      <w:r>
-        <w:t>.</w:t>
-      </w:r>
-      <w:r>
-        <w:rPr>
-          <w:rStyle w:val="Refdenotaalpie"/>
-        </w:rPr>
-        <w:footnoteReference w:id="46"/>
-      </w:r>
-      <w:r>
-        <w:rPr>
-          <w:rStyle w:val="Refdenotaalpie"/>
-        </w:rPr>
-        <w:t xml:space="preserve"> </w:t>
-      </w:r>
-      <w:r>
-        <w:lastRenderedPageBreak/>
-        <w:t>Solórzano Pereyra aconsejaba que a los indios les fueran moderadas las penas y que los jueces en las penas corporales “usen más de oficio de padres que de jueces severos hasta que [los indios] se hallen más capaces de razón y más arraigada en</w:t>
-      </w:r>
-      <w:r>
-        <w:t xml:space="preserve"> la fe esta pobre gente.”</w:t>
-      </w:r>
-      <w:r>
-        <w:rPr>
-          <w:rStyle w:val="Refdenotaalpie"/>
-        </w:rPr>
-        <w:footnoteReference w:id="47"/>
-      </w:r>
-      <w:r>
-        <w:t xml:space="preserve"> </w:t>
-      </w:r>
-      <w:r>
-        <w:t xml:space="preserve">La misericordia con los miserables no </w:t>
-      </w:r>
-      <w:r>
-        <w:t>debía desembocar en injusticia</w:t>
-      </w:r>
-      <w:r>
-        <w:t xml:space="preserve">, como </w:t>
-      </w:r>
-      <w:r>
-        <w:t xml:space="preserve">indicaba Castillo de Bovadilla; es decir, </w:t>
-      </w:r>
-      <w:r>
-        <w:t>se debía evitar</w:t>
-      </w:r>
-      <w:r>
-        <w:t xml:space="preserve"> </w:t>
-      </w:r>
-      <w:r>
-        <w:t>que a</w:t>
-      </w:r>
-      <w:r>
-        <w:t xml:space="preserve">l resolver </w:t>
-      </w:r>
-      <w:r>
-        <w:t xml:space="preserve">las causas </w:t>
-      </w:r>
-      <w:r>
-        <w:t>a favor de éstos se causa</w:t>
-      </w:r>
-      <w:r>
-        <w:t>r</w:t>
-      </w:r>
-      <w:r>
-        <w:t xml:space="preserve">a injuria a </w:t>
-      </w:r>
-      <w:r>
-        <w:t>otras personas o corporaciones</w:t>
-      </w:r>
-      <w:r>
-        <w:t>.</w:t>
-      </w:r>
-      <w:r>
-        <w:rPr>
-          <w:rStyle w:val="Refdenotaalpie"/>
-        </w:rPr>
-        <w:footnoteReference w:id="48"/>
-      </w:r>
-      <w:r>
-        <w:t xml:space="preserve"> </w:t>
-      </w:r>
-    </w:p>
-    <w:p>
-      <w:r>
-        <w:t>E</w:t>
-      </w:r>
-      <w:r>
-        <w:t>l perdón era un resultado de la clemencia, propia del pr</w:t>
-      </w:r>
-      <w:r>
-        <w:t>íncipe quien era el único facultado en esencia para poder hacer la remisión de la pena que en justicia se hab</w:t>
-      </w:r>
-      <w:r>
-        <w:t>ía aplicado,</w:t>
-      </w:r>
-      <w:r>
-        <w:rPr>
-          <w:rStyle w:val="Refdenotaalpie"/>
-        </w:rPr>
-        <w:footnoteReference w:id="49"/>
-      </w:r>
-      <w:r>
-        <w:t xml:space="preserve"> </w:t>
-      </w:r>
-      <w:r>
-        <w:t>lo cual no excluía que el rey</w:t>
-      </w:r>
-      <w:r>
-        <w:t xml:space="preserve"> o sus jueces superiores</w:t>
-      </w:r>
-      <w:r>
-        <w:t xml:space="preserve"> </w:t>
-      </w:r>
-      <w:r>
-        <w:t>demostrasen</w:t>
-      </w:r>
-      <w:r>
-        <w:t xml:space="preserve"> misericordia, ya que era finalmente una expresión de</w:t>
-      </w:r>
-      <w:r>
-        <w:t xml:space="preserve"> la compasión con sus súbditos oprimidos por el peso de sus crímenes.</w:t>
-      </w:r>
-      <w:r>
-        <w:t xml:space="preserve">  </w:t>
-      </w:r>
-      <w:r>
-        <w:t>Gregorio López cita</w:t>
-      </w:r>
-      <w:r>
-        <w:t xml:space="preserve">ba el libro de </w:t>
-      </w:r>
-      <w:r>
-        <w:rPr>
-          <w:i/>
-        </w:rPr>
-        <w:t>Proverbia</w:t>
-      </w:r>
-      <w:r>
-        <w:t xml:space="preserve"> para indicar que la misericordia y la clemencia eran los sustentos del trono: “</w:t>
-      </w:r>
-      <w:r>
-        <w:rPr>
-          <w:i/>
-        </w:rPr>
-        <w:t>Misericordia, et veritas, custodiunt Regem, et roboratur clementia thronus illius</w:t>
-      </w:r>
-      <w:r>
-        <w:rPr>
-          <w:i/>
-        </w:rPr>
-        <w:t>.</w:t>
-      </w:r>
-      <w:r>
-        <w:t>”</w:t>
-      </w:r>
-      <w:r>
         <w:rPr>
           <w:rStyle w:val="Refdenotaalpie"/>
         </w:rPr>
         <w:footnoteReference w:id="50"/>
-      </w:r>
-      <w:r>
-        <w:t xml:space="preserve"> La misericordia</w:t>
-      </w:r>
-      <w:r>
-        <w:t xml:space="preserve"> se entiende en su sentido amplio como un sentimiento virtuoso del monarca justo, pero es virtud precisamente porque la ejerce el soberano con magnificencia hacia los súbditos</w:t>
-      </w:r>
-      <w:r>
-        <w:t>.</w:t>
-      </w:r>
-      <w:r>
-        <w:rPr>
-          <w:rStyle w:val="Refdenotaalpie"/>
-        </w:rPr>
-        <w:footnoteReference w:id="51"/>
-      </w:r>
-      <w:r>
-        <w:t xml:space="preserve"> </w:t>
-      </w:r>
-      <w:r>
-        <w:t>Sin embargo, se diferencia de la mansedumbre, que se relaciona con la moderación de la ira, por lo cual la comparten los señores y los vasallos</w:t>
-      </w:r>
-      <w:r>
-        <w:t>.</w:t>
-      </w:r>
-      <w:r>
-        <w:rPr>
-          <w:rStyle w:val="Refdenotaalpie"/>
-        </w:rPr>
-        <w:footnoteReference w:id="52"/>
-      </w:r>
-      <w:r>
-        <w:t xml:space="preserve"> Según Santo Tomás, la</w:t>
-      </w:r>
-      <w:r>
-        <w:rPr>
-          <w:i/>
-        </w:rPr>
-        <w:t xml:space="preserve"> </w:t>
-      </w:r>
-      <w:r>
-        <w:t>clemencia</w:t>
-      </w:r>
-      <w:r>
-        <w:t xml:space="preserve"> y la </w:t>
-      </w:r>
-      <w:r>
-        <w:t>mansedumbre</w:t>
-      </w:r>
-      <w:r>
-        <w:t xml:space="preserve"> coinciden en </w:t>
-      </w:r>
-      <w:r>
-        <w:lastRenderedPageBreak/>
-        <w:t>ser virtudes que acercan al cristiano a Dios puesto que lo alejan de la iracundia y la venganza, pero no son equiparables en excelencia a virtudes como la misericordia, la piedad, la prudencia o la justicia, que son probidades que acercan al bien</w:t>
-      </w:r>
-      <w:r>
-        <w:t>.</w:t>
-      </w:r>
-      <w:r>
-        <w:rPr>
-          <w:rStyle w:val="Refdenotaalpie"/>
-        </w:rPr>
-        <w:footnoteReference w:id="53"/>
-      </w:r>
-      <w:r>
-        <w:t xml:space="preserve"> La diferencia se enmarca en que clemencia sólo la p</w:t>
-      </w:r>
-      <w:r>
-        <w:t>odría</w:t>
-      </w:r>
-      <w:r>
-        <w:t xml:space="preserve"> </w:t>
-      </w:r>
-      <w:r>
-        <w:t>ejercer</w:t>
-      </w:r>
-      <w:r>
-        <w:t xml:space="preserve"> alguien en cuyas manos est</w:t>
-      </w:r>
-      <w:r>
-        <w:t>uviese</w:t>
-      </w:r>
-      <w:r>
-        <w:t xml:space="preserve"> hacer cumplir el castigo y </w:t>
-      </w:r>
-      <w:r>
-        <w:t>por ende</w:t>
-      </w:r>
-      <w:r>
-        <w:t xml:space="preserve"> puede moderar</w:t>
-      </w:r>
-      <w:r>
-        <w:t xml:space="preserve"> el sufrimiento del delincuente;</w:t>
-      </w:r>
-      <w:r>
-        <w:t xml:space="preserve"> como afirmaba Séneca</w:t>
-      </w:r>
-      <w:r>
-        <w:t>,</w:t>
-      </w:r>
-      <w:r>
-        <w:t xml:space="preserve"> “todos los hombres comprenden que la clemencia consiste en acortar la penalidad que podría infligirse con justicia</w:t>
-      </w:r>
-      <w:r>
-        <w:t>.</w:t>
-      </w:r>
-      <w:r>
-        <w:t>”</w:t>
-      </w:r>
-      <w:r>
-        <w:rPr>
-          <w:rStyle w:val="Refdenotaalpie"/>
-        </w:rPr>
-        <w:footnoteReference w:id="54"/>
       </w:r>
     </w:p>
     <w:p>
@@ -2480,19 +2433,72 @@
         <w:rPr>
           <w:rStyle w:val="Refdenotaalpie"/>
         </w:rPr>
+        <w:footnoteReference w:id="51"/>
+      </w:r>
+      <w:r>
+        <w:t xml:space="preserve"> A diferencia del derecho contemporáneo, la justicia penal de antiguo régimen no partía de los principios de </w:t>
+      </w:r>
+      <w:r>
+        <w:rPr>
+          <w:i/>
+        </w:rPr>
+        <w:t>in dubio pro reo</w:t>
+      </w:r>
+      <w:r>
+        <w:t xml:space="preserve"> o de la presunción de inocencia, al contrario, como explicó Francisco Tomás y Valiente, “el principio inherente al sistema procesal-penal inquisitivo era éste: en la duda, condena a pena arbitraria.”</w:t>
+      </w:r>
+      <w:r>
+        <w:rPr>
+          <w:rStyle w:val="Refdenotaalpie"/>
+        </w:rPr>
+        <w:footnoteReference w:id="52"/>
+      </w:r>
+      <w:r>
+        <w:t xml:space="preserve"> Se comprendía que la humanidad había sido condenada desde su origen por el pecado de Adán,</w:t>
+      </w:r>
+      <w:r>
+        <w:rPr>
+          <w:rStyle w:val="Refdenotaalpie"/>
+        </w:rPr>
+        <w:footnoteReference w:id="53"/>
+      </w:r>
+      <w:r>
+        <w:t xml:space="preserve"> por lo cual era imposible encontrar un “hombre justo” de quien se pudiera presumir estaba libre de culpa. Los indicios eran suficientes para que el juez usara su arbitrio y estipulara una pena ordinaria aunque solo se hubiese demostrado la “semiculpabilidad” del reo, es decir, cuando a pesar de haber seguido el proceso inquisitorial persistía la duda de su actuación delictiva.</w:t>
+      </w:r>
+      <w:r>
+        <w:rPr>
+          <w:rStyle w:val="Refdenotaalpie"/>
+        </w:rPr>
+        <w:footnoteReference w:id="54"/>
+      </w:r>
+      <w:r>
+        <w:t xml:space="preserve"> </w:t>
+      </w:r>
+    </w:p>
+    <w:p>
+      <w:r>
+        <w:t>En términos del derecho, no había ningún impedimento para que el juez actuara con el mayor rigor permitido y aplicara las penas ordinarias al reo, siempre y cuando su decisión hubiese sido fruto del pensamiento razonado y no motivada por el lucro o el favor, es decir, que estuviera libre de cohecho o baratería. La clemencia no formaba parte del derecho ni del gobierno, se insertaba en la actuación judicial a través de la retórica y la ética. La doctrina, e incluso la legislación, aconsejaban al juez a actuar con misericordia pues se concebía que la benevolencia y la piedad prevalecía sobre la severidad</w:t>
+      </w:r>
+      <w:r>
+        <w:t>.</w:t>
+      </w:r>
+      <w:r>
+        <w:rPr>
+          <w:rStyle w:val="Refdenotaalpie"/>
+        </w:rPr>
         <w:footnoteReference w:id="55"/>
       </w:r>
       <w:r>
-        <w:t xml:space="preserve"> A diferencia del derecho contemporáneo, la justicia penal de antiguo régimen no partía de los principios de </w:t>
-      </w:r>
-      <w:r>
-        <w:rPr>
-          <w:i/>
-        </w:rPr>
-        <w:t>in dubio pro reo</w:t>
-      </w:r>
-      <w:r>
-        <w:t xml:space="preserve"> o de la presunción de inocencia, al contrario, como explicó Francisco Tomás y Valiente, “el principio inherente al sistema procesal-penal inquisitivo era éste: en la duda, condena a pena arbitraria.”</w:t>
+        <w:t xml:space="preserve"> Se partía de la premisa de que la paz de las repúblicas se podría mantener mejor con actos de clemencia que de fuerza, así lo planteaba Guardiola y Sáez por ejemplo, quien en </w:t>
+      </w:r>
+      <w:r>
+        <w:rPr>
+          <w:i/>
+        </w:rPr>
+        <w:t>El corregidor perfecto</w:t>
+      </w:r>
+      <w:r>
+        <w:t xml:space="preserve"> afirmó: “dice Dios por S. Matheo</w:t>
       </w:r>
       <w:r>
         <w:rPr>
@@ -2501,7 +2507,7 @@
         <w:footnoteReference w:id="56"/>
       </w:r>
       <w:r>
-        <w:t xml:space="preserve"> Se comprendía que la humanidad había sido condenada desde su origen por el pecado de Adán,</w:t>
+        <w:t xml:space="preserve"> que quiere mas la misericordia, que el sacrificio. Y á la verdad, siempre ha sido necesario usar de ella en el gobierno de la República; porque el sumo rigor hace perder el sufrimiento; al contrario, la clemencia reduce los ánimos á buenos pensamientos.”</w:t>
       </w:r>
       <w:r>
         <w:rPr>
@@ -2509,12 +2515,43 @@
         </w:rPr>
         <w:footnoteReference w:id="57"/>
       </w:r>
-      <w:r>
-        <w:t xml:space="preserve"> por lo cual era imposible encontrar un “hombre justo” de quien se pudiera presumir estaba libre de culpa. Los indicios eran suficientes para que el juez usara su arbitrio y estipulara una pena ordinaria aunque solo se hubiese demostrado la </w:t>
-      </w:r>
-      <w:r>
-        <w:lastRenderedPageBreak/>
-        <w:t>“semiculpabilidad” del reo, es decir, cuando a pesar de haber seguido el proceso inquisitorial persistía la duda de su actuación delictiva.</w:t>
+    </w:p>
+    <w:p>
+      <w:r>
+        <w:t>El uso de la clemencia presupone entonces la excepcionalidad</w:t>
+      </w:r>
+      <w:r>
+        <w:t>,</w:t>
+      </w:r>
+      <w:r>
+        <w:t xml:space="preserve"> ya que implicaba que el reo fuese castigado </w:t>
+      </w:r>
+      <w:r>
+        <w:t xml:space="preserve">previamente </w:t>
+      </w:r>
+      <w:r>
+        <w:t>de manera justa, se suponía que en los casos donde el juicio había sido movido por interés, corruptela, baratería o cohecho, se podía recurrir a requerir la nulidad de la sentencia; del mismo modo, si el reo alegaba que era inocente podía apelar en consecuentes súplicas su libertad.</w:t>
+      </w:r>
+      <w:r>
+        <w:t xml:space="preserve"> </w:t>
+      </w:r>
+      <w:r>
+        <w:t>La clemencia tendría la función de compensar el rigor, en otro sentido, de minorar la pena ajustada a la ley común. Aunque desde esta perspectiva el perdón estaría cercano a la epiqueya se diferencia de esta en cuanto no se aparta de la intención del legislador (texto de la ley)</w:t>
+      </w:r>
+      <w:r>
+        <w:t>,</w:t>
+      </w:r>
+      <w:r>
+        <w:t xml:space="preserve"> sino</w:t>
+      </w:r>
+      <w:r>
+        <w:t xml:space="preserve"> que</w:t>
+      </w:r>
+      <w:r>
+        <w:t xml:space="preserve"> modera la aplicación de la pena buscando aquella más benigna</w:t>
+      </w:r>
+      <w:r>
+        <w:t>.</w:t>
       </w:r>
       <w:r>
         <w:rPr>
@@ -2523,12 +2560,78 @@
         <w:footnoteReference w:id="58"/>
       </w:r>
       <w:r>
+        <w:t xml:space="preserve"> En este sentido, la clemencia podía buscar la equidad cuando la aplicación a rajatabla de la ley común no asumía las condiciones que aminoraban la culpabilidad. Esta idea era representada por la </w:t>
+      </w:r>
+      <w:r>
+        <w:rPr>
+          <w:i/>
+        </w:rPr>
+        <w:t>manlia imperia</w:t>
+      </w:r>
+      <w:r>
+        <w:t>,</w:t>
+      </w:r>
+      <w:r>
+        <w:rPr>
+          <w:rStyle w:val="Refdenotaalpie"/>
+        </w:rPr>
+        <w:footnoteReference w:id="59"/>
+      </w:r>
+      <w:r>
+        <w:t xml:space="preserve"> la cual consideraba que caía en crueldad aquel que aplicaba de la manera más estricta las leyes sin atender a ningún atenuante, idea que sintetizaba el adagio </w:t>
+      </w:r>
+      <w:r>
+        <w:rPr>
+          <w:i/>
+        </w:rPr>
+        <w:t>summum ius summa iniuria</w:t>
+      </w:r>
+      <w:r>
+        <w:t>, que según Cicerón escondía en la supuesta aplicación rigurosa de la ley una interpretación maliciosa del juez</w:t>
+      </w:r>
+      <w:r>
+        <w:rPr>
+          <w:rStyle w:val="Refdenotaalpie"/>
+        </w:rPr>
+        <w:footnoteReference w:id="60"/>
+      </w:r>
+      <w:r>
+        <w:t>.</w:t>
+      </w:r>
+      <w:r>
+        <w:t xml:space="preserve"> Castillo de Bovadilla advertía que “por causa del mucho rigor pueden los Jueces ser privados de los Oficios;”</w:t>
+      </w:r>
+      <w:r>
+        <w:rPr>
+          <w:rStyle w:val="Refdenotaalpie"/>
+        </w:rPr>
+        <w:footnoteReference w:id="61"/>
+      </w:r>
+      <w:r>
+        <w:t xml:space="preserve"> y lo complementó afirmando: “porque con violencia no puede ser estable el gobierno seglar; y la sujeción por fuerza suele acarrear libertad: porque, como dixo Cicerón, muy mal conserva la perpetuidad el miedo, para lo qual es fiel la benevolencia.”</w:t>
+      </w:r>
+      <w:r>
+        <w:rPr>
+          <w:rStyle w:val="Refdenotaalpie"/>
+        </w:rPr>
+        <w:footnoteReference w:id="62"/>
+      </w:r>
+      <w:r>
+        <w:t xml:space="preserve"> Esto, según Bovadilla, lo enseñaban “las historias”, la experiencia del imperio romano y en particular de los reyes de España, “que han tenido por costumbre gobernar antes con amor, que con miedo: á cuya imitación deben los Corregidores, nombrados por ellos, proceder de la misma manera.”</w:t>
+      </w:r>
+      <w:r>
+        <w:rPr>
+          <w:rStyle w:val="Refdenotaalpie"/>
+        </w:rPr>
+        <w:footnoteReference w:id="63"/>
+      </w:r>
+      <w:r>
         <w:t xml:space="preserve"> </w:t>
       </w:r>
     </w:p>
     <w:p>
       <w:r>
-        <w:t>En términos del derecho, no había ningún impedimento para que el juez actuara con el mayor rigor permitido y aplicara las penas ordinarias al reo, siempre y cuando su decisión hubiese sido fruto del pensamiento razonado y no motivada por el lucro o el favor, es decir, que estuviera libre de cohecho o baratería. La clemencia no formaba parte del derecho ni del gobierno, se insertaba en la actuación judicial a través de la retórica y la ética. La doctrina, e incluso la legislación, aconsejaban al juez a actuar con misericordia pues se concebía que la benevolencia y la piedad prevalecía sobre la severidad</w:t>
+        <w:t>Para que fuese justa, la misericordia debía ajustarse a la razón y otorgarse sobre todo al necesitado o al penitente</w:t>
       </w:r>
       <w:r>
         <w:t>.</w:t>
@@ -2537,156 +2640,317 @@
         <w:rPr>
           <w:rStyle w:val="Refdenotaalpie"/>
         </w:rPr>
-        <w:footnoteReference w:id="59"/>
-      </w:r>
-      <w:r>
-        <w:t xml:space="preserve"> Se partía de la premisa de que la paz de las repúblicas se podría mantener mejor con actos de clemencia que de fuerza, así lo planteaba Guardiola y Sáez por ejemplo, quien en </w:t>
-      </w:r>
-      <w:r>
-        <w:rPr>
-          <w:i/>
-        </w:rPr>
-        <w:t>El corregidor perfecto</w:t>
-      </w:r>
-      <w:r>
-        <w:t xml:space="preserve"> afirmó: “dice Dios por S. Matheo</w:t>
-      </w:r>
-      <w:r>
-        <w:rPr>
-          <w:rStyle w:val="Refdenotaalpie"/>
-        </w:rPr>
-        <w:footnoteReference w:id="60"/>
-      </w:r>
-      <w:r>
-        <w:t xml:space="preserve"> que quiere mas la misericordia, que el sacrificio. Y á la verdad, siempre ha sido necesario usar de ella en el gobierno de la República; porque el sumo rigor hace perder el sufrimiento; al contrario, la clemencia reduce los ánimos á buenos pensamientos.”</w:t>
-      </w:r>
-      <w:r>
-        <w:rPr>
-          <w:rStyle w:val="Refdenotaalpie"/>
-        </w:rPr>
-        <w:footnoteReference w:id="61"/>
-      </w:r>
-    </w:p>
-    <w:p>
-      <w:r>
-        <w:t>El uso de la clemencia presupone entonces la excepcionalidad</w:t>
+        <w:footnoteReference w:id="64"/>
+      </w:r>
+      <w:r>
+        <w:t xml:space="preserve"> </w:t>
+      </w:r>
+      <w:r>
+        <w:t>En este sentido, aunque fuese una preciosa virtud del príncipe su uso debía estar prevenido por la prudencia. El perdón excesivo traería como consecuencia inevitable el incremento de los delitos</w:t>
       </w:r>
       <w:r>
         <w:t>,</w:t>
       </w:r>
       <w:r>
-        <w:t xml:space="preserve"> ya que implicaba que el reo fuese castigado </w:t>
-      </w:r>
-      <w:r>
-        <w:t xml:space="preserve">previamente </w:t>
-      </w:r>
-      <w:r>
-        <w:t>de manera justa, se suponía que en los casos donde el juicio había sido movido por interés, corruptela, baratería o cohecho, se podía recurrir a requerir la nulidad de la sentencia; del mismo modo, si el reo alegaba que era inocente podía apelar en consecuentes súplicas su libertad.</w:t>
+        <w:rPr>
+          <w:rStyle w:val="Refdenotaalpie"/>
+        </w:rPr>
+        <w:footnoteReference w:id="65"/>
+      </w:r>
+      <w:r>
+        <w:t xml:space="preserve"> ya que la lógica punitiva de la tradición jurídica de occidente concebía el castigo no en términos de restitución del daño sino como una estrategia para la prevención de los futuros crímenes</w:t>
+      </w:r>
+      <w:r>
+        <w:t>.</w:t>
+      </w:r>
+      <w:r>
+        <w:rPr>
+          <w:rStyle w:val="Refdenotaalpie"/>
+        </w:rPr>
+        <w:footnoteReference w:id="66"/>
+      </w:r>
+      <w:r>
+        <w:t xml:space="preserve"> La justicia penal parte del principio que si los hombres se gobernaran de acuerdo a la ley natural, divina y humana, no sería necesario la imposición de las penas, mas siendo lo contrario, fue necesario imponer la penas “</w:t>
+      </w:r>
+      <w:r>
+        <w:rPr>
+          <w:i/>
+        </w:rPr>
+        <w:t>ut quos non allicit amor, coerceat timor</w:t>
+      </w:r>
+      <w:r>
+        <w:t>.</w:t>
+      </w:r>
+      <w:r>
+        <w:t>”</w:t>
+      </w:r>
+      <w:r>
+        <w:rPr>
+          <w:rStyle w:val="Refdenotaalpie"/>
+        </w:rPr>
+        <w:footnoteReference w:id="67"/>
+      </w:r>
+      <w:r>
+        <w:t xml:space="preserve"> En este sentido, la misericordia excesiva se opondría a la justicia y se equipararía a la crueldad y la tiranía</w:t>
+      </w:r>
+      <w:r>
+        <w:t>,</w:t>
+      </w:r>
+      <w:r>
+        <w:rPr>
+          <w:rStyle w:val="Refdenotaalpie"/>
+        </w:rPr>
+        <w:footnoteReference w:id="68"/>
+      </w:r>
+      <w:r>
+        <w:t xml:space="preserve"> ya que provendría de la idea vulgar de clemencia la cual, según Feijoo, tendría un sentido tergiversado según el cual los magistrados y príncipes debían moverse a la clemencia por “los ruegos de los amigos, las lágrimas de los reos, los clamores de sus huerfanas familias, y la blandura del proprio genio, para mitigar la pena que corresponde segun las leyes</w:t>
+      </w:r>
+      <w:r>
+        <w:t>,</w:t>
+      </w:r>
+      <w:r>
+        <w:t>”</w:t>
+      </w:r>
+      <w:r>
+        <w:rPr>
+          <w:rStyle w:val="Refdenotaalpie"/>
+        </w:rPr>
+        <w:footnoteReference w:id="69"/>
+      </w:r>
+      <w:r>
+        <w:t xml:space="preserve"> lo cual contradeciría un principio básico de la clemencia real que radicaba en surgir de la mera voluntad del monarca</w:t>
+      </w:r>
+      <w:r>
+        <w:t>.</w:t>
+      </w:r>
+      <w:r>
+        <w:rPr>
+          <w:rStyle w:val="Refdenotaalpie"/>
+        </w:rPr>
+        <w:footnoteReference w:id="70"/>
+      </w:r>
+    </w:p>
+    <w:p>
+      <w:r>
+        <w:t xml:space="preserve">El hacer uso irracional de esta regalía aunque no conllevaba </w:t>
+      </w:r>
+      <w:r>
+        <w:t>una condena terrenal</w:t>
+      </w:r>
+      <w:r>
+        <w:t>, puesto que el legislador no podía castigarse a sí mismo, tendría el riesgo de que la retribución le fuera requerida ante el juicio divino. Así lo dejó expreso López de Cuéllar cuando le advirtió al príncipe que esta regalía no era absoluta y que debería ser ejercida con justa causa “si quiere que en aquel tremendo, ultimo dia, no se le numeren por culpas las gracias</w:t>
+      </w:r>
+      <w:r>
+        <w:t>.</w:t>
+      </w:r>
+      <w:r>
+        <w:t>”</w:t>
+      </w:r>
+      <w:r>
+        <w:rPr>
+          <w:rStyle w:val="Refdenotaalpie"/>
+        </w:rPr>
+        <w:footnoteReference w:id="71"/>
+      </w:r>
+      <w:r>
+        <w:t xml:space="preserve"> Según Andrés Men</w:t>
+      </w:r>
+      <w:r>
+        <w:t>d</w:t>
+      </w:r>
+      <w:r>
+        <w:t>o, perdonar a los culpados de delitos graves no era piedad sino “clemencia cruel”, aplicar todo el rigor de la pena no debía ser temor de los príncipes porque “no puede haber justicia, donde no ay castigo; daña mas en culpas graves la disimulacion, que la severidad”</w:t>
+      </w:r>
+      <w:r>
+        <w:rPr>
+          <w:rStyle w:val="Refdenotaalpie"/>
+        </w:rPr>
+        <w:footnoteReference w:id="72"/>
+      </w:r>
+      <w:r>
+        <w:t>.</w:t>
       </w:r>
       <w:r>
         <w:t xml:space="preserve"> </w:t>
       </w:r>
       <w:r>
-        <w:t>La clemencia tendría la función de compensar el rigor, en otro sentido, de minorar la pena ajustada a la ley común. Aunque desde esta perspectiva el perdón estaría cercano a la epiqueya se diferencia de esta en cuanto no se aparta de la intención del legislador (texto de la ley)</w:t>
-      </w:r>
-      <w:r>
-        <w:t>,</w:t>
-      </w:r>
-      <w:r>
-        <w:t xml:space="preserve"> sino</w:t>
-      </w:r>
-      <w:r>
-        <w:t xml:space="preserve"> que</w:t>
-      </w:r>
-      <w:r>
-        <w:t xml:space="preserve"> modera la aplicación de la pena buscando aquella más benigna</w:t>
+        <w:t>La clemencia entonces no sólo se refería a la reducción del sufrimiento de los condenados, además, debía garantizar la paz y tranquilidad de los vasallos mediante el castigo de los delincuentes. Andrés Mendo diría que “el rigor con poco es la piedad para muchos; pues quedan libres de daños los mas, quando son castigados los delinquentes, que son los menos; y padecen todos, quando no padecen á manos de la justicia algunos”</w:t>
+      </w:r>
+      <w:r>
+        <w:rPr>
+          <w:rStyle w:val="Refdenotaalpie"/>
+        </w:rPr>
+        <w:footnoteReference w:id="73"/>
+      </w:r>
+      <w:r>
+        <w:t>. La clemencia por lo tanto no significaba oposición al castigo o la severidad porque ambas acciones exigían la recta razón para su ejecución y, según Santo Tomás, no se contradicen porque no tienen el mismo objeto</w:t>
+      </w:r>
+      <w:r>
+        <w:rPr>
+          <w:rStyle w:val="Refdenotaalpie"/>
+        </w:rPr>
+        <w:footnoteReference w:id="74"/>
+      </w:r>
+      <w:r>
+        <w:t>. Además, la severidad no contradeciría la misericordia puesto que la aplicación recta de justicia no implicaba dureza de corazón</w:t>
+      </w:r>
+      <w:r>
+        <w:rPr>
+          <w:rStyle w:val="Refdenotaalpie"/>
+        </w:rPr>
+        <w:footnoteReference w:id="75"/>
       </w:r>
       <w:r>
         <w:t>.</w:t>
       </w:r>
-      <w:r>
-        <w:rPr>
-          <w:rStyle w:val="Refdenotaalpie"/>
-        </w:rPr>
-        <w:footnoteReference w:id="62"/>
-      </w:r>
-      <w:r>
-        <w:t xml:space="preserve"> En este sentido, la clemencia podía buscar la equidad cuando la aplicación a rajatabla de la ley común no asumía las condiciones que aminoraban la culpabilidad. Esta idea era representada por la </w:t>
-      </w:r>
-      <w:r>
-        <w:rPr>
-          <w:i/>
-        </w:rPr>
-        <w:t>manlia imperia</w:t>
-      </w:r>
-      <w:r>
-        <w:t>,</w:t>
-      </w:r>
-      <w:r>
-        <w:rPr>
-          <w:rStyle w:val="Refdenotaalpie"/>
-        </w:rPr>
-        <w:footnoteReference w:id="63"/>
-      </w:r>
-      <w:r>
-        <w:t xml:space="preserve"> la cual consideraba que </w:t>
-      </w:r>
-      <w:r>
-        <w:lastRenderedPageBreak/>
-        <w:t xml:space="preserve">caía en crueldad aquel que aplicaba de la manera más estricta las leyes sin atender a ningún atenuante, idea que sintetizaba el adagio </w:t>
-      </w:r>
-      <w:r>
-        <w:rPr>
-          <w:i/>
-        </w:rPr>
-        <w:t>summum ius summa iniuria</w:t>
-      </w:r>
-      <w:r>
-        <w:t>, que según Cicerón escondía en la supuesta aplicación rigurosa de la ley una interpretación maliciosa del juez</w:t>
-      </w:r>
-      <w:r>
-        <w:rPr>
-          <w:rStyle w:val="Refdenotaalpie"/>
-        </w:rPr>
-        <w:footnoteReference w:id="64"/>
+    </w:p>
+    <w:p>
+      <w:r>
+        <w:t>La gracia puede comprenderse sintéticamente</w:t>
+      </w:r>
+      <w:r>
+        <w:t xml:space="preserve"> </w:t>
+      </w:r>
+      <w:r>
+        <w:t>como una acción que aunque</w:t>
+      </w:r>
+      <w:r>
+        <w:t xml:space="preserve"> ten</w:t>
+      </w:r>
+      <w:r>
+        <w:t>ía</w:t>
+      </w:r>
+      <w:r>
+        <w:t xml:space="preserve"> efecto </w:t>
+      </w:r>
+      <w:r>
+        <w:t>judicial</w:t>
+      </w:r>
+      <w:r>
+        <w:t xml:space="preserve"> y segu</w:t>
+      </w:r>
+      <w:r>
+        <w:t>ía</w:t>
+      </w:r>
+      <w:r>
+        <w:t xml:space="preserve"> forma</w:t>
+      </w:r>
+      <w:r>
+        <w:t xml:space="preserve">s procesales </w:t>
+      </w:r>
+      <w:r>
+        <w:t xml:space="preserve">(instancias de parte, procesos, escrutinios, expedientes), </w:t>
+      </w:r>
+      <w:r>
+        <w:t>no</w:t>
+      </w:r>
+      <w:r>
+        <w:t xml:space="preserve"> “estaba</w:t>
+      </w:r>
+      <w:r>
+        <w:t xml:space="preserve"> </w:t>
+      </w:r>
+      <w:r>
+        <w:t>sujeta</w:t>
+      </w:r>
+      <w:r>
+        <w:t xml:space="preserve"> a regla de derecho ni a control de justicia.”</w:t>
+      </w:r>
+      <w:r>
+        <w:rPr>
+          <w:rStyle w:val="Refdenotaalpie"/>
+        </w:rPr>
+        <w:footnoteReference w:id="76"/>
+      </w:r>
+      <w:r>
+        <w:t xml:space="preserve"> </w:t>
+      </w:r>
+      <w:r>
+        <w:t>En este sentido, trascendía</w:t>
+      </w:r>
+      <w:r>
+        <w:t xml:space="preserve"> los límites ordinarios de la justicia y el gobierno pero lo hacían con la finalidad de sublimar el orden.</w:t>
+      </w:r>
+      <w:r>
+        <w:rPr>
+          <w:rStyle w:val="Refdenotaalpie"/>
+        </w:rPr>
+        <w:footnoteReference w:id="77"/>
+      </w:r>
+      <w:r>
+        <w:t xml:space="preserve"> </w:t>
+      </w:r>
+      <w:r>
+        <w:t>Siguiendo las enseñanzas de dios y como</w:t>
+      </w:r>
+      <w:r>
+        <w:t xml:space="preserve"> su vicario</w:t>
+      </w:r>
+      <w:r>
+        <w:t xml:space="preserve"> en la ti</w:t>
+      </w:r>
+      <w:r>
+        <w:t xml:space="preserve">erra, el rey </w:t>
+      </w:r>
+      <w:r>
+        <w:t>imitaba la gracia divina, entendida como el favor o don gratuito dado por dios a los hombres con el propósito de premiar el seguimiento de sus mandamientos y a la vez atraerlos a la salvación.</w:t>
+      </w:r>
+      <w:r>
+        <w:rPr>
+          <w:rStyle w:val="Refdenotaalpie"/>
+        </w:rPr>
+        <w:footnoteReference w:id="78"/>
+      </w:r>
+      <w:r>
+        <w:t xml:space="preserve"> En el mismo sentido, el rey </w:t>
+      </w:r>
+      <w:r>
+        <w:t xml:space="preserve">demostraba su amor, beneficio y liberalidad </w:t>
+      </w:r>
+      <w:r>
+        <w:t>a través de las dispensas graciosas, brindando a sus vasallos premios, mercedes, t</w:t>
+      </w:r>
+      <w:r>
+        <w:t>ítulos, oficios y, entre otros beneficios, perdones generales y particulares</w:t>
+      </w:r>
+      <w:r>
+        <w:t>, con los cuales se esperaba, sin necesidad de contrato u obligación, el atraerlos a la lealtad y la defensa de la monarquía</w:t>
       </w:r>
       <w:r>
         <w:t>.</w:t>
       </w:r>
       <w:r>
-        <w:t xml:space="preserve"> Castillo de Bovadilla advertía que “por causa del mucho rigor pueden los Jueces ser privados de los Oficios;”</w:t>
-      </w:r>
-      <w:r>
-        <w:rPr>
-          <w:rStyle w:val="Refdenotaalpie"/>
-        </w:rPr>
-        <w:footnoteReference w:id="65"/>
-      </w:r>
-      <w:r>
-        <w:t xml:space="preserve"> y lo complementó afirmando: “porque con violencia no puede ser estable el gobierno seglar; y la sujeción por fuerza suele acarrear libertad: porque, como dixo Cicerón, muy mal conserva la perpetuidad el miedo, para lo qual es fiel la benevolencia.”</w:t>
-      </w:r>
-      <w:r>
-        <w:rPr>
-          <w:rStyle w:val="Refdenotaalpie"/>
-        </w:rPr>
-        <w:footnoteReference w:id="66"/>
-      </w:r>
-      <w:r>
-        <w:t xml:space="preserve"> Esto, según Bovadilla, lo enseñaban “las historias”, la experiencia del imperio romano y en particular de los reyes de España, “que han tenido por costumbre gobernar antes con amor, que con miedo: á cuya imitación deben los Corregidores, nombrados por ellos, proceder de la misma manera.”</w:t>
-      </w:r>
-      <w:r>
-        <w:rPr>
-          <w:rStyle w:val="Refdenotaalpie"/>
-        </w:rPr>
-        <w:footnoteReference w:id="67"/>
+        <w:rPr>
+          <w:rStyle w:val="Refdenotaalpie"/>
+        </w:rPr>
+        <w:footnoteReference w:id="79"/>
       </w:r>
       <w:r>
         <w:t xml:space="preserve"> </w:t>
       </w:r>
-    </w:p>
-    <w:p>
-      <w:r>
-        <w:t>Para que fuese justa, la misericordia debía ajustarse a la razón y otorgarse sobre todo al necesitado o al penitente</w:t>
+      <w:r>
+        <w:t>El rey podía ejercer estos actos porque se asumía como surgidos de su voluntad, del agradecimiento por los favores hechos por alguien a la monarquía o por el simple hecho de demostrar la liberalidad de la corona.</w:t>
+      </w:r>
+      <w:r>
+        <w:rPr>
+          <w:rStyle w:val="Refdenotaalpie"/>
+        </w:rPr>
+        <w:footnoteReference w:id="80"/>
+      </w:r>
+      <w:r>
+        <w:t xml:space="preserve"> </w:t>
+      </w:r>
+      <w:r>
+        <w:t>Sin embargo, como lo ha mostrado Bartolomé Clavero, aunque la gracia se consideraba como una donación no por ello era un favor gratuito; las “gracias al sacar” se podrían entender como accion</w:t>
+      </w:r>
+      <w:r>
+        <w:t xml:space="preserve">es de “liberalidad y largueza”, </w:t>
+      </w:r>
+      <w:r>
+        <w:t>contraprestaciones de la corona a alguien que hacía un donativo a las cajas reales en tiempos de necesidad</w:t>
+      </w:r>
+      <w:r>
+        <w:t>, lo cual no implicaba necesariamente un acto de venalidad o corrupción</w:t>
       </w:r>
       <w:r>
         <w:t>.</w:t>
@@ -2695,29 +2959,42 @@
         <w:rPr>
           <w:rStyle w:val="Refdenotaalpie"/>
         </w:rPr>
-        <w:footnoteReference w:id="68"/>
+        <w:footnoteReference w:id="81"/>
       </w:r>
       <w:r>
         <w:t xml:space="preserve"> </w:t>
       </w:r>
-      <w:r>
-        <w:t>En este sentido, aunque fuese una preciosa virtud del príncipe su uso debía estar prevenido por la prudencia. El perdón excesivo traería como consecuencia inevitable el incremento de los delitos</w:t>
-      </w:r>
-      <w:r>
-        <w:t>,</w:t>
-      </w:r>
-      <w:r>
-        <w:rPr>
-          <w:rStyle w:val="Refdenotaalpie"/>
-        </w:rPr>
-        <w:footnoteReference w:id="69"/>
-      </w:r>
-      <w:r>
-        <w:t xml:space="preserve"> ya que la lógica punitiva de la tradición jurídica de occidente concebía el castigo no en términos de restitución del daño sino como una estrategia </w:t>
-      </w:r>
-      <w:r>
-        <w:lastRenderedPageBreak/>
-        <w:t>para la prevención de los futuros crímenes</w:t>
+    </w:p>
+    <w:p>
+      <w:r>
+        <w:t>A</w:t>
+      </w:r>
+      <w:r>
+        <w:t>unque el ideal de la venta de la gracia representase una práctica de donación y contradonación, en la práctica el abuso de esta prerrogativa trascendía dicha relación virtuosa entre la corona y sus vasallos.</w:t>
+      </w:r>
+      <w:r>
+        <w:rPr>
+          <w:rStyle w:val="Refdenotaalpie"/>
+        </w:rPr>
+        <w:footnoteReference w:id="82"/>
+      </w:r>
+      <w:r>
+        <w:t xml:space="preserve"> El exceso de gracia, como lo identificaron los hombres de la época, no replicaba en el bien de la monarquía sino en su decadencia. La venalidad era efecto de una práctica graciosa que se convirtió en regla antes que excepción; sin refutar su origen volitivo, la venta de cargos redundó en corrupción, en redes clientelares con la suficiente fortaleza para influenciar el gobierno de la monarquía en su beneficio.</w:t>
+      </w:r>
+      <w:r>
+        <w:rPr>
+          <w:rStyle w:val="Refdenotaalpie"/>
+        </w:rPr>
+        <w:footnoteReference w:id="83"/>
+      </w:r>
+      <w:r>
+        <w:t xml:space="preserve"> En este sentido, la amplia historiografía generada en las últimas décadas en torno al problema de la venalidad y la corrupción</w:t>
+      </w:r>
+      <w:r>
+        <w:t xml:space="preserve"> expone el contrapunto al funcionamiento ordenado de la gracia y los efectos adversos que tuvo el abuso de dicha </w:t>
+      </w:r>
+      <w:r>
+        <w:t>regalía</w:t>
       </w:r>
       <w:r>
         <w:t>.</w:t>
@@ -2726,349 +3003,83 @@
         <w:rPr>
           <w:rStyle w:val="Refdenotaalpie"/>
         </w:rPr>
-        <w:footnoteReference w:id="70"/>
-      </w:r>
-      <w:r>
-        <w:t xml:space="preserve"> La justicia penal parte del principio que si los hombres se gobernaran de acuerdo a la ley natural, divina y humana, no sería necesario la imposición de las penas, mas siendo lo contrario, fue necesario imponer la penas “</w:t>
-      </w:r>
-      <w:r>
-        <w:rPr>
-          <w:i/>
-        </w:rPr>
-        <w:t>ut quos non allicit amor, coerceat timor</w:t>
-      </w:r>
-      <w:r>
-        <w:t>.</w:t>
-      </w:r>
-      <w:r>
-        <w:t>”</w:t>
-      </w:r>
-      <w:r>
-        <w:rPr>
-          <w:rStyle w:val="Refdenotaalpie"/>
-        </w:rPr>
-        <w:footnoteReference w:id="71"/>
-      </w:r>
-      <w:r>
-        <w:t xml:space="preserve"> En este sentido, la misericordia excesiva se opondría a la justicia y se equipararía a la crueldad y la tiranía</w:t>
-      </w:r>
-      <w:r>
-        <w:t>,</w:t>
-      </w:r>
-      <w:r>
-        <w:rPr>
-          <w:rStyle w:val="Refdenotaalpie"/>
-        </w:rPr>
-        <w:footnoteReference w:id="72"/>
-      </w:r>
-      <w:r>
-        <w:t xml:space="preserve"> ya que provendría de la idea vulgar de clemencia la cual, según Feijoo, tendría un sentido tergiversado según el cual los magistrados y príncipes debían moverse a la clemencia por “los ruegos de los amigos, las lágrimas de los reos, los clamores de sus huerfanas familias, y la blandura del proprio genio, para mitigar la pena que corresponde segun las leyes</w:t>
-      </w:r>
-      <w:r>
-        <w:t>,</w:t>
-      </w:r>
-      <w:r>
-        <w:t>”</w:t>
-      </w:r>
-      <w:r>
-        <w:rPr>
-          <w:rStyle w:val="Refdenotaalpie"/>
-        </w:rPr>
-        <w:footnoteReference w:id="73"/>
-      </w:r>
-      <w:r>
-        <w:t xml:space="preserve"> lo cual contradeciría un principio básico de la clemencia real que radicaba en surgir de la mera voluntad del monarca</w:t>
-      </w:r>
-      <w:r>
-        <w:t>.</w:t>
-      </w:r>
-      <w:r>
-        <w:rPr>
-          <w:rStyle w:val="Refdenotaalpie"/>
-        </w:rPr>
-        <w:footnoteReference w:id="74"/>
-      </w:r>
-    </w:p>
-    <w:p>
-      <w:r>
-        <w:t xml:space="preserve">El hacer uso irracional de esta regalía aunque no conllevaba </w:t>
-      </w:r>
-      <w:r>
-        <w:t>una condena terrenal</w:t>
-      </w:r>
-      <w:r>
-        <w:t>, puesto que el legislador no podía castigarse a sí mismo, tendría el riesgo de que la retribución le fuera requerida ante el juicio divino. Así lo dejó expreso López de Cuéllar cuando le advirtió al príncipe que esta regalía no era absoluta y que debería ser ejercida con justa causa “si quiere que en aquel tremendo, ultimo dia, no se le numeren por culpas las gracias</w:t>
-      </w:r>
-      <w:r>
-        <w:t>.</w:t>
-      </w:r>
-      <w:r>
-        <w:t>”</w:t>
-      </w:r>
-      <w:r>
-        <w:rPr>
-          <w:rStyle w:val="Refdenotaalpie"/>
-        </w:rPr>
-        <w:footnoteReference w:id="75"/>
-      </w:r>
-      <w:r>
-        <w:t xml:space="preserve"> Según Andrés Men</w:t>
-      </w:r>
-      <w:r>
-        <w:t>d</w:t>
-      </w:r>
-      <w:r>
-        <w:t xml:space="preserve">o, perdonar a los culpados de delitos graves no era piedad sino </w:t>
-      </w:r>
-      <w:r>
-        <w:lastRenderedPageBreak/>
-        <w:t>“clemencia cruel”, aplicar todo el rigor de la pena no debía ser temor de los príncipes porque “no puede haber justicia, donde no ay castigo; daña mas en culpas graves la disimulacion, que la severidad”</w:t>
-      </w:r>
-      <w:r>
-        <w:rPr>
-          <w:rStyle w:val="Refdenotaalpie"/>
-        </w:rPr>
-        <w:footnoteReference w:id="76"/>
-      </w:r>
-      <w:r>
-        <w:t>.</w:t>
+        <w:footnoteReference w:id="84"/>
+      </w:r>
+      <w:r>
+        <w:t xml:space="preserve"> Un patrón similar, aunque con diferentes consecuencias, se presentó con los denominados perdones “al sacar”, práctica común en los reinos españoles de Europa durante los reinados de Felipe III y IV que buscaba, en compañía de otras estrategias, paliar la crisis financiera de la monarquía.</w:t>
+      </w:r>
+      <w:r>
+        <w:rPr>
+          <w:rStyle w:val="Refdenotaalpie"/>
+        </w:rPr>
+        <w:footnoteReference w:id="85"/>
       </w:r>
       <w:r>
         <w:t xml:space="preserve"> </w:t>
       </w:r>
       <w:r>
-        <w:t>La clemencia entonces no sólo se refería a la reducción del sufrimiento de los condenados, además, debía garantizar la paz y tranquilidad de los vasallos mediante el castigo de los delincuentes. Andrés Mendo diría que “el rigor con poco es la piedad para muchos; pues quedan libres de daños los mas, quando son castigados los delinquentes, que son los menos; y padecen todos, quando no padecen á manos de la justicia algunos”</w:t>
-      </w:r>
-      <w:r>
-        <w:rPr>
-          <w:rStyle w:val="Refdenotaalpie"/>
-        </w:rPr>
-        <w:footnoteReference w:id="77"/>
-      </w:r>
-      <w:r>
-        <w:t>. La clemencia por lo tanto no significaba oposición al castigo o la severidad porque ambas acciones exigían la recta razón para su ejecución y, según Santo Tomás, no se contradicen porque no tienen el mismo objeto</w:t>
-      </w:r>
-      <w:r>
-        <w:rPr>
-          <w:rStyle w:val="Refdenotaalpie"/>
-        </w:rPr>
-        <w:footnoteReference w:id="78"/>
-      </w:r>
-      <w:r>
-        <w:t>. Además, la severidad no contradeciría la misericordia puesto que la aplicación recta de justicia no implicaba dureza de corazón</w:t>
-      </w:r>
-      <w:r>
-        <w:rPr>
-          <w:rStyle w:val="Refdenotaalpie"/>
-        </w:rPr>
-        <w:footnoteReference w:id="79"/>
-      </w:r>
-      <w:r>
-        <w:t>.</w:t>
-      </w:r>
-    </w:p>
-    <w:p>
-      <w:r>
-        <w:t>La gracia puede comprenderse sintéticamente</w:t>
+        <w:t xml:space="preserve">En indias, la venta de indultos al parecer no gozó del mismo impulso que la venalidad, </w:t>
+      </w:r>
+      <w:r>
+        <w:t>como lo señala Tamar Herzog para el caso quiteño, si los perdones al sacar fueron practicados no quedaron huellas en los autos.</w:t>
+      </w:r>
+      <w:r>
+        <w:rPr>
+          <w:rStyle w:val="Refdenotaalpie"/>
+        </w:rPr>
+        <w:footnoteReference w:id="86"/>
+      </w:r>
+      <w:r>
+        <w:t xml:space="preserve"> Como se intentará demostrar en un capítulo posterior</w:t>
+      </w:r>
+      <w:r>
+        <w:t xml:space="preserve">, hay evidencia de dicha </w:t>
+      </w:r>
+      <w:r>
+        <w:t>pr</w:t>
+      </w:r>
+      <w:r>
+        <w:t>áctica</w:t>
+      </w:r>
+      <w:r>
+        <w:t xml:space="preserve"> en ciertos indultos particulares concedidos por los virreyes del Nuevo Reino de Granada, aunque se realizaban de manera excepcional y con cierto disimulo.</w:t>
+      </w:r>
+    </w:p>
+    <w:p>
+      <w:r>
+        <w:t>No por lo anterior se debería asumir la gracia regia como un acto superfluo o que simplemente fungía como fórmula para el abuso de la monarquía. Si bien la gracia era un acto volitivo del príncipe no podía representar injusticia, al contrario, la gracia suponía justicia y a la vez la corregía, servía para dar a cada quien lo que su estatus requería así como para recuperar lo que se había perdido. En el perdón estaba bastante claro que demostrar la posición del condenado ayudaba a la concesión y en no pocas ocasiones el retorno al favor real atraía a los desertores y huidos que podían con esto recuperarse de sus deslices. De la misma manera el gobierno ejercía la gracia, en asocio por lo general de la doctrina de la justa causa, con el propósito de alterar el ejercicio del derecho de tal manera que se permitiese conservar el orden de la república. Esta función armonizadora de la gracia representaba una “realización de la justicia” mediante la acción al margen del derecho que redundaba en la utilidad pública.</w:t>
+      </w:r>
+      <w:r>
+        <w:rPr>
+          <w:rStyle w:val="Refdenotaalpie"/>
+        </w:rPr>
+        <w:footnoteReference w:id="87"/>
       </w:r>
       <w:r>
         <w:t xml:space="preserve"> </w:t>
       </w:r>
-      <w:r>
-        <w:t>como una acción que aunque</w:t>
-      </w:r>
-      <w:r>
-        <w:t xml:space="preserve"> ten</w:t>
-      </w:r>
-      <w:r>
-        <w:t>ía</w:t>
-      </w:r>
-      <w:r>
-        <w:t xml:space="preserve"> efecto </w:t>
-      </w:r>
-      <w:r>
-        <w:t>judicial</w:t>
-      </w:r>
-      <w:r>
-        <w:t xml:space="preserve"> y segu</w:t>
-      </w:r>
-      <w:r>
-        <w:t>ía</w:t>
-      </w:r>
-      <w:r>
-        <w:t xml:space="preserve"> forma</w:t>
-      </w:r>
-      <w:r>
-        <w:t xml:space="preserve">s procesales </w:t>
-      </w:r>
-      <w:r>
-        <w:t xml:space="preserve">(instancias de parte, procesos, escrutinios, expedientes), </w:t>
-      </w:r>
-      <w:r>
-        <w:t>no</w:t>
-      </w:r>
-      <w:r>
-        <w:t xml:space="preserve"> “estaba</w:t>
-      </w:r>
-      <w:r>
-        <w:t xml:space="preserve"> </w:t>
-      </w:r>
-      <w:r>
-        <w:t>sujeta</w:t>
-      </w:r>
-      <w:r>
-        <w:t xml:space="preserve"> a regla de derecho ni a control de justicia.”</w:t>
-      </w:r>
-      <w:r>
-        <w:rPr>
-          <w:rStyle w:val="Refdenotaalpie"/>
-        </w:rPr>
-        <w:footnoteReference w:id="80"/>
-      </w:r>
-      <w:r>
-        <w:t xml:space="preserve"> </w:t>
-      </w:r>
-      <w:r>
-        <w:t>En este sentido, trascendía</w:t>
-      </w:r>
-      <w:r>
-        <w:t xml:space="preserve"> los límites ordinarios de la justicia y el gobierno pero lo hacían con la finalidad de sublimar el orden.</w:t>
-      </w:r>
-      <w:r>
-        <w:rPr>
-          <w:rStyle w:val="Refdenotaalpie"/>
-        </w:rPr>
-        <w:footnoteReference w:id="81"/>
-      </w:r>
-      <w:r>
-        <w:t xml:space="preserve"> </w:t>
-      </w:r>
-      <w:r>
-        <w:t>Siguiendo las enseñanzas de dios y como</w:t>
-      </w:r>
-      <w:r>
-        <w:t xml:space="preserve"> su vicario</w:t>
-      </w:r>
-      <w:r>
-        <w:t xml:space="preserve"> en la ti</w:t>
-      </w:r>
-      <w:r>
-        <w:t xml:space="preserve">erra, el rey </w:t>
-      </w:r>
-      <w:r>
-        <w:t>imitaba la gracia divina, entendida como el favor o don gratuito dado por dios a los hombres con el propósito de premiar el seguimiento de sus mandamientos y a la vez atraerlos a la salvación.</w:t>
-      </w:r>
-      <w:r>
-        <w:rPr>
-          <w:rStyle w:val="Refdenotaalpie"/>
-        </w:rPr>
-        <w:footnoteReference w:id="82"/>
-      </w:r>
-      <w:r>
-        <w:t xml:space="preserve"> En el mismo sentido, el rey </w:t>
-      </w:r>
-      <w:r>
-        <w:t xml:space="preserve">demostraba su amor, beneficio y liberalidad </w:t>
-      </w:r>
-      <w:r>
-        <w:t xml:space="preserve">a través de las </w:t>
-      </w:r>
-      <w:r>
-        <w:lastRenderedPageBreak/>
-        <w:t>dispensas graciosas, brindando a sus vasallos premios, mercedes, t</w:t>
-      </w:r>
-      <w:r>
-        <w:t>ítulos, oficios y, entre otros beneficios, perdones generales y particulares</w:t>
-      </w:r>
-      <w:r>
-        <w:t>, con los cuales se esperaba, sin necesidad de contrato u obligación, el atraerlos a la lealtad y la defensa de la monarquía</w:t>
-      </w:r>
-      <w:r>
-        <w:t>.</w:t>
-      </w:r>
-      <w:r>
-        <w:rPr>
-          <w:rStyle w:val="Refdenotaalpie"/>
-        </w:rPr>
-        <w:footnoteReference w:id="83"/>
-      </w:r>
-      <w:r>
-        <w:t xml:space="preserve"> </w:t>
-      </w:r>
-      <w:r>
-        <w:t>El rey podía ejercer estos actos porque se asumía como surgidos de su voluntad, del agradecimiento por los favores hechos por alguien a la monarquía o por el simple hecho de demostrar la liberalidad de la corona.</w:t>
-      </w:r>
-      <w:r>
-        <w:rPr>
-          <w:rStyle w:val="Refdenotaalpie"/>
-        </w:rPr>
-        <w:footnoteReference w:id="84"/>
-      </w:r>
-      <w:r>
-        <w:t xml:space="preserve"> </w:t>
-      </w:r>
-      <w:r>
-        <w:t>Sin embargo, como lo ha mostrado Bartolomé Clavero, aunque la gracia se consideraba como una donación no por ello era un favor gratuito; las “gracias al sacar” se podrían entender como accion</w:t>
-      </w:r>
-      <w:r>
-        <w:t xml:space="preserve">es de “liberalidad y largueza”, </w:t>
-      </w:r>
-      <w:r>
-        <w:t>contraprestaciones de la corona a alguien que hacía un donativo a las cajas reales en tiempos de necesidad</w:t>
-      </w:r>
-      <w:r>
-        <w:t>, lo cual no implicaba necesariamente un acto de venalidad o corrupción</w:t>
-      </w:r>
-      <w:r>
-        <w:t>.</w:t>
-      </w:r>
-      <w:r>
-        <w:rPr>
-          <w:rStyle w:val="Refdenotaalpie"/>
-        </w:rPr>
-        <w:footnoteReference w:id="85"/>
-      </w:r>
-      <w:r>
-        <w:t xml:space="preserve"> </w:t>
-      </w:r>
-    </w:p>
-    <w:p>
-      <w:r>
-        <w:t>A</w:t>
-      </w:r>
-      <w:r>
-        <w:t>unque el ideal de la venta de la gracia representase una práctica de donación y contradonación, en la práctica el abuso de esta prerrogativa trascendía dicha relación virtuosa entre la corona y sus vasallos.</w:t>
-      </w:r>
-      <w:r>
-        <w:rPr>
-          <w:rStyle w:val="Refdenotaalpie"/>
-        </w:rPr>
-        <w:footnoteReference w:id="86"/>
-      </w:r>
-      <w:r>
-        <w:t xml:space="preserve"> El exceso de gracia, como lo identificaron los hombres de la época, no replicaba en el bien de la monarquía sino en su decadencia. La venalidad era efecto de una práctica graciosa que se convirtió en regla antes que excepción; sin refutar su origen volitivo, la venta de cargos redundó en corrupción, en redes clientelares con la suficiente fortaleza para influenciar el gobierno de la monarquía en su beneficio.</w:t>
-      </w:r>
-      <w:r>
-        <w:rPr>
-          <w:rStyle w:val="Refdenotaalpie"/>
-        </w:rPr>
-        <w:footnoteReference w:id="87"/>
-      </w:r>
-      <w:r>
-        <w:t xml:space="preserve"> En este sentido, la amplia historiografía generada en las últimas décadas en torno al problema de la venalidad y la corrupción</w:t>
-      </w:r>
-      <w:r>
-        <w:t xml:space="preserve"> expone el contrapunto al funcionamiento ordenado de la gracia y los efectos </w:t>
-      </w:r>
-      <w:r>
-        <w:lastRenderedPageBreak/>
-        <w:t xml:space="preserve">adversos que tuvo el abuso de dicha </w:t>
-      </w:r>
-      <w:r>
-        <w:t>regalía</w:t>
-      </w:r>
-      <w:r>
-        <w:t>.</w:t>
+    </w:p>
+    <w:p>
+      <w:r>
+        <w:t xml:space="preserve">El efecto de la gracia se suponía irrevocable, en buena medida porque al </w:t>
+      </w:r>
+      <w:r>
+        <w:t>otorgarla</w:t>
+      </w:r>
+      <w:r>
+        <w:t xml:space="preserve"> también se atribuían derechos. Sin embargo, la concesión podía revertir</w:t>
+      </w:r>
+      <w:r>
+        <w:t>se</w:t>
+      </w:r>
+      <w:r>
+        <w:t xml:space="preserve"> si el beneficiario </w:t>
+      </w:r>
+      <w:r>
+        <w:t>actuaba</w:t>
+      </w:r>
+      <w:r>
+        <w:t xml:space="preserve"> contra el rey.</w:t>
       </w:r>
       <w:r>
         <w:rPr>
@@ -3077,96 +3088,10 @@
         <w:footnoteReference w:id="88"/>
       </w:r>
       <w:r>
-        <w:t xml:space="preserve"> Un patrón similar, aunque con diferentes consecuencias, se presentó con los denominados perdones “al sacar”, práctica común en los reinos españoles de Europa durante los reinados de Felipe III y IV que buscaba, en compañía de otras estrategias, paliar la crisis financiera de la monarquía.</w:t>
-      </w:r>
-      <w:r>
-        <w:rPr>
-          <w:rStyle w:val="Refdenotaalpie"/>
-        </w:rPr>
-        <w:footnoteReference w:id="89"/>
-      </w:r>
-      <w:r>
-        <w:t xml:space="preserve"> </w:t>
-      </w:r>
-      <w:r>
-        <w:t xml:space="preserve">En indias, la venta de indultos al parecer no gozó del mismo impulso que la venalidad, </w:t>
-      </w:r>
-      <w:r>
-        <w:t>como lo señala Tamar Herzog para el caso quiteño, si los perdones al sacar fueron practicados no quedaron huellas en los autos.</w:t>
-      </w:r>
-      <w:r>
-        <w:rPr>
-          <w:rStyle w:val="Refdenotaalpie"/>
-        </w:rPr>
-        <w:footnoteReference w:id="90"/>
-      </w:r>
-      <w:r>
-        <w:t xml:space="preserve"> Como se intentará demostrar en un capítulo posterior</w:t>
-      </w:r>
-      <w:r>
-        <w:t xml:space="preserve">, hay evidencia de dicha </w:t>
-      </w:r>
-      <w:r>
-        <w:t>pr</w:t>
-      </w:r>
-      <w:r>
-        <w:t>áctica</w:t>
-      </w:r>
-      <w:r>
-        <w:t xml:space="preserve"> en ciertos indultos particulares concedidos por los virreyes del Nuevo Reino de Granada, aunque se realizaban de manera excepcional y con cierto disimulo.</w:t>
-      </w:r>
-    </w:p>
-    <w:p>
-      <w:r>
-        <w:t>No por lo anterior se debería asumir la gracia regia como un acto superfluo o que simplemente fungía como fórmula para el abuso de la monarquía. Si bien la gracia era un acto volitivo del príncipe no podía representar injusticia, al contrario, la gracia suponía justicia y a la vez la corregía, servía para dar a cada quien lo que su estatus requería así como para recuperar lo que se había perdido. En el perdón estaba bastante claro que demostrar la posición del condenado ayudaba a la concesión y en no pocas ocasiones el retorno al favor real atraía a los desertores y huidos que podían con esto recuperarse de sus deslices. De la misma manera el gobierno ejercía la gracia, en asocio por lo general de la doctrina de la justa causa, con el propósito de alterar el ejercicio del derecho de tal manera que se permitiese conservar el orden de la república. Esta función armonizadora de la gracia representaba una “realización de la justicia” mediante la acción al margen del derecho que redundaba en la utilidad pública.</w:t>
-      </w:r>
-      <w:r>
-        <w:rPr>
-          <w:rStyle w:val="Refdenotaalpie"/>
-        </w:rPr>
-        <w:footnoteReference w:id="91"/>
-      </w:r>
-      <w:r>
-        <w:t xml:space="preserve"> </w:t>
-      </w:r>
-    </w:p>
-    <w:p>
-      <w:r>
-        <w:t xml:space="preserve">El efecto de la gracia se suponía irrevocable, en buena medida porque al </w:t>
-      </w:r>
-      <w:r>
-        <w:t>otorgarla</w:t>
-      </w:r>
-      <w:r>
-        <w:t xml:space="preserve"> también se atribuían derechos. Sin embargo, la concesión podía revertir</w:t>
-      </w:r>
-      <w:r>
-        <w:t>se</w:t>
-      </w:r>
-      <w:r>
-        <w:t xml:space="preserve"> si el beneficiario </w:t>
-      </w:r>
-      <w:r>
-        <w:t>actuaba</w:t>
-      </w:r>
-      <w:r>
-        <w:t xml:space="preserve"> contra el rey.</w:t>
-      </w:r>
-      <w:r>
-        <w:rPr>
-          <w:rStyle w:val="Refdenotaalpie"/>
-        </w:rPr>
-        <w:footnoteReference w:id="92"/>
-      </w:r>
-      <w:r>
         <w:t xml:space="preserve"> Volviendo al caso que sirvió como introducción a este capítulo, </w:t>
       </w:r>
       <w:r>
-        <w:t xml:space="preserve">la </w:t>
-      </w:r>
-      <w:r>
-        <w:lastRenderedPageBreak/>
-        <w:t>decisión d</w:t>
+        <w:t>la decisión d</w:t>
       </w:r>
       <w:r>
         <w:t xml:space="preserve">el rey </w:t>
@@ -3364,7 +3289,7 @@
         <w:rPr>
           <w:rStyle w:val="Refdenotaalpie"/>
         </w:rPr>
-        <w:footnoteReference w:id="93"/>
+        <w:footnoteReference w:id="89"/>
       </w:r>
       <w:r>
         <w:t xml:space="preserve"> </w:t>
@@ -3388,7 +3313,7 @@
         <w:rPr>
           <w:rStyle w:val="Refdenotaalpie"/>
         </w:rPr>
-        <w:footnoteReference w:id="94"/>
+        <w:footnoteReference w:id="90"/>
       </w:r>
     </w:p>
     <w:p>
@@ -3492,7 +3417,6 @@
         <w:ind w:left="927" w:firstLine="0"/>
       </w:pPr>
       <w:r>
-        <w:lastRenderedPageBreak/>
         <w:t>Nobleza y perdón</w:t>
       </w:r>
     </w:p>
@@ -3562,7 +3486,7 @@
         <w:rPr>
           <w:rStyle w:val="Refdenotaalpie"/>
         </w:rPr>
-        <w:footnoteReference w:id="95"/>
+        <w:footnoteReference w:id="91"/>
       </w:r>
     </w:p>
     <w:p>
@@ -3632,20 +3556,16 @@
         <w:rPr>
           <w:vertAlign w:val="superscript"/>
         </w:rPr>
-        <w:footnoteReference w:id="96"/>
-      </w:r>
-      <w:r>
-        <w:t xml:space="preserve">. Como señaló Murillo </w:t>
-      </w:r>
-      <w:r>
-        <w:lastRenderedPageBreak/>
-        <w:t>Velarde</w:t>
+        <w:footnoteReference w:id="92"/>
+      </w:r>
+      <w:r>
+        <w:t>. Como señaló Murillo Velarde</w:t>
       </w:r>
       <w:r>
         <w:rPr>
           <w:vertAlign w:val="superscript"/>
         </w:rPr>
-        <w:footnoteReference w:id="97"/>
+        <w:footnoteReference w:id="93"/>
       </w:r>
       <w:r>
         <w:t xml:space="preserve">, esta forma era característica de la legislación castellana y con ella se pretendía precisar la compleja polisemia relacionada con dicha gracia, transferida al derecho hispano por vía del lenguaje del </w:t>
@@ -3670,7 +3590,7 @@
           <w:highlight w:val="yellow"/>
           <w:vertAlign w:val="superscript"/>
         </w:rPr>
-        <w:footnoteReference w:id="98"/>
+        <w:footnoteReference w:id="94"/>
       </w:r>
       <w:r>
         <w:rPr>
@@ -3715,17 +3635,13 @@
         <w:pStyle w:val="Cita"/>
       </w:pPr>
       <w:r>
-        <w:t xml:space="preserve">No obstante, aunque tanto en los indultos públicos y generales, como en los privados y particulares, el Soberano puede perdonar, y perdona al reo la pena impuesta por la ley, le lava de la infamia y absuelve del crímen, no perdona la pena que debe aplicarse </w:t>
-      </w:r>
-      <w:r>
-        <w:lastRenderedPageBreak/>
-        <w:t>á la parte ofendida, ú agraviada, ni priva á esta de sus derechos y acciones particulares y propias[...]</w:t>
+        <w:t>No obstante, aunque tanto en los indultos públicos y generales, como en los privados y particulares, el Soberano puede perdonar, y perdona al reo la pena impuesta por la ley, le lava de la infamia y absuelve del crímen, no perdona la pena que debe aplicarse á la parte ofendida, ú agraviada, ni priva á esta de sus derechos y acciones particulares y propias[...]</w:t>
       </w:r>
       <w:r>
         <w:rPr>
           <w:vertAlign w:val="superscript"/>
         </w:rPr>
-        <w:footnoteReference w:id="99"/>
+        <w:footnoteReference w:id="95"/>
       </w:r>
     </w:p>
     <w:p/>
@@ -3737,7 +3653,7 @@
         <w:rPr>
           <w:vertAlign w:val="superscript"/>
         </w:rPr>
-        <w:footnoteReference w:id="100"/>
+        <w:footnoteReference w:id="96"/>
       </w:r>
       <w:r>
         <w:t>.</w:t>
@@ -3852,7 +3768,7 @@
             <w:noProof/>
             <w:lang w:val="es-ES"/>
           </w:rPr>
-          <w:t>1</w:t>
+          <w:t>6</w:t>
         </w:r>
         <w:r>
           <w:fldChar w:fldCharType="end"/>
@@ -4972,16 +4888,25 @@
         <w:footnoteRef/>
       </w:r>
       <w:r>
-        <w:t xml:space="preserve">  Se cita allí la máxima evangélica que rezaba “Ninguna autoridad tendrías contra mí si no se te hubiera dado desde arriba”</w:t>
-      </w:r>
-      <w:r>
-        <w:t xml:space="preserve">. </w:t>
-      </w:r>
-      <w:r>
-        <w:t>Jn 19:11</w:t>
-      </w:r>
-      <w:r>
-        <w:t>.</w:t>
+        <w:t xml:space="preserve"> Temor y amor estarían naturalmente vinculados, Alfonso X lo plasmó así: “Natural razon es, que el ome non puede amar ninguna cosa conplidamente si la non teme” </w:t>
+      </w:r>
+      <w:r>
+        <w:rPr>
+          <w:i/>
+        </w:rPr>
+        <w:t>Las Siete Partidas</w:t>
+      </w:r>
+      <w:r>
+        <w:t xml:space="preserve">, P. II, tít. II, l. III. Bovadilla comentó al respecto que “si el juez no es amado y temido, nunca será obedecido”. Castillo de Bovadilla, </w:t>
+      </w:r>
+      <w:r>
+        <w:rPr>
+          <w:i/>
+        </w:rPr>
+        <w:t>Politica para corregidores</w:t>
+      </w:r>
+      <w:r>
+        <w:t>, lib. III, cap. XII, núm. 11.</w:t>
       </w:r>
     </w:p>
   </w:footnote>
@@ -4997,97 +4922,42 @@
         <w:footnoteRef/>
       </w:r>
       <w:r>
-        <w:t xml:space="preserve"> “</w:t>
-      </w:r>
-      <w:r>
-        <w:t>Sométase toda persona a las autoridades superiores porque no hay autoridad que no provenga de Dios; y las que hay, por Dios han sido constituidas.</w:t>
-      </w:r>
-      <w:r>
-        <w:t>”</w:t>
-      </w:r>
-      <w:r>
-        <w:t xml:space="preserve"> Rom 13:1. Murillo Velarde, </w:t>
-      </w:r>
-      <w:r>
-        <w:rPr>
-          <w:i/>
-        </w:rPr>
-        <w:t>Cursus iuris canonici</w:t>
-      </w:r>
-      <w:r>
-        <w:t xml:space="preserve">, </w:t>
-      </w:r>
-      <w:r>
-        <w:t>“</w:t>
-      </w:r>
-      <w:r>
-        <w:t xml:space="preserve">Dios eterno, sin principio ni fin, es </w:t>
-      </w:r>
-      <w:r>
-        <w:t>el principio y fin de todas las cosas</w:t>
-      </w:r>
-      <w:r>
-        <w:t>.</w:t>
-      </w:r>
-      <w:r>
         <w:t xml:space="preserve"> </w:t>
       </w:r>
       <w:r>
-        <w:t xml:space="preserve">[…] Él </w:t>
-      </w:r>
-      <w:r>
-        <w:t>es el legislador supremo</w:t>
-      </w:r>
-      <w:r>
-        <w:t xml:space="preserve"> por el cual los reyes reinan </w:t>
-      </w:r>
-      <w:r>
-        <w:t>y los príncipes decretan los que es justo”</w:t>
-      </w:r>
-      <w:r>
-        <w:t xml:space="preserve"> </w:t>
-      </w:r>
-      <w:r>
-        <w:rPr>
-          <w:lang w:val="la-Latn"/>
-        </w:rPr>
-        <w:t>L. I, tit. I, “De summa trinitate et fide catholica”, n. 1; “</w:t>
-      </w:r>
-      <w:r>
-        <w:rPr>
-          <w:lang w:val="la-Latn"/>
-        </w:rPr>
-        <w:t>El Pontífice [</w:t>
-      </w:r>
-      <w:r>
-        <w:rPr>
-          <w:lang w:val="la-Latn"/>
-        </w:rPr>
-        <w:t>…</w:t>
-      </w:r>
-      <w:r>
-        <w:rPr>
-          <w:lang w:val="la-Latn"/>
-        </w:rPr>
-        <w:t xml:space="preserve">] </w:t>
-      </w:r>
-      <w:r>
-        <w:t>Su</w:t>
-      </w:r>
-      <w:r>
-        <w:rPr>
-          <w:lang w:val="la-Latn"/>
-        </w:rPr>
-        <w:t xml:space="preserve"> potesta</w:t>
-      </w:r>
-      <w:r>
-        <w:t>d, concedida inmediatamente por Cristo, se extiende a fieles cristianos de todo el orbe, es decir a los bautizados”</w:t>
-      </w:r>
-      <w:r>
-        <w:rPr>
-          <w:lang w:val="la-Latn"/>
-        </w:rPr>
-        <w:t>. L. I, tit.  XXXI, “De officio judicias ordinarii”, n. 326.</w:t>
+        <w:fldChar w:fldCharType="begin"/>
+      </w:r>
+      <w:r>
+        <w:instrText xml:space="preserve"> ADDIN ZOTERO_ITEM CSL_CITATION {"citationID":"LIOVVFrs","properties":{"formattedCitation":"Michel Foucault, {\\i{}Vigilar y castigar: nacimiento de la prisi\\uc0\\u243{}n}, trad. Aurelio Garz\\uc0\\u243{}n del Camino, 2a edici\\uc0\\u243{}n revisada (M\\uc0\\u233{}xico: Siglo Veintiuno, 2015), 64.","plainCitation":"Michel Foucault, Vigilar y castigar: nacimiento de la prisión, trad. Aurelio Garzón del Camino, 2a edición revisada (México: Siglo Veintiuno, 2015), 64.","noteIndex":31},"citationItems":[{"id":8219,"uris":["http://zotero.org/users/163570/items/FSB4WV2J"],"uri":["http://zotero.org/users/163570/items/FSB4WV2J"],"itemData":{"id":8219,"type":"book","title":"Vigilar y castigar: nacimiento de la prisión","publisher":"Siglo Veintiuno","publisher-place":"México","number-of-pages":"259","edition":"2a edición revisada","source":"Open WorldCat","event-place":"México","abstract":"Quizás hoy provoquen vergüenza nuestras prisiones. El siglo XIX se sentía orgulloso de las fortalezas que construía en los limites de las ciudades y, a veces, en el corazón de éstas. Se complacia en esa nueva benignidad que reemplazaba los patíbulos. Se maravillaba de no castigar ya los cuerpos y de saber corregir en adelante las almas. Aquellos muros, aquellos cerrojos, aquellas celdas figuraban una verdadera empresa de ortopedia social. Quienes robaban eran encarcelados, también aquellos que violaban o mataban. El siglo XIX inventó, sin duda, las libertades, pero les dio un subsuelo profundo y sólido: la sociedad disciplinaria, de la que aún dependemos.","ISBN":"978-607-03-0115-5","note":"OCLC: 902678582","shortTitle":"Vigilar y castigar","language":"Spanish","author":[{"family":"Foucault","given":"Michel"}],"translator":[{"family":"Garzón del Camino","given":"Aurelio"}],"issued":{"date-parts":[["2015"]]}},"locator":"64","label":"page"}],"schema":"https://github.com/citation-style-language/schema/raw/master/csl-citation.json"} </w:instrText>
+      </w:r>
+      <w:r>
+        <w:fldChar w:fldCharType="separate"/>
+      </w:r>
+      <w:r>
+        <w:rPr>
+          <w:rFonts w:cs="Times New Roman"/>
+          <w:szCs w:val="24"/>
+        </w:rPr>
+        <w:t xml:space="preserve">Michel Foucault, </w:t>
+      </w:r>
+      <w:r>
+        <w:rPr>
+          <w:rFonts w:cs="Times New Roman"/>
+          <w:i/>
+          <w:iCs/>
+          <w:szCs w:val="24"/>
+        </w:rPr>
+        <w:t>Vigilar y castigar: nacimiento de la prisión</w:t>
+      </w:r>
+      <w:r>
+        <w:rPr>
+          <w:rFonts w:cs="Times New Roman"/>
+          <w:szCs w:val="24"/>
+        </w:rPr>
+        <w:t>, trad. Aurelio Garzón del Camino, 2a edición revisada (México: Siglo Veintiuno, 2015), 64.</w:t>
+      </w:r>
+      <w:r>
+        <w:fldChar w:fldCharType="end"/>
       </w:r>
     </w:p>
   </w:footnote>
@@ -5103,16 +4973,65 @@
         <w:footnoteRef/>
       </w:r>
       <w:r>
-        <w:t xml:space="preserve"> “Aquella potestad que residía en todos, la transfirieron en uno solo, y la llamaron Magestad, que es lo mismo que potestad eminente, ó sumo imperio, y perpetua autoridad sobre toda la República, y con ella la absoluta facultad o regalía de castigar los delitos, perdonarlos indultando la pena á los reos, ó conmutar la señalada por la Ley en otra mas leve según su Voluntad”. Vizcaíno Pérez, </w:t>
-      </w:r>
-      <w:r>
-        <w:rPr>
-          <w:i/>
-        </w:rPr>
-        <w:t>Código y práctica criminal</w:t>
-      </w:r>
-      <w:r>
-        <w:t>, tomo III, n. 422.</w:t>
+        <w:t xml:space="preserve"> “Perdonar es no castigar a quien consideras digno de castigo; el perdón es la absolución de un castigo merecido.” </w:t>
+      </w:r>
+      <w:r>
+        <w:rPr>
+          <w:lang w:val="it-IT"/>
+        </w:rPr>
+        <w:t>(</w:t>
+      </w:r>
+      <w:r>
+        <w:rPr>
+          <w:i/>
+          <w:lang w:val="it-IT"/>
+        </w:rPr>
+        <w:t>Ignoscere autem est, quem iudices puniendum, non punire; venia debitae poenae remissio est.</w:t>
+      </w:r>
+      <w:r>
+        <w:rPr>
+          <w:lang w:val="it-IT"/>
+        </w:rPr>
+        <w:t>)</w:t>
+      </w:r>
+      <w:r>
+        <w:rPr>
+          <w:lang w:val="it-IT"/>
+        </w:rPr>
+        <w:t xml:space="preserve"> </w:t>
+      </w:r>
+      <w:r>
+        <w:t xml:space="preserve">Seneca, </w:t>
+      </w:r>
+      <w:r>
+        <w:rPr>
+          <w:lang w:eastAsia="es-MX"/>
+        </w:rPr>
+        <w:t>“De Clementia”</w:t>
+      </w:r>
+      <w:r>
+        <w:t xml:space="preserve">, Liber II, párr. 7. Tomás de Aquino, </w:t>
+      </w:r>
+      <w:r>
+        <w:rPr>
+          <w:lang w:eastAsia="es-MX"/>
+        </w:rPr>
+        <w:t>“Summa Theologiae”</w:t>
+      </w:r>
+      <w:r>
+        <w:rPr>
+          <w:lang w:eastAsia="es-MX"/>
+        </w:rPr>
+        <w:t>,</w:t>
+      </w:r>
+      <w:r>
+        <w:t xml:space="preserve"> </w:t>
+      </w:r>
+      <w:r>
+        <w:t>IIª-IIae, q. 157 a. 2 ad 2</w:t>
+      </w:r>
+      <w:r>
+        <w:t>.</w:t>
       </w:r>
     </w:p>
   </w:footnote>
@@ -5128,239 +5047,46 @@
         <w:footnoteRef/>
       </w:r>
       <w:r>
-        <w:t xml:space="preserve"> López de Cuéllar, </w:t>
-      </w:r>
-      <w:r>
-        <w:rPr>
-          <w:i/>
-        </w:rPr>
-        <w:t>Tratado iuridico-politico</w:t>
-      </w:r>
-      <w:r>
-        <w:t xml:space="preserve">, n. 9. “porque siendo la potestad Real una imagen de la Divina Magestad, quisieron que también se pareciese á esta en poder exercitar la justicia y la misericordia en los casos que considerase oportunos, para que por aquella fuese temido, y por esta venerado”. Vizcaíno Pérez, </w:t>
-      </w:r>
-      <w:r>
-        <w:rPr>
-          <w:i/>
-        </w:rPr>
-        <w:t>Código y práctica criminal</w:t>
-      </w:r>
-      <w:r>
-        <w:t>, tomo III, n. 422.</w:t>
+        <w:t xml:space="preserve"> </w:t>
+      </w:r>
+      <w:r>
+        <w:fldChar w:fldCharType="begin"/>
+      </w:r>
+      <w:r>
+        <w:instrText xml:space="preserve"> ADDIN ZOTERO_ITEM CSL_CITATION {"citationID":"BJMXXsYz","properties":{"formattedCitation":"Calder\\uc0\\u243{}n de la Barca, {\\i{}El indulto general}, vv. 1257\\uc0\\u8211{}1265.","plainCitation":"Calderón de la Barca, El indulto general, vv. 1257–1265.","noteIndex":33},"citationItems":[{"id":8192,"uris":["http://zotero.org/users/163570/items/AY4587QQ"],"uri":["http://zotero.org/users/163570/items/AY4587QQ"],"itemData":{"id":8192,"type":"book","title":"El indulto general. Edición crítica","collection-title":"Autos sacramentales completos de Calderón","collection-number":"9","publisher":"Universidad de Navarra, Reichenberger","publisher-place":"Pamplona, Kassel","source":"Google Books","event-place":"Pamplona, Kassel","ISBN":"978-3-930700-64-6","shortTitle":"El indulto general","language":"es","author":[{"family":"Calderón de la Barca","given":"Pedro"}],"editor":[{"family":"Arellano","given":"Ignacio"},{"family":"Escudero","given":"Juan Manuel"}],"issued":{"date-parts":[["1996"]]}},"locator":"1257-1265","label":"verse"}],"schema":"https://github.com/citation-style-language/schema/raw/master/csl-citation.json"} </w:instrText>
+      </w:r>
+      <w:r>
+        <w:fldChar w:fldCharType="separate"/>
+      </w:r>
+      <w:r>
+        <w:rPr>
+          <w:rFonts w:cs="Times New Roman"/>
+          <w:szCs w:val="24"/>
+        </w:rPr>
+        <w:t xml:space="preserve">Calderón de la Barca, </w:t>
+      </w:r>
+      <w:r>
+        <w:rPr>
+          <w:rFonts w:cs="Times New Roman"/>
+          <w:i/>
+          <w:iCs/>
+          <w:szCs w:val="24"/>
+        </w:rPr>
+        <w:t>El indulto general</w:t>
+      </w:r>
+      <w:r>
+        <w:rPr>
+          <w:rFonts w:cs="Times New Roman"/>
+          <w:szCs w:val="24"/>
+        </w:rPr>
+        <w:t>, vv. 1257–1265.</w:t>
+      </w:r>
+      <w:r>
+        <w:fldChar w:fldCharType="end"/>
       </w:r>
     </w:p>
   </w:footnote>
   <w:footnote w:id="30">
-    <w:p>
-      <w:pPr>
-        <w:pStyle w:val="Textonotapie"/>
-      </w:pPr>
-      <w:r>
-        <w:rPr>
-          <w:rStyle w:val="Refdenotaalpie"/>
-        </w:rPr>
-        <w:footnoteRef/>
-      </w:r>
-      <w:r>
-        <w:t xml:space="preserve"> Temor y amor estarían naturalmente vinculados, Alfonso X lo plasmó así: “Natural razon es, que el ome non puede amar ninguna cosa conplidamente si la non teme” </w:t>
-      </w:r>
-      <w:r>
-        <w:rPr>
-          <w:i/>
-        </w:rPr>
-        <w:t>Las Siete Partidas</w:t>
-      </w:r>
-      <w:r>
-        <w:t xml:space="preserve">, P. II, tít. II, l. III. Bovadilla comentó al respecto que “si el juez no es amado y temido, nunca será obedecido”. Castillo de Bovadilla, </w:t>
-      </w:r>
-      <w:r>
-        <w:rPr>
-          <w:i/>
-        </w:rPr>
-        <w:t>Politica para corregidores</w:t>
-      </w:r>
-      <w:r>
-        <w:t>, lib. III, cap. XII, núm. 11.</w:t>
-      </w:r>
-    </w:p>
-  </w:footnote>
-  <w:footnote w:id="31">
-    <w:p>
-      <w:pPr>
-        <w:pStyle w:val="Textonotapie"/>
-      </w:pPr>
-      <w:r>
-        <w:rPr>
-          <w:rStyle w:val="Refdenotaalpie"/>
-        </w:rPr>
-        <w:footnoteRef/>
-      </w:r>
-      <w:r>
-        <w:t xml:space="preserve"> </w:t>
-      </w:r>
-      <w:r>
-        <w:fldChar w:fldCharType="begin"/>
-      </w:r>
-      <w:r>
-        <w:instrText xml:space="preserve"> ADDIN ZOTERO_ITEM CSL_CITATION {"citationID":"LIOVVFrs","properties":{"formattedCitation":"Michel Foucault, {\\i{}Vigilar y castigar: nacimiento de la prisi\\uc0\\u243{}n}, trad. Aurelio Garz\\uc0\\u243{}n del Camino, 2a edici\\uc0\\u243{}n revisada (M\\uc0\\u233{}xico: Siglo Veintiuno, 2015), 64.","plainCitation":"Michel Foucault, Vigilar y castigar: nacimiento de la prisión, trad. Aurelio Garzón del Camino, 2a edición revisada (México: Siglo Veintiuno, 2015), 64.","noteIndex":31},"citationItems":[{"id":8219,"uris":["http://zotero.org/users/163570/items/FSB4WV2J"],"uri":["http://zotero.org/users/163570/items/FSB4WV2J"],"itemData":{"id":8219,"type":"book","title":"Vigilar y castigar: nacimiento de la prisión","publisher":"Siglo Veintiuno","publisher-place":"México","number-of-pages":"259","edition":"2a edición revisada","source":"Open WorldCat","event-place":"México","abstract":"Quizás hoy provoquen vergüenza nuestras prisiones. El siglo XIX se sentía orgulloso de las fortalezas que construía en los limites de las ciudades y, a veces, en el corazón de éstas. Se complacia en esa nueva benignidad que reemplazaba los patíbulos. Se maravillaba de no castigar ya los cuerpos y de saber corregir en adelante las almas. Aquellos muros, aquellos cerrojos, aquellas celdas figuraban una verdadera empresa de ortopedia social. Quienes robaban eran encarcelados, también aquellos que violaban o mataban. El siglo XIX inventó, sin duda, las libertades, pero les dio un subsuelo profundo y sólido: la sociedad disciplinaria, de la que aún dependemos.","ISBN":"978-607-03-0115-5","note":"OCLC: 902678582","shortTitle":"Vigilar y castigar","language":"Spanish","author":[{"family":"Foucault","given":"Michel"}],"translator":[{"family":"Garzón del Camino","given":"Aurelio"}],"issued":{"date-parts":[["2015"]]}},"locator":"64","label":"page"}],"schema":"https://github.com/citation-style-language/schema/raw/master/csl-citation.json"} </w:instrText>
-      </w:r>
-      <w:r>
-        <w:fldChar w:fldCharType="separate"/>
-      </w:r>
-      <w:r>
-        <w:rPr>
-          <w:rFonts w:cs="Times New Roman"/>
-          <w:szCs w:val="24"/>
-        </w:rPr>
-        <w:t xml:space="preserve">Michel Foucault, </w:t>
-      </w:r>
-      <w:r>
-        <w:rPr>
-          <w:rFonts w:cs="Times New Roman"/>
-          <w:i/>
-          <w:iCs/>
-          <w:szCs w:val="24"/>
-        </w:rPr>
-        <w:t>Vigilar y castigar: nacimiento de la prisión</w:t>
-      </w:r>
-      <w:r>
-        <w:rPr>
-          <w:rFonts w:cs="Times New Roman"/>
-          <w:szCs w:val="24"/>
-        </w:rPr>
-        <w:t>, trad. Aurelio Garzón del Camino, 2a edición revisada (México: Siglo Veintiuno, 2015), 64.</w:t>
-      </w:r>
-      <w:r>
-        <w:fldChar w:fldCharType="end"/>
-      </w:r>
-    </w:p>
-  </w:footnote>
-  <w:footnote w:id="32">
-    <w:p>
-      <w:pPr>
-        <w:pStyle w:val="Textonotapie"/>
-      </w:pPr>
-      <w:r>
-        <w:rPr>
-          <w:rStyle w:val="Refdenotaalpie"/>
-        </w:rPr>
-        <w:footnoteRef/>
-      </w:r>
-      <w:r>
-        <w:t xml:space="preserve"> “Perdonar es no castigar a quien consideras digno de castigo; el perdón es la absolución de un castigo merecido.” </w:t>
-      </w:r>
-      <w:r>
-        <w:rPr>
-          <w:lang w:val="it-IT"/>
-        </w:rPr>
-        <w:t>(</w:t>
-      </w:r>
-      <w:r>
-        <w:rPr>
-          <w:i/>
-          <w:lang w:val="it-IT"/>
-        </w:rPr>
-        <w:t>Ignoscere autem est, quem iudices puniendum, non punire; venia debitae poenae remissio est.</w:t>
-      </w:r>
-      <w:r>
-        <w:rPr>
-          <w:lang w:val="it-IT"/>
-        </w:rPr>
-        <w:t>)</w:t>
-      </w:r>
-      <w:r>
-        <w:rPr>
-          <w:lang w:val="it-IT"/>
-        </w:rPr>
-        <w:t xml:space="preserve"> </w:t>
-      </w:r>
-      <w:r>
-        <w:t xml:space="preserve">Seneca, </w:t>
-      </w:r>
-      <w:r>
-        <w:rPr>
-          <w:lang w:eastAsia="es-MX"/>
-        </w:rPr>
-        <w:t>“De Clementia”</w:t>
-      </w:r>
-      <w:r>
-        <w:t xml:space="preserve">, Liber II, párr. 7. Tomás de Aquino, </w:t>
-      </w:r>
-      <w:r>
-        <w:rPr>
-          <w:lang w:eastAsia="es-MX"/>
-        </w:rPr>
-        <w:t>“Summa Theologiae”</w:t>
-      </w:r>
-      <w:r>
-        <w:rPr>
-          <w:lang w:eastAsia="es-MX"/>
-        </w:rPr>
-        <w:t>,</w:t>
-      </w:r>
-      <w:r>
-        <w:t xml:space="preserve"> </w:t>
-      </w:r>
-      <w:r>
-        <w:t>IIª-IIae, q. 157 a. 2 ad 2</w:t>
-      </w:r>
-      <w:r>
-        <w:t>.</w:t>
-      </w:r>
-    </w:p>
-  </w:footnote>
-  <w:footnote w:id="33">
-    <w:p>
-      <w:pPr>
-        <w:pStyle w:val="Textonotapie"/>
-      </w:pPr>
-      <w:r>
-        <w:rPr>
-          <w:rStyle w:val="Refdenotaalpie"/>
-        </w:rPr>
-        <w:footnoteRef/>
-      </w:r>
-      <w:r>
-        <w:t xml:space="preserve"> </w:t>
-      </w:r>
-      <w:r>
-        <w:fldChar w:fldCharType="begin"/>
-      </w:r>
-      <w:r>
-        <w:instrText xml:space="preserve"> ADDIN ZOTERO_ITEM CSL_CITATION {"citationID":"BJMXXsYz","properties":{"formattedCitation":"Calder\\uc0\\u243{}n de la Barca, {\\i{}El indulto general}, vv. 1257\\uc0\\u8211{}1265.","plainCitation":"Calderón de la Barca, El indulto general, vv. 1257–1265.","noteIndex":33},"citationItems":[{"id":8192,"uris":["http://zotero.org/users/163570/items/AY4587QQ"],"uri":["http://zotero.org/users/163570/items/AY4587QQ"],"itemData":{"id":8192,"type":"book","title":"El indulto general. Edición crítica","collection-title":"Autos sacramentales completos de Calderón","collection-number":"9","publisher":"Universidad de Navarra, Reichenberger","publisher-place":"Pamplona, Kassel","source":"Google Books","event-place":"Pamplona, Kassel","ISBN":"978-3-930700-64-6","shortTitle":"El indulto general","language":"es","author":[{"family":"Calderón de la Barca","given":"Pedro"}],"editor":[{"family":"Arellano","given":"Ignacio"},{"family":"Escudero","given":"Juan Manuel"}],"issued":{"date-parts":[["1996"]]}},"locator":"1257-1265","label":"verse"}],"schema":"https://github.com/citation-style-language/schema/raw/master/csl-citation.json"} </w:instrText>
-      </w:r>
-      <w:r>
-        <w:fldChar w:fldCharType="separate"/>
-      </w:r>
-      <w:r>
-        <w:rPr>
-          <w:rFonts w:cs="Times New Roman"/>
-          <w:szCs w:val="24"/>
-        </w:rPr>
-        <w:t xml:space="preserve">Calderón de la Barca, </w:t>
-      </w:r>
-      <w:r>
-        <w:rPr>
-          <w:rFonts w:cs="Times New Roman"/>
-          <w:i/>
-          <w:iCs/>
-          <w:szCs w:val="24"/>
-        </w:rPr>
-        <w:t>El indulto general</w:t>
-      </w:r>
-      <w:r>
-        <w:rPr>
-          <w:rFonts w:cs="Times New Roman"/>
-          <w:szCs w:val="24"/>
-        </w:rPr>
-        <w:t>, vv. 1257–1265.</w:t>
-      </w:r>
-      <w:r>
-        <w:fldChar w:fldCharType="end"/>
-      </w:r>
-    </w:p>
-  </w:footnote>
-  <w:footnote w:id="34">
     <w:p>
       <w:pPr>
         <w:pStyle w:val="Textonotapie"/>
@@ -5417,6 +5143,157 @@
       </w:r>
     </w:p>
   </w:footnote>
+  <w:footnote w:id="31">
+    <w:p>
+      <w:pPr>
+        <w:pStyle w:val="Textonotapie"/>
+      </w:pPr>
+      <w:r>
+        <w:rPr>
+          <w:rStyle w:val="Refdenotaalpie"/>
+        </w:rPr>
+        <w:footnoteRef/>
+      </w:r>
+      <w:r>
+        <w:t xml:space="preserve"> </w:t>
+      </w:r>
+      <w:r>
+        <w:rPr>
+          <w:highlight w:val="yellow"/>
+        </w:rPr>
+        <w:t xml:space="preserve">Pedro de Ribadeneyra, </w:t>
+      </w:r>
+      <w:r>
+        <w:rPr>
+          <w:i/>
+          <w:highlight w:val="yellow"/>
+        </w:rPr>
+        <w:t>Tratado de la religión y virtudes que deve tener el Príncipe Christiano, para governar y conservar sus estados</w:t>
+      </w:r>
+      <w:r>
+        <w:rPr>
+          <w:highlight w:val="yellow"/>
+        </w:rPr>
+        <w:t xml:space="preserve"> (Amberes: Imprenta plantiniana, 1597)</w:t>
+      </w:r>
+      <w:r>
+        <w:t>, 5</w:t>
+      </w:r>
+    </w:p>
+  </w:footnote>
+  <w:footnote w:id="32">
+    <w:p>
+      <w:pPr>
+        <w:pStyle w:val="Textonotapie"/>
+      </w:pPr>
+      <w:r>
+        <w:rPr>
+          <w:rStyle w:val="Refdenotaalpie"/>
+        </w:rPr>
+        <w:footnoteRef/>
+      </w:r>
+      <w:r>
+        <w:t xml:space="preserve"> Por ejemplo: “La clemencia es necessaria en los reyes y principes mas que otra virtud alguna: porque si desta carecen mas se pueden llamar tyranos.” </w:t>
+      </w:r>
+      <w:r>
+        <w:rPr>
+          <w:highlight w:val="yellow"/>
+        </w:rPr>
+        <w:t xml:space="preserve">Hernán Núñez de Toledo, </w:t>
+      </w:r>
+      <w:r>
+        <w:rPr>
+          <w:i/>
+          <w:highlight w:val="yellow"/>
+        </w:rPr>
+        <w:t>Glosa sobre las trezientas del famoso poeta Juan de Mena</w:t>
+      </w:r>
+      <w:r>
+        <w:rPr>
+          <w:highlight w:val="yellow"/>
+        </w:rPr>
+        <w:t xml:space="preserve"> (Sevilla: Iuan Varela, 1528)</w:t>
+      </w:r>
+      <w:r>
+        <w:t xml:space="preserve">, copla cxiiij, glosa “mezclando rigor con clemencia”. Véase también la voz “clemencia” del </w:t>
+      </w:r>
+      <w:r>
+        <w:rPr>
+          <w:i/>
+        </w:rPr>
+        <w:t>Diccionario de la lengua castellana: en que se explica el verdadero sentido</w:t>
+      </w:r>
+      <w:r>
+        <w:t xml:space="preserve">… </w:t>
+      </w:r>
+    </w:p>
+  </w:footnote>
+  <w:footnote w:id="33">
+    <w:p>
+      <w:pPr>
+        <w:pStyle w:val="Textonotapie"/>
+      </w:pPr>
+      <w:r>
+        <w:rPr>
+          <w:rStyle w:val="Refdenotaalpie"/>
+        </w:rPr>
+        <w:footnoteRef/>
+      </w:r>
+      <w:r>
+        <w:t xml:space="preserve"> </w:t>
+      </w:r>
+      <w:r>
+        <w:t xml:space="preserve">Juan de Mariana, </w:t>
+      </w:r>
+      <w:r>
+        <w:rPr>
+          <w:i/>
+          <w:iCs/>
+        </w:rPr>
+        <w:t>La dignidad real y la educación del rey (De rege et regis institutione)</w:t>
+      </w:r>
+      <w:r>
+        <w:t>, ed. Luis Sánchez Agesta, Colección Clásicos políticos (Madrid: Centro de E</w:t>
+      </w:r>
+      <w:r>
+        <w:t xml:space="preserve">studios Constitucionales, 1981), lib. I, cap. V, p. 61. Ribadeneyra por su parte planteó que los malos príncipes podían valerse de la religión para darse una imagen virtuosa, aunque “se sirven de ella como de red para pescar lo que pretende su codicia y loca ambicion”. Ribadeneyra, </w:t>
+      </w:r>
+      <w:r>
+        <w:rPr>
+          <w:i/>
+        </w:rPr>
+        <w:t>Tratado de la religión y las virtudes</w:t>
+      </w:r>
+      <w:r>
+        <w:t>, lib. I, cap. II.</w:t>
+      </w:r>
+    </w:p>
+  </w:footnote>
+  <w:footnote w:id="34">
+    <w:p>
+      <w:pPr>
+        <w:pStyle w:val="Textonotapie"/>
+      </w:pPr>
+      <w:r>
+        <w:rPr>
+          <w:rStyle w:val="Refdenotaalpie"/>
+        </w:rPr>
+        <w:footnoteRef/>
+      </w:r>
+      <w:r>
+        <w:t xml:space="preserve"> Ribadeneyra, </w:t>
+      </w:r>
+      <w:r>
+        <w:rPr>
+          <w:i/>
+        </w:rPr>
+        <w:t>Tratado de la religión y las virtudes</w:t>
+      </w:r>
+      <w:r>
+        <w:t>, lib. II, cap. IX.</w:t>
+      </w:r>
+    </w:p>
+  </w:footnote>
   <w:footnote w:id="35">
     <w:p>
       <w:pPr>
@@ -5429,29 +5306,42 @@
         <w:footnoteRef/>
       </w:r>
       <w:r>
-        <w:t xml:space="preserve"> </w:t>
-      </w:r>
-      <w:r>
-        <w:rPr>
-          <w:highlight w:val="yellow"/>
-        </w:rPr>
-        <w:t xml:space="preserve">Pedro de Ribadeneyra, </w:t>
-      </w:r>
-      <w:r>
-        <w:rPr>
-          <w:i/>
-          <w:highlight w:val="yellow"/>
-        </w:rPr>
-        <w:t>Tratado de la religión y virtudes que deve tener el Príncipe Christiano, para governar y conservar sus estados</w:t>
-      </w:r>
-      <w:r>
-        <w:rPr>
-          <w:highlight w:val="yellow"/>
-        </w:rPr>
-        <w:t xml:space="preserve"> (Amberes: Imprenta plantiniana, 1597)</w:t>
-      </w:r>
-      <w:r>
-        <w:t>, 5</w:t>
+        <w:t xml:space="preserve"> Véase el “sentido estricto” del indulto según </w:t>
+      </w:r>
+      <w:r>
+        <w:fldChar w:fldCharType="begin"/>
+      </w:r>
+      <w:r>
+        <w:instrText xml:space="preserve"> ADDIN ZOTERO_ITEM CSL_CITATION {"citationID":"LXvsdfe3","properties":{"formattedCitation":"Mar\\uc0\\u237{}a Inmaculada Rodr\\uc0\\u237{}guez Flores, {\\i{}El perd\\uc0\\u243{}n real en Castilla (siglos XIII-XVIII)} (Salamanca: Universidad de Salamanca, 1971), 15.","plainCitation":"María Inmaculada Rodríguez Flores, El perdón real en Castilla (siglos XIII-XVIII) (Salamanca: Universidad de Salamanca, 1971), 15.","noteIndex":39},"citationItems":[{"id":2654,"uris":["http://zotero.org/users/163570/items/APZE9XAC"],"uri":["http://zotero.org/users/163570/items/APZE9XAC"],"itemData":{"id":2654,"type":"book","title":"El perdón real en Castilla (siglos XIII-XVIII)","publisher":"Universidad de Salamanca","publisher-place":"Salamanca","number-of-pages":"284","source":"Google Books","event-place":"Salamanca","ISBN":"978-84-7481-917-5","shortTitle":"El perdón real","language":"es","author":[{"family":"Rodríguez Flores","given":"María Inmaculada"}],"issued":{"date-parts":[["1971"]]}},"locator":"15","label":"page"}],"schema":"https://github.com/citation-style-language/schema/raw/master/csl-citation.json"} </w:instrText>
+      </w:r>
+      <w:r>
+        <w:fldChar w:fldCharType="separate"/>
+      </w:r>
+      <w:r>
+        <w:rPr>
+          <w:rFonts w:cs="Times New Roman"/>
+          <w:szCs w:val="24"/>
+        </w:rPr>
+        <w:t xml:space="preserve">María Inmaculada Rodríguez Flores, </w:t>
+      </w:r>
+      <w:r>
+        <w:rPr>
+          <w:rFonts w:cs="Times New Roman"/>
+          <w:i/>
+          <w:iCs/>
+          <w:szCs w:val="24"/>
+        </w:rPr>
+        <w:t>El perdón real en Castilla (siglos XIII-XVIII)</w:t>
+      </w:r>
+      <w:r>
+        <w:rPr>
+          <w:rFonts w:cs="Times New Roman"/>
+          <w:szCs w:val="24"/>
+        </w:rPr>
+        <w:t xml:space="preserve"> (Salamanca: Universidad de Salamanca, 1971), 15.</w:t>
+      </w:r>
+      <w:r>
+        <w:fldChar w:fldCharType="end"/>
       </w:r>
     </w:p>
   </w:footnote>
@@ -5467,38 +5357,110 @@
         <w:footnoteRef/>
       </w:r>
       <w:r>
-        <w:t xml:space="preserve"> Por ejemplo: “La clemencia es necessaria en los reyes y principes mas que otra virtud alguna: porque si desta carecen mas se pueden llamar tyranos.” </w:t>
+        <w:t xml:space="preserve"> Acerca de las acciones indebidas de los magistrados véase </w:t>
+      </w:r>
+      <w:r>
+        <w:fldChar w:fldCharType="begin"/>
+      </w:r>
+      <w:r>
+        <w:instrText xml:space="preserve"> ADDIN ZOTERO_ITEM CSL_CITATION {"citationID":"Va2u0Ng2","properties":{"formattedCitation":"Carlos Garriga Acosta, \\uc0\\u8220{}Las Audiencias: la justicia y el gobierno de las Indias\\uc0\\u8221{}, en {\\i{}El gobierno de un mundo, virreinatos y audiencias en la Am\\uc0\\u233{}rica hisp\\uc0\\u225{}nica}, ed. Feliciano Barrios (Cuenca: Ediciones de la Universidad de Castilla-La Mancha, Fundaci\\uc0\\u243{}n Rafael del Pino, 2004), 723.","plainCitation":"Carlos Garriga Acosta, “Las Audiencias: la justicia y el gobierno de las Indias”, en El gobierno de un mundo, virreinatos y audiencias en la América hispánica, ed. Feliciano Barrios (Cuenca: Ediciones de la Universidad de Castilla-La Mancha, Fundación Rafael del Pino, 2004), 723.","noteIndex":40},"citationItems":[{"id":3373,"uris":["http://zotero.org/users/163570/items/5RFI5HKQ"],"uri":["http://zotero.org/users/163570/items/5RFI5HKQ"],"itemData":{"id":3373,"type":"chapter","title":"Las Audiencias: la justicia y el gobierno de las Indias","container-title":"El gobierno de un mundo, virreinatos y audiencias en la América hispánica","publisher":"Ediciones de la Universidad de Castilla-La Mancha, Fundación Rafael del Pino","publisher-place":"Cuenca","page":"711-794","event-place":"Cuenca","author":[{"family":"Garriga Acosta","given":"Carlos"}],"editor":[{"family":"Barrios","given":"Feliciano"}],"issued":{"date-parts":[["2004"]]}},"locator":"723","label":"page"}],"schema":"https://github.com/citation-style-language/schema/raw/master/csl-citation.json"} </w:instrText>
+      </w:r>
+      <w:r>
+        <w:fldChar w:fldCharType="separate"/>
+      </w:r>
+      <w:r>
+        <w:rPr>
+          <w:rFonts w:cs="Times New Roman"/>
+          <w:szCs w:val="24"/>
+        </w:rPr>
+        <w:t xml:space="preserve">Carlos Garriga Acosta, “Las Audiencias: la justicia y el gobierno de las Indias”, en </w:t>
+      </w:r>
+      <w:r>
+        <w:rPr>
+          <w:rFonts w:cs="Times New Roman"/>
+          <w:i/>
+          <w:iCs/>
+          <w:szCs w:val="24"/>
+        </w:rPr>
+        <w:t>El gobierno de un mundo, virreinatos y audiencias en la América hispánica</w:t>
+      </w:r>
+      <w:r>
+        <w:rPr>
+          <w:rFonts w:cs="Times New Roman"/>
+          <w:szCs w:val="24"/>
+        </w:rPr>
+        <w:t>, ed. Feliciano Barrios (Cuenca: Ediciones de la Universidad de Castilla-La Mancha, Fundación Rafael del Pino, 2004), 723.</w:t>
+      </w:r>
+      <w:r>
+        <w:fldChar w:fldCharType="end"/>
+      </w:r>
+      <w:r>
+        <w:t xml:space="preserve"> Sobre las garantías de la justicia </w:t>
+      </w:r>
+      <w:r>
+        <w:fldChar w:fldCharType="begin"/>
+      </w:r>
+      <w:r>
+        <w:instrText xml:space="preserve"> ADDIN ZOTERO_ITEM CSL_CITATION {"citationID":"v90I5hao","properties":{"formattedCitation":"Garriga Acosta, \\uc0\\u8220{}Justicia animada\\uc0\\u8221{}, 90\\uc0\\u8211{}99.","plainCitation":"Garriga Acosta, “Justicia animada”, 90–99.","noteIndex":40},"citationItems":[{"id":8215,"uris":["http://zotero.org/users/163570/items/7K7GNDCS"],"uri":["http://zotero.org/users/163570/items/7K7GNDCS"],"itemData":{"id":8215,"type":"chapter","title":"Justicia animada: dispositivos de la justicia en la monarquía católica","container-title":"De justicia de jueces a justicia de leyes: hacia la España de 1870","collection-title":"Cuadernos de derecho judicial","collection-number":"VI-2006","publisher":"Consejo General del Poder Judicial","publisher-place":"Madrid","page":"61-104","source":"Gemeinsamer Bibliotheksverbund ISBN","event-place":"Madrid","ISBN":"978-84-96518-98-8","note":"OCLC: 826604039","shortTitle":"Justicia animada","language":"spa","editor":[{"family":"Lorente Sariñena","given":"Marta"}],"author":[{"family":"Garriga Acosta","given":"Carlos"}],"issued":{"date-parts":[["2007"]]}},"locator":"90-99","label":"page"}],"schema":"https://github.com/citation-style-language/schema/raw/master/csl-citation.json"} </w:instrText>
+      </w:r>
+      <w:r>
+        <w:fldChar w:fldCharType="separate"/>
+      </w:r>
+      <w:r>
+        <w:rPr>
+          <w:rFonts w:cs="Times New Roman"/>
+          <w:szCs w:val="24"/>
+        </w:rPr>
+        <w:t>Garriga Acosta, “Justicia animada”, 90–99.</w:t>
+      </w:r>
+      <w:r>
+        <w:fldChar w:fldCharType="end"/>
+      </w:r>
+      <w:r>
+        <w:t xml:space="preserve"> Finalmente, las súplicas pueden analizarse a detalle siguiendo a </w:t>
       </w:r>
       <w:r>
         <w:rPr>
           <w:highlight w:val="yellow"/>
         </w:rPr>
-        <w:t xml:space="preserve">Hernán Núñez de Toledo, </w:t>
+        <w:t xml:space="preserve">Juan de Hevia Bolaños, </w:t>
       </w:r>
       <w:r>
         <w:rPr>
           <w:i/>
           <w:highlight w:val="yellow"/>
         </w:rPr>
-        <w:t>Glosa sobre las trezientas del famoso poeta Juan de Mena</w:t>
+        <w:t>Curia Philipica</w:t>
       </w:r>
       <w:r>
         <w:rPr>
           <w:highlight w:val="yellow"/>
         </w:rPr>
-        <w:t xml:space="preserve"> (Sevilla: Iuan Varela, 1528)</w:t>
-      </w:r>
-      <w:r>
-        <w:t xml:space="preserve">, copla cxiiij, glosa “mezclando rigor con clemencia”. Véase también la voz “clemencia” del </w:t>
-      </w:r>
-      <w:r>
-        <w:rPr>
-          <w:i/>
-        </w:rPr>
-        <w:t>Diccionario de la lengua castellana: en que se explica el verdadero sentido</w:t>
-      </w:r>
-      <w:r>
-        <w:t xml:space="preserve">… </w:t>
+        <w:t>, nueva impresión (Madrid: por Ram</w:t>
+      </w:r>
+      <w:r>
+        <w:rPr>
+          <w:highlight w:val="yellow"/>
+        </w:rPr>
+        <w:t xml:space="preserve">ón </w:t>
+      </w:r>
+      <w:r>
+        <w:rPr>
+          <w:highlight w:val="yellow"/>
+        </w:rPr>
+        <w:t>Ruiz en la imprenta de Ulloa, 1790)</w:t>
+      </w:r>
+      <w:r>
+        <w:t xml:space="preserve">, tomo I, parte V, </w:t>
+      </w:r>
+      <w:r>
+        <w:rPr>
+          <w:rFonts w:cs="Times New Roman"/>
+        </w:rPr>
+        <w:t>§</w:t>
+      </w:r>
+      <w:r>
+        <w:t xml:space="preserve"> V y VI.</w:t>
       </w:r>
     </w:p>
   </w:footnote>
@@ -5514,32 +5476,29 @@
         <w:footnoteRef/>
       </w:r>
       <w:r>
-        <w:t xml:space="preserve"> </w:t>
-      </w:r>
-      <w:r>
-        <w:t xml:space="preserve">Juan de Mariana, </w:t>
-      </w:r>
-      <w:r>
-        <w:rPr>
-          <w:i/>
-          <w:iCs/>
-        </w:rPr>
-        <w:t>La dignidad real y la educación del rey (De rege et regis institutione)</w:t>
-      </w:r>
-      <w:r>
-        <w:t>, ed. Luis Sánchez Agesta, Colección Clásicos políticos (Madrid: Centro de E</w:t>
-      </w:r>
-      <w:r>
-        <w:t xml:space="preserve">studios Constitucionales, 1981), lib. I, cap. V, p. 61. Ribadeneyra por su parte planteó que los malos príncipes podían valerse de la religión para darse una imagen virtuosa, aunque “se sirven de ella como de red para pescar lo que pretende su codicia y loca ambicion”. Ribadeneyra, </w:t>
-      </w:r>
-      <w:r>
-        <w:rPr>
-          <w:i/>
-        </w:rPr>
-        <w:t>Tratado de la religión y las virtudes</w:t>
-      </w:r>
-      <w:r>
-        <w:t>, lib. I, cap. II.</w:t>
+        <w:t xml:space="preserve"> Es probable que la cita no provenga de alguna traducción del libro II, párrafo III de “</w:t>
+      </w:r>
+      <w:r>
+        <w:t>De Clementia</w:t>
+      </w:r>
+      <w:r>
+        <w:t xml:space="preserve">” de Séneca sino de la obra de Nieremberg: “Séneca dixo ser una blandura, y templanza de animo en el Superior, que tiene potestad de vengarse, y castigar.” </w:t>
+      </w:r>
+      <w:r>
+        <w:rPr>
+          <w:i/>
+          <w:highlight w:val="yellow"/>
+        </w:rPr>
+        <w:t>Obras y días. Manual de señores y príncipes</w:t>
+      </w:r>
+      <w:r>
+        <w:rPr>
+          <w:highlight w:val="yellow"/>
+        </w:rPr>
+        <w:t xml:space="preserve"> (Madrid: María de Quiñones, 1641)</w:t>
+      </w:r>
+      <w:r>
+        <w:t>, Cap. XVI.</w:t>
       </w:r>
     </w:p>
   </w:footnote>
@@ -5555,16 +5514,22 @@
         <w:footnoteRef/>
       </w:r>
       <w:r>
-        <w:t xml:space="preserve"> Ribadeneyra, </w:t>
-      </w:r>
-      <w:r>
-        <w:rPr>
-          <w:i/>
-        </w:rPr>
-        <w:t>Tratado de la religión y las virtudes</w:t>
-      </w:r>
-      <w:r>
-        <w:t>, lib. II, cap. IX.</w:t>
+        <w:t xml:space="preserve"> Seneca, “</w:t>
+      </w:r>
+      <w:r>
+        <w:t>De clementia</w:t>
+      </w:r>
+      <w:r>
+        <w:t xml:space="preserve">,” II, párr. </w:t>
+      </w:r>
+      <w:r>
+        <w:t xml:space="preserve">3. </w:t>
+      </w:r>
+      <w:r>
+        <w:t xml:space="preserve">Véase también Santo Tomás, “Summa Theologiae”, </w:t>
+      </w:r>
+      <w:r>
+        <w:t>IIª-IIae, q. 157 a. 3 s. c.</w:t>
       </w:r>
     </w:p>
   </w:footnote>
@@ -5580,13 +5545,61 @@
         <w:footnoteRef/>
       </w:r>
       <w:r>
-        <w:t xml:space="preserve"> Véase el “sentido estricto” del indulto según </w:t>
+        <w:t xml:space="preserve"> La voz se construyó a partir de cuatro fuentes, un tratado filosófico (Séneca, </w:t>
+      </w:r>
+      <w:r>
+        <w:rPr>
+          <w:i/>
+        </w:rPr>
+        <w:t>De clementia</w:t>
+      </w:r>
+      <w:r>
+        <w:t xml:space="preserve">), una obra didáctico-ensayística (Hernán Núñez de Toledo, el “Comendador Griego”, </w:t>
+      </w:r>
+      <w:r>
+        <w:rPr>
+          <w:i/>
+        </w:rPr>
+        <w:t>Glosas</w:t>
+      </w:r>
+      <w:r>
+        <w:rPr>
+          <w:i/>
+        </w:rPr>
+        <w:t xml:space="preserve"> sobre las trescientas de Juan de Mena</w:t>
+      </w:r>
+      <w:r>
+        <w:rPr>
+          <w:i/>
+        </w:rPr>
+        <w:t xml:space="preserve"> </w:t>
+      </w:r>
+      <w:r>
+        <w:t xml:space="preserve">de 1499 y 1505), un regimiento de príncipes (Nieremberg, </w:t>
+      </w:r>
+      <w:r>
+        <w:rPr>
+          <w:i/>
+        </w:rPr>
+        <w:t>Obras y días</w:t>
+      </w:r>
+      <w:r>
+        <w:t xml:space="preserve"> de 1629) y las </w:t>
+      </w:r>
+      <w:r>
+        <w:rPr>
+          <w:i/>
+        </w:rPr>
+        <w:t>empresas políticas</w:t>
+      </w:r>
+      <w:r>
+        <w:t xml:space="preserve"> de Diego de Saavedra Fajardo (1640). Sobre el método de construcción de las voces, selección de autoridades y clasificación de las fuentes, véase </w:t>
       </w:r>
       <w:r>
         <w:fldChar w:fldCharType="begin"/>
       </w:r>
       <w:r>
-        <w:instrText xml:space="preserve"> ADDIN ZOTERO_ITEM CSL_CITATION {"citationID":"LXvsdfe3","properties":{"formattedCitation":"Mar\\uc0\\u237{}a Inmaculada Rodr\\uc0\\u237{}guez Flores, {\\i{}El perd\\uc0\\u243{}n real en Castilla (siglos XIII-XVIII)} (Salamanca: Universidad de Salamanca, 1971), 15.","plainCitation":"María Inmaculada Rodríguez Flores, El perdón real en Castilla (siglos XIII-XVIII) (Salamanca: Universidad de Salamanca, 1971), 15.","noteIndex":39},"citationItems":[{"id":2654,"uris":["http://zotero.org/users/163570/items/APZE9XAC"],"uri":["http://zotero.org/users/163570/items/APZE9XAC"],"itemData":{"id":2654,"type":"book","title":"El perdón real en Castilla (siglos XIII-XVIII)","publisher":"Universidad de Salamanca","publisher-place":"Salamanca","number-of-pages":"284","source":"Google Books","event-place":"Salamanca","ISBN":"978-84-7481-917-5","shortTitle":"El perdón real","language":"es","author":[{"family":"Rodríguez Flores","given":"María Inmaculada"}],"issued":{"date-parts":[["1971"]]}},"locator":"15","label":"page"}],"schema":"https://github.com/citation-style-language/schema/raw/master/csl-citation.json"} </w:instrText>
+        <w:instrText xml:space="preserve"> ADDIN ZOTERO_ITEM CSL_CITATION {"citationID":"hBwZbO2A","properties":{"formattedCitation":"Margarita Freixas Alas, \\uc0\\u8220{}Las autoridades en el primer diccionario de la Real Academia Espa\\uc0\\u241{}ola\\uc0\\u8221{} (Universitat Aut\\uc0\\u242{}noma de Barcelona, 2003), cap. VI y Anexo IV.","plainCitation":"Margarita Freixas Alas, “Las autoridades en el primer diccionario de la Real Academia Española” (Universitat Autònoma de Barcelona, 2003), cap. VI y Anexo IV.","noteIndex":43},"citationItems":[{"id":8143,"uris":["http://zotero.org/users/163570/items/BA2QIUT3"],"uri":["http://zotero.org/users/163570/items/BA2QIUT3"],"itemData":{"id":8143,"type":"thesis","title":"Las autoridades en el primer diccionario de la Real Academia Española","publisher":"Universitat Autònoma de Barcelona","publisher-place":"Bellaterra","number-of-pages":"506","genre":"Tesis doctoral","event-place":"Bellaterra","shortTitle":"Las autoridades en el primer diccionario","language":"es","author":[{"family":"Freixas Alas","given":"Margarita"}],"issued":{"date-parts":[["2003"]]}},"locator":"VI","label":"chapter","suffix":"y Anexo IV"}],"schema":"https://github.com/citation-style-language/schema/raw/master/csl-citation.json"} </w:instrText>
       </w:r>
       <w:r>
         <w:fldChar w:fldCharType="separate"/>
@@ -5596,284 +5609,764 @@
           <w:rFonts w:cs="Times New Roman"/>
           <w:szCs w:val="24"/>
         </w:rPr>
-        <w:t xml:space="preserve">María Inmaculada Rodríguez Flores, </w:t>
+        <w:t>Margarita Freixas Alas, “Las autoridades en el primer diccionario de la Real Academia Española” (Universitat Autònoma de Barcelona, 2003), cap. VI y Anexo IV.</w:t>
+      </w:r>
+      <w:r>
+        <w:fldChar w:fldCharType="end"/>
+      </w:r>
+    </w:p>
+  </w:footnote>
+  <w:footnote w:id="40">
+    <w:p>
+      <w:pPr>
+        <w:pStyle w:val="Textonotapie"/>
+      </w:pPr>
+      <w:r>
+        <w:rPr>
+          <w:rStyle w:val="Refdenotaalpie"/>
+        </w:rPr>
+        <w:footnoteRef/>
+      </w:r>
+      <w:r>
+        <w:t xml:space="preserve"> Nuevamente es esclarecedora la definición de la voz misericordia brindada por el </w:t>
+      </w:r>
+      <w:r>
+        <w:rPr>
+          <w:i/>
+        </w:rPr>
+        <w:t>Diccionario de autoridades</w:t>
+      </w:r>
+      <w:r>
+        <w:t>: “</w:t>
+      </w:r>
+      <w:r>
+        <w:t>Virtud, que aficiona y inclina al ánimo, para que se duela y compadezca de los trabajos y miserias ajenas.</w:t>
+      </w:r>
+      <w:r>
+        <w:t>”</w:t>
+      </w:r>
+    </w:p>
+  </w:footnote>
+  <w:footnote w:id="41">
+    <w:p>
+      <w:pPr>
+        <w:pStyle w:val="Textonotapie"/>
+      </w:pPr>
+      <w:r>
+        <w:rPr>
+          <w:rStyle w:val="Refdenotaalpie"/>
+        </w:rPr>
+        <w:footnoteRef/>
+      </w:r>
+      <w:r>
+        <w:t xml:space="preserve"> Al respecto, </w:t>
+      </w:r>
+      <w:r>
+        <w:rPr>
+          <w:highlight w:val="yellow"/>
+        </w:rPr>
+        <w:t>Guardiola y Sáez</w:t>
+      </w:r>
+      <w:r>
+        <w:t xml:space="preserve"> resaltaba que la conducta de los jueces era inapropiada cuando se trataba con mansedumbre a los ricos y con rigor a los pobres. Y citaba a Castillo de Bovadilla, para resaltar que en casos iguales o dudosos debía favorecerse a las personas pobres y miserables. </w:t>
+      </w:r>
+      <w:r>
+        <w:rPr>
+          <w:i/>
+          <w:highlight w:val="yellow"/>
+        </w:rPr>
+        <w:t>El corregidor perfecto</w:t>
+      </w:r>
+      <w:r>
+        <w:rPr>
+          <w:highlight w:val="yellow"/>
+        </w:rPr>
+        <w:t xml:space="preserve">, Segunda impresión corregida y aumentada (Madrid: imprenta real, 1796), parte I, </w:t>
       </w:r>
       <w:r>
         <w:rPr>
           <w:rFonts w:cs="Times New Roman"/>
-          <w:i/>
-          <w:iCs/>
-          <w:szCs w:val="24"/>
-        </w:rPr>
-        <w:t>El perdón real en Castilla (siglos XIII-XVIII)</w:t>
+          <w:highlight w:val="yellow"/>
+        </w:rPr>
+        <w:t>§</w:t>
+      </w:r>
+      <w:r>
+        <w:rPr>
+          <w:highlight w:val="yellow"/>
+        </w:rPr>
+        <w:t>III, núm. 16.</w:t>
+      </w:r>
+    </w:p>
+  </w:footnote>
+  <w:footnote w:id="42">
+    <w:p>
+      <w:pPr>
+        <w:pStyle w:val="Textonotapie"/>
+      </w:pPr>
+      <w:r>
+        <w:rPr>
+          <w:rStyle w:val="Refdenotaalpie"/>
+        </w:rPr>
+        <w:footnoteRef/>
+      </w:r>
+      <w:r>
+        <w:t xml:space="preserve"> </w:t>
+      </w:r>
+      <w:r>
+        <w:fldChar w:fldCharType="begin"/>
+      </w:r>
+      <w:r>
+        <w:instrText xml:space="preserve"> ADDIN ZOTERO_ITEM CSL_CITATION {"citationID":"PQ3jbqGg","properties":{"formattedCitation":"Javier Barrientos Grandon, {\\i{}El gobierno de las Indias}, Colecci\\uc0\\u243{}n historia 1 (Madrid: Fundaci\\uc0\\u243{}n Rafael del Pino, Marcial Pons, 2004), 249.","plainCitation":"Javier Barrientos Grandon, El gobierno de las Indias, Colección historia 1 (Madrid: Fundación Rafael del Pino, Marcial Pons, 2004), 249.","noteIndex":46},"citationItems":[{"id":6282,"uris":["http://zotero.org/users/163570/items/XWZB3NWU"],"uri":["http://zotero.org/users/163570/items/XWZB3NWU"],"itemData":{"id":6282,"type":"book","title":"El gobierno de las Indias","collection-title":"Colección historia","collection-number":"1","publisher":"Fundación Rafael del Pino, Marcial Pons","publisher-place":"Madrid","number-of-pages":"267","event-place":"Madrid","ISBN":"84-9768-132-0","language":"es","author":[{"family":"Barrientos Grandon","given":"Javier"}],"issued":{"date-parts":[["2004"]]}},"locator":"249","label":"page"}],"schema":"https://github.com/citation-style-language/schema/raw/master/csl-citation.json"} </w:instrText>
+      </w:r>
+      <w:r>
+        <w:fldChar w:fldCharType="separate"/>
       </w:r>
       <w:r>
         <w:rPr>
           <w:rFonts w:cs="Times New Roman"/>
           <w:szCs w:val="24"/>
         </w:rPr>
-        <w:t xml:space="preserve"> (Salamanca: Universidad de Salamanca, 1971), 15.</w:t>
-      </w:r>
-      <w:r>
-        <w:fldChar w:fldCharType="end"/>
-      </w:r>
-    </w:p>
-  </w:footnote>
-  <w:footnote w:id="40">
-    <w:p>
-      <w:pPr>
-        <w:pStyle w:val="Textonotapie"/>
-      </w:pPr>
-      <w:r>
-        <w:rPr>
-          <w:rStyle w:val="Refdenotaalpie"/>
-        </w:rPr>
-        <w:footnoteRef/>
-      </w:r>
-      <w:r>
-        <w:t xml:space="preserve"> Acerca de las acciones indebidas de los magistrados véase </w:t>
-      </w:r>
-      <w:r>
-        <w:fldChar w:fldCharType="begin"/>
-      </w:r>
-      <w:r>
-        <w:instrText xml:space="preserve"> ADDIN ZOTERO_ITEM CSL_CITATION {"citationID":"Va2u0Ng2","properties":{"formattedCitation":"Carlos Garriga Acosta, \\uc0\\u8220{}Las Audiencias: la justicia y el gobierno de las Indias\\uc0\\u8221{}, en {\\i{}El gobierno de un mundo, virreinatos y audiencias en la Am\\uc0\\u233{}rica hisp\\uc0\\u225{}nica}, ed. Feliciano Barrios (Cuenca: Ediciones de la Universidad de Castilla-La Mancha, Fundaci\\uc0\\u243{}n Rafael del Pino, 2004), 723.","plainCitation":"Carlos Garriga Acosta, “Las Audiencias: la justicia y el gobierno de las Indias”, en El gobierno de un mundo, virreinatos y audiencias en la América hispánica, ed. Feliciano Barrios (Cuenca: Ediciones de la Universidad de Castilla-La Mancha, Fundación Rafael del Pino, 2004), 723.","noteIndex":40},"citationItems":[{"id":3373,"uris":["http://zotero.org/users/163570/items/5RFI5HKQ"],"uri":["http://zotero.org/users/163570/items/5RFI5HKQ"],"itemData":{"id":3373,"type":"chapter","title":"Las Audiencias: la justicia y el gobierno de las Indias","container-title":"El gobierno de un mundo, virreinatos y audiencias en la América hispánica","publisher":"Ediciones de la Universidad de Castilla-La Mancha, Fundación Rafael del Pino","publisher-place":"Cuenca","page":"711-794","event-place":"Cuenca","author":[{"family":"Garriga Acosta","given":"Carlos"}],"editor":[{"family":"Barrios","given":"Feliciano"}],"issued":{"date-parts":[["2004"]]}},"locator":"723","label":"page"}],"schema":"https://github.com/citation-style-language/schema/raw/master/csl-citation.json"} </w:instrText>
-      </w:r>
-      <w:r>
-        <w:fldChar w:fldCharType="separate"/>
+        <w:t xml:space="preserve">Javier Barrientos Grandon, </w:t>
+      </w:r>
+      <w:r>
+        <w:rPr>
+          <w:rFonts w:cs="Times New Roman"/>
+          <w:i/>
+          <w:iCs/>
+          <w:szCs w:val="24"/>
+        </w:rPr>
+        <w:t>El gobierno de las Indias</w:t>
       </w:r>
       <w:r>
         <w:rPr>
           <w:rFonts w:cs="Times New Roman"/>
           <w:szCs w:val="24"/>
         </w:rPr>
-        <w:t xml:space="preserve">Carlos Garriga Acosta, “Las Audiencias: la justicia y el gobierno de las Indias”, en </w:t>
-      </w:r>
-      <w:r>
-        <w:rPr>
-          <w:rFonts w:cs="Times New Roman"/>
-          <w:i/>
-          <w:iCs/>
-          <w:szCs w:val="24"/>
-        </w:rPr>
-        <w:t>El gobierno de un mundo, virreinatos y audiencias en la América hispánica</w:t>
+        <w:t>, Colección historia 1 (Madrid: Fundación Rafael del Pino, Marcial Pons, 2004), 249.</w:t>
+      </w:r>
+      <w:r>
+        <w:fldChar w:fldCharType="end"/>
+      </w:r>
+      <w:r>
+        <w:t xml:space="preserve"> Aunque el término de las personas miserables era ampliamente utilizado en la tradición jurídica castellana, no existía una definición que permitiera determinar con precisión quién estaba incluido o excluido en dicha categoría. Según las etimologías de San Isidoro una persona miserable podía ser todo aquel sujeto a miserias (</w:t>
+      </w:r>
+      <w:r>
+        <w:rPr>
+          <w:i/>
+        </w:rPr>
+        <w:t>miseriæ habilem</w:t>
+      </w:r>
+      <w:r>
+        <w:t>) o aquel caído en desgracia (</w:t>
+      </w:r>
+      <w:r>
+        <w:rPr>
+          <w:i/>
+        </w:rPr>
+        <w:t>f</w:t>
+      </w:r>
+      <w:r>
+        <w:rPr>
+          <w:i/>
+        </w:rPr>
+        <w:t>ælicitatem amittens</w:t>
+      </w:r>
+      <w:r>
+        <w:t xml:space="preserve">), con lo cual prácticamente cualquiera podía apelar su condición digna de compasión. La multitud de doctrina producida al respecto no habría facilitado el declarar quién era indubitablemente privilegiado por su miseria, por lo que en todo caso sería el juez el encargado de determinar con su arbitrio si aquel que comparecía en juicio era o no merecedor del privilegio; aunque en el caso de los ciegos, leprosos, baldados, las viudas o con maridos inútiles, los pobres comprobados y los indios existía un consenso relativo a su condición lamentable. </w:t>
+      </w:r>
+      <w:r>
+        <w:rPr>
+          <w:highlight w:val="yellow"/>
+        </w:rPr>
+        <w:t>Gaspar de Villar</w:t>
+      </w:r>
+      <w:r>
+        <w:rPr>
+          <w:highlight w:val="yellow"/>
+        </w:rPr>
+        <w:t>r</w:t>
+      </w:r>
+      <w:r>
+        <w:rPr>
+          <w:highlight w:val="yellow"/>
+        </w:rPr>
+        <w:t xml:space="preserve">oel, </w:t>
+      </w:r>
+      <w:r>
+        <w:rPr>
+          <w:i/>
+          <w:highlight w:val="yellow"/>
+        </w:rPr>
+        <w:t>Go</w:t>
+      </w:r>
+      <w:r>
+        <w:rPr>
+          <w:i/>
+          <w:highlight w:val="yellow"/>
+        </w:rPr>
+        <w:t>v</w:t>
+      </w:r>
+      <w:r>
+        <w:rPr>
+          <w:i/>
+          <w:highlight w:val="yellow"/>
+        </w:rPr>
+        <w:t>ierno eclesiástico-pacífico y unión de los dos cuchillos</w:t>
+      </w:r>
+      <w:r>
+        <w:rPr>
+          <w:i/>
+          <w:highlight w:val="yellow"/>
+        </w:rPr>
+        <w:t xml:space="preserve"> pontificio y regio</w:t>
+      </w:r>
+      <w:r>
+        <w:rPr>
+          <w:highlight w:val="yellow"/>
+        </w:rPr>
+        <w:t>,</w:t>
+      </w:r>
+      <w:r>
+        <w:t xml:space="preserve"> reimpresión (Madrid: oficina de Antonio Marín, 1738), parte II, quest. XIV, art. III. </w:t>
+      </w:r>
+    </w:p>
+  </w:footnote>
+  <w:footnote w:id="43">
+    <w:p>
+      <w:pPr>
+        <w:pStyle w:val="Textonotapie"/>
+      </w:pPr>
+      <w:r>
+        <w:rPr>
+          <w:rStyle w:val="Refdenotaalpie"/>
+        </w:rPr>
+        <w:footnoteRef/>
+      </w:r>
+      <w:r>
+        <w:t xml:space="preserve"> </w:t>
+      </w:r>
+      <w:r>
+        <w:rPr>
+          <w:highlight w:val="yellow"/>
+        </w:rPr>
+        <w:t xml:space="preserve">Juan Solórzano Pereyra, </w:t>
+      </w:r>
+      <w:r>
+        <w:rPr>
+          <w:i/>
+          <w:highlight w:val="yellow"/>
+        </w:rPr>
+        <w:t>Política indiana</w:t>
+      </w:r>
+      <w:r>
+        <w:rPr>
+          <w:highlight w:val="yellow"/>
+        </w:rPr>
+        <w:t>, edición corregida y anotada por Francisco Ramiro de Valenzuela (Madrid: imprenta Real de la Gazeta, 1776)</w:t>
+      </w:r>
+      <w:r>
+        <w:t>, lib. II, cap. XXVIII, núm. 28.</w:t>
+      </w:r>
+    </w:p>
+  </w:footnote>
+  <w:footnote w:id="44">
+    <w:p>
+      <w:pPr>
+        <w:pStyle w:val="Textonotapie"/>
+      </w:pPr>
+      <w:r>
+        <w:rPr>
+          <w:rStyle w:val="Refdenotaalpie"/>
+        </w:rPr>
+        <w:footnoteRef/>
+      </w:r>
+      <w:r>
+        <w:t xml:space="preserve"> De la misma manera, </w:t>
+      </w:r>
+      <w:r>
+        <w:t>en el caso de los delitos graves</w:t>
+      </w:r>
+      <w:r>
+        <w:t xml:space="preserve"> realizados con malicia se hac</w:t>
+      </w:r>
+      <w:r>
+        <w:t>ían indignos de templanza y benignidad en la pena</w:t>
+      </w:r>
+      <w:r>
+        <w:t>. Solórzano Pereyra, lib. II, cap. XXVIII, núm. 31.</w:t>
+      </w:r>
+    </w:p>
+  </w:footnote>
+  <w:footnote w:id="45">
+    <w:p>
+      <w:pPr>
+        <w:pStyle w:val="Textonotapie"/>
+      </w:pPr>
+      <w:r>
+        <w:rPr>
+          <w:rStyle w:val="Refdenotaalpie"/>
+        </w:rPr>
+        <w:footnoteRef/>
+      </w:r>
+      <w:r>
+        <w:t xml:space="preserve"> Jerónimo </w:t>
+      </w:r>
+      <w:r>
+        <w:rPr>
+          <w:highlight w:val="yellow"/>
+        </w:rPr>
+        <w:t xml:space="preserve">Castillo de </w:t>
+      </w:r>
+      <w:r>
+        <w:rPr>
+          <w:highlight w:val="yellow"/>
+        </w:rPr>
+        <w:t>Bovadilla</w:t>
+      </w:r>
+      <w:r>
+        <w:rPr>
+          <w:highlight w:val="yellow"/>
+        </w:rPr>
+        <w:t>,</w:t>
+      </w:r>
+      <w:r>
+        <w:rPr>
+          <w:highlight w:val="yellow"/>
+        </w:rPr>
+        <w:t xml:space="preserve"> </w:t>
+      </w:r>
+      <w:r>
+        <w:rPr>
+          <w:i/>
+          <w:highlight w:val="yellow"/>
+        </w:rPr>
+        <w:t>Política para corregidores y señores de vasallos</w:t>
+      </w:r>
+      <w:r>
+        <w:rPr>
+          <w:highlight w:val="yellow"/>
+        </w:rPr>
+        <w:t>, reimpresión de la edición de 1690 (Madrid: imprenta de la Gazeta, 1775),</w:t>
+      </w:r>
+      <w:r>
+        <w:rPr>
+          <w:highlight w:val="yellow"/>
+        </w:rPr>
+        <w:t xml:space="preserve"> Lib. II, cap. II, núm. 63-64.</w:t>
+      </w:r>
+      <w:r>
+        <w:t xml:space="preserve"> </w:t>
+      </w:r>
+    </w:p>
+  </w:footnote>
+  <w:footnote w:id="46">
+    <w:p>
+      <w:pPr>
+        <w:pStyle w:val="Textonotapie"/>
+      </w:pPr>
+      <w:r>
+        <w:rPr>
+          <w:rStyle w:val="Refdenotaalpie"/>
+        </w:rPr>
+        <w:footnoteRef/>
+      </w:r>
+      <w:r>
+        <w:t xml:space="preserve"> “La misericordia y la verdad custodian al rey, y la clemencia es la fortaleza del trono”</w:t>
+      </w:r>
+      <w:r>
+        <w:t xml:space="preserve"> </w:t>
+      </w:r>
+      <w:r>
+        <w:rPr>
+          <w:highlight w:val="yellow"/>
+        </w:rPr>
+        <w:t xml:space="preserve">Gregorio López, glosa “Los Reyes” a </w:t>
+      </w:r>
+      <w:r>
+        <w:rPr>
+          <w:i/>
+          <w:highlight w:val="yellow"/>
+        </w:rPr>
+        <w:t>Las Siete Partidas</w:t>
+      </w:r>
+      <w:r>
+        <w:t xml:space="preserve"> 3, tít. 24, proemio. La cita bíblica es tomada de Prov. 20:28. También es usada por Santo Tomás en “</w:t>
+      </w:r>
+      <w:r>
+        <w:t>Summa Theologiae</w:t>
+      </w:r>
+      <w:r>
+        <w:t xml:space="preserve">,” </w:t>
+      </w:r>
+      <w:r>
+        <w:t>IIª-IIae, q. 157 a. 4 arg. 2</w:t>
+      </w:r>
+      <w:r>
+        <w:t>.</w:t>
+      </w:r>
+    </w:p>
+  </w:footnote>
+  <w:footnote w:id="47">
+    <w:p>
+      <w:pPr>
+        <w:pStyle w:val="Textonotapie"/>
+      </w:pPr>
+      <w:r>
+        <w:rPr>
+          <w:rStyle w:val="Refdenotaalpie"/>
+        </w:rPr>
+        <w:footnoteRef/>
+      </w:r>
+      <w:r>
+        <w:rPr>
+          <w:lang w:val="it-IT"/>
+        </w:rPr>
+        <w:t xml:space="preserve"> </w:t>
+      </w:r>
+      <w:r>
+        <w:rPr>
+          <w:lang w:val="it-IT"/>
+        </w:rPr>
+        <w:t>“</w:t>
+      </w:r>
+      <w:r>
+        <w:rPr>
+          <w:lang w:val="it-IT"/>
+        </w:rPr>
+        <w:t xml:space="preserve">Misericordia, secundum August. </w:t>
+      </w:r>
+      <w:r>
+        <w:rPr>
+          <w:lang w:val="it-IT"/>
+        </w:rPr>
+        <w:t xml:space="preserve">9. de Civitate Dei, est alienæ miseriæ in nostro corde compassio, qua utique, si possemus, subvenire compellimur." </w:t>
+      </w:r>
+      <w:r>
+        <w:t>(Misericordia, según San Agustín, lib. 9 de civitate dei, es la compasión en nuestro corazón por los males ajenos, que en cualquier caso, si podemos, nos compele a socorrer.) Gregorio López, glosa “</w:t>
+      </w:r>
+      <w:r>
+        <w:t>Misericordia es</w:t>
+      </w:r>
+      <w:r>
+        <w:t>”</w:t>
+      </w:r>
+      <w:r>
+        <w:t xml:space="preserve"> a </w:t>
+      </w:r>
+      <w:r>
+        <w:rPr>
+          <w:i/>
+        </w:rPr>
+        <w:t>Partidas</w:t>
+      </w:r>
+      <w:r>
+        <w:t xml:space="preserve"> </w:t>
+      </w:r>
+      <w:r>
+        <w:t>3, tít. 24, proemio.</w:t>
+      </w:r>
+    </w:p>
+  </w:footnote>
+  <w:footnote w:id="48">
+    <w:p>
+      <w:pPr>
+        <w:pStyle w:val="Textonotapie"/>
+      </w:pPr>
+      <w:r>
+        <w:rPr>
+          <w:rStyle w:val="Refdenotaalpie"/>
+        </w:rPr>
+        <w:footnoteRef/>
+      </w:r>
+      <w:r>
+        <w:t xml:space="preserve"> “</w:t>
+      </w:r>
+      <w:r>
+        <w:rPr>
+          <w:i/>
+        </w:rPr>
+        <w:t>clementia est lenitas superioris adversus inferiorem. Mansuetudo autem non solum est superioris ad inferiorem, sed cuiuslibet ad quemlibet. Ergo mansuetudo et clementia non sunt penitus idem</w:t>
+      </w:r>
+      <w:r>
+        <w:t>.</w:t>
+      </w:r>
+      <w:r>
+        <w:t>” (“la clemencia es la benignidad del superior respecto al inferior. La mansedumbre, sin embargo, no es sólo del superior al inferior, sino dada entre pares. Por lo tanto, la mansedumbre y la clemencia no son en esencia iguales”) Santo Tomás, “</w:t>
+      </w:r>
+      <w:r>
+        <w:t>Summa Theologiae,” IIª-IIae, q. 157 a. 1 s. c.</w:t>
+      </w:r>
+    </w:p>
+  </w:footnote>
+  <w:footnote w:id="49">
+    <w:p>
+      <w:pPr>
+        <w:pStyle w:val="Textonotapie"/>
+      </w:pPr>
+      <w:r>
+        <w:rPr>
+          <w:rStyle w:val="Refdenotaalpie"/>
+        </w:rPr>
+        <w:footnoteRef/>
+      </w:r>
+      <w:r>
+        <w:t xml:space="preserve"> “Respondo diciendo que nada prohíbe que algunas virtudes no sean absolutamente las mejores (</w:t>
+      </w:r>
+      <w:r>
+        <w:rPr>
+          <w:i/>
+        </w:rPr>
+        <w:t>potissimas simpliciter</w:t>
+      </w:r>
+      <w:r>
+        <w:t>) ni en cuanto al todo, sino relativamente y en un género determinado (</w:t>
+      </w:r>
+      <w:r>
+        <w:rPr>
+          <w:i/>
+        </w:rPr>
+        <w:t>sed secundum quid et in aliquo genere</w:t>
+      </w:r>
+      <w:r>
+        <w:t>). Mas no es posible que la clemencia y la mansedumbre sean absolutamente las mejores virtudes, porque su mérito consiste en retraer de lo malo, en cuanto disminuyen la ira o la pena. Pero es más perfecto alcanzar el bien que carecer de mal.</w:t>
+      </w:r>
+      <w:r>
+        <w:t xml:space="preserve"> Por eso las virtudes que esencialmente ordenan al bien, como son la fe, esperanza y caridad, </w:t>
+      </w:r>
+      <w:r>
+        <w:t>y también</w:t>
+      </w:r>
+      <w:r>
+        <w:t xml:space="preserve"> la prudencia y la justicia, son, absolutamente hablando, virtudes </w:t>
+      </w:r>
+      <w:r>
+        <w:t>mayores (</w:t>
+      </w:r>
+      <w:r>
+        <w:rPr>
+          <w:i/>
+        </w:rPr>
+        <w:t>maiores virtutes</w:t>
+      </w:r>
+      <w:r>
+        <w:t>)</w:t>
+      </w:r>
+      <w:r>
+        <w:t xml:space="preserve"> que la clemencia y la mansedumbre.</w:t>
+      </w:r>
+      <w:r>
+        <w:t>”, Santo Tomás,</w:t>
+      </w:r>
+      <w:r>
+        <w:t xml:space="preserve"> </w:t>
+      </w:r>
+      <w:r>
+        <w:t>“</w:t>
+      </w:r>
+      <w:r>
+        <w:t>Summa Theologiae,</w:t>
+      </w:r>
+      <w:r>
+        <w:t>”</w:t>
+      </w:r>
+      <w:r>
+        <w:t xml:space="preserve"> IIª-IIae, q. 157 a. 4 co.</w:t>
+      </w:r>
+      <w:r>
+        <w:t xml:space="preserve"> </w:t>
+      </w:r>
+    </w:p>
+  </w:footnote>
+  <w:footnote w:id="50">
+    <w:p>
+      <w:pPr>
+        <w:pStyle w:val="Textonotapie"/>
+      </w:pPr>
+      <w:r>
+        <w:rPr>
+          <w:rStyle w:val="Refdenotaalpie"/>
+        </w:rPr>
+        <w:footnoteRef/>
+      </w:r>
+      <w:r>
+        <w:t xml:space="preserve"> “Atqui hoc omnes intellegunt clementiam esse, quae se flectit citra id, quod merito constitui posset.” Séneca, </w:t>
+      </w:r>
+      <w:r>
+        <w:t>“</w:t>
+      </w:r>
+      <w:r>
+        <w:t>De clementia</w:t>
+      </w:r>
+      <w:r>
+        <w:t>,</w:t>
+      </w:r>
+      <w:r>
+        <w:t>”</w:t>
+      </w:r>
+      <w:r>
+        <w:t xml:space="preserve"> </w:t>
+      </w:r>
+      <w:r>
+        <w:t xml:space="preserve">II, párr. </w:t>
+      </w:r>
+      <w:r>
+        <w:t xml:space="preserve">3. También </w:t>
+      </w:r>
+      <w:r>
+        <w:rPr>
+          <w:highlight w:val="yellow"/>
+        </w:rPr>
+        <w:t>Andrés Mendo</w:t>
+      </w:r>
+      <w:r>
+        <w:t xml:space="preserve">: “Moderar el rigor ajustado al delito es equidad, </w:t>
+      </w:r>
+      <w:r>
+        <w:t xml:space="preserve">á que persuade la clemencia; excederle, es crueldad, en que degenera la justicia”. </w:t>
+      </w:r>
+      <w:r>
+        <w:rPr>
+          <w:i/>
+          <w:highlight w:val="yellow"/>
+        </w:rPr>
+        <w:t>Principe perfecto</w:t>
+      </w:r>
+      <w:r>
+        <w:rPr>
+          <w:highlight w:val="yellow"/>
+        </w:rPr>
+        <w:t>,</w:t>
+      </w:r>
+      <w:r>
+        <w:t xml:space="preserve"> Doc. XXXI, “La pena se ha de proporcionar a la culpa”. </w:t>
+      </w:r>
+    </w:p>
+  </w:footnote>
+  <w:footnote w:id="51">
+    <w:p>
+      <w:pPr>
+        <w:pStyle w:val="Textonotapie"/>
+      </w:pPr>
+      <w:r>
+        <w:rPr>
+          <w:rStyle w:val="Refdenotaalpie"/>
+        </w:rPr>
+        <w:footnoteRef/>
+      </w:r>
+      <w:r>
+        <w:t xml:space="preserve"> </w:t>
+      </w:r>
+      <w:r>
+        <w:t xml:space="preserve">Saavedra Fajardo, </w:t>
+      </w:r>
+      <w:r>
+        <w:rPr>
+          <w:i/>
+        </w:rPr>
+        <w:t>Idea de un príncipe político christiano</w:t>
+      </w:r>
+      <w:r>
+        <w:t xml:space="preserve">, </w:t>
+      </w:r>
+      <w:r>
+        <w:t xml:space="preserve">emp. 22, </w:t>
+      </w:r>
+      <w:r>
+        <w:t>lema “præsidia maiestatis”.</w:t>
+      </w:r>
+      <w:r>
+        <w:t xml:space="preserve"> Juan de Mariana también cita a un autor anónimo para decir que “si se hubiesen castigado todas las faltas cometidas, ya hace tiempo que la humanidad no existiría” (</w:t>
+      </w:r>
+      <w:r>
+        <w:rPr>
+          <w:i/>
+        </w:rPr>
+        <w:t>Si peccatis supplicia metiatur, iam pridem genus humanum extinxerit</w:t>
+      </w:r>
+      <w:r>
+        <w:t xml:space="preserve">) </w:t>
+      </w:r>
+      <w:r>
+        <w:t xml:space="preserve">Mariana, </w:t>
+      </w:r>
+      <w:r>
+        <w:rPr>
+          <w:i/>
+          <w:iCs/>
+        </w:rPr>
+        <w:t>La dignidad real</w:t>
+      </w:r>
+      <w:r>
+        <w:rPr>
+          <w:iCs/>
+        </w:rPr>
+        <w:t>,</w:t>
+      </w:r>
+      <w:r>
+        <w:t xml:space="preserve"> lib. </w:t>
+      </w:r>
+      <w:r>
+        <w:t>II, cap. XII, p. 235. Cita en latín de la edición de Toledo de 1599.</w:t>
+      </w:r>
+    </w:p>
+  </w:footnote>
+  <w:footnote w:id="52">
+    <w:p>
+      <w:pPr>
+        <w:pStyle w:val="Textonotapie"/>
+      </w:pPr>
+      <w:r>
+        <w:rPr>
+          <w:rStyle w:val="Refdenotaalpie"/>
+        </w:rPr>
+        <w:footnoteRef/>
+      </w:r>
+      <w:r>
+        <w:t xml:space="preserve"> </w:t>
+      </w:r>
+      <w:r>
+        <w:fldChar w:fldCharType="begin"/>
+      </w:r>
+      <w:r>
+        <w:instrText xml:space="preserve"> ADDIN ZOTERO_ITEM CSL_CITATION {"citationID":"yYCHYdV9","properties":{"formattedCitation":"Francisco Tom\\uc0\\u225{}s y Valiente, \\uc0\\u8220{}\\uc0\\u171{}In dubio pro reo\\uc0\\u187{}, libre apreciaci\\uc0\\u243{}n de la prueba y presunci\\uc0\\u243{}n de inocencia\\uc0\\u8221{}, {\\i{}Revista Espa\\uc0\\u241{}ola de Derecho Constitucional}, n\\uc0\\u250{}m. 20 (1987): 14.","plainCitation":"Francisco Tomás y Valiente, “«In dubio pro reo», libre apreciación de la prueba y presunción de inocencia”, Revista Española de Derecho Constitucional, núm. 20 (1987): 14.","noteIndex":56},"citationItems":[{"id":8214,"uris":["http://zotero.org/users/163570/items/6KAVYLUY"],"uri":["http://zotero.org/users/163570/items/6KAVYLUY"],"itemData":{"id":8214,"type":"article-journal","title":"«In dubio pro reo», libre apreciación de la prueba y presunción de inocencia","container-title":"Revista Española de Derecho Constitucional","page":"9-34","issue":"20","source":"JSTOR","ISSN":"0211-5743","shortTitle":"«In dubio pro reo»","author":[{"family":"Tomás y Valiente","given":"Francisco"}],"issued":{"date-parts":[["1987"]]}},"locator":"14","label":"page"}],"schema":"https://github.com/citation-style-language/schema/raw/master/csl-citation.json"} </w:instrText>
+      </w:r>
+      <w:r>
+        <w:fldChar w:fldCharType="separate"/>
       </w:r>
       <w:r>
         <w:rPr>
           <w:rFonts w:cs="Times New Roman"/>
           <w:szCs w:val="24"/>
         </w:rPr>
-        <w:t>, ed. Feliciano Barrios (Cuenca: Ediciones de la Universidad de Castilla-La Mancha, Fundación Rafael del Pino, 2004), 723.</w:t>
-      </w:r>
-      <w:r>
-        <w:fldChar w:fldCharType="end"/>
-      </w:r>
-      <w:r>
-        <w:t xml:space="preserve"> Sobre las garantías de la justicia </w:t>
-      </w:r>
-      <w:r>
-        <w:fldChar w:fldCharType="begin"/>
-      </w:r>
-      <w:r>
-        <w:instrText xml:space="preserve"> ADDIN ZOTERO_ITEM CSL_CITATION {"citationID":"v90I5hao","properties":{"formattedCitation":"Garriga Acosta, \\uc0\\u8220{}Justicia animada\\uc0\\u8221{}, 90\\uc0\\u8211{}99.","plainCitation":"Garriga Acosta, “Justicia animada”, 90–99.","noteIndex":40},"citationItems":[{"id":8215,"uris":["http://zotero.org/users/163570/items/7K7GNDCS"],"uri":["http://zotero.org/users/163570/items/7K7GNDCS"],"itemData":{"id":8215,"type":"chapter","title":"Justicia animada: dispositivos de la justicia en la monarquía católica","container-title":"De justicia de jueces a justicia de leyes: hacia la España de 1870","collection-title":"Cuadernos de derecho judicial","collection-number":"VI-2006","publisher":"Consejo General del Poder Judicial","publisher-place":"Madrid","page":"61-104","source":"Gemeinsamer Bibliotheksverbund ISBN","event-place":"Madrid","ISBN":"978-84-96518-98-8","note":"OCLC: 826604039","shortTitle":"Justicia animada","language":"spa","editor":[{"family":"Lorente Sariñena","given":"Marta"}],"author":[{"family":"Garriga Acosta","given":"Carlos"}],"issued":{"date-parts":[["2007"]]}},"locator":"90-99","label":"page"}],"schema":"https://github.com/citation-style-language/schema/raw/master/csl-citation.json"} </w:instrText>
-      </w:r>
-      <w:r>
-        <w:fldChar w:fldCharType="separate"/>
+        <w:t xml:space="preserve">Francisco Tomás y Valiente, “«In dubio pro reo», libre apreciación de la prueba y presunción de inocencia”, </w:t>
+      </w:r>
+      <w:r>
+        <w:rPr>
+          <w:rFonts w:cs="Times New Roman"/>
+          <w:i/>
+          <w:iCs/>
+          <w:szCs w:val="24"/>
+        </w:rPr>
+        <w:t>Revista Española de Derecho Constitucional</w:t>
       </w:r>
       <w:r>
         <w:rPr>
           <w:rFonts w:cs="Times New Roman"/>
           <w:szCs w:val="24"/>
         </w:rPr>
-        <w:t>Garriga Acosta, “Justicia animada”, 90–99.</w:t>
+        <w:t>, núm. 20 (1987): 14.</w:t>
       </w:r>
       <w:r>
         <w:fldChar w:fldCharType="end"/>
       </w:r>
       <w:r>
-        <w:t xml:space="preserve"> Finalmente, las súplicas pueden analizarse a detalle siguiendo a </w:t>
-      </w:r>
-      <w:r>
-        <w:rPr>
-          <w:highlight w:val="yellow"/>
-        </w:rPr>
-        <w:t xml:space="preserve">Juan de Hevia Bolaños, </w:t>
-      </w:r>
-      <w:r>
-        <w:rPr>
-          <w:i/>
-          <w:highlight w:val="yellow"/>
-        </w:rPr>
-        <w:t>Curia Philipica</w:t>
-      </w:r>
-      <w:r>
-        <w:rPr>
-          <w:highlight w:val="yellow"/>
-        </w:rPr>
-        <w:t>, nueva impresión (Madrid: por Ram</w:t>
-      </w:r>
-      <w:r>
-        <w:rPr>
-          <w:highlight w:val="yellow"/>
-        </w:rPr>
-        <w:t xml:space="preserve">ón </w:t>
-      </w:r>
-      <w:r>
-        <w:rPr>
-          <w:highlight w:val="yellow"/>
-        </w:rPr>
-        <w:t>Ruiz en la imprenta de Ulloa, 1790)</w:t>
-      </w:r>
-      <w:r>
-        <w:t xml:space="preserve">, tomo I, parte V, </w:t>
-      </w:r>
-      <w:r>
-        <w:rPr>
-          <w:rFonts w:cs="Times New Roman"/>
-        </w:rPr>
-        <w:t>§</w:t>
-      </w:r>
-      <w:r>
-        <w:t xml:space="preserve"> V y VI.</w:t>
-      </w:r>
-    </w:p>
-  </w:footnote>
-  <w:footnote w:id="41">
-    <w:p>
-      <w:pPr>
-        <w:pStyle w:val="Textonotapie"/>
-      </w:pPr>
-      <w:r>
-        <w:rPr>
-          <w:rStyle w:val="Refdenotaalpie"/>
-        </w:rPr>
-        <w:footnoteRef/>
-      </w:r>
-      <w:r>
-        <w:t xml:space="preserve"> Es probable que la cita no provenga de alguna traducción del libro II, párrafo III de “</w:t>
-      </w:r>
-      <w:r>
-        <w:t>De Clementia</w:t>
-      </w:r>
-      <w:r>
-        <w:t xml:space="preserve">” de Séneca sino de la obra de Nieremberg: “Séneca dixo ser una blandura, y templanza de animo en el Superior, que tiene potestad de vengarse, y castigar.” </w:t>
-      </w:r>
-      <w:r>
-        <w:rPr>
-          <w:i/>
-          <w:highlight w:val="yellow"/>
-        </w:rPr>
-        <w:t>Obras y días. Manual de señores y príncipes</w:t>
-      </w:r>
-      <w:r>
-        <w:rPr>
-          <w:highlight w:val="yellow"/>
-        </w:rPr>
-        <w:t xml:space="preserve"> (Madrid: María de Quiñones, 1641)</w:t>
-      </w:r>
-      <w:r>
-        <w:t>, Cap. XVI.</w:t>
-      </w:r>
-    </w:p>
-  </w:footnote>
-  <w:footnote w:id="42">
-    <w:p>
-      <w:pPr>
-        <w:pStyle w:val="Textonotapie"/>
-      </w:pPr>
-      <w:r>
-        <w:rPr>
-          <w:rStyle w:val="Refdenotaalpie"/>
-        </w:rPr>
-        <w:footnoteRef/>
-      </w:r>
-      <w:r>
-        <w:t xml:space="preserve"> Seneca, “</w:t>
-      </w:r>
-      <w:r>
-        <w:t>De clementia</w:t>
-      </w:r>
-      <w:r>
-        <w:t xml:space="preserve">,” II, párr. </w:t>
-      </w:r>
-      <w:r>
-        <w:t xml:space="preserve">3. </w:t>
-      </w:r>
-      <w:r>
-        <w:t xml:space="preserve">Véase también Santo Tomás, “Summa Theologiae”, </w:t>
-      </w:r>
-      <w:r>
-        <w:t>IIª-IIae, q. 157 a. 3 s. c.</w:t>
-      </w:r>
-    </w:p>
-  </w:footnote>
-  <w:footnote w:id="43">
-    <w:p>
-      <w:pPr>
-        <w:pStyle w:val="Textonotapie"/>
-      </w:pPr>
-      <w:r>
-        <w:rPr>
-          <w:rStyle w:val="Refdenotaalpie"/>
-        </w:rPr>
-        <w:footnoteRef/>
-      </w:r>
-      <w:r>
-        <w:t xml:space="preserve"> La voz se construyó a partir de cuatro fuentes, un tratado filosófico (Séneca, </w:t>
-      </w:r>
-      <w:r>
-        <w:rPr>
-          <w:i/>
-        </w:rPr>
-        <w:t>De clementia</w:t>
-      </w:r>
-      <w:r>
-        <w:t xml:space="preserve">), una obra didáctico-ensayística (Hernán Núñez de Toledo, el “Comendador Griego”, </w:t>
-      </w:r>
-      <w:r>
-        <w:rPr>
-          <w:i/>
-        </w:rPr>
-        <w:t>Glosas</w:t>
-      </w:r>
-      <w:r>
-        <w:rPr>
-          <w:i/>
-        </w:rPr>
-        <w:t xml:space="preserve"> sobre las trescientas de Juan de Mena</w:t>
-      </w:r>
-      <w:r>
-        <w:rPr>
-          <w:i/>
-        </w:rPr>
-        <w:t xml:space="preserve"> </w:t>
-      </w:r>
-      <w:r>
-        <w:t xml:space="preserve">de 1499 y 1505), un regimiento de príncipes (Nieremberg, </w:t>
-      </w:r>
-      <w:r>
-        <w:rPr>
-          <w:i/>
-        </w:rPr>
-        <w:t>Obras y días</w:t>
-      </w:r>
-      <w:r>
-        <w:t xml:space="preserve"> de 1629) y las </w:t>
-      </w:r>
-      <w:r>
-        <w:rPr>
-          <w:i/>
-        </w:rPr>
-        <w:t>empresas políticas</w:t>
-      </w:r>
-      <w:r>
-        <w:t xml:space="preserve"> de Diego de Saavedra Fajardo (1640). Sobre el método de construcción de las voces, selección de autoridades y clasificación de las fuentes, véase </w:t>
+        <w:t xml:space="preserve"> Paz Alonso diría que “El proceso era la aventura de la caza del reo, la búsqueda del trofeo de su condena”. </w:t>
       </w:r>
       <w:r>
         <w:fldChar w:fldCharType="begin"/>
       </w:r>
       <w:r>
-        <w:instrText xml:space="preserve"> ADDIN ZOTERO_ITEM CSL_CITATION {"citationID":"hBwZbO2A","properties":{"formattedCitation":"Margarita Freixas Alas, \\uc0\\u8220{}Las autoridades en el primer diccionario de la Real Academia Espa\\uc0\\u241{}ola\\uc0\\u8221{} (Universitat Aut\\uc0\\u242{}noma de Barcelona, 2003), cap. VI y Anexo IV.","plainCitation":"Margarita Freixas Alas, “Las autoridades en el primer diccionario de la Real Academia Española” (Universitat Autònoma de Barcelona, 2003), cap. VI y Anexo IV.","noteIndex":43},"citationItems":[{"id":8143,"uris":["http://zotero.org/users/163570/items/BA2QIUT3"],"uri":["http://zotero.org/users/163570/items/BA2QIUT3"],"itemData":{"id":8143,"type":"thesis","title":"Las autoridades en el primer diccionario de la Real Academia Española","publisher":"Universitat Autònoma de Barcelona","publisher-place":"Bellaterra","number-of-pages":"506","genre":"Tesis doctoral","event-place":"Bellaterra","shortTitle":"Las autoridades en el primer diccionario","language":"es","author":[{"family":"Freixas Alas","given":"Margarita"}],"issued":{"date-parts":[["2003"]]}},"locator":"VI","label":"chapter","suffix":"y Anexo IV"}],"schema":"https://github.com/citation-style-language/schema/raw/master/csl-citation.json"} </w:instrText>
+        <w:instrText xml:space="preserve"> ADDIN ZOTERO_ITEM CSL_CITATION {"citationID":"qX7GgPZ1","properties":{"formattedCitation":"Mar\\uc0\\u237{}a Paz Alonso Romero, \\uc0\\u8220{}El proceso penal en la Castilla Moderna\\uc0\\u8221{}, {\\i{}Estudis: Revista de historia moderna}, n\\uc0\\u250{}m. 22 (1996): 201.","plainCitation":"María Paz Alonso Romero, “El proceso penal en la Castilla Moderna”, Estudis: Revista de historia moderna, núm. 22 (1996): 201.","noteIndex":56},"citationItems":[{"id":8216,"uris":["http://zotero.org/users/163570/items/UAKUXGM3"],"uri":["http://zotero.org/users/163570/items/UAKUXGM3"],"itemData":{"id":8216,"type":"article-journal","title":"El proceso penal en la Castilla Moderna","container-title":"Estudis: Revista de historia moderna","page":"199-216","issue":"22","source":"dialnet.unirioja.es","ISSN":"0210-9093","language":"spa","author":[{"family":"Alonso Romero","given":"María Paz"}],"issued":{"date-parts":[["1996"]]}},"locator":"201","label":"page"}],"schema":"https://github.com/citation-style-language/schema/raw/master/csl-citation.json"} </w:instrText>
       </w:r>
       <w:r>
         <w:fldChar w:fldCharType="separate"/>
@@ -5883,571 +6376,77 @@
           <w:rFonts w:cs="Times New Roman"/>
           <w:szCs w:val="24"/>
         </w:rPr>
-        <w:t>Margarita Freixas Alas, “Las autoridades en el primer diccionario de la Real Academia Española” (Universitat Autònoma de Barcelona, 2003), cap. VI y Anexo IV.</w:t>
-      </w:r>
-      <w:r>
-        <w:fldChar w:fldCharType="end"/>
-      </w:r>
-    </w:p>
-  </w:footnote>
-  <w:footnote w:id="44">
-    <w:p>
-      <w:pPr>
-        <w:pStyle w:val="Textonotapie"/>
-      </w:pPr>
-      <w:r>
-        <w:rPr>
-          <w:rStyle w:val="Refdenotaalpie"/>
-        </w:rPr>
-        <w:footnoteRef/>
-      </w:r>
-      <w:r>
-        <w:t xml:space="preserve"> Nuevamente es esclarecedora la definición de la voz misericordia brindada por el </w:t>
-      </w:r>
-      <w:r>
-        <w:rPr>
-          <w:i/>
-        </w:rPr>
-        <w:t>Diccionario de autoridades</w:t>
-      </w:r>
-      <w:r>
-        <w:t>: “</w:t>
-      </w:r>
-      <w:r>
-        <w:t>Virtud, que aficiona y inclina al ánimo, para que se duela y compadezca de los trabajos y miserias ajenas.</w:t>
-      </w:r>
-      <w:r>
-        <w:t>”</w:t>
-      </w:r>
-    </w:p>
-  </w:footnote>
-  <w:footnote w:id="45">
-    <w:p>
-      <w:pPr>
-        <w:pStyle w:val="Textonotapie"/>
-      </w:pPr>
-      <w:r>
-        <w:rPr>
-          <w:rStyle w:val="Refdenotaalpie"/>
-        </w:rPr>
-        <w:footnoteRef/>
-      </w:r>
-      <w:r>
-        <w:t xml:space="preserve"> Al respecto, </w:t>
-      </w:r>
-      <w:r>
-        <w:rPr>
-          <w:highlight w:val="yellow"/>
-        </w:rPr>
-        <w:t>Guardiola y Sáez</w:t>
-      </w:r>
-      <w:r>
-        <w:t xml:space="preserve"> resaltaba que la conducta de los jueces era inapropiada cuando se trataba con mansedumbre a los ricos y con rigor a los pobres. Y citaba a Castillo de Bovadilla, para resaltar que en casos iguales o dudosos debía favorecerse a las personas pobres y miserables. </w:t>
-      </w:r>
-      <w:r>
-        <w:rPr>
-          <w:i/>
-          <w:highlight w:val="yellow"/>
-        </w:rPr>
-        <w:t>El corregidor perfecto</w:t>
-      </w:r>
-      <w:r>
-        <w:rPr>
-          <w:highlight w:val="yellow"/>
-        </w:rPr>
-        <w:t xml:space="preserve">, Segunda impresión corregida y aumentada (Madrid: imprenta real, 1796), parte I, </w:t>
+        <w:t xml:space="preserve">María Paz Alonso Romero, “El proceso penal en la Castilla Moderna”, </w:t>
       </w:r>
       <w:r>
         <w:rPr>
           <w:rFonts w:cs="Times New Roman"/>
-          <w:highlight w:val="yellow"/>
-        </w:rPr>
-        <w:t>§</w:t>
-      </w:r>
-      <w:r>
-        <w:rPr>
-          <w:highlight w:val="yellow"/>
-        </w:rPr>
-        <w:t>III, núm. 16.</w:t>
-      </w:r>
-    </w:p>
-  </w:footnote>
-  <w:footnote w:id="46">
-    <w:p>
-      <w:pPr>
-        <w:pStyle w:val="Textonotapie"/>
-      </w:pPr>
-      <w:r>
-        <w:rPr>
-          <w:rStyle w:val="Refdenotaalpie"/>
-        </w:rPr>
-        <w:footnoteRef/>
-      </w:r>
-      <w:r>
-        <w:t xml:space="preserve"> </w:t>
-      </w:r>
-      <w:r>
-        <w:fldChar w:fldCharType="begin"/>
-      </w:r>
-      <w:r>
-        <w:instrText xml:space="preserve"> ADDIN ZOTERO_ITEM CSL_CITATION {"citationID":"PQ3jbqGg","properties":{"formattedCitation":"Javier Barrientos Grandon, {\\i{}El gobierno de las Indias}, Colecci\\uc0\\u243{}n historia 1 (Madrid: Fundaci\\uc0\\u243{}n Rafael del Pino, Marcial Pons, 2004), 249.","plainCitation":"Javier Barrientos Grandon, El gobierno de las Indias, Colección historia 1 (Madrid: Fundación Rafael del Pino, Marcial Pons, 2004), 249.","noteIndex":46},"citationItems":[{"id":6282,"uris":["http://zotero.org/users/163570/items/XWZB3NWU"],"uri":["http://zotero.org/users/163570/items/XWZB3NWU"],"itemData":{"id":6282,"type":"book","title":"El gobierno de las Indias","collection-title":"Colección historia","collection-number":"1","publisher":"Fundación Rafael del Pino, Marcial Pons","publisher-place":"Madrid","number-of-pages":"267","event-place":"Madrid","ISBN":"84-9768-132-0","language":"es","author":[{"family":"Barrientos Grandon","given":"Javier"}],"issued":{"date-parts":[["2004"]]}},"locator":"249","label":"page"}],"schema":"https://github.com/citation-style-language/schema/raw/master/csl-citation.json"} </w:instrText>
-      </w:r>
-      <w:r>
-        <w:fldChar w:fldCharType="separate"/>
+          <w:i/>
+          <w:iCs/>
+          <w:szCs w:val="24"/>
+        </w:rPr>
+        <w:t>Estudis: Revista de historia moderna</w:t>
       </w:r>
       <w:r>
         <w:rPr>
           <w:rFonts w:cs="Times New Roman"/>
           <w:szCs w:val="24"/>
         </w:rPr>
-        <w:t xml:space="preserve">Javier Barrientos Grandon, </w:t>
-      </w:r>
-      <w:r>
-        <w:rPr>
-          <w:rFonts w:cs="Times New Roman"/>
-          <w:i/>
-          <w:iCs/>
-          <w:szCs w:val="24"/>
-        </w:rPr>
-        <w:t>El gobierno de las Indias</w:t>
+        <w:t>, núm. 22 (1996): 201.</w:t>
+      </w:r>
+      <w:r>
+        <w:fldChar w:fldCharType="end"/>
+      </w:r>
+    </w:p>
+  </w:footnote>
+  <w:footnote w:id="53">
+    <w:p>
+      <w:pPr>
+        <w:pStyle w:val="Textonotapie"/>
+      </w:pPr>
+      <w:r>
+        <w:rPr>
+          <w:rStyle w:val="Refdenotaalpie"/>
+        </w:rPr>
+        <w:footnoteRef/>
+      </w:r>
+      <w:r>
+        <w:t xml:space="preserve"> </w:t>
+      </w:r>
+      <w:r>
+        <w:fldChar w:fldCharType="begin"/>
+      </w:r>
+      <w:r>
+        <w:instrText xml:space="preserve"> ADDIN ZOTERO_ITEM CSL_CITATION {"citationID":"al28obnw","properties":{"formattedCitation":"Calder\\uc0\\u243{}n de la Barca, {\\i{}El indulto general}, 9\\uc0\\u8211{}10.","plainCitation":"Calderón de la Barca, El indulto general, 9–10.","noteIndex":57},"citationItems":[{"id":8192,"uris":["http://zotero.org/users/163570/items/AY4587QQ"],"uri":["http://zotero.org/users/163570/items/AY4587QQ"],"itemData":{"id":8192,"type":"book","title":"El indulto general. Edición crítica","collection-title":"Autos sacramentales completos de Calderón","collection-number":"9","publisher":"Universidad de Navarra, Reichenberger","publisher-place":"Pamplona, Kassel","source":"Google Books","event-place":"Pamplona, Kassel","ISBN":"978-3-930700-64-6","shortTitle":"El indulto general","language":"es","author":[{"family":"Calderón de la Barca","given":"Pedro"}],"editor":[{"family":"Arellano","given":"Ignacio"},{"family":"Escudero","given":"Juan Manuel"}],"issued":{"date-parts":[["1996"]]}},"locator":"9-10","label":"page"}],"schema":"https://github.com/citation-style-language/schema/raw/master/csl-citation.json"} </w:instrText>
+      </w:r>
+      <w:r>
+        <w:fldChar w:fldCharType="separate"/>
       </w:r>
       <w:r>
         <w:rPr>
           <w:rFonts w:cs="Times New Roman"/>
           <w:szCs w:val="24"/>
         </w:rPr>
-        <w:t>, Colección historia 1 (Madrid: Fundación Rafael del Pino, Marcial Pons, 2004), 249.</w:t>
+        <w:t xml:space="preserve">Calderón de la Barca, </w:t>
+      </w:r>
+      <w:r>
+        <w:rPr>
+          <w:rFonts w:cs="Times New Roman"/>
+          <w:i/>
+          <w:iCs/>
+          <w:szCs w:val="24"/>
+        </w:rPr>
+        <w:t>El indulto general</w:t>
+      </w:r>
+      <w:r>
+        <w:rPr>
+          <w:rFonts w:cs="Times New Roman"/>
+          <w:szCs w:val="24"/>
+        </w:rPr>
+        <w:t>, 9–10.</w:t>
       </w:r>
       <w:r>
         <w:fldChar w:fldCharType="end"/>
-      </w:r>
-      <w:r>
-        <w:t xml:space="preserve"> Aunque el término de las personas miserables era ampliamente utilizado en la tradición jurídica castellana, no existía una definición que permitiera determinar con precisión quién estaba incluido o excluido en dicha categoría. Según las etimologías de San Isidoro una persona miserable podía ser todo aquel sujeto a miserias (</w:t>
-      </w:r>
-      <w:r>
-        <w:rPr>
-          <w:i/>
-        </w:rPr>
-        <w:t>miseriæ habilem</w:t>
-      </w:r>
-      <w:r>
-        <w:t>) o aquel caído en desgracia (</w:t>
-      </w:r>
-      <w:r>
-        <w:rPr>
-          <w:i/>
-        </w:rPr>
-        <w:t>f</w:t>
-      </w:r>
-      <w:r>
-        <w:rPr>
-          <w:i/>
-        </w:rPr>
-        <w:t>ælicitatem amittens</w:t>
-      </w:r>
-      <w:r>
-        <w:t xml:space="preserve">), con lo cual prácticamente cualquiera podía apelar su condición digna de compasión. La multitud de doctrina producida al respecto no habría facilitado el declarar quién era indubitablemente privilegiado por su miseria, por lo que en todo caso sería el juez el encargado de determinar con su arbitrio si aquel que comparecía en juicio era o no merecedor del privilegio; aunque en el caso de los ciegos, leprosos, baldados, las viudas o con maridos inútiles, los pobres comprobados y los indios existía un consenso relativo a su condición lamentable. </w:t>
-      </w:r>
-      <w:r>
-        <w:rPr>
-          <w:highlight w:val="yellow"/>
-        </w:rPr>
-        <w:t>Gaspar de Villar</w:t>
-      </w:r>
-      <w:r>
-        <w:rPr>
-          <w:highlight w:val="yellow"/>
-        </w:rPr>
-        <w:t>r</w:t>
-      </w:r>
-      <w:r>
-        <w:rPr>
-          <w:highlight w:val="yellow"/>
-        </w:rPr>
-        <w:t xml:space="preserve">oel, </w:t>
-      </w:r>
-      <w:r>
-        <w:rPr>
-          <w:i/>
-          <w:highlight w:val="yellow"/>
-        </w:rPr>
-        <w:t>Go</w:t>
-      </w:r>
-      <w:r>
-        <w:rPr>
-          <w:i/>
-          <w:highlight w:val="yellow"/>
-        </w:rPr>
-        <w:t>v</w:t>
-      </w:r>
-      <w:r>
-        <w:rPr>
-          <w:i/>
-          <w:highlight w:val="yellow"/>
-        </w:rPr>
-        <w:t>ierno eclesiástico-pacífico y unión de los dos cuchillos</w:t>
-      </w:r>
-      <w:r>
-        <w:rPr>
-          <w:i/>
-          <w:highlight w:val="yellow"/>
-        </w:rPr>
-        <w:t xml:space="preserve"> pontificio y regio</w:t>
-      </w:r>
-      <w:r>
-        <w:rPr>
-          <w:highlight w:val="yellow"/>
-        </w:rPr>
-        <w:t>,</w:t>
-      </w:r>
-      <w:r>
-        <w:t xml:space="preserve"> reimpresión (Madrid: oficina de Antonio Marín, 1738), parte II, quest. XIV, art. III. </w:t>
-      </w:r>
-    </w:p>
-  </w:footnote>
-  <w:footnote w:id="47">
-    <w:p>
-      <w:pPr>
-        <w:pStyle w:val="Textonotapie"/>
-      </w:pPr>
-      <w:r>
-        <w:rPr>
-          <w:rStyle w:val="Refdenotaalpie"/>
-        </w:rPr>
-        <w:footnoteRef/>
-      </w:r>
-      <w:r>
-        <w:t xml:space="preserve"> </w:t>
-      </w:r>
-      <w:r>
-        <w:rPr>
-          <w:highlight w:val="yellow"/>
-        </w:rPr>
-        <w:t xml:space="preserve">Juan Solórzano Pereyra, </w:t>
-      </w:r>
-      <w:r>
-        <w:rPr>
-          <w:i/>
-          <w:highlight w:val="yellow"/>
-        </w:rPr>
-        <w:t>Política indiana</w:t>
-      </w:r>
-      <w:r>
-        <w:rPr>
-          <w:highlight w:val="yellow"/>
-        </w:rPr>
-        <w:t>, edición corregida y anotada por Francisco Ramiro de Valenzuela (Madrid: imprenta Real de la Gazeta, 1776)</w:t>
-      </w:r>
-      <w:r>
-        <w:t>, lib. II, cap. XXVIII, núm. 28.</w:t>
-      </w:r>
-    </w:p>
-  </w:footnote>
-  <w:footnote w:id="48">
-    <w:p>
-      <w:pPr>
-        <w:pStyle w:val="Textonotapie"/>
-      </w:pPr>
-      <w:r>
-        <w:rPr>
-          <w:rStyle w:val="Refdenotaalpie"/>
-        </w:rPr>
-        <w:footnoteRef/>
-      </w:r>
-      <w:r>
-        <w:t xml:space="preserve"> De la misma manera, </w:t>
-      </w:r>
-      <w:r>
-        <w:t>en el caso de los delitos graves</w:t>
-      </w:r>
-      <w:r>
-        <w:t xml:space="preserve"> realizados con malicia se hac</w:t>
-      </w:r>
-      <w:r>
-        <w:t>ían indignos de templanza y benignidad en la pena</w:t>
-      </w:r>
-      <w:r>
-        <w:t>. Solórzano Pereyra, lib. II, cap. XXVIII, núm. 31.</w:t>
-      </w:r>
-    </w:p>
-  </w:footnote>
-  <w:footnote w:id="49">
-    <w:p>
-      <w:pPr>
-        <w:pStyle w:val="Textonotapie"/>
-      </w:pPr>
-      <w:r>
-        <w:rPr>
-          <w:rStyle w:val="Refdenotaalpie"/>
-        </w:rPr>
-        <w:footnoteRef/>
-      </w:r>
-      <w:r>
-        <w:t xml:space="preserve"> Jerónimo </w:t>
-      </w:r>
-      <w:r>
-        <w:rPr>
-          <w:highlight w:val="yellow"/>
-        </w:rPr>
-        <w:t xml:space="preserve">Castillo de </w:t>
-      </w:r>
-      <w:r>
-        <w:rPr>
-          <w:highlight w:val="yellow"/>
-        </w:rPr>
-        <w:t>Bovadilla</w:t>
-      </w:r>
-      <w:r>
-        <w:rPr>
-          <w:highlight w:val="yellow"/>
-        </w:rPr>
-        <w:t>,</w:t>
-      </w:r>
-      <w:r>
-        <w:rPr>
-          <w:highlight w:val="yellow"/>
-        </w:rPr>
-        <w:t xml:space="preserve"> </w:t>
-      </w:r>
-      <w:r>
-        <w:rPr>
-          <w:i/>
-          <w:highlight w:val="yellow"/>
-        </w:rPr>
-        <w:t>Política para corregidores y señores de vasallos</w:t>
-      </w:r>
-      <w:r>
-        <w:rPr>
-          <w:highlight w:val="yellow"/>
-        </w:rPr>
-        <w:t>, reimpresión de la edición de 1690 (Madrid: imprenta de la Gazeta, 1775),</w:t>
-      </w:r>
-      <w:r>
-        <w:rPr>
-          <w:highlight w:val="yellow"/>
-        </w:rPr>
-        <w:t xml:space="preserve"> Lib. II, cap. II, núm. 63-64.</w:t>
-      </w:r>
-      <w:r>
-        <w:t xml:space="preserve"> </w:t>
-      </w:r>
-    </w:p>
-  </w:footnote>
-  <w:footnote w:id="50">
-    <w:p>
-      <w:pPr>
-        <w:pStyle w:val="Textonotapie"/>
-      </w:pPr>
-      <w:r>
-        <w:rPr>
-          <w:rStyle w:val="Refdenotaalpie"/>
-        </w:rPr>
-        <w:footnoteRef/>
-      </w:r>
-      <w:r>
-        <w:t xml:space="preserve"> “La misericordia y la verdad custodian al rey, y la clemencia es la fortaleza del trono”</w:t>
-      </w:r>
-      <w:r>
-        <w:t xml:space="preserve"> </w:t>
-      </w:r>
-      <w:r>
-        <w:rPr>
-          <w:highlight w:val="yellow"/>
-        </w:rPr>
-        <w:t xml:space="preserve">Gregorio López, glosa “Los Reyes” a </w:t>
-      </w:r>
-      <w:r>
-        <w:rPr>
-          <w:i/>
-          <w:highlight w:val="yellow"/>
-        </w:rPr>
-        <w:t>Las Siete Partidas</w:t>
-      </w:r>
-      <w:r>
-        <w:t xml:space="preserve"> 3, tít. 24, proemio. La cita bíblica es tomada de Prov. 20:28. También es usada por Santo Tomás en “</w:t>
-      </w:r>
-      <w:r>
-        <w:t>Summa Theologiae</w:t>
-      </w:r>
-      <w:r>
-        <w:t xml:space="preserve">,” </w:t>
-      </w:r>
-      <w:r>
-        <w:t>IIª-IIae, q. 157 a. 4 arg. 2</w:t>
-      </w:r>
-      <w:r>
-        <w:t>.</w:t>
-      </w:r>
-    </w:p>
-  </w:footnote>
-  <w:footnote w:id="51">
-    <w:p>
-      <w:pPr>
-        <w:pStyle w:val="Textonotapie"/>
-      </w:pPr>
-      <w:r>
-        <w:rPr>
-          <w:rStyle w:val="Refdenotaalpie"/>
-        </w:rPr>
-        <w:footnoteRef/>
-      </w:r>
-      <w:r>
-        <w:rPr>
-          <w:lang w:val="it-IT"/>
-        </w:rPr>
-        <w:t xml:space="preserve"> </w:t>
-      </w:r>
-      <w:r>
-        <w:rPr>
-          <w:lang w:val="it-IT"/>
-        </w:rPr>
-        <w:t>“</w:t>
-      </w:r>
-      <w:r>
-        <w:rPr>
-          <w:lang w:val="it-IT"/>
-        </w:rPr>
-        <w:t xml:space="preserve">Misericordia, secundum August. </w:t>
-      </w:r>
-      <w:r>
-        <w:rPr>
-          <w:lang w:val="it-IT"/>
-        </w:rPr>
-        <w:t xml:space="preserve">9. de Civitate Dei, est alienæ miseriæ in nostro corde compassio, qua utique, si possemus, subvenire compellimur." </w:t>
-      </w:r>
-      <w:r>
-        <w:t>(Misericordia, según San Agustín, lib. 9 de civitate dei, es la compasión en nuestro corazón por los males ajenos, que en cualquier caso, si podemos, nos compele a socorrer.) Gregorio López, glosa “</w:t>
-      </w:r>
-      <w:r>
-        <w:t>Misericordia es</w:t>
-      </w:r>
-      <w:r>
-        <w:t>”</w:t>
-      </w:r>
-      <w:r>
-        <w:t xml:space="preserve"> a </w:t>
-      </w:r>
-      <w:r>
-        <w:rPr>
-          <w:i/>
-        </w:rPr>
-        <w:t>Partidas</w:t>
-      </w:r>
-      <w:r>
-        <w:t xml:space="preserve"> </w:t>
-      </w:r>
-      <w:r>
-        <w:t>3, tít. 24, proemio.</w:t>
-      </w:r>
-    </w:p>
-  </w:footnote>
-  <w:footnote w:id="52">
-    <w:p>
-      <w:pPr>
-        <w:pStyle w:val="Textonotapie"/>
-      </w:pPr>
-      <w:r>
-        <w:rPr>
-          <w:rStyle w:val="Refdenotaalpie"/>
-        </w:rPr>
-        <w:footnoteRef/>
-      </w:r>
-      <w:r>
-        <w:t xml:space="preserve"> “</w:t>
-      </w:r>
-      <w:r>
-        <w:rPr>
-          <w:i/>
-        </w:rPr>
-        <w:t>clementia est lenitas superioris adversus inferiorem. Mansuetudo autem non solum est superioris ad inferiorem, sed cuiuslibet ad quemlibet. Ergo mansuetudo et clementia non sunt penitus idem</w:t>
-      </w:r>
-      <w:r>
-        <w:t>.</w:t>
-      </w:r>
-      <w:r>
-        <w:t>” (“la clemencia es la benignidad del superior respecto al inferior. La mansedumbre, sin embargo, no es sólo del superior al inferior, sino dada entre pares. Por lo tanto, la mansedumbre y la clemencia no son en esencia iguales”) Santo Tomás, “</w:t>
-      </w:r>
-      <w:r>
-        <w:t>Summa Theologiae,” IIª-IIae, q. 157 a. 1 s. c.</w:t>
-      </w:r>
-    </w:p>
-  </w:footnote>
-  <w:footnote w:id="53">
-    <w:p>
-      <w:pPr>
-        <w:pStyle w:val="Textonotapie"/>
-      </w:pPr>
-      <w:r>
-        <w:rPr>
-          <w:rStyle w:val="Refdenotaalpie"/>
-        </w:rPr>
-        <w:footnoteRef/>
-      </w:r>
-      <w:r>
-        <w:t xml:space="preserve"> “Respondo diciendo que nada prohíbe que algunas virtudes no sean absolutamente las mejores (</w:t>
-      </w:r>
-      <w:r>
-        <w:rPr>
-          <w:i/>
-        </w:rPr>
-        <w:t>potissimas simpliciter</w:t>
-      </w:r>
-      <w:r>
-        <w:t>) ni en cuanto al todo, sino relativamente y en un género determinado (</w:t>
-      </w:r>
-      <w:r>
-        <w:rPr>
-          <w:i/>
-        </w:rPr>
-        <w:t>sed secundum quid et in aliquo genere</w:t>
-      </w:r>
-      <w:r>
-        <w:t>). Mas no es posible que la clemencia y la mansedumbre sean absolutamente las mejores virtudes, porque su mérito consiste en retraer de lo malo, en cuanto disminuyen la ira o la pena. Pero es más perfecto alcanzar el bien que carecer de mal.</w:t>
-      </w:r>
-      <w:r>
-        <w:t xml:space="preserve"> Por eso las virtudes que esencialmente ordenan al bien, como son la fe, esperanza y caridad, </w:t>
-      </w:r>
-      <w:r>
-        <w:t>y también</w:t>
-      </w:r>
-      <w:r>
-        <w:t xml:space="preserve"> la prudencia y la justicia, son, absolutamente hablando, virtudes </w:t>
-      </w:r>
-      <w:r>
-        <w:t>mayores (</w:t>
-      </w:r>
-      <w:r>
-        <w:rPr>
-          <w:i/>
-        </w:rPr>
-        <w:t>maiores virtutes</w:t>
-      </w:r>
-      <w:r>
-        <w:t>)</w:t>
-      </w:r>
-      <w:r>
-        <w:t xml:space="preserve"> que la clemencia y la mansedumbre.</w:t>
-      </w:r>
-      <w:r>
-        <w:t>”, Santo Tomás,</w:t>
-      </w:r>
-      <w:r>
-        <w:t xml:space="preserve"> </w:t>
-      </w:r>
-      <w:r>
-        <w:t>“</w:t>
-      </w:r>
-      <w:r>
-        <w:t>Summa Theologiae,</w:t>
-      </w:r>
-      <w:r>
-        <w:t>”</w:t>
-      </w:r>
-      <w:r>
-        <w:t xml:space="preserve"> IIª-IIae, q. 157 a. 4 co.</w:t>
-      </w:r>
-      <w:r>
-        <w:t xml:space="preserve"> </w:t>
       </w:r>
     </w:p>
   </w:footnote>
@@ -6463,56 +6462,26 @@
         <w:footnoteRef/>
       </w:r>
       <w:r>
-        <w:t xml:space="preserve"> “Atqui hoc omnes intellegunt clementiam esse, quae se flectit citra id, quod merito constitui posset.” Séneca, </w:t>
-      </w:r>
-      <w:r>
-        <w:t>“</w:t>
-      </w:r>
-      <w:r>
-        <w:t>De clementia</w:t>
-      </w:r>
-      <w:r>
-        <w:t>,</w:t>
-      </w:r>
-      <w:r>
-        <w:t>”</w:t>
-      </w:r>
-      <w:r>
         <w:t xml:space="preserve"> </w:t>
       </w:r>
       <w:r>
-        <w:t xml:space="preserve">II, párr. </w:t>
-      </w:r>
-      <w:r>
-        <w:t xml:space="preserve">3. También </w:t>
-      </w:r>
-      <w:r>
-        <w:rPr>
-          <w:highlight w:val="yellow"/>
-        </w:rPr>
-        <w:t>Andrés Mendo</w:t>
-      </w:r>
-      <w:r>
-        <w:t xml:space="preserve">: “Moderar el rigor ajustado al delito es equidad, </w:t>
-      </w:r>
-      <w:r>
-        <w:t xml:space="preserve">á que persuade la clemencia; excederle, es crueldad, en que degenera la justicia”. </w:t>
-      </w:r>
-      <w:r>
-        <w:rPr>
-          <w:i/>
-          <w:highlight w:val="yellow"/>
-        </w:rPr>
-        <w:t>Principe perfecto</w:t>
-      </w:r>
-      <w:r>
-        <w:rPr>
-          <w:highlight w:val="yellow"/>
-        </w:rPr>
-        <w:t>,</w:t>
-      </w:r>
-      <w:r>
-        <w:t xml:space="preserve"> Doc. XXXI, “La pena se ha de proporcionar a la culpa”. </w:t>
+        <w:fldChar w:fldCharType="begin"/>
+      </w:r>
+      <w:r>
+        <w:instrText xml:space="preserve"> ADDIN ZOTERO_ITEM CSL_CITATION {"citationID":"m0owZl73","properties":{"formattedCitation":"Tom\\uc0\\u225{}s y Valiente, \\uc0\\u8220{}\\uc0\\u171{}In dubio pro reo\\uc0\\u187{}\\uc0\\u8221{}, 12\\uc0\\u8211{}13.","plainCitation":"Tomás y Valiente, “«In dubio pro reo»”, 12–13.","noteIndex":58},"citationItems":[{"id":8214,"uris":["http://zotero.org/users/163570/items/6KAVYLUY"],"uri":["http://zotero.org/users/163570/items/6KAVYLUY"],"itemData":{"id":8214,"type":"article-journal","title":"«In dubio pro reo», libre apreciación de la prueba y presunción de inocencia","container-title":"Revista Española de Derecho Constitucional","page":"9-34","issue":"20","source":"JSTOR","ISSN":"0211-5743","shortTitle":"«In dubio pro reo»","author":[{"family":"Tomás y Valiente","given":"Francisco"}],"issued":{"date-parts":[["1987"]]}},"locator":"12-13","label":"page"}],"schema":"https://github.com/citation-style-language/schema/raw/master/csl-citation.json"} </w:instrText>
+      </w:r>
+      <w:r>
+        <w:fldChar w:fldCharType="separate"/>
+      </w:r>
+      <w:r>
+        <w:rPr>
+          <w:rFonts w:cs="Times New Roman"/>
+          <w:szCs w:val="24"/>
+        </w:rPr>
+        <w:t>Tomás y Valiente, “«In dubio pro reo»”, 12–13.</w:t>
+      </w:r>
+      <w:r>
+        <w:fldChar w:fldCharType="end"/>
       </w:r>
     </w:p>
   </w:footnote>
@@ -6531,56 +6500,23 @@
         <w:t xml:space="preserve"> </w:t>
       </w:r>
       <w:r>
-        <w:t xml:space="preserve">Saavedra Fajardo, </w:t>
-      </w:r>
-      <w:r>
-        <w:rPr>
-          <w:i/>
-        </w:rPr>
-        <w:t>Idea de un príncipe político christiano</w:t>
-      </w:r>
-      <w:r>
-        <w:t xml:space="preserve">, </w:t>
-      </w:r>
-      <w:r>
-        <w:t xml:space="preserve">emp. 22, </w:t>
-      </w:r>
-      <w:r>
-        <w:t>lema “præsidia maiestatis”.</w:t>
-      </w:r>
-      <w:r>
-        <w:t xml:space="preserve"> Juan de Mariana también cita a un autor anónimo para decir que “si se hubiesen castigado todas las faltas cometidas, ya hace tiempo que la humanidad no existiría” (</w:t>
-      </w:r>
-      <w:r>
-        <w:rPr>
-          <w:i/>
-        </w:rPr>
-        <w:t>Si peccatis supplicia metiatur, iam pridem genus humanum extinxerit</w:t>
-      </w:r>
-      <w:r>
-        <w:t xml:space="preserve">) </w:t>
-      </w:r>
-      <w:r>
-        <w:t xml:space="preserve">Mariana, </w:t>
-      </w:r>
-      <w:r>
-        <w:rPr>
-          <w:i/>
-          <w:iCs/>
-        </w:rPr>
-        <w:t>La dignidad real</w:t>
-      </w:r>
-      <w:r>
-        <w:rPr>
-          <w:iCs/>
-        </w:rPr>
-        <w:t>,</w:t>
-      </w:r>
-      <w:r>
-        <w:t xml:space="preserve"> lib. </w:t>
-      </w:r>
-      <w:r>
-        <w:t>II, cap. XII, p. 235. Cita en latín de la edición de Toledo de 1599.</w:t>
+        <w:fldChar w:fldCharType="begin"/>
+      </w:r>
+      <w:r>
+        <w:instrText xml:space="preserve"> ADDIN ZOTERO_ITEM CSL_CITATION {"citationID":"pNUEkrH4","properties":{"formattedCitation":"Tom\\uc0\\u225{}s y Valiente, 12.","plainCitation":"Tomás y Valiente, 12.","noteIndex":59},"citationItems":[{"id":8214,"uris":["http://zotero.org/users/163570/items/6KAVYLUY"],"uri":["http://zotero.org/users/163570/items/6KAVYLUY"],"itemData":{"id":8214,"type":"article-journal","title":"«In dubio pro reo», libre apreciación de la prueba y presunción de inocencia","container-title":"Revista Española de Derecho Constitucional","page":"9-34","issue":"20","source":"JSTOR","ISSN":"0211-5743","shortTitle":"«In dubio pro reo»","author":[{"family":"Tomás y Valiente","given":"Francisco"}],"issued":{"date-parts":[["1987"]]}},"locator":"12","label":"page"}],"schema":"https://github.com/citation-style-language/schema/raw/master/csl-citation.json"} </w:instrText>
+      </w:r>
+      <w:r>
+        <w:fldChar w:fldCharType="separate"/>
+      </w:r>
+      <w:r>
+        <w:rPr>
+          <w:rFonts w:cs="Times New Roman"/>
+          <w:szCs w:val="24"/>
+        </w:rPr>
+        <w:t>Tomás y Valiente, 12.</w:t>
+      </w:r>
+      <w:r>
+        <w:fldChar w:fldCharType="end"/>
       </w:r>
     </w:p>
   </w:footnote>
@@ -6596,13 +6532,411 @@
         <w:footnoteRef/>
       </w:r>
       <w:r>
+        <w:t xml:space="preserve"> Referencia en el original a tres citas bíblicas: Mt 12:7, Sal 106, Pr 3:3.</w:t>
+      </w:r>
+    </w:p>
+  </w:footnote>
+  <w:footnote w:id="57">
+    <w:p>
+      <w:pPr>
+        <w:pStyle w:val="Textonotapie"/>
+        <w:rPr>
+          <w:i/>
+        </w:rPr>
+      </w:pPr>
+      <w:r>
+        <w:rPr>
+          <w:rStyle w:val="Refdenotaalpie"/>
+        </w:rPr>
+        <w:footnoteRef/>
+      </w:r>
+      <w:r>
+        <w:t xml:space="preserve"> Guardiola y Sáez, </w:t>
+      </w:r>
+      <w:r>
+        <w:rPr>
+          <w:i/>
+        </w:rPr>
+        <w:t>El corregidor perfecto</w:t>
+      </w:r>
+      <w:r>
+        <w:t xml:space="preserve">, parte II, </w:t>
+      </w:r>
+      <w:r>
+        <w:t>§</w:t>
+      </w:r>
+      <w:r>
+        <w:t xml:space="preserve"> IV, núm. 33. También es ilustrativo Saavedra Fajardo cuando dice: “Si Dios no fuera clemente, lo respetara el temor, pero no le adorara el culto.”</w:t>
+      </w:r>
+      <w:r>
+        <w:rPr>
+          <w:i/>
+        </w:rPr>
         <w:t xml:space="preserve"> </w:t>
       </w:r>
       <w:r>
+        <w:rPr>
+          <w:i/>
+        </w:rPr>
+        <w:t>Idea de un príncipe político christiano</w:t>
+      </w:r>
+      <w:r>
+        <w:t xml:space="preserve">, </w:t>
+      </w:r>
+      <w:r>
+        <w:t xml:space="preserve">emp. 22, </w:t>
+      </w:r>
+      <w:r>
+        <w:t>lema “præsidia maiestatis”.</w:t>
+      </w:r>
+      <w:r>
+        <w:rPr>
+          <w:i/>
+        </w:rPr>
+        <w:t xml:space="preserve"> </w:t>
+      </w:r>
+    </w:p>
+  </w:footnote>
+  <w:footnote w:id="58">
+    <w:p>
+      <w:pPr>
+        <w:pStyle w:val="Textonotapie"/>
+      </w:pPr>
+      <w:r>
+        <w:rPr>
+          <w:rStyle w:val="Refdenotaalpie"/>
+        </w:rPr>
+        <w:footnoteRef/>
+      </w:r>
+      <w:r>
+        <w:t xml:space="preserve"> </w:t>
+      </w:r>
+      <w:r>
+        <w:t>“</w:t>
+      </w:r>
+      <w:r>
+        <w:t>Summa Theologiae</w:t>
+      </w:r>
+      <w:r>
+        <w:t>,</w:t>
+      </w:r>
+      <w:r>
+        <w:t>”</w:t>
+      </w:r>
+      <w:r>
+        <w:t xml:space="preserve"> IIª-IIae, q. 157 a. 3 arg. 1-3.</w:t>
+      </w:r>
+    </w:p>
+  </w:footnote>
+  <w:footnote w:id="59">
+    <w:p>
+      <w:pPr>
+        <w:pStyle w:val="Textonotapie"/>
+        <w:rPr>
+          <w:lang w:val="it-IT"/>
+        </w:rPr>
+      </w:pPr>
+      <w:r>
+        <w:rPr>
+          <w:rStyle w:val="Refdenotaalpie"/>
+        </w:rPr>
+        <w:footnoteRef/>
+      </w:r>
+      <w:r>
+        <w:t xml:space="preserve"> </w:t>
+      </w:r>
+      <w:r>
+        <w:rPr>
+          <w:i/>
+        </w:rPr>
+        <w:t>Manlia imperia</w:t>
+      </w:r>
+      <w:r>
+        <w:t xml:space="preserve">: entendido como el rigor romano, ejemplificado por la historia narrada por Tito Livio en  </w:t>
+      </w:r>
+      <w:r>
+        <w:rPr>
+          <w:i/>
+        </w:rPr>
+        <w:t>Ab urbe condita</w:t>
+      </w:r>
+      <w:r>
+        <w:t xml:space="preserve"> [libro VIII, párrafos 7 y 8] - Tito Manlio, hijo del cónsul Tito Manlio Torcuato, desobedeció la regla impuesta por el consejo de guerra durante la batalla del Vesubio, en el año 339 antes de nuestra era, que prohibió a ninguno de los bandos ceder ante la provocación del otro (esto debido a que los cónsules habían tenido la visión de que el cónsul al mando del ejército que cediera se "ofrendaría a sí mismo en nombre del pueblo romano y de los Quirites" - "</w:t>
+      </w:r>
+      <w:r>
+        <w:rPr>
+          <w:i/>
+        </w:rPr>
+        <w:t>ab utra parte cedere Romanus exercitus coepisset, inde se consul devoveret pro populo Romano Quiritibusque</w:t>
+      </w:r>
+      <w:r>
+        <w:t>)</w:t>
+      </w:r>
+      <w:r>
+        <w:t xml:space="preserve">." [Tito Livio, VIII, 6] Ante la provocación de Gémino Mecio, hijo del cónsul del ejército túsculo, Manlio respondió y se enfrentó a éste matándolo y decapitándolo. Llevó orgullosamente el despojo a su padre quien le reprendió y lo ordenó asesinar por haber ofendido la autoridad consular. Se consideraba crueldad el castigo porque habían factores que minoraban la culpa: el "ardimiento juvenil" el "celo por la Republica". "Pero la feróz, y desabrida virtud del duro Manlio, ni pesaba circunstancias, ni entendia epikeyas, y assi iniquamente privó á su Patria de un joven, que daba esperanzas de ser con el tiempo un gran Caudillo." </w:t>
+      </w:r>
+      <w:r>
+        <w:rPr>
+          <w:lang w:val="it-IT"/>
+        </w:rPr>
+        <w:t>Feijoo,Teatro, VI, 27, p. 15</w:t>
+      </w:r>
+    </w:p>
+  </w:footnote>
+  <w:footnote w:id="60">
+    <w:p>
+      <w:pPr>
+        <w:pStyle w:val="Textonotapie"/>
+      </w:pPr>
+      <w:r>
+        <w:rPr>
+          <w:rStyle w:val="Refdenotaalpie"/>
+        </w:rPr>
+        <w:footnoteRef/>
+      </w:r>
+      <w:r>
+        <w:rPr>
+          <w:lang w:val="it-IT"/>
+        </w:rPr>
+        <w:t xml:space="preserve"> </w:t>
+      </w:r>
+      <w:r>
+        <w:rPr>
+          <w:lang w:val="it-IT"/>
+        </w:rPr>
+        <w:t xml:space="preserve">Cicerón, </w:t>
+      </w:r>
+      <w:r>
+        <w:rPr>
+          <w:i/>
+          <w:lang w:val="it-IT"/>
+        </w:rPr>
+        <w:t>De officiis</w:t>
+      </w:r>
+      <w:r>
+        <w:rPr>
+          <w:lang w:val="it-IT"/>
+        </w:rPr>
+        <w:t xml:space="preserve">, Lib. </w:t>
+      </w:r>
+      <w:r>
+        <w:rPr>
+          <w:lang w:val="it-IT"/>
+        </w:rPr>
+        <w:t xml:space="preserve">I, núm. 33. </w:t>
+      </w:r>
+      <w:r>
+        <w:t xml:space="preserve">“Ley rigurosa”, Gerónimo Martín </w:t>
+      </w:r>
+      <w:r>
+        <w:t xml:space="preserve">Caro y Cejudo, </w:t>
+      </w:r>
+      <w:r>
+        <w:rPr>
+          <w:i/>
+        </w:rPr>
+        <w:t>Refranes y modos de hablar castellanos, con los latinos que les corresponden</w:t>
+      </w:r>
+      <w:r>
+        <w:t xml:space="preserve"> (Madrid: imprenta real, 1792).</w:t>
+      </w:r>
+    </w:p>
+  </w:footnote>
+  <w:footnote w:id="61">
+    <w:p>
+      <w:pPr>
+        <w:pStyle w:val="Textonotapie"/>
+      </w:pPr>
+      <w:r>
+        <w:rPr>
+          <w:rStyle w:val="Refdenotaalpie"/>
+        </w:rPr>
+        <w:footnoteRef/>
+      </w:r>
+      <w:r>
+        <w:t xml:space="preserve"> Jerónimo Castillo de Bovadilla, </w:t>
+      </w:r>
+      <w:r>
+        <w:rPr>
+          <w:i/>
+        </w:rPr>
+        <w:t>Politica para corregidores y señores de vasallos</w:t>
+      </w:r>
+      <w:r>
+        <w:t xml:space="preserve">, reimpresión de la edición de 1690 (Madrid: imprenta real de la Gaceta, 1775) lib. II, cap. III, núm. 32. La misma máxima es retomada por Lorenzo Guardiola y Sáez, </w:t>
+      </w:r>
+      <w:r>
+        <w:rPr>
+          <w:i/>
+        </w:rPr>
+        <w:t>El corregidor perfecto</w:t>
+      </w:r>
+      <w:r>
+        <w:t xml:space="preserve">, segunda impresión corregida y aumentada (Madrid: imprenta real, 1796) parte II, </w:t>
+      </w:r>
+      <w:r>
+        <w:t>§</w:t>
+      </w:r>
+      <w:r>
+        <w:t xml:space="preserve"> IV, núm. 33.</w:t>
+      </w:r>
+    </w:p>
+  </w:footnote>
+  <w:footnote w:id="62">
+    <w:p>
+      <w:pPr>
+        <w:pStyle w:val="Textonotapie"/>
+      </w:pPr>
+      <w:r>
+        <w:rPr>
+          <w:rStyle w:val="Refdenotaalpie"/>
+        </w:rPr>
+        <w:footnoteRef/>
+      </w:r>
+      <w:r>
+        <w:t xml:space="preserve"> Castillo de Bovadilla, lib. III, cap. XII, núm. 7.</w:t>
+      </w:r>
+    </w:p>
+  </w:footnote>
+  <w:footnote w:id="63">
+    <w:p>
+      <w:pPr>
+        <w:pStyle w:val="Textonotapie"/>
+      </w:pPr>
+      <w:r>
+        <w:rPr>
+          <w:rStyle w:val="Refdenotaalpie"/>
+        </w:rPr>
+        <w:footnoteRef/>
+      </w:r>
+      <w:r>
+        <w:t xml:space="preserve"> Castillo de Bovadilla, lib. </w:t>
+      </w:r>
+      <w:r>
+        <w:t xml:space="preserve">III, cap. </w:t>
+      </w:r>
+      <w:r>
+        <w:t>XII, núm. 8.</w:t>
+      </w:r>
+    </w:p>
+  </w:footnote>
+  <w:footnote w:id="64">
+    <w:p>
+      <w:pPr>
+        <w:pStyle w:val="Textonotapie"/>
+      </w:pPr>
+      <w:r>
+        <w:rPr>
+          <w:rStyle w:val="Refdenotaalpie"/>
+        </w:rPr>
+        <w:footnoteRef/>
+      </w:r>
+      <w:r>
+        <w:rPr>
+          <w:lang w:val="it-IT"/>
+        </w:rPr>
+        <w:t xml:space="preserve"> “secundum August […] misericordia debet servire rationi, ut ita probetur misericordia, ut conservetur justitia, sive cum indigenti tribuitur, sive cum ignoscitur poenitenti.” </w:t>
+      </w:r>
+      <w:r>
+        <w:t>(Según San Agustín [...]</w:t>
+      </w:r>
+      <w:r>
+        <w:t xml:space="preserve"> la misericordia debe servir a la razón, así como la misericordia exonera así mismo conserva la justicia, ya sea manifestando compasión a un indigente o perdonando a un arrepentido.) G</w:t>
+      </w:r>
+      <w:r>
+        <w:t xml:space="preserve">regorio López, glosa </w:t>
+      </w:r>
+      <w:r>
+        <w:t>“</w:t>
+      </w:r>
+      <w:r>
+        <w:t>Misericordia</w:t>
+      </w:r>
+      <w:r>
+        <w:t>”</w:t>
+      </w:r>
+      <w:r>
+        <w:t xml:space="preserve"> a </w:t>
+      </w:r>
+      <w:r>
+        <w:rPr>
+          <w:i/>
+        </w:rPr>
+        <w:t>Partidas</w:t>
+      </w:r>
+      <w:r>
+        <w:t xml:space="preserve"> 7, tit. 32, proemio.</w:t>
+      </w:r>
+    </w:p>
+  </w:footnote>
+  <w:footnote w:id="65">
+    <w:p>
+      <w:pPr>
+        <w:pStyle w:val="Textonotapie"/>
+      </w:pPr>
+      <w:r>
+        <w:rPr>
+          <w:rStyle w:val="Refdenotaalpie"/>
+        </w:rPr>
+        <w:footnoteRef/>
+      </w:r>
+      <w:r>
+        <w:t xml:space="preserve"> “severitas legum insolentem restringat audaciam, misericordia Principum reos subtrahat poenae”. (que la severidad de las leyes res</w:t>
+      </w:r>
+      <w:r>
+        <w:t>trinja la audacia de los insolentes y la misericordia de los príncipes remueva</w:t>
+      </w:r>
+      <w:r>
+        <w:t xml:space="preserve"> </w:t>
+      </w:r>
+      <w:r>
+        <w:t>a los reos de la pena.</w:t>
+      </w:r>
+      <w:r>
+        <w:t xml:space="preserve">) Gregorio López, glosa </w:t>
+      </w:r>
+      <w:r>
+        <w:t>“</w:t>
+      </w:r>
+      <w:r>
+        <w:t>Señaladamente</w:t>
+      </w:r>
+      <w:r>
+        <w:t>”</w:t>
+      </w:r>
+      <w:r>
+        <w:t xml:space="preserve"> a </w:t>
+      </w:r>
+      <w:r>
+        <w:rPr>
+          <w:i/>
+        </w:rPr>
+        <w:t>Partidas</w:t>
+      </w:r>
+      <w:r>
+        <w:t xml:space="preserve"> 7, tit. 32, proemio.</w:t>
+      </w:r>
+    </w:p>
+  </w:footnote>
+  <w:footnote w:id="66">
+    <w:p>
+      <w:pPr>
+        <w:pStyle w:val="Textonotapie"/>
+      </w:pPr>
+      <w:r>
+        <w:rPr>
+          <w:rStyle w:val="Refdenotaalpie"/>
+        </w:rPr>
+        <w:footnoteRef/>
+      </w:r>
+      <w:r>
+        <w:t xml:space="preserve"> “Se entendía por pena la enmienda o coerción, corporal o pecuniaria, aplicada por el delito cometido que los jueces pueden infligir para castigar a los delincuentes y para atemorizar a los demás de modo que no delincan en el futuro”. </w:t>
+      </w:r>
+      <w:r>
         <w:fldChar w:fldCharType="begin"/>
       </w:r>
       <w:r>
-        <w:instrText xml:space="preserve"> ADDIN ZOTERO_ITEM CSL_CITATION {"citationID":"yYCHYdV9","properties":{"formattedCitation":"Francisco Tom\\uc0\\u225{}s y Valiente, \\uc0\\u8220{}\\uc0\\u171{}In dubio pro reo\\uc0\\u187{}, libre apreciaci\\uc0\\u243{}n de la prueba y presunci\\uc0\\u243{}n de inocencia\\uc0\\u8221{}, {\\i{}Revista Espa\\uc0\\u241{}ola de Derecho Constitucional}, n\\uc0\\u250{}m. 20 (1987): 14.","plainCitation":"Francisco Tomás y Valiente, “«In dubio pro reo», libre apreciación de la prueba y presunción de inocencia”, Revista Española de Derecho Constitucional, núm. 20 (1987): 14.","noteIndex":56},"citationItems":[{"id":8214,"uris":["http://zotero.org/users/163570/items/6KAVYLUY"],"uri":["http://zotero.org/users/163570/items/6KAVYLUY"],"itemData":{"id":8214,"type":"article-journal","title":"«In dubio pro reo», libre apreciación de la prueba y presunción de inocencia","container-title":"Revista Española de Derecho Constitucional","page":"9-34","issue":"20","source":"JSTOR","ISSN":"0211-5743","shortTitle":"«In dubio pro reo»","author":[{"family":"Tomás y Valiente","given":"Francisco"}],"issued":{"date-parts":[["1987"]]}},"locator":"14","label":"page"}],"schema":"https://github.com/citation-style-language/schema/raw/master/csl-citation.json"} </w:instrText>
+        <w:instrText xml:space="preserve"> ADDIN ZOTERO_ITEM CSL_CITATION {"citationID":"uzsjAFJj","properties":{"formattedCitation":"Sebasti\\uc0\\u225{}n Terr\\uc0\\u225{}neo, \\uc0\\u8220{}Penas\\uc0\\u8221{}, SSRN Scholarly Paper, Diccionario Hist\\uc0\\u243{}rico de Derecho Can\\uc0\\u243{}nico en Hispanoam\\uc0\\u233{}rica y Filipinas (Siglos XVI-XVIII) (Rochester, NY: Social Science Research Network, el 1 de noviembre de 2017), 1, https://papers.ssrn.com/abstract=3064804.","plainCitation":"Sebastián Terráneo, “Penas”, SSRN Scholarly Paper, Diccionario Histórico de Derecho Canónico en Hispanoamérica y Filipinas (Siglos XVI-XVIII) (Rochester, NY: Social Science Research Network, el 1 de noviembre de 2017), 1, https://papers.ssrn.com/abstract=3064804.","noteIndex":70},"citationItems":[{"id":7701,"uris":["http://zotero.org/users/163570/items/H8PQGQU9"],"uri":["http://zotero.org/users/163570/items/H8PQGQU9"],"itemData":{"id":7701,"type":"report","title":"Penas","collection-title":"Diccionario Histórico de Derecho Canónico en Hispanoamérica y Filipinas (Siglos XVI-XVIII)","publisher":"Social Science Research Network","publisher-place":"Rochester, NY","genre":"SSRN Scholarly Paper","source":"papers.ssrn.com","event-place":"Rochester, NY","abstract":"Spanish Abstract: El artículo desarrolla la noción y características de la sanción penal canónica en el ámbito de la América hispana durante la Edad Moderna. Se estudian los principios generales a la luz de los Terceros Concilios de Lima y México, la diversa tipología y se analizan, en particular, las principales penas aplicadas en ese marco espacio-temporal.English Abstract: The article develops the notion and characteristics of the canonical penal sanction in the field of Hispanic America during the Modern Age. The general principles as well as the different typology are studied in light of the Third Councils of Lima and Mexico, and, in particular, the main punishments applied in that space-time framework are analyzed.","URL":"https://papers.ssrn.com/abstract=3064804","number":"ID 3064804","author":[{"family":"Terráneo","given":"Sebastián"}],"issued":{"date-parts":[["2017",11,1]]},"accessed":{"date-parts":[["2017",12,5]]}},"locator":"1","label":"page"}],"schema":"https://github.com/citation-style-language/schema/raw/master/csl-citation.json"} </w:instrText>
       </w:r>
       <w:r>
         <w:fldChar w:fldCharType="separate"/>
@@ -6612,154 +6946,498 @@
           <w:rFonts w:cs="Times New Roman"/>
           <w:szCs w:val="24"/>
         </w:rPr>
-        <w:t xml:space="preserve">Francisco Tomás y Valiente, “«In dubio pro reo», libre apreciación de la prueba y presunción de inocencia”, </w:t>
-      </w:r>
-      <w:r>
-        <w:rPr>
-          <w:rFonts w:cs="Times New Roman"/>
-          <w:i/>
-          <w:iCs/>
-          <w:szCs w:val="24"/>
-        </w:rPr>
-        <w:t>Revista Española de Derecho Constitucional</w:t>
+        <w:t>Sebastián Terráneo, “Penas”, SSRN Scholarly Paper, Diccionario Histórico de Derecho Canónico en Hispanoamérica y Filipinas (Siglos XVI-XVIII) (Rochester, NY: Social Science Research Network, el 1 de noviembre de 2017), 1, https://papers.ssrn.com/abstract=3064804.</w:t>
+      </w:r>
+      <w:r>
+        <w:fldChar w:fldCharType="end"/>
+      </w:r>
+      <w:r>
+        <w:t xml:space="preserve"> Feijoo consideraba, por ejemplo, que un exceso de clemencia “da ocasión a todos los males, que causa el atrevimiento de los delinquentes, multiplicándose estos á excessivo número por falta de escarmiento” </w:t>
+      </w:r>
+      <w:r>
+        <w:t>Benito Jerónimo Feijoo y Montenegro, </w:t>
+      </w:r>
+      <w:r>
+        <w:rPr>
+          <w:i/>
+          <w:iCs/>
+        </w:rPr>
+        <w:t>Theatro criti</w:t>
+      </w:r>
+      <w:r>
+        <w:rPr>
+          <w:i/>
+          <w:iCs/>
+        </w:rPr>
+        <w:t>co universal</w:t>
+      </w:r>
+      <w:r>
+        <w:t>, Tomo VI (Madrid: por Blas Roman, impresor de la Real Academia de Dere</w:t>
+      </w:r>
+      <w:r>
+        <w:t xml:space="preserve">cho Español y Público, 1781), Disc. </w:t>
+      </w:r>
+      <w:r>
+        <w:t>I, n. 23.</w:t>
+      </w:r>
+    </w:p>
+  </w:footnote>
+  <w:footnote w:id="67">
+    <w:p>
+      <w:pPr>
+        <w:pStyle w:val="Textonotapie"/>
+      </w:pPr>
+      <w:r>
+        <w:rPr>
+          <w:rStyle w:val="Refdenotaalpie"/>
+        </w:rPr>
+        <w:footnoteRef/>
+      </w:r>
+      <w:r>
+        <w:t xml:space="preserve"> “</w:t>
+      </w:r>
+      <w:r>
+        <w:t>donde n</w:t>
+      </w:r>
+      <w:r>
+        <w:t xml:space="preserve">o convenza el amor, </w:t>
+      </w:r>
+      <w:r>
+        <w:t xml:space="preserve">restrinja </w:t>
+      </w:r>
+      <w:r>
+        <w:t xml:space="preserve">el temor” Murillo Velarde, </w:t>
+      </w:r>
+      <w:r>
+        <w:rPr>
+          <w:i/>
+        </w:rPr>
+        <w:t>Cursus iuris canonici</w:t>
+      </w:r>
+      <w:r>
+        <w:t xml:space="preserve">, L. V, tít. </w:t>
+      </w:r>
+      <w:r>
+        <w:t xml:space="preserve">XXXVII, </w:t>
+      </w:r>
+      <w:r>
+        <w:t>“De pœnis”</w:t>
+      </w:r>
+      <w:r>
+        <w:t>, No. 319.</w:t>
+      </w:r>
+    </w:p>
+  </w:footnote>
+  <w:footnote w:id="68">
+    <w:p>
+      <w:pPr>
+        <w:pStyle w:val="Textonotapie"/>
+      </w:pPr>
+      <w:r>
+        <w:rPr>
+          <w:rStyle w:val="Refdenotaalpie"/>
+        </w:rPr>
+        <w:footnoteRef/>
+      </w:r>
+      <w:r>
+        <w:t xml:space="preserve"> Andrés Mendo, </w:t>
+      </w:r>
+      <w:r>
+        <w:rPr>
+          <w:i/>
+        </w:rPr>
+        <w:t>Príncipe perfecto</w:t>
+      </w:r>
+      <w:r>
+        <w:t xml:space="preserve">, doc. XXIV. La “canción real” incluida en las páginas preliminares del </w:t>
+      </w:r>
+      <w:r>
+        <w:rPr>
+          <w:i/>
+        </w:rPr>
+        <w:t>Tratado</w:t>
+      </w:r>
+      <w:r>
+        <w:t xml:space="preserve">… de Juan López de Cuéllar juega además con la relación indulto-insulto: “Tu practica estudiosa, que dá leyes // A Consejos, á Principes, á Reyes. // Pues les muestras aqui, que los Indultos, // Mal usados fomentan los insultos, // Y que con nombre impropio // quieren llamar clemencia, y Regalia // La ofensa de la ley; que el suyo proprio // Es llamarla impiedad, y tiranía.” </w:t>
+      </w:r>
+    </w:p>
+  </w:footnote>
+  <w:footnote w:id="69">
+    <w:p>
+      <w:pPr>
+        <w:pStyle w:val="Textonotapie"/>
+      </w:pPr>
+      <w:r>
+        <w:rPr>
+          <w:rStyle w:val="Refdenotaalpie"/>
+        </w:rPr>
+        <w:footnoteRef/>
+      </w:r>
+      <w:r>
+        <w:rPr>
+          <w:lang w:val="it-IT"/>
+        </w:rPr>
+        <w:t xml:space="preserve"> Feijoo, </w:t>
+      </w:r>
+      <w:r>
+        <w:rPr>
+          <w:i/>
+          <w:lang w:val="it-IT"/>
+        </w:rPr>
+        <w:t>Theatro critico</w:t>
+      </w:r>
+      <w:r>
+        <w:rPr>
+          <w:lang w:val="it-IT"/>
+        </w:rPr>
+        <w:t xml:space="preserve">, Tomo VI, Disc. </w:t>
+      </w:r>
+      <w:r>
+        <w:t>I, n. 23.</w:t>
+      </w:r>
+    </w:p>
+  </w:footnote>
+  <w:footnote w:id="70">
+    <w:p>
+      <w:pPr>
+        <w:pStyle w:val="Textonotapie"/>
+      </w:pPr>
+      <w:r>
+        <w:rPr>
+          <w:rStyle w:val="Refdenotaalpie"/>
+        </w:rPr>
+        <w:footnoteRef/>
+      </w:r>
+      <w:r>
+        <w:t xml:space="preserve"> Como toda gracia, el perdón real se caracteriza porque para su otorgamiento dependía únicamente de la voluntad regia. </w:t>
+      </w:r>
+      <w:r>
+        <w:fldChar w:fldCharType="begin"/>
+      </w:r>
+      <w:r>
+        <w:instrText xml:space="preserve"> ADDIN ZOTERO_ITEM CSL_CITATION {"citationID":"0wHfMMhw","properties":{"formattedCitation":"Rodr\\uc0\\u237{}guez Flores, {\\i{}El perd\\uc0\\u243{}n real}, 14.","plainCitation":"Rodríguez Flores, El perdón real, 14.","noteIndex":74},"citationItems":[{"id":2654,"uris":["http://zotero.org/users/163570/items/APZE9XAC"],"uri":["http://zotero.org/users/163570/items/APZE9XAC"],"itemData":{"id":2654,"type":"book","title":"El perdón real en Castilla (siglos XIII-XVIII)","publisher":"Universidad de Salamanca","publisher-place":"Salamanca","number-of-pages":"284","source":"Google Books","event-place":"Salamanca","ISBN":"978-84-7481-917-5","shortTitle":"El perdón real","language":"es","author":[{"family":"Rodríguez Flores","given":"María Inmaculada"}],"issued":{"date-parts":[["1971"]]}},"locator":"14","label":"page"}],"schema":"https://github.com/citation-style-language/schema/raw/master/csl-citation.json"} </w:instrText>
+      </w:r>
+      <w:r>
+        <w:fldChar w:fldCharType="separate"/>
       </w:r>
       <w:r>
         <w:rPr>
           <w:rFonts w:cs="Times New Roman"/>
           <w:szCs w:val="24"/>
         </w:rPr>
-        <w:t>, núm. 20 (1987): 14.</w:t>
-      </w:r>
-      <w:r>
-        <w:fldChar w:fldCharType="end"/>
-      </w:r>
-      <w:r>
-        <w:t xml:space="preserve"> Paz Alonso diría que “El proceso era la aventura de la caza del reo, la búsqueda del trofeo de su condena”. </w:t>
-      </w:r>
-      <w:r>
-        <w:fldChar w:fldCharType="begin"/>
-      </w:r>
-      <w:r>
-        <w:instrText xml:space="preserve"> ADDIN ZOTERO_ITEM CSL_CITATION {"citationID":"qX7GgPZ1","properties":{"formattedCitation":"Mar\\uc0\\u237{}a Paz Alonso Romero, \\uc0\\u8220{}El proceso penal en la Castilla Moderna\\uc0\\u8221{}, {\\i{}Estudis: Revista de historia moderna}, n\\uc0\\u250{}m. 22 (1996): 201.","plainCitation":"María Paz Alonso Romero, “El proceso penal en la Castilla Moderna”, Estudis: Revista de historia moderna, núm. 22 (1996): 201.","noteIndex":56},"citationItems":[{"id":8216,"uris":["http://zotero.org/users/163570/items/UAKUXGM3"],"uri":["http://zotero.org/users/163570/items/UAKUXGM3"],"itemData":{"id":8216,"type":"article-journal","title":"El proceso penal en la Castilla Moderna","container-title":"Estudis: Revista de historia moderna","page":"199-216","issue":"22","source":"dialnet.unirioja.es","ISSN":"0210-9093","language":"spa","author":[{"family":"Alonso Romero","given":"María Paz"}],"issued":{"date-parts":[["1996"]]}},"locator":"201","label":"page"}],"schema":"https://github.com/citation-style-language/schema/raw/master/csl-citation.json"} </w:instrText>
-      </w:r>
-      <w:r>
-        <w:fldChar w:fldCharType="separate"/>
+        <w:t xml:space="preserve">Rodríguez Flores, </w:t>
+      </w:r>
+      <w:r>
+        <w:rPr>
+          <w:rFonts w:cs="Times New Roman"/>
+          <w:i/>
+          <w:iCs/>
+          <w:szCs w:val="24"/>
+        </w:rPr>
+        <w:t>El perdón real</w:t>
       </w:r>
       <w:r>
         <w:rPr>
           <w:rFonts w:cs="Times New Roman"/>
           <w:szCs w:val="24"/>
         </w:rPr>
-        <w:t xml:space="preserve">María Paz Alonso Romero, “El proceso penal en la Castilla Moderna”, </w:t>
-      </w:r>
-      <w:r>
-        <w:rPr>
-          <w:rFonts w:cs="Times New Roman"/>
-          <w:i/>
-          <w:iCs/>
-          <w:szCs w:val="24"/>
-        </w:rPr>
-        <w:t>Estudis: Revista de historia moderna</w:t>
+        <w:t>, 14.</w:t>
+      </w:r>
+      <w:r>
+        <w:fldChar w:fldCharType="end"/>
+      </w:r>
+    </w:p>
+  </w:footnote>
+  <w:footnote w:id="71">
+    <w:p>
+      <w:pPr>
+        <w:pStyle w:val="Textonotapie"/>
+      </w:pPr>
+      <w:r>
+        <w:rPr>
+          <w:rStyle w:val="Refdenotaalpie"/>
+        </w:rPr>
+        <w:footnoteRef/>
+      </w:r>
+      <w:r>
+        <w:t xml:space="preserve"> López</w:t>
+      </w:r>
+      <w:r>
+        <w:t xml:space="preserve"> de Cuéllar</w:t>
+      </w:r>
+      <w:r>
+        <w:t xml:space="preserve">, </w:t>
+      </w:r>
+      <w:r>
+        <w:rPr>
+          <w:i/>
+        </w:rPr>
+        <w:t>Tratado iuridico-politico</w:t>
+      </w:r>
+      <w:r>
+        <w:t xml:space="preserve">, n. 31. </w:t>
+      </w:r>
+      <w:r>
+        <w:t xml:space="preserve">También </w:t>
+      </w:r>
+      <w:r>
+        <w:t xml:space="preserve">lo planteó así el jesuita Nicolas Caussin: “el príncipe no puede dejar de castigar sin condenarse a sí mismo.” </w:t>
+      </w:r>
+      <w:r>
+        <w:rPr>
+          <w:i/>
+        </w:rPr>
+        <w:t>La corte santa</w:t>
+      </w:r>
+      <w:r>
+        <w:t xml:space="preserve">, tomo II, tratado I, prólogo, p. 9. </w:t>
+      </w:r>
+      <w:r>
+        <w:t>Paolo Prodi señala</w:t>
+      </w:r>
+      <w:r>
+        <w:t>ba además:</w:t>
+      </w:r>
+      <w:r>
+        <w:t xml:space="preserve"> “Paradójicamente -escribe Isidoro de Sevilla- el temor al pecado y a la condena eterna es más importante para los príncipes que para los súbditos, porque estos últimos pueden ser sofrenados por los jueces y por las leyes terrenales, mientras que los príncipes sólo pueden temer las penas del infierno.”</w:t>
+      </w:r>
+      <w:r>
+        <w:t xml:space="preserve"> </w:t>
+      </w:r>
+      <w:r>
+        <w:fldChar w:fldCharType="begin"/>
+      </w:r>
+      <w:r>
+        <w:instrText xml:space="preserve"> ADDIN ZOTERO_ITEM CSL_CITATION {"citationID":"fI73Vgkx","properties":{"formattedCitation":"Prodi, {\\i{}Una historia de la justicia}, 42.","plainCitation":"Prodi, Una historia de la justicia, 42.","noteIndex":75},"citationItems":[{"id":3390,"uris":["http://zotero.org/users/163570/items/C54QSDGR"],"uri":["http://zotero.org/users/163570/items/C54QSDGR"],"itemData":{"id":3390,"type":"book","title":"Una historia de la justicia: de la pluralidad de fueros al dualismo moderno entre conciencia y derecho","publisher":"Katz Editores","publisher-place":"Madrid","number-of-pages":"461","source":"Google Books","event-place":"Madrid","abstract":"En este libro Paolo Prodi lleva a cabo un ambicioso y amplio estudio de uno de los pilares de la civilización occidental: la distinción entre normas jurídicas y normas morales, es decir, entre delito y pecado. El autor muestra cómo dicha distinción ha hecho posible la idea -característica de nuestra civilización- de una justicia basada en las libertades y en las garantías. Aun si se trata de un gran análisis histórico, el volumen también explora el presente. De hecho, la obra está motivada por la crisis que hoy afecta este equilibrio milenario debido al asalto de los fundamentalismos, a un exceso del derecho positivo que ha sustituido la ética en la regulación de la vida individual, y a problemas como la bioética o el medio ambiente, que exceden las codificaciones. Apoyado en una abundante y variada bibliografía, Prodi se remonta a la tradición judeocristiana y sostiene que ha sido el dualismo de \"fueros\" -el dualismo entre el poder espiritual y el poder temporal, entre la ley de Dios y la ley del hombre- el que permitió construir las identidades colectivas de patria y nación, y conciliarlas con los derechos del hombre. Y muestra cómo la actual crisis del derecho es sobre todo la crisis del pacto político que a lo largo de los siglos posibilitó el desarrollo del Estado de derecho, liberal y democrático, propio de Occidente. Un libro de inmensas enseñanzas y profunda visión. The American Historical Review, vol. 106, no 3","ISBN":"978-84-96859-31-9","shortTitle":"Una historia de la justicia","language":"es","author":[{"family":"Prodi","given":"Paolo"}],"translator":[{"family":"Padilla López","given":"Luciano"}],"issued":{"date-parts":[["2008"]]}},"locator":"42","label":"page"}],"schema":"https://github.com/citation-style-language/schema/raw/master/csl-citation.json"} </w:instrText>
+      </w:r>
+      <w:r>
+        <w:fldChar w:fldCharType="separate"/>
       </w:r>
       <w:r>
         <w:rPr>
           <w:rFonts w:cs="Times New Roman"/>
           <w:szCs w:val="24"/>
         </w:rPr>
-        <w:t>, núm. 22 (1996): 201.</w:t>
-      </w:r>
-      <w:r>
-        <w:fldChar w:fldCharType="end"/>
-      </w:r>
-    </w:p>
-  </w:footnote>
-  <w:footnote w:id="57">
-    <w:p>
-      <w:pPr>
-        <w:pStyle w:val="Textonotapie"/>
-      </w:pPr>
-      <w:r>
-        <w:rPr>
-          <w:rStyle w:val="Refdenotaalpie"/>
-        </w:rPr>
-        <w:footnoteRef/>
-      </w:r>
-      <w:r>
-        <w:t xml:space="preserve"> </w:t>
-      </w:r>
-      <w:r>
-        <w:fldChar w:fldCharType="begin"/>
-      </w:r>
-      <w:r>
-        <w:instrText xml:space="preserve"> ADDIN ZOTERO_ITEM CSL_CITATION {"citationID":"al28obnw","properties":{"formattedCitation":"Calder\\uc0\\u243{}n de la Barca, {\\i{}El indulto general}, 9\\uc0\\u8211{}10.","plainCitation":"Calderón de la Barca, El indulto general, 9–10.","noteIndex":57},"citationItems":[{"id":8192,"uris":["http://zotero.org/users/163570/items/AY4587QQ"],"uri":["http://zotero.org/users/163570/items/AY4587QQ"],"itemData":{"id":8192,"type":"book","title":"El indulto general. Edición crítica","collection-title":"Autos sacramentales completos de Calderón","collection-number":"9","publisher":"Universidad de Navarra, Reichenberger","publisher-place":"Pamplona, Kassel","source":"Google Books","event-place":"Pamplona, Kassel","ISBN":"978-3-930700-64-6","shortTitle":"El indulto general","language":"es","author":[{"family":"Calderón de la Barca","given":"Pedro"}],"editor":[{"family":"Arellano","given":"Ignacio"},{"family":"Escudero","given":"Juan Manuel"}],"issued":{"date-parts":[["1996"]]}},"locator":"9-10","label":"page"}],"schema":"https://github.com/citation-style-language/schema/raw/master/csl-citation.json"} </w:instrText>
-      </w:r>
-      <w:r>
-        <w:fldChar w:fldCharType="separate"/>
+        <w:t xml:space="preserve">Prodi, </w:t>
+      </w:r>
+      <w:r>
+        <w:rPr>
+          <w:rFonts w:cs="Times New Roman"/>
+          <w:i/>
+          <w:iCs/>
+          <w:szCs w:val="24"/>
+        </w:rPr>
+        <w:t>Una historia de la justicia</w:t>
       </w:r>
       <w:r>
         <w:rPr>
           <w:rFonts w:cs="Times New Roman"/>
           <w:szCs w:val="24"/>
         </w:rPr>
-        <w:t xml:space="preserve">Calderón de la Barca, </w:t>
-      </w:r>
-      <w:r>
-        <w:rPr>
-          <w:rFonts w:cs="Times New Roman"/>
-          <w:i/>
-          <w:iCs/>
-          <w:szCs w:val="24"/>
-        </w:rPr>
-        <w:t>El indulto general</w:t>
+        <w:t>, 42.</w:t>
+      </w:r>
+      <w:r>
+        <w:fldChar w:fldCharType="end"/>
+      </w:r>
+    </w:p>
+  </w:footnote>
+  <w:footnote w:id="72">
+    <w:p>
+      <w:pPr>
+        <w:pStyle w:val="Textonotapie"/>
+      </w:pPr>
+      <w:r>
+        <w:rPr>
+          <w:rStyle w:val="Refdenotaalpie"/>
+        </w:rPr>
+        <w:footnoteRef/>
+      </w:r>
+      <w:r>
+        <w:t xml:space="preserve"> Andrés Mendo, </w:t>
+      </w:r>
+      <w:r>
+        <w:rPr>
+          <w:i/>
+        </w:rPr>
+        <w:t>Príncipe perfecto</w:t>
+      </w:r>
+      <w:r>
+        <w:t xml:space="preserve">, doc. </w:t>
+      </w:r>
+      <w:r>
+        <w:t>XXIV, “Limpie de delinquentes el Reyno, sin que tengan asylo los culpados”, p. 125.</w:t>
+      </w:r>
+    </w:p>
+  </w:footnote>
+  <w:footnote w:id="73">
+    <w:p>
+      <w:pPr>
+        <w:pStyle w:val="Textonotapie"/>
+      </w:pPr>
+      <w:r>
+        <w:rPr>
+          <w:rStyle w:val="Refdenotaalpie"/>
+        </w:rPr>
+        <w:footnoteRef/>
+      </w:r>
+      <w:r>
+        <w:t xml:space="preserve"> </w:t>
+      </w:r>
+      <w:r>
+        <w:t xml:space="preserve">Andrés Mendo, </w:t>
+      </w:r>
+      <w:r>
+        <w:rPr>
+          <w:i/>
+        </w:rPr>
+        <w:t>Príncipe perfecto</w:t>
+      </w:r>
+      <w:r>
+        <w:t>, doc. XXIV, p. 123.</w:t>
+      </w:r>
+    </w:p>
+  </w:footnote>
+  <w:footnote w:id="74">
+    <w:p>
+      <w:pPr>
+        <w:pStyle w:val="Textonotapie"/>
+      </w:pPr>
+      <w:r>
+        <w:rPr>
+          <w:rStyle w:val="Refdenotaalpie"/>
+        </w:rPr>
+        <w:footnoteRef/>
+      </w:r>
+      <w:r>
+        <w:t xml:space="preserve"> </w:t>
+      </w:r>
+      <w:r>
+        <w:t xml:space="preserve">“Nam severitas inflexibilis est circa inflictionem poenarum quando hoc recta ratio requirit, clementia autem diminutiva est poenarum etiam secundum rationem rectam, quando scilicet oportet, et in quibus oportet. </w:t>
+      </w:r>
+      <w:r>
+        <w:rPr>
+          <w:lang w:val="it-IT"/>
+        </w:rPr>
+        <w:t>Et ideo non sunt opposita, quia non sunt circa idem.”</w:t>
+      </w:r>
+      <w:r>
+        <w:rPr>
+          <w:lang w:val="it-IT"/>
+        </w:rPr>
+        <w:t xml:space="preserve"> </w:t>
+      </w:r>
+      <w:r>
+        <w:t xml:space="preserve">(En efecto, la severidad se muestra inflexible en la imposición de castigos cuando lo exige la recta razón, mientras que la clemencia tiende a aminorar los castigos, también según la recta razón, es decir, cuando y como conviene. Por eso no se oponen, porque no tienen el mismo objeto.) </w:t>
+      </w:r>
+      <w:r>
+        <w:t>“</w:t>
+      </w:r>
+      <w:r>
+        <w:t>Summa Theologiae</w:t>
+      </w:r>
+      <w:r>
+        <w:t>,</w:t>
+      </w:r>
+      <w:r>
+        <w:t>”</w:t>
+      </w:r>
+      <w:r>
+        <w:t xml:space="preserve"> IIª-IIae, q. 157 a. 2 ad 1. </w:t>
+      </w:r>
+      <w:r>
+        <w:t xml:space="preserve">También Feijoo, </w:t>
+      </w:r>
+      <w:r>
+        <w:rPr>
+          <w:i/>
+        </w:rPr>
+        <w:t>Theatro critico</w:t>
+      </w:r>
+      <w:r>
+        <w:t>, Tomo VI, I, "Paradoxas politicas y morales", paradoxa tercera, n. 21.</w:t>
+      </w:r>
+    </w:p>
+  </w:footnote>
+  <w:footnote w:id="75">
+    <w:p>
+      <w:pPr>
+        <w:pStyle w:val="Textonotapie"/>
+      </w:pPr>
+      <w:r>
+        <w:rPr>
+          <w:rStyle w:val="Refdenotaalpie"/>
+        </w:rPr>
+        <w:footnoteRef/>
+      </w:r>
+      <w:r>
+        <w:t xml:space="preserve"> Feijoo, </w:t>
+      </w:r>
+      <w:r>
+        <w:rPr>
+          <w:i/>
+        </w:rPr>
+        <w:t>Theatro critico</w:t>
+      </w:r>
+      <w:r>
+        <w:t>, Tomo VI, I, "Paradoxas politicas y morales", paradoxa tercera, n. 31</w:t>
+      </w:r>
+    </w:p>
+  </w:footnote>
+  <w:footnote w:id="76">
+    <w:p>
+      <w:pPr>
+        <w:pStyle w:val="Textonotapie"/>
+      </w:pPr>
+      <w:r>
+        <w:rPr>
+          <w:rStyle w:val="Refdenotaalpie"/>
+        </w:rPr>
+        <w:footnoteRef/>
+      </w:r>
+      <w:r>
+        <w:t xml:space="preserve"> </w:t>
+      </w:r>
+      <w:r>
+        <w:fldChar w:fldCharType="begin"/>
+      </w:r>
+      <w:r>
+        <w:instrText xml:space="preserve"> ADDIN ZOTERO_ITEM CSL_CITATION {"citationID":"dduflYZh","properties":{"formattedCitation":"Bartolom\\uc0\\u233{} Clavero, \\uc0\\u8220{}Justicia y gobierno, econom\\uc0\\u237{}a y gracia\\uc0\\u8221{}, en {\\i{}Real Chanciller\\uc0\\u237{}a de Granada: V Centenario 1505-2005} (Granada: Consejer\\uc0\\u237{}a de Cultura, 2006), 121\\uc0\\u8211{}48, http://www.bartolomeclavero.net/wp-content/uploads/2014/07/Justicia-Gobierno-Econom%C3%ADa-Gracia.pdf.","plainCitation":"Bartolomé Clavero, “Justicia y gobierno, economía y gracia”, en Real Chancillería de Granada: V Centenario 1505-2005 (Granada: Consejería de Cultura, 2006), 121–48, http://www.bartolomeclavero.net/wp-content/uploads/2014/07/Justicia-Gobierno-Econom%C3%ADa-Gracia.pdf.","noteIndex":80},"citationItems":[{"id":8246,"uris":["http://zotero.org/users/163570/items/YR6E2SPQ"],"uri":["http://zotero.org/users/163570/items/YR6E2SPQ"],"itemData":{"id":8246,"type":"paper-conference","title":"Justicia y gobierno, economía y gracia","container-title":"Real Chancillería de Granada: V Centenario 1505-2005","publisher":"Consejería de Cultura","publisher-place":"Granada","page":"121-148","source":"dialnet.unirioja.es","event-place":"Granada","URL":"http://www.bartolomeclavero.net/wp-content/uploads/2014/07/Justicia-Gobierno-Econom%C3%ADa-Gracia.pdf","ISBN":"978-84-8266-663-1","language":"spa","author":[{"family":"Clavero","given":"Bartolomé"}],"issued":{"date-parts":[["2006"]]},"accessed":{"date-parts":[["2018",5,21]]}}}],"schema":"https://github.com/citation-style-language/schema/raw/master/csl-citation.json"} </w:instrText>
+      </w:r>
+      <w:r>
+        <w:fldChar w:fldCharType="separate"/>
       </w:r>
       <w:r>
         <w:rPr>
           <w:rFonts w:cs="Times New Roman"/>
           <w:szCs w:val="24"/>
         </w:rPr>
-        <w:t>, 9–10.</w:t>
-      </w:r>
-      <w:r>
-        <w:fldChar w:fldCharType="end"/>
-      </w:r>
-    </w:p>
-  </w:footnote>
-  <w:footnote w:id="58">
-    <w:p>
-      <w:pPr>
-        <w:pStyle w:val="Textonotapie"/>
-      </w:pPr>
-      <w:r>
-        <w:rPr>
-          <w:rStyle w:val="Refdenotaalpie"/>
-        </w:rPr>
-        <w:footnoteRef/>
-      </w:r>
-      <w:r>
-        <w:t xml:space="preserve"> </w:t>
-      </w:r>
-      <w:r>
-        <w:fldChar w:fldCharType="begin"/>
-      </w:r>
-      <w:r>
-        <w:instrText xml:space="preserve"> ADDIN ZOTERO_ITEM CSL_CITATION {"citationID":"m0owZl73","properties":{"formattedCitation":"Tom\\uc0\\u225{}s y Valiente, \\uc0\\u8220{}\\uc0\\u171{}In dubio pro reo\\uc0\\u187{}\\uc0\\u8221{}, 12\\uc0\\u8211{}13.","plainCitation":"Tomás y Valiente, “«In dubio pro reo»”, 12–13.","noteIndex":58},"citationItems":[{"id":8214,"uris":["http://zotero.org/users/163570/items/6KAVYLUY"],"uri":["http://zotero.org/users/163570/items/6KAVYLUY"],"itemData":{"id":8214,"type":"article-journal","title":"«In dubio pro reo», libre apreciación de la prueba y presunción de inocencia","container-title":"Revista Española de Derecho Constitucional","page":"9-34","issue":"20","source":"JSTOR","ISSN":"0211-5743","shortTitle":"«In dubio pro reo»","author":[{"family":"Tomás y Valiente","given":"Francisco"}],"issued":{"date-parts":[["1987"]]}},"locator":"12-13","label":"page"}],"schema":"https://github.com/citation-style-language/schema/raw/master/csl-citation.json"} </w:instrText>
-      </w:r>
-      <w:r>
-        <w:fldChar w:fldCharType="separate"/>
+        <w:t xml:space="preserve">Bartolomé Clavero, “Justicia y gobierno, economía y gracia”, en </w:t>
+      </w:r>
+      <w:r>
+        <w:rPr>
+          <w:rFonts w:cs="Times New Roman"/>
+          <w:i/>
+          <w:iCs/>
+          <w:szCs w:val="24"/>
+        </w:rPr>
+        <w:t>Real Chancillería de Granada: V Centenario 1505-2005</w:t>
       </w:r>
       <w:r>
         <w:rPr>
           <w:rFonts w:cs="Times New Roman"/>
           <w:szCs w:val="24"/>
         </w:rPr>
-        <w:t>Tomás y Valiente, “«In dubio pro reo»”, 12–13.</w:t>
+        <w:t xml:space="preserve"> (Granada: Consejería de Cultura, 2006), 121–48, http://www.bartolomeclavero.net/wp-content/uploads/2014/07/Justicia-Gobierno-Econom%C3%ADa-Gracia.pdf.</w:t>
       </w:r>
       <w:r>
         <w:fldChar w:fldCharType="end"/>
       </w:r>
+      <w:r>
+        <w:t xml:space="preserve"> </w:t>
+      </w:r>
     </w:p>
   </w:footnote>
-  <w:footnote w:id="59">
+  <w:footnote w:id="77">
     <w:p>
       <w:pPr>
         <w:pStyle w:val="Textonotapie"/>
@@ -6777,7 +7455,7 @@
         <w:fldChar w:fldCharType="begin"/>
       </w:r>
       <w:r>
-        <w:instrText xml:space="preserve"> ADDIN ZOTERO_ITEM CSL_CITATION {"citationID":"pNUEkrH4","properties":{"formattedCitation":"Tom\\uc0\\u225{}s y Valiente, 12.","plainCitation":"Tomás y Valiente, 12.","noteIndex":59},"citationItems":[{"id":8214,"uris":["http://zotero.org/users/163570/items/6KAVYLUY"],"uri":["http://zotero.org/users/163570/items/6KAVYLUY"],"itemData":{"id":8214,"type":"article-journal","title":"«In dubio pro reo», libre apreciación de la prueba y presunción de inocencia","container-title":"Revista Española de Derecho Constitucional","page":"9-34","issue":"20","source":"JSTOR","ISSN":"0211-5743","shortTitle":"«In dubio pro reo»","author":[{"family":"Tomás y Valiente","given":"Francisco"}],"issued":{"date-parts":[["1987"]]}},"locator":"12","label":"page"}],"schema":"https://github.com/citation-style-language/schema/raw/master/csl-citation.json"} </w:instrText>
+        <w:instrText xml:space="preserve"> ADDIN ZOTERO_ITEM CSL_CITATION {"citationID":"pa8ElGbk","properties":{"formattedCitation":"Carlos Garriga Acosta, \\uc0\\u8220{}Orden jur\\uc0\\u237{}dico y poder pol\\uc0\\u237{}tico en el antiguo r\\uc0\\u233{}gimen\\uc0\\u8221{}, en {\\i{}C\\uc0\\u225{}diz, 1812. La Constituci\\uc0\\u243{}n jurisdiccional}, de Carlos Garriga Acosta y Marta Lorente Sari\\uc0\\u241{}ena, Cuadernos y debates 174 (Madrid: Centro de Estudios Pol\\uc0\\u237{}ticos y Constitucionales, 2007), 67.","plainCitation":"Carlos Garriga Acosta, “Orden jurídico y poder político en el antiguo régimen”, en Cádiz, 1812. La Constitución jurisdiccional, de Carlos Garriga Acosta y Marta Lorente Sariñena, Cuadernos y debates 174 (Madrid: Centro de Estudios Políticos y Constitucionales, 2007), 67.","noteIndex":81},"citationItems":[{"id":8230,"uris":["http://zotero.org/users/163570/items/TCD7A8EM"],"uri":["http://zotero.org/users/163570/items/TCD7A8EM"],"itemData":{"id":8230,"type":"chapter","title":"Orden jurídico y poder político en el antiguo régimen","container-title":"Cádiz, 1812. La Constitución jurisdiccional","collection-title":"Cuadernos y debates","collection-number":"174","publisher":"Centro de Estudios Políticos y Constitucionales","publisher-place":"Madrid","page":"43-72","event-place":"Madrid","ISBN":"978-84-259-1356-3","shortTitle":"Orden jurídico y poder político","language":"es","author":[{"family":"Garriga Acosta","given":"Carlos"}],"container-author":[{"family":"Garriga Acosta","given":"Carlos"},{"family":"Lorente Sariñena","given":"Marta"}],"issued":{"date-parts":[["2007"]]}},"locator":"67","label":"page"}],"schema":"https://github.com/citation-style-language/schema/raw/master/csl-citation.json"} </w:instrText>
       </w:r>
       <w:r>
         <w:fldChar w:fldCharType="separate"/>
@@ -6787,476 +7465,30 @@
           <w:rFonts w:cs="Times New Roman"/>
           <w:szCs w:val="24"/>
         </w:rPr>
-        <w:t>Tomás y Valiente, 12.</w:t>
-      </w:r>
-      <w:r>
-        <w:fldChar w:fldCharType="end"/>
-      </w:r>
-    </w:p>
-  </w:footnote>
-  <w:footnote w:id="60">
-    <w:p>
-      <w:pPr>
-        <w:pStyle w:val="Textonotapie"/>
-      </w:pPr>
-      <w:r>
-        <w:rPr>
-          <w:rStyle w:val="Refdenotaalpie"/>
-        </w:rPr>
-        <w:footnoteRef/>
-      </w:r>
-      <w:r>
-        <w:t xml:space="preserve"> Referencia en el original a tres citas bíblicas: Mt 12:7, Sal 106, Pr 3:3.</w:t>
-      </w:r>
-    </w:p>
-  </w:footnote>
-  <w:footnote w:id="61">
-    <w:p>
-      <w:pPr>
-        <w:pStyle w:val="Textonotapie"/>
-        <w:rPr>
-          <w:i/>
-        </w:rPr>
-      </w:pPr>
-      <w:r>
-        <w:rPr>
-          <w:rStyle w:val="Refdenotaalpie"/>
-        </w:rPr>
-        <w:footnoteRef/>
-      </w:r>
-      <w:r>
-        <w:t xml:space="preserve"> Guardiola y Sáez, </w:t>
-      </w:r>
-      <w:r>
-        <w:rPr>
-          <w:i/>
-        </w:rPr>
-        <w:t>El corregidor perfecto</w:t>
-      </w:r>
-      <w:r>
-        <w:t xml:space="preserve">, parte II, </w:t>
-      </w:r>
-      <w:r>
-        <w:t>§</w:t>
-      </w:r>
-      <w:r>
-        <w:t xml:space="preserve"> IV, núm. 33. También es ilustrativo Saavedra Fajardo cuando dice: “Si Dios no fuera clemente, lo respetara el temor, pero no le adorara el culto.”</w:t>
-      </w:r>
-      <w:r>
-        <w:rPr>
-          <w:i/>
-        </w:rPr>
-        <w:t xml:space="preserve"> </w:t>
-      </w:r>
-      <w:r>
-        <w:rPr>
-          <w:i/>
-        </w:rPr>
-        <w:t>Idea de un príncipe político christiano</w:t>
-      </w:r>
-      <w:r>
-        <w:t xml:space="preserve">, </w:t>
-      </w:r>
-      <w:r>
-        <w:t xml:space="preserve">emp. 22, </w:t>
-      </w:r>
-      <w:r>
-        <w:t>lema “præsidia maiestatis”.</w:t>
-      </w:r>
-      <w:r>
-        <w:rPr>
-          <w:i/>
-        </w:rPr>
-        <w:t xml:space="preserve"> </w:t>
-      </w:r>
-    </w:p>
-  </w:footnote>
-  <w:footnote w:id="62">
-    <w:p>
-      <w:pPr>
-        <w:pStyle w:val="Textonotapie"/>
-      </w:pPr>
-      <w:r>
-        <w:rPr>
-          <w:rStyle w:val="Refdenotaalpie"/>
-        </w:rPr>
-        <w:footnoteRef/>
-      </w:r>
-      <w:r>
-        <w:t xml:space="preserve"> </w:t>
-      </w:r>
-      <w:r>
-        <w:t>“</w:t>
-      </w:r>
-      <w:r>
-        <w:t>Summa Theologiae</w:t>
-      </w:r>
-      <w:r>
-        <w:t>,</w:t>
-      </w:r>
-      <w:r>
-        <w:t>”</w:t>
-      </w:r>
-      <w:r>
-        <w:t xml:space="preserve"> IIª-IIae, q. 157 a. 3 arg. 1-3.</w:t>
-      </w:r>
-    </w:p>
-  </w:footnote>
-  <w:footnote w:id="63">
-    <w:p>
-      <w:pPr>
-        <w:pStyle w:val="Textonotapie"/>
-        <w:rPr>
-          <w:lang w:val="it-IT"/>
-        </w:rPr>
-      </w:pPr>
-      <w:r>
-        <w:rPr>
-          <w:rStyle w:val="Refdenotaalpie"/>
-        </w:rPr>
-        <w:footnoteRef/>
-      </w:r>
-      <w:r>
-        <w:t xml:space="preserve"> </w:t>
-      </w:r>
-      <w:r>
-        <w:rPr>
-          <w:i/>
-        </w:rPr>
-        <w:t>Manlia imperia</w:t>
-      </w:r>
-      <w:r>
-        <w:t xml:space="preserve">: entendido como el rigor romano, ejemplificado por la historia narrada por Tito Livio en  </w:t>
-      </w:r>
-      <w:r>
-        <w:rPr>
-          <w:i/>
-        </w:rPr>
-        <w:t>Ab urbe condita</w:t>
-      </w:r>
-      <w:r>
-        <w:t xml:space="preserve"> [libro VIII, párrafos 7 y 8] - Tito Manlio, hijo del cónsul Tito Manlio Torcuato, desobedeció la regla impuesta por el consejo de guerra durante la batalla del Vesubio, en el año 339 antes de nuestra era, que prohibió a ninguno de los bandos ceder ante la provocación del otro (esto debido a que los cónsules habían tenido la visión de que el cónsul al mando del ejército que cediera se "ofrendaría a sí mismo en nombre del pueblo romano y de los Quirites" - "</w:t>
-      </w:r>
-      <w:r>
-        <w:rPr>
-          <w:i/>
-        </w:rPr>
-        <w:t>ab utra parte cedere Romanus exercitus coepisset, inde se consul devoveret pro populo Romano Quiritibusque</w:t>
-      </w:r>
-      <w:r>
-        <w:t>)</w:t>
-      </w:r>
-      <w:r>
-        <w:t xml:space="preserve">." [Tito Livio, VIII, 6] Ante la provocación de Gémino Mecio, hijo del cónsul del ejército túsculo, Manlio respondió y se enfrentó a éste matándolo y decapitándolo. Llevó orgullosamente el despojo a su padre quien le reprendió y lo ordenó asesinar por haber ofendido la autoridad consular. Se consideraba crueldad el castigo porque habían factores que minoraban la culpa: el "ardimiento juvenil" el "celo por la Republica". "Pero la feróz, y desabrida virtud del duro Manlio, ni pesaba circunstancias, ni entendia epikeyas, y assi iniquamente privó á su Patria de un joven, que daba esperanzas de ser con el tiempo un gran Caudillo." </w:t>
-      </w:r>
-      <w:r>
-        <w:rPr>
-          <w:lang w:val="it-IT"/>
-        </w:rPr>
-        <w:t>Feijoo,Teatro, VI, 27, p. 15</w:t>
-      </w:r>
-    </w:p>
-  </w:footnote>
-  <w:footnote w:id="64">
-    <w:p>
-      <w:pPr>
-        <w:pStyle w:val="Textonotapie"/>
-      </w:pPr>
-      <w:r>
-        <w:rPr>
-          <w:rStyle w:val="Refdenotaalpie"/>
-        </w:rPr>
-        <w:footnoteRef/>
-      </w:r>
-      <w:r>
-        <w:rPr>
-          <w:lang w:val="it-IT"/>
-        </w:rPr>
-        <w:t xml:space="preserve"> </w:t>
-      </w:r>
-      <w:r>
-        <w:rPr>
-          <w:lang w:val="it-IT"/>
-        </w:rPr>
-        <w:t xml:space="preserve">Cicerón, </w:t>
-      </w:r>
-      <w:r>
-        <w:rPr>
-          <w:i/>
-          <w:lang w:val="it-IT"/>
-        </w:rPr>
-        <w:t>De officiis</w:t>
-      </w:r>
-      <w:r>
-        <w:rPr>
-          <w:lang w:val="it-IT"/>
-        </w:rPr>
-        <w:t xml:space="preserve">, Lib. </w:t>
-      </w:r>
-      <w:r>
-        <w:rPr>
-          <w:lang w:val="it-IT"/>
-        </w:rPr>
-        <w:t xml:space="preserve">I, núm. 33. </w:t>
-      </w:r>
-      <w:r>
-        <w:t xml:space="preserve">“Ley rigurosa”, Gerónimo Martín </w:t>
-      </w:r>
-      <w:r>
-        <w:t xml:space="preserve">Caro y Cejudo, </w:t>
-      </w:r>
-      <w:r>
-        <w:rPr>
-          <w:i/>
-        </w:rPr>
-        <w:t>Refranes y modos de hablar castellanos, con los latinos que les corresponden</w:t>
-      </w:r>
-      <w:r>
-        <w:t xml:space="preserve"> (Madrid: imprenta real, 1792).</w:t>
-      </w:r>
-    </w:p>
-  </w:footnote>
-  <w:footnote w:id="65">
-    <w:p>
-      <w:pPr>
-        <w:pStyle w:val="Textonotapie"/>
-      </w:pPr>
-      <w:r>
-        <w:rPr>
-          <w:rStyle w:val="Refdenotaalpie"/>
-        </w:rPr>
-        <w:footnoteRef/>
-      </w:r>
-      <w:r>
-        <w:t xml:space="preserve"> Jerónimo Castillo de Bovadilla, </w:t>
-      </w:r>
-      <w:r>
-        <w:rPr>
-          <w:i/>
-        </w:rPr>
-        <w:t>Politica para corregidores y señores de vasallos</w:t>
-      </w:r>
-      <w:r>
-        <w:t xml:space="preserve">, reimpresión de la edición de 1690 (Madrid: imprenta real de la Gaceta, 1775) lib. II, cap. III, núm. 32. La misma máxima es retomada por Lorenzo Guardiola y Sáez, </w:t>
-      </w:r>
-      <w:r>
-        <w:rPr>
-          <w:i/>
-        </w:rPr>
-        <w:t>El corregidor perfecto</w:t>
-      </w:r>
-      <w:r>
-        <w:t xml:space="preserve">, segunda impresión corregida y aumentada (Madrid: imprenta real, 1796) parte II, </w:t>
-      </w:r>
-      <w:r>
-        <w:t>§</w:t>
-      </w:r>
-      <w:r>
-        <w:t xml:space="preserve"> IV, núm. 33.</w:t>
-      </w:r>
-    </w:p>
-  </w:footnote>
-  <w:footnote w:id="66">
-    <w:p>
-      <w:pPr>
-        <w:pStyle w:val="Textonotapie"/>
-      </w:pPr>
-      <w:r>
-        <w:rPr>
-          <w:rStyle w:val="Refdenotaalpie"/>
-        </w:rPr>
-        <w:footnoteRef/>
-      </w:r>
-      <w:r>
-        <w:t xml:space="preserve"> Castillo de Bovadilla, lib. III, cap. XII, núm. 7.</w:t>
-      </w:r>
-    </w:p>
-  </w:footnote>
-  <w:footnote w:id="67">
-    <w:p>
-      <w:pPr>
-        <w:pStyle w:val="Textonotapie"/>
-      </w:pPr>
-      <w:r>
-        <w:rPr>
-          <w:rStyle w:val="Refdenotaalpie"/>
-        </w:rPr>
-        <w:footnoteRef/>
-      </w:r>
-      <w:r>
-        <w:t xml:space="preserve"> Castillo de Bovadilla, lib. </w:t>
-      </w:r>
-      <w:r>
-        <w:t xml:space="preserve">III, cap. </w:t>
-      </w:r>
-      <w:r>
-        <w:t>XII, núm. 8.</w:t>
-      </w:r>
-    </w:p>
-  </w:footnote>
-  <w:footnote w:id="68">
-    <w:p>
-      <w:pPr>
-        <w:pStyle w:val="Textonotapie"/>
-      </w:pPr>
-      <w:r>
-        <w:rPr>
-          <w:rStyle w:val="Refdenotaalpie"/>
-        </w:rPr>
-        <w:footnoteRef/>
-      </w:r>
-      <w:r>
-        <w:rPr>
-          <w:lang w:val="it-IT"/>
-        </w:rPr>
-        <w:t xml:space="preserve"> “secundum August […] misericordia debet servire rationi, ut ita probetur misericordia, ut conservetur justitia, sive cum indigenti tribuitur, sive cum ignoscitur poenitenti.” </w:t>
-      </w:r>
-      <w:r>
-        <w:t>(Según San Agustín [...]</w:t>
-      </w:r>
-      <w:r>
-        <w:t xml:space="preserve"> la misericordia debe servir a la razón, así como la misericordia exonera así mismo conserva la justicia, ya sea manifestando compasión a un indigente o perdonando a un arrepentido.) G</w:t>
-      </w:r>
-      <w:r>
-        <w:t xml:space="preserve">regorio López, glosa </w:t>
-      </w:r>
-      <w:r>
-        <w:t>“</w:t>
-      </w:r>
-      <w:r>
-        <w:t>Misericordia</w:t>
-      </w:r>
-      <w:r>
-        <w:t>”</w:t>
-      </w:r>
-      <w:r>
-        <w:t xml:space="preserve"> a </w:t>
-      </w:r>
-      <w:r>
-        <w:rPr>
-          <w:i/>
-        </w:rPr>
-        <w:t>Partidas</w:t>
-      </w:r>
-      <w:r>
-        <w:t xml:space="preserve"> 7, tit. 32, proemio.</w:t>
-      </w:r>
-    </w:p>
-  </w:footnote>
-  <w:footnote w:id="69">
-    <w:p>
-      <w:pPr>
-        <w:pStyle w:val="Textonotapie"/>
-      </w:pPr>
-      <w:r>
-        <w:rPr>
-          <w:rStyle w:val="Refdenotaalpie"/>
-        </w:rPr>
-        <w:footnoteRef/>
-      </w:r>
-      <w:r>
-        <w:t xml:space="preserve"> “severitas legum insolentem restringat audaciam, misericordia Principum reos subtrahat poenae”. (que la severidad de las leyes res</w:t>
-      </w:r>
-      <w:r>
-        <w:t>trinja la audacia de los insolentes y la misericordia de los príncipes remueva</w:t>
-      </w:r>
-      <w:r>
-        <w:t xml:space="preserve"> </w:t>
-      </w:r>
-      <w:r>
-        <w:t>a los reos de la pena.</w:t>
-      </w:r>
-      <w:r>
-        <w:t xml:space="preserve">) Gregorio López, glosa </w:t>
-      </w:r>
-      <w:r>
-        <w:t>“</w:t>
-      </w:r>
-      <w:r>
-        <w:t>Señaladamente</w:t>
-      </w:r>
-      <w:r>
-        <w:t>”</w:t>
-      </w:r>
-      <w:r>
-        <w:t xml:space="preserve"> a </w:t>
-      </w:r>
-      <w:r>
-        <w:rPr>
-          <w:i/>
-        </w:rPr>
-        <w:t>Partidas</w:t>
-      </w:r>
-      <w:r>
-        <w:t xml:space="preserve"> 7, tit. 32, proemio.</w:t>
-      </w:r>
-    </w:p>
-  </w:footnote>
-  <w:footnote w:id="70">
-    <w:p>
-      <w:pPr>
-        <w:pStyle w:val="Textonotapie"/>
-      </w:pPr>
-      <w:r>
-        <w:rPr>
-          <w:rStyle w:val="Refdenotaalpie"/>
-        </w:rPr>
-        <w:footnoteRef/>
-      </w:r>
-      <w:r>
-        <w:t xml:space="preserve"> “Se entendía por pena la enmienda o coerción, corporal o pecuniaria, aplicada por el delito cometido que los jueces pueden infligir para castigar a los delincuentes y para atemorizar a los demás de modo que no delincan en el futuro”. </w:t>
-      </w:r>
-      <w:r>
-        <w:fldChar w:fldCharType="begin"/>
-      </w:r>
-      <w:r>
-        <w:instrText xml:space="preserve"> ADDIN ZOTERO_ITEM CSL_CITATION {"citationID":"uzsjAFJj","properties":{"formattedCitation":"Sebasti\\uc0\\u225{}n Terr\\uc0\\u225{}neo, \\uc0\\u8220{}Penas\\uc0\\u8221{}, SSRN Scholarly Paper, Diccionario Hist\\uc0\\u243{}rico de Derecho Can\\uc0\\u243{}nico en Hispanoam\\uc0\\u233{}rica y Filipinas (Siglos XVI-XVIII) (Rochester, NY: Social Science Research Network, el 1 de noviembre de 2017), 1, https://papers.ssrn.com/abstract=3064804.","plainCitation":"Sebastián Terráneo, “Penas”, SSRN Scholarly Paper, Diccionario Histórico de Derecho Canónico en Hispanoamérica y Filipinas (Siglos XVI-XVIII) (Rochester, NY: Social Science Research Network, el 1 de noviembre de 2017), 1, https://papers.ssrn.com/abstract=3064804.","noteIndex":70},"citationItems":[{"id":7701,"uris":["http://zotero.org/users/163570/items/H8PQGQU9"],"uri":["http://zotero.org/users/163570/items/H8PQGQU9"],"itemData":{"id":7701,"type":"report","title":"Penas","collection-title":"Diccionario Histórico de Derecho Canónico en Hispanoamérica y Filipinas (Siglos XVI-XVIII)","publisher":"Social Science Research Network","publisher-place":"Rochester, NY","genre":"SSRN Scholarly Paper","source":"papers.ssrn.com","event-place":"Rochester, NY","abstract":"Spanish Abstract: El artículo desarrolla la noción y características de la sanción penal canónica en el ámbito de la América hispana durante la Edad Moderna. Se estudian los principios generales a la luz de los Terceros Concilios de Lima y México, la diversa tipología y se analizan, en particular, las principales penas aplicadas en ese marco espacio-temporal.English Abstract: The article develops the notion and characteristics of the canonical penal sanction in the field of Hispanic America during the Modern Age. The general principles as well as the different typology are studied in light of the Third Councils of Lima and Mexico, and, in particular, the main punishments applied in that space-time framework are analyzed.","URL":"https://papers.ssrn.com/abstract=3064804","number":"ID 3064804","author":[{"family":"Terráneo","given":"Sebastián"}],"issued":{"date-parts":[["2017",11,1]]},"accessed":{"date-parts":[["2017",12,5]]}},"locator":"1","label":"page"}],"schema":"https://github.com/citation-style-language/schema/raw/master/csl-citation.json"} </w:instrText>
-      </w:r>
-      <w:r>
-        <w:fldChar w:fldCharType="separate"/>
+        <w:t xml:space="preserve">Carlos Garriga Acosta, “Orden jurídico y poder político en el antiguo régimen”, en </w:t>
+      </w:r>
+      <w:r>
+        <w:rPr>
+          <w:rFonts w:cs="Times New Roman"/>
+          <w:i/>
+          <w:iCs/>
+          <w:szCs w:val="24"/>
+        </w:rPr>
+        <w:t>Cádiz, 1812. La Constitución jurisdiccional</w:t>
       </w:r>
       <w:r>
         <w:rPr>
           <w:rFonts w:cs="Times New Roman"/>
           <w:szCs w:val="24"/>
         </w:rPr>
-        <w:t>Sebastián Terráneo, “Penas”, SSRN Scholarly Paper, Diccionario Histórico de Derecho Canónico en Hispanoamérica y Filipinas (Siglos XVI-XVIII) (Rochester, NY: Social Science Research Network, el 1 de noviembre de 2017), 1, https://papers.ssrn.com/abstract=3064804.</w:t>
+        <w:t>, de Carlos Garriga Acosta y Marta Lorente Sariñena, Cuadernos y debates 174 (Madrid: Centro de Estudios Políticos y Constitucionales, 2007), 67.</w:t>
       </w:r>
       <w:r>
         <w:fldChar w:fldCharType="end"/>
       </w:r>
-      <w:r>
-        <w:t xml:space="preserve"> Feijoo consideraba, por ejemplo, que un exceso de clemencia “da ocasión a todos los males, que causa el atrevimiento de los delinquentes, multiplicándose estos á excessivo número por falta de escarmiento” </w:t>
-      </w:r>
-      <w:r>
-        <w:t>Benito Jerónimo Feijoo y Montenegro, </w:t>
-      </w:r>
-      <w:r>
-        <w:rPr>
-          <w:i/>
-          <w:iCs/>
-        </w:rPr>
-        <w:t>Theatro criti</w:t>
-      </w:r>
-      <w:r>
-        <w:rPr>
-          <w:i/>
-          <w:iCs/>
-        </w:rPr>
-        <w:t>co universal</w:t>
-      </w:r>
-      <w:r>
-        <w:t>, Tomo VI (Madrid: por Blas Roman, impresor de la Real Academia de Dere</w:t>
-      </w:r>
-      <w:r>
-        <w:t xml:space="preserve">cho Español y Público, 1781), Disc. </w:t>
-      </w:r>
-      <w:r>
-        <w:t>I, n. 23.</w:t>
-      </w:r>
     </w:p>
   </w:footnote>
-  <w:footnote w:id="71">
+  <w:footnote w:id="78">
     <w:p>
       <w:pPr>
         <w:pStyle w:val="Textonotapie"/>
@@ -7268,41 +7500,17 @@
         <w:footnoteRef/>
       </w:r>
       <w:r>
-        <w:t xml:space="preserve"> “</w:t>
-      </w:r>
-      <w:r>
-        <w:t>donde n</w:t>
-      </w:r>
-      <w:r>
-        <w:t xml:space="preserve">o convenza el amor, </w:t>
-      </w:r>
-      <w:r>
-        <w:t xml:space="preserve">restrinja </w:t>
-      </w:r>
-      <w:r>
-        <w:t xml:space="preserve">el temor” Murillo Velarde, </w:t>
-      </w:r>
-      <w:r>
-        <w:rPr>
-          <w:i/>
-        </w:rPr>
-        <w:t>Cursus iuris canonici</w:t>
-      </w:r>
-      <w:r>
-        <w:t xml:space="preserve">, L. V, tít. </w:t>
-      </w:r>
-      <w:r>
-        <w:t xml:space="preserve">XXXVII, </w:t>
-      </w:r>
-      <w:r>
-        <w:t>“De pœnis”</w:t>
-      </w:r>
-      <w:r>
-        <w:t>, No. 319.</w:t>
+        <w:t xml:space="preserve"> El diccionario de autoridades definía una de las acepciones de gracia de la siguiente manera: “</w:t>
+      </w:r>
+      <w:r>
+        <w:t>Tomada theologica y genericamente es dón de Dios sobre toda la actividad y exigencia de nuestra naturaleza, sin méritos ni proporción de parte nuestra, y siempre ordenado al logro de la bienaventuranza.</w:t>
+      </w:r>
+      <w:r>
+        <w:t xml:space="preserve">” </w:t>
       </w:r>
     </w:p>
   </w:footnote>
-  <w:footnote w:id="72">
+  <w:footnote w:id="79">
     <w:p>
       <w:pPr>
         <w:pStyle w:val="Textonotapie"/>
@@ -7314,82 +7522,13 @@
         <w:footnoteRef/>
       </w:r>
       <w:r>
-        <w:t xml:space="preserve"> Andrés Mendo, </w:t>
-      </w:r>
-      <w:r>
-        <w:rPr>
-          <w:i/>
-        </w:rPr>
-        <w:t>Príncipe perfecto</w:t>
-      </w:r>
-      <w:r>
-        <w:t xml:space="preserve">, doc. XXIV. La “canción real” incluida en las páginas preliminares del </w:t>
-      </w:r>
-      <w:r>
-        <w:rPr>
-          <w:i/>
-        </w:rPr>
-        <w:t>Tratado</w:t>
-      </w:r>
-      <w:r>
-        <w:t xml:space="preserve">… de Juan López de Cuéllar juega además con la relación indulto-insulto: “Tu practica estudiosa, que dá leyes // A Consejos, á Principes, á Reyes. // Pues les muestras aqui, que los Indultos, // Mal usados fomentan los insultos, // Y que con nombre impropio // quieren llamar clemencia, y Regalia // La ofensa de la ley; que el suyo proprio // Es llamarla impiedad, y tiranía.” </w:t>
-      </w:r>
-    </w:p>
-  </w:footnote>
-  <w:footnote w:id="73">
-    <w:p>
-      <w:pPr>
-        <w:pStyle w:val="Textonotapie"/>
-      </w:pPr>
-      <w:r>
-        <w:rPr>
-          <w:rStyle w:val="Refdenotaalpie"/>
-        </w:rPr>
-        <w:footnoteRef/>
-      </w:r>
-      <w:r>
-        <w:rPr>
-          <w:lang w:val="it-IT"/>
-        </w:rPr>
-        <w:t xml:space="preserve"> Feijoo, </w:t>
-      </w:r>
-      <w:r>
-        <w:rPr>
-          <w:i/>
-          <w:lang w:val="it-IT"/>
-        </w:rPr>
-        <w:t>Theatro critico</w:t>
-      </w:r>
-      <w:r>
-        <w:rPr>
-          <w:lang w:val="it-IT"/>
-        </w:rPr>
-        <w:t xml:space="preserve">, Tomo VI, Disc. </w:t>
-      </w:r>
-      <w:r>
-        <w:t>I, n. 23.</w:t>
-      </w:r>
-    </w:p>
-  </w:footnote>
-  <w:footnote w:id="74">
-    <w:p>
-      <w:pPr>
-        <w:pStyle w:val="Textonotapie"/>
-      </w:pPr>
-      <w:r>
-        <w:rPr>
-          <w:rStyle w:val="Refdenotaalpie"/>
-        </w:rPr>
-        <w:footnoteRef/>
-      </w:r>
-      <w:r>
-        <w:t xml:space="preserve"> Como toda gracia, el perdón real se caracteriza porque para su otorgamiento dependía únicamente de la voluntad regia. </w:t>
+        <w:t xml:space="preserve"> </w:t>
       </w:r>
       <w:r>
         <w:fldChar w:fldCharType="begin"/>
       </w:r>
       <w:r>
-        <w:instrText xml:space="preserve"> ADDIN ZOTERO_ITEM CSL_CITATION {"citationID":"0wHfMMhw","properties":{"formattedCitation":"Rodr\\uc0\\u237{}guez Flores, {\\i{}El perd\\uc0\\u243{}n real}, 14.","plainCitation":"Rodríguez Flores, El perdón real, 14.","noteIndex":74},"citationItems":[{"id":2654,"uris":["http://zotero.org/users/163570/items/APZE9XAC"],"uri":["http://zotero.org/users/163570/items/APZE9XAC"],"itemData":{"id":2654,"type":"book","title":"El perdón real en Castilla (siglos XIII-XVIII)","publisher":"Universidad de Salamanca","publisher-place":"Salamanca","number-of-pages":"284","source":"Google Books","event-place":"Salamanca","ISBN":"978-84-7481-917-5","shortTitle":"El perdón real","language":"es","author":[{"family":"Rodríguez Flores","given":"María Inmaculada"}],"issued":{"date-parts":[["1971"]]}},"locator":"14","label":"page"}],"schema":"https://github.com/citation-style-language/schema/raw/master/csl-citation.json"} </w:instrText>
+        <w:instrText xml:space="preserve"> ADDIN ZOTERO_ITEM CSL_CITATION {"citationID":"ie9CeY7u","properties":{"formattedCitation":"Alejandro Ag\\uc0\\u252{}ero Nazar, \\uc0\\u8220{}Las categor\\uc0\\u237{}as b\\uc0\\u225{}sicas de la cultura jurisdiccional\\uc0\\u8221{}, en {\\i{}De justicia de jueces a justicia de leyes: hacia la Espa\\uc0\\u241{}a de 1870}, ed. Marta Lorente Sari\\uc0\\u241{}ena, Cuadernos de derecho judicial, VI\\uc0\\u8211{}2006 (Madrid: Consejo General del Poder Judicial, 2007), 45.","plainCitation":"Alejandro Agüero Nazar, “Las categorías básicas de la cultura jurisdiccional”, en De justicia de jueces a justicia de leyes: hacia la España de 1870, ed. Marta Lorente Sariñena, Cuadernos de derecho judicial, VI–2006 (Madrid: Consejo General del Poder Judicial, 2007), 45.","noteIndex":83},"citationItems":[{"id":5999,"uris":["http://zotero.org/users/163570/items/HQHICPD6"],"uri":["http://zotero.org/users/163570/items/HQHICPD6"],"itemData":{"id":5999,"type":"chapter","title":"Las categorías básicas de la cultura jurisdiccional","container-title":"De justicia de jueces a justicia de leyes: hacia la España de 1870","collection-title":"Cuadernos de derecho judicial","collection-number":"VI-2006","publisher":"Consejo General del Poder Judicial","publisher-place":"Madrid","page":"21-58","source":"Gemeinsamer Bibliotheksverbund ISBN","event-place":"Madrid","ISBN":"978-84-96518-98-8","note":"OCLC: 826604039","language":"spa","editor":[{"family":"Lorente Sariñena","given":"Marta"}],"author":[{"family":"Agüero Nazar","given":"Alejandro"}],"issued":{"date-parts":[["2007"]]}},"locator":"45","label":"page"}],"schema":"https://github.com/citation-style-language/schema/raw/master/csl-citation.json"} </w:instrText>
       </w:r>
       <w:r>
         <w:fldChar w:fldCharType="separate"/>
@@ -7399,7 +7538,7 @@
           <w:rFonts w:cs="Times New Roman"/>
           <w:szCs w:val="24"/>
         </w:rPr>
-        <w:t xml:space="preserve">Rodríguez Flores, </w:t>
+        <w:t xml:space="preserve">Alejandro Agüero Nazar, “Las categorías básicas de la cultura jurisdiccional”, en </w:t>
       </w:r>
       <w:r>
         <w:rPr>
@@ -7408,21 +7547,21 @@
           <w:iCs/>
           <w:szCs w:val="24"/>
         </w:rPr>
-        <w:t>El perdón real</w:t>
+        <w:t>De justicia de jueces a justicia de leyes: hacia la España de 1870</w:t>
       </w:r>
       <w:r>
         <w:rPr>
           <w:rFonts w:cs="Times New Roman"/>
           <w:szCs w:val="24"/>
         </w:rPr>
-        <w:t>, 14.</w:t>
+        <w:t>, ed. Marta Lorente Sariñena, Cuadernos de derecho judicial, VI–2006 (Madrid: Consejo General del Poder Judicial, 2007), 45.</w:t>
       </w:r>
       <w:r>
         <w:fldChar w:fldCharType="end"/>
       </w:r>
     </w:p>
   </w:footnote>
-  <w:footnote w:id="75">
+  <w:footnote w:id="80">
     <w:p>
       <w:pPr>
         <w:pStyle w:val="Textonotapie"/>
@@ -7434,46 +7573,29 @@
         <w:footnoteRef/>
       </w:r>
       <w:r>
-        <w:t xml:space="preserve"> López</w:t>
-      </w:r>
-      <w:r>
-        <w:t xml:space="preserve"> de Cuéllar</w:t>
-      </w:r>
-      <w:r>
-        <w:t xml:space="preserve">, </w:t>
-      </w:r>
-      <w:r>
-        <w:rPr>
-          <w:i/>
-        </w:rPr>
-        <w:t>Tratado iuridico-politico</w:t>
-      </w:r>
-      <w:r>
-        <w:t xml:space="preserve">, n. 31. </w:t>
-      </w:r>
-      <w:r>
-        <w:t xml:space="preserve">También </w:t>
-      </w:r>
-      <w:r>
-        <w:t xml:space="preserve">lo planteó así el jesuita Nicolas Caussin: “el príncipe no puede dejar de castigar sin condenarse a sí mismo.” </w:t>
-      </w:r>
-      <w:r>
-        <w:rPr>
-          <w:i/>
-        </w:rPr>
-        <w:t>La corte santa</w:t>
-      </w:r>
-      <w:r>
-        <w:t xml:space="preserve">, tomo II, tratado I, prólogo, p. 9. </w:t>
-      </w:r>
-      <w:r>
-        <w:t>Paolo Prodi señala</w:t>
-      </w:r>
-      <w:r>
-        <w:t>ba además:</w:t>
-      </w:r>
-      <w:r>
-        <w:t xml:space="preserve"> “Paradójicamente -escribe Isidoro de Sevilla- el temor al pecado y a la condena eterna es más importante para los príncipes que para los súbditos, porque estos últimos pueden ser sofrenados por los jueces y por las leyes terrenales, mientras que los príncipes sólo pueden temer las penas del infierno.”</w:t>
+        <w:t xml:space="preserve"> Al respecto es ilustrativo el capítulo VIII del libro II del </w:t>
+      </w:r>
+      <w:r>
+        <w:rPr>
+          <w:i/>
+        </w:rPr>
+        <w:t>Tratado de la religión y las virtudes</w:t>
+      </w:r>
+      <w:r>
+        <w:t xml:space="preserve"> de Ribadeneyra, en el cual explica que las mercedes debían ser producto del agradecimiento a quien sus virtudes lo hacían merecedor de la donación y no por la petición hecha por el servidor. Criticaba además las mercedes concedidas por intermediarios, incluidos los perdones: “otros muchos ay que por pura importunidad y negociacion alcançan lo que no merecieron: ò mereciendo castigo, son galardonados, y gozan del fruto de los servicios agenos.” Finalmente señala que los “agradecimientos” por las mercedes debían llegar al rey y no a sus ministros y privados; porque “el Principe es señor y distribuydor de ellas, y que las reparte a su voluntad, y que no ha de valer cohecho, ni dadivas que se den à sus criados.” </w:t>
+      </w:r>
+    </w:p>
+  </w:footnote>
+  <w:footnote w:id="81">
+    <w:p>
+      <w:pPr>
+        <w:pStyle w:val="Textonotapie"/>
+      </w:pPr>
+      <w:r>
+        <w:rPr>
+          <w:rStyle w:val="Refdenotaalpie"/>
+        </w:rPr>
+        <w:footnoteRef/>
       </w:r>
       <w:r>
         <w:t xml:space="preserve"> </w:t>
@@ -7482,7 +7604,7 @@
         <w:fldChar w:fldCharType="begin"/>
       </w:r>
       <w:r>
-        <w:instrText xml:space="preserve"> ADDIN ZOTERO_ITEM CSL_CITATION {"citationID":"fI73Vgkx","properties":{"formattedCitation":"Prodi, {\\i{}Una historia de la justicia}, 42.","plainCitation":"Prodi, Una historia de la justicia, 42.","noteIndex":75},"citationItems":[{"id":3390,"uris":["http://zotero.org/users/163570/items/C54QSDGR"],"uri":["http://zotero.org/users/163570/items/C54QSDGR"],"itemData":{"id":3390,"type":"book","title":"Una historia de la justicia: de la pluralidad de fueros al dualismo moderno entre conciencia y derecho","publisher":"Katz Editores","publisher-place":"Madrid","number-of-pages":"461","source":"Google Books","event-place":"Madrid","abstract":"En este libro Paolo Prodi lleva a cabo un ambicioso y amplio estudio de uno de los pilares de la civilización occidental: la distinción entre normas jurídicas y normas morales, es decir, entre delito y pecado. El autor muestra cómo dicha distinción ha hecho posible la idea -característica de nuestra civilización- de una justicia basada en las libertades y en las garantías. Aun si se trata de un gran análisis histórico, el volumen también explora el presente. De hecho, la obra está motivada por la crisis que hoy afecta este equilibrio milenario debido al asalto de los fundamentalismos, a un exceso del derecho positivo que ha sustituido la ética en la regulación de la vida individual, y a problemas como la bioética o el medio ambiente, que exceden las codificaciones. Apoyado en una abundante y variada bibliografía, Prodi se remonta a la tradición judeocristiana y sostiene que ha sido el dualismo de \"fueros\" -el dualismo entre el poder espiritual y el poder temporal, entre la ley de Dios y la ley del hombre- el que permitió construir las identidades colectivas de patria y nación, y conciliarlas con los derechos del hombre. Y muestra cómo la actual crisis del derecho es sobre todo la crisis del pacto político que a lo largo de los siglos posibilitó el desarrollo del Estado de derecho, liberal y democrático, propio de Occidente. Un libro de inmensas enseñanzas y profunda visión. The American Historical Review, vol. 106, no 3","ISBN":"978-84-96859-31-9","shortTitle":"Una historia de la justicia","language":"es","author":[{"family":"Prodi","given":"Paolo"}],"translator":[{"family":"Padilla López","given":"Luciano"}],"issued":{"date-parts":[["2008"]]}},"locator":"42","label":"page"}],"schema":"https://github.com/citation-style-language/schema/raw/master/csl-citation.json"} </w:instrText>
+        <w:instrText xml:space="preserve"> ADDIN ZOTERO_ITEM CSL_CITATION {"citationID":"92bTQFWd","properties":{"formattedCitation":"Clavero, \\uc0\\u8220{}Justicia y gobierno, econom\\uc0\\u237{}a y gracia\\uc0\\u8221{}; {\\i{}Antidora: antropolog\\uc0\\u237{}a cat\\uc0\\u243{}lica de la econom\\uc0\\u237{}a moderna}, Per la storia del pensiero giuridico moderno 39 (Mil\\uc0\\u225{}n: Giuffr\\uc0\\u232{}, 1991); Ant\\uc0\\u243{}nio Manuel Hespanha, \\uc0\\u8220{}La econom\\uc0\\u237{}a de la gracia\\uc0\\u8221{}, en {\\i{}La gracia del derecho: econom\\uc0\\u237{}a de la cultura en la edad moderna}, trad. Ana Ca\\uc0\\u241{}ellas Haurie (Madrid: Centro de estudios constitucionales, 1993), 151\\uc0\\u8211{}76.","plainCitation":"Clavero, “Justicia y gobierno, economía y gracia”; Antidora: antropología católica de la economía moderna, Per la storia del pensiero giuridico moderno 39 (Milán: Giuffrè, 1991); António Manuel Hespanha, “La economía de la gracia”, en La gracia del derecho: economía de la cultura en la edad moderna, trad. Ana Cañellas Haurie (Madrid: Centro de estudios constitucionales, 1993), 151–76.","noteIndex":85},"citationItems":[{"id":8246,"uris":["http://zotero.org/users/163570/items/YR6E2SPQ"],"uri":["http://zotero.org/users/163570/items/YR6E2SPQ"],"itemData":{"id":8246,"type":"paper-conference","title":"Justicia y gobierno, economía y gracia","container-title":"Real Chancillería de Granada: V Centenario 1505-2005","publisher":"Consejería de Cultura","publisher-place":"Granada","page":"121-148","source":"dialnet.unirioja.es","event-place":"Granada","URL":"http://www.bartolomeclavero.net/wp-content/uploads/2014/07/Justicia-Gobierno-Econom%C3%ADa-Gracia.pdf","ISBN":"978-84-8266-663-1","language":"spa","author":[{"family":"Clavero","given":"Bartolomé"}],"issued":{"date-parts":[["2006"]]},"accessed":{"date-parts":[["2018",5,21]]}},"label":"page"},{"id":6146,"uris":["http://zotero.org/users/163570/items/NCS78AC2"],"uri":["http://zotero.org/users/163570/items/NCS78AC2"],"itemData":{"id":6146,"type":"book","title":"Antidora: antropología católica de la economía moderna","collection-title":"Per la storia del pensiero giuridico moderno","collection-number":"39","publisher":"Giuffrè","publisher-place":"Milán","number-of-pages":"259","source":"Gemeinsamer Bibliotheksverbund ISBN","event-place":"Milán","ISBN":"978-88-14-02861-8","note":"OCLC: 246412656","shortTitle":"Antidora","author":[{"family":"Clavero","given":"Bartolomé"}],"issued":{"date-parts":[["1991"]]}},"label":"page","suppress-author":true},{"id":5898,"uris":["http://zotero.org/users/163570/items/W3JTGGNP"],"uri":["http://zotero.org/users/163570/items/W3JTGGNP"],"itemData":{"id":5898,"type":"chapter","title":"La economía de la gracia","container-title":"La gracia del derecho: economía de la cultura en la edad moderna","publisher":"Centro de estudios constitucionales","publisher-place":"Madrid","page":"151-176","source":"Open WorldCat","event-place":"Madrid","ISBN":"84-259-0949-X","language":"Spanish","author":[{"family":"Hespanha","given":"António Manuel"}],"translator":[{"family":"Cañellas Haurie","given":"Ana"}],"issued":{"date-parts":[["1993"]]}},"label":"page"}],"schema":"https://github.com/citation-style-language/schema/raw/master/csl-citation.json"} </w:instrText>
       </w:r>
       <w:r>
         <w:fldChar w:fldCharType="separate"/>
@@ -7492,7 +7614,7 @@
           <w:rFonts w:cs="Times New Roman"/>
           <w:szCs w:val="24"/>
         </w:rPr>
-        <w:t xml:space="preserve">Prodi, </w:t>
+        <w:t xml:space="preserve">Clavero, “Justicia y gobierno, economía y gracia”; </w:t>
       </w:r>
       <w:r>
         <w:rPr>
@@ -7501,573 +7623,177 @@
           <w:iCs/>
           <w:szCs w:val="24"/>
         </w:rPr>
-        <w:t>Una historia de la justicia</w:t>
+        <w:t>Antidora: antropología católica de la economía moderna</w:t>
       </w:r>
       <w:r>
         <w:rPr>
           <w:rFonts w:cs="Times New Roman"/>
           <w:szCs w:val="24"/>
         </w:rPr>
-        <w:t>, 42.</w:t>
-      </w:r>
-      <w:r>
-        <w:fldChar w:fldCharType="end"/>
-      </w:r>
-    </w:p>
-  </w:footnote>
-  <w:footnote w:id="76">
-    <w:p>
-      <w:pPr>
-        <w:pStyle w:val="Textonotapie"/>
-      </w:pPr>
-      <w:r>
-        <w:rPr>
-          <w:rStyle w:val="Refdenotaalpie"/>
-        </w:rPr>
-        <w:footnoteRef/>
-      </w:r>
-      <w:r>
-        <w:t xml:space="preserve"> Andrés Mendo, </w:t>
-      </w:r>
-      <w:r>
-        <w:rPr>
-          <w:i/>
-        </w:rPr>
-        <w:t>Príncipe perfecto</w:t>
-      </w:r>
-      <w:r>
-        <w:t xml:space="preserve">, doc. </w:t>
-      </w:r>
-      <w:r>
-        <w:t>XXIV, “Limpie de delinquentes el Reyno, sin que tengan asylo los culpados”, p. 125.</w:t>
-      </w:r>
-    </w:p>
-  </w:footnote>
-  <w:footnote w:id="77">
-    <w:p>
-      <w:pPr>
-        <w:pStyle w:val="Textonotapie"/>
-      </w:pPr>
-      <w:r>
-        <w:rPr>
-          <w:rStyle w:val="Refdenotaalpie"/>
-        </w:rPr>
-        <w:footnoteRef/>
-      </w:r>
-      <w:r>
-        <w:t xml:space="preserve"> </w:t>
-      </w:r>
-      <w:r>
-        <w:t xml:space="preserve">Andrés Mendo, </w:t>
-      </w:r>
-      <w:r>
-        <w:rPr>
-          <w:i/>
-        </w:rPr>
-        <w:t>Príncipe perfecto</w:t>
-      </w:r>
-      <w:r>
-        <w:t>, doc. XXIV, p. 123.</w:t>
-      </w:r>
-    </w:p>
-  </w:footnote>
-  <w:footnote w:id="78">
-    <w:p>
-      <w:pPr>
-        <w:pStyle w:val="Textonotapie"/>
-      </w:pPr>
-      <w:r>
-        <w:rPr>
-          <w:rStyle w:val="Refdenotaalpie"/>
-        </w:rPr>
-        <w:footnoteRef/>
-      </w:r>
-      <w:r>
-        <w:t xml:space="preserve"> </w:t>
-      </w:r>
-      <w:r>
-        <w:t xml:space="preserve">“Nam severitas inflexibilis est circa inflictionem poenarum quando hoc recta ratio requirit, clementia autem diminutiva est poenarum etiam secundum rationem rectam, quando scilicet oportet, et in quibus oportet. </w:t>
-      </w:r>
-      <w:r>
-        <w:rPr>
-          <w:lang w:val="it-IT"/>
-        </w:rPr>
-        <w:t>Et ideo non sunt opposita, quia non sunt circa idem.”</w:t>
-      </w:r>
-      <w:r>
-        <w:rPr>
-          <w:lang w:val="it-IT"/>
-        </w:rPr>
-        <w:t xml:space="preserve"> </w:t>
-      </w:r>
-      <w:r>
-        <w:t xml:space="preserve">(En efecto, la severidad se muestra inflexible en la imposición de castigos cuando lo exige la recta razón, mientras que la clemencia tiende a aminorar los castigos, también según la recta razón, es decir, cuando y como conviene. Por eso no se oponen, porque no tienen el mismo objeto.) </w:t>
-      </w:r>
-      <w:r>
-        <w:t>“</w:t>
-      </w:r>
-      <w:r>
-        <w:t>Summa Theologiae</w:t>
-      </w:r>
-      <w:r>
-        <w:t>,</w:t>
-      </w:r>
-      <w:r>
-        <w:t>”</w:t>
-      </w:r>
-      <w:r>
-        <w:t xml:space="preserve"> IIª-IIae, q. 157 a. 2 ad 1. </w:t>
-      </w:r>
-      <w:r>
-        <w:t xml:space="preserve">También Feijoo, </w:t>
-      </w:r>
-      <w:r>
-        <w:rPr>
-          <w:i/>
-        </w:rPr>
-        <w:t>Theatro critico</w:t>
-      </w:r>
-      <w:r>
-        <w:t>, Tomo VI, I, "Paradoxas politicas y morales", paradoxa tercera, n. 21.</w:t>
-      </w:r>
-    </w:p>
-  </w:footnote>
-  <w:footnote w:id="79">
-    <w:p>
-      <w:pPr>
-        <w:pStyle w:val="Textonotapie"/>
-      </w:pPr>
-      <w:r>
-        <w:rPr>
-          <w:rStyle w:val="Refdenotaalpie"/>
-        </w:rPr>
-        <w:footnoteRef/>
-      </w:r>
-      <w:r>
-        <w:t xml:space="preserve"> Feijoo, </w:t>
-      </w:r>
-      <w:r>
-        <w:rPr>
-          <w:i/>
-        </w:rPr>
-        <w:t>Theatro critico</w:t>
-      </w:r>
-      <w:r>
-        <w:t>, Tomo VI, I, "Paradoxas politicas y morales", paradoxa tercera, n. 31</w:t>
-      </w:r>
-    </w:p>
-  </w:footnote>
-  <w:footnote w:id="80">
-    <w:p>
-      <w:pPr>
-        <w:pStyle w:val="Textonotapie"/>
-      </w:pPr>
-      <w:r>
-        <w:rPr>
-          <w:rStyle w:val="Refdenotaalpie"/>
-        </w:rPr>
-        <w:footnoteRef/>
-      </w:r>
-      <w:r>
-        <w:t xml:space="preserve"> </w:t>
-      </w:r>
-      <w:r>
-        <w:fldChar w:fldCharType="begin"/>
-      </w:r>
-      <w:r>
-        <w:instrText xml:space="preserve"> ADDIN ZOTERO_ITEM CSL_CITATION {"citationID":"dduflYZh","properties":{"formattedCitation":"Bartolom\\uc0\\u233{} Clavero, \\uc0\\u8220{}Justicia y gobierno, econom\\uc0\\u237{}a y gracia\\uc0\\u8221{}, en {\\i{}Real Chanciller\\uc0\\u237{}a de Granada: V Centenario 1505-2005} (Granada: Consejer\\uc0\\u237{}a de Cultura, 2006), 121\\uc0\\u8211{}48, http://www.bartolomeclavero.net/wp-content/uploads/2014/07/Justicia-Gobierno-Econom%C3%ADa-Gracia.pdf.","plainCitation":"Bartolomé Clavero, “Justicia y gobierno, economía y gracia”, en Real Chancillería de Granada: V Centenario 1505-2005 (Granada: Consejería de Cultura, 2006), 121–48, http://www.bartolomeclavero.net/wp-content/uploads/2014/07/Justicia-Gobierno-Econom%C3%ADa-Gracia.pdf.","noteIndex":80},"citationItems":[{"id":8246,"uris":["http://zotero.org/users/163570/items/YR6E2SPQ"],"uri":["http://zotero.org/users/163570/items/YR6E2SPQ"],"itemData":{"id":8246,"type":"paper-conference","title":"Justicia y gobierno, economía y gracia","container-title":"Real Chancillería de Granada: V Centenario 1505-2005","publisher":"Consejería de Cultura","publisher-place":"Granada","page":"121-148","source":"dialnet.unirioja.es","event-place":"Granada","URL":"http://www.bartolomeclavero.net/wp-content/uploads/2014/07/Justicia-Gobierno-Econom%C3%ADa-Gracia.pdf","ISBN":"978-84-8266-663-1","language":"spa","author":[{"family":"Clavero","given":"Bartolomé"}],"issued":{"date-parts":[["2006"]]},"accessed":{"date-parts":[["2018",5,21]]}}}],"schema":"https://github.com/citation-style-language/schema/raw/master/csl-citation.json"} </w:instrText>
-      </w:r>
-      <w:r>
-        <w:fldChar w:fldCharType="separate"/>
+        <w:t xml:space="preserve">, Per la storia del pensiero giuridico moderno 39 (Milán: Giuffrè, 1991); António Manuel Hespanha, “La economía de la gracia”, en </w:t>
+      </w:r>
+      <w:r>
+        <w:rPr>
+          <w:rFonts w:cs="Times New Roman"/>
+          <w:i/>
+          <w:iCs/>
+          <w:szCs w:val="24"/>
+        </w:rPr>
+        <w:t>La gracia del derecho: economía de la cultura en la edad moderna</w:t>
       </w:r>
       <w:r>
         <w:rPr>
           <w:rFonts w:cs="Times New Roman"/>
           <w:szCs w:val="24"/>
         </w:rPr>
-        <w:t xml:space="preserve">Bartolomé Clavero, “Justicia y gobierno, economía y gracia”, en </w:t>
-      </w:r>
-      <w:r>
-        <w:rPr>
-          <w:rFonts w:cs="Times New Roman"/>
-          <w:i/>
-          <w:iCs/>
-          <w:szCs w:val="24"/>
-        </w:rPr>
-        <w:t>Real Chancillería de Granada: V Centenario 1505-2005</w:t>
+        <w:t>, trad. Ana Cañellas Haurie (Madrid: Centro de estudios constitucionales, 1993), 151–76.</w:t>
+      </w:r>
+      <w:r>
+        <w:fldChar w:fldCharType="end"/>
+      </w:r>
+    </w:p>
+  </w:footnote>
+  <w:footnote w:id="82">
+    <w:p>
+      <w:pPr>
+        <w:pStyle w:val="Textonotapie"/>
+      </w:pPr>
+      <w:r>
+        <w:rPr>
+          <w:rStyle w:val="Refdenotaalpie"/>
+        </w:rPr>
+        <w:footnoteRef/>
+      </w:r>
+      <w:r>
+        <w:t xml:space="preserve"> Giovanni Botero decía incluso que el exceso de mercedes hacía del rey tirano al conducirlo al tributo abusivo o a la rapiña para solventar su exceso de liberalidad. </w:t>
+      </w:r>
+      <w:r>
+        <w:rPr>
+          <w:highlight w:val="yellow"/>
+        </w:rPr>
+        <w:t xml:space="preserve">Giovanni Botero, </w:t>
+      </w:r>
+      <w:r>
+        <w:rPr>
+          <w:i/>
+          <w:highlight w:val="yellow"/>
+        </w:rPr>
+        <w:t>Diez libros de la razón de estado. Con tres libros de las causas de la grandeza y magnificencia de las ciudades de Iuan Botero</w:t>
+      </w:r>
+      <w:r>
+        <w:rPr>
+          <w:highlight w:val="yellow"/>
+        </w:rPr>
+        <w:t>, tr. Antonio de Herrera (Madrid: Luis Sánchez, 1593)</w:t>
+      </w:r>
+      <w:r>
+        <w:t>, 31.</w:t>
+      </w:r>
+    </w:p>
+  </w:footnote>
+  <w:footnote w:id="83">
+    <w:p>
+      <w:pPr>
+        <w:pStyle w:val="Textonotapie"/>
+      </w:pPr>
+      <w:r>
+        <w:rPr>
+          <w:rStyle w:val="Refdenotaalpie"/>
+        </w:rPr>
+        <w:footnoteRef/>
+      </w:r>
+      <w:r>
+        <w:t xml:space="preserve"> </w:t>
+      </w:r>
+      <w:r>
+        <w:fldChar w:fldCharType="begin"/>
+      </w:r>
+      <w:r>
+        <w:instrText xml:space="preserve"> ADDIN ZOTERO_ITEM CSL_CITATION {"citationID":"dtRoeggi","properties":{"formattedCitation":"Francisco And\\uc0\\u250{}jar Castillo, {\\i{}Necesidad y venalidad: Espa\\uc0\\u241{}a e Indias 1704-1711}, Colecci\\uc0\\u243{}n Historia de la sociedad pol\\uc0\\u237{}tica (Madrid: Centro de Estudios Pol\\uc0\\u237{}ticos y Constitucionales, 2008), 315\\uc0\\u8211{}20.","plainCitation":"Francisco Andújar Castillo, Necesidad y venalidad: España e Indias 1704-1711, Colección Historia de la sociedad política (Madrid: Centro de Estudios Políticos y Constitucionales, 2008), 315–20.","noteIndex":87},"citationItems":[{"id":8248,"uris":["http://zotero.org/users/163570/items/YEN73JLK"],"uri":["http://zotero.org/users/163570/items/YEN73JLK"],"itemData":{"id":8248,"type":"book","title":"Necesidad y venalidad: España e Indias 1704-1711","collection-title":"Colección Historia de la sociedad política","publisher":"Centro de Estudios Políticos y Constitucionales","publisher-place":"Madrid","number-of-pages":"351","source":"Library of Congress ISBN","event-place":"Madrid","ISBN":"978-84-259-1402-7","call-number":"JN8386 .A74 2008","shortTitle":"Necesidad y venalidad","author":[{"family":"Andújar Castillo","given":"Francisco"}],"issued":{"date-parts":[["2008"]]}},"locator":"315-320","label":"page"}],"schema":"https://github.com/citation-style-language/schema/raw/master/csl-citation.json"} </w:instrText>
+      </w:r>
+      <w:r>
+        <w:fldChar w:fldCharType="separate"/>
       </w:r>
       <w:r>
         <w:rPr>
           <w:rFonts w:cs="Times New Roman"/>
           <w:szCs w:val="24"/>
         </w:rPr>
-        <w:t xml:space="preserve"> (Granada: Consejería de Cultura, 2006), 121–48, http://www.bartolomeclavero.net/wp-content/uploads/2014/07/Justicia-Gobierno-Econom%C3%ADa-Gracia.pdf.</w:t>
-      </w:r>
-      <w:r>
-        <w:fldChar w:fldCharType="end"/>
-      </w:r>
-      <w:r>
-        <w:t xml:space="preserve"> </w:t>
-      </w:r>
-    </w:p>
-  </w:footnote>
-  <w:footnote w:id="81">
-    <w:p>
-      <w:pPr>
-        <w:pStyle w:val="Textonotapie"/>
-      </w:pPr>
-      <w:r>
-        <w:rPr>
-          <w:rStyle w:val="Refdenotaalpie"/>
-        </w:rPr>
-        <w:footnoteRef/>
-      </w:r>
-      <w:r>
-        <w:t xml:space="preserve"> </w:t>
-      </w:r>
-      <w:r>
-        <w:fldChar w:fldCharType="begin"/>
-      </w:r>
-      <w:r>
-        <w:instrText xml:space="preserve"> ADDIN ZOTERO_ITEM CSL_CITATION {"citationID":"pa8ElGbk","properties":{"formattedCitation":"Carlos Garriga Acosta, \\uc0\\u8220{}Orden jur\\uc0\\u237{}dico y poder pol\\uc0\\u237{}tico en el antiguo r\\uc0\\u233{}gimen\\uc0\\u8221{}, en {\\i{}C\\uc0\\u225{}diz, 1812. La Constituci\\uc0\\u243{}n jurisdiccional}, de Carlos Garriga Acosta y Marta Lorente Sari\\uc0\\u241{}ena, Cuadernos y debates 174 (Madrid: Centro de Estudios Pol\\uc0\\u237{}ticos y Constitucionales, 2007), 67.","plainCitation":"Carlos Garriga Acosta, “Orden jurídico y poder político en el antiguo régimen”, en Cádiz, 1812. La Constitución jurisdiccional, de Carlos Garriga Acosta y Marta Lorente Sariñena, Cuadernos y debates 174 (Madrid: Centro de Estudios Políticos y Constitucionales, 2007), 67.","noteIndex":81},"citationItems":[{"id":8230,"uris":["http://zotero.org/users/163570/items/TCD7A8EM"],"uri":["http://zotero.org/users/163570/items/TCD7A8EM"],"itemData":{"id":8230,"type":"chapter","title":"Orden jurídico y poder político en el antiguo régimen","container-title":"Cádiz, 1812. La Constitución jurisdiccional","collection-title":"Cuadernos y debates","collection-number":"174","publisher":"Centro de Estudios Políticos y Constitucionales","publisher-place":"Madrid","page":"43-72","event-place":"Madrid","ISBN":"978-84-259-1356-3","shortTitle":"Orden jurídico y poder político","language":"es","author":[{"family":"Garriga Acosta","given":"Carlos"}],"container-author":[{"family":"Garriga Acosta","given":"Carlos"},{"family":"Lorente Sariñena","given":"Marta"}],"issued":{"date-parts":[["2007"]]}},"locator":"67","label":"page"}],"schema":"https://github.com/citation-style-language/schema/raw/master/csl-citation.json"} </w:instrText>
-      </w:r>
-      <w:r>
-        <w:fldChar w:fldCharType="separate"/>
+        <w:t xml:space="preserve">Francisco Andújar Castillo, </w:t>
+      </w:r>
+      <w:r>
+        <w:rPr>
+          <w:rFonts w:cs="Times New Roman"/>
+          <w:i/>
+          <w:iCs/>
+          <w:szCs w:val="24"/>
+        </w:rPr>
+        <w:t>Necesidad y venalidad: España e Indias 1704-1711</w:t>
       </w:r>
       <w:r>
         <w:rPr>
           <w:rFonts w:cs="Times New Roman"/>
           <w:szCs w:val="24"/>
         </w:rPr>
-        <w:t xml:space="preserve">Carlos Garriga Acosta, “Orden jurídico y poder político en el antiguo régimen”, en </w:t>
-      </w:r>
-      <w:r>
-        <w:rPr>
-          <w:rFonts w:cs="Times New Roman"/>
-          <w:i/>
-          <w:iCs/>
-          <w:szCs w:val="24"/>
-        </w:rPr>
-        <w:t>Cádiz, 1812. La Constitución jurisdiccional</w:t>
+        <w:t>, Colección Historia de la sociedad política (Madrid: Centro de Estudios Políticos y Constitucionales, 2008), 315–20.</w:t>
+      </w:r>
+      <w:r>
+        <w:fldChar w:fldCharType="end"/>
+      </w:r>
+    </w:p>
+  </w:footnote>
+  <w:footnote w:id="84">
+    <w:p>
+      <w:pPr>
+        <w:pStyle w:val="Textonotapie"/>
+      </w:pPr>
+      <w:r>
+        <w:rPr>
+          <w:rStyle w:val="Refdenotaalpie"/>
+        </w:rPr>
+        <w:footnoteRef/>
+      </w:r>
+      <w:r>
+        <w:t xml:space="preserve"> Al respecto resalto el trabajo compilatorio de </w:t>
+      </w:r>
+      <w:r>
+        <w:fldChar w:fldCharType="begin"/>
+      </w:r>
+      <w:r>
+        <w:instrText xml:space="preserve"> ADDIN ZOTERO_ITEM CSL_CITATION {"citationID":"8DGUF8us","properties":{"formattedCitation":"Pilar Ponce Leiva y Francisco And\\uc0\\u250{}jar Castillo, eds., {\\i{}M\\uc0\\u233{}rito, venalidad y corrupci\\uc0\\u243{}n en Espa\\uc0\\u241{}a y Am\\uc0\\u233{}rica, siglos XVII y XVIII}, Colecci\\uc0\\u243{}n Historia de Espa\\uc0\\u241{}a y su proyecci\\uc0\\u243{}n internacional 10 (Valencia: Albatros, 2016).","plainCitation":"Pilar Ponce Leiva y Francisco Andújar Castillo, eds., Mérito, venalidad y corrupción en España y América, siglos XVII y XVIII, Colección Historia de España y su proyección internacional 10 (Valencia: Albatros, 2016).","noteIndex":88},"citationItems":[{"id":8250,"uris":["http://zotero.org/users/163570/items/TIWVX7J9"],"uri":["http://zotero.org/users/163570/items/TIWVX7J9"],"itemData":{"id":8250,"type":"book","title":"Mérito, venalidad y corrupción en España y América, siglos XVII y XVIII","collection-title":"Colección Historia de España y su proyección internacional","collection-number":"10","publisher":"Albatros","publisher-place":"Valencia","number-of-pages":"362","source":"Library of Congress ISBN","event-place":"Valencia","ISBN":"978-84-7274-326-7","call-number":"JN8386 .M47 2016","note":"OCLC: ocn962187992","editor":[{"family":"Ponce Leiva","given":"Pilar"},{"family":"Andújar Castillo","given":"Francisco"}],"issued":{"date-parts":[["2016"]]}}}],"schema":"https://github.com/citation-style-language/schema/raw/master/csl-citation.json"} </w:instrText>
+      </w:r>
+      <w:r>
+        <w:fldChar w:fldCharType="separate"/>
       </w:r>
       <w:r>
         <w:rPr>
           <w:rFonts w:cs="Times New Roman"/>
           <w:szCs w:val="24"/>
         </w:rPr>
-        <w:t>, de Carlos Garriga Acosta y Marta Lorente Sariñena, Cuadernos y debates 174 (Madrid: Centro de Estudios Políticos y Constitucionales, 2007), 67.</w:t>
-      </w:r>
-      <w:r>
-        <w:fldChar w:fldCharType="end"/>
-      </w:r>
-    </w:p>
-  </w:footnote>
-  <w:footnote w:id="82">
-    <w:p>
-      <w:pPr>
-        <w:pStyle w:val="Textonotapie"/>
-      </w:pPr>
-      <w:r>
-        <w:rPr>
-          <w:rStyle w:val="Refdenotaalpie"/>
-        </w:rPr>
-        <w:footnoteRef/>
-      </w:r>
-      <w:r>
-        <w:t xml:space="preserve"> El diccionario de autoridades definía una de las acepciones de gracia de la siguiente manera: “</w:t>
-      </w:r>
-      <w:r>
-        <w:t>Tomada theologica y genericamente es dón de Dios sobre toda la actividad y exigencia de nuestra naturaleza, sin méritos ni proporción de parte nuestra, y siempre ordenado al logro de la bienaventuranza.</w:t>
-      </w:r>
-      <w:r>
-        <w:t xml:space="preserve">” </w:t>
-      </w:r>
-    </w:p>
-  </w:footnote>
-  <w:footnote w:id="83">
-    <w:p>
-      <w:pPr>
-        <w:pStyle w:val="Textonotapie"/>
-      </w:pPr>
-      <w:r>
-        <w:rPr>
-          <w:rStyle w:val="Refdenotaalpie"/>
-        </w:rPr>
-        <w:footnoteRef/>
-      </w:r>
-      <w:r>
-        <w:t xml:space="preserve"> </w:t>
-      </w:r>
-      <w:r>
-        <w:fldChar w:fldCharType="begin"/>
-      </w:r>
-      <w:r>
-        <w:instrText xml:space="preserve"> ADDIN ZOTERO_ITEM CSL_CITATION {"citationID":"ie9CeY7u","properties":{"formattedCitation":"Alejandro Ag\\uc0\\u252{}ero Nazar, \\uc0\\u8220{}Las categor\\uc0\\u237{}as b\\uc0\\u225{}sicas de la cultura jurisdiccional\\uc0\\u8221{}, en {\\i{}De justicia de jueces a justicia de leyes: hacia la Espa\\uc0\\u241{}a de 1870}, ed. Marta Lorente Sari\\uc0\\u241{}ena, Cuadernos de derecho judicial, VI\\uc0\\u8211{}2006 (Madrid: Consejo General del Poder Judicial, 2007), 45.","plainCitation":"Alejandro Agüero Nazar, “Las categorías básicas de la cultura jurisdiccional”, en De justicia de jueces a justicia de leyes: hacia la España de 1870, ed. Marta Lorente Sariñena, Cuadernos de derecho judicial, VI–2006 (Madrid: Consejo General del Poder Judicial, 2007), 45.","noteIndex":83},"citationItems":[{"id":5999,"uris":["http://zotero.org/users/163570/items/HQHICPD6"],"uri":["http://zotero.org/users/163570/items/HQHICPD6"],"itemData":{"id":5999,"type":"chapter","title":"Las categorías básicas de la cultura jurisdiccional","container-title":"De justicia de jueces a justicia de leyes: hacia la España de 1870","collection-title":"Cuadernos de derecho judicial","collection-number":"VI-2006","publisher":"Consejo General del Poder Judicial","publisher-place":"Madrid","page":"21-58","source":"Gemeinsamer Bibliotheksverbund ISBN","event-place":"Madrid","ISBN":"978-84-96518-98-8","note":"OCLC: 826604039","language":"spa","editor":[{"family":"Lorente Sariñena","given":"Marta"}],"author":[{"family":"Agüero Nazar","given":"Alejandro"}],"issued":{"date-parts":[["2007"]]}},"locator":"45","label":"page"}],"schema":"https://github.com/citation-style-language/schema/raw/master/csl-citation.json"} </w:instrText>
-      </w:r>
-      <w:r>
-        <w:fldChar w:fldCharType="separate"/>
+        <w:t xml:space="preserve">Pilar Ponce Leiva y Francisco Andújar Castillo, eds., </w:t>
+      </w:r>
+      <w:r>
+        <w:rPr>
+          <w:rFonts w:cs="Times New Roman"/>
+          <w:i/>
+          <w:iCs/>
+          <w:szCs w:val="24"/>
+        </w:rPr>
+        <w:t>Mérito, venalidad y corrupción en España y América, siglos XVII y XVIII</w:t>
       </w:r>
       <w:r>
         <w:rPr>
           <w:rFonts w:cs="Times New Roman"/>
           <w:szCs w:val="24"/>
         </w:rPr>
-        <w:t xml:space="preserve">Alejandro Agüero Nazar, “Las categorías básicas de la cultura jurisdiccional”, en </w:t>
-      </w:r>
-      <w:r>
-        <w:rPr>
-          <w:rFonts w:cs="Times New Roman"/>
-          <w:i/>
-          <w:iCs/>
-          <w:szCs w:val="24"/>
-        </w:rPr>
-        <w:t>De justicia de jueces a justicia de leyes: hacia la España de 1870</w:t>
-      </w:r>
-      <w:r>
-        <w:rPr>
-          <w:rFonts w:cs="Times New Roman"/>
-          <w:szCs w:val="24"/>
-        </w:rPr>
-        <w:t>, ed. Marta Lorente Sariñena, Cuadernos de derecho judicial, VI–2006 (Madrid: Consejo General del Poder Judicial, 2007), 45.</w:t>
+        <w:t>, Colección Historia de España y su proyección internacional 10 (Valencia: Albatros, 2016).</w:t>
       </w:r>
       <w:r>
         <w:fldChar w:fldCharType="end"/>
-      </w:r>
-    </w:p>
-  </w:footnote>
-  <w:footnote w:id="84">
-    <w:p>
-      <w:pPr>
-        <w:pStyle w:val="Textonotapie"/>
-      </w:pPr>
-      <w:r>
-        <w:rPr>
-          <w:rStyle w:val="Refdenotaalpie"/>
-        </w:rPr>
-        <w:footnoteRef/>
-      </w:r>
-      <w:r>
-        <w:t xml:space="preserve"> Al respecto es ilustrativo el capítulo VIII del libro II del </w:t>
-      </w:r>
-      <w:r>
-        <w:rPr>
-          <w:i/>
-        </w:rPr>
-        <w:t>Tratado de la religión y las virtudes</w:t>
-      </w:r>
-      <w:r>
-        <w:t xml:space="preserve"> de Ribadeneyra, en el cual explica que las mercedes debían ser producto del agradecimiento a quien sus virtudes lo hacían merecedor de la donación y no por la petición hecha por el servidor. Criticaba además las mercedes concedidas por intermediarios, incluidos los perdones: “otros muchos ay que por pura importunidad y negociacion alcançan lo que no merecieron: ò mereciendo castigo, son galardonados, y gozan del fruto de los servicios agenos.” Finalmente señala que los “agradecimientos” por las mercedes debían llegar al rey y no a sus ministros y privados; porque “el Principe es señor y distribuydor de ellas, y que las reparte a su voluntad, y que no ha de valer cohecho, ni dadivas que se den à sus criados.” </w:t>
       </w:r>
     </w:p>
   </w:footnote>
   <w:footnote w:id="85">
-    <w:p>
-      <w:pPr>
-        <w:pStyle w:val="Textonotapie"/>
-      </w:pPr>
-      <w:r>
-        <w:rPr>
-          <w:rStyle w:val="Refdenotaalpie"/>
-        </w:rPr>
-        <w:footnoteRef/>
-      </w:r>
-      <w:r>
-        <w:t xml:space="preserve"> </w:t>
-      </w:r>
-      <w:r>
-        <w:fldChar w:fldCharType="begin"/>
-      </w:r>
-      <w:r>
-        <w:instrText xml:space="preserve"> ADDIN ZOTERO_ITEM CSL_CITATION {"citationID":"92bTQFWd","properties":{"formattedCitation":"Clavero, \\uc0\\u8220{}Justicia y gobierno, econom\\uc0\\u237{}a y gracia\\uc0\\u8221{}; {\\i{}Antidora: antropolog\\uc0\\u237{}a cat\\uc0\\u243{}lica de la econom\\uc0\\u237{}a moderna}, Per la storia del pensiero giuridico moderno 39 (Mil\\uc0\\u225{}n: Giuffr\\uc0\\u232{}, 1991); Ant\\uc0\\u243{}nio Manuel Hespanha, \\uc0\\u8220{}La econom\\uc0\\u237{}a de la gracia\\uc0\\u8221{}, en {\\i{}La gracia del derecho: econom\\uc0\\u237{}a de la cultura en la edad moderna}, trad. Ana Ca\\uc0\\u241{}ellas Haurie (Madrid: Centro de estudios constitucionales, 1993), 151\\uc0\\u8211{}76.","plainCitation":"Clavero, “Justicia y gobierno, economía y gracia”; Antidora: antropología católica de la economía moderna, Per la storia del pensiero giuridico moderno 39 (Milán: Giuffrè, 1991); António Manuel Hespanha, “La economía de la gracia”, en La gracia del derecho: economía de la cultura en la edad moderna, trad. Ana Cañellas Haurie (Madrid: Centro de estudios constitucionales, 1993), 151–76.","noteIndex":85},"citationItems":[{"id":8246,"uris":["http://zotero.org/users/163570/items/YR6E2SPQ"],"uri":["http://zotero.org/users/163570/items/YR6E2SPQ"],"itemData":{"id":8246,"type":"paper-conference","title":"Justicia y gobierno, economía y gracia","container-title":"Real Chancillería de Granada: V Centenario 1505-2005","publisher":"Consejería de Cultura","publisher-place":"Granada","page":"121-148","source":"dialnet.unirioja.es","event-place":"Granada","URL":"http://www.bartolomeclavero.net/wp-content/uploads/2014/07/Justicia-Gobierno-Econom%C3%ADa-Gracia.pdf","ISBN":"978-84-8266-663-1","language":"spa","author":[{"family":"Clavero","given":"Bartolomé"}],"issued":{"date-parts":[["2006"]]},"accessed":{"date-parts":[["2018",5,21]]}},"label":"page"},{"id":6146,"uris":["http://zotero.org/users/163570/items/NCS78AC2"],"uri":["http://zotero.org/users/163570/items/NCS78AC2"],"itemData":{"id":6146,"type":"book","title":"Antidora: antropología católica de la economía moderna","collection-title":"Per la storia del pensiero giuridico moderno","collection-number":"39","publisher":"Giuffrè","publisher-place":"Milán","number-of-pages":"259","source":"Gemeinsamer Bibliotheksverbund ISBN","event-place":"Milán","ISBN":"978-88-14-02861-8","note":"OCLC: 246412656","shortTitle":"Antidora","author":[{"family":"Clavero","given":"Bartolomé"}],"issued":{"date-parts":[["1991"]]}},"label":"page","suppress-author":true},{"id":5898,"uris":["http://zotero.org/users/163570/items/W3JTGGNP"],"uri":["http://zotero.org/users/163570/items/W3JTGGNP"],"itemData":{"id":5898,"type":"chapter","title":"La economía de la gracia","container-title":"La gracia del derecho: economía de la cultura en la edad moderna","publisher":"Centro de estudios constitucionales","publisher-place":"Madrid","page":"151-176","source":"Open WorldCat","event-place":"Madrid","ISBN":"84-259-0949-X","language":"Spanish","author":[{"family":"Hespanha","given":"António Manuel"}],"translator":[{"family":"Cañellas Haurie","given":"Ana"}],"issued":{"date-parts":[["1993"]]}},"label":"page"}],"schema":"https://github.com/citation-style-language/schema/raw/master/csl-citation.json"} </w:instrText>
-      </w:r>
-      <w:r>
-        <w:fldChar w:fldCharType="separate"/>
-      </w:r>
-      <w:r>
-        <w:rPr>
-          <w:rFonts w:cs="Times New Roman"/>
-          <w:szCs w:val="24"/>
-        </w:rPr>
-        <w:t xml:space="preserve">Clavero, “Justicia y gobierno, economía y gracia”; </w:t>
-      </w:r>
-      <w:r>
-        <w:rPr>
-          <w:rFonts w:cs="Times New Roman"/>
-          <w:i/>
-          <w:iCs/>
-          <w:szCs w:val="24"/>
-        </w:rPr>
-        <w:t>Antidora: antropología católica de la economía moderna</w:t>
-      </w:r>
-      <w:r>
-        <w:rPr>
-          <w:rFonts w:cs="Times New Roman"/>
-          <w:szCs w:val="24"/>
-        </w:rPr>
-        <w:t xml:space="preserve">, Per la storia del pensiero giuridico moderno 39 (Milán: Giuffrè, 1991); António Manuel Hespanha, “La economía de la gracia”, en </w:t>
-      </w:r>
-      <w:r>
-        <w:rPr>
-          <w:rFonts w:cs="Times New Roman"/>
-          <w:i/>
-          <w:iCs/>
-          <w:szCs w:val="24"/>
-        </w:rPr>
-        <w:t>La gracia del derecho: economía de la cultura en la edad moderna</w:t>
-      </w:r>
-      <w:r>
-        <w:rPr>
-          <w:rFonts w:cs="Times New Roman"/>
-          <w:szCs w:val="24"/>
-        </w:rPr>
-        <w:t>, trad. Ana Cañellas Haurie (Madrid: Centro de estudios constitucionales, 1993), 151–76.</w:t>
-      </w:r>
-      <w:r>
-        <w:fldChar w:fldCharType="end"/>
-      </w:r>
-    </w:p>
-  </w:footnote>
-  <w:footnote w:id="86">
-    <w:p>
-      <w:pPr>
-        <w:pStyle w:val="Textonotapie"/>
-      </w:pPr>
-      <w:r>
-        <w:rPr>
-          <w:rStyle w:val="Refdenotaalpie"/>
-        </w:rPr>
-        <w:footnoteRef/>
-      </w:r>
-      <w:r>
-        <w:t xml:space="preserve"> Giovanni Botero decía incluso que el exceso de mercedes hacía del rey tirano al conducirlo al tributo abusivo o a la rapiña para solventar su exceso de liberalidad. </w:t>
-      </w:r>
-      <w:r>
-        <w:rPr>
-          <w:highlight w:val="yellow"/>
-        </w:rPr>
-        <w:t xml:space="preserve">Giovanni Botero, </w:t>
-      </w:r>
-      <w:r>
-        <w:rPr>
-          <w:i/>
-          <w:highlight w:val="yellow"/>
-        </w:rPr>
-        <w:t>Diez libros de la razón de estado. Con tres libros de las causas de la grandeza y magnificencia de las ciudades de Iuan Botero</w:t>
-      </w:r>
-      <w:r>
-        <w:rPr>
-          <w:highlight w:val="yellow"/>
-        </w:rPr>
-        <w:t>, tr. Antonio de Herrera (Madrid: Luis Sánchez, 1593)</w:t>
-      </w:r>
-      <w:r>
-        <w:t>, 31.</w:t>
-      </w:r>
-    </w:p>
-  </w:footnote>
-  <w:footnote w:id="87">
-    <w:p>
-      <w:pPr>
-        <w:pStyle w:val="Textonotapie"/>
-      </w:pPr>
-      <w:r>
-        <w:rPr>
-          <w:rStyle w:val="Refdenotaalpie"/>
-        </w:rPr>
-        <w:footnoteRef/>
-      </w:r>
-      <w:r>
-        <w:t xml:space="preserve"> </w:t>
-      </w:r>
-      <w:r>
-        <w:fldChar w:fldCharType="begin"/>
-      </w:r>
-      <w:r>
-        <w:instrText xml:space="preserve"> ADDIN ZOTERO_ITEM CSL_CITATION {"citationID":"dtRoeggi","properties":{"formattedCitation":"Francisco And\\uc0\\u250{}jar Castillo, {\\i{}Necesidad y venalidad: Espa\\uc0\\u241{}a e Indias 1704-1711}, Colecci\\uc0\\u243{}n Historia de la sociedad pol\\uc0\\u237{}tica (Madrid: Centro de Estudios Pol\\uc0\\u237{}ticos y Constitucionales, 2008), 315\\uc0\\u8211{}20.","plainCitation":"Francisco Andújar Castillo, Necesidad y venalidad: España e Indias 1704-1711, Colección Historia de la sociedad política (Madrid: Centro de Estudios Políticos y Constitucionales, 2008), 315–20.","noteIndex":87},"citationItems":[{"id":8248,"uris":["http://zotero.org/users/163570/items/YEN73JLK"],"uri":["http://zotero.org/users/163570/items/YEN73JLK"],"itemData":{"id":8248,"type":"book","title":"Necesidad y venalidad: España e Indias 1704-1711","collection-title":"Colección Historia de la sociedad política","publisher":"Centro de Estudios Políticos y Constitucionales","publisher-place":"Madrid","number-of-pages":"351","source":"Library of Congress ISBN","event-place":"Madrid","ISBN":"978-84-259-1402-7","call-number":"JN8386 .A74 2008","shortTitle":"Necesidad y venalidad","author":[{"family":"Andújar Castillo","given":"Francisco"}],"issued":{"date-parts":[["2008"]]}},"locator":"315-320","label":"page"}],"schema":"https://github.com/citation-style-language/schema/raw/master/csl-citation.json"} </w:instrText>
-      </w:r>
-      <w:r>
-        <w:fldChar w:fldCharType="separate"/>
-      </w:r>
-      <w:r>
-        <w:rPr>
-          <w:rFonts w:cs="Times New Roman"/>
-          <w:szCs w:val="24"/>
-        </w:rPr>
-        <w:t xml:space="preserve">Francisco Andújar Castillo, </w:t>
-      </w:r>
-      <w:r>
-        <w:rPr>
-          <w:rFonts w:cs="Times New Roman"/>
-          <w:i/>
-          <w:iCs/>
-          <w:szCs w:val="24"/>
-        </w:rPr>
-        <w:t>Necesidad y venalidad: España e Indias 1704-1711</w:t>
-      </w:r>
-      <w:r>
-        <w:rPr>
-          <w:rFonts w:cs="Times New Roman"/>
-          <w:szCs w:val="24"/>
-        </w:rPr>
-        <w:t>, Colección Historia de la sociedad política (Madrid: Centro de Estudios Políticos y Constitucionales, 2008), 315–20.</w:t>
-      </w:r>
-      <w:r>
-        <w:fldChar w:fldCharType="end"/>
-      </w:r>
-    </w:p>
-  </w:footnote>
-  <w:footnote w:id="88">
-    <w:p>
-      <w:pPr>
-        <w:pStyle w:val="Textonotapie"/>
-      </w:pPr>
-      <w:r>
-        <w:rPr>
-          <w:rStyle w:val="Refdenotaalpie"/>
-        </w:rPr>
-        <w:footnoteRef/>
-      </w:r>
-      <w:r>
-        <w:t xml:space="preserve"> Al respecto resalto el trabajo compilatorio de </w:t>
-      </w:r>
-      <w:r>
-        <w:fldChar w:fldCharType="begin"/>
-      </w:r>
-      <w:r>
-        <w:instrText xml:space="preserve"> ADDIN ZOTERO_ITEM CSL_CITATION {"citationID":"8DGUF8us","properties":{"formattedCitation":"Pilar Ponce Leiva y Francisco And\\uc0\\u250{}jar Castillo, eds., {\\i{}M\\uc0\\u233{}rito, venalidad y corrupci\\uc0\\u243{}n en Espa\\uc0\\u241{}a y Am\\uc0\\u233{}rica, siglos XVII y XVIII}, Colecci\\uc0\\u243{}n Historia de Espa\\uc0\\u241{}a y su proyecci\\uc0\\u243{}n internacional 10 (Valencia: Albatros, 2016).","plainCitation":"Pilar Ponce Leiva y Francisco Andújar Castillo, eds., Mérito, venalidad y corrupción en España y América, siglos XVII y XVIII, Colección Historia de España y su proyección internacional 10 (Valencia: Albatros, 2016).","noteIndex":88},"citationItems":[{"id":8250,"uris":["http://zotero.org/users/163570/items/TIWVX7J9"],"uri":["http://zotero.org/users/163570/items/TIWVX7J9"],"itemData":{"id":8250,"type":"book","title":"Mérito, venalidad y corrupción en España y América, siglos XVII y XVIII","collection-title":"Colección Historia de España y su proyección internacional","collection-number":"10","publisher":"Albatros","publisher-place":"Valencia","number-of-pages":"362","source":"Library of Congress ISBN","event-place":"Valencia","ISBN":"978-84-7274-326-7","call-number":"JN8386 .M47 2016","note":"OCLC: ocn962187992","editor":[{"family":"Ponce Leiva","given":"Pilar"},{"family":"Andújar Castillo","given":"Francisco"}],"issued":{"date-parts":[["2016"]]}}}],"schema":"https://github.com/citation-style-language/schema/raw/master/csl-citation.json"} </w:instrText>
-      </w:r>
-      <w:r>
-        <w:fldChar w:fldCharType="separate"/>
-      </w:r>
-      <w:r>
-        <w:rPr>
-          <w:rFonts w:cs="Times New Roman"/>
-          <w:szCs w:val="24"/>
-        </w:rPr>
-        <w:t xml:space="preserve">Pilar Ponce Leiva y Francisco Andújar Castillo, eds., </w:t>
-      </w:r>
-      <w:r>
-        <w:rPr>
-          <w:rFonts w:cs="Times New Roman"/>
-          <w:i/>
-          <w:iCs/>
-          <w:szCs w:val="24"/>
-        </w:rPr>
-        <w:t>Mérito, venalidad y corrupción en España y América, siglos XVII y XVIII</w:t>
-      </w:r>
-      <w:r>
-        <w:rPr>
-          <w:rFonts w:cs="Times New Roman"/>
-          <w:szCs w:val="24"/>
-        </w:rPr>
-        <w:t>, Colección Historia de España y su proyección internacional 10 (Valencia: Albatros, 2016).</w:t>
-      </w:r>
-      <w:r>
-        <w:fldChar w:fldCharType="end"/>
-      </w:r>
-    </w:p>
-  </w:footnote>
-  <w:footnote w:id="89">
     <w:p>
       <w:pPr>
         <w:pStyle w:val="Textonotapie"/>
@@ -8148,7 +7874,7 @@
       </w:r>
     </w:p>
   </w:footnote>
-  <w:footnote w:id="90">
+  <w:footnote w:id="86">
     <w:p>
       <w:pPr>
         <w:pStyle w:val="Textonotapie"/>
@@ -8199,7 +7925,7 @@
       </w:r>
     </w:p>
   </w:footnote>
-  <w:footnote w:id="91">
+  <w:footnote w:id="87">
     <w:p>
       <w:pPr>
         <w:pStyle w:val="Textonotapie"/>
@@ -8234,7 +7960,7 @@
       </w:r>
     </w:p>
   </w:footnote>
-  <w:footnote w:id="92">
+  <w:footnote w:id="88">
     <w:p>
       <w:pPr>
         <w:pStyle w:val="Textonotapie"/>
@@ -8285,6 +8011,216 @@
       </w:r>
     </w:p>
   </w:footnote>
+  <w:footnote w:id="89">
+    <w:p>
+      <w:pPr>
+        <w:pStyle w:val="Textonotapie"/>
+      </w:pPr>
+      <w:r>
+        <w:rPr>
+          <w:rStyle w:val="Refdenotaalpie"/>
+        </w:rPr>
+        <w:footnoteRef/>
+      </w:r>
+      <w:r>
+        <w:t xml:space="preserve"> </w:t>
+      </w:r>
+      <w:r>
+        <w:rPr>
+          <w:highlight w:val="yellow"/>
+        </w:rPr>
+        <w:t xml:space="preserve">Saavedra Fajardo, </w:t>
+      </w:r>
+      <w:r>
+        <w:rPr>
+          <w:i/>
+          <w:highlight w:val="yellow"/>
+        </w:rPr>
+        <w:t>Idea de un príncipe político christiano representada en cien empresas</w:t>
+      </w:r>
+      <w:r>
+        <w:rPr>
+          <w:highlight w:val="yellow"/>
+        </w:rPr>
+        <w:t xml:space="preserve"> (Mónaco, s.n., 1640, Milán, s.n., 1642)</w:t>
+      </w:r>
+      <w:r>
+        <w:rPr>
+          <w:highlight w:val="yellow"/>
+        </w:rPr>
+        <w:t>, emp. 73,</w:t>
+      </w:r>
+      <w:r>
+        <w:rPr>
+          <w:highlight w:val="yellow"/>
+        </w:rPr>
+        <w:t xml:space="preserve"> lema “compressa quiescunt”.</w:t>
+      </w:r>
+    </w:p>
+  </w:footnote>
+  <w:footnote w:id="90">
+    <w:p>
+      <w:pPr>
+        <w:pStyle w:val="Textonotapie"/>
+      </w:pPr>
+      <w:r>
+        <w:rPr>
+          <w:rStyle w:val="Refdenotaalpie"/>
+        </w:rPr>
+        <w:footnoteRef/>
+      </w:r>
+      <w:r>
+        <w:t xml:space="preserve"> Saavedra Fajardo, emp. 11, lema “ex pulsu noscitur”. Las referencias bíblicas tomadas por Saavedra son Eccl. 5:4 y Eccl. 4:34.</w:t>
+      </w:r>
+    </w:p>
+  </w:footnote>
+  <w:footnote w:id="91">
+    <w:p>
+      <w:pPr>
+        <w:pStyle w:val="Textonotapie"/>
+      </w:pPr>
+      <w:r>
+        <w:rPr>
+          <w:rStyle w:val="Refdenotaalpie"/>
+        </w:rPr>
+        <w:footnoteRef/>
+      </w:r>
+      <w:r>
+        <w:t xml:space="preserve"> </w:t>
+      </w:r>
+      <w:r>
+        <w:fldChar w:fldCharType="begin"/>
+      </w:r>
+      <w:r>
+        <w:instrText xml:space="preserve"> ADDIN ZOTERO_ITEM CSL_CITATION {"citationID":"qKtJVnvG","properties":{"formattedCitation":"Prodi, {\\i{}Una historia de la justicia}, 42.","plainCitation":"Prodi, Una historia de la justicia, 42.","noteIndex":95},"citationItems":[{"id":3390,"uris":["http://zotero.org/users/163570/items/C54QSDGR"],"uri":["http://zotero.org/users/163570/items/C54QSDGR"],"itemData":{"id":3390,"type":"book","title":"Una historia de la justicia: de la pluralidad de fueros al dualismo moderno entre conciencia y derecho","publisher":"Katz Editores","publisher-place":"Madrid","number-of-pages":"461","source":"Google Books","event-place":"Madrid","abstract":"En este libro Paolo Prodi lleva a cabo un ambicioso y amplio estudio de uno de los pilares de la civilización occidental: la distinción entre normas jurídicas y normas morales, es decir, entre delito y pecado. El autor muestra cómo dicha distinción ha hecho posible la idea -característica de nuestra civilización- de una justicia basada en las libertades y en las garantías. Aun si se trata de un gran análisis histórico, el volumen también explora el presente. De hecho, la obra está motivada por la crisis que hoy afecta este equilibrio milenario debido al asalto de los fundamentalismos, a un exceso del derecho positivo que ha sustituido la ética en la regulación de la vida individual, y a problemas como la bioética o el medio ambiente, que exceden las codificaciones. Apoyado en una abundante y variada bibliografía, Prodi se remonta a la tradición judeocristiana y sostiene que ha sido el dualismo de \"fueros\" -el dualismo entre el poder espiritual y el poder temporal, entre la ley de Dios y la ley del hombre- el que permitió construir las identidades colectivas de patria y nación, y conciliarlas con los derechos del hombre. Y muestra cómo la actual crisis del derecho es sobre todo la crisis del pacto político que a lo largo de los siglos posibilitó el desarrollo del Estado de derecho, liberal y democrático, propio de Occidente. Un libro de inmensas enseñanzas y profunda visión. The American Historical Review, vol. 106, no 3","ISBN":"978-84-96859-31-9","shortTitle":"Una historia de la justicia","language":"es","author":[{"family":"Prodi","given":"Paolo"}],"translator":[{"family":"Padilla López","given":"Luciano"}],"issued":{"date-parts":[["2008"]]}},"locator":"42","label":"page"}],"schema":"https://github.com/citation-style-language/schema/raw/master/csl-citation.json"} </w:instrText>
+      </w:r>
+      <w:r>
+        <w:fldChar w:fldCharType="separate"/>
+      </w:r>
+      <w:r>
+        <w:rPr>
+          <w:rFonts w:cs="Times New Roman"/>
+          <w:szCs w:val="24"/>
+        </w:rPr>
+        <w:t xml:space="preserve">Prodi, </w:t>
+      </w:r>
+      <w:r>
+        <w:rPr>
+          <w:rFonts w:cs="Times New Roman"/>
+          <w:i/>
+          <w:iCs/>
+          <w:szCs w:val="24"/>
+        </w:rPr>
+        <w:t>Una historia de la justicia</w:t>
+      </w:r>
+      <w:r>
+        <w:rPr>
+          <w:rFonts w:cs="Times New Roman"/>
+          <w:szCs w:val="24"/>
+        </w:rPr>
+        <w:t>, 42.</w:t>
+      </w:r>
+      <w:r>
+        <w:fldChar w:fldCharType="end"/>
+      </w:r>
+    </w:p>
+  </w:footnote>
+  <w:footnote w:id="92">
+    <w:p>
+      <w:pPr>
+        <w:pStyle w:val="Textonotapie"/>
+      </w:pPr>
+      <w:r>
+        <w:rPr>
+          <w:rStyle w:val="Refdenotaalpie"/>
+        </w:rPr>
+        <w:footnoteRef/>
+      </w:r>
+      <w:r>
+        <w:rPr>
+          <w:lang w:val="la-Latn"/>
+        </w:rPr>
+        <w:t xml:space="preserve"> “Indulgentia itaque est condonatio gratiosa facta per Principem reo alicujus criminis pœnam liberaliter condonando, et in </w:t>
+      </w:r>
+      <w:r>
+        <w:rPr>
+          <w:lang w:val="it-IT"/>
+        </w:rPr>
+        <w:t xml:space="preserve">pristinum statum restituendo”. </w:t>
+      </w:r>
+      <w:r>
+        <w:rPr>
+          <w:lang w:val="it-IT"/>
+        </w:rPr>
+        <w:t xml:space="preserve">Laurentii Matheu i Sanz, </w:t>
+      </w:r>
+      <w:r>
+        <w:rPr>
+          <w:i/>
+          <w:lang w:val="it-IT"/>
+        </w:rPr>
+        <w:t>Tractatus de re criminali</w:t>
+      </w:r>
+      <w:r>
+        <w:rPr>
+          <w:lang w:val="it-IT"/>
+        </w:rPr>
+        <w:t>, Contr. XXI “De indulgentia, mitigatione, at</w:t>
+      </w:r>
+      <w:r>
+        <w:rPr>
+          <w:lang w:val="it-IT"/>
+        </w:rPr>
+        <w:t>que commutatione p</w:t>
+      </w:r>
+      <w:r>
+        <w:rPr>
+          <w:lang w:val="it-IT"/>
+        </w:rPr>
+        <w:t>œ</w:t>
+      </w:r>
+      <w:r>
+        <w:rPr>
+          <w:lang w:val="it-IT"/>
+        </w:rPr>
+        <w:t xml:space="preserve">narum”, n. 2. </w:t>
+      </w:r>
+      <w:r>
+        <w:rPr>
+          <w:lang w:val="it-IT"/>
+        </w:rPr>
+        <w:t xml:space="preserve">“"Quo Reorum numero Reus sive accusatus eximitur, &amp; memoria accusationis deletur”, López de Cuéllar, </w:t>
+      </w:r>
+      <w:r>
+        <w:rPr>
+          <w:i/>
+          <w:lang w:val="it-IT"/>
+        </w:rPr>
+        <w:t>Tratado iuridico-politico</w:t>
+      </w:r>
+      <w:r>
+        <w:rPr>
+          <w:lang w:val="it-IT"/>
+        </w:rPr>
+        <w:t xml:space="preserve">, n. 55. </w:t>
+      </w:r>
+      <w:r>
+        <w:t xml:space="preserve">“Por el indulto quedan los acusados exentos de la pena, se borra en cierto modo la memoria de su acusacion para no volver </w:t>
+      </w:r>
+      <w:r>
+        <w:t xml:space="preserve">á tratar de ella en juicio.” Vicente Vizcaíno, </w:t>
+      </w:r>
+      <w:r>
+        <w:rPr>
+          <w:i/>
+        </w:rPr>
+        <w:t>Código y práctica criminal</w:t>
+      </w:r>
+      <w:r>
+        <w:t>, tomo III, n. 425.</w:t>
+      </w:r>
+    </w:p>
+  </w:footnote>
   <w:footnote w:id="93">
     <w:p>
       <w:pPr>
@@ -8297,38 +8233,73 @@
         <w:footnoteRef/>
       </w:r>
       <w:r>
+        <w:t xml:space="preserve"> “In nostra Hispania de hac gratia, qu</w:t>
+      </w:r>
+      <w:r>
+        <w:t>æ</w:t>
+      </w:r>
+      <w:r>
         <w:t xml:space="preserve"> </w:t>
       </w:r>
       <w:r>
         <w:rPr>
-          <w:highlight w:val="yellow"/>
-        </w:rPr>
-        <w:t xml:space="preserve">Saavedra Fajardo, </w:t>
-      </w:r>
-      <w:r>
-        <w:rPr>
-          <w:i/>
-          <w:highlight w:val="yellow"/>
-        </w:rPr>
-        <w:t>Idea de un príncipe político christiano representada en cien empresas</w:t>
-      </w:r>
-      <w:r>
-        <w:rPr>
-          <w:highlight w:val="yellow"/>
-        </w:rPr>
-        <w:t xml:space="preserve"> (Mónaco, s.n., 1640, Milán, s.n., 1642)</w:t>
-      </w:r>
-      <w:r>
-        <w:rPr>
-          <w:highlight w:val="yellow"/>
-        </w:rPr>
-        <w:t>, emp. 73,</w:t>
-      </w:r>
-      <w:r>
-        <w:rPr>
-          <w:highlight w:val="yellow"/>
-        </w:rPr>
-        <w:t xml:space="preserve"> lema “compressa quiescunt”.</w:t>
+          <w:i/>
+        </w:rPr>
+        <w:t>Hispan</w:t>
+      </w:r>
+      <w:r>
+        <w:rPr>
+          <w:i/>
+        </w:rPr>
+        <w:t>è</w:t>
+      </w:r>
+      <w:r>
+        <w:rPr>
+          <w:i/>
+        </w:rPr>
+        <w:t>: Indulto, y perdón</w:t>
+      </w:r>
+      <w:r>
+        <w:t xml:space="preserve">”. Murillo Velarde, </w:t>
+      </w:r>
+      <w:r>
+        <w:rPr>
+          <w:i/>
+        </w:rPr>
+        <w:t>Cursus iuris canonici</w:t>
+      </w:r>
+      <w:r>
+        <w:t>,</w:t>
+      </w:r>
+      <w:r>
+        <w:t xml:space="preserve"> </w:t>
+      </w:r>
+      <w:r>
+        <w:t>L. V, t</w:t>
+      </w:r>
+      <w:r>
+        <w:t>í</w:t>
+      </w:r>
+      <w:r>
+        <w:t>t</w:t>
+      </w:r>
+      <w:r>
+        <w:t>.</w:t>
+      </w:r>
+      <w:r>
+        <w:t xml:space="preserve"> </w:t>
+      </w:r>
+      <w:r>
+        <w:t>XXXVII</w:t>
+      </w:r>
+      <w:r>
+        <w:t>, “De pœnis”</w:t>
+      </w:r>
+      <w:r>
+        <w:t>,</w:t>
+      </w:r>
+      <w:r>
+        <w:t xml:space="preserve"> No. 322.</w:t>
       </w:r>
     </w:p>
   </w:footnote>
@@ -8344,7 +8315,43 @@
         <w:footnoteRef/>
       </w:r>
       <w:r>
-        <w:t xml:space="preserve"> Saavedra Fajardo, emp. 11, lema “ex pulsu noscitur”. Las referencias bíblicas tomadas por Saavedra son Eccl. 5:4 y Eccl. 4:34.</w:t>
+        <w:rPr>
+          <w:lang w:val="it-IT"/>
+        </w:rPr>
+        <w:t xml:space="preserve"> “Ignoscere autem est, quem iudi</w:t>
+      </w:r>
+      <w:r>
+        <w:rPr>
+          <w:lang w:val="it-IT"/>
+        </w:rPr>
+        <w:t>ces puniendum, non punire</w:t>
+      </w:r>
+      <w:r>
+        <w:rPr>
+          <w:lang w:val="it-IT"/>
+        </w:rPr>
+        <w:t xml:space="preserve">; venia debitae poenae remissio est. Clementia hoc primum praestat, ut, quos dimittit, nihil aliud illos pati debuisse pronuntiet; plenior est quam venia, honestior est.” </w:t>
+      </w:r>
+      <w:r>
+        <w:t>Seneca, “</w:t>
+      </w:r>
+      <w:r>
+        <w:t>De clementia</w:t>
+      </w:r>
+      <w:r>
+        <w:t>,” Liber II, párr. 7. “</w:t>
+      </w:r>
+      <w:r>
+        <w:t>Summa Theologiae</w:t>
+      </w:r>
+      <w:r>
+        <w:t xml:space="preserve">,” </w:t>
+      </w:r>
+      <w:r>
+        <w:t>IIª-IIae, q. 157 a. 2 ad 2</w:t>
+      </w:r>
+      <w:r>
+        <w:t>.</w:t>
       </w:r>
     </w:p>
   </w:footnote>
@@ -8360,301 +8367,20 @@
         <w:footnoteRef/>
       </w:r>
       <w:r>
-        <w:t xml:space="preserve"> </w:t>
-      </w:r>
-      <w:r>
-        <w:fldChar w:fldCharType="begin"/>
-      </w:r>
-      <w:r>
-        <w:instrText xml:space="preserve"> ADDIN ZOTERO_ITEM CSL_CITATION {"citationID":"qKtJVnvG","properties":{"formattedCitation":"Prodi, {\\i{}Una historia de la justicia}, 42.","plainCitation":"Prodi, Una historia de la justicia, 42.","noteIndex":95},"citationItems":[{"id":3390,"uris":["http://zotero.org/users/163570/items/C54QSDGR"],"uri":["http://zotero.org/users/163570/items/C54QSDGR"],"itemData":{"id":3390,"type":"book","title":"Una historia de la justicia: de la pluralidad de fueros al dualismo moderno entre conciencia y derecho","publisher":"Katz Editores","publisher-place":"Madrid","number-of-pages":"461","source":"Google Books","event-place":"Madrid","abstract":"En este libro Paolo Prodi lleva a cabo un ambicioso y amplio estudio de uno de los pilares de la civilización occidental: la distinción entre normas jurídicas y normas morales, es decir, entre delito y pecado. El autor muestra cómo dicha distinción ha hecho posible la idea -característica de nuestra civilización- de una justicia basada en las libertades y en las garantías. Aun si se trata de un gran análisis histórico, el volumen también explora el presente. De hecho, la obra está motivada por la crisis que hoy afecta este equilibrio milenario debido al asalto de los fundamentalismos, a un exceso del derecho positivo que ha sustituido la ética en la regulación de la vida individual, y a problemas como la bioética o el medio ambiente, que exceden las codificaciones. Apoyado en una abundante y variada bibliografía, Prodi se remonta a la tradición judeocristiana y sostiene que ha sido el dualismo de \"fueros\" -el dualismo entre el poder espiritual y el poder temporal, entre la ley de Dios y la ley del hombre- el que permitió construir las identidades colectivas de patria y nación, y conciliarlas con los derechos del hombre. Y muestra cómo la actual crisis del derecho es sobre todo la crisis del pacto político que a lo largo de los siglos posibilitó el desarrollo del Estado de derecho, liberal y democrático, propio de Occidente. Un libro de inmensas enseñanzas y profunda visión. The American Historical Review, vol. 106, no 3","ISBN":"978-84-96859-31-9","shortTitle":"Una historia de la justicia","language":"es","author":[{"family":"Prodi","given":"Paolo"}],"translator":[{"family":"Padilla López","given":"Luciano"}],"issued":{"date-parts":[["2008"]]}},"locator":"42","label":"page"}],"schema":"https://github.com/citation-style-language/schema/raw/master/csl-citation.json"} </w:instrText>
-      </w:r>
-      <w:r>
-        <w:fldChar w:fldCharType="separate"/>
-      </w:r>
-      <w:r>
-        <w:rPr>
-          <w:rFonts w:cs="Times New Roman"/>
-          <w:szCs w:val="24"/>
-        </w:rPr>
-        <w:t xml:space="preserve">Prodi, </w:t>
-      </w:r>
-      <w:r>
-        <w:rPr>
-          <w:rFonts w:cs="Times New Roman"/>
-          <w:i/>
-          <w:iCs/>
-          <w:szCs w:val="24"/>
-        </w:rPr>
-        <w:t>Una historia de la justicia</w:t>
-      </w:r>
-      <w:r>
-        <w:rPr>
-          <w:rFonts w:cs="Times New Roman"/>
-          <w:szCs w:val="24"/>
-        </w:rPr>
-        <w:t>, 42.</w:t>
-      </w:r>
-      <w:r>
-        <w:fldChar w:fldCharType="end"/>
+        <w:t xml:space="preserve"> Antonio Xavier Pérez, </w:t>
+      </w:r>
+      <w:r>
+        <w:rPr>
+          <w:i/>
+        </w:rPr>
+        <w:t>Teatro de la legislación universal de España e Indias</w:t>
+      </w:r>
+      <w:r>
+        <w:t>, Tomo XVI (Madrid: imprenta de don Antonio Espinosa, 1797), 320-321.</w:t>
       </w:r>
     </w:p>
   </w:footnote>
   <w:footnote w:id="96">
-    <w:p>
-      <w:pPr>
-        <w:pStyle w:val="Textonotapie"/>
-      </w:pPr>
-      <w:r>
-        <w:rPr>
-          <w:rStyle w:val="Refdenotaalpie"/>
-        </w:rPr>
-        <w:footnoteRef/>
-      </w:r>
-      <w:r>
-        <w:rPr>
-          <w:lang w:val="la-Latn"/>
-        </w:rPr>
-        <w:t xml:space="preserve"> “Indulgentia itaque est condonatio gratiosa facta per Principem reo alicujus criminis pœnam liberaliter condonando, et in </w:t>
-      </w:r>
-      <w:r>
-        <w:rPr>
-          <w:lang w:val="it-IT"/>
-        </w:rPr>
-        <w:t xml:space="preserve">pristinum statum restituendo”. </w:t>
-      </w:r>
-      <w:r>
-        <w:rPr>
-          <w:lang w:val="it-IT"/>
-        </w:rPr>
-        <w:t xml:space="preserve">Laurentii Matheu i Sanz, </w:t>
-      </w:r>
-      <w:r>
-        <w:rPr>
-          <w:i/>
-          <w:lang w:val="it-IT"/>
-        </w:rPr>
-        <w:t>Tractatus de re criminali</w:t>
-      </w:r>
-      <w:r>
-        <w:rPr>
-          <w:lang w:val="it-IT"/>
-        </w:rPr>
-        <w:t>, Contr. XXI “De indulgentia, mitigatione, at</w:t>
-      </w:r>
-      <w:r>
-        <w:rPr>
-          <w:lang w:val="it-IT"/>
-        </w:rPr>
-        <w:t>que commutatione p</w:t>
-      </w:r>
-      <w:r>
-        <w:rPr>
-          <w:lang w:val="it-IT"/>
-        </w:rPr>
-        <w:t>œ</w:t>
-      </w:r>
-      <w:r>
-        <w:rPr>
-          <w:lang w:val="it-IT"/>
-        </w:rPr>
-        <w:t xml:space="preserve">narum”, n. 2. </w:t>
-      </w:r>
-      <w:r>
-        <w:rPr>
-          <w:lang w:val="it-IT"/>
-        </w:rPr>
-        <w:t xml:space="preserve">“"Quo Reorum numero Reus sive accusatus eximitur, &amp; memoria accusationis deletur”, López de Cuéllar, </w:t>
-      </w:r>
-      <w:r>
-        <w:rPr>
-          <w:i/>
-          <w:lang w:val="it-IT"/>
-        </w:rPr>
-        <w:t>Tratado iuridico-politico</w:t>
-      </w:r>
-      <w:r>
-        <w:rPr>
-          <w:lang w:val="it-IT"/>
-        </w:rPr>
-        <w:t xml:space="preserve">, n. 55. </w:t>
-      </w:r>
-      <w:r>
-        <w:t xml:space="preserve">“Por el indulto quedan los acusados exentos de la pena, se borra en cierto modo la memoria de su acusacion para no volver </w:t>
-      </w:r>
-      <w:r>
-        <w:t xml:space="preserve">á tratar de ella en juicio.” Vicente Vizcaíno, </w:t>
-      </w:r>
-      <w:r>
-        <w:rPr>
-          <w:i/>
-        </w:rPr>
-        <w:t>Código y práctica criminal</w:t>
-      </w:r>
-      <w:r>
-        <w:t>, tomo III, n. 425.</w:t>
-      </w:r>
-    </w:p>
-  </w:footnote>
-  <w:footnote w:id="97">
-    <w:p>
-      <w:pPr>
-        <w:pStyle w:val="Textonotapie"/>
-      </w:pPr>
-      <w:r>
-        <w:rPr>
-          <w:rStyle w:val="Refdenotaalpie"/>
-        </w:rPr>
-        <w:footnoteRef/>
-      </w:r>
-      <w:r>
-        <w:t xml:space="preserve"> “In nostra Hispania de hac gratia, qu</w:t>
-      </w:r>
-      <w:r>
-        <w:t>æ</w:t>
-      </w:r>
-      <w:r>
-        <w:t xml:space="preserve"> </w:t>
-      </w:r>
-      <w:r>
-        <w:rPr>
-          <w:i/>
-        </w:rPr>
-        <w:t>Hispan</w:t>
-      </w:r>
-      <w:r>
-        <w:rPr>
-          <w:i/>
-        </w:rPr>
-        <w:t>è</w:t>
-      </w:r>
-      <w:r>
-        <w:rPr>
-          <w:i/>
-        </w:rPr>
-        <w:t>: Indulto, y perdón</w:t>
-      </w:r>
-      <w:r>
-        <w:t xml:space="preserve">”. Murillo Velarde, </w:t>
-      </w:r>
-      <w:r>
-        <w:rPr>
-          <w:i/>
-        </w:rPr>
-        <w:t>Cursus iuris canonici</w:t>
-      </w:r>
-      <w:r>
-        <w:t>,</w:t>
-      </w:r>
-      <w:r>
-        <w:t xml:space="preserve"> </w:t>
-      </w:r>
-      <w:r>
-        <w:t>L. V, t</w:t>
-      </w:r>
-      <w:r>
-        <w:t>í</w:t>
-      </w:r>
-      <w:r>
-        <w:t>t</w:t>
-      </w:r>
-      <w:r>
-        <w:t>.</w:t>
-      </w:r>
-      <w:r>
-        <w:t xml:space="preserve"> </w:t>
-      </w:r>
-      <w:r>
-        <w:t>XXXVII</w:t>
-      </w:r>
-      <w:r>
-        <w:t>, “De pœnis”</w:t>
-      </w:r>
-      <w:r>
-        <w:t>,</w:t>
-      </w:r>
-      <w:r>
-        <w:t xml:space="preserve"> No. 322.</w:t>
-      </w:r>
-    </w:p>
-  </w:footnote>
-  <w:footnote w:id="98">
-    <w:p>
-      <w:pPr>
-        <w:pStyle w:val="Textonotapie"/>
-      </w:pPr>
-      <w:r>
-        <w:rPr>
-          <w:rStyle w:val="Refdenotaalpie"/>
-        </w:rPr>
-        <w:footnoteRef/>
-      </w:r>
-      <w:r>
-        <w:rPr>
-          <w:lang w:val="it-IT"/>
-        </w:rPr>
-        <w:t xml:space="preserve"> “Ignoscere autem est, quem iudi</w:t>
-      </w:r>
-      <w:r>
-        <w:rPr>
-          <w:lang w:val="it-IT"/>
-        </w:rPr>
-        <w:t>ces puniendum, non punire</w:t>
-      </w:r>
-      <w:r>
-        <w:rPr>
-          <w:lang w:val="it-IT"/>
-        </w:rPr>
-        <w:t xml:space="preserve">; venia debitae poenae remissio est. Clementia hoc primum praestat, ut, quos dimittit, nihil aliud illos pati debuisse pronuntiet; plenior est quam venia, honestior est.” </w:t>
-      </w:r>
-      <w:r>
-        <w:t>Seneca, “</w:t>
-      </w:r>
-      <w:r>
-        <w:t>De clementia</w:t>
-      </w:r>
-      <w:r>
-        <w:t>,” Liber II, párr. 7. “</w:t>
-      </w:r>
-      <w:r>
-        <w:t>Summa Theologiae</w:t>
-      </w:r>
-      <w:r>
-        <w:t xml:space="preserve">,” </w:t>
-      </w:r>
-      <w:r>
-        <w:t>IIª-IIae, q. 157 a. 2 ad 2</w:t>
-      </w:r>
-      <w:r>
-        <w:t>.</w:t>
-      </w:r>
-    </w:p>
-  </w:footnote>
-  <w:footnote w:id="99">
-    <w:p>
-      <w:pPr>
-        <w:pStyle w:val="Textonotapie"/>
-      </w:pPr>
-      <w:r>
-        <w:rPr>
-          <w:rStyle w:val="Refdenotaalpie"/>
-        </w:rPr>
-        <w:footnoteRef/>
-      </w:r>
-      <w:r>
-        <w:t xml:space="preserve"> Antonio Xavier Pérez, </w:t>
-      </w:r>
-      <w:r>
-        <w:rPr>
-          <w:i/>
-        </w:rPr>
-        <w:t>Teatro de la legislación universal de España e Indias</w:t>
-      </w:r>
-      <w:r>
-        <w:t>, Tomo XVI (Madrid: imprenta de don Antonio Espinosa, 1797), 320-321.</w:t>
-      </w:r>
-    </w:p>
-  </w:footnote>
-  <w:footnote w:id="100">
     <w:p>
       <w:pPr>
         <w:pStyle w:val="Textonotapie"/>
@@ -13019,7 +12745,7 @@
 </file>
 
 <file path=customXml/itemProps1.xml><?xml version="1.0" encoding="utf-8"?>
-<ds:datastoreItem xmlns:ds="http://schemas.openxmlformats.org/officeDocument/2006/customXml" ds:itemID="{50ACD073-C79C-44B9-A27A-3BD3FDCFB695}">
+<ds:datastoreItem xmlns:ds="http://schemas.openxmlformats.org/officeDocument/2006/customXml" ds:itemID="{B5A1C41C-9440-463A-B864-040F93BE0454}">
   <ds:schemaRefs>
     <ds:schemaRef ds:uri="http://schemas.openxmlformats.org/officeDocument/2006/bibliography"/>
   </ds:schemaRefs>

--- a/cap_1.docx
+++ b/cap_1.docx
@@ -968,7 +968,11 @@
         <w:t>en</w:t>
       </w:r>
       <w:r>
-        <w:t xml:space="preserve"> “el príncipe” tanto a Carlos II como a Jesucristo y en “la esposa” a la reina María, la Iglesia y la Virgen María, con lo cual se mostraba los esponsales simbólicos que daban sentido a la monarquía que reconciliara el cielo y la tierra</w:t>
+        <w:t xml:space="preserve"> “el príncipe” tanto a Carlos II como a Jesucristo y en “la esposa” a la reina María, la Iglesia y la Virgen María, con lo cual se mostraba los esponsales simbólicos que daban sentido a la monarquía </w:t>
+      </w:r>
+      <w:r>
+        <w:lastRenderedPageBreak/>
+        <w:t>que reconciliara el cielo y la tierra</w:t>
       </w:r>
       <w:r>
         <w:t>.</w:t>
@@ -1051,7 +1055,11 @@
         <w:t>fueron</w:t>
       </w:r>
       <w:r>
-        <w:t xml:space="preserve"> demostraciones de una cultura de la época que no </w:t>
+        <w:t xml:space="preserve"> </w:t>
+      </w:r>
+      <w:r>
+        <w:lastRenderedPageBreak/>
+        <w:t xml:space="preserve">demostraciones de una cultura de la época que no </w:t>
       </w:r>
       <w:r>
         <w:t>se limitaban a expresiones</w:t>
@@ -1161,10 +1169,8 @@
     </w:p>
     <w:p/>
     <w:p>
-      <w:bookmarkStart w:id="1" w:name="_GoBack"/>
-      <w:bookmarkEnd w:id="1"/>
-      <w:r>
-        <w:t xml:space="preserve">La lógica de la cultura jurisdiccional del </w:t>
+      <w:r>
+        <w:t xml:space="preserve">La cultura normativa del </w:t>
       </w:r>
       <w:r>
         <w:rPr>
@@ -1173,13 +1179,34 @@
         <w:t>ius commune</w:t>
       </w:r>
       <w:r>
-        <w:t xml:space="preserve"> indicaba que Dios era la fuente de toda </w:t>
-      </w:r>
-      <w:r>
-        <w:t>jurisdicción</w:t>
-      </w:r>
-      <w:r>
-        <w:t>,</w:t>
+        <w:t xml:space="preserve"> indicaba que dios era la fuente de toda </w:t>
+      </w:r>
+      <w:r>
+        <w:rPr>
+          <w:i/>
+        </w:rPr>
+        <w:t>iurisdictio</w:t>
+      </w:r>
+      <w:r>
+        <w:t xml:space="preserve">, por la cual se había otorgado </w:t>
+      </w:r>
+      <w:r>
+        <w:rPr>
+          <w:i/>
+        </w:rPr>
+        <w:t>auctoritas</w:t>
+      </w:r>
+      <w:r>
+        <w:t xml:space="preserve"> a los pontífices y príncipes para juzgar y gobernar. En el caso del monarca se denominaba majestad, sinónimo de </w:t>
+      </w:r>
+      <w:r>
+        <w:rPr>
+          <w:i/>
+        </w:rPr>
+        <w:t>potestas</w:t>
+      </w:r>
+      <w:r>
+        <w:t>, con la cual se le habilitaba para hacer uso del castigo para ser temido por los malvados y de la misericordia para ser amado por los súbditos.</w:t>
       </w:r>
       <w:r>
         <w:rPr>
@@ -1188,19 +1215,7 @@
         <w:footnoteReference w:id="16"/>
       </w:r>
       <w:r>
-        <w:t xml:space="preserve"> por la cual se les había dado </w:t>
-      </w:r>
-      <w:r>
-        <w:rPr>
-          <w:i/>
-        </w:rPr>
-        <w:t>auctoritas</w:t>
-      </w:r>
-      <w:r>
-        <w:t xml:space="preserve"> a los pontífices y príncipes para juzgar y gobernar</w:t>
-      </w:r>
-      <w:r>
-        <w:t>.</w:t>
+        <w:t xml:space="preserve">  En este sentido, el conceder indultos era “una de las mas preciosas Regalías que adornan la corona de los Soberanos,” ya que era el temor a la espada lo que hacía agradecer la clemencia, cuando el rey o sus delegados pudiendo castigar justificadamente no lo hacía estaban demostrando la grandeza del poder del rey.</w:t>
       </w:r>
       <w:r>
         <w:rPr>
@@ -1209,19 +1224,34 @@
         <w:footnoteReference w:id="17"/>
       </w:r>
       <w:r>
-        <w:t xml:space="preserve"> En el caso del monarca se denominaba majestad, sinónimo de </w:t>
-      </w:r>
-      <w:r>
-        <w:rPr>
-          <w:i/>
-        </w:rPr>
-        <w:t>potestas</w:t>
-      </w:r>
-      <w:r>
-        <w:t>, con la cual podía hacer uso del castigo</w:t>
-      </w:r>
-      <w:r>
-        <w:t>,</w:t>
+        <w:t xml:space="preserve"> Es </w:t>
+      </w:r>
+      <w:r>
+        <w:lastRenderedPageBreak/>
+        <w:t>por lo tanto pertinente considerar que la clemencia formaba parte de la misma entidad real y que de otra manera, un rey carente de misericordia, ya no se consideraba como un gobierno justo sino tiránico. La consideración de la historiografía hispanoamericanista, hasta hace relativamente pocas décadas, denominaba al dominio castellano en América como una tiranía, incluso tildó de “despótica” la etapa reformista de Carlos III y Carlos IV. ¿Se trataba entonces de gobiernos inclementes? ¿Estaban tan ceñidos por el interés peninsular del fortalecimiento de la monarquía que olvidaron la misericordia debida con las provincias americanas? El propósito de este apartado consiste tan solo en preparar la posible resolución de tales cuestionamientos desde la identificación de la vinculación semántica entre clemencia, poder y autoridad regia en la cultura normativa aún vigente durante el siglo XVIII.</w:t>
+      </w:r>
+    </w:p>
+    <w:p>
+      <w:r>
+        <w:t>Los latinajos utilizados al inicio del párrafo anterior no tienen una intencionalidad de mera retórica, pretenden llamar la atención acerca del origen medieval (</w:t>
+      </w:r>
+      <w:r>
+        <w:rPr>
+          <w:i/>
+        </w:rPr>
+        <w:t>ius commune</w:t>
+      </w:r>
+      <w:r>
+        <w:t>) de la diferenciación entre autoridad y potestad, componentes del poder político (</w:t>
+      </w:r>
+      <w:r>
+        <w:rPr>
+          <w:i/>
+        </w:rPr>
+        <w:t>iurisdictio</w:t>
+      </w:r>
+      <w:r>
+        <w:t>).</w:t>
       </w:r>
       <w:r>
         <w:rPr>
@@ -1230,10 +1260,11 @@
         <w:footnoteReference w:id="18"/>
       </w:r>
       <w:r>
-        <w:t xml:space="preserve"> para ser temido, y de la misericordia, para ser amado</w:t>
-      </w:r>
-      <w:r>
-        <w:t>.</w:t>
+        <w:t xml:space="preserve"> El traer a colación una dicotomía de la Edad Media a una investigación del siglo XVIII americano se sustenta en que, aunque el mundo hispánico dieciochesco, en particular desde el reinado de Carlos III, se caracterizó como un periodo de trasformación administrativa, la discusión ideológica de los ilustrado, que se ha considerado aneja al reformismo, no planteó cambios radicales al régimen jurídico tradicional y pluralista de la monarquía. Las modificaciones planteadas al orden jurídico-político tradicional se llevaron avante cautelosamente, sin cuestionar el origen divino de la “constitución histórica” de la monarquía, ni su sustento en una sociedad estamental, así como se concibió un “derecho patrio” que pretendía ratificar la tradición antes que propender por la innovación. Al respecto, Pedro Ruíz Torres ha señalado que los ilustrados reformistas pretendieron reforzar el poder soberano del monarca controlando el ejercicio de las facultades delegadas en las autoridades regias, una dinámica que Carlos Garriga ha denominado como la “administrativización de la </w:t>
+      </w:r>
+      <w:r>
+        <w:lastRenderedPageBreak/>
+        <w:t>monarquía;”</w:t>
       </w:r>
       <w:r>
         <w:rPr>
@@ -1242,13 +1273,7 @@
         <w:footnoteReference w:id="19"/>
       </w:r>
       <w:r>
-        <w:t xml:space="preserve"> Como característica de una regalía mayor y correspondiente a la suma potestad, el soberano no podía desprenderse del “derecho mayestático” de indultar en ningún vasallo “ni por prescripción, costumbre o privilegio</w:t>
-      </w:r>
-      <w:r>
-        <w:t>.</w:t>
-      </w:r>
-      <w:r>
-        <w:t>”</w:t>
+        <w:t xml:space="preserve"> sin embargo, tal pretensión tuvo menos impacto en España que en otras naciones europeas. Según Ruíz Torres: “Aquí la impronta jurisdiccional continuó siendo muy manifiesta […] De ahí el corto avance en el sentido de una monarquía administrativa y centralizada y la fuerte impronta jurisdiccional que siguió manifestándose en la Constitución de 1812.”</w:t>
       </w:r>
       <w:r>
         <w:rPr>
@@ -1256,11 +1281,37 @@
         </w:rPr>
         <w:footnoteReference w:id="20"/>
       </w:r>
-      <w:r>
-        <w:t xml:space="preserve"> De allí se desprende que se considerara al derecho de conceder indultos “una de las mas preciosas Regalías que adornan la corona de los Soberanos”, sobre todo porque conllevaba la potestad de remitir o conmutar la pena de aquellos que eran legítimos acreedores de la misma</w:t>
-      </w:r>
-      <w:r>
-        <w:t>.</w:t>
+    </w:p>
+    <w:p>
+      <w:r>
+        <w:t xml:space="preserve">Teniendo en cuenta el limitado efecto de la cultura ilustrada en el ordenamiento jurídico-político de la monarquía, por lo menos antes de la crisis de 1808, es posible concebir que durante el siglo XVIII se mantuvo vigente la concepción de la </w:t>
+      </w:r>
+      <w:r>
+        <w:rPr>
+          <w:i/>
+        </w:rPr>
+        <w:t>iurisdictio</w:t>
+      </w:r>
+      <w:r>
+        <w:t xml:space="preserve"> como la suma potestad que por derecho divino se otorgó a los soberanos para decir derecho (</w:t>
+      </w:r>
+      <w:r>
+        <w:rPr>
+          <w:i/>
+        </w:rPr>
+        <w:t>ius dicere</w:t>
+      </w:r>
+      <w:r>
+        <w:t>) y establecer la equidad (</w:t>
+      </w:r>
+      <w:r>
+        <w:rPr>
+          <w:i/>
+        </w:rPr>
+        <w:t>aequitatem statuere</w:t>
+      </w:r>
+      <w:r>
+        <w:t>), es decir, para juzgar y dictar normas comunes.</w:t>
       </w:r>
       <w:r>
         <w:rPr>
@@ -1268,22 +1319,14 @@
         </w:rPr>
         <w:footnoteReference w:id="21"/>
       </w:r>
-    </w:p>
-    <w:p>
-      <w:r>
-        <w:t>Los tres latinajos utilizados en el párrafo anterior no tienen una intencionalidad meramente retórica, pretenden llamar la atención acerca del origen medieval (</w:t>
-      </w:r>
-      <w:r>
-        <w:rPr>
-          <w:i/>
-        </w:rPr>
-        <w:t>ius commune</w:t>
-      </w:r>
-      <w:r>
-        <w:t>) de la diferenciación entre autoridad y potestad</w:t>
-      </w:r>
-      <w:r>
-        <w:t>.</w:t>
+      <w:r>
+        <w:t xml:space="preserve"> La legitimidad del poder regio se sustentaba en que éste le era otorgado por derecho divino acorde con el relato de la pasión de Cristo según el cual Poncio Pilatos, al no obtener respuesta al interrogatorio que le hacía, le reclamó si desconocía que él tenía la autoridad para crucificarlo o liberarlo, a lo cual le respondió Jesús “</w:t>
+      </w:r>
+      <w:r>
+        <w:t>Ninguna autoridad tendrías contra mí, si no te fuese dada de arriba</w:t>
+      </w:r>
+      <w:r>
+        <w:t>.”</w:t>
       </w:r>
       <w:r>
         <w:rPr>
@@ -1292,25 +1335,16 @@
         <w:footnoteReference w:id="22"/>
       </w:r>
       <w:r>
-        <w:t xml:space="preserve"> ¿Por qué razón traer a colación una dicotomía de la Edad Media a una investigación del siglo XVIII americano? </w:t>
-      </w:r>
-      <w:r>
-        <w:t>A</w:t>
-      </w:r>
-      <w:r>
-        <w:t xml:space="preserve">unque el mundo hispánico dieciochesco, en particular desde el reinado de Carlos III, se caracterizó como un periodo de reforma administrativa, la discusión ideológica que se ha considerado aneja al reformismo, denominada como Ilustración, no planteó cambios radicales al régimen jurídico tradicional y pluralista de la monarquía. El reformismo planteó modificaciones al orden jurídico-político tradicional que se llevaron avante cautelosamente, sin cuestionar el origen divino de la “constitución histórica” de la monarquía. Al respecto, Pedro Ruíz Torres ha </w:t>
-      </w:r>
-      <w:r>
-        <w:t>señalado</w:t>
-      </w:r>
-      <w:r>
-        <w:t xml:space="preserve"> que los ilustrados reformistas pretendieron reforzar el poder soberano del monarca</w:t>
-      </w:r>
-      <w:r>
-        <w:t xml:space="preserve"> controlando el ejercicio de las facultades delegadas en las autoridades regias, una dinámica que Carlos Garriga ha denominado como la “</w:t>
-      </w:r>
-      <w:r>
-        <w:t>administrativización de la monarquía;”</w:t>
+        <w:t xml:space="preserve"> Un ejemplo de la vigencia de esta idea aún para finales del siglo XVIII lo encontramos en </w:t>
+      </w:r>
+      <w:r>
+        <w:t xml:space="preserve">Manuel Silvestre Martínez: “La Regia Potestad solo á Dios tiene por Autor. Así nos lo enseña al cap. 6 de Sabiduria versic. 2 y 4, </w:t>
+      </w:r>
+      <w:r>
+        <w:rPr>
+          <w:i/>
+        </w:rPr>
+        <w:t>Audite ergo Reges, &amp; intelligite quoniam data est à Domino potestas vobis.</w:t>
       </w:r>
       <w:r>
         <w:rPr>
@@ -1319,13 +1353,25 @@
         <w:footnoteReference w:id="23"/>
       </w:r>
       <w:r>
-        <w:t xml:space="preserve"> sin embargo, tal pretensión tuvo menos impacto en España que en otras naciones europeas, </w:t>
-      </w:r>
-      <w:r>
-        <w:t>según</w:t>
-      </w:r>
-      <w:r>
-        <w:t xml:space="preserve"> Ruíz Torres: “aquí la impronta jurisdiccional continuó siendo muy manifiesta […] De ahí el corto avance en el sentido de una monarquía administrativa y centralizada y la fuerte impronta jurisdiccional que siguió manifestándose en la Constitución de 1812.”</w:t>
+        <w:t>[</w:t>
+      </w:r>
+      <w:r>
+        <w:t>Y</w:t>
+      </w:r>
+      <w:r>
+        <w:t>]</w:t>
+      </w:r>
+      <w:r>
+        <w:rPr>
+          <w:i/>
+        </w:rPr>
+        <w:t xml:space="preserve"> </w:t>
+      </w:r>
+      <w:r>
+        <w:t>San Juan al cap. 19 versic 11</w:t>
+      </w:r>
+      <w:r>
+        <w:t xml:space="preserve"> […] De lo cual se deduce, que Christo nuestro Señor reconoció en Pilatos que habia potestad nacida de Dios, como lo dice S.  Agustin, y S. Bernardo.”</w:t>
       </w:r>
       <w:r>
         <w:rPr>
@@ -1338,110 +1384,58 @@
       </w:r>
     </w:p>
     <w:p>
-      <w:r>
-        <w:t xml:space="preserve">Dios era la fuente de toda </w:t>
-      </w:r>
-      <w:r>
-        <w:t>jurisdicción</w:t>
-      </w:r>
-    </w:p>
-    <w:p>
-      <w:r>
-        <w:t xml:space="preserve">por la cual se les había dado </w:t>
-      </w:r>
-      <w:r>
-        <w:rPr>
-          <w:i/>
-        </w:rPr>
-        <w:t>auctoritas</w:t>
-      </w:r>
-      <w:r>
-        <w:t xml:space="preserve"> a los pontífices y príncipes para juzgar y gobernar</w:t>
-      </w:r>
-    </w:p>
-    <w:p>
-      <w:r>
-        <w:t xml:space="preserve">En el caso del monarca se denominaba majestad, sinónimo de </w:t>
-      </w:r>
-      <w:r>
-        <w:rPr>
-          <w:i/>
-        </w:rPr>
-        <w:t>potestas</w:t>
-      </w:r>
-      <w:r>
-        <w:t>, con la cual podía hacer uso del castigo</w:t>
-      </w:r>
-    </w:p>
-    <w:p>
-      <w:r>
-        <w:t>para ser temido, y de la misericordia, para ser amado</w:t>
-      </w:r>
-    </w:p>
-    <w:p>
-      <w:r>
-        <w:t>Como característica de una regalía mayor y correspondiente a la suma potestad, el soberano no podía desprenderse del “derecho mayestático” de indultar en ningún vasallo “ni por prescripción, costumbre o privilegio</w:t>
-      </w:r>
-      <w:r>
-        <w:t>.</w:t>
-      </w:r>
-      <w:r>
-        <w:t>”</w:t>
-      </w:r>
-    </w:p>
-    <w:p>
-      <w:r>
-        <w:t>De allí se desprende que se considerara al derecho de conceder indultos “una de las mas preciosas Regalías que adornan la corona de los Soberanos”, sobre todo porque conllevaba la potestad de remitir o conmutar la pena de aquellos que eran legítimos acreedores de la misma</w:t>
-      </w:r>
-    </w:p>
-    <w:p/>
-    <w:p/>
-    <w:p/>
-    <w:p>
-      <w:pPr>
-        <w:rPr>
-          <w:lang w:val="es-ES_tradnl" w:eastAsia="es-ES"/>
-        </w:rPr>
-      </w:pPr>
       <w:r>
         <w:rPr>
           <w:highlight w:val="yellow"/>
           <w:lang w:val="es-ES_tradnl" w:eastAsia="es-ES"/>
         </w:rPr>
-        <w:t>¿Por qué dios le otorga al príncipe su poder? Para castigar y perdonar. Según Mariana, las sociedades y la potestad regia surgen con el propósito de protegerse de los peligros de la violencia y los asesinatos, es decir, de los abusos de los fuertes a los débiles.</w:t>
-      </w:r>
-      <w:r>
-        <w:rPr>
-          <w:rStyle w:val="Refdenotaalpie"/>
+        <w:lastRenderedPageBreak/>
+        <w:t xml:space="preserve">¿Por qué dios le otorga al príncipe su poder? Para castigar y perdonar. Según Mariana, las sociedades y la potestad regia </w:t>
+      </w:r>
+      <w:r>
+        <w:rPr>
           <w:highlight w:val="yellow"/>
           <w:lang w:val="es-ES_tradnl" w:eastAsia="es-ES"/>
         </w:rPr>
+        <w:t>surgieron</w:t>
+      </w:r>
+      <w:r>
+        <w:rPr>
+          <w:highlight w:val="yellow"/>
+          <w:lang w:val="es-ES_tradnl" w:eastAsia="es-ES"/>
+        </w:rPr>
+        <w:t xml:space="preserve"> con el propósito de protegerse de los peligros de la violencia y los asesinatos, es decir, de los abusos de los fuertes </w:t>
+      </w:r>
+      <w:r>
+        <w:rPr>
+          <w:highlight w:val="yellow"/>
+          <w:lang w:val="es-ES_tradnl" w:eastAsia="es-ES"/>
+        </w:rPr>
+        <w:t xml:space="preserve">respecto </w:t>
+      </w:r>
+      <w:r>
+        <w:rPr>
+          <w:highlight w:val="yellow"/>
+          <w:lang w:val="es-ES_tradnl" w:eastAsia="es-ES"/>
+        </w:rPr>
+        <w:t>a los débiles.</w:t>
+      </w:r>
+      <w:r>
+        <w:rPr>
+          <w:rStyle w:val="Refdenotaalpie"/>
+          <w:highlight w:val="yellow"/>
+          <w:lang w:val="es-ES_tradnl" w:eastAsia="es-ES"/>
+        </w:rPr>
         <w:footnoteReference w:id="25"/>
       </w:r>
       <w:r>
         <w:rPr>
           <w:lang w:val="es-ES_tradnl" w:eastAsia="es-ES"/>
         </w:rPr>
-        <w:t xml:space="preserve"> El castigo como demostración de la fuerza del príncipe tendría como origen evitar que los “malvados” actuaran contra los “buenos”, pero si todo fuese temor, el rey no podría atraer el amor de los súbditos, por ello dios le otorgó la clemencia como modo de canalizar su compasión y atraer el amor.</w:t>
-      </w:r>
-    </w:p>
-    <w:p>
-      <w:pPr>
-        <w:rPr>
-          <w:lang w:val="es-ES_tradnl" w:eastAsia="es-ES"/>
-        </w:rPr>
-      </w:pPr>
-    </w:p>
-    <w:p>
-      <w:pPr>
-        <w:rPr>
-          <w:lang w:val="es-ES_tradnl" w:eastAsia="es-ES"/>
-        </w:rPr>
-      </w:pPr>
-    </w:p>
-    <w:p>
-      <w:r>
-        <w:t>En esta lógica, era el temor a la espada lo que hacía agradecer la clemencia, cuando el rey o sus delegados pudiendo castigar justificadamente no lo hacía estaban demostrando la grandeza del príncipe</w:t>
+        <w:t xml:space="preserve"> El castigo como demostración de la fuerza del príncipe tendría como origen evitar que los “malvados” actuaran contra los “buenos”; pero si todo fuese temor, el rey no podría atraer el amor de los súbditos, por ello dios le otorgó la clemencia como modo de canalizar su compasión que redundara en la lealtad de los vasallos. </w:t>
+      </w:r>
+      <w:r>
+        <w:t>En esta lógica, era el miedo a la espada lo que hacía agradecer la clemencia, cuando el rey o sus delegados pudiendo castigar justificadamente no lo hacía estaban demostrando la magnificencia del príncipe. Temor y amor estarían naturalmente vinculados, Alfonso X lo plasmó así: “Natural razon es, que el ome non puede amar ninguna cosa conplidamente si la non teme.”</w:t>
       </w:r>
       <w:r>
         <w:rPr>
@@ -1450,53 +1444,56 @@
         <w:footnoteReference w:id="26"/>
       </w:r>
       <w:r>
+        <w:t xml:space="preserve"> Por su parte, Castillo de Bovadilla comentó al respecto que “si el juez no es amado y temido, nunca será obedecido”.</w:t>
+      </w:r>
+      <w:r>
+        <w:rPr>
+          <w:rStyle w:val="Refdenotaalpie"/>
+        </w:rPr>
+        <w:footnoteReference w:id="27"/>
+      </w:r>
+    </w:p>
+    <w:p>
+      <w:r>
+        <w:t>Por otra parte, el poder del rey no se vería disminuido por ejecutar actos de clemencia, al contrario, representaba la posibilidad de demostrar la magnificencia de la potestad regia, incomparable con ningún agente de la monarquía. Como lo señaló Michel Foucault: “El poder soberano que le ordenaba matar y mataba por medio de él no estaba presente en el verdugo ni se identificaba con su encarnizamiento. Y precisamente jamás aparecía tal poder con más esplendor que cuando interrumpía el gesto del verdugo con un mensaje de indulto.”</w:t>
+      </w:r>
+      <w:r>
+        <w:rPr>
+          <w:rStyle w:val="Refdenotaalpie"/>
+        </w:rPr>
+        <w:footnoteReference w:id="28"/>
+      </w:r>
+      <w:r>
+        <w:t xml:space="preserve"> De allí la idea, tomada de Séneca y difundida vía Tomás de Aquino, según la cual perdonar consistía</w:t>
+      </w:r>
+      <w:r>
+        <w:t xml:space="preserve"> en no castigar a quien merecía serlo, es decir, </w:t>
+      </w:r>
+      <w:r>
+        <w:t>en</w:t>
+      </w:r>
+      <w:r>
+        <w:t xml:space="preserve"> la remisión de un castigo que debía ser</w:t>
+      </w:r>
+      <w:r>
+        <w:t>, en justicia,</w:t>
+      </w:r>
+      <w:r>
+        <w:t xml:space="preserve"> infligido</w:t>
+      </w:r>
+      <w:r>
         <w:t>.</w:t>
       </w:r>
-    </w:p>
-    <w:p/>
-    <w:p>
-      <w:r>
-        <w:t>Por otra parte, el poder del rey no se vería disminuido por ejecutar actos de clemencia, al contrario, representaba la posibilidad de demostrar la magnificencia de la potestad regia, incomparable con ningún agente de la monarquía. Como lo señaló Michel Foucault: “El poder soberano que le ordenaba matar y mataba por medio de él no estaba presente en el verdugo ni se identificaba con su encarnizamiento. Y precisamente jamás aparecía tal poder con más esplendor que cuando interrumpía el gesto del verdugo con un mensaje de indulto.”</w:t>
-      </w:r>
-      <w:r>
-        <w:rPr>
-          <w:rStyle w:val="Refdenotaalpie"/>
-        </w:rPr>
-        <w:footnoteReference w:id="27"/>
-      </w:r>
-      <w:r>
-        <w:t xml:space="preserve"> De allí la idea, tomada de Séneca y difundida vía Tomás de Aquino, según la cual perdonar consistía</w:t>
-      </w:r>
-      <w:r>
-        <w:t xml:space="preserve"> en no castigar a quien merecía serlo, es decir, </w:t>
-      </w:r>
-      <w:r>
-        <w:t>en</w:t>
-      </w:r>
-      <w:r>
-        <w:t xml:space="preserve"> la remisión de un castigo que debía ser</w:t>
-      </w:r>
-      <w:r>
-        <w:t>, en justicia,</w:t>
-      </w:r>
-      <w:r>
-        <w:t xml:space="preserve"> infligido</w:t>
-      </w:r>
-      <w:r>
-        <w:t>.</w:t>
-      </w:r>
-      <w:r>
-        <w:rPr>
-          <w:rStyle w:val="Refdenotaalpie"/>
-        </w:rPr>
-        <w:footnoteReference w:id="28"/>
-      </w:r>
-    </w:p>
-    <w:p/>
-    <w:p/>
-    <w:p>
-      <w:r>
-        <w:t>La justicia y la misericordia se consideraba debían ir juntas en los procedimientos judiciales, como alegorizó Calderón de la Barca:</w:t>
+      <w:r>
+        <w:rPr>
+          <w:rStyle w:val="Refdenotaalpie"/>
+        </w:rPr>
+        <w:footnoteReference w:id="29"/>
+      </w:r>
+    </w:p>
+    <w:p>
+      <w:r>
+        <w:t>Se consideraba que la mejor manera de ejercer la potestad consistía en hacer que la justicia y la misericordia “fueran juntas” en los procedimientos judiciales, como alegorizó Calderón de la Barca:</w:t>
       </w:r>
     </w:p>
     <w:p>
@@ -1512,6 +1509,7 @@
         <w:pStyle w:val="Cita"/>
       </w:pPr>
       <w:r>
+        <w:lastRenderedPageBreak/>
         <w:t>de que vas, Misericordia,</w:t>
       </w:r>
     </w:p>
@@ -1574,11 +1572,13 @@
         <w:rPr>
           <w:rStyle w:val="Refdenotaalpie"/>
         </w:rPr>
-        <w:footnoteReference w:id="29"/>
-      </w:r>
-      <w:r>
-        <w:t xml:space="preserve"> </w:t>
-      </w:r>
+        <w:footnoteReference w:id="30"/>
+      </w:r>
+    </w:p>
+    <w:p>
+      <w:pPr>
+        <w:ind w:firstLine="0"/>
+      </w:pPr>
     </w:p>
     <w:p/>
     <w:p/>
@@ -1705,7 +1705,7 @@
         <w:rPr>
           <w:rStyle w:val="Refdenotaalpie"/>
         </w:rPr>
-        <w:footnoteReference w:id="30"/>
+        <w:footnoteReference w:id="31"/>
       </w:r>
       <w:r>
         <w:t xml:space="preserve"> afirmó:</w:t>
@@ -1723,7 +1723,7 @@
         <w:rPr>
           <w:rStyle w:val="Refdenotaalpie"/>
         </w:rPr>
-        <w:footnoteReference w:id="31"/>
+        <w:footnoteReference w:id="32"/>
       </w:r>
       <w:r>
         <w:t xml:space="preserve"> </w:t>
@@ -1762,7 +1762,7 @@
         <w:rPr>
           <w:rStyle w:val="Refdenotaalpie"/>
         </w:rPr>
-        <w:footnoteReference w:id="32"/>
+        <w:footnoteReference w:id="33"/>
       </w:r>
       <w:r>
         <w:t xml:space="preserve"> Un ejemplo de esta idea fue señalada por el también jesuita Juan de Mariana cuando afirmó: “</w:t>
@@ -1774,7 +1774,11 @@
         <w:t>.</w:t>
       </w:r>
       <w:r>
-        <w:t xml:space="preserve"> Muchas veces el tirano arrebata el poder mediante la fuerza, pero, aun partiendo de un orden legítimo, degenera en todo género de vicios, principalmente en la codicia, la crueldad y la avaricia.</w:t>
+        <w:t xml:space="preserve"> Muchas </w:t>
+      </w:r>
+      <w:r>
+        <w:lastRenderedPageBreak/>
+        <w:t>veces el tirano arrebata el poder mediante la fuerza, pero, aun partiendo de un orden legítimo, degenera en todo género de vicios, principalmente en la codicia, la crueldad y la avaricia.</w:t>
       </w:r>
       <w:r>
         <w:t>”</w:t>
@@ -1783,7 +1787,7 @@
         <w:rPr>
           <w:rStyle w:val="Refdenotaalpie"/>
         </w:rPr>
-        <w:footnoteReference w:id="33"/>
+        <w:footnoteReference w:id="34"/>
       </w:r>
       <w:r>
         <w:t xml:space="preserve"> </w:t>
@@ -1825,7 +1829,7 @@
         <w:rPr>
           <w:rStyle w:val="Refdenotaalpie"/>
         </w:rPr>
-        <w:footnoteReference w:id="34"/>
+        <w:footnoteReference w:id="35"/>
       </w:r>
     </w:p>
     <w:p>
@@ -1848,7 +1852,7 @@
         <w:rPr>
           <w:rStyle w:val="Refdenotaalpie"/>
         </w:rPr>
-        <w:footnoteReference w:id="35"/>
+        <w:footnoteReference w:id="36"/>
       </w:r>
       <w:r>
         <w:t xml:space="preserve"> como otras acciones del poder regio que tenían efecto en la justicia se consideraba al perdón como un acto excepcional</w:t>
@@ -1914,7 +1918,7 @@
         <w:rPr>
           <w:rStyle w:val="Refdenotaalpie"/>
         </w:rPr>
-        <w:footnoteReference w:id="36"/>
+        <w:footnoteReference w:id="37"/>
       </w:r>
       <w:r>
         <w:t xml:space="preserve"> </w:t>
@@ -1928,6 +1932,7 @@
     </w:p>
     <w:p>
       <w:r>
+        <w:lastRenderedPageBreak/>
         <w:t xml:space="preserve">Para iniciar el análisis de la clemencia, es </w:t>
       </w:r>
       <w:r>
@@ -2032,7 +2037,7 @@
         <w:rPr>
           <w:rStyle w:val="Refdenotaalpie"/>
         </w:rPr>
-        <w:footnoteReference w:id="37"/>
+        <w:footnoteReference w:id="38"/>
       </w:r>
       <w:r>
         <w:t xml:space="preserve"> remite a su frase</w:t>
@@ -2069,7 +2074,7 @@
           <w:rStyle w:val="Refdenotaalpie"/>
           <w:lang w:eastAsia="es-ES"/>
         </w:rPr>
-        <w:footnoteReference w:id="38"/>
+        <w:footnoteReference w:id="39"/>
       </w:r>
       <w:r>
         <w:t xml:space="preserve"> A pesar de su brevedad, esta sentencia contiene los elementos fundamentales para la comprensión de la clemencia como virtud de los príncipes: se ejerce de los superiores a los inferiores, ya que son quienes tienen la capacidad de castigar; modera el ánimo y evita que el rey caiga en el pecado de la ira; y presume la justicia de la pena ya que no indica que se repare la injusticia o el exceso de rigor. </w:t>
@@ -2081,7 +2086,7 @@
         <w:rPr>
           <w:rStyle w:val="Refdenotaalpie"/>
         </w:rPr>
-        <w:footnoteReference w:id="39"/>
+        <w:footnoteReference w:id="40"/>
       </w:r>
       <w:r>
         <w:t xml:space="preserve"> </w:t>
@@ -2101,7 +2106,11 @@
         <w:t>se relaciona con la</w:t>
       </w:r>
       <w:r>
-        <w:t xml:space="preserve"> superioridad y venganza, en tanto la segunda implica</w:t>
+        <w:t xml:space="preserve"> superioridad y venganza, en tanto </w:t>
+      </w:r>
+      <w:r>
+        <w:lastRenderedPageBreak/>
+        <w:t>la segunda implica</w:t>
       </w:r>
       <w:r>
         <w:t>ba</w:t>
@@ -2116,7 +2125,7 @@
         <w:rPr>
           <w:rStyle w:val="Refdenotaalpie"/>
         </w:rPr>
-        <w:footnoteReference w:id="40"/>
+        <w:footnoteReference w:id="41"/>
       </w:r>
       <w:r>
         <w:t xml:space="preserve"> Ambas fueron fundamentales en el ejercicio del indulto ya que podían incluir en ésta figura no sólo aquellos que fueran justamente castigados sino que además fueran dignos de misericordia, es decir, l</w:t>
@@ -2137,7 +2146,7 @@
         <w:rPr>
           <w:rStyle w:val="Refdenotaalpie"/>
         </w:rPr>
-        <w:footnoteReference w:id="41"/>
+        <w:footnoteReference w:id="42"/>
       </w:r>
       <w:r>
         <w:t xml:space="preserve"> q</w:t>
@@ -2158,7 +2167,7 @@
         <w:rPr>
           <w:rStyle w:val="Refdenotaalpie"/>
         </w:rPr>
-        <w:footnoteReference w:id="42"/>
+        <w:footnoteReference w:id="43"/>
       </w:r>
       <w:r>
         <w:rPr>
@@ -2176,7 +2185,7 @@
         <w:rPr>
           <w:rStyle w:val="Refdenotaalpie"/>
         </w:rPr>
-        <w:footnoteReference w:id="43"/>
+        <w:footnoteReference w:id="44"/>
       </w:r>
       <w:r>
         <w:t xml:space="preserve"> </w:t>
@@ -2227,7 +2236,7 @@
         <w:rPr>
           <w:rStyle w:val="Refdenotaalpie"/>
         </w:rPr>
-        <w:footnoteReference w:id="44"/>
+        <w:footnoteReference w:id="45"/>
       </w:r>
       <w:r>
         <w:t xml:space="preserve"> </w:t>
@@ -2250,7 +2259,7 @@
         <w:rPr>
           <w:rStyle w:val="Refdenotaalpie"/>
         </w:rPr>
-        <w:footnoteReference w:id="45"/>
+        <w:footnoteReference w:id="46"/>
       </w:r>
       <w:r>
         <w:t xml:space="preserve"> </w:t>
@@ -2295,7 +2304,14 @@
         <w:rPr>
           <w:i/>
         </w:rPr>
-        <w:t>Misericordia, et veritas, custodiunt Regem, et roboratur clementia thronus illius</w:t>
+        <w:t xml:space="preserve">Misericordia, et veritas, custodiunt Regem, et </w:t>
+      </w:r>
+      <w:r>
+        <w:rPr>
+          <w:i/>
+        </w:rPr>
+        <w:lastRenderedPageBreak/>
+        <w:t>roboratur clementia thronus illius</w:t>
       </w:r>
       <w:r>
         <w:rPr>
@@ -2310,7 +2326,7 @@
         <w:rPr>
           <w:rStyle w:val="Refdenotaalpie"/>
         </w:rPr>
-        <w:footnoteReference w:id="46"/>
+        <w:footnoteReference w:id="47"/>
       </w:r>
       <w:r>
         <w:t xml:space="preserve"> La misericordia</w:t>
@@ -2325,7 +2341,7 @@
         <w:rPr>
           <w:rStyle w:val="Refdenotaalpie"/>
         </w:rPr>
-        <w:footnoteReference w:id="47"/>
+        <w:footnoteReference w:id="48"/>
       </w:r>
       <w:r>
         <w:t xml:space="preserve"> </w:t>
@@ -2340,7 +2356,7 @@
         <w:rPr>
           <w:rStyle w:val="Refdenotaalpie"/>
         </w:rPr>
-        <w:footnoteReference w:id="48"/>
+        <w:footnoteReference w:id="49"/>
       </w:r>
       <w:r>
         <w:t xml:space="preserve"> Según Santo Tomás, la</w:t>
@@ -2370,7 +2386,7 @@
         <w:rPr>
           <w:rStyle w:val="Refdenotaalpie"/>
         </w:rPr>
-        <w:footnoteReference w:id="49"/>
+        <w:footnoteReference w:id="50"/>
       </w:r>
       <w:r>
         <w:t xml:space="preserve"> La diferencia se enmarca en que clemencia sólo la p</w:t>
@@ -2421,7 +2437,7 @@
         <w:rPr>
           <w:rStyle w:val="Refdenotaalpie"/>
         </w:rPr>
-        <w:footnoteReference w:id="50"/>
+        <w:footnoteReference w:id="51"/>
       </w:r>
     </w:p>
     <w:p>
@@ -2433,10 +2449,14 @@
         <w:rPr>
           <w:rStyle w:val="Refdenotaalpie"/>
         </w:rPr>
-        <w:footnoteReference w:id="51"/>
-      </w:r>
-      <w:r>
-        <w:t xml:space="preserve"> A diferencia del derecho contemporáneo, la justicia penal de antiguo régimen no partía de los principios de </w:t>
+        <w:footnoteReference w:id="52"/>
+      </w:r>
+      <w:r>
+        <w:t xml:space="preserve"> A diferencia del derecho </w:t>
+      </w:r>
+      <w:r>
+        <w:lastRenderedPageBreak/>
+        <w:t xml:space="preserve">contemporáneo, la justicia penal de antiguo régimen no partía de los principios de </w:t>
       </w:r>
       <w:r>
         <w:rPr>
@@ -2451,7 +2471,7 @@
         <w:rPr>
           <w:rStyle w:val="Refdenotaalpie"/>
         </w:rPr>
-        <w:footnoteReference w:id="52"/>
+        <w:footnoteReference w:id="53"/>
       </w:r>
       <w:r>
         <w:t xml:space="preserve"> Se comprendía que la humanidad había sido condenada desde su origen por el pecado de Adán,</w:t>
@@ -2460,7 +2480,7 @@
         <w:rPr>
           <w:rStyle w:val="Refdenotaalpie"/>
         </w:rPr>
-        <w:footnoteReference w:id="53"/>
+        <w:footnoteReference w:id="54"/>
       </w:r>
       <w:r>
         <w:t xml:space="preserve"> por lo cual era imposible encontrar un “hombre justo” de quien se pudiera presumir estaba libre de culpa. Los indicios eran suficientes para que el juez usara su arbitrio y estipulara una pena ordinaria aunque solo se hubiese demostrado la “semiculpabilidad” del reo, es decir, cuando a pesar de haber seguido el proceso inquisitorial persistía la duda de su actuación delictiva.</w:t>
@@ -2469,7 +2489,7 @@
         <w:rPr>
           <w:rStyle w:val="Refdenotaalpie"/>
         </w:rPr>
-        <w:footnoteReference w:id="54"/>
+        <w:footnoteReference w:id="55"/>
       </w:r>
       <w:r>
         <w:t xml:space="preserve"> </w:t>
@@ -2486,7 +2506,7 @@
         <w:rPr>
           <w:rStyle w:val="Refdenotaalpie"/>
         </w:rPr>
-        <w:footnoteReference w:id="55"/>
+        <w:footnoteReference w:id="56"/>
       </w:r>
       <w:r>
         <w:t xml:space="preserve"> Se partía de la premisa de que la paz de las repúblicas se podría mantener mejor con actos de clemencia que de fuerza, así lo planteaba Guardiola y Sáez por ejemplo, quien en </w:t>
@@ -2504,7 +2524,7 @@
         <w:rPr>
           <w:rStyle w:val="Refdenotaalpie"/>
         </w:rPr>
-        <w:footnoteReference w:id="56"/>
+        <w:footnoteReference w:id="57"/>
       </w:r>
       <w:r>
         <w:t xml:space="preserve"> que quiere mas la misericordia, que el sacrificio. Y á la verdad, siempre ha sido necesario usar de ella en el gobierno de la República; porque el sumo rigor hace perder el sufrimiento; al contrario, la clemencia reduce los ánimos á buenos pensamientos.”</w:t>
@@ -2513,7 +2533,7 @@
         <w:rPr>
           <w:rStyle w:val="Refdenotaalpie"/>
         </w:rPr>
-        <w:footnoteReference w:id="57"/>
+        <w:footnoteReference w:id="58"/>
       </w:r>
     </w:p>
     <w:p>
@@ -2530,7 +2550,11 @@
         <w:t xml:space="preserve">previamente </w:t>
       </w:r>
       <w:r>
-        <w:t>de manera justa, se suponía que en los casos donde el juicio había sido movido por interés, corruptela, baratería o cohecho, se podía recurrir a requerir la nulidad de la sentencia; del mismo modo, si el reo alegaba que era inocente podía apelar en consecuentes súplicas su libertad.</w:t>
+        <w:t xml:space="preserve">de manera justa, se suponía que en los casos donde el juicio había sido movido por interés, corruptela, baratería o cohecho, se podía recurrir a </w:t>
+      </w:r>
+      <w:r>
+        <w:lastRenderedPageBreak/>
+        <w:t>requerir la nulidad de la sentencia; del mismo modo, si el reo alegaba que era inocente podía apelar en consecuentes súplicas su libertad.</w:t>
       </w:r>
       <w:r>
         <w:t xml:space="preserve"> </w:t>
@@ -2557,7 +2581,7 @@
         <w:rPr>
           <w:rStyle w:val="Refdenotaalpie"/>
         </w:rPr>
-        <w:footnoteReference w:id="58"/>
+        <w:footnoteReference w:id="59"/>
       </w:r>
       <w:r>
         <w:t xml:space="preserve"> En este sentido, la clemencia podía buscar la equidad cuando la aplicación a rajatabla de la ley común no asumía las condiciones que aminoraban la culpabilidad. Esta idea era representada por la </w:t>
@@ -2575,7 +2599,7 @@
         <w:rPr>
           <w:rStyle w:val="Refdenotaalpie"/>
         </w:rPr>
-        <w:footnoteReference w:id="59"/>
+        <w:footnoteReference w:id="60"/>
       </w:r>
       <w:r>
         <w:t xml:space="preserve"> la cual consideraba que caía en crueldad aquel que aplicaba de la manera más estricta las leyes sin atender a ningún atenuante, idea que sintetizaba el adagio </w:t>
@@ -2593,7 +2617,7 @@
         <w:rPr>
           <w:rStyle w:val="Refdenotaalpie"/>
         </w:rPr>
-        <w:footnoteReference w:id="60"/>
+        <w:footnoteReference w:id="61"/>
       </w:r>
       <w:r>
         <w:t>.</w:t>
@@ -2605,7 +2629,7 @@
         <w:rPr>
           <w:rStyle w:val="Refdenotaalpie"/>
         </w:rPr>
-        <w:footnoteReference w:id="61"/>
+        <w:footnoteReference w:id="62"/>
       </w:r>
       <w:r>
         <w:t xml:space="preserve"> y lo complementó afirmando: “porque con violencia no puede ser estable el gobierno seglar; y la sujeción por fuerza suele acarrear libertad: porque, como dixo Cicerón, muy mal conserva la perpetuidad el miedo, para lo qual es fiel la benevolencia.”</w:t>
@@ -2614,18 +2638,22 @@
         <w:rPr>
           <w:rStyle w:val="Refdenotaalpie"/>
         </w:rPr>
-        <w:footnoteReference w:id="62"/>
-      </w:r>
-      <w:r>
-        <w:t xml:space="preserve"> Esto, según Bovadilla, lo enseñaban “las historias”, la experiencia del imperio romano y en particular de los reyes de España, “que han tenido por costumbre gobernar antes con amor, que con miedo: á cuya imitación deben los Corregidores, nombrados por ellos, proceder de la misma manera.”</w:t>
-      </w:r>
-      <w:r>
-        <w:rPr>
-          <w:rStyle w:val="Refdenotaalpie"/>
-        </w:rPr>
         <w:footnoteReference w:id="63"/>
       </w:r>
       <w:r>
+        <w:t xml:space="preserve"> Esto, según Bovadilla, lo enseñaban “las historias”, la experiencia del imperio romano y en particular de los reyes de España, “que han tenido por costumbre gobernar antes con amor, </w:t>
+      </w:r>
+      <w:r>
+        <w:lastRenderedPageBreak/>
+        <w:t>que con miedo: á cuya imitación deben los Corregidores, nombrados por ellos, proceder de la misma manera.”</w:t>
+      </w:r>
+      <w:r>
+        <w:rPr>
+          <w:rStyle w:val="Refdenotaalpie"/>
+        </w:rPr>
+        <w:footnoteReference w:id="64"/>
+      </w:r>
+      <w:r>
         <w:t xml:space="preserve"> </w:t>
       </w:r>
     </w:p>
@@ -2640,7 +2668,7 @@
         <w:rPr>
           <w:rStyle w:val="Refdenotaalpie"/>
         </w:rPr>
-        <w:footnoteReference w:id="64"/>
+        <w:footnoteReference w:id="65"/>
       </w:r>
       <w:r>
         <w:t xml:space="preserve"> </w:t>
@@ -2655,7 +2683,7 @@
         <w:rPr>
           <w:rStyle w:val="Refdenotaalpie"/>
         </w:rPr>
-        <w:footnoteReference w:id="65"/>
+        <w:footnoteReference w:id="66"/>
       </w:r>
       <w:r>
         <w:t xml:space="preserve"> ya que la lógica punitiva de la tradición jurídica de occidente concebía el castigo no en términos de restitución del daño sino como una estrategia para la prevención de los futuros crímenes</w:t>
@@ -2667,7 +2695,7 @@
         <w:rPr>
           <w:rStyle w:val="Refdenotaalpie"/>
         </w:rPr>
-        <w:footnoteReference w:id="66"/>
+        <w:footnoteReference w:id="67"/>
       </w:r>
       <w:r>
         <w:t xml:space="preserve"> La justicia penal parte del principio que si los hombres se gobernaran de acuerdo a la ley natural, divina y humana, no sería necesario la imposición de las penas, mas siendo lo contrario, fue necesario imponer la penas “</w:t>
@@ -2688,7 +2716,7 @@
         <w:rPr>
           <w:rStyle w:val="Refdenotaalpie"/>
         </w:rPr>
-        <w:footnoteReference w:id="67"/>
+        <w:footnoteReference w:id="68"/>
       </w:r>
       <w:r>
         <w:t xml:space="preserve"> En este sentido, la misericordia excesiva se opondría a la justicia y se equipararía a la crueldad y la tiranía</w:t>
@@ -2700,10 +2728,14 @@
         <w:rPr>
           <w:rStyle w:val="Refdenotaalpie"/>
         </w:rPr>
-        <w:footnoteReference w:id="68"/>
-      </w:r>
-      <w:r>
-        <w:t xml:space="preserve"> ya que provendría de la idea vulgar de clemencia la cual, según Feijoo, tendría un sentido tergiversado según el cual los magistrados y príncipes debían moverse a la clemencia por “los ruegos de los amigos, las lágrimas de los reos, los clamores de sus huerfanas familias, y la blandura del proprio genio, para mitigar la pena que corresponde segun las leyes</w:t>
+        <w:footnoteReference w:id="69"/>
+      </w:r>
+      <w:r>
+        <w:t xml:space="preserve"> ya que provendría de la idea vulgar de clemencia la cual, según Feijoo, tendría un sentido tergiversado según el cual los magistrados y príncipes debían moverse a la clemencia por “los ruegos de los amigos, las lágrimas de los reos, los clamores de sus huerfanas familias, y la blandura del proprio genio, para mitigar la </w:t>
+      </w:r>
+      <w:r>
+        <w:lastRenderedPageBreak/>
+        <w:t>pena que corresponde segun las leyes</w:t>
       </w:r>
       <w:r>
         <w:t>,</w:t>
@@ -2715,7 +2747,7 @@
         <w:rPr>
           <w:rStyle w:val="Refdenotaalpie"/>
         </w:rPr>
-        <w:footnoteReference w:id="69"/>
+        <w:footnoteReference w:id="70"/>
       </w:r>
       <w:r>
         <w:t xml:space="preserve"> lo cual contradeciría un principio básico de la clemencia real que radicaba en surgir de la mera voluntad del monarca</w:t>
@@ -2727,7 +2759,7 @@
         <w:rPr>
           <w:rStyle w:val="Refdenotaalpie"/>
         </w:rPr>
-        <w:footnoteReference w:id="70"/>
+        <w:footnoteReference w:id="71"/>
       </w:r>
     </w:p>
     <w:p>
@@ -2750,7 +2782,7 @@
         <w:rPr>
           <w:rStyle w:val="Refdenotaalpie"/>
         </w:rPr>
-        <w:footnoteReference w:id="71"/>
+        <w:footnoteReference w:id="72"/>
       </w:r>
       <w:r>
         <w:t xml:space="preserve"> Según Andrés Men</w:t>
@@ -2765,7 +2797,7 @@
         <w:rPr>
           <w:rStyle w:val="Refdenotaalpie"/>
         </w:rPr>
-        <w:footnoteReference w:id="72"/>
+        <w:footnoteReference w:id="73"/>
       </w:r>
       <w:r>
         <w:t>.</w:t>
@@ -2780,7 +2812,7 @@
         <w:rPr>
           <w:rStyle w:val="Refdenotaalpie"/>
         </w:rPr>
-        <w:footnoteReference w:id="73"/>
+        <w:footnoteReference w:id="74"/>
       </w:r>
       <w:r>
         <w:t>. La clemencia por lo tanto no significaba oposición al castigo o la severidad porque ambas acciones exigían la recta razón para su ejecución y, según Santo Tomás, no se contradicen porque no tienen el mismo objeto</w:t>
@@ -2789,7 +2821,7 @@
         <w:rPr>
           <w:rStyle w:val="Refdenotaalpie"/>
         </w:rPr>
-        <w:footnoteReference w:id="74"/>
+        <w:footnoteReference w:id="75"/>
       </w:r>
       <w:r>
         <w:t>. Además, la severidad no contradeciría la misericordia puesto que la aplicación recta de justicia no implicaba dureza de corazón</w:t>
@@ -2798,7 +2830,7 @@
         <w:rPr>
           <w:rStyle w:val="Refdenotaalpie"/>
         </w:rPr>
-        <w:footnoteReference w:id="75"/>
+        <w:footnoteReference w:id="76"/>
       </w:r>
       <w:r>
         <w:t>.</w:t>
@@ -2806,6 +2838,7 @@
     </w:p>
     <w:p>
       <w:r>
+        <w:lastRenderedPageBreak/>
         <w:t>La gracia puede comprenderse sintéticamente</w:t>
       </w:r>
       <w:r>
@@ -2860,7 +2893,7 @@
         <w:rPr>
           <w:rStyle w:val="Refdenotaalpie"/>
         </w:rPr>
-        <w:footnoteReference w:id="76"/>
+        <w:footnoteReference w:id="77"/>
       </w:r>
       <w:r>
         <w:t xml:space="preserve"> </w:t>
@@ -2875,7 +2908,7 @@
         <w:rPr>
           <w:rStyle w:val="Refdenotaalpie"/>
         </w:rPr>
-        <w:footnoteReference w:id="77"/>
+        <w:footnoteReference w:id="78"/>
       </w:r>
       <w:r>
         <w:t xml:space="preserve"> </w:t>
@@ -2899,7 +2932,7 @@
         <w:rPr>
           <w:rStyle w:val="Refdenotaalpie"/>
         </w:rPr>
-        <w:footnoteReference w:id="78"/>
+        <w:footnoteReference w:id="79"/>
       </w:r>
       <w:r>
         <w:t xml:space="preserve"> En el mismo sentido, el rey </w:t>
@@ -2923,7 +2956,7 @@
         <w:rPr>
           <w:rStyle w:val="Refdenotaalpie"/>
         </w:rPr>
-        <w:footnoteReference w:id="79"/>
+        <w:footnoteReference w:id="80"/>
       </w:r>
       <w:r>
         <w:t xml:space="preserve"> </w:t>
@@ -2935,7 +2968,7 @@
         <w:rPr>
           <w:rStyle w:val="Refdenotaalpie"/>
         </w:rPr>
-        <w:footnoteReference w:id="80"/>
+        <w:footnoteReference w:id="81"/>
       </w:r>
       <w:r>
         <w:t xml:space="preserve"> </w:t>
@@ -2959,7 +2992,7 @@
         <w:rPr>
           <w:rStyle w:val="Refdenotaalpie"/>
         </w:rPr>
-        <w:footnoteReference w:id="81"/>
+        <w:footnoteReference w:id="82"/>
       </w:r>
       <w:r>
         <w:t xml:space="preserve"> </w:t>
@@ -2967,6 +3000,7 @@
     </w:p>
     <w:p>
       <w:r>
+        <w:lastRenderedPageBreak/>
         <w:t>A</w:t>
       </w:r>
       <w:r>
@@ -2976,7 +3010,7 @@
         <w:rPr>
           <w:rStyle w:val="Refdenotaalpie"/>
         </w:rPr>
-        <w:footnoteReference w:id="82"/>
+        <w:footnoteReference w:id="83"/>
       </w:r>
       <w:r>
         <w:t xml:space="preserve"> El exceso de gracia, como lo identificaron los hombres de la época, no replicaba en el bien de la monarquía sino en su decadencia. La venalidad era efecto de una práctica graciosa que se convirtió en regla antes que excepción; sin refutar su origen volitivo, la venta de cargos redundó en corrupción, en redes clientelares con la suficiente fortaleza para influenciar el gobierno de la monarquía en su beneficio.</w:t>
@@ -2985,7 +3019,7 @@
         <w:rPr>
           <w:rStyle w:val="Refdenotaalpie"/>
         </w:rPr>
-        <w:footnoteReference w:id="83"/>
+        <w:footnoteReference w:id="84"/>
       </w:r>
       <w:r>
         <w:t xml:space="preserve"> En este sentido, la amplia historiografía generada en las últimas décadas en torno al problema de la venalidad y la corrupción</w:t>
@@ -3003,7 +3037,7 @@
         <w:rPr>
           <w:rStyle w:val="Refdenotaalpie"/>
         </w:rPr>
-        <w:footnoteReference w:id="84"/>
+        <w:footnoteReference w:id="85"/>
       </w:r>
       <w:r>
         <w:t xml:space="preserve"> Un patrón similar, aunque con diferentes consecuencias, se presentó con los denominados perdones “al sacar”, práctica común en los reinos españoles de Europa durante los reinados de Felipe III y IV que buscaba, en compañía de otras estrategias, paliar la crisis financiera de la monarquía.</w:t>
@@ -3012,7 +3046,7 @@
         <w:rPr>
           <w:rStyle w:val="Refdenotaalpie"/>
         </w:rPr>
-        <w:footnoteReference w:id="85"/>
+        <w:footnoteReference w:id="86"/>
       </w:r>
       <w:r>
         <w:t xml:space="preserve"> </w:t>
@@ -3027,7 +3061,7 @@
         <w:rPr>
           <w:rStyle w:val="Refdenotaalpie"/>
         </w:rPr>
-        <w:footnoteReference w:id="86"/>
+        <w:footnoteReference w:id="87"/>
       </w:r>
       <w:r>
         <w:t xml:space="preserve"> Como se intentará demostrar en un capítulo posterior</w:t>
@@ -3047,13 +3081,17 @@
     </w:p>
     <w:p>
       <w:r>
-        <w:t>No por lo anterior se debería asumir la gracia regia como un acto superfluo o que simplemente fungía como fórmula para el abuso de la monarquía. Si bien la gracia era un acto volitivo del príncipe no podía representar injusticia, al contrario, la gracia suponía justicia y a la vez la corregía, servía para dar a cada quien lo que su estatus requería así como para recuperar lo que se había perdido. En el perdón estaba bastante claro que demostrar la posición del condenado ayudaba a la concesión y en no pocas ocasiones el retorno al favor real atraía a los desertores y huidos que podían con esto recuperarse de sus deslices. De la misma manera el gobierno ejercía la gracia, en asocio por lo general de la doctrina de la justa causa, con el propósito de alterar el ejercicio del derecho de tal manera que se permitiese conservar el orden de la república. Esta función armonizadora de la gracia representaba una “realización de la justicia” mediante la acción al margen del derecho que redundaba en la utilidad pública.</w:t>
-      </w:r>
-      <w:r>
-        <w:rPr>
-          <w:rStyle w:val="Refdenotaalpie"/>
-        </w:rPr>
-        <w:footnoteReference w:id="87"/>
+        <w:t xml:space="preserve">No por lo anterior se debería asumir la gracia regia como un acto superfluo o que simplemente fungía como fórmula para el abuso de la monarquía. Si bien la gracia era un acto volitivo del príncipe no podía representar injusticia, al contrario, la gracia suponía </w:t>
+      </w:r>
+      <w:r>
+        <w:lastRenderedPageBreak/>
+        <w:t>justicia y a la vez la corregía, servía para dar a cada quien lo que su estatus requería así como para recuperar lo que se había perdido. En el perdón estaba bastante claro que demostrar la posición del condenado ayudaba a la concesión y en no pocas ocasiones el retorno al favor real atraía a los desertores y huidos que podían con esto recuperarse de sus deslices. De la misma manera el gobierno ejercía la gracia, en asocio por lo general de la doctrina de la justa causa, con el propósito de alterar el ejercicio del derecho de tal manera que se permitiese conservar el orden de la república. Esta función armonizadora de la gracia representaba una “realización de la justicia” mediante la acción al margen del derecho que redundaba en la utilidad pública.</w:t>
+      </w:r>
+      <w:r>
+        <w:rPr>
+          <w:rStyle w:val="Refdenotaalpie"/>
+        </w:rPr>
+        <w:footnoteReference w:id="88"/>
       </w:r>
       <w:r>
         <w:t xml:space="preserve"> </w:t>
@@ -3085,7 +3123,7 @@
         <w:rPr>
           <w:rStyle w:val="Refdenotaalpie"/>
         </w:rPr>
-        <w:footnoteReference w:id="88"/>
+        <w:footnoteReference w:id="89"/>
       </w:r>
       <w:r>
         <w:t xml:space="preserve"> Volviendo al caso que sirvió como introducción a este capítulo, </w:t>
@@ -3289,7 +3327,7 @@
         <w:rPr>
           <w:rStyle w:val="Refdenotaalpie"/>
         </w:rPr>
-        <w:footnoteReference w:id="89"/>
+        <w:footnoteReference w:id="90"/>
       </w:r>
       <w:r>
         <w:t xml:space="preserve"> </w:t>
@@ -3313,197 +3351,9 @@
         <w:rPr>
           <w:rStyle w:val="Refdenotaalpie"/>
         </w:rPr>
-        <w:footnoteReference w:id="90"/>
-      </w:r>
-    </w:p>
-    <w:p>
-      <w:pPr>
-        <w:rPr>
-          <w:lang w:eastAsia="es-ES"/>
-        </w:rPr>
-      </w:pPr>
-    </w:p>
-    <w:p>
-      <w:pPr>
-        <w:ind w:left="927" w:firstLine="0"/>
-        <w:rPr>
-          <w:rFonts w:eastAsiaTheme="majorEastAsia" w:cstheme="majorBidi"/>
-        </w:rPr>
-      </w:pPr>
-    </w:p>
-    <w:p>
-      <w:pPr>
-        <w:ind w:left="927" w:firstLine="0"/>
-        <w:rPr>
-          <w:rFonts w:eastAsiaTheme="majorEastAsia" w:cstheme="majorBidi"/>
-        </w:rPr>
-      </w:pPr>
-    </w:p>
-    <w:p>
-      <w:pPr>
-        <w:ind w:left="927" w:firstLine="0"/>
-      </w:pPr>
-      <w:r>
-        <w:rPr>
-          <w:rFonts w:eastAsiaTheme="majorEastAsia" w:cstheme="majorBidi"/>
-        </w:rPr>
-        <w:br/>
-      </w:r>
-      <w:r>
-        <w:t>Binomios pecado-delito, misericordia-crueldad, etc.</w:t>
-      </w:r>
-    </w:p>
-    <w:p>
-      <w:pPr>
-        <w:ind w:left="927" w:firstLine="0"/>
-      </w:pPr>
-      <w:r>
-        <w:t>Dualidad fuero interno y externo:</w:t>
-      </w:r>
-    </w:p>
-    <w:p>
-      <w:pPr>
-        <w:ind w:left="927" w:firstLine="0"/>
-      </w:pPr>
-      <w:r>
-        <w:tab/>
-        <w:t>El perdón manifestado como una constricción del fuero interno, la manifestación del deseo por liberarse del pecado o ganar indulgencias para la salvación. Desde el fuero externo, el liberarse de la pena, recuperar el favor real.</w:t>
-      </w:r>
-    </w:p>
-    <w:p>
-      <w:pPr>
-        <w:pStyle w:val="Prrafodelista"/>
-        <w:numPr>
-          <w:ilvl w:val="0"/>
-          <w:numId w:val="20"/>
-        </w:numPr>
-      </w:pPr>
-      <w:r>
-        <w:t>Orden jurídico tradicional</w:t>
-      </w:r>
-    </w:p>
-    <w:p>
-      <w:pPr>
-        <w:ind w:left="927" w:firstLine="0"/>
-      </w:pPr>
-      <w:r>
-        <w:t>Ordenes: derecho divino, natural y de gentes</w:t>
-      </w:r>
-    </w:p>
-    <w:p>
-      <w:pPr>
-        <w:ind w:left="927" w:firstLine="0"/>
-      </w:pPr>
-      <w:r>
-        <w:tab/>
-        <w:t>El perdón ¿es derecho divino, natural, de gentes?</w:t>
-      </w:r>
-    </w:p>
-    <w:p>
-      <w:pPr>
-        <w:pStyle w:val="Prrafodelista"/>
-        <w:numPr>
-          <w:ilvl w:val="0"/>
-          <w:numId w:val="20"/>
-        </w:numPr>
-      </w:pPr>
-      <w:r>
-        <w:t>Orden jurídico pluralista</w:t>
-      </w:r>
-    </w:p>
-    <w:p>
-      <w:pPr>
-        <w:pStyle w:val="Prrafodelista"/>
-        <w:ind w:left="927" w:firstLine="0"/>
-      </w:pPr>
-      <w:r>
-        <w:t>Nobleza y perdón</w:t>
-      </w:r>
-    </w:p>
-    <w:p>
-      <w:pPr>
-        <w:pStyle w:val="Prrafodelista"/>
-        <w:ind w:left="927" w:firstLine="0"/>
-      </w:pPr>
-      <w:r>
-        <w:t>Condición miserable y perdón</w:t>
-      </w:r>
-    </w:p>
-    <w:p>
-      <w:pPr>
-        <w:pStyle w:val="Prrafodelista"/>
-        <w:numPr>
-          <w:ilvl w:val="0"/>
-          <w:numId w:val="20"/>
-        </w:numPr>
-      </w:pPr>
-      <w:r>
-        <w:t>Orden jurídico probabilista</w:t>
-      </w:r>
-    </w:p>
-    <w:p>
-      <w:pPr>
-        <w:pStyle w:val="Prrafodelista"/>
-        <w:ind w:left="927" w:firstLine="0"/>
-      </w:pPr>
-      <w:r>
-        <w:t>Casuismo y clemencia.</w:t>
-      </w:r>
-    </w:p>
-    <w:p/>
-    <w:p>
-      <w:r>
-        <w:t>PODER POLÍTICO</w:t>
-      </w:r>
-    </w:p>
-    <w:p>
-      <w:r>
-        <w:t>Iurisdictio: Dios le entregó a la majestad real el brazo del rigor y el amor, la potestad de castigar para ser temido y la de perdonar para ser amado.</w:t>
-      </w:r>
-    </w:p>
-    <w:p>
-      <w:r>
-        <w:t>Con la primera gana el respeto, hace valer la potestad, con la segunda garantiza su autoridad, demuestra su magnificencia.</w:t>
-      </w:r>
-    </w:p>
-    <w:p/>
-    <w:p>
-      <w:r>
-        <w:t>La gracia: ejercicio del poder político: “había de servir para perfeccionar y no para destruir el orden constituido” -&gt; utilidad pública.</w:t>
-      </w:r>
-    </w:p>
-    <w:p>
-      <w:r>
-        <w:t>Voluntad, controlada por la razón (sentido inmanente del orden)</w:t>
-      </w:r>
-      <w:r>
-        <w:t>. “Paradójicamente -escribe Isidoro de Sevilla- el temor al pecado y a la condena eterna es más importante para los príncipes que para los súbditos, porque estos últimos pueden ser sofrenados por los jueces y por las leyes terrenales, mientras que los príncipes sólo pueden temer las penas del infierno.</w:t>
-      </w:r>
-      <w:r>
-        <w:t>”</w:t>
-      </w:r>
-      <w:r>
-        <w:rPr>
-          <w:rStyle w:val="Refdenotaalpie"/>
-        </w:rPr>
         <w:footnoteReference w:id="91"/>
       </w:r>
     </w:p>
-    <w:p>
-      <w:r>
-        <w:t>Princeps diferente al tirano. El primero lo caracteriza la clemencia, al segundo la rigurosidad, el primero actúa según la prudencia (</w:t>
-      </w:r>
-      <w:r>
-        <w:rPr>
-          <w:i/>
-        </w:rPr>
-        <w:t>virtus</w:t>
-      </w:r>
-      <w:r>
-        <w:t xml:space="preserve">), el segundo según su interés, el vicio. </w:t>
-      </w:r>
-    </w:p>
-    <w:p/>
     <w:p>
       <w:pPr>
         <w:pStyle w:val="Ttulo2"/>
@@ -3513,6 +3363,7 @@
         </w:numPr>
       </w:pPr>
       <w:r>
+        <w:lastRenderedPageBreak/>
         <w:t>Indulto</w:t>
       </w:r>
       <w:r>
@@ -3621,7 +3472,11 @@
         <w:pStyle w:val="Cita"/>
       </w:pPr>
       <w:r>
-        <w:t>Siendo propio de los Soberanos la benignidad y dulzura, y queriendo se exerza solo el rigor de las leyes contra aquellos malvados que cometen delitos extraordinarios y de conseqüencias dañosas al total de la Nacion, y que prueban la última depravación del corazón humano, acostumbran en las ocasiones de regocijos públicos de nacimiento de Principes herederos, de victorias señaladas, de pacer ó tratados ventajosos, conceder Indultos generales en favor de los reos y delinqüentes detenidos en las cárceles […]</w:t>
+        <w:t xml:space="preserve">Siendo propio de los Soberanos la benignidad y dulzura, y queriendo se exerza solo el rigor de las leyes contra aquellos malvados que cometen delitos extraordinarios y </w:t>
+      </w:r>
+      <w:r>
+        <w:lastRenderedPageBreak/>
+        <w:t>de conseqüencias dañosas al total de la Nacion, y que prueban la última depravación del corazón humano, acostumbran en las ocasiones de regocijos públicos de nacimiento de Principes herederos, de victorias señaladas, de pacer ó tratados ventajosos, conceder Indultos generales en favor de los reos y delinqüentes detenidos en las cárceles […]</w:t>
       </w:r>
     </w:p>
     <w:p/>
@@ -3693,12 +3548,18 @@
         <w:pStyle w:val="Ttulo2"/>
       </w:pPr>
       <w:r>
+        <w:lastRenderedPageBreak/>
         <w:t>Conclusión</w:t>
       </w:r>
     </w:p>
     <w:p>
       <w:r>
-        <w:t xml:space="preserve">¿Este modelo de clemencia con fuerte raigambre medieval fue el que llevó a los soldados de los regimientos apostados en Cartagena a hacer el despliegue que llevaron a cabo? Podría responderse que en parte. La comprensión de un orden divino atado al perdón consistía no en una afrenta u oposición a la potestad regia sino, al contrario, la ratificación de su autoridad. El repetido lema “viva el rey, muera el mal gobierno” se esgrimió en sublevaciones y rebeliones por todo el orbe hispánico; la </w:t>
+        <w:t>¿Este modelo de clemencia con fuerte raigambre medieval fue el que llevó a los soldados de los regimientos apostados en Cartagena a hacer el despliegue que llevaron a cabo? Podría responderse que en parte. La comprensión de un orden divino atado al perdón consistía no en una afrenta u oposición a la potestad regia sino, al contrario, la ratificación de su autoridad. El repetido lema “viva el rey, muera el mal gobierno” se esgrimió en sublevac</w:t>
+      </w:r>
+      <w:bookmarkStart w:id="1" w:name="_GoBack"/>
+      <w:bookmarkEnd w:id="1"/>
+      <w:r>
+        <w:t xml:space="preserve">iones y rebeliones por todo el orbe hispánico; la </w:t>
       </w:r>
     </w:p>
     <w:sectPr>
@@ -3768,7 +3629,7 @@
             <w:noProof/>
             <w:lang w:val="es-ES"/>
           </w:rPr>
-          <w:t>6</w:t>
+          <w:t>1</w:t>
         </w:r>
         <w:r>
           <w:fldChar w:fldCharType="end"/>
@@ -4440,16 +4301,16 @@
         <w:footnoteRef/>
       </w:r>
       <w:r>
-        <w:t xml:space="preserve">  Se citaba allí la máxima evangélica que rezaba “Ninguna autoridad tendrías contra mí si no se te hubiera dado desde arriba”</w:t>
-      </w:r>
-      <w:r>
-        <w:t xml:space="preserve">. </w:t>
-      </w:r>
-      <w:r>
-        <w:t>Juan 19:11</w:t>
-      </w:r>
-      <w:r>
-        <w:t>.</w:t>
+        <w:t xml:space="preserve"> Juan López de Cuéllar, </w:t>
+      </w:r>
+      <w:r>
+        <w:rPr>
+          <w:i/>
+        </w:rPr>
+        <w:t>Tratado iuridico-politico: practica de indultos</w:t>
+      </w:r>
+      <w:r>
+        <w:t xml:space="preserve"> (Pamplona: Martín Gregorio de Zabala, 1690), núm. 1-9. </w:t>
       </w:r>
     </w:p>
   </w:footnote>
@@ -4465,97 +4326,7 @@
         <w:footnoteRef/>
       </w:r>
       <w:r>
-        <w:t xml:space="preserve"> “</w:t>
-      </w:r>
-      <w:r>
-        <w:t>Sométase toda persona a las autoridades superiores porque no hay autoridad que no provenga de Dios; y las que hay, por Dios han sido constituidas.</w:t>
-      </w:r>
-      <w:r>
-        <w:t>”</w:t>
-      </w:r>
-      <w:r>
-        <w:t xml:space="preserve"> Rom 13:1. Murillo Velarde, </w:t>
-      </w:r>
-      <w:r>
-        <w:rPr>
-          <w:i/>
-        </w:rPr>
-        <w:t>Cursus iuris canonici</w:t>
-      </w:r>
-      <w:r>
-        <w:t xml:space="preserve">, </w:t>
-      </w:r>
-      <w:r>
-        <w:t>“</w:t>
-      </w:r>
-      <w:r>
-        <w:t xml:space="preserve">Dios eterno, sin principio ni fin, es </w:t>
-      </w:r>
-      <w:r>
-        <w:t>el principio y fin de todas las cosas</w:t>
-      </w:r>
-      <w:r>
-        <w:t>.</w:t>
-      </w:r>
-      <w:r>
-        <w:t xml:space="preserve"> </w:t>
-      </w:r>
-      <w:r>
-        <w:t xml:space="preserve">[…] Él </w:t>
-      </w:r>
-      <w:r>
-        <w:t>es el legislador supremo</w:t>
-      </w:r>
-      <w:r>
-        <w:t xml:space="preserve"> por el cual los reyes reinan </w:t>
-      </w:r>
-      <w:r>
-        <w:t>y los príncipes decretan los que es justo”</w:t>
-      </w:r>
-      <w:r>
-        <w:t xml:space="preserve"> </w:t>
-      </w:r>
-      <w:r>
-        <w:rPr>
-          <w:lang w:val="la-Latn"/>
-        </w:rPr>
-        <w:t>L. I, tit. I, “De summa trinitate et fide catholica”, n. 1; “</w:t>
-      </w:r>
-      <w:r>
-        <w:rPr>
-          <w:lang w:val="la-Latn"/>
-        </w:rPr>
-        <w:t>El Pontífice [</w:t>
-      </w:r>
-      <w:r>
-        <w:rPr>
-          <w:lang w:val="la-Latn"/>
-        </w:rPr>
-        <w:t>…</w:t>
-      </w:r>
-      <w:r>
-        <w:rPr>
-          <w:lang w:val="la-Latn"/>
-        </w:rPr>
-        <w:t xml:space="preserve">] </w:t>
-      </w:r>
-      <w:r>
-        <w:t>Su</w:t>
-      </w:r>
-      <w:r>
-        <w:rPr>
-          <w:lang w:val="la-Latn"/>
-        </w:rPr>
-        <w:t xml:space="preserve"> potesta</w:t>
-      </w:r>
-      <w:r>
-        <w:t>d, concedida inmediatamente por Cristo, se extiende a fieles cristianos de todo el orbe, es decir a los bautizados”</w:t>
-      </w:r>
-      <w:r>
-        <w:rPr>
-          <w:lang w:val="la-Latn"/>
-        </w:rPr>
-        <w:t>. L. I, tit.  XXXI, “De officio judicias ordinarii”, n. 326.</w:t>
+        <w:t xml:space="preserve"> López de Cuéllar, núm. 14.</w:t>
       </w:r>
     </w:p>
   </w:footnote>
@@ -4563,6 +4334,9 @@
     <w:p>
       <w:pPr>
         <w:pStyle w:val="Textonotapie"/>
+        <w:rPr>
+          <w:lang w:val="it-IT"/>
+        </w:rPr>
       </w:pPr>
       <w:r>
         <w:rPr>
@@ -4571,16 +4345,92 @@
         <w:footnoteRef/>
       </w:r>
       <w:r>
-        <w:t xml:space="preserve"> “Aquella potestad que residía en todos, la transfirieron en uno solo, y la llamaron Magestad, que es lo mismo que potestad eminente, ó sumo imperio, y perpetua autoridad sobre toda la República, y con ella la absoluta facultad o regalía de castigar los delitos, perdonarlos indultando la pena á los reos, ó conmutar la señalada por la Ley en otra mas leve según su Voluntad”. Vizcaíno Pérez, </w:t>
-      </w:r>
-      <w:r>
-        <w:rPr>
-          <w:i/>
-        </w:rPr>
-        <w:t>Código y práctica criminal</w:t>
-      </w:r>
-      <w:r>
-        <w:t>, tomo III, n. 422.</w:t>
+        <w:t xml:space="preserve"> </w:t>
+      </w:r>
+      <w:r>
+        <w:fldChar w:fldCharType="begin"/>
+      </w:r>
+      <w:r>
+        <w:instrText xml:space="preserve"> ADDIN ZOTERO_ITEM CSL_CITATION {"citationID":"lwThZtrf","properties":{"formattedCitation":"Paolo Prodi, {\\i{}Una historia de la justicia: de la pluralidad de fueros al dualismo moderno entre conciencia y derecho}, trad. Luciano Padilla L\\uc0\\u243{}pez (Madrid: Katz Editores, 2008), 39.","plainCitation":"Paolo Prodi, Una historia de la justicia: de la pluralidad de fueros al dualismo moderno entre conciencia y derecho, trad. Luciano Padilla López (Madrid: Katz Editores, 2008), 39.","noteIndex":3},"citationItems":[{"id":3390,"uris":["http://zotero.org/users/163570/items/C54QSDGR"],"uri":["http://zotero.org/users/163570/items/C54QSDGR"],"itemData":{"id":3390,"type":"book","title":"Una historia de la justicia: de la pluralidad de fueros al dualismo moderno entre conciencia y derecho","publisher":"Katz Editores","publisher-place":"Madrid","number-of-pages":"461","source":"Google Books","event-place":"Madrid","abstract":"En este libro Paolo Prodi lleva a cabo un ambicioso y amplio estudio de uno de los pilares de la civilización occidental: la distinción entre normas jurídicas y normas morales, es decir, entre delito y pecado. El autor muestra cómo dicha distinción ha hecho posible la idea -característica de nuestra civilización- de una justicia basada en las libertades y en las garantías. Aun si se trata de un gran análisis histórico, el volumen también explora el presente. De hecho, la obra está motivada por la crisis que hoy afecta este equilibrio milenario debido al asalto de los fundamentalismos, a un exceso del derecho positivo que ha sustituido la ética en la regulación de la vida individual, y a problemas como la bioética o el medio ambiente, que exceden las codificaciones. Apoyado en una abundante y variada bibliografía, Prodi se remonta a la tradición judeocristiana y sostiene que ha sido el dualismo de \"fueros\" -el dualismo entre el poder espiritual y el poder temporal, entre la ley de Dios y la ley del hombre- el que permitió construir las identidades colectivas de patria y nación, y conciliarlas con los derechos del hombre. Y muestra cómo la actual crisis del derecho es sobre todo la crisis del pacto político que a lo largo de los siglos posibilitó el desarrollo del Estado de derecho, liberal y democrático, propio de Occidente. Un libro de inmensas enseñanzas y profunda visión. The American Historical Review, vol. 106, no 3","ISBN":"978-84-96859-31-9","shortTitle":"Una historia de la justicia","language":"es","author":[{"family":"Prodi","given":"Paolo"}],"translator":[{"family":"Padilla López","given":"Luciano"}],"issued":{"date-parts":[["2008"]]}},"locator":"39","label":"page"}],"schema":"https://github.com/citation-style-language/schema/raw/master/csl-citation.json"} </w:instrText>
+      </w:r>
+      <w:r>
+        <w:fldChar w:fldCharType="separate"/>
+      </w:r>
+      <w:r>
+        <w:rPr>
+          <w:rFonts w:cs="Times New Roman"/>
+          <w:szCs w:val="24"/>
+        </w:rPr>
+        <w:t xml:space="preserve">Paolo Prodi, </w:t>
+      </w:r>
+      <w:r>
+        <w:rPr>
+          <w:rFonts w:cs="Times New Roman"/>
+          <w:i/>
+          <w:iCs/>
+          <w:szCs w:val="24"/>
+        </w:rPr>
+        <w:t>Una historia de la justicia: de la pluralidad de fueros al dualismo moderno entre conciencia y derecho</w:t>
+      </w:r>
+      <w:r>
+        <w:rPr>
+          <w:rFonts w:cs="Times New Roman"/>
+          <w:szCs w:val="24"/>
+        </w:rPr>
+        <w:t>, trad. Luciano Padilla López (Madrid: Katz Editores, 2008), 39.</w:t>
+      </w:r>
+      <w:r>
+        <w:fldChar w:fldCharType="end"/>
+      </w:r>
+      <w:r>
+        <w:t xml:space="preserve"> Aclaro que este origen no implica que el sentido original del texto latino se haya mantenido incólume tras los siglos, sin embargo, los juristas de la modernidad, del mismo modo que lo hicieron los pensadores medievales, interpretaron dichos términos de modo acorde con su experiencia y en cierto sentido construyeron nuevos sentidos o lenguajes. </w:t>
+      </w:r>
+      <w:r>
+        <w:rPr>
+          <w:lang w:val="it-IT"/>
+        </w:rPr>
+        <w:t xml:space="preserve">Al respecto véase </w:t>
+      </w:r>
+      <w:r>
+        <w:fldChar w:fldCharType="begin"/>
+      </w:r>
+      <w:r>
+        <w:rPr>
+          <w:lang w:val="it-IT"/>
+        </w:rPr>
+        <w:instrText xml:space="preserve"> ADDIN ZOTERO_ITEM CSL_CITATION {"citationID":"8lhuB73d","properties":{"formattedCitation":"Pietro Costa, {\\i{}Iurisdictio. Semantica del potere politico nella pubblicistica medievale (1100-1433)} (Milano: Giuffr\\uc0\\u232{} Editore, 1969), 19.","plainCitation":"Pietro Costa, Iurisdictio. Semantica del potere politico nella pubblicistica medievale (1100-1433) (Milano: Giuffrè Editore, 1969), 19.","noteIndex":3},"citationItems":[{"id":6117,"uris":["http://zotero.org/users/163570/items/42REKWJP"],"uri":["http://zotero.org/users/163570/items/42REKWJP"],"itemData":{"id":6117,"type":"book","title":"Iurisdictio. Semantica del potere politico nella pubblicistica medievale (1100-1433)","publisher":"Giuffrè Editore","publisher-place":"Milano","number-of-pages":"400","event-place":"Milano","shortTitle":"Iurisdictio","language":"it","author":[{"family":"Costa","given":"Pietro"}],"issued":{"date-parts":[["1969"]]}},"locator":"19","label":"page"}],"schema":"https://github.com/citation-style-language/schema/raw/master/csl-citation.json"} </w:instrText>
+      </w:r>
+      <w:r>
+        <w:fldChar w:fldCharType="separate"/>
+      </w:r>
+      <w:r>
+        <w:rPr>
+          <w:rFonts w:cs="Times New Roman"/>
+          <w:szCs w:val="24"/>
+          <w:lang w:val="it-IT"/>
+        </w:rPr>
+        <w:t xml:space="preserve">Pietro Costa, </w:t>
+      </w:r>
+      <w:r>
+        <w:rPr>
+          <w:rFonts w:cs="Times New Roman"/>
+          <w:i/>
+          <w:iCs/>
+          <w:szCs w:val="24"/>
+          <w:lang w:val="it-IT"/>
+        </w:rPr>
+        <w:t>Iurisdictio. Semantica del potere politico nella pubblicistica medievale (1100-1433)</w:t>
+      </w:r>
+      <w:r>
+        <w:rPr>
+          <w:rFonts w:cs="Times New Roman"/>
+          <w:szCs w:val="24"/>
+          <w:lang w:val="it-IT"/>
+        </w:rPr>
+        <w:t xml:space="preserve"> (Milano: Giuffrè Editore, 1969), 19.</w:t>
+      </w:r>
+      <w:r>
+        <w:fldChar w:fldCharType="end"/>
       </w:r>
     </w:p>
   </w:footnote>
@@ -4596,25 +4446,42 @@
         <w:footnoteRef/>
       </w:r>
       <w:r>
-        <w:t xml:space="preserve"> López de Cuéllar, </w:t>
-      </w:r>
-      <w:r>
-        <w:rPr>
-          <w:i/>
-        </w:rPr>
-        <w:t>Tratado iuridico-politico</w:t>
-      </w:r>
-      <w:r>
-        <w:t xml:space="preserve">, n. 9. “porque siendo la potestad Real una imagen de la Divina Magestad, quisieron que también se pareciese á esta en poder exercitar la justicia y la misericordia en los casos que considerase oportunos, para que por aquella fuese temido, y por esta venerado”. Vizcaíno Pérez, </w:t>
-      </w:r>
-      <w:r>
-        <w:rPr>
-          <w:i/>
-        </w:rPr>
-        <w:t>Código y práctica criminal</w:t>
-      </w:r>
-      <w:r>
-        <w:t>, tomo III, n. 422.</w:t>
+        <w:t xml:space="preserve"> </w:t>
+      </w:r>
+      <w:r>
+        <w:fldChar w:fldCharType="begin"/>
+      </w:r>
+      <w:r>
+        <w:instrText xml:space="preserve"> ADDIN ZOTERO_ITEM CSL_CITATION {"citationID":"8RXydneD","properties":{"formattedCitation":"Carlos Garriga Acosta, \\uc0\\u8220{}Justicia animada: dispositivos de la justicia en la monarqu\\uc0\\u237{}a cat\\uc0\\u243{}lica\\uc0\\u8221{}, en {\\i{}De justicia de jueces a justicia de leyes: hacia la Espa\\uc0\\u241{}a de 1870}, ed. Marta Lorente Sari\\uc0\\u241{}ena, Cuadernos de derecho judicial, VI\\uc0\\u8211{}2006 (Madrid: Consejo General del Poder Judicial, 2007), 99.","plainCitation":"Carlos Garriga Acosta, “Justicia animada: dispositivos de la justicia en la monarquía católica”, en De justicia de jueces a justicia de leyes: hacia la España de 1870, ed. Marta Lorente Sariñena, Cuadernos de derecho judicial, VI–2006 (Madrid: Consejo General del Poder Judicial, 2007), 99.","noteIndex":4},"citationItems":[{"id":8215,"uris":["http://zotero.org/users/163570/items/7K7GNDCS"],"uri":["http://zotero.org/users/163570/items/7K7GNDCS"],"itemData":{"id":8215,"type":"chapter","title":"Justicia animada: dispositivos de la justicia en la monarquía católica","container-title":"De justicia de jueces a justicia de leyes: hacia la España de 1870","collection-title":"Cuadernos de derecho judicial","collection-number":"VI-2006","publisher":"Consejo General del Poder Judicial","publisher-place":"Madrid","page":"61-104","source":"Gemeinsamer Bibliotheksverbund ISBN","event-place":"Madrid","ISBN":"978-84-96518-98-8","note":"OCLC: 826604039","shortTitle":"Justicia animada","language":"spa","editor":[{"family":"Lorente Sariñena","given":"Marta"}],"author":[{"family":"Garriga Acosta","given":"Carlos"}],"issued":{"date-parts":[["2007"]]}},"locator":"99","label":"page"}],"schema":"https://github.com/citation-style-language/schema/raw/master/csl-citation.json"} </w:instrText>
+      </w:r>
+      <w:r>
+        <w:fldChar w:fldCharType="separate"/>
+      </w:r>
+      <w:r>
+        <w:rPr>
+          <w:rFonts w:cs="Times New Roman"/>
+          <w:szCs w:val="24"/>
+        </w:rPr>
+        <w:t xml:space="preserve">Carlos Garriga Acosta, “Justicia animada: dispositivos de la justicia en la monarquía católica”, en </w:t>
+      </w:r>
+      <w:r>
+        <w:rPr>
+          <w:rFonts w:cs="Times New Roman"/>
+          <w:i/>
+          <w:iCs/>
+          <w:szCs w:val="24"/>
+        </w:rPr>
+        <w:t>De justicia de jueces a justicia de leyes: hacia la España de 1870</w:t>
+      </w:r>
+      <w:r>
+        <w:rPr>
+          <w:rFonts w:cs="Times New Roman"/>
+          <w:szCs w:val="24"/>
+        </w:rPr>
+        <w:t>, ed. Marta Lorente Sariñena, Cuadernos de derecho judicial, VI–2006 (Madrid: Consejo General del Poder Judicial, 2007), 99.</w:t>
+      </w:r>
+      <w:r>
+        <w:fldChar w:fldCharType="end"/>
       </w:r>
     </w:p>
   </w:footnote>
@@ -4630,46 +4497,42 @@
         <w:footnoteRef/>
       </w:r>
       <w:r>
-        <w:t xml:space="preserve">  </w:t>
-      </w:r>
-      <w:r>
-        <w:t>Antonio de Elizondo,</w:t>
-      </w:r>
-      <w:r>
-        <w:rPr>
-          <w:i/>
-        </w:rPr>
-        <w:t xml:space="preserve"> Práctica universal forense y de tribunales</w:t>
-      </w:r>
-      <w:r>
-        <w:t>...</w:t>
-      </w:r>
-      <w:r>
-        <w:t>, Vol. 5</w:t>
-      </w:r>
-      <w:r>
-        <w:t xml:space="preserve">, </w:t>
-      </w:r>
-      <w:r>
-        <w:t>Parte II, Cap</w:t>
-      </w:r>
-      <w:r>
-        <w:t>.</w:t>
-      </w:r>
-      <w:r>
-        <w:t xml:space="preserve"> XIV, n. 1.</w:t>
-      </w:r>
-      <w:r>
-        <w:t xml:space="preserve"> “Y está tan unido a la Magestad, que ni por pacto puede el Principe privarse dél, ni desnudarse de esta Suprema Regalia”. López de Cuéllar, </w:t>
-      </w:r>
-      <w:r>
-        <w:rPr>
-          <w:i/>
-        </w:rPr>
-        <w:t>Tratado iuridico-politico</w:t>
-      </w:r>
-      <w:r>
-        <w:t>, n. 15.</w:t>
+        <w:t xml:space="preserve"> </w:t>
+      </w:r>
+      <w:r>
+        <w:fldChar w:fldCharType="begin"/>
+      </w:r>
+      <w:r>
+        <w:instrText xml:space="preserve"> ADDIN ZOTERO_ITEM CSL_CITATION {"citationID":"70s3Od4v","properties":{"formattedCitation":"Pedro Ruiz Torres, \\uc0\\u8220{}Los l\\uc0\\u237{}mites del reformismo del siglo XVIII en Espa\\uc0\\u241{}a\\uc0\\u8221{}, en {\\i{}El nacimiento y la construcci\\uc0\\u243{}n del estado moderno: homenaje a Jaume Vicens Vives}, ed. Joaquim Albareda Salvad\\uc0\\u243{} y Marici\\uc0\\u243{} Janu\\uc0\\u233{} i Miret, Hist\\uc0\\u242{}ria (Valencia: Universitat de Val\\uc0\\u232{}ncia, 2011), 130.","plainCitation":"Pedro Ruiz Torres, “Los límites del reformismo del siglo XVIII en España”, en El nacimiento y la construcción del estado moderno: homenaje a Jaume Vicens Vives, ed. Joaquim Albareda Salvadó y Marició Janué i Miret, Història (Valencia: Universitat de València, 2011), 130.","noteIndex":5},"citationItems":[{"id":8212,"uris":["http://zotero.org/users/163570/items/HGHKVEF9"],"uri":["http://zotero.org/users/163570/items/HGHKVEF9"],"itemData":{"id":8212,"type":"chapter","title":"Los límites del reformismo del siglo XVIII en España","container-title":"El nacimiento y la construcción del estado moderno: homenaje a Jaume Vicens Vives","collection-title":"Història","publisher":"Universitat de València","publisher-place":"Valencia","page":"111-150","source":"Library of Congress ISBN","event-place":"Valencia","ISBN":"978-84-370-8234-9","call-number":"D247 .I57 2011","editor":[{"family":"Albareda Salvadó","given":"Joaquim"},{"family":"Janué i Miret","given":"Marició"}],"author":[{"family":"Ruiz Torres","given":"Pedro"}],"issued":{"date-parts":[["2011"]]}},"locator":"130","label":"page"}],"schema":"https://github.com/citation-style-language/schema/raw/master/csl-citation.json"} </w:instrText>
+      </w:r>
+      <w:r>
+        <w:fldChar w:fldCharType="separate"/>
+      </w:r>
+      <w:r>
+        <w:rPr>
+          <w:rFonts w:cs="Times New Roman"/>
+          <w:szCs w:val="24"/>
+        </w:rPr>
+        <w:t xml:space="preserve">Pedro Ruiz Torres, “Los límites del reformismo del siglo XVIII en España”, en </w:t>
+      </w:r>
+      <w:r>
+        <w:rPr>
+          <w:rFonts w:cs="Times New Roman"/>
+          <w:i/>
+          <w:iCs/>
+          <w:szCs w:val="24"/>
+        </w:rPr>
+        <w:t>El nacimiento y la construcción del estado moderno: homenaje a Jaume Vicens Vives</w:t>
+      </w:r>
+      <w:r>
+        <w:rPr>
+          <w:rFonts w:cs="Times New Roman"/>
+          <w:szCs w:val="24"/>
+        </w:rPr>
+        <w:t>, ed. Joaquim Albareda Salvadó y Marició Janué i Miret, Història (Valencia: Universitat de València, 2011), 130.</w:t>
+      </w:r>
+      <w:r>
+        <w:fldChar w:fldCharType="end"/>
       </w:r>
     </w:p>
   </w:footnote>
@@ -4685,16 +4548,61 @@
         <w:footnoteRef/>
       </w:r>
       <w:r>
-        <w:t xml:space="preserve"> López de Cuéllar, </w:t>
-      </w:r>
-      <w:r>
-        <w:rPr>
-          <w:i/>
-        </w:rPr>
-        <w:t>Tratado iuridico-politico</w:t>
-      </w:r>
-      <w:r>
-        <w:t>, n. 14.</w:t>
+        <w:t xml:space="preserve"> </w:t>
+      </w:r>
+      <w:r>
+        <w:fldChar w:fldCharType="begin"/>
+      </w:r>
+      <w:r>
+        <w:instrText xml:space="preserve"> ADDIN ZOTERO_ITEM CSL_CITATION {"citationID":"crP1e7s9","properties":{"formattedCitation":"Costa, {\\i{}Iurisdictio}, 100\\uc0\\u8211{}101; Jes\\uc0\\u250{}s Vallejo, \\uc0\\u8220{}El pr\\uc0\\u237{}ncipe ante el derecho en la cultura del \\uc0\\u8216{}ius commune\\uc0\\u8217{}\\uc0\\u8221{}, en {\\i{}Manual de Historia del Derecho}, ed. Marta Lorente Sari\\uc0\\u241{}ena y Jes\\uc0\\u250{}s Vallejo (Valencia: Tirant lo Blanch, 2012), 153\\uc0\\u8211{}55.","plainCitation":"Costa, Iurisdictio, 100–101; Jesús Vallejo, “El príncipe ante el derecho en la cultura del ‘ius commune’”, en Manual de Historia del Derecho, ed. Marta Lorente Sariñena y Jesús Vallejo (Valencia: Tirant lo Blanch, 2012), 153–55.","noteIndex":6},"citationItems":[{"id":6117,"uris":["http://zotero.org/users/163570/items/42REKWJP"],"uri":["http://zotero.org/users/163570/items/42REKWJP"],"itemData":{"id":6117,"type":"book","title":"Iurisdictio. Semantica del potere politico nella pubblicistica medievale (1100-1433)","publisher":"Giuffrè Editore","publisher-place":"Milano","number-of-pages":"400","event-place":"Milano","shortTitle":"Iurisdictio","language":"it","author":[{"family":"Costa","given":"Pietro"}],"issued":{"date-parts":[["1969"]]}},"locator":"100-101","label":"page"},{"id":7790,"uris":["http://zotero.org/users/163570/items/D3LIG28Z"],"uri":["http://zotero.org/users/163570/items/D3LIG28Z"],"itemData":{"id":7790,"type":"chapter","title":"El príncipe ante el derecho en la cultura del 'ius commune'","container-title":"Manual de Historia del Derecho","publisher":"Tirant lo Blanch","publisher-place":"Valencia","page":"141-178","source":"Open WorldCat","event-place":"Valencia","ISBN":"978-84-9033-231-3","note":"OCLC: 929705285","language":"Spanish","editor":[{"family":"Lorente Sariñena","given":"Marta"},{"family":"Vallejo","given":"Jesús"}],"author":[{"family":"Vallejo","given":"Jesús"}],"issued":{"date-parts":[["2012"]]},"accessed":{"date-parts":[["2017",11,25]]}},"locator":"153-155","label":"page"}],"schema":"https://github.com/citation-style-language/schema/raw/master/csl-citation.json"} </w:instrText>
+      </w:r>
+      <w:r>
+        <w:fldChar w:fldCharType="separate"/>
+      </w:r>
+      <w:r>
+        <w:rPr>
+          <w:rFonts w:cs="Times New Roman"/>
+          <w:szCs w:val="24"/>
+        </w:rPr>
+        <w:t xml:space="preserve">Costa, </w:t>
+      </w:r>
+      <w:r>
+        <w:rPr>
+          <w:rFonts w:cs="Times New Roman"/>
+          <w:i/>
+          <w:iCs/>
+          <w:szCs w:val="24"/>
+        </w:rPr>
+        <w:t>Iurisdictio</w:t>
+      </w:r>
+      <w:r>
+        <w:rPr>
+          <w:rFonts w:cs="Times New Roman"/>
+          <w:szCs w:val="24"/>
+        </w:rPr>
+        <w:t xml:space="preserve">, 100–101; Jesús Vallejo, “El príncipe ante el derecho en la cultura del ‘ius commune’”, en </w:t>
+      </w:r>
+      <w:r>
+        <w:rPr>
+          <w:rFonts w:cs="Times New Roman"/>
+          <w:i/>
+          <w:iCs/>
+          <w:szCs w:val="24"/>
+        </w:rPr>
+        <w:t>Manual de Historia del Derecho</w:t>
+      </w:r>
+      <w:r>
+        <w:rPr>
+          <w:rFonts w:cs="Times New Roman"/>
+          <w:szCs w:val="24"/>
+        </w:rPr>
+        <w:t>, ed. Marta Lorente Sariñena y Jesús Vallejo (Valencia: Tirant lo Blanch, 2012), 153–55.</w:t>
+      </w:r>
+      <w:r>
+        <w:fldChar w:fldCharType="end"/>
+      </w:r>
+      <w:r>
+        <w:t xml:space="preserve"> </w:t>
       </w:r>
     </w:p>
   </w:footnote>
@@ -4710,13 +4618,31 @@
         <w:footnoteRef/>
       </w:r>
       <w:r>
-        <w:t xml:space="preserve"> </w:t>
+        <w:t xml:space="preserve"> “</w:t>
+      </w:r>
+      <w:r>
+        <w:rPr>
+          <w:i/>
+        </w:rPr>
+        <w:t>Non haberes potestatem adversum me ullam, nisi tibi datum esset desuper</w:t>
+      </w:r>
+      <w:r>
+        <w:t xml:space="preserve">.” Jn. 19:10-11 RVR1960 y VULG. López de Cuéllar, </w:t>
+      </w:r>
+      <w:r>
+        <w:rPr>
+          <w:i/>
+        </w:rPr>
+        <w:t>Tratado iuridico-politico</w:t>
+      </w:r>
+      <w:r>
+        <w:t xml:space="preserve">, núm. 1. </w:t>
       </w:r>
       <w:r>
         <w:fldChar w:fldCharType="begin"/>
       </w:r>
       <w:r>
-        <w:instrText xml:space="preserve"> ADDIN ZOTERO_ITEM CSL_CITATION {"citationID":"lwThZtrf","properties":{"formattedCitation":"Paolo Prodi, {\\i{}Una historia de la justicia: de la pluralidad de fueros al dualismo moderno entre conciencia y derecho}, trad. Luciano Padilla L\\uc0\\u243{}pez (Madrid: Katz Editores, 2008), 39.","plainCitation":"Paolo Prodi, Una historia de la justicia: de la pluralidad de fueros al dualismo moderno entre conciencia y derecho, trad. Luciano Padilla López (Madrid: Katz Editores, 2008), 39.","noteIndex":22},"citationItems":[{"id":3390,"uris":["http://zotero.org/users/163570/items/C54QSDGR"],"uri":["http://zotero.org/users/163570/items/C54QSDGR"],"itemData":{"id":3390,"type":"book","title":"Una historia de la justicia: de la pluralidad de fueros al dualismo moderno entre conciencia y derecho","publisher":"Katz Editores","publisher-place":"Madrid","number-of-pages":"461","source":"Google Books","event-place":"Madrid","abstract":"En este libro Paolo Prodi lleva a cabo un ambicioso y amplio estudio de uno de los pilares de la civilización occidental: la distinción entre normas jurídicas y normas morales, es decir, entre delito y pecado. El autor muestra cómo dicha distinción ha hecho posible la idea -característica de nuestra civilización- de una justicia basada en las libertades y en las garantías. Aun si se trata de un gran análisis histórico, el volumen también explora el presente. De hecho, la obra está motivada por la crisis que hoy afecta este equilibrio milenario debido al asalto de los fundamentalismos, a un exceso del derecho positivo que ha sustituido la ética en la regulación de la vida individual, y a problemas como la bioética o el medio ambiente, que exceden las codificaciones. Apoyado en una abundante y variada bibliografía, Prodi se remonta a la tradición judeocristiana y sostiene que ha sido el dualismo de \"fueros\" -el dualismo entre el poder espiritual y el poder temporal, entre la ley de Dios y la ley del hombre- el que permitió construir las identidades colectivas de patria y nación, y conciliarlas con los derechos del hombre. Y muestra cómo la actual crisis del derecho es sobre todo la crisis del pacto político que a lo largo de los siglos posibilitó el desarrollo del Estado de derecho, liberal y democrático, propio de Occidente. Un libro de inmensas enseñanzas y profunda visión. The American Historical Review, vol. 106, no 3","ISBN":"978-84-96859-31-9","shortTitle":"Una historia de la justicia","language":"es","author":[{"family":"Prodi","given":"Paolo"}],"translator":[{"family":"Padilla López","given":"Luciano"}],"issued":{"date-parts":[["2008"]]}},"locator":"39","label":"page"}],"schema":"https://github.com/citation-style-language/schema/raw/master/csl-citation.json"} </w:instrText>
+        <w:instrText xml:space="preserve"> ADDIN ZOTERO_ITEM CSL_CITATION {"citationID":"QBJBJK11","properties":{"formattedCitation":"Costa, {\\i{}Iurisdictio}, 183.","plainCitation":"Costa, Iurisdictio, 183.","noteIndex":7},"citationItems":[{"id":6117,"uris":["http://zotero.org/users/163570/items/42REKWJP"],"uri":["http://zotero.org/users/163570/items/42REKWJP"],"itemData":{"id":6117,"type":"book","title":"Iurisdictio. Semantica del potere politico nella pubblicistica medievale (1100-1433)","publisher":"Giuffrè Editore","publisher-place":"Milano","number-of-pages":"400","event-place":"Milano","shortTitle":"Iurisdictio","language":"it","author":[{"family":"Costa","given":"Pietro"}],"issued":{"date-parts":[["1969"]]}},"locator":"183","label":"page"}],"schema":"https://github.com/citation-style-language/schema/raw/master/csl-citation.json"} </w:instrText>
       </w:r>
       <w:r>
         <w:fldChar w:fldCharType="separate"/>
@@ -4726,7 +4652,7 @@
           <w:rFonts w:cs="Times New Roman"/>
           <w:szCs w:val="24"/>
         </w:rPr>
-        <w:t xml:space="preserve">Paolo Prodi, </w:t>
+        <w:t xml:space="preserve">Costa, </w:t>
       </w:r>
       <w:r>
         <w:rPr>
@@ -4735,17 +4661,20 @@
           <w:iCs/>
           <w:szCs w:val="24"/>
         </w:rPr>
-        <w:t>Una historia de la justicia: de la pluralidad de fueros al dualismo moderno entre conciencia y derecho</w:t>
+        <w:t>Iurisdictio</w:t>
       </w:r>
       <w:r>
         <w:rPr>
           <w:rFonts w:cs="Times New Roman"/>
           <w:szCs w:val="24"/>
         </w:rPr>
-        <w:t>, trad. Luciano Padilla López (Madrid: Katz Editores, 2008), 39.</w:t>
+        <w:t>, 183.</w:t>
       </w:r>
       <w:r>
         <w:fldChar w:fldCharType="end"/>
+      </w:r>
+      <w:r>
+        <w:t xml:space="preserve"> </w:t>
       </w:r>
     </w:p>
   </w:footnote>
@@ -4761,13 +4690,78 @@
         <w:footnoteRef/>
       </w:r>
       <w:r>
+        <w:t xml:space="preserve"> “Por lo tanto, escuchad y entended reyes; porque el Señor os ha dado la potestad.” Sap. 6:2 y 4 VULG.</w:t>
+      </w:r>
+    </w:p>
+  </w:footnote>
+  <w:footnote w:id="24">
+    <w:p>
+      <w:pPr>
+        <w:pStyle w:val="Textonotapie"/>
+      </w:pPr>
+      <w:r>
+        <w:rPr>
+          <w:rStyle w:val="Refdenotaalpie"/>
+        </w:rPr>
+        <w:footnoteRef/>
+      </w:r>
+      <w:r>
         <w:t xml:space="preserve"> </w:t>
       </w:r>
       <w:r>
+        <w:rPr>
+          <w:highlight w:val="yellow"/>
+        </w:rPr>
+        <w:t>Manuel Silvestre Martínez</w:t>
+      </w:r>
+      <w:r>
+        <w:rPr>
+          <w:highlight w:val="yellow"/>
+        </w:rPr>
+        <w:t xml:space="preserve">, </w:t>
+      </w:r>
+      <w:r>
+        <w:rPr>
+          <w:i/>
+          <w:highlight w:val="yellow"/>
+        </w:rPr>
+        <w:t>Librería de jueces</w:t>
+      </w:r>
+      <w:r>
+        <w:rPr>
+          <w:highlight w:val="yellow"/>
+        </w:rPr>
+        <w:t xml:space="preserve"> [1763], séptima impresión (Madrid: imprenta de don Benito Cano, 1791), tomo V, tratado inicial, art. 1º, núm. 16.</w:t>
+      </w:r>
+      <w:r>
+        <w:t xml:space="preserve"> Las referencias a San Agustín y San Bartolomé refuerzan la idea de que “la potestad de dar el Reyno, o el Imperio, no debemos atribuirla sino a Dios” (</w:t>
+      </w:r>
+      <w:r>
+        <w:rPr>
+          <w:i/>
+        </w:rPr>
+        <w:t>de Civitate Dei</w:t>
+      </w:r>
+      <w:r>
+        <w:t>, lib. V, cap. 35) y que no debería ofrecerse resistencia a la potestad secular ya que “no pudo ser otro Juez mas Secular que Pilatos, y que con todo eso fue en su Tribunal, sin resistencia, ni declinación de Jurisdiccion, juzgado el mismo Jesu Christo, Cabeza de la Iglesia.” (</w:t>
+      </w:r>
+      <w:r>
+        <w:rPr>
+          <w:i/>
+        </w:rPr>
+        <w:t>de Officio Episcoporum</w:t>
+      </w:r>
+      <w:r>
+        <w:t>, cap. IX). Otro ejemplo de esta pervivencia en</w:t>
+      </w:r>
+      <w:r>
+        <w:t xml:space="preserve"> </w:t>
+      </w:r>
+      <w:r>
         <w:fldChar w:fldCharType="begin"/>
       </w:r>
       <w:r>
-        <w:instrText xml:space="preserve"> ADDIN ZOTERO_ITEM CSL_CITATION {"citationID":"8RXydneD","properties":{"formattedCitation":"Carlos Garriga Acosta, \\uc0\\u8220{}Justicia animada: dispositivos de la justicia en la monarqu\\uc0\\u237{}a cat\\uc0\\u243{}lica\\uc0\\u8221{}, en {\\i{}De justicia de jueces a justicia de leyes: hacia la Espa\\uc0\\u241{}a de 1870}, ed. Marta Lorente Sari\\uc0\\u241{}ena, Cuadernos de derecho judicial, VI\\uc0\\u8211{}2006 (Madrid: Consejo General del Poder Judicial, 2007), 99.","plainCitation":"Carlos Garriga Acosta, “Justicia animada: dispositivos de la justicia en la monarquía católica”, en De justicia de jueces a justicia de leyes: hacia la España de 1870, ed. Marta Lorente Sariñena, Cuadernos de derecho judicial, VI–2006 (Madrid: Consejo General del Poder Judicial, 2007), 99.","noteIndex":23},"citationItems":[{"id":8215,"uris":["http://zotero.org/users/163570/items/7K7GNDCS"],"uri":["http://zotero.org/users/163570/items/7K7GNDCS"],"itemData":{"id":8215,"type":"chapter","title":"Justicia animada: dispositivos de la justicia en la monarquía católica","container-title":"De justicia de jueces a justicia de leyes: hacia la España de 1870","collection-title":"Cuadernos de derecho judicial","collection-number":"VI-2006","publisher":"Consejo General del Poder Judicial","publisher-place":"Madrid","page":"61-104","source":"Gemeinsamer Bibliotheksverbund ISBN","event-place":"Madrid","ISBN":"978-84-96518-98-8","note":"OCLC: 826604039","shortTitle":"Justicia animada","language":"spa","editor":[{"family":"Lorente Sariñena","given":"Marta"}],"author":[{"family":"Garriga Acosta","given":"Carlos"}],"issued":{"date-parts":[["2007"]]}},"locator":"99","label":"page"}],"schema":"https://github.com/citation-style-language/schema/raw/master/csl-citation.json"} </w:instrText>
+        <w:instrText xml:space="preserve"> ADDIN ZOTERO_ITEM CSL_CITATION {"citationID":"WMoZvyx6","properties":{"formattedCitation":"Alejandro Ag\\uc0\\u252{}ero Nazar, {\\i{}Castigar y perdonar cuando conviene a la Rep\\uc0\\u250{}blica: la justicia penal de C\\uc0\\u243{}rdoba del Tucum\\uc0\\u225{}n, siglos XVII y XVIII} (Madrid: Centro de Estudios Pol\\uc0\\u237{}ticos y Constitucionales, 2008), 136.","plainCitation":"Alejandro Agüero Nazar, Castigar y perdonar cuando conviene a la República: la justicia penal de Córdoba del Tucumán, siglos XVII y XVIII (Madrid: Centro de Estudios Políticos y Constitucionales, 2008), 136.","noteIndex":8},"citationItems":[{"id":3368,"uris":["http://zotero.org/users/163570/items/MVMCG76V"],"uri":["http://zotero.org/users/163570/items/MVMCG76V"],"itemData":{"id":3368,"type":"book","title":"Castigar y perdonar cuando conviene a la República: la justicia penal de Córdoba del Tucumán, siglos XVII y XVIII","publisher":"Centro de Estudios Políticos y Constitucionales","publisher-place":"Madrid","number-of-pages":"488","source":"Open WorldCat","event-place":"Madrid","ISBN":"978-84-259-1439-3","shortTitle":"Castigar y perdonar","language":"Spanish","author":[{"family":"Agüero Nazar","given":"Alejandro"}],"issued":{"date-parts":[["2008"]]}},"locator":"136","label":"page"}],"schema":"https://github.com/citation-style-language/schema/raw/master/csl-citation.json"} </w:instrText>
       </w:r>
       <w:r>
         <w:fldChar w:fldCharType="separate"/>
@@ -4777,7 +4771,7 @@
           <w:rFonts w:cs="Times New Roman"/>
           <w:szCs w:val="24"/>
         </w:rPr>
-        <w:t xml:space="preserve">Carlos Garriga Acosta, “Justicia animada: dispositivos de la justicia en la monarquía católica”, en </w:t>
+        <w:t xml:space="preserve">Alejandro Agüero Nazar, </w:t>
       </w:r>
       <w:r>
         <w:rPr>
@@ -4786,21 +4780,21 @@
           <w:iCs/>
           <w:szCs w:val="24"/>
         </w:rPr>
-        <w:t>De justicia de jueces a justicia de leyes: hacia la España de 1870</w:t>
+        <w:t>Castigar y perdonar cuando conviene a la República: la justicia penal de Córdoba del Tucumán, siglos XVII y XVIII</w:t>
       </w:r>
       <w:r>
         <w:rPr>
           <w:rFonts w:cs="Times New Roman"/>
           <w:szCs w:val="24"/>
         </w:rPr>
-        <w:t>, ed. Marta Lorente Sariñena, Cuadernos de derecho judicial, VI–2006 (Madrid: Consejo General del Poder Judicial, 2007), 99.</w:t>
+        <w:t xml:space="preserve"> (Madrid: Centro de Estudios Políticos y Constitucionales, 2008), 136.</w:t>
       </w:r>
       <w:r>
         <w:fldChar w:fldCharType="end"/>
       </w:r>
     </w:p>
   </w:footnote>
-  <w:footnote w:id="24">
+  <w:footnote w:id="25">
     <w:p>
       <w:pPr>
         <w:pStyle w:val="Textonotapie"/>
@@ -4812,13 +4806,88 @@
         <w:footnoteRef/>
       </w:r>
       <w:r>
+        <w:t xml:space="preserve"> Mariana, </w:t>
+      </w:r>
+      <w:r>
+        <w:rPr>
+          <w:i/>
+        </w:rPr>
+        <w:t>La dignidad real</w:t>
+      </w:r>
+      <w:r>
+        <w:t>, lib. I, cap. I.</w:t>
+      </w:r>
+    </w:p>
+  </w:footnote>
+  <w:footnote w:id="26">
+    <w:p>
+      <w:pPr>
+        <w:pStyle w:val="Textonotapie"/>
+      </w:pPr>
+      <w:r>
+        <w:rPr>
+          <w:rStyle w:val="Refdenotaalpie"/>
+        </w:rPr>
+        <w:footnoteRef/>
+      </w:r>
+      <w:r>
         <w:t xml:space="preserve"> </w:t>
       </w:r>
       <w:r>
+        <w:rPr>
+          <w:i/>
+        </w:rPr>
+        <w:t>Las Siete Partidas</w:t>
+      </w:r>
+      <w:r>
+        <w:t>, P. II, tít. II, l. III</w:t>
+      </w:r>
+    </w:p>
+  </w:footnote>
+  <w:footnote w:id="27">
+    <w:p>
+      <w:pPr>
+        <w:pStyle w:val="Textonotapie"/>
+      </w:pPr>
+      <w:r>
+        <w:rPr>
+          <w:rStyle w:val="Refdenotaalpie"/>
+        </w:rPr>
+        <w:footnoteRef/>
+      </w:r>
+      <w:r>
+        <w:t xml:space="preserve"> Castillo de Bovadilla, </w:t>
+      </w:r>
+      <w:r>
+        <w:rPr>
+          <w:i/>
+        </w:rPr>
+        <w:t>Politica para corregidores</w:t>
+      </w:r>
+      <w:r>
+        <w:t>, lib. III, cap. XII, núm. 11.</w:t>
+      </w:r>
+    </w:p>
+  </w:footnote>
+  <w:footnote w:id="28">
+    <w:p>
+      <w:pPr>
+        <w:pStyle w:val="Textonotapie"/>
+      </w:pPr>
+      <w:r>
+        <w:rPr>
+          <w:rStyle w:val="Refdenotaalpie"/>
+        </w:rPr>
+        <w:footnoteRef/>
+      </w:r>
+      <w:r>
+        <w:t xml:space="preserve"> </w:t>
+      </w:r>
+      <w:r>
         <w:fldChar w:fldCharType="begin"/>
       </w:r>
       <w:r>
-        <w:instrText xml:space="preserve"> ADDIN ZOTERO_ITEM CSL_CITATION {"citationID":"70s3Od4v","properties":{"formattedCitation":"Pedro Ruiz Torres, \\uc0\\u8220{}Los l\\uc0\\u237{}mites del reformismo del siglo XVIII en Espa\\uc0\\u241{}a\\uc0\\u8221{}, en {\\i{}El nacimiento y la construcci\\uc0\\u243{}n del estado moderno: homenaje a Jaume Vicens Vives}, ed. Joaquim Albareda Salvad\\uc0\\u243{} y Marici\\uc0\\u243{} Janu\\uc0\\u233{} i Miret, Hist\\uc0\\u242{}ria (Valencia: Universitat de Val\\uc0\\u232{}ncia, 2011), 130.","plainCitation":"Pedro Ruiz Torres, “Los límites del reformismo del siglo XVIII en España”, en El nacimiento y la construcción del estado moderno: homenaje a Jaume Vicens Vives, ed. Joaquim Albareda Salvadó y Marició Janué i Miret, Història (Valencia: Universitat de València, 2011), 130.","noteIndex":24},"citationItems":[{"id":8212,"uris":["http://zotero.org/users/163570/items/HGHKVEF9"],"uri":["http://zotero.org/users/163570/items/HGHKVEF9"],"itemData":{"id":8212,"type":"chapter","title":"Los límites del reformismo del siglo XVIII en España","container-title":"El nacimiento y la construcción del estado moderno: homenaje a Jaume Vicens Vives","collection-title":"Història","publisher":"Universitat de València","publisher-place":"Valencia","page":"111-150","source":"Library of Congress ISBN","event-place":"Valencia","ISBN":"978-84-370-8234-9","call-number":"D247 .I57 2011","editor":[{"family":"Albareda Salvadó","given":"Joaquim"},{"family":"Janué i Miret","given":"Marició"}],"author":[{"family":"Ruiz Torres","given":"Pedro"}],"issued":{"date-parts":[["2011"]]}},"locator":"130","label":"page"}],"schema":"https://github.com/citation-style-language/schema/raw/master/csl-citation.json"} </w:instrText>
+        <w:instrText xml:space="preserve"> ADDIN ZOTERO_ITEM CSL_CITATION {"citationID":"LIOVVFrs","properties":{"formattedCitation":"Michel Foucault, {\\i{}Vigilar y castigar: nacimiento de la prisi\\uc0\\u243{}n}, trad. Aurelio Garz\\uc0\\u243{}n del Camino, 2a edici\\uc0\\u243{}n revisada (M\\uc0\\u233{}xico: Siglo Veintiuno, 2015), 64.","plainCitation":"Michel Foucault, Vigilar y castigar: nacimiento de la prisión, trad. Aurelio Garzón del Camino, 2a edición revisada (México: Siglo Veintiuno, 2015), 64.","noteIndex":31},"citationItems":[{"id":8219,"uris":["http://zotero.org/users/163570/items/FSB4WV2J"],"uri":["http://zotero.org/users/163570/items/FSB4WV2J"],"itemData":{"id":8219,"type":"book","title":"Vigilar y castigar: nacimiento de la prisión","publisher":"Siglo Veintiuno","publisher-place":"México","number-of-pages":"259","edition":"2a edición revisada","source":"Open WorldCat","event-place":"México","abstract":"Quizás hoy provoquen vergüenza nuestras prisiones. El siglo XIX se sentía orgulloso de las fortalezas que construía en los limites de las ciudades y, a veces, en el corazón de éstas. Se complacia en esa nueva benignidad que reemplazaba los patíbulos. Se maravillaba de no castigar ya los cuerpos y de saber corregir en adelante las almas. Aquellos muros, aquellos cerrojos, aquellas celdas figuraban una verdadera empresa de ortopedia social. Quienes robaban eran encarcelados, también aquellos que violaban o mataban. El siglo XIX inventó, sin duda, las libertades, pero les dio un subsuelo profundo y sólido: la sociedad disciplinaria, de la que aún dependemos.","ISBN":"978-607-03-0115-5","note":"OCLC: 902678582","shortTitle":"Vigilar y castigar","language":"Spanish","author":[{"family":"Foucault","given":"Michel"}],"translator":[{"family":"Garzón del Camino","given":"Aurelio"}],"issued":{"date-parts":[["2015"]]}},"locator":"64","label":"page"}],"schema":"https://github.com/citation-style-language/schema/raw/master/csl-citation.json"} </w:instrText>
       </w:r>
       <w:r>
         <w:fldChar w:fldCharType="separate"/>
@@ -4828,7 +4897,7 @@
           <w:rFonts w:cs="Times New Roman"/>
           <w:szCs w:val="24"/>
         </w:rPr>
-        <w:t xml:space="preserve">Pedro Ruiz Torres, “Los límites del reformismo del siglo XVIII en España”, en </w:t>
+        <w:t xml:space="preserve">Michel Foucault, </w:t>
       </w:r>
       <w:r>
         <w:rPr>
@@ -4837,21 +4906,21 @@
           <w:iCs/>
           <w:szCs w:val="24"/>
         </w:rPr>
-        <w:t>El nacimiento y la construcción del estado moderno: homenaje a Jaume Vicens Vives</w:t>
+        <w:t>Vigilar y castigar: nacimiento de la prisión</w:t>
       </w:r>
       <w:r>
         <w:rPr>
           <w:rFonts w:cs="Times New Roman"/>
           <w:szCs w:val="24"/>
         </w:rPr>
-        <w:t>, ed. Joaquim Albareda Salvadó y Marició Janué i Miret, Història (Valencia: Universitat de València, 2011), 130.</w:t>
+        <w:t>, trad. Aurelio Garzón del Camino, 2a edición revisada (México: Siglo Veintiuno, 2015), 64.</w:t>
       </w:r>
       <w:r>
         <w:fldChar w:fldCharType="end"/>
       </w:r>
     </w:p>
   </w:footnote>
-  <w:footnote w:id="25">
+  <w:footnote w:id="29">
     <w:p>
       <w:pPr>
         <w:pStyle w:val="Textonotapie"/>
@@ -4863,20 +4932,69 @@
         <w:footnoteRef/>
       </w:r>
       <w:r>
-        <w:t xml:space="preserve"> Mariana, </w:t>
-      </w:r>
-      <w:r>
-        <w:rPr>
-          <w:i/>
-        </w:rPr>
-        <w:t>La dignidad real</w:t>
-      </w:r>
-      <w:r>
-        <w:t>, lib. I, cap. I.</w:t>
+        <w:t xml:space="preserve"> “Perdonar es no castigar a quien consideras digno de castigo; el perdón es la absolución de un castigo merecido.” </w:t>
+      </w:r>
+      <w:r>
+        <w:rPr>
+          <w:lang w:val="it-IT"/>
+        </w:rPr>
+        <w:t>(</w:t>
+      </w:r>
+      <w:r>
+        <w:rPr>
+          <w:i/>
+          <w:lang w:val="it-IT"/>
+        </w:rPr>
+        <w:t>Ignoscere autem est, quem iudices puniendum, non punire; venia debitae poenae remissio est.</w:t>
+      </w:r>
+      <w:r>
+        <w:rPr>
+          <w:lang w:val="it-IT"/>
+        </w:rPr>
+        <w:t>)</w:t>
+      </w:r>
+      <w:r>
+        <w:rPr>
+          <w:lang w:val="it-IT"/>
+        </w:rPr>
+        <w:t xml:space="preserve"> </w:t>
+      </w:r>
+      <w:r>
+        <w:t xml:space="preserve">Seneca, </w:t>
+      </w:r>
+      <w:r>
+        <w:rPr>
+          <w:lang w:eastAsia="es-MX"/>
+        </w:rPr>
+        <w:t>“De Clementia”</w:t>
+      </w:r>
+      <w:r>
+        <w:t xml:space="preserve">, Liber II, párr. 7. Tomás de Aquino, </w:t>
+      </w:r>
+      <w:r>
+        <w:rPr>
+          <w:lang w:eastAsia="es-MX"/>
+        </w:rPr>
+        <w:t>“Summa Theologiae”</w:t>
+      </w:r>
+      <w:r>
+        <w:rPr>
+          <w:lang w:eastAsia="es-MX"/>
+        </w:rPr>
+        <w:t>,</w:t>
+      </w:r>
+      <w:r>
+        <w:t xml:space="preserve"> </w:t>
+      </w:r>
+      <w:r>
+        <w:t>IIª-IIae, q. 157 a. 2 ad 2</w:t>
+      </w:r>
+      <w:r>
+        <w:t>.</w:t>
       </w:r>
     </w:p>
   </w:footnote>
-  <w:footnote w:id="26">
+  <w:footnote w:id="30">
     <w:p>
       <w:pPr>
         <w:pStyle w:val="Textonotapie"/>
@@ -4888,47 +5006,13 @@
         <w:footnoteRef/>
       </w:r>
       <w:r>
-        <w:t xml:space="preserve"> Temor y amor estarían naturalmente vinculados, Alfonso X lo plasmó así: “Natural razon es, que el ome non puede amar ninguna cosa conplidamente si la non teme” </w:t>
-      </w:r>
-      <w:r>
-        <w:rPr>
-          <w:i/>
-        </w:rPr>
-        <w:t>Las Siete Partidas</w:t>
-      </w:r>
-      <w:r>
-        <w:t xml:space="preserve">, P. II, tít. II, l. III. Bovadilla comentó al respecto que “si el juez no es amado y temido, nunca será obedecido”. Castillo de Bovadilla, </w:t>
-      </w:r>
-      <w:r>
-        <w:rPr>
-          <w:i/>
-        </w:rPr>
-        <w:t>Politica para corregidores</w:t>
-      </w:r>
-      <w:r>
-        <w:t>, lib. III, cap. XII, núm. 11.</w:t>
-      </w:r>
-    </w:p>
-  </w:footnote>
-  <w:footnote w:id="27">
-    <w:p>
-      <w:pPr>
-        <w:pStyle w:val="Textonotapie"/>
-      </w:pPr>
-      <w:r>
-        <w:rPr>
-          <w:rStyle w:val="Refdenotaalpie"/>
-        </w:rPr>
-        <w:footnoteRef/>
-      </w:r>
-      <w:r>
         <w:t xml:space="preserve"> </w:t>
       </w:r>
       <w:r>
         <w:fldChar w:fldCharType="begin"/>
       </w:r>
       <w:r>
-        <w:instrText xml:space="preserve"> ADDIN ZOTERO_ITEM CSL_CITATION {"citationID":"LIOVVFrs","properties":{"formattedCitation":"Michel Foucault, {\\i{}Vigilar y castigar: nacimiento de la prisi\\uc0\\u243{}n}, trad. Aurelio Garz\\uc0\\u243{}n del Camino, 2a edici\\uc0\\u243{}n revisada (M\\uc0\\u233{}xico: Siglo Veintiuno, 2015), 64.","plainCitation":"Michel Foucault, Vigilar y castigar: nacimiento de la prisión, trad. Aurelio Garzón del Camino, 2a edición revisada (México: Siglo Veintiuno, 2015), 64.","noteIndex":31},"citationItems":[{"id":8219,"uris":["http://zotero.org/users/163570/items/FSB4WV2J"],"uri":["http://zotero.org/users/163570/items/FSB4WV2J"],"itemData":{"id":8219,"type":"book","title":"Vigilar y castigar: nacimiento de la prisión","publisher":"Siglo Veintiuno","publisher-place":"México","number-of-pages":"259","edition":"2a edición revisada","source":"Open WorldCat","event-place":"México","abstract":"Quizás hoy provoquen vergüenza nuestras prisiones. El siglo XIX se sentía orgulloso de las fortalezas que construía en los limites de las ciudades y, a veces, en el corazón de éstas. Se complacia en esa nueva benignidad que reemplazaba los patíbulos. Se maravillaba de no castigar ya los cuerpos y de saber corregir en adelante las almas. Aquellos muros, aquellos cerrojos, aquellas celdas figuraban una verdadera empresa de ortopedia social. Quienes robaban eran encarcelados, también aquellos que violaban o mataban. El siglo XIX inventó, sin duda, las libertades, pero les dio un subsuelo profundo y sólido: la sociedad disciplinaria, de la que aún dependemos.","ISBN":"978-607-03-0115-5","note":"OCLC: 902678582","shortTitle":"Vigilar y castigar","language":"Spanish","author":[{"family":"Foucault","given":"Michel"}],"translator":[{"family":"Garzón del Camino","given":"Aurelio"}],"issued":{"date-parts":[["2015"]]}},"locator":"64","label":"page"}],"schema":"https://github.com/citation-style-language/schema/raw/master/csl-citation.json"} </w:instrText>
+        <w:instrText xml:space="preserve"> ADDIN ZOTERO_ITEM CSL_CITATION {"citationID":"BJMXXsYz","properties":{"formattedCitation":"Calder\\uc0\\u243{}n de la Barca, {\\i{}El indulto general}, vv. 1257\\uc0\\u8211{}1265.","plainCitation":"Calderón de la Barca, El indulto general, vv. 1257–1265.","noteIndex":33},"citationItems":[{"id":8192,"uris":["http://zotero.org/users/163570/items/AY4587QQ"],"uri":["http://zotero.org/users/163570/items/AY4587QQ"],"itemData":{"id":8192,"type":"book","title":"El indulto general. Edición crítica","collection-title":"Autos sacramentales completos de Calderón","collection-number":"9","publisher":"Universidad de Navarra, Reichenberger","publisher-place":"Pamplona, Kassel","source":"Google Books","event-place":"Pamplona, Kassel","ISBN":"978-3-930700-64-6","shortTitle":"El indulto general","language":"es","author":[{"family":"Calderón de la Barca","given":"Pedro"}],"editor":[{"family":"Arellano","given":"Ignacio"},{"family":"Escudero","given":"Juan Manuel"}],"issued":{"date-parts":[["1996"]]}},"locator":"1257-1265","label":"verse"}],"schema":"https://github.com/citation-style-language/schema/raw/master/csl-citation.json"} </w:instrText>
       </w:r>
       <w:r>
         <w:fldChar w:fldCharType="separate"/>
@@ -4938,7 +5022,7 @@
           <w:rFonts w:cs="Times New Roman"/>
           <w:szCs w:val="24"/>
         </w:rPr>
-        <w:t xml:space="preserve">Michel Foucault, </w:t>
+        <w:t xml:space="preserve">Calderón de la Barca, </w:t>
       </w:r>
       <w:r>
         <w:rPr>
@@ -4947,146 +5031,21 @@
           <w:iCs/>
           <w:szCs w:val="24"/>
         </w:rPr>
-        <w:t>Vigilar y castigar: nacimiento de la prisión</w:t>
+        <w:t>El indulto general</w:t>
       </w:r>
       <w:r>
         <w:rPr>
           <w:rFonts w:cs="Times New Roman"/>
           <w:szCs w:val="24"/>
         </w:rPr>
-        <w:t>, trad. Aurelio Garzón del Camino, 2a edición revisada (México: Siglo Veintiuno, 2015), 64.</w:t>
+        <w:t>, vv. 1257–1265.</w:t>
       </w:r>
       <w:r>
         <w:fldChar w:fldCharType="end"/>
       </w:r>
     </w:p>
   </w:footnote>
-  <w:footnote w:id="28">
-    <w:p>
-      <w:pPr>
-        <w:pStyle w:val="Textonotapie"/>
-      </w:pPr>
-      <w:r>
-        <w:rPr>
-          <w:rStyle w:val="Refdenotaalpie"/>
-        </w:rPr>
-        <w:footnoteRef/>
-      </w:r>
-      <w:r>
-        <w:t xml:space="preserve"> “Perdonar es no castigar a quien consideras digno de castigo; el perdón es la absolución de un castigo merecido.” </w:t>
-      </w:r>
-      <w:r>
-        <w:rPr>
-          <w:lang w:val="it-IT"/>
-        </w:rPr>
-        <w:t>(</w:t>
-      </w:r>
-      <w:r>
-        <w:rPr>
-          <w:i/>
-          <w:lang w:val="it-IT"/>
-        </w:rPr>
-        <w:t>Ignoscere autem est, quem iudices puniendum, non punire; venia debitae poenae remissio est.</w:t>
-      </w:r>
-      <w:r>
-        <w:rPr>
-          <w:lang w:val="it-IT"/>
-        </w:rPr>
-        <w:t>)</w:t>
-      </w:r>
-      <w:r>
-        <w:rPr>
-          <w:lang w:val="it-IT"/>
-        </w:rPr>
-        <w:t xml:space="preserve"> </w:t>
-      </w:r>
-      <w:r>
-        <w:t xml:space="preserve">Seneca, </w:t>
-      </w:r>
-      <w:r>
-        <w:rPr>
-          <w:lang w:eastAsia="es-MX"/>
-        </w:rPr>
-        <w:t>“De Clementia”</w:t>
-      </w:r>
-      <w:r>
-        <w:t xml:space="preserve">, Liber II, párr. 7. Tomás de Aquino, </w:t>
-      </w:r>
-      <w:r>
-        <w:rPr>
-          <w:lang w:eastAsia="es-MX"/>
-        </w:rPr>
-        <w:t>“Summa Theologiae”</w:t>
-      </w:r>
-      <w:r>
-        <w:rPr>
-          <w:lang w:eastAsia="es-MX"/>
-        </w:rPr>
-        <w:t>,</w:t>
-      </w:r>
-      <w:r>
-        <w:t xml:space="preserve"> </w:t>
-      </w:r>
-      <w:r>
-        <w:t>IIª-IIae, q. 157 a. 2 ad 2</w:t>
-      </w:r>
-      <w:r>
-        <w:t>.</w:t>
-      </w:r>
-    </w:p>
-  </w:footnote>
-  <w:footnote w:id="29">
-    <w:p>
-      <w:pPr>
-        <w:pStyle w:val="Textonotapie"/>
-      </w:pPr>
-      <w:r>
-        <w:rPr>
-          <w:rStyle w:val="Refdenotaalpie"/>
-        </w:rPr>
-        <w:footnoteRef/>
-      </w:r>
-      <w:r>
-        <w:t xml:space="preserve"> </w:t>
-      </w:r>
-      <w:r>
-        <w:fldChar w:fldCharType="begin"/>
-      </w:r>
-      <w:r>
-        <w:instrText xml:space="preserve"> ADDIN ZOTERO_ITEM CSL_CITATION {"citationID":"BJMXXsYz","properties":{"formattedCitation":"Calder\\uc0\\u243{}n de la Barca, {\\i{}El indulto general}, vv. 1257\\uc0\\u8211{}1265.","plainCitation":"Calderón de la Barca, El indulto general, vv. 1257–1265.","noteIndex":33},"citationItems":[{"id":8192,"uris":["http://zotero.org/users/163570/items/AY4587QQ"],"uri":["http://zotero.org/users/163570/items/AY4587QQ"],"itemData":{"id":8192,"type":"book","title":"El indulto general. Edición crítica","collection-title":"Autos sacramentales completos de Calderón","collection-number":"9","publisher":"Universidad de Navarra, Reichenberger","publisher-place":"Pamplona, Kassel","source":"Google Books","event-place":"Pamplona, Kassel","ISBN":"978-3-930700-64-6","shortTitle":"El indulto general","language":"es","author":[{"family":"Calderón de la Barca","given":"Pedro"}],"editor":[{"family":"Arellano","given":"Ignacio"},{"family":"Escudero","given":"Juan Manuel"}],"issued":{"date-parts":[["1996"]]}},"locator":"1257-1265","label":"verse"}],"schema":"https://github.com/citation-style-language/schema/raw/master/csl-citation.json"} </w:instrText>
-      </w:r>
-      <w:r>
-        <w:fldChar w:fldCharType="separate"/>
-      </w:r>
-      <w:r>
-        <w:rPr>
-          <w:rFonts w:cs="Times New Roman"/>
-          <w:szCs w:val="24"/>
-        </w:rPr>
-        <w:t xml:space="preserve">Calderón de la Barca, </w:t>
-      </w:r>
-      <w:r>
-        <w:rPr>
-          <w:rFonts w:cs="Times New Roman"/>
-          <w:i/>
-          <w:iCs/>
-          <w:szCs w:val="24"/>
-        </w:rPr>
-        <w:t>El indulto general</w:t>
-      </w:r>
-      <w:r>
-        <w:rPr>
-          <w:rFonts w:cs="Times New Roman"/>
-          <w:szCs w:val="24"/>
-        </w:rPr>
-        <w:t>, vv. 1257–1265.</w:t>
-      </w:r>
-      <w:r>
-        <w:fldChar w:fldCharType="end"/>
-      </w:r>
-    </w:p>
-  </w:footnote>
-  <w:footnote w:id="30">
+  <w:footnote w:id="31">
     <w:p>
       <w:pPr>
         <w:pStyle w:val="Textonotapie"/>
@@ -5143,7 +5102,7 @@
       </w:r>
     </w:p>
   </w:footnote>
-  <w:footnote w:id="31">
+  <w:footnote w:id="32">
     <w:p>
       <w:pPr>
         <w:pStyle w:val="Textonotapie"/>
@@ -5178,53 +5137,6 @@
       </w:r>
       <w:r>
         <w:t>, 5</w:t>
-      </w:r>
-    </w:p>
-  </w:footnote>
-  <w:footnote w:id="32">
-    <w:p>
-      <w:pPr>
-        <w:pStyle w:val="Textonotapie"/>
-      </w:pPr>
-      <w:r>
-        <w:rPr>
-          <w:rStyle w:val="Refdenotaalpie"/>
-        </w:rPr>
-        <w:footnoteRef/>
-      </w:r>
-      <w:r>
-        <w:t xml:space="preserve"> Por ejemplo: “La clemencia es necessaria en los reyes y principes mas que otra virtud alguna: porque si desta carecen mas se pueden llamar tyranos.” </w:t>
-      </w:r>
-      <w:r>
-        <w:rPr>
-          <w:highlight w:val="yellow"/>
-        </w:rPr>
-        <w:t xml:space="preserve">Hernán Núñez de Toledo, </w:t>
-      </w:r>
-      <w:r>
-        <w:rPr>
-          <w:i/>
-          <w:highlight w:val="yellow"/>
-        </w:rPr>
-        <w:t>Glosa sobre las trezientas del famoso poeta Juan de Mena</w:t>
-      </w:r>
-      <w:r>
-        <w:rPr>
-          <w:highlight w:val="yellow"/>
-        </w:rPr>
-        <w:t xml:space="preserve"> (Sevilla: Iuan Varela, 1528)</w:t>
-      </w:r>
-      <w:r>
-        <w:t xml:space="preserve">, copla cxiiij, glosa “mezclando rigor con clemencia”. Véase también la voz “clemencia” del </w:t>
-      </w:r>
-      <w:r>
-        <w:rPr>
-          <w:i/>
-        </w:rPr>
-        <w:t>Diccionario de la lengua castellana: en que se explica el verdadero sentido</w:t>
-      </w:r>
-      <w:r>
-        <w:t xml:space="preserve">… </w:t>
       </w:r>
     </w:p>
   </w:footnote>
@@ -5240,32 +5152,38 @@
         <w:footnoteRef/>
       </w:r>
       <w:r>
-        <w:t xml:space="preserve"> </w:t>
-      </w:r>
-      <w:r>
-        <w:t xml:space="preserve">Juan de Mariana, </w:t>
-      </w:r>
-      <w:r>
-        <w:rPr>
-          <w:i/>
-          <w:iCs/>
-        </w:rPr>
-        <w:t>La dignidad real y la educación del rey (De rege et regis institutione)</w:t>
-      </w:r>
-      <w:r>
-        <w:t>, ed. Luis Sánchez Agesta, Colección Clásicos políticos (Madrid: Centro de E</w:t>
-      </w:r>
-      <w:r>
-        <w:t xml:space="preserve">studios Constitucionales, 1981), lib. I, cap. V, p. 61. Ribadeneyra por su parte planteó que los malos príncipes podían valerse de la religión para darse una imagen virtuosa, aunque “se sirven de ella como de red para pescar lo que pretende su codicia y loca ambicion”. Ribadeneyra, </w:t>
-      </w:r>
-      <w:r>
-        <w:rPr>
-          <w:i/>
-        </w:rPr>
-        <w:t>Tratado de la religión y las virtudes</w:t>
-      </w:r>
-      <w:r>
-        <w:t>, lib. I, cap. II.</w:t>
+        <w:t xml:space="preserve"> Por ejemplo: “La clemencia es necessaria en los reyes y principes mas que otra virtud alguna: porque si desta carecen mas se pueden llamar tyranos.” </w:t>
+      </w:r>
+      <w:r>
+        <w:rPr>
+          <w:highlight w:val="yellow"/>
+        </w:rPr>
+        <w:t xml:space="preserve">Hernán Núñez de Toledo, </w:t>
+      </w:r>
+      <w:r>
+        <w:rPr>
+          <w:i/>
+          <w:highlight w:val="yellow"/>
+        </w:rPr>
+        <w:t>Glosa sobre las trezientas del famoso poeta Juan de Mena</w:t>
+      </w:r>
+      <w:r>
+        <w:rPr>
+          <w:highlight w:val="yellow"/>
+        </w:rPr>
+        <w:t xml:space="preserve"> (Sevilla: Iuan Varela, 1528)</w:t>
+      </w:r>
+      <w:r>
+        <w:t xml:space="preserve">, copla cxiiij, glosa “mezclando rigor con clemencia”. Véase también la voz “clemencia” del </w:t>
+      </w:r>
+      <w:r>
+        <w:rPr>
+          <w:i/>
+        </w:rPr>
+        <w:t>Diccionario de la lengua castellana: en que se explica el verdadero sentido</w:t>
+      </w:r>
+      <w:r>
+        <w:t xml:space="preserve">… </w:t>
       </w:r>
     </w:p>
   </w:footnote>
@@ -5281,7 +5199,23 @@
         <w:footnoteRef/>
       </w:r>
       <w:r>
-        <w:t xml:space="preserve"> Ribadeneyra, </w:t>
+        <w:t xml:space="preserve"> </w:t>
+      </w:r>
+      <w:r>
+        <w:t xml:space="preserve">Juan de Mariana, </w:t>
+      </w:r>
+      <w:r>
+        <w:rPr>
+          <w:i/>
+          <w:iCs/>
+        </w:rPr>
+        <w:t>La dignidad real y la educación del rey (De rege et regis institutione)</w:t>
+      </w:r>
+      <w:r>
+        <w:t>, ed. Luis Sánchez Agesta, Colección Clásicos políticos (Madrid: Centro de E</w:t>
+      </w:r>
+      <w:r>
+        <w:t xml:space="preserve">studios Constitucionales, 1981), lib. I, cap. V, p. 61. Ribadeneyra por su parte planteó que los malos príncipes podían valerse de la religión para darse una imagen virtuosa, aunque “se sirven de ella como de red para pescar lo que pretende su codicia y loca ambicion”. Ribadeneyra, </w:t>
       </w:r>
       <w:r>
         <w:rPr>
@@ -5290,7 +5224,7 @@
         <w:t>Tratado de la religión y las virtudes</w:t>
       </w:r>
       <w:r>
-        <w:t>, lib. II, cap. IX.</w:t>
+        <w:t>, lib. I, cap. II.</w:t>
       </w:r>
     </w:p>
   </w:footnote>
@@ -5306,6 +5240,31 @@
         <w:footnoteRef/>
       </w:r>
       <w:r>
+        <w:t xml:space="preserve"> Ribadeneyra, </w:t>
+      </w:r>
+      <w:r>
+        <w:rPr>
+          <w:i/>
+        </w:rPr>
+        <w:t>Tratado de la religión y las virtudes</w:t>
+      </w:r>
+      <w:r>
+        <w:t>, lib. II, cap. IX.</w:t>
+      </w:r>
+    </w:p>
+  </w:footnote>
+  <w:footnote w:id="36">
+    <w:p>
+      <w:pPr>
+        <w:pStyle w:val="Textonotapie"/>
+      </w:pPr>
+      <w:r>
+        <w:rPr>
+          <w:rStyle w:val="Refdenotaalpie"/>
+        </w:rPr>
+        <w:footnoteRef/>
+      </w:r>
+      <w:r>
         <w:t xml:space="preserve"> Véase el “sentido estricto” del indulto según </w:t>
       </w:r>
       <w:r>
@@ -5345,7 +5304,7 @@
       </w:r>
     </w:p>
   </w:footnote>
-  <w:footnote w:id="36">
+  <w:footnote w:id="37">
     <w:p>
       <w:pPr>
         <w:pStyle w:val="Textonotapie"/>
@@ -5464,7 +5423,7 @@
       </w:r>
     </w:p>
   </w:footnote>
-  <w:footnote w:id="37">
+  <w:footnote w:id="38">
     <w:p>
       <w:pPr>
         <w:pStyle w:val="Textonotapie"/>
@@ -5499,37 +5458,6 @@
       </w:r>
       <w:r>
         <w:t>, Cap. XVI.</w:t>
-      </w:r>
-    </w:p>
-  </w:footnote>
-  <w:footnote w:id="38">
-    <w:p>
-      <w:pPr>
-        <w:pStyle w:val="Textonotapie"/>
-      </w:pPr>
-      <w:r>
-        <w:rPr>
-          <w:rStyle w:val="Refdenotaalpie"/>
-        </w:rPr>
-        <w:footnoteRef/>
-      </w:r>
-      <w:r>
-        <w:t xml:space="preserve"> Seneca, “</w:t>
-      </w:r>
-      <w:r>
-        <w:t>De clementia</w:t>
-      </w:r>
-      <w:r>
-        <w:t xml:space="preserve">,” II, párr. </w:t>
-      </w:r>
-      <w:r>
-        <w:t xml:space="preserve">3. </w:t>
-      </w:r>
-      <w:r>
-        <w:t xml:space="preserve">Véase también Santo Tomás, “Summa Theologiae”, </w:t>
-      </w:r>
-      <w:r>
-        <w:t>IIª-IIae, q. 157 a. 3 s. c.</w:t>
       </w:r>
     </w:p>
   </w:footnote>
@@ -5545,6 +5473,37 @@
         <w:footnoteRef/>
       </w:r>
       <w:r>
+        <w:t xml:space="preserve"> Seneca, “</w:t>
+      </w:r>
+      <w:r>
+        <w:t>De clementia</w:t>
+      </w:r>
+      <w:r>
+        <w:t xml:space="preserve">,” II, párr. </w:t>
+      </w:r>
+      <w:r>
+        <w:t xml:space="preserve">3. </w:t>
+      </w:r>
+      <w:r>
+        <w:t xml:space="preserve">Véase también Santo Tomás, “Summa Theologiae”, </w:t>
+      </w:r>
+      <w:r>
+        <w:t>IIª-IIae, q. 157 a. 3 s. c.</w:t>
+      </w:r>
+    </w:p>
+  </w:footnote>
+  <w:footnote w:id="40">
+    <w:p>
+      <w:pPr>
+        <w:pStyle w:val="Textonotapie"/>
+      </w:pPr>
+      <w:r>
+        <w:rPr>
+          <w:rStyle w:val="Refdenotaalpie"/>
+        </w:rPr>
+        <w:footnoteRef/>
+      </w:r>
+      <w:r>
         <w:t xml:space="preserve"> La voz se construyó a partir de cuatro fuentes, un tratado filosófico (Séneca, </w:t>
       </w:r>
       <w:r>
@@ -5616,7 +5575,7 @@
       </w:r>
     </w:p>
   </w:footnote>
-  <w:footnote w:id="40">
+  <w:footnote w:id="41">
     <w:p>
       <w:pPr>
         <w:pStyle w:val="Textonotapie"/>
@@ -5647,7 +5606,7 @@
       </w:r>
     </w:p>
   </w:footnote>
-  <w:footnote w:id="41">
+  <w:footnote w:id="42">
     <w:p>
       <w:pPr>
         <w:pStyle w:val="Textonotapie"/>
@@ -5698,7 +5657,7 @@
       </w:r>
     </w:p>
   </w:footnote>
-  <w:footnote w:id="42">
+  <w:footnote w:id="43">
     <w:p>
       <w:pPr>
         <w:pStyle w:val="Textonotapie"/>
@@ -5831,7 +5790,7 @@
       </w:r>
     </w:p>
   </w:footnote>
-  <w:footnote w:id="43">
+  <w:footnote w:id="44">
     <w:p>
       <w:pPr>
         <w:pStyle w:val="Textonotapie"/>
@@ -5866,34 +5825,6 @@
       </w:r>
       <w:r>
         <w:t>, lib. II, cap. XXVIII, núm. 28.</w:t>
-      </w:r>
-    </w:p>
-  </w:footnote>
-  <w:footnote w:id="44">
-    <w:p>
-      <w:pPr>
-        <w:pStyle w:val="Textonotapie"/>
-      </w:pPr>
-      <w:r>
-        <w:rPr>
-          <w:rStyle w:val="Refdenotaalpie"/>
-        </w:rPr>
-        <w:footnoteRef/>
-      </w:r>
-      <w:r>
-        <w:t xml:space="preserve"> De la misma manera, </w:t>
-      </w:r>
-      <w:r>
-        <w:t>en el caso de los delitos graves</w:t>
-      </w:r>
-      <w:r>
-        <w:t xml:space="preserve"> realizados con malicia se hac</w:t>
-      </w:r>
-      <w:r>
-        <w:t>ían indignos de templanza y benignidad en la pena</w:t>
-      </w:r>
-      <w:r>
-        <w:t>. Solórzano Pereyra, lib. II, cap. XXVIII, núm. 31.</w:t>
       </w:r>
     </w:p>
   </w:footnote>
@@ -5909,53 +5840,19 @@
         <w:footnoteRef/>
       </w:r>
       <w:r>
-        <w:t xml:space="preserve"> Jerónimo </w:t>
-      </w:r>
-      <w:r>
-        <w:rPr>
-          <w:highlight w:val="yellow"/>
-        </w:rPr>
-        <w:t xml:space="preserve">Castillo de </w:t>
-      </w:r>
-      <w:r>
-        <w:rPr>
-          <w:highlight w:val="yellow"/>
-        </w:rPr>
-        <w:t>Bovadilla</w:t>
-      </w:r>
-      <w:r>
-        <w:rPr>
-          <w:highlight w:val="yellow"/>
-        </w:rPr>
-        <w:t>,</w:t>
-      </w:r>
-      <w:r>
-        <w:rPr>
-          <w:highlight w:val="yellow"/>
-        </w:rPr>
-        <w:t xml:space="preserve"> </w:t>
-      </w:r>
-      <w:r>
-        <w:rPr>
-          <w:i/>
-          <w:highlight w:val="yellow"/>
-        </w:rPr>
-        <w:t>Política para corregidores y señores de vasallos</w:t>
-      </w:r>
-      <w:r>
-        <w:rPr>
-          <w:highlight w:val="yellow"/>
-        </w:rPr>
-        <w:t>, reimpresión de la edición de 1690 (Madrid: imprenta de la Gazeta, 1775),</w:t>
-      </w:r>
-      <w:r>
-        <w:rPr>
-          <w:highlight w:val="yellow"/>
-        </w:rPr>
-        <w:t xml:space="preserve"> Lib. II, cap. II, núm. 63-64.</w:t>
-      </w:r>
-      <w:r>
-        <w:t xml:space="preserve"> </w:t>
+        <w:t xml:space="preserve"> De la misma manera, </w:t>
+      </w:r>
+      <w:r>
+        <w:t>en el caso de los delitos graves</w:t>
+      </w:r>
+      <w:r>
+        <w:t xml:space="preserve"> realizados con malicia se hac</w:t>
+      </w:r>
+      <w:r>
+        <w:t>ían indignos de templanza y benignidad en la pena</w:t>
+      </w:r>
+      <w:r>
+        <w:t>. Solórzano Pereyra, lib. II, cap. XXVIII, núm. 31.</w:t>
       </w:r>
     </w:p>
   </w:footnote>
@@ -5971,38 +5868,53 @@
         <w:footnoteRef/>
       </w:r>
       <w:r>
-        <w:t xml:space="preserve"> “La misericordia y la verdad custodian al rey, y la clemencia es la fortaleza del trono”</w:t>
-      </w:r>
-      <w:r>
+        <w:t xml:space="preserve"> Jerónimo </w:t>
+      </w:r>
+      <w:r>
+        <w:rPr>
+          <w:highlight w:val="yellow"/>
+        </w:rPr>
+        <w:t xml:space="preserve">Castillo de </w:t>
+      </w:r>
+      <w:r>
+        <w:rPr>
+          <w:highlight w:val="yellow"/>
+        </w:rPr>
+        <w:t>Bovadilla</w:t>
+      </w:r>
+      <w:r>
+        <w:rPr>
+          <w:highlight w:val="yellow"/>
+        </w:rPr>
+        <w:t>,</w:t>
+      </w:r>
+      <w:r>
+        <w:rPr>
+          <w:highlight w:val="yellow"/>
+        </w:rPr>
         <w:t xml:space="preserve"> </w:t>
       </w:r>
       <w:r>
         <w:rPr>
+          <w:i/>
           <w:highlight w:val="yellow"/>
         </w:rPr>
-        <w:t xml:space="preserve">Gregorio López, glosa “Los Reyes” a </w:t>
-      </w:r>
-      <w:r>
-        <w:rPr>
-          <w:i/>
+        <w:t>Política para corregidores y señores de vasallos</w:t>
+      </w:r>
+      <w:r>
+        <w:rPr>
           <w:highlight w:val="yellow"/>
         </w:rPr>
-        <w:t>Las Siete Partidas</w:t>
-      </w:r>
-      <w:r>
-        <w:t xml:space="preserve"> 3, tít. 24, proemio. La cita bíblica es tomada de Prov. 20:28. También es usada por Santo Tomás en “</w:t>
-      </w:r>
-      <w:r>
-        <w:t>Summa Theologiae</w:t>
-      </w:r>
-      <w:r>
-        <w:t xml:space="preserve">,” </w:t>
-      </w:r>
-      <w:r>
-        <w:t>IIª-IIae, q. 157 a. 4 arg. 2</w:t>
-      </w:r>
-      <w:r>
-        <w:t>.</w:t>
+        <w:t>, reimpresión de la edición de 1690 (Madrid: imprenta de la Gazeta, 1775),</w:t>
+      </w:r>
+      <w:r>
+        <w:rPr>
+          <w:highlight w:val="yellow"/>
+        </w:rPr>
+        <w:t xml:space="preserve"> Lib. II, cap. II, núm. 63-64.</w:t>
+      </w:r>
+      <w:r>
+        <w:t xml:space="preserve"> </w:t>
       </w:r>
     </w:p>
   </w:footnote>
@@ -6018,52 +5930,38 @@
         <w:footnoteRef/>
       </w:r>
       <w:r>
-        <w:rPr>
-          <w:lang w:val="it-IT"/>
-        </w:rPr>
+        <w:t xml:space="preserve"> “La misericordia y la verdad custodian al rey, y la clemencia es la fortaleza del trono”</w:t>
+      </w:r>
+      <w:r>
         <w:t xml:space="preserve"> </w:t>
       </w:r>
       <w:r>
         <w:rPr>
-          <w:lang w:val="it-IT"/>
-        </w:rPr>
-        <w:t>“</w:t>
-      </w:r>
-      <w:r>
-        <w:rPr>
-          <w:lang w:val="it-IT"/>
-        </w:rPr>
-        <w:t xml:space="preserve">Misericordia, secundum August. </w:t>
-      </w:r>
-      <w:r>
-        <w:rPr>
-          <w:lang w:val="it-IT"/>
-        </w:rPr>
-        <w:t xml:space="preserve">9. de Civitate Dei, est alienæ miseriæ in nostro corde compassio, qua utique, si possemus, subvenire compellimur." </w:t>
-      </w:r>
-      <w:r>
-        <w:t>(Misericordia, según San Agustín, lib. 9 de civitate dei, es la compasión en nuestro corazón por los males ajenos, que en cualquier caso, si podemos, nos compele a socorrer.) Gregorio López, glosa “</w:t>
-      </w:r>
-      <w:r>
-        <w:t>Misericordia es</w:t>
-      </w:r>
-      <w:r>
-        <w:t>”</w:t>
-      </w:r>
-      <w:r>
-        <w:t xml:space="preserve"> a </w:t>
-      </w:r>
-      <w:r>
-        <w:rPr>
-          <w:i/>
-        </w:rPr>
-        <w:t>Partidas</w:t>
-      </w:r>
-      <w:r>
-        <w:t xml:space="preserve"> </w:t>
-      </w:r>
-      <w:r>
-        <w:t>3, tít. 24, proemio.</w:t>
+          <w:highlight w:val="yellow"/>
+        </w:rPr>
+        <w:t xml:space="preserve">Gregorio López, glosa “Los Reyes” a </w:t>
+      </w:r>
+      <w:r>
+        <w:rPr>
+          <w:i/>
+          <w:highlight w:val="yellow"/>
+        </w:rPr>
+        <w:t>Las Siete Partidas</w:t>
+      </w:r>
+      <w:r>
+        <w:t xml:space="preserve"> 3, tít. 24, proemio. La cita bíblica es tomada de Prov. 20:28. También es usada por Santo Tomás en “</w:t>
+      </w:r>
+      <w:r>
+        <w:t>Summa Theologiae</w:t>
+      </w:r>
+      <w:r>
+        <w:t xml:space="preserve">,” </w:t>
+      </w:r>
+      <w:r>
+        <w:t>IIª-IIae, q. 157 a. 4 arg. 2</w:t>
+      </w:r>
+      <w:r>
+        <w:t>.</w:t>
       </w:r>
     </w:p>
   </w:footnote>
@@ -6079,22 +5977,52 @@
         <w:footnoteRef/>
       </w:r>
       <w:r>
-        <w:t xml:space="preserve"> “</w:t>
-      </w:r>
-      <w:r>
-        <w:rPr>
-          <w:i/>
-        </w:rPr>
-        <w:t>clementia est lenitas superioris adversus inferiorem. Mansuetudo autem non solum est superioris ad inferiorem, sed cuiuslibet ad quemlibet. Ergo mansuetudo et clementia non sunt penitus idem</w:t>
-      </w:r>
-      <w:r>
-        <w:t>.</w:t>
-      </w:r>
-      <w:r>
-        <w:t>” (“la clemencia es la benignidad del superior respecto al inferior. La mansedumbre, sin embargo, no es sólo del superior al inferior, sino dada entre pares. Por lo tanto, la mansedumbre y la clemencia no son en esencia iguales”) Santo Tomás, “</w:t>
-      </w:r>
-      <w:r>
-        <w:t>Summa Theologiae,” IIª-IIae, q. 157 a. 1 s. c.</w:t>
+        <w:rPr>
+          <w:lang w:val="it-IT"/>
+        </w:rPr>
+        <w:t xml:space="preserve"> </w:t>
+      </w:r>
+      <w:r>
+        <w:rPr>
+          <w:lang w:val="it-IT"/>
+        </w:rPr>
+        <w:t>“</w:t>
+      </w:r>
+      <w:r>
+        <w:rPr>
+          <w:lang w:val="it-IT"/>
+        </w:rPr>
+        <w:t xml:space="preserve">Misericordia, secundum August. </w:t>
+      </w:r>
+      <w:r>
+        <w:rPr>
+          <w:lang w:val="it-IT"/>
+        </w:rPr>
+        <w:t xml:space="preserve">9. de Civitate Dei, est alienæ miseriæ in nostro corde compassio, qua utique, si possemus, subvenire compellimur." </w:t>
+      </w:r>
+      <w:r>
+        <w:t>(Misericordia, según San Agustín, lib. 9 de civitate dei, es la compasión en nuestro corazón por los males ajenos, que en cualquier caso, si podemos, nos compele a socorrer.) Gregorio López, glosa “</w:t>
+      </w:r>
+      <w:r>
+        <w:t>Misericordia es</w:t>
+      </w:r>
+      <w:r>
+        <w:t>”</w:t>
+      </w:r>
+      <w:r>
+        <w:t xml:space="preserve"> a </w:t>
+      </w:r>
+      <w:r>
+        <w:rPr>
+          <w:i/>
+        </w:rPr>
+        <w:t>Partidas</w:t>
+      </w:r>
+      <w:r>
+        <w:t xml:space="preserve"> </w:t>
+      </w:r>
+      <w:r>
+        <w:t>3, tít. 24, proemio.</w:t>
       </w:r>
     </w:p>
   </w:footnote>
@@ -6110,70 +6038,22 @@
         <w:footnoteRef/>
       </w:r>
       <w:r>
-        <w:t xml:space="preserve"> “Respondo diciendo que nada prohíbe que algunas virtudes no sean absolutamente las mejores (</w:t>
-      </w:r>
-      <w:r>
-        <w:rPr>
-          <w:i/>
-        </w:rPr>
-        <w:t>potissimas simpliciter</w:t>
-      </w:r>
-      <w:r>
-        <w:t>) ni en cuanto al todo, sino relativamente y en un género determinado (</w:t>
-      </w:r>
-      <w:r>
-        <w:rPr>
-          <w:i/>
-        </w:rPr>
-        <w:t>sed secundum quid et in aliquo genere</w:t>
-      </w:r>
-      <w:r>
-        <w:t>). Mas no es posible que la clemencia y la mansedumbre sean absolutamente las mejores virtudes, porque su mérito consiste en retraer de lo malo, en cuanto disminuyen la ira o la pena. Pero es más perfecto alcanzar el bien que carecer de mal.</w:t>
-      </w:r>
-      <w:r>
-        <w:t xml:space="preserve"> Por eso las virtudes que esencialmente ordenan al bien, como son la fe, esperanza y caridad, </w:t>
-      </w:r>
-      <w:r>
-        <w:t>y también</w:t>
-      </w:r>
-      <w:r>
-        <w:t xml:space="preserve"> la prudencia y la justicia, son, absolutamente hablando, virtudes </w:t>
-      </w:r>
-      <w:r>
-        <w:t>mayores (</w:t>
-      </w:r>
-      <w:r>
-        <w:rPr>
-          <w:i/>
-        </w:rPr>
-        <w:t>maiores virtutes</w:t>
-      </w:r>
-      <w:r>
-        <w:t>)</w:t>
-      </w:r>
-      <w:r>
-        <w:t xml:space="preserve"> que la clemencia y la mansedumbre.</w:t>
-      </w:r>
-      <w:r>
-        <w:t>”, Santo Tomás,</w:t>
-      </w:r>
-      <w:r>
-        <w:t xml:space="preserve"> </w:t>
-      </w:r>
-      <w:r>
-        <w:t>“</w:t>
-      </w:r>
-      <w:r>
-        <w:t>Summa Theologiae,</w:t>
-      </w:r>
-      <w:r>
-        <w:t>”</w:t>
-      </w:r>
-      <w:r>
-        <w:t xml:space="preserve"> IIª-IIae, q. 157 a. 4 co.</w:t>
-      </w:r>
-      <w:r>
-        <w:t xml:space="preserve"> </w:t>
+        <w:t xml:space="preserve"> “</w:t>
+      </w:r>
+      <w:r>
+        <w:rPr>
+          <w:i/>
+        </w:rPr>
+        <w:t>clementia est lenitas superioris adversus inferiorem. Mansuetudo autem non solum est superioris ad inferiorem, sed cuiuslibet ad quemlibet. Ergo mansuetudo et clementia non sunt penitus idem</w:t>
+      </w:r>
+      <w:r>
+        <w:t>.</w:t>
+      </w:r>
+      <w:r>
+        <w:t>” (“la clemencia es la benignidad del superior respecto al inferior. La mansedumbre, sin embargo, no es sólo del superior al inferior, sino dada entre pares. Por lo tanto, la mansedumbre y la clemencia no son en esencia iguales”) Santo Tomás, “</w:t>
+      </w:r>
+      <w:r>
+        <w:t>Summa Theologiae,” IIª-IIae, q. 157 a. 1 s. c.</w:t>
       </w:r>
     </w:p>
   </w:footnote>
@@ -6189,56 +6069,70 @@
         <w:footnoteRef/>
       </w:r>
       <w:r>
-        <w:t xml:space="preserve"> “Atqui hoc omnes intellegunt clementiam esse, quae se flectit citra id, quod merito constitui posset.” Séneca, </w:t>
+        <w:t xml:space="preserve"> “Respondo diciendo que nada prohíbe que algunas virtudes no sean absolutamente las mejores (</w:t>
+      </w:r>
+      <w:r>
+        <w:rPr>
+          <w:i/>
+        </w:rPr>
+        <w:t>potissimas simpliciter</w:t>
+      </w:r>
+      <w:r>
+        <w:t>) ni en cuanto al todo, sino relativamente y en un género determinado (</w:t>
+      </w:r>
+      <w:r>
+        <w:rPr>
+          <w:i/>
+        </w:rPr>
+        <w:t>sed secundum quid et in aliquo genere</w:t>
+      </w:r>
+      <w:r>
+        <w:t>). Mas no es posible que la clemencia y la mansedumbre sean absolutamente las mejores virtudes, porque su mérito consiste en retraer de lo malo, en cuanto disminuyen la ira o la pena. Pero es más perfecto alcanzar el bien que carecer de mal.</w:t>
+      </w:r>
+      <w:r>
+        <w:t xml:space="preserve"> Por eso las virtudes que esencialmente ordenan al bien, como son la fe, esperanza y caridad, </w:t>
+      </w:r>
+      <w:r>
+        <w:t>y también</w:t>
+      </w:r>
+      <w:r>
+        <w:t xml:space="preserve"> la prudencia y la justicia, son, absolutamente hablando, virtudes </w:t>
+      </w:r>
+      <w:r>
+        <w:t>mayores (</w:t>
+      </w:r>
+      <w:r>
+        <w:rPr>
+          <w:i/>
+        </w:rPr>
+        <w:t>maiores virtutes</w:t>
+      </w:r>
+      <w:r>
+        <w:t>)</w:t>
+      </w:r>
+      <w:r>
+        <w:t xml:space="preserve"> que la clemencia y la mansedumbre.</w:t>
+      </w:r>
+      <w:r>
+        <w:t>”, Santo Tomás,</w:t>
+      </w:r>
+      <w:r>
+        <w:t xml:space="preserve"> </w:t>
       </w:r>
       <w:r>
         <w:t>“</w:t>
       </w:r>
       <w:r>
-        <w:t>De clementia</w:t>
-      </w:r>
-      <w:r>
-        <w:t>,</w:t>
+        <w:t>Summa Theologiae,</w:t>
       </w:r>
       <w:r>
         <w:t>”</w:t>
       </w:r>
       <w:r>
+        <w:t xml:space="preserve"> IIª-IIae, q. 157 a. 4 co.</w:t>
+      </w:r>
+      <w:r>
         <w:t xml:space="preserve"> </w:t>
-      </w:r>
-      <w:r>
-        <w:t xml:space="preserve">II, párr. </w:t>
-      </w:r>
-      <w:r>
-        <w:t xml:space="preserve">3. También </w:t>
-      </w:r>
-      <w:r>
-        <w:rPr>
-          <w:highlight w:val="yellow"/>
-        </w:rPr>
-        <w:t>Andrés Mendo</w:t>
-      </w:r>
-      <w:r>
-        <w:t xml:space="preserve">: “Moderar el rigor ajustado al delito es equidad, </w:t>
-      </w:r>
-      <w:r>
-        <w:t xml:space="preserve">á que persuade la clemencia; excederle, es crueldad, en que degenera la justicia”. </w:t>
-      </w:r>
-      <w:r>
-        <w:rPr>
-          <w:i/>
-          <w:highlight w:val="yellow"/>
-        </w:rPr>
-        <w:t>Principe perfecto</w:t>
-      </w:r>
-      <w:r>
-        <w:rPr>
-          <w:highlight w:val="yellow"/>
-        </w:rPr>
-        <w:t>,</w:t>
-      </w:r>
-      <w:r>
-        <w:t xml:space="preserve"> Doc. XXXI, “La pena se ha de proporcionar a la culpa”. </w:t>
       </w:r>
     </w:p>
   </w:footnote>
@@ -6254,59 +6148,56 @@
         <w:footnoteRef/>
       </w:r>
       <w:r>
+        <w:t xml:space="preserve"> “Atqui hoc omnes intellegunt clementiam esse, quae se flectit citra id, quod merito constitui posset.” Séneca, </w:t>
+      </w:r>
+      <w:r>
+        <w:t>“</w:t>
+      </w:r>
+      <w:r>
+        <w:t>De clementia</w:t>
+      </w:r>
+      <w:r>
+        <w:t>,</w:t>
+      </w:r>
+      <w:r>
+        <w:t>”</w:t>
+      </w:r>
+      <w:r>
         <w:t xml:space="preserve"> </w:t>
       </w:r>
       <w:r>
-        <w:t xml:space="preserve">Saavedra Fajardo, </w:t>
-      </w:r>
-      <w:r>
-        <w:rPr>
-          <w:i/>
-        </w:rPr>
-        <w:t>Idea de un príncipe político christiano</w:t>
-      </w:r>
-      <w:r>
-        <w:t xml:space="preserve">, </w:t>
-      </w:r>
-      <w:r>
-        <w:t xml:space="preserve">emp. 22, </w:t>
-      </w:r>
-      <w:r>
-        <w:t>lema “præsidia maiestatis”.</w:t>
-      </w:r>
-      <w:r>
-        <w:t xml:space="preserve"> Juan de Mariana también cita a un autor anónimo para decir que “si se hubiesen castigado todas las faltas cometidas, ya hace tiempo que la humanidad no existiría” (</w:t>
-      </w:r>
-      <w:r>
-        <w:rPr>
-          <w:i/>
-        </w:rPr>
-        <w:t>Si peccatis supplicia metiatur, iam pridem genus humanum extinxerit</w:t>
-      </w:r>
-      <w:r>
-        <w:t xml:space="preserve">) </w:t>
-      </w:r>
-      <w:r>
-        <w:t xml:space="preserve">Mariana, </w:t>
-      </w:r>
-      <w:r>
-        <w:rPr>
-          <w:i/>
-          <w:iCs/>
-        </w:rPr>
-        <w:t>La dignidad real</w:t>
-      </w:r>
-      <w:r>
-        <w:rPr>
-          <w:iCs/>
+        <w:t xml:space="preserve">II, párr. </w:t>
+      </w:r>
+      <w:r>
+        <w:t xml:space="preserve">3. También </w:t>
+      </w:r>
+      <w:r>
+        <w:rPr>
+          <w:highlight w:val="yellow"/>
+        </w:rPr>
+        <w:t>Andrés Mendo</w:t>
+      </w:r>
+      <w:r>
+        <w:t xml:space="preserve">: “Moderar el rigor ajustado al delito es equidad, </w:t>
+      </w:r>
+      <w:r>
+        <w:t xml:space="preserve">á que persuade la clemencia; excederle, es crueldad, en que degenera la justicia”. </w:t>
+      </w:r>
+      <w:r>
+        <w:rPr>
+          <w:i/>
+          <w:highlight w:val="yellow"/>
+        </w:rPr>
+        <w:t>Principe perfecto</w:t>
+      </w:r>
+      <w:r>
+        <w:rPr>
+          <w:highlight w:val="yellow"/>
         </w:rPr>
         <w:t>,</w:t>
       </w:r>
       <w:r>
-        <w:t xml:space="preserve"> lib. </w:t>
-      </w:r>
-      <w:r>
-        <w:t>II, cap. XII, p. 235. Cita en latín de la edición de Toledo de 1599.</w:t>
+        <w:t xml:space="preserve"> Doc. XXXI, “La pena se ha de proporcionar a la culpa”. </w:t>
       </w:r>
     </w:p>
   </w:footnote>
@@ -6325,6 +6216,74 @@
         <w:t xml:space="preserve"> </w:t>
       </w:r>
       <w:r>
+        <w:t xml:space="preserve">Saavedra Fajardo, </w:t>
+      </w:r>
+      <w:r>
+        <w:rPr>
+          <w:i/>
+        </w:rPr>
+        <w:t>Idea de un príncipe político christiano</w:t>
+      </w:r>
+      <w:r>
+        <w:t xml:space="preserve">, </w:t>
+      </w:r>
+      <w:r>
+        <w:t xml:space="preserve">emp. 22, </w:t>
+      </w:r>
+      <w:r>
+        <w:t>lema “præsidia maiestatis”.</w:t>
+      </w:r>
+      <w:r>
+        <w:t xml:space="preserve"> Juan de Mariana también cita a un autor anónimo para decir que “si se hubiesen castigado todas las faltas cometidas, ya hace tiempo que la humanidad no existiría” (</w:t>
+      </w:r>
+      <w:r>
+        <w:rPr>
+          <w:i/>
+        </w:rPr>
+        <w:t>Si peccatis supplicia metiatur, iam pridem genus humanum extinxerit</w:t>
+      </w:r>
+      <w:r>
+        <w:t xml:space="preserve">) </w:t>
+      </w:r>
+      <w:r>
+        <w:t xml:space="preserve">Mariana, </w:t>
+      </w:r>
+      <w:r>
+        <w:rPr>
+          <w:i/>
+          <w:iCs/>
+        </w:rPr>
+        <w:t>La dignidad real</w:t>
+      </w:r>
+      <w:r>
+        <w:rPr>
+          <w:iCs/>
+        </w:rPr>
+        <w:t>,</w:t>
+      </w:r>
+      <w:r>
+        <w:t xml:space="preserve"> lib. </w:t>
+      </w:r>
+      <w:r>
+        <w:t>II, cap. XII, p. 235. Cita en latín de la edición de Toledo de 1599.</w:t>
+      </w:r>
+    </w:p>
+  </w:footnote>
+  <w:footnote w:id="53">
+    <w:p>
+      <w:pPr>
+        <w:pStyle w:val="Textonotapie"/>
+      </w:pPr>
+      <w:r>
+        <w:rPr>
+          <w:rStyle w:val="Refdenotaalpie"/>
+        </w:rPr>
+        <w:footnoteRef/>
+      </w:r>
+      <w:r>
+        <w:t xml:space="preserve"> </w:t>
+      </w:r>
+      <w:r>
         <w:fldChar w:fldCharType="begin"/>
       </w:r>
       <w:r>
@@ -6399,7 +6358,7 @@
       </w:r>
     </w:p>
   </w:footnote>
-  <w:footnote w:id="53">
+  <w:footnote w:id="54">
     <w:p>
       <w:pPr>
         <w:pStyle w:val="Textonotapie"/>
@@ -6450,7 +6409,7 @@
       </w:r>
     </w:p>
   </w:footnote>
-  <w:footnote w:id="54">
+  <w:footnote w:id="55">
     <w:p>
       <w:pPr>
         <w:pStyle w:val="Textonotapie"/>
@@ -6485,7 +6444,7 @@
       </w:r>
     </w:p>
   </w:footnote>
-  <w:footnote w:id="55">
+  <w:footnote w:id="56">
     <w:p>
       <w:pPr>
         <w:pStyle w:val="Textonotapie"/>
@@ -6520,7 +6479,7 @@
       </w:r>
     </w:p>
   </w:footnote>
-  <w:footnote w:id="56">
+  <w:footnote w:id="57">
     <w:p>
       <w:pPr>
         <w:pStyle w:val="Textonotapie"/>
@@ -6533,67 +6492,6 @@
       </w:r>
       <w:r>
         <w:t xml:space="preserve"> Referencia en el original a tres citas bíblicas: Mt 12:7, Sal 106, Pr 3:3.</w:t>
-      </w:r>
-    </w:p>
-  </w:footnote>
-  <w:footnote w:id="57">
-    <w:p>
-      <w:pPr>
-        <w:pStyle w:val="Textonotapie"/>
-        <w:rPr>
-          <w:i/>
-        </w:rPr>
-      </w:pPr>
-      <w:r>
-        <w:rPr>
-          <w:rStyle w:val="Refdenotaalpie"/>
-        </w:rPr>
-        <w:footnoteRef/>
-      </w:r>
-      <w:r>
-        <w:t xml:space="preserve"> Guardiola y Sáez, </w:t>
-      </w:r>
-      <w:r>
-        <w:rPr>
-          <w:i/>
-        </w:rPr>
-        <w:t>El corregidor perfecto</w:t>
-      </w:r>
-      <w:r>
-        <w:t xml:space="preserve">, parte II, </w:t>
-      </w:r>
-      <w:r>
-        <w:t>§</w:t>
-      </w:r>
-      <w:r>
-        <w:t xml:space="preserve"> IV, núm. 33. También es ilustrativo Saavedra Fajardo cuando dice: “Si Dios no fuera clemente, lo respetara el temor, pero no le adorara el culto.”</w:t>
-      </w:r>
-      <w:r>
-        <w:rPr>
-          <w:i/>
-        </w:rPr>
-        <w:t xml:space="preserve"> </w:t>
-      </w:r>
-      <w:r>
-        <w:rPr>
-          <w:i/>
-        </w:rPr>
-        <w:t>Idea de un príncipe político christiano</w:t>
-      </w:r>
-      <w:r>
-        <w:t xml:space="preserve">, </w:t>
-      </w:r>
-      <w:r>
-        <w:t xml:space="preserve">emp. 22, </w:t>
-      </w:r>
-      <w:r>
-        <w:t>lema “præsidia maiestatis”.</w:t>
-      </w:r>
-      <w:r>
-        <w:rPr>
-          <w:i/>
-        </w:rPr>
-        <w:t xml:space="preserve"> </w:t>
       </w:r>
     </w:p>
   </w:footnote>
@@ -6601,6 +6499,9 @@
     <w:p>
       <w:pPr>
         <w:pStyle w:val="Textonotapie"/>
+        <w:rPr>
+          <w:i/>
+        </w:rPr>
       </w:pPr>
       <w:r>
         <w:rPr>
@@ -6609,22 +6510,49 @@
         <w:footnoteRef/>
       </w:r>
       <w:r>
+        <w:t xml:space="preserve"> Guardiola y Sáez, </w:t>
+      </w:r>
+      <w:r>
+        <w:rPr>
+          <w:i/>
+        </w:rPr>
+        <w:t>El corregidor perfecto</w:t>
+      </w:r>
+      <w:r>
+        <w:t xml:space="preserve">, parte II, </w:t>
+      </w:r>
+      <w:r>
+        <w:t>§</w:t>
+      </w:r>
+      <w:r>
+        <w:t xml:space="preserve"> IV, núm. 33. También es ilustrativo Saavedra Fajardo cuando dice: “Si Dios no fuera clemente, lo respetara el temor, pero no le adorara el culto.”</w:t>
+      </w:r>
+      <w:r>
+        <w:rPr>
+          <w:i/>
+        </w:rPr>
         <w:t xml:space="preserve"> </w:t>
       </w:r>
       <w:r>
-        <w:t>“</w:t>
-      </w:r>
-      <w:r>
-        <w:t>Summa Theologiae</w:t>
-      </w:r>
-      <w:r>
-        <w:t>,</w:t>
-      </w:r>
-      <w:r>
-        <w:t>”</w:t>
-      </w:r>
-      <w:r>
-        <w:t xml:space="preserve"> IIª-IIae, q. 157 a. 3 arg. 1-3.</w:t>
+        <w:rPr>
+          <w:i/>
+        </w:rPr>
+        <w:t>Idea de un príncipe político christiano</w:t>
+      </w:r>
+      <w:r>
+        <w:t xml:space="preserve">, </w:t>
+      </w:r>
+      <w:r>
+        <w:t xml:space="preserve">emp. 22, </w:t>
+      </w:r>
+      <w:r>
+        <w:t>lema “præsidia maiestatis”.</w:t>
+      </w:r>
+      <w:r>
+        <w:rPr>
+          <w:i/>
+        </w:rPr>
+        <w:t xml:space="preserve"> </w:t>
       </w:r>
     </w:p>
   </w:footnote>
@@ -6632,9 +6560,6 @@
     <w:p>
       <w:pPr>
         <w:pStyle w:val="Textonotapie"/>
-        <w:rPr>
-          <w:lang w:val="it-IT"/>
-        </w:rPr>
       </w:pPr>
       <w:r>
         <w:rPr>
@@ -6646,40 +6571,19 @@
         <w:t xml:space="preserve"> </w:t>
       </w:r>
       <w:r>
-        <w:rPr>
-          <w:i/>
-        </w:rPr>
-        <w:t>Manlia imperia</w:t>
-      </w:r>
-      <w:r>
-        <w:t xml:space="preserve">: entendido como el rigor romano, ejemplificado por la historia narrada por Tito Livio en  </w:t>
-      </w:r>
-      <w:r>
-        <w:rPr>
-          <w:i/>
-        </w:rPr>
-        <w:t>Ab urbe condita</w:t>
-      </w:r>
-      <w:r>
-        <w:t xml:space="preserve"> [libro VIII, párrafos 7 y 8] - Tito Manlio, hijo del cónsul Tito Manlio Torcuato, desobedeció la regla impuesta por el consejo de guerra durante la batalla del Vesubio, en el año 339 antes de nuestra era, que prohibió a ninguno de los bandos ceder ante la provocación del otro (esto debido a que los cónsules habían tenido la visión de que el cónsul al mando del ejército que cediera se "ofrendaría a sí mismo en nombre del pueblo romano y de los Quirites" - "</w:t>
-      </w:r>
-      <w:r>
-        <w:rPr>
-          <w:i/>
-        </w:rPr>
-        <w:t>ab utra parte cedere Romanus exercitus coepisset, inde se consul devoveret pro populo Romano Quiritibusque</w:t>
-      </w:r>
-      <w:r>
-        <w:t>)</w:t>
-      </w:r>
-      <w:r>
-        <w:t xml:space="preserve">." [Tito Livio, VIII, 6] Ante la provocación de Gémino Mecio, hijo del cónsul del ejército túsculo, Manlio respondió y se enfrentó a éste matándolo y decapitándolo. Llevó orgullosamente el despojo a su padre quien le reprendió y lo ordenó asesinar por haber ofendido la autoridad consular. Se consideraba crueldad el castigo porque habían factores que minoraban la culpa: el "ardimiento juvenil" el "celo por la Republica". "Pero la feróz, y desabrida virtud del duro Manlio, ni pesaba circunstancias, ni entendia epikeyas, y assi iniquamente privó á su Patria de un joven, que daba esperanzas de ser con el tiempo un gran Caudillo." </w:t>
-      </w:r>
-      <w:r>
-        <w:rPr>
-          <w:lang w:val="it-IT"/>
-        </w:rPr>
-        <w:t>Feijoo,Teatro, VI, 27, p. 15</w:t>
+        <w:t>“</w:t>
+      </w:r>
+      <w:r>
+        <w:t>Summa Theologiae</w:t>
+      </w:r>
+      <w:r>
+        <w:t>,</w:t>
+      </w:r>
+      <w:r>
+        <w:t>”</w:t>
+      </w:r>
+      <w:r>
+        <w:t xml:space="preserve"> IIª-IIae, q. 157 a. 3 arg. 1-3.</w:t>
       </w:r>
     </w:p>
   </w:footnote>
@@ -6687,6 +6591,9 @@
     <w:p>
       <w:pPr>
         <w:pStyle w:val="Textonotapie"/>
+        <w:rPr>
+          <w:lang w:val="it-IT"/>
+        </w:rPr>
       </w:pPr>
       <w:r>
         <w:rPr>
@@ -6695,50 +6602,43 @@
         <w:footnoteRef/>
       </w:r>
       <w:r>
+        <w:t xml:space="preserve"> </w:t>
+      </w:r>
+      <w:r>
+        <w:rPr>
+          <w:i/>
+        </w:rPr>
+        <w:t>Manlia imperia</w:t>
+      </w:r>
+      <w:r>
+        <w:t xml:space="preserve">: entendido como el rigor romano, ejemplificado por la historia narrada por Tito Livio en  </w:t>
+      </w:r>
+      <w:r>
+        <w:rPr>
+          <w:i/>
+        </w:rPr>
+        <w:t>Ab urbe condita</w:t>
+      </w:r>
+      <w:r>
+        <w:t xml:space="preserve"> [libro VIII, párrafos 7 y 8] - Tito Manlio, hijo del cónsul Tito Manlio Torcuato, desobedeció la regla impuesta por el consejo de guerra durante la batalla del Vesubio, en el año 339 antes de nuestra era, que prohibió a ninguno de los bandos ceder ante la provocación del otro (esto debido a que los cónsules habían tenido la visión de que el cónsul al mando del ejército que cediera se "ofrendaría a sí mismo en nombre del pueblo romano y de los Quirites" - "</w:t>
+      </w:r>
+      <w:r>
+        <w:rPr>
+          <w:i/>
+        </w:rPr>
+        <w:t>ab utra parte cedere Romanus exercitus coepisset, inde se consul devoveret pro populo Romano Quiritibusque</w:t>
+      </w:r>
+      <w:r>
+        <w:t>)</w:t>
+      </w:r>
+      <w:r>
+        <w:t xml:space="preserve">." [Tito Livio, VIII, 6] Ante la provocación de Gémino Mecio, hijo del cónsul del ejército túsculo, Manlio respondió y se enfrentó a éste matándolo y decapitándolo. Llevó orgullosamente el despojo a su padre quien le reprendió y lo ordenó asesinar por haber ofendido la autoridad consular. Se consideraba crueldad el castigo porque habían factores que minoraban la culpa: el "ardimiento juvenil" el "celo por la Republica". "Pero la feróz, y desabrida virtud del duro Manlio, ni pesaba circunstancias, ni entendia epikeyas, y assi iniquamente privó á su Patria de un joven, que daba esperanzas de ser con el tiempo un gran Caudillo." </w:t>
+      </w:r>
+      <w:r>
         <w:rPr>
           <w:lang w:val="it-IT"/>
         </w:rPr>
-        <w:t xml:space="preserve"> </w:t>
-      </w:r>
-      <w:r>
-        <w:rPr>
-          <w:lang w:val="it-IT"/>
-        </w:rPr>
-        <w:t xml:space="preserve">Cicerón, </w:t>
-      </w:r>
-      <w:r>
-        <w:rPr>
-          <w:i/>
-          <w:lang w:val="it-IT"/>
-        </w:rPr>
-        <w:t>De officiis</w:t>
-      </w:r>
-      <w:r>
-        <w:rPr>
-          <w:lang w:val="it-IT"/>
-        </w:rPr>
-        <w:t xml:space="preserve">, Lib. </w:t>
-      </w:r>
-      <w:r>
-        <w:rPr>
-          <w:lang w:val="it-IT"/>
-        </w:rPr>
-        <w:t xml:space="preserve">I, núm. 33. </w:t>
-      </w:r>
-      <w:r>
-        <w:t xml:space="preserve">“Ley rigurosa”, Gerónimo Martín </w:t>
-      </w:r>
-      <w:r>
-        <w:t xml:space="preserve">Caro y Cejudo, </w:t>
-      </w:r>
-      <w:r>
-        <w:rPr>
-          <w:i/>
-        </w:rPr>
-        <w:t>Refranes y modos de hablar castellanos, con los latinos que les corresponden</w:t>
-      </w:r>
-      <w:r>
-        <w:t xml:space="preserve"> (Madrid: imprenta real, 1792).</w:t>
+        <w:t>Feijoo,Teatro, VI, 27, p. 15</w:t>
       </w:r>
     </w:p>
   </w:footnote>
@@ -6754,31 +6654,50 @@
         <w:footnoteRef/>
       </w:r>
       <w:r>
-        <w:t xml:space="preserve"> Jerónimo Castillo de Bovadilla, </w:t>
-      </w:r>
-      <w:r>
-        <w:rPr>
-          <w:i/>
-        </w:rPr>
-        <w:t>Politica para corregidores y señores de vasallos</w:t>
-      </w:r>
-      <w:r>
-        <w:t xml:space="preserve">, reimpresión de la edición de 1690 (Madrid: imprenta real de la Gaceta, 1775) lib. II, cap. III, núm. 32. La misma máxima es retomada por Lorenzo Guardiola y Sáez, </w:t>
-      </w:r>
-      <w:r>
-        <w:rPr>
-          <w:i/>
-        </w:rPr>
-        <w:t>El corregidor perfecto</w:t>
-      </w:r>
-      <w:r>
-        <w:t xml:space="preserve">, segunda impresión corregida y aumentada (Madrid: imprenta real, 1796) parte II, </w:t>
-      </w:r>
-      <w:r>
-        <w:t>§</w:t>
-      </w:r>
-      <w:r>
-        <w:t xml:space="preserve"> IV, núm. 33.</w:t>
+        <w:rPr>
+          <w:lang w:val="it-IT"/>
+        </w:rPr>
+        <w:t xml:space="preserve"> </w:t>
+      </w:r>
+      <w:r>
+        <w:rPr>
+          <w:lang w:val="it-IT"/>
+        </w:rPr>
+        <w:t xml:space="preserve">Cicerón, </w:t>
+      </w:r>
+      <w:r>
+        <w:rPr>
+          <w:i/>
+          <w:lang w:val="it-IT"/>
+        </w:rPr>
+        <w:t>De officiis</w:t>
+      </w:r>
+      <w:r>
+        <w:rPr>
+          <w:lang w:val="it-IT"/>
+        </w:rPr>
+        <w:t xml:space="preserve">, Lib. </w:t>
+      </w:r>
+      <w:r>
+        <w:rPr>
+          <w:lang w:val="it-IT"/>
+        </w:rPr>
+        <w:t xml:space="preserve">I, núm. 33. </w:t>
+      </w:r>
+      <w:r>
+        <w:t xml:space="preserve">“Ley rigurosa”, Gerónimo Martín </w:t>
+      </w:r>
+      <w:r>
+        <w:t xml:space="preserve">Caro y Cejudo, </w:t>
+      </w:r>
+      <w:r>
+        <w:rPr>
+          <w:i/>
+        </w:rPr>
+        <w:t>Refranes y modos de hablar castellanos, con los latinos que les corresponden</w:t>
+      </w:r>
+      <w:r>
+        <w:t xml:space="preserve"> (Madrid: imprenta real, 1792).</w:t>
       </w:r>
     </w:p>
   </w:footnote>
@@ -6794,7 +6713,31 @@
         <w:footnoteRef/>
       </w:r>
       <w:r>
-        <w:t xml:space="preserve"> Castillo de Bovadilla, lib. III, cap. XII, núm. 7.</w:t>
+        <w:t xml:space="preserve"> Jerónimo Castillo de Bovadilla, </w:t>
+      </w:r>
+      <w:r>
+        <w:rPr>
+          <w:i/>
+        </w:rPr>
+        <w:t>Politica para corregidores y señores de vasallos</w:t>
+      </w:r>
+      <w:r>
+        <w:t xml:space="preserve">, reimpresión de la edición de 1690 (Madrid: imprenta real de la Gaceta, 1775) lib. II, cap. III, núm. 32. La misma máxima es retomada por Lorenzo Guardiola y Sáez, </w:t>
+      </w:r>
+      <w:r>
+        <w:rPr>
+          <w:i/>
+        </w:rPr>
+        <w:t>El corregidor perfecto</w:t>
+      </w:r>
+      <w:r>
+        <w:t xml:space="preserve">, segunda impresión corregida y aumentada (Madrid: imprenta real, 1796) parte II, </w:t>
+      </w:r>
+      <w:r>
+        <w:t>§</w:t>
+      </w:r>
+      <w:r>
+        <w:t xml:space="preserve"> IV, núm. 33.</w:t>
       </w:r>
     </w:p>
   </w:footnote>
@@ -6810,13 +6753,7 @@
         <w:footnoteRef/>
       </w:r>
       <w:r>
-        <w:t xml:space="preserve"> Castillo de Bovadilla, lib. </w:t>
-      </w:r>
-      <w:r>
-        <w:t xml:space="preserve">III, cap. </w:t>
-      </w:r>
-      <w:r>
-        <w:t>XII, núm. 8.</w:t>
+        <w:t xml:space="preserve"> Castillo de Bovadilla, lib. III, cap. XII, núm. 7.</w:t>
       </w:r>
     </w:p>
   </w:footnote>
@@ -6832,40 +6769,13 @@
         <w:footnoteRef/>
       </w:r>
       <w:r>
-        <w:rPr>
-          <w:lang w:val="it-IT"/>
-        </w:rPr>
-        <w:t xml:space="preserve"> “secundum August […] misericordia debet servire rationi, ut ita probetur misericordia, ut conservetur justitia, sive cum indigenti tribuitur, sive cum ignoscitur poenitenti.” </w:t>
-      </w:r>
-      <w:r>
-        <w:t>(Según San Agustín [...]</w:t>
-      </w:r>
-      <w:r>
-        <w:t xml:space="preserve"> la misericordia debe servir a la razón, así como la misericordia exonera así mismo conserva la justicia, ya sea manifestando compasión a un indigente o perdonando a un arrepentido.) G</w:t>
-      </w:r>
-      <w:r>
-        <w:t xml:space="preserve">regorio López, glosa </w:t>
-      </w:r>
-      <w:r>
-        <w:t>“</w:t>
-      </w:r>
-      <w:r>
-        <w:t>Misericordia</w:t>
-      </w:r>
-      <w:r>
-        <w:t>”</w:t>
-      </w:r>
-      <w:r>
-        <w:t xml:space="preserve"> a </w:t>
-      </w:r>
-      <w:r>
-        <w:rPr>
-          <w:i/>
-        </w:rPr>
-        <w:t>Partidas</w:t>
-      </w:r>
-      <w:r>
-        <w:t xml:space="preserve"> 7, tit. 32, proemio.</w:t>
+        <w:t xml:space="preserve"> Castillo de Bovadilla, lib. </w:t>
+      </w:r>
+      <w:r>
+        <w:t xml:space="preserve">III, cap. </w:t>
+      </w:r>
+      <w:r>
+        <w:t>XII, núm. 8.</w:t>
       </w:r>
     </w:p>
   </w:footnote>
@@ -6881,25 +6791,25 @@
         <w:footnoteRef/>
       </w:r>
       <w:r>
-        <w:t xml:space="preserve"> “severitas legum insolentem restringat audaciam, misericordia Principum reos subtrahat poenae”. (que la severidad de las leyes res</w:t>
-      </w:r>
-      <w:r>
-        <w:t>trinja la audacia de los insolentes y la misericordia de los príncipes remueva</w:t>
-      </w:r>
-      <w:r>
-        <w:t xml:space="preserve"> </w:t>
-      </w:r>
-      <w:r>
-        <w:t>a los reos de la pena.</w:t>
-      </w:r>
-      <w:r>
-        <w:t xml:space="preserve">) Gregorio López, glosa </w:t>
+        <w:rPr>
+          <w:lang w:val="it-IT"/>
+        </w:rPr>
+        <w:t xml:space="preserve"> “secundum August […] misericordia debet servire rationi, ut ita probetur misericordia, ut conservetur justitia, sive cum indigenti tribuitur, sive cum ignoscitur poenitenti.” </w:t>
+      </w:r>
+      <w:r>
+        <w:t>(Según San Agustín [...]</w:t>
+      </w:r>
+      <w:r>
+        <w:t xml:space="preserve"> la misericordia debe servir a la razón, así como la misericordia exonera así mismo conserva la justicia, ya sea manifestando compasión a un indigente o perdonando a un arrepentido.) G</w:t>
+      </w:r>
+      <w:r>
+        <w:t xml:space="preserve">regorio López, glosa </w:t>
       </w:r>
       <w:r>
         <w:t>“</w:t>
       </w:r>
       <w:r>
-        <w:t>Señaladamente</w:t>
+        <w:t>Misericordia</w:t>
       </w:r>
       <w:r>
         <w:t>”</w:t>
@@ -6930,6 +6840,55 @@
         <w:footnoteRef/>
       </w:r>
       <w:r>
+        <w:t xml:space="preserve"> “severitas legum insolentem restringat audaciam, misericordia Principum reos subtrahat poenae”. (que la severidad de las leyes res</w:t>
+      </w:r>
+      <w:r>
+        <w:t>trinja la audacia de los insolentes y la misericordia de los príncipes remueva</w:t>
+      </w:r>
+      <w:r>
+        <w:t xml:space="preserve"> </w:t>
+      </w:r>
+      <w:r>
+        <w:t>a los reos de la pena.</w:t>
+      </w:r>
+      <w:r>
+        <w:t xml:space="preserve">) Gregorio López, glosa </w:t>
+      </w:r>
+      <w:r>
+        <w:t>“</w:t>
+      </w:r>
+      <w:r>
+        <w:t>Señaladamente</w:t>
+      </w:r>
+      <w:r>
+        <w:t>”</w:t>
+      </w:r>
+      <w:r>
+        <w:t xml:space="preserve"> a </w:t>
+      </w:r>
+      <w:r>
+        <w:rPr>
+          <w:i/>
+        </w:rPr>
+        <w:t>Partidas</w:t>
+      </w:r>
+      <w:r>
+        <w:t xml:space="preserve"> 7, tit. 32, proemio.</w:t>
+      </w:r>
+    </w:p>
+  </w:footnote>
+  <w:footnote w:id="67">
+    <w:p>
+      <w:pPr>
+        <w:pStyle w:val="Textonotapie"/>
+      </w:pPr>
+      <w:r>
+        <w:rPr>
+          <w:rStyle w:val="Refdenotaalpie"/>
+        </w:rPr>
+        <w:footnoteRef/>
+      </w:r>
+      <w:r>
         <w:t xml:space="preserve"> “Se entendía por pena la enmienda o coerción, corporal o pecuniaria, aplicada por el delito cometido que los jueces pueden infligir para castigar a los delincuentes y para atemorizar a los demás de modo que no delincan en el futuro”. </w:t>
       </w:r>
       <w:r>
@@ -6982,7 +6941,7 @@
       </w:r>
     </w:p>
   </w:footnote>
-  <w:footnote w:id="67">
+  <w:footnote w:id="68">
     <w:p>
       <w:pPr>
         <w:pStyle w:val="Textonotapie"/>
@@ -7025,40 +6984,6 @@
       </w:r>
       <w:r>
         <w:t>, No. 319.</w:t>
-      </w:r>
-    </w:p>
-  </w:footnote>
-  <w:footnote w:id="68">
-    <w:p>
-      <w:pPr>
-        <w:pStyle w:val="Textonotapie"/>
-      </w:pPr>
-      <w:r>
-        <w:rPr>
-          <w:rStyle w:val="Refdenotaalpie"/>
-        </w:rPr>
-        <w:footnoteRef/>
-      </w:r>
-      <w:r>
-        <w:t xml:space="preserve"> Andrés Mendo, </w:t>
-      </w:r>
-      <w:r>
-        <w:rPr>
-          <w:i/>
-        </w:rPr>
-        <w:t>Príncipe perfecto</w:t>
-      </w:r>
-      <w:r>
-        <w:t xml:space="preserve">, doc. XXIV. La “canción real” incluida en las páginas preliminares del </w:t>
-      </w:r>
-      <w:r>
-        <w:rPr>
-          <w:i/>
-        </w:rPr>
-        <w:t>Tratado</w:t>
-      </w:r>
-      <w:r>
-        <w:t xml:space="preserve">… de Juan López de Cuéllar juega además con la relación indulto-insulto: “Tu practica estudiosa, que dá leyes // A Consejos, á Principes, á Reyes. // Pues les muestras aqui, que los Indultos, // Mal usados fomentan los insultos, // Y que con nombre impropio // quieren llamar clemencia, y Regalia // La ofensa de la ley; que el suyo proprio // Es llamarla impiedad, y tiranía.” </w:t>
       </w:r>
     </w:p>
   </w:footnote>
@@ -7074,26 +6999,25 @@
         <w:footnoteRef/>
       </w:r>
       <w:r>
-        <w:rPr>
-          <w:lang w:val="it-IT"/>
-        </w:rPr>
-        <w:t xml:space="preserve"> Feijoo, </w:t>
-      </w:r>
-      <w:r>
-        <w:rPr>
-          <w:i/>
-          <w:lang w:val="it-IT"/>
-        </w:rPr>
-        <w:t>Theatro critico</w:t>
-      </w:r>
-      <w:r>
-        <w:rPr>
-          <w:lang w:val="it-IT"/>
-        </w:rPr>
-        <w:t xml:space="preserve">, Tomo VI, Disc. </w:t>
-      </w:r>
-      <w:r>
-        <w:t>I, n. 23.</w:t>
+        <w:t xml:space="preserve"> Andrés Mendo, </w:t>
+      </w:r>
+      <w:r>
+        <w:rPr>
+          <w:i/>
+        </w:rPr>
+        <w:t>Príncipe perfecto</w:t>
+      </w:r>
+      <w:r>
+        <w:t xml:space="preserve">, doc. XXIV. La “canción real” incluida en las páginas preliminares del </w:t>
+      </w:r>
+      <w:r>
+        <w:rPr>
+          <w:i/>
+        </w:rPr>
+        <w:t>Tratado</w:t>
+      </w:r>
+      <w:r>
+        <w:t xml:space="preserve">… de Juan López de Cuéllar juega además con la relación indulto-insulto: “Tu practica estudiosa, que dá leyes // A Consejos, á Principes, á Reyes. // Pues les muestras aqui, que los Indultos, // Mal usados fomentan los insultos, // Y que con nombre impropio // quieren llamar clemencia, y Regalia // La ofensa de la ley; que el suyo proprio // Es llamarla impiedad, y tiranía.” </w:t>
       </w:r>
     </w:p>
   </w:footnote>
@@ -7109,6 +7033,41 @@
         <w:footnoteRef/>
       </w:r>
       <w:r>
+        <w:rPr>
+          <w:lang w:val="it-IT"/>
+        </w:rPr>
+        <w:t xml:space="preserve"> Feijoo, </w:t>
+      </w:r>
+      <w:r>
+        <w:rPr>
+          <w:i/>
+          <w:lang w:val="it-IT"/>
+        </w:rPr>
+        <w:t>Theatro critico</w:t>
+      </w:r>
+      <w:r>
+        <w:rPr>
+          <w:lang w:val="it-IT"/>
+        </w:rPr>
+        <w:t xml:space="preserve">, Tomo VI, Disc. </w:t>
+      </w:r>
+      <w:r>
+        <w:t>I, n. 23.</w:t>
+      </w:r>
+    </w:p>
+  </w:footnote>
+  <w:footnote w:id="71">
+    <w:p>
+      <w:pPr>
+        <w:pStyle w:val="Textonotapie"/>
+      </w:pPr>
+      <w:r>
+        <w:rPr>
+          <w:rStyle w:val="Refdenotaalpie"/>
+        </w:rPr>
+        <w:footnoteRef/>
+      </w:r>
+      <w:r>
         <w:t xml:space="preserve"> Como toda gracia, el perdón real se caracteriza porque para su otorgamiento dependía únicamente de la voluntad regia. </w:t>
       </w:r>
       <w:r>
@@ -7148,7 +7107,7 @@
       </w:r>
     </w:p>
   </w:footnote>
-  <w:footnote w:id="71">
+  <w:footnote w:id="72">
     <w:p>
       <w:pPr>
         <w:pStyle w:val="Textonotapie"/>
@@ -7241,7 +7200,7 @@
       </w:r>
     </w:p>
   </w:footnote>
-  <w:footnote w:id="72">
+  <w:footnote w:id="73">
     <w:p>
       <w:pPr>
         <w:pStyle w:val="Textonotapie"/>
@@ -7266,34 +7225,6 @@
       </w:r>
       <w:r>
         <w:t>XXIV, “Limpie de delinquentes el Reyno, sin que tengan asylo los culpados”, p. 125.</w:t>
-      </w:r>
-    </w:p>
-  </w:footnote>
-  <w:footnote w:id="73">
-    <w:p>
-      <w:pPr>
-        <w:pStyle w:val="Textonotapie"/>
-      </w:pPr>
-      <w:r>
-        <w:rPr>
-          <w:rStyle w:val="Refdenotaalpie"/>
-        </w:rPr>
-        <w:footnoteRef/>
-      </w:r>
-      <w:r>
-        <w:t xml:space="preserve"> </w:t>
-      </w:r>
-      <w:r>
-        <w:t xml:space="preserve">Andrés Mendo, </w:t>
-      </w:r>
-      <w:r>
-        <w:rPr>
-          <w:i/>
-        </w:rPr>
-        <w:t>Príncipe perfecto</w:t>
-      </w:r>
-      <w:r>
-        <w:t>, doc. XXIV, p. 123.</w:t>
       </w:r>
     </w:p>
   </w:footnote>
@@ -7312,49 +7243,16 @@
         <w:t xml:space="preserve"> </w:t>
       </w:r>
       <w:r>
-        <w:t xml:space="preserve">“Nam severitas inflexibilis est circa inflictionem poenarum quando hoc recta ratio requirit, clementia autem diminutiva est poenarum etiam secundum rationem rectam, quando scilicet oportet, et in quibus oportet. </w:t>
-      </w:r>
-      <w:r>
-        <w:rPr>
-          <w:lang w:val="it-IT"/>
-        </w:rPr>
-        <w:t>Et ideo non sunt opposita, quia non sunt circa idem.”</w:t>
-      </w:r>
-      <w:r>
-        <w:rPr>
-          <w:lang w:val="it-IT"/>
-        </w:rPr>
-        <w:t xml:space="preserve"> </w:t>
-      </w:r>
-      <w:r>
-        <w:t xml:space="preserve">(En efecto, la severidad se muestra inflexible en la imposición de castigos cuando lo exige la recta razón, mientras que la clemencia tiende a aminorar los castigos, también según la recta razón, es decir, cuando y como conviene. Por eso no se oponen, porque no tienen el mismo objeto.) </w:t>
-      </w:r>
-      <w:r>
-        <w:t>“</w:t>
-      </w:r>
-      <w:r>
-        <w:t>Summa Theologiae</w:t>
-      </w:r>
-      <w:r>
-        <w:t>,</w:t>
-      </w:r>
-      <w:r>
-        <w:t>”</w:t>
-      </w:r>
-      <w:r>
-        <w:t xml:space="preserve"> IIª-IIae, q. 157 a. 2 ad 1. </w:t>
-      </w:r>
-      <w:r>
-        <w:t xml:space="preserve">También Feijoo, </w:t>
-      </w:r>
-      <w:r>
-        <w:rPr>
-          <w:i/>
-        </w:rPr>
-        <w:t>Theatro critico</w:t>
-      </w:r>
-      <w:r>
-        <w:t>, Tomo VI, I, "Paradoxas politicas y morales", paradoxa tercera, n. 21.</w:t>
+        <w:t xml:space="preserve">Andrés Mendo, </w:t>
+      </w:r>
+      <w:r>
+        <w:rPr>
+          <w:i/>
+        </w:rPr>
+        <w:t>Príncipe perfecto</w:t>
+      </w:r>
+      <w:r>
+        <w:t>, doc. XXIV, p. 123.</w:t>
       </w:r>
     </w:p>
   </w:footnote>
@@ -7370,7 +7268,43 @@
         <w:footnoteRef/>
       </w:r>
       <w:r>
-        <w:t xml:space="preserve"> Feijoo, </w:t>
+        <w:t xml:space="preserve"> </w:t>
+      </w:r>
+      <w:r>
+        <w:t xml:space="preserve">“Nam severitas inflexibilis est circa inflictionem poenarum quando hoc recta ratio requirit, clementia autem diminutiva est poenarum etiam secundum rationem rectam, quando scilicet oportet, et in quibus oportet. </w:t>
+      </w:r>
+      <w:r>
+        <w:rPr>
+          <w:lang w:val="it-IT"/>
+        </w:rPr>
+        <w:t>Et ideo non sunt opposita, quia non sunt circa idem.”</w:t>
+      </w:r>
+      <w:r>
+        <w:rPr>
+          <w:lang w:val="it-IT"/>
+        </w:rPr>
+        <w:t xml:space="preserve"> </w:t>
+      </w:r>
+      <w:r>
+        <w:t xml:space="preserve">(En efecto, la severidad se muestra inflexible en la imposición de castigos cuando lo exige la recta razón, mientras que la clemencia tiende a aminorar los castigos, también según la recta razón, es decir, cuando y como conviene. Por eso no se oponen, porque no tienen el mismo objeto.) </w:t>
+      </w:r>
+      <w:r>
+        <w:t>“</w:t>
+      </w:r>
+      <w:r>
+        <w:t>Summa Theologiae</w:t>
+      </w:r>
+      <w:r>
+        <w:t>,</w:t>
+      </w:r>
+      <w:r>
+        <w:t>”</w:t>
+      </w:r>
+      <w:r>
+        <w:t xml:space="preserve"> IIª-IIae, q. 157 a. 2 ad 1. </w:t>
+      </w:r>
+      <w:r>
+        <w:t xml:space="preserve">También Feijoo, </w:t>
       </w:r>
       <w:r>
         <w:rPr>
@@ -7379,7 +7313,7 @@
         <w:t>Theatro critico</w:t>
       </w:r>
       <w:r>
-        <w:t>, Tomo VI, I, "Paradoxas politicas y morales", paradoxa tercera, n. 31</w:t>
+        <w:t>, Tomo VI, I, "Paradoxas politicas y morales", paradoxa tercera, n. 21.</w:t>
       </w:r>
     </w:p>
   </w:footnote>
@@ -7395,6 +7329,31 @@
         <w:footnoteRef/>
       </w:r>
       <w:r>
+        <w:t xml:space="preserve"> Feijoo, </w:t>
+      </w:r>
+      <w:r>
+        <w:rPr>
+          <w:i/>
+        </w:rPr>
+        <w:t>Theatro critico</w:t>
+      </w:r>
+      <w:r>
+        <w:t>, Tomo VI, I, "Paradoxas politicas y morales", paradoxa tercera, n. 31</w:t>
+      </w:r>
+    </w:p>
+  </w:footnote>
+  <w:footnote w:id="77">
+    <w:p>
+      <w:pPr>
+        <w:pStyle w:val="Textonotapie"/>
+      </w:pPr>
+      <w:r>
+        <w:rPr>
+          <w:rStyle w:val="Refdenotaalpie"/>
+        </w:rPr>
+        <w:footnoteRef/>
+      </w:r>
+      <w:r>
         <w:t xml:space="preserve"> </w:t>
       </w:r>
       <w:r>
@@ -7437,7 +7396,7 @@
       </w:r>
     </w:p>
   </w:footnote>
-  <w:footnote w:id="77">
+  <w:footnote w:id="78">
     <w:p>
       <w:pPr>
         <w:pStyle w:val="Textonotapie"/>
@@ -7488,7 +7447,7 @@
       </w:r>
     </w:p>
   </w:footnote>
-  <w:footnote w:id="78">
+  <w:footnote w:id="79">
     <w:p>
       <w:pPr>
         <w:pStyle w:val="Textonotapie"/>
@@ -7510,7 +7469,7 @@
       </w:r>
     </w:p>
   </w:footnote>
-  <w:footnote w:id="79">
+  <w:footnote w:id="80">
     <w:p>
       <w:pPr>
         <w:pStyle w:val="Textonotapie"/>
@@ -7561,7 +7520,7 @@
       </w:r>
     </w:p>
   </w:footnote>
-  <w:footnote w:id="80">
+  <w:footnote w:id="81">
     <w:p>
       <w:pPr>
         <w:pStyle w:val="Textonotapie"/>
@@ -7586,7 +7545,7 @@
       </w:r>
     </w:p>
   </w:footnote>
-  <w:footnote w:id="81">
+  <w:footnote w:id="82">
     <w:p>
       <w:pPr>
         <w:pStyle w:val="Textonotapie"/>
@@ -7653,7 +7612,7 @@
       </w:r>
     </w:p>
   </w:footnote>
-  <w:footnote w:id="82">
+  <w:footnote w:id="83">
     <w:p>
       <w:pPr>
         <w:pStyle w:val="Textonotapie"/>
@@ -7691,7 +7650,7 @@
       </w:r>
     </w:p>
   </w:footnote>
-  <w:footnote w:id="83">
+  <w:footnote w:id="84">
     <w:p>
       <w:pPr>
         <w:pStyle w:val="Textonotapie"/>
@@ -7742,7 +7701,7 @@
       </w:r>
     </w:p>
   </w:footnote>
-  <w:footnote w:id="84">
+  <w:footnote w:id="85">
     <w:p>
       <w:pPr>
         <w:pStyle w:val="Textonotapie"/>
@@ -7793,7 +7752,7 @@
       </w:r>
     </w:p>
   </w:footnote>
-  <w:footnote w:id="85">
+  <w:footnote w:id="86">
     <w:p>
       <w:pPr>
         <w:pStyle w:val="Textonotapie"/>
@@ -7874,7 +7833,7 @@
       </w:r>
     </w:p>
   </w:footnote>
-  <w:footnote w:id="86">
+  <w:footnote w:id="87">
     <w:p>
       <w:pPr>
         <w:pStyle w:val="Textonotapie"/>
@@ -7925,7 +7884,7 @@
       </w:r>
     </w:p>
   </w:footnote>
-  <w:footnote w:id="87">
+  <w:footnote w:id="88">
     <w:p>
       <w:pPr>
         <w:pStyle w:val="Textonotapie"/>
@@ -7960,7 +7919,7 @@
       </w:r>
     </w:p>
   </w:footnote>
-  <w:footnote w:id="88">
+  <w:footnote w:id="89">
     <w:p>
       <w:pPr>
         <w:pStyle w:val="Textonotapie"/>
@@ -8011,7 +7970,7 @@
       </w:r>
     </w:p>
   </w:footnote>
-  <w:footnote w:id="89">
+  <w:footnote w:id="90">
     <w:p>
       <w:pPr>
         <w:pStyle w:val="Textonotapie"/>
@@ -8055,22 +8014,6 @@
           <w:highlight w:val="yellow"/>
         </w:rPr>
         <w:t xml:space="preserve"> lema “compressa quiescunt”.</w:t>
-      </w:r>
-    </w:p>
-  </w:footnote>
-  <w:footnote w:id="90">
-    <w:p>
-      <w:pPr>
-        <w:pStyle w:val="Textonotapie"/>
-      </w:pPr>
-      <w:r>
-        <w:rPr>
-          <w:rStyle w:val="Refdenotaalpie"/>
-        </w:rPr>
-        <w:footnoteRef/>
-      </w:r>
-      <w:r>
-        <w:t xml:space="preserve"> Saavedra Fajardo, emp. 11, lema “ex pulsu noscitur”. Las referencias bíblicas tomadas por Saavedra son Eccl. 5:4 y Eccl. 4:34.</w:t>
       </w:r>
     </w:p>
   </w:footnote>
@@ -8086,42 +8029,7 @@
         <w:footnoteRef/>
       </w:r>
       <w:r>
-        <w:t xml:space="preserve"> </w:t>
-      </w:r>
-      <w:r>
-        <w:fldChar w:fldCharType="begin"/>
-      </w:r>
-      <w:r>
-        <w:instrText xml:space="preserve"> ADDIN ZOTERO_ITEM CSL_CITATION {"citationID":"qKtJVnvG","properties":{"formattedCitation":"Prodi, {\\i{}Una historia de la justicia}, 42.","plainCitation":"Prodi, Una historia de la justicia, 42.","noteIndex":95},"citationItems":[{"id":3390,"uris":["http://zotero.org/users/163570/items/C54QSDGR"],"uri":["http://zotero.org/users/163570/items/C54QSDGR"],"itemData":{"id":3390,"type":"book","title":"Una historia de la justicia: de la pluralidad de fueros al dualismo moderno entre conciencia y derecho","publisher":"Katz Editores","publisher-place":"Madrid","number-of-pages":"461","source":"Google Books","event-place":"Madrid","abstract":"En este libro Paolo Prodi lleva a cabo un ambicioso y amplio estudio de uno de los pilares de la civilización occidental: la distinción entre normas jurídicas y normas morales, es decir, entre delito y pecado. El autor muestra cómo dicha distinción ha hecho posible la idea -característica de nuestra civilización- de una justicia basada en las libertades y en las garantías. Aun si se trata de un gran análisis histórico, el volumen también explora el presente. De hecho, la obra está motivada por la crisis que hoy afecta este equilibrio milenario debido al asalto de los fundamentalismos, a un exceso del derecho positivo que ha sustituido la ética en la regulación de la vida individual, y a problemas como la bioética o el medio ambiente, que exceden las codificaciones. Apoyado en una abundante y variada bibliografía, Prodi se remonta a la tradición judeocristiana y sostiene que ha sido el dualismo de \"fueros\" -el dualismo entre el poder espiritual y el poder temporal, entre la ley de Dios y la ley del hombre- el que permitió construir las identidades colectivas de patria y nación, y conciliarlas con los derechos del hombre. Y muestra cómo la actual crisis del derecho es sobre todo la crisis del pacto político que a lo largo de los siglos posibilitó el desarrollo del Estado de derecho, liberal y democrático, propio de Occidente. Un libro de inmensas enseñanzas y profunda visión. The American Historical Review, vol. 106, no 3","ISBN":"978-84-96859-31-9","shortTitle":"Una historia de la justicia","language":"es","author":[{"family":"Prodi","given":"Paolo"}],"translator":[{"family":"Padilla López","given":"Luciano"}],"issued":{"date-parts":[["2008"]]}},"locator":"42","label":"page"}],"schema":"https://github.com/citation-style-language/schema/raw/master/csl-citation.json"} </w:instrText>
-      </w:r>
-      <w:r>
-        <w:fldChar w:fldCharType="separate"/>
-      </w:r>
-      <w:r>
-        <w:rPr>
-          <w:rFonts w:cs="Times New Roman"/>
-          <w:szCs w:val="24"/>
-        </w:rPr>
-        <w:t xml:space="preserve">Prodi, </w:t>
-      </w:r>
-      <w:r>
-        <w:rPr>
-          <w:rFonts w:cs="Times New Roman"/>
-          <w:i/>
-          <w:iCs/>
-          <w:szCs w:val="24"/>
-        </w:rPr>
-        <w:t>Una historia de la justicia</w:t>
-      </w:r>
-      <w:r>
-        <w:rPr>
-          <w:rFonts w:cs="Times New Roman"/>
-          <w:szCs w:val="24"/>
-        </w:rPr>
-        <w:t>, 42.</w:t>
-      </w:r>
-      <w:r>
-        <w:fldChar w:fldCharType="end"/>
+        <w:t xml:space="preserve"> Saavedra Fajardo, emp. 11, lema “ex pulsu noscitur”. Las referencias bíblicas tomadas por Saavedra son Eccl. 5:4 y Eccl. 4:34.</w:t>
       </w:r>
     </w:p>
   </w:footnote>
@@ -12745,7 +12653,7 @@
 </file>
 
 <file path=customXml/itemProps1.xml><?xml version="1.0" encoding="utf-8"?>
-<ds:datastoreItem xmlns:ds="http://schemas.openxmlformats.org/officeDocument/2006/customXml" ds:itemID="{B5A1C41C-9440-463A-B864-040F93BE0454}">
+<ds:datastoreItem xmlns:ds="http://schemas.openxmlformats.org/officeDocument/2006/customXml" ds:itemID="{0A17840A-8CCD-4406-A91D-72DFB67602F2}">
   <ds:schemaRefs>
     <ds:schemaRef ds:uri="http://schemas.openxmlformats.org/officeDocument/2006/bibliography"/>
   </ds:schemaRefs>

--- a/cap_1.docx
+++ b/cap_1.docx
@@ -1194,10 +1194,13 @@
         <w:rPr>
           <w:i/>
         </w:rPr>
-        <w:t>auctoritas</w:t>
-      </w:r>
-      <w:r>
-        <w:t xml:space="preserve"> a los pontífices y príncipes para juzgar y gobernar. En el caso del monarca se denominaba majestad, sinónimo de </w:t>
+        <w:t>authoritas</w:t>
+      </w:r>
+      <w:r>
+        <w:t xml:space="preserve"> </w:t>
+      </w:r>
+      <w:r>
+        <w:t xml:space="preserve">a los pontífices y príncipes para juzgar y gobernar. En el caso del monarca se denominaba majestad, sinónimo de </w:t>
       </w:r>
       <w:r>
         <w:rPr>
@@ -1228,12 +1231,18 @@
       </w:r>
       <w:r>
         <w:lastRenderedPageBreak/>
-        <w:t>por lo tanto pertinente considerar que la clemencia formaba parte de la misma entidad real y que de otra manera, un rey carente de misericordia, ya no se consideraba como un gobierno justo sino tiránico. La consideración de la historiografía hispanoamericanista, hasta hace relativamente pocas décadas, denominaba al dominio castellano en América como una tiranía, incluso tildó de “despótica” la etapa reformista de Carlos III y Carlos IV. ¿Se trataba entonces de gobiernos inclementes? ¿Estaban tan ceñidos por el interés peninsular del fortalecimiento de la monarquía que olvidaron la misericordia debida con las provincias americanas? El propósito de este apartado consiste tan solo en preparar la posible resolución de tales cuestionamientos desde la identificación de la vinculación semántica entre clemencia, poder y autoridad regia en la cultura normativa aún vigente durante el siglo XVIII.</w:t>
-      </w:r>
-    </w:p>
-    <w:p>
-      <w:r>
-        <w:t>Los latinajos utilizados al inicio del párrafo anterior no tienen una intencionalidad de mera retórica, pretenden llamar la atención acerca del origen medieval (</w:t>
+        <w:t xml:space="preserve">por lo tanto pertinente considerar que la clemencia formaba parte de la misma entidad real y que de otra manera, un rey carente de misericordia, ya no se consideraba como un gobierno justo sino tiránico. La consideración de la historiografía hispanoamericanista, hasta hace relativamente pocas décadas, denominaba al dominio castellano en América como una tiranía, incluso tildó de “despótica” la etapa reformista de Carlos III y Carlos IV. ¿Se trataba entonces de gobiernos inclementes? ¿Estaban tan ceñidos por el interés peninsular del fortalecimiento de la monarquía que olvidaron la misericordia debida con las provincias americanas? </w:t>
+      </w:r>
+    </w:p>
+    <w:p>
+      <w:r>
+        <w:t xml:space="preserve">Los latinajos utilizados al inicio del párrafo anterior no tienen una intencionalidad </w:t>
+      </w:r>
+      <w:r>
+        <w:t>simplemente</w:t>
+      </w:r>
+      <w:r>
+        <w:t xml:space="preserve"> retórica, pretenden llamar la atención acerca del origen medieval (</w:t>
       </w:r>
       <w:r>
         <w:rPr>
@@ -1260,20 +1269,53 @@
         <w:footnoteReference w:id="18"/>
       </w:r>
       <w:r>
-        <w:t xml:space="preserve"> El traer a colación una dicotomía de la Edad Media a una investigación del siglo XVIII americano se sustenta en que, aunque el mundo hispánico dieciochesco, en particular desde el reinado de Carlos III, se caracterizó como un periodo de trasformación administrativa, la discusión ideológica de los ilustrado, que se ha considerado aneja al reformismo, no planteó cambios radicales al régimen jurídico tradicional y pluralista de la monarquía. Las modificaciones planteadas al orden jurídico-político tradicional se llevaron avante cautelosamente, sin cuestionar el origen divino de la “constitución histórica” de la monarquía, ni su sustento en una sociedad estamental, así como se concibió un “derecho patrio” que pretendía ratificar la tradición antes que propender por la innovación. Al respecto, Pedro Ruíz Torres ha señalado que los ilustrados reformistas pretendieron reforzar el poder soberano del monarca controlando el ejercicio de las facultades delegadas en las autoridades regias, una dinámica que Carlos Garriga ha denominado como la “administrativización de la </w:t>
+        <w:t xml:space="preserve"> </w:t>
+      </w:r>
+      <w:r>
+        <w:rPr>
+          <w:highlight w:val="yellow"/>
+        </w:rPr>
+        <w:t>El traer a colación una dicotomía de la Edad Media a una investigación del siglo XVIII americano se sustenta en que, aunque el mundo hispánico dieciochesco, en particular desde el reinado de Carlos III, se caracterizó como un periodo de trasformación administrativa, la discusión ideológica de los ilustrado</w:t>
+      </w:r>
+      <w:r>
+        <w:rPr>
+          <w:highlight w:val="yellow"/>
+        </w:rPr>
+        <w:t>s</w:t>
+      </w:r>
+      <w:r>
+        <w:rPr>
+          <w:highlight w:val="yellow"/>
+        </w:rPr>
+        <w:t xml:space="preserve"> que se ha </w:t>
+      </w:r>
+      <w:r>
+        <w:rPr>
+          <w:highlight w:val="yellow"/>
+        </w:rPr>
+        <w:t>considerado aneja al reformismo</w:t>
+      </w:r>
+      <w:r>
+        <w:rPr>
+          <w:highlight w:val="yellow"/>
+        </w:rPr>
+        <w:t xml:space="preserve"> no planteó cambios radicales al régimen jurídico tradicional y pluralista de la monarquía. Las modificaciones planteadas al orden jurídico-político tradicional se llevaron avante cautelosamente, sin cuestionar el origen divino de la “constitución histórica” de la monarquía, ni su sustento en una sociedad estamental, así como se concibió un “derecho patrio” que pretendía ratificar la tradición antes que propender por la innovación.</w:t>
+      </w:r>
+      <w:r>
+        <w:t xml:space="preserve"> Al respecto, Pedro Ruíz Torres ha señalado que los ilustrados reformistas pretendieron reforzar el poder soberano del monarca controlando el ejercicio de las facultades delegadas en las autoridades regias, una dinámica que Carlos Garriga ha denominado como la “administrativización de la monarquía;”</w:t>
+      </w:r>
+      <w:r>
+        <w:rPr>
+          <w:rStyle w:val="Refdenotaalpie"/>
+        </w:rPr>
+        <w:footnoteReference w:id="19"/>
+      </w:r>
+      <w:r>
+        <w:t xml:space="preserve"> sin embargo, tal pretensión tuvo menos impacto en España que en otras naciones europeas. Según Ruíz Torres: “Aquí la impronta jurisdiccional continuó siendo muy </w:t>
       </w:r>
       <w:r>
         <w:lastRenderedPageBreak/>
-        <w:t>monarquía;”</w:t>
-      </w:r>
-      <w:r>
-        <w:rPr>
-          <w:rStyle w:val="Refdenotaalpie"/>
-        </w:rPr>
-        <w:footnoteReference w:id="19"/>
-      </w:r>
-      <w:r>
-        <w:t xml:space="preserve"> sin embargo, tal pretensión tuvo menos impacto en España que en otras naciones europeas. Según Ruíz Torres: “Aquí la impronta jurisdiccional continuó siendo muy manifiesta […] De ahí el corto avance en el sentido de una monarquía administrativa y centralizada y la fuerte impronta jurisdiccional que siguió manifestándose en la Constitución de 1812.”</w:t>
+        <w:t>manifiesta […] De ahí el corto avance en el sentido de una monarquía administrativa y centralizada y la fuerte impronta jurisdiccional que siguió manifestándose en la Constitución de 1812.”</w:t>
       </w:r>
       <w:r>
         <w:rPr>
@@ -1284,7 +1326,16 @@
     </w:p>
     <w:p>
       <w:r>
-        <w:t xml:space="preserve">Teniendo en cuenta el limitado efecto de la cultura ilustrada en el ordenamiento jurídico-político de la monarquía, por lo menos antes de la crisis de 1808, es posible concebir que durante el siglo XVIII se mantuvo vigente la concepción de la </w:t>
+        <w:t>Teniendo en cuenta el limitado efecto de la cultura ilustrada en el ordenamiento jurídico-político de la monarquía,</w:t>
+      </w:r>
+      <w:r>
+        <w:rPr>
+          <w:rStyle w:val="Refdenotaalpie"/>
+        </w:rPr>
+        <w:footnoteReference w:id="21"/>
+      </w:r>
+      <w:r>
+        <w:t xml:space="preserve"> por lo menos antes de la crisis de 1808, es posible concebir que durante el siglo XVIII se mantuvo vigente la concepción de la </w:t>
       </w:r>
       <w:r>
         <w:rPr>
@@ -1317,10 +1368,22 @@
         <w:rPr>
           <w:rStyle w:val="Refdenotaalpie"/>
         </w:rPr>
-        <w:footnoteReference w:id="21"/>
-      </w:r>
-      <w:r>
-        <w:t xml:space="preserve"> La legitimidad del poder regio se sustentaba en que éste le era otorgado por derecho divino acorde con el relato de la pasión de Cristo según el cual Poncio Pilatos, al no obtener respuesta al interrogatorio que le hacía, le reclamó si desconocía que él tenía la autoridad para crucificarlo o liberarlo, a lo cual le respondió Jesús “</w:t>
+        <w:footnoteReference w:id="22"/>
+      </w:r>
+      <w:r>
+        <w:t xml:space="preserve"> La legitimidad del poder regio se sustentaba en que éste le era otorgado por derecho divino acorde con el relato de la pasión de Cristo según el cual Poncio Pilatos, al no obtener respuesta al interrogatorio que le hacía, le reclamó si desconocía que él tenía </w:t>
+      </w:r>
+      <w:r>
+        <w:t>el</w:t>
+      </w:r>
+      <w:r>
+        <w:t xml:space="preserve"> </w:t>
+      </w:r>
+      <w:r>
+        <w:t>imperio</w:t>
+      </w:r>
+      <w:r>
+        <w:t xml:space="preserve"> para crucificarlo o liberarlo, a lo cual le respondió Jesús “</w:t>
       </w:r>
       <w:r>
         <w:t>Ninguna autoridad tendrías contra mí, si no te fuese dada de arriba</w:t>
@@ -1332,7 +1395,7 @@
         <w:rPr>
           <w:rStyle w:val="Refdenotaalpie"/>
         </w:rPr>
-        <w:footnoteReference w:id="22"/>
+        <w:footnoteReference w:id="23"/>
       </w:r>
       <w:r>
         <w:t xml:space="preserve"> Un ejemplo de la vigencia de esta idea aún para finales del siglo XVIII lo encontramos en </w:t>
@@ -1350,7 +1413,7 @@
         <w:rPr>
           <w:rStyle w:val="Refdenotaalpie"/>
         </w:rPr>
-        <w:footnoteReference w:id="23"/>
+        <w:footnoteReference w:id="24"/>
       </w:r>
       <w:r>
         <w:t>[</w:t>
@@ -1377,7 +1440,7 @@
         <w:rPr>
           <w:rStyle w:val="Refdenotaalpie"/>
         </w:rPr>
-        <w:footnoteReference w:id="24"/>
+        <w:footnoteReference w:id="25"/>
       </w:r>
       <w:r>
         <w:t xml:space="preserve"> </w:t>
@@ -1426,22 +1489,133 @@
           <w:highlight w:val="yellow"/>
           <w:lang w:val="es-ES_tradnl" w:eastAsia="es-ES"/>
         </w:rPr>
-        <w:footnoteReference w:id="25"/>
+        <w:footnoteReference w:id="26"/>
       </w:r>
       <w:r>
         <w:rPr>
           <w:lang w:val="es-ES_tradnl" w:eastAsia="es-ES"/>
         </w:rPr>
-        <w:t xml:space="preserve"> El castigo como demostración de la fuerza del príncipe tendría como origen evitar que los “malvados” actuaran contra los “buenos”; pero si todo fuese temor, el rey no podría atraer el amor de los súbditos, por ello dios le otorgó la clemencia como modo de canalizar su compasión que redundara en la lealtad de los vasallos. </w:t>
-      </w:r>
-      <w:r>
-        <w:t>En esta lógica, era el miedo a la espada lo que hacía agradecer la clemencia, cuando el rey o sus delegados pudiendo castigar justificadamente no lo hacía estaban demostrando la magnificencia del príncipe. Temor y amor estarían naturalmente vinculados, Alfonso X lo plasmó así: “Natural razon es, que el ome non puede amar ninguna cosa conplidamente si la non teme.”</w:t>
-      </w:r>
-      <w:r>
-        <w:rPr>
-          <w:rStyle w:val="Refdenotaalpie"/>
-        </w:rPr>
-        <w:footnoteReference w:id="26"/>
+        <w:t xml:space="preserve"> El castigo</w:t>
+      </w:r>
+      <w:r>
+        <w:rPr>
+          <w:lang w:val="es-ES_tradnl" w:eastAsia="es-ES"/>
+        </w:rPr>
+        <w:t>,</w:t>
+      </w:r>
+      <w:r>
+        <w:rPr>
+          <w:lang w:val="es-ES_tradnl" w:eastAsia="es-ES"/>
+        </w:rPr>
+        <w:t xml:space="preserve"> como demostración de la fuerza del </w:t>
+      </w:r>
+      <w:r>
+        <w:rPr>
+          <w:lang w:val="es-ES_tradnl" w:eastAsia="es-ES"/>
+        </w:rPr>
+        <w:t>rey,</w:t>
+      </w:r>
+      <w:r>
+        <w:rPr>
+          <w:lang w:val="es-ES_tradnl" w:eastAsia="es-ES"/>
+        </w:rPr>
+        <w:t xml:space="preserve"> tendría como </w:t>
+      </w:r>
+      <w:r>
+        <w:rPr>
+          <w:lang w:val="es-ES_tradnl" w:eastAsia="es-ES"/>
+        </w:rPr>
+        <w:t>fundamento</w:t>
+      </w:r>
+      <w:r>
+        <w:rPr>
+          <w:lang w:val="es-ES_tradnl" w:eastAsia="es-ES"/>
+        </w:rPr>
+        <w:t xml:space="preserve"> evitar que los “malvados” actuaran contra los “buenos</w:t>
+      </w:r>
+      <w:r>
+        <w:rPr>
+          <w:lang w:val="es-ES_tradnl" w:eastAsia="es-ES"/>
+        </w:rPr>
+        <w:t xml:space="preserve">”; pero si todo fuese temor, el monarca </w:t>
+      </w:r>
+      <w:r>
+        <w:rPr>
+          <w:lang w:val="es-ES_tradnl" w:eastAsia="es-ES"/>
+        </w:rPr>
+        <w:t xml:space="preserve">no podría atraer el amor de los súbditos, por ello dios le </w:t>
+      </w:r>
+      <w:r>
+        <w:rPr>
+          <w:lang w:val="es-ES_tradnl" w:eastAsia="es-ES"/>
+        </w:rPr>
+        <w:t xml:space="preserve">habría </w:t>
+      </w:r>
+      <w:r>
+        <w:rPr>
+          <w:lang w:val="es-ES_tradnl" w:eastAsia="es-ES"/>
+        </w:rPr>
+        <w:t>otorg</w:t>
+      </w:r>
+      <w:r>
+        <w:rPr>
+          <w:lang w:val="es-ES_tradnl" w:eastAsia="es-ES"/>
+        </w:rPr>
+        <w:t>ado</w:t>
+      </w:r>
+      <w:r>
+        <w:rPr>
+          <w:lang w:val="es-ES_tradnl" w:eastAsia="es-ES"/>
+        </w:rPr>
+        <w:t xml:space="preserve"> la clemencia </w:t>
+      </w:r>
+      <w:r>
+        <w:rPr>
+          <w:lang w:val="es-ES_tradnl" w:eastAsia="es-ES"/>
+        </w:rPr>
+        <w:t>para que pudiese</w:t>
+      </w:r>
+      <w:r>
+        <w:rPr>
+          <w:lang w:val="es-ES_tradnl" w:eastAsia="es-ES"/>
+        </w:rPr>
+        <w:t xml:space="preserve"> canalizar su compasión </w:t>
+      </w:r>
+      <w:r>
+        <w:rPr>
+          <w:lang w:val="es-ES_tradnl" w:eastAsia="es-ES"/>
+        </w:rPr>
+        <w:t>y esto</w:t>
+      </w:r>
+      <w:r>
+        <w:rPr>
+          <w:lang w:val="es-ES_tradnl" w:eastAsia="es-ES"/>
+        </w:rPr>
+        <w:t xml:space="preserve"> redundara en la lealtad de los vasallos. </w:t>
+      </w:r>
+      <w:r>
+        <w:t xml:space="preserve">En esta lógica, era el miedo a la espada lo que hacía agradecer la clemencia, cuando el rey o sus delegados pudiendo castigar justificadamente no lo hacía estaban demostrando la </w:t>
+      </w:r>
+      <w:r>
+        <w:t>majestad</w:t>
+      </w:r>
+      <w:r>
+        <w:t xml:space="preserve"> del príncipe.</w:t>
+      </w:r>
+      <w:r>
+        <w:rPr>
+          <w:rStyle w:val="Refdenotaalpie"/>
+        </w:rPr>
+        <w:footnoteReference w:id="27"/>
+      </w:r>
+      <w:r>
+        <w:t xml:space="preserve"> Temor y amor estarían naturalmente vinculados, Alfonso X lo plasmó así: “Natural razon es, que el ome non puede amar ninguna cosa conplidamente si la non teme.”</w:t>
+      </w:r>
+      <w:r>
+        <w:rPr>
+          <w:rStyle w:val="Refdenotaalpie"/>
+        </w:rPr>
+        <w:footnoteReference w:id="28"/>
       </w:r>
       <w:r>
         <w:t xml:space="preserve"> Por su parte, Castillo de Bovadilla comentó al respecto que “si el juez no es amado y temido, nunca será obedecido”.</w:t>
@@ -1450,123 +1624,53 @@
         <w:rPr>
           <w:rStyle w:val="Refdenotaalpie"/>
         </w:rPr>
-        <w:footnoteReference w:id="27"/>
-      </w:r>
-    </w:p>
-    <w:p>
-      <w:r>
-        <w:t>Por otra parte, el poder del rey no se vería disminuido por ejecutar actos de clemencia, al contrario, representaba la posibilidad de demostrar la magnificencia de la potestad regia, incomparable con ningún agente de la monarquía. Como lo señaló Michel Foucault: “El poder soberano que le ordenaba matar y mataba por medio de él no estaba presente en el verdugo ni se identificaba con su encarnizamiento. Y precisamente jamás aparecía tal poder con más esplendor que cuando interrumpía el gesto del verdugo con un mensaje de indulto.”</w:t>
-      </w:r>
-      <w:r>
-        <w:rPr>
-          <w:rStyle w:val="Refdenotaalpie"/>
-        </w:rPr>
-        <w:footnoteReference w:id="28"/>
-      </w:r>
-      <w:r>
-        <w:t xml:space="preserve"> De allí la idea, tomada de Séneca y difundida vía Tomás de Aquino, según la cual perdonar consistía</w:t>
-      </w:r>
-      <w:r>
-        <w:t xml:space="preserve"> en no castigar a quien merecía serlo, es decir, </w:t>
-      </w:r>
-      <w:r>
-        <w:t>en</w:t>
-      </w:r>
-      <w:r>
-        <w:t xml:space="preserve"> la remisión de un castigo que debía ser</w:t>
-      </w:r>
-      <w:r>
-        <w:t>, en justicia,</w:t>
-      </w:r>
-      <w:r>
-        <w:t xml:space="preserve"> infligido</w:t>
-      </w:r>
-      <w:r>
+        <w:footnoteReference w:id="29"/>
+      </w:r>
+    </w:p>
+    <w:p>
+      <w:r>
+        <w:t xml:space="preserve">Por otra parte, el poder del rey no se vería disminuido por ejecutar actos de clemencia, al contrario, representaba la posibilidad de demostrar la magnificencia de la potestad regia, incomparable con ningún agente de la monarquía. </w:t>
+      </w:r>
+      <w:r>
+        <w:t>La idea anterior</w:t>
+      </w:r>
+      <w:r>
+        <w:t>, en toda su complejidad,</w:t>
+      </w:r>
+      <w:r>
+        <w:t xml:space="preserve"> fue sintetizada</w:t>
+      </w:r>
+      <w:r>
+        <w:t xml:space="preserve"> para la monarquía compuesta portuguesa </w:t>
+      </w:r>
+      <w:r>
+        <w:t>por António Manuel Hespanha</w:t>
+      </w:r>
+      <w:r>
+        <w:t>:</w:t>
+      </w:r>
+    </w:p>
+    <w:p>
+      <w:r>
+        <w:rPr>
+          <w:i/>
+          <w:highlight w:val="yellow"/>
+        </w:rPr>
+        <w:t>De justicia a disciplina -&gt; cita extensa</w:t>
+      </w:r>
+      <w:r>
+        <w:rPr>
+          <w:highlight w:val="yellow"/>
+        </w:rPr>
         <w:t>.</w:t>
       </w:r>
-      <w:r>
-        <w:rPr>
-          <w:rStyle w:val="Refdenotaalpie"/>
-        </w:rPr>
-        <w:footnoteReference w:id="29"/>
-      </w:r>
-    </w:p>
-    <w:p>
-      <w:r>
-        <w:t>Se consideraba que la mejor manera de ejercer la potestad consistía en hacer que la justicia y la misericordia “fueran juntas” en los procedimientos judiciales, como alegorizó Calderón de la Barca:</w:t>
-      </w:r>
-    </w:p>
-    <w:p>
-      <w:pPr>
-        <w:pStyle w:val="Cita"/>
-      </w:pPr>
-      <w:r>
-        <w:t>Id, pues, con la circunstancia</w:t>
-      </w:r>
-    </w:p>
-    <w:p>
-      <w:pPr>
-        <w:pStyle w:val="Cita"/>
-      </w:pPr>
-      <w:r>
-        <w:lastRenderedPageBreak/>
-        <w:t>de que vas, Misericordia,</w:t>
-      </w:r>
-    </w:p>
-    <w:p>
-      <w:pPr>
-        <w:pStyle w:val="Cita"/>
-      </w:pPr>
-      <w:r>
-        <w:t>de Justicia acompañada,</w:t>
-      </w:r>
-    </w:p>
-    <w:p>
-      <w:pPr>
-        <w:pStyle w:val="Cita"/>
-      </w:pPr>
-      <w:r>
-        <w:t xml:space="preserve">para que guardes justicia; </w:t>
-      </w:r>
-    </w:p>
-    <w:p>
-      <w:pPr>
-        <w:pStyle w:val="Cita"/>
-      </w:pPr>
-      <w:r>
-        <w:t>y tú, Justicia, repara</w:t>
-      </w:r>
-    </w:p>
-    <w:p>
-      <w:pPr>
-        <w:pStyle w:val="Cita"/>
-      </w:pPr>
-      <w:r>
-        <w:t>en que con Misericordia</w:t>
-      </w:r>
-    </w:p>
-    <w:p>
-      <w:pPr>
-        <w:pStyle w:val="Cita"/>
-      </w:pPr>
-      <w:r>
-        <w:t>vas también para guardarla;</w:t>
-      </w:r>
-    </w:p>
-    <w:p>
-      <w:pPr>
-        <w:pStyle w:val="Cita"/>
-      </w:pPr>
-      <w:r>
-        <w:t>que no será acierto en una</w:t>
-      </w:r>
-    </w:p>
-    <w:p>
-      <w:pPr>
-        <w:pStyle w:val="Cita"/>
-      </w:pPr>
-      <w:r>
-        <w:t>si no se da unión en ambas.</w:t>
+    </w:p>
+    <w:p>
+      <w:r>
+        <w:t>En el mismo sentido</w:t>
+      </w:r>
+      <w:r>
+        <w:t xml:space="preserve"> lo señaló Michel Foucault: “El poder soberano que le ordenaba matar y mataba por medio de él no estaba presente en el verdugo ni se identificaba con su encarnizamiento. Y precisamente jamás aparecía tal poder con más esplendor que cuando interrumpía el gesto del verdugo con un mensaje de indulto.”</w:t>
       </w:r>
       <w:r>
         <w:rPr>
@@ -1574,13 +1678,27 @@
         </w:rPr>
         <w:footnoteReference w:id="30"/>
       </w:r>
-    </w:p>
-    <w:p>
-      <w:pPr>
-        <w:ind w:firstLine="0"/>
-      </w:pPr>
-    </w:p>
-    <w:p/>
+      <w:r>
+        <w:t xml:space="preserve"> </w:t>
+      </w:r>
+    </w:p>
+    <w:p>
+      <w:r>
+        <w:t xml:space="preserve">Habiendo mostrado que el perdón real se imbrica como una variable fundamental de la </w:t>
+      </w:r>
+      <w:r>
+        <w:rPr>
+          <w:i/>
+        </w:rPr>
+        <w:t>iurisdictio</w:t>
+      </w:r>
+      <w:r>
+        <w:t xml:space="preserve"> regia, </w:t>
+      </w:r>
+      <w:r>
+        <w:t>es relevante profundizar en la relación entre autoridad, potestad e indulto.</w:t>
+      </w:r>
+    </w:p>
     <w:p/>
     <w:p>
       <w:pPr>
@@ -1597,6 +1715,7 @@
         <w:rPr>
           <w:highlight w:val="yellow"/>
         </w:rPr>
+        <w:lastRenderedPageBreak/>
         <w:t>El perdón como resultado virtuoso</w:t>
       </w:r>
       <w:r>
@@ -1681,7 +1800,56 @@
         <w:t>.</w:t>
       </w:r>
       <w:r>
-        <w:t xml:space="preserve"> El príncipe debía recurrir a las virtudes para gobernar en justicia porque su obra no se consideraba exclusivamente terrena, en este sentido vale la premisa del jesuita Pedro de Ribadeneyr</w:t>
+        <w:t xml:space="preserve"> </w:t>
+      </w:r>
+      <w:r>
+        <w:t xml:space="preserve">Nieremberg explicó que el príncipe debía ser especialmente virtuoso porque además de individuo era una persona pública y al mismo tiempo era ejemplo de la nobleza y ésta del vulgo. Incluso consideraba que era más importante la virtud del rey que su papel como legislador: </w:t>
+      </w:r>
+    </w:p>
+    <w:p>
+      <w:pPr>
+        <w:pStyle w:val="Cita"/>
+      </w:pPr>
+      <w:r>
+        <w:t>Qual será la fuerça del exemplo del Principe? Tanto va del exemplo a la lei, como del dicho al hecho. Y si las palabras del Rey son leyes; sus obras, que fuerça tendrán? Mas necessidad tiene de saber hazer buenas obras, que de saber promulgar buenas leyes. Para las leyes podrasse ayudar de otros, para las obras no, sino de la Virtud: no poder ser virtuoso por tercera persona. No es Provincia la Virtud, que admite Virrei, ni es oficio el ser bueno, que se cumple con sustituto.</w:t>
+      </w:r>
+      <w:r>
+        <w:rPr>
+          <w:rStyle w:val="Refdenotaalpie"/>
+        </w:rPr>
+        <w:footnoteReference w:id="31"/>
+      </w:r>
+    </w:p>
+    <w:p/>
+    <w:p>
+      <w:r>
+        <w:t xml:space="preserve">Según Nieremberg, la virtud no es una atribución interna del espíritu, sino </w:t>
+      </w:r>
+      <w:r>
+        <w:t xml:space="preserve">la evidencia de las buenas acciones que sólo podía realizar el monarca por sí mismo, sin poder delegar a nadie en su favor. </w:t>
+      </w:r>
+      <w:r>
+        <w:t xml:space="preserve">Al no poder delegar las virtudes, se pretendía que se eligiesen oficiales con buenas costumbres antes que con conocimiento, como afirmaba Castillo de Bovadilla, si las leyes son buenas no tendrían ningún efecto si el juez era vicioso ya que </w:t>
+      </w:r>
+      <w:r>
+        <w:t xml:space="preserve">en </w:t>
+      </w:r>
+      <w:r>
+        <w:t>“la práctica de la Justicia ninguno puede bien usarla, si no está dotado de todas las virtudes […], el gobernar es oficio de la prudencia, á la qual como sean anexas todas las virtudes, es necesario, que las haya de tener el Juez, y Gobernador.”</w:t>
+      </w:r>
+      <w:r>
+        <w:rPr>
+          <w:rStyle w:val="Refdenotaalpie"/>
+        </w:rPr>
+        <w:footnoteReference w:id="32"/>
+      </w:r>
+      <w:r>
+        <w:t xml:space="preserve"> </w:t>
+      </w:r>
+    </w:p>
+    <w:p>
+      <w:r>
+        <w:t>El príncipe debía recurrir a las virtudes para gobernar en justicia porque su obra no se consideraba exclusivamente terrena, en este sentido vale la premisa del jesuita Pedro de Ribadeneyr</w:t>
       </w:r>
       <w:r>
         <w:t xml:space="preserve">a, quien en su tratado </w:t>
@@ -1705,13 +1873,17 @@
         <w:rPr>
           <w:rStyle w:val="Refdenotaalpie"/>
         </w:rPr>
-        <w:footnoteReference w:id="31"/>
+        <w:footnoteReference w:id="33"/>
       </w:r>
       <w:r>
         <w:t xml:space="preserve"> afirmó:</w:t>
       </w:r>
       <w:r>
-        <w:t xml:space="preserve"> “El ser y poder del Rey, es una participacion del ser y poder divino: y assi re</w:t>
+        <w:t xml:space="preserve"> “El ser y poder del Rey, es </w:t>
+      </w:r>
+      <w:r>
+        <w:lastRenderedPageBreak/>
+        <w:t>una participacion del ser y poder divino: y assi re</w:t>
       </w:r>
       <w:r>
         <w:t>q</w:t>
@@ -1723,7 +1895,7 @@
         <w:rPr>
           <w:rStyle w:val="Refdenotaalpie"/>
         </w:rPr>
-        <w:footnoteReference w:id="32"/>
+        <w:footnoteReference w:id="34"/>
       </w:r>
       <w:r>
         <w:t xml:space="preserve"> </w:t>
@@ -1762,7 +1934,7 @@
         <w:rPr>
           <w:rStyle w:val="Refdenotaalpie"/>
         </w:rPr>
-        <w:footnoteReference w:id="33"/>
+        <w:footnoteReference w:id="35"/>
       </w:r>
       <w:r>
         <w:t xml:space="preserve"> Un ejemplo de esta idea fue señalada por el también jesuita Juan de Mariana cuando afirmó: “</w:t>
@@ -1774,11 +1946,312 @@
         <w:t>.</w:t>
       </w:r>
       <w:r>
-        <w:t xml:space="preserve"> Muchas </w:t>
+        <w:t xml:space="preserve"> Muchas veces el tirano arrebata el poder mediante la fuerza, pero, aun partiendo de un orden legítimo, degenera en todo género de vicios, principalmente en la codicia, la crueldad y la avaricia.</w:t>
+      </w:r>
+      <w:r>
+        <w:t>”</w:t>
+      </w:r>
+      <w:r>
+        <w:rPr>
+          <w:rStyle w:val="Refdenotaalpie"/>
+        </w:rPr>
+        <w:footnoteReference w:id="36"/>
+      </w:r>
+      <w:r>
+        <w:t xml:space="preserve"> </w:t>
+      </w:r>
+      <w:r>
+        <w:t>En este sentido, l</w:t>
+      </w:r>
+      <w:r>
+        <w:t>as virtudes tenían como función ganar la obediencia y el amor de los súbditos</w:t>
+      </w:r>
+      <w:r>
+        <w:t xml:space="preserve"> en cambio</w:t>
+      </w:r>
+      <w:r>
+        <w:t xml:space="preserve"> la tiran</w:t>
+      </w:r>
+      <w:r>
+        <w:t xml:space="preserve">ía </w:t>
+      </w:r>
+      <w:r>
+        <w:t>lograría la</w:t>
+      </w:r>
+      <w:r>
+        <w:t xml:space="preserve"> </w:t>
+      </w:r>
+      <w:r>
+        <w:t>sujeción</w:t>
+      </w:r>
+      <w:r>
+        <w:t xml:space="preserve"> </w:t>
+      </w:r>
+      <w:r>
+        <w:t>sólo con terror y</w:t>
+      </w:r>
+      <w:r>
+        <w:t xml:space="preserve"> temor.</w:t>
+      </w:r>
+      <w:r>
+        <w:rPr>
+          <w:rStyle w:val="Refdenotaalpie"/>
+        </w:rPr>
+        <w:footnoteReference w:id="37"/>
+      </w:r>
+    </w:p>
+    <w:p>
+      <w:r>
+        <w:t xml:space="preserve">No todas las virtudes del príncipe tenían relación con el perdón real. </w:t>
+      </w:r>
+      <w:r>
+        <w:t xml:space="preserve">Dentro de la jerarquía de la ética cristiana, el perdón estaba relacionado con mayor fuerza con la justicia, entendida esta como una virtud cardinal. Sin embargo, el perdón no era </w:t>
+      </w:r>
+      <w:r>
+        <w:t xml:space="preserve">en sí mismo </w:t>
+      </w:r>
+      <w:r>
+        <w:t>justicia ya que para que hubiese indulto se presumía culpabilidad</w:t>
+      </w:r>
+      <w:r>
+        <w:t>;</w:t>
+      </w:r>
+      <w:r>
+        <w:rPr>
+          <w:rStyle w:val="Refdenotaalpie"/>
+        </w:rPr>
+        <w:footnoteReference w:id="38"/>
+      </w:r>
+      <w:r>
+        <w:t xml:space="preserve"> como otras acciones del poder regio que tenían efecto en la justicia se consideraba al perdón como un acto excepcional</w:t>
+      </w:r>
+      <w:r>
+        <w:t xml:space="preserve">, expresión de la magnificencia de la potestad regia, </w:t>
+      </w:r>
+      <w:r>
+        <w:rPr>
+          <w:highlight w:val="yellow"/>
+        </w:rPr>
+        <w:t>(la corte santa)</w:t>
+      </w:r>
+      <w:r>
+        <w:t xml:space="preserve"> puesto que </w:t>
+      </w:r>
+      <w:r>
+        <w:t xml:space="preserve">para </w:t>
+      </w:r>
+      <w:r>
+        <w:t>aquellos</w:t>
+      </w:r>
+      <w:r>
+        <w:t xml:space="preserve"> casos en los </w:t>
+      </w:r>
+      <w:r>
+        <w:t xml:space="preserve">que </w:t>
+      </w:r>
+      <w:r>
+        <w:t>el castigo derivaba de</w:t>
+      </w:r>
+      <w:r>
+        <w:t xml:space="preserve"> un mal proceso, cohecho, maleficen</w:t>
+      </w:r>
+      <w:r>
+        <w:t>cia o cualquier otra injusticia;</w:t>
+      </w:r>
+      <w:r>
+        <w:t xml:space="preserve"> se podía recurrir </w:t>
+      </w:r>
+      <w:r>
+        <w:t>las garantías</w:t>
+      </w:r>
+      <w:r>
+        <w:t xml:space="preserve"> que para ello disponía el derecho como </w:t>
+      </w:r>
+      <w:r>
+        <w:t xml:space="preserve">eran </w:t>
+      </w:r>
+      <w:r>
+        <w:t xml:space="preserve">las </w:t>
+      </w:r>
+      <w:r>
+        <w:t xml:space="preserve">recusaciones, </w:t>
+      </w:r>
+      <w:r>
+        <w:t>apelaciones o las súplicas</w:t>
+      </w:r>
+      <w:r>
+        <w:t>.</w:t>
+      </w:r>
+      <w:r>
+        <w:rPr>
+          <w:rStyle w:val="Refdenotaalpie"/>
+        </w:rPr>
+        <w:footnoteReference w:id="39"/>
+      </w:r>
+      <w:r>
+        <w:t xml:space="preserve"> </w:t>
+      </w:r>
+      <w:r>
+        <w:t xml:space="preserve">La complejidad de la intrincada red de virtudes </w:t>
       </w:r>
       <w:r>
         <w:lastRenderedPageBreak/>
-        <w:t>veces el tirano arrebata el poder mediante la fuerza, pero, aun partiendo de un orden legítimo, degenera en todo género de vicios, principalmente en la codicia, la crueldad y la avaricia.</w:t>
+        <w:t xml:space="preserve">asociadas a la justicia y lo político en el antiguo régimen precisa que se distingan aquí aquellas que tuvieron mayor vinculación con el perdón real como fueron la clemencia y la gracia, las cuales a su vez servían como indicadores de la moderación de otras virtudes como la indulgencia, la misericordia o la liberalidad; del mismo modo que representaban la restricción a los vicios de la ira, la inclemencia, la crueldad o la avaricia. </w:t>
+      </w:r>
+      <w:r>
+        <w:t>Una interesante síntesis de las virtudes indispensables para el juez y gobernante fue dada por Castillo de Bovadilla:</w:t>
+      </w:r>
+    </w:p>
+    <w:p>
+      <w:pPr>
+        <w:pStyle w:val="Cita"/>
+      </w:pPr>
+      <w:r>
+        <w:t>Manso, y justo, y temeroso de Dios, y de buena conciencia, casto, y no avariento debe ser el Corregidor, y bien entendido, dicen las leyes Reales; porque con la mansedumbre agrada a los negociantes, y determina los negocios atentadamente; con la rectitud galardona los buenos, y castiga los malos, y guarda justicia á las partes; con el temor de Dios, teme el ofender, é injuriar por amor de Dios;</w:t>
+      </w:r>
+      <w:r>
+        <w:rPr>
+          <w:rStyle w:val="Refdenotaalpie"/>
+        </w:rPr>
+        <w:footnoteReference w:id="40"/>
+      </w:r>
+      <w:r>
+        <w:t xml:space="preserve"> con la equidad</w:t>
+      </w:r>
+      <w:r>
+        <w:t>, y benignidad administra justicia, por dar tan buena cuenta como la toma; y de la castidad resulta buen exemplo para los subditos, y de huir de la avaricia, previene limpieza en no recibir dones, y en no llevar derechos, y otras cosas indebidas.</w:t>
+      </w:r>
+      <w:r>
+        <w:rPr>
+          <w:rStyle w:val="Refdenotaalpie"/>
+        </w:rPr>
+        <w:footnoteReference w:id="41"/>
+      </w:r>
+    </w:p>
+    <w:p/>
+    <w:p>
+      <w:r>
+        <w:t xml:space="preserve">Desde esta perspectiva se pretende desambiguar, hasta cierto punto, la compleja polisemia de términos que dependiendo del contexto de enunciación pueden confundirse, verbigracia la gracia, clemencia, misericordia, bondad, perdón e indulto. </w:t>
+      </w:r>
+      <w:r>
+        <w:t xml:space="preserve">Para iniciar el análisis de la clemencia, es </w:t>
+      </w:r>
+      <w:r>
+        <w:t xml:space="preserve">relevante la definición construida en el </w:t>
+      </w:r>
+      <w:r>
+        <w:rPr>
+          <w:i/>
+        </w:rPr>
+        <w:t>Diccionario de autoridades</w:t>
+      </w:r>
+      <w:r>
+        <w:t xml:space="preserve"> de 1726, la cual rezaba:</w:t>
+      </w:r>
+    </w:p>
+    <w:p>
+      <w:pPr>
+        <w:pStyle w:val="Cita"/>
+      </w:pPr>
+      <w:r>
+        <w:t xml:space="preserve">CLEMENCIA </w:t>
+      </w:r>
+      <w:r>
+        <w:t xml:space="preserve">s. f. Es, segun Séneca, Blandúra y templanza del ánimo en el Príncipe, ò en el Superiór que tiene potestad de tomar venganza y de castigar. Es voz puramente Latina </w:t>
+      </w:r>
+      <w:r>
+        <w:rPr>
+          <w:i/>
+        </w:rPr>
+        <w:t>Clementia</w:t>
+      </w:r>
+      <w:r>
+        <w:t xml:space="preserve">. COMEND. sob. las 300. fol. 37. La </w:t>
+      </w:r>
+      <w:r>
+        <w:rPr>
+          <w:i/>
+        </w:rPr>
+        <w:t>cleméncia</w:t>
+      </w:r>
+      <w:r>
+        <w:t xml:space="preserve"> es necessaria en los Reyes y Príncipes mäs que otra virtud algúna. NIEREMB. Obr. y dias, cap. 16. Por la </w:t>
+      </w:r>
+      <w:r>
+        <w:rPr>
+          <w:i/>
+        </w:rPr>
+        <w:t>cleméncia</w:t>
+      </w:r>
+      <w:r>
+        <w:t xml:space="preserve"> muestra el Príncipe que ama al particulár, y por la justicia à la República. SAAV. Empr. 22. La confianza del </w:t>
+      </w:r>
+      <w:r>
+        <w:t>perdón hace atrevidos à los s</w:t>
+      </w:r>
+      <w:r>
+        <w:t>ú</w:t>
+      </w:r>
+      <w:r>
+        <w:t>b</w:t>
+      </w:r>
+      <w:r>
+        <w:t xml:space="preserve">ditos; y la </w:t>
+      </w:r>
+      <w:r>
+        <w:rPr>
+          <w:i/>
+        </w:rPr>
+        <w:t>cleméncia</w:t>
+      </w:r>
+      <w:r>
+        <w:t xml:space="preserve"> desordenada cria desprecios, ocasiona desacátos, y causa la ruina de los Estádos.</w:t>
+      </w:r>
+    </w:p>
+    <w:p/>
+    <w:p>
+      <w:r>
+        <w:lastRenderedPageBreak/>
+        <w:t>La definición, tomada de</w:t>
+      </w:r>
+      <w:r>
+        <w:t>l libro</w:t>
+      </w:r>
+      <w:r>
+        <w:rPr>
+          <w:i/>
+        </w:rPr>
+        <w:t xml:space="preserve"> </w:t>
+      </w:r>
+      <w:r>
+        <w:rPr>
+          <w:i/>
+        </w:rPr>
+        <w:t>De clementia</w:t>
+      </w:r>
+      <w:r>
+        <w:t xml:space="preserve"> de</w:t>
+      </w:r>
+      <w:r>
+        <w:t xml:space="preserve"> Séneca,</w:t>
+      </w:r>
+      <w:r>
+        <w:rPr>
+          <w:rStyle w:val="Refdenotaalpie"/>
+        </w:rPr>
+        <w:footnoteReference w:id="42"/>
+      </w:r>
+      <w:r>
+        <w:t xml:space="preserve"> remite a su frase</w:t>
+      </w:r>
+      <w:r>
+        <w:t xml:space="preserve">: “La clemencia es la moderación del ánimo para ejercer la potestad de venganza, o la blandura del superior respecto al inferior </w:t>
+      </w:r>
+      <w:r>
+        <w:t>en la determinación de una pena</w:t>
+      </w:r>
+      <w:r>
+        <w:t>.</w:t>
       </w:r>
       <w:r>
         <w:t>”</w:t>
@@ -1786,130 +2259,159 @@
       <w:r>
         <w:rPr>
           <w:rStyle w:val="Refdenotaalpie"/>
-        </w:rPr>
-        <w:footnoteReference w:id="34"/>
+          <w:lang w:eastAsia="es-ES"/>
+        </w:rPr>
+        <w:footnoteReference w:id="43"/>
+      </w:r>
+      <w:r>
+        <w:t xml:space="preserve"> A pesar de su brevedad, esta sentencia contiene los elementos fundamentales para la comprensión de la clemencia como virtud de los príncipes: se ejerce de los superiores a los inferiores, ya que son quienes tienen la capacidad de castigar; modera el ánimo y evita que el rey caiga en el pecado de la ira; y presume la justicia de la pena ya que no indica que se repare la injusticia o el exceso de rigor. </w:t>
+      </w:r>
+      <w:r>
+        <w:t>Del mismo modo, las tres autoridades utilizadas para mostrar el uso correcto de la palabra,</w:t>
+      </w:r>
+      <w:r>
+        <w:rPr>
+          <w:rStyle w:val="Refdenotaalpie"/>
+        </w:rPr>
+        <w:footnoteReference w:id="44"/>
       </w:r>
       <w:r>
         <w:t xml:space="preserve"> </w:t>
       </w:r>
       <w:r>
-        <w:t>En este sentido, l</w:t>
-      </w:r>
-      <w:r>
-        <w:t>as virtudes tenían como función ganar la obediencia y el amor de los súbditos</w:t>
-      </w:r>
-      <w:r>
-        <w:t xml:space="preserve"> en cambio</w:t>
-      </w:r>
-      <w:r>
-        <w:t xml:space="preserve"> la tiran</w:t>
-      </w:r>
-      <w:r>
-        <w:t xml:space="preserve">ía </w:t>
-      </w:r>
-      <w:r>
-        <w:t>lograría la</w:t>
+        <w:t xml:space="preserve">remiten a la estructura lógica de la clemencia: es atribución del príncipe, se usa para ganar el amor de los súbditos, y su exceso conlleva al desorden. </w:t>
+      </w:r>
+    </w:p>
+    <w:p>
+      <w:r>
+        <w:t xml:space="preserve">Antes de entrar de lleno a los aspectos de la clemencia, vale la pena hacer </w:t>
+      </w:r>
+      <w:r>
+        <w:t xml:space="preserve">la distinción entre ésta y la misericordia. La primera </w:t>
+      </w:r>
+      <w:r>
+        <w:t>se relaciona con la</w:t>
+      </w:r>
+      <w:r>
+        <w:t xml:space="preserve"> superioridad y venganza, en tanto la segunda implica</w:t>
+      </w:r>
+      <w:r>
+        <w:t>ba</w:t>
+      </w:r>
+      <w:r>
+        <w:t xml:space="preserve"> compasión y piedad</w:t>
+      </w:r>
+      <w:r>
+        <w:t>.</w:t>
+      </w:r>
+      <w:r>
+        <w:rPr>
+          <w:rStyle w:val="Refdenotaalpie"/>
+        </w:rPr>
+        <w:footnoteReference w:id="45"/>
+      </w:r>
+      <w:r>
+        <w:t xml:space="preserve"> Ambas fueron fundamentales en el ejercicio del indulto ya que podían incluir en ésta figura no sólo aquellos que fueran justamente castigados sino que además fueran dignos de misericordia, es decir, l</w:t>
+      </w:r>
+      <w:r>
+        <w:t>as personas</w:t>
       </w:r>
       <w:r>
         <w:t xml:space="preserve"> </w:t>
       </w:r>
       <w:r>
-        <w:t>sujeción</w:t>
-      </w:r>
-      <w:r>
+        <w:t xml:space="preserve">que por su pobreza, indefensión, enfermedad o ignorancia se incluían en la calidad de </w:t>
+      </w:r>
+      <w:r>
+        <w:t>miserables;</w:t>
+      </w:r>
+      <w:r>
+        <w:rPr>
+          <w:rStyle w:val="Refdenotaalpie"/>
+        </w:rPr>
+        <w:footnoteReference w:id="46"/>
+      </w:r>
+      <w:r>
+        <w:t xml:space="preserve"> q</w:t>
+      </w:r>
+      <w:r>
+        <w:t>ue</w:t>
+      </w:r>
+      <w:r>
+        <w:t xml:space="preserve"> en el orden indiano representaban a la importante población </w:t>
+      </w:r>
+      <w:r>
+        <w:t>nativa asociada a esa condición</w:t>
+      </w:r>
+      <w:r>
+        <w:t>.</w:t>
+      </w:r>
+      <w:r>
+        <w:rPr>
+          <w:rStyle w:val="Refdenotaalpie"/>
+        </w:rPr>
+        <w:footnoteReference w:id="47"/>
+      </w:r>
+      <w:r>
+        <w:rPr>
+          <w:rStyle w:val="Refdenotaalpie"/>
+        </w:rPr>
         <w:t xml:space="preserve"> </w:t>
       </w:r>
       <w:r>
-        <w:t>sólo con terror y</w:t>
-      </w:r>
-      <w:r>
-        <w:t xml:space="preserve"> temor.</w:t>
-      </w:r>
-      <w:r>
-        <w:rPr>
-          <w:rStyle w:val="Refdenotaalpie"/>
-        </w:rPr>
-        <w:footnoteReference w:id="35"/>
-      </w:r>
-    </w:p>
-    <w:p>
-      <w:r>
-        <w:t xml:space="preserve">No todas las virtudes del príncipe tenían relación con el perdón real. </w:t>
-      </w:r>
-      <w:r>
-        <w:t xml:space="preserve">Dentro de la jerarquía de la ética cristiana, el perdón estaba relacionado con mayor fuerza con la justicia, entendida esta como una virtud cardinal. Sin embargo, el perdón no era </w:t>
-      </w:r>
-      <w:r>
-        <w:t xml:space="preserve">en sí mismo </w:t>
-      </w:r>
-      <w:r>
-        <w:t>justicia ya que para que hubiese indulto se presumía culpabilidad</w:t>
-      </w:r>
-      <w:r>
-        <w:t>;</w:t>
-      </w:r>
-      <w:r>
-        <w:rPr>
-          <w:rStyle w:val="Refdenotaalpie"/>
-        </w:rPr>
-        <w:footnoteReference w:id="36"/>
-      </w:r>
-      <w:r>
-        <w:t xml:space="preserve"> como otras acciones del poder regio que tenían efecto en la justicia se consideraba al perdón como un acto excepcional</w:t>
-      </w:r>
-      <w:r>
-        <w:t xml:space="preserve">, expresión de la magnificencia de la potestad regia, </w:t>
-      </w:r>
-      <w:r>
-        <w:rPr>
-          <w:highlight w:val="yellow"/>
-        </w:rPr>
-        <w:t>(la corte santa)</w:t>
-      </w:r>
-      <w:r>
-        <w:t xml:space="preserve"> puesto que </w:t>
-      </w:r>
-      <w:r>
-        <w:t xml:space="preserve">para </w:t>
-      </w:r>
-      <w:r>
-        <w:t>aquellos</w:t>
-      </w:r>
-      <w:r>
-        <w:t xml:space="preserve"> casos en los </w:t>
-      </w:r>
-      <w:r>
-        <w:t xml:space="preserve">que </w:t>
-      </w:r>
-      <w:r>
-        <w:t>el castigo derivaba de</w:t>
-      </w:r>
-      <w:r>
-        <w:t xml:space="preserve"> un mal proceso, cohecho, maleficen</w:t>
-      </w:r>
-      <w:r>
-        <w:t>cia o cualquier otra injusticia;</w:t>
-      </w:r>
-      <w:r>
-        <w:t xml:space="preserve"> se podía recurrir </w:t>
-      </w:r>
-      <w:r>
-        <w:t>las garantías</w:t>
-      </w:r>
-      <w:r>
-        <w:t xml:space="preserve"> que para ello disponía el derecho como </w:t>
-      </w:r>
-      <w:r>
-        <w:t xml:space="preserve">eran </w:t>
-      </w:r>
-      <w:r>
-        <w:t xml:space="preserve">las </w:t>
-      </w:r>
-      <w:r>
-        <w:t xml:space="preserve">recusaciones, </w:t>
-      </w:r>
-      <w:r>
-        <w:t>apelaciones o las súplicas</w:t>
+        <w:lastRenderedPageBreak/>
+        <w:t>Solórzano Pereyra aconsejaba que a los indios les fueran moderadas las penas y que los jueces en las penas corporales “usen más de oficio de padres que de jueces severos hasta que [los indios] se hallen más capaces de razón y más arraigada en</w:t>
+      </w:r>
+      <w:r>
+        <w:t xml:space="preserve"> la fe esta pobre gente.”</w:t>
+      </w:r>
+      <w:r>
+        <w:rPr>
+          <w:rStyle w:val="Refdenotaalpie"/>
+        </w:rPr>
+        <w:footnoteReference w:id="48"/>
+      </w:r>
+      <w:r>
+        <w:t xml:space="preserve"> </w:t>
+      </w:r>
+      <w:r>
+        <w:t xml:space="preserve">La misericordia con los miserables no </w:t>
+      </w:r>
+      <w:r>
+        <w:t>debía desembocar en injusticia</w:t>
+      </w:r>
+      <w:r>
+        <w:t xml:space="preserve">, como </w:t>
+      </w:r>
+      <w:r>
+        <w:t xml:space="preserve">indicaba Castillo de Bovadilla; es decir, </w:t>
+      </w:r>
+      <w:r>
+        <w:t>se debía evitar</w:t>
+      </w:r>
+      <w:r>
+        <w:t xml:space="preserve"> </w:t>
+      </w:r>
+      <w:r>
+        <w:t>que a</w:t>
+      </w:r>
+      <w:r>
+        <w:t xml:space="preserve">l resolver </w:t>
+      </w:r>
+      <w:r>
+        <w:t xml:space="preserve">las causas </w:t>
+      </w:r>
+      <w:r>
+        <w:t>a favor de éstos se causa</w:t>
+      </w:r>
+      <w:r>
+        <w:t>r</w:t>
+      </w:r>
+      <w:r>
+        <w:t xml:space="preserve">a injuria a </w:t>
+      </w:r>
+      <w:r>
+        <w:t>otras personas o corporaciones</w:t>
       </w:r>
       <w:r>
         <w:t>.</w:t>
@@ -1918,526 +2420,226 @@
         <w:rPr>
           <w:rStyle w:val="Refdenotaalpie"/>
         </w:rPr>
-        <w:footnoteReference w:id="37"/>
+        <w:footnoteReference w:id="49"/>
       </w:r>
       <w:r>
         <w:t xml:space="preserve"> </w:t>
       </w:r>
-      <w:r>
-        <w:t xml:space="preserve">La complejidad de la intrincada red de virtudes asociadas a la justicia y lo político en el antiguo régimen precisa que se distingan aquí aquellas que tuvieron mayor vinculación con el perdón real como fueron la clemencia y la gracia, las cuales a su vez servían como indicadores de la moderación de otras virtudes como la indulgencia, la misericordia o la liberalidad; del mismo modo que representaban la restricción a los vicios de la ira, la inclemencia, la crueldad o la avaricia. </w:t>
-      </w:r>
-      <w:r>
-        <w:t xml:space="preserve">Desde esta perspectiva se pretende desambiguar, hasta cierto punto, la compleja polisemia de términos que dependiendo del contexto de enunciación pueden confundirse, verbigracia la gracia, clemencia, misericordia, bondad, perdón e indulto. </w:t>
-      </w:r>
-    </w:p>
-    <w:p>
+    </w:p>
+    <w:p>
+      <w:r>
+        <w:t>E</w:t>
+      </w:r>
+      <w:r>
+        <w:t>l perdón era un resultado de la clemencia, propia del pr</w:t>
+      </w:r>
+      <w:r>
+        <w:t>íncipe quien era el único facultado en esencia para poder hacer la remisión de la pena que en justicia se hab</w:t>
+      </w:r>
+      <w:r>
+        <w:t>ía aplicado,</w:t>
+      </w:r>
+      <w:r>
+        <w:rPr>
+          <w:rStyle w:val="Refdenotaalpie"/>
+        </w:rPr>
+        <w:footnoteReference w:id="50"/>
+      </w:r>
+      <w:r>
+        <w:t xml:space="preserve"> </w:t>
+      </w:r>
+      <w:r>
+        <w:t>lo cual no excluía que el rey</w:t>
+      </w:r>
+      <w:r>
+        <w:t xml:space="preserve"> o sus jueces superiores</w:t>
+      </w:r>
+      <w:r>
+        <w:t xml:space="preserve"> </w:t>
+      </w:r>
+      <w:r>
+        <w:t>demostrasen</w:t>
+      </w:r>
+      <w:r>
+        <w:t xml:space="preserve"> misericordia, ya que era finalmente una expresión de</w:t>
+      </w:r>
+      <w:r>
+        <w:t xml:space="preserve"> la compasión con sus súbditos oprimidos por el peso de sus crímenes.</w:t>
+      </w:r>
+      <w:r>
+        <w:t xml:space="preserve">  </w:t>
+      </w:r>
+      <w:r>
+        <w:t>Gregorio López cita</w:t>
+      </w:r>
+      <w:r>
+        <w:t xml:space="preserve">ba el libro de </w:t>
+      </w:r>
+      <w:r>
+        <w:rPr>
+          <w:i/>
+        </w:rPr>
+        <w:t>Proverbia</w:t>
+      </w:r>
+      <w:r>
+        <w:t xml:space="preserve"> para indicar que la misericordia y la clemencia eran los sustentos del trono:</w:t>
+      </w:r>
+      <w:r>
+        <w:t xml:space="preserve"> </w:t>
+      </w:r>
+      <w:r>
+        <w:t>“La misericordia y la verdad custodian al rey, y la clemencia es la fortaleza del trono</w:t>
+      </w:r>
+      <w:r>
+        <w:t>.</w:t>
+      </w:r>
+      <w:r>
+        <w:t>”</w:t>
+      </w:r>
+      <w:r>
+        <w:rPr>
+          <w:rStyle w:val="Refdenotaalpie"/>
+        </w:rPr>
+        <w:footnoteReference w:id="51"/>
+      </w:r>
+      <w:r>
+        <w:t xml:space="preserve"> La misericordia</w:t>
+      </w:r>
+      <w:r>
+        <w:t xml:space="preserve"> se entiende en su sentido amplio como un sentimiento virtuoso del monarca justo, pero es virtud precisamente porque la ejerce el soberano con magnificencia hacia los súbditos</w:t>
+      </w:r>
+      <w:r>
+        <w:t>.</w:t>
+      </w:r>
+      <w:r>
+        <w:rPr>
+          <w:rStyle w:val="Refdenotaalpie"/>
+        </w:rPr>
+        <w:footnoteReference w:id="52"/>
+      </w:r>
+      <w:r>
+        <w:t xml:space="preserve"> Lo anterior fue destacado por Garsia Mastrillo en su afamado tratado </w:t>
+      </w:r>
+      <w:r>
+        <w:rPr>
+          <w:i/>
+        </w:rPr>
+        <w:t>Ad indultum generale</w:t>
+      </w:r>
+      <w:r>
+        <w:t xml:space="preserve"> al afirmar que “</w:t>
+      </w:r>
+      <w:r>
+        <w:t xml:space="preserve">la clemencia es la manera como la divinidad adorna al Príncipe y asegura su excelencia, constituye modelo e imitación del mismo Dios en la observancia de los súbditos, une el amor a la seguridad y es </w:t>
+      </w:r>
       <w:r>
         <w:lastRenderedPageBreak/>
-        <w:t xml:space="preserve">Para iniciar el análisis de la clemencia, es </w:t>
-      </w:r>
-      <w:r>
-        <w:t xml:space="preserve">relevante la definición construida en el </w:t>
-      </w:r>
-      <w:r>
-        <w:rPr>
-          <w:i/>
-        </w:rPr>
-        <w:t>Diccionario de autoridades</w:t>
-      </w:r>
-      <w:r>
-        <w:t xml:space="preserve"> de 1726, la cual rezaba:</w:t>
-      </w:r>
-    </w:p>
-    <w:p>
-      <w:pPr>
-        <w:pStyle w:val="Cita"/>
-      </w:pPr>
-      <w:r>
-        <w:t xml:space="preserve">CLEMENCIA </w:t>
-      </w:r>
-      <w:r>
-        <w:t xml:space="preserve">s. f. Es, segun Séneca, Blandúra y templanza del ánimo en el Príncipe, ò en el Superiór que tiene potestad de tomar venganza y de castigar. Es voz puramente Latina </w:t>
-      </w:r>
-      <w:r>
-        <w:rPr>
-          <w:i/>
-        </w:rPr>
-        <w:t>Clementia</w:t>
-      </w:r>
-      <w:r>
-        <w:t xml:space="preserve">. COMEND. sob. las 300. fol. 37. La </w:t>
-      </w:r>
-      <w:r>
-        <w:rPr>
-          <w:i/>
-        </w:rPr>
-        <w:t>cleméncia</w:t>
-      </w:r>
-      <w:r>
-        <w:t xml:space="preserve"> es necessaria en los Reyes y Príncipes mäs que otra virtud algúna. NIEREMB. Obr. y dias, cap. 16. Por la </w:t>
-      </w:r>
-      <w:r>
-        <w:rPr>
-          <w:i/>
-        </w:rPr>
-        <w:t>cleméncia</w:t>
-      </w:r>
-      <w:r>
-        <w:t xml:space="preserve"> muestra el Príncipe que ama al particulár, y por la justicia à la República. SAAV. Empr. 22. La confianza del </w:t>
-      </w:r>
-      <w:r>
-        <w:t>perdón hace atrevidos à los s</w:t>
-      </w:r>
-      <w:r>
-        <w:t>ú</w:t>
-      </w:r>
-      <w:r>
-        <w:t>b</w:t>
-      </w:r>
-      <w:r>
-        <w:t xml:space="preserve">ditos; y la </w:t>
-      </w:r>
-      <w:r>
-        <w:rPr>
-          <w:i/>
-        </w:rPr>
-        <w:t>cleméncia</w:t>
-      </w:r>
-      <w:r>
-        <w:t xml:space="preserve"> desordenada cria desprecios, ocasiona desacátos, y causa la ruina de los Estádos.</w:t>
-      </w:r>
-    </w:p>
-    <w:p/>
-    <w:p>
-      <w:r>
-        <w:t>La definición, tomada de</w:t>
-      </w:r>
-      <w:r>
-        <w:t>l libro</w:t>
-      </w:r>
-      <w:r>
-        <w:rPr>
-          <w:i/>
-        </w:rPr>
+        <w:t>un medio eficacísimo para constreñir a los malvados.</w:t>
+      </w:r>
+      <w:r>
+        <w:t>”</w:t>
+      </w:r>
+      <w:r>
+        <w:rPr>
+          <w:rStyle w:val="Refdenotaalpie"/>
+        </w:rPr>
+        <w:footnoteReference w:id="53"/>
+      </w:r>
+      <w:r>
         <w:t xml:space="preserve"> </w:t>
       </w:r>
       <w:r>
-        <w:rPr>
-          <w:i/>
-        </w:rPr>
-        <w:t>De clementia</w:t>
-      </w:r>
-      <w:r>
-        <w:t xml:space="preserve"> de</w:t>
-      </w:r>
-      <w:r>
-        <w:t xml:space="preserve"> Séneca,</w:t>
-      </w:r>
-      <w:r>
-        <w:rPr>
-          <w:rStyle w:val="Refdenotaalpie"/>
-        </w:rPr>
-        <w:footnoteReference w:id="38"/>
-      </w:r>
-      <w:r>
-        <w:t xml:space="preserve"> remite a su frase</w:t>
-      </w:r>
-      <w:r>
-        <w:t>: “</w:t>
-      </w:r>
-      <w:r>
-        <w:rPr>
-          <w:i/>
-        </w:rPr>
-        <w:t>Clementia est temperantia animi in potestate ulciscendi vel lenitas superioris adversus inferiorem in constituendis poenis</w:t>
-      </w:r>
-      <w:r>
-        <w:t xml:space="preserve">.” </w:t>
-      </w:r>
-      <w:r>
-        <w:t>(</w:t>
-      </w:r>
-      <w:r>
-        <w:t xml:space="preserve">“La clemencia es la moderación del ánimo para ejercer la potestad de venganza, o la blandura del superior respecto al inferior </w:t>
-      </w:r>
-      <w:r>
-        <w:t>en la determinación de una pena</w:t>
+        <w:t>Sin embargo, se diferencia de la mansedumbre, que se relaciona con la moderación de la ira, por lo cual la comparten los señores y los vasallos</w:t>
+      </w:r>
+      <w:r>
+        <w:t>.</w:t>
+      </w:r>
+      <w:r>
+        <w:rPr>
+          <w:rStyle w:val="Refdenotaalpie"/>
+        </w:rPr>
+        <w:footnoteReference w:id="54"/>
+      </w:r>
+      <w:r>
+        <w:t xml:space="preserve"> Según Santo Tomás, la</w:t>
+      </w:r>
+      <w:r>
+        <w:rPr>
+          <w:i/>
+        </w:rPr>
+        <w:t xml:space="preserve"> </w:t>
+      </w:r>
+      <w:r>
+        <w:t>clemencia</w:t>
+      </w:r>
+      <w:r>
+        <w:t xml:space="preserve"> y la </w:t>
+      </w:r>
+      <w:r>
+        <w:t>mansedumbre</w:t>
+      </w:r>
+      <w:r>
+        <w:t xml:space="preserve"> coinciden en ser virtudes que acercan al cristiano a Dios puesto que lo alejan de la iracundia y la venganza, pero no son equiparables en excelencia a virtudes como la misericordia, la piedad, la prudencia o la justicia, que son probidades que acercan al bien</w:t>
+      </w:r>
+      <w:r>
+        <w:t>.</w:t>
+      </w:r>
+      <w:r>
+        <w:rPr>
+          <w:rStyle w:val="Refdenotaalpie"/>
+        </w:rPr>
+        <w:footnoteReference w:id="55"/>
+      </w:r>
+      <w:r>
+        <w:t xml:space="preserve"> La diferencia se enmarca en que clemencia sólo la p</w:t>
+      </w:r>
+      <w:r>
+        <w:t>odría</w:t>
+      </w:r>
+      <w:r>
+        <w:t xml:space="preserve"> </w:t>
+      </w:r>
+      <w:r>
+        <w:t>ejercer</w:t>
+      </w:r>
+      <w:r>
+        <w:t xml:space="preserve"> alguien en cuyas manos est</w:t>
+      </w:r>
+      <w:r>
+        <w:t>uviese</w:t>
+      </w:r>
+      <w:r>
+        <w:t xml:space="preserve"> hacer cumplir el castigo y </w:t>
+      </w:r>
+      <w:r>
+        <w:t>por ende</w:t>
+      </w:r>
+      <w:r>
+        <w:t xml:space="preserve"> puede moderar</w:t>
+      </w:r>
+      <w:r>
+        <w:t xml:space="preserve"> el sufrimiento del delincuente;</w:t>
+      </w:r>
+      <w:r>
+        <w:t xml:space="preserve"> como afirmaba Séneca</w:t>
+      </w:r>
+      <w:r>
+        <w:t>,</w:t>
+      </w:r>
+      <w:r>
+        <w:t xml:space="preserve"> “todos los hombres comprenden que la clemencia consiste en acortar la penalidad que podría infligirse con justicia</w:t>
+      </w:r>
+      <w:r>
+        <w:t>.</w:t>
       </w:r>
       <w:r>
         <w:t>”</w:t>
       </w:r>
       <w:r>
-        <w:t>).</w:t>
-      </w:r>
-      <w:r>
-        <w:rPr>
-          <w:rStyle w:val="Refdenotaalpie"/>
-          <w:lang w:eastAsia="es-ES"/>
-        </w:rPr>
-        <w:footnoteReference w:id="39"/>
-      </w:r>
-      <w:r>
-        <w:t xml:space="preserve"> A pesar de su brevedad, esta sentencia contiene los elementos fundamentales para la comprensión de la clemencia como virtud de los príncipes: se ejerce de los superiores a los inferiores, ya que son quienes tienen la capacidad de castigar; modera el ánimo y evita que el rey caiga en el pecado de la ira; y presume la justicia de la pena ya que no indica que se repare la injusticia o el exceso de rigor. </w:t>
-      </w:r>
-      <w:r>
-        <w:t>Del mismo modo, las tres autoridades utilizadas para mostrar el uso correcto de la palabra,</w:t>
-      </w:r>
-      <w:r>
-        <w:rPr>
-          <w:rStyle w:val="Refdenotaalpie"/>
-        </w:rPr>
-        <w:footnoteReference w:id="40"/>
-      </w:r>
-      <w:r>
-        <w:t xml:space="preserve"> </w:t>
-      </w:r>
-      <w:r>
-        <w:t xml:space="preserve">remiten a la estructura lógica de la clemencia: es atribución del príncipe, se usa para ganar el amor de los súbditos, y su exceso conlleva al desorden. </w:t>
-      </w:r>
-    </w:p>
-    <w:p>
-      <w:r>
-        <w:t xml:space="preserve">Antes de entrar de lleno a los aspectos de la clemencia, vale la pena hacer </w:t>
-      </w:r>
-      <w:r>
-        <w:t xml:space="preserve">la distinción entre ésta y la misericordia. La primera </w:t>
-      </w:r>
-      <w:r>
-        <w:t>se relaciona con la</w:t>
-      </w:r>
-      <w:r>
-        <w:t xml:space="preserve"> superioridad y venganza, en tanto </w:t>
-      </w:r>
-      <w:r>
-        <w:lastRenderedPageBreak/>
-        <w:t>la segunda implica</w:t>
-      </w:r>
-      <w:r>
-        <w:t>ba</w:t>
-      </w:r>
-      <w:r>
-        <w:t xml:space="preserve"> compasión y piedad</w:t>
-      </w:r>
-      <w:r>
-        <w:t>.</w:t>
-      </w:r>
-      <w:r>
-        <w:rPr>
-          <w:rStyle w:val="Refdenotaalpie"/>
-        </w:rPr>
-        <w:footnoteReference w:id="41"/>
-      </w:r>
-      <w:r>
-        <w:t xml:space="preserve"> Ambas fueron fundamentales en el ejercicio del indulto ya que podían incluir en ésta figura no sólo aquellos que fueran justamente castigados sino que además fueran dignos de misericordia, es decir, l</w:t>
-      </w:r>
-      <w:r>
-        <w:t>as personas</w:t>
-      </w:r>
-      <w:r>
-        <w:t xml:space="preserve"> </w:t>
-      </w:r>
-      <w:r>
-        <w:t xml:space="preserve">que por su pobreza, indefensión, enfermedad o ignorancia se incluían en la calidad de </w:t>
-      </w:r>
-      <w:r>
-        <w:t>miserables;</w:t>
-      </w:r>
-      <w:r>
-        <w:rPr>
-          <w:rStyle w:val="Refdenotaalpie"/>
-        </w:rPr>
-        <w:footnoteReference w:id="42"/>
-      </w:r>
-      <w:r>
-        <w:t xml:space="preserve"> q</w:t>
-      </w:r>
-      <w:r>
-        <w:t>ue</w:t>
-      </w:r>
-      <w:r>
-        <w:t xml:space="preserve"> en el orden indiano representaban a la importante población </w:t>
-      </w:r>
-      <w:r>
-        <w:t>nativa asociada a esa condición</w:t>
-      </w:r>
-      <w:r>
-        <w:t>.</w:t>
-      </w:r>
-      <w:r>
-        <w:rPr>
-          <w:rStyle w:val="Refdenotaalpie"/>
-        </w:rPr>
-        <w:footnoteReference w:id="43"/>
-      </w:r>
-      <w:r>
-        <w:rPr>
-          <w:rStyle w:val="Refdenotaalpie"/>
-        </w:rPr>
-        <w:t xml:space="preserve"> </w:t>
-      </w:r>
-      <w:r>
-        <w:t>Solórzano Pereyra aconsejaba que a los indios les fueran moderadas las penas y que los jueces en las penas corporales “usen más de oficio de padres que de jueces severos hasta que [los indios] se hallen más capaces de razón y más arraigada en</w:t>
-      </w:r>
-      <w:r>
-        <w:t xml:space="preserve"> la fe esta pobre gente.”</w:t>
-      </w:r>
-      <w:r>
-        <w:rPr>
-          <w:rStyle w:val="Refdenotaalpie"/>
-        </w:rPr>
-        <w:footnoteReference w:id="44"/>
-      </w:r>
-      <w:r>
-        <w:t xml:space="preserve"> </w:t>
-      </w:r>
-      <w:r>
-        <w:t xml:space="preserve">La misericordia con los miserables no </w:t>
-      </w:r>
-      <w:r>
-        <w:t>debía desembocar en injusticia</w:t>
-      </w:r>
-      <w:r>
-        <w:t xml:space="preserve">, como </w:t>
-      </w:r>
-      <w:r>
-        <w:t xml:space="preserve">indicaba Castillo de Bovadilla; es decir, </w:t>
-      </w:r>
-      <w:r>
-        <w:t>se debía evitar</w:t>
-      </w:r>
-      <w:r>
-        <w:t xml:space="preserve"> </w:t>
-      </w:r>
-      <w:r>
-        <w:t>que a</w:t>
-      </w:r>
-      <w:r>
-        <w:t xml:space="preserve">l resolver </w:t>
-      </w:r>
-      <w:r>
-        <w:t xml:space="preserve">las causas </w:t>
-      </w:r>
-      <w:r>
-        <w:t>a favor de éstos se causa</w:t>
-      </w:r>
-      <w:r>
-        <w:t>r</w:t>
-      </w:r>
-      <w:r>
-        <w:t xml:space="preserve">a injuria a </w:t>
-      </w:r>
-      <w:r>
-        <w:t>otras personas o corporaciones</w:t>
-      </w:r>
-      <w:r>
-        <w:t>.</w:t>
-      </w:r>
-      <w:r>
-        <w:rPr>
-          <w:rStyle w:val="Refdenotaalpie"/>
-        </w:rPr>
-        <w:footnoteReference w:id="45"/>
-      </w:r>
-      <w:r>
-        <w:t xml:space="preserve"> </w:t>
-      </w:r>
-    </w:p>
-    <w:p>
-      <w:r>
-        <w:t>E</w:t>
-      </w:r>
-      <w:r>
-        <w:t>l perdón era un resultado de la clemencia, propia del pr</w:t>
-      </w:r>
-      <w:r>
-        <w:t>íncipe quien era el único facultado en esencia para poder hacer la remisión de la pena que en justicia se hab</w:t>
-      </w:r>
-      <w:r>
-        <w:t>ía aplicado,</w:t>
-      </w:r>
-      <w:r>
-        <w:rPr>
-          <w:rStyle w:val="Refdenotaalpie"/>
-        </w:rPr>
-        <w:footnoteReference w:id="46"/>
-      </w:r>
-      <w:r>
-        <w:t xml:space="preserve"> </w:t>
-      </w:r>
-      <w:r>
-        <w:t>lo cual no excluía que el rey</w:t>
-      </w:r>
-      <w:r>
-        <w:t xml:space="preserve"> o sus jueces superiores</w:t>
-      </w:r>
-      <w:r>
-        <w:t xml:space="preserve"> </w:t>
-      </w:r>
-      <w:r>
-        <w:t>demostrasen</w:t>
-      </w:r>
-      <w:r>
-        <w:t xml:space="preserve"> misericordia, ya que era finalmente una expresión de</w:t>
-      </w:r>
-      <w:r>
-        <w:t xml:space="preserve"> la compasión con sus súbditos oprimidos por el peso de sus crímenes.</w:t>
-      </w:r>
-      <w:r>
-        <w:t xml:space="preserve">  </w:t>
-      </w:r>
-      <w:r>
-        <w:t>Gregorio López cita</w:t>
-      </w:r>
-      <w:r>
-        <w:t xml:space="preserve">ba el libro de </w:t>
-      </w:r>
-      <w:r>
-        <w:rPr>
-          <w:i/>
-        </w:rPr>
-        <w:t>Proverbia</w:t>
-      </w:r>
-      <w:r>
-        <w:t xml:space="preserve"> para indicar que la misericordia y la clemencia eran los sustentos del trono: “</w:t>
-      </w:r>
-      <w:r>
-        <w:rPr>
-          <w:i/>
-        </w:rPr>
-        <w:t xml:space="preserve">Misericordia, et veritas, custodiunt Regem, et </w:t>
-      </w:r>
-      <w:r>
-        <w:rPr>
-          <w:i/>
-        </w:rPr>
-        <w:lastRenderedPageBreak/>
-        <w:t>roboratur clementia thronus illius</w:t>
-      </w:r>
-      <w:r>
-        <w:rPr>
-          <w:i/>
-        </w:rPr>
-        <w:t>.</w:t>
-      </w:r>
-      <w:r>
-        <w:t>”</w:t>
-      </w:r>
-      <w:r>
-        <w:rPr>
-          <w:rStyle w:val="Refdenotaalpie"/>
-        </w:rPr>
-        <w:footnoteReference w:id="47"/>
-      </w:r>
-      <w:r>
-        <w:t xml:space="preserve"> La misericordia</w:t>
-      </w:r>
-      <w:r>
-        <w:t xml:space="preserve"> se entiende en su sentido amplio como un sentimiento virtuoso del monarca justo, pero es virtud precisamente porque la ejerce el soberano con magnificencia hacia los súbditos</w:t>
-      </w:r>
-      <w:r>
-        <w:t>.</w:t>
-      </w:r>
-      <w:r>
-        <w:rPr>
-          <w:rStyle w:val="Refdenotaalpie"/>
-        </w:rPr>
-        <w:footnoteReference w:id="48"/>
-      </w:r>
-      <w:r>
-        <w:t xml:space="preserve"> </w:t>
-      </w:r>
-      <w:r>
-        <w:t>Sin embargo, se diferencia de la mansedumbre, que se relaciona con la moderación de la ira, por lo cual la comparten los señores y los vasallos</w:t>
-      </w:r>
-      <w:r>
-        <w:t>.</w:t>
-      </w:r>
-      <w:r>
-        <w:rPr>
-          <w:rStyle w:val="Refdenotaalpie"/>
-        </w:rPr>
-        <w:footnoteReference w:id="49"/>
-      </w:r>
-      <w:r>
-        <w:t xml:space="preserve"> Según Santo Tomás, la</w:t>
-      </w:r>
-      <w:r>
-        <w:rPr>
-          <w:i/>
-        </w:rPr>
-        <w:t xml:space="preserve"> </w:t>
-      </w:r>
-      <w:r>
-        <w:t>clemencia</w:t>
-      </w:r>
-      <w:r>
-        <w:t xml:space="preserve"> y la </w:t>
-      </w:r>
-      <w:r>
-        <w:t>mansedumbre</w:t>
-      </w:r>
-      <w:r>
-        <w:t xml:space="preserve"> coinciden en ser virtudes que acercan al cristiano a Dios puesto que lo alejan de la iracundia y la venganza, pero no son equiparables en excelencia a virtudes como la misericordia, la piedad, la prudencia o la justicia, que son probidades que acercan al bien</w:t>
-      </w:r>
-      <w:r>
-        <w:t>.</w:t>
-      </w:r>
-      <w:r>
-        <w:rPr>
-          <w:rStyle w:val="Refdenotaalpie"/>
-        </w:rPr>
-        <w:footnoteReference w:id="50"/>
-      </w:r>
-      <w:r>
-        <w:t xml:space="preserve"> La diferencia se enmarca en que clemencia sólo la p</w:t>
-      </w:r>
-      <w:r>
-        <w:t>odría</w:t>
-      </w:r>
-      <w:r>
-        <w:t xml:space="preserve"> </w:t>
-      </w:r>
-      <w:r>
-        <w:t>ejercer</w:t>
-      </w:r>
-      <w:r>
-        <w:t xml:space="preserve"> alguien en cuyas manos est</w:t>
-      </w:r>
-      <w:r>
-        <w:t>uviese</w:t>
-      </w:r>
-      <w:r>
-        <w:t xml:space="preserve"> hacer cumplir el castigo y </w:t>
-      </w:r>
-      <w:r>
-        <w:t>por ende</w:t>
-      </w:r>
-      <w:r>
-        <w:t xml:space="preserve"> puede moderar</w:t>
-      </w:r>
-      <w:r>
-        <w:t xml:space="preserve"> el sufrimiento del delincuente;</w:t>
-      </w:r>
-      <w:r>
-        <w:t xml:space="preserve"> como afirmaba Séneca</w:t>
-      </w:r>
-      <w:r>
-        <w:t>,</w:t>
-      </w:r>
-      <w:r>
-        <w:t xml:space="preserve"> “todos los hombres comprenden que la clemencia consiste en acortar la penalidad que podría infligirse con justicia</w:t>
-      </w:r>
-      <w:r>
-        <w:t>.</w:t>
-      </w:r>
-      <w:r>
-        <w:t>”</w:t>
-      </w:r>
-      <w:r>
-        <w:rPr>
-          <w:rStyle w:val="Refdenotaalpie"/>
-        </w:rPr>
-        <w:footnoteReference w:id="51"/>
+        <w:rPr>
+          <w:rStyle w:val="Refdenotaalpie"/>
+        </w:rPr>
+        <w:footnoteReference w:id="56"/>
       </w:r>
     </w:p>
     <w:p>
@@ -2449,29 +2651,29 @@
         <w:rPr>
           <w:rStyle w:val="Refdenotaalpie"/>
         </w:rPr>
-        <w:footnoteReference w:id="52"/>
-      </w:r>
-      <w:r>
-        <w:t xml:space="preserve"> A diferencia del derecho </w:t>
+        <w:footnoteReference w:id="57"/>
+      </w:r>
+      <w:r>
+        <w:t xml:space="preserve"> A diferencia del derecho contemporáneo, la justicia penal de antiguo régimen no partía de los principios de </w:t>
+      </w:r>
+      <w:r>
+        <w:rPr>
+          <w:i/>
+        </w:rPr>
+        <w:t>in dubio pro reo</w:t>
+      </w:r>
+      <w:r>
+        <w:t xml:space="preserve"> o de la presunción de inocencia, al contrario, como explicó Francisco Tomás y Valiente, “el principio inherente al sistema procesal-penal inquisitivo era éste: en la duda, </w:t>
       </w:r>
       <w:r>
         <w:lastRenderedPageBreak/>
-        <w:t xml:space="preserve">contemporáneo, la justicia penal de antiguo régimen no partía de los principios de </w:t>
-      </w:r>
-      <w:r>
-        <w:rPr>
-          <w:i/>
-        </w:rPr>
-        <w:t>in dubio pro reo</w:t>
-      </w:r>
-      <w:r>
-        <w:t xml:space="preserve"> o de la presunción de inocencia, al contrario, como explicó Francisco Tomás y Valiente, “el principio inherente al sistema procesal-penal inquisitivo era éste: en la duda, condena a pena arbitraria.”</w:t>
-      </w:r>
-      <w:r>
-        <w:rPr>
-          <w:rStyle w:val="Refdenotaalpie"/>
-        </w:rPr>
-        <w:footnoteReference w:id="53"/>
+        <w:t>condena a pena arbitraria.”</w:t>
+      </w:r>
+      <w:r>
+        <w:rPr>
+          <w:rStyle w:val="Refdenotaalpie"/>
+        </w:rPr>
+        <w:footnoteReference w:id="58"/>
       </w:r>
       <w:r>
         <w:t xml:space="preserve"> Se comprendía que la humanidad había sido condenada desde su origen por el pecado de Adán,</w:t>
@@ -2480,7 +2682,7 @@
         <w:rPr>
           <w:rStyle w:val="Refdenotaalpie"/>
         </w:rPr>
-        <w:footnoteReference w:id="54"/>
+        <w:footnoteReference w:id="59"/>
       </w:r>
       <w:r>
         <w:t xml:space="preserve"> por lo cual era imposible encontrar un “hombre justo” de quien se pudiera presumir estaba libre de culpa. Los indicios eran suficientes para que el juez usara su arbitrio y estipulara una pena ordinaria aunque solo se hubiese demostrado la “semiculpabilidad” del reo, es decir, cuando a pesar de haber seguido el proceso inquisitorial persistía la duda de su actuación delictiva.</w:t>
@@ -2489,7 +2691,7 @@
         <w:rPr>
           <w:rStyle w:val="Refdenotaalpie"/>
         </w:rPr>
-        <w:footnoteReference w:id="55"/>
+        <w:footnoteReference w:id="60"/>
       </w:r>
       <w:r>
         <w:t xml:space="preserve"> </w:t>
@@ -2506,7 +2708,7 @@
         <w:rPr>
           <w:rStyle w:val="Refdenotaalpie"/>
         </w:rPr>
-        <w:footnoteReference w:id="56"/>
+        <w:footnoteReference w:id="61"/>
       </w:r>
       <w:r>
         <w:t xml:space="preserve"> Se partía de la premisa de que la paz de las repúblicas se podría mantener mejor con actos de clemencia que de fuerza, así lo planteaba Guardiola y Sáez por ejemplo, quien en </w:t>
@@ -2524,7 +2726,7 @@
         <w:rPr>
           <w:rStyle w:val="Refdenotaalpie"/>
         </w:rPr>
-        <w:footnoteReference w:id="57"/>
+        <w:footnoteReference w:id="62"/>
       </w:r>
       <w:r>
         <w:t xml:space="preserve"> que quiere mas la misericordia, que el sacrificio. Y á la verdad, siempre ha sido necesario usar de ella en el gobierno de la República; porque el sumo rigor hace perder el sufrimiento; al contrario, la clemencia reduce los ánimos á buenos pensamientos.”</w:t>
@@ -2533,7 +2735,7 @@
         <w:rPr>
           <w:rStyle w:val="Refdenotaalpie"/>
         </w:rPr>
-        <w:footnoteReference w:id="58"/>
+        <w:footnoteReference w:id="63"/>
       </w:r>
     </w:p>
     <w:p>
@@ -2550,29 +2752,140 @@
         <w:t xml:space="preserve">previamente </w:t>
       </w:r>
       <w:r>
-        <w:t xml:space="preserve">de manera justa, se suponía que en los casos donde el juicio había sido movido por interés, corruptela, baratería o cohecho, se podía recurrir a </w:t>
+        <w:t>de manera justa, se suponía que en los casos donde el juicio había sido movido por interés, corruptela, baratería o cohecho, se podía recurrir a requerir la nulidad de la sentencia; del mismo modo, si el reo alegaba que era inocente podía apelar en consecuentes súplicas su libertad.</w:t>
+      </w:r>
+      <w:r>
+        <w:t xml:space="preserve"> </w:t>
+      </w:r>
+      <w:r>
+        <w:t xml:space="preserve">La clemencia tendría la función de compensar el rigor, en otro sentido, de minorar la pena ajustada a la ley común. Aunque desde esta </w:t>
       </w:r>
       <w:r>
         <w:lastRenderedPageBreak/>
-        <w:t>requerir la nulidad de la sentencia; del mismo modo, si el reo alegaba que era inocente podía apelar en consecuentes súplicas su libertad.</w:t>
+        <w:t>perspectiva el perdón estaría cercano a la epiqueya se diferencia de esta en cuanto no se aparta de la intención del legislador (texto de la ley)</w:t>
+      </w:r>
+      <w:r>
+        <w:t>,</w:t>
+      </w:r>
+      <w:r>
+        <w:t xml:space="preserve"> sino</w:t>
+      </w:r>
+      <w:r>
+        <w:t xml:space="preserve"> que</w:t>
+      </w:r>
+      <w:r>
+        <w:t xml:space="preserve"> modera la aplicación de la pena buscando aquella más benigna</w:t>
+      </w:r>
+      <w:r>
+        <w:t>.</w:t>
+      </w:r>
+      <w:r>
+        <w:rPr>
+          <w:rStyle w:val="Refdenotaalpie"/>
+        </w:rPr>
+        <w:footnoteReference w:id="64"/>
+      </w:r>
+      <w:r>
+        <w:t xml:space="preserve"> En este sentido, la clemencia podía buscar la equidad cuando la aplicación a rajatabla de la ley común no asumía las condiciones que aminoraban la culpabilidad. Esta idea era representada por la </w:t>
+      </w:r>
+      <w:r>
+        <w:rPr>
+          <w:i/>
+        </w:rPr>
+        <w:t>manlia imperia</w:t>
+      </w:r>
+      <w:r>
+        <w:t>,</w:t>
+      </w:r>
+      <w:r>
+        <w:rPr>
+          <w:rStyle w:val="Refdenotaalpie"/>
+        </w:rPr>
+        <w:footnoteReference w:id="65"/>
+      </w:r>
+      <w:r>
+        <w:t xml:space="preserve"> la cual consideraba que caía en crueldad aquel que aplicaba de la manera más estricta las leyes sin atender a ningún atenuante, idea que sintetizaba el adagio </w:t>
+      </w:r>
+      <w:r>
+        <w:rPr>
+          <w:i/>
+        </w:rPr>
+        <w:t>summum ius summa iniuria</w:t>
+      </w:r>
+      <w:r>
+        <w:t>, que según Cicerón escondía en la supuesta aplicación rigurosa de la ley una interpretación maliciosa del juez</w:t>
+      </w:r>
+      <w:r>
+        <w:rPr>
+          <w:rStyle w:val="Refdenotaalpie"/>
+        </w:rPr>
+        <w:footnoteReference w:id="66"/>
+      </w:r>
+      <w:r>
+        <w:t>.</w:t>
+      </w:r>
+      <w:r>
+        <w:t xml:space="preserve"> Castillo de Bovadilla advertía que “por causa del mucho rigor pueden los Jueces ser privados de los Oficios;”</w:t>
+      </w:r>
+      <w:r>
+        <w:rPr>
+          <w:rStyle w:val="Refdenotaalpie"/>
+        </w:rPr>
+        <w:footnoteReference w:id="67"/>
+      </w:r>
+      <w:r>
+        <w:t xml:space="preserve"> y lo complementó afirmando: “porque con violencia no puede ser estable el gobierno seglar; y la sujeción por fuerza suele acarrear libertad: porque, como dixo Cicerón, muy mal conserva la perpetuidad el miedo, para lo qual es fiel la benevolencia.”</w:t>
+      </w:r>
+      <w:r>
+        <w:rPr>
+          <w:rStyle w:val="Refdenotaalpie"/>
+        </w:rPr>
+        <w:footnoteReference w:id="68"/>
+      </w:r>
+      <w:r>
+        <w:t xml:space="preserve"> Esto, según Bovadilla, lo enseñaban “las historias”, la experiencia del imperio romano y en particular de los reyes de España, “que han tenido por costumbre gobernar antes con amor, que con miedo: á cuya imitación deben los Corregidores, nombrados por ellos, proceder de la misma manera.”</w:t>
+      </w:r>
+      <w:r>
+        <w:rPr>
+          <w:rStyle w:val="Refdenotaalpie"/>
+        </w:rPr>
+        <w:footnoteReference w:id="69"/>
       </w:r>
       <w:r>
         <w:t xml:space="preserve"> </w:t>
       </w:r>
-      <w:r>
-        <w:t>La clemencia tendría la función de compensar el rigor, en otro sentido, de minorar la pena ajustada a la ley común. Aunque desde esta perspectiva el perdón estaría cercano a la epiqueya se diferencia de esta en cuanto no se aparta de la intención del legislador (texto de la ley)</w:t>
+    </w:p>
+    <w:p>
+      <w:r>
+        <w:lastRenderedPageBreak/>
+        <w:t>Para que fuese justa, la misericordia debía ajustarse a la razón y otorgarse sobre todo al necesitado o al penitente</w:t>
+      </w:r>
+      <w:r>
+        <w:t>.</w:t>
+      </w:r>
+      <w:r>
+        <w:rPr>
+          <w:rStyle w:val="Refdenotaalpie"/>
+        </w:rPr>
+        <w:footnoteReference w:id="70"/>
+      </w:r>
+      <w:r>
+        <w:t xml:space="preserve"> </w:t>
+      </w:r>
+      <w:r>
+        <w:t>En este sentido, aunque fuese una preciosa virtud del príncipe su uso debía estar prevenido por la prudencia. El perdón excesivo traería como consecuencia inevitable el incremento de los delitos</w:t>
       </w:r>
       <w:r>
         <w:t>,</w:t>
       </w:r>
       <w:r>
-        <w:t xml:space="preserve"> sino</w:t>
-      </w:r>
-      <w:r>
-        <w:t xml:space="preserve"> que</w:t>
-      </w:r>
-      <w:r>
-        <w:t xml:space="preserve"> modera la aplicación de la pena buscando aquella más benigna</w:t>
+        <w:rPr>
+          <w:rStyle w:val="Refdenotaalpie"/>
+        </w:rPr>
+        <w:footnoteReference w:id="71"/>
+      </w:r>
+      <w:r>
+        <w:t xml:space="preserve"> ya que la lógica punitiva de la tradición jurídica de occidente concebía el castigo no en términos de restitución del daño sino como una estrategia para la prevención de los futuros crímenes</w:t>
       </w:r>
       <w:r>
         <w:t>.</w:t>
@@ -2581,16 +2894,43 @@
         <w:rPr>
           <w:rStyle w:val="Refdenotaalpie"/>
         </w:rPr>
-        <w:footnoteReference w:id="59"/>
-      </w:r>
-      <w:r>
-        <w:t xml:space="preserve"> En este sentido, la clemencia podía buscar la equidad cuando la aplicación a rajatabla de la ley común no asumía las condiciones que aminoraban la culpabilidad. Esta idea era representada por la </w:t>
-      </w:r>
-      <w:r>
-        <w:rPr>
-          <w:i/>
-        </w:rPr>
-        <w:t>manlia imperia</w:t>
+        <w:footnoteReference w:id="72"/>
+      </w:r>
+      <w:r>
+        <w:t xml:space="preserve"> La justicia penal parte del principio que si los hombres se gobernaran de acuerdo a la ley natural, divina y humana, no sería necesario la imposición de las penas, mas siendo lo contrario, fue necesario imponer la penas </w:t>
+      </w:r>
+      <w:r>
+        <w:t xml:space="preserve">porque </w:t>
+      </w:r>
+      <w:r>
+        <w:t>“donde n</w:t>
+      </w:r>
+      <w:r>
+        <w:t>o conven</w:t>
+      </w:r>
+      <w:r>
+        <w:t>ce</w:t>
+      </w:r>
+      <w:r>
+        <w:t xml:space="preserve"> el amor, </w:t>
+      </w:r>
+      <w:r>
+        <w:t xml:space="preserve">restrinja </w:t>
+      </w:r>
+      <w:r>
+        <w:t>el temor</w:t>
+      </w:r>
+      <w:r>
+        <w:t>.”</w:t>
+      </w:r>
+      <w:r>
+        <w:rPr>
+          <w:rStyle w:val="Refdenotaalpie"/>
+        </w:rPr>
+        <w:footnoteReference w:id="73"/>
+      </w:r>
+      <w:r>
+        <w:t xml:space="preserve"> En este sentido, la misericordia excesiva se opondría a la justicia y se equipararía a la crueldad y la tiranía</w:t>
       </w:r>
       <w:r>
         <w:t>,</w:t>
@@ -2599,94 +2939,303 @@
         <w:rPr>
           <w:rStyle w:val="Refdenotaalpie"/>
         </w:rPr>
-        <w:footnoteReference w:id="60"/>
-      </w:r>
-      <w:r>
-        <w:t xml:space="preserve"> la cual consideraba que caía en crueldad aquel que aplicaba de la manera más estricta las leyes sin atender a ningún atenuante, idea que sintetizaba el adagio </w:t>
-      </w:r>
-      <w:r>
-        <w:rPr>
-          <w:i/>
-        </w:rPr>
-        <w:t>summum ius summa iniuria</w:t>
-      </w:r>
-      <w:r>
-        <w:t>, que según Cicerón escondía en la supuesta aplicación rigurosa de la ley una interpretación maliciosa del juez</w:t>
-      </w:r>
-      <w:r>
-        <w:rPr>
-          <w:rStyle w:val="Refdenotaalpie"/>
-        </w:rPr>
-        <w:footnoteReference w:id="61"/>
+        <w:footnoteReference w:id="74"/>
+      </w:r>
+      <w:r>
+        <w:t xml:space="preserve"> ya que provendría de la idea vulgar de clemencia la cual, según Feijoo, tendría un sentido tergiversado según el cual los magistrados y príncipes debían moverse a la clemencia por “los ruegos de los amigos, las lágrimas de los reos, los clamores de sus huerfanas familias, y la blandura del proprio genio, para mitigar la pena que corresponde segun las leyes</w:t>
+      </w:r>
+      <w:r>
+        <w:t>,</w:t>
+      </w:r>
+      <w:r>
+        <w:t>”</w:t>
+      </w:r>
+      <w:r>
+        <w:rPr>
+          <w:rStyle w:val="Refdenotaalpie"/>
+        </w:rPr>
+        <w:footnoteReference w:id="75"/>
+      </w:r>
+      <w:r>
+        <w:t xml:space="preserve"> lo cual contradeciría un principio básico de la clemencia real que radicaba en surgir de la mera voluntad del monarca</w:t>
       </w:r>
       <w:r>
         <w:t>.</w:t>
       </w:r>
       <w:r>
-        <w:t xml:space="preserve"> Castillo de Bovadilla advertía que “por causa del mucho rigor pueden los Jueces ser privados de los Oficios;”</w:t>
-      </w:r>
-      <w:r>
-        <w:rPr>
-          <w:rStyle w:val="Refdenotaalpie"/>
-        </w:rPr>
-        <w:footnoteReference w:id="62"/>
-      </w:r>
-      <w:r>
-        <w:t xml:space="preserve"> y lo complementó afirmando: “porque con violencia no puede ser estable el gobierno seglar; y la sujeción por fuerza suele acarrear libertad: porque, como dixo Cicerón, muy mal conserva la perpetuidad el miedo, para lo qual es fiel la benevolencia.”</w:t>
-      </w:r>
-      <w:r>
-        <w:rPr>
-          <w:rStyle w:val="Refdenotaalpie"/>
-        </w:rPr>
-        <w:footnoteReference w:id="63"/>
-      </w:r>
-      <w:r>
-        <w:t xml:space="preserve"> Esto, según Bovadilla, lo enseñaban “las historias”, la experiencia del imperio romano y en particular de los reyes de España, “que han tenido por costumbre gobernar antes con amor, </w:t>
-      </w:r>
+        <w:rPr>
+          <w:rStyle w:val="Refdenotaalpie"/>
+        </w:rPr>
+        <w:footnoteReference w:id="76"/>
+      </w:r>
+    </w:p>
+    <w:p>
       <w:r>
         <w:lastRenderedPageBreak/>
-        <w:t>que con miedo: á cuya imitación deben los Corregidores, nombrados por ellos, proceder de la misma manera.”</w:t>
-      </w:r>
-      <w:r>
-        <w:rPr>
-          <w:rStyle w:val="Refdenotaalpie"/>
-        </w:rPr>
-        <w:footnoteReference w:id="64"/>
+        <w:t xml:space="preserve">El hacer uso irracional de esta regalía aunque no conllevaba </w:t>
+      </w:r>
+      <w:r>
+        <w:t>una condena terrenal</w:t>
+      </w:r>
+      <w:r>
+        <w:t>, puesto que el legislador no podía castigarse a sí mismo, tendría el riesgo de que la retribución le fuera requerida ante el juicio divino. Así lo dejó expreso López de Cuéllar cuando le advirtió al príncipe que esta regalía no era absoluta y que debería ser ejercida con justa causa “si quiere que en aquel tremendo, ultimo dia, no se le numeren por culpas las gracias</w:t>
+      </w:r>
+      <w:r>
+        <w:t>.</w:t>
+      </w:r>
+      <w:r>
+        <w:t>”</w:t>
+      </w:r>
+      <w:r>
+        <w:rPr>
+          <w:rStyle w:val="Refdenotaalpie"/>
+        </w:rPr>
+        <w:footnoteReference w:id="77"/>
+      </w:r>
+      <w:r>
+        <w:t xml:space="preserve"> Según Andrés Men</w:t>
+      </w:r>
+      <w:r>
+        <w:t>d</w:t>
+      </w:r>
+      <w:r>
+        <w:t>o, perdonar a los culpados de delitos graves no era piedad sino “clemencia cruel”, aplicar todo el rigor de la pena no debía ser temor de los príncipes porque “no puede haber justicia, donde no ay castigo; daña mas en culpas graves la disimulacion, que la severidad”</w:t>
+      </w:r>
+      <w:r>
+        <w:rPr>
+          <w:rStyle w:val="Refdenotaalpie"/>
+        </w:rPr>
+        <w:footnoteReference w:id="78"/>
+      </w:r>
+      <w:r>
+        <w:t>.</w:t>
       </w:r>
       <w:r>
         <w:t xml:space="preserve"> </w:t>
       </w:r>
-    </w:p>
-    <w:p>
-      <w:r>
-        <w:t>Para que fuese justa, la misericordia debía ajustarse a la razón y otorgarse sobre todo al necesitado o al penitente</w:t>
+      <w:r>
+        <w:t>La clemencia entonces no sólo se refería a la reducción del sufrimiento de los condenados, además, debía garantizar la paz y tranquilidad de los vasallos mediante el castigo de los delincuentes. Andrés Mendo diría que “el rigor con poco es la piedad para muchos; pues quedan libres de daños los mas, quando son castigados los delinquentes, que son los menos; y padecen todos, quando no padecen á manos de la justicia algunos”</w:t>
+      </w:r>
+      <w:r>
+        <w:rPr>
+          <w:rStyle w:val="Refdenotaalpie"/>
+        </w:rPr>
+        <w:footnoteReference w:id="79"/>
+      </w:r>
+      <w:r>
+        <w:t>. La clemencia por lo tanto no significaba oposición al castigo o la severidad porque ambas acciones exigían la recta razón para su ejecución y, según Santo Tomás, no se contradicen porque no tienen el mismo objeto</w:t>
+      </w:r>
+      <w:r>
+        <w:rPr>
+          <w:rStyle w:val="Refdenotaalpie"/>
+        </w:rPr>
+        <w:footnoteReference w:id="80"/>
+      </w:r>
+      <w:r>
+        <w:t>. Además, la severidad no contradeciría la misericordia puesto que la aplicación recta de justicia no implicaba dureza de corazón</w:t>
+      </w:r>
+      <w:r>
+        <w:rPr>
+          <w:rStyle w:val="Refdenotaalpie"/>
+        </w:rPr>
+        <w:footnoteReference w:id="81"/>
       </w:r>
       <w:r>
         <w:t>.</w:t>
       </w:r>
-      <w:r>
-        <w:rPr>
-          <w:rStyle w:val="Refdenotaalpie"/>
-        </w:rPr>
-        <w:footnoteReference w:id="65"/>
-      </w:r>
-      <w:r>
+    </w:p>
+    <w:p>
+      <w:pPr>
+        <w:rPr>
+          <w:color w:val="FF0000"/>
+        </w:rPr>
+      </w:pPr>
+      <w:r>
+        <w:rPr>
+          <w:color w:val="FF0000"/>
+        </w:rPr>
+        <w:t xml:space="preserve">Conexión entre clemencia y gracia: “El perdón encaja perfectamente dentro de esas consideraciones como un acto de magnanimidad de la majestad, como una manifestación de ese aspecto del poder real que es la esfera de la gracia. Por tanto, el perdón tendrá, en cuando a su concesión, la arbitrariedad y voluntariedad como características, puesto que su </w:t>
+      </w:r>
+      <w:r>
+        <w:rPr>
+          <w:color w:val="FF0000"/>
+        </w:rPr>
+        <w:lastRenderedPageBreak/>
+        <w:t>otorgamiento depende única y exclusivamente de su voluntad regia.”</w:t>
+      </w:r>
+      <w:r>
+        <w:rPr>
+          <w:rStyle w:val="Refdenotaalpie"/>
+          <w:color w:val="FF0000"/>
+        </w:rPr>
+        <w:footnoteReference w:id="82"/>
+      </w:r>
+      <w:r>
+        <w:rPr>
+          <w:color w:val="FF0000"/>
+        </w:rPr>
         <w:t xml:space="preserve"> </w:t>
       </w:r>
       <w:r>
-        <w:t>En este sentido, aunque fuese una preciosa virtud del príncipe su uso debía estar prevenido por la prudencia. El perdón excesivo traería como consecuencia inevitable el incremento de los delitos</w:t>
-      </w:r>
-      <w:r>
-        <w:t>,</w:t>
-      </w:r>
-      <w:r>
-        <w:rPr>
-          <w:rStyle w:val="Refdenotaalpie"/>
-        </w:rPr>
-        <w:footnoteReference w:id="66"/>
-      </w:r>
-      <w:r>
-        <w:t xml:space="preserve"> ya que la lógica punitiva de la tradición jurídica de occidente concebía el castigo no en términos de restitución del daño sino como una estrategia para la prevención de los futuros crímenes</w:t>
+        <w:rPr>
+          <w:color w:val="FF0000"/>
+        </w:rPr>
+        <w:t>En este sentido, no basta interpretar la clemencia para comprender el perdón real, la virtud de la gracia canalizaba el beneficio, la liberalidad y el privilegio; pero ante todo, demostraba ya no sólo la bondad y el amor del monarca sino resaltaba la magnanimidad de la persona del Príncipe. Cabr</w:t>
+      </w:r>
+      <w:r>
+        <w:rPr>
+          <w:color w:val="FF0000"/>
+        </w:rPr>
+        <w:t>ía cuestionarse si la</w:t>
+      </w:r>
+      <w:r>
+        <w:rPr>
+          <w:color w:val="FF0000"/>
+        </w:rPr>
+        <w:t xml:space="preserve"> </w:t>
+      </w:r>
+      <w:r>
+        <w:rPr>
+          <w:color w:val="FF0000"/>
+        </w:rPr>
+        <w:t>clemencia</w:t>
+      </w:r>
+      <w:r>
+        <w:rPr>
+          <w:color w:val="FF0000"/>
+        </w:rPr>
+        <w:t xml:space="preserve"> podría </w:t>
+      </w:r>
+      <w:r>
+        <w:rPr>
+          <w:color w:val="FF0000"/>
+        </w:rPr>
+        <w:t xml:space="preserve">exaltar la munificencia </w:t>
+      </w:r>
+      <w:r>
+        <w:rPr>
+          <w:color w:val="FF0000"/>
+        </w:rPr>
+        <w:t xml:space="preserve">en un </w:t>
+      </w:r>
+      <w:r>
+        <w:rPr>
+          <w:color w:val="FF0000"/>
+        </w:rPr>
+        <w:t>sistema político-jurídico, como el propuesto por Cesare Becaria, donde la indulgencia se canalizara por ley. La cuestión es considerablemente especulativa, pero llama la atención respecto a la estrechez de ambos conceptos en la época monárquica y las implicaciones posteriores de un sistema de clemencia sin rey.</w:t>
+      </w:r>
+    </w:p>
+    <w:p>
+      <w:r>
+        <w:t>La gracia puede comprenderse sintéticamente</w:t>
+      </w:r>
+      <w:r>
+        <w:t xml:space="preserve"> </w:t>
+      </w:r>
+      <w:r>
+        <w:t>como una acción que aunque</w:t>
+      </w:r>
+      <w:r>
+        <w:t xml:space="preserve"> ten</w:t>
+      </w:r>
+      <w:r>
+        <w:t>ía</w:t>
+      </w:r>
+      <w:r>
+        <w:t xml:space="preserve"> efecto </w:t>
+      </w:r>
+      <w:r>
+        <w:t>judicial</w:t>
+      </w:r>
+      <w:r>
+        <w:t xml:space="preserve"> y segu</w:t>
+      </w:r>
+      <w:r>
+        <w:t>ía</w:t>
+      </w:r>
+      <w:r>
+        <w:t xml:space="preserve"> forma</w:t>
+      </w:r>
+      <w:r>
+        <w:t xml:space="preserve">s procesales </w:t>
+      </w:r>
+      <w:r>
+        <w:t xml:space="preserve">(instancias de parte, procesos, escrutinios, expedientes), </w:t>
+      </w:r>
+      <w:r>
+        <w:t>no</w:t>
+      </w:r>
+      <w:r>
+        <w:t xml:space="preserve"> “estaba</w:t>
+      </w:r>
+      <w:r>
+        <w:t xml:space="preserve"> </w:t>
+      </w:r>
+      <w:r>
+        <w:t>sujeta</w:t>
+      </w:r>
+      <w:r>
+        <w:t xml:space="preserve"> a regla de derecho ni a control de justicia.”</w:t>
+      </w:r>
+      <w:r>
+        <w:rPr>
+          <w:rStyle w:val="Refdenotaalpie"/>
+        </w:rPr>
+        <w:footnoteReference w:id="83"/>
+      </w:r>
+      <w:r>
+        <w:t xml:space="preserve"> </w:t>
+      </w:r>
+      <w:r>
+        <w:t>En este sentido, trascendía</w:t>
+      </w:r>
+      <w:r>
+        <w:t xml:space="preserve"> los límites ordinarios de la justicia y el gobierno pero lo hacían con la finalidad de sublimar el orden.</w:t>
+      </w:r>
+      <w:r>
+        <w:rPr>
+          <w:rStyle w:val="Refdenotaalpie"/>
+        </w:rPr>
+        <w:footnoteReference w:id="84"/>
+      </w:r>
+      <w:r>
+        <w:t xml:space="preserve"> </w:t>
+      </w:r>
+      <w:r>
+        <w:t>Siguiendo las enseñanzas de dios y como</w:t>
+      </w:r>
+      <w:r>
+        <w:t xml:space="preserve"> su vicario</w:t>
+      </w:r>
+      <w:r>
+        <w:t xml:space="preserve"> en la ti</w:t>
+      </w:r>
+      <w:r>
+        <w:t xml:space="preserve">erra, el rey </w:t>
+      </w:r>
+      <w:r>
+        <w:t>imitaba la gracia divina, entendida como el favor o don gratuito dado por dios a los hombres con el propósito de premiar el seguimiento de sus mandamientos y a la vez atraerlos a la salvación.</w:t>
+      </w:r>
+      <w:r>
+        <w:rPr>
+          <w:rStyle w:val="Refdenotaalpie"/>
+        </w:rPr>
+        <w:footnoteReference w:id="85"/>
+      </w:r>
+      <w:r>
+        <w:t xml:space="preserve"> En el mismo sentido, el rey </w:t>
+      </w:r>
+      <w:r>
+        <w:t xml:space="preserve">demostraba su amor, beneficio y liberalidad </w:t>
+      </w:r>
+      <w:r>
+        <w:t>a través de las dispensas graciosas, brindando a sus vasallos premios, mercedes, t</w:t>
+      </w:r>
+      <w:r>
+        <w:t>ítulos, oficios y, entre otros beneficios, perdones generales y particulares</w:t>
+      </w:r>
+      <w:r>
+        <w:t>, con los cuales se esperaba, sin necesidad de contrato u obligación, el atraerlos a la lealtad y la defensa de la monarquía</w:t>
       </w:r>
       <w:r>
         <w:t>.</w:t>
@@ -2695,407 +3244,149 @@
         <w:rPr>
           <w:rStyle w:val="Refdenotaalpie"/>
         </w:rPr>
-        <w:footnoteReference w:id="67"/>
-      </w:r>
-      <w:r>
-        <w:t xml:space="preserve"> La justicia penal parte del principio que si los hombres se gobernaran de acuerdo a la ley natural, divina y humana, no sería necesario la imposición de las penas, mas siendo lo contrario, fue necesario imponer la penas “</w:t>
-      </w:r>
-      <w:r>
-        <w:rPr>
-          <w:i/>
-        </w:rPr>
-        <w:t>ut quos non allicit amor, coerceat timor</w:t>
+        <w:footnoteReference w:id="86"/>
+      </w:r>
+      <w:r>
+        <w:t xml:space="preserve"> </w:t>
+      </w:r>
+      <w:r>
+        <w:t xml:space="preserve">El rey podía ejercer estos actos porque se asumía como surgidos de su voluntad, del agradecimiento por los favores hechos por alguien a la monarquía o por el simple hecho de demostrar la </w:t>
+      </w:r>
+      <w:r>
+        <w:lastRenderedPageBreak/>
+        <w:t>liberalidad de la corona.</w:t>
+      </w:r>
+      <w:r>
+        <w:rPr>
+          <w:rStyle w:val="Refdenotaalpie"/>
+        </w:rPr>
+        <w:footnoteReference w:id="87"/>
+      </w:r>
+      <w:r>
+        <w:t xml:space="preserve"> </w:t>
+      </w:r>
+      <w:r>
+        <w:t>Sin embargo, como lo ha mostrado Bartolomé Clavero, aunque la gracia se consideraba como una donación no por ello era un favor gratuito; las “gracias al sacar” se podrían entender como accion</w:t>
+      </w:r>
+      <w:r>
+        <w:t xml:space="preserve">es de “liberalidad y largueza”, </w:t>
+      </w:r>
+      <w:r>
+        <w:t>contraprestaciones de la corona a alguien que hacía un donativo a las cajas reales en tiempos de necesidad</w:t>
+      </w:r>
+      <w:r>
+        <w:t>, lo cual no implicaba necesariamente un acto de venalidad o corrupción</w:t>
       </w:r>
       <w:r>
         <w:t>.</w:t>
       </w:r>
       <w:r>
-        <w:t>”</w:t>
-      </w:r>
-      <w:r>
-        <w:rPr>
-          <w:rStyle w:val="Refdenotaalpie"/>
-        </w:rPr>
-        <w:footnoteReference w:id="68"/>
-      </w:r>
-      <w:r>
-        <w:t xml:space="preserve"> En este sentido, la misericordia excesiva se opondría a la justicia y se equipararía a la crueldad y la tiranía</w:t>
-      </w:r>
-      <w:r>
-        <w:t>,</w:t>
-      </w:r>
-      <w:r>
-        <w:rPr>
-          <w:rStyle w:val="Refdenotaalpie"/>
-        </w:rPr>
-        <w:footnoteReference w:id="69"/>
-      </w:r>
-      <w:r>
-        <w:t xml:space="preserve"> ya que provendría de la idea vulgar de clemencia la cual, según Feijoo, tendría un sentido tergiversado según el cual los magistrados y príncipes debían moverse a la clemencia por “los ruegos de los amigos, las lágrimas de los reos, los clamores de sus huerfanas familias, y la blandura del proprio genio, para mitigar la </w:t>
+        <w:rPr>
+          <w:rStyle w:val="Refdenotaalpie"/>
+        </w:rPr>
+        <w:footnoteReference w:id="88"/>
+      </w:r>
+      <w:r>
+        <w:t xml:space="preserve"> </w:t>
+      </w:r>
+    </w:p>
+    <w:p>
+      <w:r>
+        <w:t>A</w:t>
+      </w:r>
+      <w:r>
+        <w:t>unque el ideal de la venta de la gracia representase una práctica de donación y contradonación, en la práctica el abuso de esta prerrogativa trascendía dicha relación virtuosa entre la corona y sus vasallos.</w:t>
+      </w:r>
+      <w:r>
+        <w:rPr>
+          <w:rStyle w:val="Refdenotaalpie"/>
+        </w:rPr>
+        <w:footnoteReference w:id="89"/>
+      </w:r>
+      <w:r>
+        <w:t xml:space="preserve"> El exceso de gracia, como lo identificaron los hombres de la época, no replicaba en el bien de la monarquía sino en su decadencia. La venalidad era efecto de una práctica graciosa que se convirtió en regla antes que excepción; sin refutar su origen volitivo, la venta de cargos redundó en corrupción, en redes clientelares con la suficiente fortaleza para influenciar el gobierno de la monarquía en su beneficio.</w:t>
+      </w:r>
+      <w:r>
+        <w:rPr>
+          <w:rStyle w:val="Refdenotaalpie"/>
+        </w:rPr>
+        <w:footnoteReference w:id="90"/>
+      </w:r>
+      <w:r>
+        <w:t xml:space="preserve"> En este sentido, la amplia historiografía generada en las últimas décadas en torno al problema de la venalidad y la corrupción</w:t>
+      </w:r>
+      <w:r>
+        <w:t xml:space="preserve"> expone el contrapunto al funcionamiento ordenado de la gracia y los efectos adversos que tuvo el abuso de dicha </w:t>
+      </w:r>
+      <w:r>
+        <w:t>regalía</w:t>
+      </w:r>
+      <w:r>
+        <w:t>.</w:t>
+      </w:r>
+      <w:r>
+        <w:rPr>
+          <w:rStyle w:val="Refdenotaalpie"/>
+        </w:rPr>
+        <w:footnoteReference w:id="91"/>
+      </w:r>
+      <w:r>
+        <w:t xml:space="preserve"> Un patrón similar, aunque con diferentes consecuencias, se presentó con los denominados perdones “al sacar”, práctica común en los reinos españoles de Europa durante los reinados de Felipe III y IV que buscaba, en compañía </w:t>
       </w:r>
       <w:r>
         <w:lastRenderedPageBreak/>
-        <w:t>pena que corresponde segun las leyes</w:t>
-      </w:r>
-      <w:r>
-        <w:t>,</w:t>
-      </w:r>
-      <w:r>
-        <w:t>”</w:t>
-      </w:r>
-      <w:r>
-        <w:rPr>
-          <w:rStyle w:val="Refdenotaalpie"/>
-        </w:rPr>
-        <w:footnoteReference w:id="70"/>
-      </w:r>
-      <w:r>
-        <w:t xml:space="preserve"> lo cual contradeciría un principio básico de la clemencia real que radicaba en surgir de la mera voluntad del monarca</w:t>
-      </w:r>
-      <w:r>
-        <w:t>.</w:t>
-      </w:r>
-      <w:r>
-        <w:rPr>
-          <w:rStyle w:val="Refdenotaalpie"/>
-        </w:rPr>
-        <w:footnoteReference w:id="71"/>
-      </w:r>
-    </w:p>
-    <w:p>
-      <w:r>
-        <w:t xml:space="preserve">El hacer uso irracional de esta regalía aunque no conllevaba </w:t>
-      </w:r>
-      <w:r>
-        <w:t>una condena terrenal</w:t>
-      </w:r>
-      <w:r>
-        <w:t>, puesto que el legislador no podía castigarse a sí mismo, tendría el riesgo de que la retribución le fuera requerida ante el juicio divino. Así lo dejó expreso López de Cuéllar cuando le advirtió al príncipe que esta regalía no era absoluta y que debería ser ejercida con justa causa “si quiere que en aquel tremendo, ultimo dia, no se le numeren por culpas las gracias</w:t>
-      </w:r>
-      <w:r>
-        <w:t>.</w:t>
-      </w:r>
-      <w:r>
-        <w:t>”</w:t>
-      </w:r>
-      <w:r>
-        <w:rPr>
-          <w:rStyle w:val="Refdenotaalpie"/>
-        </w:rPr>
-        <w:footnoteReference w:id="72"/>
-      </w:r>
-      <w:r>
-        <w:t xml:space="preserve"> Según Andrés Men</w:t>
-      </w:r>
-      <w:r>
-        <w:t>d</w:t>
-      </w:r>
-      <w:r>
-        <w:t>o, perdonar a los culpados de delitos graves no era piedad sino “clemencia cruel”, aplicar todo el rigor de la pena no debía ser temor de los príncipes porque “no puede haber justicia, donde no ay castigo; daña mas en culpas graves la disimulacion, que la severidad”</w:t>
-      </w:r>
-      <w:r>
-        <w:rPr>
-          <w:rStyle w:val="Refdenotaalpie"/>
-        </w:rPr>
-        <w:footnoteReference w:id="73"/>
-      </w:r>
-      <w:r>
-        <w:t>.</w:t>
+        <w:t>de otras estrategias, paliar la crisis financiera de la monarquía.</w:t>
+      </w:r>
+      <w:r>
+        <w:rPr>
+          <w:rStyle w:val="Refdenotaalpie"/>
+        </w:rPr>
+        <w:footnoteReference w:id="92"/>
       </w:r>
       <w:r>
         <w:t xml:space="preserve"> </w:t>
       </w:r>
       <w:r>
-        <w:t>La clemencia entonces no sólo se refería a la reducción del sufrimiento de los condenados, además, debía garantizar la paz y tranquilidad de los vasallos mediante el castigo de los delincuentes. Andrés Mendo diría que “el rigor con poco es la piedad para muchos; pues quedan libres de daños los mas, quando son castigados los delinquentes, que son los menos; y padecen todos, quando no padecen á manos de la justicia algunos”</w:t>
-      </w:r>
-      <w:r>
-        <w:rPr>
-          <w:rStyle w:val="Refdenotaalpie"/>
-        </w:rPr>
-        <w:footnoteReference w:id="74"/>
-      </w:r>
-      <w:r>
-        <w:t>. La clemencia por lo tanto no significaba oposición al castigo o la severidad porque ambas acciones exigían la recta razón para su ejecución y, según Santo Tomás, no se contradicen porque no tienen el mismo objeto</w:t>
-      </w:r>
-      <w:r>
-        <w:rPr>
-          <w:rStyle w:val="Refdenotaalpie"/>
-        </w:rPr>
-        <w:footnoteReference w:id="75"/>
-      </w:r>
-      <w:r>
-        <w:t>. Además, la severidad no contradeciría la misericordia puesto que la aplicación recta de justicia no implicaba dureza de corazón</w:t>
-      </w:r>
-      <w:r>
-        <w:rPr>
-          <w:rStyle w:val="Refdenotaalpie"/>
-        </w:rPr>
-        <w:footnoteReference w:id="76"/>
-      </w:r>
-      <w:r>
-        <w:t>.</w:t>
-      </w:r>
-    </w:p>
-    <w:p>
-      <w:r>
-        <w:lastRenderedPageBreak/>
-        <w:t>La gracia puede comprenderse sintéticamente</w:t>
+        <w:t xml:space="preserve">En indias, la venta de indultos al parecer no gozó del mismo impulso que la venalidad, </w:t>
+      </w:r>
+      <w:r>
+        <w:t>como lo señala Tamar Herzog para el caso quiteño, si los perdones al sacar fueron practicados no quedaron huellas en los autos.</w:t>
+      </w:r>
+      <w:r>
+        <w:rPr>
+          <w:rStyle w:val="Refdenotaalpie"/>
+        </w:rPr>
+        <w:footnoteReference w:id="93"/>
+      </w:r>
+      <w:r>
+        <w:t xml:space="preserve"> Como se intentará demostrar en un capítulo posterior</w:t>
+      </w:r>
+      <w:r>
+        <w:t xml:space="preserve">, hay evidencia de dicha </w:t>
+      </w:r>
+      <w:r>
+        <w:t>pr</w:t>
+      </w:r>
+      <w:r>
+        <w:t>áctica</w:t>
+      </w:r>
+      <w:r>
+        <w:t xml:space="preserve"> en ciertos indultos particulares concedidos por los virreyes del Nuevo Reino de Granada, aunque se realizaban de manera excepcional y con cierto disimulo.</w:t>
+      </w:r>
+    </w:p>
+    <w:p>
+      <w:r>
+        <w:t>No por lo anterior se debería asumir la gracia regia como un acto superfluo o que simplemente fungía como fórmula para el abuso de la monarquía. Si bien la gracia era un acto volitivo del príncipe no podía representar injusticia, al contrario, la gracia suponía justicia y a la vez la corregía, servía para dar a cada quien lo que su estatus requería así como para recuperar lo que se había perdido. En el perdón estaba bastante claro que demostrar la posición del condenado ayudaba a la concesión y en no pocas ocasiones el retorno al favor real atraía a los desertores y huidos que podían con esto recuperarse de sus deslices. De la misma manera el gobierno ejercía la gracia, en asocio por lo general de la doctrina de la justa causa, con el propósito de alterar el ejercicio del derecho de tal manera que se permitiese conservar el orden de la república. Esta función armonizadora de la gracia representaba una “realización de la justicia” mediante la acción al margen del derecho que redundaba en la utilidad pública.</w:t>
+      </w:r>
+      <w:r>
+        <w:rPr>
+          <w:rStyle w:val="Refdenotaalpie"/>
+        </w:rPr>
+        <w:footnoteReference w:id="94"/>
       </w:r>
       <w:r>
         <w:t xml:space="preserve"> </w:t>
       </w:r>
-      <w:r>
-        <w:t>como una acción que aunque</w:t>
-      </w:r>
-      <w:r>
-        <w:t xml:space="preserve"> ten</w:t>
-      </w:r>
-      <w:r>
-        <w:t>ía</w:t>
-      </w:r>
-      <w:r>
-        <w:t xml:space="preserve"> efecto </w:t>
-      </w:r>
-      <w:r>
-        <w:t>judicial</w:t>
-      </w:r>
-      <w:r>
-        <w:t xml:space="preserve"> y segu</w:t>
-      </w:r>
-      <w:r>
-        <w:t>ía</w:t>
-      </w:r>
-      <w:r>
-        <w:t xml:space="preserve"> forma</w:t>
-      </w:r>
-      <w:r>
-        <w:t xml:space="preserve">s procesales </w:t>
-      </w:r>
-      <w:r>
-        <w:t xml:space="preserve">(instancias de parte, procesos, escrutinios, expedientes), </w:t>
-      </w:r>
-      <w:r>
-        <w:t>no</w:t>
-      </w:r>
-      <w:r>
-        <w:t xml:space="preserve"> “estaba</w:t>
-      </w:r>
-      <w:r>
-        <w:t xml:space="preserve"> </w:t>
-      </w:r>
-      <w:r>
-        <w:t>sujeta</w:t>
-      </w:r>
-      <w:r>
-        <w:t xml:space="preserve"> a regla de derecho ni a control de justicia.”</w:t>
-      </w:r>
-      <w:r>
-        <w:rPr>
-          <w:rStyle w:val="Refdenotaalpie"/>
-        </w:rPr>
-        <w:footnoteReference w:id="77"/>
-      </w:r>
-      <w:r>
-        <w:t xml:space="preserve"> </w:t>
-      </w:r>
-      <w:r>
-        <w:t>En este sentido, trascendía</w:t>
-      </w:r>
-      <w:r>
-        <w:t xml:space="preserve"> los límites ordinarios de la justicia y el gobierno pero lo hacían con la finalidad de sublimar el orden.</w:t>
-      </w:r>
-      <w:r>
-        <w:rPr>
-          <w:rStyle w:val="Refdenotaalpie"/>
-        </w:rPr>
-        <w:footnoteReference w:id="78"/>
-      </w:r>
-      <w:r>
-        <w:t xml:space="preserve"> </w:t>
-      </w:r>
-      <w:r>
-        <w:t>Siguiendo las enseñanzas de dios y como</w:t>
-      </w:r>
-      <w:r>
-        <w:t xml:space="preserve"> su vicario</w:t>
-      </w:r>
-      <w:r>
-        <w:t xml:space="preserve"> en la ti</w:t>
-      </w:r>
-      <w:r>
-        <w:t xml:space="preserve">erra, el rey </w:t>
-      </w:r>
-      <w:r>
-        <w:t>imitaba la gracia divina, entendida como el favor o don gratuito dado por dios a los hombres con el propósito de premiar el seguimiento de sus mandamientos y a la vez atraerlos a la salvación.</w:t>
-      </w:r>
-      <w:r>
-        <w:rPr>
-          <w:rStyle w:val="Refdenotaalpie"/>
-        </w:rPr>
-        <w:footnoteReference w:id="79"/>
-      </w:r>
-      <w:r>
-        <w:t xml:space="preserve"> En el mismo sentido, el rey </w:t>
-      </w:r>
-      <w:r>
-        <w:t xml:space="preserve">demostraba su amor, beneficio y liberalidad </w:t>
-      </w:r>
-      <w:r>
-        <w:t>a través de las dispensas graciosas, brindando a sus vasallos premios, mercedes, t</w:t>
-      </w:r>
-      <w:r>
-        <w:t>ítulos, oficios y, entre otros beneficios, perdones generales y particulares</w:t>
-      </w:r>
-      <w:r>
-        <w:t>, con los cuales se esperaba, sin necesidad de contrato u obligación, el atraerlos a la lealtad y la defensa de la monarquía</w:t>
-      </w:r>
-      <w:r>
-        <w:t>.</w:t>
-      </w:r>
-      <w:r>
-        <w:rPr>
-          <w:rStyle w:val="Refdenotaalpie"/>
-        </w:rPr>
-        <w:footnoteReference w:id="80"/>
-      </w:r>
-      <w:r>
-        <w:t xml:space="preserve"> </w:t>
-      </w:r>
-      <w:r>
-        <w:t>El rey podía ejercer estos actos porque se asumía como surgidos de su voluntad, del agradecimiento por los favores hechos por alguien a la monarquía o por el simple hecho de demostrar la liberalidad de la corona.</w:t>
-      </w:r>
-      <w:r>
-        <w:rPr>
-          <w:rStyle w:val="Refdenotaalpie"/>
-        </w:rPr>
-        <w:footnoteReference w:id="81"/>
-      </w:r>
-      <w:r>
-        <w:t xml:space="preserve"> </w:t>
-      </w:r>
-      <w:r>
-        <w:t>Sin embargo, como lo ha mostrado Bartolomé Clavero, aunque la gracia se consideraba como una donación no por ello era un favor gratuito; las “gracias al sacar” se podrían entender como accion</w:t>
-      </w:r>
-      <w:r>
-        <w:t xml:space="preserve">es de “liberalidad y largueza”, </w:t>
-      </w:r>
-      <w:r>
-        <w:t>contraprestaciones de la corona a alguien que hacía un donativo a las cajas reales en tiempos de necesidad</w:t>
-      </w:r>
-      <w:r>
-        <w:t>, lo cual no implicaba necesariamente un acto de venalidad o corrupción</w:t>
-      </w:r>
-      <w:r>
-        <w:t>.</w:t>
-      </w:r>
-      <w:r>
-        <w:rPr>
-          <w:rStyle w:val="Refdenotaalpie"/>
-        </w:rPr>
-        <w:footnoteReference w:id="82"/>
-      </w:r>
-      <w:r>
-        <w:t xml:space="preserve"> </w:t>
-      </w:r>
-    </w:p>
-    <w:p>
-      <w:r>
-        <w:lastRenderedPageBreak/>
-        <w:t>A</w:t>
-      </w:r>
-      <w:r>
-        <w:t>unque el ideal de la venta de la gracia representase una práctica de donación y contradonación, en la práctica el abuso de esta prerrogativa trascendía dicha relación virtuosa entre la corona y sus vasallos.</w:t>
-      </w:r>
-      <w:r>
-        <w:rPr>
-          <w:rStyle w:val="Refdenotaalpie"/>
-        </w:rPr>
-        <w:footnoteReference w:id="83"/>
-      </w:r>
-      <w:r>
-        <w:t xml:space="preserve"> El exceso de gracia, como lo identificaron los hombres de la época, no replicaba en el bien de la monarquía sino en su decadencia. La venalidad era efecto de una práctica graciosa que se convirtió en regla antes que excepción; sin refutar su origen volitivo, la venta de cargos redundó en corrupción, en redes clientelares con la suficiente fortaleza para influenciar el gobierno de la monarquía en su beneficio.</w:t>
-      </w:r>
-      <w:r>
-        <w:rPr>
-          <w:rStyle w:val="Refdenotaalpie"/>
-        </w:rPr>
-        <w:footnoteReference w:id="84"/>
-      </w:r>
-      <w:r>
-        <w:t xml:space="preserve"> En este sentido, la amplia historiografía generada en las últimas décadas en torno al problema de la venalidad y la corrupción</w:t>
-      </w:r>
-      <w:r>
-        <w:t xml:space="preserve"> expone el contrapunto al funcionamiento ordenado de la gracia y los efectos adversos que tuvo el abuso de dicha </w:t>
-      </w:r>
-      <w:r>
-        <w:t>regalía</w:t>
-      </w:r>
-      <w:r>
-        <w:t>.</w:t>
-      </w:r>
-      <w:r>
-        <w:rPr>
-          <w:rStyle w:val="Refdenotaalpie"/>
-        </w:rPr>
-        <w:footnoteReference w:id="85"/>
-      </w:r>
-      <w:r>
-        <w:t xml:space="preserve"> Un patrón similar, aunque con diferentes consecuencias, se presentó con los denominados perdones “al sacar”, práctica común en los reinos españoles de Europa durante los reinados de Felipe III y IV que buscaba, en compañía de otras estrategias, paliar la crisis financiera de la monarquía.</w:t>
-      </w:r>
-      <w:r>
-        <w:rPr>
-          <w:rStyle w:val="Refdenotaalpie"/>
-        </w:rPr>
-        <w:footnoteReference w:id="86"/>
-      </w:r>
-      <w:r>
-        <w:t xml:space="preserve"> </w:t>
-      </w:r>
-      <w:r>
-        <w:t xml:space="preserve">En indias, la venta de indultos al parecer no gozó del mismo impulso que la venalidad, </w:t>
-      </w:r>
-      <w:r>
-        <w:t>como lo señala Tamar Herzog para el caso quiteño, si los perdones al sacar fueron practicados no quedaron huellas en los autos.</w:t>
-      </w:r>
-      <w:r>
-        <w:rPr>
-          <w:rStyle w:val="Refdenotaalpie"/>
-        </w:rPr>
-        <w:footnoteReference w:id="87"/>
-      </w:r>
-      <w:r>
-        <w:t xml:space="preserve"> Como se intentará demostrar en un capítulo posterior</w:t>
-      </w:r>
-      <w:r>
-        <w:t xml:space="preserve">, hay evidencia de dicha </w:t>
-      </w:r>
-      <w:r>
-        <w:t>pr</w:t>
-      </w:r>
-      <w:r>
-        <w:t>áctica</w:t>
-      </w:r>
-      <w:r>
-        <w:t xml:space="preserve"> en ciertos indultos particulares concedidos por los virreyes del Nuevo Reino de Granada, aunque se realizaban de manera excepcional y con cierto disimulo.</w:t>
-      </w:r>
-    </w:p>
-    <w:p>
-      <w:r>
-        <w:t xml:space="preserve">No por lo anterior se debería asumir la gracia regia como un acto superfluo o que simplemente fungía como fórmula para el abuso de la monarquía. Si bien la gracia era un acto volitivo del príncipe no podía representar injusticia, al contrario, la gracia suponía </w:t>
-      </w:r>
-      <w:r>
-        <w:lastRenderedPageBreak/>
-        <w:t>justicia y a la vez la corregía, servía para dar a cada quien lo que su estatus requería así como para recuperar lo que se había perdido. En el perdón estaba bastante claro que demostrar la posición del condenado ayudaba a la concesión y en no pocas ocasiones el retorno al favor real atraía a los desertores y huidos que podían con esto recuperarse de sus deslices. De la misma manera el gobierno ejercía la gracia, en asocio por lo general de la doctrina de la justa causa, con el propósito de alterar el ejercicio del derecho de tal manera que se permitiese conservar el orden de la república. Esta función armonizadora de la gracia representaba una “realización de la justicia” mediante la acción al margen del derecho que redundaba en la utilidad pública.</w:t>
-      </w:r>
-      <w:r>
-        <w:rPr>
-          <w:rStyle w:val="Refdenotaalpie"/>
-        </w:rPr>
-        <w:footnoteReference w:id="88"/>
-      </w:r>
-      <w:r>
-        <w:t xml:space="preserve"> </w:t>
-      </w:r>
     </w:p>
     <w:p>
       <w:r>
@@ -3123,7 +3414,7 @@
         <w:rPr>
           <w:rStyle w:val="Refdenotaalpie"/>
         </w:rPr>
-        <w:footnoteReference w:id="89"/>
+        <w:footnoteReference w:id="95"/>
       </w:r>
       <w:r>
         <w:t xml:space="preserve"> Volviendo al caso que sirvió como introducción a este capítulo, </w:t>
@@ -3255,7 +3546,11 @@
         <w:t xml:space="preserve"> </w:t>
       </w:r>
       <w:r>
-        <w:t>Esta interpretación concuerda con lo aconsejado por Saavedra Fajardo</w:t>
+        <w:t xml:space="preserve">Esta interpretación </w:t>
+      </w:r>
+      <w:r>
+        <w:lastRenderedPageBreak/>
+        <w:t>concuerda con lo aconsejado por Saavedra Fajardo</w:t>
       </w:r>
       <w:r>
         <w:t>:</w:t>
@@ -3327,7 +3622,7 @@
         <w:rPr>
           <w:rStyle w:val="Refdenotaalpie"/>
         </w:rPr>
-        <w:footnoteReference w:id="90"/>
+        <w:footnoteReference w:id="96"/>
       </w:r>
       <w:r>
         <w:t xml:space="preserve"> </w:t>
@@ -3351,7 +3646,7 @@
         <w:rPr>
           <w:rStyle w:val="Refdenotaalpie"/>
         </w:rPr>
-        <w:footnoteReference w:id="91"/>
+        <w:footnoteReference w:id="97"/>
       </w:r>
     </w:p>
     <w:p>
@@ -3363,85 +3658,91 @@
         </w:numPr>
       </w:pPr>
       <w:r>
+        <w:t>Indulto</w:t>
+      </w:r>
+      <w:r>
+        <w:t>,</w:t>
+      </w:r>
+      <w:r>
+        <w:t xml:space="preserve"> perd</w:t>
+      </w:r>
+      <w:r>
+        <w:t>ón y olvido.</w:t>
+      </w:r>
+    </w:p>
+    <w:p>
+      <w:pPr>
+        <w:ind w:firstLine="0"/>
+      </w:pPr>
+    </w:p>
+    <w:p>
+      <w:r>
+        <w:t>La fórmula común en las cédulas de indulto dieciochescas indicaba la concesión de “indulto y perdón general”</w:t>
+      </w:r>
+      <w:r>
+        <w:t xml:space="preserve">, lo que podría parecer una tautología. Sin embargo hay en esta distinción está implícita la doble acción de la concesión. </w:t>
+      </w:r>
+      <w:r>
+        <w:t>C</w:t>
+      </w:r>
+      <w:r>
+        <w:t xml:space="preserve">on la concesión del indulto el soberano remitía la pena en tanto con el perdón se restituía al reo o delincuente al </w:t>
+      </w:r>
+      <w:r>
+        <w:rPr>
+          <w:i/>
+        </w:rPr>
+        <w:t>pristinum statum</w:t>
+      </w:r>
+      <w:r>
+        <w:t xml:space="preserve"> anterior a la comisión del crimen y se olvidaba la falta</w:t>
+      </w:r>
+      <w:r>
+        <w:rPr>
+          <w:vertAlign w:val="superscript"/>
+        </w:rPr>
+        <w:footnoteReference w:id="98"/>
+      </w:r>
+      <w:r>
+        <w:t>. Como señaló Murillo Velarde</w:t>
+      </w:r>
+      <w:r>
+        <w:rPr>
+          <w:vertAlign w:val="superscript"/>
+        </w:rPr>
+        <w:footnoteReference w:id="99"/>
+      </w:r>
+      <w:r>
+        <w:t xml:space="preserve">, esta forma era característica de la legislación castellana y con ella se pretendía precisar la compleja polisemia relacionada con dicha gracia, transferida al derecho hispano por vía del lenguaje del </w:t>
+      </w:r>
+      <w:r>
+        <w:rPr>
+          <w:i/>
+        </w:rPr>
+        <w:t>ius commune</w:t>
+      </w:r>
+      <w:r>
+        <w:t xml:space="preserve">. </w:t>
+      </w:r>
+      <w:r>
+        <w:rPr>
+          <w:highlight w:val="yellow"/>
+        </w:rPr>
+        <w:t xml:space="preserve">Sin embargo, esta distinción entre indulto y perdón se fundamentó en Séneca y se difundió en la doctrina jurídica europea vía Tomás de Aquino. Según el estoico, perdonar consiste en no castigar a quien merecía serlo, es decir, es la remisión de un castigo que debía ser infligido; en tanto la clemencia cuando declara la </w:t>
+      </w:r>
+      <w:r>
+        <w:rPr>
+          <w:highlight w:val="yellow"/>
+        </w:rPr>
         <w:lastRenderedPageBreak/>
-        <w:t>Indulto</w:t>
-      </w:r>
-      <w:r>
-        <w:t>,</w:t>
-      </w:r>
-      <w:r>
-        <w:t xml:space="preserve"> perd</w:t>
-      </w:r>
-      <w:r>
-        <w:t>ón y olvido.</w:t>
-      </w:r>
-    </w:p>
-    <w:p>
-      <w:pPr>
-        <w:ind w:firstLine="0"/>
-      </w:pPr>
-    </w:p>
-    <w:p>
-      <w:r>
-        <w:t>La fórmula común en las cédulas de indulto dieciochescas indicaba la concesión de “indulto y perdón general”</w:t>
-      </w:r>
-      <w:r>
-        <w:t xml:space="preserve">, lo que podría parecer una tautología. Sin embargo hay en esta distinción está implícita la doble acción de la concesión. </w:t>
-      </w:r>
-      <w:r>
-        <w:t>C</w:t>
-      </w:r>
-      <w:r>
-        <w:t xml:space="preserve">on la concesión del indulto el soberano remitía la pena en tanto con el perdón se restituía al reo o delincuente al </w:t>
-      </w:r>
-      <w:r>
-        <w:rPr>
-          <w:i/>
-        </w:rPr>
-        <w:t>pristinum statum</w:t>
-      </w:r>
-      <w:r>
-        <w:t xml:space="preserve"> anterior a la comisión del crimen y se olvidaba la falta</w:t>
-      </w:r>
-      <w:r>
-        <w:rPr>
-          <w:vertAlign w:val="superscript"/>
-        </w:rPr>
-        <w:footnoteReference w:id="92"/>
-      </w:r>
-      <w:r>
-        <w:t>. Como señaló Murillo Velarde</w:t>
-      </w:r>
-      <w:r>
-        <w:rPr>
-          <w:vertAlign w:val="superscript"/>
-        </w:rPr>
-        <w:footnoteReference w:id="93"/>
-      </w:r>
-      <w:r>
-        <w:t xml:space="preserve">, esta forma era característica de la legislación castellana y con ella se pretendía precisar la compleja polisemia relacionada con dicha gracia, transferida al derecho hispano por vía del lenguaje del </w:t>
-      </w:r>
-      <w:r>
-        <w:rPr>
-          <w:i/>
-        </w:rPr>
-        <w:t>ius commune</w:t>
-      </w:r>
-      <w:r>
-        <w:t xml:space="preserve">. </w:t>
-      </w:r>
-      <w:r>
-        <w:rPr>
-          <w:highlight w:val="yellow"/>
-        </w:rPr>
-        <w:t>Sin embargo, esta distinción entre indulto y perdón se fundamentó en Séneca y se difundió en la doctrina jurídica europea vía Tomás de Aquino. Según el estoico, perdonar consiste en no castigar a quien merecía serlo, es decir, es la remisión de un castigo que debía ser infligido; en tanto la clemencia cuando declara la libertad de los reos juzga que estos no debieron seguir sufriendo su pena</w:t>
+        <w:t>libertad de los reos juzga que estos no debieron seguir sufriendo su pena</w:t>
       </w:r>
       <w:r>
         <w:rPr>
           <w:highlight w:val="yellow"/>
           <w:vertAlign w:val="superscript"/>
         </w:rPr>
-        <w:footnoteReference w:id="94"/>
+        <w:footnoteReference w:id="100"/>
       </w:r>
       <w:r>
         <w:rPr>
@@ -3472,94 +3773,88 @@
         <w:pStyle w:val="Cita"/>
       </w:pPr>
       <w:r>
-        <w:t xml:space="preserve">Siendo propio de los Soberanos la benignidad y dulzura, y queriendo se exerza solo el rigor de las leyes contra aquellos malvados que cometen delitos extraordinarios y </w:t>
+        <w:t>Siendo propio de los Soberanos la benignidad y dulzura, y queriendo se exerza solo el rigor de las leyes contra aquellos malvados que cometen delitos extraordinarios y de conseqüencias dañosas al total de la Nacion, y que prueban la última depravación del corazón humano, acostumbran en las ocasiones de regocijos públicos de nacimiento de Principes herederos, de victorias señaladas, de pacer ó tratados ventajosos, conceder Indultos generales en favor de los reos y delinqüentes detenidos en las cárceles […]</w:t>
+      </w:r>
+    </w:p>
+    <w:p/>
+    <w:p>
+      <w:r>
+        <w:t>Y del perdón:</w:t>
+      </w:r>
+    </w:p>
+    <w:p>
+      <w:pPr>
+        <w:pStyle w:val="Cita"/>
+      </w:pPr>
+      <w:r>
+        <w:t>No obstante, aunque tanto en los indultos públicos y generales, como en los privados y particulares, el Soberano puede perdonar, y perdona al reo la pena impuesta por la ley, le lava de la infamia y absuelve del crímen, no perdona la pena que debe aplicarse á la parte ofendida, ú agraviada, ni priva á esta de sus derechos y acciones particulares y propias[...]</w:t>
+      </w:r>
+      <w:r>
+        <w:rPr>
+          <w:vertAlign w:val="superscript"/>
+        </w:rPr>
+        <w:footnoteReference w:id="101"/>
+      </w:r>
+    </w:p>
+    <w:p/>
+    <w:p>
+      <w:r>
+        <w:t xml:space="preserve">La diferencia es sutil pero no baladí. Con el indulto se modificaba la pena, se suavizaba, pero con el perdón se regresaba la honra, por ende, alguien que era liberado de la prisión podía optar por recobrar su oficio e incluso sus bienes. Es por esta lógica que un oficial reo o desertor tenía la posibilidad de recuperar su posición si se acogía a las ofertas de perdón regio y en el mismo sentido lo hacían aquellos que por alguna falta habían escapado de la justicia y se habían refugiado a los montes. Para un preso común, rústico, el libertarse de la </w:t>
       </w:r>
       <w:r>
         <w:lastRenderedPageBreak/>
-        <w:t>de conseqüencias dañosas al total de la Nacion, y que prueban la última depravación del corazón humano, acostumbran en las ocasiones de regocijos públicos de nacimiento de Principes herederos, de victorias señaladas, de pacer ó tratados ventajosos, conceder Indultos generales en favor de los reos y delinqüentes detenidos en las cárceles […]</w:t>
+        <w:t>pena podía ser suficiente, pero para aquel que caía de la gracia del rey por sus faltas no bastaba el liberarse de la pena, además requería ser restaurado a su posición anterior al daño cometido</w:t>
+      </w:r>
+      <w:r>
+        <w:rPr>
+          <w:vertAlign w:val="superscript"/>
+        </w:rPr>
+        <w:footnoteReference w:id="102"/>
+      </w:r>
+      <w:r>
+        <w:t>.</w:t>
       </w:r>
     </w:p>
     <w:p/>
     <w:p>
       <w:r>
-        <w:t>Y del perdón:</w:t>
-      </w:r>
-    </w:p>
-    <w:p>
-      <w:pPr>
-        <w:pStyle w:val="Cita"/>
-      </w:pPr>
-      <w:r>
-        <w:t>No obstante, aunque tanto en los indultos públicos y generales, como en los privados y particulares, el Soberano puede perdonar, y perdona al reo la pena impuesta por la ley, le lava de la infamia y absuelve del crímen, no perdona la pena que debe aplicarse á la parte ofendida, ú agraviada, ni priva á esta de sus derechos y acciones particulares y propias[...]</w:t>
-      </w:r>
-      <w:r>
-        <w:rPr>
-          <w:vertAlign w:val="superscript"/>
-        </w:rPr>
-        <w:footnoteReference w:id="95"/>
+        <w:t xml:space="preserve">¿Son indulto y perdón simples sinónimos? ¿Son gracia e indulto lo mismo? ¿Es la clemencia indulto? ¿Es la misericordia lo mismo que clemencia? ¿Qué es la prudencia? &gt;&gt; </w:t>
+      </w:r>
+      <w:r>
+        <w:rPr>
+          <w:i/>
+        </w:rPr>
+        <w:t>virtus</w:t>
+      </w:r>
+      <w:r>
+        <w:t xml:space="preserve"> según el derecho romano (introducción a Mariana). Liberalidad ¿es lo mismo que gracia?</w:t>
+      </w:r>
+    </w:p>
+    <w:p>
+      <w:r>
+        <w:t xml:space="preserve"> </w:t>
+      </w:r>
+    </w:p>
+    <w:p>
+      <w:r>
+        <w:t>Los grados de perdón: perdón,</w:t>
+      </w:r>
+      <w:r>
+        <w:t xml:space="preserve"> disimulo, apartamiento, olvido.</w:t>
       </w:r>
     </w:p>
     <w:p/>
     <w:p>
-      <w:r>
-        <w:t>La diferencia es sutil pero no baladí. Con el indulto se modificaba la pena, se suavizaba, pero con el perdón se regresaba la honra, por ende, alguien que era liberado de la prisión podía optar por recobrar su oficio e incluso sus bienes. Es por esta lógica que un oficial reo o desertor tenía la posibilidad de recuperar su posición si se acogía a las ofertas de perdón regio y en el mismo sentido lo hacían aquellos que por alguna falta habían escapado de la justicia y se habían refugiado a los montes. Para un preso común, rústico, el libertarse de la pena podía ser suficiente, pero para aquel que caía de la gracia del rey por sus faltas no bastaba el liberarse de la pena, además requería ser restaurado a su posición anterior al daño cometido</w:t>
-      </w:r>
-      <w:r>
-        <w:rPr>
-          <w:vertAlign w:val="superscript"/>
-        </w:rPr>
-        <w:footnoteReference w:id="96"/>
-      </w:r>
-      <w:r>
-        <w:t>.</w:t>
-      </w:r>
-    </w:p>
-    <w:p/>
-    <w:p>
-      <w:r>
-        <w:t xml:space="preserve">¿Son indulto y perdón simples sinónimos? ¿Son gracia e indulto lo mismo? ¿Es la clemencia indulto? ¿Es la misericordia lo mismo que clemencia? ¿Qué es la prudencia? &gt;&gt; </w:t>
-      </w:r>
-      <w:r>
-        <w:rPr>
-          <w:i/>
-        </w:rPr>
-        <w:t>virtus</w:t>
-      </w:r>
-      <w:r>
-        <w:t xml:space="preserve"> según el derecho romano (introducción a Mariana). Liberalidad ¿es lo mismo que gracia?</w:t>
-      </w:r>
-    </w:p>
-    <w:p>
-      <w:r>
-        <w:t xml:space="preserve"> </w:t>
-      </w:r>
-    </w:p>
-    <w:p>
-      <w:r>
-        <w:t>Los grados de perdón: perdón,</w:t>
-      </w:r>
-      <w:r>
-        <w:t xml:space="preserve"> disimulo, apartamiento, olvido.</w:t>
-      </w:r>
-    </w:p>
-    <w:p/>
-    <w:p>
       <w:pPr>
         <w:pStyle w:val="Ttulo2"/>
       </w:pPr>
       <w:r>
-        <w:lastRenderedPageBreak/>
         <w:t>Conclusión</w:t>
       </w:r>
     </w:p>
     <w:p>
       <w:r>
-        <w:t>¿Este modelo de clemencia con fuerte raigambre medieval fue el que llevó a los soldados de los regimientos apostados en Cartagena a hacer el despliegue que llevaron a cabo? Podría responderse que en parte. La comprensión de un orden divino atado al perdón consistía no en una afrenta u oposición a la potestad regia sino, al contrario, la ratificación de su autoridad. El repetido lema “viva el rey, muera el mal gobierno” se esgrimió en sublevac</w:t>
-      </w:r>
-      <w:bookmarkStart w:id="1" w:name="_GoBack"/>
-      <w:bookmarkEnd w:id="1"/>
-      <w:r>
-        <w:t xml:space="preserve">iones y rebeliones por todo el orbe hispánico; la </w:t>
+        <w:t xml:space="preserve">¿Este modelo de clemencia con fuerte raigambre medieval fue el que llevó a los soldados de los regimientos apostados en Cartagena a hacer el despliegue que llevaron a cabo? Podría responderse que en parte. La comprensión de un orden divino atado al perdón consistía no en una afrenta u oposición a la potestad regia sino, al contrario, la ratificación de su autoridad. El repetido lema “viva el rey, muera el mal gobierno” se esgrimió en sublevaciones y rebeliones por todo el orbe hispánico; la </w:t>
       </w:r>
     </w:p>
     <w:sectPr>
@@ -3608,7 +3903,6 @@
         <w:docPartUnique/>
       </w:docPartObj>
     </w:sdtPr>
-    <w:sdtEndPr/>
     <w:sdtContent>
       <w:p>
         <w:pPr>
@@ -4133,16 +4427,51 @@
         <w:footnoteRef/>
       </w:r>
       <w:r>
-        <w:t xml:space="preserve"> Imitación no en el sentido de equiparación con la divinidad sino de ordenar las acciones terrenas acorde con las enseñanzas de dios. Al respecto es en suma esclarecedor el capítulo primero de Tomás de Kempis, </w:t>
-      </w:r>
-      <w:r>
-        <w:rPr>
-          <w:i/>
+        <w:t xml:space="preserve"> Imitación no en el sentido de equiparación con la divinidad sino de ordenar las acciones terrenas acorde con las enseñanzas de dios. </w:t>
+      </w:r>
+      <w:r>
+        <w:rPr>
+          <w:highlight w:val="yellow"/>
+        </w:rPr>
+        <w:t xml:space="preserve">Tomás de Kempis, </w:t>
+      </w:r>
+      <w:r>
+        <w:rPr>
+          <w:i/>
+          <w:highlight w:val="yellow"/>
         </w:rPr>
         <w:t>De la imitación de Cristo ó menosprecio del mundo</w:t>
       </w:r>
       <w:r>
-        <w:t xml:space="preserve">, trad. Luis de Granada (Madrid: por la viuda de Barco Lopez, 1821). De la misma manera, Nicolas Caussin advertía que dios no había permitido el surgimiento de un monarca perfecto, pues se correría el riesgo de adorarlo como una divinidad y generar una “perpetua idolatría,” por lo cual cualquier monarca, sin importar su fama, tendría imperfecciones que resaltarían su humanidad. </w:t>
+        <w:rPr>
+          <w:i/>
+          <w:highlight w:val="yellow"/>
+        </w:rPr>
+        <w:t xml:space="preserve"> </w:t>
+      </w:r>
+      <w:r>
+        <w:t>[1ª ed. latina 1418]</w:t>
+      </w:r>
+      <w:r>
+        <w:rPr>
+          <w:highlight w:val="yellow"/>
+        </w:rPr>
+        <w:t>, trad. Luis de Granada (Madrid: por la viuda de Barco Lopez, 18</w:t>
+      </w:r>
+      <w:r>
+        <w:rPr>
+          <w:highlight w:val="yellow"/>
+        </w:rPr>
+        <w:t>17</w:t>
+      </w:r>
+      <w:r>
+        <w:rPr>
+          <w:highlight w:val="yellow"/>
+        </w:rPr>
+        <w:t>).</w:t>
+      </w:r>
+      <w:r>
+        <w:t xml:space="preserve"> De la misma manera, Nicolas Caussin advertía que dios no había permitido el surgimiento de un monarca perfecto, pues se correría el riesgo de adorarlo como una divinidad y generar una “perpetua idolatría,” por lo cual cualquier monarca, sin importar su fama, tendría imperfecciones que resaltarían su humanidad. </w:t>
       </w:r>
       <w:r>
         <w:rPr>
@@ -4351,7 +4680,7 @@
         <w:fldChar w:fldCharType="begin"/>
       </w:r>
       <w:r>
-        <w:instrText xml:space="preserve"> ADDIN ZOTERO_ITEM CSL_CITATION {"citationID":"lwThZtrf","properties":{"formattedCitation":"Paolo Prodi, {\\i{}Una historia de la justicia: de la pluralidad de fueros al dualismo moderno entre conciencia y derecho}, trad. Luciano Padilla L\\uc0\\u243{}pez (Madrid: Katz Editores, 2008), 39.","plainCitation":"Paolo Prodi, Una historia de la justicia: de la pluralidad de fueros al dualismo moderno entre conciencia y derecho, trad. Luciano Padilla López (Madrid: Katz Editores, 2008), 39.","noteIndex":3},"citationItems":[{"id":3390,"uris":["http://zotero.org/users/163570/items/C54QSDGR"],"uri":["http://zotero.org/users/163570/items/C54QSDGR"],"itemData":{"id":3390,"type":"book","title":"Una historia de la justicia: de la pluralidad de fueros al dualismo moderno entre conciencia y derecho","publisher":"Katz Editores","publisher-place":"Madrid","number-of-pages":"461","source":"Google Books","event-place":"Madrid","abstract":"En este libro Paolo Prodi lleva a cabo un ambicioso y amplio estudio de uno de los pilares de la civilización occidental: la distinción entre normas jurídicas y normas morales, es decir, entre delito y pecado. El autor muestra cómo dicha distinción ha hecho posible la idea -característica de nuestra civilización- de una justicia basada en las libertades y en las garantías. Aun si se trata de un gran análisis histórico, el volumen también explora el presente. De hecho, la obra está motivada por la crisis que hoy afecta este equilibrio milenario debido al asalto de los fundamentalismos, a un exceso del derecho positivo que ha sustituido la ética en la regulación de la vida individual, y a problemas como la bioética o el medio ambiente, que exceden las codificaciones. Apoyado en una abundante y variada bibliografía, Prodi se remonta a la tradición judeocristiana y sostiene que ha sido el dualismo de \"fueros\" -el dualismo entre el poder espiritual y el poder temporal, entre la ley de Dios y la ley del hombre- el que permitió construir las identidades colectivas de patria y nación, y conciliarlas con los derechos del hombre. Y muestra cómo la actual crisis del derecho es sobre todo la crisis del pacto político que a lo largo de los siglos posibilitó el desarrollo del Estado de derecho, liberal y democrático, propio de Occidente. Un libro de inmensas enseñanzas y profunda visión. The American Historical Review, vol. 106, no 3","ISBN":"978-84-96859-31-9","shortTitle":"Una historia de la justicia","language":"es","author":[{"family":"Prodi","given":"Paolo"}],"translator":[{"family":"Padilla López","given":"Luciano"}],"issued":{"date-parts":[["2008"]]}},"locator":"39","label":"page"}],"schema":"https://github.com/citation-style-language/schema/raw/master/csl-citation.json"} </w:instrText>
+        <w:instrText xml:space="preserve"> ADDIN ZOTERO_ITEM CSL_CITATION {"citationID":"lwThZtrf","properties":{"formattedCitation":"Paolo Prodi, {\\i{}Una historia de la justicia: de la pluralidad de fueros al dualismo moderno entre conciencia y derecho}, trad. Luciano Padilla L\\uc0\\u243{}pez (Madrid: Katz Editores, 2008), 39.","plainCitation":"Paolo Prodi, Una historia de la justicia: de la pluralidad de fueros al dualismo moderno entre conciencia y derecho, trad. Luciano Padilla López (Madrid: Katz Editores, 2008), 39.","noteIndex":18},"citationItems":[{"id":3390,"uris":["http://zotero.org/users/163570/items/C54QSDGR"],"uri":["http://zotero.org/users/163570/items/C54QSDGR"],"itemData":{"id":3390,"type":"book","title":"Una historia de la justicia: de la pluralidad de fueros al dualismo moderno entre conciencia y derecho","publisher":"Katz Editores","publisher-place":"Madrid","number-of-pages":"461","source":"Google Books","event-place":"Madrid","abstract":"En este libro Paolo Prodi lleva a cabo un ambicioso y amplio estudio de uno de los pilares de la civilización occidental: la distinción entre normas jurídicas y normas morales, es decir, entre delito y pecado. El autor muestra cómo dicha distinción ha hecho posible la idea -característica de nuestra civilización- de una justicia basada en las libertades y en las garantías. Aun si se trata de un gran análisis histórico, el volumen también explora el presente. De hecho, la obra está motivada por la crisis que hoy afecta este equilibrio milenario debido al asalto de los fundamentalismos, a un exceso del derecho positivo que ha sustituido la ética en la regulación de la vida individual, y a problemas como la bioética o el medio ambiente, que exceden las codificaciones. Apoyado en una abundante y variada bibliografía, Prodi se remonta a la tradición judeocristiana y sostiene que ha sido el dualismo de \"fueros\" -el dualismo entre el poder espiritual y el poder temporal, entre la ley de Dios y la ley del hombre- el que permitió construir las identidades colectivas de patria y nación, y conciliarlas con los derechos del hombre. Y muestra cómo la actual crisis del derecho es sobre todo la crisis del pacto político que a lo largo de los siglos posibilitó el desarrollo del Estado de derecho, liberal y democrático, propio de Occidente. Un libro de inmensas enseñanzas y profunda visión. The American Historical Review, vol. 106, no 3","ISBN":"978-84-96859-31-9","shortTitle":"Una historia de la justicia","language":"es","author":[{"family":"Prodi","given":"Paolo"}],"translator":[{"family":"Padilla López","given":"Luciano"}],"issued":{"date-parts":[["2008"]]}},"locator":"39","label":"page"}],"schema":"https://github.com/citation-style-language/schema/raw/master/csl-citation.json"} </w:instrText>
       </w:r>
       <w:r>
         <w:fldChar w:fldCharType="separate"/>
@@ -4398,7 +4727,7 @@
         <w:rPr>
           <w:lang w:val="it-IT"/>
         </w:rPr>
-        <w:instrText xml:space="preserve"> ADDIN ZOTERO_ITEM CSL_CITATION {"citationID":"8lhuB73d","properties":{"formattedCitation":"Pietro Costa, {\\i{}Iurisdictio. Semantica del potere politico nella pubblicistica medievale (1100-1433)} (Milano: Giuffr\\uc0\\u232{} Editore, 1969), 19.","plainCitation":"Pietro Costa, Iurisdictio. Semantica del potere politico nella pubblicistica medievale (1100-1433) (Milano: Giuffrè Editore, 1969), 19.","noteIndex":3},"citationItems":[{"id":6117,"uris":["http://zotero.org/users/163570/items/42REKWJP"],"uri":["http://zotero.org/users/163570/items/42REKWJP"],"itemData":{"id":6117,"type":"book","title":"Iurisdictio. Semantica del potere politico nella pubblicistica medievale (1100-1433)","publisher":"Giuffrè Editore","publisher-place":"Milano","number-of-pages":"400","event-place":"Milano","shortTitle":"Iurisdictio","language":"it","author":[{"family":"Costa","given":"Pietro"}],"issued":{"date-parts":[["1969"]]}},"locator":"19","label":"page"}],"schema":"https://github.com/citation-style-language/schema/raw/master/csl-citation.json"} </w:instrText>
+        <w:instrText xml:space="preserve"> ADDIN ZOTERO_ITEM CSL_CITATION {"citationID":"8lhuB73d","properties":{"formattedCitation":"Pietro Costa, {\\i{}Iurisdictio. Semantica del potere politico nella pubblicistica medievale (1100-1433)} (Milano: Giuffr\\uc0\\u232{} Editore, 1969), 19.","plainCitation":"Pietro Costa, Iurisdictio. Semantica del potere politico nella pubblicistica medievale (1100-1433) (Milano: Giuffrè Editore, 1969), 19.","noteIndex":18},"citationItems":[{"id":6117,"uris":["http://zotero.org/users/163570/items/42REKWJP"],"uri":["http://zotero.org/users/163570/items/42REKWJP"],"itemData":{"id":6117,"type":"book","title":"Iurisdictio. Semantica del potere politico nella pubblicistica medievale (1100-1433)","publisher":"Giuffrè Editore","publisher-place":"Milano","number-of-pages":"400","event-place":"Milano","shortTitle":"Iurisdictio","language":"it","author":[{"family":"Costa","given":"Pietro"}],"issued":{"date-parts":[["1969"]]}},"locator":"19","label":"page"}],"schema":"https://github.com/citation-style-language/schema/raw/master/csl-citation.json"} </w:instrText>
       </w:r>
       <w:r>
         <w:fldChar w:fldCharType="separate"/>
@@ -4452,7 +4781,7 @@
         <w:fldChar w:fldCharType="begin"/>
       </w:r>
       <w:r>
-        <w:instrText xml:space="preserve"> ADDIN ZOTERO_ITEM CSL_CITATION {"citationID":"8RXydneD","properties":{"formattedCitation":"Carlos Garriga Acosta, \\uc0\\u8220{}Justicia animada: dispositivos de la justicia en la monarqu\\uc0\\u237{}a cat\\uc0\\u243{}lica\\uc0\\u8221{}, en {\\i{}De justicia de jueces a justicia de leyes: hacia la Espa\\uc0\\u241{}a de 1870}, ed. Marta Lorente Sari\\uc0\\u241{}ena, Cuadernos de derecho judicial, VI\\uc0\\u8211{}2006 (Madrid: Consejo General del Poder Judicial, 2007), 99.","plainCitation":"Carlos Garriga Acosta, “Justicia animada: dispositivos de la justicia en la monarquía católica”, en De justicia de jueces a justicia de leyes: hacia la España de 1870, ed. Marta Lorente Sariñena, Cuadernos de derecho judicial, VI–2006 (Madrid: Consejo General del Poder Judicial, 2007), 99.","noteIndex":4},"citationItems":[{"id":8215,"uris":["http://zotero.org/users/163570/items/7K7GNDCS"],"uri":["http://zotero.org/users/163570/items/7K7GNDCS"],"itemData":{"id":8215,"type":"chapter","title":"Justicia animada: dispositivos de la justicia en la monarquía católica","container-title":"De justicia de jueces a justicia de leyes: hacia la España de 1870","collection-title":"Cuadernos de derecho judicial","collection-number":"VI-2006","publisher":"Consejo General del Poder Judicial","publisher-place":"Madrid","page":"61-104","source":"Gemeinsamer Bibliotheksverbund ISBN","event-place":"Madrid","ISBN":"978-84-96518-98-8","note":"OCLC: 826604039","shortTitle":"Justicia animada","language":"spa","editor":[{"family":"Lorente Sariñena","given":"Marta"}],"author":[{"family":"Garriga Acosta","given":"Carlos"}],"issued":{"date-parts":[["2007"]]}},"locator":"99","label":"page"}],"schema":"https://github.com/citation-style-language/schema/raw/master/csl-citation.json"} </w:instrText>
+        <w:instrText xml:space="preserve"> ADDIN ZOTERO_ITEM CSL_CITATION {"citationID":"8RXydneD","properties":{"formattedCitation":"Carlos Garriga Acosta, \\uc0\\u8220{}Justicia animada: dispositivos de la justicia en la monarqu\\uc0\\u237{}a cat\\uc0\\u243{}lica\\uc0\\u8221{}, en {\\i{}De justicia de jueces a justicia de leyes: hacia la Espa\\uc0\\u241{}a de 1870}, ed. Marta Lorente Sari\\uc0\\u241{}ena, Cuadernos de derecho judicial, VI\\uc0\\u8211{}2006 (Madrid: Consejo General del Poder Judicial, 2007), 99.","plainCitation":"Carlos Garriga Acosta, “Justicia animada: dispositivos de la justicia en la monarquía católica”, en De justicia de jueces a justicia de leyes: hacia la España de 1870, ed. Marta Lorente Sariñena, Cuadernos de derecho judicial, VI–2006 (Madrid: Consejo General del Poder Judicial, 2007), 99.","noteIndex":19},"citationItems":[{"id":8215,"uris":["http://zotero.org/users/163570/items/7K7GNDCS"],"uri":["http://zotero.org/users/163570/items/7K7GNDCS"],"itemData":{"id":8215,"type":"chapter","title":"Justicia animada: dispositivos de la justicia en la monarquía católica","container-title":"De justicia de jueces a justicia de leyes: hacia la España de 1870","collection-title":"Cuadernos de derecho judicial","collection-number":"VI-2006","publisher":"Consejo General del Poder Judicial","publisher-place":"Madrid","page":"61-104","source":"Gemeinsamer Bibliotheksverbund ISBN","event-place":"Madrid","ISBN":"978-84-96518-98-8","note":"OCLC: 826604039","shortTitle":"Justicia animada","language":"spa","editor":[{"family":"Lorente Sariñena","given":"Marta"}],"author":[{"family":"Garriga Acosta","given":"Carlos"}],"issued":{"date-parts":[["2007"]]}},"locator":"99","label":"page"}],"schema":"https://github.com/citation-style-language/schema/raw/master/csl-citation.json"} </w:instrText>
       </w:r>
       <w:r>
         <w:fldChar w:fldCharType="separate"/>
@@ -4503,7 +4832,7 @@
         <w:fldChar w:fldCharType="begin"/>
       </w:r>
       <w:r>
-        <w:instrText xml:space="preserve"> ADDIN ZOTERO_ITEM CSL_CITATION {"citationID":"70s3Od4v","properties":{"formattedCitation":"Pedro Ruiz Torres, \\uc0\\u8220{}Los l\\uc0\\u237{}mites del reformismo del siglo XVIII en Espa\\uc0\\u241{}a\\uc0\\u8221{}, en {\\i{}El nacimiento y la construcci\\uc0\\u243{}n del estado moderno: homenaje a Jaume Vicens Vives}, ed. Joaquim Albareda Salvad\\uc0\\u243{} y Marici\\uc0\\u243{} Janu\\uc0\\u233{} i Miret, Hist\\uc0\\u242{}ria (Valencia: Universitat de Val\\uc0\\u232{}ncia, 2011), 130.","plainCitation":"Pedro Ruiz Torres, “Los límites del reformismo del siglo XVIII en España”, en El nacimiento y la construcción del estado moderno: homenaje a Jaume Vicens Vives, ed. Joaquim Albareda Salvadó y Marició Janué i Miret, Història (Valencia: Universitat de València, 2011), 130.","noteIndex":5},"citationItems":[{"id":8212,"uris":["http://zotero.org/users/163570/items/HGHKVEF9"],"uri":["http://zotero.org/users/163570/items/HGHKVEF9"],"itemData":{"id":8212,"type":"chapter","title":"Los límites del reformismo del siglo XVIII en España","container-title":"El nacimiento y la construcción del estado moderno: homenaje a Jaume Vicens Vives","collection-title":"Història","publisher":"Universitat de València","publisher-place":"Valencia","page":"111-150","source":"Library of Congress ISBN","event-place":"Valencia","ISBN":"978-84-370-8234-9","call-number":"D247 .I57 2011","editor":[{"family":"Albareda Salvadó","given":"Joaquim"},{"family":"Janué i Miret","given":"Marició"}],"author":[{"family":"Ruiz Torres","given":"Pedro"}],"issued":{"date-parts":[["2011"]]}},"locator":"130","label":"page"}],"schema":"https://github.com/citation-style-language/schema/raw/master/csl-citation.json"} </w:instrText>
+        <w:instrText xml:space="preserve"> ADDIN ZOTERO_ITEM CSL_CITATION {"citationID":"70s3Od4v","properties":{"formattedCitation":"Pedro Ruiz Torres, \\uc0\\u8220{}Los l\\uc0\\u237{}mites del reformismo del siglo XVIII en Espa\\uc0\\u241{}a\\uc0\\u8221{}, en {\\i{}El nacimiento y la construcci\\uc0\\u243{}n del estado moderno: homenaje a Jaume Vicens Vives}, ed. Joaquim Albareda Salvad\\uc0\\u243{} y Marici\\uc0\\u243{} Janu\\uc0\\u233{} i Miret, Hist\\uc0\\u242{}ria (Valencia: Universitat de Val\\uc0\\u232{}ncia, 2011), 130.","plainCitation":"Pedro Ruiz Torres, “Los límites del reformismo del siglo XVIII en España”, en El nacimiento y la construcción del estado moderno: homenaje a Jaume Vicens Vives, ed. Joaquim Albareda Salvadó y Marició Janué i Miret, Història (Valencia: Universitat de València, 2011), 130.","noteIndex":20},"citationItems":[{"id":8212,"uris":["http://zotero.org/users/163570/items/HGHKVEF9"],"uri":["http://zotero.org/users/163570/items/HGHKVEF9"],"itemData":{"id":8212,"type":"chapter","title":"Los límites del reformismo del siglo XVIII en España","container-title":"El nacimiento y la construcción del estado moderno: homenaje a Jaume Vicens Vives","collection-title":"Història","publisher":"Universitat de València","publisher-place":"Valencia","page":"111-150","source":"Library of Congress ISBN","event-place":"Valencia","ISBN":"978-84-370-8234-9","call-number":"D247 .I57 2011","editor":[{"family":"Albareda Salvadó","given":"Joaquim"},{"family":"Janué i Miret","given":"Marició"}],"author":[{"family":"Ruiz Torres","given":"Pedro"}],"issued":{"date-parts":[["2011"]]}},"locator":"130","label":"page"}],"schema":"https://github.com/citation-style-language/schema/raw/master/csl-citation.json"} </w:instrText>
       </w:r>
       <w:r>
         <w:fldChar w:fldCharType="separate"/>
@@ -4548,13 +4877,13 @@
         <w:footnoteRef/>
       </w:r>
       <w:r>
-        <w:t xml:space="preserve"> </w:t>
+        <w:t xml:space="preserve"> Respecto al poder de perdonar es evidente que hubo ciertos comentarios desde la doctrina, enfocados principalmente en el mal uso de la clemencia por parte de las autoridades reales; sin embargo, no pasaron de ser críticas aisladas sin mayores efectos en la concepción de la potestad clemente del rey. </w:t>
       </w:r>
       <w:r>
         <w:fldChar w:fldCharType="begin"/>
       </w:r>
       <w:r>
-        <w:instrText xml:space="preserve"> ADDIN ZOTERO_ITEM CSL_CITATION {"citationID":"crP1e7s9","properties":{"formattedCitation":"Costa, {\\i{}Iurisdictio}, 100\\uc0\\u8211{}101; Jes\\uc0\\u250{}s Vallejo, \\uc0\\u8220{}El pr\\uc0\\u237{}ncipe ante el derecho en la cultura del \\uc0\\u8216{}ius commune\\uc0\\u8217{}\\uc0\\u8221{}, en {\\i{}Manual de Historia del Derecho}, ed. Marta Lorente Sari\\uc0\\u241{}ena y Jes\\uc0\\u250{}s Vallejo (Valencia: Tirant lo Blanch, 2012), 153\\uc0\\u8211{}55.","plainCitation":"Costa, Iurisdictio, 100–101; Jesús Vallejo, “El príncipe ante el derecho en la cultura del ‘ius commune’”, en Manual de Historia del Derecho, ed. Marta Lorente Sariñena y Jesús Vallejo (Valencia: Tirant lo Blanch, 2012), 153–55.","noteIndex":6},"citationItems":[{"id":6117,"uris":["http://zotero.org/users/163570/items/42REKWJP"],"uri":["http://zotero.org/users/163570/items/42REKWJP"],"itemData":{"id":6117,"type":"book","title":"Iurisdictio. Semantica del potere politico nella pubblicistica medievale (1100-1433)","publisher":"Giuffrè Editore","publisher-place":"Milano","number-of-pages":"400","event-place":"Milano","shortTitle":"Iurisdictio","language":"it","author":[{"family":"Costa","given":"Pietro"}],"issued":{"date-parts":[["1969"]]}},"locator":"100-101","label":"page"},{"id":7790,"uris":["http://zotero.org/users/163570/items/D3LIG28Z"],"uri":["http://zotero.org/users/163570/items/D3LIG28Z"],"itemData":{"id":7790,"type":"chapter","title":"El príncipe ante el derecho en la cultura del 'ius commune'","container-title":"Manual de Historia del Derecho","publisher":"Tirant lo Blanch","publisher-place":"Valencia","page":"141-178","source":"Open WorldCat","event-place":"Valencia","ISBN":"978-84-9033-231-3","note":"OCLC: 929705285","language":"Spanish","editor":[{"family":"Lorente Sariñena","given":"Marta"},{"family":"Vallejo","given":"Jesús"}],"author":[{"family":"Vallejo","given":"Jesús"}],"issued":{"date-parts":[["2012"]]},"accessed":{"date-parts":[["2017",11,25]]}},"locator":"153-155","label":"page"}],"schema":"https://github.com/citation-style-language/schema/raw/master/csl-citation.json"} </w:instrText>
+        <w:instrText xml:space="preserve"> ADDIN ZOTERO_ITEM CSL_CITATION {"citationID":"clpspejR","properties":{"formattedCitation":"Mar\\uc0\\u237{}a Inmaculada Rodr\\uc0\\u237{}guez Flores, {\\i{}El perd\\uc0\\u243{}n real en Castilla (siglos XIII-XVIII)} (Salamanca: Universidad de Salamanca, 1971), 229.","plainCitation":"María Inmaculada Rodríguez Flores, El perdón real en Castilla (siglos XIII-XVIII) (Salamanca: Universidad de Salamanca, 1971), 229.","noteIndex":21},"citationItems":[{"id":2654,"uris":["http://zotero.org/users/163570/items/APZE9XAC"],"uri":["http://zotero.org/users/163570/items/APZE9XAC"],"itemData":{"id":2654,"type":"book","title":"El perdón real en Castilla (siglos XIII-XVIII)","publisher":"Universidad de Salamanca","publisher-place":"Salamanca","number-of-pages":"284","source":"Google Books","event-place":"Salamanca","ISBN":"978-84-7481-917-5","shortTitle":"El perdón real","language":"es","author":[{"family":"Rodríguez Flores","given":"María Inmaculada"}],"issued":{"date-parts":[["1971"]]}},"locator":"229","label":"page"}],"schema":"https://github.com/citation-style-language/schema/raw/master/csl-citation.json"} </w:instrText>
       </w:r>
       <w:r>
         <w:fldChar w:fldCharType="separate"/>
@@ -4564,7 +4893,7 @@
           <w:rFonts w:cs="Times New Roman"/>
           <w:szCs w:val="24"/>
         </w:rPr>
-        <w:t xml:space="preserve">Costa, </w:t>
+        <w:t xml:space="preserve">María Inmaculada Rodríguez Flores, </w:t>
       </w:r>
       <w:r>
         <w:rPr>
@@ -4573,86 +4902,65 @@
           <w:iCs/>
           <w:szCs w:val="24"/>
         </w:rPr>
-        <w:t>Iurisdictio</w:t>
+        <w:t>El perdón real en Castilla (siglos XIII-XVIII)</w:t>
       </w:r>
       <w:r>
         <w:rPr>
           <w:rFonts w:cs="Times New Roman"/>
           <w:szCs w:val="24"/>
         </w:rPr>
-        <w:t xml:space="preserve">, 100–101; Jesús Vallejo, “El príncipe ante el derecho en la cultura del ‘ius commune’”, en </w:t>
-      </w:r>
-      <w:r>
-        <w:rPr>
-          <w:rFonts w:cs="Times New Roman"/>
-          <w:i/>
-          <w:iCs/>
-          <w:szCs w:val="24"/>
-        </w:rPr>
-        <w:t>Manual de Historia del Derecho</w:t>
+        <w:t xml:space="preserve"> (Salamanca: Universidad de Salamanca, 1971), 229.</w:t>
+      </w:r>
+      <w:r>
+        <w:fldChar w:fldCharType="end"/>
+      </w:r>
+    </w:p>
+  </w:footnote>
+  <w:footnote w:id="22">
+    <w:p>
+      <w:pPr>
+        <w:pStyle w:val="Textonotapie"/>
+      </w:pPr>
+      <w:r>
+        <w:rPr>
+          <w:rStyle w:val="Refdenotaalpie"/>
+        </w:rPr>
+        <w:footnoteRef/>
+      </w:r>
+      <w:r>
+        <w:t xml:space="preserve"> </w:t>
+      </w:r>
+      <w:r>
+        <w:fldChar w:fldCharType="begin"/>
+      </w:r>
+      <w:r>
+        <w:instrText xml:space="preserve"> ADDIN ZOTERO_ITEM CSL_CITATION {"citationID":"crP1e7s9","properties":{"formattedCitation":"Costa, {\\i{}Iurisdictio}, 100\\uc0\\u8211{}101; Jes\\uc0\\u250{}s Vallejo, \\uc0\\u8220{}El pr\\uc0\\u237{}ncipe ante el derecho en la cultura del \\uc0\\u8216{}ius commune\\uc0\\u8217{}\\uc0\\u8221{}, en {\\i{}Manual de Historia del Derecho}, ed. Marta Lorente Sari\\uc0\\u241{}ena y Jes\\uc0\\u250{}s Vallejo (Valencia: Tirant lo Blanch, 2012), 153\\uc0\\u8211{}55.","plainCitation":"Costa, Iurisdictio, 100–101; Jesús Vallejo, “El príncipe ante el derecho en la cultura del ‘ius commune’”, en Manual de Historia del Derecho, ed. Marta Lorente Sariñena y Jesús Vallejo (Valencia: Tirant lo Blanch, 2012), 153–55.","noteIndex":22},"citationItems":[{"id":6117,"uris":["http://zotero.org/users/163570/items/42REKWJP"],"uri":["http://zotero.org/users/163570/items/42REKWJP"],"itemData":{"id":6117,"type":"book","title":"Iurisdictio. Semantica del potere politico nella pubblicistica medievale (1100-1433)","publisher":"Giuffrè Editore","publisher-place":"Milano","number-of-pages":"400","event-place":"Milano","shortTitle":"Iurisdictio","language":"it","author":[{"family":"Costa","given":"Pietro"}],"issued":{"date-parts":[["1969"]]}},"locator":"100-101","label":"page"},{"id":7790,"uris":["http://zotero.org/users/163570/items/D3LIG28Z"],"uri":["http://zotero.org/users/163570/items/D3LIG28Z"],"itemData":{"id":7790,"type":"chapter","title":"El príncipe ante el derecho en la cultura del 'ius commune'","container-title":"Manual de Historia del Derecho","publisher":"Tirant lo Blanch","publisher-place":"Valencia","page":"141-178","source":"Open WorldCat","event-place":"Valencia","ISBN":"978-84-9033-231-3","note":"OCLC: 929705285","language":"Spanish","editor":[{"family":"Lorente Sariñena","given":"Marta"},{"family":"Vallejo","given":"Jesús"}],"author":[{"family":"Vallejo","given":"Jesús"}],"issued":{"date-parts":[["2012"]]},"accessed":{"date-parts":[["2017",11,25]]}},"locator":"153-155","label":"page"}],"schema":"https://github.com/citation-style-language/schema/raw/master/csl-citation.json"} </w:instrText>
+      </w:r>
+      <w:r>
+        <w:fldChar w:fldCharType="separate"/>
       </w:r>
       <w:r>
         <w:rPr>
           <w:rFonts w:cs="Times New Roman"/>
           <w:szCs w:val="24"/>
         </w:rPr>
-        <w:t>, ed. Marta Lorente Sariñena y Jesús Vallejo (Valencia: Tirant lo Blanch, 2012), 153–55.</w:t>
-      </w:r>
-      <w:r>
-        <w:fldChar w:fldCharType="end"/>
-      </w:r>
-      <w:r>
-        <w:t xml:space="preserve"> </w:t>
-      </w:r>
-    </w:p>
-  </w:footnote>
-  <w:footnote w:id="22">
-    <w:p>
-      <w:pPr>
-        <w:pStyle w:val="Textonotapie"/>
-      </w:pPr>
-      <w:r>
-        <w:rPr>
-          <w:rStyle w:val="Refdenotaalpie"/>
-        </w:rPr>
-        <w:footnoteRef/>
-      </w:r>
-      <w:r>
-        <w:t xml:space="preserve"> “</w:t>
-      </w:r>
-      <w:r>
-        <w:rPr>
-          <w:i/>
-        </w:rPr>
-        <w:t>Non haberes potestatem adversum me ullam, nisi tibi datum esset desuper</w:t>
-      </w:r>
-      <w:r>
-        <w:t xml:space="preserve">.” Jn. 19:10-11 RVR1960 y VULG. López de Cuéllar, </w:t>
-      </w:r>
-      <w:r>
-        <w:rPr>
-          <w:i/>
-        </w:rPr>
-        <w:t>Tratado iuridico-politico</w:t>
-      </w:r>
-      <w:r>
-        <w:t xml:space="preserve">, núm. 1. </w:t>
-      </w:r>
-      <w:r>
-        <w:fldChar w:fldCharType="begin"/>
-      </w:r>
-      <w:r>
-        <w:instrText xml:space="preserve"> ADDIN ZOTERO_ITEM CSL_CITATION {"citationID":"QBJBJK11","properties":{"formattedCitation":"Costa, {\\i{}Iurisdictio}, 183.","plainCitation":"Costa, Iurisdictio, 183.","noteIndex":7},"citationItems":[{"id":6117,"uris":["http://zotero.org/users/163570/items/42REKWJP"],"uri":["http://zotero.org/users/163570/items/42REKWJP"],"itemData":{"id":6117,"type":"book","title":"Iurisdictio. Semantica del potere politico nella pubblicistica medievale (1100-1433)","publisher":"Giuffrè Editore","publisher-place":"Milano","number-of-pages":"400","event-place":"Milano","shortTitle":"Iurisdictio","language":"it","author":[{"family":"Costa","given":"Pietro"}],"issued":{"date-parts":[["1969"]]}},"locator":"183","label":"page"}],"schema":"https://github.com/citation-style-language/schema/raw/master/csl-citation.json"} </w:instrText>
-      </w:r>
-      <w:r>
-        <w:fldChar w:fldCharType="separate"/>
+        <w:t xml:space="preserve">Costa, </w:t>
+      </w:r>
+      <w:r>
+        <w:rPr>
+          <w:rFonts w:cs="Times New Roman"/>
+          <w:i/>
+          <w:iCs/>
+          <w:szCs w:val="24"/>
+        </w:rPr>
+        <w:t>Iurisdictio</w:t>
       </w:r>
       <w:r>
         <w:rPr>
           <w:rFonts w:cs="Times New Roman"/>
           <w:szCs w:val="24"/>
         </w:rPr>
-        <w:t xml:space="preserve">Costa, </w:t>
+        <w:t xml:space="preserve">, 100–101; Jesús Vallejo, “El príncipe ante el derecho en la cultura del ‘ius commune’”, en </w:t>
       </w:r>
       <w:r>
         <w:rPr>
@@ -4661,14 +4969,14 @@
           <w:iCs/>
           <w:szCs w:val="24"/>
         </w:rPr>
-        <w:t>Iurisdictio</w:t>
+        <w:t>Manual de Historia del Derecho</w:t>
       </w:r>
       <w:r>
         <w:rPr>
           <w:rFonts w:cs="Times New Roman"/>
           <w:szCs w:val="24"/>
         </w:rPr>
-        <w:t>, 183.</w:t>
+        <w:t>, ed. Marta Lorente Sariñena y Jesús Vallejo (Valencia: Tirant lo Blanch, 2012), 153–55.</w:t>
       </w:r>
       <w:r>
         <w:fldChar w:fldCharType="end"/>
@@ -4690,7 +4998,63 @@
         <w:footnoteRef/>
       </w:r>
       <w:r>
-        <w:t xml:space="preserve"> “Por lo tanto, escuchad y entended reyes; porque el Señor os ha dado la potestad.” Sap. 6:2 y 4 VULG.</w:t>
+        <w:t xml:space="preserve"> “</w:t>
+      </w:r>
+      <w:r>
+        <w:rPr>
+          <w:i/>
+        </w:rPr>
+        <w:t>Non haberes potestatem adversum me ullam, nisi tibi datum esset desuper</w:t>
+      </w:r>
+      <w:r>
+        <w:t xml:space="preserve">.” Jn. 19:10-11 RVR1960 y VULG. López de Cuéllar, </w:t>
+      </w:r>
+      <w:r>
+        <w:rPr>
+          <w:i/>
+        </w:rPr>
+        <w:t>Tratado iuridico-politico</w:t>
+      </w:r>
+      <w:r>
+        <w:t xml:space="preserve">, núm. 1. </w:t>
+      </w:r>
+      <w:r>
+        <w:fldChar w:fldCharType="begin"/>
+      </w:r>
+      <w:r>
+        <w:instrText xml:space="preserve"> ADDIN ZOTERO_ITEM CSL_CITATION {"citationID":"QBJBJK11","properties":{"formattedCitation":"Costa, {\\i{}Iurisdictio}, 183.","plainCitation":"Costa, Iurisdictio, 183.","noteIndex":23},"citationItems":[{"id":6117,"uris":["http://zotero.org/users/163570/items/42REKWJP"],"uri":["http://zotero.org/users/163570/items/42REKWJP"],"itemData":{"id":6117,"type":"book","title":"Iurisdictio. Semantica del potere politico nella pubblicistica medievale (1100-1433)","publisher":"Giuffrè Editore","publisher-place":"Milano","number-of-pages":"400","event-place":"Milano","shortTitle":"Iurisdictio","language":"it","author":[{"family":"Costa","given":"Pietro"}],"issued":{"date-parts":[["1969"]]}},"locator":"183","label":"page"}],"schema":"https://github.com/citation-style-language/schema/raw/master/csl-citation.json"} </w:instrText>
+      </w:r>
+      <w:r>
+        <w:fldChar w:fldCharType="separate"/>
+      </w:r>
+      <w:r>
+        <w:rPr>
+          <w:rFonts w:cs="Times New Roman"/>
+          <w:szCs w:val="24"/>
+        </w:rPr>
+        <w:t xml:space="preserve">Costa, </w:t>
+      </w:r>
+      <w:r>
+        <w:rPr>
+          <w:rFonts w:cs="Times New Roman"/>
+          <w:i/>
+          <w:iCs/>
+          <w:szCs w:val="24"/>
+        </w:rPr>
+        <w:t>Iurisdictio</w:t>
+      </w:r>
+      <w:r>
+        <w:rPr>
+          <w:rFonts w:cs="Times New Roman"/>
+          <w:szCs w:val="24"/>
+        </w:rPr>
+        <w:t>, 183.</w:t>
+      </w:r>
+      <w:r>
+        <w:fldChar w:fldCharType="end"/>
+      </w:r>
+      <w:r>
+        <w:t xml:space="preserve"> </w:t>
       </w:r>
     </w:p>
   </w:footnote>
@@ -4706,6 +5070,22 @@
         <w:footnoteRef/>
       </w:r>
       <w:r>
+        <w:t xml:space="preserve"> “Por lo tanto, escuchad y entended reyes; porque el Señor os ha dado la potestad.” Sap. 6:2 y 4 VULG.</w:t>
+      </w:r>
+    </w:p>
+  </w:footnote>
+  <w:footnote w:id="25">
+    <w:p>
+      <w:pPr>
+        <w:pStyle w:val="Textonotapie"/>
+      </w:pPr>
+      <w:r>
+        <w:rPr>
+          <w:rStyle w:val="Refdenotaalpie"/>
+        </w:rPr>
+        <w:footnoteRef/>
+      </w:r>
+      <w:r>
         <w:t xml:space="preserve"> </w:t>
       </w:r>
       <w:r>
@@ -4761,7 +5141,7 @@
         <w:fldChar w:fldCharType="begin"/>
       </w:r>
       <w:r>
-        <w:instrText xml:space="preserve"> ADDIN ZOTERO_ITEM CSL_CITATION {"citationID":"WMoZvyx6","properties":{"formattedCitation":"Alejandro Ag\\uc0\\u252{}ero Nazar, {\\i{}Castigar y perdonar cuando conviene a la Rep\\uc0\\u250{}blica: la justicia penal de C\\uc0\\u243{}rdoba del Tucum\\uc0\\u225{}n, siglos XVII y XVIII} (Madrid: Centro de Estudios Pol\\uc0\\u237{}ticos y Constitucionales, 2008), 136.","plainCitation":"Alejandro Agüero Nazar, Castigar y perdonar cuando conviene a la República: la justicia penal de Córdoba del Tucumán, siglos XVII y XVIII (Madrid: Centro de Estudios Políticos y Constitucionales, 2008), 136.","noteIndex":8},"citationItems":[{"id":3368,"uris":["http://zotero.org/users/163570/items/MVMCG76V"],"uri":["http://zotero.org/users/163570/items/MVMCG76V"],"itemData":{"id":3368,"type":"book","title":"Castigar y perdonar cuando conviene a la República: la justicia penal de Córdoba del Tucumán, siglos XVII y XVIII","publisher":"Centro de Estudios Políticos y Constitucionales","publisher-place":"Madrid","number-of-pages":"488","source":"Open WorldCat","event-place":"Madrid","ISBN":"978-84-259-1439-3","shortTitle":"Castigar y perdonar","language":"Spanish","author":[{"family":"Agüero Nazar","given":"Alejandro"}],"issued":{"date-parts":[["2008"]]}},"locator":"136","label":"page"}],"schema":"https://github.com/citation-style-language/schema/raw/master/csl-citation.json"} </w:instrText>
+        <w:instrText xml:space="preserve"> ADDIN ZOTERO_ITEM CSL_CITATION {"citationID":"WMoZvyx6","properties":{"formattedCitation":"Alejandro Ag\\uc0\\u252{}ero Nazar, {\\i{}Castigar y perdonar cuando conviene a la Rep\\uc0\\u250{}blica: la justicia penal de C\\uc0\\u243{}rdoba del Tucum\\uc0\\u225{}n, siglos XVII y XVIII} (Madrid: Centro de Estudios Pol\\uc0\\u237{}ticos y Constitucionales, 2008), 136.","plainCitation":"Alejandro Agüero Nazar, Castigar y perdonar cuando conviene a la República: la justicia penal de Córdoba del Tucumán, siglos XVII y XVIII (Madrid: Centro de Estudios Políticos y Constitucionales, 2008), 136.","noteIndex":25},"citationItems":[{"id":3368,"uris":["http://zotero.org/users/163570/items/MVMCG76V"],"uri":["http://zotero.org/users/163570/items/MVMCG76V"],"itemData":{"id":3368,"type":"book","title":"Castigar y perdonar cuando conviene a la República: la justicia penal de Córdoba del Tucumán, siglos XVII y XVIII","publisher":"Centro de Estudios Políticos y Constitucionales","publisher-place":"Madrid","number-of-pages":"488","source":"Open WorldCat","event-place":"Madrid","ISBN":"978-84-259-1439-3","shortTitle":"Castigar y perdonar","language":"Spanish","author":[{"family":"Agüero Nazar","given":"Alejandro"}],"issued":{"date-parts":[["2008"]]}},"locator":"136","label":"page"}],"schema":"https://github.com/citation-style-language/schema/raw/master/csl-citation.json"} </w:instrText>
       </w:r>
       <w:r>
         <w:fldChar w:fldCharType="separate"/>
@@ -4794,7 +5174,7 @@
       </w:r>
     </w:p>
   </w:footnote>
-  <w:footnote w:id="25">
+  <w:footnote w:id="26">
     <w:p>
       <w:pPr>
         <w:pStyle w:val="Textonotapie"/>
@@ -4816,31 +5196,6 @@
       </w:r>
       <w:r>
         <w:t>, lib. I, cap. I.</w:t>
-      </w:r>
-    </w:p>
-  </w:footnote>
-  <w:footnote w:id="26">
-    <w:p>
-      <w:pPr>
-        <w:pStyle w:val="Textonotapie"/>
-      </w:pPr>
-      <w:r>
-        <w:rPr>
-          <w:rStyle w:val="Refdenotaalpie"/>
-        </w:rPr>
-        <w:footnoteRef/>
-      </w:r>
-      <w:r>
-        <w:t xml:space="preserve"> </w:t>
-      </w:r>
-      <w:r>
-        <w:rPr>
-          <w:i/>
-        </w:rPr>
-        <w:t>Las Siete Partidas</w:t>
-      </w:r>
-      <w:r>
-        <w:t>, P. II, tít. II, l. III</w:t>
       </w:r>
     </w:p>
   </w:footnote>
@@ -4856,16 +5211,16 @@
         <w:footnoteRef/>
       </w:r>
       <w:r>
-        <w:t xml:space="preserve"> Castillo de Bovadilla, </w:t>
-      </w:r>
-      <w:r>
-        <w:rPr>
-          <w:i/>
-        </w:rPr>
-        <w:t>Politica para corregidores</w:t>
-      </w:r>
-      <w:r>
-        <w:t>, lib. III, cap. XII, núm. 11.</w:t>
+        <w:t xml:space="preserve"> “Pues no hay acción más propria de la Magestad, que la Clemencia.” López de Cuéllar, </w:t>
+      </w:r>
+      <w:r>
+        <w:rPr>
+          <w:i/>
+        </w:rPr>
+        <w:t>Tratado iuridico-politico</w:t>
+      </w:r>
+      <w:r>
+        <w:t>, núm. 28.</w:t>
       </w:r>
     </w:p>
   </w:footnote>
@@ -4884,10 +5239,73 @@
         <w:t xml:space="preserve"> </w:t>
       </w:r>
       <w:r>
+        <w:rPr>
+          <w:i/>
+        </w:rPr>
+        <w:t>Las Siete Partidas</w:t>
+      </w:r>
+      <w:r>
+        <w:t>, P. II, tít. II, l. III</w:t>
+      </w:r>
+    </w:p>
+  </w:footnote>
+  <w:footnote w:id="29">
+    <w:p>
+      <w:pPr>
+        <w:pStyle w:val="Textonotapie"/>
+      </w:pPr>
+      <w:r>
+        <w:rPr>
+          <w:rStyle w:val="Refdenotaalpie"/>
+        </w:rPr>
+        <w:footnoteRef/>
+      </w:r>
+      <w:r>
+        <w:t xml:space="preserve"> </w:t>
+      </w:r>
+      <w:r>
+        <w:rPr>
+          <w:highlight w:val="yellow"/>
+        </w:rPr>
+        <w:t xml:space="preserve">Jerónimo Castillo de Bovadilla, </w:t>
+      </w:r>
+      <w:r>
+        <w:rPr>
+          <w:i/>
+          <w:highlight w:val="yellow"/>
+        </w:rPr>
+        <w:t>Politica para corregidores y señores de vasallos</w:t>
+      </w:r>
+      <w:r>
+        <w:rPr>
+          <w:highlight w:val="yellow"/>
+        </w:rPr>
+        <w:t xml:space="preserve"> [1ª ed. 1597], reimpresión de la edición de 1690 (Madrid: imprenta de la Gazeta, 1775),</w:t>
+      </w:r>
+      <w:r>
+        <w:t xml:space="preserve"> lib. III, cap. XII, núm. 11.</w:t>
+      </w:r>
+    </w:p>
+  </w:footnote>
+  <w:footnote w:id="30">
+    <w:p>
+      <w:pPr>
+        <w:pStyle w:val="Textonotapie"/>
+      </w:pPr>
+      <w:r>
+        <w:rPr>
+          <w:rStyle w:val="Refdenotaalpie"/>
+        </w:rPr>
+        <w:footnoteRef/>
+      </w:r>
+      <w:r>
+        <w:t xml:space="preserve"> </w:t>
+      </w:r>
+      <w:r>
         <w:fldChar w:fldCharType="begin"/>
       </w:r>
       <w:r>
-        <w:instrText xml:space="preserve"> ADDIN ZOTERO_ITEM CSL_CITATION {"citationID":"LIOVVFrs","properties":{"formattedCitation":"Michel Foucault, {\\i{}Vigilar y castigar: nacimiento de la prisi\\uc0\\u243{}n}, trad. Aurelio Garz\\uc0\\u243{}n del Camino, 2a edici\\uc0\\u243{}n revisada (M\\uc0\\u233{}xico: Siglo Veintiuno, 2015), 64.","plainCitation":"Michel Foucault, Vigilar y castigar: nacimiento de la prisión, trad. Aurelio Garzón del Camino, 2a edición revisada (México: Siglo Veintiuno, 2015), 64.","noteIndex":31},"citationItems":[{"id":8219,"uris":["http://zotero.org/users/163570/items/FSB4WV2J"],"uri":["http://zotero.org/users/163570/items/FSB4WV2J"],"itemData":{"id":8219,"type":"book","title":"Vigilar y castigar: nacimiento de la prisión","publisher":"Siglo Veintiuno","publisher-place":"México","number-of-pages":"259","edition":"2a edición revisada","source":"Open WorldCat","event-place":"México","abstract":"Quizás hoy provoquen vergüenza nuestras prisiones. El siglo XIX se sentía orgulloso de las fortalezas que construía en los limites de las ciudades y, a veces, en el corazón de éstas. Se complacia en esa nueva benignidad que reemplazaba los patíbulos. Se maravillaba de no castigar ya los cuerpos y de saber corregir en adelante las almas. Aquellos muros, aquellos cerrojos, aquellas celdas figuraban una verdadera empresa de ortopedia social. Quienes robaban eran encarcelados, también aquellos que violaban o mataban. El siglo XIX inventó, sin duda, las libertades, pero les dio un subsuelo profundo y sólido: la sociedad disciplinaria, de la que aún dependemos.","ISBN":"978-607-03-0115-5","note":"OCLC: 902678582","shortTitle":"Vigilar y castigar","language":"Spanish","author":[{"family":"Foucault","given":"Michel"}],"translator":[{"family":"Garzón del Camino","given":"Aurelio"}],"issued":{"date-parts":[["2015"]]}},"locator":"64","label":"page"}],"schema":"https://github.com/citation-style-language/schema/raw/master/csl-citation.json"} </w:instrText>
+        <w:instrText xml:space="preserve"> ADDIN ZOTERO_ITEM CSL_CITATION {"citationID":"LIOVVFrs","properties":{"formattedCitation":"Michel Foucault, {\\i{}Vigilar y castigar: nacimiento de la prisi\\uc0\\u243{}n}, trad. Aurelio Garz\\uc0\\u243{}n del Camino, 2a edici\\uc0\\u243{}n revisada (M\\uc0\\u233{}xico: Siglo Veintiuno, 2015), 64.","plainCitation":"Michel Foucault, Vigilar y castigar: nacimiento de la prisión, trad. Aurelio Garzón del Camino, 2a edición revisada (México: Siglo Veintiuno, 2015), 64.","noteIndex":30},"citationItems":[{"id":8219,"uris":["http://zotero.org/users/163570/items/FSB4WV2J"],"uri":["http://zotero.org/users/163570/items/FSB4WV2J"],"itemData":{"id":8219,"type":"book","title":"Vigilar y castigar: nacimiento de la prisión","publisher":"Siglo Veintiuno","publisher-place":"México","number-of-pages":"259","edition":"2a edición revisada","source":"Open WorldCat","event-place":"México","abstract":"Quizás hoy provoquen vergüenza nuestras prisiones. El siglo XIX se sentía orgulloso de las fortalezas que construía en los limites de las ciudades y, a veces, en el corazón de éstas. Se complacia en esa nueva benignidad que reemplazaba los patíbulos. Se maravillaba de no castigar ya los cuerpos y de saber corregir en adelante las almas. Aquellos muros, aquellos cerrojos, aquellas celdas figuraban una verdadera empresa de ortopedia social. Quienes robaban eran encarcelados, también aquellos que violaban o mataban. El siglo XIX inventó, sin duda, las libertades, pero les dio un subsuelo profundo y sólido: la sociedad disciplinaria, de la que aún dependemos.","ISBN":"978-607-03-0115-5","note":"OCLC: 902678582","shortTitle":"Vigilar y castigar","language":"Spanish","author":[{"family":"Foucault","given":"Michel"}],"translator":[{"family":"Garzón del Camino","given":"Aurelio"}],"issued":{"date-parts":[["2015"]]}},"locator":"64","label":"page"}],"schema":"https://github.com/citation-style-language/schema/raw/master/csl-citation.json"} </w:instrText>
       </w:r>
       <w:r>
         <w:fldChar w:fldCharType="separate"/>
@@ -4920,7 +5338,7 @@
       </w:r>
     </w:p>
   </w:footnote>
-  <w:footnote w:id="29">
+  <w:footnote w:id="31">
     <w:p>
       <w:pPr>
         <w:pStyle w:val="Textonotapie"/>
@@ -4932,69 +5350,51 @@
         <w:footnoteRef/>
       </w:r>
       <w:r>
-        <w:t xml:space="preserve"> “Perdonar es no castigar a quien consideras digno de castigo; el perdón es la absolución de un castigo merecido.” </w:t>
-      </w:r>
-      <w:r>
-        <w:rPr>
-          <w:lang w:val="it-IT"/>
-        </w:rPr>
-        <w:t>(</w:t>
-      </w:r>
-      <w:r>
-        <w:rPr>
-          <w:i/>
-          <w:lang w:val="it-IT"/>
-        </w:rPr>
-        <w:t>Ignoscere autem est, quem iudices puniendum, non punire; venia debitae poenae remissio est.</w:t>
-      </w:r>
-      <w:r>
-        <w:rPr>
-          <w:lang w:val="it-IT"/>
+        <w:t xml:space="preserve"> Juan Eusebio Nieremberg, </w:t>
+      </w:r>
+      <w:r>
+        <w:rPr>
+          <w:i/>
+          <w:highlight w:val="yellow"/>
+        </w:rPr>
+        <w:t>Obras y días. Manual de señores y príncipes</w:t>
+      </w:r>
+      <w:r>
+        <w:rPr>
+          <w:highlight w:val="yellow"/>
+        </w:rPr>
+        <w:t xml:space="preserve"> (Madrid: </w:t>
+      </w:r>
+      <w:r>
+        <w:rPr>
+          <w:highlight w:val="yellow"/>
+        </w:rPr>
+        <w:t>por la viuda de Alonso Martin</w:t>
+      </w:r>
+      <w:r>
+        <w:rPr>
+          <w:highlight w:val="yellow"/>
+        </w:rPr>
+        <w:t>, 16</w:t>
+      </w:r>
+      <w:r>
+        <w:rPr>
+          <w:highlight w:val="yellow"/>
+        </w:rPr>
+        <w:t>29</w:t>
+      </w:r>
+      <w:r>
+        <w:rPr>
+          <w:highlight w:val="yellow"/>
         </w:rPr>
         <w:t>)</w:t>
       </w:r>
       <w:r>
-        <w:rPr>
-          <w:lang w:val="it-IT"/>
-        </w:rPr>
-        <w:t xml:space="preserve"> </w:t>
-      </w:r>
-      <w:r>
-        <w:t xml:space="preserve">Seneca, </w:t>
-      </w:r>
-      <w:r>
-        <w:rPr>
-          <w:lang w:eastAsia="es-MX"/>
-        </w:rPr>
-        <w:t>“De Clementia”</w:t>
-      </w:r>
-      <w:r>
-        <w:t xml:space="preserve">, Liber II, párr. 7. Tomás de Aquino, </w:t>
-      </w:r>
-      <w:r>
-        <w:rPr>
-          <w:lang w:eastAsia="es-MX"/>
-        </w:rPr>
-        <w:t>“Summa Theologiae”</w:t>
-      </w:r>
-      <w:r>
-        <w:rPr>
-          <w:lang w:eastAsia="es-MX"/>
-        </w:rPr>
-        <w:t>,</w:t>
-      </w:r>
-      <w:r>
-        <w:t xml:space="preserve"> </w:t>
-      </w:r>
-      <w:r>
-        <w:t>IIª-IIae, q. 157 a. 2 ad 2</w:t>
-      </w:r>
-      <w:r>
-        <w:t>.</w:t>
+        <w:t>, cap. III.</w:t>
       </w:r>
     </w:p>
   </w:footnote>
-  <w:footnote w:id="30">
+  <w:footnote w:id="32">
     <w:p>
       <w:pPr>
         <w:pStyle w:val="Textonotapie"/>
@@ -5006,67 +5406,41 @@
         <w:footnoteRef/>
       </w:r>
       <w:r>
-        <w:t xml:space="preserve"> </w:t>
+        <w:t xml:space="preserve"> Castillo de Bovadilla, </w:t>
+      </w:r>
+      <w:r>
+        <w:rPr>
+          <w:i/>
+        </w:rPr>
+        <w:t>Política para corregidores</w:t>
+      </w:r>
+      <w:r>
+        <w:t>, Lib. I, cap. III, núm. 6 y 23.</w:t>
+      </w:r>
+    </w:p>
+  </w:footnote>
+  <w:footnote w:id="33">
+    <w:p>
+      <w:pPr>
+        <w:pStyle w:val="Textonotapie"/>
+        <w:rPr>
+          <w:lang w:val="en-US"/>
+        </w:rPr>
+      </w:pPr>
+      <w:r>
+        <w:rPr>
+          <w:rStyle w:val="Refdenotaalpie"/>
+        </w:rPr>
+        <w:footnoteRef/>
+      </w:r>
+      <w:r>
+        <w:t xml:space="preserve"> Hay que resaltar que el discurso contra el maquiavelismo (entendido como la recepción simplificada de las ideas de Maquiavelo en el periodo de la contrarreforma) se enfocaba en la refutación de la razón de estado, considerada opuesta a la ley de dios. En buena medida la interpretación de las virtudes, en particular de la prudencia, fue compartida tanto por Maquiavelo como por sus más relevantes opositores en España. </w:t>
       </w:r>
       <w:r>
         <w:fldChar w:fldCharType="begin"/>
       </w:r>
       <w:r>
-        <w:instrText xml:space="preserve"> ADDIN ZOTERO_ITEM CSL_CITATION {"citationID":"BJMXXsYz","properties":{"formattedCitation":"Calder\\uc0\\u243{}n de la Barca, {\\i{}El indulto general}, vv. 1257\\uc0\\u8211{}1265.","plainCitation":"Calderón de la Barca, El indulto general, vv. 1257–1265.","noteIndex":33},"citationItems":[{"id":8192,"uris":["http://zotero.org/users/163570/items/AY4587QQ"],"uri":["http://zotero.org/users/163570/items/AY4587QQ"],"itemData":{"id":8192,"type":"book","title":"El indulto general. Edición crítica","collection-title":"Autos sacramentales completos de Calderón","collection-number":"9","publisher":"Universidad de Navarra, Reichenberger","publisher-place":"Pamplona, Kassel","source":"Google Books","event-place":"Pamplona, Kassel","ISBN":"978-3-930700-64-6","shortTitle":"El indulto general","language":"es","author":[{"family":"Calderón de la Barca","given":"Pedro"}],"editor":[{"family":"Arellano","given":"Ignacio"},{"family":"Escudero","given":"Juan Manuel"}],"issued":{"date-parts":[["1996"]]}},"locator":"1257-1265","label":"verse"}],"schema":"https://github.com/citation-style-language/schema/raw/master/csl-citation.json"} </w:instrText>
-      </w:r>
-      <w:r>
-        <w:fldChar w:fldCharType="separate"/>
-      </w:r>
-      <w:r>
-        <w:rPr>
-          <w:rFonts w:cs="Times New Roman"/>
-          <w:szCs w:val="24"/>
-        </w:rPr>
-        <w:t xml:space="preserve">Calderón de la Barca, </w:t>
-      </w:r>
-      <w:r>
-        <w:rPr>
-          <w:rFonts w:cs="Times New Roman"/>
-          <w:i/>
-          <w:iCs/>
-          <w:szCs w:val="24"/>
-        </w:rPr>
-        <w:t>El indulto general</w:t>
-      </w:r>
-      <w:r>
-        <w:rPr>
-          <w:rFonts w:cs="Times New Roman"/>
-          <w:szCs w:val="24"/>
-        </w:rPr>
-        <w:t>, vv. 1257–1265.</w:t>
-      </w:r>
-      <w:r>
-        <w:fldChar w:fldCharType="end"/>
-      </w:r>
-    </w:p>
-  </w:footnote>
-  <w:footnote w:id="31">
-    <w:p>
-      <w:pPr>
-        <w:pStyle w:val="Textonotapie"/>
-        <w:rPr>
-          <w:lang w:val="en-US"/>
-        </w:rPr>
-      </w:pPr>
-      <w:r>
-        <w:rPr>
-          <w:rStyle w:val="Refdenotaalpie"/>
-        </w:rPr>
-        <w:footnoteRef/>
-      </w:r>
-      <w:r>
-        <w:t xml:space="preserve"> Hay que resaltar que el discurso contra el maquiavelismo (entendido como la recepción simplificada de las ideas de Maquiavelo en el periodo de la contrarreforma) se enfocaba en la refutación de la razón de estado, considera opuesta a la ley de dios. En buena medida la interpretación de las virtudes, en particular de la prudencia, fue compartida tanto por Maquiavelo como por sus más relevantes opositores en España. </w:t>
-      </w:r>
-      <w:r>
-        <w:fldChar w:fldCharType="begin"/>
-      </w:r>
-      <w:r>
-        <w:instrText xml:space="preserve"> ADDIN ZOTERO_ITEM CSL_CITATION {"citationID":"OdGnohjP","properties":{"formattedCitation":"Keith David Howard, {\\i{}The Reception of Machiavelli in Early Modern Spain}, Colecci\\uc0\\u243{}n Tamesis Serie A: Monograf\\uc0\\u237{}as 338 (Woodbridge: Tamesis, 2014), 35\\uc0\\u8211{}40, 75\\uc0\\u8211{}78.","plainCitation":"Keith David Howard, The Reception of Machiavelli in Early Modern Spain, Colección Tamesis Serie A: Monografías 338 (Woodbridge: Tamesis, 2014), 35–40, 75–78.","noteIndex":34},"citationItems":[{"id":8255,"uris":["http://zotero.org/users/163570/items/Q4PKIA5Z"],"uri":["http://zotero.org/users/163570/items/Q4PKIA5Z"],"itemData":{"id":8255,"type":"book","title":"The reception of Machiavelli in early modern Spain","collection-title":"Colección Tamesis Serie A: Monografías","collection-number":"338","publisher":"Tamesis","publisher-place":"Woodbridge","number-of-pages":"171","source":"Open WorldCat","event-place":"Woodbridge","ISBN":"978-1-85566-282-7","note":"OCLC: 881509477","language":"eng","author":[{"family":"Howard","given":"Keith David"}],"issued":{"date-parts":[["2014"]]}},"locator":"35-40, 75-78","label":"page"}],"schema":"https://github.com/citation-style-language/schema/raw/master/csl-citation.json"} </w:instrText>
+        <w:instrText xml:space="preserve"> ADDIN ZOTERO_ITEM CSL_CITATION {"citationID":"OdGnohjP","properties":{"formattedCitation":"Keith David Howard, {\\i{}The Reception of Machiavelli in Early Modern Spain}, Colecci\\uc0\\u243{}n Tamesis Serie A: Monograf\\uc0\\u237{}as 338 (Woodbridge: Tamesis, 2014), 35\\uc0\\u8211{}40, 75\\uc0\\u8211{}78.","plainCitation":"Keith David Howard, The Reception of Machiavelli in Early Modern Spain, Colección Tamesis Serie A: Monografías 338 (Woodbridge: Tamesis, 2014), 35–40, 75–78.","noteIndex":31},"citationItems":[{"id":8255,"uris":["http://zotero.org/users/163570/items/Q4PKIA5Z"],"uri":["http://zotero.org/users/163570/items/Q4PKIA5Z"],"itemData":{"id":8255,"type":"book","title":"The reception of Machiavelli in early modern Spain","collection-title":"Colección Tamesis Serie A: Monografías","collection-number":"338","publisher":"Tamesis","publisher-place":"Woodbridge","number-of-pages":"171","source":"Open WorldCat","event-place":"Woodbridge","ISBN":"978-1-85566-282-7","note":"OCLC: 881509477","language":"eng","author":[{"family":"Howard","given":"Keith David"}],"issued":{"date-parts":[["2014"]]}},"locator":"35-40, 75-78","label":"page"}],"schema":"https://github.com/citation-style-language/schema/raw/master/csl-citation.json"} </w:instrText>
       </w:r>
       <w:r>
         <w:fldChar w:fldCharType="separate"/>
@@ -5102,7 +5476,7 @@
       </w:r>
     </w:p>
   </w:footnote>
-  <w:footnote w:id="32">
+  <w:footnote w:id="34">
     <w:p>
       <w:pPr>
         <w:pStyle w:val="Textonotapie"/>
@@ -5137,94 +5511,6 @@
       </w:r>
       <w:r>
         <w:t>, 5</w:t>
-      </w:r>
-    </w:p>
-  </w:footnote>
-  <w:footnote w:id="33">
-    <w:p>
-      <w:pPr>
-        <w:pStyle w:val="Textonotapie"/>
-      </w:pPr>
-      <w:r>
-        <w:rPr>
-          <w:rStyle w:val="Refdenotaalpie"/>
-        </w:rPr>
-        <w:footnoteRef/>
-      </w:r>
-      <w:r>
-        <w:t xml:space="preserve"> Por ejemplo: “La clemencia es necessaria en los reyes y principes mas que otra virtud alguna: porque si desta carecen mas se pueden llamar tyranos.” </w:t>
-      </w:r>
-      <w:r>
-        <w:rPr>
-          <w:highlight w:val="yellow"/>
-        </w:rPr>
-        <w:t xml:space="preserve">Hernán Núñez de Toledo, </w:t>
-      </w:r>
-      <w:r>
-        <w:rPr>
-          <w:i/>
-          <w:highlight w:val="yellow"/>
-        </w:rPr>
-        <w:t>Glosa sobre las trezientas del famoso poeta Juan de Mena</w:t>
-      </w:r>
-      <w:r>
-        <w:rPr>
-          <w:highlight w:val="yellow"/>
-        </w:rPr>
-        <w:t xml:space="preserve"> (Sevilla: Iuan Varela, 1528)</w:t>
-      </w:r>
-      <w:r>
-        <w:t xml:space="preserve">, copla cxiiij, glosa “mezclando rigor con clemencia”. Véase también la voz “clemencia” del </w:t>
-      </w:r>
-      <w:r>
-        <w:rPr>
-          <w:i/>
-        </w:rPr>
-        <w:t>Diccionario de la lengua castellana: en que se explica el verdadero sentido</w:t>
-      </w:r>
-      <w:r>
-        <w:t xml:space="preserve">… </w:t>
-      </w:r>
-    </w:p>
-  </w:footnote>
-  <w:footnote w:id="34">
-    <w:p>
-      <w:pPr>
-        <w:pStyle w:val="Textonotapie"/>
-      </w:pPr>
-      <w:r>
-        <w:rPr>
-          <w:rStyle w:val="Refdenotaalpie"/>
-        </w:rPr>
-        <w:footnoteRef/>
-      </w:r>
-      <w:r>
-        <w:t xml:space="preserve"> </w:t>
-      </w:r>
-      <w:r>
-        <w:t xml:space="preserve">Juan de Mariana, </w:t>
-      </w:r>
-      <w:r>
-        <w:rPr>
-          <w:i/>
-          <w:iCs/>
-        </w:rPr>
-        <w:t>La dignidad real y la educación del rey (De rege et regis institutione)</w:t>
-      </w:r>
-      <w:r>
-        <w:t>, ed. Luis Sánchez Agesta, Colección Clásicos políticos (Madrid: Centro de E</w:t>
-      </w:r>
-      <w:r>
-        <w:t xml:space="preserve">studios Constitucionales, 1981), lib. I, cap. V, p. 61. Ribadeneyra por su parte planteó que los malos príncipes podían valerse de la religión para darse una imagen virtuosa, aunque “se sirven de ella como de red para pescar lo que pretende su codicia y loca ambicion”. Ribadeneyra, </w:t>
-      </w:r>
-      <w:r>
-        <w:rPr>
-          <w:i/>
-        </w:rPr>
-        <w:t>Tratado de la religión y las virtudes</w:t>
-      </w:r>
-      <w:r>
-        <w:t>, lib. I, cap. II.</w:t>
       </w:r>
     </w:p>
   </w:footnote>
@@ -5240,16 +5526,38 @@
         <w:footnoteRef/>
       </w:r>
       <w:r>
-        <w:t xml:space="preserve"> Ribadeneyra, </w:t>
-      </w:r>
-      <w:r>
-        <w:rPr>
-          <w:i/>
-        </w:rPr>
-        <w:t>Tratado de la religión y las virtudes</w:t>
-      </w:r>
-      <w:r>
-        <w:t>, lib. II, cap. IX.</w:t>
+        <w:t xml:space="preserve"> Por ejemplo: “La clemencia es necessaria en los reyes y principes mas que otra virtud alguna: porque si desta carecen mas se pueden llamar tyranos.” </w:t>
+      </w:r>
+      <w:r>
+        <w:rPr>
+          <w:highlight w:val="yellow"/>
+        </w:rPr>
+        <w:t xml:space="preserve">Hernán Núñez de Toledo, </w:t>
+      </w:r>
+      <w:r>
+        <w:rPr>
+          <w:i/>
+          <w:highlight w:val="yellow"/>
+        </w:rPr>
+        <w:t>Glosa sobre las trezientas del famoso poeta Juan de Mena</w:t>
+      </w:r>
+      <w:r>
+        <w:rPr>
+          <w:highlight w:val="yellow"/>
+        </w:rPr>
+        <w:t xml:space="preserve"> (Sevilla: Iuan Varela, 1528)</w:t>
+      </w:r>
+      <w:r>
+        <w:t xml:space="preserve">, copla cxiiij, glosa “mezclando rigor con clemencia”. Véase también la voz “clemencia” del </w:t>
+      </w:r>
+      <w:r>
+        <w:rPr>
+          <w:i/>
+        </w:rPr>
+        <w:t>Diccionario de la lengua castellana: en que se explica el verdadero sentido</w:t>
+      </w:r>
+      <w:r>
+        <w:t xml:space="preserve">… </w:t>
       </w:r>
     </w:p>
   </w:footnote>
@@ -5265,13 +5573,79 @@
         <w:footnoteRef/>
       </w:r>
       <w:r>
+        <w:t xml:space="preserve"> </w:t>
+      </w:r>
+      <w:r>
+        <w:t xml:space="preserve">Juan de Mariana, </w:t>
+      </w:r>
+      <w:r>
+        <w:rPr>
+          <w:i/>
+          <w:iCs/>
+        </w:rPr>
+        <w:t>La dignidad real y la educación del rey (De rege et regis institutione)</w:t>
+      </w:r>
+      <w:r>
+        <w:t>, ed. Luis Sánchez Agesta, Colección Clásicos políticos (Madrid: Centro de E</w:t>
+      </w:r>
+      <w:r>
+        <w:t xml:space="preserve">studios Constitucionales, 1981), lib. I, cap. V, p. 61. Ribadeneyra por su parte planteó que los malos príncipes podían valerse de la religión para darse una imagen virtuosa, aunque “se sirven de ella como de red para pescar lo que pretende su codicia y loca ambicion”. Ribadeneyra, </w:t>
+      </w:r>
+      <w:r>
+        <w:rPr>
+          <w:i/>
+        </w:rPr>
+        <w:t>Tratado de la religión y las virtudes</w:t>
+      </w:r>
+      <w:r>
+        <w:t>, lib. I, cap. II.</w:t>
+      </w:r>
+    </w:p>
+  </w:footnote>
+  <w:footnote w:id="37">
+    <w:p>
+      <w:pPr>
+        <w:pStyle w:val="Textonotapie"/>
+      </w:pPr>
+      <w:r>
+        <w:rPr>
+          <w:rStyle w:val="Refdenotaalpie"/>
+        </w:rPr>
+        <w:footnoteRef/>
+      </w:r>
+      <w:r>
+        <w:t xml:space="preserve"> Ribadeneyra, </w:t>
+      </w:r>
+      <w:r>
+        <w:rPr>
+          <w:i/>
+        </w:rPr>
+        <w:t>Tratado de la religión y las virtudes</w:t>
+      </w:r>
+      <w:r>
+        <w:t>, lib. II, cap. IX.</w:t>
+      </w:r>
+    </w:p>
+  </w:footnote>
+  <w:footnote w:id="38">
+    <w:p>
+      <w:pPr>
+        <w:pStyle w:val="Textonotapie"/>
+      </w:pPr>
+      <w:r>
+        <w:rPr>
+          <w:rStyle w:val="Refdenotaalpie"/>
+        </w:rPr>
+        <w:footnoteRef/>
+      </w:r>
+      <w:r>
         <w:t xml:space="preserve"> Véase el “sentido estricto” del indulto según </w:t>
       </w:r>
       <w:r>
         <w:fldChar w:fldCharType="begin"/>
       </w:r>
       <w:r>
-        <w:instrText xml:space="preserve"> ADDIN ZOTERO_ITEM CSL_CITATION {"citationID":"LXvsdfe3","properties":{"formattedCitation":"Mar\\uc0\\u237{}a Inmaculada Rodr\\uc0\\u237{}guez Flores, {\\i{}El perd\\uc0\\u243{}n real en Castilla (siglos XIII-XVIII)} (Salamanca: Universidad de Salamanca, 1971), 15.","plainCitation":"María Inmaculada Rodríguez Flores, El perdón real en Castilla (siglos XIII-XVIII) (Salamanca: Universidad de Salamanca, 1971), 15.","noteIndex":39},"citationItems":[{"id":2654,"uris":["http://zotero.org/users/163570/items/APZE9XAC"],"uri":["http://zotero.org/users/163570/items/APZE9XAC"],"itemData":{"id":2654,"type":"book","title":"El perdón real en Castilla (siglos XIII-XVIII)","publisher":"Universidad de Salamanca","publisher-place":"Salamanca","number-of-pages":"284","source":"Google Books","event-place":"Salamanca","ISBN":"978-84-7481-917-5","shortTitle":"El perdón real","language":"es","author":[{"family":"Rodríguez Flores","given":"María Inmaculada"}],"issued":{"date-parts":[["1971"]]}},"locator":"15","label":"page"}],"schema":"https://github.com/citation-style-language/schema/raw/master/csl-citation.json"} </w:instrText>
+        <w:instrText xml:space="preserve"> ADDIN ZOTERO_ITEM CSL_CITATION {"citationID":"LXvsdfe3","properties":{"formattedCitation":"Rodr\\uc0\\u237{}guez Flores, {\\i{}El perd\\uc0\\u243{}n real}, 15.","plainCitation":"Rodríguez Flores, El perdón real, 15.","noteIndex":36},"citationItems":[{"id":2654,"uris":["http://zotero.org/users/163570/items/APZE9XAC"],"uri":["http://zotero.org/users/163570/items/APZE9XAC"],"itemData":{"id":2654,"type":"book","title":"El perdón real en Castilla (siglos XIII-XVIII)","publisher":"Universidad de Salamanca","publisher-place":"Salamanca","number-of-pages":"284","source":"Google Books","event-place":"Salamanca","ISBN":"978-84-7481-917-5","shortTitle":"El perdón real","language":"es","author":[{"family":"Rodríguez Flores","given":"María Inmaculada"}],"issued":{"date-parts":[["1971"]]}},"locator":"15","label":"page"}],"schema":"https://github.com/citation-style-language/schema/raw/master/csl-citation.json"} </w:instrText>
       </w:r>
       <w:r>
         <w:fldChar w:fldCharType="separate"/>
@@ -5281,7 +5655,7 @@
           <w:rFonts w:cs="Times New Roman"/>
           <w:szCs w:val="24"/>
         </w:rPr>
-        <w:t xml:space="preserve">María Inmaculada Rodríguez Flores, </w:t>
+        <w:t xml:space="preserve">Rodríguez Flores, </w:t>
       </w:r>
       <w:r>
         <w:rPr>
@@ -5290,21 +5664,21 @@
           <w:iCs/>
           <w:szCs w:val="24"/>
         </w:rPr>
-        <w:t>El perdón real en Castilla (siglos XIII-XVIII)</w:t>
+        <w:t>El perdón real</w:t>
       </w:r>
       <w:r>
         <w:rPr>
           <w:rFonts w:cs="Times New Roman"/>
           <w:szCs w:val="24"/>
         </w:rPr>
-        <w:t xml:space="preserve"> (Salamanca: Universidad de Salamanca, 1971), 15.</w:t>
+        <w:t>, 15.</w:t>
       </w:r>
       <w:r>
         <w:fldChar w:fldCharType="end"/>
       </w:r>
     </w:p>
   </w:footnote>
-  <w:footnote w:id="37">
+  <w:footnote w:id="39">
     <w:p>
       <w:pPr>
         <w:pStyle w:val="Textonotapie"/>
@@ -5322,7 +5696,7 @@
         <w:fldChar w:fldCharType="begin"/>
       </w:r>
       <w:r>
-        <w:instrText xml:space="preserve"> ADDIN ZOTERO_ITEM CSL_CITATION {"citationID":"Va2u0Ng2","properties":{"formattedCitation":"Carlos Garriga Acosta, \\uc0\\u8220{}Las Audiencias: la justicia y el gobierno de las Indias\\uc0\\u8221{}, en {\\i{}El gobierno de un mundo, virreinatos y audiencias en la Am\\uc0\\u233{}rica hisp\\uc0\\u225{}nica}, ed. Feliciano Barrios (Cuenca: Ediciones de la Universidad de Castilla-La Mancha, Fundaci\\uc0\\u243{}n Rafael del Pino, 2004), 723.","plainCitation":"Carlos Garriga Acosta, “Las Audiencias: la justicia y el gobierno de las Indias”, en El gobierno de un mundo, virreinatos y audiencias en la América hispánica, ed. Feliciano Barrios (Cuenca: Ediciones de la Universidad de Castilla-La Mancha, Fundación Rafael del Pino, 2004), 723.","noteIndex":40},"citationItems":[{"id":3373,"uris":["http://zotero.org/users/163570/items/5RFI5HKQ"],"uri":["http://zotero.org/users/163570/items/5RFI5HKQ"],"itemData":{"id":3373,"type":"chapter","title":"Las Audiencias: la justicia y el gobierno de las Indias","container-title":"El gobierno de un mundo, virreinatos y audiencias en la América hispánica","publisher":"Ediciones de la Universidad de Castilla-La Mancha, Fundación Rafael del Pino","publisher-place":"Cuenca","page":"711-794","event-place":"Cuenca","author":[{"family":"Garriga Acosta","given":"Carlos"}],"editor":[{"family":"Barrios","given":"Feliciano"}],"issued":{"date-parts":[["2004"]]}},"locator":"723","label":"page"}],"schema":"https://github.com/citation-style-language/schema/raw/master/csl-citation.json"} </w:instrText>
+        <w:instrText xml:space="preserve"> ADDIN ZOTERO_ITEM CSL_CITATION {"citationID":"Va2u0Ng2","properties":{"formattedCitation":"Carlos Garriga Acosta, \\uc0\\u8220{}Las Audiencias: la justicia y el gobierno de las Indias\\uc0\\u8221{}, en {\\i{}El gobierno de un mundo, virreinatos y audiencias en la Am\\uc0\\u233{}rica hisp\\uc0\\u225{}nica}, ed. Feliciano Barrios (Cuenca: Ediciones de la Universidad de Castilla-La Mancha, Fundaci\\uc0\\u243{}n Rafael del Pino, 2004), 723.","plainCitation":"Carlos Garriga Acosta, “Las Audiencias: la justicia y el gobierno de las Indias”, en El gobierno de un mundo, virreinatos y audiencias en la América hispánica, ed. Feliciano Barrios (Cuenca: Ediciones de la Universidad de Castilla-La Mancha, Fundación Rafael del Pino, 2004), 723.","noteIndex":37},"citationItems":[{"id":3373,"uris":["http://zotero.org/users/163570/items/5RFI5HKQ"],"uri":["http://zotero.org/users/163570/items/5RFI5HKQ"],"itemData":{"id":3373,"type":"chapter","title":"Las Audiencias: la justicia y el gobierno de las Indias","container-title":"El gobierno de un mundo, virreinatos y audiencias en la América hispánica","publisher":"Ediciones de la Universidad de Castilla-La Mancha, Fundación Rafael del Pino","publisher-place":"Cuenca","page":"711-794","event-place":"Cuenca","author":[{"family":"Garriga Acosta","given":"Carlos"}],"editor":[{"family":"Barrios","given":"Feliciano"}],"issued":{"date-parts":[["2004"]]}},"locator":"723","label":"page"}],"schema":"https://github.com/citation-style-language/schema/raw/master/csl-citation.json"} </w:instrText>
       </w:r>
       <w:r>
         <w:fldChar w:fldCharType="separate"/>
@@ -5360,7 +5734,7 @@
         <w:fldChar w:fldCharType="begin"/>
       </w:r>
       <w:r>
-        <w:instrText xml:space="preserve"> ADDIN ZOTERO_ITEM CSL_CITATION {"citationID":"v90I5hao","properties":{"formattedCitation":"Garriga Acosta, \\uc0\\u8220{}Justicia animada\\uc0\\u8221{}, 90\\uc0\\u8211{}99.","plainCitation":"Garriga Acosta, “Justicia animada”, 90–99.","noteIndex":40},"citationItems":[{"id":8215,"uris":["http://zotero.org/users/163570/items/7K7GNDCS"],"uri":["http://zotero.org/users/163570/items/7K7GNDCS"],"itemData":{"id":8215,"type":"chapter","title":"Justicia animada: dispositivos de la justicia en la monarquía católica","container-title":"De justicia de jueces a justicia de leyes: hacia la España de 1870","collection-title":"Cuadernos de derecho judicial","collection-number":"VI-2006","publisher":"Consejo General del Poder Judicial","publisher-place":"Madrid","page":"61-104","source":"Gemeinsamer Bibliotheksverbund ISBN","event-place":"Madrid","ISBN":"978-84-96518-98-8","note":"OCLC: 826604039","shortTitle":"Justicia animada","language":"spa","editor":[{"family":"Lorente Sariñena","given":"Marta"}],"author":[{"family":"Garriga Acosta","given":"Carlos"}],"issued":{"date-parts":[["2007"]]}},"locator":"90-99","label":"page"}],"schema":"https://github.com/citation-style-language/schema/raw/master/csl-citation.json"} </w:instrText>
+        <w:instrText xml:space="preserve"> ADDIN ZOTERO_ITEM CSL_CITATION {"citationID":"v90I5hao","properties":{"formattedCitation":"Garriga Acosta, \\uc0\\u8220{}Justicia animada\\uc0\\u8221{}, 90\\uc0\\u8211{}99.","plainCitation":"Garriga Acosta, “Justicia animada”, 90–99.","noteIndex":37},"citationItems":[{"id":8215,"uris":["http://zotero.org/users/163570/items/7K7GNDCS"],"uri":["http://zotero.org/users/163570/items/7K7GNDCS"],"itemData":{"id":8215,"type":"chapter","title":"Justicia animada: dispositivos de la justicia en la monarquía católica","container-title":"De justicia de jueces a justicia de leyes: hacia la España de 1870","collection-title":"Cuadernos de derecho judicial","collection-number":"VI-2006","publisher":"Consejo General del Poder Judicial","publisher-place":"Madrid","page":"61-104","source":"Gemeinsamer Bibliotheksverbund ISBN","event-place":"Madrid","ISBN":"978-84-96518-98-8","note":"OCLC: 826604039","shortTitle":"Justicia animada","language":"spa","editor":[{"family":"Lorente Sariñena","given":"Marta"}],"author":[{"family":"Garriga Acosta","given":"Carlos"}],"issued":{"date-parts":[["2007"]]}},"locator":"90-99","label":"page"}],"schema":"https://github.com/citation-style-language/schema/raw/master/csl-citation.json"} </w:instrText>
       </w:r>
       <w:r>
         <w:fldChar w:fldCharType="separate"/>
@@ -5423,7 +5797,7 @@
       </w:r>
     </w:p>
   </w:footnote>
-  <w:footnote w:id="38">
+  <w:footnote w:id="40">
     <w:p>
       <w:pPr>
         <w:pStyle w:val="Textonotapie"/>
@@ -5435,6 +5809,47 @@
         <w:footnoteRef/>
       </w:r>
       <w:r>
+        <w:t xml:space="preserve"> Anteriormente el tratadista aclaró que el temor de dios que constriñe al príncipe, al juez y al gobernador es filial, es decir, que teme por amor y no por miedo al castigo. En este sentido la relación de temor-amor entre las potestades y la divinidad es de diferente naturaleza a la de los vasallos y los gobernantes. Castillo de Bovadilla, </w:t>
+      </w:r>
+      <w:r>
+        <w:rPr>
+          <w:i/>
+        </w:rPr>
+        <w:t>Política para corregidores</w:t>
+      </w:r>
+      <w:r>
+        <w:t>, Lib. I, cap. III, núm. 27</w:t>
+      </w:r>
+    </w:p>
+  </w:footnote>
+  <w:footnote w:id="41">
+    <w:p>
+      <w:pPr>
+        <w:pStyle w:val="Textonotapie"/>
+      </w:pPr>
+      <w:r>
+        <w:rPr>
+          <w:rStyle w:val="Refdenotaalpie"/>
+        </w:rPr>
+        <w:footnoteRef/>
+      </w:r>
+      <w:r>
+        <w:t xml:space="preserve"> Castillo de Bovadilla, Lib. I, cap. III, núm. 51.</w:t>
+      </w:r>
+    </w:p>
+  </w:footnote>
+  <w:footnote w:id="42">
+    <w:p>
+      <w:pPr>
+        <w:pStyle w:val="Textonotapie"/>
+      </w:pPr>
+      <w:r>
+        <w:rPr>
+          <w:rStyle w:val="Refdenotaalpie"/>
+        </w:rPr>
+        <w:footnoteRef/>
+      </w:r>
+      <w:r>
         <w:t xml:space="preserve"> Es probable que la cita no provenga de alguna traducción del libro II, párrafo III de “</w:t>
       </w:r>
       <w:r>
@@ -5446,22 +5861,18 @@
       <w:r>
         <w:rPr>
           <w:i/>
-          <w:highlight w:val="yellow"/>
-        </w:rPr>
-        <w:t>Obras y días. Manual de señores y príncipes</w:t>
-      </w:r>
-      <w:r>
-        <w:rPr>
-          <w:highlight w:val="yellow"/>
-        </w:rPr>
-        <w:t xml:space="preserve"> (Madrid: María de Quiñones, 1641)</w:t>
-      </w:r>
-      <w:r>
-        <w:t>, Cap. XVI.</w:t>
+        </w:rPr>
+        <w:t>Obras y días</w:t>
+      </w:r>
+      <w:r>
+        <w:t>,</w:t>
+      </w:r>
+      <w:r>
+        <w:t xml:space="preserve"> Cap. XVI.</w:t>
       </w:r>
     </w:p>
   </w:footnote>
-  <w:footnote w:id="39">
+  <w:footnote w:id="43">
     <w:p>
       <w:pPr>
         <w:pStyle w:val="Textonotapie"/>
@@ -5473,7 +5884,22 @@
         <w:footnoteRef/>
       </w:r>
       <w:r>
-        <w:t xml:space="preserve"> Seneca, “</w:t>
+        <w:t xml:space="preserve"> “</w:t>
+      </w:r>
+      <w:r>
+        <w:rPr>
+          <w:i/>
+        </w:rPr>
+        <w:t>Clementia est temperantia animi in potestate ulciscendi vel lenitas superioris adversus inferiorem in constituendis poenis</w:t>
+      </w:r>
+      <w:r>
+        <w:t>.”</w:t>
+      </w:r>
+      <w:r>
+        <w:t xml:space="preserve"> </w:t>
+      </w:r>
+      <w:r>
+        <w:t>Seneca, “</w:t>
       </w:r>
       <w:r>
         <w:t>De clementia</w:t>
@@ -5492,7 +5918,7 @@
       </w:r>
     </w:p>
   </w:footnote>
-  <w:footnote w:id="40">
+  <w:footnote w:id="44">
     <w:p>
       <w:pPr>
         <w:pStyle w:val="Textonotapie"/>
@@ -5558,7 +5984,7 @@
         <w:fldChar w:fldCharType="begin"/>
       </w:r>
       <w:r>
-        <w:instrText xml:space="preserve"> ADDIN ZOTERO_ITEM CSL_CITATION {"citationID":"hBwZbO2A","properties":{"formattedCitation":"Margarita Freixas Alas, \\uc0\\u8220{}Las autoridades en el primer diccionario de la Real Academia Espa\\uc0\\u241{}ola\\uc0\\u8221{} (Universitat Aut\\uc0\\u242{}noma de Barcelona, 2003), cap. VI y Anexo IV.","plainCitation":"Margarita Freixas Alas, “Las autoridades en el primer diccionario de la Real Academia Española” (Universitat Autònoma de Barcelona, 2003), cap. VI y Anexo IV.","noteIndex":43},"citationItems":[{"id":8143,"uris":["http://zotero.org/users/163570/items/BA2QIUT3"],"uri":["http://zotero.org/users/163570/items/BA2QIUT3"],"itemData":{"id":8143,"type":"thesis","title":"Las autoridades en el primer diccionario de la Real Academia Española","publisher":"Universitat Autònoma de Barcelona","publisher-place":"Bellaterra","number-of-pages":"506","genre":"Tesis doctoral","event-place":"Bellaterra","shortTitle":"Las autoridades en el primer diccionario","language":"es","author":[{"family":"Freixas Alas","given":"Margarita"}],"issued":{"date-parts":[["2003"]]}},"locator":"VI","label":"chapter","suffix":"y Anexo IV"}],"schema":"https://github.com/citation-style-language/schema/raw/master/csl-citation.json"} </w:instrText>
+        <w:instrText xml:space="preserve"> ADDIN ZOTERO_ITEM CSL_CITATION {"citationID":"hBwZbO2A","properties":{"formattedCitation":"Margarita Freixas Alas, \\uc0\\u8220{}Las autoridades en el primer diccionario de la Real Academia Espa\\uc0\\u241{}ola\\uc0\\u8221{} (Universitat Aut\\uc0\\u242{}noma de Barcelona, 2003), cap. VI y Anexo IV.","plainCitation":"Margarita Freixas Alas, “Las autoridades en el primer diccionario de la Real Academia Española” (Universitat Autònoma de Barcelona, 2003), cap. VI y Anexo IV.","noteIndex":40},"citationItems":[{"id":8143,"uris":["http://zotero.org/users/163570/items/BA2QIUT3"],"uri":["http://zotero.org/users/163570/items/BA2QIUT3"],"itemData":{"id":8143,"type":"thesis","title":"Las autoridades en el primer diccionario de la Real Academia Española","publisher":"Universitat Autònoma de Barcelona","publisher-place":"Bellaterra","number-of-pages":"506","genre":"Tesis doctoral","event-place":"Bellaterra","shortTitle":"Las autoridades en el primer diccionario","language":"es","author":[{"family":"Freixas Alas","given":"Margarita"}],"issued":{"date-parts":[["2003"]]}},"locator":"VI","label":"chapter","suffix":"y Anexo IV"}],"schema":"https://github.com/citation-style-language/schema/raw/master/csl-citation.json"} </w:instrText>
       </w:r>
       <w:r>
         <w:fldChar w:fldCharType="separate"/>
@@ -5575,7 +6001,7 @@
       </w:r>
     </w:p>
   </w:footnote>
-  <w:footnote w:id="41">
+  <w:footnote w:id="45">
     <w:p>
       <w:pPr>
         <w:pStyle w:val="Textonotapie"/>
@@ -5587,7 +6013,7 @@
         <w:footnoteRef/>
       </w:r>
       <w:r>
-        <w:t xml:space="preserve"> Nuevamente es esclarecedora la definición de la voz misericordia brindada por el </w:t>
+        <w:t xml:space="preserve"> Es esclarecedora la definición de la voz misericordia brindada por el </w:t>
       </w:r>
       <w:r>
         <w:rPr>
@@ -5606,7 +6032,7 @@
       </w:r>
     </w:p>
   </w:footnote>
-  <w:footnote w:id="42">
+  <w:footnote w:id="46">
     <w:p>
       <w:pPr>
         <w:pStyle w:val="Textonotapie"/>
@@ -5657,7 +6083,7 @@
       </w:r>
     </w:p>
   </w:footnote>
-  <w:footnote w:id="43">
+  <w:footnote w:id="47">
     <w:p>
       <w:pPr>
         <w:pStyle w:val="Textonotapie"/>
@@ -5675,7 +6101,7 @@
         <w:fldChar w:fldCharType="begin"/>
       </w:r>
       <w:r>
-        <w:instrText xml:space="preserve"> ADDIN ZOTERO_ITEM CSL_CITATION {"citationID":"PQ3jbqGg","properties":{"formattedCitation":"Javier Barrientos Grandon, {\\i{}El gobierno de las Indias}, Colecci\\uc0\\u243{}n historia 1 (Madrid: Fundaci\\uc0\\u243{}n Rafael del Pino, Marcial Pons, 2004), 249.","plainCitation":"Javier Barrientos Grandon, El gobierno de las Indias, Colección historia 1 (Madrid: Fundación Rafael del Pino, Marcial Pons, 2004), 249.","noteIndex":46},"citationItems":[{"id":6282,"uris":["http://zotero.org/users/163570/items/XWZB3NWU"],"uri":["http://zotero.org/users/163570/items/XWZB3NWU"],"itemData":{"id":6282,"type":"book","title":"El gobierno de las Indias","collection-title":"Colección historia","collection-number":"1","publisher":"Fundación Rafael del Pino, Marcial Pons","publisher-place":"Madrid","number-of-pages":"267","event-place":"Madrid","ISBN":"84-9768-132-0","language":"es","author":[{"family":"Barrientos Grandon","given":"Javier"}],"issued":{"date-parts":[["2004"]]}},"locator":"249","label":"page"}],"schema":"https://github.com/citation-style-language/schema/raw/master/csl-citation.json"} </w:instrText>
+        <w:instrText xml:space="preserve"> ADDIN ZOTERO_ITEM CSL_CITATION {"citationID":"PQ3jbqGg","properties":{"formattedCitation":"Javier Barrientos Grandon, {\\i{}El gobierno de las Indias}, Colecci\\uc0\\u243{}n historia 1 (Madrid: Fundaci\\uc0\\u243{}n Rafael del Pino, Marcial Pons, 2004), 249.","plainCitation":"Javier Barrientos Grandon, El gobierno de las Indias, Colección historia 1 (Madrid: Fundación Rafael del Pino, Marcial Pons, 2004), 249.","noteIndex":43},"citationItems":[{"id":6282,"uris":["http://zotero.org/users/163570/items/XWZB3NWU"],"uri":["http://zotero.org/users/163570/items/XWZB3NWU"],"itemData":{"id":6282,"type":"book","title":"El gobierno de las Indias","collection-title":"Colección historia","collection-number":"1","publisher":"Fundación Rafael del Pino, Marcial Pons","publisher-place":"Madrid","number-of-pages":"267","event-place":"Madrid","ISBN":"84-9768-132-0","language":"es","author":[{"family":"Barrientos Grandon","given":"Javier"}],"issued":{"date-parts":[["2004"]]}},"locator":"249","label":"page"}],"schema":"https://github.com/citation-style-language/schema/raw/master/csl-citation.json"} </w:instrText>
       </w:r>
       <w:r>
         <w:fldChar w:fldCharType="separate"/>
@@ -5790,7 +6216,7 @@
       </w:r>
     </w:p>
   </w:footnote>
-  <w:footnote w:id="44">
+  <w:footnote w:id="48">
     <w:p>
       <w:pPr>
         <w:pStyle w:val="Textonotapie"/>
@@ -5825,204 +6251,6 @@
       </w:r>
       <w:r>
         <w:t>, lib. II, cap. XXVIII, núm. 28.</w:t>
-      </w:r>
-    </w:p>
-  </w:footnote>
-  <w:footnote w:id="45">
-    <w:p>
-      <w:pPr>
-        <w:pStyle w:val="Textonotapie"/>
-      </w:pPr>
-      <w:r>
-        <w:rPr>
-          <w:rStyle w:val="Refdenotaalpie"/>
-        </w:rPr>
-        <w:footnoteRef/>
-      </w:r>
-      <w:r>
-        <w:t xml:space="preserve"> De la misma manera, </w:t>
-      </w:r>
-      <w:r>
-        <w:t>en el caso de los delitos graves</w:t>
-      </w:r>
-      <w:r>
-        <w:t xml:space="preserve"> realizados con malicia se hac</w:t>
-      </w:r>
-      <w:r>
-        <w:t>ían indignos de templanza y benignidad en la pena</w:t>
-      </w:r>
-      <w:r>
-        <w:t>. Solórzano Pereyra, lib. II, cap. XXVIII, núm. 31.</w:t>
-      </w:r>
-    </w:p>
-  </w:footnote>
-  <w:footnote w:id="46">
-    <w:p>
-      <w:pPr>
-        <w:pStyle w:val="Textonotapie"/>
-      </w:pPr>
-      <w:r>
-        <w:rPr>
-          <w:rStyle w:val="Refdenotaalpie"/>
-        </w:rPr>
-        <w:footnoteRef/>
-      </w:r>
-      <w:r>
-        <w:t xml:space="preserve"> Jerónimo </w:t>
-      </w:r>
-      <w:r>
-        <w:rPr>
-          <w:highlight w:val="yellow"/>
-        </w:rPr>
-        <w:t xml:space="preserve">Castillo de </w:t>
-      </w:r>
-      <w:r>
-        <w:rPr>
-          <w:highlight w:val="yellow"/>
-        </w:rPr>
-        <w:t>Bovadilla</w:t>
-      </w:r>
-      <w:r>
-        <w:rPr>
-          <w:highlight w:val="yellow"/>
-        </w:rPr>
-        <w:t>,</w:t>
-      </w:r>
-      <w:r>
-        <w:rPr>
-          <w:highlight w:val="yellow"/>
-        </w:rPr>
-        <w:t xml:space="preserve"> </w:t>
-      </w:r>
-      <w:r>
-        <w:rPr>
-          <w:i/>
-          <w:highlight w:val="yellow"/>
-        </w:rPr>
-        <w:t>Política para corregidores y señores de vasallos</w:t>
-      </w:r>
-      <w:r>
-        <w:rPr>
-          <w:highlight w:val="yellow"/>
-        </w:rPr>
-        <w:t>, reimpresión de la edición de 1690 (Madrid: imprenta de la Gazeta, 1775),</w:t>
-      </w:r>
-      <w:r>
-        <w:rPr>
-          <w:highlight w:val="yellow"/>
-        </w:rPr>
-        <w:t xml:space="preserve"> Lib. II, cap. II, núm. 63-64.</w:t>
-      </w:r>
-      <w:r>
-        <w:t xml:space="preserve"> </w:t>
-      </w:r>
-    </w:p>
-  </w:footnote>
-  <w:footnote w:id="47">
-    <w:p>
-      <w:pPr>
-        <w:pStyle w:val="Textonotapie"/>
-      </w:pPr>
-      <w:r>
-        <w:rPr>
-          <w:rStyle w:val="Refdenotaalpie"/>
-        </w:rPr>
-        <w:footnoteRef/>
-      </w:r>
-      <w:r>
-        <w:t xml:space="preserve"> “La misericordia y la verdad custodian al rey, y la clemencia es la fortaleza del trono”</w:t>
-      </w:r>
-      <w:r>
-        <w:t xml:space="preserve"> </w:t>
-      </w:r>
-      <w:r>
-        <w:rPr>
-          <w:highlight w:val="yellow"/>
-        </w:rPr>
-        <w:t xml:space="preserve">Gregorio López, glosa “Los Reyes” a </w:t>
-      </w:r>
-      <w:r>
-        <w:rPr>
-          <w:i/>
-          <w:highlight w:val="yellow"/>
-        </w:rPr>
-        <w:t>Las Siete Partidas</w:t>
-      </w:r>
-      <w:r>
-        <w:t xml:space="preserve"> 3, tít. 24, proemio. La cita bíblica es tomada de Prov. 20:28. También es usada por Santo Tomás en “</w:t>
-      </w:r>
-      <w:r>
-        <w:t>Summa Theologiae</w:t>
-      </w:r>
-      <w:r>
-        <w:t xml:space="preserve">,” </w:t>
-      </w:r>
-      <w:r>
-        <w:t>IIª-IIae, q. 157 a. 4 arg. 2</w:t>
-      </w:r>
-      <w:r>
-        <w:t>.</w:t>
-      </w:r>
-    </w:p>
-  </w:footnote>
-  <w:footnote w:id="48">
-    <w:p>
-      <w:pPr>
-        <w:pStyle w:val="Textonotapie"/>
-      </w:pPr>
-      <w:r>
-        <w:rPr>
-          <w:rStyle w:val="Refdenotaalpie"/>
-        </w:rPr>
-        <w:footnoteRef/>
-      </w:r>
-      <w:r>
-        <w:rPr>
-          <w:lang w:val="it-IT"/>
-        </w:rPr>
-        <w:t xml:space="preserve"> </w:t>
-      </w:r>
-      <w:r>
-        <w:rPr>
-          <w:lang w:val="it-IT"/>
-        </w:rPr>
-        <w:t>“</w:t>
-      </w:r>
-      <w:r>
-        <w:rPr>
-          <w:lang w:val="it-IT"/>
-        </w:rPr>
-        <w:t xml:space="preserve">Misericordia, secundum August. </w:t>
-      </w:r>
-      <w:r>
-        <w:rPr>
-          <w:lang w:val="it-IT"/>
-        </w:rPr>
-        <w:t xml:space="preserve">9. de Civitate Dei, est alienæ miseriæ in nostro corde compassio, qua utique, si possemus, subvenire compellimur." </w:t>
-      </w:r>
-      <w:r>
-        <w:t>(Misericordia, según San Agustín, lib. 9 de civitate dei, es la compasión en nuestro corazón por los males ajenos, que en cualquier caso, si podemos, nos compele a socorrer.) Gregorio López, glosa “</w:t>
-      </w:r>
-      <w:r>
-        <w:t>Misericordia es</w:t>
-      </w:r>
-      <w:r>
-        <w:t>”</w:t>
-      </w:r>
-      <w:r>
-        <w:t xml:space="preserve"> a </w:t>
-      </w:r>
-      <w:r>
-        <w:rPr>
-          <w:i/>
-        </w:rPr>
-        <w:t>Partidas</w:t>
-      </w:r>
-      <w:r>
-        <w:t xml:space="preserve"> </w:t>
-      </w:r>
-      <w:r>
-        <w:t>3, tít. 24, proemio.</w:t>
       </w:r>
     </w:p>
   </w:footnote>
@@ -6038,22 +6266,19 @@
         <w:footnoteRef/>
       </w:r>
       <w:r>
-        <w:t xml:space="preserve"> “</w:t>
-      </w:r>
-      <w:r>
-        <w:rPr>
-          <w:i/>
-        </w:rPr>
-        <w:t>clementia est lenitas superioris adversus inferiorem. Mansuetudo autem non solum est superioris ad inferiorem, sed cuiuslibet ad quemlibet. Ergo mansuetudo et clementia non sunt penitus idem</w:t>
-      </w:r>
-      <w:r>
-        <w:t>.</w:t>
-      </w:r>
-      <w:r>
-        <w:t>” (“la clemencia es la benignidad del superior respecto al inferior. La mansedumbre, sin embargo, no es sólo del superior al inferior, sino dada entre pares. Por lo tanto, la mansedumbre y la clemencia no son en esencia iguales”) Santo Tomás, “</w:t>
-      </w:r>
-      <w:r>
-        <w:t>Summa Theologiae,” IIª-IIae, q. 157 a. 1 s. c.</w:t>
+        <w:t xml:space="preserve"> De la misma manera, </w:t>
+      </w:r>
+      <w:r>
+        <w:t>en el caso de los delitos graves</w:t>
+      </w:r>
+      <w:r>
+        <w:t xml:space="preserve"> realizados con malicia se hac</w:t>
+      </w:r>
+      <w:r>
+        <w:t>ían indignos de templanza y benignidad en la pena</w:t>
+      </w:r>
+      <w:r>
+        <w:t>. Solórzano Pereyra, lib. II, cap. XXVIII, núm. 31.</w:t>
       </w:r>
     </w:p>
   </w:footnote>
@@ -6069,67 +6294,19 @@
         <w:footnoteRef/>
       </w:r>
       <w:r>
-        <w:t xml:space="preserve"> “Respondo diciendo que nada prohíbe que algunas virtudes no sean absolutamente las mejores (</w:t>
-      </w:r>
-      <w:r>
-        <w:rPr>
-          <w:i/>
-        </w:rPr>
-        <w:t>potissimas simpliciter</w:t>
-      </w:r>
-      <w:r>
-        <w:t>) ni en cuanto al todo, sino relativamente y en un género determinado (</w:t>
-      </w:r>
-      <w:r>
-        <w:rPr>
-          <w:i/>
-        </w:rPr>
-        <w:t>sed secundum quid et in aliquo genere</w:t>
-      </w:r>
-      <w:r>
-        <w:t>). Mas no es posible que la clemencia y la mansedumbre sean absolutamente las mejores virtudes, porque su mérito consiste en retraer de lo malo, en cuanto disminuyen la ira o la pena. Pero es más perfecto alcanzar el bien que carecer de mal.</w:t>
-      </w:r>
-      <w:r>
-        <w:t xml:space="preserve"> Por eso las virtudes que esencialmente ordenan al bien, como son la fe, esperanza y caridad, </w:t>
-      </w:r>
-      <w:r>
-        <w:t>y también</w:t>
-      </w:r>
-      <w:r>
-        <w:t xml:space="preserve"> la prudencia y la justicia, son, absolutamente hablando, virtudes </w:t>
-      </w:r>
-      <w:r>
-        <w:t>mayores (</w:t>
-      </w:r>
-      <w:r>
-        <w:rPr>
-          <w:i/>
-        </w:rPr>
-        <w:t>maiores virtutes</w:t>
-      </w:r>
-      <w:r>
-        <w:t>)</w:t>
-      </w:r>
-      <w:r>
-        <w:t xml:space="preserve"> que la clemencia y la mansedumbre.</w:t>
-      </w:r>
-      <w:r>
-        <w:t>”, Santo Tomás,</w:t>
-      </w:r>
-      <w:r>
         <w:t xml:space="preserve"> </w:t>
       </w:r>
       <w:r>
-        <w:t>“</w:t>
-      </w:r>
-      <w:r>
-        <w:t>Summa Theologiae,</w:t>
-      </w:r>
-      <w:r>
-        <w:t>”</w:t>
-      </w:r>
-      <w:r>
-        <w:t xml:space="preserve"> IIª-IIae, q. 157 a. 4 co.</w:t>
+        <w:t xml:space="preserve">Castillo de Bovadilla, </w:t>
+      </w:r>
+      <w:r>
+        <w:rPr>
+          <w:i/>
+        </w:rPr>
+        <w:t>Política para corregidores</w:t>
+      </w:r>
+      <w:r>
+        <w:t>, Lib. II, cap. II, núm. 63-64.</w:t>
       </w:r>
       <w:r>
         <w:t xml:space="preserve"> </w:t>
@@ -6148,16 +6325,16 @@
         <w:footnoteRef/>
       </w:r>
       <w:r>
-        <w:t xml:space="preserve"> “Atqui hoc omnes intellegunt clementiam esse, quae se flectit citra id, quod merito constitui posset.” Séneca, </w:t>
+        <w:t xml:space="preserve"> </w:t>
       </w:r>
       <w:r>
         <w:t>“</w:t>
       </w:r>
       <w:r>
-        <w:t>De clementia</w:t>
-      </w:r>
-      <w:r>
-        <w:t>,</w:t>
+        <w:rPr>
+          <w:i/>
+        </w:rPr>
+        <w:t>Misericordia, et veritas, custodiunt Regem, et roboratur clementia thronus illius.</w:t>
       </w:r>
       <w:r>
         <w:t>”</w:t>
@@ -6165,39 +6342,44 @@
       <w:r>
         <w:t xml:space="preserve"> </w:t>
       </w:r>
-      <w:r>
-        <w:t xml:space="preserve">II, párr. </w:t>
-      </w:r>
-      <w:r>
-        <w:t xml:space="preserve">3. También </w:t>
-      </w:r>
+      <w:bookmarkStart w:id="1" w:name="_GoBack"/>
+      <w:bookmarkEnd w:id="1"/>
       <w:r>
         <w:rPr>
           <w:highlight w:val="yellow"/>
         </w:rPr>
-        <w:t>Andrés Mendo</w:t>
-      </w:r>
-      <w:r>
-        <w:t xml:space="preserve">: “Moderar el rigor ajustado al delito es equidad, </w:t>
-      </w:r>
-      <w:r>
-        <w:t xml:space="preserve">á que persuade la clemencia; excederle, es crueldad, en que degenera la justicia”. </w:t>
+        <w:t xml:space="preserve">Gregorio López, glosa “Los Reyes” a </w:t>
       </w:r>
       <w:r>
         <w:rPr>
           <w:i/>
           <w:highlight w:val="yellow"/>
         </w:rPr>
-        <w:t>Principe perfecto</w:t>
-      </w:r>
-      <w:r>
-        <w:rPr>
-          <w:highlight w:val="yellow"/>
-        </w:rPr>
-        <w:t>,</w:t>
-      </w:r>
-      <w:r>
-        <w:t xml:space="preserve"> Doc. XXXI, “La pena se ha de proporcionar a la culpa”. </w:t>
+        <w:t>Las Siete Partidas</w:t>
+      </w:r>
+      <w:r>
+        <w:t xml:space="preserve"> 3, tít. 24, proemio. La cita bíblica es tomada de Prov. 20:28. También es usada por Santo Tomás en “</w:t>
+      </w:r>
+      <w:r>
+        <w:t>Summa Theologiae</w:t>
+      </w:r>
+      <w:r>
+        <w:t xml:space="preserve">,” </w:t>
+      </w:r>
+      <w:r>
+        <w:t>IIª-IIae, q. 157 a. 4 arg. 2</w:t>
+      </w:r>
+      <w:r>
+        <w:t xml:space="preserve"> y es citada por Juan López de Cuéllar, </w:t>
+      </w:r>
+      <w:r>
+        <w:rPr>
+          <w:i/>
+        </w:rPr>
+        <w:t>Tratado iuridico-politico</w:t>
+      </w:r>
+      <w:r>
+        <w:t>, núm. 26, “Y á quien deben los Soberanos su mayor defensa, y la duración de sus monarquías.”</w:t>
       </w:r>
     </w:p>
   </w:footnote>
@@ -6213,59 +6395,52 @@
         <w:footnoteRef/>
       </w:r>
       <w:r>
+        <w:rPr>
+          <w:lang w:val="it-IT"/>
+        </w:rPr>
         <w:t xml:space="preserve"> </w:t>
       </w:r>
       <w:r>
-        <w:t xml:space="preserve">Saavedra Fajardo, </w:t>
-      </w:r>
-      <w:r>
-        <w:rPr>
-          <w:i/>
-        </w:rPr>
-        <w:t>Idea de un príncipe político christiano</w:t>
-      </w:r>
-      <w:r>
-        <w:t xml:space="preserve">, </w:t>
-      </w:r>
-      <w:r>
-        <w:t xml:space="preserve">emp. 22, </w:t>
-      </w:r>
-      <w:r>
-        <w:t>lema “præsidia maiestatis”.</w:t>
-      </w:r>
-      <w:r>
-        <w:t xml:space="preserve"> Juan de Mariana también cita a un autor anónimo para decir que “si se hubiesen castigado todas las faltas cometidas, ya hace tiempo que la humanidad no existiría” (</w:t>
-      </w:r>
-      <w:r>
-        <w:rPr>
-          <w:i/>
-        </w:rPr>
-        <w:t>Si peccatis supplicia metiatur, iam pridem genus humanum extinxerit</w:t>
-      </w:r>
-      <w:r>
-        <w:t xml:space="preserve">) </w:t>
-      </w:r>
-      <w:r>
-        <w:t xml:space="preserve">Mariana, </w:t>
-      </w:r>
-      <w:r>
-        <w:rPr>
-          <w:i/>
-          <w:iCs/>
-        </w:rPr>
-        <w:t>La dignidad real</w:t>
-      </w:r>
-      <w:r>
-        <w:rPr>
-          <w:iCs/>
-        </w:rPr>
-        <w:t>,</w:t>
-      </w:r>
-      <w:r>
-        <w:t xml:space="preserve"> lib. </w:t>
-      </w:r>
-      <w:r>
-        <w:t>II, cap. XII, p. 235. Cita en latín de la edición de Toledo de 1599.</w:t>
+        <w:rPr>
+          <w:lang w:val="it-IT"/>
+        </w:rPr>
+        <w:t>“</w:t>
+      </w:r>
+      <w:r>
+        <w:rPr>
+          <w:lang w:val="it-IT"/>
+        </w:rPr>
+        <w:t xml:space="preserve">Misericordia, secundum August. </w:t>
+      </w:r>
+      <w:r>
+        <w:rPr>
+          <w:lang w:val="it-IT"/>
+        </w:rPr>
+        <w:t xml:space="preserve">9. de Civitate Dei, est alienæ miseriæ in nostro corde compassio, qua utique, si possemus, subvenire compellimur." </w:t>
+      </w:r>
+      <w:r>
+        <w:t>(Misericordia, según San Agustín, lib. 9 de civitate dei, es la compasión en nuestro corazón por los males ajenos, que en cualquier caso, si podemos, nos compele a socorrer.) Gregorio López, glosa “</w:t>
+      </w:r>
+      <w:r>
+        <w:t>Misericordia es</w:t>
+      </w:r>
+      <w:r>
+        <w:t>”</w:t>
+      </w:r>
+      <w:r>
+        <w:t xml:space="preserve"> a </w:t>
+      </w:r>
+      <w:r>
+        <w:rPr>
+          <w:i/>
+        </w:rPr>
+        <w:t>Partidas</w:t>
+      </w:r>
+      <w:r>
+        <w:t xml:space="preserve"> </w:t>
+      </w:r>
+      <w:r>
+        <w:t>3, tít. 24, proemio.</w:t>
       </w:r>
     </w:p>
   </w:footnote>
@@ -6273,6 +6448,9 @@
     <w:p>
       <w:pPr>
         <w:pStyle w:val="Textonotapie"/>
+        <w:rPr>
+          <w:lang w:val="it-IT"/>
+        </w:rPr>
       </w:pPr>
       <w:r>
         <w:rPr>
@@ -6281,13 +6459,297 @@
         <w:footnoteRef/>
       </w:r>
       <w:r>
+        <w:t xml:space="preserve"> “Clementiam itaque Princeps quodammodo divinitatem decorem, ac pulchritudinem assequitur, in exemplat ad imitandum sibi Deum constituit, subditorum observantiam, &amp; amorem sibi conciliat, securitatem sibi parat, médium efficacissimum ad prohibitendum mala sibi comparat.” </w:t>
+      </w:r>
+      <w:r>
+        <w:rPr>
+          <w:lang w:val="it-IT"/>
+        </w:rPr>
+        <w:t xml:space="preserve">Garsia Mastrillo, </w:t>
+      </w:r>
+      <w:r>
+        <w:rPr>
+          <w:i/>
+          <w:lang w:val="it-IT"/>
+        </w:rPr>
+        <w:t>Ad indultum generale</w:t>
+      </w:r>
+      <w:r>
+        <w:rPr>
+          <w:lang w:val="it-IT"/>
+        </w:rPr>
+        <w:t xml:space="preserve"> (Palermo: Apud Franciscum Ciottum Venetum, 1616)</w:t>
+      </w:r>
+      <w:r>
+        <w:rPr>
+          <w:lang w:val="it-IT"/>
+        </w:rPr>
+        <w:t>, prohemium.</w:t>
+      </w:r>
+    </w:p>
+  </w:footnote>
+  <w:footnote w:id="54">
+    <w:p>
+      <w:pPr>
+        <w:pStyle w:val="Textonotapie"/>
+      </w:pPr>
+      <w:r>
+        <w:rPr>
+          <w:rStyle w:val="Refdenotaalpie"/>
+        </w:rPr>
+        <w:footnoteRef/>
+      </w:r>
+      <w:r>
+        <w:t xml:space="preserve"> “</w:t>
+      </w:r>
+      <w:r>
+        <w:rPr>
+          <w:i/>
+        </w:rPr>
+        <w:t>clementia est lenitas superioris adversus inferiorem. Mansuetudo autem non solum est superioris ad inferiorem, sed cuiuslibet ad quemlibet. Ergo mansuetudo et clementia non sunt penitus idem</w:t>
+      </w:r>
+      <w:r>
+        <w:t>.</w:t>
+      </w:r>
+      <w:r>
+        <w:t>” (“la clemencia es la benignidad del superior respecto al inferior. La mansedumbre, sin embargo, no es sólo del superior al inferior, sino dada entre pares. Por lo tanto, la mansedumbre y la clemencia no son en esencia iguales”) Santo Tomás, “</w:t>
+      </w:r>
+      <w:r>
+        <w:t>Summa Theologiae,” IIª-IIae, q. 157 a. 1 s. c.</w:t>
+      </w:r>
+    </w:p>
+  </w:footnote>
+  <w:footnote w:id="55">
+    <w:p>
+      <w:pPr>
+        <w:pStyle w:val="Textonotapie"/>
+      </w:pPr>
+      <w:r>
+        <w:rPr>
+          <w:rStyle w:val="Refdenotaalpie"/>
+        </w:rPr>
+        <w:footnoteRef/>
+      </w:r>
+      <w:r>
+        <w:t xml:space="preserve"> “Respondo diciendo que nada prohíbe que algunas virtudes no sean absolutamente las mejores (</w:t>
+      </w:r>
+      <w:r>
+        <w:rPr>
+          <w:i/>
+        </w:rPr>
+        <w:t>potissimas simpliciter</w:t>
+      </w:r>
+      <w:r>
+        <w:t>) ni en cuanto al todo, sino relativamente y en un género determinado (</w:t>
+      </w:r>
+      <w:r>
+        <w:rPr>
+          <w:i/>
+        </w:rPr>
+        <w:t>sed secundum quid et in aliquo genere</w:t>
+      </w:r>
+      <w:r>
+        <w:t>). Mas no es posible que la clemencia y la mansedumbre sean absolutamente las mejores virtudes, porque su mérito consiste en retraer de lo malo, en cuanto disminuyen la ira o la pena. Pero es más perfecto alcanzar el bien que carecer de mal.</w:t>
+      </w:r>
+      <w:r>
+        <w:t xml:space="preserve"> Por eso las virtudes que esencialmente ordenan al bien, como son la fe, esperanza y caridad, </w:t>
+      </w:r>
+      <w:r>
+        <w:t>y también</w:t>
+      </w:r>
+      <w:r>
+        <w:t xml:space="preserve"> la prudencia y la justicia, son, absolutamente hablando, virtudes </w:t>
+      </w:r>
+      <w:r>
+        <w:t>mayores (</w:t>
+      </w:r>
+      <w:r>
+        <w:rPr>
+          <w:i/>
+        </w:rPr>
+        <w:t>maiores virtutes</w:t>
+      </w:r>
+      <w:r>
+        <w:t>)</w:t>
+      </w:r>
+      <w:r>
+        <w:t xml:space="preserve"> que la clemencia y la mansedumbre.</w:t>
+      </w:r>
+      <w:r>
+        <w:t>”, Santo Tomás,</w:t>
+      </w:r>
+      <w:r>
         <w:t xml:space="preserve"> </w:t>
       </w:r>
       <w:r>
+        <w:t>“</w:t>
+      </w:r>
+      <w:r>
+        <w:t>Summa Theologiae,</w:t>
+      </w:r>
+      <w:r>
+        <w:t>”</w:t>
+      </w:r>
+      <w:r>
+        <w:t xml:space="preserve"> IIª-IIae, q. 157 a. 4 co.</w:t>
+      </w:r>
+      <w:r>
+        <w:t xml:space="preserve"> </w:t>
+      </w:r>
+    </w:p>
+  </w:footnote>
+  <w:footnote w:id="56">
+    <w:p>
+      <w:pPr>
+        <w:pStyle w:val="Textonotapie"/>
+      </w:pPr>
+      <w:r>
+        <w:rPr>
+          <w:rStyle w:val="Refdenotaalpie"/>
+        </w:rPr>
+        <w:footnoteRef/>
+      </w:r>
+      <w:r>
+        <w:t xml:space="preserve"> “Atqui hoc omnes intellegunt clementiam esse, quae se flectit citra id, quod merito constitui posset.” Séneca, </w:t>
+      </w:r>
+      <w:r>
+        <w:t>“</w:t>
+      </w:r>
+      <w:r>
+        <w:t>De clementia</w:t>
+      </w:r>
+      <w:r>
+        <w:t>,</w:t>
+      </w:r>
+      <w:r>
+        <w:t>”</w:t>
+      </w:r>
+      <w:r>
+        <w:t xml:space="preserve"> </w:t>
+      </w:r>
+      <w:r>
+        <w:t xml:space="preserve">II, párr. </w:t>
+      </w:r>
+      <w:r>
+        <w:t xml:space="preserve">3. También </w:t>
+      </w:r>
+      <w:r>
+        <w:rPr>
+          <w:highlight w:val="yellow"/>
+        </w:rPr>
+        <w:t>Andrés Mendo</w:t>
+      </w:r>
+      <w:r>
+        <w:t xml:space="preserve">: “Moderar el rigor ajustado al delito es equidad, </w:t>
+      </w:r>
+      <w:r>
+        <w:t xml:space="preserve">á que persuade la clemencia; excederle, es crueldad, en que degenera la justicia”. </w:t>
+      </w:r>
+      <w:r>
+        <w:rPr>
+          <w:i/>
+          <w:highlight w:val="yellow"/>
+        </w:rPr>
+        <w:t>Principe perfecto</w:t>
+      </w:r>
+      <w:r>
+        <w:rPr>
+          <w:highlight w:val="yellow"/>
+        </w:rPr>
+        <w:t>,</w:t>
+      </w:r>
+      <w:r>
+        <w:t xml:space="preserve"> Doc. XXXI, “La pena se ha de proporcionar a la culpa”. </w:t>
+      </w:r>
+    </w:p>
+  </w:footnote>
+  <w:footnote w:id="57">
+    <w:p>
+      <w:pPr>
+        <w:pStyle w:val="Textonotapie"/>
+      </w:pPr>
+      <w:r>
+        <w:rPr>
+          <w:rStyle w:val="Refdenotaalpie"/>
+        </w:rPr>
+        <w:footnoteRef/>
+      </w:r>
+      <w:r>
+        <w:t xml:space="preserve"> </w:t>
+      </w:r>
+      <w:r>
+        <w:t xml:space="preserve">Saavedra Fajardo, </w:t>
+      </w:r>
+      <w:r>
+        <w:rPr>
+          <w:i/>
+        </w:rPr>
+        <w:t>Idea de un príncipe político christiano</w:t>
+      </w:r>
+      <w:r>
+        <w:t xml:space="preserve">, </w:t>
+      </w:r>
+      <w:r>
+        <w:t xml:space="preserve">emp. 22, </w:t>
+      </w:r>
+      <w:r>
+        <w:t>lema “præsidia maiestatis”.</w:t>
+      </w:r>
+      <w:r>
+        <w:t xml:space="preserve"> Juan de Mariana también cita a un autor anónimo para decir que “si se hubiesen castigado todas las faltas cometidas, ya hace tiempo que la humanidad no existiría” (</w:t>
+      </w:r>
+      <w:r>
+        <w:rPr>
+          <w:i/>
+        </w:rPr>
+        <w:t>Si peccatis supplicia metiatur, iam pridem genus humanum extinxerit</w:t>
+      </w:r>
+      <w:r>
+        <w:t xml:space="preserve">) </w:t>
+      </w:r>
+      <w:r>
+        <w:t xml:space="preserve">Mariana, </w:t>
+      </w:r>
+      <w:r>
+        <w:rPr>
+          <w:i/>
+          <w:iCs/>
+        </w:rPr>
+        <w:t>La dignidad real</w:t>
+      </w:r>
+      <w:r>
+        <w:rPr>
+          <w:iCs/>
+        </w:rPr>
+        <w:t>,</w:t>
+      </w:r>
+      <w:r>
+        <w:t xml:space="preserve"> lib. </w:t>
+      </w:r>
+      <w:r>
+        <w:t>II, cap. XII, p. 235. Cita en latín de la edición de Toledo de 1599.</w:t>
+      </w:r>
+    </w:p>
+  </w:footnote>
+  <w:footnote w:id="58">
+    <w:p>
+      <w:pPr>
+        <w:pStyle w:val="Textonotapie"/>
+      </w:pPr>
+      <w:r>
+        <w:rPr>
+          <w:rStyle w:val="Refdenotaalpie"/>
+        </w:rPr>
+        <w:footnoteRef/>
+      </w:r>
+      <w:r>
+        <w:t xml:space="preserve"> </w:t>
+      </w:r>
+      <w:r>
         <w:fldChar w:fldCharType="begin"/>
       </w:r>
       <w:r>
-        <w:instrText xml:space="preserve"> ADDIN ZOTERO_ITEM CSL_CITATION {"citationID":"yYCHYdV9","properties":{"formattedCitation":"Francisco Tom\\uc0\\u225{}s y Valiente, \\uc0\\u8220{}\\uc0\\u171{}In dubio pro reo\\uc0\\u187{}, libre apreciaci\\uc0\\u243{}n de la prueba y presunci\\uc0\\u243{}n de inocencia\\uc0\\u8221{}, {\\i{}Revista Espa\\uc0\\u241{}ola de Derecho Constitucional}, n\\uc0\\u250{}m. 20 (1987): 14.","plainCitation":"Francisco Tomás y Valiente, “«In dubio pro reo», libre apreciación de la prueba y presunción de inocencia”, Revista Española de Derecho Constitucional, núm. 20 (1987): 14.","noteIndex":56},"citationItems":[{"id":8214,"uris":["http://zotero.org/users/163570/items/6KAVYLUY"],"uri":["http://zotero.org/users/163570/items/6KAVYLUY"],"itemData":{"id":8214,"type":"article-journal","title":"«In dubio pro reo», libre apreciación de la prueba y presunción de inocencia","container-title":"Revista Española de Derecho Constitucional","page":"9-34","issue":"20","source":"JSTOR","ISSN":"0211-5743","shortTitle":"«In dubio pro reo»","author":[{"family":"Tomás y Valiente","given":"Francisco"}],"issued":{"date-parts":[["1987"]]}},"locator":"14","label":"page"}],"schema":"https://github.com/citation-style-language/schema/raw/master/csl-citation.json"} </w:instrText>
+        <w:instrText xml:space="preserve"> ADDIN ZOTERO_ITEM CSL_CITATION {"citationID":"yYCHYdV9","properties":{"formattedCitation":"Francisco Tom\\uc0\\u225{}s y Valiente, \\uc0\\u8220{}\\uc0\\u171{}In dubio pro reo\\uc0\\u187{}, libre apreciaci\\uc0\\u243{}n de la prueba y presunci\\uc0\\u243{}n de inocencia\\uc0\\u8221{}, {\\i{}Revista Espa\\uc0\\u241{}ola de Derecho Constitucional}, n\\uc0\\u250{}m. 20 (1987): 14.","plainCitation":"Francisco Tomás y Valiente, “«In dubio pro reo», libre apreciación de la prueba y presunción de inocencia”, Revista Española de Derecho Constitucional, núm. 20 (1987): 14.","noteIndex":54},"citationItems":[{"id":8214,"uris":["http://zotero.org/users/163570/items/6KAVYLUY"],"uri":["http://zotero.org/users/163570/items/6KAVYLUY"],"itemData":{"id":8214,"type":"article-journal","title":"«In dubio pro reo», libre apreciación de la prueba y presunción de inocencia","container-title":"Revista Española de Derecho Constitucional","page":"9-34","issue":"20","source":"JSTOR","ISSN":"0211-5743","shortTitle":"«In dubio pro reo»","author":[{"family":"Tomás y Valiente","given":"Francisco"}],"issued":{"date-parts":[["1987"]]}},"locator":"14","label":"page"}],"schema":"https://github.com/citation-style-language/schema/raw/master/csl-citation.json"} </w:instrText>
       </w:r>
       <w:r>
         <w:fldChar w:fldCharType="separate"/>
@@ -6325,7 +6787,7 @@
         <w:fldChar w:fldCharType="begin"/>
       </w:r>
       <w:r>
-        <w:instrText xml:space="preserve"> ADDIN ZOTERO_ITEM CSL_CITATION {"citationID":"qX7GgPZ1","properties":{"formattedCitation":"Mar\\uc0\\u237{}a Paz Alonso Romero, \\uc0\\u8220{}El proceso penal en la Castilla Moderna\\uc0\\u8221{}, {\\i{}Estudis: Revista de historia moderna}, n\\uc0\\u250{}m. 22 (1996): 201.","plainCitation":"María Paz Alonso Romero, “El proceso penal en la Castilla Moderna”, Estudis: Revista de historia moderna, núm. 22 (1996): 201.","noteIndex":56},"citationItems":[{"id":8216,"uris":["http://zotero.org/users/163570/items/UAKUXGM3"],"uri":["http://zotero.org/users/163570/items/UAKUXGM3"],"itemData":{"id":8216,"type":"article-journal","title":"El proceso penal en la Castilla Moderna","container-title":"Estudis: Revista de historia moderna","page":"199-216","issue":"22","source":"dialnet.unirioja.es","ISSN":"0210-9093","language":"spa","author":[{"family":"Alonso Romero","given":"María Paz"}],"issued":{"date-parts":[["1996"]]}},"locator":"201","label":"page"}],"schema":"https://github.com/citation-style-language/schema/raw/master/csl-citation.json"} </w:instrText>
+        <w:instrText xml:space="preserve"> ADDIN ZOTERO_ITEM CSL_CITATION {"citationID":"qX7GgPZ1","properties":{"formattedCitation":"Mar\\uc0\\u237{}a Paz Alonso Romero, \\uc0\\u8220{}El proceso penal en la Castilla Moderna\\uc0\\u8221{}, {\\i{}Estudis: Revista de historia moderna}, n\\uc0\\u250{}m. 22 (1996): 201.","plainCitation":"María Paz Alonso Romero, “El proceso penal en la Castilla Moderna”, Estudis: Revista de historia moderna, núm. 22 (1996): 201.","noteIndex":54},"citationItems":[{"id":8216,"uris":["http://zotero.org/users/163570/items/UAKUXGM3"],"uri":["http://zotero.org/users/163570/items/UAKUXGM3"],"itemData":{"id":8216,"type":"article-journal","title":"El proceso penal en la Castilla Moderna","container-title":"Estudis: Revista de historia moderna","page":"199-216","issue":"22","source":"dialnet.unirioja.es","ISSN":"0210-9093","language":"spa","author":[{"family":"Alonso Romero","given":"María Paz"}],"issued":{"date-parts":[["1996"]]}},"locator":"201","label":"page"}],"schema":"https://github.com/citation-style-language/schema/raw/master/csl-citation.json"} </w:instrText>
       </w:r>
       <w:r>
         <w:fldChar w:fldCharType="separate"/>
@@ -6358,7 +6820,7 @@
       </w:r>
     </w:p>
   </w:footnote>
-  <w:footnote w:id="54">
+  <w:footnote w:id="59">
     <w:p>
       <w:pPr>
         <w:pStyle w:val="Textonotapie"/>
@@ -6376,7 +6838,7 @@
         <w:fldChar w:fldCharType="begin"/>
       </w:r>
       <w:r>
-        <w:instrText xml:space="preserve"> ADDIN ZOTERO_ITEM CSL_CITATION {"citationID":"al28obnw","properties":{"formattedCitation":"Calder\\uc0\\u243{}n de la Barca, {\\i{}El indulto general}, 9\\uc0\\u8211{}10.","plainCitation":"Calderón de la Barca, El indulto general, 9–10.","noteIndex":57},"citationItems":[{"id":8192,"uris":["http://zotero.org/users/163570/items/AY4587QQ"],"uri":["http://zotero.org/users/163570/items/AY4587QQ"],"itemData":{"id":8192,"type":"book","title":"El indulto general. Edición crítica","collection-title":"Autos sacramentales completos de Calderón","collection-number":"9","publisher":"Universidad de Navarra, Reichenberger","publisher-place":"Pamplona, Kassel","source":"Google Books","event-place":"Pamplona, Kassel","ISBN":"978-3-930700-64-6","shortTitle":"El indulto general","language":"es","author":[{"family":"Calderón de la Barca","given":"Pedro"}],"editor":[{"family":"Arellano","given":"Ignacio"},{"family":"Escudero","given":"Juan Manuel"}],"issued":{"date-parts":[["1996"]]}},"locator":"9-10","label":"page"}],"schema":"https://github.com/citation-style-language/schema/raw/master/csl-citation.json"} </w:instrText>
+        <w:instrText xml:space="preserve"> ADDIN ZOTERO_ITEM CSL_CITATION {"citationID":"al28obnw","properties":{"formattedCitation":"Calder\\uc0\\u243{}n de la Barca, {\\i{}El indulto general}, 9\\uc0\\u8211{}10.","plainCitation":"Calderón de la Barca, El indulto general, 9–10.","noteIndex":55},"citationItems":[{"id":8192,"uris":["http://zotero.org/users/163570/items/AY4587QQ"],"uri":["http://zotero.org/users/163570/items/AY4587QQ"],"itemData":{"id":8192,"type":"book","title":"El indulto general. Edición crítica","collection-title":"Autos sacramentales completos de Calderón","collection-number":"9","publisher":"Universidad de Navarra, Reichenberger","publisher-place":"Pamplona, Kassel","source":"Google Books","event-place":"Pamplona, Kassel","ISBN":"978-3-930700-64-6","shortTitle":"El indulto general","language":"es","author":[{"family":"Calderón de la Barca","given":"Pedro"}],"editor":[{"family":"Arellano","given":"Ignacio"},{"family":"Escudero","given":"Juan Manuel"}],"issued":{"date-parts":[["1996"]]}},"locator":"9-10","label":"page"}],"schema":"https://github.com/citation-style-language/schema/raw/master/csl-citation.json"} </w:instrText>
       </w:r>
       <w:r>
         <w:fldChar w:fldCharType="separate"/>
@@ -6409,7 +6871,7 @@
       </w:r>
     </w:p>
   </w:footnote>
-  <w:footnote w:id="55">
+  <w:footnote w:id="60">
     <w:p>
       <w:pPr>
         <w:pStyle w:val="Textonotapie"/>
@@ -6427,7 +6889,7 @@
         <w:fldChar w:fldCharType="begin"/>
       </w:r>
       <w:r>
-        <w:instrText xml:space="preserve"> ADDIN ZOTERO_ITEM CSL_CITATION {"citationID":"m0owZl73","properties":{"formattedCitation":"Tom\\uc0\\u225{}s y Valiente, \\uc0\\u8220{}\\uc0\\u171{}In dubio pro reo\\uc0\\u187{}\\uc0\\u8221{}, 12\\uc0\\u8211{}13.","plainCitation":"Tomás y Valiente, “«In dubio pro reo»”, 12–13.","noteIndex":58},"citationItems":[{"id":8214,"uris":["http://zotero.org/users/163570/items/6KAVYLUY"],"uri":["http://zotero.org/users/163570/items/6KAVYLUY"],"itemData":{"id":8214,"type":"article-journal","title":"«In dubio pro reo», libre apreciación de la prueba y presunción de inocencia","container-title":"Revista Española de Derecho Constitucional","page":"9-34","issue":"20","source":"JSTOR","ISSN":"0211-5743","shortTitle":"«In dubio pro reo»","author":[{"family":"Tomás y Valiente","given":"Francisco"}],"issued":{"date-parts":[["1987"]]}},"locator":"12-13","label":"page"}],"schema":"https://github.com/citation-style-language/schema/raw/master/csl-citation.json"} </w:instrText>
+        <w:instrText xml:space="preserve"> ADDIN ZOTERO_ITEM CSL_CITATION {"citationID":"m0owZl73","properties":{"formattedCitation":"Tom\\uc0\\u225{}s y Valiente, \\uc0\\u8220{}\\uc0\\u171{}In dubio pro reo\\uc0\\u187{}\\uc0\\u8221{}, 12\\uc0\\u8211{}13.","plainCitation":"Tomás y Valiente, “«In dubio pro reo»”, 12–13.","noteIndex":56},"citationItems":[{"id":8214,"uris":["http://zotero.org/users/163570/items/6KAVYLUY"],"uri":["http://zotero.org/users/163570/items/6KAVYLUY"],"itemData":{"id":8214,"type":"article-journal","title":"«In dubio pro reo», libre apreciación de la prueba y presunción de inocencia","container-title":"Revista Española de Derecho Constitucional","page":"9-34","issue":"20","source":"JSTOR","ISSN":"0211-5743","shortTitle":"«In dubio pro reo»","author":[{"family":"Tomás y Valiente","given":"Francisco"}],"issued":{"date-parts":[["1987"]]}},"locator":"12-13","label":"page"}],"schema":"https://github.com/citation-style-language/schema/raw/master/csl-citation.json"} </w:instrText>
       </w:r>
       <w:r>
         <w:fldChar w:fldCharType="separate"/>
@@ -6444,7 +6906,7 @@
       </w:r>
     </w:p>
   </w:footnote>
-  <w:footnote w:id="56">
+  <w:footnote w:id="61">
     <w:p>
       <w:pPr>
         <w:pStyle w:val="Textonotapie"/>
@@ -6462,7 +6924,7 @@
         <w:fldChar w:fldCharType="begin"/>
       </w:r>
       <w:r>
-        <w:instrText xml:space="preserve"> ADDIN ZOTERO_ITEM CSL_CITATION {"citationID":"pNUEkrH4","properties":{"formattedCitation":"Tom\\uc0\\u225{}s y Valiente, 12.","plainCitation":"Tomás y Valiente, 12.","noteIndex":59},"citationItems":[{"id":8214,"uris":["http://zotero.org/users/163570/items/6KAVYLUY"],"uri":["http://zotero.org/users/163570/items/6KAVYLUY"],"itemData":{"id":8214,"type":"article-journal","title":"«In dubio pro reo», libre apreciación de la prueba y presunción de inocencia","container-title":"Revista Española de Derecho Constitucional","page":"9-34","issue":"20","source":"JSTOR","ISSN":"0211-5743","shortTitle":"«In dubio pro reo»","author":[{"family":"Tomás y Valiente","given":"Francisco"}],"issued":{"date-parts":[["1987"]]}},"locator":"12","label":"page"}],"schema":"https://github.com/citation-style-language/schema/raw/master/csl-citation.json"} </w:instrText>
+        <w:instrText xml:space="preserve"> ADDIN ZOTERO_ITEM CSL_CITATION {"citationID":"pNUEkrH4","properties":{"formattedCitation":"Tom\\uc0\\u225{}s y Valiente, 12.","plainCitation":"Tomás y Valiente, 12.","noteIndex":57},"citationItems":[{"id":8214,"uris":["http://zotero.org/users/163570/items/6KAVYLUY"],"uri":["http://zotero.org/users/163570/items/6KAVYLUY"],"itemData":{"id":8214,"type":"article-journal","title":"«In dubio pro reo», libre apreciación de la prueba y presunción de inocencia","container-title":"Revista Española de Derecho Constitucional","page":"9-34","issue":"20","source":"JSTOR","ISSN":"0211-5743","shortTitle":"«In dubio pro reo»","author":[{"family":"Tomás y Valiente","given":"Francisco"}],"issued":{"date-parts":[["1987"]]}},"locator":"12","label":"page"}],"schema":"https://github.com/citation-style-language/schema/raw/master/csl-citation.json"} </w:instrText>
       </w:r>
       <w:r>
         <w:fldChar w:fldCharType="separate"/>
@@ -6479,7 +6941,7 @@
       </w:r>
     </w:p>
   </w:footnote>
-  <w:footnote w:id="57">
+  <w:footnote w:id="62">
     <w:p>
       <w:pPr>
         <w:pStyle w:val="Textonotapie"/>
@@ -6492,252 +6954,6 @@
       </w:r>
       <w:r>
         <w:t xml:space="preserve"> Referencia en el original a tres citas bíblicas: Mt 12:7, Sal 106, Pr 3:3.</w:t>
-      </w:r>
-    </w:p>
-  </w:footnote>
-  <w:footnote w:id="58">
-    <w:p>
-      <w:pPr>
-        <w:pStyle w:val="Textonotapie"/>
-        <w:rPr>
-          <w:i/>
-        </w:rPr>
-      </w:pPr>
-      <w:r>
-        <w:rPr>
-          <w:rStyle w:val="Refdenotaalpie"/>
-        </w:rPr>
-        <w:footnoteRef/>
-      </w:r>
-      <w:r>
-        <w:t xml:space="preserve"> Guardiola y Sáez, </w:t>
-      </w:r>
-      <w:r>
-        <w:rPr>
-          <w:i/>
-        </w:rPr>
-        <w:t>El corregidor perfecto</w:t>
-      </w:r>
-      <w:r>
-        <w:t xml:space="preserve">, parte II, </w:t>
-      </w:r>
-      <w:r>
-        <w:t>§</w:t>
-      </w:r>
-      <w:r>
-        <w:t xml:space="preserve"> IV, núm. 33. También es ilustrativo Saavedra Fajardo cuando dice: “Si Dios no fuera clemente, lo respetara el temor, pero no le adorara el culto.”</w:t>
-      </w:r>
-      <w:r>
-        <w:rPr>
-          <w:i/>
-        </w:rPr>
-        <w:t xml:space="preserve"> </w:t>
-      </w:r>
-      <w:r>
-        <w:rPr>
-          <w:i/>
-        </w:rPr>
-        <w:t>Idea de un príncipe político christiano</w:t>
-      </w:r>
-      <w:r>
-        <w:t xml:space="preserve">, </w:t>
-      </w:r>
-      <w:r>
-        <w:t xml:space="preserve">emp. 22, </w:t>
-      </w:r>
-      <w:r>
-        <w:t>lema “præsidia maiestatis”.</w:t>
-      </w:r>
-      <w:r>
-        <w:rPr>
-          <w:i/>
-        </w:rPr>
-        <w:t xml:space="preserve"> </w:t>
-      </w:r>
-    </w:p>
-  </w:footnote>
-  <w:footnote w:id="59">
-    <w:p>
-      <w:pPr>
-        <w:pStyle w:val="Textonotapie"/>
-      </w:pPr>
-      <w:r>
-        <w:rPr>
-          <w:rStyle w:val="Refdenotaalpie"/>
-        </w:rPr>
-        <w:footnoteRef/>
-      </w:r>
-      <w:r>
-        <w:t xml:space="preserve"> </w:t>
-      </w:r>
-      <w:r>
-        <w:t>“</w:t>
-      </w:r>
-      <w:r>
-        <w:t>Summa Theologiae</w:t>
-      </w:r>
-      <w:r>
-        <w:t>,</w:t>
-      </w:r>
-      <w:r>
-        <w:t>”</w:t>
-      </w:r>
-      <w:r>
-        <w:t xml:space="preserve"> IIª-IIae, q. 157 a. 3 arg. 1-3.</w:t>
-      </w:r>
-    </w:p>
-  </w:footnote>
-  <w:footnote w:id="60">
-    <w:p>
-      <w:pPr>
-        <w:pStyle w:val="Textonotapie"/>
-        <w:rPr>
-          <w:lang w:val="it-IT"/>
-        </w:rPr>
-      </w:pPr>
-      <w:r>
-        <w:rPr>
-          <w:rStyle w:val="Refdenotaalpie"/>
-        </w:rPr>
-        <w:footnoteRef/>
-      </w:r>
-      <w:r>
-        <w:t xml:space="preserve"> </w:t>
-      </w:r>
-      <w:r>
-        <w:rPr>
-          <w:i/>
-        </w:rPr>
-        <w:t>Manlia imperia</w:t>
-      </w:r>
-      <w:r>
-        <w:t xml:space="preserve">: entendido como el rigor romano, ejemplificado por la historia narrada por Tito Livio en  </w:t>
-      </w:r>
-      <w:r>
-        <w:rPr>
-          <w:i/>
-        </w:rPr>
-        <w:t>Ab urbe condita</w:t>
-      </w:r>
-      <w:r>
-        <w:t xml:space="preserve"> [libro VIII, párrafos 7 y 8] - Tito Manlio, hijo del cónsul Tito Manlio Torcuato, desobedeció la regla impuesta por el consejo de guerra durante la batalla del Vesubio, en el año 339 antes de nuestra era, que prohibió a ninguno de los bandos ceder ante la provocación del otro (esto debido a que los cónsules habían tenido la visión de que el cónsul al mando del ejército que cediera se "ofrendaría a sí mismo en nombre del pueblo romano y de los Quirites" - "</w:t>
-      </w:r>
-      <w:r>
-        <w:rPr>
-          <w:i/>
-        </w:rPr>
-        <w:t>ab utra parte cedere Romanus exercitus coepisset, inde se consul devoveret pro populo Romano Quiritibusque</w:t>
-      </w:r>
-      <w:r>
-        <w:t>)</w:t>
-      </w:r>
-      <w:r>
-        <w:t xml:space="preserve">." [Tito Livio, VIII, 6] Ante la provocación de Gémino Mecio, hijo del cónsul del ejército túsculo, Manlio respondió y se enfrentó a éste matándolo y decapitándolo. Llevó orgullosamente el despojo a su padre quien le reprendió y lo ordenó asesinar por haber ofendido la autoridad consular. Se consideraba crueldad el castigo porque habían factores que minoraban la culpa: el "ardimiento juvenil" el "celo por la Republica". "Pero la feróz, y desabrida virtud del duro Manlio, ni pesaba circunstancias, ni entendia epikeyas, y assi iniquamente privó á su Patria de un joven, que daba esperanzas de ser con el tiempo un gran Caudillo." </w:t>
-      </w:r>
-      <w:r>
-        <w:rPr>
-          <w:lang w:val="it-IT"/>
-        </w:rPr>
-        <w:t>Feijoo,Teatro, VI, 27, p. 15</w:t>
-      </w:r>
-    </w:p>
-  </w:footnote>
-  <w:footnote w:id="61">
-    <w:p>
-      <w:pPr>
-        <w:pStyle w:val="Textonotapie"/>
-      </w:pPr>
-      <w:r>
-        <w:rPr>
-          <w:rStyle w:val="Refdenotaalpie"/>
-        </w:rPr>
-        <w:footnoteRef/>
-      </w:r>
-      <w:r>
-        <w:rPr>
-          <w:lang w:val="it-IT"/>
-        </w:rPr>
-        <w:t xml:space="preserve"> </w:t>
-      </w:r>
-      <w:r>
-        <w:rPr>
-          <w:lang w:val="it-IT"/>
-        </w:rPr>
-        <w:t xml:space="preserve">Cicerón, </w:t>
-      </w:r>
-      <w:r>
-        <w:rPr>
-          <w:i/>
-          <w:lang w:val="it-IT"/>
-        </w:rPr>
-        <w:t>De officiis</w:t>
-      </w:r>
-      <w:r>
-        <w:rPr>
-          <w:lang w:val="it-IT"/>
-        </w:rPr>
-        <w:t xml:space="preserve">, Lib. </w:t>
-      </w:r>
-      <w:r>
-        <w:rPr>
-          <w:lang w:val="it-IT"/>
-        </w:rPr>
-        <w:t xml:space="preserve">I, núm. 33. </w:t>
-      </w:r>
-      <w:r>
-        <w:t xml:space="preserve">“Ley rigurosa”, Gerónimo Martín </w:t>
-      </w:r>
-      <w:r>
-        <w:t xml:space="preserve">Caro y Cejudo, </w:t>
-      </w:r>
-      <w:r>
-        <w:rPr>
-          <w:i/>
-        </w:rPr>
-        <w:t>Refranes y modos de hablar castellanos, con los latinos que les corresponden</w:t>
-      </w:r>
-      <w:r>
-        <w:t xml:space="preserve"> (Madrid: imprenta real, 1792).</w:t>
-      </w:r>
-    </w:p>
-  </w:footnote>
-  <w:footnote w:id="62">
-    <w:p>
-      <w:pPr>
-        <w:pStyle w:val="Textonotapie"/>
-      </w:pPr>
-      <w:r>
-        <w:rPr>
-          <w:rStyle w:val="Refdenotaalpie"/>
-        </w:rPr>
-        <w:footnoteRef/>
-      </w:r>
-      <w:r>
-        <w:t xml:space="preserve"> Jerónimo Castillo de Bovadilla, </w:t>
-      </w:r>
-      <w:r>
-        <w:rPr>
-          <w:i/>
-        </w:rPr>
-        <w:t>Politica para corregidores y señores de vasallos</w:t>
-      </w:r>
-      <w:r>
-        <w:t xml:space="preserve">, reimpresión de la edición de 1690 (Madrid: imprenta real de la Gaceta, 1775) lib. II, cap. III, núm. 32. La misma máxima es retomada por Lorenzo Guardiola y Sáez, </w:t>
-      </w:r>
-      <w:r>
-        <w:rPr>
-          <w:i/>
-        </w:rPr>
-        <w:t>El corregidor perfecto</w:t>
-      </w:r>
-      <w:r>
-        <w:t xml:space="preserve">, segunda impresión corregida y aumentada (Madrid: imprenta real, 1796) parte II, </w:t>
-      </w:r>
-      <w:r>
-        <w:t>§</w:t>
-      </w:r>
-      <w:r>
-        <w:t xml:space="preserve"> IV, núm. 33.</w:t>
       </w:r>
     </w:p>
   </w:footnote>
@@ -6745,6 +6961,9 @@
     <w:p>
       <w:pPr>
         <w:pStyle w:val="Textonotapie"/>
+        <w:rPr>
+          <w:i/>
+        </w:rPr>
       </w:pPr>
       <w:r>
         <w:rPr>
@@ -6753,7 +6972,49 @@
         <w:footnoteRef/>
       </w:r>
       <w:r>
-        <w:t xml:space="preserve"> Castillo de Bovadilla, lib. III, cap. XII, núm. 7.</w:t>
+        <w:t xml:space="preserve"> Guardiola y Sáez, </w:t>
+      </w:r>
+      <w:r>
+        <w:rPr>
+          <w:i/>
+        </w:rPr>
+        <w:t>El corregidor perfecto</w:t>
+      </w:r>
+      <w:r>
+        <w:t xml:space="preserve">, parte II, </w:t>
+      </w:r>
+      <w:r>
+        <w:t>§</w:t>
+      </w:r>
+      <w:r>
+        <w:t xml:space="preserve"> IV, núm. 33. También es ilustrativo Saavedra Fajardo cuando dice: “Si Dios no fuera clemente, lo respetara el temor, pero no le adorara el culto.”</w:t>
+      </w:r>
+      <w:r>
+        <w:rPr>
+          <w:i/>
+        </w:rPr>
+        <w:t xml:space="preserve"> </w:t>
+      </w:r>
+      <w:r>
+        <w:rPr>
+          <w:i/>
+        </w:rPr>
+        <w:t>Idea de un príncipe político christiano</w:t>
+      </w:r>
+      <w:r>
+        <w:t xml:space="preserve">, </w:t>
+      </w:r>
+      <w:r>
+        <w:t xml:space="preserve">emp. 22, </w:t>
+      </w:r>
+      <w:r>
+        <w:t>lema “præsidia maiestatis”.</w:t>
+      </w:r>
+      <w:r>
+        <w:rPr>
+          <w:i/>
+        </w:rPr>
+        <w:t xml:space="preserve"> </w:t>
       </w:r>
     </w:p>
   </w:footnote>
@@ -6769,13 +7030,22 @@
         <w:footnoteRef/>
       </w:r>
       <w:r>
-        <w:t xml:space="preserve"> Castillo de Bovadilla, lib. </w:t>
-      </w:r>
-      <w:r>
-        <w:t xml:space="preserve">III, cap. </w:t>
-      </w:r>
-      <w:r>
-        <w:t>XII, núm. 8.</w:t>
+        <w:t xml:space="preserve"> </w:t>
+      </w:r>
+      <w:r>
+        <w:t>“</w:t>
+      </w:r>
+      <w:r>
+        <w:t>Summa Theologiae</w:t>
+      </w:r>
+      <w:r>
+        <w:t>,</w:t>
+      </w:r>
+      <w:r>
+        <w:t>”</w:t>
+      </w:r>
+      <w:r>
+        <w:t xml:space="preserve"> IIª-IIae, q. 157 a. 3 arg. 1-3.</w:t>
       </w:r>
     </w:p>
   </w:footnote>
@@ -6783,6 +7053,9 @@
     <w:p>
       <w:pPr>
         <w:pStyle w:val="Textonotapie"/>
+        <w:rPr>
+          <w:lang w:val="it-IT"/>
+        </w:rPr>
       </w:pPr>
       <w:r>
         <w:rPr>
@@ -6791,40 +7064,43 @@
         <w:footnoteRef/>
       </w:r>
       <w:r>
+        <w:t xml:space="preserve"> </w:t>
+      </w:r>
+      <w:r>
+        <w:rPr>
+          <w:i/>
+        </w:rPr>
+        <w:t>Manlia imperia</w:t>
+      </w:r>
+      <w:r>
+        <w:t xml:space="preserve">: entendido como el rigor romano, ejemplificado por la historia narrada por Tito Livio en  </w:t>
+      </w:r>
+      <w:r>
+        <w:rPr>
+          <w:i/>
+        </w:rPr>
+        <w:t>Ab urbe condita</w:t>
+      </w:r>
+      <w:r>
+        <w:t xml:space="preserve"> [libro VIII, párrafos 7 y 8] - Tito Manlio, hijo del cónsul Tito Manlio Torcuato, desobedeció la regla impuesta por el consejo de guerra durante la batalla del Vesubio, en el año 339 antes de nuestra era, que prohibió a ninguno de los bandos ceder ante la provocación del otro (esto debido a que los cónsules habían tenido la visión de que el cónsul al mando del ejército que cediera se "ofrendaría a sí mismo en nombre del pueblo romano y de los Quirites" - "</w:t>
+      </w:r>
+      <w:r>
+        <w:rPr>
+          <w:i/>
+        </w:rPr>
+        <w:t>ab utra parte cedere Romanus exercitus coepisset, inde se consul devoveret pro populo Romano Quiritibusque</w:t>
+      </w:r>
+      <w:r>
+        <w:t>)</w:t>
+      </w:r>
+      <w:r>
+        <w:t xml:space="preserve">." [Tito Livio, VIII, 6] Ante la provocación de Gémino Mecio, hijo del cónsul del ejército túsculo, Manlio respondió y se enfrentó a éste matándolo y decapitándolo. Llevó orgullosamente el despojo a su padre quien le reprendió y lo ordenó asesinar por haber ofendido la autoridad consular. Se consideraba crueldad el castigo porque habían factores que minoraban la culpa: el "ardimiento juvenil" el "celo por la Republica". "Pero la feróz, y desabrida virtud del duro Manlio, ni pesaba circunstancias, ni entendia epikeyas, y assi iniquamente privó á su Patria de un joven, que daba esperanzas de ser con el tiempo un gran Caudillo." </w:t>
+      </w:r>
+      <w:r>
         <w:rPr>
           <w:lang w:val="it-IT"/>
         </w:rPr>
-        <w:t xml:space="preserve"> “secundum August […] misericordia debet servire rationi, ut ita probetur misericordia, ut conservetur justitia, sive cum indigenti tribuitur, sive cum ignoscitur poenitenti.” </w:t>
-      </w:r>
-      <w:r>
-        <w:t>(Según San Agustín [...]</w:t>
-      </w:r>
-      <w:r>
-        <w:t xml:space="preserve"> la misericordia debe servir a la razón, así como la misericordia exonera así mismo conserva la justicia, ya sea manifestando compasión a un indigente o perdonando a un arrepentido.) G</w:t>
-      </w:r>
-      <w:r>
-        <w:t xml:space="preserve">regorio López, glosa </w:t>
-      </w:r>
-      <w:r>
-        <w:t>“</w:t>
-      </w:r>
-      <w:r>
-        <w:t>Misericordia</w:t>
-      </w:r>
-      <w:r>
-        <w:t>”</w:t>
-      </w:r>
-      <w:r>
-        <w:t xml:space="preserve"> a </w:t>
-      </w:r>
-      <w:r>
-        <w:rPr>
-          <w:i/>
-        </w:rPr>
-        <w:t>Partidas</w:t>
-      </w:r>
-      <w:r>
-        <w:t xml:space="preserve"> 7, tit. 32, proemio.</w:t>
+        <w:t>Feijoo,Teatro, VI, 27, p. 15</w:t>
       </w:r>
     </w:p>
   </w:footnote>
@@ -6840,40 +7116,50 @@
         <w:footnoteRef/>
       </w:r>
       <w:r>
-        <w:t xml:space="preserve"> “severitas legum insolentem restringat audaciam, misericordia Principum reos subtrahat poenae”. (que la severidad de las leyes res</w:t>
-      </w:r>
-      <w:r>
-        <w:t>trinja la audacia de los insolentes y la misericordia de los príncipes remueva</w:t>
-      </w:r>
-      <w:r>
+        <w:rPr>
+          <w:lang w:val="it-IT"/>
+        </w:rPr>
         <w:t xml:space="preserve"> </w:t>
       </w:r>
       <w:r>
-        <w:t>a los reos de la pena.</w:t>
-      </w:r>
-      <w:r>
-        <w:t xml:space="preserve">) Gregorio López, glosa </w:t>
-      </w:r>
-      <w:r>
-        <w:t>“</w:t>
-      </w:r>
-      <w:r>
-        <w:t>Señaladamente</w:t>
-      </w:r>
-      <w:r>
-        <w:t>”</w:t>
-      </w:r>
-      <w:r>
-        <w:t xml:space="preserve"> a </w:t>
-      </w:r>
-      <w:r>
-        <w:rPr>
-          <w:i/>
-        </w:rPr>
-        <w:t>Partidas</w:t>
-      </w:r>
-      <w:r>
-        <w:t xml:space="preserve"> 7, tit. 32, proemio.</w:t>
+        <w:rPr>
+          <w:lang w:val="it-IT"/>
+        </w:rPr>
+        <w:t xml:space="preserve">Cicerón, </w:t>
+      </w:r>
+      <w:r>
+        <w:rPr>
+          <w:i/>
+          <w:lang w:val="it-IT"/>
+        </w:rPr>
+        <w:t>De officiis</w:t>
+      </w:r>
+      <w:r>
+        <w:rPr>
+          <w:lang w:val="it-IT"/>
+        </w:rPr>
+        <w:t xml:space="preserve">, Lib. </w:t>
+      </w:r>
+      <w:r>
+        <w:rPr>
+          <w:lang w:val="it-IT"/>
+        </w:rPr>
+        <w:t xml:space="preserve">I, núm. 33. </w:t>
+      </w:r>
+      <w:r>
+        <w:t xml:space="preserve">“Ley rigurosa”, Gerónimo Martín </w:t>
+      </w:r>
+      <w:r>
+        <w:t xml:space="preserve">Caro y Cejudo, </w:t>
+      </w:r>
+      <w:r>
+        <w:rPr>
+          <w:i/>
+        </w:rPr>
+        <w:t>Refranes y modos de hablar castellanos, con los latinos que les corresponden</w:t>
+      </w:r>
+      <w:r>
+        <w:t xml:space="preserve"> (Madrid: imprenta real, 1792).</w:t>
       </w:r>
     </w:p>
   </w:footnote>
@@ -6889,13 +7175,198 @@
         <w:footnoteRef/>
       </w:r>
       <w:r>
+        <w:t xml:space="preserve"> Castillo de Bovadilla, </w:t>
+      </w:r>
+      <w:r>
+        <w:rPr>
+          <w:i/>
+        </w:rPr>
+        <w:t>Politica para corregidores</w:t>
+      </w:r>
+      <w:r>
+        <w:t>,</w:t>
+      </w:r>
+      <w:r>
+        <w:rPr>
+          <w:i/>
+        </w:rPr>
+        <w:t xml:space="preserve"> </w:t>
+      </w:r>
+      <w:r>
+        <w:t xml:space="preserve">lib. II, cap. III, núm. 32. La máxima es retomada por Lorenzo Guardiola y Sáez, </w:t>
+      </w:r>
+      <w:r>
+        <w:rPr>
+          <w:i/>
+        </w:rPr>
+        <w:t>El corregidor perfecto</w:t>
+      </w:r>
+      <w:r>
+        <w:t xml:space="preserve">, segunda impresión corregida y aumentada (Madrid: imprenta real, 1796) parte II, </w:t>
+      </w:r>
+      <w:r>
+        <w:t>§</w:t>
+      </w:r>
+      <w:r>
+        <w:t xml:space="preserve"> IV, núm. 33.</w:t>
+      </w:r>
+    </w:p>
+  </w:footnote>
+  <w:footnote w:id="68">
+    <w:p>
+      <w:pPr>
+        <w:pStyle w:val="Textonotapie"/>
+      </w:pPr>
+      <w:r>
+        <w:rPr>
+          <w:rStyle w:val="Refdenotaalpie"/>
+        </w:rPr>
+        <w:footnoteRef/>
+      </w:r>
+      <w:r>
+        <w:t xml:space="preserve"> Castillo de Bovadilla, lib. III, cap. XII, núm. 7.</w:t>
+      </w:r>
+    </w:p>
+  </w:footnote>
+  <w:footnote w:id="69">
+    <w:p>
+      <w:pPr>
+        <w:pStyle w:val="Textonotapie"/>
+      </w:pPr>
+      <w:r>
+        <w:rPr>
+          <w:rStyle w:val="Refdenotaalpie"/>
+        </w:rPr>
+        <w:footnoteRef/>
+      </w:r>
+      <w:r>
+        <w:t xml:space="preserve"> Castillo de Bovadilla, lib. </w:t>
+      </w:r>
+      <w:r>
+        <w:t xml:space="preserve">III, cap. </w:t>
+      </w:r>
+      <w:r>
+        <w:t>XII, núm. 8.</w:t>
+      </w:r>
+    </w:p>
+  </w:footnote>
+  <w:footnote w:id="70">
+    <w:p>
+      <w:pPr>
+        <w:pStyle w:val="Textonotapie"/>
+      </w:pPr>
+      <w:r>
+        <w:rPr>
+          <w:rStyle w:val="Refdenotaalpie"/>
+        </w:rPr>
+        <w:footnoteRef/>
+      </w:r>
+      <w:r>
+        <w:rPr>
+          <w:lang w:val="it-IT"/>
+        </w:rPr>
+        <w:t xml:space="preserve"> “secundum August […] misericordia debet servire rationi, ut ita probetur misericordia, ut conservetur justitia, sive cum indigenti tribuitur, sive cum ignoscitur poenitenti.” </w:t>
+      </w:r>
+      <w:r>
+        <w:t>(Según San Agustín [...]</w:t>
+      </w:r>
+      <w:r>
+        <w:t xml:space="preserve"> la misericordia debe servir a la razón, así como la misericordia exonera así mismo conserva la justicia, ya sea manifestando compasión a un indigente o perdonando a un arrepentido.) G</w:t>
+      </w:r>
+      <w:r>
+        <w:t xml:space="preserve">regorio López, glosa </w:t>
+      </w:r>
+      <w:r>
+        <w:t>“</w:t>
+      </w:r>
+      <w:r>
+        <w:t>Misericordia</w:t>
+      </w:r>
+      <w:r>
+        <w:t>”</w:t>
+      </w:r>
+      <w:r>
+        <w:t xml:space="preserve"> a </w:t>
+      </w:r>
+      <w:r>
+        <w:rPr>
+          <w:i/>
+        </w:rPr>
+        <w:t>Partidas</w:t>
+      </w:r>
+      <w:r>
+        <w:t xml:space="preserve"> 7, tit. 32, proemio.</w:t>
+      </w:r>
+    </w:p>
+  </w:footnote>
+  <w:footnote w:id="71">
+    <w:p>
+      <w:pPr>
+        <w:pStyle w:val="Textonotapie"/>
+      </w:pPr>
+      <w:r>
+        <w:rPr>
+          <w:rStyle w:val="Refdenotaalpie"/>
+        </w:rPr>
+        <w:footnoteRef/>
+      </w:r>
+      <w:r>
+        <w:t xml:space="preserve"> “severitas legum insolentem restringat audaciam, misericordia Principum reos subtrahat poenae”. (que la severidad de las leyes res</w:t>
+      </w:r>
+      <w:r>
+        <w:t>trinja la audacia de los insolentes y la misericordia de los príncipes remueva</w:t>
+      </w:r>
+      <w:r>
+        <w:t xml:space="preserve"> </w:t>
+      </w:r>
+      <w:r>
+        <w:t>a los reos de la pena.</w:t>
+      </w:r>
+      <w:r>
+        <w:t xml:space="preserve">) Gregorio López, glosa </w:t>
+      </w:r>
+      <w:r>
+        <w:t>“</w:t>
+      </w:r>
+      <w:r>
+        <w:t>Señaladamente</w:t>
+      </w:r>
+      <w:r>
+        <w:t>”</w:t>
+      </w:r>
+      <w:r>
+        <w:t xml:space="preserve"> a </w:t>
+      </w:r>
+      <w:r>
+        <w:rPr>
+          <w:i/>
+        </w:rPr>
+        <w:t>Partidas</w:t>
+      </w:r>
+      <w:r>
+        <w:t xml:space="preserve"> 7, tit. 32, proemio.</w:t>
+      </w:r>
+    </w:p>
+  </w:footnote>
+  <w:footnote w:id="72">
+    <w:p>
+      <w:pPr>
+        <w:pStyle w:val="Textonotapie"/>
+      </w:pPr>
+      <w:r>
+        <w:rPr>
+          <w:rStyle w:val="Refdenotaalpie"/>
+        </w:rPr>
+        <w:footnoteRef/>
+      </w:r>
+      <w:r>
         <w:t xml:space="preserve"> “Se entendía por pena la enmienda o coerción, corporal o pecuniaria, aplicada por el delito cometido que los jueces pueden infligir para castigar a los delincuentes y para atemorizar a los demás de modo que no delincan en el futuro”. </w:t>
       </w:r>
       <w:r>
         <w:fldChar w:fldCharType="begin"/>
       </w:r>
       <w:r>
-        <w:instrText xml:space="preserve"> ADDIN ZOTERO_ITEM CSL_CITATION {"citationID":"uzsjAFJj","properties":{"formattedCitation":"Sebasti\\uc0\\u225{}n Terr\\uc0\\u225{}neo, \\uc0\\u8220{}Penas\\uc0\\u8221{}, SSRN Scholarly Paper, Diccionario Hist\\uc0\\u243{}rico de Derecho Can\\uc0\\u243{}nico en Hispanoam\\uc0\\u233{}rica y Filipinas (Siglos XVI-XVIII) (Rochester, NY: Social Science Research Network, el 1 de noviembre de 2017), 1, https://papers.ssrn.com/abstract=3064804.","plainCitation":"Sebastián Terráneo, “Penas”, SSRN Scholarly Paper, Diccionario Histórico de Derecho Canónico en Hispanoamérica y Filipinas (Siglos XVI-XVIII) (Rochester, NY: Social Science Research Network, el 1 de noviembre de 2017), 1, https://papers.ssrn.com/abstract=3064804.","noteIndex":70},"citationItems":[{"id":7701,"uris":["http://zotero.org/users/163570/items/H8PQGQU9"],"uri":["http://zotero.org/users/163570/items/H8PQGQU9"],"itemData":{"id":7701,"type":"report","title":"Penas","collection-title":"Diccionario Histórico de Derecho Canónico en Hispanoamérica y Filipinas (Siglos XVI-XVIII)","publisher":"Social Science Research Network","publisher-place":"Rochester, NY","genre":"SSRN Scholarly Paper","source":"papers.ssrn.com","event-place":"Rochester, NY","abstract":"Spanish Abstract: El artículo desarrolla la noción y características de la sanción penal canónica en el ámbito de la América hispana durante la Edad Moderna. Se estudian los principios generales a la luz de los Terceros Concilios de Lima y México, la diversa tipología y se analizan, en particular, las principales penas aplicadas en ese marco espacio-temporal.English Abstract: The article develops the notion and characteristics of the canonical penal sanction in the field of Hispanic America during the Modern Age. The general principles as well as the different typology are studied in light of the Third Councils of Lima and Mexico, and, in particular, the main punishments applied in that space-time framework are analyzed.","URL":"https://papers.ssrn.com/abstract=3064804","number":"ID 3064804","author":[{"family":"Terráneo","given":"Sebastián"}],"issued":{"date-parts":[["2017",11,1]]},"accessed":{"date-parts":[["2017",12,5]]}},"locator":"1","label":"page"}],"schema":"https://github.com/citation-style-language/schema/raw/master/csl-citation.json"} </w:instrText>
+        <w:instrText xml:space="preserve"> ADDIN ZOTERO_ITEM CSL_CITATION {"citationID":"uzsjAFJj","properties":{"formattedCitation":"Sebasti\\uc0\\u225{}n Terr\\uc0\\u225{}neo, \\uc0\\u8220{}Penas\\uc0\\u8221{}, SSRN Scholarly Paper, Diccionario Hist\\uc0\\u243{}rico de Derecho Can\\uc0\\u243{}nico en Hispanoam\\uc0\\u233{}rica y Filipinas (Siglos XVI-XVIII) (Rochester, NY: Social Science Research Network, el 1 de noviembre de 2017), 1, https://papers.ssrn.com/abstract=3064804.","plainCitation":"Sebastián Terráneo, “Penas”, SSRN Scholarly Paper, Diccionario Histórico de Derecho Canónico en Hispanoamérica y Filipinas (Siglos XVI-XVIII) (Rochester, NY: Social Science Research Network, el 1 de noviembre de 2017), 1, https://papers.ssrn.com/abstract=3064804.","noteIndex":68},"citationItems":[{"id":7701,"uris":["http://zotero.org/users/163570/items/H8PQGQU9"],"uri":["http://zotero.org/users/163570/items/H8PQGQU9"],"itemData":{"id":7701,"type":"report","title":"Penas","collection-title":"Diccionario Histórico de Derecho Canónico en Hispanoamérica y Filipinas (Siglos XVI-XVIII)","publisher":"Social Science Research Network","publisher-place":"Rochester, NY","genre":"SSRN Scholarly Paper","source":"papers.ssrn.com","event-place":"Rochester, NY","abstract":"Spanish Abstract: El artículo desarrolla la noción y características de la sanción penal canónica en el ámbito de la América hispana durante la Edad Moderna. Se estudian los principios generales a la luz de los Terceros Concilios de Lima y México, la diversa tipología y se analizan, en particular, las principales penas aplicadas en ese marco espacio-temporal.English Abstract: The article develops the notion and characteristics of the canonical penal sanction in the field of Hispanic America during the Modern Age. The general principles as well as the different typology are studied in light of the Third Councils of Lima and Mexico, and, in particular, the main punishments applied in that space-time framework are analyzed.","URL":"https://papers.ssrn.com/abstract=3064804","number":"ID 3064804","author":[{"family":"Terráneo","given":"Sebastián"}],"issued":{"date-parts":[["2017",11,1]]},"accessed":{"date-parts":[["2017",12,5]]}},"locator":"1","label":"page"}],"schema":"https://github.com/citation-style-language/schema/raw/master/csl-citation.json"} </w:instrText>
       </w:r>
       <w:r>
         <w:fldChar w:fldCharType="separate"/>
@@ -6941,7 +7412,7 @@
       </w:r>
     </w:p>
   </w:footnote>
-  <w:footnote w:id="68">
+  <w:footnote w:id="73">
     <w:p>
       <w:pPr>
         <w:pStyle w:val="Textonotapie"/>
@@ -6953,19 +7424,25 @@
         <w:footnoteRef/>
       </w:r>
       <w:r>
-        <w:t xml:space="preserve"> “</w:t>
-      </w:r>
-      <w:r>
-        <w:t>donde n</w:t>
-      </w:r>
-      <w:r>
-        <w:t xml:space="preserve">o convenza el amor, </w:t>
-      </w:r>
-      <w:r>
-        <w:t xml:space="preserve">restrinja </w:t>
-      </w:r>
-      <w:r>
-        <w:t xml:space="preserve">el temor” Murillo Velarde, </w:t>
+        <w:t xml:space="preserve"> </w:t>
+      </w:r>
+      <w:r>
+        <w:t>“</w:t>
+      </w:r>
+      <w:r>
+        <w:rPr>
+          <w:i/>
+        </w:rPr>
+        <w:t>ut quos non allicit amor, coerceat timor</w:t>
+      </w:r>
+      <w:r>
+        <w:t>.</w:t>
+      </w:r>
+      <w:r>
+        <w:t>”</w:t>
+      </w:r>
+      <w:r>
+        <w:t xml:space="preserve"> Murillo Velarde, </w:t>
       </w:r>
       <w:r>
         <w:rPr>
@@ -6987,7 +7464,7 @@
       </w:r>
     </w:p>
   </w:footnote>
-  <w:footnote w:id="69">
+  <w:footnote w:id="74">
     <w:p>
       <w:pPr>
         <w:pStyle w:val="Textonotapie"/>
@@ -7021,7 +7498,7 @@
       </w:r>
     </w:p>
   </w:footnote>
-  <w:footnote w:id="70">
+  <w:footnote w:id="75">
     <w:p>
       <w:pPr>
         <w:pStyle w:val="Textonotapie"/>
@@ -7056,7 +7533,7 @@
       </w:r>
     </w:p>
   </w:footnote>
-  <w:footnote w:id="71">
+  <w:footnote w:id="76">
     <w:p>
       <w:pPr>
         <w:pStyle w:val="Textonotapie"/>
@@ -7074,7 +7551,7 @@
         <w:fldChar w:fldCharType="begin"/>
       </w:r>
       <w:r>
-        <w:instrText xml:space="preserve"> ADDIN ZOTERO_ITEM CSL_CITATION {"citationID":"0wHfMMhw","properties":{"formattedCitation":"Rodr\\uc0\\u237{}guez Flores, {\\i{}El perd\\uc0\\u243{}n real}, 14.","plainCitation":"Rodríguez Flores, El perdón real, 14.","noteIndex":74},"citationItems":[{"id":2654,"uris":["http://zotero.org/users/163570/items/APZE9XAC"],"uri":["http://zotero.org/users/163570/items/APZE9XAC"],"itemData":{"id":2654,"type":"book","title":"El perdón real en Castilla (siglos XIII-XVIII)","publisher":"Universidad de Salamanca","publisher-place":"Salamanca","number-of-pages":"284","source":"Google Books","event-place":"Salamanca","ISBN":"978-84-7481-917-5","shortTitle":"El perdón real","language":"es","author":[{"family":"Rodríguez Flores","given":"María Inmaculada"}],"issued":{"date-parts":[["1971"]]}},"locator":"14","label":"page"}],"schema":"https://github.com/citation-style-language/schema/raw/master/csl-citation.json"} </w:instrText>
+        <w:instrText xml:space="preserve"> ADDIN ZOTERO_ITEM CSL_CITATION {"citationID":"0wHfMMhw","properties":{"formattedCitation":"Rodr\\uc0\\u237{}guez Flores, {\\i{}El perd\\uc0\\u243{}n real}, 14.","plainCitation":"Rodríguez Flores, El perdón real, 14.","noteIndex":72},"citationItems":[{"id":2654,"uris":["http://zotero.org/users/163570/items/APZE9XAC"],"uri":["http://zotero.org/users/163570/items/APZE9XAC"],"itemData":{"id":2654,"type":"book","title":"El perdón real en Castilla (siglos XIII-XVIII)","publisher":"Universidad de Salamanca","publisher-place":"Salamanca","number-of-pages":"284","source":"Google Books","event-place":"Salamanca","ISBN":"978-84-7481-917-5","shortTitle":"El perdón real","language":"es","author":[{"family":"Rodríguez Flores","given":"María Inmaculada"}],"issued":{"date-parts":[["1971"]]}},"locator":"14","label":"page"}],"schema":"https://github.com/citation-style-language/schema/raw/master/csl-citation.json"} </w:instrText>
       </w:r>
       <w:r>
         <w:fldChar w:fldCharType="separate"/>
@@ -7107,7 +7584,7 @@
       </w:r>
     </w:p>
   </w:footnote>
-  <w:footnote w:id="72">
+  <w:footnote w:id="77">
     <w:p>
       <w:pPr>
         <w:pStyle w:val="Textonotapie"/>
@@ -7167,7 +7644,7 @@
         <w:fldChar w:fldCharType="begin"/>
       </w:r>
       <w:r>
-        <w:instrText xml:space="preserve"> ADDIN ZOTERO_ITEM CSL_CITATION {"citationID":"fI73Vgkx","properties":{"formattedCitation":"Prodi, {\\i{}Una historia de la justicia}, 42.","plainCitation":"Prodi, Una historia de la justicia, 42.","noteIndex":75},"citationItems":[{"id":3390,"uris":["http://zotero.org/users/163570/items/C54QSDGR"],"uri":["http://zotero.org/users/163570/items/C54QSDGR"],"itemData":{"id":3390,"type":"book","title":"Una historia de la justicia: de la pluralidad de fueros al dualismo moderno entre conciencia y derecho","publisher":"Katz Editores","publisher-place":"Madrid","number-of-pages":"461","source":"Google Books","event-place":"Madrid","abstract":"En este libro Paolo Prodi lleva a cabo un ambicioso y amplio estudio de uno de los pilares de la civilización occidental: la distinción entre normas jurídicas y normas morales, es decir, entre delito y pecado. El autor muestra cómo dicha distinción ha hecho posible la idea -característica de nuestra civilización- de una justicia basada en las libertades y en las garantías. Aun si se trata de un gran análisis histórico, el volumen también explora el presente. De hecho, la obra está motivada por la crisis que hoy afecta este equilibrio milenario debido al asalto de los fundamentalismos, a un exceso del derecho positivo que ha sustituido la ética en la regulación de la vida individual, y a problemas como la bioética o el medio ambiente, que exceden las codificaciones. Apoyado en una abundante y variada bibliografía, Prodi se remonta a la tradición judeocristiana y sostiene que ha sido el dualismo de \"fueros\" -el dualismo entre el poder espiritual y el poder temporal, entre la ley de Dios y la ley del hombre- el que permitió construir las identidades colectivas de patria y nación, y conciliarlas con los derechos del hombre. Y muestra cómo la actual crisis del derecho es sobre todo la crisis del pacto político que a lo largo de los siglos posibilitó el desarrollo del Estado de derecho, liberal y democrático, propio de Occidente. Un libro de inmensas enseñanzas y profunda visión. The American Historical Review, vol. 106, no 3","ISBN":"978-84-96859-31-9","shortTitle":"Una historia de la justicia","language":"es","author":[{"family":"Prodi","given":"Paolo"}],"translator":[{"family":"Padilla López","given":"Luciano"}],"issued":{"date-parts":[["2008"]]}},"locator":"42","label":"page"}],"schema":"https://github.com/citation-style-language/schema/raw/master/csl-citation.json"} </w:instrText>
+        <w:instrText xml:space="preserve"> ADDIN ZOTERO_ITEM CSL_CITATION {"citationID":"fI73Vgkx","properties":{"formattedCitation":"Prodi, {\\i{}Una historia de la justicia}, 42.","plainCitation":"Prodi, Una historia de la justicia, 42.","noteIndex":73},"citationItems":[{"id":3390,"uris":["http://zotero.org/users/163570/items/C54QSDGR"],"uri":["http://zotero.org/users/163570/items/C54QSDGR"],"itemData":{"id":3390,"type":"book","title":"Una historia de la justicia: de la pluralidad de fueros al dualismo moderno entre conciencia y derecho","publisher":"Katz Editores","publisher-place":"Madrid","number-of-pages":"461","source":"Google Books","event-place":"Madrid","abstract":"En este libro Paolo Prodi lleva a cabo un ambicioso y amplio estudio de uno de los pilares de la civilización occidental: la distinción entre normas jurídicas y normas morales, es decir, entre delito y pecado. El autor muestra cómo dicha distinción ha hecho posible la idea -característica de nuestra civilización- de una justicia basada en las libertades y en las garantías. Aun si se trata de un gran análisis histórico, el volumen también explora el presente. De hecho, la obra está motivada por la crisis que hoy afecta este equilibrio milenario debido al asalto de los fundamentalismos, a un exceso del derecho positivo que ha sustituido la ética en la regulación de la vida individual, y a problemas como la bioética o el medio ambiente, que exceden las codificaciones. Apoyado en una abundante y variada bibliografía, Prodi se remonta a la tradición judeocristiana y sostiene que ha sido el dualismo de \"fueros\" -el dualismo entre el poder espiritual y el poder temporal, entre la ley de Dios y la ley del hombre- el que permitió construir las identidades colectivas de patria y nación, y conciliarlas con los derechos del hombre. Y muestra cómo la actual crisis del derecho es sobre todo la crisis del pacto político que a lo largo de los siglos posibilitó el desarrollo del Estado de derecho, liberal y democrático, propio de Occidente. Un libro de inmensas enseñanzas y profunda visión. The American Historical Review, vol. 106, no 3","ISBN":"978-84-96859-31-9","shortTitle":"Una historia de la justicia","language":"es","author":[{"family":"Prodi","given":"Paolo"}],"translator":[{"family":"Padilla López","given":"Luciano"}],"issued":{"date-parts":[["2008"]]}},"locator":"42","label":"page"}],"schema":"https://github.com/citation-style-language/schema/raw/master/csl-citation.json"} </w:instrText>
       </w:r>
       <w:r>
         <w:fldChar w:fldCharType="separate"/>
@@ -7200,7 +7677,7 @@
       </w:r>
     </w:p>
   </w:footnote>
-  <w:footnote w:id="73">
+  <w:footnote w:id="78">
     <w:p>
       <w:pPr>
         <w:pStyle w:val="Textonotapie"/>
@@ -7228,7 +7705,7 @@
       </w:r>
     </w:p>
   </w:footnote>
-  <w:footnote w:id="74">
+  <w:footnote w:id="79">
     <w:p>
       <w:pPr>
         <w:pStyle w:val="Textonotapie"/>
@@ -7256,7 +7733,7 @@
       </w:r>
     </w:p>
   </w:footnote>
-  <w:footnote w:id="75">
+  <w:footnote w:id="80">
     <w:p>
       <w:pPr>
         <w:pStyle w:val="Textonotapie"/>
@@ -7317,7 +7794,7 @@
       </w:r>
     </w:p>
   </w:footnote>
-  <w:footnote w:id="76">
+  <w:footnote w:id="81">
     <w:p>
       <w:pPr>
         <w:pStyle w:val="Textonotapie"/>
@@ -7342,7 +7819,7 @@
       </w:r>
     </w:p>
   </w:footnote>
-  <w:footnote w:id="77">
+  <w:footnote w:id="82">
     <w:p>
       <w:pPr>
         <w:pStyle w:val="Textonotapie"/>
@@ -7360,7 +7837,7 @@
         <w:fldChar w:fldCharType="begin"/>
       </w:r>
       <w:r>
-        <w:instrText xml:space="preserve"> ADDIN ZOTERO_ITEM CSL_CITATION {"citationID":"dduflYZh","properties":{"formattedCitation":"Bartolom\\uc0\\u233{} Clavero, \\uc0\\u8220{}Justicia y gobierno, econom\\uc0\\u237{}a y gracia\\uc0\\u8221{}, en {\\i{}Real Chanciller\\uc0\\u237{}a de Granada: V Centenario 1505-2005} (Granada: Consejer\\uc0\\u237{}a de Cultura, 2006), 121\\uc0\\u8211{}48, http://www.bartolomeclavero.net/wp-content/uploads/2014/07/Justicia-Gobierno-Econom%C3%ADa-Gracia.pdf.","plainCitation":"Bartolomé Clavero, “Justicia y gobierno, economía y gracia”, en Real Chancillería de Granada: V Centenario 1505-2005 (Granada: Consejería de Cultura, 2006), 121–48, http://www.bartolomeclavero.net/wp-content/uploads/2014/07/Justicia-Gobierno-Econom%C3%ADa-Gracia.pdf.","noteIndex":80},"citationItems":[{"id":8246,"uris":["http://zotero.org/users/163570/items/YR6E2SPQ"],"uri":["http://zotero.org/users/163570/items/YR6E2SPQ"],"itemData":{"id":8246,"type":"paper-conference","title":"Justicia y gobierno, economía y gracia","container-title":"Real Chancillería de Granada: V Centenario 1505-2005","publisher":"Consejería de Cultura","publisher-place":"Granada","page":"121-148","source":"dialnet.unirioja.es","event-place":"Granada","URL":"http://www.bartolomeclavero.net/wp-content/uploads/2014/07/Justicia-Gobierno-Econom%C3%ADa-Gracia.pdf","ISBN":"978-84-8266-663-1","language":"spa","author":[{"family":"Clavero","given":"Bartolomé"}],"issued":{"date-parts":[["2006"]]},"accessed":{"date-parts":[["2018",5,21]]}}}],"schema":"https://github.com/citation-style-language/schema/raw/master/csl-citation.json"} </w:instrText>
+        <w:instrText xml:space="preserve"> ADDIN ZOTERO_ITEM CSL_CITATION {"citationID":"HCAKZCRI","properties":{"formattedCitation":"Rodr\\uc0\\u237{}guez Flores, {\\i{}El perd\\uc0\\u243{}n real}, 14.","plainCitation":"Rodríguez Flores, El perdón real, 14.","noteIndex":78},"citationItems":[{"id":2654,"uris":["http://zotero.org/users/163570/items/APZE9XAC"],"uri":["http://zotero.org/users/163570/items/APZE9XAC"],"itemData":{"id":2654,"type":"book","title":"El perdón real en Castilla (siglos XIII-XVIII)","publisher":"Universidad de Salamanca","publisher-place":"Salamanca","number-of-pages":"284","source":"Google Books","event-place":"Salamanca","ISBN":"978-84-7481-917-5","shortTitle":"El perdón real","language":"es","author":[{"family":"Rodríguez Flores","given":"María Inmaculada"}],"issued":{"date-parts":[["1971"]]}},"locator":"14","label":"page"}],"schema":"https://github.com/citation-style-language/schema/raw/master/csl-citation.json"} </w:instrText>
       </w:r>
       <w:r>
         <w:fldChar w:fldCharType="separate"/>
@@ -7370,7 +7847,7 @@
           <w:rFonts w:cs="Times New Roman"/>
           <w:szCs w:val="24"/>
         </w:rPr>
-        <w:t xml:space="preserve">Bartolomé Clavero, “Justicia y gobierno, economía y gracia”, en </w:t>
+        <w:t xml:space="preserve">Rodríguez Flores, </w:t>
       </w:r>
       <w:r>
         <w:rPr>
@@ -7379,42 +7856,39 @@
           <w:iCs/>
           <w:szCs w:val="24"/>
         </w:rPr>
-        <w:t>Real Chancillería de Granada: V Centenario 1505-2005</w:t>
+        <w:t>El perdón real</w:t>
       </w:r>
       <w:r>
         <w:rPr>
           <w:rFonts w:cs="Times New Roman"/>
           <w:szCs w:val="24"/>
         </w:rPr>
-        <w:t xml:space="preserve"> (Granada: Consejería de Cultura, 2006), 121–48, http://www.bartolomeclavero.net/wp-content/uploads/2014/07/Justicia-Gobierno-Econom%C3%ADa-Gracia.pdf.</w:t>
+        <w:t>, 14.</w:t>
       </w:r>
       <w:r>
         <w:fldChar w:fldCharType="end"/>
       </w:r>
+    </w:p>
+  </w:footnote>
+  <w:footnote w:id="83">
+    <w:p>
+      <w:pPr>
+        <w:pStyle w:val="Textonotapie"/>
+      </w:pPr>
+      <w:r>
+        <w:rPr>
+          <w:rStyle w:val="Refdenotaalpie"/>
+        </w:rPr>
+        <w:footnoteRef/>
+      </w:r>
       <w:r>
         <w:t xml:space="preserve"> </w:t>
       </w:r>
-    </w:p>
-  </w:footnote>
-  <w:footnote w:id="78">
-    <w:p>
-      <w:pPr>
-        <w:pStyle w:val="Textonotapie"/>
-      </w:pPr>
-      <w:r>
-        <w:rPr>
-          <w:rStyle w:val="Refdenotaalpie"/>
-        </w:rPr>
-        <w:footnoteRef/>
-      </w:r>
-      <w:r>
-        <w:t xml:space="preserve"> </w:t>
-      </w:r>
       <w:r>
         <w:fldChar w:fldCharType="begin"/>
       </w:r>
       <w:r>
-        <w:instrText xml:space="preserve"> ADDIN ZOTERO_ITEM CSL_CITATION {"citationID":"pa8ElGbk","properties":{"formattedCitation":"Carlos Garriga Acosta, \\uc0\\u8220{}Orden jur\\uc0\\u237{}dico y poder pol\\uc0\\u237{}tico en el antiguo r\\uc0\\u233{}gimen\\uc0\\u8221{}, en {\\i{}C\\uc0\\u225{}diz, 1812. La Constituci\\uc0\\u243{}n jurisdiccional}, de Carlos Garriga Acosta y Marta Lorente Sari\\uc0\\u241{}ena, Cuadernos y debates 174 (Madrid: Centro de Estudios Pol\\uc0\\u237{}ticos y Constitucionales, 2007), 67.","plainCitation":"Carlos Garriga Acosta, “Orden jurídico y poder político en el antiguo régimen”, en Cádiz, 1812. La Constitución jurisdiccional, de Carlos Garriga Acosta y Marta Lorente Sariñena, Cuadernos y debates 174 (Madrid: Centro de Estudios Políticos y Constitucionales, 2007), 67.","noteIndex":81},"citationItems":[{"id":8230,"uris":["http://zotero.org/users/163570/items/TCD7A8EM"],"uri":["http://zotero.org/users/163570/items/TCD7A8EM"],"itemData":{"id":8230,"type":"chapter","title":"Orden jurídico y poder político en el antiguo régimen","container-title":"Cádiz, 1812. La Constitución jurisdiccional","collection-title":"Cuadernos y debates","collection-number":"174","publisher":"Centro de Estudios Políticos y Constitucionales","publisher-place":"Madrid","page":"43-72","event-place":"Madrid","ISBN":"978-84-259-1356-3","shortTitle":"Orden jurídico y poder político","language":"es","author":[{"family":"Garriga Acosta","given":"Carlos"}],"container-author":[{"family":"Garriga Acosta","given":"Carlos"},{"family":"Lorente Sariñena","given":"Marta"}],"issued":{"date-parts":[["2007"]]}},"locator":"67","label":"page"}],"schema":"https://github.com/citation-style-language/schema/raw/master/csl-citation.json"} </w:instrText>
+        <w:instrText xml:space="preserve"> ADDIN ZOTERO_ITEM CSL_CITATION {"citationID":"dduflYZh","properties":{"formattedCitation":"Bartolom\\uc0\\u233{} Clavero, \\uc0\\u8220{}Justicia y gobierno, econom\\uc0\\u237{}a y gracia\\uc0\\u8221{}, en {\\i{}Real Chanciller\\uc0\\u237{}a de Granada: V Centenario 1505-2005} (Granada: Consejer\\uc0\\u237{}a de Cultura, 2006), 121\\uc0\\u8211{}48, http://www.bartolomeclavero.net/wp-content/uploads/2014/07/Justicia-Gobierno-Econom%C3%ADa-Gracia.pdf.","plainCitation":"Bartolomé Clavero, “Justicia y gobierno, economía y gracia”, en Real Chancillería de Granada: V Centenario 1505-2005 (Granada: Consejería de Cultura, 2006), 121–48, http://www.bartolomeclavero.net/wp-content/uploads/2014/07/Justicia-Gobierno-Econom%C3%ADa-Gracia.pdf.","noteIndex":79},"citationItems":[{"id":8246,"uris":["http://zotero.org/users/163570/items/YR6E2SPQ"],"uri":["http://zotero.org/users/163570/items/YR6E2SPQ"],"itemData":{"id":8246,"type":"paper-conference","title":"Justicia y gobierno, economía y gracia","container-title":"Real Chancillería de Granada: V Centenario 1505-2005","publisher":"Consejería de Cultura","publisher-place":"Granada","page":"121-148","source":"dialnet.unirioja.es","event-place":"Granada","URL":"http://www.bartolomeclavero.net/wp-content/uploads/2014/07/Justicia-Gobierno-Econom%C3%ADa-Gracia.pdf","ISBN":"978-84-8266-663-1","language":"spa","author":[{"family":"Clavero","given":"Bartolomé"}],"issued":{"date-parts":[["2006"]]},"accessed":{"date-parts":[["2018",5,21]]}}}],"schema":"https://github.com/citation-style-language/schema/raw/master/csl-citation.json"} </w:instrText>
       </w:r>
       <w:r>
         <w:fldChar w:fldCharType="separate"/>
@@ -7424,7 +7898,7 @@
           <w:rFonts w:cs="Times New Roman"/>
           <w:szCs w:val="24"/>
         </w:rPr>
-        <w:t xml:space="preserve">Carlos Garriga Acosta, “Orden jurídico y poder político en el antiguo régimen”, en </w:t>
+        <w:t xml:space="preserve">Bartolomé Clavero, “Justicia y gobierno, economía y gracia”, en </w:t>
       </w:r>
       <w:r>
         <w:rPr>
@@ -7433,21 +7907,24 @@
           <w:iCs/>
           <w:szCs w:val="24"/>
         </w:rPr>
-        <w:t>Cádiz, 1812. La Constitución jurisdiccional</w:t>
+        <w:t>Real Chancillería de Granada: V Centenario 1505-2005</w:t>
       </w:r>
       <w:r>
         <w:rPr>
           <w:rFonts w:cs="Times New Roman"/>
           <w:szCs w:val="24"/>
         </w:rPr>
-        <w:t>, de Carlos Garriga Acosta y Marta Lorente Sariñena, Cuadernos y debates 174 (Madrid: Centro de Estudios Políticos y Constitucionales, 2007), 67.</w:t>
+        <w:t xml:space="preserve"> (Granada: Consejería de Cultura, 2006), 121–48, http://www.bartolomeclavero.net/wp-content/uploads/2014/07/Justicia-Gobierno-Econom%C3%ADa-Gracia.pdf.</w:t>
       </w:r>
       <w:r>
         <w:fldChar w:fldCharType="end"/>
       </w:r>
+      <w:r>
+        <w:t xml:space="preserve"> </w:t>
+      </w:r>
     </w:p>
   </w:footnote>
-  <w:footnote w:id="79">
+  <w:footnote w:id="84">
     <w:p>
       <w:pPr>
         <w:pStyle w:val="Textonotapie"/>
@@ -7459,35 +7936,13 @@
         <w:footnoteRef/>
       </w:r>
       <w:r>
-        <w:t xml:space="preserve"> El diccionario de autoridades definía una de las acepciones de gracia de la siguiente manera: “</w:t>
-      </w:r>
-      <w:r>
-        <w:t>Tomada theologica y genericamente es dón de Dios sobre toda la actividad y exigencia de nuestra naturaleza, sin méritos ni proporción de parte nuestra, y siempre ordenado al logro de la bienaventuranza.</w:t>
-      </w:r>
-      <w:r>
-        <w:t xml:space="preserve">” </w:t>
-      </w:r>
-    </w:p>
-  </w:footnote>
-  <w:footnote w:id="80">
-    <w:p>
-      <w:pPr>
-        <w:pStyle w:val="Textonotapie"/>
-      </w:pPr>
-      <w:r>
-        <w:rPr>
-          <w:rStyle w:val="Refdenotaalpie"/>
-        </w:rPr>
-        <w:footnoteRef/>
-      </w:r>
-      <w:r>
         <w:t xml:space="preserve"> </w:t>
       </w:r>
       <w:r>
         <w:fldChar w:fldCharType="begin"/>
       </w:r>
       <w:r>
-        <w:instrText xml:space="preserve"> ADDIN ZOTERO_ITEM CSL_CITATION {"citationID":"ie9CeY7u","properties":{"formattedCitation":"Alejandro Ag\\uc0\\u252{}ero Nazar, \\uc0\\u8220{}Las categor\\uc0\\u237{}as b\\uc0\\u225{}sicas de la cultura jurisdiccional\\uc0\\u8221{}, en {\\i{}De justicia de jueces a justicia de leyes: hacia la Espa\\uc0\\u241{}a de 1870}, ed. Marta Lorente Sari\\uc0\\u241{}ena, Cuadernos de derecho judicial, VI\\uc0\\u8211{}2006 (Madrid: Consejo General del Poder Judicial, 2007), 45.","plainCitation":"Alejandro Agüero Nazar, “Las categorías básicas de la cultura jurisdiccional”, en De justicia de jueces a justicia de leyes: hacia la España de 1870, ed. Marta Lorente Sariñena, Cuadernos de derecho judicial, VI–2006 (Madrid: Consejo General del Poder Judicial, 2007), 45.","noteIndex":83},"citationItems":[{"id":5999,"uris":["http://zotero.org/users/163570/items/HQHICPD6"],"uri":["http://zotero.org/users/163570/items/HQHICPD6"],"itemData":{"id":5999,"type":"chapter","title":"Las categorías básicas de la cultura jurisdiccional","container-title":"De justicia de jueces a justicia de leyes: hacia la España de 1870","collection-title":"Cuadernos de derecho judicial","collection-number":"VI-2006","publisher":"Consejo General del Poder Judicial","publisher-place":"Madrid","page":"21-58","source":"Gemeinsamer Bibliotheksverbund ISBN","event-place":"Madrid","ISBN":"978-84-96518-98-8","note":"OCLC: 826604039","language":"spa","editor":[{"family":"Lorente Sariñena","given":"Marta"}],"author":[{"family":"Agüero Nazar","given":"Alejandro"}],"issued":{"date-parts":[["2007"]]}},"locator":"45","label":"page"}],"schema":"https://github.com/citation-style-language/schema/raw/master/csl-citation.json"} </w:instrText>
+        <w:instrText xml:space="preserve"> ADDIN ZOTERO_ITEM CSL_CITATION {"citationID":"pa8ElGbk","properties":{"formattedCitation":"Carlos Garriga Acosta, \\uc0\\u8220{}Orden jur\\uc0\\u237{}dico y poder pol\\uc0\\u237{}tico en el antiguo r\\uc0\\u233{}gimen\\uc0\\u8221{}, en {\\i{}C\\uc0\\u225{}diz, 1812. La Constituci\\uc0\\u243{}n jurisdiccional}, de Carlos Garriga Acosta y Marta Lorente Sari\\uc0\\u241{}ena, Cuadernos y debates 174 (Madrid: Centro de Estudios Pol\\uc0\\u237{}ticos y Constitucionales, 2007), 67.","plainCitation":"Carlos Garriga Acosta, “Orden jurídico y poder político en el antiguo régimen”, en Cádiz, 1812. La Constitución jurisdiccional, de Carlos Garriga Acosta y Marta Lorente Sariñena, Cuadernos y debates 174 (Madrid: Centro de Estudios Políticos y Constitucionales, 2007), 67.","noteIndex":80},"citationItems":[{"id":8230,"uris":["http://zotero.org/users/163570/items/TCD7A8EM"],"uri":["http://zotero.org/users/163570/items/TCD7A8EM"],"itemData":{"id":8230,"type":"chapter","title":"Orden jurídico y poder político en el antiguo régimen","container-title":"Cádiz, 1812. La Constitución jurisdiccional","collection-title":"Cuadernos y debates","collection-number":"174","publisher":"Centro de Estudios Políticos y Constitucionales","publisher-place":"Madrid","page":"43-72","event-place":"Madrid","ISBN":"978-84-259-1356-3","shortTitle":"Orden jurídico y poder político","language":"es","author":[{"family":"Garriga Acosta","given":"Carlos"}],"container-author":[{"family":"Garriga Acosta","given":"Carlos"},{"family":"Lorente Sariñena","given":"Marta"}],"issued":{"date-parts":[["2007"]]}},"locator":"67","label":"page"}],"schema":"https://github.com/citation-style-language/schema/raw/master/csl-citation.json"} </w:instrText>
       </w:r>
       <w:r>
         <w:fldChar w:fldCharType="separate"/>
@@ -7497,7 +7952,7 @@
           <w:rFonts w:cs="Times New Roman"/>
           <w:szCs w:val="24"/>
         </w:rPr>
-        <w:t xml:space="preserve">Alejandro Agüero Nazar, “Las categorías básicas de la cultura jurisdiccional”, en </w:t>
+        <w:t xml:space="preserve">Carlos Garriga Acosta, “Orden jurídico y poder político en el antiguo régimen”, en </w:t>
       </w:r>
       <w:r>
         <w:rPr>
@@ -7506,21 +7961,21 @@
           <w:iCs/>
           <w:szCs w:val="24"/>
         </w:rPr>
-        <w:t>De justicia de jueces a justicia de leyes: hacia la España de 1870</w:t>
+        <w:t>Cádiz, 1812. La Constitución jurisdiccional</w:t>
       </w:r>
       <w:r>
         <w:rPr>
           <w:rFonts w:cs="Times New Roman"/>
           <w:szCs w:val="24"/>
         </w:rPr>
-        <w:t>, ed. Marta Lorente Sariñena, Cuadernos de derecho judicial, VI–2006 (Madrid: Consejo General del Poder Judicial, 2007), 45.</w:t>
+        <w:t>, de Carlos Garriga Acosta y Marta Lorente Sariñena, Cuadernos y debates 174 (Madrid: Centro de Estudios Políticos y Constitucionales, 2007), 67.</w:t>
       </w:r>
       <w:r>
         <w:fldChar w:fldCharType="end"/>
       </w:r>
     </w:p>
   </w:footnote>
-  <w:footnote w:id="81">
+  <w:footnote w:id="85">
     <w:p>
       <w:pPr>
         <w:pStyle w:val="Textonotapie"/>
@@ -7532,20 +7987,17 @@
         <w:footnoteRef/>
       </w:r>
       <w:r>
-        <w:t xml:space="preserve"> Al respecto es ilustrativo el capítulo VIII del libro II del </w:t>
-      </w:r>
-      <w:r>
-        <w:rPr>
-          <w:i/>
-        </w:rPr>
-        <w:t>Tratado de la religión y las virtudes</w:t>
-      </w:r>
-      <w:r>
-        <w:t xml:space="preserve"> de Ribadeneyra, en el cual explica que las mercedes debían ser producto del agradecimiento a quien sus virtudes lo hacían merecedor de la donación y no por la petición hecha por el servidor. Criticaba además las mercedes concedidas por intermediarios, incluidos los perdones: “otros muchos ay que por pura importunidad y negociacion alcançan lo que no merecieron: ò mereciendo castigo, son galardonados, y gozan del fruto de los servicios agenos.” Finalmente señala que los “agradecimientos” por las mercedes debían llegar al rey y no a sus ministros y privados; porque “el Principe es señor y distribuydor de ellas, y que las reparte a su voluntad, y que no ha de valer cohecho, ni dadivas que se den à sus criados.” </w:t>
+        <w:t xml:space="preserve"> El diccionario de autoridades definía una de las acepciones de gracia de la siguiente manera: “</w:t>
+      </w:r>
+      <w:r>
+        <w:t>Tomada theologica y genericamente es dón de Dios sobre toda la actividad y exigencia de nuestra naturaleza, sin méritos ni proporción de parte nuestra, y siempre ordenado al logro de la bienaventuranza.</w:t>
+      </w:r>
+      <w:r>
+        <w:t xml:space="preserve">” </w:t>
       </w:r>
     </w:p>
   </w:footnote>
-  <w:footnote w:id="82">
+  <w:footnote w:id="86">
     <w:p>
       <w:pPr>
         <w:pStyle w:val="Textonotapie"/>
@@ -7563,7 +8015,7 @@
         <w:fldChar w:fldCharType="begin"/>
       </w:r>
       <w:r>
-        <w:instrText xml:space="preserve"> ADDIN ZOTERO_ITEM CSL_CITATION {"citationID":"92bTQFWd","properties":{"formattedCitation":"Clavero, \\uc0\\u8220{}Justicia y gobierno, econom\\uc0\\u237{}a y gracia\\uc0\\u8221{}; {\\i{}Antidora: antropolog\\uc0\\u237{}a cat\\uc0\\u243{}lica de la econom\\uc0\\u237{}a moderna}, Per la storia del pensiero giuridico moderno 39 (Mil\\uc0\\u225{}n: Giuffr\\uc0\\u232{}, 1991); Ant\\uc0\\u243{}nio Manuel Hespanha, \\uc0\\u8220{}La econom\\uc0\\u237{}a de la gracia\\uc0\\u8221{}, en {\\i{}La gracia del derecho: econom\\uc0\\u237{}a de la cultura en la edad moderna}, trad. Ana Ca\\uc0\\u241{}ellas Haurie (Madrid: Centro de estudios constitucionales, 1993), 151\\uc0\\u8211{}76.","plainCitation":"Clavero, “Justicia y gobierno, economía y gracia”; Antidora: antropología católica de la economía moderna, Per la storia del pensiero giuridico moderno 39 (Milán: Giuffrè, 1991); António Manuel Hespanha, “La economía de la gracia”, en La gracia del derecho: economía de la cultura en la edad moderna, trad. Ana Cañellas Haurie (Madrid: Centro de estudios constitucionales, 1993), 151–76.","noteIndex":85},"citationItems":[{"id":8246,"uris":["http://zotero.org/users/163570/items/YR6E2SPQ"],"uri":["http://zotero.org/users/163570/items/YR6E2SPQ"],"itemData":{"id":8246,"type":"paper-conference","title":"Justicia y gobierno, economía y gracia","container-title":"Real Chancillería de Granada: V Centenario 1505-2005","publisher":"Consejería de Cultura","publisher-place":"Granada","page":"121-148","source":"dialnet.unirioja.es","event-place":"Granada","URL":"http://www.bartolomeclavero.net/wp-content/uploads/2014/07/Justicia-Gobierno-Econom%C3%ADa-Gracia.pdf","ISBN":"978-84-8266-663-1","language":"spa","author":[{"family":"Clavero","given":"Bartolomé"}],"issued":{"date-parts":[["2006"]]},"accessed":{"date-parts":[["2018",5,21]]}},"label":"page"},{"id":6146,"uris":["http://zotero.org/users/163570/items/NCS78AC2"],"uri":["http://zotero.org/users/163570/items/NCS78AC2"],"itemData":{"id":6146,"type":"book","title":"Antidora: antropología católica de la economía moderna","collection-title":"Per la storia del pensiero giuridico moderno","collection-number":"39","publisher":"Giuffrè","publisher-place":"Milán","number-of-pages":"259","source":"Gemeinsamer Bibliotheksverbund ISBN","event-place":"Milán","ISBN":"978-88-14-02861-8","note":"OCLC: 246412656","shortTitle":"Antidora","author":[{"family":"Clavero","given":"Bartolomé"}],"issued":{"date-parts":[["1991"]]}},"label":"page","suppress-author":true},{"id":5898,"uris":["http://zotero.org/users/163570/items/W3JTGGNP"],"uri":["http://zotero.org/users/163570/items/W3JTGGNP"],"itemData":{"id":5898,"type":"chapter","title":"La economía de la gracia","container-title":"La gracia del derecho: economía de la cultura en la edad moderna","publisher":"Centro de estudios constitucionales","publisher-place":"Madrid","page":"151-176","source":"Open WorldCat","event-place":"Madrid","ISBN":"84-259-0949-X","language":"Spanish","author":[{"family":"Hespanha","given":"António Manuel"}],"translator":[{"family":"Cañellas Haurie","given":"Ana"}],"issued":{"date-parts":[["1993"]]}},"label":"page"}],"schema":"https://github.com/citation-style-language/schema/raw/master/csl-citation.json"} </w:instrText>
+        <w:instrText xml:space="preserve"> ADDIN ZOTERO_ITEM CSL_CITATION {"citationID":"ie9CeY7u","properties":{"formattedCitation":"Alejandro Ag\\uc0\\u252{}ero Nazar, \\uc0\\u8220{}Las categor\\uc0\\u237{}as b\\uc0\\u225{}sicas de la cultura jurisdiccional\\uc0\\u8221{}, en {\\i{}De justicia de jueces a justicia de leyes: hacia la Espa\\uc0\\u241{}a de 1870}, ed. Marta Lorente Sari\\uc0\\u241{}ena, Cuadernos de derecho judicial, VI\\uc0\\u8211{}2006 (Madrid: Consejo General del Poder Judicial, 2007), 45.","plainCitation":"Alejandro Agüero Nazar, “Las categorías básicas de la cultura jurisdiccional”, en De justicia de jueces a justicia de leyes: hacia la España de 1870, ed. Marta Lorente Sariñena, Cuadernos de derecho judicial, VI–2006 (Madrid: Consejo General del Poder Judicial, 2007), 45.","noteIndex":82},"citationItems":[{"id":5999,"uris":["http://zotero.org/users/163570/items/HQHICPD6"],"uri":["http://zotero.org/users/163570/items/HQHICPD6"],"itemData":{"id":5999,"type":"chapter","title":"Las categorías básicas de la cultura jurisdiccional","container-title":"De justicia de jueces a justicia de leyes: hacia la España de 1870","collection-title":"Cuadernos de derecho judicial","collection-number":"VI-2006","publisher":"Consejo General del Poder Judicial","publisher-place":"Madrid","page":"21-58","source":"Gemeinsamer Bibliotheksverbund ISBN","event-place":"Madrid","ISBN":"978-84-96518-98-8","note":"OCLC: 826604039","language":"spa","editor":[{"family":"Lorente Sariñena","given":"Marta"}],"author":[{"family":"Agüero Nazar","given":"Alejandro"}],"issued":{"date-parts":[["2007"]]}},"locator":"45","label":"page"}],"schema":"https://github.com/citation-style-language/schema/raw/master/csl-citation.json"} </w:instrText>
       </w:r>
       <w:r>
         <w:fldChar w:fldCharType="separate"/>
@@ -7573,7 +8025,7 @@
           <w:rFonts w:cs="Times New Roman"/>
           <w:szCs w:val="24"/>
         </w:rPr>
-        <w:t xml:space="preserve">Clavero, “Justicia y gobierno, economía y gracia”; </w:t>
+        <w:t xml:space="preserve">Alejandro Agüero Nazar, “Las categorías básicas de la cultura jurisdiccional”, en </w:t>
       </w:r>
       <w:r>
         <w:rPr>
@@ -7582,103 +8034,90 @@
           <w:iCs/>
           <w:szCs w:val="24"/>
         </w:rPr>
-        <w:t>Antidora: antropología católica de la economía moderna</w:t>
+        <w:t>De justicia de jueces a justicia de leyes: hacia la España de 1870</w:t>
       </w:r>
       <w:r>
         <w:rPr>
           <w:rFonts w:cs="Times New Roman"/>
           <w:szCs w:val="24"/>
         </w:rPr>
-        <w:t xml:space="preserve">, Per la storia del pensiero giuridico moderno 39 (Milán: Giuffrè, 1991); António Manuel Hespanha, “La economía de la gracia”, en </w:t>
-      </w:r>
-      <w:r>
-        <w:rPr>
-          <w:rFonts w:cs="Times New Roman"/>
-          <w:i/>
-          <w:iCs/>
-          <w:szCs w:val="24"/>
-        </w:rPr>
-        <w:t>La gracia del derecho: economía de la cultura en la edad moderna</w:t>
+        <w:t>, ed. Marta Lorente Sariñena, Cuadernos de derecho judicial, VI–2006 (Madrid: Consejo General del Poder Judicial, 2007), 45.</w:t>
+      </w:r>
+      <w:r>
+        <w:fldChar w:fldCharType="end"/>
+      </w:r>
+    </w:p>
+  </w:footnote>
+  <w:footnote w:id="87">
+    <w:p>
+      <w:pPr>
+        <w:pStyle w:val="Textonotapie"/>
+      </w:pPr>
+      <w:r>
+        <w:rPr>
+          <w:rStyle w:val="Refdenotaalpie"/>
+        </w:rPr>
+        <w:footnoteRef/>
+      </w:r>
+      <w:r>
+        <w:t xml:space="preserve"> Al respecto es ilustrativo el capítulo VIII del libro II del </w:t>
+      </w:r>
+      <w:r>
+        <w:rPr>
+          <w:i/>
+        </w:rPr>
+        <w:t>Tratado de la religión y las virtudes</w:t>
+      </w:r>
+      <w:r>
+        <w:t xml:space="preserve"> de Ribadeneyra, en el cual explica que las mercedes debían ser producto del agradecimiento a quien sus virtudes lo hacían merecedor de la donación y no por la petición hecha por el servidor. Criticaba además las mercedes concedidas por intermediarios, incluidos los perdones: “otros muchos ay que por pura importunidad y negociacion alcançan lo que no merecieron: ò mereciendo castigo, son galardonados, y gozan del fruto de los servicios agenos.” Finalmente señala que los “agradecimientos” por las mercedes debían llegar al rey y no a sus ministros y privados; porque “el Principe es señor y distribuydor de ellas, y que las reparte a su voluntad, y que no ha de valer cohecho, ni dadivas que se den à sus criados.” </w:t>
+      </w:r>
+    </w:p>
+  </w:footnote>
+  <w:footnote w:id="88">
+    <w:p>
+      <w:pPr>
+        <w:pStyle w:val="Textonotapie"/>
+      </w:pPr>
+      <w:r>
+        <w:rPr>
+          <w:rStyle w:val="Refdenotaalpie"/>
+        </w:rPr>
+        <w:footnoteRef/>
+      </w:r>
+      <w:r>
+        <w:t xml:space="preserve"> </w:t>
+      </w:r>
+      <w:r>
+        <w:fldChar w:fldCharType="begin"/>
+      </w:r>
+      <w:r>
+        <w:instrText xml:space="preserve"> ADDIN ZOTERO_ITEM CSL_CITATION {"citationID":"92bTQFWd","properties":{"formattedCitation":"Clavero, \\uc0\\u8220{}Justicia y gobierno, econom\\uc0\\u237{}a y gracia\\uc0\\u8221{}; {\\i{}Antidora: antropolog\\uc0\\u237{}a cat\\uc0\\u243{}lica de la econom\\uc0\\u237{}a moderna}, Per la storia del pensiero giuridico moderno 39 (Mil\\uc0\\u225{}n: Giuffr\\uc0\\u232{}, 1991); Ant\\uc0\\u243{}nio Manuel Hespanha, \\uc0\\u8220{}La econom\\uc0\\u237{}a de la gracia\\uc0\\u8221{}, en {\\i{}La gracia del derecho: econom\\uc0\\u237{}a de la cultura en la edad moderna}, trad. Ana Ca\\uc0\\u241{}ellas Haurie (Madrid: Centro de estudios constitucionales, 1993), 151\\uc0\\u8211{}76.","plainCitation":"Clavero, “Justicia y gobierno, economía y gracia”; Antidora: antropología católica de la economía moderna, Per la storia del pensiero giuridico moderno 39 (Milán: Giuffrè, 1991); António Manuel Hespanha, “La economía de la gracia”, en La gracia del derecho: economía de la cultura en la edad moderna, trad. Ana Cañellas Haurie (Madrid: Centro de estudios constitucionales, 1993), 151–76.","noteIndex":84},"citationItems":[{"id":8246,"uris":["http://zotero.org/users/163570/items/YR6E2SPQ"],"uri":["http://zotero.org/users/163570/items/YR6E2SPQ"],"itemData":{"id":8246,"type":"paper-conference","title":"Justicia y gobierno, economía y gracia","container-title":"Real Chancillería de Granada: V Centenario 1505-2005","publisher":"Consejería de Cultura","publisher-place":"Granada","page":"121-148","source":"dialnet.unirioja.es","event-place":"Granada","URL":"http://www.bartolomeclavero.net/wp-content/uploads/2014/07/Justicia-Gobierno-Econom%C3%ADa-Gracia.pdf","ISBN":"978-84-8266-663-1","language":"spa","author":[{"family":"Clavero","given":"Bartolomé"}],"issued":{"date-parts":[["2006"]]},"accessed":{"date-parts":[["2018",5,21]]}},"label":"page"},{"id":6146,"uris":["http://zotero.org/users/163570/items/NCS78AC2"],"uri":["http://zotero.org/users/163570/items/NCS78AC2"],"itemData":{"id":6146,"type":"book","title":"Antidora: antropología católica de la economía moderna","collection-title":"Per la storia del pensiero giuridico moderno","collection-number":"39","publisher":"Giuffrè","publisher-place":"Milán","number-of-pages":"259","source":"Gemeinsamer Bibliotheksverbund ISBN","event-place":"Milán","ISBN":"978-88-14-02861-8","note":"OCLC: 246412656","shortTitle":"Antidora","author":[{"family":"Clavero","given":"Bartolomé"}],"issued":{"date-parts":[["1991"]]}},"label":"page","suppress-author":true},{"id":5898,"uris":["http://zotero.org/users/163570/items/W3JTGGNP"],"uri":["http://zotero.org/users/163570/items/W3JTGGNP"],"itemData":{"id":5898,"type":"chapter","title":"La economía de la gracia","container-title":"La gracia del derecho: economía de la cultura en la edad moderna","publisher":"Centro de estudios constitucionales","publisher-place":"Madrid","page":"151-176","source":"Open WorldCat","event-place":"Madrid","ISBN":"84-259-0949-X","language":"Spanish","author":[{"family":"Hespanha","given":"António Manuel"}],"translator":[{"family":"Cañellas Haurie","given":"Ana"}],"issued":{"date-parts":[["1993"]]}},"label":"page"}],"schema":"https://github.com/citation-style-language/schema/raw/master/csl-citation.json"} </w:instrText>
+      </w:r>
+      <w:r>
+        <w:fldChar w:fldCharType="separate"/>
       </w:r>
       <w:r>
         <w:rPr>
           <w:rFonts w:cs="Times New Roman"/>
           <w:szCs w:val="24"/>
         </w:rPr>
-        <w:t>, trad. Ana Cañellas Haurie (Madrid: Centro de estudios constitucionales, 1993), 151–76.</w:t>
-      </w:r>
-      <w:r>
-        <w:fldChar w:fldCharType="end"/>
-      </w:r>
-    </w:p>
-  </w:footnote>
-  <w:footnote w:id="83">
-    <w:p>
-      <w:pPr>
-        <w:pStyle w:val="Textonotapie"/>
-      </w:pPr>
-      <w:r>
-        <w:rPr>
-          <w:rStyle w:val="Refdenotaalpie"/>
-        </w:rPr>
-        <w:footnoteRef/>
-      </w:r>
-      <w:r>
-        <w:t xml:space="preserve"> Giovanni Botero decía incluso que el exceso de mercedes hacía del rey tirano al conducirlo al tributo abusivo o a la rapiña para solventar su exceso de liberalidad. </w:t>
-      </w:r>
-      <w:r>
-        <w:rPr>
-          <w:highlight w:val="yellow"/>
-        </w:rPr>
-        <w:t xml:space="preserve">Giovanni Botero, </w:t>
-      </w:r>
-      <w:r>
-        <w:rPr>
-          <w:i/>
-          <w:highlight w:val="yellow"/>
-        </w:rPr>
-        <w:t>Diez libros de la razón de estado. Con tres libros de las causas de la grandeza y magnificencia de las ciudades de Iuan Botero</w:t>
-      </w:r>
-      <w:r>
-        <w:rPr>
-          <w:highlight w:val="yellow"/>
-        </w:rPr>
-        <w:t>, tr. Antonio de Herrera (Madrid: Luis Sánchez, 1593)</w:t>
-      </w:r>
-      <w:r>
-        <w:t>, 31.</w:t>
-      </w:r>
-    </w:p>
-  </w:footnote>
-  <w:footnote w:id="84">
-    <w:p>
-      <w:pPr>
-        <w:pStyle w:val="Textonotapie"/>
-      </w:pPr>
-      <w:r>
-        <w:rPr>
-          <w:rStyle w:val="Refdenotaalpie"/>
-        </w:rPr>
-        <w:footnoteRef/>
-      </w:r>
-      <w:r>
-        <w:t xml:space="preserve"> </w:t>
-      </w:r>
-      <w:r>
-        <w:fldChar w:fldCharType="begin"/>
-      </w:r>
-      <w:r>
-        <w:instrText xml:space="preserve"> ADDIN ZOTERO_ITEM CSL_CITATION {"citationID":"dtRoeggi","properties":{"formattedCitation":"Francisco And\\uc0\\u250{}jar Castillo, {\\i{}Necesidad y venalidad: Espa\\uc0\\u241{}a e Indias 1704-1711}, Colecci\\uc0\\u243{}n Historia de la sociedad pol\\uc0\\u237{}tica (Madrid: Centro de Estudios Pol\\uc0\\u237{}ticos y Constitucionales, 2008), 315\\uc0\\u8211{}20.","plainCitation":"Francisco Andújar Castillo, Necesidad y venalidad: España e Indias 1704-1711, Colección Historia de la sociedad política (Madrid: Centro de Estudios Políticos y Constitucionales, 2008), 315–20.","noteIndex":87},"citationItems":[{"id":8248,"uris":["http://zotero.org/users/163570/items/YEN73JLK"],"uri":["http://zotero.org/users/163570/items/YEN73JLK"],"itemData":{"id":8248,"type":"book","title":"Necesidad y venalidad: España e Indias 1704-1711","collection-title":"Colección Historia de la sociedad política","publisher":"Centro de Estudios Políticos y Constitucionales","publisher-place":"Madrid","number-of-pages":"351","source":"Library of Congress ISBN","event-place":"Madrid","ISBN":"978-84-259-1402-7","call-number":"JN8386 .A74 2008","shortTitle":"Necesidad y venalidad","author":[{"family":"Andújar Castillo","given":"Francisco"}],"issued":{"date-parts":[["2008"]]}},"locator":"315-320","label":"page"}],"schema":"https://github.com/citation-style-language/schema/raw/master/csl-citation.json"} </w:instrText>
-      </w:r>
-      <w:r>
-        <w:fldChar w:fldCharType="separate"/>
+        <w:t xml:space="preserve">Clavero, “Justicia y gobierno, economía y gracia”; </w:t>
+      </w:r>
+      <w:r>
+        <w:rPr>
+          <w:rFonts w:cs="Times New Roman"/>
+          <w:i/>
+          <w:iCs/>
+          <w:szCs w:val="24"/>
+        </w:rPr>
+        <w:t>Antidora: antropología católica de la economía moderna</w:t>
       </w:r>
       <w:r>
         <w:rPr>
           <w:rFonts w:cs="Times New Roman"/>
           <w:szCs w:val="24"/>
         </w:rPr>
-        <w:t xml:space="preserve">Francisco Andújar Castillo, </w:t>
+        <w:t xml:space="preserve">, Per la storia del pensiero giuridico moderno 39 (Milán: Giuffrè, 1991); António Manuel Hespanha, “La economía de la gracia”, en </w:t>
       </w:r>
       <w:r>
         <w:rPr>
@@ -7687,21 +8126,21 @@
           <w:iCs/>
           <w:szCs w:val="24"/>
         </w:rPr>
-        <w:t>Necesidad y venalidad: España e Indias 1704-1711</w:t>
+        <w:t>La gracia del derecho: economía de la cultura en la edad moderna</w:t>
       </w:r>
       <w:r>
         <w:rPr>
           <w:rFonts w:cs="Times New Roman"/>
           <w:szCs w:val="24"/>
         </w:rPr>
-        <w:t>, Colección Historia de la sociedad política (Madrid: Centro de Estudios Políticos y Constitucionales, 2008), 315–20.</w:t>
+        <w:t>, trad. Ana Cañellas Haurie (Madrid: Centro de estudios constitucionales, 1993), 151–76.</w:t>
       </w:r>
       <w:r>
         <w:fldChar w:fldCharType="end"/>
       </w:r>
     </w:p>
   </w:footnote>
-  <w:footnote w:id="85">
+  <w:footnote w:id="89">
     <w:p>
       <w:pPr>
         <w:pStyle w:val="Textonotapie"/>
@@ -7713,13 +8152,51 @@
         <w:footnoteRef/>
       </w:r>
       <w:r>
-        <w:t xml:space="preserve"> Al respecto resalto el trabajo compilatorio de </w:t>
+        <w:t xml:space="preserve"> Giovanni Botero decía incluso que el exceso de mercedes hacía del rey tirano al conducirlo al tributo abusivo o a la rapiña para solventar su exceso de liberalidad. </w:t>
+      </w:r>
+      <w:r>
+        <w:rPr>
+          <w:highlight w:val="yellow"/>
+        </w:rPr>
+        <w:t xml:space="preserve">Giovanni Botero, </w:t>
+      </w:r>
+      <w:r>
+        <w:rPr>
+          <w:i/>
+          <w:highlight w:val="yellow"/>
+        </w:rPr>
+        <w:t>Diez libros de la razón de estado. Con tres libros de las causas de la grandeza y magnificencia de las ciudades de Iuan Botero</w:t>
+      </w:r>
+      <w:r>
+        <w:rPr>
+          <w:highlight w:val="yellow"/>
+        </w:rPr>
+        <w:t>, tr. Antonio de Herrera (Madrid: Luis Sánchez, 1593)</w:t>
+      </w:r>
+      <w:r>
+        <w:t>, 31.</w:t>
+      </w:r>
+    </w:p>
+  </w:footnote>
+  <w:footnote w:id="90">
+    <w:p>
+      <w:pPr>
+        <w:pStyle w:val="Textonotapie"/>
+      </w:pPr>
+      <w:r>
+        <w:rPr>
+          <w:rStyle w:val="Refdenotaalpie"/>
+        </w:rPr>
+        <w:footnoteRef/>
+      </w:r>
+      <w:r>
+        <w:t xml:space="preserve"> </w:t>
       </w:r>
       <w:r>
         <w:fldChar w:fldCharType="begin"/>
       </w:r>
       <w:r>
-        <w:instrText xml:space="preserve"> ADDIN ZOTERO_ITEM CSL_CITATION {"citationID":"8DGUF8us","properties":{"formattedCitation":"Pilar Ponce Leiva y Francisco And\\uc0\\u250{}jar Castillo, eds., {\\i{}M\\uc0\\u233{}rito, venalidad y corrupci\\uc0\\u243{}n en Espa\\uc0\\u241{}a y Am\\uc0\\u233{}rica, siglos XVII y XVIII}, Colecci\\uc0\\u243{}n Historia de Espa\\uc0\\u241{}a y su proyecci\\uc0\\u243{}n internacional 10 (Valencia: Albatros, 2016).","plainCitation":"Pilar Ponce Leiva y Francisco Andújar Castillo, eds., Mérito, venalidad y corrupción en España y América, siglos XVII y XVIII, Colección Historia de España y su proyección internacional 10 (Valencia: Albatros, 2016).","noteIndex":88},"citationItems":[{"id":8250,"uris":["http://zotero.org/users/163570/items/TIWVX7J9"],"uri":["http://zotero.org/users/163570/items/TIWVX7J9"],"itemData":{"id":8250,"type":"book","title":"Mérito, venalidad y corrupción en España y América, siglos XVII y XVIII","collection-title":"Colección Historia de España y su proyección internacional","collection-number":"10","publisher":"Albatros","publisher-place":"Valencia","number-of-pages":"362","source":"Library of Congress ISBN","event-place":"Valencia","ISBN":"978-84-7274-326-7","call-number":"JN8386 .M47 2016","note":"OCLC: ocn962187992","editor":[{"family":"Ponce Leiva","given":"Pilar"},{"family":"Andújar Castillo","given":"Francisco"}],"issued":{"date-parts":[["2016"]]}}}],"schema":"https://github.com/citation-style-language/schema/raw/master/csl-citation.json"} </w:instrText>
+        <w:instrText xml:space="preserve"> ADDIN ZOTERO_ITEM CSL_CITATION {"citationID":"dtRoeggi","properties":{"formattedCitation":"Francisco And\\uc0\\u250{}jar Castillo, {\\i{}Necesidad y venalidad: Espa\\uc0\\u241{}a e Indias 1704-1711}, Colecci\\uc0\\u243{}n Historia de la sociedad pol\\uc0\\u237{}tica (Madrid: Centro de Estudios Pol\\uc0\\u237{}ticos y Constitucionales, 2008), 315\\uc0\\u8211{}20.","plainCitation":"Francisco Andújar Castillo, Necesidad y venalidad: España e Indias 1704-1711, Colección Historia de la sociedad política (Madrid: Centro de Estudios Políticos y Constitucionales, 2008), 315–20.","noteIndex":86},"citationItems":[{"id":8248,"uris":["http://zotero.org/users/163570/items/YEN73JLK"],"uri":["http://zotero.org/users/163570/items/YEN73JLK"],"itemData":{"id":8248,"type":"book","title":"Necesidad y venalidad: España e Indias 1704-1711","collection-title":"Colección Historia de la sociedad política","publisher":"Centro de Estudios Políticos y Constitucionales","publisher-place":"Madrid","number-of-pages":"351","source":"Library of Congress ISBN","event-place":"Madrid","ISBN":"978-84-259-1402-7","call-number":"JN8386 .A74 2008","shortTitle":"Necesidad y venalidad","author":[{"family":"Andújar Castillo","given":"Francisco"}],"issued":{"date-parts":[["2008"]]}},"locator":"315-320","label":"page"}],"schema":"https://github.com/citation-style-language/schema/raw/master/csl-citation.json"} </w:instrText>
       </w:r>
       <w:r>
         <w:fldChar w:fldCharType="separate"/>
@@ -7729,7 +8206,7 @@
           <w:rFonts w:cs="Times New Roman"/>
           <w:szCs w:val="24"/>
         </w:rPr>
-        <w:t xml:space="preserve">Pilar Ponce Leiva y Francisco Andújar Castillo, eds., </w:t>
+        <w:t xml:space="preserve">Francisco Andújar Castillo, </w:t>
       </w:r>
       <w:r>
         <w:rPr>
@@ -7738,13 +8215,64 @@
           <w:iCs/>
           <w:szCs w:val="24"/>
         </w:rPr>
-        <w:t>Mérito, venalidad y corrupción en España y América, siglos XVII y XVIII</w:t>
+        <w:t>Necesidad y venalidad: España e Indias 1704-1711</w:t>
       </w:r>
       <w:r>
         <w:rPr>
           <w:rFonts w:cs="Times New Roman"/>
           <w:szCs w:val="24"/>
         </w:rPr>
+        <w:t>, Colección Historia de la sociedad política (Madrid: Centro de Estudios Políticos y Constitucionales, 2008), 315–20.</w:t>
+      </w:r>
+      <w:r>
+        <w:fldChar w:fldCharType="end"/>
+      </w:r>
+    </w:p>
+  </w:footnote>
+  <w:footnote w:id="91">
+    <w:p>
+      <w:pPr>
+        <w:pStyle w:val="Textonotapie"/>
+      </w:pPr>
+      <w:r>
+        <w:rPr>
+          <w:rStyle w:val="Refdenotaalpie"/>
+        </w:rPr>
+        <w:footnoteRef/>
+      </w:r>
+      <w:r>
+        <w:t xml:space="preserve"> Al respecto resalto el trabajo compilatorio de </w:t>
+      </w:r>
+      <w:r>
+        <w:fldChar w:fldCharType="begin"/>
+      </w:r>
+      <w:r>
+        <w:instrText xml:space="preserve"> ADDIN ZOTERO_ITEM CSL_CITATION {"citationID":"8DGUF8us","properties":{"formattedCitation":"Pilar Ponce Leiva y Francisco And\\uc0\\u250{}jar Castillo, eds., {\\i{}M\\uc0\\u233{}rito, venalidad y corrupci\\uc0\\u243{}n en Espa\\uc0\\u241{}a y Am\\uc0\\u233{}rica, siglos XVII y XVIII}, Colecci\\uc0\\u243{}n Historia de Espa\\uc0\\u241{}a y su proyecci\\uc0\\u243{}n internacional 10 (Valencia: Albatros, 2016).","plainCitation":"Pilar Ponce Leiva y Francisco Andújar Castillo, eds., Mérito, venalidad y corrupción en España y América, siglos XVII y XVIII, Colección Historia de España y su proyección internacional 10 (Valencia: Albatros, 2016).","noteIndex":87},"citationItems":[{"id":8250,"uris":["http://zotero.org/users/163570/items/TIWVX7J9"],"uri":["http://zotero.org/users/163570/items/TIWVX7J9"],"itemData":{"id":8250,"type":"book","title":"Mérito, venalidad y corrupción en España y América, siglos XVII y XVIII","collection-title":"Colección Historia de España y su proyección internacional","collection-number":"10","publisher":"Albatros","publisher-place":"Valencia","number-of-pages":"362","source":"Library of Congress ISBN","event-place":"Valencia","ISBN":"978-84-7274-326-7","call-number":"JN8386 .M47 2016","note":"OCLC: ocn962187992","editor":[{"family":"Ponce Leiva","given":"Pilar"},{"family":"Andújar Castillo","given":"Francisco"}],"issued":{"date-parts":[["2016"]]}}}],"schema":"https://github.com/citation-style-language/schema/raw/master/csl-citation.json"} </w:instrText>
+      </w:r>
+      <w:r>
+        <w:fldChar w:fldCharType="separate"/>
+      </w:r>
+      <w:r>
+        <w:rPr>
+          <w:rFonts w:cs="Times New Roman"/>
+          <w:szCs w:val="24"/>
+        </w:rPr>
+        <w:t xml:space="preserve">Pilar Ponce Leiva y Francisco Andújar Castillo, eds., </w:t>
+      </w:r>
+      <w:r>
+        <w:rPr>
+          <w:rFonts w:cs="Times New Roman"/>
+          <w:i/>
+          <w:iCs/>
+          <w:szCs w:val="24"/>
+        </w:rPr>
+        <w:t>Mérito, venalidad y corrupción en España y América, siglos XVII y XVIII</w:t>
+      </w:r>
+      <w:r>
+        <w:rPr>
+          <w:rFonts w:cs="Times New Roman"/>
+          <w:szCs w:val="24"/>
+        </w:rPr>
         <w:t>, Colección Historia de España y su proyección internacional 10 (Valencia: Albatros, 2016).</w:t>
       </w:r>
       <w:r>
@@ -7752,7 +8280,7 @@
       </w:r>
     </w:p>
   </w:footnote>
-  <w:footnote w:id="86">
+  <w:footnote w:id="92">
     <w:p>
       <w:pPr>
         <w:pStyle w:val="Textonotapie"/>
@@ -7779,7 +8307,7 @@
         <w:rPr>
           <w:lang w:val="fr-FR"/>
         </w:rPr>
-        <w:instrText xml:space="preserve"> ADDIN ZOTERO_ITEM CSL_CITATION {"citationID":"BvQHV7RC","properties":{"formattedCitation":"Rudy Chaulet, {\\i{}Crimes, rixes et bruits d\\uc0\\u8217{}\\uc0\\u233{}p\\uc0\\u233{}es: homicides pardonn\\uc0\\u233{}s en Castille au si\\uc0\\u232{}cle d\\uc0\\u8217{}or}, Espagne m\\uc0\\u233{}di\\uc0\\u233{}vale et moderne 11 (Montpellier: Presses Universitaires de la M\\uc0\\u233{}diterran\\uc0\\u233{}e, 2007), 375\\uc0\\u8211{}76; Rodr\\uc0\\u237{}guez Flores, {\\i{}El perd\\uc0\\u243{}n real}, 66\\uc0\\u8211{}69.","plainCitation":"Rudy Chaulet, Crimes, rixes et bruits d’épées: homicides pardonnés en Castille au siècle d’or, Espagne médiévale et moderne 11 (Montpellier: Presses Universitaires de la Méditerranée, 2007), 375–76; Rodríguez Flores, El perdón real, 66–69.","noteIndex":89},"citationItems":[{"id":8002,"uris":["http://zotero.org/users/163570/items/GERVJL77"],"uri":["http://zotero.org/users/163570/items/GERVJL77"],"itemData":{"id":8002,"type":"book","title":"Crimes, rixes et bruits d'épées: homicides pardonnés en Castille au siècle d'or","collection-title":"Espagne médiévale et moderne","collection-number":"11","publisher":"Presses Universitaires de la Méditerranée","publisher-place":"Montpellier","number-of-pages":"473","source":"Open WorldCat","event-place":"Montpellier","ISBN":"978-2-84269-817-1","note":"OCLC: 837032490","shortTitle":"Crimes, rixes et bruits d'épées","language":"fre","author":[{"family":"Chaulet","given":"Rudy"}],"issued":{"date-parts":[["2007"]]}},"locator":"375-376","label":"page"},{"id":2654,"uris":["http://zotero.org/users/163570/items/APZE9XAC"],"uri":["http://zotero.org/users/163570/items/APZE9XAC"],"itemData":{"id":2654,"type":"book","title":"El perdón real en Castilla (siglos XIII-XVIII)","publisher":"Universidad de Salamanca","publisher-place":"Salamanca","number-of-pages":"284","source":"Google Books","event-place":"Salamanca","ISBN":"978-84-7481-917-5","shortTitle":"El perdón real","language":"es","author":[{"family":"Rodríguez Flores","given":"María Inmaculada"}],"issued":{"date-parts":[["1971"]]}},"locator":"66-69","label":"page"}],"schema":"https://github.com/citation-style-language/schema/raw/master/csl-citation.json"} </w:instrText>
+        <w:instrText xml:space="preserve"> ADDIN ZOTERO_ITEM CSL_CITATION {"citationID":"BvQHV7RC","properties":{"formattedCitation":"Rudy Chaulet, {\\i{}Crimes, rixes et bruits d\\uc0\\u8217{}\\uc0\\u233{}p\\uc0\\u233{}es: homicides pardonn\\uc0\\u233{}s en Castille au si\\uc0\\u232{}cle d\\uc0\\u8217{}or}, Espagne m\\uc0\\u233{}di\\uc0\\u233{}vale et moderne 11 (Montpellier: Presses Universitaires de la M\\uc0\\u233{}diterran\\uc0\\u233{}e, 2007), 375\\uc0\\u8211{}76; Rodr\\uc0\\u237{}guez Flores, {\\i{}El perd\\uc0\\u243{}n real}, 66\\uc0\\u8211{}69.","plainCitation":"Rudy Chaulet, Crimes, rixes et bruits d’épées: homicides pardonnés en Castille au siècle d’or, Espagne médiévale et moderne 11 (Montpellier: Presses Universitaires de la Méditerranée, 2007), 375–76; Rodríguez Flores, El perdón real, 66–69.","noteIndex":88},"citationItems":[{"id":8002,"uris":["http://zotero.org/users/163570/items/GERVJL77"],"uri":["http://zotero.org/users/163570/items/GERVJL77"],"itemData":{"id":8002,"type":"book","title":"Crimes, rixes et bruits d'épées: homicides pardonnés en Castille au siècle d'or","collection-title":"Espagne médiévale et moderne","collection-number":"11","publisher":"Presses Universitaires de la Méditerranée","publisher-place":"Montpellier","number-of-pages":"473","source":"Open WorldCat","event-place":"Montpellier","ISBN":"978-2-84269-817-1","note":"OCLC: 837032490","shortTitle":"Crimes, rixes et bruits d'épées","language":"fre","author":[{"family":"Chaulet","given":"Rudy"}],"issued":{"date-parts":[["2007"]]}},"locator":"375-376","label":"page"},{"id":2654,"uris":["http://zotero.org/users/163570/items/APZE9XAC"],"uri":["http://zotero.org/users/163570/items/APZE9XAC"],"itemData":{"id":2654,"type":"book","title":"El perdón real en Castilla (siglos XIII-XVIII)","publisher":"Universidad de Salamanca","publisher-place":"Salamanca","number-of-pages":"284","source":"Google Books","event-place":"Salamanca","ISBN":"978-84-7481-917-5","shortTitle":"El perdón real","language":"es","author":[{"family":"Rodríguez Flores","given":"María Inmaculada"}],"issued":{"date-parts":[["1971"]]}},"locator":"66-69","label":"page"}],"schema":"https://github.com/citation-style-language/schema/raw/master/csl-citation.json"} </w:instrText>
       </w:r>
       <w:r>
         <w:fldChar w:fldCharType="separate"/>
@@ -7833,7 +8361,7 @@
       </w:r>
     </w:p>
   </w:footnote>
-  <w:footnote w:id="87">
+  <w:footnote w:id="93">
     <w:p>
       <w:pPr>
         <w:pStyle w:val="Textonotapie"/>
@@ -7851,7 +8379,7 @@
         <w:fldChar w:fldCharType="begin"/>
       </w:r>
       <w:r>
-        <w:instrText xml:space="preserve"> ADDIN ZOTERO_ITEM CSL_CITATION {"citationID":"jCJ9QdMn","properties":{"formattedCitation":"Tamar Herzog, {\\i{}La administraci\\uc0\\u243{}n como un fen\\uc0\\u243{}meno social: la justicia penal de la ciudad de Quito (1650 - 1750)}, Historia de la sociedad pol\\uc0\\u237{}tica (Madrid: Centro de Estudios Constitucionales, 1995), 249\\uc0\\u8211{}50.","plainCitation":"Tamar Herzog, La administración como un fenómeno social: la justicia penal de la ciudad de Quito (1650 - 1750), Historia de la sociedad política (Madrid: Centro de Estudios Constitucionales, 1995), 249–50.","noteIndex":90},"citationItems":[{"id":8027,"uris":["http://zotero.org/users/163570/items/WNQSRIKP"],"uri":["http://zotero.org/users/163570/items/WNQSRIKP"],"itemData":{"id":8027,"type":"book","title":"La administración como un fenómeno social: la justicia penal de la ciudad de Quito (1650 - 1750)","collection-title":"Historia de la sociedad política","publisher":"Centro de Estudios Constitucionales","publisher-place":"Madrid","number-of-pages":"352","source":"Open WorldCat","event-place":"Madrid","ISBN":"978-84-259-0984-9","note":"OCLC: 833160334","shortTitle":"La administración como un fenómeno social","language":"spa","author":[{"family":"Herzog","given":"Tamar"}],"issued":{"date-parts":[["1995"]]}},"locator":"249-250","label":"page"}],"schema":"https://github.com/citation-style-language/schema/raw/master/csl-citation.json"} </w:instrText>
+        <w:instrText xml:space="preserve"> ADDIN ZOTERO_ITEM CSL_CITATION {"citationID":"jCJ9QdMn","properties":{"formattedCitation":"Tamar Herzog, {\\i{}La administraci\\uc0\\u243{}n como un fen\\uc0\\u243{}meno social: la justicia penal de la ciudad de Quito (1650 - 1750)}, Historia de la sociedad pol\\uc0\\u237{}tica (Madrid: Centro de Estudios Constitucionales, 1995), 249\\uc0\\u8211{}50.","plainCitation":"Tamar Herzog, La administración como un fenómeno social: la justicia penal de la ciudad de Quito (1650 - 1750), Historia de la sociedad política (Madrid: Centro de Estudios Constitucionales, 1995), 249–50.","noteIndex":89},"citationItems":[{"id":8027,"uris":["http://zotero.org/users/163570/items/WNQSRIKP"],"uri":["http://zotero.org/users/163570/items/WNQSRIKP"],"itemData":{"id":8027,"type":"book","title":"La administración como un fenómeno social: la justicia penal de la ciudad de Quito (1650 - 1750)","collection-title":"Historia de la sociedad política","publisher":"Centro de Estudios Constitucionales","publisher-place":"Madrid","number-of-pages":"352","source":"Open WorldCat","event-place":"Madrid","ISBN":"978-84-259-0984-9","note":"OCLC: 833160334","shortTitle":"La administración como un fenómeno social","language":"spa","author":[{"family":"Herzog","given":"Tamar"}],"issued":{"date-parts":[["1995"]]}},"locator":"249-250","label":"page"}],"schema":"https://github.com/citation-style-language/schema/raw/master/csl-citation.json"} </w:instrText>
       </w:r>
       <w:r>
         <w:fldChar w:fldCharType="separate"/>
@@ -7884,7 +8412,7 @@
       </w:r>
     </w:p>
   </w:footnote>
-  <w:footnote w:id="88">
+  <w:footnote w:id="94">
     <w:p>
       <w:pPr>
         <w:pStyle w:val="Textonotapie"/>
@@ -7902,7 +8430,7 @@
         <w:fldChar w:fldCharType="begin"/>
       </w:r>
       <w:r>
-        <w:instrText xml:space="preserve"> ADDIN ZOTERO_ITEM CSL_CITATION {"citationID":"BIlYK7Zg","properties":{"formattedCitation":"Clavero, \\uc0\\u8220{}Justicia y gobierno, econom\\uc0\\u237{}a y gracia\\uc0\\u8221{}; Garriga Acosta, \\uc0\\u8220{}Orden jur\\uc0\\u237{}dico y poder pol\\uc0\\u237{}tico\\uc0\\u8221{}, 67.","plainCitation":"Clavero, “Justicia y gobierno, economía y gracia”; Garriga Acosta, “Orden jurídico y poder político”, 67.","noteIndex":91},"citationItems":[{"id":8246,"uris":["http://zotero.org/users/163570/items/YR6E2SPQ"],"uri":["http://zotero.org/users/163570/items/YR6E2SPQ"],"itemData":{"id":8246,"type":"paper-conference","title":"Justicia y gobierno, economía y gracia","container-title":"Real Chancillería de Granada: V Centenario 1505-2005","publisher":"Consejería de Cultura","publisher-place":"Granada","page":"121-148","source":"dialnet.unirioja.es","event-place":"Granada","URL":"http://www.bartolomeclavero.net/wp-content/uploads/2014/07/Justicia-Gobierno-Econom%C3%ADa-Gracia.pdf","ISBN":"978-84-8266-663-1","language":"spa","author":[{"family":"Clavero","given":"Bartolomé"}],"issued":{"date-parts":[["2006"]]},"accessed":{"date-parts":[["2018",5,21]]}},"label":"page"},{"id":8230,"uris":["http://zotero.org/users/163570/items/TCD7A8EM"],"uri":["http://zotero.org/users/163570/items/TCD7A8EM"],"itemData":{"id":8230,"type":"chapter","title":"Orden jurídico y poder político en el antiguo régimen","container-title":"Cádiz, 1812. La Constitución jurisdiccional","collection-title":"Cuadernos y debates","collection-number":"174","publisher":"Centro de Estudios Políticos y Constitucionales","publisher-place":"Madrid","page":"43-72","event-place":"Madrid","ISBN":"978-84-259-1356-3","shortTitle":"Orden jurídico y poder político","language":"es","author":[{"family":"Garriga Acosta","given":"Carlos"}],"container-author":[{"family":"Garriga Acosta","given":"Carlos"},{"family":"Lorente Sariñena","given":"Marta"}],"issued":{"date-parts":[["2007"]]}},"locator":"67","label":"page"}],"schema":"https://github.com/citation-style-language/schema/raw/master/csl-citation.json"} </w:instrText>
+        <w:instrText xml:space="preserve"> ADDIN ZOTERO_ITEM CSL_CITATION {"citationID":"BIlYK7Zg","properties":{"formattedCitation":"Clavero, \\uc0\\u8220{}Justicia y gobierno, econom\\uc0\\u237{}a y gracia\\uc0\\u8221{}; Garriga Acosta, \\uc0\\u8220{}Orden jur\\uc0\\u237{}dico y poder pol\\uc0\\u237{}tico\\uc0\\u8221{}, 67.","plainCitation":"Clavero, “Justicia y gobierno, economía y gracia”; Garriga Acosta, “Orden jurídico y poder político”, 67.","noteIndex":90},"citationItems":[{"id":8246,"uris":["http://zotero.org/users/163570/items/YR6E2SPQ"],"uri":["http://zotero.org/users/163570/items/YR6E2SPQ"],"itemData":{"id":8246,"type":"paper-conference","title":"Justicia y gobierno, economía y gracia","container-title":"Real Chancillería de Granada: V Centenario 1505-2005","publisher":"Consejería de Cultura","publisher-place":"Granada","page":"121-148","source":"dialnet.unirioja.es","event-place":"Granada","URL":"http://www.bartolomeclavero.net/wp-content/uploads/2014/07/Justicia-Gobierno-Econom%C3%ADa-Gracia.pdf","ISBN":"978-84-8266-663-1","language":"spa","author":[{"family":"Clavero","given":"Bartolomé"}],"issued":{"date-parts":[["2006"]]},"accessed":{"date-parts":[["2018",5,21]]}},"label":"page"},{"id":8230,"uris":["http://zotero.org/users/163570/items/TCD7A8EM"],"uri":["http://zotero.org/users/163570/items/TCD7A8EM"],"itemData":{"id":8230,"type":"chapter","title":"Orden jurídico y poder político en el antiguo régimen","container-title":"Cádiz, 1812. La Constitución jurisdiccional","collection-title":"Cuadernos y debates","collection-number":"174","publisher":"Centro de Estudios Políticos y Constitucionales","publisher-place":"Madrid","page":"43-72","event-place":"Madrid","ISBN":"978-84-259-1356-3","shortTitle":"Orden jurídico y poder político","language":"es","author":[{"family":"Garriga Acosta","given":"Carlos"}],"container-author":[{"family":"Garriga Acosta","given":"Carlos"},{"family":"Lorente Sariñena","given":"Marta"}],"issued":{"date-parts":[["2007"]]}},"locator":"67","label":"page"}],"schema":"https://github.com/citation-style-language/schema/raw/master/csl-citation.json"} </w:instrText>
       </w:r>
       <w:r>
         <w:fldChar w:fldCharType="separate"/>
@@ -7919,7 +8447,7 @@
       </w:r>
     </w:p>
   </w:footnote>
-  <w:footnote w:id="89">
+  <w:footnote w:id="95">
     <w:p>
       <w:pPr>
         <w:pStyle w:val="Textonotapie"/>
@@ -7937,7 +8465,7 @@
         <w:fldChar w:fldCharType="begin"/>
       </w:r>
       <w:r>
-        <w:instrText xml:space="preserve"> ADDIN ZOTERO_ITEM CSL_CITATION {"citationID":"LgJ9B42t","properties":{"formattedCitation":"Salustiano de Dios, \\uc0\\u8220{}El ejercicio de la gracia regia en Castilla entre 1250 y 1530, los inicios del Consejo de la C\\uc0\\u225{}mara\\uc0\\u8221{}, {\\i{}Anuario de historia del derecho espa\\uc0\\u241{}ol}, n\\uc0\\u250{}m. 60 (1990): 326\\uc0\\u8211{}27.","plainCitation":"Salustiano de Dios, “El ejercicio de la gracia regia en Castilla entre 1250 y 1530, los inicios del Consejo de la Cámara”, Anuario de historia del derecho español, núm. 60 (1990): 326–27.","noteIndex":92},"citationItems":[{"id":5913,"uris":["http://zotero.org/users/163570/items/2BICB3CT"],"uri":["http://zotero.org/users/163570/items/2BICB3CT"],"itemData":{"id":5913,"type":"article-journal","title":"El ejercicio de la gracia regia en Castilla entre 1250 y 1530, los inicios del Consejo de la Cámara","container-title":"Anuario de historia del derecho español","page":"323-352","issue":"60","source":"dialnet.unirioja.es","abstract":"Información del artículo El ejercicio de la gracia regia en Castilla entre 1250 y 1530, los inicios del Consejo de la Cámara","ISSN":"0304-4319","language":"spa","author":[{"family":"Dios","given":"Salustiano","non-dropping-particle":"de"}],"issued":{"date-parts":[["1990"]]}},"locator":"326-327","label":"page"}],"schema":"https://github.com/citation-style-language/schema/raw/master/csl-citation.json"} </w:instrText>
+        <w:instrText xml:space="preserve"> ADDIN ZOTERO_ITEM CSL_CITATION {"citationID":"LgJ9B42t","properties":{"formattedCitation":"Salustiano de Dios, \\uc0\\u8220{}El ejercicio de la gracia regia en Castilla entre 1250 y 1530, los inicios del Consejo de la C\\uc0\\u225{}mara\\uc0\\u8221{}, {\\i{}Anuario de historia del derecho espa\\uc0\\u241{}ol}, n\\uc0\\u250{}m. 60 (1990): 326\\uc0\\u8211{}27.","plainCitation":"Salustiano de Dios, “El ejercicio de la gracia regia en Castilla entre 1250 y 1530, los inicios del Consejo de la Cámara”, Anuario de historia del derecho español, núm. 60 (1990): 326–27.","noteIndex":91},"citationItems":[{"id":5913,"uris":["http://zotero.org/users/163570/items/2BICB3CT"],"uri":["http://zotero.org/users/163570/items/2BICB3CT"],"itemData":{"id":5913,"type":"article-journal","title":"El ejercicio de la gracia regia en Castilla entre 1250 y 1530, los inicios del Consejo de la Cámara","container-title":"Anuario de historia del derecho español","page":"323-352","issue":"60","source":"dialnet.unirioja.es","abstract":"Información del artículo El ejercicio de la gracia regia en Castilla entre 1250 y 1530, los inicios del Consejo de la Cámara","ISSN":"0304-4319","language":"spa","author":[{"family":"Dios","given":"Salustiano","non-dropping-particle":"de"}],"issued":{"date-parts":[["1990"]]}},"locator":"326-327","label":"page"}],"schema":"https://github.com/citation-style-language/schema/raw/master/csl-citation.json"} </w:instrText>
       </w:r>
       <w:r>
         <w:fldChar w:fldCharType="separate"/>
@@ -7970,7 +8498,7 @@
       </w:r>
     </w:p>
   </w:footnote>
-  <w:footnote w:id="90">
+  <w:footnote w:id="96">
     <w:p>
       <w:pPr>
         <w:pStyle w:val="Textonotapie"/>
@@ -8017,7 +8545,7 @@
       </w:r>
     </w:p>
   </w:footnote>
-  <w:footnote w:id="91">
+  <w:footnote w:id="97">
     <w:p>
       <w:pPr>
         <w:pStyle w:val="Textonotapie"/>
@@ -8033,7 +8561,7 @@
       </w:r>
     </w:p>
   </w:footnote>
-  <w:footnote w:id="92">
+  <w:footnote w:id="98">
     <w:p>
       <w:pPr>
         <w:pStyle w:val="Textonotapie"/>
@@ -8129,7 +8657,7 @@
       </w:r>
     </w:p>
   </w:footnote>
-  <w:footnote w:id="93">
+  <w:footnote w:id="99">
     <w:p>
       <w:pPr>
         <w:pStyle w:val="Textonotapie"/>
@@ -8211,7 +8739,7 @@
       </w:r>
     </w:p>
   </w:footnote>
-  <w:footnote w:id="94">
+  <w:footnote w:id="100">
     <w:p>
       <w:pPr>
         <w:pStyle w:val="Textonotapie"/>
@@ -8263,7 +8791,7 @@
       </w:r>
     </w:p>
   </w:footnote>
-  <w:footnote w:id="95">
+  <w:footnote w:id="101">
     <w:p>
       <w:pPr>
         <w:pStyle w:val="Textonotapie"/>
@@ -8288,7 +8816,7 @@
       </w:r>
     </w:p>
   </w:footnote>
-  <w:footnote w:id="96">
+  <w:footnote w:id="102">
     <w:p>
       <w:pPr>
         <w:pStyle w:val="Textonotapie"/>
@@ -8315,7 +8843,7 @@
         <w:fldChar w:fldCharType="begin"/>
       </w:r>
       <w:r>
-        <w:instrText xml:space="preserve"> ADDIN ZOTERO_ITEM CSL_CITATION {"citationID":"lyM7Do61","properties":{"formattedCitation":"Rodr\\uc0\\u237{}guez Flores, {\\i{}El perd\\uc0\\u243{}n real}, 190\\uc0\\u8211{}225.","plainCitation":"Rodríguez Flores, El perdón real, 190–225.","noteIndex":100},"citationItems":[{"id":2654,"uris":["http://zotero.org/users/163570/items/APZE9XAC"],"uri":["http://zotero.org/users/163570/items/APZE9XAC"],"itemData":{"id":2654,"type":"book","title":"El perdón real en Castilla (siglos XIII-XVIII)","publisher":"Universidad de Salamanca","publisher-place":"Salamanca","number-of-pages":"284","source":"Google Books","event-place":"Salamanca","ISBN":"978-84-7481-917-5","shortTitle":"El perdón real","language":"es","author":[{"family":"Rodríguez Flores","given":"María Inmaculada"}],"issued":{"date-parts":[["1971"]]}},"locator":"190-225","label":"page"}],"schema":"https://github.com/citation-style-language/schema/raw/master/csl-citation.json"} </w:instrText>
+        <w:instrText xml:space="preserve"> ADDIN ZOTERO_ITEM CSL_CITATION {"citationID":"lyM7Do61","properties":{"formattedCitation":"Rodr\\uc0\\u237{}guez Flores, {\\i{}El perd\\uc0\\u243{}n real}, 190\\uc0\\u8211{}225.","plainCitation":"Rodríguez Flores, El perdón real, 190–225.","noteIndex":98},"citationItems":[{"id":2654,"uris":["http://zotero.org/users/163570/items/APZE9XAC"],"uri":["http://zotero.org/users/163570/items/APZE9XAC"],"itemData":{"id":2654,"type":"book","title":"El perdón real en Castilla (siglos XIII-XVIII)","publisher":"Universidad de Salamanca","publisher-place":"Salamanca","number-of-pages":"284","source":"Google Books","event-place":"Salamanca","ISBN":"978-84-7481-917-5","shortTitle":"El perdón real","language":"es","author":[{"family":"Rodríguez Flores","given":"María Inmaculada"}],"issued":{"date-parts":[["1971"]]}},"locator":"190-225","label":"page"}],"schema":"https://github.com/citation-style-language/schema/raw/master/csl-citation.json"} </w:instrText>
       </w:r>
       <w:r>
         <w:fldChar w:fldCharType="separate"/>
@@ -12653,7 +13181,7 @@
 </file>
 
 <file path=customXml/itemProps1.xml><?xml version="1.0" encoding="utf-8"?>
-<ds:datastoreItem xmlns:ds="http://schemas.openxmlformats.org/officeDocument/2006/customXml" ds:itemID="{0A17840A-8CCD-4406-A91D-72DFB67602F2}">
+<ds:datastoreItem xmlns:ds="http://schemas.openxmlformats.org/officeDocument/2006/customXml" ds:itemID="{47C001EB-C0CD-4C50-BB67-C765AA89D216}">
   <ds:schemaRefs>
     <ds:schemaRef ds:uri="http://schemas.openxmlformats.org/officeDocument/2006/bibliography"/>
   </ds:schemaRefs>

--- a/cap_1.docx
+++ b/cap_1.docx
@@ -500,13 +500,27 @@
           <w:rFonts w:eastAsia="Calibri" w:cs="Times New Roman"/>
           <w:iCs/>
         </w:rPr>
-        <w:t xml:space="preserve"> Sin embargo, esta apreciación</w:t>
+        <w:t xml:space="preserve"> </w:t>
       </w:r>
       <w:r>
         <w:rPr>
           <w:rFonts w:eastAsia="Calibri" w:cs="Times New Roman"/>
           <w:iCs/>
         </w:rPr>
+        <w:t>E</w:t>
+      </w:r>
+      <w:r>
+        <w:rPr>
+          <w:rFonts w:eastAsia="Calibri" w:cs="Times New Roman"/>
+          <w:iCs/>
+        </w:rPr>
+        <w:t>sta apreciación</w:t>
+      </w:r>
+      <w:r>
+        <w:rPr>
+          <w:rFonts w:eastAsia="Calibri" w:cs="Times New Roman"/>
+          <w:iCs/>
+        </w:rPr>
         <w:t xml:space="preserve"> involucra varios problemas. Por una</w:t>
       </w:r>
       <w:r>
@@ -535,13 +549,41 @@
           <w:rFonts w:eastAsia="Calibri" w:cs="Times New Roman"/>
           <w:iCs/>
         </w:rPr>
-        <w:t xml:space="preserve">ón consciente del ritual católico, otorgándole a la acción de presentar la custodia un propósito meramente funcional: garantizar la palabra empeñada por el virrey. En segundo lugar, señala a los soldados con una marca antimonárquica que implicaría el no temor del rey, en cuyo caso ¿para qué sería necesario el perdón de quien no se teme castigo? </w:t>
+        <w:t xml:space="preserve">ón consciente del ritual católico, otorgándole a la acción de presentar la custodia un propósito meramente funcional: garantizar la palabra empeñada por el virrey. En segundo lugar, señala a los soldados con una marca antimonárquica que implicaría el no temor del rey, en cuyo caso ¿para qué </w:t>
       </w:r>
       <w:r>
         <w:rPr>
           <w:rFonts w:eastAsia="Calibri" w:cs="Times New Roman"/>
           <w:iCs/>
         </w:rPr>
+        <w:t>requerir</w:t>
+      </w:r>
+      <w:r>
+        <w:rPr>
+          <w:rFonts w:eastAsia="Calibri" w:cs="Times New Roman"/>
+          <w:iCs/>
+        </w:rPr>
+        <w:t xml:space="preserve"> el perdón </w:t>
+      </w:r>
+      <w:r>
+        <w:rPr>
+          <w:rFonts w:eastAsia="Calibri" w:cs="Times New Roman"/>
+          <w:iCs/>
+        </w:rPr>
+        <w:t>de</w:t>
+      </w:r>
+      <w:r>
+        <w:rPr>
+          <w:rFonts w:eastAsia="Calibri" w:cs="Times New Roman"/>
+          <w:iCs/>
+        </w:rPr>
+        <w:t xml:space="preserve"> quien no se teme castigo? </w:t>
+      </w:r>
+      <w:r>
+        <w:rPr>
+          <w:rFonts w:eastAsia="Calibri" w:cs="Times New Roman"/>
+          <w:iCs/>
+        </w:rPr>
         <w:t xml:space="preserve">Es evidente que los sublevados no </w:t>
       </w:r>
       <w:r>
@@ -691,20 +733,48 @@
           <w:rFonts w:eastAsia="Calibri" w:cs="Times New Roman"/>
           <w:iCs/>
         </w:rPr>
-        <w:t xml:space="preserve"> vigilar los díscolos para proceder con rigor, antes que se originase una nueva sublevación, mas no</w:t>
+        <w:t xml:space="preserve"> vigilar los díscolos para proceder con rigor, </w:t>
       </w:r>
       <w:r>
         <w:rPr>
           <w:rFonts w:eastAsia="Calibri" w:cs="Times New Roman"/>
           <w:iCs/>
         </w:rPr>
-        <w:t xml:space="preserve"> propender por el castigo inmediato de los soldados</w:t>
+        <w:t>como prevención ante</w:t>
       </w:r>
       <w:r>
         <w:rPr>
           <w:rFonts w:eastAsia="Calibri" w:cs="Times New Roman"/>
           <w:iCs/>
         </w:rPr>
+        <w:t xml:space="preserve"> una</w:t>
+      </w:r>
+      <w:r>
+        <w:rPr>
+          <w:rFonts w:eastAsia="Calibri" w:cs="Times New Roman"/>
+          <w:iCs/>
+        </w:rPr>
+        <w:t xml:space="preserve"> posible</w:t>
+      </w:r>
+      <w:r>
+        <w:rPr>
+          <w:rFonts w:eastAsia="Calibri" w:cs="Times New Roman"/>
+          <w:iCs/>
+        </w:rPr>
+        <w:t xml:space="preserve"> nueva sublevación, </w:t>
+      </w:r>
+      <w:r>
+        <w:rPr>
+          <w:rFonts w:eastAsia="Calibri" w:cs="Times New Roman"/>
+          <w:iCs/>
+        </w:rPr>
+        <w:t>sin</w:t>
+      </w:r>
+      <w:r>
+        <w:rPr>
+          <w:rFonts w:eastAsia="Calibri" w:cs="Times New Roman"/>
+          <w:iCs/>
+        </w:rPr>
         <w:t xml:space="preserve"> </w:t>
       </w:r>
       <w:r>
@@ -712,6 +782,55 @@
           <w:rFonts w:eastAsia="Calibri" w:cs="Times New Roman"/>
           <w:iCs/>
         </w:rPr>
+        <w:t>castigar</w:t>
+      </w:r>
+      <w:r>
+        <w:rPr>
+          <w:rFonts w:eastAsia="Calibri" w:cs="Times New Roman"/>
+          <w:iCs/>
+        </w:rPr>
+        <w:t xml:space="preserve"> inmediat</w:t>
+      </w:r>
+      <w:r>
+        <w:rPr>
+          <w:rFonts w:eastAsia="Calibri" w:cs="Times New Roman"/>
+          <w:iCs/>
+        </w:rPr>
+        <w:t>amente</w:t>
+      </w:r>
+      <w:r>
+        <w:rPr>
+          <w:rFonts w:eastAsia="Calibri" w:cs="Times New Roman"/>
+          <w:iCs/>
+        </w:rPr>
+        <w:t xml:space="preserve"> </w:t>
+      </w:r>
+      <w:r>
+        <w:rPr>
+          <w:rFonts w:eastAsia="Calibri" w:cs="Times New Roman"/>
+          <w:iCs/>
+        </w:rPr>
+        <w:t>a</w:t>
+      </w:r>
+      <w:r>
+        <w:rPr>
+          <w:rFonts w:eastAsia="Calibri" w:cs="Times New Roman"/>
+          <w:iCs/>
+        </w:rPr>
+        <w:t xml:space="preserve"> los soldados</w:t>
+      </w:r>
+      <w:r>
+        <w:rPr>
+          <w:rFonts w:eastAsia="Calibri" w:cs="Times New Roman"/>
+          <w:iCs/>
+        </w:rPr>
+        <w:t xml:space="preserve"> </w:t>
+      </w:r>
+      <w:r>
+        <w:rPr>
+          <w:rFonts w:eastAsia="Calibri" w:cs="Times New Roman"/>
+          <w:iCs/>
+        </w:rPr>
         <w:t>(</w:t>
       </w:r>
       <w:r>
@@ -755,6 +874,13 @@
           <w:iCs/>
         </w:rPr>
         <w:t>)</w:t>
+      </w:r>
+      <w:r>
+        <w:rPr>
+          <w:rFonts w:eastAsia="Calibri" w:cs="Times New Roman"/>
+          <w:iCs/>
+        </w:rPr>
+        <w:t>.</w:t>
       </w:r>
       <w:r>
         <w:rPr>
@@ -813,7 +939,13 @@
         <w:t>se entienden a partir de</w:t>
       </w:r>
       <w:r>
-        <w:t xml:space="preserve"> las nociones de clemencia, misericordia y prudencia. </w:t>
+        <w:t xml:space="preserve"> las nociones </w:t>
+      </w:r>
+      <w:r>
+        <w:t>como</w:t>
+      </w:r>
+      <w:r>
+        <w:t xml:space="preserve"> clemencia, misericordia y prudencia. </w:t>
       </w:r>
       <w:r>
         <w:t>Ningún “código de la élite” señalaba como requisito para el perdón el realizarlo en una procesión de la custodia</w:t>
@@ -968,11 +1100,26 @@
         <w:t>en</w:t>
       </w:r>
       <w:r>
-        <w:t xml:space="preserve"> “el príncipe” tanto a Carlos II como a Jesucristo y en “la esposa” a la reina María, la Iglesia y la Virgen María, con lo cual se mostraba los esponsales simbólicos que daban sentido a la monarquía </w:t>
-      </w:r>
-      <w:r>
+        <w:t xml:space="preserve"> “el príncipe” tanto a Carlos II como a Jesucristo y en “la esposa” a la reina María, la Iglesia y la Virgen María, c</w:t>
+      </w:r>
+      <w:r>
+        <w:rPr>
+          <w:highlight w:val="yellow"/>
+        </w:rPr>
+        <w:t xml:space="preserve">on lo cual se mostraba los esponsales simbólicos que daban sentido a la monarquía </w:t>
+      </w:r>
+      <w:r>
+        <w:rPr>
+          <w:highlight w:val="yellow"/>
+        </w:rPr>
         <w:lastRenderedPageBreak/>
-        <w:t>que reconciliara el cielo y la tierra</w:t>
+        <w:t>que reconciliab</w:t>
+      </w:r>
+      <w:r>
+        <w:rPr>
+          <w:highlight w:val="yellow"/>
+        </w:rPr>
+        <w:t>a el cielo y la tierra</w:t>
       </w:r>
       <w:r>
         <w:t>.</w:t>
@@ -984,7 +1131,13 @@
         <w:footnoteReference w:id="9"/>
       </w:r>
       <w:r>
-        <w:t xml:space="preserve"> Los versos de Calderón llaman la atención por la conjunción simbólica entre los elementos místicos y jurídicos involucrados en la tradición del indulto general español. No sólo escenificó el origen divino de la institución del perdón tras el sacrificio de Cristo, transmitido a los príncipes al ser estos vicarios de él en lo temporal; también representó los aspectos generales del proceso judicial asociado a la petición y concesión de los indultos como la visita de cárcel, la revisión de la causa, la petición del reo, la restitución de las deudas, el perdón de parte, entre otros. La Justicia y la Misericordia representaban los “polos de la monarquía”, el rigor y la clemencia, con ellos la prudencia del juez que escucha a los reos; añade también al Ángel como procurador de pobres para defender la causa de los culpados (vv. 1269-1271). Al posicionarse para juzgar, los tres personajes mencionados debían salir cada uno portando una espada, una rama de olivo y una cruz respectivamente, tomando así la forma de “las armas de la Inquisición” (v. 1636)</w:t>
+        <w:t xml:space="preserve"> Los versos de Calderón llaman la atención por la conjunción simbólica entre los elementos místicos y jurídicos involucrados en la tradición del indulto general español. No sólo escenificó el origen divino de la institución del perdón tras el sacrificio de Cristo, transmitido a los príncipes al ser </w:t>
+      </w:r>
+      <w:r>
+        <w:t>sus vicarios</w:t>
+      </w:r>
+      <w:r>
+        <w:t>en lo temporal; también representó los aspectos generales del proceso judicial asociado a la petición y concesión de los indultos como la visita de cárcel, la revisión de la causa, la petición del reo, la restitución de las deudas, el perdón de parte, entre otros. La Justicia y la Misericordia representaban los “polos de la monarquía”, el rigor y la clemencia, con ellos la prudencia del juez que escucha a los reos; añade también al Ángel como procurador de pobres para defender la causa de los culpados (vv. 1269-1271). Al posicionarse para juzgar, los tres personajes mencionados debían salir cada uno portando una espada, una rama de olivo y una cruz respectivamente, tomando así la forma de “las armas de la Inquisición” (v. 1636)</w:t>
       </w:r>
       <w:r>
         <w:t>.</w:t>
@@ -1043,7 +1196,13 @@
         <w:footnoteReference w:id="12"/>
       </w:r>
       <w:r>
-        <w:t xml:space="preserve"> Más que un conocimiento de los “códigos de la élite”, acciones como las ejecutadas por los sublevados</w:t>
+        <w:t xml:space="preserve"> Más que un conocimien</w:t>
+      </w:r>
+      <w:r>
+        <w:t>to de los “códigos de la élite,”</w:t>
+      </w:r>
+      <w:r>
+        <w:t xml:space="preserve"> acciones como las ejecutadas por los sublevados</w:t>
       </w:r>
       <w:r>
         <w:t xml:space="preserve"> </w:t>
@@ -1170,7 +1329,40 @@
     <w:p/>
     <w:p>
       <w:r>
-        <w:t xml:space="preserve">La cultura normativa del </w:t>
+        <w:t xml:space="preserve">Uno de los mayores representantes de la doctrina del perdón real fue el </w:t>
+      </w:r>
+      <w:r>
+        <w:rPr>
+          <w:i/>
+        </w:rPr>
+        <w:t>i don’t recall his nationality</w:t>
+      </w:r>
+      <w:r>
+        <w:t xml:space="preserve"> Juan López de Cuéllar. Los primeros argumentos de su </w:t>
+      </w:r>
+      <w:r>
+        <w:rPr>
+          <w:i/>
+        </w:rPr>
+        <w:t>Tratado iuridico-politico: practica de indultos</w:t>
+      </w:r>
+      <w:r>
+        <w:t xml:space="preserve">, enunciaban que dios había creado las dos jurisdicciones primarias, la pontificia y la regia; que la rebeldía del pueblo de Israel había permitido que tuviesen rey; </w:t>
+      </w:r>
+    </w:p>
+    <w:p/>
+    <w:p>
+      <w:r>
+        <w:t xml:space="preserve">Aunque se tendía a utilizar de manera indistinta los términos “autoridad” y “potestad”, la lógica del ordenamiento normativo del antiguo régimen distinguía claramente ambos conceptos. Es verdad que el binomio </w:t>
+      </w:r>
+      <w:r>
+        <w:rPr>
+          <w:i/>
+        </w:rPr>
+        <w:t>auctoritas – potestas</w:t>
+      </w:r>
+      <w:r>
+        <w:t xml:space="preserve"> es de raigambre romana, o por lo menos lo que se concebía como derecho antiguo en el sistema del </w:t>
       </w:r>
       <w:r>
         <w:rPr>
@@ -1179,7 +1371,42 @@
         <w:t>ius commune</w:t>
       </w:r>
       <w:r>
-        <w:t xml:space="preserve"> indicaba que dios era la fuente de toda </w:t>
+        <w:t xml:space="preserve">, sin embargo, </w:t>
+      </w:r>
+      <w:r>
+        <w:lastRenderedPageBreak/>
+        <w:t xml:space="preserve">la distinción construida en la Edad Media europea con relación a estos términos fue transmitida a las discusiones y ordenamientos del mundo católico de la Edad Moderna. </w:t>
+      </w:r>
+    </w:p>
+    <w:p>
+      <w:r>
+        <w:t xml:space="preserve">Del modo más simple, puede concebirse que la autoridad se imbrica en el </w:t>
+      </w:r>
+      <w:r>
+        <w:rPr>
+          <w:i/>
+        </w:rPr>
+        <w:t>ordo ordinans</w:t>
+      </w:r>
+      <w:r>
+        <w:t xml:space="preserve">, el orden </w:t>
+      </w:r>
+      <w:r>
+        <w:t xml:space="preserve">ordenado de manera imperceptible por la divinidad. La potestad se relacionaba en cambio con el </w:t>
+      </w:r>
+      <w:r>
+        <w:rPr>
+          <w:i/>
+        </w:rPr>
+        <w:t>ordo ordinatus</w:t>
+      </w:r>
+      <w:r>
+        <w:t xml:space="preserve">, el orden establecido e inmutable desde la creación, hecho evidente a través de la experiencia y la sabiduría. </w:t>
+      </w:r>
+    </w:p>
+    <w:p>
+      <w:r>
+        <w:t xml:space="preserve">¿Es la autoridad </w:t>
       </w:r>
       <w:r>
         <w:rPr>
@@ -1188,515 +1415,93 @@
         <w:t>iurisdictio</w:t>
       </w:r>
       <w:r>
-        <w:t xml:space="preserve">, por la cual se había otorgado </w:t>
-      </w:r>
-      <w:r>
-        <w:rPr>
-          <w:i/>
-        </w:rPr>
-        <w:t>authoritas</w:t>
-      </w:r>
-      <w:r>
+        <w:t xml:space="preserve">? Aunque en términos puros la potestad no requiere autoridad y viceversa, poco sentido tendría un soberano o magistrados carentes de alguna de estas dos características. Siguiendo el sentido del discurso de antiguo régimen, la mera potestad hace al juez o al gobernador como mero ejecutor, mientras la pura autoridad le deja sin capacidad para hacer justicia. Es entonces común que la autoridad se mencione como dignidad, es decir, el respeto inherente a un empleo; en tanto la potestad puede equipararse a la facultad, las dádivas jurisdiccionales que permiten juzgar y gobernar a los vasallos asignados. </w:t>
+      </w:r>
+      <w:r>
+        <w:t xml:space="preserve">Por lo tanto, la </w:t>
+      </w:r>
+      <w:r>
+        <w:rPr>
+          <w:i/>
+        </w:rPr>
+        <w:t>iurisdictio</w:t>
+      </w:r>
+      <w:r>
+        <w:t>, entendida como proceso de poder, refiere a la autoridad y la potestad, entendidas como legitimidad y poder, o en términos weberianos, como “dominio carismático” y poder político. Valga recordar que Weber toma el concepto de carisma desde el sentido del “cristianismo primitivo”, es decir, como donación graciosa (</w:t>
+      </w:r>
+      <w:r>
+        <w:rPr>
+          <w:i/>
+        </w:rPr>
+        <w:t>Gnadegabe</w:t>
+      </w:r>
+      <w:r>
+        <w:t>)</w:t>
+      </w:r>
+      <w:r>
+        <w:t>,</w:t>
+      </w:r>
+      <w:r>
+        <w:rPr>
+          <w:rStyle w:val="Refdenotaalpie"/>
+        </w:rPr>
+        <w:footnoteReference w:id="16"/>
+      </w:r>
+      <w:r>
+        <w:t xml:space="preserve"> el cual derivará hacia el sentido de clemencia (</w:t>
+      </w:r>
+      <w:r>
+        <w:rPr>
+          <w:i/>
+        </w:rPr>
+        <w:t>Gnade</w:t>
+      </w:r>
+      <w:r>
+        <w:t xml:space="preserve">) de manera similar al proceso vivido por el concepto de gracia en las lenguas romances; en particular en el italiano, que conserva el sentido de </w:t>
+      </w:r>
+      <w:r>
+        <w:rPr>
+          <w:i/>
+        </w:rPr>
+        <w:t>grazia</w:t>
+      </w:r>
+      <w:r>
+        <w:t xml:space="preserve"> como perdón.</w:t>
+      </w:r>
+      <w:r>
+        <w:rPr>
+          <w:rStyle w:val="Refdenotaalpie"/>
+        </w:rPr>
+        <w:footnoteReference w:id="17"/>
+      </w:r>
+    </w:p>
+    <w:p>
+      <w:r>
+        <w:rPr>
+          <w:i/>
+        </w:rPr>
         <w:t xml:space="preserve"> </w:t>
       </w:r>
       <w:r>
-        <w:t xml:space="preserve">a los pontífices y príncipes para juzgar y gobernar. En el caso del monarca se denominaba majestad, sinónimo de </w:t>
-      </w:r>
-      <w:r>
-        <w:rPr>
-          <w:i/>
-        </w:rPr>
-        <w:t>potestas</w:t>
-      </w:r>
-      <w:r>
-        <w:t>, con la cual se le habilitaba para hacer uso del castigo para ser temido por los malvados y de la misericordia para ser amado por los súbditos.</w:t>
-      </w:r>
-      <w:r>
-        <w:rPr>
-          <w:rStyle w:val="Refdenotaalpie"/>
-        </w:rPr>
-        <w:footnoteReference w:id="16"/>
-      </w:r>
-      <w:r>
-        <w:t xml:space="preserve">  En este sentido, el conceder indultos era “una de las mas preciosas Regalías que adornan la corona de los Soberanos,” ya que era el temor a la espada lo que hacía agradecer la clemencia, cuando el rey o sus delegados pudiendo castigar justificadamente no lo hacía estaban demostrando la grandeza del poder del rey.</w:t>
-      </w:r>
-      <w:r>
-        <w:rPr>
-          <w:rStyle w:val="Refdenotaalpie"/>
-        </w:rPr>
-        <w:footnoteReference w:id="17"/>
-      </w:r>
-      <w:r>
-        <w:t xml:space="preserve"> Es </w:t>
-      </w:r>
-      <w:r>
-        <w:lastRenderedPageBreak/>
-        <w:t xml:space="preserve">por lo tanto pertinente considerar que la clemencia formaba parte de la misma entidad real y que de otra manera, un rey carente de misericordia, ya no se consideraba como un gobierno justo sino tiránico. La consideración de la historiografía hispanoamericanista, hasta hace relativamente pocas décadas, denominaba al dominio castellano en América como una tiranía, incluso tildó de “despótica” la etapa reformista de Carlos III y Carlos IV. ¿Se trataba entonces de gobiernos inclementes? ¿Estaban tan ceñidos por el interés peninsular del fortalecimiento de la monarquía que olvidaron la misericordia debida con las provincias americanas? </w:t>
-      </w:r>
-    </w:p>
-    <w:p>
-      <w:r>
-        <w:t xml:space="preserve">Los latinajos utilizados al inicio del párrafo anterior no tienen una intencionalidad </w:t>
-      </w:r>
-      <w:r>
-        <w:t>simplemente</w:t>
-      </w:r>
-      <w:r>
-        <w:t xml:space="preserve"> retórica, pretenden llamar la atención acerca del origen medieval (</w:t>
-      </w:r>
-      <w:r>
-        <w:rPr>
-          <w:i/>
-        </w:rPr>
-        <w:t>ius commune</w:t>
-      </w:r>
-      <w:r>
-        <w:t>) de la diferenciación entre autoridad y potestad, componentes del poder político (</w:t>
-      </w:r>
-      <w:r>
-        <w:rPr>
-          <w:i/>
-        </w:rPr>
-        <w:t>iurisdictio</w:t>
-      </w:r>
-      <w:r>
-        <w:t>).</w:t>
-      </w:r>
-      <w:r>
-        <w:rPr>
-          <w:rStyle w:val="Refdenotaalpie"/>
-        </w:rPr>
-        <w:footnoteReference w:id="18"/>
-      </w:r>
-      <w:r>
-        <w:t xml:space="preserve"> </w:t>
-      </w:r>
-      <w:r>
-        <w:rPr>
-          <w:highlight w:val="yellow"/>
-        </w:rPr>
-        <w:t>El traer a colación una dicotomía de la Edad Media a una investigación del siglo XVIII americano se sustenta en que, aunque el mundo hispánico dieciochesco, en particular desde el reinado de Carlos III, se caracterizó como un periodo de trasformación administrativa, la discusión ideológica de los ilustrado</w:t>
-      </w:r>
-      <w:r>
-        <w:rPr>
-          <w:highlight w:val="yellow"/>
-        </w:rPr>
-        <w:t>s</w:t>
-      </w:r>
-      <w:r>
-        <w:rPr>
-          <w:highlight w:val="yellow"/>
-        </w:rPr>
-        <w:t xml:space="preserve"> que se ha </w:t>
-      </w:r>
-      <w:r>
-        <w:rPr>
-          <w:highlight w:val="yellow"/>
-        </w:rPr>
-        <w:t>considerado aneja al reformismo</w:t>
-      </w:r>
-      <w:r>
-        <w:rPr>
-          <w:highlight w:val="yellow"/>
-        </w:rPr>
-        <w:t xml:space="preserve"> no planteó cambios radicales al régimen jurídico tradicional y pluralista de la monarquía. Las modificaciones planteadas al orden jurídico-político tradicional se llevaron avante cautelosamente, sin cuestionar el origen divino de la “constitución histórica” de la monarquía, ni su sustento en una sociedad estamental, así como se concibió un “derecho patrio” que pretendía ratificar la tradición antes que propender por la innovación.</w:t>
-      </w:r>
-      <w:r>
-        <w:t xml:space="preserve"> Al respecto, Pedro Ruíz Torres ha señalado que los ilustrados reformistas pretendieron reforzar el poder soberano del monarca controlando el ejercicio de las facultades delegadas en las autoridades regias, una dinámica que Carlos Garriga ha denominado como la “administrativización de la monarquía;”</w:t>
-      </w:r>
-      <w:r>
-        <w:rPr>
-          <w:rStyle w:val="Refdenotaalpie"/>
-        </w:rPr>
-        <w:footnoteReference w:id="19"/>
-      </w:r>
-      <w:r>
-        <w:t xml:space="preserve"> sin embargo, tal pretensión tuvo menos impacto en España que en otras naciones europeas. Según Ruíz Torres: “Aquí la impronta jurisdiccional continuó siendo muy </w:t>
-      </w:r>
-      <w:r>
-        <w:lastRenderedPageBreak/>
-        <w:t>manifiesta […] De ahí el corto avance en el sentido de una monarquía administrativa y centralizada y la fuerte impronta jurisdiccional que siguió manifestándose en la Constitución de 1812.”</w:t>
-      </w:r>
-      <w:r>
-        <w:rPr>
-          <w:rStyle w:val="Refdenotaalpie"/>
-        </w:rPr>
-        <w:footnoteReference w:id="20"/>
-      </w:r>
-    </w:p>
-    <w:p>
-      <w:r>
-        <w:t>Teniendo en cuenta el limitado efecto de la cultura ilustrada en el ordenamiento jurídico-político de la monarquía,</w:t>
-      </w:r>
-      <w:r>
-        <w:rPr>
-          <w:rStyle w:val="Refdenotaalpie"/>
-        </w:rPr>
-        <w:footnoteReference w:id="21"/>
-      </w:r>
-      <w:r>
-        <w:t xml:space="preserve"> por lo menos antes de la crisis de 1808, es posible concebir que durante el siglo XVIII se mantuvo vigente la concepción de la </w:t>
-      </w:r>
-      <w:r>
-        <w:rPr>
-          <w:i/>
-        </w:rPr>
-        <w:t>iurisdictio</w:t>
-      </w:r>
-      <w:r>
-        <w:t xml:space="preserve"> como la suma potestad que por derecho divino se otorgó a los soberanos para decir derecho (</w:t>
-      </w:r>
-      <w:r>
-        <w:rPr>
-          <w:i/>
-        </w:rPr>
-        <w:t>ius dicere</w:t>
-      </w:r>
-      <w:r>
-        <w:t>) y establecer la equidad (</w:t>
-      </w:r>
-      <w:r>
-        <w:rPr>
-          <w:i/>
-        </w:rPr>
-        <w:t>aequitatem statuere</w:t>
-      </w:r>
-      <w:r>
-        <w:t>), es decir, para juzgar y dictar normas comunes.</w:t>
-      </w:r>
-      <w:r>
-        <w:rPr>
-          <w:rStyle w:val="Refdenotaalpie"/>
-        </w:rPr>
-        <w:footnoteReference w:id="22"/>
-      </w:r>
-      <w:r>
-        <w:t xml:space="preserve"> La legitimidad del poder regio se sustentaba en que éste le era otorgado por derecho divino acorde con el relato de la pasión de Cristo según el cual Poncio Pilatos, al no obtener respuesta al interrogatorio que le hacía, le reclamó si desconocía que él tenía </w:t>
-      </w:r>
-      <w:r>
-        <w:t>el</w:t>
-      </w:r>
-      <w:r>
-        <w:t xml:space="preserve"> </w:t>
-      </w:r>
-      <w:r>
-        <w:t>imperio</w:t>
-      </w:r>
-      <w:r>
-        <w:t xml:space="preserve"> para crucificarlo o liberarlo, a lo cual le respondió Jesús “</w:t>
-      </w:r>
-      <w:r>
-        <w:t>Ninguna autoridad tendrías contra mí, si no te fuese dada de arriba</w:t>
-      </w:r>
-      <w:r>
-        <w:t>.”</w:t>
-      </w:r>
-      <w:r>
-        <w:rPr>
-          <w:rStyle w:val="Refdenotaalpie"/>
-        </w:rPr>
-        <w:footnoteReference w:id="23"/>
-      </w:r>
-      <w:r>
-        <w:t xml:space="preserve"> Un ejemplo de la vigencia de esta idea aún para finales del siglo XVIII lo encontramos en </w:t>
-      </w:r>
-      <w:r>
-        <w:t xml:space="preserve">Manuel Silvestre Martínez: “La Regia Potestad solo á Dios tiene por Autor. Así nos lo enseña al cap. 6 de Sabiduria versic. 2 y 4, </w:t>
-      </w:r>
-      <w:r>
-        <w:rPr>
-          <w:i/>
-        </w:rPr>
-        <w:t>Audite ergo Reges, &amp; intelligite quoniam data est à Domino potestas vobis.</w:t>
-      </w:r>
-      <w:r>
-        <w:rPr>
-          <w:rStyle w:val="Refdenotaalpie"/>
-        </w:rPr>
-        <w:footnoteReference w:id="24"/>
-      </w:r>
-      <w:r>
-        <w:t>[</w:t>
-      </w:r>
-      <w:r>
-        <w:t>Y</w:t>
-      </w:r>
-      <w:r>
-        <w:t>]</w:t>
-      </w:r>
-      <w:r>
-        <w:rPr>
-          <w:i/>
-        </w:rPr>
-        <w:t xml:space="preserve"> </w:t>
-      </w:r>
-      <w:r>
-        <w:t>San Juan al cap. 19 versic 11</w:t>
-      </w:r>
-      <w:r>
-        <w:t xml:space="preserve"> […] De lo cual se deduce, que Christo nuestro Señor reconoció en Pilatos que habia potestad nacida de Dios, como lo dice S.  Agustin, y S. Bernardo.”</w:t>
-      </w:r>
-      <w:r>
-        <w:rPr>
-          <w:rStyle w:val="Refdenotaalpie"/>
-        </w:rPr>
-        <w:footnoteReference w:id="25"/>
-      </w:r>
-      <w:r>
-        <w:t xml:space="preserve"> </w:t>
-      </w:r>
-    </w:p>
-    <w:p>
-      <w:r>
-        <w:rPr>
-          <w:highlight w:val="yellow"/>
-          <w:lang w:val="es-ES_tradnl" w:eastAsia="es-ES"/>
-        </w:rPr>
-        <w:lastRenderedPageBreak/>
-        <w:t xml:space="preserve">¿Por qué dios le otorga al príncipe su poder? Para castigar y perdonar. Según Mariana, las sociedades y la potestad regia </w:t>
-      </w:r>
-      <w:r>
-        <w:rPr>
-          <w:highlight w:val="yellow"/>
-          <w:lang w:val="es-ES_tradnl" w:eastAsia="es-ES"/>
-        </w:rPr>
-        <w:t>surgieron</w:t>
-      </w:r>
-      <w:r>
-        <w:rPr>
-          <w:highlight w:val="yellow"/>
-          <w:lang w:val="es-ES_tradnl" w:eastAsia="es-ES"/>
-        </w:rPr>
-        <w:t xml:space="preserve"> con el propósito de protegerse de los peligros de la violencia y los asesinatos, es decir, de los abusos de los fuertes </w:t>
-      </w:r>
-      <w:r>
-        <w:rPr>
-          <w:highlight w:val="yellow"/>
-          <w:lang w:val="es-ES_tradnl" w:eastAsia="es-ES"/>
-        </w:rPr>
-        <w:t xml:space="preserve">respecto </w:t>
-      </w:r>
-      <w:r>
-        <w:rPr>
-          <w:highlight w:val="yellow"/>
-          <w:lang w:val="es-ES_tradnl" w:eastAsia="es-ES"/>
-        </w:rPr>
-        <w:t>a los débiles.</w:t>
-      </w:r>
-      <w:r>
-        <w:rPr>
-          <w:rStyle w:val="Refdenotaalpie"/>
-          <w:highlight w:val="yellow"/>
-          <w:lang w:val="es-ES_tradnl" w:eastAsia="es-ES"/>
-        </w:rPr>
-        <w:footnoteReference w:id="26"/>
-      </w:r>
-      <w:r>
-        <w:rPr>
-          <w:lang w:val="es-ES_tradnl" w:eastAsia="es-ES"/>
-        </w:rPr>
-        <w:t xml:space="preserve"> El castigo</w:t>
-      </w:r>
-      <w:r>
-        <w:rPr>
-          <w:lang w:val="es-ES_tradnl" w:eastAsia="es-ES"/>
-        </w:rPr>
-        <w:t>,</w:t>
-      </w:r>
-      <w:r>
-        <w:rPr>
-          <w:lang w:val="es-ES_tradnl" w:eastAsia="es-ES"/>
-        </w:rPr>
-        <w:t xml:space="preserve"> como demostración de la fuerza del </w:t>
-      </w:r>
-      <w:r>
-        <w:rPr>
-          <w:lang w:val="es-ES_tradnl" w:eastAsia="es-ES"/>
-        </w:rPr>
-        <w:t>rey,</w:t>
-      </w:r>
-      <w:r>
-        <w:rPr>
-          <w:lang w:val="es-ES_tradnl" w:eastAsia="es-ES"/>
-        </w:rPr>
-        <w:t xml:space="preserve"> tendría como </w:t>
-      </w:r>
-      <w:r>
-        <w:rPr>
-          <w:lang w:val="es-ES_tradnl" w:eastAsia="es-ES"/>
-        </w:rPr>
-        <w:t>fundamento</w:t>
-      </w:r>
-      <w:r>
-        <w:rPr>
-          <w:lang w:val="es-ES_tradnl" w:eastAsia="es-ES"/>
-        </w:rPr>
-        <w:t xml:space="preserve"> evitar que los “malvados” actuaran contra los “buenos</w:t>
-      </w:r>
-      <w:r>
-        <w:rPr>
-          <w:lang w:val="es-ES_tradnl" w:eastAsia="es-ES"/>
-        </w:rPr>
-        <w:t xml:space="preserve">”; pero si todo fuese temor, el monarca </w:t>
-      </w:r>
-      <w:r>
-        <w:rPr>
-          <w:lang w:val="es-ES_tradnl" w:eastAsia="es-ES"/>
-        </w:rPr>
-        <w:t xml:space="preserve">no podría atraer el amor de los súbditos, por ello dios le </w:t>
-      </w:r>
-      <w:r>
-        <w:rPr>
-          <w:lang w:val="es-ES_tradnl" w:eastAsia="es-ES"/>
-        </w:rPr>
-        <w:t xml:space="preserve">habría </w:t>
-      </w:r>
-      <w:r>
-        <w:rPr>
-          <w:lang w:val="es-ES_tradnl" w:eastAsia="es-ES"/>
-        </w:rPr>
-        <w:t>otorg</w:t>
-      </w:r>
-      <w:r>
-        <w:rPr>
-          <w:lang w:val="es-ES_tradnl" w:eastAsia="es-ES"/>
-        </w:rPr>
-        <w:t>ado</w:t>
-      </w:r>
-      <w:r>
-        <w:rPr>
-          <w:lang w:val="es-ES_tradnl" w:eastAsia="es-ES"/>
-        </w:rPr>
-        <w:t xml:space="preserve"> la clemencia </w:t>
-      </w:r>
-      <w:r>
-        <w:rPr>
-          <w:lang w:val="es-ES_tradnl" w:eastAsia="es-ES"/>
-        </w:rPr>
-        <w:t>para que pudiese</w:t>
-      </w:r>
-      <w:r>
-        <w:rPr>
-          <w:lang w:val="es-ES_tradnl" w:eastAsia="es-ES"/>
-        </w:rPr>
-        <w:t xml:space="preserve"> canalizar su compasión </w:t>
-      </w:r>
-      <w:r>
-        <w:rPr>
-          <w:lang w:val="es-ES_tradnl" w:eastAsia="es-ES"/>
-        </w:rPr>
-        <w:t>y esto</w:t>
-      </w:r>
-      <w:r>
-        <w:rPr>
-          <w:lang w:val="es-ES_tradnl" w:eastAsia="es-ES"/>
-        </w:rPr>
-        <w:t xml:space="preserve"> redundara en la lealtad de los vasallos. </w:t>
-      </w:r>
-      <w:r>
-        <w:t xml:space="preserve">En esta lógica, era el miedo a la espada lo que hacía agradecer la clemencia, cuando el rey o sus delegados pudiendo castigar justificadamente no lo hacía estaban demostrando la </w:t>
-      </w:r>
-      <w:r>
-        <w:t>majestad</w:t>
-      </w:r>
-      <w:r>
-        <w:t xml:space="preserve"> del príncipe.</w:t>
-      </w:r>
-      <w:r>
-        <w:rPr>
-          <w:rStyle w:val="Refdenotaalpie"/>
-        </w:rPr>
-        <w:footnoteReference w:id="27"/>
-      </w:r>
-      <w:r>
-        <w:t xml:space="preserve"> Temor y amor estarían naturalmente vinculados, Alfonso X lo plasmó así: “Natural razon es, que el ome non puede amar ninguna cosa conplidamente si la non teme.”</w:t>
-      </w:r>
-      <w:r>
-        <w:rPr>
-          <w:rStyle w:val="Refdenotaalpie"/>
-        </w:rPr>
-        <w:footnoteReference w:id="28"/>
-      </w:r>
-      <w:r>
-        <w:t xml:space="preserve"> Por su parte, Castillo de Bovadilla comentó al respecto que “si el juez no es amado y temido, nunca será obedecido”.</w:t>
-      </w:r>
-      <w:r>
-        <w:rPr>
-          <w:rStyle w:val="Refdenotaalpie"/>
-        </w:rPr>
-        <w:footnoteReference w:id="29"/>
-      </w:r>
-    </w:p>
-    <w:p>
-      <w:r>
-        <w:t xml:space="preserve">Por otra parte, el poder del rey no se vería disminuido por ejecutar actos de clemencia, al contrario, representaba la posibilidad de demostrar la magnificencia de la potestad regia, incomparable con ningún agente de la monarquía. </w:t>
-      </w:r>
-      <w:r>
-        <w:t>La idea anterior</w:t>
-      </w:r>
-      <w:r>
-        <w:t>, en toda su complejidad,</w:t>
-      </w:r>
-      <w:r>
-        <w:t xml:space="preserve"> fue sintetizada</w:t>
-      </w:r>
-      <w:r>
-        <w:t xml:space="preserve"> para la monarquía compuesta portuguesa </w:t>
-      </w:r>
-      <w:r>
-        <w:t>por António Manuel Hespanha</w:t>
-      </w:r>
-      <w:r>
-        <w:t>:</w:t>
-      </w:r>
-    </w:p>
-    <w:p>
-      <w:r>
-        <w:rPr>
-          <w:i/>
-          <w:highlight w:val="yellow"/>
-        </w:rPr>
-        <w:t>De justicia a disciplina -&gt; cita extensa</w:t>
-      </w:r>
-      <w:r>
-        <w:rPr>
-          <w:highlight w:val="yellow"/>
-        </w:rPr>
-        <w:t>.</w:t>
-      </w:r>
-    </w:p>
-    <w:p>
-      <w:r>
-        <w:t>En el mismo sentido</w:t>
-      </w:r>
-      <w:r>
-        <w:t xml:space="preserve"> lo señaló Michel Foucault: “El poder soberano que le ordenaba matar y mataba por medio de él no estaba presente en el verdugo ni se identificaba con su encarnizamiento. Y precisamente jamás aparecía tal poder con más esplendor que cuando interrumpía el gesto del verdugo con un mensaje de indulto.”</w:t>
-      </w:r>
-      <w:r>
-        <w:rPr>
-          <w:rStyle w:val="Refdenotaalpie"/>
-        </w:rPr>
-        <w:footnoteReference w:id="30"/>
-      </w:r>
-      <w:r>
-        <w:t xml:space="preserve"> </w:t>
-      </w:r>
-    </w:p>
-    <w:p>
-      <w:r>
-        <w:t xml:space="preserve">Habiendo mostrado que el perdón real se imbrica como una variable fundamental de la </w:t>
-      </w:r>
-      <w:r>
-        <w:rPr>
-          <w:i/>
-        </w:rPr>
-        <w:t>iurisdictio</w:t>
-      </w:r>
-      <w:r>
-        <w:t xml:space="preserve"> regia, </w:t>
-      </w:r>
-      <w:r>
-        <w:t>es relevante profundizar en la relación entre autoridad, potestad e indulto.</w:t>
+        <w:rPr>
+          <w:i/>
+        </w:rPr>
+        <w:t>El indulto aumenta la autoridad (la pot</w:t>
+      </w:r>
+      <w:r>
+        <w:rPr>
+          <w:i/>
+        </w:rPr>
+        <w:t>estad incrementa la autoridad), es decir, el rey tiene la facultad de perdonar por dos razones, la primera para ganar el amor de los leales vasallos, con lo cual incrementa la autoridad inherente a su estatus; la segunda</w:t>
+      </w:r>
+      <w:r>
+        <w:rPr>
+          <w:i/>
+        </w:rPr>
+        <w:t>, para externalizar su deseo de clemencia, lo cual significa un simple acto de gracia que, en principio, no espera retribución alguna del agraciado</w:t>
+      </w:r>
+      <w:r>
+        <w:t xml:space="preserve">. </w:t>
       </w:r>
     </w:p>
     <w:p/>
@@ -1817,7 +1622,7 @@
         <w:rPr>
           <w:rStyle w:val="Refdenotaalpie"/>
         </w:rPr>
-        <w:footnoteReference w:id="31"/>
+        <w:footnoteReference w:id="18"/>
       </w:r>
     </w:p>
     <w:p/>
@@ -1841,7 +1646,7 @@
         <w:rPr>
           <w:rStyle w:val="Refdenotaalpie"/>
         </w:rPr>
-        <w:footnoteReference w:id="32"/>
+        <w:footnoteReference w:id="19"/>
       </w:r>
       <w:r>
         <w:t xml:space="preserve"> </w:t>
@@ -1873,7 +1678,7 @@
         <w:rPr>
           <w:rStyle w:val="Refdenotaalpie"/>
         </w:rPr>
-        <w:footnoteReference w:id="33"/>
+        <w:footnoteReference w:id="20"/>
       </w:r>
       <w:r>
         <w:t xml:space="preserve"> afirmó:</w:t>
@@ -1895,7 +1700,7 @@
         <w:rPr>
           <w:rStyle w:val="Refdenotaalpie"/>
         </w:rPr>
-        <w:footnoteReference w:id="34"/>
+        <w:footnoteReference w:id="21"/>
       </w:r>
       <w:r>
         <w:t xml:space="preserve"> </w:t>
@@ -1934,7 +1739,7 @@
         <w:rPr>
           <w:rStyle w:val="Refdenotaalpie"/>
         </w:rPr>
-        <w:footnoteReference w:id="35"/>
+        <w:footnoteReference w:id="22"/>
       </w:r>
       <w:r>
         <w:t xml:space="preserve"> Un ejemplo de esta idea fue señalada por el también jesuita Juan de Mariana cuando afirmó: “</w:t>
@@ -1955,7 +1760,7 @@
         <w:rPr>
           <w:rStyle w:val="Refdenotaalpie"/>
         </w:rPr>
-        <w:footnoteReference w:id="36"/>
+        <w:footnoteReference w:id="23"/>
       </w:r>
       <w:r>
         <w:t xml:space="preserve"> </w:t>
@@ -1997,7 +1802,7 @@
         <w:rPr>
           <w:rStyle w:val="Refdenotaalpie"/>
         </w:rPr>
-        <w:footnoteReference w:id="37"/>
+        <w:footnoteReference w:id="24"/>
       </w:r>
     </w:p>
     <w:p>
@@ -2020,7 +1825,7 @@
         <w:rPr>
           <w:rStyle w:val="Refdenotaalpie"/>
         </w:rPr>
-        <w:footnoteReference w:id="38"/>
+        <w:footnoteReference w:id="25"/>
       </w:r>
       <w:r>
         <w:t xml:space="preserve"> como otras acciones del poder regio que tenían efecto en la justicia se consideraba al perdón como un acto excepcional</w:t>
@@ -2086,7 +1891,7 @@
         <w:rPr>
           <w:rStyle w:val="Refdenotaalpie"/>
         </w:rPr>
-        <w:footnoteReference w:id="39"/>
+        <w:footnoteReference w:id="26"/>
       </w:r>
       <w:r>
         <w:t xml:space="preserve"> </w:t>
@@ -2113,7 +1918,7 @@
         <w:rPr>
           <w:rStyle w:val="Refdenotaalpie"/>
         </w:rPr>
-        <w:footnoteReference w:id="40"/>
+        <w:footnoteReference w:id="27"/>
       </w:r>
       <w:r>
         <w:t xml:space="preserve"> con la equidad</w:t>
@@ -2125,7 +1930,7 @@
         <w:rPr>
           <w:rStyle w:val="Refdenotaalpie"/>
         </w:rPr>
-        <w:footnoteReference w:id="41"/>
+        <w:footnoteReference w:id="28"/>
       </w:r>
     </w:p>
     <w:p/>
@@ -2239,7 +2044,7 @@
         <w:rPr>
           <w:rStyle w:val="Refdenotaalpie"/>
         </w:rPr>
-        <w:footnoteReference w:id="42"/>
+        <w:footnoteReference w:id="29"/>
       </w:r>
       <w:r>
         <w:t xml:space="preserve"> remite a su frase</w:t>
@@ -2261,7 +2066,7 @@
           <w:rStyle w:val="Refdenotaalpie"/>
           <w:lang w:eastAsia="es-ES"/>
         </w:rPr>
-        <w:footnoteReference w:id="43"/>
+        <w:footnoteReference w:id="30"/>
       </w:r>
       <w:r>
         <w:t xml:space="preserve"> A pesar de su brevedad, esta sentencia contiene los elementos fundamentales para la comprensión de la clemencia como virtud de los príncipes: se ejerce de los superiores a los inferiores, ya que son quienes tienen la capacidad de castigar; modera el ánimo y evita que el rey caiga en el pecado de la ira; y presume la justicia de la pena ya que no indica que se repare la injusticia o el exceso de rigor. </w:t>
@@ -2273,7 +2078,7 @@
         <w:rPr>
           <w:rStyle w:val="Refdenotaalpie"/>
         </w:rPr>
-        <w:footnoteReference w:id="44"/>
+        <w:footnoteReference w:id="31"/>
       </w:r>
       <w:r>
         <w:t xml:space="preserve"> </w:t>
@@ -2281,6 +2086,8 @@
       <w:r>
         <w:t xml:space="preserve">remiten a la estructura lógica de la clemencia: es atribución del príncipe, se usa para ganar el amor de los súbditos, y su exceso conlleva al desorden. </w:t>
       </w:r>
+      <w:bookmarkStart w:id="1" w:name="_GoBack"/>
+      <w:bookmarkEnd w:id="1"/>
     </w:p>
     <w:p>
       <w:r>
@@ -2308,7 +2115,7 @@
         <w:rPr>
           <w:rStyle w:val="Refdenotaalpie"/>
         </w:rPr>
-        <w:footnoteReference w:id="45"/>
+        <w:footnoteReference w:id="32"/>
       </w:r>
       <w:r>
         <w:t xml:space="preserve"> Ambas fueron fundamentales en el ejercicio del indulto ya que podían incluir en ésta figura no sólo aquellos que fueran justamente castigados sino que además fueran dignos de misericordia, es decir, l</w:t>
@@ -2329,7 +2136,7 @@
         <w:rPr>
           <w:rStyle w:val="Refdenotaalpie"/>
         </w:rPr>
-        <w:footnoteReference w:id="46"/>
+        <w:footnoteReference w:id="33"/>
       </w:r>
       <w:r>
         <w:t xml:space="preserve"> q</w:t>
@@ -2350,7 +2157,7 @@
         <w:rPr>
           <w:rStyle w:val="Refdenotaalpie"/>
         </w:rPr>
-        <w:footnoteReference w:id="47"/>
+        <w:footnoteReference w:id="34"/>
       </w:r>
       <w:r>
         <w:rPr>
@@ -2369,7 +2176,7 @@
         <w:rPr>
           <w:rStyle w:val="Refdenotaalpie"/>
         </w:rPr>
-        <w:footnoteReference w:id="48"/>
+        <w:footnoteReference w:id="35"/>
       </w:r>
       <w:r>
         <w:t xml:space="preserve"> </w:t>
@@ -2420,7 +2227,7 @@
         <w:rPr>
           <w:rStyle w:val="Refdenotaalpie"/>
         </w:rPr>
-        <w:footnoteReference w:id="49"/>
+        <w:footnoteReference w:id="36"/>
       </w:r>
       <w:r>
         <w:t xml:space="preserve"> </w:t>
@@ -2443,7 +2250,7 @@
         <w:rPr>
           <w:rStyle w:val="Refdenotaalpie"/>
         </w:rPr>
-        <w:footnoteReference w:id="50"/>
+        <w:footnoteReference w:id="37"/>
       </w:r>
       <w:r>
         <w:t xml:space="preserve"> </w:t>
@@ -2485,37 +2292,28 @@
         <w:t xml:space="preserve"> para indicar que la misericordia y la clemencia eran los sustentos del trono:</w:t>
       </w:r>
       <w:r>
-        <w:t xml:space="preserve"> </w:t>
-      </w:r>
-      <w:r>
-        <w:t>“La misericordia y la verdad custodian al rey, y la clemencia es la fortaleza del trono</w:t>
+        <w:t xml:space="preserve"> “La misericordia y la verdad custodian al rey, y la clemencia es la fortaleza del trono.”</w:t>
+      </w:r>
+      <w:r>
+        <w:rPr>
+          <w:rStyle w:val="Refdenotaalpie"/>
+        </w:rPr>
+        <w:footnoteReference w:id="38"/>
+      </w:r>
+      <w:r>
+        <w:t xml:space="preserve"> La misericordia</w:t>
+      </w:r>
+      <w:r>
+        <w:t xml:space="preserve"> se entiende en su sentido amplio como un sentimiento virtuoso del monarca justo, pero es virtud precisamente porque la ejerce el soberano con magnificencia hacia los súbditos</w:t>
       </w:r>
       <w:r>
         <w:t>.</w:t>
       </w:r>
       <w:r>
-        <w:t>”</w:t>
-      </w:r>
-      <w:r>
-        <w:rPr>
-          <w:rStyle w:val="Refdenotaalpie"/>
-        </w:rPr>
-        <w:footnoteReference w:id="51"/>
-      </w:r>
-      <w:r>
-        <w:t xml:space="preserve"> La misericordia</w:t>
-      </w:r>
-      <w:r>
-        <w:t xml:space="preserve"> se entiende en su sentido amplio como un sentimiento virtuoso del monarca justo, pero es virtud precisamente porque la ejerce el soberano con magnificencia hacia los súbditos</w:t>
-      </w:r>
-      <w:r>
-        <w:t>.</w:t>
-      </w:r>
-      <w:r>
-        <w:rPr>
-          <w:rStyle w:val="Refdenotaalpie"/>
-        </w:rPr>
-        <w:footnoteReference w:id="52"/>
+        <w:rPr>
+          <w:rStyle w:val="Refdenotaalpie"/>
+        </w:rPr>
+        <w:footnoteReference w:id="39"/>
       </w:r>
       <w:r>
         <w:t xml:space="preserve"> Lo anterior fue destacado por Garsia Mastrillo en su afamado tratado </w:t>
@@ -2543,7 +2341,7 @@
         <w:rPr>
           <w:rStyle w:val="Refdenotaalpie"/>
         </w:rPr>
-        <w:footnoteReference w:id="53"/>
+        <w:footnoteReference w:id="40"/>
       </w:r>
       <w:r>
         <w:t xml:space="preserve"> </w:t>
@@ -2558,7 +2356,7 @@
         <w:rPr>
           <w:rStyle w:val="Refdenotaalpie"/>
         </w:rPr>
-        <w:footnoteReference w:id="54"/>
+        <w:footnoteReference w:id="41"/>
       </w:r>
       <w:r>
         <w:t xml:space="preserve"> Según Santo Tomás, la</w:t>
@@ -2588,7 +2386,7 @@
         <w:rPr>
           <w:rStyle w:val="Refdenotaalpie"/>
         </w:rPr>
-        <w:footnoteReference w:id="55"/>
+        <w:footnoteReference w:id="42"/>
       </w:r>
       <w:r>
         <w:t xml:space="preserve"> La diferencia se enmarca en que clemencia sólo la p</w:t>
@@ -2639,7 +2437,7 @@
         <w:rPr>
           <w:rStyle w:val="Refdenotaalpie"/>
         </w:rPr>
-        <w:footnoteReference w:id="56"/>
+        <w:footnoteReference w:id="43"/>
       </w:r>
     </w:p>
     <w:p>
@@ -2651,7 +2449,7 @@
         <w:rPr>
           <w:rStyle w:val="Refdenotaalpie"/>
         </w:rPr>
-        <w:footnoteReference w:id="57"/>
+        <w:footnoteReference w:id="44"/>
       </w:r>
       <w:r>
         <w:t xml:space="preserve"> A diferencia del derecho contemporáneo, la justicia penal de antiguo régimen no partía de los principios de </w:t>
@@ -2673,10 +2471,219 @@
         <w:rPr>
           <w:rStyle w:val="Refdenotaalpie"/>
         </w:rPr>
+        <w:footnoteReference w:id="45"/>
+      </w:r>
+      <w:r>
+        <w:t xml:space="preserve"> Se comprendía que la humanidad había sido condenada desde su origen por el pecado de Adán,</w:t>
+      </w:r>
+      <w:r>
+        <w:rPr>
+          <w:rStyle w:val="Refdenotaalpie"/>
+        </w:rPr>
+        <w:footnoteReference w:id="46"/>
+      </w:r>
+      <w:r>
+        <w:t xml:space="preserve"> por lo cual era imposible encontrar un “hombre justo” de quien se pudiera presumir estaba libre de culpa. Los indicios eran suficientes para que el juez usara su arbitrio y estipulara una pena ordinaria aunque solo se hubiese demostrado la “semiculpabilidad” del reo, es decir, cuando a pesar de haber seguido el proceso inquisitorial persistía la duda de su actuación delictiva.</w:t>
+      </w:r>
+      <w:r>
+        <w:rPr>
+          <w:rStyle w:val="Refdenotaalpie"/>
+        </w:rPr>
+        <w:footnoteReference w:id="47"/>
+      </w:r>
+      <w:r>
+        <w:t xml:space="preserve"> </w:t>
+      </w:r>
+    </w:p>
+    <w:p>
+      <w:r>
+        <w:t>En términos del derecho, no había ningún impedimento para que el juez actuara con el mayor rigor permitido y aplicara las penas ordinarias al reo, siempre y cuando su decisión hubiese sido fruto del pensamiento razonado y no motivada por el lucro o el favor, es decir, que estuviera libre de cohecho o baratería. La clemencia no formaba parte del derecho ni del gobierno, se insertaba en la actuación judicial a través de la retórica y la ética. La doctrina, e incluso la legislación, aconsejaban al juez a actuar con misericordia pues se concebía que la benevolencia y la piedad prevalecía sobre la severidad</w:t>
+      </w:r>
+      <w:r>
+        <w:t>.</w:t>
+      </w:r>
+      <w:r>
+        <w:rPr>
+          <w:rStyle w:val="Refdenotaalpie"/>
+        </w:rPr>
+        <w:footnoteReference w:id="48"/>
+      </w:r>
+      <w:r>
+        <w:t xml:space="preserve"> Se partía de la premisa de que la paz de las repúblicas se podría mantener mejor con actos de clemencia que de fuerza, así lo planteaba Guardiola y Sáez por ejemplo, quien en </w:t>
+      </w:r>
+      <w:r>
+        <w:rPr>
+          <w:i/>
+        </w:rPr>
+        <w:t>El corregidor perfecto</w:t>
+      </w:r>
+      <w:r>
+        <w:t xml:space="preserve"> afirmó: “dice Dios por S. Matheo</w:t>
+      </w:r>
+      <w:r>
+        <w:rPr>
+          <w:rStyle w:val="Refdenotaalpie"/>
+        </w:rPr>
+        <w:footnoteReference w:id="49"/>
+      </w:r>
+      <w:r>
+        <w:t xml:space="preserve"> que quiere mas la misericordia, que el sacrificio. Y á la verdad, siempre ha sido necesario usar de ella en el gobierno de la República; porque el sumo rigor hace perder el sufrimiento; al contrario, la clemencia reduce los ánimos á buenos pensamientos.”</w:t>
+      </w:r>
+      <w:r>
+        <w:rPr>
+          <w:rStyle w:val="Refdenotaalpie"/>
+        </w:rPr>
+        <w:footnoteReference w:id="50"/>
+      </w:r>
+    </w:p>
+    <w:p>
+      <w:r>
+        <w:t>El uso de la clemencia presupone entonces la excepcionalidad</w:t>
+      </w:r>
+      <w:r>
+        <w:t>,</w:t>
+      </w:r>
+      <w:r>
+        <w:t xml:space="preserve"> ya que implicaba que el reo fuese castigado </w:t>
+      </w:r>
+      <w:r>
+        <w:t xml:space="preserve">previamente </w:t>
+      </w:r>
+      <w:r>
+        <w:t xml:space="preserve">de manera justa, se suponía que en los casos donde el juicio había sido movido por interés, corruptela, baratería o cohecho, se podía recurrir a requerir la nulidad de la sentencia; del mismo modo, si el reo alegaba que era inocente podía </w:t>
+      </w:r>
+      <w:r>
+        <w:lastRenderedPageBreak/>
+        <w:t>apelar en consecuentes súplicas su libertad.</w:t>
+      </w:r>
+      <w:r>
+        <w:rPr>
+          <w:rStyle w:val="Refdenotaalpie"/>
+        </w:rPr>
+        <w:footnoteReference w:id="51"/>
+      </w:r>
+      <w:r>
+        <w:t xml:space="preserve"> </w:t>
+      </w:r>
+      <w:r>
+        <w:t>La clemencia tendría la función de compensar el rigor, en otro sentido, de minorar la pena ajustada a la ley común. Aunque desde esta perspectiva el perdón estaría cercano a la epiqueya se diferencia de esta en cuanto no se aparta de la intención del legislador (texto de la ley)</w:t>
+      </w:r>
+      <w:r>
+        <w:t>,</w:t>
+      </w:r>
+      <w:r>
+        <w:t xml:space="preserve"> sino</w:t>
+      </w:r>
+      <w:r>
+        <w:t xml:space="preserve"> que</w:t>
+      </w:r>
+      <w:r>
+        <w:t xml:space="preserve"> modera la aplicación de la pena buscando aquella más benigna</w:t>
+      </w:r>
+      <w:r>
+        <w:t>.</w:t>
+      </w:r>
+      <w:r>
+        <w:rPr>
+          <w:rStyle w:val="Refdenotaalpie"/>
+        </w:rPr>
+        <w:footnoteReference w:id="52"/>
+      </w:r>
+      <w:r>
+        <w:t xml:space="preserve"> En este sentido, la clemencia podía buscar la equidad cuando la aplicación a rajatabla de la ley común no asumía las condiciones que aminoraban la culpabilidad. Esta idea era representada por la </w:t>
+      </w:r>
+      <w:r>
+        <w:rPr>
+          <w:i/>
+        </w:rPr>
+        <w:t>manlia imperia</w:t>
+      </w:r>
+      <w:r>
+        <w:t>,</w:t>
+      </w:r>
+      <w:r>
+        <w:rPr>
+          <w:rStyle w:val="Refdenotaalpie"/>
+        </w:rPr>
+        <w:footnoteReference w:id="53"/>
+      </w:r>
+      <w:r>
+        <w:t xml:space="preserve"> la cual consideraba que caía en crueldad aquel que aplicaba de la manera más estricta las leyes sin atender a ningún atenuante, idea que sintetizaba el adagio </w:t>
+      </w:r>
+      <w:r>
+        <w:rPr>
+          <w:i/>
+        </w:rPr>
+        <w:t>summum ius summa iniuria</w:t>
+      </w:r>
+      <w:r>
+        <w:t>, que según Cicerón escondía en la supuesta aplicación rigurosa de la ley una interpretación maliciosa del juez</w:t>
+      </w:r>
+      <w:r>
+        <w:rPr>
+          <w:rStyle w:val="Refdenotaalpie"/>
+        </w:rPr>
+        <w:footnoteReference w:id="54"/>
+      </w:r>
+      <w:r>
+        <w:t>.</w:t>
+      </w:r>
+      <w:r>
+        <w:t xml:space="preserve"> Castillo de Bovadilla advertía que “por causa del mucho rigor pueden los Jueces ser privados de los Oficios;”</w:t>
+      </w:r>
+      <w:r>
+        <w:rPr>
+          <w:rStyle w:val="Refdenotaalpie"/>
+        </w:rPr>
+        <w:footnoteReference w:id="55"/>
+      </w:r>
+      <w:r>
+        <w:t xml:space="preserve"> y lo complementó afirmando: “porque con violencia no puede ser estable el gobierno seglar; y la sujeción por fuerza suele acarrear libertad: porque, como dixo Cicerón, muy mal conserva la perpetuidad el miedo, para lo qual es fiel la benevolencia.”</w:t>
+      </w:r>
+      <w:r>
+        <w:rPr>
+          <w:rStyle w:val="Refdenotaalpie"/>
+        </w:rPr>
+        <w:footnoteReference w:id="56"/>
+      </w:r>
+      <w:r>
+        <w:t xml:space="preserve"> Esto, según Bovadilla, lo enseñaban “las historias”, la experiencia del imperio romano y en particular de los reyes de España, “que han tenido por costumbre gobernar antes con amor, </w:t>
+      </w:r>
+      <w:r>
+        <w:lastRenderedPageBreak/>
+        <w:t>que con miedo: á cuya imitación deben los Corregidores, nombrados por ellos, proceder de la misma manera.”</w:t>
+      </w:r>
+      <w:r>
+        <w:rPr>
+          <w:rStyle w:val="Refdenotaalpie"/>
+        </w:rPr>
+        <w:footnoteReference w:id="57"/>
+      </w:r>
+      <w:r>
+        <w:t xml:space="preserve"> </w:t>
+      </w:r>
+    </w:p>
+    <w:p>
+      <w:r>
+        <w:t>Para que fuese justa, la misericordia debía ajustarse a la razón y otorgarse sobre todo al necesitado o al penitente</w:t>
+      </w:r>
+      <w:r>
+        <w:t>.</w:t>
+      </w:r>
+      <w:r>
+        <w:rPr>
+          <w:rStyle w:val="Refdenotaalpie"/>
+        </w:rPr>
         <w:footnoteReference w:id="58"/>
       </w:r>
       <w:r>
-        <w:t xml:space="preserve"> Se comprendía que la humanidad había sido condenada desde su origen por el pecado de Adán,</w:t>
+        <w:t xml:space="preserve"> </w:t>
+      </w:r>
+      <w:r>
+        <w:t>En este sentido, aunque fuese una preciosa virtud del príncipe su uso debía estar prevenido por la prudencia. El perdón excesivo traería como consecuencia inevitable el incremento de los delitos</w:t>
+      </w:r>
+      <w:r>
+        <w:t>,</w:t>
       </w:r>
       <w:r>
         <w:rPr>
@@ -2685,7 +2692,10 @@
         <w:footnoteReference w:id="59"/>
       </w:r>
       <w:r>
-        <w:t xml:space="preserve"> por lo cual era imposible encontrar un “hombre justo” de quien se pudiera presumir estaba libre de culpa. Los indicios eran suficientes para que el juez usara su arbitrio y estipulara una pena ordinaria aunque solo se hubiese demostrado la “semiculpabilidad” del reo, es decir, cuando a pesar de haber seguido el proceso inquisitorial persistía la duda de su actuación delictiva.</w:t>
+        <w:t xml:space="preserve"> ya que la lógica punitiva de la tradición jurídica de occidente concebía el castigo no en términos de restitución del daño sino como una estrategia para la prevención de los futuros crímenes</w:t>
+      </w:r>
+      <w:r>
+        <w:t>.</w:t>
       </w:r>
       <w:r>
         <w:rPr>
@@ -2694,87 +2704,346 @@
         <w:footnoteReference w:id="60"/>
       </w:r>
       <w:r>
+        <w:t xml:space="preserve"> La justicia penal parte del principio que si los hombres se gobernaran de acuerdo a la ley natural, divina y humana, no sería necesario la imposición de las penas, mas siendo lo contrario, fue necesario imponer la penas </w:t>
+      </w:r>
+      <w:r>
+        <w:t xml:space="preserve">porque </w:t>
+      </w:r>
+      <w:r>
+        <w:t>“donde n</w:t>
+      </w:r>
+      <w:r>
+        <w:t>o conven</w:t>
+      </w:r>
+      <w:r>
+        <w:t>ce</w:t>
+      </w:r>
+      <w:r>
+        <w:t xml:space="preserve"> el amor, </w:t>
+      </w:r>
+      <w:r>
+        <w:t xml:space="preserve">restrinja </w:t>
+      </w:r>
+      <w:r>
+        <w:t>el temor</w:t>
+      </w:r>
+      <w:r>
+        <w:t>.”</w:t>
+      </w:r>
+      <w:r>
+        <w:rPr>
+          <w:rStyle w:val="Refdenotaalpie"/>
+        </w:rPr>
+        <w:footnoteReference w:id="61"/>
+      </w:r>
+      <w:r>
+        <w:t xml:space="preserve"> En este sentido, la misericordia excesiva se opondría a la justicia y se equipararía a la crueldad y la tiranía</w:t>
+      </w:r>
+      <w:r>
+        <w:t>,</w:t>
+      </w:r>
+      <w:r>
+        <w:rPr>
+          <w:rStyle w:val="Refdenotaalpie"/>
+        </w:rPr>
+        <w:footnoteReference w:id="62"/>
+      </w:r>
+      <w:r>
+        <w:t xml:space="preserve"> ya que provendría de la idea vulgar de clemencia la cual, según Feijoo, tendría un sentido tergiversado según el cual los magistrados y príncipes debían moverse a la clemencia por “los ruegos de los amigos, las lágrimas de los reos, los clamores de sus huerfanas familias, y la blandura del proprio genio, </w:t>
+      </w:r>
+      <w:r>
+        <w:lastRenderedPageBreak/>
+        <w:t>para mitigar la pena que corresponde segun las leyes</w:t>
+      </w:r>
+      <w:r>
+        <w:t>,</w:t>
+      </w:r>
+      <w:r>
+        <w:t>”</w:t>
+      </w:r>
+      <w:r>
+        <w:rPr>
+          <w:rStyle w:val="Refdenotaalpie"/>
+        </w:rPr>
+        <w:footnoteReference w:id="63"/>
+      </w:r>
+      <w:r>
+        <w:t xml:space="preserve"> lo cual contradeciría un principio básico de la clemencia real que radicaba en surgir de la mera voluntad del monarca</w:t>
+      </w:r>
+      <w:r>
+        <w:t>.</w:t>
+      </w:r>
+      <w:r>
+        <w:rPr>
+          <w:rStyle w:val="Refdenotaalpie"/>
+        </w:rPr>
+        <w:footnoteReference w:id="64"/>
+      </w:r>
+    </w:p>
+    <w:p>
+      <w:r>
+        <w:t xml:space="preserve">El hacer uso irracional de esta regalía aunque no conllevaba </w:t>
+      </w:r>
+      <w:r>
+        <w:t>una condena terrenal</w:t>
+      </w:r>
+      <w:r>
+        <w:t>, puesto que el legislador no podía castigarse a sí mismo, tendría el riesgo de que la retribución le fuera requerida ante el juicio divino. Así lo dejó expreso López de Cuéllar cuando le advirtió al príncipe que esta regalía no era absoluta y que debería ser ejercida con justa causa “si quiere que en aquel tremendo, ultimo dia, no se le numeren por culpas las gracias</w:t>
+      </w:r>
+      <w:r>
+        <w:t>.</w:t>
+      </w:r>
+      <w:r>
+        <w:t>”</w:t>
+      </w:r>
+      <w:r>
+        <w:rPr>
+          <w:rStyle w:val="Refdenotaalpie"/>
+        </w:rPr>
+        <w:footnoteReference w:id="65"/>
+      </w:r>
+      <w:r>
+        <w:t xml:space="preserve"> Según Andrés Men</w:t>
+      </w:r>
+      <w:r>
+        <w:t>d</w:t>
+      </w:r>
+      <w:r>
+        <w:t>o, perdonar a los culpados de delitos graves no era piedad sino “clemencia cruel”, aplicar todo el rigor de la pena no debía ser temor de los príncipes porque “no puede haber justicia, donde no ay castigo; daña mas en culpas graves la disimulacion, que la severidad”</w:t>
+      </w:r>
+      <w:r>
+        <w:rPr>
+          <w:rStyle w:val="Refdenotaalpie"/>
+        </w:rPr>
+        <w:footnoteReference w:id="66"/>
+      </w:r>
+      <w:r>
+        <w:t>.</w:t>
+      </w:r>
+      <w:r>
         <w:t xml:space="preserve"> </w:t>
       </w:r>
-    </w:p>
-    <w:p>
-      <w:r>
-        <w:t>En términos del derecho, no había ningún impedimento para que el juez actuara con el mayor rigor permitido y aplicara las penas ordinarias al reo, siempre y cuando su decisión hubiese sido fruto del pensamiento razonado y no motivada por el lucro o el favor, es decir, que estuviera libre de cohecho o baratería. La clemencia no formaba parte del derecho ni del gobierno, se insertaba en la actuación judicial a través de la retórica y la ética. La doctrina, e incluso la legislación, aconsejaban al juez a actuar con misericordia pues se concebía que la benevolencia y la piedad prevalecía sobre la severidad</w:t>
+      <w:r>
+        <w:t>La clemencia entonces no sólo se refería a la reducción del sufrimiento de los condenados, además, debía garantizar la paz y tranquilidad de los vasallos mediante el castigo de los delincuentes. Andrés Mendo diría que “el rigor con poco es la piedad para muchos; pues quedan libres de daños los mas, quando son castigados los delinquentes, que son los menos; y padecen todos, quando no padecen á manos de la justicia algunos”</w:t>
+      </w:r>
+      <w:r>
+        <w:rPr>
+          <w:rStyle w:val="Refdenotaalpie"/>
+        </w:rPr>
+        <w:footnoteReference w:id="67"/>
+      </w:r>
+      <w:r>
+        <w:t>. La clemencia por lo tanto no significaba oposición al castigo o la severidad porque ambas acciones exigían la recta razón para su ejecución y, según Santo Tomás, no se contradicen porque no tienen el mismo objeto</w:t>
+      </w:r>
+      <w:r>
+        <w:rPr>
+          <w:rStyle w:val="Refdenotaalpie"/>
+        </w:rPr>
+        <w:footnoteReference w:id="68"/>
+      </w:r>
+      <w:r>
+        <w:t>. Además, la severidad no contradeciría la misericordia puesto que la aplicación recta de justicia no implicaba dureza de corazón</w:t>
+      </w:r>
+      <w:r>
+        <w:rPr>
+          <w:rStyle w:val="Refdenotaalpie"/>
+        </w:rPr>
+        <w:footnoteReference w:id="69"/>
       </w:r>
       <w:r>
         <w:t>.</w:t>
       </w:r>
-      <w:r>
-        <w:rPr>
-          <w:rStyle w:val="Refdenotaalpie"/>
-        </w:rPr>
-        <w:footnoteReference w:id="61"/>
-      </w:r>
-      <w:r>
-        <w:t xml:space="preserve"> Se partía de la premisa de que la paz de las repúblicas se podría mantener mejor con actos de clemencia que de fuerza, así lo planteaba Guardiola y Sáez por ejemplo, quien en </w:t>
-      </w:r>
-      <w:r>
-        <w:rPr>
-          <w:i/>
-        </w:rPr>
-        <w:t>El corregidor perfecto</w:t>
-      </w:r>
-      <w:r>
-        <w:t xml:space="preserve"> afirmó: “dice Dios por S. Matheo</w:t>
-      </w:r>
-      <w:r>
-        <w:rPr>
-          <w:rStyle w:val="Refdenotaalpie"/>
-        </w:rPr>
-        <w:footnoteReference w:id="62"/>
-      </w:r>
-      <w:r>
-        <w:t xml:space="preserve"> que quiere mas la misericordia, que el sacrificio. Y á la verdad, siempre ha sido necesario usar de ella en el gobierno de la República; porque el sumo rigor hace perder el sufrimiento; al contrario, la clemencia reduce los ánimos á buenos pensamientos.”</w:t>
-      </w:r>
-      <w:r>
-        <w:rPr>
-          <w:rStyle w:val="Refdenotaalpie"/>
-        </w:rPr>
-        <w:footnoteReference w:id="63"/>
-      </w:r>
-    </w:p>
-    <w:p>
-      <w:r>
-        <w:t>El uso de la clemencia presupone entonces la excepcionalidad</w:t>
-      </w:r>
-      <w:r>
-        <w:t>,</w:t>
-      </w:r>
-      <w:r>
-        <w:t xml:space="preserve"> ya que implicaba que el reo fuese castigado </w:t>
-      </w:r>
-      <w:r>
-        <w:t xml:space="preserve">previamente </w:t>
-      </w:r>
-      <w:r>
-        <w:t>de manera justa, se suponía que en los casos donde el juicio había sido movido por interés, corruptela, baratería o cohecho, se podía recurrir a requerir la nulidad de la sentencia; del mismo modo, si el reo alegaba que era inocente podía apelar en consecuentes súplicas su libertad.</w:t>
-      </w:r>
-      <w:r>
+    </w:p>
+    <w:p>
+      <w:pPr>
+        <w:rPr>
+          <w:color w:val="FF0000"/>
+        </w:rPr>
+      </w:pPr>
+      <w:r>
+        <w:rPr>
+          <w:color w:val="FF0000"/>
+        </w:rPr>
+        <w:lastRenderedPageBreak/>
+        <w:t>Conexión entre clemencia y gracia: “El perdón encaja perfectamente dentro de esas consideraciones como un acto de magnanimidad de la majestad, como una manifestación de ese aspecto del poder real que es la esfera de la gracia. Por tanto, el perdón tendrá, en cuando a su concesión, la arbitrariedad y voluntariedad como características, puesto que su otorgamiento depende única y exclusivamente de su voluntad regia.”</w:t>
+      </w:r>
+      <w:r>
+        <w:rPr>
+          <w:rStyle w:val="Refdenotaalpie"/>
+          <w:color w:val="FF0000"/>
+        </w:rPr>
+        <w:footnoteReference w:id="70"/>
+      </w:r>
+      <w:r>
+        <w:rPr>
+          <w:color w:val="FF0000"/>
+        </w:rPr>
         <w:t xml:space="preserve"> </w:t>
       </w:r>
       <w:r>
-        <w:t xml:space="preserve">La clemencia tendría la función de compensar el rigor, en otro sentido, de minorar la pena ajustada a la ley común. Aunque desde esta </w:t>
+        <w:rPr>
+          <w:color w:val="FF0000"/>
+        </w:rPr>
+        <w:t>En este sentido, no basta interpretar la clemencia para comprender el perdón real, la virtud de la gracia canalizaba el beneficio, la liberalidad y el privilegio; pero ante todo, demostraba ya no sólo la bondad y el amor del monarca sino resaltaba la magnanimidad de la persona del Príncipe. Cabr</w:t>
+      </w:r>
+      <w:r>
+        <w:rPr>
+          <w:color w:val="FF0000"/>
+        </w:rPr>
+        <w:t>ía cuestionarse si la</w:t>
+      </w:r>
+      <w:r>
+        <w:rPr>
+          <w:color w:val="FF0000"/>
+        </w:rPr>
+        <w:t xml:space="preserve"> </w:t>
+      </w:r>
+      <w:r>
+        <w:rPr>
+          <w:color w:val="FF0000"/>
+        </w:rPr>
+        <w:t>clemencia</w:t>
+      </w:r>
+      <w:r>
+        <w:rPr>
+          <w:color w:val="FF0000"/>
+        </w:rPr>
+        <w:t xml:space="preserve"> podría </w:t>
+      </w:r>
+      <w:r>
+        <w:rPr>
+          <w:color w:val="FF0000"/>
+        </w:rPr>
+        <w:t xml:space="preserve">exaltar la munificencia </w:t>
+      </w:r>
+      <w:r>
+        <w:rPr>
+          <w:color w:val="FF0000"/>
+        </w:rPr>
+        <w:t xml:space="preserve">en un </w:t>
+      </w:r>
+      <w:r>
+        <w:rPr>
+          <w:color w:val="FF0000"/>
+        </w:rPr>
+        <w:t>sistema político-jurídico, como el propuesto por Cesare Becaria, donde la indulgencia se canalizara por ley. La cuestión es considerablemente especulativa, pero llama la atención respecto a la estrechez de ambos conceptos en la época monárquica y las implicaciones posteriores de un sistema de clemencia sin rey.</w:t>
+      </w:r>
+    </w:p>
+    <w:p>
+      <w:r>
+        <w:t>La gracia puede comprenderse sintéticamente</w:t>
+      </w:r>
+      <w:r>
+        <w:t xml:space="preserve"> </w:t>
+      </w:r>
+      <w:r>
+        <w:t>como una acción que aunque</w:t>
+      </w:r>
+      <w:r>
+        <w:t xml:space="preserve"> ten</w:t>
+      </w:r>
+      <w:r>
+        <w:t>ía</w:t>
+      </w:r>
+      <w:r>
+        <w:t xml:space="preserve"> efecto </w:t>
+      </w:r>
+      <w:r>
+        <w:t>judicial</w:t>
+      </w:r>
+      <w:r>
+        <w:t xml:space="preserve"> y segu</w:t>
+      </w:r>
+      <w:r>
+        <w:t>ía</w:t>
+      </w:r>
+      <w:r>
+        <w:t xml:space="preserve"> forma</w:t>
+      </w:r>
+      <w:r>
+        <w:t xml:space="preserve">s procesales </w:t>
+      </w:r>
+      <w:r>
+        <w:t xml:space="preserve">(instancias de parte, procesos, escrutinios, expedientes), </w:t>
+      </w:r>
+      <w:r>
+        <w:t>no</w:t>
+      </w:r>
+      <w:r>
+        <w:t xml:space="preserve"> “estaba</w:t>
+      </w:r>
+      <w:r>
+        <w:t xml:space="preserve"> </w:t>
+      </w:r>
+      <w:r>
+        <w:t>sujeta</w:t>
+      </w:r>
+      <w:r>
+        <w:t xml:space="preserve"> a regla de derecho ni a control de justicia.”</w:t>
+      </w:r>
+      <w:r>
+        <w:rPr>
+          <w:rStyle w:val="Refdenotaalpie"/>
+        </w:rPr>
+        <w:footnoteReference w:id="71"/>
+      </w:r>
+      <w:r>
+        <w:t xml:space="preserve"> </w:t>
+      </w:r>
+      <w:r>
+        <w:t>En este sentido, trascendía</w:t>
+      </w:r>
+      <w:r>
+        <w:t xml:space="preserve"> los límites ordinarios de la justicia y el gobierno pero lo hacían con la finalidad de sublimar el orden.</w:t>
+      </w:r>
+      <w:r>
+        <w:rPr>
+          <w:rStyle w:val="Refdenotaalpie"/>
+        </w:rPr>
+        <w:footnoteReference w:id="72"/>
+      </w:r>
+      <w:r>
+        <w:t xml:space="preserve"> </w:t>
+      </w:r>
+      <w:r>
+        <w:t>Siguiendo las enseñanzas de dios y como</w:t>
+      </w:r>
+      <w:r>
+        <w:t xml:space="preserve"> su vicario</w:t>
+      </w:r>
+      <w:r>
+        <w:t xml:space="preserve"> en la ti</w:t>
+      </w:r>
+      <w:r>
+        <w:t xml:space="preserve">erra, el rey </w:t>
+      </w:r>
+      <w:r>
+        <w:t>imitaba la gracia divina, entendida como el favor o don gratuito dado por dios a los hombres con el propósito de premiar el seguimiento de sus mandamientos y a la vez atraerlos a la salvación.</w:t>
+      </w:r>
+      <w:r>
+        <w:rPr>
+          <w:rStyle w:val="Refdenotaalpie"/>
+        </w:rPr>
+        <w:footnoteReference w:id="73"/>
+      </w:r>
+      <w:r>
+        <w:t xml:space="preserve"> En el mismo sentido, el rey </w:t>
+      </w:r>
+      <w:r>
+        <w:t xml:space="preserve">demostraba su amor, beneficio y liberalidad </w:t>
+      </w:r>
+      <w:r>
+        <w:t>a través de las dispensas graciosas, brindando a sus vasallos premios, mercedes, t</w:t>
+      </w:r>
+      <w:r>
+        <w:t>ítulos, oficios y, entre otros beneficios, perdones generales y particulares</w:t>
+      </w:r>
+      <w:r>
+        <w:t xml:space="preserve">, con los cuales se esperaba, sin necesidad de </w:t>
       </w:r>
       <w:r>
         <w:lastRenderedPageBreak/>
-        <w:t>perspectiva el perdón estaría cercano a la epiqueya se diferencia de esta en cuanto no se aparta de la intención del legislador (texto de la ley)</w:t>
-      </w:r>
-      <w:r>
-        <w:t>,</w:t>
-      </w:r>
-      <w:r>
-        <w:t xml:space="preserve"> sino</w:t>
-      </w:r>
-      <w:r>
-        <w:t xml:space="preserve"> que</w:t>
-      </w:r>
-      <w:r>
-        <w:t xml:space="preserve"> modera la aplicación de la pena buscando aquella más benigna</w:t>
+        <w:t>contrato u obligación, el atraerlos a la lealtad y la defensa de la monarquía</w:t>
       </w:r>
       <w:r>
         <w:t>.</w:t>
@@ -2783,73 +3052,43 @@
         <w:rPr>
           <w:rStyle w:val="Refdenotaalpie"/>
         </w:rPr>
-        <w:footnoteReference w:id="64"/>
-      </w:r>
-      <w:r>
-        <w:t xml:space="preserve"> En este sentido, la clemencia podía buscar la equidad cuando la aplicación a rajatabla de la ley común no asumía las condiciones que aminoraban la culpabilidad. Esta idea era representada por la </w:t>
-      </w:r>
-      <w:r>
-        <w:rPr>
-          <w:i/>
-        </w:rPr>
-        <w:t>manlia imperia</w:t>
-      </w:r>
-      <w:r>
-        <w:t>,</w:t>
-      </w:r>
-      <w:r>
-        <w:rPr>
-          <w:rStyle w:val="Refdenotaalpie"/>
-        </w:rPr>
-        <w:footnoteReference w:id="65"/>
-      </w:r>
-      <w:r>
-        <w:t xml:space="preserve"> la cual consideraba que caía en crueldad aquel que aplicaba de la manera más estricta las leyes sin atender a ningún atenuante, idea que sintetizaba el adagio </w:t>
-      </w:r>
-      <w:r>
-        <w:rPr>
-          <w:i/>
-        </w:rPr>
-        <w:t>summum ius summa iniuria</w:t>
-      </w:r>
-      <w:r>
-        <w:t>, que según Cicerón escondía en la supuesta aplicación rigurosa de la ley una interpretación maliciosa del juez</w:t>
-      </w:r>
-      <w:r>
-        <w:rPr>
-          <w:rStyle w:val="Refdenotaalpie"/>
-        </w:rPr>
-        <w:footnoteReference w:id="66"/>
+        <w:footnoteReference w:id="74"/>
+      </w:r>
+      <w:r>
+        <w:t xml:space="preserve"> </w:t>
+      </w:r>
+      <w:r>
+        <w:t>El rey podía ejercer estos actos porque se asumía como surgidos de su voluntad, del agradecimiento por los favores hechos por alguien a la monarquía o por el simple hecho de demostrar la liberalidad de la corona.</w:t>
+      </w:r>
+      <w:r>
+        <w:rPr>
+          <w:rStyle w:val="Refdenotaalpie"/>
+        </w:rPr>
+        <w:footnoteReference w:id="75"/>
+      </w:r>
+      <w:r>
+        <w:t xml:space="preserve"> </w:t>
+      </w:r>
+      <w:r>
+        <w:t>Sin embargo, como lo ha mostrado Bartolomé Clavero, aunque la gracia se consideraba como una donación no por ello era un favor gratuito; las “gracias al sacar” se podrían entender como accion</w:t>
+      </w:r>
+      <w:r>
+        <w:t xml:space="preserve">es de “liberalidad y largueza”, </w:t>
+      </w:r>
+      <w:r>
+        <w:t>contraprestaciones de la corona a alguien que hacía un donativo a las cajas reales en tiempos de necesidad</w:t>
+      </w:r>
+      <w:r>
+        <w:t>, lo cual no implicaba necesariamente un acto de venalidad o corrupción</w:t>
       </w:r>
       <w:r>
         <w:t>.</w:t>
       </w:r>
       <w:r>
-        <w:t xml:space="preserve"> Castillo de Bovadilla advertía que “por causa del mucho rigor pueden los Jueces ser privados de los Oficios;”</w:t>
-      </w:r>
-      <w:r>
-        <w:rPr>
-          <w:rStyle w:val="Refdenotaalpie"/>
-        </w:rPr>
-        <w:footnoteReference w:id="67"/>
-      </w:r>
-      <w:r>
-        <w:t xml:space="preserve"> y lo complementó afirmando: “porque con violencia no puede ser estable el gobierno seglar; y la sujeción por fuerza suele acarrear libertad: porque, como dixo Cicerón, muy mal conserva la perpetuidad el miedo, para lo qual es fiel la benevolencia.”</w:t>
-      </w:r>
-      <w:r>
-        <w:rPr>
-          <w:rStyle w:val="Refdenotaalpie"/>
-        </w:rPr>
-        <w:footnoteReference w:id="68"/>
-      </w:r>
-      <w:r>
-        <w:t xml:space="preserve"> Esto, según Bovadilla, lo enseñaban “las historias”, la experiencia del imperio romano y en particular de los reyes de España, “que han tenido por costumbre gobernar antes con amor, que con miedo: á cuya imitación deben los Corregidores, nombrados por ellos, proceder de la misma manera.”</w:t>
-      </w:r>
-      <w:r>
-        <w:rPr>
-          <w:rStyle w:val="Refdenotaalpie"/>
-        </w:rPr>
-        <w:footnoteReference w:id="69"/>
+        <w:rPr>
+          <w:rStyle w:val="Refdenotaalpie"/>
+        </w:rPr>
+        <w:footnoteReference w:id="76"/>
       </w:r>
       <w:r>
         <w:t xml:space="preserve"> </w:t>
@@ -2857,8 +3096,38 @@
     </w:p>
     <w:p>
       <w:r>
+        <w:t>A</w:t>
+      </w:r>
+      <w:r>
+        <w:t>unque el ideal de la venta de la gracia representase una práctica de donación y contradonación, en la práctica el abuso de esta prerrogativa trascendía dicha relación virtuosa entre la corona y sus vasallos.</w:t>
+      </w:r>
+      <w:r>
+        <w:rPr>
+          <w:rStyle w:val="Refdenotaalpie"/>
+        </w:rPr>
+        <w:footnoteReference w:id="77"/>
+      </w:r>
+      <w:r>
+        <w:t xml:space="preserve"> El exceso de gracia, como lo identificaron los hombres de la época, no replicaba en el bien de la monarquía sino en su decadencia. La venalidad era efecto de una práctica graciosa que se convirtió en regla antes que excepción; sin refutar su origen volitivo, la venta de cargos redundó en corrupción, en redes clientelares con la suficiente fortaleza para influenciar el gobierno de la monarquía en su beneficio.</w:t>
+      </w:r>
+      <w:r>
+        <w:rPr>
+          <w:rStyle w:val="Refdenotaalpie"/>
+        </w:rPr>
+        <w:footnoteReference w:id="78"/>
+      </w:r>
+      <w:r>
+        <w:t xml:space="preserve"> En este sentido, la amplia historiografía generada en las últimas décadas en torno al problema de la venalidad y la corrupción</w:t>
+      </w:r>
+      <w:r>
+        <w:t xml:space="preserve"> expone el contrapunto al funcionamiento ordenado de la gracia y los efectos </w:t>
+      </w:r>
+      <w:r>
         <w:lastRenderedPageBreak/>
-        <w:t>Para que fuese justa, la misericordia debía ajustarse a la razón y otorgarse sobre todo al necesitado o al penitente</w:t>
+        <w:t xml:space="preserve">adversos que tuvo el abuso de dicha </w:t>
+      </w:r>
+      <w:r>
+        <w:t>regalía</w:t>
       </w:r>
       <w:r>
         <w:t>.</w:t>
@@ -2867,560 +3136,99 @@
         <w:rPr>
           <w:rStyle w:val="Refdenotaalpie"/>
         </w:rPr>
-        <w:footnoteReference w:id="70"/>
+        <w:footnoteReference w:id="79"/>
+      </w:r>
+      <w:r>
+        <w:t xml:space="preserve"> Un patrón similar, aunque con diferentes consecuencias, se presentó con los denominados perdones “al sacar”, práctica común en los reinos españoles de Europa durante los reinados de Felipe III y IV que buscaba, en compañía de otras estrategias, paliar la crisis financiera de la monarquía.</w:t>
+      </w:r>
+      <w:r>
+        <w:rPr>
+          <w:rStyle w:val="Refdenotaalpie"/>
+        </w:rPr>
+        <w:footnoteReference w:id="80"/>
       </w:r>
       <w:r>
         <w:t xml:space="preserve"> </w:t>
       </w:r>
       <w:r>
-        <w:t>En este sentido, aunque fuese una preciosa virtud del príncipe su uso debía estar prevenido por la prudencia. El perdón excesivo traería como consecuencia inevitable el incremento de los delitos</w:t>
-      </w:r>
-      <w:r>
-        <w:t>,</w:t>
-      </w:r>
-      <w:r>
-        <w:rPr>
-          <w:rStyle w:val="Refdenotaalpie"/>
-        </w:rPr>
-        <w:footnoteReference w:id="71"/>
-      </w:r>
-      <w:r>
-        <w:t xml:space="preserve"> ya que la lógica punitiva de la tradición jurídica de occidente concebía el castigo no en términos de restitución del daño sino como una estrategia para la prevención de los futuros crímenes</w:t>
-      </w:r>
-      <w:r>
-        <w:t>.</w:t>
-      </w:r>
-      <w:r>
-        <w:rPr>
-          <w:rStyle w:val="Refdenotaalpie"/>
-        </w:rPr>
-        <w:footnoteReference w:id="72"/>
-      </w:r>
-      <w:r>
-        <w:t xml:space="preserve"> La justicia penal parte del principio que si los hombres se gobernaran de acuerdo a la ley natural, divina y humana, no sería necesario la imposición de las penas, mas siendo lo contrario, fue necesario imponer la penas </w:t>
-      </w:r>
-      <w:r>
-        <w:t xml:space="preserve">porque </w:t>
-      </w:r>
-      <w:r>
-        <w:t>“donde n</w:t>
-      </w:r>
-      <w:r>
-        <w:t>o conven</w:t>
-      </w:r>
-      <w:r>
-        <w:t>ce</w:t>
-      </w:r>
-      <w:r>
-        <w:t xml:space="preserve"> el amor, </w:t>
-      </w:r>
-      <w:r>
-        <w:t xml:space="preserve">restrinja </w:t>
-      </w:r>
-      <w:r>
-        <w:t>el temor</w:t>
-      </w:r>
-      <w:r>
-        <w:t>.”</w:t>
-      </w:r>
-      <w:r>
-        <w:rPr>
-          <w:rStyle w:val="Refdenotaalpie"/>
-        </w:rPr>
-        <w:footnoteReference w:id="73"/>
-      </w:r>
-      <w:r>
-        <w:t xml:space="preserve"> En este sentido, la misericordia excesiva se opondría a la justicia y se equipararía a la crueldad y la tiranía</w:t>
-      </w:r>
-      <w:r>
-        <w:t>,</w:t>
-      </w:r>
-      <w:r>
-        <w:rPr>
-          <w:rStyle w:val="Refdenotaalpie"/>
-        </w:rPr>
-        <w:footnoteReference w:id="74"/>
-      </w:r>
-      <w:r>
-        <w:t xml:space="preserve"> ya que provendría de la idea vulgar de clemencia la cual, según Feijoo, tendría un sentido tergiversado según el cual los magistrados y príncipes debían moverse a la clemencia por “los ruegos de los amigos, las lágrimas de los reos, los clamores de sus huerfanas familias, y la blandura del proprio genio, para mitigar la pena que corresponde segun las leyes</w:t>
-      </w:r>
-      <w:r>
-        <w:t>,</w:t>
-      </w:r>
-      <w:r>
-        <w:t>”</w:t>
-      </w:r>
-      <w:r>
-        <w:rPr>
-          <w:rStyle w:val="Refdenotaalpie"/>
-        </w:rPr>
-        <w:footnoteReference w:id="75"/>
-      </w:r>
-      <w:r>
-        <w:t xml:space="preserve"> lo cual contradeciría un principio básico de la clemencia real que radicaba en surgir de la mera voluntad del monarca</w:t>
-      </w:r>
-      <w:r>
-        <w:t>.</w:t>
-      </w:r>
-      <w:r>
-        <w:rPr>
-          <w:rStyle w:val="Refdenotaalpie"/>
-        </w:rPr>
-        <w:footnoteReference w:id="76"/>
-      </w:r>
-    </w:p>
-    <w:p>
+        <w:t xml:space="preserve">En indias, la venta de indultos al parecer no gozó del mismo impulso que la venalidad, </w:t>
+      </w:r>
+      <w:r>
+        <w:t>como lo señala Tamar Herzog para el caso quiteño, si los perdones al sacar fueron practicados no quedaron huellas en los autos.</w:t>
+      </w:r>
+      <w:r>
+        <w:rPr>
+          <w:rStyle w:val="Refdenotaalpie"/>
+        </w:rPr>
+        <w:footnoteReference w:id="81"/>
+      </w:r>
+      <w:r>
+        <w:t xml:space="preserve"> Como se intentará demostrar en un capítulo posterior</w:t>
+      </w:r>
+      <w:r>
+        <w:t xml:space="preserve">, hay evidencia de dicha </w:t>
+      </w:r>
+      <w:r>
+        <w:t>pr</w:t>
+      </w:r>
+      <w:r>
+        <w:t>áctica</w:t>
+      </w:r>
+      <w:r>
+        <w:t xml:space="preserve"> en ciertos indultos particulares concedidos por los virreyes del Nuevo Reino de Granada, aunque se realizaban de manera excepcional y con cierto disimulo.</w:t>
+      </w:r>
+    </w:p>
+    <w:p>
+      <w:r>
+        <w:t>No por lo anterior se debería asumir la gracia regia como un acto superfluo o que simplemente fungía como fórmula para el abuso de la monarquía. Si bien la gracia era un acto volitivo del príncipe no podía representar injusticia, al contrario, la gracia suponía justicia y a la vez la corregía, servía para dar a cada quien lo que su estatus requería así como para recuperar lo que se había perdido. En el perdón estaba bastante claro que demostrar la posición del condenado ayudaba a la concesión y en no pocas ocasiones el retorno al favor real atraía a los desertores y huidos que podían con esto recuperarse de sus deslices. De la misma manera el gobierno ejercía la gracia, en asocio por lo general de la doctrina de la justa causa, con el propósito de alterar el ejercicio del derecho de tal manera que se permitiese conservar el orden de la república. Esta función armonizadora de la gracia representaba una “realización de la justicia” mediante la acción al margen del derecho que redundaba en la utilidad pública.</w:t>
+      </w:r>
+      <w:r>
+        <w:rPr>
+          <w:rStyle w:val="Refdenotaalpie"/>
+        </w:rPr>
+        <w:footnoteReference w:id="82"/>
+      </w:r>
+      <w:r>
+        <w:t xml:space="preserve"> </w:t>
+      </w:r>
+    </w:p>
+    <w:p>
+      <w:r>
+        <w:t xml:space="preserve">El efecto de la gracia se suponía irrevocable, en buena medida porque al </w:t>
+      </w:r>
+      <w:r>
+        <w:t>otorgarla</w:t>
+      </w:r>
+      <w:r>
+        <w:t xml:space="preserve"> también se atribuían derechos. Sin embargo, la concesión podía revertir</w:t>
+      </w:r>
+      <w:r>
+        <w:t>se</w:t>
+      </w:r>
+      <w:r>
+        <w:t xml:space="preserve"> si el beneficiario </w:t>
+      </w:r>
+      <w:r>
+        <w:t>actuaba</w:t>
+      </w:r>
+      <w:r>
+        <w:t xml:space="preserve"> contra el rey.</w:t>
+      </w:r>
+      <w:r>
+        <w:rPr>
+          <w:rStyle w:val="Refdenotaalpie"/>
+        </w:rPr>
+        <w:footnoteReference w:id="83"/>
+      </w:r>
+      <w:r>
+        <w:t xml:space="preserve"> Volviendo al caso que sirvió como introducción a este capítulo, </w:t>
+      </w:r>
+      <w:r>
+        <w:t xml:space="preserve">la </w:t>
+      </w:r>
       <w:r>
         <w:lastRenderedPageBreak/>
-        <w:t xml:space="preserve">El hacer uso irracional de esta regalía aunque no conllevaba </w:t>
-      </w:r>
-      <w:r>
-        <w:t>una condena terrenal</w:t>
-      </w:r>
-      <w:r>
-        <w:t>, puesto que el legislador no podía castigarse a sí mismo, tendría el riesgo de que la retribución le fuera requerida ante el juicio divino. Así lo dejó expreso López de Cuéllar cuando le advirtió al príncipe que esta regalía no era absoluta y que debería ser ejercida con justa causa “si quiere que en aquel tremendo, ultimo dia, no se le numeren por culpas las gracias</w:t>
-      </w:r>
-      <w:r>
-        <w:t>.</w:t>
-      </w:r>
-      <w:r>
-        <w:t>”</w:t>
-      </w:r>
-      <w:r>
-        <w:rPr>
-          <w:rStyle w:val="Refdenotaalpie"/>
-        </w:rPr>
-        <w:footnoteReference w:id="77"/>
-      </w:r>
-      <w:r>
-        <w:t xml:space="preserve"> Según Andrés Men</w:t>
-      </w:r>
-      <w:r>
-        <w:t>d</w:t>
-      </w:r>
-      <w:r>
-        <w:t>o, perdonar a los culpados de delitos graves no era piedad sino “clemencia cruel”, aplicar todo el rigor de la pena no debía ser temor de los príncipes porque “no puede haber justicia, donde no ay castigo; daña mas en culpas graves la disimulacion, que la severidad”</w:t>
-      </w:r>
-      <w:r>
-        <w:rPr>
-          <w:rStyle w:val="Refdenotaalpie"/>
-        </w:rPr>
-        <w:footnoteReference w:id="78"/>
-      </w:r>
-      <w:r>
-        <w:t>.</w:t>
-      </w:r>
-      <w:r>
-        <w:t xml:space="preserve"> </w:t>
-      </w:r>
-      <w:r>
-        <w:t>La clemencia entonces no sólo se refería a la reducción del sufrimiento de los condenados, además, debía garantizar la paz y tranquilidad de los vasallos mediante el castigo de los delincuentes. Andrés Mendo diría que “el rigor con poco es la piedad para muchos; pues quedan libres de daños los mas, quando son castigados los delinquentes, que son los menos; y padecen todos, quando no padecen á manos de la justicia algunos”</w:t>
-      </w:r>
-      <w:r>
-        <w:rPr>
-          <w:rStyle w:val="Refdenotaalpie"/>
-        </w:rPr>
-        <w:footnoteReference w:id="79"/>
-      </w:r>
-      <w:r>
-        <w:t>. La clemencia por lo tanto no significaba oposición al castigo o la severidad porque ambas acciones exigían la recta razón para su ejecución y, según Santo Tomás, no se contradicen porque no tienen el mismo objeto</w:t>
-      </w:r>
-      <w:r>
-        <w:rPr>
-          <w:rStyle w:val="Refdenotaalpie"/>
-        </w:rPr>
-        <w:footnoteReference w:id="80"/>
-      </w:r>
-      <w:r>
-        <w:t>. Además, la severidad no contradeciría la misericordia puesto que la aplicación recta de justicia no implicaba dureza de corazón</w:t>
-      </w:r>
-      <w:r>
-        <w:rPr>
-          <w:rStyle w:val="Refdenotaalpie"/>
-        </w:rPr>
-        <w:footnoteReference w:id="81"/>
-      </w:r>
-      <w:r>
-        <w:t>.</w:t>
-      </w:r>
-    </w:p>
-    <w:p>
-      <w:pPr>
-        <w:rPr>
-          <w:color w:val="FF0000"/>
-        </w:rPr>
-      </w:pPr>
-      <w:r>
-        <w:rPr>
-          <w:color w:val="FF0000"/>
-        </w:rPr>
-        <w:t xml:space="preserve">Conexión entre clemencia y gracia: “El perdón encaja perfectamente dentro de esas consideraciones como un acto de magnanimidad de la majestad, como una manifestación de ese aspecto del poder real que es la esfera de la gracia. Por tanto, el perdón tendrá, en cuando a su concesión, la arbitrariedad y voluntariedad como características, puesto que su </w:t>
-      </w:r>
-      <w:r>
-        <w:rPr>
-          <w:color w:val="FF0000"/>
-        </w:rPr>
-        <w:lastRenderedPageBreak/>
-        <w:t>otorgamiento depende única y exclusivamente de su voluntad regia.”</w:t>
-      </w:r>
-      <w:r>
-        <w:rPr>
-          <w:rStyle w:val="Refdenotaalpie"/>
-          <w:color w:val="FF0000"/>
-        </w:rPr>
-        <w:footnoteReference w:id="82"/>
-      </w:r>
-      <w:r>
-        <w:rPr>
-          <w:color w:val="FF0000"/>
-        </w:rPr>
-        <w:t xml:space="preserve"> </w:t>
-      </w:r>
-      <w:r>
-        <w:rPr>
-          <w:color w:val="FF0000"/>
-        </w:rPr>
-        <w:t>En este sentido, no basta interpretar la clemencia para comprender el perdón real, la virtud de la gracia canalizaba el beneficio, la liberalidad y el privilegio; pero ante todo, demostraba ya no sólo la bondad y el amor del monarca sino resaltaba la magnanimidad de la persona del Príncipe. Cabr</w:t>
-      </w:r>
-      <w:r>
-        <w:rPr>
-          <w:color w:val="FF0000"/>
-        </w:rPr>
-        <w:t>ía cuestionarse si la</w:t>
-      </w:r>
-      <w:r>
-        <w:rPr>
-          <w:color w:val="FF0000"/>
-        </w:rPr>
-        <w:t xml:space="preserve"> </w:t>
-      </w:r>
-      <w:r>
-        <w:rPr>
-          <w:color w:val="FF0000"/>
-        </w:rPr>
-        <w:t>clemencia</w:t>
-      </w:r>
-      <w:r>
-        <w:rPr>
-          <w:color w:val="FF0000"/>
-        </w:rPr>
-        <w:t xml:space="preserve"> podría </w:t>
-      </w:r>
-      <w:r>
-        <w:rPr>
-          <w:color w:val="FF0000"/>
-        </w:rPr>
-        <w:t xml:space="preserve">exaltar la munificencia </w:t>
-      </w:r>
-      <w:r>
-        <w:rPr>
-          <w:color w:val="FF0000"/>
-        </w:rPr>
-        <w:t xml:space="preserve">en un </w:t>
-      </w:r>
-      <w:r>
-        <w:rPr>
-          <w:color w:val="FF0000"/>
-        </w:rPr>
-        <w:t>sistema político-jurídico, como el propuesto por Cesare Becaria, donde la indulgencia se canalizara por ley. La cuestión es considerablemente especulativa, pero llama la atención respecto a la estrechez de ambos conceptos en la época monárquica y las implicaciones posteriores de un sistema de clemencia sin rey.</w:t>
-      </w:r>
-    </w:p>
-    <w:p>
-      <w:r>
-        <w:t>La gracia puede comprenderse sintéticamente</w:t>
-      </w:r>
-      <w:r>
-        <w:t xml:space="preserve"> </w:t>
-      </w:r>
-      <w:r>
-        <w:t>como una acción que aunque</w:t>
-      </w:r>
-      <w:r>
-        <w:t xml:space="preserve"> ten</w:t>
-      </w:r>
-      <w:r>
-        <w:t>ía</w:t>
-      </w:r>
-      <w:r>
-        <w:t xml:space="preserve"> efecto </w:t>
-      </w:r>
-      <w:r>
-        <w:t>judicial</w:t>
-      </w:r>
-      <w:r>
-        <w:t xml:space="preserve"> y segu</w:t>
-      </w:r>
-      <w:r>
-        <w:t>ía</w:t>
-      </w:r>
-      <w:r>
-        <w:t xml:space="preserve"> forma</w:t>
-      </w:r>
-      <w:r>
-        <w:t xml:space="preserve">s procesales </w:t>
-      </w:r>
-      <w:r>
-        <w:t xml:space="preserve">(instancias de parte, procesos, escrutinios, expedientes), </w:t>
-      </w:r>
-      <w:r>
-        <w:t>no</w:t>
-      </w:r>
-      <w:r>
-        <w:t xml:space="preserve"> “estaba</w:t>
-      </w:r>
-      <w:r>
-        <w:t xml:space="preserve"> </w:t>
-      </w:r>
-      <w:r>
-        <w:t>sujeta</w:t>
-      </w:r>
-      <w:r>
-        <w:t xml:space="preserve"> a regla de derecho ni a control de justicia.”</w:t>
-      </w:r>
-      <w:r>
-        <w:rPr>
-          <w:rStyle w:val="Refdenotaalpie"/>
-        </w:rPr>
-        <w:footnoteReference w:id="83"/>
-      </w:r>
-      <w:r>
-        <w:t xml:space="preserve"> </w:t>
-      </w:r>
-      <w:r>
-        <w:t>En este sentido, trascendía</w:t>
-      </w:r>
-      <w:r>
-        <w:t xml:space="preserve"> los límites ordinarios de la justicia y el gobierno pero lo hacían con la finalidad de sublimar el orden.</w:t>
-      </w:r>
-      <w:r>
-        <w:rPr>
-          <w:rStyle w:val="Refdenotaalpie"/>
-        </w:rPr>
-        <w:footnoteReference w:id="84"/>
-      </w:r>
-      <w:r>
-        <w:t xml:space="preserve"> </w:t>
-      </w:r>
-      <w:r>
-        <w:t>Siguiendo las enseñanzas de dios y como</w:t>
-      </w:r>
-      <w:r>
-        <w:t xml:space="preserve"> su vicario</w:t>
-      </w:r>
-      <w:r>
-        <w:t xml:space="preserve"> en la ti</w:t>
-      </w:r>
-      <w:r>
-        <w:t xml:space="preserve">erra, el rey </w:t>
-      </w:r>
-      <w:r>
-        <w:t>imitaba la gracia divina, entendida como el favor o don gratuito dado por dios a los hombres con el propósito de premiar el seguimiento de sus mandamientos y a la vez atraerlos a la salvación.</w:t>
-      </w:r>
-      <w:r>
-        <w:rPr>
-          <w:rStyle w:val="Refdenotaalpie"/>
-        </w:rPr>
-        <w:footnoteReference w:id="85"/>
-      </w:r>
-      <w:r>
-        <w:t xml:space="preserve"> En el mismo sentido, el rey </w:t>
-      </w:r>
-      <w:r>
-        <w:t xml:space="preserve">demostraba su amor, beneficio y liberalidad </w:t>
-      </w:r>
-      <w:r>
-        <w:t>a través de las dispensas graciosas, brindando a sus vasallos premios, mercedes, t</w:t>
-      </w:r>
-      <w:r>
-        <w:t>ítulos, oficios y, entre otros beneficios, perdones generales y particulares</w:t>
-      </w:r>
-      <w:r>
-        <w:t>, con los cuales se esperaba, sin necesidad de contrato u obligación, el atraerlos a la lealtad y la defensa de la monarquía</w:t>
-      </w:r>
-      <w:r>
-        <w:t>.</w:t>
-      </w:r>
-      <w:r>
-        <w:rPr>
-          <w:rStyle w:val="Refdenotaalpie"/>
-        </w:rPr>
-        <w:footnoteReference w:id="86"/>
-      </w:r>
-      <w:r>
-        <w:t xml:space="preserve"> </w:t>
-      </w:r>
-      <w:r>
-        <w:t xml:space="preserve">El rey podía ejercer estos actos porque se asumía como surgidos de su voluntad, del agradecimiento por los favores hechos por alguien a la monarquía o por el simple hecho de demostrar la </w:t>
-      </w:r>
-      <w:r>
-        <w:lastRenderedPageBreak/>
-        <w:t>liberalidad de la corona.</w:t>
-      </w:r>
-      <w:r>
-        <w:rPr>
-          <w:rStyle w:val="Refdenotaalpie"/>
-        </w:rPr>
-        <w:footnoteReference w:id="87"/>
-      </w:r>
-      <w:r>
-        <w:t xml:space="preserve"> </w:t>
-      </w:r>
-      <w:r>
-        <w:t>Sin embargo, como lo ha mostrado Bartolomé Clavero, aunque la gracia se consideraba como una donación no por ello era un favor gratuito; las “gracias al sacar” se podrían entender como accion</w:t>
-      </w:r>
-      <w:r>
-        <w:t xml:space="preserve">es de “liberalidad y largueza”, </w:t>
-      </w:r>
-      <w:r>
-        <w:t>contraprestaciones de la corona a alguien que hacía un donativo a las cajas reales en tiempos de necesidad</w:t>
-      </w:r>
-      <w:r>
-        <w:t>, lo cual no implicaba necesariamente un acto de venalidad o corrupción</w:t>
-      </w:r>
-      <w:r>
-        <w:t>.</w:t>
-      </w:r>
-      <w:r>
-        <w:rPr>
-          <w:rStyle w:val="Refdenotaalpie"/>
-        </w:rPr>
-        <w:footnoteReference w:id="88"/>
-      </w:r>
-      <w:r>
-        <w:t xml:space="preserve"> </w:t>
-      </w:r>
-    </w:p>
-    <w:p>
-      <w:r>
-        <w:t>A</w:t>
-      </w:r>
-      <w:r>
-        <w:t>unque el ideal de la venta de la gracia representase una práctica de donación y contradonación, en la práctica el abuso de esta prerrogativa trascendía dicha relación virtuosa entre la corona y sus vasallos.</w:t>
-      </w:r>
-      <w:r>
-        <w:rPr>
-          <w:rStyle w:val="Refdenotaalpie"/>
-        </w:rPr>
-        <w:footnoteReference w:id="89"/>
-      </w:r>
-      <w:r>
-        <w:t xml:space="preserve"> El exceso de gracia, como lo identificaron los hombres de la época, no replicaba en el bien de la monarquía sino en su decadencia. La venalidad era efecto de una práctica graciosa que se convirtió en regla antes que excepción; sin refutar su origen volitivo, la venta de cargos redundó en corrupción, en redes clientelares con la suficiente fortaleza para influenciar el gobierno de la monarquía en su beneficio.</w:t>
-      </w:r>
-      <w:r>
-        <w:rPr>
-          <w:rStyle w:val="Refdenotaalpie"/>
-        </w:rPr>
-        <w:footnoteReference w:id="90"/>
-      </w:r>
-      <w:r>
-        <w:t xml:space="preserve"> En este sentido, la amplia historiografía generada en las últimas décadas en torno al problema de la venalidad y la corrupción</w:t>
-      </w:r>
-      <w:r>
-        <w:t xml:space="preserve"> expone el contrapunto al funcionamiento ordenado de la gracia y los efectos adversos que tuvo el abuso de dicha </w:t>
-      </w:r>
-      <w:r>
-        <w:t>regalía</w:t>
-      </w:r>
-      <w:r>
-        <w:t>.</w:t>
-      </w:r>
-      <w:r>
-        <w:rPr>
-          <w:rStyle w:val="Refdenotaalpie"/>
-        </w:rPr>
-        <w:footnoteReference w:id="91"/>
-      </w:r>
-      <w:r>
-        <w:t xml:space="preserve"> Un patrón similar, aunque con diferentes consecuencias, se presentó con los denominados perdones “al sacar”, práctica común en los reinos españoles de Europa durante los reinados de Felipe III y IV que buscaba, en compañía </w:t>
-      </w:r>
-      <w:r>
-        <w:lastRenderedPageBreak/>
-        <w:t>de otras estrategias, paliar la crisis financiera de la monarquía.</w:t>
-      </w:r>
-      <w:r>
-        <w:rPr>
-          <w:rStyle w:val="Refdenotaalpie"/>
-        </w:rPr>
-        <w:footnoteReference w:id="92"/>
-      </w:r>
-      <w:r>
-        <w:t xml:space="preserve"> </w:t>
-      </w:r>
-      <w:r>
-        <w:t xml:space="preserve">En indias, la venta de indultos al parecer no gozó del mismo impulso que la venalidad, </w:t>
-      </w:r>
-      <w:r>
-        <w:t>como lo señala Tamar Herzog para el caso quiteño, si los perdones al sacar fueron practicados no quedaron huellas en los autos.</w:t>
-      </w:r>
-      <w:r>
-        <w:rPr>
-          <w:rStyle w:val="Refdenotaalpie"/>
-        </w:rPr>
-        <w:footnoteReference w:id="93"/>
-      </w:r>
-      <w:r>
-        <w:t xml:space="preserve"> Como se intentará demostrar en un capítulo posterior</w:t>
-      </w:r>
-      <w:r>
-        <w:t xml:space="preserve">, hay evidencia de dicha </w:t>
-      </w:r>
-      <w:r>
-        <w:t>pr</w:t>
-      </w:r>
-      <w:r>
-        <w:t>áctica</w:t>
-      </w:r>
-      <w:r>
-        <w:t xml:space="preserve"> en ciertos indultos particulares concedidos por los virreyes del Nuevo Reino de Granada, aunque se realizaban de manera excepcional y con cierto disimulo.</w:t>
-      </w:r>
-    </w:p>
-    <w:p>
-      <w:r>
-        <w:t>No por lo anterior se debería asumir la gracia regia como un acto superfluo o que simplemente fungía como fórmula para el abuso de la monarquía. Si bien la gracia era un acto volitivo del príncipe no podía representar injusticia, al contrario, la gracia suponía justicia y a la vez la corregía, servía para dar a cada quien lo que su estatus requería así como para recuperar lo que se había perdido. En el perdón estaba bastante claro que demostrar la posición del condenado ayudaba a la concesión y en no pocas ocasiones el retorno al favor real atraía a los desertores y huidos que podían con esto recuperarse de sus deslices. De la misma manera el gobierno ejercía la gracia, en asocio por lo general de la doctrina de la justa causa, con el propósito de alterar el ejercicio del derecho de tal manera que se permitiese conservar el orden de la república. Esta función armonizadora de la gracia representaba una “realización de la justicia” mediante la acción al margen del derecho que redundaba en la utilidad pública.</w:t>
-      </w:r>
-      <w:r>
-        <w:rPr>
-          <w:rStyle w:val="Refdenotaalpie"/>
-        </w:rPr>
-        <w:footnoteReference w:id="94"/>
-      </w:r>
-      <w:r>
-        <w:t xml:space="preserve"> </w:t>
-      </w:r>
-    </w:p>
-    <w:p>
-      <w:r>
-        <w:t xml:space="preserve">El efecto de la gracia se suponía irrevocable, en buena medida porque al </w:t>
-      </w:r>
-      <w:r>
-        <w:t>otorgarla</w:t>
-      </w:r>
-      <w:r>
-        <w:t xml:space="preserve"> también se atribuían derechos. Sin embargo, la concesión podía revertir</w:t>
-      </w:r>
-      <w:r>
-        <w:t>se</w:t>
-      </w:r>
-      <w:r>
-        <w:t xml:space="preserve"> si el beneficiario </w:t>
-      </w:r>
-      <w:r>
-        <w:t>actuaba</w:t>
-      </w:r>
-      <w:r>
-        <w:t xml:space="preserve"> contra el rey.</w:t>
-      </w:r>
-      <w:r>
-        <w:rPr>
-          <w:rStyle w:val="Refdenotaalpie"/>
-        </w:rPr>
-        <w:footnoteReference w:id="95"/>
-      </w:r>
-      <w:r>
-        <w:t xml:space="preserve"> Volviendo al caso que sirvió como introducción a este capítulo, </w:t>
-      </w:r>
-      <w:r>
-        <w:t>la decisión d</w:t>
+        <w:t>decisión d</w:t>
       </w:r>
       <w:r>
         <w:t xml:space="preserve">el rey </w:t>
@@ -3546,11 +3354,7 @@
         <w:t xml:space="preserve"> </w:t>
       </w:r>
       <w:r>
-        <w:t xml:space="preserve">Esta interpretación </w:t>
-      </w:r>
-      <w:r>
-        <w:lastRenderedPageBreak/>
-        <w:t>concuerda con lo aconsejado por Saavedra Fajardo</w:t>
+        <w:t>Esta interpretación concuerda con lo aconsejado por Saavedra Fajardo</w:t>
       </w:r>
       <w:r>
         <w:t>:</w:t>
@@ -3622,7 +3426,7 @@
         <w:rPr>
           <w:rStyle w:val="Refdenotaalpie"/>
         </w:rPr>
-        <w:footnoteReference w:id="96"/>
+        <w:footnoteReference w:id="84"/>
       </w:r>
       <w:r>
         <w:t xml:space="preserve"> </w:t>
@@ -3646,7 +3450,7 @@
         <w:rPr>
           <w:rStyle w:val="Refdenotaalpie"/>
         </w:rPr>
-        <w:footnoteReference w:id="97"/>
+        <w:footnoteReference w:id="85"/>
       </w:r>
     </w:p>
     <w:p>
@@ -3701,7 +3505,7 @@
         <w:rPr>
           <w:vertAlign w:val="superscript"/>
         </w:rPr>
-        <w:footnoteReference w:id="98"/>
+        <w:footnoteReference w:id="86"/>
       </w:r>
       <w:r>
         <w:t>. Como señaló Murillo Velarde</w:t>
@@ -3710,10 +3514,14 @@
         <w:rPr>
           <w:vertAlign w:val="superscript"/>
         </w:rPr>
-        <w:footnoteReference w:id="99"/>
-      </w:r>
-      <w:r>
-        <w:t xml:space="preserve">, esta forma era característica de la legislación castellana y con ella se pretendía precisar la compleja polisemia relacionada con dicha gracia, transferida al derecho hispano por vía del lenguaje del </w:t>
+        <w:footnoteReference w:id="87"/>
+      </w:r>
+      <w:r>
+        <w:t xml:space="preserve">, esta forma era característica de la legislación castellana y con ella se pretendía precisar la compleja polisemia relacionada con dicha gracia, transferida al derecho hispano </w:t>
+      </w:r>
+      <w:r>
+        <w:lastRenderedPageBreak/>
+        <w:t xml:space="preserve">por vía del lenguaje del </w:t>
       </w:r>
       <w:r>
         <w:rPr>
@@ -3728,21 +3536,14 @@
         <w:rPr>
           <w:highlight w:val="yellow"/>
         </w:rPr>
-        <w:t xml:space="preserve">Sin embargo, esta distinción entre indulto y perdón se fundamentó en Séneca y se difundió en la doctrina jurídica europea vía Tomás de Aquino. Según el estoico, perdonar consiste en no castigar a quien merecía serlo, es decir, es la remisión de un castigo que debía ser infligido; en tanto la clemencia cuando declara la </w:t>
-      </w:r>
-      <w:r>
-        <w:rPr>
-          <w:highlight w:val="yellow"/>
-        </w:rPr>
-        <w:lastRenderedPageBreak/>
-        <w:t>libertad de los reos juzga que estos no debieron seguir sufriendo su pena</w:t>
+        <w:t>Sin embargo, esta distinción entre indulto y perdón se fundamentó en Séneca y se difundió en la doctrina jurídica europea vía Tomás de Aquino. Según el estoico, perdonar consiste en no castigar a quien merecía serlo, es decir, es la remisión de un castigo que debía ser infligido; en tanto la clemencia cuando declara la libertad de los reos juzga que estos no debieron seguir sufriendo su pena</w:t>
       </w:r>
       <w:r>
         <w:rPr>
           <w:highlight w:val="yellow"/>
           <w:vertAlign w:val="superscript"/>
         </w:rPr>
-        <w:footnoteReference w:id="100"/>
+        <w:footnoteReference w:id="88"/>
       </w:r>
       <w:r>
         <w:rPr>
@@ -3793,23 +3594,23 @@
         <w:rPr>
           <w:vertAlign w:val="superscript"/>
         </w:rPr>
-        <w:footnoteReference w:id="101"/>
+        <w:footnoteReference w:id="89"/>
       </w:r>
     </w:p>
     <w:p/>
     <w:p>
       <w:r>
-        <w:t xml:space="preserve">La diferencia es sutil pero no baladí. Con el indulto se modificaba la pena, se suavizaba, pero con el perdón se regresaba la honra, por ende, alguien que era liberado de la prisión podía optar por recobrar su oficio e incluso sus bienes. Es por esta lógica que un oficial reo o desertor tenía la posibilidad de recuperar su posición si se acogía a las ofertas de perdón regio y en el mismo sentido lo hacían aquellos que por alguna falta habían escapado de la justicia y se habían refugiado a los montes. Para un preso común, rústico, el libertarse de la </w:t>
+        <w:t xml:space="preserve">La diferencia es sutil pero no baladí. Con el indulto se modificaba la pena, se suavizaba, pero con el perdón se regresaba la honra, por ende, alguien que era liberado de la prisión </w:t>
       </w:r>
       <w:r>
         <w:lastRenderedPageBreak/>
-        <w:t>pena podía ser suficiente, pero para aquel que caía de la gracia del rey por sus faltas no bastaba el liberarse de la pena, además requería ser restaurado a su posición anterior al daño cometido</w:t>
+        <w:t>podía optar por recobrar su oficio e incluso sus bienes. Es por esta lógica que un oficial reo o desertor tenía la posibilidad de recuperar su posición si se acogía a las ofertas de perdón regio y en el mismo sentido lo hacían aquellos que por alguna falta habían escapado de la justicia y se habían refugiado a los montes. Para un preso común, rústico, el libertarse de la pena podía ser suficiente, pero para aquel que caía de la gracia del rey por sus faltas no bastaba el liberarse de la pena, además requería ser restaurado a su posición anterior al daño cometido</w:t>
       </w:r>
       <w:r>
         <w:rPr>
           <w:vertAlign w:val="superscript"/>
         </w:rPr>
-        <w:footnoteReference w:id="102"/>
+        <w:footnoteReference w:id="90"/>
       </w:r>
       <w:r>
         <w:t>.</w:t>
@@ -4630,16 +4431,16 @@
         <w:footnoteRef/>
       </w:r>
       <w:r>
-        <w:t xml:space="preserve"> Juan López de Cuéllar, </w:t>
-      </w:r>
-      <w:r>
-        <w:rPr>
-          <w:i/>
-        </w:rPr>
-        <w:t>Tratado iuridico-politico: practica de indultos</w:t>
-      </w:r>
-      <w:r>
-        <w:t xml:space="preserve"> (Pamplona: Martín Gregorio de Zabala, 1690), núm. 1-9. </w:t>
+        <w:t xml:space="preserve"> Dicc. Etim, Gher-</w:t>
+      </w:r>
+      <w:r>
+        <w:rPr>
+          <w:vertAlign w:val="superscript"/>
+        </w:rPr>
+        <w:t>4</w:t>
+      </w:r>
+      <w:r>
+        <w:t>.</w:t>
       </w:r>
     </w:p>
   </w:footnote>
@@ -4655,7 +4456,34 @@
         <w:footnoteRef/>
       </w:r>
       <w:r>
-        <w:t xml:space="preserve"> López de Cuéllar, núm. 14.</w:t>
+        <w:t xml:space="preserve"> El </w:t>
+      </w:r>
+      <w:r>
+        <w:rPr>
+          <w:i/>
+        </w:rPr>
+        <w:t>Vocobolario</w:t>
+      </w:r>
+      <w:r>
+        <w:t xml:space="preserve"> italiano de 1731 enuncia el sentido de </w:t>
+      </w:r>
+      <w:r>
+        <w:rPr>
+          <w:i/>
+        </w:rPr>
+        <w:t>grazia</w:t>
+      </w:r>
+      <w:r>
+        <w:t xml:space="preserve"> como perdón. En cambio, el </w:t>
+      </w:r>
+      <w:r>
+        <w:rPr>
+          <w:i/>
+        </w:rPr>
+        <w:t>Diccionario de autoridades</w:t>
+      </w:r>
+      <w:r>
+        <w:t xml:space="preserve"> tan sólo menciona que la “gracia” refiere también a la idea de benevolencia o amistad. Sin embargo, el uso común y jurídico de la gracia se mantuvo durante buena parte del siglo y por lo que muestran los análisis léxicos, sólo pierde vigencia en las últimas décadas del siglo XVIII.</w:t>
       </w:r>
     </w:p>
   </w:footnote>
@@ -4663,9 +4491,6 @@
     <w:p>
       <w:pPr>
         <w:pStyle w:val="Textonotapie"/>
-        <w:rPr>
-          <w:lang w:val="it-IT"/>
-        </w:rPr>
       </w:pPr>
       <w:r>
         <w:rPr>
@@ -4674,92 +4499,54 @@
         <w:footnoteRef/>
       </w:r>
       <w:r>
-        <w:t xml:space="preserve"> </w:t>
-      </w:r>
-      <w:r>
-        <w:fldChar w:fldCharType="begin"/>
-      </w:r>
-      <w:r>
-        <w:instrText xml:space="preserve"> ADDIN ZOTERO_ITEM CSL_CITATION {"citationID":"lwThZtrf","properties":{"formattedCitation":"Paolo Prodi, {\\i{}Una historia de la justicia: de la pluralidad de fueros al dualismo moderno entre conciencia y derecho}, trad. Luciano Padilla L\\uc0\\u243{}pez (Madrid: Katz Editores, 2008), 39.","plainCitation":"Paolo Prodi, Una historia de la justicia: de la pluralidad de fueros al dualismo moderno entre conciencia y derecho, trad. Luciano Padilla López (Madrid: Katz Editores, 2008), 39.","noteIndex":18},"citationItems":[{"id":3390,"uris":["http://zotero.org/users/163570/items/C54QSDGR"],"uri":["http://zotero.org/users/163570/items/C54QSDGR"],"itemData":{"id":3390,"type":"book","title":"Una historia de la justicia: de la pluralidad de fueros al dualismo moderno entre conciencia y derecho","publisher":"Katz Editores","publisher-place":"Madrid","number-of-pages":"461","source":"Google Books","event-place":"Madrid","abstract":"En este libro Paolo Prodi lleva a cabo un ambicioso y amplio estudio de uno de los pilares de la civilización occidental: la distinción entre normas jurídicas y normas morales, es decir, entre delito y pecado. El autor muestra cómo dicha distinción ha hecho posible la idea -característica de nuestra civilización- de una justicia basada en las libertades y en las garantías. Aun si se trata de un gran análisis histórico, el volumen también explora el presente. De hecho, la obra está motivada por la crisis que hoy afecta este equilibrio milenario debido al asalto de los fundamentalismos, a un exceso del derecho positivo que ha sustituido la ética en la regulación de la vida individual, y a problemas como la bioética o el medio ambiente, que exceden las codificaciones. Apoyado en una abundante y variada bibliografía, Prodi se remonta a la tradición judeocristiana y sostiene que ha sido el dualismo de \"fueros\" -el dualismo entre el poder espiritual y el poder temporal, entre la ley de Dios y la ley del hombre- el que permitió construir las identidades colectivas de patria y nación, y conciliarlas con los derechos del hombre. Y muestra cómo la actual crisis del derecho es sobre todo la crisis del pacto político que a lo largo de los siglos posibilitó el desarrollo del Estado de derecho, liberal y democrático, propio de Occidente. Un libro de inmensas enseñanzas y profunda visión. The American Historical Review, vol. 106, no 3","ISBN":"978-84-96859-31-9","shortTitle":"Una historia de la justicia","language":"es","author":[{"family":"Prodi","given":"Paolo"}],"translator":[{"family":"Padilla López","given":"Luciano"}],"issued":{"date-parts":[["2008"]]}},"locator":"39","label":"page"}],"schema":"https://github.com/citation-style-language/schema/raw/master/csl-citation.json"} </w:instrText>
-      </w:r>
-      <w:r>
-        <w:fldChar w:fldCharType="separate"/>
-      </w:r>
-      <w:r>
-        <w:rPr>
-          <w:rFonts w:cs="Times New Roman"/>
-          <w:szCs w:val="24"/>
-        </w:rPr>
-        <w:t xml:space="preserve">Paolo Prodi, </w:t>
-      </w:r>
-      <w:r>
-        <w:rPr>
-          <w:rFonts w:cs="Times New Roman"/>
-          <w:i/>
-          <w:iCs/>
-          <w:szCs w:val="24"/>
-        </w:rPr>
-        <w:t>Una historia de la justicia: de la pluralidad de fueros al dualismo moderno entre conciencia y derecho</w:t>
-      </w:r>
-      <w:r>
-        <w:rPr>
-          <w:rFonts w:cs="Times New Roman"/>
-          <w:szCs w:val="24"/>
-        </w:rPr>
-        <w:t>, trad. Luciano Padilla López (Madrid: Katz Editores, 2008), 39.</w:t>
-      </w:r>
-      <w:r>
-        <w:fldChar w:fldCharType="end"/>
-      </w:r>
-      <w:r>
-        <w:t xml:space="preserve"> Aclaro que este origen no implica que el sentido original del texto latino se haya mantenido incólume tras los siglos, sin embargo, los juristas de la modernidad, del mismo modo que lo hicieron los pensadores medievales, interpretaron dichos términos de modo acorde con su experiencia y en cierto sentido construyeron nuevos sentidos o lenguajes. </w:t>
-      </w:r>
-      <w:r>
-        <w:rPr>
-          <w:lang w:val="it-IT"/>
-        </w:rPr>
-        <w:t xml:space="preserve">Al respecto véase </w:t>
-      </w:r>
-      <w:r>
-        <w:fldChar w:fldCharType="begin"/>
-      </w:r>
-      <w:r>
-        <w:rPr>
-          <w:lang w:val="it-IT"/>
-        </w:rPr>
-        <w:instrText xml:space="preserve"> ADDIN ZOTERO_ITEM CSL_CITATION {"citationID":"8lhuB73d","properties":{"formattedCitation":"Pietro Costa, {\\i{}Iurisdictio. Semantica del potere politico nella pubblicistica medievale (1100-1433)} (Milano: Giuffr\\uc0\\u232{} Editore, 1969), 19.","plainCitation":"Pietro Costa, Iurisdictio. Semantica del potere politico nella pubblicistica medievale (1100-1433) (Milano: Giuffrè Editore, 1969), 19.","noteIndex":18},"citationItems":[{"id":6117,"uris":["http://zotero.org/users/163570/items/42REKWJP"],"uri":["http://zotero.org/users/163570/items/42REKWJP"],"itemData":{"id":6117,"type":"book","title":"Iurisdictio. Semantica del potere politico nella pubblicistica medievale (1100-1433)","publisher":"Giuffrè Editore","publisher-place":"Milano","number-of-pages":"400","event-place":"Milano","shortTitle":"Iurisdictio","language":"it","author":[{"family":"Costa","given":"Pietro"}],"issued":{"date-parts":[["1969"]]}},"locator":"19","label":"page"}],"schema":"https://github.com/citation-style-language/schema/raw/master/csl-citation.json"} </w:instrText>
-      </w:r>
-      <w:r>
-        <w:fldChar w:fldCharType="separate"/>
-      </w:r>
-      <w:r>
-        <w:rPr>
-          <w:rFonts w:cs="Times New Roman"/>
-          <w:szCs w:val="24"/>
-          <w:lang w:val="it-IT"/>
-        </w:rPr>
-        <w:t xml:space="preserve">Pietro Costa, </w:t>
-      </w:r>
-      <w:r>
-        <w:rPr>
-          <w:rFonts w:cs="Times New Roman"/>
-          <w:i/>
-          <w:iCs/>
-          <w:szCs w:val="24"/>
-          <w:lang w:val="it-IT"/>
-        </w:rPr>
-        <w:t>Iurisdictio. Semantica del potere politico nella pubblicistica medievale (1100-1433)</w:t>
-      </w:r>
-      <w:r>
-        <w:rPr>
-          <w:rFonts w:cs="Times New Roman"/>
-          <w:szCs w:val="24"/>
-          <w:lang w:val="it-IT"/>
-        </w:rPr>
-        <w:t xml:space="preserve"> (Milano: Giuffrè Editore, 1969), 19.</w:t>
-      </w:r>
-      <w:r>
-        <w:fldChar w:fldCharType="end"/>
+        <w:t xml:space="preserve"> Juan Eusebio Nieremberg, </w:t>
+      </w:r>
+      <w:r>
+        <w:rPr>
+          <w:i/>
+          <w:highlight w:val="yellow"/>
+        </w:rPr>
+        <w:t xml:space="preserve">Obras y días. </w:t>
+      </w:r>
+      <w:r>
+        <w:rPr>
+          <w:i/>
+          <w:highlight w:val="yellow"/>
+        </w:rPr>
+        <w:t>Manual de señores y príncipes</w:t>
+      </w:r>
+      <w:r>
+        <w:rPr>
+          <w:highlight w:val="yellow"/>
+        </w:rPr>
+        <w:t xml:space="preserve"> (Madrid: </w:t>
+      </w:r>
+      <w:r>
+        <w:rPr>
+          <w:highlight w:val="yellow"/>
+        </w:rPr>
+        <w:t>por la viuda de Alonso Martin</w:t>
+      </w:r>
+      <w:r>
+        <w:rPr>
+          <w:highlight w:val="yellow"/>
+        </w:rPr>
+        <w:t>, 16</w:t>
+      </w:r>
+      <w:r>
+        <w:rPr>
+          <w:highlight w:val="yellow"/>
+        </w:rPr>
+        <w:t>29</w:t>
+      </w:r>
+      <w:r>
+        <w:rPr>
+          <w:highlight w:val="yellow"/>
+        </w:rPr>
+        <w:t>)</w:t>
+      </w:r>
+      <w:r>
+        <w:t>, cap. III.</w:t>
       </w:r>
     </w:p>
   </w:footnote>
@@ -4775,42 +4562,16 @@
         <w:footnoteRef/>
       </w:r>
       <w:r>
-        <w:t xml:space="preserve"> </w:t>
-      </w:r>
-      <w:r>
-        <w:fldChar w:fldCharType="begin"/>
-      </w:r>
-      <w:r>
-        <w:instrText xml:space="preserve"> ADDIN ZOTERO_ITEM CSL_CITATION {"citationID":"8RXydneD","properties":{"formattedCitation":"Carlos Garriga Acosta, \\uc0\\u8220{}Justicia animada: dispositivos de la justicia en la monarqu\\uc0\\u237{}a cat\\uc0\\u243{}lica\\uc0\\u8221{}, en {\\i{}De justicia de jueces a justicia de leyes: hacia la Espa\\uc0\\u241{}a de 1870}, ed. Marta Lorente Sari\\uc0\\u241{}ena, Cuadernos de derecho judicial, VI\\uc0\\u8211{}2006 (Madrid: Consejo General del Poder Judicial, 2007), 99.","plainCitation":"Carlos Garriga Acosta, “Justicia animada: dispositivos de la justicia en la monarquía católica”, en De justicia de jueces a justicia de leyes: hacia la España de 1870, ed. Marta Lorente Sariñena, Cuadernos de derecho judicial, VI–2006 (Madrid: Consejo General del Poder Judicial, 2007), 99.","noteIndex":19},"citationItems":[{"id":8215,"uris":["http://zotero.org/users/163570/items/7K7GNDCS"],"uri":["http://zotero.org/users/163570/items/7K7GNDCS"],"itemData":{"id":8215,"type":"chapter","title":"Justicia animada: dispositivos de la justicia en la monarquía católica","container-title":"De justicia de jueces a justicia de leyes: hacia la España de 1870","collection-title":"Cuadernos de derecho judicial","collection-number":"VI-2006","publisher":"Consejo General del Poder Judicial","publisher-place":"Madrid","page":"61-104","source":"Gemeinsamer Bibliotheksverbund ISBN","event-place":"Madrid","ISBN":"978-84-96518-98-8","note":"OCLC: 826604039","shortTitle":"Justicia animada","language":"spa","editor":[{"family":"Lorente Sariñena","given":"Marta"}],"author":[{"family":"Garriga Acosta","given":"Carlos"}],"issued":{"date-parts":[["2007"]]}},"locator":"99","label":"page"}],"schema":"https://github.com/citation-style-language/schema/raw/master/csl-citation.json"} </w:instrText>
-      </w:r>
-      <w:r>
-        <w:fldChar w:fldCharType="separate"/>
-      </w:r>
-      <w:r>
-        <w:rPr>
-          <w:rFonts w:cs="Times New Roman"/>
-          <w:szCs w:val="24"/>
-        </w:rPr>
-        <w:t xml:space="preserve">Carlos Garriga Acosta, “Justicia animada: dispositivos de la justicia en la monarquía católica”, en </w:t>
-      </w:r>
-      <w:r>
-        <w:rPr>
-          <w:rFonts w:cs="Times New Roman"/>
-          <w:i/>
-          <w:iCs/>
-          <w:szCs w:val="24"/>
-        </w:rPr>
-        <w:t>De justicia de jueces a justicia de leyes: hacia la España de 1870</w:t>
-      </w:r>
-      <w:r>
-        <w:rPr>
-          <w:rFonts w:cs="Times New Roman"/>
-          <w:szCs w:val="24"/>
-        </w:rPr>
-        <w:t>, ed. Marta Lorente Sariñena, Cuadernos de derecho judicial, VI–2006 (Madrid: Consejo General del Poder Judicial, 2007), 99.</w:t>
-      </w:r>
-      <w:r>
-        <w:fldChar w:fldCharType="end"/>
+        <w:t xml:space="preserve"> Castillo de Bovadilla, </w:t>
+      </w:r>
+      <w:r>
+        <w:rPr>
+          <w:i/>
+        </w:rPr>
+        <w:t>Política para corregidores</w:t>
+      </w:r>
+      <w:r>
+        <w:t>, Lib. I, cap. III, núm. 6 y 23.</w:t>
       </w:r>
     </w:p>
   </w:footnote>
@@ -4818,6 +4579,9 @@
     <w:p>
       <w:pPr>
         <w:pStyle w:val="Textonotapie"/>
+        <w:rPr>
+          <w:lang w:val="en-US"/>
+        </w:rPr>
       </w:pPr>
       <w:r>
         <w:rPr>
@@ -4826,621 +4590,13 @@
         <w:footnoteRef/>
       </w:r>
       <w:r>
-        <w:t xml:space="preserve"> </w:t>
+        <w:t xml:space="preserve"> Hay que resaltar que el discurso contra el maquiavelismo (entendido como la recepción simplificada de las ideas de Maquiavelo en el periodo de la contrarreforma) se enfocaba en la refutación de la razón de estado, considerada opuesta a la ley de dios. En buena medida la interpretación de las virtudes, en particular de la prudencia, fue compartida tanto por Maquiavelo como por sus más relevantes opositores en España. </w:t>
       </w:r>
       <w:r>
         <w:fldChar w:fldCharType="begin"/>
       </w:r>
       <w:r>
-        <w:instrText xml:space="preserve"> ADDIN ZOTERO_ITEM CSL_CITATION {"citationID":"70s3Od4v","properties":{"formattedCitation":"Pedro Ruiz Torres, \\uc0\\u8220{}Los l\\uc0\\u237{}mites del reformismo del siglo XVIII en Espa\\uc0\\u241{}a\\uc0\\u8221{}, en {\\i{}El nacimiento y la construcci\\uc0\\u243{}n del estado moderno: homenaje a Jaume Vicens Vives}, ed. Joaquim Albareda Salvad\\uc0\\u243{} y Marici\\uc0\\u243{} Janu\\uc0\\u233{} i Miret, Hist\\uc0\\u242{}ria (Valencia: Universitat de Val\\uc0\\u232{}ncia, 2011), 130.","plainCitation":"Pedro Ruiz Torres, “Los límites del reformismo del siglo XVIII en España”, en El nacimiento y la construcción del estado moderno: homenaje a Jaume Vicens Vives, ed. Joaquim Albareda Salvadó y Marició Janué i Miret, Història (Valencia: Universitat de València, 2011), 130.","noteIndex":20},"citationItems":[{"id":8212,"uris":["http://zotero.org/users/163570/items/HGHKVEF9"],"uri":["http://zotero.org/users/163570/items/HGHKVEF9"],"itemData":{"id":8212,"type":"chapter","title":"Los límites del reformismo del siglo XVIII en España","container-title":"El nacimiento y la construcción del estado moderno: homenaje a Jaume Vicens Vives","collection-title":"Història","publisher":"Universitat de València","publisher-place":"Valencia","page":"111-150","source":"Library of Congress ISBN","event-place":"Valencia","ISBN":"978-84-370-8234-9","call-number":"D247 .I57 2011","editor":[{"family":"Albareda Salvadó","given":"Joaquim"},{"family":"Janué i Miret","given":"Marició"}],"author":[{"family":"Ruiz Torres","given":"Pedro"}],"issued":{"date-parts":[["2011"]]}},"locator":"130","label":"page"}],"schema":"https://github.com/citation-style-language/schema/raw/master/csl-citation.json"} </w:instrText>
-      </w:r>
-      <w:r>
-        <w:fldChar w:fldCharType="separate"/>
-      </w:r>
-      <w:r>
-        <w:rPr>
-          <w:rFonts w:cs="Times New Roman"/>
-          <w:szCs w:val="24"/>
-        </w:rPr>
-        <w:t xml:space="preserve">Pedro Ruiz Torres, “Los límites del reformismo del siglo XVIII en España”, en </w:t>
-      </w:r>
-      <w:r>
-        <w:rPr>
-          <w:rFonts w:cs="Times New Roman"/>
-          <w:i/>
-          <w:iCs/>
-          <w:szCs w:val="24"/>
-        </w:rPr>
-        <w:t>El nacimiento y la construcción del estado moderno: homenaje a Jaume Vicens Vives</w:t>
-      </w:r>
-      <w:r>
-        <w:rPr>
-          <w:rFonts w:cs="Times New Roman"/>
-          <w:szCs w:val="24"/>
-        </w:rPr>
-        <w:t>, ed. Joaquim Albareda Salvadó y Marició Janué i Miret, Història (Valencia: Universitat de València, 2011), 130.</w:t>
-      </w:r>
-      <w:r>
-        <w:fldChar w:fldCharType="end"/>
-      </w:r>
-    </w:p>
-  </w:footnote>
-  <w:footnote w:id="21">
-    <w:p>
-      <w:pPr>
-        <w:pStyle w:val="Textonotapie"/>
-      </w:pPr>
-      <w:r>
-        <w:rPr>
-          <w:rStyle w:val="Refdenotaalpie"/>
-        </w:rPr>
-        <w:footnoteRef/>
-      </w:r>
-      <w:r>
-        <w:t xml:space="preserve"> Respecto al poder de perdonar es evidente que hubo ciertos comentarios desde la doctrina, enfocados principalmente en el mal uso de la clemencia por parte de las autoridades reales; sin embargo, no pasaron de ser críticas aisladas sin mayores efectos en la concepción de la potestad clemente del rey. </w:t>
-      </w:r>
-      <w:r>
-        <w:fldChar w:fldCharType="begin"/>
-      </w:r>
-      <w:r>
-        <w:instrText xml:space="preserve"> ADDIN ZOTERO_ITEM CSL_CITATION {"citationID":"clpspejR","properties":{"formattedCitation":"Mar\\uc0\\u237{}a Inmaculada Rodr\\uc0\\u237{}guez Flores, {\\i{}El perd\\uc0\\u243{}n real en Castilla (siglos XIII-XVIII)} (Salamanca: Universidad de Salamanca, 1971), 229.","plainCitation":"María Inmaculada Rodríguez Flores, El perdón real en Castilla (siglos XIII-XVIII) (Salamanca: Universidad de Salamanca, 1971), 229.","noteIndex":21},"citationItems":[{"id":2654,"uris":["http://zotero.org/users/163570/items/APZE9XAC"],"uri":["http://zotero.org/users/163570/items/APZE9XAC"],"itemData":{"id":2654,"type":"book","title":"El perdón real en Castilla (siglos XIII-XVIII)","publisher":"Universidad de Salamanca","publisher-place":"Salamanca","number-of-pages":"284","source":"Google Books","event-place":"Salamanca","ISBN":"978-84-7481-917-5","shortTitle":"El perdón real","language":"es","author":[{"family":"Rodríguez Flores","given":"María Inmaculada"}],"issued":{"date-parts":[["1971"]]}},"locator":"229","label":"page"}],"schema":"https://github.com/citation-style-language/schema/raw/master/csl-citation.json"} </w:instrText>
-      </w:r>
-      <w:r>
-        <w:fldChar w:fldCharType="separate"/>
-      </w:r>
-      <w:r>
-        <w:rPr>
-          <w:rFonts w:cs="Times New Roman"/>
-          <w:szCs w:val="24"/>
-        </w:rPr>
-        <w:t xml:space="preserve">María Inmaculada Rodríguez Flores, </w:t>
-      </w:r>
-      <w:r>
-        <w:rPr>
-          <w:rFonts w:cs="Times New Roman"/>
-          <w:i/>
-          <w:iCs/>
-          <w:szCs w:val="24"/>
-        </w:rPr>
-        <w:t>El perdón real en Castilla (siglos XIII-XVIII)</w:t>
-      </w:r>
-      <w:r>
-        <w:rPr>
-          <w:rFonts w:cs="Times New Roman"/>
-          <w:szCs w:val="24"/>
-        </w:rPr>
-        <w:t xml:space="preserve"> (Salamanca: Universidad de Salamanca, 1971), 229.</w:t>
-      </w:r>
-      <w:r>
-        <w:fldChar w:fldCharType="end"/>
-      </w:r>
-    </w:p>
-  </w:footnote>
-  <w:footnote w:id="22">
-    <w:p>
-      <w:pPr>
-        <w:pStyle w:val="Textonotapie"/>
-      </w:pPr>
-      <w:r>
-        <w:rPr>
-          <w:rStyle w:val="Refdenotaalpie"/>
-        </w:rPr>
-        <w:footnoteRef/>
-      </w:r>
-      <w:r>
-        <w:t xml:space="preserve"> </w:t>
-      </w:r>
-      <w:r>
-        <w:fldChar w:fldCharType="begin"/>
-      </w:r>
-      <w:r>
-        <w:instrText xml:space="preserve"> ADDIN ZOTERO_ITEM CSL_CITATION {"citationID":"crP1e7s9","properties":{"formattedCitation":"Costa, {\\i{}Iurisdictio}, 100\\uc0\\u8211{}101; Jes\\uc0\\u250{}s Vallejo, \\uc0\\u8220{}El pr\\uc0\\u237{}ncipe ante el derecho en la cultura del \\uc0\\u8216{}ius commune\\uc0\\u8217{}\\uc0\\u8221{}, en {\\i{}Manual de Historia del Derecho}, ed. Marta Lorente Sari\\uc0\\u241{}ena y Jes\\uc0\\u250{}s Vallejo (Valencia: Tirant lo Blanch, 2012), 153\\uc0\\u8211{}55.","plainCitation":"Costa, Iurisdictio, 100–101; Jesús Vallejo, “El príncipe ante el derecho en la cultura del ‘ius commune’”, en Manual de Historia del Derecho, ed. Marta Lorente Sariñena y Jesús Vallejo (Valencia: Tirant lo Blanch, 2012), 153–55.","noteIndex":22},"citationItems":[{"id":6117,"uris":["http://zotero.org/users/163570/items/42REKWJP"],"uri":["http://zotero.org/users/163570/items/42REKWJP"],"itemData":{"id":6117,"type":"book","title":"Iurisdictio. Semantica del potere politico nella pubblicistica medievale (1100-1433)","publisher":"Giuffrè Editore","publisher-place":"Milano","number-of-pages":"400","event-place":"Milano","shortTitle":"Iurisdictio","language":"it","author":[{"family":"Costa","given":"Pietro"}],"issued":{"date-parts":[["1969"]]}},"locator":"100-101","label":"page"},{"id":7790,"uris":["http://zotero.org/users/163570/items/D3LIG28Z"],"uri":["http://zotero.org/users/163570/items/D3LIG28Z"],"itemData":{"id":7790,"type":"chapter","title":"El príncipe ante el derecho en la cultura del 'ius commune'","container-title":"Manual de Historia del Derecho","publisher":"Tirant lo Blanch","publisher-place":"Valencia","page":"141-178","source":"Open WorldCat","event-place":"Valencia","ISBN":"978-84-9033-231-3","note":"OCLC: 929705285","language":"Spanish","editor":[{"family":"Lorente Sariñena","given":"Marta"},{"family":"Vallejo","given":"Jesús"}],"author":[{"family":"Vallejo","given":"Jesús"}],"issued":{"date-parts":[["2012"]]},"accessed":{"date-parts":[["2017",11,25]]}},"locator":"153-155","label":"page"}],"schema":"https://github.com/citation-style-language/schema/raw/master/csl-citation.json"} </w:instrText>
-      </w:r>
-      <w:r>
-        <w:fldChar w:fldCharType="separate"/>
-      </w:r>
-      <w:r>
-        <w:rPr>
-          <w:rFonts w:cs="Times New Roman"/>
-          <w:szCs w:val="24"/>
-        </w:rPr>
-        <w:t xml:space="preserve">Costa, </w:t>
-      </w:r>
-      <w:r>
-        <w:rPr>
-          <w:rFonts w:cs="Times New Roman"/>
-          <w:i/>
-          <w:iCs/>
-          <w:szCs w:val="24"/>
-        </w:rPr>
-        <w:t>Iurisdictio</w:t>
-      </w:r>
-      <w:r>
-        <w:rPr>
-          <w:rFonts w:cs="Times New Roman"/>
-          <w:szCs w:val="24"/>
-        </w:rPr>
-        <w:t xml:space="preserve">, 100–101; Jesús Vallejo, “El príncipe ante el derecho en la cultura del ‘ius commune’”, en </w:t>
-      </w:r>
-      <w:r>
-        <w:rPr>
-          <w:rFonts w:cs="Times New Roman"/>
-          <w:i/>
-          <w:iCs/>
-          <w:szCs w:val="24"/>
-        </w:rPr>
-        <w:t>Manual de Historia del Derecho</w:t>
-      </w:r>
-      <w:r>
-        <w:rPr>
-          <w:rFonts w:cs="Times New Roman"/>
-          <w:szCs w:val="24"/>
-        </w:rPr>
-        <w:t>, ed. Marta Lorente Sariñena y Jesús Vallejo (Valencia: Tirant lo Blanch, 2012), 153–55.</w:t>
-      </w:r>
-      <w:r>
-        <w:fldChar w:fldCharType="end"/>
-      </w:r>
-      <w:r>
-        <w:t xml:space="preserve"> </w:t>
-      </w:r>
-    </w:p>
-  </w:footnote>
-  <w:footnote w:id="23">
-    <w:p>
-      <w:pPr>
-        <w:pStyle w:val="Textonotapie"/>
-      </w:pPr>
-      <w:r>
-        <w:rPr>
-          <w:rStyle w:val="Refdenotaalpie"/>
-        </w:rPr>
-        <w:footnoteRef/>
-      </w:r>
-      <w:r>
-        <w:t xml:space="preserve"> “</w:t>
-      </w:r>
-      <w:r>
-        <w:rPr>
-          <w:i/>
-        </w:rPr>
-        <w:t>Non haberes potestatem adversum me ullam, nisi tibi datum esset desuper</w:t>
-      </w:r>
-      <w:r>
-        <w:t xml:space="preserve">.” Jn. 19:10-11 RVR1960 y VULG. López de Cuéllar, </w:t>
-      </w:r>
-      <w:r>
-        <w:rPr>
-          <w:i/>
-        </w:rPr>
-        <w:t>Tratado iuridico-politico</w:t>
-      </w:r>
-      <w:r>
-        <w:t xml:space="preserve">, núm. 1. </w:t>
-      </w:r>
-      <w:r>
-        <w:fldChar w:fldCharType="begin"/>
-      </w:r>
-      <w:r>
-        <w:instrText xml:space="preserve"> ADDIN ZOTERO_ITEM CSL_CITATION {"citationID":"QBJBJK11","properties":{"formattedCitation":"Costa, {\\i{}Iurisdictio}, 183.","plainCitation":"Costa, Iurisdictio, 183.","noteIndex":23},"citationItems":[{"id":6117,"uris":["http://zotero.org/users/163570/items/42REKWJP"],"uri":["http://zotero.org/users/163570/items/42REKWJP"],"itemData":{"id":6117,"type":"book","title":"Iurisdictio. Semantica del potere politico nella pubblicistica medievale (1100-1433)","publisher":"Giuffrè Editore","publisher-place":"Milano","number-of-pages":"400","event-place":"Milano","shortTitle":"Iurisdictio","language":"it","author":[{"family":"Costa","given":"Pietro"}],"issued":{"date-parts":[["1969"]]}},"locator":"183","label":"page"}],"schema":"https://github.com/citation-style-language/schema/raw/master/csl-citation.json"} </w:instrText>
-      </w:r>
-      <w:r>
-        <w:fldChar w:fldCharType="separate"/>
-      </w:r>
-      <w:r>
-        <w:rPr>
-          <w:rFonts w:cs="Times New Roman"/>
-          <w:szCs w:val="24"/>
-        </w:rPr>
-        <w:t xml:space="preserve">Costa, </w:t>
-      </w:r>
-      <w:r>
-        <w:rPr>
-          <w:rFonts w:cs="Times New Roman"/>
-          <w:i/>
-          <w:iCs/>
-          <w:szCs w:val="24"/>
-        </w:rPr>
-        <w:t>Iurisdictio</w:t>
-      </w:r>
-      <w:r>
-        <w:rPr>
-          <w:rFonts w:cs="Times New Roman"/>
-          <w:szCs w:val="24"/>
-        </w:rPr>
-        <w:t>, 183.</w:t>
-      </w:r>
-      <w:r>
-        <w:fldChar w:fldCharType="end"/>
-      </w:r>
-      <w:r>
-        <w:t xml:space="preserve"> </w:t>
-      </w:r>
-    </w:p>
-  </w:footnote>
-  <w:footnote w:id="24">
-    <w:p>
-      <w:pPr>
-        <w:pStyle w:val="Textonotapie"/>
-      </w:pPr>
-      <w:r>
-        <w:rPr>
-          <w:rStyle w:val="Refdenotaalpie"/>
-        </w:rPr>
-        <w:footnoteRef/>
-      </w:r>
-      <w:r>
-        <w:t xml:space="preserve"> “Por lo tanto, escuchad y entended reyes; porque el Señor os ha dado la potestad.” Sap. 6:2 y 4 VULG.</w:t>
-      </w:r>
-    </w:p>
-  </w:footnote>
-  <w:footnote w:id="25">
-    <w:p>
-      <w:pPr>
-        <w:pStyle w:val="Textonotapie"/>
-      </w:pPr>
-      <w:r>
-        <w:rPr>
-          <w:rStyle w:val="Refdenotaalpie"/>
-        </w:rPr>
-        <w:footnoteRef/>
-      </w:r>
-      <w:r>
-        <w:t xml:space="preserve"> </w:t>
-      </w:r>
-      <w:r>
-        <w:rPr>
-          <w:highlight w:val="yellow"/>
-        </w:rPr>
-        <w:t>Manuel Silvestre Martínez</w:t>
-      </w:r>
-      <w:r>
-        <w:rPr>
-          <w:highlight w:val="yellow"/>
-        </w:rPr>
-        <w:t xml:space="preserve">, </w:t>
-      </w:r>
-      <w:r>
-        <w:rPr>
-          <w:i/>
-          <w:highlight w:val="yellow"/>
-        </w:rPr>
-        <w:t>Librería de jueces</w:t>
-      </w:r>
-      <w:r>
-        <w:rPr>
-          <w:highlight w:val="yellow"/>
-        </w:rPr>
-        <w:t xml:space="preserve"> [1763], séptima impresión (Madrid: imprenta de don Benito Cano, 1791), tomo V, tratado inicial, art. 1º, núm. 16.</w:t>
-      </w:r>
-      <w:r>
-        <w:t xml:space="preserve"> Las referencias a San Agustín y San Bartolomé refuerzan la idea de que “la potestad de dar el Reyno, o el Imperio, no debemos atribuirla sino a Dios” (</w:t>
-      </w:r>
-      <w:r>
-        <w:rPr>
-          <w:i/>
-        </w:rPr>
-        <w:t>de Civitate Dei</w:t>
-      </w:r>
-      <w:r>
-        <w:t>, lib. V, cap. 35) y que no debería ofrecerse resistencia a la potestad secular ya que “no pudo ser otro Juez mas Secular que Pilatos, y que con todo eso fue en su Tribunal, sin resistencia, ni declinación de Jurisdiccion, juzgado el mismo Jesu Christo, Cabeza de la Iglesia.” (</w:t>
-      </w:r>
-      <w:r>
-        <w:rPr>
-          <w:i/>
-        </w:rPr>
-        <w:t>de Officio Episcoporum</w:t>
-      </w:r>
-      <w:r>
-        <w:t>, cap. IX). Otro ejemplo de esta pervivencia en</w:t>
-      </w:r>
-      <w:r>
-        <w:t xml:space="preserve"> </w:t>
-      </w:r>
-      <w:r>
-        <w:fldChar w:fldCharType="begin"/>
-      </w:r>
-      <w:r>
-        <w:instrText xml:space="preserve"> ADDIN ZOTERO_ITEM CSL_CITATION {"citationID":"WMoZvyx6","properties":{"formattedCitation":"Alejandro Ag\\uc0\\u252{}ero Nazar, {\\i{}Castigar y perdonar cuando conviene a la Rep\\uc0\\u250{}blica: la justicia penal de C\\uc0\\u243{}rdoba del Tucum\\uc0\\u225{}n, siglos XVII y XVIII} (Madrid: Centro de Estudios Pol\\uc0\\u237{}ticos y Constitucionales, 2008), 136.","plainCitation":"Alejandro Agüero Nazar, Castigar y perdonar cuando conviene a la República: la justicia penal de Córdoba del Tucumán, siglos XVII y XVIII (Madrid: Centro de Estudios Políticos y Constitucionales, 2008), 136.","noteIndex":25},"citationItems":[{"id":3368,"uris":["http://zotero.org/users/163570/items/MVMCG76V"],"uri":["http://zotero.org/users/163570/items/MVMCG76V"],"itemData":{"id":3368,"type":"book","title":"Castigar y perdonar cuando conviene a la República: la justicia penal de Córdoba del Tucumán, siglos XVII y XVIII","publisher":"Centro de Estudios Políticos y Constitucionales","publisher-place":"Madrid","number-of-pages":"488","source":"Open WorldCat","event-place":"Madrid","ISBN":"978-84-259-1439-3","shortTitle":"Castigar y perdonar","language":"Spanish","author":[{"family":"Agüero Nazar","given":"Alejandro"}],"issued":{"date-parts":[["2008"]]}},"locator":"136","label":"page"}],"schema":"https://github.com/citation-style-language/schema/raw/master/csl-citation.json"} </w:instrText>
-      </w:r>
-      <w:r>
-        <w:fldChar w:fldCharType="separate"/>
-      </w:r>
-      <w:r>
-        <w:rPr>
-          <w:rFonts w:cs="Times New Roman"/>
-          <w:szCs w:val="24"/>
-        </w:rPr>
-        <w:t xml:space="preserve">Alejandro Agüero Nazar, </w:t>
-      </w:r>
-      <w:r>
-        <w:rPr>
-          <w:rFonts w:cs="Times New Roman"/>
-          <w:i/>
-          <w:iCs/>
-          <w:szCs w:val="24"/>
-        </w:rPr>
-        <w:t>Castigar y perdonar cuando conviene a la República: la justicia penal de Córdoba del Tucumán, siglos XVII y XVIII</w:t>
-      </w:r>
-      <w:r>
-        <w:rPr>
-          <w:rFonts w:cs="Times New Roman"/>
-          <w:szCs w:val="24"/>
-        </w:rPr>
-        <w:t xml:space="preserve"> (Madrid: Centro de Estudios Políticos y Constitucionales, 2008), 136.</w:t>
-      </w:r>
-      <w:r>
-        <w:fldChar w:fldCharType="end"/>
-      </w:r>
-    </w:p>
-  </w:footnote>
-  <w:footnote w:id="26">
-    <w:p>
-      <w:pPr>
-        <w:pStyle w:val="Textonotapie"/>
-      </w:pPr>
-      <w:r>
-        <w:rPr>
-          <w:rStyle w:val="Refdenotaalpie"/>
-        </w:rPr>
-        <w:footnoteRef/>
-      </w:r>
-      <w:r>
-        <w:t xml:space="preserve"> Mariana, </w:t>
-      </w:r>
-      <w:r>
-        <w:rPr>
-          <w:i/>
-        </w:rPr>
-        <w:t>La dignidad real</w:t>
-      </w:r>
-      <w:r>
-        <w:t>, lib. I, cap. I.</w:t>
-      </w:r>
-    </w:p>
-  </w:footnote>
-  <w:footnote w:id="27">
-    <w:p>
-      <w:pPr>
-        <w:pStyle w:val="Textonotapie"/>
-      </w:pPr>
-      <w:r>
-        <w:rPr>
-          <w:rStyle w:val="Refdenotaalpie"/>
-        </w:rPr>
-        <w:footnoteRef/>
-      </w:r>
-      <w:r>
-        <w:t xml:space="preserve"> “Pues no hay acción más propria de la Magestad, que la Clemencia.” López de Cuéllar, </w:t>
-      </w:r>
-      <w:r>
-        <w:rPr>
-          <w:i/>
-        </w:rPr>
-        <w:t>Tratado iuridico-politico</w:t>
-      </w:r>
-      <w:r>
-        <w:t>, núm. 28.</w:t>
-      </w:r>
-    </w:p>
-  </w:footnote>
-  <w:footnote w:id="28">
-    <w:p>
-      <w:pPr>
-        <w:pStyle w:val="Textonotapie"/>
-      </w:pPr>
-      <w:r>
-        <w:rPr>
-          <w:rStyle w:val="Refdenotaalpie"/>
-        </w:rPr>
-        <w:footnoteRef/>
-      </w:r>
-      <w:r>
-        <w:t xml:space="preserve"> </w:t>
-      </w:r>
-      <w:r>
-        <w:rPr>
-          <w:i/>
-        </w:rPr>
-        <w:t>Las Siete Partidas</w:t>
-      </w:r>
-      <w:r>
-        <w:t>, P. II, tít. II, l. III</w:t>
-      </w:r>
-    </w:p>
-  </w:footnote>
-  <w:footnote w:id="29">
-    <w:p>
-      <w:pPr>
-        <w:pStyle w:val="Textonotapie"/>
-      </w:pPr>
-      <w:r>
-        <w:rPr>
-          <w:rStyle w:val="Refdenotaalpie"/>
-        </w:rPr>
-        <w:footnoteRef/>
-      </w:r>
-      <w:r>
-        <w:t xml:space="preserve"> </w:t>
-      </w:r>
-      <w:r>
-        <w:rPr>
-          <w:highlight w:val="yellow"/>
-        </w:rPr>
-        <w:t xml:space="preserve">Jerónimo Castillo de Bovadilla, </w:t>
-      </w:r>
-      <w:r>
-        <w:rPr>
-          <w:i/>
-          <w:highlight w:val="yellow"/>
-        </w:rPr>
-        <w:t>Politica para corregidores y señores de vasallos</w:t>
-      </w:r>
-      <w:r>
-        <w:rPr>
-          <w:highlight w:val="yellow"/>
-        </w:rPr>
-        <w:t xml:space="preserve"> [1ª ed. 1597], reimpresión de la edición de 1690 (Madrid: imprenta de la Gazeta, 1775),</w:t>
-      </w:r>
-      <w:r>
-        <w:t xml:space="preserve"> lib. III, cap. XII, núm. 11.</w:t>
-      </w:r>
-    </w:p>
-  </w:footnote>
-  <w:footnote w:id="30">
-    <w:p>
-      <w:pPr>
-        <w:pStyle w:val="Textonotapie"/>
-      </w:pPr>
-      <w:r>
-        <w:rPr>
-          <w:rStyle w:val="Refdenotaalpie"/>
-        </w:rPr>
-        <w:footnoteRef/>
-      </w:r>
-      <w:r>
-        <w:t xml:space="preserve"> </w:t>
-      </w:r>
-      <w:r>
-        <w:fldChar w:fldCharType="begin"/>
-      </w:r>
-      <w:r>
-        <w:instrText xml:space="preserve"> ADDIN ZOTERO_ITEM CSL_CITATION {"citationID":"LIOVVFrs","properties":{"formattedCitation":"Michel Foucault, {\\i{}Vigilar y castigar: nacimiento de la prisi\\uc0\\u243{}n}, trad. Aurelio Garz\\uc0\\u243{}n del Camino, 2a edici\\uc0\\u243{}n revisada (M\\uc0\\u233{}xico: Siglo Veintiuno, 2015), 64.","plainCitation":"Michel Foucault, Vigilar y castigar: nacimiento de la prisión, trad. Aurelio Garzón del Camino, 2a edición revisada (México: Siglo Veintiuno, 2015), 64.","noteIndex":30},"citationItems":[{"id":8219,"uris":["http://zotero.org/users/163570/items/FSB4WV2J"],"uri":["http://zotero.org/users/163570/items/FSB4WV2J"],"itemData":{"id":8219,"type":"book","title":"Vigilar y castigar: nacimiento de la prisión","publisher":"Siglo Veintiuno","publisher-place":"México","number-of-pages":"259","edition":"2a edición revisada","source":"Open WorldCat","event-place":"México","abstract":"Quizás hoy provoquen vergüenza nuestras prisiones. El siglo XIX se sentía orgulloso de las fortalezas que construía en los limites de las ciudades y, a veces, en el corazón de éstas. Se complacia en esa nueva benignidad que reemplazaba los patíbulos. Se maravillaba de no castigar ya los cuerpos y de saber corregir en adelante las almas. Aquellos muros, aquellos cerrojos, aquellas celdas figuraban una verdadera empresa de ortopedia social. Quienes robaban eran encarcelados, también aquellos que violaban o mataban. El siglo XIX inventó, sin duda, las libertades, pero les dio un subsuelo profundo y sólido: la sociedad disciplinaria, de la que aún dependemos.","ISBN":"978-607-03-0115-5","note":"OCLC: 902678582","shortTitle":"Vigilar y castigar","language":"Spanish","author":[{"family":"Foucault","given":"Michel"}],"translator":[{"family":"Garzón del Camino","given":"Aurelio"}],"issued":{"date-parts":[["2015"]]}},"locator":"64","label":"page"}],"schema":"https://github.com/citation-style-language/schema/raw/master/csl-citation.json"} </w:instrText>
-      </w:r>
-      <w:r>
-        <w:fldChar w:fldCharType="separate"/>
-      </w:r>
-      <w:r>
-        <w:rPr>
-          <w:rFonts w:cs="Times New Roman"/>
-          <w:szCs w:val="24"/>
-        </w:rPr>
-        <w:t xml:space="preserve">Michel Foucault, </w:t>
-      </w:r>
-      <w:r>
-        <w:rPr>
-          <w:rFonts w:cs="Times New Roman"/>
-          <w:i/>
-          <w:iCs/>
-          <w:szCs w:val="24"/>
-        </w:rPr>
-        <w:t>Vigilar y castigar: nacimiento de la prisión</w:t>
-      </w:r>
-      <w:r>
-        <w:rPr>
-          <w:rFonts w:cs="Times New Roman"/>
-          <w:szCs w:val="24"/>
-        </w:rPr>
-        <w:t>, trad. Aurelio Garzón del Camino, 2a edición revisada (México: Siglo Veintiuno, 2015), 64.</w:t>
-      </w:r>
-      <w:r>
-        <w:fldChar w:fldCharType="end"/>
-      </w:r>
-    </w:p>
-  </w:footnote>
-  <w:footnote w:id="31">
-    <w:p>
-      <w:pPr>
-        <w:pStyle w:val="Textonotapie"/>
-      </w:pPr>
-      <w:r>
-        <w:rPr>
-          <w:rStyle w:val="Refdenotaalpie"/>
-        </w:rPr>
-        <w:footnoteRef/>
-      </w:r>
-      <w:r>
-        <w:t xml:space="preserve"> Juan Eusebio Nieremberg, </w:t>
-      </w:r>
-      <w:r>
-        <w:rPr>
-          <w:i/>
-          <w:highlight w:val="yellow"/>
-        </w:rPr>
-        <w:t>Obras y días. Manual de señores y príncipes</w:t>
-      </w:r>
-      <w:r>
-        <w:rPr>
-          <w:highlight w:val="yellow"/>
-        </w:rPr>
-        <w:t xml:space="preserve"> (Madrid: </w:t>
-      </w:r>
-      <w:r>
-        <w:rPr>
-          <w:highlight w:val="yellow"/>
-        </w:rPr>
-        <w:t>por la viuda de Alonso Martin</w:t>
-      </w:r>
-      <w:r>
-        <w:rPr>
-          <w:highlight w:val="yellow"/>
-        </w:rPr>
-        <w:t>, 16</w:t>
-      </w:r>
-      <w:r>
-        <w:rPr>
-          <w:highlight w:val="yellow"/>
-        </w:rPr>
-        <w:t>29</w:t>
-      </w:r>
-      <w:r>
-        <w:rPr>
-          <w:highlight w:val="yellow"/>
-        </w:rPr>
-        <w:t>)</w:t>
-      </w:r>
-      <w:r>
-        <w:t>, cap. III.</w:t>
-      </w:r>
-    </w:p>
-  </w:footnote>
-  <w:footnote w:id="32">
-    <w:p>
-      <w:pPr>
-        <w:pStyle w:val="Textonotapie"/>
-      </w:pPr>
-      <w:r>
-        <w:rPr>
-          <w:rStyle w:val="Refdenotaalpie"/>
-        </w:rPr>
-        <w:footnoteRef/>
-      </w:r>
-      <w:r>
-        <w:t xml:space="preserve"> Castillo de Bovadilla, </w:t>
-      </w:r>
-      <w:r>
-        <w:rPr>
-          <w:i/>
-        </w:rPr>
-        <w:t>Política para corregidores</w:t>
-      </w:r>
-      <w:r>
-        <w:t>, Lib. I, cap. III, núm. 6 y 23.</w:t>
-      </w:r>
-    </w:p>
-  </w:footnote>
-  <w:footnote w:id="33">
-    <w:p>
-      <w:pPr>
-        <w:pStyle w:val="Textonotapie"/>
-        <w:rPr>
-          <w:lang w:val="en-US"/>
-        </w:rPr>
-      </w:pPr>
-      <w:r>
-        <w:rPr>
-          <w:rStyle w:val="Refdenotaalpie"/>
-        </w:rPr>
-        <w:footnoteRef/>
-      </w:r>
-      <w:r>
-        <w:t xml:space="preserve"> Hay que resaltar que el discurso contra el maquiavelismo (entendido como la recepción simplificada de las ideas de Maquiavelo en el periodo de la contrarreforma) se enfocaba en la refutación de la razón de estado, considerada opuesta a la ley de dios. En buena medida la interpretación de las virtudes, en particular de la prudencia, fue compartida tanto por Maquiavelo como por sus más relevantes opositores en España. </w:t>
-      </w:r>
-      <w:r>
-        <w:fldChar w:fldCharType="begin"/>
-      </w:r>
-      <w:r>
-        <w:instrText xml:space="preserve"> ADDIN ZOTERO_ITEM CSL_CITATION {"citationID":"OdGnohjP","properties":{"formattedCitation":"Keith David Howard, {\\i{}The Reception of Machiavelli in Early Modern Spain}, Colecci\\uc0\\u243{}n Tamesis Serie A: Monograf\\uc0\\u237{}as 338 (Woodbridge: Tamesis, 2014), 35\\uc0\\u8211{}40, 75\\uc0\\u8211{}78.","plainCitation":"Keith David Howard, The Reception of Machiavelli in Early Modern Spain, Colección Tamesis Serie A: Monografías 338 (Woodbridge: Tamesis, 2014), 35–40, 75–78.","noteIndex":31},"citationItems":[{"id":8255,"uris":["http://zotero.org/users/163570/items/Q4PKIA5Z"],"uri":["http://zotero.org/users/163570/items/Q4PKIA5Z"],"itemData":{"id":8255,"type":"book","title":"The reception of Machiavelli in early modern Spain","collection-title":"Colección Tamesis Serie A: Monografías","collection-number":"338","publisher":"Tamesis","publisher-place":"Woodbridge","number-of-pages":"171","source":"Open WorldCat","event-place":"Woodbridge","ISBN":"978-1-85566-282-7","note":"OCLC: 881509477","language":"eng","author":[{"family":"Howard","given":"Keith David"}],"issued":{"date-parts":[["2014"]]}},"locator":"35-40, 75-78","label":"page"}],"schema":"https://github.com/citation-style-language/schema/raw/master/csl-citation.json"} </w:instrText>
+        <w:instrText xml:space="preserve"> ADDIN ZOTERO_ITEM CSL_CITATION {"citationID":"OdGnohjP","properties":{"formattedCitation":"Keith David Howard, {\\i{}The Reception of Machiavelli in Early Modern Spain}, Colecci\\uc0\\u243{}n Tamesis Serie A: Monograf\\uc0\\u237{}as 338 (Woodbridge: Tamesis, 2014), 35\\uc0\\u8211{}40, 75\\uc0\\u8211{}78.","plainCitation":"Keith David Howard, The Reception of Machiavelli in Early Modern Spain, Colección Tamesis Serie A: Monografías 338 (Woodbridge: Tamesis, 2014), 35–40, 75–78.","noteIndex":39},"citationItems":[{"id":8255,"uris":["http://zotero.org/users/163570/items/Q4PKIA5Z"],"uri":["http://zotero.org/users/163570/items/Q4PKIA5Z"],"itemData":{"id":8255,"type":"book","title":"The reception of Machiavelli in early modern Spain","collection-title":"Colección Tamesis Serie A: Monografías","collection-number":"338","publisher":"Tamesis","publisher-place":"Woodbridge","number-of-pages":"171","source":"Open WorldCat","event-place":"Woodbridge","ISBN":"978-1-85566-282-7","note":"OCLC: 881509477","language":"eng","author":[{"family":"Howard","given":"Keith David"}],"issued":{"date-parts":[["2014"]]}},"locator":"35-40, 75-78","label":"page"}],"schema":"https://github.com/citation-style-language/schema/raw/master/csl-citation.json"} </w:instrText>
       </w:r>
       <w:r>
         <w:fldChar w:fldCharType="separate"/>
@@ -5476,6 +4632,626 @@
       </w:r>
     </w:p>
   </w:footnote>
+  <w:footnote w:id="21">
+    <w:p>
+      <w:pPr>
+        <w:pStyle w:val="Textonotapie"/>
+      </w:pPr>
+      <w:r>
+        <w:rPr>
+          <w:rStyle w:val="Refdenotaalpie"/>
+        </w:rPr>
+        <w:footnoteRef/>
+      </w:r>
+      <w:r>
+        <w:t xml:space="preserve"> </w:t>
+      </w:r>
+      <w:r>
+        <w:rPr>
+          <w:highlight w:val="yellow"/>
+        </w:rPr>
+        <w:t xml:space="preserve">Pedro de Ribadeneyra, </w:t>
+      </w:r>
+      <w:r>
+        <w:rPr>
+          <w:i/>
+          <w:highlight w:val="yellow"/>
+        </w:rPr>
+        <w:t>Tratado de la religión y virtudes que deve tener el Príncipe Christiano, para governar y conservar sus estados</w:t>
+      </w:r>
+      <w:r>
+        <w:rPr>
+          <w:highlight w:val="yellow"/>
+        </w:rPr>
+        <w:t xml:space="preserve"> (Amberes: Imprenta plantiniana, 1597)</w:t>
+      </w:r>
+      <w:r>
+        <w:t>, 5</w:t>
+      </w:r>
+    </w:p>
+  </w:footnote>
+  <w:footnote w:id="22">
+    <w:p>
+      <w:pPr>
+        <w:pStyle w:val="Textonotapie"/>
+      </w:pPr>
+      <w:r>
+        <w:rPr>
+          <w:rStyle w:val="Refdenotaalpie"/>
+        </w:rPr>
+        <w:footnoteRef/>
+      </w:r>
+      <w:r>
+        <w:t xml:space="preserve"> Por ejemplo: “La clemencia es necessaria en los reyes y principes mas que otra virtud alguna: porque si desta carecen mas se pueden llamar tyranos.” </w:t>
+      </w:r>
+      <w:r>
+        <w:rPr>
+          <w:highlight w:val="yellow"/>
+        </w:rPr>
+        <w:t xml:space="preserve">Hernán Núñez de Toledo, </w:t>
+      </w:r>
+      <w:r>
+        <w:rPr>
+          <w:i/>
+          <w:highlight w:val="yellow"/>
+        </w:rPr>
+        <w:t>Glosa sobre las trezientas del famoso poeta Juan de Mena</w:t>
+      </w:r>
+      <w:r>
+        <w:rPr>
+          <w:highlight w:val="yellow"/>
+        </w:rPr>
+        <w:t xml:space="preserve"> (Sevilla: Iuan Varela, 1528)</w:t>
+      </w:r>
+      <w:r>
+        <w:t xml:space="preserve">, copla cxiiij, glosa “mezclando rigor con clemencia”. Véase también la voz “clemencia” del </w:t>
+      </w:r>
+      <w:r>
+        <w:rPr>
+          <w:i/>
+        </w:rPr>
+        <w:t>Diccionario de la lengua castellana: en que se explica el verdadero sentido</w:t>
+      </w:r>
+      <w:r>
+        <w:t xml:space="preserve">… </w:t>
+      </w:r>
+    </w:p>
+  </w:footnote>
+  <w:footnote w:id="23">
+    <w:p>
+      <w:pPr>
+        <w:pStyle w:val="Textonotapie"/>
+      </w:pPr>
+      <w:r>
+        <w:rPr>
+          <w:rStyle w:val="Refdenotaalpie"/>
+        </w:rPr>
+        <w:footnoteRef/>
+      </w:r>
+      <w:r>
+        <w:t xml:space="preserve"> </w:t>
+      </w:r>
+      <w:r>
+        <w:t xml:space="preserve">Juan de Mariana, </w:t>
+      </w:r>
+      <w:r>
+        <w:rPr>
+          <w:i/>
+          <w:iCs/>
+        </w:rPr>
+        <w:t>La dignidad real y la educación del rey (De rege et regis institutione)</w:t>
+      </w:r>
+      <w:r>
+        <w:t>, ed. Luis Sánchez Agesta, Colección Clásicos políticos (Madrid: Centro de E</w:t>
+      </w:r>
+      <w:r>
+        <w:t xml:space="preserve">studios Constitucionales, 1981), lib. I, cap. V, p. 61. Ribadeneyra por su parte planteó que los malos príncipes podían valerse de la religión para darse una imagen virtuosa, aunque “se sirven de ella como de red para pescar lo que pretende su codicia y loca ambicion”. Ribadeneyra, </w:t>
+      </w:r>
+      <w:r>
+        <w:rPr>
+          <w:i/>
+        </w:rPr>
+        <w:t>Tratado de la religión y las virtudes</w:t>
+      </w:r>
+      <w:r>
+        <w:t>, lib. I, cap. II.</w:t>
+      </w:r>
+    </w:p>
+  </w:footnote>
+  <w:footnote w:id="24">
+    <w:p>
+      <w:pPr>
+        <w:pStyle w:val="Textonotapie"/>
+      </w:pPr>
+      <w:r>
+        <w:rPr>
+          <w:rStyle w:val="Refdenotaalpie"/>
+        </w:rPr>
+        <w:footnoteRef/>
+      </w:r>
+      <w:r>
+        <w:t xml:space="preserve"> Ribadeneyra, </w:t>
+      </w:r>
+      <w:r>
+        <w:rPr>
+          <w:i/>
+        </w:rPr>
+        <w:t>Tratado de la religión y las virtudes</w:t>
+      </w:r>
+      <w:r>
+        <w:t>, lib. II, cap. IX.</w:t>
+      </w:r>
+    </w:p>
+  </w:footnote>
+  <w:footnote w:id="25">
+    <w:p>
+      <w:pPr>
+        <w:pStyle w:val="Textonotapie"/>
+      </w:pPr>
+      <w:r>
+        <w:rPr>
+          <w:rStyle w:val="Refdenotaalpie"/>
+        </w:rPr>
+        <w:footnoteRef/>
+      </w:r>
+      <w:r>
+        <w:t xml:space="preserve"> Véase el “sentido estricto” del indulto según </w:t>
+      </w:r>
+      <w:r>
+        <w:fldChar w:fldCharType="begin"/>
+      </w:r>
+      <w:r>
+        <w:instrText xml:space="preserve"> ADDIN ZOTERO_ITEM CSL_CITATION {"citationID":"LXvsdfe3","properties":{"formattedCitation":"Rodr\\uc0\\u237{}guez Flores, {\\i{}El perd\\uc0\\u243{}n real}, 15.","plainCitation":"Rodríguez Flores, El perdón real, 15.","noteIndex":44},"citationItems":[{"id":2654,"uris":["http://zotero.org/users/163570/items/APZE9XAC"],"uri":["http://zotero.org/users/163570/items/APZE9XAC"],"itemData":{"id":2654,"type":"book","title":"El perdón real en Castilla (siglos XIII-XVIII)","publisher":"Universidad de Salamanca","publisher-place":"Salamanca","number-of-pages":"284","source":"Google Books","event-place":"Salamanca","ISBN":"978-84-7481-917-5","shortTitle":"El perdón real","language":"es","author":[{"family":"Rodríguez Flores","given":"María Inmaculada"}],"issued":{"date-parts":[["1971"]]}},"locator":"15","label":"page"}],"schema":"https://github.com/citation-style-language/schema/raw/master/csl-citation.json"} </w:instrText>
+      </w:r>
+      <w:r>
+        <w:fldChar w:fldCharType="separate"/>
+      </w:r>
+      <w:r>
+        <w:rPr>
+          <w:rFonts w:cs="Times New Roman"/>
+          <w:szCs w:val="24"/>
+        </w:rPr>
+        <w:t xml:space="preserve">Rodríguez Flores, </w:t>
+      </w:r>
+      <w:r>
+        <w:rPr>
+          <w:rFonts w:cs="Times New Roman"/>
+          <w:i/>
+          <w:iCs/>
+          <w:szCs w:val="24"/>
+        </w:rPr>
+        <w:t>El perdón real</w:t>
+      </w:r>
+      <w:r>
+        <w:rPr>
+          <w:rFonts w:cs="Times New Roman"/>
+          <w:szCs w:val="24"/>
+        </w:rPr>
+        <w:t>, 15.</w:t>
+      </w:r>
+      <w:r>
+        <w:fldChar w:fldCharType="end"/>
+      </w:r>
+    </w:p>
+  </w:footnote>
+  <w:footnote w:id="26">
+    <w:p>
+      <w:pPr>
+        <w:pStyle w:val="Textonotapie"/>
+      </w:pPr>
+      <w:r>
+        <w:rPr>
+          <w:rStyle w:val="Refdenotaalpie"/>
+        </w:rPr>
+        <w:footnoteRef/>
+      </w:r>
+      <w:r>
+        <w:t xml:space="preserve"> Acerca de las acciones indebidas de los magistrados véase </w:t>
+      </w:r>
+      <w:r>
+        <w:fldChar w:fldCharType="begin"/>
+      </w:r>
+      <w:r>
+        <w:instrText xml:space="preserve"> ADDIN ZOTERO_ITEM CSL_CITATION {"citationID":"Va2u0Ng2","properties":{"formattedCitation":"Carlos Garriga Acosta, \\uc0\\u8220{}Las Audiencias: la justicia y el gobierno de las Indias\\uc0\\u8221{}, en {\\i{}El gobierno de un mundo, virreinatos y audiencias en la Am\\uc0\\u233{}rica hisp\\uc0\\u225{}nica}, ed. Feliciano Barrios (Cuenca: Ediciones de la Universidad de Castilla-La Mancha, Fundaci\\uc0\\u243{}n Rafael del Pino, 2004), 723.","plainCitation":"Carlos Garriga Acosta, “Las Audiencias: la justicia y el gobierno de las Indias”, en El gobierno de un mundo, virreinatos y audiencias en la América hispánica, ed. Feliciano Barrios (Cuenca: Ediciones de la Universidad de Castilla-La Mancha, Fundación Rafael del Pino, 2004), 723.","noteIndex":45},"citationItems":[{"id":3373,"uris":["http://zotero.org/users/163570/items/5RFI5HKQ"],"uri":["http://zotero.org/users/163570/items/5RFI5HKQ"],"itemData":{"id":3373,"type":"chapter","title":"Las Audiencias: la justicia y el gobierno de las Indias","container-title":"El gobierno de un mundo, virreinatos y audiencias en la América hispánica","publisher":"Ediciones de la Universidad de Castilla-La Mancha, Fundación Rafael del Pino","publisher-place":"Cuenca","page":"711-794","event-place":"Cuenca","author":[{"family":"Garriga Acosta","given":"Carlos"}],"editor":[{"family":"Barrios","given":"Feliciano"}],"issued":{"date-parts":[["2004"]]}},"locator":"723","label":"page"}],"schema":"https://github.com/citation-style-language/schema/raw/master/csl-citation.json"} </w:instrText>
+      </w:r>
+      <w:r>
+        <w:fldChar w:fldCharType="separate"/>
+      </w:r>
+      <w:r>
+        <w:rPr>
+          <w:rFonts w:cs="Times New Roman"/>
+          <w:szCs w:val="24"/>
+        </w:rPr>
+        <w:t xml:space="preserve">Carlos Garriga Acosta, “Las Audiencias: la justicia y el gobierno de las Indias”, en </w:t>
+      </w:r>
+      <w:r>
+        <w:rPr>
+          <w:rFonts w:cs="Times New Roman"/>
+          <w:i/>
+          <w:iCs/>
+          <w:szCs w:val="24"/>
+        </w:rPr>
+        <w:t>El gobierno de un mundo, virreinatos y audiencias en la América hispánica</w:t>
+      </w:r>
+      <w:r>
+        <w:rPr>
+          <w:rFonts w:cs="Times New Roman"/>
+          <w:szCs w:val="24"/>
+        </w:rPr>
+        <w:t>, ed. Feliciano Barrios (Cuenca: Ediciones de la Universidad de Castilla-La Mancha, Fundación Rafael del Pino, 2004), 723.</w:t>
+      </w:r>
+      <w:r>
+        <w:fldChar w:fldCharType="end"/>
+      </w:r>
+      <w:r>
+        <w:t xml:space="preserve"> Sobre las garantías de la justicia </w:t>
+      </w:r>
+      <w:r>
+        <w:fldChar w:fldCharType="begin"/>
+      </w:r>
+      <w:r>
+        <w:instrText xml:space="preserve"> ADDIN ZOTERO_ITEM CSL_CITATION {"citationID":"v90I5hao","properties":{"formattedCitation":"Carlos Garriga Acosta, \\uc0\\u8220{}Justicia animada: dispositivos de la justicia en la monarqu\\uc0\\u237{}a cat\\uc0\\u243{}lica\\uc0\\u8221{}, en {\\i{}De justicia de jueces a justicia de leyes: hacia la Espa\\uc0\\u241{}a de 1870}, ed. Marta Lorente Sari\\uc0\\u241{}ena, Cuadernos de derecho judicial, VI\\uc0\\u8211{}2006 (Madrid: Consejo General del Poder Judicial, 2007), 90\\uc0\\u8211{}99.","plainCitation":"Carlos Garriga Acosta, “Justicia animada: dispositivos de la justicia en la monarquía católica”, en De justicia de jueces a justicia de leyes: hacia la España de 1870, ed. Marta Lorente Sariñena, Cuadernos de derecho judicial, VI–2006 (Madrid: Consejo General del Poder Judicial, 2007), 90–99.","noteIndex":45},"citationItems":[{"id":8215,"uris":["http://zotero.org/users/163570/items/7K7GNDCS"],"uri":["http://zotero.org/users/163570/items/7K7GNDCS"],"itemData":{"id":8215,"type":"chapter","title":"Justicia animada: dispositivos de la justicia en la monarquía católica","container-title":"De justicia de jueces a justicia de leyes: hacia la España de 1870","collection-title":"Cuadernos de derecho judicial","collection-number":"VI-2006","publisher":"Consejo General del Poder Judicial","publisher-place":"Madrid","page":"61-104","source":"Gemeinsamer Bibliotheksverbund ISBN","event-place":"Madrid","ISBN":"978-84-96518-98-8","note":"OCLC: 826604039","shortTitle":"Justicia animada","language":"spa","editor":[{"family":"Lorente Sariñena","given":"Marta"}],"author":[{"family":"Garriga Acosta","given":"Carlos"}],"issued":{"date-parts":[["2007"]]}},"locator":"90-99","label":"page"}],"schema":"https://github.com/citation-style-language/schema/raw/master/csl-citation.json"} </w:instrText>
+      </w:r>
+      <w:r>
+        <w:fldChar w:fldCharType="separate"/>
+      </w:r>
+      <w:r>
+        <w:rPr>
+          <w:rFonts w:cs="Times New Roman"/>
+          <w:szCs w:val="24"/>
+        </w:rPr>
+        <w:t xml:space="preserve">Carlos Garriga Acosta, “Justicia animada: dispositivos de la justicia en la monarquía católica”, en </w:t>
+      </w:r>
+      <w:r>
+        <w:rPr>
+          <w:rFonts w:cs="Times New Roman"/>
+          <w:i/>
+          <w:iCs/>
+          <w:szCs w:val="24"/>
+        </w:rPr>
+        <w:t>De justicia de jueces a justicia de leyes: hacia la España de 1870</w:t>
+      </w:r>
+      <w:r>
+        <w:rPr>
+          <w:rFonts w:cs="Times New Roman"/>
+          <w:szCs w:val="24"/>
+        </w:rPr>
+        <w:t>, ed. Marta Lorente Sariñena, Cuadernos de derecho judicial, VI–2006 (Madrid: Consejo General del Poder Judicial, 2007), 90–99.</w:t>
+      </w:r>
+      <w:r>
+        <w:fldChar w:fldCharType="end"/>
+      </w:r>
+      <w:r>
+        <w:t xml:space="preserve"> Finalmente, las súplicas pueden analizarse a detalle siguiendo a </w:t>
+      </w:r>
+      <w:r>
+        <w:rPr>
+          <w:highlight w:val="yellow"/>
+        </w:rPr>
+        <w:t xml:space="preserve">Juan de Hevia Bolaños, </w:t>
+      </w:r>
+      <w:r>
+        <w:rPr>
+          <w:i/>
+          <w:highlight w:val="yellow"/>
+        </w:rPr>
+        <w:t>Curia Philipica</w:t>
+      </w:r>
+      <w:r>
+        <w:rPr>
+          <w:highlight w:val="yellow"/>
+        </w:rPr>
+        <w:t>, nueva impresión (Madrid: por Ram</w:t>
+      </w:r>
+      <w:r>
+        <w:rPr>
+          <w:highlight w:val="yellow"/>
+        </w:rPr>
+        <w:t xml:space="preserve">ón </w:t>
+      </w:r>
+      <w:r>
+        <w:rPr>
+          <w:highlight w:val="yellow"/>
+        </w:rPr>
+        <w:t>Ruiz en la imprenta de Ulloa, 1790)</w:t>
+      </w:r>
+      <w:r>
+        <w:t xml:space="preserve">, tomo I, parte V, </w:t>
+      </w:r>
+      <w:r>
+        <w:rPr>
+          <w:rFonts w:cs="Times New Roman"/>
+        </w:rPr>
+        <w:t>§</w:t>
+      </w:r>
+      <w:r>
+        <w:t xml:space="preserve"> V y VI.</w:t>
+      </w:r>
+    </w:p>
+  </w:footnote>
+  <w:footnote w:id="27">
+    <w:p>
+      <w:pPr>
+        <w:pStyle w:val="Textonotapie"/>
+      </w:pPr>
+      <w:r>
+        <w:rPr>
+          <w:rStyle w:val="Refdenotaalpie"/>
+        </w:rPr>
+        <w:footnoteRef/>
+      </w:r>
+      <w:r>
+        <w:t xml:space="preserve"> Anteriormente el tratadista aclaró que el temor de dios que constriñe al príncipe, al juez y al gobernador es filial, es decir, que teme por amor y no por miedo al castigo. En este sentido la relación de temor-amor entre las potestades y la divinidad es de diferente naturaleza a la de los vasallos y los gobernantes. Castillo de Bovadilla, </w:t>
+      </w:r>
+      <w:r>
+        <w:rPr>
+          <w:i/>
+        </w:rPr>
+        <w:t>Política para corregidores</w:t>
+      </w:r>
+      <w:r>
+        <w:t>, Lib. I, cap. III, núm. 27</w:t>
+      </w:r>
+    </w:p>
+  </w:footnote>
+  <w:footnote w:id="28">
+    <w:p>
+      <w:pPr>
+        <w:pStyle w:val="Textonotapie"/>
+      </w:pPr>
+      <w:r>
+        <w:rPr>
+          <w:rStyle w:val="Refdenotaalpie"/>
+        </w:rPr>
+        <w:footnoteRef/>
+      </w:r>
+      <w:r>
+        <w:t xml:space="preserve"> Castillo de Bovadilla, Lib. I, cap. III, núm. 51.</w:t>
+      </w:r>
+    </w:p>
+  </w:footnote>
+  <w:footnote w:id="29">
+    <w:p>
+      <w:pPr>
+        <w:pStyle w:val="Textonotapie"/>
+      </w:pPr>
+      <w:r>
+        <w:rPr>
+          <w:rStyle w:val="Refdenotaalpie"/>
+        </w:rPr>
+        <w:footnoteRef/>
+      </w:r>
+      <w:r>
+        <w:t xml:space="preserve"> Es probable que la cita no provenga de alguna traducción del libro II, párrafo III de “</w:t>
+      </w:r>
+      <w:r>
+        <w:t>De Clementia</w:t>
+      </w:r>
+      <w:r>
+        <w:t xml:space="preserve">” de Séneca sino de la obra de Nieremberg: “Séneca dixo ser una blandura, y templanza de animo en el Superior, que tiene potestad de vengarse, y castigar.” </w:t>
+      </w:r>
+      <w:r>
+        <w:rPr>
+          <w:i/>
+        </w:rPr>
+        <w:t>Obras y días</w:t>
+      </w:r>
+      <w:r>
+        <w:t>,</w:t>
+      </w:r>
+      <w:r>
+        <w:t xml:space="preserve"> Cap. XVI.</w:t>
+      </w:r>
+    </w:p>
+  </w:footnote>
+  <w:footnote w:id="30">
+    <w:p>
+      <w:pPr>
+        <w:pStyle w:val="Textonotapie"/>
+      </w:pPr>
+      <w:r>
+        <w:rPr>
+          <w:rStyle w:val="Refdenotaalpie"/>
+        </w:rPr>
+        <w:footnoteRef/>
+      </w:r>
+      <w:r>
+        <w:t xml:space="preserve"> “</w:t>
+      </w:r>
+      <w:r>
+        <w:rPr>
+          <w:i/>
+        </w:rPr>
+        <w:t>Clementia est temperantia animi in potestate ulciscendi vel lenitas superioris adversus inferiorem in constituendis poenis</w:t>
+      </w:r>
+      <w:r>
+        <w:t xml:space="preserve">.” </w:t>
+      </w:r>
+      <w:r>
+        <w:t>Seneca, “</w:t>
+      </w:r>
+      <w:r>
+        <w:t>De clementia</w:t>
+      </w:r>
+      <w:r>
+        <w:t xml:space="preserve">,” II, párr. </w:t>
+      </w:r>
+      <w:r>
+        <w:t xml:space="preserve">3. </w:t>
+      </w:r>
+      <w:r>
+        <w:t xml:space="preserve">Véase también Santo Tomás, “Summa Theologiae”, </w:t>
+      </w:r>
+      <w:r>
+        <w:t>IIª-IIae, q. 157 a. 3 s. c.</w:t>
+      </w:r>
+    </w:p>
+  </w:footnote>
+  <w:footnote w:id="31">
+    <w:p>
+      <w:pPr>
+        <w:pStyle w:val="Textonotapie"/>
+      </w:pPr>
+      <w:r>
+        <w:rPr>
+          <w:rStyle w:val="Refdenotaalpie"/>
+        </w:rPr>
+        <w:footnoteRef/>
+      </w:r>
+      <w:r>
+        <w:t xml:space="preserve"> La voz se construyó a partir de cuatro fuentes, un tratado filosófico (Séneca, </w:t>
+      </w:r>
+      <w:r>
+        <w:rPr>
+          <w:i/>
+        </w:rPr>
+        <w:t>De clementia</w:t>
+      </w:r>
+      <w:r>
+        <w:t xml:space="preserve">), una obra didáctico-ensayística (Hernán Núñez de Toledo, el “Comendador Griego”, </w:t>
+      </w:r>
+      <w:r>
+        <w:rPr>
+          <w:i/>
+        </w:rPr>
+        <w:t>Glosas</w:t>
+      </w:r>
+      <w:r>
+        <w:rPr>
+          <w:i/>
+        </w:rPr>
+        <w:t xml:space="preserve"> sobre las trescientas de Juan de Mena</w:t>
+      </w:r>
+      <w:r>
+        <w:rPr>
+          <w:i/>
+        </w:rPr>
+        <w:t xml:space="preserve"> </w:t>
+      </w:r>
+      <w:r>
+        <w:t xml:space="preserve">de 1499 y 1505), un regimiento de príncipes (Nieremberg, </w:t>
+      </w:r>
+      <w:r>
+        <w:rPr>
+          <w:i/>
+        </w:rPr>
+        <w:t>Obras y días</w:t>
+      </w:r>
+      <w:r>
+        <w:t xml:space="preserve"> de 1629) y las </w:t>
+      </w:r>
+      <w:r>
+        <w:rPr>
+          <w:i/>
+        </w:rPr>
+        <w:t>empresas políticas</w:t>
+      </w:r>
+      <w:r>
+        <w:t xml:space="preserve"> de Diego de Saavedra Fajardo (1640). Sobre el método de construcción de las voces, selección de autoridades y clasificación de las fuentes, véase </w:t>
+      </w:r>
+      <w:r>
+        <w:fldChar w:fldCharType="begin"/>
+      </w:r>
+      <w:r>
+        <w:instrText xml:space="preserve"> ADDIN ZOTERO_ITEM CSL_CITATION {"citationID":"hBwZbO2A","properties":{"formattedCitation":"Margarita Freixas Alas, \\uc0\\u8220{}Las autoridades en el primer diccionario de la Real Academia Espa\\uc0\\u241{}ola\\uc0\\u8221{} (Universitat Aut\\uc0\\u242{}noma de Barcelona, 2003), cap. VI y Anexo IV.","plainCitation":"Margarita Freixas Alas, “Las autoridades en el primer diccionario de la Real Academia Española” (Universitat Autònoma de Barcelona, 2003), cap. VI y Anexo IV.","noteIndex":50},"citationItems":[{"id":8143,"uris":["http://zotero.org/users/163570/items/BA2QIUT3"],"uri":["http://zotero.org/users/163570/items/BA2QIUT3"],"itemData":{"id":8143,"type":"thesis","title":"Las autoridades en el primer diccionario de la Real Academia Española","publisher":"Universitat Autònoma de Barcelona","publisher-place":"Bellaterra","number-of-pages":"506","genre":"Tesis doctoral","event-place":"Bellaterra","shortTitle":"Las autoridades en el primer diccionario","language":"es","author":[{"family":"Freixas Alas","given":"Margarita"}],"issued":{"date-parts":[["2003"]]}},"locator":"VI","label":"chapter","suffix":"y Anexo IV"}],"schema":"https://github.com/citation-style-language/schema/raw/master/csl-citation.json"} </w:instrText>
+      </w:r>
+      <w:r>
+        <w:fldChar w:fldCharType="separate"/>
+      </w:r>
+      <w:r>
+        <w:rPr>
+          <w:rFonts w:cs="Times New Roman"/>
+          <w:szCs w:val="24"/>
+        </w:rPr>
+        <w:t>Margarita Freixas Alas, “Las autoridades en el primer diccionario de la Real Academia Española” (Universitat Autònoma de Barcelona, 2003), cap. VI y Anexo IV.</w:t>
+      </w:r>
+      <w:r>
+        <w:fldChar w:fldCharType="end"/>
+      </w:r>
+    </w:p>
+  </w:footnote>
+  <w:footnote w:id="32">
+    <w:p>
+      <w:pPr>
+        <w:pStyle w:val="Textonotapie"/>
+      </w:pPr>
+      <w:r>
+        <w:rPr>
+          <w:rStyle w:val="Refdenotaalpie"/>
+        </w:rPr>
+        <w:footnoteRef/>
+      </w:r>
+      <w:r>
+        <w:t xml:space="preserve"> Es esclarecedora la definición de la voz misericordia brindada por el </w:t>
+      </w:r>
+      <w:r>
+        <w:rPr>
+          <w:i/>
+        </w:rPr>
+        <w:t>Diccionario de autoridades</w:t>
+      </w:r>
+      <w:r>
+        <w:t>: “</w:t>
+      </w:r>
+      <w:r>
+        <w:t>Virtud, que aficiona y inclina al ánimo, para que se duela y compadezca de los trabajos y miserias ajenas.</w:t>
+      </w:r>
+      <w:r>
+        <w:t>”</w:t>
+      </w:r>
+    </w:p>
+  </w:footnote>
+  <w:footnote w:id="33">
+    <w:p>
+      <w:pPr>
+        <w:pStyle w:val="Textonotapie"/>
+      </w:pPr>
+      <w:r>
+        <w:rPr>
+          <w:rStyle w:val="Refdenotaalpie"/>
+        </w:rPr>
+        <w:footnoteRef/>
+      </w:r>
+      <w:r>
+        <w:t xml:space="preserve"> Al respecto, </w:t>
+      </w:r>
+      <w:r>
+        <w:rPr>
+          <w:highlight w:val="yellow"/>
+        </w:rPr>
+        <w:t>Guardiola y Sáez</w:t>
+      </w:r>
+      <w:r>
+        <w:t xml:space="preserve"> resaltaba que la conducta de los jueces era inapropiada cuando se trataba con mansedumbre a los ricos y con rigor a los pobres. Y citaba a Castillo de Bovadilla, para resaltar que en casos iguales o dudosos debía favorecerse a las personas pobres y miserables. </w:t>
+      </w:r>
+      <w:r>
+        <w:rPr>
+          <w:i/>
+          <w:highlight w:val="yellow"/>
+        </w:rPr>
+        <w:t>El corregidor perfecto</w:t>
+      </w:r>
+      <w:r>
+        <w:rPr>
+          <w:highlight w:val="yellow"/>
+        </w:rPr>
+        <w:t xml:space="preserve">, Segunda impresión corregida y aumentada (Madrid: imprenta real, 1796), parte I, </w:t>
+      </w:r>
+      <w:r>
+        <w:rPr>
+          <w:rFonts w:cs="Times New Roman"/>
+          <w:highlight w:val="yellow"/>
+        </w:rPr>
+        <w:t>§</w:t>
+      </w:r>
+      <w:r>
+        <w:rPr>
+          <w:highlight w:val="yellow"/>
+        </w:rPr>
+        <w:t>III, núm. 16.</w:t>
+      </w:r>
+    </w:p>
+  </w:footnote>
   <w:footnote w:id="34">
     <w:p>
       <w:pPr>
@@ -5491,26 +5267,121 @@
         <w:t xml:space="preserve"> </w:t>
       </w:r>
       <w:r>
+        <w:fldChar w:fldCharType="begin"/>
+      </w:r>
+      <w:r>
+        <w:instrText xml:space="preserve"> ADDIN ZOTERO_ITEM CSL_CITATION {"citationID":"PQ3jbqGg","properties":{"formattedCitation":"Javier Barrientos Grandon, {\\i{}El gobierno de las Indias}, Colecci\\uc0\\u243{}n historia 1 (Madrid: Fundaci\\uc0\\u243{}n Rafael del Pino, Marcial Pons, 2004), 249.","plainCitation":"Javier Barrientos Grandon, El gobierno de las Indias, Colección historia 1 (Madrid: Fundación Rafael del Pino, Marcial Pons, 2004), 249.","noteIndex":53},"citationItems":[{"id":6282,"uris":["http://zotero.org/users/163570/items/XWZB3NWU"],"uri":["http://zotero.org/users/163570/items/XWZB3NWU"],"itemData":{"id":6282,"type":"book","title":"El gobierno de las Indias","collection-title":"Colección historia","collection-number":"1","publisher":"Fundación Rafael del Pino, Marcial Pons","publisher-place":"Madrid","number-of-pages":"267","event-place":"Madrid","ISBN":"84-9768-132-0","language":"es","author":[{"family":"Barrientos Grandon","given":"Javier"}],"issued":{"date-parts":[["2004"]]}},"locator":"249","label":"page"}],"schema":"https://github.com/citation-style-language/schema/raw/master/csl-citation.json"} </w:instrText>
+      </w:r>
+      <w:r>
+        <w:fldChar w:fldCharType="separate"/>
+      </w:r>
+      <w:r>
+        <w:rPr>
+          <w:rFonts w:cs="Times New Roman"/>
+          <w:szCs w:val="24"/>
+        </w:rPr>
+        <w:t xml:space="preserve">Javier Barrientos Grandon, </w:t>
+      </w:r>
+      <w:r>
+        <w:rPr>
+          <w:rFonts w:cs="Times New Roman"/>
+          <w:i/>
+          <w:iCs/>
+          <w:szCs w:val="24"/>
+        </w:rPr>
+        <w:t>El gobierno de las Indias</w:t>
+      </w:r>
+      <w:r>
+        <w:rPr>
+          <w:rFonts w:cs="Times New Roman"/>
+          <w:szCs w:val="24"/>
+        </w:rPr>
+        <w:t>, Colección historia 1 (Madrid: Fundación Rafael del Pino, Marcial Pons, 2004), 249.</w:t>
+      </w:r>
+      <w:r>
+        <w:fldChar w:fldCharType="end"/>
+      </w:r>
+      <w:r>
+        <w:t xml:space="preserve"> Aunque el término de las personas miserables era ampliamente utilizado en la tradición jurídica castellana, no existía una definición que permitiera determinar con precisión quién estaba incluido o excluido en dicha categoría. Según las etimologías de San Isidoro una persona miserable podía ser todo aquel sujeto a miserias (</w:t>
+      </w:r>
+      <w:r>
+        <w:rPr>
+          <w:i/>
+        </w:rPr>
+        <w:t>miseriæ habilem</w:t>
+      </w:r>
+      <w:r>
+        <w:t>) o aquel caído en desgracia (</w:t>
+      </w:r>
+      <w:r>
+        <w:rPr>
+          <w:i/>
+        </w:rPr>
+        <w:t>f</w:t>
+      </w:r>
+      <w:r>
+        <w:rPr>
+          <w:i/>
+        </w:rPr>
+        <w:t>ælicitatem amittens</w:t>
+      </w:r>
+      <w:r>
+        <w:t xml:space="preserve">), con lo cual prácticamente cualquiera podía apelar su condición digna de compasión. La multitud de doctrina producida al respecto no habría facilitado el declarar quién era indubitablemente privilegiado por su miseria, por lo que en todo caso sería el juez el encargado de determinar con su arbitrio si aquel que comparecía en juicio era o no merecedor del privilegio; aunque en el caso de los ciegos, leprosos, baldados, las viudas o con maridos inútiles, los pobres comprobados y los indios existía un consenso relativo a su condición lamentable. </w:t>
+      </w:r>
+      <w:r>
         <w:rPr>
           <w:highlight w:val="yellow"/>
         </w:rPr>
-        <w:t xml:space="preserve">Pedro de Ribadeneyra, </w:t>
-      </w:r>
-      <w:r>
-        <w:rPr>
-          <w:i/>
+        <w:t>Gaspar de Villar</w:t>
+      </w:r>
+      <w:r>
+        <w:rPr>
           <w:highlight w:val="yellow"/>
         </w:rPr>
-        <w:t>Tratado de la religión y virtudes que deve tener el Príncipe Christiano, para governar y conservar sus estados</w:t>
+        <w:t>r</w:t>
       </w:r>
       <w:r>
         <w:rPr>
           <w:highlight w:val="yellow"/>
         </w:rPr>
-        <w:t xml:space="preserve"> (Amberes: Imprenta plantiniana, 1597)</w:t>
-      </w:r>
-      <w:r>
-        <w:t>, 5</w:t>
+        <w:t xml:space="preserve">oel, </w:t>
+      </w:r>
+      <w:r>
+        <w:rPr>
+          <w:i/>
+          <w:highlight w:val="yellow"/>
+        </w:rPr>
+        <w:t>Go</w:t>
+      </w:r>
+      <w:r>
+        <w:rPr>
+          <w:i/>
+          <w:highlight w:val="yellow"/>
+        </w:rPr>
+        <w:t>v</w:t>
+      </w:r>
+      <w:r>
+        <w:rPr>
+          <w:i/>
+          <w:highlight w:val="yellow"/>
+        </w:rPr>
+        <w:t>ierno eclesiástico-pacífico y unión de los dos cuchillos</w:t>
+      </w:r>
+      <w:r>
+        <w:rPr>
+          <w:i/>
+          <w:highlight w:val="yellow"/>
+        </w:rPr>
+        <w:t xml:space="preserve"> pontificio y regio</w:t>
+      </w:r>
+      <w:r>
+        <w:rPr>
+          <w:highlight w:val="yellow"/>
+        </w:rPr>
+        <w:t>,</w:t>
+      </w:r>
+      <w:r>
+        <w:t xml:space="preserve"> reimpresión (Madrid: oficina de Antonio Marín, 1738), parte II, quest. XIV, art. III. </w:t>
       </w:r>
     </w:p>
   </w:footnote>
@@ -5526,38 +5397,29 @@
         <w:footnoteRef/>
       </w:r>
       <w:r>
-        <w:t xml:space="preserve"> Por ejemplo: “La clemencia es necessaria en los reyes y principes mas que otra virtud alguna: porque si desta carecen mas se pueden llamar tyranos.” </w:t>
+        <w:t xml:space="preserve"> </w:t>
       </w:r>
       <w:r>
         <w:rPr>
           <w:highlight w:val="yellow"/>
         </w:rPr>
-        <w:t xml:space="preserve">Hernán Núñez de Toledo, </w:t>
+        <w:t xml:space="preserve">Juan Solórzano Pereyra, </w:t>
       </w:r>
       <w:r>
         <w:rPr>
           <w:i/>
           <w:highlight w:val="yellow"/>
         </w:rPr>
-        <w:t>Glosa sobre las trezientas del famoso poeta Juan de Mena</w:t>
+        <w:t>Política indiana</w:t>
       </w:r>
       <w:r>
         <w:rPr>
           <w:highlight w:val="yellow"/>
         </w:rPr>
-        <w:t xml:space="preserve"> (Sevilla: Iuan Varela, 1528)</w:t>
-      </w:r>
-      <w:r>
-        <w:t xml:space="preserve">, copla cxiiij, glosa “mezclando rigor con clemencia”. Véase también la voz “clemencia” del </w:t>
-      </w:r>
-      <w:r>
-        <w:rPr>
-          <w:i/>
-        </w:rPr>
-        <w:t>Diccionario de la lengua castellana: en que se explica el verdadero sentido</w:t>
-      </w:r>
-      <w:r>
-        <w:t xml:space="preserve">… </w:t>
+        <w:t>, edición corregida y anotada por Francisco Ramiro de Valenzuela (Madrid: imprenta Real de la Gazeta, 1776)</w:t>
+      </w:r>
+      <w:r>
+        <w:t>, lib. II, cap. XXVIII, núm. 28.</w:t>
       </w:r>
     </w:p>
   </w:footnote>
@@ -5573,32 +5435,19 @@
         <w:footnoteRef/>
       </w:r>
       <w:r>
-        <w:t xml:space="preserve"> </w:t>
-      </w:r>
-      <w:r>
-        <w:t xml:space="preserve">Juan de Mariana, </w:t>
-      </w:r>
-      <w:r>
-        <w:rPr>
-          <w:i/>
-          <w:iCs/>
-        </w:rPr>
-        <w:t>La dignidad real y la educación del rey (De rege et regis institutione)</w:t>
-      </w:r>
-      <w:r>
-        <w:t>, ed. Luis Sánchez Agesta, Colección Clásicos políticos (Madrid: Centro de E</w:t>
-      </w:r>
-      <w:r>
-        <w:t xml:space="preserve">studios Constitucionales, 1981), lib. I, cap. V, p. 61. Ribadeneyra por su parte planteó que los malos príncipes podían valerse de la religión para darse una imagen virtuosa, aunque “se sirven de ella como de red para pescar lo que pretende su codicia y loca ambicion”. Ribadeneyra, </w:t>
-      </w:r>
-      <w:r>
-        <w:rPr>
-          <w:i/>
-        </w:rPr>
-        <w:t>Tratado de la religión y las virtudes</w:t>
-      </w:r>
-      <w:r>
-        <w:t>, lib. I, cap. II.</w:t>
+        <w:t xml:space="preserve"> De la misma manera, </w:t>
+      </w:r>
+      <w:r>
+        <w:t>en el caso de los delitos graves</w:t>
+      </w:r>
+      <w:r>
+        <w:t xml:space="preserve"> realizados con malicia se hac</w:t>
+      </w:r>
+      <w:r>
+        <w:t>ían indignos de templanza y benignidad en la pena</w:t>
+      </w:r>
+      <w:r>
+        <w:t>. Solórzano Pereyra, lib. II, cap. XXVIII, núm. 31.</w:t>
       </w:r>
     </w:p>
   </w:footnote>
@@ -5614,16 +5463,22 @@
         <w:footnoteRef/>
       </w:r>
       <w:r>
-        <w:t xml:space="preserve"> Ribadeneyra, </w:t>
-      </w:r>
-      <w:r>
-        <w:rPr>
-          <w:i/>
-        </w:rPr>
-        <w:t>Tratado de la religión y las virtudes</w:t>
-      </w:r>
-      <w:r>
-        <w:t>, lib. II, cap. IX.</w:t>
+        <w:t xml:space="preserve"> </w:t>
+      </w:r>
+      <w:r>
+        <w:t xml:space="preserve">Castillo de Bovadilla, </w:t>
+      </w:r>
+      <w:r>
+        <w:rPr>
+          <w:i/>
+        </w:rPr>
+        <w:t>Política para corregidores</w:t>
+      </w:r>
+      <w:r>
+        <w:t>, Lib. II, cap. II, núm. 63-64.</w:t>
+      </w:r>
+      <w:r>
+        <w:t xml:space="preserve"> </w:t>
       </w:r>
     </w:p>
   </w:footnote>
@@ -5639,13 +5494,429 @@
         <w:footnoteRef/>
       </w:r>
       <w:r>
-        <w:t xml:space="preserve"> Véase el “sentido estricto” del indulto según </w:t>
+        <w:t xml:space="preserve"> </w:t>
+      </w:r>
+      <w:r>
+        <w:t>“</w:t>
+      </w:r>
+      <w:r>
+        <w:rPr>
+          <w:i/>
+        </w:rPr>
+        <w:t>Misericordia, et veritas, custodiunt Regem, et roboratur clementia thronus illius.</w:t>
+      </w:r>
+      <w:r>
+        <w:t>”</w:t>
+      </w:r>
+      <w:r>
+        <w:t xml:space="preserve"> </w:t>
+      </w:r>
+      <w:r>
+        <w:rPr>
+          <w:highlight w:val="yellow"/>
+        </w:rPr>
+        <w:t xml:space="preserve">Gregorio López, glosa “Los Reyes” a </w:t>
+      </w:r>
+      <w:r>
+        <w:rPr>
+          <w:i/>
+          <w:highlight w:val="yellow"/>
+        </w:rPr>
+        <w:t>Las Siete Partidas</w:t>
+      </w:r>
+      <w:r>
+        <w:t xml:space="preserve"> 3, tít. 24, proemio. La cita bíblica es tomada de Prov. 20:28. También es usada por Santo Tomás en “</w:t>
+      </w:r>
+      <w:r>
+        <w:t>Summa Theologiae</w:t>
+      </w:r>
+      <w:r>
+        <w:t xml:space="preserve">,” </w:t>
+      </w:r>
+      <w:r>
+        <w:t>IIª-IIae, q. 157 a. 4 arg. 2</w:t>
+      </w:r>
+      <w:r>
+        <w:t xml:space="preserve"> y es citada por Juan López de Cuéllar, </w:t>
+      </w:r>
+      <w:r>
+        <w:rPr>
+          <w:i/>
+        </w:rPr>
+        <w:t>Tratado iuridico-politico</w:t>
+      </w:r>
+      <w:r>
+        <w:t>, núm. 26, “Y á quien deben los Soberanos su mayor defensa, y la duración de sus monarquías.”</w:t>
+      </w:r>
+    </w:p>
+  </w:footnote>
+  <w:footnote w:id="39">
+    <w:p>
+      <w:pPr>
+        <w:pStyle w:val="Textonotapie"/>
+      </w:pPr>
+      <w:r>
+        <w:rPr>
+          <w:rStyle w:val="Refdenotaalpie"/>
+        </w:rPr>
+        <w:footnoteRef/>
+      </w:r>
+      <w:r>
+        <w:rPr>
+          <w:lang w:val="it-IT"/>
+        </w:rPr>
+        <w:t xml:space="preserve"> </w:t>
+      </w:r>
+      <w:r>
+        <w:rPr>
+          <w:lang w:val="it-IT"/>
+        </w:rPr>
+        <w:t>“</w:t>
+      </w:r>
+      <w:r>
+        <w:rPr>
+          <w:lang w:val="it-IT"/>
+        </w:rPr>
+        <w:t xml:space="preserve">Misericordia, secundum August. </w:t>
+      </w:r>
+      <w:r>
+        <w:rPr>
+          <w:lang w:val="it-IT"/>
+        </w:rPr>
+        <w:t xml:space="preserve">9. de Civitate Dei, est alienæ miseriæ in nostro corde compassio, qua utique, si possemus, subvenire compellimur." </w:t>
+      </w:r>
+      <w:r>
+        <w:t>(Misericordia, según San Agustín, lib. 9 de civitate dei, es la compasión en nuestro corazón por los males ajenos, que en cualquier caso, si podemos, nos compele a socorrer.) Gregorio López, glosa “</w:t>
+      </w:r>
+      <w:r>
+        <w:t>Misericordia es</w:t>
+      </w:r>
+      <w:r>
+        <w:t>”</w:t>
+      </w:r>
+      <w:r>
+        <w:t xml:space="preserve"> a </w:t>
+      </w:r>
+      <w:r>
+        <w:rPr>
+          <w:i/>
+        </w:rPr>
+        <w:t>Partidas</w:t>
+      </w:r>
+      <w:r>
+        <w:t xml:space="preserve"> </w:t>
+      </w:r>
+      <w:r>
+        <w:t>3, tít. 24, proemio.</w:t>
+      </w:r>
+    </w:p>
+  </w:footnote>
+  <w:footnote w:id="40">
+    <w:p>
+      <w:pPr>
+        <w:pStyle w:val="Textonotapie"/>
+        <w:rPr>
+          <w:lang w:val="it-IT"/>
+        </w:rPr>
+      </w:pPr>
+      <w:r>
+        <w:rPr>
+          <w:rStyle w:val="Refdenotaalpie"/>
+        </w:rPr>
+        <w:footnoteRef/>
+      </w:r>
+      <w:r>
+        <w:t xml:space="preserve"> “Clementiam itaque Princeps quodammodo divinitatem decorem, ac pulchritudinem assequitur, in exemplat ad imitandum sibi Deum constituit, subditorum observantiam, &amp; amorem sibi conciliat, securitatem sibi parat, médium efficacissimum ad prohibitendum mala sibi comparat.” </w:t>
+      </w:r>
+      <w:r>
+        <w:rPr>
+          <w:lang w:val="it-IT"/>
+        </w:rPr>
+        <w:t xml:space="preserve">Garsia Mastrillo, </w:t>
+      </w:r>
+      <w:r>
+        <w:rPr>
+          <w:i/>
+          <w:lang w:val="it-IT"/>
+        </w:rPr>
+        <w:t>Ad indultum generale</w:t>
+      </w:r>
+      <w:r>
+        <w:rPr>
+          <w:lang w:val="it-IT"/>
+        </w:rPr>
+        <w:t xml:space="preserve"> (Palermo: Apud Franciscum Ciottum Venetum, 1616)</w:t>
+      </w:r>
+      <w:r>
+        <w:rPr>
+          <w:lang w:val="it-IT"/>
+        </w:rPr>
+        <w:t>, prohemium.</w:t>
+      </w:r>
+    </w:p>
+  </w:footnote>
+  <w:footnote w:id="41">
+    <w:p>
+      <w:pPr>
+        <w:pStyle w:val="Textonotapie"/>
+      </w:pPr>
+      <w:r>
+        <w:rPr>
+          <w:rStyle w:val="Refdenotaalpie"/>
+        </w:rPr>
+        <w:footnoteRef/>
+      </w:r>
+      <w:r>
+        <w:t xml:space="preserve"> “</w:t>
+      </w:r>
+      <w:r>
+        <w:rPr>
+          <w:i/>
+        </w:rPr>
+        <w:t>clementia est lenitas superioris adversus inferiorem. Mansuetudo autem non solum est superioris ad inferiorem, sed cuiuslibet ad quemlibet. Ergo mansuetudo et clementia non sunt penitus idem</w:t>
+      </w:r>
+      <w:r>
+        <w:t>.</w:t>
+      </w:r>
+      <w:r>
+        <w:t>” (“la clemencia es la benignidad del superior respecto al inferior. La mansedumbre, sin embargo, no es sólo del superior al inferior, sino dada entre pares. Por lo tanto, la mansedumbre y la clemencia no son en esencia iguales”) Santo Tomás, “</w:t>
+      </w:r>
+      <w:r>
+        <w:t>Summa Theologiae,” IIª-IIae, q. 157 a. 1 s. c.</w:t>
+      </w:r>
+    </w:p>
+  </w:footnote>
+  <w:footnote w:id="42">
+    <w:p>
+      <w:pPr>
+        <w:pStyle w:val="Textonotapie"/>
+      </w:pPr>
+      <w:r>
+        <w:rPr>
+          <w:rStyle w:val="Refdenotaalpie"/>
+        </w:rPr>
+        <w:footnoteRef/>
+      </w:r>
+      <w:r>
+        <w:t xml:space="preserve"> “Respondo diciendo que nada prohíbe que algunas virtudes no sean absolutamente las mejores (</w:t>
+      </w:r>
+      <w:r>
+        <w:rPr>
+          <w:i/>
+        </w:rPr>
+        <w:t>potissimas simpliciter</w:t>
+      </w:r>
+      <w:r>
+        <w:t>) ni en cuanto al todo, sino relativamente y en un género determinado (</w:t>
+      </w:r>
+      <w:r>
+        <w:rPr>
+          <w:i/>
+        </w:rPr>
+        <w:t>sed secundum quid et in aliquo genere</w:t>
+      </w:r>
+      <w:r>
+        <w:t>). Mas no es posible que la clemencia y la mansedumbre sean absolutamente las mejores virtudes, porque su mérito consiste en retraer de lo malo, en cuanto disminuyen la ira o la pena. Pero es más perfecto alcanzar el bien que carecer de mal.</w:t>
+      </w:r>
+      <w:r>
+        <w:t xml:space="preserve"> Por eso las virtudes que esencialmente ordenan al bien, como son la fe, esperanza y caridad, </w:t>
+      </w:r>
+      <w:r>
+        <w:t>y también</w:t>
+      </w:r>
+      <w:r>
+        <w:t xml:space="preserve"> la prudencia y la justicia, son, absolutamente hablando, virtudes </w:t>
+      </w:r>
+      <w:r>
+        <w:t>mayores (</w:t>
+      </w:r>
+      <w:r>
+        <w:rPr>
+          <w:i/>
+        </w:rPr>
+        <w:t>maiores virtutes</w:t>
+      </w:r>
+      <w:r>
+        <w:t>)</w:t>
+      </w:r>
+      <w:r>
+        <w:t xml:space="preserve"> que la clemencia y la mansedumbre.</w:t>
+      </w:r>
+      <w:r>
+        <w:t>”, Santo Tomás,</w:t>
+      </w:r>
+      <w:r>
+        <w:t xml:space="preserve"> </w:t>
+      </w:r>
+      <w:r>
+        <w:t>“</w:t>
+      </w:r>
+      <w:r>
+        <w:t>Summa Theologiae,</w:t>
+      </w:r>
+      <w:r>
+        <w:t>”</w:t>
+      </w:r>
+      <w:r>
+        <w:t xml:space="preserve"> IIª-IIae, q. 157 a. 4 co.</w:t>
+      </w:r>
+      <w:r>
+        <w:t xml:space="preserve"> </w:t>
+      </w:r>
+    </w:p>
+  </w:footnote>
+  <w:footnote w:id="43">
+    <w:p>
+      <w:pPr>
+        <w:pStyle w:val="Textonotapie"/>
+      </w:pPr>
+      <w:r>
+        <w:rPr>
+          <w:rStyle w:val="Refdenotaalpie"/>
+        </w:rPr>
+        <w:footnoteRef/>
+      </w:r>
+      <w:r>
+        <w:t xml:space="preserve"> “Atqui hoc omnes intellegunt clementiam esse, quae se flectit citra id, quod merito constitui posset.” Séneca, </w:t>
+      </w:r>
+      <w:r>
+        <w:t>“</w:t>
+      </w:r>
+      <w:r>
+        <w:t>De clementia</w:t>
+      </w:r>
+      <w:r>
+        <w:t>,</w:t>
+      </w:r>
+      <w:r>
+        <w:t>”</w:t>
+      </w:r>
+      <w:r>
+        <w:t xml:space="preserve"> </w:t>
+      </w:r>
+      <w:r>
+        <w:t xml:space="preserve">II, párr. </w:t>
+      </w:r>
+      <w:r>
+        <w:t xml:space="preserve">3. También </w:t>
+      </w:r>
+      <w:r>
+        <w:rPr>
+          <w:highlight w:val="yellow"/>
+        </w:rPr>
+        <w:t>Andrés Mendo</w:t>
+      </w:r>
+      <w:r>
+        <w:t xml:space="preserve">: “Moderar el rigor ajustado al delito es equidad, </w:t>
+      </w:r>
+      <w:r>
+        <w:t xml:space="preserve">á que persuade la clemencia; excederle, es crueldad, en que degenera la justicia”. </w:t>
+      </w:r>
+      <w:r>
+        <w:rPr>
+          <w:i/>
+          <w:highlight w:val="yellow"/>
+        </w:rPr>
+        <w:t>Principe perfecto</w:t>
+      </w:r>
+      <w:r>
+        <w:rPr>
+          <w:highlight w:val="yellow"/>
+        </w:rPr>
+        <w:t>,</w:t>
+      </w:r>
+      <w:r>
+        <w:t xml:space="preserve"> Doc. XXXI, “La pena se ha de proporcionar a la culpa”. </w:t>
+      </w:r>
+    </w:p>
+  </w:footnote>
+  <w:footnote w:id="44">
+    <w:p>
+      <w:pPr>
+        <w:pStyle w:val="Textonotapie"/>
+      </w:pPr>
+      <w:r>
+        <w:rPr>
+          <w:rStyle w:val="Refdenotaalpie"/>
+        </w:rPr>
+        <w:footnoteRef/>
+      </w:r>
+      <w:r>
+        <w:t xml:space="preserve"> </w:t>
+      </w:r>
+      <w:r>
+        <w:t xml:space="preserve">Saavedra Fajardo, </w:t>
+      </w:r>
+      <w:r>
+        <w:rPr>
+          <w:i/>
+        </w:rPr>
+        <w:t>Idea de un príncipe político christiano</w:t>
+      </w:r>
+      <w:r>
+        <w:t xml:space="preserve">, </w:t>
+      </w:r>
+      <w:r>
+        <w:t xml:space="preserve">emp. 22, </w:t>
+      </w:r>
+      <w:r>
+        <w:t>lema “præsidia maiestatis”.</w:t>
+      </w:r>
+      <w:r>
+        <w:t xml:space="preserve"> Juan de Mariana también cita a un autor anónimo para decir que “si se hubiesen castigado todas las faltas cometidas, ya hace tiempo que la humanidad no existiría” (</w:t>
+      </w:r>
+      <w:r>
+        <w:rPr>
+          <w:i/>
+        </w:rPr>
+        <w:t>Si peccatis supplicia metiatur, iam pridem genus humanum extinxerit</w:t>
+      </w:r>
+      <w:r>
+        <w:t xml:space="preserve">) </w:t>
+      </w:r>
+      <w:r>
+        <w:t xml:space="preserve">Mariana, </w:t>
+      </w:r>
+      <w:r>
+        <w:rPr>
+          <w:i/>
+          <w:iCs/>
+        </w:rPr>
+        <w:t>La dignidad real</w:t>
+      </w:r>
+      <w:r>
+        <w:rPr>
+          <w:iCs/>
+        </w:rPr>
+        <w:t>,</w:t>
+      </w:r>
+      <w:r>
+        <w:t xml:space="preserve"> lib. </w:t>
+      </w:r>
+      <w:r>
+        <w:t>II, cap. XII, p. 235. Cita en latín de la edición de Toledo de 1599.</w:t>
+      </w:r>
+    </w:p>
+  </w:footnote>
+  <w:footnote w:id="45">
+    <w:p>
+      <w:pPr>
+        <w:pStyle w:val="Textonotapie"/>
+      </w:pPr>
+      <w:r>
+        <w:rPr>
+          <w:rStyle w:val="Refdenotaalpie"/>
+        </w:rPr>
+        <w:footnoteRef/>
+      </w:r>
+      <w:r>
+        <w:t xml:space="preserve"> </w:t>
       </w:r>
       <w:r>
         <w:fldChar w:fldCharType="begin"/>
       </w:r>
       <w:r>
-        <w:instrText xml:space="preserve"> ADDIN ZOTERO_ITEM CSL_CITATION {"citationID":"LXvsdfe3","properties":{"formattedCitation":"Rodr\\uc0\\u237{}guez Flores, {\\i{}El perd\\uc0\\u243{}n real}, 15.","plainCitation":"Rodríguez Flores, El perdón real, 15.","noteIndex":36},"citationItems":[{"id":2654,"uris":["http://zotero.org/users/163570/items/APZE9XAC"],"uri":["http://zotero.org/users/163570/items/APZE9XAC"],"itemData":{"id":2654,"type":"book","title":"El perdón real en Castilla (siglos XIII-XVIII)","publisher":"Universidad de Salamanca","publisher-place":"Salamanca","number-of-pages":"284","source":"Google Books","event-place":"Salamanca","ISBN":"978-84-7481-917-5","shortTitle":"El perdón real","language":"es","author":[{"family":"Rodríguez Flores","given":"María Inmaculada"}],"issued":{"date-parts":[["1971"]]}},"locator":"15","label":"page"}],"schema":"https://github.com/citation-style-language/schema/raw/master/csl-citation.json"} </w:instrText>
+        <w:instrText xml:space="preserve"> ADDIN ZOTERO_ITEM CSL_CITATION {"citationID":"yYCHYdV9","properties":{"formattedCitation":"Francisco Tom\\uc0\\u225{}s y Valiente, \\uc0\\u8220{}\\uc0\\u171{}In dubio pro reo\\uc0\\u187{}, libre apreciaci\\uc0\\u243{}n de la prueba y presunci\\uc0\\u243{}n de inocencia\\uc0\\u8221{}, {\\i{}Revista Espa\\uc0\\u241{}ola de Derecho Constitucional}, n\\uc0\\u250{}m. 20 (1987): 14.","plainCitation":"Francisco Tomás y Valiente, “«In dubio pro reo», libre apreciación de la prueba y presunción de inocencia”, Revista Española de Derecho Constitucional, núm. 20 (1987): 14.","noteIndex":64},"citationItems":[{"id":8214,"uris":["http://zotero.org/users/163570/items/6KAVYLUY"],"uri":["http://zotero.org/users/163570/items/6KAVYLUY"],"itemData":{"id":8214,"type":"article-journal","title":"«In dubio pro reo», libre apreciación de la prueba y presunción de inocencia","container-title":"Revista Española de Derecho Constitucional","page":"9-34","issue":"20","source":"JSTOR","ISSN":"0211-5743","shortTitle":"«In dubio pro reo»","author":[{"family":"Tomás y Valiente","given":"Francisco"}],"issued":{"date-parts":[["1987"]]}},"locator":"14","label":"page"}],"schema":"https://github.com/citation-style-language/schema/raw/master/csl-citation.json"} </w:instrText>
       </w:r>
       <w:r>
         <w:fldChar w:fldCharType="separate"/>
@@ -5655,7 +5926,7 @@
           <w:rFonts w:cs="Times New Roman"/>
           <w:szCs w:val="24"/>
         </w:rPr>
-        <w:t xml:space="preserve">Rodríguez Flores, </w:t>
+        <w:t xml:space="preserve">Francisco Tomás y Valiente, “«In dubio pro reo», libre apreciación de la prueba y presunción de inocencia”, </w:t>
       </w:r>
       <w:r>
         <w:rPr>
@@ -5664,39 +5935,26 @@
           <w:iCs/>
           <w:szCs w:val="24"/>
         </w:rPr>
-        <w:t>El perdón real</w:t>
+        <w:t>Revista Española de Derecho Constitucional</w:t>
       </w:r>
       <w:r>
         <w:rPr>
           <w:rFonts w:cs="Times New Roman"/>
           <w:szCs w:val="24"/>
         </w:rPr>
-        <w:t>, 15.</w:t>
+        <w:t>, núm. 20 (1987): 14.</w:t>
       </w:r>
       <w:r>
         <w:fldChar w:fldCharType="end"/>
       </w:r>
-    </w:p>
-  </w:footnote>
-  <w:footnote w:id="39">
-    <w:p>
-      <w:pPr>
-        <w:pStyle w:val="Textonotapie"/>
-      </w:pPr>
-      <w:r>
-        <w:rPr>
-          <w:rStyle w:val="Refdenotaalpie"/>
-        </w:rPr>
-        <w:footnoteRef/>
-      </w:r>
-      <w:r>
-        <w:t xml:space="preserve"> Acerca de las acciones indebidas de los magistrados véase </w:t>
+      <w:r>
+        <w:t xml:space="preserve"> Paz Alonso diría que “El proceso era la aventura de la caza del reo, la búsqueda del trofeo de su condena”. </w:t>
       </w:r>
       <w:r>
         <w:fldChar w:fldCharType="begin"/>
       </w:r>
       <w:r>
-        <w:instrText xml:space="preserve"> ADDIN ZOTERO_ITEM CSL_CITATION {"citationID":"Va2u0Ng2","properties":{"formattedCitation":"Carlos Garriga Acosta, \\uc0\\u8220{}Las Audiencias: la justicia y el gobierno de las Indias\\uc0\\u8221{}, en {\\i{}El gobierno de un mundo, virreinatos y audiencias en la Am\\uc0\\u233{}rica hisp\\uc0\\u225{}nica}, ed. Feliciano Barrios (Cuenca: Ediciones de la Universidad de Castilla-La Mancha, Fundaci\\uc0\\u243{}n Rafael del Pino, 2004), 723.","plainCitation":"Carlos Garriga Acosta, “Las Audiencias: la justicia y el gobierno de las Indias”, en El gobierno de un mundo, virreinatos y audiencias en la América hispánica, ed. Feliciano Barrios (Cuenca: Ediciones de la Universidad de Castilla-La Mancha, Fundación Rafael del Pino, 2004), 723.","noteIndex":37},"citationItems":[{"id":3373,"uris":["http://zotero.org/users/163570/items/5RFI5HKQ"],"uri":["http://zotero.org/users/163570/items/5RFI5HKQ"],"itemData":{"id":3373,"type":"chapter","title":"Las Audiencias: la justicia y el gobierno de las Indias","container-title":"El gobierno de un mundo, virreinatos y audiencias en la América hispánica","publisher":"Ediciones de la Universidad de Castilla-La Mancha, Fundación Rafael del Pino","publisher-place":"Cuenca","page":"711-794","event-place":"Cuenca","author":[{"family":"Garriga Acosta","given":"Carlos"}],"editor":[{"family":"Barrios","given":"Feliciano"}],"issued":{"date-parts":[["2004"]]}},"locator":"723","label":"page"}],"schema":"https://github.com/citation-style-language/schema/raw/master/csl-citation.json"} </w:instrText>
+        <w:instrText xml:space="preserve"> ADDIN ZOTERO_ITEM CSL_CITATION {"citationID":"qX7GgPZ1","properties":{"formattedCitation":"Mar\\uc0\\u237{}a Paz Alonso Romero, \\uc0\\u8220{}El proceso penal en la Castilla Moderna\\uc0\\u8221{}, {\\i{}Estudis: Revista de historia moderna}, n\\uc0\\u250{}m. 22 (1996): 201.","plainCitation":"María Paz Alonso Romero, “El proceso penal en la Castilla Moderna”, Estudis: Revista de historia moderna, núm. 22 (1996): 201.","noteIndex":64},"citationItems":[{"id":8216,"uris":["http://zotero.org/users/163570/items/UAKUXGM3"],"uri":["http://zotero.org/users/163570/items/UAKUXGM3"],"itemData":{"id":8216,"type":"article-journal","title":"El proceso penal en la Castilla Moderna","container-title":"Estudis: Revista de historia moderna","page":"199-216","issue":"22","source":"dialnet.unirioja.es","ISSN":"0210-9093","language":"spa","author":[{"family":"Alonso Romero","given":"María Paz"}],"issued":{"date-parts":[["1996"]]}},"locator":"201","label":"page"}],"schema":"https://github.com/citation-style-language/schema/raw/master/csl-citation.json"} </w:instrText>
       </w:r>
       <w:r>
         <w:fldChar w:fldCharType="separate"/>
@@ -5706,7 +5964,7 @@
           <w:rFonts w:cs="Times New Roman"/>
           <w:szCs w:val="24"/>
         </w:rPr>
-        <w:t xml:space="preserve">Carlos Garriga Acosta, “Las Audiencias: la justicia y el gobierno de las Indias”, en </w:t>
+        <w:t xml:space="preserve">María Paz Alonso Romero, “El proceso penal en la Castilla Moderna”, </w:t>
       </w:r>
       <w:r>
         <w:rPr>
@@ -5715,26 +5973,39 @@
           <w:iCs/>
           <w:szCs w:val="24"/>
         </w:rPr>
-        <w:t>El gobierno de un mundo, virreinatos y audiencias en la América hispánica</w:t>
+        <w:t>Estudis: Revista de historia moderna</w:t>
       </w:r>
       <w:r>
         <w:rPr>
           <w:rFonts w:cs="Times New Roman"/>
           <w:szCs w:val="24"/>
         </w:rPr>
-        <w:t>, ed. Feliciano Barrios (Cuenca: Ediciones de la Universidad de Castilla-La Mancha, Fundación Rafael del Pino, 2004), 723.</w:t>
+        <w:t>, núm. 22 (1996): 201.</w:t>
       </w:r>
       <w:r>
         <w:fldChar w:fldCharType="end"/>
       </w:r>
-      <w:r>
-        <w:t xml:space="preserve"> Sobre las garantías de la justicia </w:t>
+    </w:p>
+  </w:footnote>
+  <w:footnote w:id="46">
+    <w:p>
+      <w:pPr>
+        <w:pStyle w:val="Textonotapie"/>
+      </w:pPr>
+      <w:r>
+        <w:rPr>
+          <w:rStyle w:val="Refdenotaalpie"/>
+        </w:rPr>
+        <w:footnoteRef/>
+      </w:r>
+      <w:r>
+        <w:t xml:space="preserve"> </w:t>
       </w:r>
       <w:r>
         <w:fldChar w:fldCharType="begin"/>
       </w:r>
       <w:r>
-        <w:instrText xml:space="preserve"> ADDIN ZOTERO_ITEM CSL_CITATION {"citationID":"v90I5hao","properties":{"formattedCitation":"Garriga Acosta, \\uc0\\u8220{}Justicia animada\\uc0\\u8221{}, 90\\uc0\\u8211{}99.","plainCitation":"Garriga Acosta, “Justicia animada”, 90–99.","noteIndex":37},"citationItems":[{"id":8215,"uris":["http://zotero.org/users/163570/items/7K7GNDCS"],"uri":["http://zotero.org/users/163570/items/7K7GNDCS"],"itemData":{"id":8215,"type":"chapter","title":"Justicia animada: dispositivos de la justicia en la monarquía católica","container-title":"De justicia de jueces a justicia de leyes: hacia la España de 1870","collection-title":"Cuadernos de derecho judicial","collection-number":"VI-2006","publisher":"Consejo General del Poder Judicial","publisher-place":"Madrid","page":"61-104","source":"Gemeinsamer Bibliotheksverbund ISBN","event-place":"Madrid","ISBN":"978-84-96518-98-8","note":"OCLC: 826604039","shortTitle":"Justicia animada","language":"spa","editor":[{"family":"Lorente Sariñena","given":"Marta"}],"author":[{"family":"Garriga Acosta","given":"Carlos"}],"issued":{"date-parts":[["2007"]]}},"locator":"90-99","label":"page"}],"schema":"https://github.com/citation-style-language/schema/raw/master/csl-citation.json"} </w:instrText>
+        <w:instrText xml:space="preserve"> ADDIN ZOTERO_ITEM CSL_CITATION {"citationID":"al28obnw","properties":{"formattedCitation":"Calder\\uc0\\u243{}n de la Barca, {\\i{}El indulto general}, 9\\uc0\\u8211{}10.","plainCitation":"Calderón de la Barca, El indulto general, 9–10.","noteIndex":65},"citationItems":[{"id":8192,"uris":["http://zotero.org/users/163570/items/AY4587QQ"],"uri":["http://zotero.org/users/163570/items/AY4587QQ"],"itemData":{"id":8192,"type":"book","title":"El indulto general. Edición crítica","collection-title":"Autos sacramentales completos de Calderón","collection-number":"9","publisher":"Universidad de Navarra, Reichenberger","publisher-place":"Pamplona, Kassel","source":"Google Books","event-place":"Pamplona, Kassel","ISBN":"978-3-930700-64-6","shortTitle":"El indulto general","language":"es","author":[{"family":"Calderón de la Barca","given":"Pedro"}],"editor":[{"family":"Arellano","given":"Ignacio"},{"family":"Escudero","given":"Juan Manuel"}],"issued":{"date-parts":[["1996"]]}},"locator":"9-10","label":"page"}],"schema":"https://github.com/citation-style-language/schema/raw/master/csl-citation.json"} </w:instrText>
       </w:r>
       <w:r>
         <w:fldChar w:fldCharType="separate"/>
@@ -5744,342 +6015,26 @@
           <w:rFonts w:cs="Times New Roman"/>
           <w:szCs w:val="24"/>
         </w:rPr>
-        <w:t>Garriga Acosta, “Justicia animada”, 90–99.</w:t>
-      </w:r>
-      <w:r>
-        <w:fldChar w:fldCharType="end"/>
-      </w:r>
-      <w:r>
-        <w:t xml:space="preserve"> Finalmente, las súplicas pueden analizarse a detalle siguiendo a </w:t>
-      </w:r>
-      <w:r>
-        <w:rPr>
-          <w:highlight w:val="yellow"/>
-        </w:rPr>
-        <w:t xml:space="preserve">Juan de Hevia Bolaños, </w:t>
-      </w:r>
-      <w:r>
-        <w:rPr>
-          <w:i/>
-          <w:highlight w:val="yellow"/>
-        </w:rPr>
-        <w:t>Curia Philipica</w:t>
-      </w:r>
-      <w:r>
-        <w:rPr>
-          <w:highlight w:val="yellow"/>
-        </w:rPr>
-        <w:t>, nueva impresión (Madrid: por Ram</w:t>
-      </w:r>
-      <w:r>
-        <w:rPr>
-          <w:highlight w:val="yellow"/>
-        </w:rPr>
-        <w:t xml:space="preserve">ón </w:t>
-      </w:r>
-      <w:r>
-        <w:rPr>
-          <w:highlight w:val="yellow"/>
-        </w:rPr>
-        <w:t>Ruiz en la imprenta de Ulloa, 1790)</w:t>
-      </w:r>
-      <w:r>
-        <w:t xml:space="preserve">, tomo I, parte V, </w:t>
+        <w:t xml:space="preserve">Calderón de la Barca, </w:t>
       </w:r>
       <w:r>
         <w:rPr>
           <w:rFonts w:cs="Times New Roman"/>
-        </w:rPr>
-        <w:t>§</w:t>
-      </w:r>
-      <w:r>
-        <w:t xml:space="preserve"> V y VI.</w:t>
-      </w:r>
-    </w:p>
-  </w:footnote>
-  <w:footnote w:id="40">
-    <w:p>
-      <w:pPr>
-        <w:pStyle w:val="Textonotapie"/>
-      </w:pPr>
-      <w:r>
-        <w:rPr>
-          <w:rStyle w:val="Refdenotaalpie"/>
-        </w:rPr>
-        <w:footnoteRef/>
-      </w:r>
-      <w:r>
-        <w:t xml:space="preserve"> Anteriormente el tratadista aclaró que el temor de dios que constriñe al príncipe, al juez y al gobernador es filial, es decir, que teme por amor y no por miedo al castigo. En este sentido la relación de temor-amor entre las potestades y la divinidad es de diferente naturaleza a la de los vasallos y los gobernantes. Castillo de Bovadilla, </w:t>
-      </w:r>
-      <w:r>
-        <w:rPr>
-          <w:i/>
-        </w:rPr>
-        <w:t>Política para corregidores</w:t>
-      </w:r>
-      <w:r>
-        <w:t>, Lib. I, cap. III, núm. 27</w:t>
-      </w:r>
-    </w:p>
-  </w:footnote>
-  <w:footnote w:id="41">
-    <w:p>
-      <w:pPr>
-        <w:pStyle w:val="Textonotapie"/>
-      </w:pPr>
-      <w:r>
-        <w:rPr>
-          <w:rStyle w:val="Refdenotaalpie"/>
-        </w:rPr>
-        <w:footnoteRef/>
-      </w:r>
-      <w:r>
-        <w:t xml:space="preserve"> Castillo de Bovadilla, Lib. I, cap. III, núm. 51.</w:t>
-      </w:r>
-    </w:p>
-  </w:footnote>
-  <w:footnote w:id="42">
-    <w:p>
-      <w:pPr>
-        <w:pStyle w:val="Textonotapie"/>
-      </w:pPr>
-      <w:r>
-        <w:rPr>
-          <w:rStyle w:val="Refdenotaalpie"/>
-        </w:rPr>
-        <w:footnoteRef/>
-      </w:r>
-      <w:r>
-        <w:t xml:space="preserve"> Es probable que la cita no provenga de alguna traducción del libro II, párrafo III de “</w:t>
-      </w:r>
-      <w:r>
-        <w:t>De Clementia</w:t>
-      </w:r>
-      <w:r>
-        <w:t xml:space="preserve">” de Séneca sino de la obra de Nieremberg: “Séneca dixo ser una blandura, y templanza de animo en el Superior, que tiene potestad de vengarse, y castigar.” </w:t>
-      </w:r>
-      <w:r>
-        <w:rPr>
-          <w:i/>
-        </w:rPr>
-        <w:t>Obras y días</w:t>
-      </w:r>
-      <w:r>
-        <w:t>,</w:t>
-      </w:r>
-      <w:r>
-        <w:t xml:space="preserve"> Cap. XVI.</w:t>
-      </w:r>
-    </w:p>
-  </w:footnote>
-  <w:footnote w:id="43">
-    <w:p>
-      <w:pPr>
-        <w:pStyle w:val="Textonotapie"/>
-      </w:pPr>
-      <w:r>
-        <w:rPr>
-          <w:rStyle w:val="Refdenotaalpie"/>
-        </w:rPr>
-        <w:footnoteRef/>
-      </w:r>
-      <w:r>
-        <w:t xml:space="preserve"> “</w:t>
-      </w:r>
-      <w:r>
-        <w:rPr>
-          <w:i/>
-        </w:rPr>
-        <w:t>Clementia est temperantia animi in potestate ulciscendi vel lenitas superioris adversus inferiorem in constituendis poenis</w:t>
-      </w:r>
-      <w:r>
-        <w:t>.”</w:t>
-      </w:r>
-      <w:r>
-        <w:t xml:space="preserve"> </w:t>
-      </w:r>
-      <w:r>
-        <w:t>Seneca, “</w:t>
-      </w:r>
-      <w:r>
-        <w:t>De clementia</w:t>
-      </w:r>
-      <w:r>
-        <w:t xml:space="preserve">,” II, párr. </w:t>
-      </w:r>
-      <w:r>
-        <w:t xml:space="preserve">3. </w:t>
-      </w:r>
-      <w:r>
-        <w:t xml:space="preserve">Véase también Santo Tomás, “Summa Theologiae”, </w:t>
-      </w:r>
-      <w:r>
-        <w:t>IIª-IIae, q. 157 a. 3 s. c.</w:t>
-      </w:r>
-    </w:p>
-  </w:footnote>
-  <w:footnote w:id="44">
-    <w:p>
-      <w:pPr>
-        <w:pStyle w:val="Textonotapie"/>
-      </w:pPr>
-      <w:r>
-        <w:rPr>
-          <w:rStyle w:val="Refdenotaalpie"/>
-        </w:rPr>
-        <w:footnoteRef/>
-      </w:r>
-      <w:r>
-        <w:t xml:space="preserve"> La voz se construyó a partir de cuatro fuentes, un tratado filosófico (Séneca, </w:t>
-      </w:r>
-      <w:r>
-        <w:rPr>
-          <w:i/>
-        </w:rPr>
-        <w:t>De clementia</w:t>
-      </w:r>
-      <w:r>
-        <w:t xml:space="preserve">), una obra didáctico-ensayística (Hernán Núñez de Toledo, el “Comendador Griego”, </w:t>
-      </w:r>
-      <w:r>
-        <w:rPr>
-          <w:i/>
-        </w:rPr>
-        <w:t>Glosas</w:t>
-      </w:r>
-      <w:r>
-        <w:rPr>
-          <w:i/>
-        </w:rPr>
-        <w:t xml:space="preserve"> sobre las trescientas de Juan de Mena</w:t>
-      </w:r>
-      <w:r>
-        <w:rPr>
-          <w:i/>
-        </w:rPr>
-        <w:t xml:space="preserve"> </w:t>
-      </w:r>
-      <w:r>
-        <w:t xml:space="preserve">de 1499 y 1505), un regimiento de príncipes (Nieremberg, </w:t>
-      </w:r>
-      <w:r>
-        <w:rPr>
-          <w:i/>
-        </w:rPr>
-        <w:t>Obras y días</w:t>
-      </w:r>
-      <w:r>
-        <w:t xml:space="preserve"> de 1629) y las </w:t>
-      </w:r>
-      <w:r>
-        <w:rPr>
-          <w:i/>
-        </w:rPr>
-        <w:t>empresas políticas</w:t>
-      </w:r>
-      <w:r>
-        <w:t xml:space="preserve"> de Diego de Saavedra Fajardo (1640). Sobre el método de construcción de las voces, selección de autoridades y clasificación de las fuentes, véase </w:t>
-      </w:r>
-      <w:r>
-        <w:fldChar w:fldCharType="begin"/>
-      </w:r>
-      <w:r>
-        <w:instrText xml:space="preserve"> ADDIN ZOTERO_ITEM CSL_CITATION {"citationID":"hBwZbO2A","properties":{"formattedCitation":"Margarita Freixas Alas, \\uc0\\u8220{}Las autoridades en el primer diccionario de la Real Academia Espa\\uc0\\u241{}ola\\uc0\\u8221{} (Universitat Aut\\uc0\\u242{}noma de Barcelona, 2003), cap. VI y Anexo IV.","plainCitation":"Margarita Freixas Alas, “Las autoridades en el primer diccionario de la Real Academia Española” (Universitat Autònoma de Barcelona, 2003), cap. VI y Anexo IV.","noteIndex":40},"citationItems":[{"id":8143,"uris":["http://zotero.org/users/163570/items/BA2QIUT3"],"uri":["http://zotero.org/users/163570/items/BA2QIUT3"],"itemData":{"id":8143,"type":"thesis","title":"Las autoridades en el primer diccionario de la Real Academia Española","publisher":"Universitat Autònoma de Barcelona","publisher-place":"Bellaterra","number-of-pages":"506","genre":"Tesis doctoral","event-place":"Bellaterra","shortTitle":"Las autoridades en el primer diccionario","language":"es","author":[{"family":"Freixas Alas","given":"Margarita"}],"issued":{"date-parts":[["2003"]]}},"locator":"VI","label":"chapter","suffix":"y Anexo IV"}],"schema":"https://github.com/citation-style-language/schema/raw/master/csl-citation.json"} </w:instrText>
-      </w:r>
-      <w:r>
-        <w:fldChar w:fldCharType="separate"/>
+          <w:i/>
+          <w:iCs/>
+          <w:szCs w:val="24"/>
+        </w:rPr>
+        <w:t>El indulto general</w:t>
       </w:r>
       <w:r>
         <w:rPr>
           <w:rFonts w:cs="Times New Roman"/>
           <w:szCs w:val="24"/>
         </w:rPr>
-        <w:t>Margarita Freixas Alas, “Las autoridades en el primer diccionario de la Real Academia Española” (Universitat Autònoma de Barcelona, 2003), cap. VI y Anexo IV.</w:t>
+        <w:t>, 9–10.</w:t>
       </w:r>
       <w:r>
         <w:fldChar w:fldCharType="end"/>
-      </w:r>
-    </w:p>
-  </w:footnote>
-  <w:footnote w:id="45">
-    <w:p>
-      <w:pPr>
-        <w:pStyle w:val="Textonotapie"/>
-      </w:pPr>
-      <w:r>
-        <w:rPr>
-          <w:rStyle w:val="Refdenotaalpie"/>
-        </w:rPr>
-        <w:footnoteRef/>
-      </w:r>
-      <w:r>
-        <w:t xml:space="preserve"> Es esclarecedora la definición de la voz misericordia brindada por el </w:t>
-      </w:r>
-      <w:r>
-        <w:rPr>
-          <w:i/>
-        </w:rPr>
-        <w:t>Diccionario de autoridades</w:t>
-      </w:r>
-      <w:r>
-        <w:t>: “</w:t>
-      </w:r>
-      <w:r>
-        <w:t>Virtud, que aficiona y inclina al ánimo, para que se duela y compadezca de los trabajos y miserias ajenas.</w:t>
-      </w:r>
-      <w:r>
-        <w:t>”</w:t>
-      </w:r>
-    </w:p>
-  </w:footnote>
-  <w:footnote w:id="46">
-    <w:p>
-      <w:pPr>
-        <w:pStyle w:val="Textonotapie"/>
-      </w:pPr>
-      <w:r>
-        <w:rPr>
-          <w:rStyle w:val="Refdenotaalpie"/>
-        </w:rPr>
-        <w:footnoteRef/>
-      </w:r>
-      <w:r>
-        <w:t xml:space="preserve"> Al respecto, </w:t>
-      </w:r>
-      <w:r>
-        <w:rPr>
-          <w:highlight w:val="yellow"/>
-        </w:rPr>
-        <w:t>Guardiola y Sáez</w:t>
-      </w:r>
-      <w:r>
-        <w:t xml:space="preserve"> resaltaba que la conducta de los jueces era inapropiada cuando se trataba con mansedumbre a los ricos y con rigor a los pobres. Y citaba a Castillo de Bovadilla, para resaltar que en casos iguales o dudosos debía favorecerse a las personas pobres y miserables. </w:t>
-      </w:r>
-      <w:r>
-        <w:rPr>
-          <w:i/>
-          <w:highlight w:val="yellow"/>
-        </w:rPr>
-        <w:t>El corregidor perfecto</w:t>
-      </w:r>
-      <w:r>
-        <w:rPr>
-          <w:highlight w:val="yellow"/>
-        </w:rPr>
-        <w:t xml:space="preserve">, Segunda impresión corregida y aumentada (Madrid: imprenta real, 1796), parte I, </w:t>
-      </w:r>
-      <w:r>
-        <w:rPr>
-          <w:rFonts w:cs="Times New Roman"/>
-          <w:highlight w:val="yellow"/>
-        </w:rPr>
-        <w:t>§</w:t>
-      </w:r>
-      <w:r>
-        <w:rPr>
-          <w:highlight w:val="yellow"/>
-        </w:rPr>
-        <w:t>III, núm. 16.</w:t>
       </w:r>
     </w:p>
   </w:footnote>
@@ -6101,7 +6056,7 @@
         <w:fldChar w:fldCharType="begin"/>
       </w:r>
       <w:r>
-        <w:instrText xml:space="preserve"> ADDIN ZOTERO_ITEM CSL_CITATION {"citationID":"PQ3jbqGg","properties":{"formattedCitation":"Javier Barrientos Grandon, {\\i{}El gobierno de las Indias}, Colecci\\uc0\\u243{}n historia 1 (Madrid: Fundaci\\uc0\\u243{}n Rafael del Pino, Marcial Pons, 2004), 249.","plainCitation":"Javier Barrientos Grandon, El gobierno de las Indias, Colección historia 1 (Madrid: Fundación Rafael del Pino, Marcial Pons, 2004), 249.","noteIndex":43},"citationItems":[{"id":6282,"uris":["http://zotero.org/users/163570/items/XWZB3NWU"],"uri":["http://zotero.org/users/163570/items/XWZB3NWU"],"itemData":{"id":6282,"type":"book","title":"El gobierno de las Indias","collection-title":"Colección historia","collection-number":"1","publisher":"Fundación Rafael del Pino, Marcial Pons","publisher-place":"Madrid","number-of-pages":"267","event-place":"Madrid","ISBN":"84-9768-132-0","language":"es","author":[{"family":"Barrientos Grandon","given":"Javier"}],"issued":{"date-parts":[["2004"]]}},"locator":"249","label":"page"}],"schema":"https://github.com/citation-style-language/schema/raw/master/csl-citation.json"} </w:instrText>
+        <w:instrText xml:space="preserve"> ADDIN ZOTERO_ITEM CSL_CITATION {"citationID":"m0owZl73","properties":{"formattedCitation":"Tom\\uc0\\u225{}s y Valiente, \\uc0\\u8220{}\\uc0\\u171{}In dubio pro reo\\uc0\\u187{}\\uc0\\u8221{}, 12\\uc0\\u8211{}13.","plainCitation":"Tomás y Valiente, “«In dubio pro reo»”, 12–13.","noteIndex":66},"citationItems":[{"id":8214,"uris":["http://zotero.org/users/163570/items/6KAVYLUY"],"uri":["http://zotero.org/users/163570/items/6KAVYLUY"],"itemData":{"id":8214,"type":"article-journal","title":"«In dubio pro reo», libre apreciación de la prueba y presunción de inocencia","container-title":"Revista Española de Derecho Constitucional","page":"9-34","issue":"20","source":"JSTOR","ISSN":"0211-5743","shortTitle":"«In dubio pro reo»","author":[{"family":"Tomás y Valiente","given":"Francisco"}],"issued":{"date-parts":[["1987"]]}},"locator":"12-13","label":"page"}],"schema":"https://github.com/citation-style-language/schema/raw/master/csl-citation.json"} </w:instrText>
       </w:r>
       <w:r>
         <w:fldChar w:fldCharType="separate"/>
@@ -6111,146 +6066,45 @@
           <w:rFonts w:cs="Times New Roman"/>
           <w:szCs w:val="24"/>
         </w:rPr>
-        <w:t xml:space="preserve">Javier Barrientos Grandon, </w:t>
-      </w:r>
-      <w:r>
-        <w:rPr>
-          <w:rFonts w:cs="Times New Roman"/>
-          <w:i/>
-          <w:iCs/>
-          <w:szCs w:val="24"/>
-        </w:rPr>
-        <w:t>El gobierno de las Indias</w:t>
+        <w:t>Tomás y Valiente, “«In dubio pro reo»”, 12–13.</w:t>
+      </w:r>
+      <w:r>
+        <w:fldChar w:fldCharType="end"/>
+      </w:r>
+    </w:p>
+  </w:footnote>
+  <w:footnote w:id="48">
+    <w:p>
+      <w:pPr>
+        <w:pStyle w:val="Textonotapie"/>
+      </w:pPr>
+      <w:r>
+        <w:rPr>
+          <w:rStyle w:val="Refdenotaalpie"/>
+        </w:rPr>
+        <w:footnoteRef/>
+      </w:r>
+      <w:r>
+        <w:t xml:space="preserve"> </w:t>
+      </w:r>
+      <w:r>
+        <w:fldChar w:fldCharType="begin"/>
+      </w:r>
+      <w:r>
+        <w:instrText xml:space="preserve"> ADDIN ZOTERO_ITEM CSL_CITATION {"citationID":"pNUEkrH4","properties":{"formattedCitation":"Tom\\uc0\\u225{}s y Valiente, 12.","plainCitation":"Tomás y Valiente, 12.","noteIndex":67},"citationItems":[{"id":8214,"uris":["http://zotero.org/users/163570/items/6KAVYLUY"],"uri":["http://zotero.org/users/163570/items/6KAVYLUY"],"itemData":{"id":8214,"type":"article-journal","title":"«In dubio pro reo», libre apreciación de la prueba y presunción de inocencia","container-title":"Revista Española de Derecho Constitucional","page":"9-34","issue":"20","source":"JSTOR","ISSN":"0211-5743","shortTitle":"«In dubio pro reo»","author":[{"family":"Tomás y Valiente","given":"Francisco"}],"issued":{"date-parts":[["1987"]]}},"locator":"12","label":"page"}],"schema":"https://github.com/citation-style-language/schema/raw/master/csl-citation.json"} </w:instrText>
+      </w:r>
+      <w:r>
+        <w:fldChar w:fldCharType="separate"/>
       </w:r>
       <w:r>
         <w:rPr>
           <w:rFonts w:cs="Times New Roman"/>
           <w:szCs w:val="24"/>
         </w:rPr>
-        <w:t>, Colección historia 1 (Madrid: Fundación Rafael del Pino, Marcial Pons, 2004), 249.</w:t>
+        <w:t>Tomás y Valiente, 12.</w:t>
       </w:r>
       <w:r>
         <w:fldChar w:fldCharType="end"/>
-      </w:r>
-      <w:r>
-        <w:t xml:space="preserve"> Aunque el término de las personas miserables era ampliamente utilizado en la tradición jurídica castellana, no existía una definición que permitiera determinar con precisión quién estaba incluido o excluido en dicha categoría. Según las etimologías de San Isidoro una persona miserable podía ser todo aquel sujeto a miserias (</w:t>
-      </w:r>
-      <w:r>
-        <w:rPr>
-          <w:i/>
-        </w:rPr>
-        <w:t>miseriæ habilem</w:t>
-      </w:r>
-      <w:r>
-        <w:t>) o aquel caído en desgracia (</w:t>
-      </w:r>
-      <w:r>
-        <w:rPr>
-          <w:i/>
-        </w:rPr>
-        <w:t>f</w:t>
-      </w:r>
-      <w:r>
-        <w:rPr>
-          <w:i/>
-        </w:rPr>
-        <w:t>ælicitatem amittens</w:t>
-      </w:r>
-      <w:r>
-        <w:t xml:space="preserve">), con lo cual prácticamente cualquiera podía apelar su condición digna de compasión. La multitud de doctrina producida al respecto no habría facilitado el declarar quién era indubitablemente privilegiado por su miseria, por lo que en todo caso sería el juez el encargado de determinar con su arbitrio si aquel que comparecía en juicio era o no merecedor del privilegio; aunque en el caso de los ciegos, leprosos, baldados, las viudas o con maridos inútiles, los pobres comprobados y los indios existía un consenso relativo a su condición lamentable. </w:t>
-      </w:r>
-      <w:r>
-        <w:rPr>
-          <w:highlight w:val="yellow"/>
-        </w:rPr>
-        <w:t>Gaspar de Villar</w:t>
-      </w:r>
-      <w:r>
-        <w:rPr>
-          <w:highlight w:val="yellow"/>
-        </w:rPr>
-        <w:t>r</w:t>
-      </w:r>
-      <w:r>
-        <w:rPr>
-          <w:highlight w:val="yellow"/>
-        </w:rPr>
-        <w:t xml:space="preserve">oel, </w:t>
-      </w:r>
-      <w:r>
-        <w:rPr>
-          <w:i/>
-          <w:highlight w:val="yellow"/>
-        </w:rPr>
-        <w:t>Go</w:t>
-      </w:r>
-      <w:r>
-        <w:rPr>
-          <w:i/>
-          <w:highlight w:val="yellow"/>
-        </w:rPr>
-        <w:t>v</w:t>
-      </w:r>
-      <w:r>
-        <w:rPr>
-          <w:i/>
-          <w:highlight w:val="yellow"/>
-        </w:rPr>
-        <w:t>ierno eclesiástico-pacífico y unión de los dos cuchillos</w:t>
-      </w:r>
-      <w:r>
-        <w:rPr>
-          <w:i/>
-          <w:highlight w:val="yellow"/>
-        </w:rPr>
-        <w:t xml:space="preserve"> pontificio y regio</w:t>
-      </w:r>
-      <w:r>
-        <w:rPr>
-          <w:highlight w:val="yellow"/>
-        </w:rPr>
-        <w:t>,</w:t>
-      </w:r>
-      <w:r>
-        <w:t xml:space="preserve"> reimpresión (Madrid: oficina de Antonio Marín, 1738), parte II, quest. XIV, art. III. </w:t>
-      </w:r>
-    </w:p>
-  </w:footnote>
-  <w:footnote w:id="48">
-    <w:p>
-      <w:pPr>
-        <w:pStyle w:val="Textonotapie"/>
-      </w:pPr>
-      <w:r>
-        <w:rPr>
-          <w:rStyle w:val="Refdenotaalpie"/>
-        </w:rPr>
-        <w:footnoteRef/>
-      </w:r>
-      <w:r>
-        <w:t xml:space="preserve"> </w:t>
-      </w:r>
-      <w:r>
-        <w:rPr>
-          <w:highlight w:val="yellow"/>
-        </w:rPr>
-        <w:t xml:space="preserve">Juan Solórzano Pereyra, </w:t>
-      </w:r>
-      <w:r>
-        <w:rPr>
-          <w:i/>
-          <w:highlight w:val="yellow"/>
-        </w:rPr>
-        <w:t>Política indiana</w:t>
-      </w:r>
-      <w:r>
-        <w:rPr>
-          <w:highlight w:val="yellow"/>
-        </w:rPr>
-        <w:t>, edición corregida y anotada por Francisco Ramiro de Valenzuela (Madrid: imprenta Real de la Gazeta, 1776)</w:t>
-      </w:r>
-      <w:r>
-        <w:t>, lib. II, cap. XXVIII, núm. 28.</w:t>
       </w:r>
     </w:p>
   </w:footnote>
@@ -6266,19 +6120,7 @@
         <w:footnoteRef/>
       </w:r>
       <w:r>
-        <w:t xml:space="preserve"> De la misma manera, </w:t>
-      </w:r>
-      <w:r>
-        <w:t>en el caso de los delitos graves</w:t>
-      </w:r>
-      <w:r>
-        <w:t xml:space="preserve"> realizados con malicia se hac</w:t>
-      </w:r>
-      <w:r>
-        <w:t>ían indignos de templanza y benignidad en la pena</w:t>
-      </w:r>
-      <w:r>
-        <w:t>. Solórzano Pereyra, lib. II, cap. XXVIII, núm. 31.</w:t>
+        <w:t xml:space="preserve"> Referencia en el original a tres citas bíblicas: Mt 12:7, Sal 106, Pr 3:3.</w:t>
       </w:r>
     </w:p>
   </w:footnote>
@@ -6286,6 +6128,9 @@
     <w:p>
       <w:pPr>
         <w:pStyle w:val="Textonotapie"/>
+        <w:rPr>
+          <w:i/>
+        </w:rPr>
       </w:pPr>
       <w:r>
         <w:rPr>
@@ -6294,21 +6139,48 @@
         <w:footnoteRef/>
       </w:r>
       <w:r>
+        <w:t xml:space="preserve"> Guardiola y Sáez, </w:t>
+      </w:r>
+      <w:r>
+        <w:rPr>
+          <w:i/>
+        </w:rPr>
+        <w:t>El corregidor perfecto</w:t>
+      </w:r>
+      <w:r>
+        <w:t xml:space="preserve">, parte II, </w:t>
+      </w:r>
+      <w:r>
+        <w:t>§</w:t>
+      </w:r>
+      <w:r>
+        <w:t xml:space="preserve"> IV, núm. 33. También es ilustrativo Saavedra Fajardo cuando dice: “Si Dios no fuera clemente, lo respetara el temor, pero no le adorara el culto.”</w:t>
+      </w:r>
+      <w:r>
+        <w:rPr>
+          <w:i/>
+        </w:rPr>
         <w:t xml:space="preserve"> </w:t>
       </w:r>
       <w:r>
-        <w:t xml:space="preserve">Castillo de Bovadilla, </w:t>
-      </w:r>
-      <w:r>
-        <w:rPr>
-          <w:i/>
-        </w:rPr>
-        <w:t>Política para corregidores</w:t>
-      </w:r>
-      <w:r>
-        <w:t>, Lib. II, cap. II, núm. 63-64.</w:t>
-      </w:r>
-      <w:r>
+        <w:rPr>
+          <w:i/>
+        </w:rPr>
+        <w:t>Idea de un príncipe político christiano</w:t>
+      </w:r>
+      <w:r>
+        <w:t xml:space="preserve">, </w:t>
+      </w:r>
+      <w:r>
+        <w:t xml:space="preserve">emp. 22, </w:t>
+      </w:r>
+      <w:r>
+        <w:t>lema “præsidia maiestatis”.</w:t>
+      </w:r>
+      <w:r>
+        <w:rPr>
+          <w:i/>
+        </w:rPr>
         <w:t xml:space="preserve"> </w:t>
       </w:r>
     </w:p>
@@ -6328,58 +6200,39 @@
         <w:t xml:space="preserve"> </w:t>
       </w:r>
       <w:r>
-        <w:t>“</w:t>
-      </w:r>
-      <w:r>
-        <w:rPr>
-          <w:i/>
-        </w:rPr>
-        <w:t>Misericordia, et veritas, custodiunt Regem, et roboratur clementia thronus illius.</w:t>
-      </w:r>
-      <w:r>
-        <w:t>”</w:t>
-      </w:r>
-      <w:r>
-        <w:t xml:space="preserve"> </w:t>
-      </w:r>
-      <w:bookmarkStart w:id="1" w:name="_GoBack"/>
-      <w:bookmarkEnd w:id="1"/>
-      <w:r>
-        <w:rPr>
-          <w:highlight w:val="yellow"/>
-        </w:rPr>
-        <w:t xml:space="preserve">Gregorio López, glosa “Los Reyes” a </w:t>
-      </w:r>
-      <w:r>
-        <w:rPr>
-          <w:i/>
-          <w:highlight w:val="yellow"/>
-        </w:rPr>
-        <w:t>Las Siete Partidas</w:t>
-      </w:r>
-      <w:r>
-        <w:t xml:space="preserve"> 3, tít. 24, proemio. La cita bíblica es tomada de Prov. 20:28. También es usada por Santo Tomás en “</w:t>
-      </w:r>
-      <w:r>
-        <w:t>Summa Theologiae</w:t>
-      </w:r>
-      <w:r>
-        <w:t xml:space="preserve">,” </w:t>
-      </w:r>
-      <w:r>
-        <w:t>IIª-IIae, q. 157 a. 4 arg. 2</w:t>
-      </w:r>
-      <w:r>
-        <w:t xml:space="preserve"> y es citada por Juan López de Cuéllar, </w:t>
-      </w:r>
-      <w:r>
-        <w:rPr>
-          <w:i/>
-        </w:rPr>
-        <w:t>Tratado iuridico-politico</w:t>
-      </w:r>
-      <w:r>
-        <w:t>, núm. 26, “Y á quien deben los Soberanos su mayor defensa, y la duración de sus monarquías.”</w:t>
+        <w:fldChar w:fldCharType="begin"/>
+      </w:r>
+      <w:r>
+        <w:instrText xml:space="preserve"> ADDIN ZOTERO_ITEM CSL_CITATION {"citationID":"k8Q0v8O2","properties":{"formattedCitation":"Miguel Pino Abad, \\uc0\\u8220{}El recurso de suplicaci\\uc0\\u243{}n en el Consejo de Indias\\uc0\\u8221{}, en {\\i{}Actas del XIX congreso del Instituto Internacional de Historia del Derecho Indiano. Berl\\uc0\\u237{}n 2016.}, ed. Thomas Duve, vol. II, II vols. (Madrid: Dykinson, 2017), 1163\\uc0\\u8211{}83.","plainCitation":"Miguel Pino Abad, “El recurso de suplicación en el Consejo de Indias”, en Actas del XIX congreso del Instituto Internacional de Historia del Derecho Indiano. Berlín 2016., ed. Thomas Duve, vol. II, II vols. (Madrid: Dykinson, 2017), 1163–83.","noteIndex":70},"citationItems":[{"id":8281,"uris":["http://zotero.org/users/163570/items/3MUXUI9U"],"uri":["http://zotero.org/users/163570/items/3MUXUI9U"],"itemData":{"id":8281,"type":"chapter","title":"El recurso de suplicación en el Consejo de Indias","container-title":"Actas del XIX congreso del Instituto Internacional de Historia del Derecho Indiano. Berlín 2016.","publisher":"Dykinson","publisher-place":"Madrid","page":"1163-1183","volume":"II","number-of-volumes":"II","source":"Gemeinsamer Bibliotheksverbund ISBN","event-place":"Madrid","ISBN":"978-84-9148-421-9","note":"OCLC: 1026493914","language":"spa","editor":[{"family":"Duve","given":"Thomas"}],"author":[{"family":"Pino Abad","given":"Miguel"}],"issued":{"date-parts":[["2017"]]}}}],"schema":"https://github.com/citation-style-language/schema/raw/master/csl-citation.json"} </w:instrText>
+      </w:r>
+      <w:r>
+        <w:fldChar w:fldCharType="separate"/>
+      </w:r>
+      <w:r>
+        <w:rPr>
+          <w:rFonts w:cs="Times New Roman"/>
+          <w:szCs w:val="24"/>
+        </w:rPr>
+        <w:t xml:space="preserve">Miguel Pino Abad, “El recurso de suplicación en el Consejo de Indias”, en </w:t>
+      </w:r>
+      <w:r>
+        <w:rPr>
+          <w:rFonts w:cs="Times New Roman"/>
+          <w:i/>
+          <w:iCs/>
+          <w:szCs w:val="24"/>
+        </w:rPr>
+        <w:t>Actas del XIX congreso del Instituto Internacional de Historia del Derecho Indiano. Berlín 2016.</w:t>
+      </w:r>
+      <w:r>
+        <w:rPr>
+          <w:rFonts w:cs="Times New Roman"/>
+          <w:szCs w:val="24"/>
+        </w:rPr>
+        <w:t>, ed. Thomas Duve, vol. II, II vols. (Madrid: Dykinson, 2017), 1163–83.</w:t>
+      </w:r>
+      <w:r>
+        <w:fldChar w:fldCharType="end"/>
       </w:r>
     </w:p>
   </w:footnote>
@@ -6395,52 +6248,22 @@
         <w:footnoteRef/>
       </w:r>
       <w:r>
-        <w:rPr>
-          <w:lang w:val="it-IT"/>
-        </w:rPr>
         <w:t xml:space="preserve"> </w:t>
       </w:r>
       <w:r>
-        <w:rPr>
-          <w:lang w:val="it-IT"/>
-        </w:rPr>
         <w:t>“</w:t>
       </w:r>
       <w:r>
-        <w:rPr>
-          <w:lang w:val="it-IT"/>
-        </w:rPr>
-        <w:t xml:space="preserve">Misericordia, secundum August. </w:t>
-      </w:r>
-      <w:r>
-        <w:rPr>
-          <w:lang w:val="it-IT"/>
-        </w:rPr>
-        <w:t xml:space="preserve">9. de Civitate Dei, est alienæ miseriæ in nostro corde compassio, qua utique, si possemus, subvenire compellimur." </w:t>
-      </w:r>
-      <w:r>
-        <w:t>(Misericordia, según San Agustín, lib. 9 de civitate dei, es la compasión en nuestro corazón por los males ajenos, que en cualquier caso, si podemos, nos compele a socorrer.) Gregorio López, glosa “</w:t>
-      </w:r>
-      <w:r>
-        <w:t>Misericordia es</w:t>
+        <w:t>Summa Theologiae</w:t>
+      </w:r>
+      <w:r>
+        <w:t>,</w:t>
       </w:r>
       <w:r>
         <w:t>”</w:t>
       </w:r>
       <w:r>
-        <w:t xml:space="preserve"> a </w:t>
-      </w:r>
-      <w:r>
-        <w:rPr>
-          <w:i/>
-        </w:rPr>
-        <w:t>Partidas</w:t>
-      </w:r>
-      <w:r>
-        <w:t xml:space="preserve"> </w:t>
-      </w:r>
-      <w:r>
-        <w:t>3, tít. 24, proemio.</w:t>
+        <w:t xml:space="preserve"> IIª-IIae, q. 157 a. 3 arg. 1-3.</w:t>
       </w:r>
     </w:p>
   </w:footnote>
@@ -6459,32 +6282,43 @@
         <w:footnoteRef/>
       </w:r>
       <w:r>
-        <w:t xml:space="preserve"> “Clementiam itaque Princeps quodammodo divinitatem decorem, ac pulchritudinem assequitur, in exemplat ad imitandum sibi Deum constituit, subditorum observantiam, &amp; amorem sibi conciliat, securitatem sibi parat, médium efficacissimum ad prohibitendum mala sibi comparat.” </w:t>
+        <w:t xml:space="preserve"> </w:t>
+      </w:r>
+      <w:r>
+        <w:rPr>
+          <w:i/>
+        </w:rPr>
+        <w:t>Manlia imperia</w:t>
+      </w:r>
+      <w:r>
+        <w:t xml:space="preserve">: entendido como el rigor romano, ejemplificado por la historia narrada por Tito Livio en  </w:t>
+      </w:r>
+      <w:r>
+        <w:rPr>
+          <w:i/>
+        </w:rPr>
+        <w:t>Ab urbe condita</w:t>
+      </w:r>
+      <w:r>
+        <w:t xml:space="preserve"> [libro VIII, párrafos 7 y 8] - Tito Manlio, hijo del cónsul Tito Manlio Torcuato, desobedeció la regla impuesta por el consejo de guerra durante la batalla del Vesubio, en el año 339 antes de nuestra era, que prohibió a ninguno de los bandos ceder ante la provocación del otro (esto debido a que los cónsules habían tenido la visión de que el cónsul al mando del ejército que cediera se "ofrendaría a sí mismo en nombre del pueblo romano y de los Quirites" - "</w:t>
+      </w:r>
+      <w:r>
+        <w:rPr>
+          <w:i/>
+        </w:rPr>
+        <w:t>ab utra parte cedere Romanus exercitus coepisset, inde se consul devoveret pro populo Romano Quiritibusque</w:t>
+      </w:r>
+      <w:r>
+        <w:t>)</w:t>
+      </w:r>
+      <w:r>
+        <w:t xml:space="preserve">." [Tito Livio, VIII, 6] Ante la provocación de Gémino Mecio, hijo del cónsul del ejército túsculo, Manlio respondió y se enfrentó a éste matándolo y decapitándolo. Llevó orgullosamente el despojo a su padre quien le reprendió y lo ordenó asesinar por haber ofendido la autoridad consular. Se consideraba crueldad el castigo porque habían factores que minoraban la culpa: el "ardimiento juvenil" el "celo por la Republica". "Pero la feróz, y desabrida virtud del duro Manlio, ni pesaba circunstancias, ni entendia epikeyas, y assi iniquamente privó á su Patria de un joven, que daba esperanzas de ser con el tiempo un gran Caudillo." </w:t>
       </w:r>
       <w:r>
         <w:rPr>
           <w:lang w:val="it-IT"/>
         </w:rPr>
-        <w:t xml:space="preserve">Garsia Mastrillo, </w:t>
-      </w:r>
-      <w:r>
-        <w:rPr>
-          <w:i/>
-          <w:lang w:val="it-IT"/>
-        </w:rPr>
-        <w:t>Ad indultum generale</w:t>
-      </w:r>
-      <w:r>
-        <w:rPr>
-          <w:lang w:val="it-IT"/>
-        </w:rPr>
-        <w:t xml:space="preserve"> (Palermo: Apud Franciscum Ciottum Venetum, 1616)</w:t>
-      </w:r>
-      <w:r>
-        <w:rPr>
-          <w:lang w:val="it-IT"/>
-        </w:rPr>
-        <w:t>, prohemium.</w:t>
+        <w:t>Feijoo,Teatro, VI, 27, p. 15</w:t>
       </w:r>
     </w:p>
   </w:footnote>
@@ -6500,22 +6334,50 @@
         <w:footnoteRef/>
       </w:r>
       <w:r>
-        <w:t xml:space="preserve"> “</w:t>
-      </w:r>
-      <w:r>
-        <w:rPr>
-          <w:i/>
-        </w:rPr>
-        <w:t>clementia est lenitas superioris adversus inferiorem. Mansuetudo autem non solum est superioris ad inferiorem, sed cuiuslibet ad quemlibet. Ergo mansuetudo et clementia non sunt penitus idem</w:t>
-      </w:r>
-      <w:r>
-        <w:t>.</w:t>
-      </w:r>
-      <w:r>
-        <w:t>” (“la clemencia es la benignidad del superior respecto al inferior. La mansedumbre, sin embargo, no es sólo del superior al inferior, sino dada entre pares. Por lo tanto, la mansedumbre y la clemencia no son en esencia iguales”) Santo Tomás, “</w:t>
-      </w:r>
-      <w:r>
-        <w:t>Summa Theologiae,” IIª-IIae, q. 157 a. 1 s. c.</w:t>
+        <w:rPr>
+          <w:lang w:val="it-IT"/>
+        </w:rPr>
+        <w:t xml:space="preserve"> </w:t>
+      </w:r>
+      <w:r>
+        <w:rPr>
+          <w:lang w:val="it-IT"/>
+        </w:rPr>
+        <w:t xml:space="preserve">Cicerón, </w:t>
+      </w:r>
+      <w:r>
+        <w:rPr>
+          <w:i/>
+          <w:lang w:val="it-IT"/>
+        </w:rPr>
+        <w:t>De officiis</w:t>
+      </w:r>
+      <w:r>
+        <w:rPr>
+          <w:lang w:val="it-IT"/>
+        </w:rPr>
+        <w:t xml:space="preserve">, Lib. </w:t>
+      </w:r>
+      <w:r>
+        <w:rPr>
+          <w:lang w:val="it-IT"/>
+        </w:rPr>
+        <w:t xml:space="preserve">I, núm. 33. </w:t>
+      </w:r>
+      <w:r>
+        <w:t xml:space="preserve">“Ley rigurosa”, Gerónimo Martín </w:t>
+      </w:r>
+      <w:r>
+        <w:t xml:space="preserve">Caro y Cejudo, </w:t>
+      </w:r>
+      <w:r>
+        <w:rPr>
+          <w:i/>
+        </w:rPr>
+        <w:t>Refranes y modos de hablar castellanos, con los latinos que les corresponden</w:t>
+      </w:r>
+      <w:r>
+        <w:t xml:space="preserve"> (Madrid: imprenta real, 1792).</w:t>
       </w:r>
     </w:p>
   </w:footnote>
@@ -6531,70 +6393,40 @@
         <w:footnoteRef/>
       </w:r>
       <w:r>
-        <w:t xml:space="preserve"> “Respondo diciendo que nada prohíbe que algunas virtudes no sean absolutamente las mejores (</w:t>
-      </w:r>
-      <w:r>
-        <w:rPr>
-          <w:i/>
-        </w:rPr>
-        <w:t>potissimas simpliciter</w:t>
-      </w:r>
-      <w:r>
-        <w:t>) ni en cuanto al todo, sino relativamente y en un género determinado (</w:t>
-      </w:r>
-      <w:r>
-        <w:rPr>
-          <w:i/>
-        </w:rPr>
-        <w:t>sed secundum quid et in aliquo genere</w:t>
-      </w:r>
-      <w:r>
-        <w:t>). Mas no es posible que la clemencia y la mansedumbre sean absolutamente las mejores virtudes, porque su mérito consiste en retraer de lo malo, en cuanto disminuyen la ira o la pena. Pero es más perfecto alcanzar el bien que carecer de mal.</w:t>
-      </w:r>
-      <w:r>
-        <w:t xml:space="preserve"> Por eso las virtudes que esencialmente ordenan al bien, como son la fe, esperanza y caridad, </w:t>
-      </w:r>
-      <w:r>
-        <w:t>y también</w:t>
-      </w:r>
-      <w:r>
-        <w:t xml:space="preserve"> la prudencia y la justicia, son, absolutamente hablando, virtudes </w:t>
-      </w:r>
-      <w:r>
-        <w:t>mayores (</w:t>
-      </w:r>
-      <w:r>
-        <w:rPr>
-          <w:i/>
-        </w:rPr>
-        <w:t>maiores virtutes</w:t>
-      </w:r>
-      <w:r>
-        <w:t>)</w:t>
-      </w:r>
-      <w:r>
-        <w:t xml:space="preserve"> que la clemencia y la mansedumbre.</w:t>
-      </w:r>
-      <w:r>
-        <w:t>”, Santo Tomás,</w:t>
-      </w:r>
-      <w:r>
+        <w:t xml:space="preserve"> Castillo de Bovadilla, </w:t>
+      </w:r>
+      <w:r>
+        <w:rPr>
+          <w:i/>
+        </w:rPr>
+        <w:t>Politica para corregidores</w:t>
+      </w:r>
+      <w:r>
+        <w:t>,</w:t>
+      </w:r>
+      <w:r>
+        <w:rPr>
+          <w:i/>
+        </w:rPr>
         <w:t xml:space="preserve"> </w:t>
       </w:r>
       <w:r>
-        <w:t>“</w:t>
-      </w:r>
-      <w:r>
-        <w:t>Summa Theologiae,</w:t>
-      </w:r>
-      <w:r>
-        <w:t>”</w:t>
-      </w:r>
-      <w:r>
-        <w:t xml:space="preserve"> IIª-IIae, q. 157 a. 4 co.</w:t>
-      </w:r>
-      <w:r>
-        <w:t xml:space="preserve"> </w:t>
+        <w:t xml:space="preserve">lib. II, cap. III, núm. 32. La máxima es retomada por Lorenzo Guardiola y Sáez, </w:t>
+      </w:r>
+      <w:r>
+        <w:rPr>
+          <w:i/>
+        </w:rPr>
+        <w:t>El corregidor perfecto</w:t>
+      </w:r>
+      <w:r>
+        <w:t xml:space="preserve">, segunda impresión corregida y aumentada (Madrid: imprenta real, 1796) parte II, </w:t>
+      </w:r>
+      <w:r>
+        <w:t>§</w:t>
+      </w:r>
+      <w:r>
+        <w:t xml:space="preserve"> IV, núm. 33.</w:t>
       </w:r>
     </w:p>
   </w:footnote>
@@ -6610,56 +6442,7 @@
         <w:footnoteRef/>
       </w:r>
       <w:r>
-        <w:t xml:space="preserve"> “Atqui hoc omnes intellegunt clementiam esse, quae se flectit citra id, quod merito constitui posset.” Séneca, </w:t>
-      </w:r>
-      <w:r>
-        <w:t>“</w:t>
-      </w:r>
-      <w:r>
-        <w:t>De clementia</w:t>
-      </w:r>
-      <w:r>
-        <w:t>,</w:t>
-      </w:r>
-      <w:r>
-        <w:t>”</w:t>
-      </w:r>
-      <w:r>
-        <w:t xml:space="preserve"> </w:t>
-      </w:r>
-      <w:r>
-        <w:t xml:space="preserve">II, párr. </w:t>
-      </w:r>
-      <w:r>
-        <w:t xml:space="preserve">3. También </w:t>
-      </w:r>
-      <w:r>
-        <w:rPr>
-          <w:highlight w:val="yellow"/>
-        </w:rPr>
-        <w:t>Andrés Mendo</w:t>
-      </w:r>
-      <w:r>
-        <w:t xml:space="preserve">: “Moderar el rigor ajustado al delito es equidad, </w:t>
-      </w:r>
-      <w:r>
-        <w:t xml:space="preserve">á que persuade la clemencia; excederle, es crueldad, en que degenera la justicia”. </w:t>
-      </w:r>
-      <w:r>
-        <w:rPr>
-          <w:i/>
-          <w:highlight w:val="yellow"/>
-        </w:rPr>
-        <w:t>Principe perfecto</w:t>
-      </w:r>
-      <w:r>
-        <w:rPr>
-          <w:highlight w:val="yellow"/>
-        </w:rPr>
-        <w:t>,</w:t>
-      </w:r>
-      <w:r>
-        <w:t xml:space="preserve"> Doc. XXXI, “La pena se ha de proporcionar a la culpa”. </w:t>
+        <w:t xml:space="preserve"> Castillo de Bovadilla, lib. III, cap. XII, núm. 7.</w:t>
       </w:r>
     </w:p>
   </w:footnote>
@@ -6675,59 +6458,13 @@
         <w:footnoteRef/>
       </w:r>
       <w:r>
-        <w:t xml:space="preserve"> </w:t>
-      </w:r>
-      <w:r>
-        <w:t xml:space="preserve">Saavedra Fajardo, </w:t>
-      </w:r>
-      <w:r>
-        <w:rPr>
-          <w:i/>
-        </w:rPr>
-        <w:t>Idea de un príncipe político christiano</w:t>
-      </w:r>
-      <w:r>
-        <w:t xml:space="preserve">, </w:t>
-      </w:r>
-      <w:r>
-        <w:t xml:space="preserve">emp. 22, </w:t>
-      </w:r>
-      <w:r>
-        <w:t>lema “præsidia maiestatis”.</w:t>
-      </w:r>
-      <w:r>
-        <w:t xml:space="preserve"> Juan de Mariana también cita a un autor anónimo para decir que “si se hubiesen castigado todas las faltas cometidas, ya hace tiempo que la humanidad no existiría” (</w:t>
-      </w:r>
-      <w:r>
-        <w:rPr>
-          <w:i/>
-        </w:rPr>
-        <w:t>Si peccatis supplicia metiatur, iam pridem genus humanum extinxerit</w:t>
-      </w:r>
-      <w:r>
-        <w:t xml:space="preserve">) </w:t>
-      </w:r>
-      <w:r>
-        <w:t xml:space="preserve">Mariana, </w:t>
-      </w:r>
-      <w:r>
-        <w:rPr>
-          <w:i/>
-          <w:iCs/>
-        </w:rPr>
-        <w:t>La dignidad real</w:t>
-      </w:r>
-      <w:r>
-        <w:rPr>
-          <w:iCs/>
-        </w:rPr>
-        <w:t>,</w:t>
-      </w:r>
-      <w:r>
-        <w:t xml:space="preserve"> lib. </w:t>
-      </w:r>
-      <w:r>
-        <w:t>II, cap. XII, p. 235. Cita en latín de la edición de Toledo de 1599.</w:t>
+        <w:t xml:space="preserve"> Castillo de Bovadilla, lib. </w:t>
+      </w:r>
+      <w:r>
+        <w:t xml:space="preserve">III, cap. </w:t>
+      </w:r>
+      <w:r>
+        <w:t>XII, núm. 8.</w:t>
       </w:r>
     </w:p>
   </w:footnote>
@@ -6743,13 +6480,111 @@
         <w:footnoteRef/>
       </w:r>
       <w:r>
+        <w:rPr>
+          <w:lang w:val="it-IT"/>
+        </w:rPr>
+        <w:t xml:space="preserve"> “secundum August […] misericordia debet servire rationi, ut ita probetur misericordia, ut conservetur justitia, sive cum indigenti tribuitur, sive cum ignoscitur poenitenti.” </w:t>
+      </w:r>
+      <w:r>
+        <w:t>(Según San Agustín [...]</w:t>
+      </w:r>
+      <w:r>
+        <w:t xml:space="preserve"> la misericordia debe servir a la razón, así como la misericordia exonera así mismo conserva la justicia, ya sea manifestando compasión a un indigente o perdonando a un arrepentido.) G</w:t>
+      </w:r>
+      <w:r>
+        <w:t xml:space="preserve">regorio López, glosa </w:t>
+      </w:r>
+      <w:r>
+        <w:t>“</w:t>
+      </w:r>
+      <w:r>
+        <w:t>Misericordia</w:t>
+      </w:r>
+      <w:r>
+        <w:t>”</w:t>
+      </w:r>
+      <w:r>
+        <w:t xml:space="preserve"> a </w:t>
+      </w:r>
+      <w:r>
+        <w:rPr>
+          <w:i/>
+        </w:rPr>
+        <w:t>Partidas</w:t>
+      </w:r>
+      <w:r>
+        <w:t xml:space="preserve"> 7, tit. 32, proemio.</w:t>
+      </w:r>
+    </w:p>
+  </w:footnote>
+  <w:footnote w:id="59">
+    <w:p>
+      <w:pPr>
+        <w:pStyle w:val="Textonotapie"/>
+      </w:pPr>
+      <w:r>
+        <w:rPr>
+          <w:rStyle w:val="Refdenotaalpie"/>
+        </w:rPr>
+        <w:footnoteRef/>
+      </w:r>
+      <w:r>
+        <w:t xml:space="preserve"> “severitas legum insolentem restringat audaciam, misericordia Principum reos subtrahat poenae”. (que la severidad de las leyes res</w:t>
+      </w:r>
+      <w:r>
+        <w:t>trinja la audacia de los insolentes y la misericordia de los príncipes remueva</w:t>
+      </w:r>
+      <w:r>
         <w:t xml:space="preserve"> </w:t>
       </w:r>
       <w:r>
+        <w:t>a los reos de la pena.</w:t>
+      </w:r>
+      <w:r>
+        <w:t xml:space="preserve">) Gregorio López, glosa </w:t>
+      </w:r>
+      <w:r>
+        <w:t>“</w:t>
+      </w:r>
+      <w:r>
+        <w:t>Señaladamente</w:t>
+      </w:r>
+      <w:r>
+        <w:t>”</w:t>
+      </w:r>
+      <w:r>
+        <w:t xml:space="preserve"> a </w:t>
+      </w:r>
+      <w:r>
+        <w:rPr>
+          <w:i/>
+        </w:rPr>
+        <w:t>Partidas</w:t>
+      </w:r>
+      <w:r>
+        <w:t xml:space="preserve"> 7, tit. 32, proemio.</w:t>
+      </w:r>
+    </w:p>
+  </w:footnote>
+  <w:footnote w:id="60">
+    <w:p>
+      <w:pPr>
+        <w:pStyle w:val="Textonotapie"/>
+      </w:pPr>
+      <w:r>
+        <w:rPr>
+          <w:rStyle w:val="Refdenotaalpie"/>
+        </w:rPr>
+        <w:footnoteRef/>
+      </w:r>
+      <w:r>
+        <w:t xml:space="preserve"> “Se entendía por pena la enmienda o coerción, corporal o pecuniaria, aplicada por el delito cometido que los jueces pueden infligir para castigar a los delincuentes y para atemorizar a los demás de modo que no delincan en el futuro”. </w:t>
+      </w:r>
+      <w:r>
         <w:fldChar w:fldCharType="begin"/>
       </w:r>
       <w:r>
-        <w:instrText xml:space="preserve"> ADDIN ZOTERO_ITEM CSL_CITATION {"citationID":"yYCHYdV9","properties":{"formattedCitation":"Francisco Tom\\uc0\\u225{}s y Valiente, \\uc0\\u8220{}\\uc0\\u171{}In dubio pro reo\\uc0\\u187{}, libre apreciaci\\uc0\\u243{}n de la prueba y presunci\\uc0\\u243{}n de inocencia\\uc0\\u8221{}, {\\i{}Revista Espa\\uc0\\u241{}ola de Derecho Constitucional}, n\\uc0\\u250{}m. 20 (1987): 14.","plainCitation":"Francisco Tomás y Valiente, “«In dubio pro reo», libre apreciación de la prueba y presunción de inocencia”, Revista Española de Derecho Constitucional, núm. 20 (1987): 14.","noteIndex":54},"citationItems":[{"id":8214,"uris":["http://zotero.org/users/163570/items/6KAVYLUY"],"uri":["http://zotero.org/users/163570/items/6KAVYLUY"],"itemData":{"id":8214,"type":"article-journal","title":"«In dubio pro reo», libre apreciación de la prueba y presunción de inocencia","container-title":"Revista Española de Derecho Constitucional","page":"9-34","issue":"20","source":"JSTOR","ISSN":"0211-5743","shortTitle":"«In dubio pro reo»","author":[{"family":"Tomás y Valiente","given":"Francisco"}],"issued":{"date-parts":[["1987"]]}},"locator":"14","label":"page"}],"schema":"https://github.com/citation-style-language/schema/raw/master/csl-citation.json"} </w:instrText>
+        <w:instrText xml:space="preserve"> ADDIN ZOTERO_ITEM CSL_CITATION {"citationID":"uzsjAFJj","properties":{"formattedCitation":"Sebasti\\uc0\\u225{}n Terr\\uc0\\u225{}neo, \\uc0\\u8220{}Penas\\uc0\\u8221{}, SSRN Scholarly Paper, Diccionario Hist\\uc0\\u243{}rico de Derecho Can\\uc0\\u243{}nico en Hispanoam\\uc0\\u233{}rica y Filipinas (Siglos XVI-XVIII) (Rochester, NY: Social Science Research Network, el 1 de noviembre de 2017), 1, https://papers.ssrn.com/abstract=3064804.","plainCitation":"Sebastián Terráneo, “Penas”, SSRN Scholarly Paper, Diccionario Histórico de Derecho Canónico en Hispanoamérica y Filipinas (Siglos XVI-XVIII) (Rochester, NY: Social Science Research Network, el 1 de noviembre de 2017), 1, https://papers.ssrn.com/abstract=3064804.","noteIndex":79},"citationItems":[{"id":7701,"uris":["http://zotero.org/users/163570/items/H8PQGQU9"],"uri":["http://zotero.org/users/163570/items/H8PQGQU9"],"itemData":{"id":7701,"type":"report","title":"Penas","collection-title":"Diccionario Histórico de Derecho Canónico en Hispanoamérica y Filipinas (Siglos XVI-XVIII)","publisher":"Social Science Research Network","publisher-place":"Rochester, NY","genre":"SSRN Scholarly Paper","source":"papers.ssrn.com","event-place":"Rochester, NY","abstract":"Spanish Abstract: El artículo desarrolla la noción y características de la sanción penal canónica en el ámbito de la América hispana durante la Edad Moderna. Se estudian los principios generales a la luz de los Terceros Concilios de Lima y México, la diversa tipología y se analizan, en particular, las principales penas aplicadas en ese marco espacio-temporal.English Abstract: The article develops the notion and characteristics of the canonical penal sanction in the field of Hispanic America during the Modern Age. The general principles as well as the different typology are studied in light of the Third Councils of Lima and Mexico, and, in particular, the main punishments applied in that space-time framework are analyzed.","URL":"https://papers.ssrn.com/abstract=3064804","number":"ID 3064804","author":[{"family":"Terráneo","given":"Sebastián"}],"issued":{"date-parts":[["2017",11,1]]},"accessed":{"date-parts":[["2017",12,5]]}},"locator":"1","label":"page"}],"schema":"https://github.com/citation-style-language/schema/raw/master/csl-citation.json"} </w:instrText>
       </w:r>
       <w:r>
         <w:fldChar w:fldCharType="separate"/>
@@ -6759,154 +6594,501 @@
           <w:rFonts w:cs="Times New Roman"/>
           <w:szCs w:val="24"/>
         </w:rPr>
-        <w:t xml:space="preserve">Francisco Tomás y Valiente, “«In dubio pro reo», libre apreciación de la prueba y presunción de inocencia”, </w:t>
-      </w:r>
-      <w:r>
-        <w:rPr>
-          <w:rFonts w:cs="Times New Roman"/>
-          <w:i/>
-          <w:iCs/>
-          <w:szCs w:val="24"/>
-        </w:rPr>
-        <w:t>Revista Española de Derecho Constitucional</w:t>
+        <w:t>Sebastián Terráneo, “Penas”, SSRN Scholarly Paper, Diccionario Histórico de Derecho Canónico en Hispanoamérica y Filipinas (Siglos XVI-XVIII) (Rochester, NY: Social Science Research Network, el 1 de noviembre de 2017), 1, https://papers.ssrn.com/abstract=3064804.</w:t>
+      </w:r>
+      <w:r>
+        <w:fldChar w:fldCharType="end"/>
+      </w:r>
+      <w:r>
+        <w:t xml:space="preserve"> Feijoo consideraba, por ejemplo, que un exceso de clemencia “da ocasión a todos los males, que causa el atrevimiento de los delinquentes, multiplicándose estos á excessivo número por falta de escarmiento” </w:t>
+      </w:r>
+      <w:r>
+        <w:t>Benito Jerónimo Feijoo y Montenegro, </w:t>
+      </w:r>
+      <w:r>
+        <w:rPr>
+          <w:i/>
+          <w:iCs/>
+        </w:rPr>
+        <w:t>Theatro criti</w:t>
+      </w:r>
+      <w:r>
+        <w:rPr>
+          <w:i/>
+          <w:iCs/>
+        </w:rPr>
+        <w:t>co universal</w:t>
+      </w:r>
+      <w:r>
+        <w:t>, Tomo VI (Madrid: por Blas Roman, impresor de la Real Academia de Dere</w:t>
+      </w:r>
+      <w:r>
+        <w:t xml:space="preserve">cho Español y Público, 1781), Disc. </w:t>
+      </w:r>
+      <w:r>
+        <w:t>I, n. 23.</w:t>
+      </w:r>
+    </w:p>
+  </w:footnote>
+  <w:footnote w:id="61">
+    <w:p>
+      <w:pPr>
+        <w:pStyle w:val="Textonotapie"/>
+      </w:pPr>
+      <w:r>
+        <w:rPr>
+          <w:rStyle w:val="Refdenotaalpie"/>
+        </w:rPr>
+        <w:footnoteRef/>
+      </w:r>
+      <w:r>
+        <w:t xml:space="preserve"> </w:t>
+      </w:r>
+      <w:r>
+        <w:t>“</w:t>
+      </w:r>
+      <w:r>
+        <w:rPr>
+          <w:i/>
+        </w:rPr>
+        <w:t>ut quos non allicit amor, coerceat timor</w:t>
+      </w:r>
+      <w:r>
+        <w:t>.</w:t>
+      </w:r>
+      <w:r>
+        <w:t>”</w:t>
+      </w:r>
+      <w:r>
+        <w:t xml:space="preserve"> Murillo Velarde, </w:t>
+      </w:r>
+      <w:r>
+        <w:rPr>
+          <w:i/>
+        </w:rPr>
+        <w:t>Cursus iuris canonici</w:t>
+      </w:r>
+      <w:r>
+        <w:t xml:space="preserve">, L. V, tít. </w:t>
+      </w:r>
+      <w:r>
+        <w:t xml:space="preserve">XXXVII, </w:t>
+      </w:r>
+      <w:r>
+        <w:t>“De pœnis”</w:t>
+      </w:r>
+      <w:r>
+        <w:t>, No. 319.</w:t>
+      </w:r>
+    </w:p>
+  </w:footnote>
+  <w:footnote w:id="62">
+    <w:p>
+      <w:pPr>
+        <w:pStyle w:val="Textonotapie"/>
+      </w:pPr>
+      <w:r>
+        <w:rPr>
+          <w:rStyle w:val="Refdenotaalpie"/>
+        </w:rPr>
+        <w:footnoteRef/>
+      </w:r>
+      <w:r>
+        <w:t xml:space="preserve"> Andrés Mendo, </w:t>
+      </w:r>
+      <w:r>
+        <w:rPr>
+          <w:i/>
+        </w:rPr>
+        <w:t>Príncipe perfecto</w:t>
+      </w:r>
+      <w:r>
+        <w:t xml:space="preserve">, doc. XXIV. La “canción real” incluida en las páginas preliminares del </w:t>
+      </w:r>
+      <w:r>
+        <w:rPr>
+          <w:i/>
+        </w:rPr>
+        <w:t>Tratado</w:t>
+      </w:r>
+      <w:r>
+        <w:t xml:space="preserve">… de Juan López de Cuéllar juega además con la relación indulto-insulto: “Tu practica estudiosa, que dá leyes // A Consejos, á Principes, á Reyes. // Pues les muestras aqui, que los Indultos, // Mal usados fomentan los insultos, // Y que con nombre impropio // quieren llamar clemencia, y Regalia // La ofensa de la ley; que el suyo proprio // Es llamarla impiedad, y tiranía.” </w:t>
+      </w:r>
+    </w:p>
+  </w:footnote>
+  <w:footnote w:id="63">
+    <w:p>
+      <w:pPr>
+        <w:pStyle w:val="Textonotapie"/>
+      </w:pPr>
+      <w:r>
+        <w:rPr>
+          <w:rStyle w:val="Refdenotaalpie"/>
+        </w:rPr>
+        <w:footnoteRef/>
+      </w:r>
+      <w:r>
+        <w:rPr>
+          <w:lang w:val="it-IT"/>
+        </w:rPr>
+        <w:t xml:space="preserve"> Feijoo, </w:t>
+      </w:r>
+      <w:r>
+        <w:rPr>
+          <w:i/>
+          <w:lang w:val="it-IT"/>
+        </w:rPr>
+        <w:t>Theatro critico</w:t>
+      </w:r>
+      <w:r>
+        <w:rPr>
+          <w:lang w:val="it-IT"/>
+        </w:rPr>
+        <w:t xml:space="preserve">, Tomo VI, Disc. </w:t>
+      </w:r>
+      <w:r>
+        <w:t>I, n. 23.</w:t>
+      </w:r>
+    </w:p>
+  </w:footnote>
+  <w:footnote w:id="64">
+    <w:p>
+      <w:pPr>
+        <w:pStyle w:val="Textonotapie"/>
+      </w:pPr>
+      <w:r>
+        <w:rPr>
+          <w:rStyle w:val="Refdenotaalpie"/>
+        </w:rPr>
+        <w:footnoteRef/>
+      </w:r>
+      <w:r>
+        <w:t xml:space="preserve"> Como toda gracia, el perdón real se caracteriza porque para su otorgamiento dependía únicamente de la voluntad regia. </w:t>
+      </w:r>
+      <w:r>
+        <w:fldChar w:fldCharType="begin"/>
+      </w:r>
+      <w:r>
+        <w:instrText xml:space="preserve"> ADDIN ZOTERO_ITEM CSL_CITATION {"citationID":"0wHfMMhw","properties":{"formattedCitation":"Rodr\\uc0\\u237{}guez Flores, {\\i{}El perd\\uc0\\u243{}n real}, 14.","plainCitation":"Rodríguez Flores, El perdón real, 14.","noteIndex":83},"citationItems":[{"id":2654,"uris":["http://zotero.org/users/163570/items/APZE9XAC"],"uri":["http://zotero.org/users/163570/items/APZE9XAC"],"itemData":{"id":2654,"type":"book","title":"El perdón real en Castilla (siglos XIII-XVIII)","publisher":"Universidad de Salamanca","publisher-place":"Salamanca","number-of-pages":"284","source":"Google Books","event-place":"Salamanca","ISBN":"978-84-7481-917-5","shortTitle":"El perdón real","language":"es","author":[{"family":"Rodríguez Flores","given":"María Inmaculada"}],"issued":{"date-parts":[["1971"]]}},"locator":"14","label":"page"}],"schema":"https://github.com/citation-style-language/schema/raw/master/csl-citation.json"} </w:instrText>
+      </w:r>
+      <w:r>
+        <w:fldChar w:fldCharType="separate"/>
       </w:r>
       <w:r>
         <w:rPr>
           <w:rFonts w:cs="Times New Roman"/>
           <w:szCs w:val="24"/>
         </w:rPr>
-        <w:t>, núm. 20 (1987): 14.</w:t>
-      </w:r>
-      <w:r>
-        <w:fldChar w:fldCharType="end"/>
-      </w:r>
-      <w:r>
-        <w:t xml:space="preserve"> Paz Alonso diría que “El proceso era la aventura de la caza del reo, la búsqueda del trofeo de su condena”. </w:t>
-      </w:r>
-      <w:r>
-        <w:fldChar w:fldCharType="begin"/>
-      </w:r>
-      <w:r>
-        <w:instrText xml:space="preserve"> ADDIN ZOTERO_ITEM CSL_CITATION {"citationID":"qX7GgPZ1","properties":{"formattedCitation":"Mar\\uc0\\u237{}a Paz Alonso Romero, \\uc0\\u8220{}El proceso penal en la Castilla Moderna\\uc0\\u8221{}, {\\i{}Estudis: Revista de historia moderna}, n\\uc0\\u250{}m. 22 (1996): 201.","plainCitation":"María Paz Alonso Romero, “El proceso penal en la Castilla Moderna”, Estudis: Revista de historia moderna, núm. 22 (1996): 201.","noteIndex":54},"citationItems":[{"id":8216,"uris":["http://zotero.org/users/163570/items/UAKUXGM3"],"uri":["http://zotero.org/users/163570/items/UAKUXGM3"],"itemData":{"id":8216,"type":"article-journal","title":"El proceso penal en la Castilla Moderna","container-title":"Estudis: Revista de historia moderna","page":"199-216","issue":"22","source":"dialnet.unirioja.es","ISSN":"0210-9093","language":"spa","author":[{"family":"Alonso Romero","given":"María Paz"}],"issued":{"date-parts":[["1996"]]}},"locator":"201","label":"page"}],"schema":"https://github.com/citation-style-language/schema/raw/master/csl-citation.json"} </w:instrText>
-      </w:r>
-      <w:r>
-        <w:fldChar w:fldCharType="separate"/>
+        <w:t xml:space="preserve">Rodríguez Flores, </w:t>
+      </w:r>
+      <w:r>
+        <w:rPr>
+          <w:rFonts w:cs="Times New Roman"/>
+          <w:i/>
+          <w:iCs/>
+          <w:szCs w:val="24"/>
+        </w:rPr>
+        <w:t>El perdón real</w:t>
       </w:r>
       <w:r>
         <w:rPr>
           <w:rFonts w:cs="Times New Roman"/>
           <w:szCs w:val="24"/>
         </w:rPr>
-        <w:t xml:space="preserve">María Paz Alonso Romero, “El proceso penal en la Castilla Moderna”, </w:t>
-      </w:r>
-      <w:r>
-        <w:rPr>
-          <w:rFonts w:cs="Times New Roman"/>
-          <w:i/>
-          <w:iCs/>
-          <w:szCs w:val="24"/>
-        </w:rPr>
-        <w:t>Estudis: Revista de historia moderna</w:t>
+        <w:t>, 14.</w:t>
+      </w:r>
+      <w:r>
+        <w:fldChar w:fldCharType="end"/>
+      </w:r>
+    </w:p>
+  </w:footnote>
+  <w:footnote w:id="65">
+    <w:p>
+      <w:pPr>
+        <w:pStyle w:val="Textonotapie"/>
+      </w:pPr>
+      <w:r>
+        <w:rPr>
+          <w:rStyle w:val="Refdenotaalpie"/>
+        </w:rPr>
+        <w:footnoteRef/>
+      </w:r>
+      <w:r>
+        <w:t xml:space="preserve"> López</w:t>
+      </w:r>
+      <w:r>
+        <w:t xml:space="preserve"> de Cuéllar</w:t>
+      </w:r>
+      <w:r>
+        <w:t xml:space="preserve">, </w:t>
+      </w:r>
+      <w:r>
+        <w:rPr>
+          <w:i/>
+        </w:rPr>
+        <w:t>Tratado iuridico-politico</w:t>
+      </w:r>
+      <w:r>
+        <w:t xml:space="preserve">, n. 31. </w:t>
+      </w:r>
+      <w:r>
+        <w:t xml:space="preserve">También </w:t>
+      </w:r>
+      <w:r>
+        <w:t xml:space="preserve">lo planteó así el jesuita Nicolas Caussin: “el príncipe no puede dejar de castigar sin condenarse a sí mismo.” </w:t>
+      </w:r>
+      <w:r>
+        <w:rPr>
+          <w:i/>
+        </w:rPr>
+        <w:t>La corte santa</w:t>
+      </w:r>
+      <w:r>
+        <w:t xml:space="preserve">, tomo II, tratado I, prólogo, p. 9. </w:t>
+      </w:r>
+      <w:r>
+        <w:t>Paolo Prodi señala</w:t>
+      </w:r>
+      <w:r>
+        <w:t>ba además:</w:t>
+      </w:r>
+      <w:r>
+        <w:t xml:space="preserve"> “Paradójicamente -escribe Isidoro de Sevilla- el temor al pecado y a la condena eterna es más importante para los príncipes que para los súbditos, porque estos últimos pueden ser sofrenados por los jueces y por las leyes terrenales, mientras que los príncipes sólo pueden temer las penas del infierno.”</w:t>
+      </w:r>
+      <w:r>
+        <w:t xml:space="preserve"> </w:t>
+      </w:r>
+      <w:r>
+        <w:fldChar w:fldCharType="begin"/>
+      </w:r>
+      <w:r>
+        <w:instrText xml:space="preserve"> ADDIN ZOTERO_ITEM CSL_CITATION {"citationID":"fI73Vgkx","properties":{"formattedCitation":"Prodi, {\\i{}Una historia de la justicia}, 42.","plainCitation":"Prodi, Una historia de la justicia, 42.","noteIndex":84},"citationItems":[{"id":3390,"uris":["http://zotero.org/users/163570/items/C54QSDGR"],"uri":["http://zotero.org/users/163570/items/C54QSDGR"],"itemData":{"id":3390,"type":"book","title":"Una historia de la justicia: de la pluralidad de fueros al dualismo moderno entre conciencia y derecho","publisher":"Katz Editores","publisher-place":"Madrid","number-of-pages":"461","source":"Google Books","event-place":"Madrid","abstract":"En este libro Paolo Prodi lleva a cabo un ambicioso y amplio estudio de uno de los pilares de la civilización occidental: la distinción entre normas jurídicas y normas morales, es decir, entre delito y pecado. El autor muestra cómo dicha distinción ha hecho posible la idea -característica de nuestra civilización- de una justicia basada en las libertades y en las garantías. Aun si se trata de un gran análisis histórico, el volumen también explora el presente. De hecho, la obra está motivada por la crisis que hoy afecta este equilibrio milenario debido al asalto de los fundamentalismos, a un exceso del derecho positivo que ha sustituido la ética en la regulación de la vida individual, y a problemas como la bioética o el medio ambiente, que exceden las codificaciones. Apoyado en una abundante y variada bibliografía, Prodi se remonta a la tradición judeocristiana y sostiene que ha sido el dualismo de \"fueros\" -el dualismo entre el poder espiritual y el poder temporal, entre la ley de Dios y la ley del hombre- el que permitió construir las identidades colectivas de patria y nación, y conciliarlas con los derechos del hombre. Y muestra cómo la actual crisis del derecho es sobre todo la crisis del pacto político que a lo largo de los siglos posibilitó el desarrollo del Estado de derecho, liberal y democrático, propio de Occidente. Un libro de inmensas enseñanzas y profunda visión. The American Historical Review, vol. 106, no 3","ISBN":"978-84-96859-31-9","shortTitle":"Una historia de la justicia","language":"es","author":[{"family":"Prodi","given":"Paolo"}],"translator":[{"family":"Padilla López","given":"Luciano"}],"issued":{"date-parts":[["2008"]]}},"locator":"42","label":"page"}],"schema":"https://github.com/citation-style-language/schema/raw/master/csl-citation.json"} </w:instrText>
+      </w:r>
+      <w:r>
+        <w:fldChar w:fldCharType="separate"/>
       </w:r>
       <w:r>
         <w:rPr>
           <w:rFonts w:cs="Times New Roman"/>
           <w:szCs w:val="24"/>
         </w:rPr>
-        <w:t>, núm. 22 (1996): 201.</w:t>
-      </w:r>
-      <w:r>
-        <w:fldChar w:fldCharType="end"/>
-      </w:r>
-    </w:p>
-  </w:footnote>
-  <w:footnote w:id="59">
-    <w:p>
-      <w:pPr>
-        <w:pStyle w:val="Textonotapie"/>
-      </w:pPr>
-      <w:r>
-        <w:rPr>
-          <w:rStyle w:val="Refdenotaalpie"/>
-        </w:rPr>
-        <w:footnoteRef/>
-      </w:r>
-      <w:r>
-        <w:t xml:space="preserve"> </w:t>
-      </w:r>
-      <w:r>
-        <w:fldChar w:fldCharType="begin"/>
-      </w:r>
-      <w:r>
-        <w:instrText xml:space="preserve"> ADDIN ZOTERO_ITEM CSL_CITATION {"citationID":"al28obnw","properties":{"formattedCitation":"Calder\\uc0\\u243{}n de la Barca, {\\i{}El indulto general}, 9\\uc0\\u8211{}10.","plainCitation":"Calderón de la Barca, El indulto general, 9–10.","noteIndex":55},"citationItems":[{"id":8192,"uris":["http://zotero.org/users/163570/items/AY4587QQ"],"uri":["http://zotero.org/users/163570/items/AY4587QQ"],"itemData":{"id":8192,"type":"book","title":"El indulto general. Edición crítica","collection-title":"Autos sacramentales completos de Calderón","collection-number":"9","publisher":"Universidad de Navarra, Reichenberger","publisher-place":"Pamplona, Kassel","source":"Google Books","event-place":"Pamplona, Kassel","ISBN":"978-3-930700-64-6","shortTitle":"El indulto general","language":"es","author":[{"family":"Calderón de la Barca","given":"Pedro"}],"editor":[{"family":"Arellano","given":"Ignacio"},{"family":"Escudero","given":"Juan Manuel"}],"issued":{"date-parts":[["1996"]]}},"locator":"9-10","label":"page"}],"schema":"https://github.com/citation-style-language/schema/raw/master/csl-citation.json"} </w:instrText>
-      </w:r>
-      <w:r>
-        <w:fldChar w:fldCharType="separate"/>
+        <w:t xml:space="preserve">Prodi, </w:t>
+      </w:r>
+      <w:r>
+        <w:rPr>
+          <w:rFonts w:cs="Times New Roman"/>
+          <w:i/>
+          <w:iCs/>
+          <w:szCs w:val="24"/>
+        </w:rPr>
+        <w:t>Una historia de la justicia</w:t>
       </w:r>
       <w:r>
         <w:rPr>
           <w:rFonts w:cs="Times New Roman"/>
           <w:szCs w:val="24"/>
         </w:rPr>
-        <w:t xml:space="preserve">Calderón de la Barca, </w:t>
-      </w:r>
-      <w:r>
-        <w:rPr>
-          <w:rFonts w:cs="Times New Roman"/>
-          <w:i/>
-          <w:iCs/>
-          <w:szCs w:val="24"/>
-        </w:rPr>
-        <w:t>El indulto general</w:t>
+        <w:t>, 42.</w:t>
+      </w:r>
+      <w:r>
+        <w:fldChar w:fldCharType="end"/>
+      </w:r>
+    </w:p>
+  </w:footnote>
+  <w:footnote w:id="66">
+    <w:p>
+      <w:pPr>
+        <w:pStyle w:val="Textonotapie"/>
+      </w:pPr>
+      <w:r>
+        <w:rPr>
+          <w:rStyle w:val="Refdenotaalpie"/>
+        </w:rPr>
+        <w:footnoteRef/>
+      </w:r>
+      <w:r>
+        <w:t xml:space="preserve"> Andrés Mendo, </w:t>
+      </w:r>
+      <w:r>
+        <w:rPr>
+          <w:i/>
+        </w:rPr>
+        <w:t>Príncipe perfecto</w:t>
+      </w:r>
+      <w:r>
+        <w:t xml:space="preserve">, doc. </w:t>
+      </w:r>
+      <w:r>
+        <w:t>XXIV, “Limpie de delinquentes el Reyno, sin que tengan asylo los culpados”, p. 125.</w:t>
+      </w:r>
+    </w:p>
+  </w:footnote>
+  <w:footnote w:id="67">
+    <w:p>
+      <w:pPr>
+        <w:pStyle w:val="Textonotapie"/>
+      </w:pPr>
+      <w:r>
+        <w:rPr>
+          <w:rStyle w:val="Refdenotaalpie"/>
+        </w:rPr>
+        <w:footnoteRef/>
+      </w:r>
+      <w:r>
+        <w:t xml:space="preserve"> </w:t>
+      </w:r>
+      <w:r>
+        <w:t xml:space="preserve">Andrés Mendo, </w:t>
+      </w:r>
+      <w:r>
+        <w:rPr>
+          <w:i/>
+        </w:rPr>
+        <w:t>Príncipe perfecto</w:t>
+      </w:r>
+      <w:r>
+        <w:t>, doc. XXIV, p. 123.</w:t>
+      </w:r>
+    </w:p>
+  </w:footnote>
+  <w:footnote w:id="68">
+    <w:p>
+      <w:pPr>
+        <w:pStyle w:val="Textonotapie"/>
+      </w:pPr>
+      <w:r>
+        <w:rPr>
+          <w:rStyle w:val="Refdenotaalpie"/>
+        </w:rPr>
+        <w:footnoteRef/>
+      </w:r>
+      <w:r>
+        <w:t xml:space="preserve"> </w:t>
+      </w:r>
+      <w:r>
+        <w:t xml:space="preserve">“Nam severitas inflexibilis est circa inflictionem poenarum quando hoc recta ratio requirit, clementia autem diminutiva est poenarum etiam secundum rationem rectam, quando scilicet oportet, et in quibus oportet. </w:t>
+      </w:r>
+      <w:r>
+        <w:rPr>
+          <w:lang w:val="it-IT"/>
+        </w:rPr>
+        <w:t>Et ideo non sunt opposita, quia non sunt circa idem.”</w:t>
+      </w:r>
+      <w:r>
+        <w:rPr>
+          <w:lang w:val="it-IT"/>
+        </w:rPr>
+        <w:t xml:space="preserve"> </w:t>
+      </w:r>
+      <w:r>
+        <w:t xml:space="preserve">(En efecto, la severidad se muestra inflexible en la imposición de castigos cuando lo exige la recta razón, mientras que la clemencia tiende a aminorar los castigos, también según la recta razón, es decir, cuando y como conviene. Por eso no se oponen, porque no tienen el mismo objeto.) </w:t>
+      </w:r>
+      <w:r>
+        <w:t>“</w:t>
+      </w:r>
+      <w:r>
+        <w:t>Summa Theologiae</w:t>
+      </w:r>
+      <w:r>
+        <w:t>,</w:t>
+      </w:r>
+      <w:r>
+        <w:t>”</w:t>
+      </w:r>
+      <w:r>
+        <w:t xml:space="preserve"> IIª-IIae, q. 157 a. 2 ad 1. </w:t>
+      </w:r>
+      <w:r>
+        <w:t xml:space="preserve">También Feijoo, </w:t>
+      </w:r>
+      <w:r>
+        <w:rPr>
+          <w:i/>
+        </w:rPr>
+        <w:t>Theatro critico</w:t>
+      </w:r>
+      <w:r>
+        <w:t>, Tomo VI, I, "Paradoxas politicas y morales", paradoxa tercera, n. 21.</w:t>
+      </w:r>
+    </w:p>
+  </w:footnote>
+  <w:footnote w:id="69">
+    <w:p>
+      <w:pPr>
+        <w:pStyle w:val="Textonotapie"/>
+      </w:pPr>
+      <w:r>
+        <w:rPr>
+          <w:rStyle w:val="Refdenotaalpie"/>
+        </w:rPr>
+        <w:footnoteRef/>
+      </w:r>
+      <w:r>
+        <w:t xml:space="preserve"> Feijoo, </w:t>
+      </w:r>
+      <w:r>
+        <w:rPr>
+          <w:i/>
+        </w:rPr>
+        <w:t>Theatro critico</w:t>
+      </w:r>
+      <w:r>
+        <w:t>, Tomo VI, I, "Paradoxas politicas y morales", paradoxa tercera, n. 31</w:t>
+      </w:r>
+    </w:p>
+  </w:footnote>
+  <w:footnote w:id="70">
+    <w:p>
+      <w:pPr>
+        <w:pStyle w:val="Textonotapie"/>
+      </w:pPr>
+      <w:r>
+        <w:rPr>
+          <w:rStyle w:val="Refdenotaalpie"/>
+        </w:rPr>
+        <w:footnoteRef/>
+      </w:r>
+      <w:r>
+        <w:t xml:space="preserve"> </w:t>
+      </w:r>
+      <w:r>
+        <w:fldChar w:fldCharType="begin"/>
+      </w:r>
+      <w:r>
+        <w:instrText xml:space="preserve"> ADDIN ZOTERO_ITEM CSL_CITATION {"citationID":"HCAKZCRI","properties":{"formattedCitation":"Rodr\\uc0\\u237{}guez Flores, {\\i{}El perd\\uc0\\u243{}n real}, 14.","plainCitation":"Rodríguez Flores, El perdón real, 14.","noteIndex":89},"citationItems":[{"id":2654,"uris":["http://zotero.org/users/163570/items/APZE9XAC"],"uri":["http://zotero.org/users/163570/items/APZE9XAC"],"itemData":{"id":2654,"type":"book","title":"El perdón real en Castilla (siglos XIII-XVIII)","publisher":"Universidad de Salamanca","publisher-place":"Salamanca","number-of-pages":"284","source":"Google Books","event-place":"Salamanca","ISBN":"978-84-7481-917-5","shortTitle":"El perdón real","language":"es","author":[{"family":"Rodríguez Flores","given":"María Inmaculada"}],"issued":{"date-parts":[["1971"]]}},"locator":"14","label":"page"}],"schema":"https://github.com/citation-style-language/schema/raw/master/csl-citation.json"} </w:instrText>
+      </w:r>
+      <w:r>
+        <w:fldChar w:fldCharType="separate"/>
       </w:r>
       <w:r>
         <w:rPr>
           <w:rFonts w:cs="Times New Roman"/>
           <w:szCs w:val="24"/>
         </w:rPr>
-        <w:t>, 9–10.</w:t>
-      </w:r>
-      <w:r>
-        <w:fldChar w:fldCharType="end"/>
-      </w:r>
-    </w:p>
-  </w:footnote>
-  <w:footnote w:id="60">
-    <w:p>
-      <w:pPr>
-        <w:pStyle w:val="Textonotapie"/>
-      </w:pPr>
-      <w:r>
-        <w:rPr>
-          <w:rStyle w:val="Refdenotaalpie"/>
-        </w:rPr>
-        <w:footnoteRef/>
-      </w:r>
-      <w:r>
-        <w:t xml:space="preserve"> </w:t>
-      </w:r>
-      <w:r>
-        <w:fldChar w:fldCharType="begin"/>
-      </w:r>
-      <w:r>
-        <w:instrText xml:space="preserve"> ADDIN ZOTERO_ITEM CSL_CITATION {"citationID":"m0owZl73","properties":{"formattedCitation":"Tom\\uc0\\u225{}s y Valiente, \\uc0\\u8220{}\\uc0\\u171{}In dubio pro reo\\uc0\\u187{}\\uc0\\u8221{}, 12\\uc0\\u8211{}13.","plainCitation":"Tomás y Valiente, “«In dubio pro reo»”, 12–13.","noteIndex":56},"citationItems":[{"id":8214,"uris":["http://zotero.org/users/163570/items/6KAVYLUY"],"uri":["http://zotero.org/users/163570/items/6KAVYLUY"],"itemData":{"id":8214,"type":"article-journal","title":"«In dubio pro reo», libre apreciación de la prueba y presunción de inocencia","container-title":"Revista Española de Derecho Constitucional","page":"9-34","issue":"20","source":"JSTOR","ISSN":"0211-5743","shortTitle":"«In dubio pro reo»","author":[{"family":"Tomás y Valiente","given":"Francisco"}],"issued":{"date-parts":[["1987"]]}},"locator":"12-13","label":"page"}],"schema":"https://github.com/citation-style-language/schema/raw/master/csl-citation.json"} </w:instrText>
-      </w:r>
-      <w:r>
-        <w:fldChar w:fldCharType="separate"/>
+        <w:t xml:space="preserve">Rodríguez Flores, </w:t>
+      </w:r>
+      <w:r>
+        <w:rPr>
+          <w:rFonts w:cs="Times New Roman"/>
+          <w:i/>
+          <w:iCs/>
+          <w:szCs w:val="24"/>
+        </w:rPr>
+        <w:t>El perdón real</w:t>
       </w:r>
       <w:r>
         <w:rPr>
           <w:rFonts w:cs="Times New Roman"/>
           <w:szCs w:val="24"/>
         </w:rPr>
-        <w:t>Tomás y Valiente, “«In dubio pro reo»”, 12–13.</w:t>
+        <w:t>, 14.</w:t>
       </w:r>
       <w:r>
         <w:fldChar w:fldCharType="end"/>
       </w:r>
     </w:p>
   </w:footnote>
-  <w:footnote w:id="61">
+  <w:footnote w:id="71">
     <w:p>
       <w:pPr>
         <w:pStyle w:val="Textonotapie"/>
@@ -6924,7 +7106,7 @@
         <w:fldChar w:fldCharType="begin"/>
       </w:r>
       <w:r>
-        <w:instrText xml:space="preserve"> ADDIN ZOTERO_ITEM CSL_CITATION {"citationID":"pNUEkrH4","properties":{"formattedCitation":"Tom\\uc0\\u225{}s y Valiente, 12.","plainCitation":"Tomás y Valiente, 12.","noteIndex":57},"citationItems":[{"id":8214,"uris":["http://zotero.org/users/163570/items/6KAVYLUY"],"uri":["http://zotero.org/users/163570/items/6KAVYLUY"],"itemData":{"id":8214,"type":"article-journal","title":"«In dubio pro reo», libre apreciación de la prueba y presunción de inocencia","container-title":"Revista Española de Derecho Constitucional","page":"9-34","issue":"20","source":"JSTOR","ISSN":"0211-5743","shortTitle":"«In dubio pro reo»","author":[{"family":"Tomás y Valiente","given":"Francisco"}],"issued":{"date-parts":[["1987"]]}},"locator":"12","label":"page"}],"schema":"https://github.com/citation-style-language/schema/raw/master/csl-citation.json"} </w:instrText>
+        <w:instrText xml:space="preserve"> ADDIN ZOTERO_ITEM CSL_CITATION {"citationID":"dduflYZh","properties":{"formattedCitation":"Bartolom\\uc0\\u233{} Clavero, \\uc0\\u8220{}Justicia y gobierno, econom\\uc0\\u237{}a y gracia\\uc0\\u8221{}, en {\\i{}Real Chanciller\\uc0\\u237{}a de Granada: V Centenario 1505-2005} (Granada: Consejer\\uc0\\u237{}a de Cultura, 2006), 121\\uc0\\u8211{}48, http://www.bartolomeclavero.net/wp-content/uploads/2014/07/Justicia-Gobierno-Econom%C3%ADa-Gracia.pdf.","plainCitation":"Bartolomé Clavero, “Justicia y gobierno, economía y gracia”, en Real Chancillería de Granada: V Centenario 1505-2005 (Granada: Consejería de Cultura, 2006), 121–48, http://www.bartolomeclavero.net/wp-content/uploads/2014/07/Justicia-Gobierno-Econom%C3%ADa-Gracia.pdf.","noteIndex":90},"citationItems":[{"id":8246,"uris":["http://zotero.org/users/163570/items/YR6E2SPQ"],"uri":["http://zotero.org/users/163570/items/YR6E2SPQ"],"itemData":{"id":8246,"type":"paper-conference","title":"Justicia y gobierno, economía y gracia","container-title":"Real Chancillería de Granada: V Centenario 1505-2005","publisher":"Consejería de Cultura","publisher-place":"Granada","page":"121-148","source":"dialnet.unirioja.es","event-place":"Granada","URL":"http://www.bartolomeclavero.net/wp-content/uploads/2014/07/Justicia-Gobierno-Econom%C3%ADa-Gracia.pdf","ISBN":"978-84-8266-663-1","language":"spa","author":[{"family":"Clavero","given":"Bartolomé"}],"issued":{"date-parts":[["2006"]]},"accessed":{"date-parts":[["2018",5,21]]}}}],"schema":"https://github.com/citation-style-language/schema/raw/master/csl-citation.json"} </w:instrText>
       </w:r>
       <w:r>
         <w:fldChar w:fldCharType="separate"/>
@@ -6934,417 +7116,29 @@
           <w:rFonts w:cs="Times New Roman"/>
           <w:szCs w:val="24"/>
         </w:rPr>
-        <w:t>Tomás y Valiente, 12.</w:t>
+        <w:t xml:space="preserve">Bartolomé Clavero, “Justicia y gobierno, economía y gracia”, en </w:t>
+      </w:r>
+      <w:r>
+        <w:rPr>
+          <w:rFonts w:cs="Times New Roman"/>
+          <w:i/>
+          <w:iCs/>
+          <w:szCs w:val="24"/>
+        </w:rPr>
+        <w:t>Real Chancillería de Granada: V Centenario 1505-2005</w:t>
+      </w:r>
+      <w:r>
+        <w:rPr>
+          <w:rFonts w:cs="Times New Roman"/>
+          <w:szCs w:val="24"/>
+        </w:rPr>
+        <w:t xml:space="preserve"> (Granada: Consejería de Cultura, 2006), 121–48, http://www.bartolomeclavero.net/wp-content/uploads/2014/07/Justicia-Gobierno-Econom%C3%ADa-Gracia.pdf.</w:t>
       </w:r>
       <w:r>
         <w:fldChar w:fldCharType="end"/>
       </w:r>
-    </w:p>
-  </w:footnote>
-  <w:footnote w:id="62">
-    <w:p>
-      <w:pPr>
-        <w:pStyle w:val="Textonotapie"/>
-      </w:pPr>
-      <w:r>
-        <w:rPr>
-          <w:rStyle w:val="Refdenotaalpie"/>
-        </w:rPr>
-        <w:footnoteRef/>
-      </w:r>
-      <w:r>
-        <w:t xml:space="preserve"> Referencia en el original a tres citas bíblicas: Mt 12:7, Sal 106, Pr 3:3.</w:t>
-      </w:r>
-    </w:p>
-  </w:footnote>
-  <w:footnote w:id="63">
-    <w:p>
-      <w:pPr>
-        <w:pStyle w:val="Textonotapie"/>
-        <w:rPr>
-          <w:i/>
-        </w:rPr>
-      </w:pPr>
-      <w:r>
-        <w:rPr>
-          <w:rStyle w:val="Refdenotaalpie"/>
-        </w:rPr>
-        <w:footnoteRef/>
-      </w:r>
-      <w:r>
-        <w:t xml:space="preserve"> Guardiola y Sáez, </w:t>
-      </w:r>
-      <w:r>
-        <w:rPr>
-          <w:i/>
-        </w:rPr>
-        <w:t>El corregidor perfecto</w:t>
-      </w:r>
-      <w:r>
-        <w:t xml:space="preserve">, parte II, </w:t>
-      </w:r>
-      <w:r>
-        <w:t>§</w:t>
-      </w:r>
-      <w:r>
-        <w:t xml:space="preserve"> IV, núm. 33. También es ilustrativo Saavedra Fajardo cuando dice: “Si Dios no fuera clemente, lo respetara el temor, pero no le adorara el culto.”</w:t>
-      </w:r>
-      <w:r>
-        <w:rPr>
-          <w:i/>
-        </w:rPr>
+      <w:r>
         <w:t xml:space="preserve"> </w:t>
-      </w:r>
-      <w:r>
-        <w:rPr>
-          <w:i/>
-        </w:rPr>
-        <w:t>Idea de un príncipe político christiano</w:t>
-      </w:r>
-      <w:r>
-        <w:t xml:space="preserve">, </w:t>
-      </w:r>
-      <w:r>
-        <w:t xml:space="preserve">emp. 22, </w:t>
-      </w:r>
-      <w:r>
-        <w:t>lema “præsidia maiestatis”.</w:t>
-      </w:r>
-      <w:r>
-        <w:rPr>
-          <w:i/>
-        </w:rPr>
-        <w:t xml:space="preserve"> </w:t>
-      </w:r>
-    </w:p>
-  </w:footnote>
-  <w:footnote w:id="64">
-    <w:p>
-      <w:pPr>
-        <w:pStyle w:val="Textonotapie"/>
-      </w:pPr>
-      <w:r>
-        <w:rPr>
-          <w:rStyle w:val="Refdenotaalpie"/>
-        </w:rPr>
-        <w:footnoteRef/>
-      </w:r>
-      <w:r>
-        <w:t xml:space="preserve"> </w:t>
-      </w:r>
-      <w:r>
-        <w:t>“</w:t>
-      </w:r>
-      <w:r>
-        <w:t>Summa Theologiae</w:t>
-      </w:r>
-      <w:r>
-        <w:t>,</w:t>
-      </w:r>
-      <w:r>
-        <w:t>”</w:t>
-      </w:r>
-      <w:r>
-        <w:t xml:space="preserve"> IIª-IIae, q. 157 a. 3 arg. 1-3.</w:t>
-      </w:r>
-    </w:p>
-  </w:footnote>
-  <w:footnote w:id="65">
-    <w:p>
-      <w:pPr>
-        <w:pStyle w:val="Textonotapie"/>
-        <w:rPr>
-          <w:lang w:val="it-IT"/>
-        </w:rPr>
-      </w:pPr>
-      <w:r>
-        <w:rPr>
-          <w:rStyle w:val="Refdenotaalpie"/>
-        </w:rPr>
-        <w:footnoteRef/>
-      </w:r>
-      <w:r>
-        <w:t xml:space="preserve"> </w:t>
-      </w:r>
-      <w:r>
-        <w:rPr>
-          <w:i/>
-        </w:rPr>
-        <w:t>Manlia imperia</w:t>
-      </w:r>
-      <w:r>
-        <w:t xml:space="preserve">: entendido como el rigor romano, ejemplificado por la historia narrada por Tito Livio en  </w:t>
-      </w:r>
-      <w:r>
-        <w:rPr>
-          <w:i/>
-        </w:rPr>
-        <w:t>Ab urbe condita</w:t>
-      </w:r>
-      <w:r>
-        <w:t xml:space="preserve"> [libro VIII, párrafos 7 y 8] - Tito Manlio, hijo del cónsul Tito Manlio Torcuato, desobedeció la regla impuesta por el consejo de guerra durante la batalla del Vesubio, en el año 339 antes de nuestra era, que prohibió a ninguno de los bandos ceder ante la provocación del otro (esto debido a que los cónsules habían tenido la visión de que el cónsul al mando del ejército que cediera se "ofrendaría a sí mismo en nombre del pueblo romano y de los Quirites" - "</w:t>
-      </w:r>
-      <w:r>
-        <w:rPr>
-          <w:i/>
-        </w:rPr>
-        <w:t>ab utra parte cedere Romanus exercitus coepisset, inde se consul devoveret pro populo Romano Quiritibusque</w:t>
-      </w:r>
-      <w:r>
-        <w:t>)</w:t>
-      </w:r>
-      <w:r>
-        <w:t xml:space="preserve">." [Tito Livio, VIII, 6] Ante la provocación de Gémino Mecio, hijo del cónsul del ejército túsculo, Manlio respondió y se enfrentó a éste matándolo y decapitándolo. Llevó orgullosamente el despojo a su padre quien le reprendió y lo ordenó asesinar por haber ofendido la autoridad consular. Se consideraba crueldad el castigo porque habían factores que minoraban la culpa: el "ardimiento juvenil" el "celo por la Republica". "Pero la feróz, y desabrida virtud del duro Manlio, ni pesaba circunstancias, ni entendia epikeyas, y assi iniquamente privó á su Patria de un joven, que daba esperanzas de ser con el tiempo un gran Caudillo." </w:t>
-      </w:r>
-      <w:r>
-        <w:rPr>
-          <w:lang w:val="it-IT"/>
-        </w:rPr>
-        <w:t>Feijoo,Teatro, VI, 27, p. 15</w:t>
-      </w:r>
-    </w:p>
-  </w:footnote>
-  <w:footnote w:id="66">
-    <w:p>
-      <w:pPr>
-        <w:pStyle w:val="Textonotapie"/>
-      </w:pPr>
-      <w:r>
-        <w:rPr>
-          <w:rStyle w:val="Refdenotaalpie"/>
-        </w:rPr>
-        <w:footnoteRef/>
-      </w:r>
-      <w:r>
-        <w:rPr>
-          <w:lang w:val="it-IT"/>
-        </w:rPr>
-        <w:t xml:space="preserve"> </w:t>
-      </w:r>
-      <w:r>
-        <w:rPr>
-          <w:lang w:val="it-IT"/>
-        </w:rPr>
-        <w:t xml:space="preserve">Cicerón, </w:t>
-      </w:r>
-      <w:r>
-        <w:rPr>
-          <w:i/>
-          <w:lang w:val="it-IT"/>
-        </w:rPr>
-        <w:t>De officiis</w:t>
-      </w:r>
-      <w:r>
-        <w:rPr>
-          <w:lang w:val="it-IT"/>
-        </w:rPr>
-        <w:t xml:space="preserve">, Lib. </w:t>
-      </w:r>
-      <w:r>
-        <w:rPr>
-          <w:lang w:val="it-IT"/>
-        </w:rPr>
-        <w:t xml:space="preserve">I, núm. 33. </w:t>
-      </w:r>
-      <w:r>
-        <w:t xml:space="preserve">“Ley rigurosa”, Gerónimo Martín </w:t>
-      </w:r>
-      <w:r>
-        <w:t xml:space="preserve">Caro y Cejudo, </w:t>
-      </w:r>
-      <w:r>
-        <w:rPr>
-          <w:i/>
-        </w:rPr>
-        <w:t>Refranes y modos de hablar castellanos, con los latinos que les corresponden</w:t>
-      </w:r>
-      <w:r>
-        <w:t xml:space="preserve"> (Madrid: imprenta real, 1792).</w:t>
-      </w:r>
-    </w:p>
-  </w:footnote>
-  <w:footnote w:id="67">
-    <w:p>
-      <w:pPr>
-        <w:pStyle w:val="Textonotapie"/>
-      </w:pPr>
-      <w:r>
-        <w:rPr>
-          <w:rStyle w:val="Refdenotaalpie"/>
-        </w:rPr>
-        <w:footnoteRef/>
-      </w:r>
-      <w:r>
-        <w:t xml:space="preserve"> Castillo de Bovadilla, </w:t>
-      </w:r>
-      <w:r>
-        <w:rPr>
-          <w:i/>
-        </w:rPr>
-        <w:t>Politica para corregidores</w:t>
-      </w:r>
-      <w:r>
-        <w:t>,</w:t>
-      </w:r>
-      <w:r>
-        <w:rPr>
-          <w:i/>
-        </w:rPr>
-        <w:t xml:space="preserve"> </w:t>
-      </w:r>
-      <w:r>
-        <w:t xml:space="preserve">lib. II, cap. III, núm. 32. La máxima es retomada por Lorenzo Guardiola y Sáez, </w:t>
-      </w:r>
-      <w:r>
-        <w:rPr>
-          <w:i/>
-        </w:rPr>
-        <w:t>El corregidor perfecto</w:t>
-      </w:r>
-      <w:r>
-        <w:t xml:space="preserve">, segunda impresión corregida y aumentada (Madrid: imprenta real, 1796) parte II, </w:t>
-      </w:r>
-      <w:r>
-        <w:t>§</w:t>
-      </w:r>
-      <w:r>
-        <w:t xml:space="preserve"> IV, núm. 33.</w:t>
-      </w:r>
-    </w:p>
-  </w:footnote>
-  <w:footnote w:id="68">
-    <w:p>
-      <w:pPr>
-        <w:pStyle w:val="Textonotapie"/>
-      </w:pPr>
-      <w:r>
-        <w:rPr>
-          <w:rStyle w:val="Refdenotaalpie"/>
-        </w:rPr>
-        <w:footnoteRef/>
-      </w:r>
-      <w:r>
-        <w:t xml:space="preserve"> Castillo de Bovadilla, lib. III, cap. XII, núm. 7.</w:t>
-      </w:r>
-    </w:p>
-  </w:footnote>
-  <w:footnote w:id="69">
-    <w:p>
-      <w:pPr>
-        <w:pStyle w:val="Textonotapie"/>
-      </w:pPr>
-      <w:r>
-        <w:rPr>
-          <w:rStyle w:val="Refdenotaalpie"/>
-        </w:rPr>
-        <w:footnoteRef/>
-      </w:r>
-      <w:r>
-        <w:t xml:space="preserve"> Castillo de Bovadilla, lib. </w:t>
-      </w:r>
-      <w:r>
-        <w:t xml:space="preserve">III, cap. </w:t>
-      </w:r>
-      <w:r>
-        <w:t>XII, núm. 8.</w:t>
-      </w:r>
-    </w:p>
-  </w:footnote>
-  <w:footnote w:id="70">
-    <w:p>
-      <w:pPr>
-        <w:pStyle w:val="Textonotapie"/>
-      </w:pPr>
-      <w:r>
-        <w:rPr>
-          <w:rStyle w:val="Refdenotaalpie"/>
-        </w:rPr>
-        <w:footnoteRef/>
-      </w:r>
-      <w:r>
-        <w:rPr>
-          <w:lang w:val="it-IT"/>
-        </w:rPr>
-        <w:t xml:space="preserve"> “secundum August […] misericordia debet servire rationi, ut ita probetur misericordia, ut conservetur justitia, sive cum indigenti tribuitur, sive cum ignoscitur poenitenti.” </w:t>
-      </w:r>
-      <w:r>
-        <w:t>(Según San Agustín [...]</w:t>
-      </w:r>
-      <w:r>
-        <w:t xml:space="preserve"> la misericordia debe servir a la razón, así como la misericordia exonera así mismo conserva la justicia, ya sea manifestando compasión a un indigente o perdonando a un arrepentido.) G</w:t>
-      </w:r>
-      <w:r>
-        <w:t xml:space="preserve">regorio López, glosa </w:t>
-      </w:r>
-      <w:r>
-        <w:t>“</w:t>
-      </w:r>
-      <w:r>
-        <w:t>Misericordia</w:t>
-      </w:r>
-      <w:r>
-        <w:t>”</w:t>
-      </w:r>
-      <w:r>
-        <w:t xml:space="preserve"> a </w:t>
-      </w:r>
-      <w:r>
-        <w:rPr>
-          <w:i/>
-        </w:rPr>
-        <w:t>Partidas</w:t>
-      </w:r>
-      <w:r>
-        <w:t xml:space="preserve"> 7, tit. 32, proemio.</w:t>
-      </w:r>
-    </w:p>
-  </w:footnote>
-  <w:footnote w:id="71">
-    <w:p>
-      <w:pPr>
-        <w:pStyle w:val="Textonotapie"/>
-      </w:pPr>
-      <w:r>
-        <w:rPr>
-          <w:rStyle w:val="Refdenotaalpie"/>
-        </w:rPr>
-        <w:footnoteRef/>
-      </w:r>
-      <w:r>
-        <w:t xml:space="preserve"> “severitas legum insolentem restringat audaciam, misericordia Principum reos subtrahat poenae”. (que la severidad de las leyes res</w:t>
-      </w:r>
-      <w:r>
-        <w:t>trinja la audacia de los insolentes y la misericordia de los príncipes remueva</w:t>
-      </w:r>
-      <w:r>
-        <w:t xml:space="preserve"> </w:t>
-      </w:r>
-      <w:r>
-        <w:t>a los reos de la pena.</w:t>
-      </w:r>
-      <w:r>
-        <w:t xml:space="preserve">) Gregorio López, glosa </w:t>
-      </w:r>
-      <w:r>
-        <w:t>“</w:t>
-      </w:r>
-      <w:r>
-        <w:t>Señaladamente</w:t>
-      </w:r>
-      <w:r>
-        <w:t>”</w:t>
-      </w:r>
-      <w:r>
-        <w:t xml:space="preserve"> a </w:t>
-      </w:r>
-      <w:r>
-        <w:rPr>
-          <w:i/>
-        </w:rPr>
-        <w:t>Partidas</w:t>
-      </w:r>
-      <w:r>
-        <w:t xml:space="preserve"> 7, tit. 32, proemio.</w:t>
       </w:r>
     </w:p>
   </w:footnote>
@@ -7360,13 +7154,13 @@
         <w:footnoteRef/>
       </w:r>
       <w:r>
-        <w:t xml:space="preserve"> “Se entendía por pena la enmienda o coerción, corporal o pecuniaria, aplicada por el delito cometido que los jueces pueden infligir para castigar a los delincuentes y para atemorizar a los demás de modo que no delincan en el futuro”. </w:t>
+        <w:t xml:space="preserve"> </w:t>
       </w:r>
       <w:r>
         <w:fldChar w:fldCharType="begin"/>
       </w:r>
       <w:r>
-        <w:instrText xml:space="preserve"> ADDIN ZOTERO_ITEM CSL_CITATION {"citationID":"uzsjAFJj","properties":{"formattedCitation":"Sebasti\\uc0\\u225{}n Terr\\uc0\\u225{}neo, \\uc0\\u8220{}Penas\\uc0\\u8221{}, SSRN Scholarly Paper, Diccionario Hist\\uc0\\u243{}rico de Derecho Can\\uc0\\u243{}nico en Hispanoam\\uc0\\u233{}rica y Filipinas (Siglos XVI-XVIII) (Rochester, NY: Social Science Research Network, el 1 de noviembre de 2017), 1, https://papers.ssrn.com/abstract=3064804.","plainCitation":"Sebastián Terráneo, “Penas”, SSRN Scholarly Paper, Diccionario Histórico de Derecho Canónico en Hispanoamérica y Filipinas (Siglos XVI-XVIII) (Rochester, NY: Social Science Research Network, el 1 de noviembre de 2017), 1, https://papers.ssrn.com/abstract=3064804.","noteIndex":68},"citationItems":[{"id":7701,"uris":["http://zotero.org/users/163570/items/H8PQGQU9"],"uri":["http://zotero.org/users/163570/items/H8PQGQU9"],"itemData":{"id":7701,"type":"report","title":"Penas","collection-title":"Diccionario Histórico de Derecho Canónico en Hispanoamérica y Filipinas (Siglos XVI-XVIII)","publisher":"Social Science Research Network","publisher-place":"Rochester, NY","genre":"SSRN Scholarly Paper","source":"papers.ssrn.com","event-place":"Rochester, NY","abstract":"Spanish Abstract: El artículo desarrolla la noción y características de la sanción penal canónica en el ámbito de la América hispana durante la Edad Moderna. Se estudian los principios generales a la luz de los Terceros Concilios de Lima y México, la diversa tipología y se analizan, en particular, las principales penas aplicadas en ese marco espacio-temporal.English Abstract: The article develops the notion and characteristics of the canonical penal sanction in the field of Hispanic America during the Modern Age. The general principles as well as the different typology are studied in light of the Third Councils of Lima and Mexico, and, in particular, the main punishments applied in that space-time framework are analyzed.","URL":"https://papers.ssrn.com/abstract=3064804","number":"ID 3064804","author":[{"family":"Terráneo","given":"Sebastián"}],"issued":{"date-parts":[["2017",11,1]]},"accessed":{"date-parts":[["2017",12,5]]}},"locator":"1","label":"page"}],"schema":"https://github.com/citation-style-language/schema/raw/master/csl-citation.json"} </w:instrText>
+        <w:instrText xml:space="preserve"> ADDIN ZOTERO_ITEM CSL_CITATION {"citationID":"pa8ElGbk","properties":{"formattedCitation":"Carlos Garriga Acosta, \\uc0\\u8220{}Orden jur\\uc0\\u237{}dico y poder pol\\uc0\\u237{}tico en el antiguo r\\uc0\\u233{}gimen\\uc0\\u8221{}, en {\\i{}C\\uc0\\u225{}diz, 1812. La Constituci\\uc0\\u243{}n jurisdiccional}, de Carlos Garriga Acosta y Marta Lorente Sari\\uc0\\u241{}ena, Cuadernos y debates 174 (Madrid: Centro de Estudios Pol\\uc0\\u237{}ticos y Constitucionales, 2007), 67.","plainCitation":"Carlos Garriga Acosta, “Orden jurídico y poder político en el antiguo régimen”, en Cádiz, 1812. La Constitución jurisdiccional, de Carlos Garriga Acosta y Marta Lorente Sariñena, Cuadernos y debates 174 (Madrid: Centro de Estudios Políticos y Constitucionales, 2007), 67.","noteIndex":91},"citationItems":[{"id":8230,"uris":["http://zotero.org/users/163570/items/TCD7A8EM"],"uri":["http://zotero.org/users/163570/items/TCD7A8EM"],"itemData":{"id":8230,"type":"chapter","title":"Orden jurídico y poder político en el antiguo régimen","container-title":"Cádiz, 1812. La Constitución jurisdiccional","collection-title":"Cuadernos y debates","collection-number":"174","publisher":"Centro de Estudios Políticos y Constitucionales","publisher-place":"Madrid","page":"43-72","event-place":"Madrid","ISBN":"978-84-259-1356-3","shortTitle":"Orden jurídico y poder político","language":"es","author":[{"family":"Garriga Acosta","given":"Carlos"}],"container-author":[{"family":"Garriga Acosta","given":"Carlos"},{"family":"Lorente Sariñena","given":"Marta"}],"issued":{"date-parts":[["2007"]]}},"locator":"67","label":"page"}],"schema":"https://github.com/citation-style-language/schema/raw/master/csl-citation.json"} </w:instrText>
       </w:r>
       <w:r>
         <w:fldChar w:fldCharType="separate"/>
@@ -7376,39 +7170,26 @@
           <w:rFonts w:cs="Times New Roman"/>
           <w:szCs w:val="24"/>
         </w:rPr>
-        <w:t>Sebastián Terráneo, “Penas”, SSRN Scholarly Paper, Diccionario Histórico de Derecho Canónico en Hispanoamérica y Filipinas (Siglos XVI-XVIII) (Rochester, NY: Social Science Research Network, el 1 de noviembre de 2017), 1, https://papers.ssrn.com/abstract=3064804.</w:t>
+        <w:t xml:space="preserve">Carlos Garriga Acosta, “Orden jurídico y poder político en el antiguo régimen”, en </w:t>
+      </w:r>
+      <w:r>
+        <w:rPr>
+          <w:rFonts w:cs="Times New Roman"/>
+          <w:i/>
+          <w:iCs/>
+          <w:szCs w:val="24"/>
+        </w:rPr>
+        <w:t>Cádiz, 1812. La Constitución jurisdiccional</w:t>
+      </w:r>
+      <w:r>
+        <w:rPr>
+          <w:rFonts w:cs="Times New Roman"/>
+          <w:szCs w:val="24"/>
+        </w:rPr>
+        <w:t>, de Carlos Garriga Acosta y Marta Lorente Sariñena, Cuadernos y debates 174 (Madrid: Centro de Estudios Políticos y Constitucionales, 2007), 67.</w:t>
       </w:r>
       <w:r>
         <w:fldChar w:fldCharType="end"/>
-      </w:r>
-      <w:r>
-        <w:t xml:space="preserve"> Feijoo consideraba, por ejemplo, que un exceso de clemencia “da ocasión a todos los males, que causa el atrevimiento de los delinquentes, multiplicándose estos á excessivo número por falta de escarmiento” </w:t>
-      </w:r>
-      <w:r>
-        <w:t>Benito Jerónimo Feijoo y Montenegro, </w:t>
-      </w:r>
-      <w:r>
-        <w:rPr>
-          <w:i/>
-          <w:iCs/>
-        </w:rPr>
-        <w:t>Theatro criti</w:t>
-      </w:r>
-      <w:r>
-        <w:rPr>
-          <w:i/>
-          <w:iCs/>
-        </w:rPr>
-        <w:t>co universal</w:t>
-      </w:r>
-      <w:r>
-        <w:t>, Tomo VI (Madrid: por Blas Roman, impresor de la Real Academia de Dere</w:t>
-      </w:r>
-      <w:r>
-        <w:t xml:space="preserve">cho Español y Público, 1781), Disc. </w:t>
-      </w:r>
-      <w:r>
-        <w:t>I, n. 23.</w:t>
       </w:r>
     </w:p>
   </w:footnote>
@@ -7424,43 +7205,13 @@
         <w:footnoteRef/>
       </w:r>
       <w:r>
-        <w:t xml:space="preserve"> </w:t>
-      </w:r>
-      <w:r>
-        <w:t>“</w:t>
-      </w:r>
-      <w:r>
-        <w:rPr>
-          <w:i/>
-        </w:rPr>
-        <w:t>ut quos non allicit amor, coerceat timor</w:t>
-      </w:r>
-      <w:r>
-        <w:t>.</w:t>
-      </w:r>
-      <w:r>
-        <w:t>”</w:t>
-      </w:r>
-      <w:r>
-        <w:t xml:space="preserve"> Murillo Velarde, </w:t>
-      </w:r>
-      <w:r>
-        <w:rPr>
-          <w:i/>
-        </w:rPr>
-        <w:t>Cursus iuris canonici</w:t>
-      </w:r>
-      <w:r>
-        <w:t xml:space="preserve">, L. V, tít. </w:t>
-      </w:r>
-      <w:r>
-        <w:t xml:space="preserve">XXXVII, </w:t>
-      </w:r>
-      <w:r>
-        <w:t>“De pœnis”</w:t>
-      </w:r>
-      <w:r>
-        <w:t>, No. 319.</w:t>
+        <w:t xml:space="preserve"> El diccionario de autoridades definía una de las acepciones de gracia de la siguiente manera: “</w:t>
+      </w:r>
+      <w:r>
+        <w:t>Tomada theologica y genericamente es dón de Dios sobre toda la actividad y exigencia de nuestra naturaleza, sin méritos ni proporción de parte nuestra, y siempre ordenado al logro de la bienaventuranza.</w:t>
+      </w:r>
+      <w:r>
+        <w:t xml:space="preserve">” </w:t>
       </w:r>
     </w:p>
   </w:footnote>
@@ -7476,25 +7227,42 @@
         <w:footnoteRef/>
       </w:r>
       <w:r>
-        <w:t xml:space="preserve"> Andrés Mendo, </w:t>
-      </w:r>
-      <w:r>
-        <w:rPr>
-          <w:i/>
-        </w:rPr>
-        <w:t>Príncipe perfecto</w:t>
-      </w:r>
-      <w:r>
-        <w:t xml:space="preserve">, doc. XXIV. La “canción real” incluida en las páginas preliminares del </w:t>
-      </w:r>
-      <w:r>
-        <w:rPr>
-          <w:i/>
-        </w:rPr>
-        <w:t>Tratado</w:t>
-      </w:r>
-      <w:r>
-        <w:t xml:space="preserve">… de Juan López de Cuéllar juega además con la relación indulto-insulto: “Tu practica estudiosa, que dá leyes // A Consejos, á Principes, á Reyes. // Pues les muestras aqui, que los Indultos, // Mal usados fomentan los insultos, // Y que con nombre impropio // quieren llamar clemencia, y Regalia // La ofensa de la ley; que el suyo proprio // Es llamarla impiedad, y tiranía.” </w:t>
+        <w:t xml:space="preserve"> </w:t>
+      </w:r>
+      <w:r>
+        <w:fldChar w:fldCharType="begin"/>
+      </w:r>
+      <w:r>
+        <w:instrText xml:space="preserve"> ADDIN ZOTERO_ITEM CSL_CITATION {"citationID":"ie9CeY7u","properties":{"formattedCitation":"Alejandro Ag\\uc0\\u252{}ero Nazar, \\uc0\\u8220{}Las categor\\uc0\\u237{}as b\\uc0\\u225{}sicas de la cultura jurisdiccional\\uc0\\u8221{}, en {\\i{}De justicia de jueces a justicia de leyes: hacia la Espa\\uc0\\u241{}a de 1870}, ed. Marta Lorente Sari\\uc0\\u241{}ena, Cuadernos de derecho judicial, VI\\uc0\\u8211{}2006 (Madrid: Consejo General del Poder Judicial, 2007), 45.","plainCitation":"Alejandro Agüero Nazar, “Las categorías básicas de la cultura jurisdiccional”, en De justicia de jueces a justicia de leyes: hacia la España de 1870, ed. Marta Lorente Sariñena, Cuadernos de derecho judicial, VI–2006 (Madrid: Consejo General del Poder Judicial, 2007), 45.","noteIndex":93},"citationItems":[{"id":5999,"uris":["http://zotero.org/users/163570/items/HQHICPD6"],"uri":["http://zotero.org/users/163570/items/HQHICPD6"],"itemData":{"id":5999,"type":"chapter","title":"Las categorías básicas de la cultura jurisdiccional","container-title":"De justicia de jueces a justicia de leyes: hacia la España de 1870","collection-title":"Cuadernos de derecho judicial","collection-number":"VI-2006","publisher":"Consejo General del Poder Judicial","publisher-place":"Madrid","page":"21-58","source":"Gemeinsamer Bibliotheksverbund ISBN","event-place":"Madrid","ISBN":"978-84-96518-98-8","note":"OCLC: 826604039","language":"spa","editor":[{"family":"Lorente Sariñena","given":"Marta"}],"author":[{"family":"Agüero Nazar","given":"Alejandro"}],"issued":{"date-parts":[["2007"]]}},"locator":"45","label":"page"}],"schema":"https://github.com/citation-style-language/schema/raw/master/csl-citation.json"} </w:instrText>
+      </w:r>
+      <w:r>
+        <w:fldChar w:fldCharType="separate"/>
+      </w:r>
+      <w:r>
+        <w:rPr>
+          <w:rFonts w:cs="Times New Roman"/>
+          <w:szCs w:val="24"/>
+        </w:rPr>
+        <w:t xml:space="preserve">Alejandro Agüero Nazar, “Las categorías básicas de la cultura jurisdiccional”, en </w:t>
+      </w:r>
+      <w:r>
+        <w:rPr>
+          <w:rFonts w:cs="Times New Roman"/>
+          <w:i/>
+          <w:iCs/>
+          <w:szCs w:val="24"/>
+        </w:rPr>
+        <w:t>De justicia de jueces a justicia de leyes: hacia la España de 1870</w:t>
+      </w:r>
+      <w:r>
+        <w:rPr>
+          <w:rFonts w:cs="Times New Roman"/>
+          <w:szCs w:val="24"/>
+        </w:rPr>
+        <w:t>, ed. Marta Lorente Sariñena, Cuadernos de derecho judicial, VI–2006 (Madrid: Consejo General del Poder Judicial, 2007), 45.</w:t>
+      </w:r>
+      <w:r>
+        <w:fldChar w:fldCharType="end"/>
       </w:r>
     </w:p>
   </w:footnote>
@@ -7510,26 +7278,16 @@
         <w:footnoteRef/>
       </w:r>
       <w:r>
-        <w:rPr>
-          <w:lang w:val="it-IT"/>
-        </w:rPr>
-        <w:t xml:space="preserve"> Feijoo, </w:t>
-      </w:r>
-      <w:r>
-        <w:rPr>
-          <w:i/>
-          <w:lang w:val="it-IT"/>
-        </w:rPr>
-        <w:t>Theatro critico</w:t>
-      </w:r>
-      <w:r>
-        <w:rPr>
-          <w:lang w:val="it-IT"/>
-        </w:rPr>
-        <w:t xml:space="preserve">, Tomo VI, Disc. </w:t>
-      </w:r>
-      <w:r>
-        <w:t>I, n. 23.</w:t>
+        <w:t xml:space="preserve"> Al respecto es ilustrativo el capítulo VIII del libro II del </w:t>
+      </w:r>
+      <w:r>
+        <w:rPr>
+          <w:i/>
+        </w:rPr>
+        <w:t>Tratado de la religión y las virtudes</w:t>
+      </w:r>
+      <w:r>
+        <w:t xml:space="preserve"> de Ribadeneyra, en el cual explica que las mercedes debían ser producto del agradecimiento a quien sus virtudes lo hacían merecedor de la donación y no por la petición hecha por el servidor. Criticaba además las mercedes concedidas por intermediarios, incluidos los perdones: “otros muchos ay que por pura importunidad y negociacion alcançan lo que no merecieron: ò mereciendo castigo, son galardonados, y gozan del fruto de los servicios agenos.” Finalmente señala que los “agradecimientos” por las mercedes debían llegar al rey y no a sus ministros y privados; porque “el Principe es señor y distribuydor de ellas, y que las reparte a su voluntad, y que no ha de valer cohecho, ni dadivas que se den à sus criados.” </w:t>
       </w:r>
     </w:p>
   </w:footnote>
@@ -7545,13 +7303,13 @@
         <w:footnoteRef/>
       </w:r>
       <w:r>
-        <w:t xml:space="preserve"> Como toda gracia, el perdón real se caracteriza porque para su otorgamiento dependía únicamente de la voluntad regia. </w:t>
+        <w:t xml:space="preserve"> </w:t>
       </w:r>
       <w:r>
         <w:fldChar w:fldCharType="begin"/>
       </w:r>
       <w:r>
-        <w:instrText xml:space="preserve"> ADDIN ZOTERO_ITEM CSL_CITATION {"citationID":"0wHfMMhw","properties":{"formattedCitation":"Rodr\\uc0\\u237{}guez Flores, {\\i{}El perd\\uc0\\u243{}n real}, 14.","plainCitation":"Rodríguez Flores, El perdón real, 14.","noteIndex":72},"citationItems":[{"id":2654,"uris":["http://zotero.org/users/163570/items/APZE9XAC"],"uri":["http://zotero.org/users/163570/items/APZE9XAC"],"itemData":{"id":2654,"type":"book","title":"El perdón real en Castilla (siglos XIII-XVIII)","publisher":"Universidad de Salamanca","publisher-place":"Salamanca","number-of-pages":"284","source":"Google Books","event-place":"Salamanca","ISBN":"978-84-7481-917-5","shortTitle":"El perdón real","language":"es","author":[{"family":"Rodríguez Flores","given":"María Inmaculada"}],"issued":{"date-parts":[["1971"]]}},"locator":"14","label":"page"}],"schema":"https://github.com/citation-style-language/schema/raw/master/csl-citation.json"} </w:instrText>
+        <w:instrText xml:space="preserve"> ADDIN ZOTERO_ITEM CSL_CITATION {"citationID":"92bTQFWd","properties":{"formattedCitation":"Clavero, \\uc0\\u8220{}Justicia y gobierno, econom\\uc0\\u237{}a y gracia\\uc0\\u8221{}; {\\i{}Antidora: antropolog\\uc0\\u237{}a cat\\uc0\\u243{}lica de la econom\\uc0\\u237{}a moderna}, Per la storia del pensiero giuridico moderno 39 (Mil\\uc0\\u225{}n: Giuffr\\uc0\\u232{}, 1991); Ant\\uc0\\u243{}nio Manuel Hespanha, \\uc0\\u8220{}La econom\\uc0\\u237{}a de la gracia\\uc0\\u8221{}, en {\\i{}La gracia del derecho: econom\\uc0\\u237{}a de la cultura en la edad moderna}, trad. Ana Ca\\uc0\\u241{}ellas Haurie (Madrid: Centro de estudios constitucionales, 1993), 151\\uc0\\u8211{}76.","plainCitation":"Clavero, “Justicia y gobierno, economía y gracia”; Antidora: antropología católica de la economía moderna, Per la storia del pensiero giuridico moderno 39 (Milán: Giuffrè, 1991); António Manuel Hespanha, “La economía de la gracia”, en La gracia del derecho: economía de la cultura en la edad moderna, trad. Ana Cañellas Haurie (Madrid: Centro de estudios constitucionales, 1993), 151–76.","noteIndex":95},"citationItems":[{"id":8246,"uris":["http://zotero.org/users/163570/items/YR6E2SPQ"],"uri":["http://zotero.org/users/163570/items/YR6E2SPQ"],"itemData":{"id":8246,"type":"paper-conference","title":"Justicia y gobierno, economía y gracia","container-title":"Real Chancillería de Granada: V Centenario 1505-2005","publisher":"Consejería de Cultura","publisher-place":"Granada","page":"121-148","source":"dialnet.unirioja.es","event-place":"Granada","URL":"http://www.bartolomeclavero.net/wp-content/uploads/2014/07/Justicia-Gobierno-Econom%C3%ADa-Gracia.pdf","ISBN":"978-84-8266-663-1","language":"spa","author":[{"family":"Clavero","given":"Bartolomé"}],"issued":{"date-parts":[["2006"]]},"accessed":{"date-parts":[["2018",5,21]]}},"label":"page"},{"id":6146,"uris":["http://zotero.org/users/163570/items/NCS78AC2"],"uri":["http://zotero.org/users/163570/items/NCS78AC2"],"itemData":{"id":6146,"type":"book","title":"Antidora: antropología católica de la economía moderna","collection-title":"Per la storia del pensiero giuridico moderno","collection-number":"39","publisher":"Giuffrè","publisher-place":"Milán","number-of-pages":"259","source":"Gemeinsamer Bibliotheksverbund ISBN","event-place":"Milán","ISBN":"978-88-14-02861-8","note":"OCLC: 246412656","shortTitle":"Antidora","author":[{"family":"Clavero","given":"Bartolomé"}],"issued":{"date-parts":[["1991"]]}},"label":"page","suppress-author":true},{"id":5898,"uris":["http://zotero.org/users/163570/items/W3JTGGNP"],"uri":["http://zotero.org/users/163570/items/W3JTGGNP"],"itemData":{"id":5898,"type":"chapter","title":"La economía de la gracia","container-title":"La gracia del derecho: economía de la cultura en la edad moderna","publisher":"Centro de estudios constitucionales","publisher-place":"Madrid","page":"151-176","source":"Open WorldCat","event-place":"Madrid","ISBN":"84-259-0949-X","language":"Spanish","author":[{"family":"Hespanha","given":"António Manuel"}],"translator":[{"family":"Cañellas Haurie","given":"Ana"}],"issued":{"date-parts":[["1993"]]}},"label":"page"}],"schema":"https://github.com/citation-style-language/schema/raw/master/csl-citation.json"} </w:instrText>
       </w:r>
       <w:r>
         <w:fldChar w:fldCharType="separate"/>
@@ -7561,7 +7319,7 @@
           <w:rFonts w:cs="Times New Roman"/>
           <w:szCs w:val="24"/>
         </w:rPr>
-        <w:t xml:space="preserve">Rodríguez Flores, </w:t>
+        <w:t xml:space="preserve">Clavero, “Justicia y gobierno, economía y gracia”; </w:t>
       </w:r>
       <w:r>
         <w:rPr>
@@ -7570,14 +7328,30 @@
           <w:iCs/>
           <w:szCs w:val="24"/>
         </w:rPr>
-        <w:t>El perdón real</w:t>
+        <w:t>Antidora: antropología católica de la economía moderna</w:t>
       </w:r>
       <w:r>
         <w:rPr>
           <w:rFonts w:cs="Times New Roman"/>
           <w:szCs w:val="24"/>
         </w:rPr>
-        <w:t>, 14.</w:t>
+        <w:t xml:space="preserve">, Per la storia del pensiero giuridico moderno 39 (Milán: Giuffrè, 1991); António Manuel Hespanha, “La economía de la gracia”, en </w:t>
+      </w:r>
+      <w:r>
+        <w:rPr>
+          <w:rFonts w:cs="Times New Roman"/>
+          <w:i/>
+          <w:iCs/>
+          <w:szCs w:val="24"/>
+        </w:rPr>
+        <w:t>La gracia del derecho: economía de la cultura en la edad moderna</w:t>
+      </w:r>
+      <w:r>
+        <w:rPr>
+          <w:rFonts w:cs="Times New Roman"/>
+          <w:szCs w:val="24"/>
+        </w:rPr>
+        <w:t>, trad. Ana Cañellas Haurie (Madrid: Centro de estudios constitucionales, 1993), 151–76.</w:t>
       </w:r>
       <w:r>
         <w:fldChar w:fldCharType="end"/>
@@ -7596,46 +7370,42 @@
         <w:footnoteRef/>
       </w:r>
       <w:r>
-        <w:t xml:space="preserve"> López</w:t>
-      </w:r>
-      <w:r>
-        <w:t xml:space="preserve"> de Cuéllar</w:t>
-      </w:r>
-      <w:r>
-        <w:t xml:space="preserve">, </w:t>
-      </w:r>
-      <w:r>
-        <w:rPr>
-          <w:i/>
-        </w:rPr>
-        <w:t>Tratado iuridico-politico</w:t>
-      </w:r>
-      <w:r>
-        <w:t xml:space="preserve">, n. 31. </w:t>
-      </w:r>
-      <w:r>
-        <w:t xml:space="preserve">También </w:t>
-      </w:r>
-      <w:r>
-        <w:t xml:space="preserve">lo planteó así el jesuita Nicolas Caussin: “el príncipe no puede dejar de castigar sin condenarse a sí mismo.” </w:t>
-      </w:r>
-      <w:r>
-        <w:rPr>
-          <w:i/>
-        </w:rPr>
-        <w:t>La corte santa</w:t>
-      </w:r>
-      <w:r>
-        <w:t xml:space="preserve">, tomo II, tratado I, prólogo, p. 9. </w:t>
-      </w:r>
-      <w:r>
-        <w:t>Paolo Prodi señala</w:t>
-      </w:r>
-      <w:r>
-        <w:t>ba además:</w:t>
-      </w:r>
-      <w:r>
-        <w:t xml:space="preserve"> “Paradójicamente -escribe Isidoro de Sevilla- el temor al pecado y a la condena eterna es más importante para los príncipes que para los súbditos, porque estos últimos pueden ser sofrenados por los jueces y por las leyes terrenales, mientras que los príncipes sólo pueden temer las penas del infierno.”</w:t>
+        <w:t xml:space="preserve"> Giovanni Botero decía incluso que el exceso de mercedes hacía del rey tirano al conducirlo al tributo abusivo o a la rapiña para solventar su exceso de liberalidad. </w:t>
+      </w:r>
+      <w:r>
+        <w:rPr>
+          <w:highlight w:val="yellow"/>
+        </w:rPr>
+        <w:t xml:space="preserve">Giovanni Botero, </w:t>
+      </w:r>
+      <w:r>
+        <w:rPr>
+          <w:i/>
+          <w:highlight w:val="yellow"/>
+        </w:rPr>
+        <w:t>Diez libros de la razón de estado. Con tres libros de las causas de la grandeza y magnificencia de las ciudades de Iuan Botero</w:t>
+      </w:r>
+      <w:r>
+        <w:rPr>
+          <w:highlight w:val="yellow"/>
+        </w:rPr>
+        <w:t>, tr. Antonio de Herrera (Madrid: Luis Sánchez, 1593)</w:t>
+      </w:r>
+      <w:r>
+        <w:t>, 31.</w:t>
+      </w:r>
+    </w:p>
+  </w:footnote>
+  <w:footnote w:id="78">
+    <w:p>
+      <w:pPr>
+        <w:pStyle w:val="Textonotapie"/>
+      </w:pPr>
+      <w:r>
+        <w:rPr>
+          <w:rStyle w:val="Refdenotaalpie"/>
+        </w:rPr>
+        <w:footnoteRef/>
       </w:r>
       <w:r>
         <w:t xml:space="preserve"> </w:t>
@@ -7644,7 +7414,7 @@
         <w:fldChar w:fldCharType="begin"/>
       </w:r>
       <w:r>
-        <w:instrText xml:space="preserve"> ADDIN ZOTERO_ITEM CSL_CITATION {"citationID":"fI73Vgkx","properties":{"formattedCitation":"Prodi, {\\i{}Una historia de la justicia}, 42.","plainCitation":"Prodi, Una historia de la justicia, 42.","noteIndex":73},"citationItems":[{"id":3390,"uris":["http://zotero.org/users/163570/items/C54QSDGR"],"uri":["http://zotero.org/users/163570/items/C54QSDGR"],"itemData":{"id":3390,"type":"book","title":"Una historia de la justicia: de la pluralidad de fueros al dualismo moderno entre conciencia y derecho","publisher":"Katz Editores","publisher-place":"Madrid","number-of-pages":"461","source":"Google Books","event-place":"Madrid","abstract":"En este libro Paolo Prodi lleva a cabo un ambicioso y amplio estudio de uno de los pilares de la civilización occidental: la distinción entre normas jurídicas y normas morales, es decir, entre delito y pecado. El autor muestra cómo dicha distinción ha hecho posible la idea -característica de nuestra civilización- de una justicia basada en las libertades y en las garantías. Aun si se trata de un gran análisis histórico, el volumen también explora el presente. De hecho, la obra está motivada por la crisis que hoy afecta este equilibrio milenario debido al asalto de los fundamentalismos, a un exceso del derecho positivo que ha sustituido la ética en la regulación de la vida individual, y a problemas como la bioética o el medio ambiente, que exceden las codificaciones. Apoyado en una abundante y variada bibliografía, Prodi se remonta a la tradición judeocristiana y sostiene que ha sido el dualismo de \"fueros\" -el dualismo entre el poder espiritual y el poder temporal, entre la ley de Dios y la ley del hombre- el que permitió construir las identidades colectivas de patria y nación, y conciliarlas con los derechos del hombre. Y muestra cómo la actual crisis del derecho es sobre todo la crisis del pacto político que a lo largo de los siglos posibilitó el desarrollo del Estado de derecho, liberal y democrático, propio de Occidente. Un libro de inmensas enseñanzas y profunda visión. The American Historical Review, vol. 106, no 3","ISBN":"978-84-96859-31-9","shortTitle":"Una historia de la justicia","language":"es","author":[{"family":"Prodi","given":"Paolo"}],"translator":[{"family":"Padilla López","given":"Luciano"}],"issued":{"date-parts":[["2008"]]}},"locator":"42","label":"page"}],"schema":"https://github.com/citation-style-language/schema/raw/master/csl-citation.json"} </w:instrText>
+        <w:instrText xml:space="preserve"> ADDIN ZOTERO_ITEM CSL_CITATION {"citationID":"dtRoeggi","properties":{"formattedCitation":"Francisco And\\uc0\\u250{}jar Castillo, {\\i{}Necesidad y venalidad: Espa\\uc0\\u241{}a e Indias 1704-1711}, Colecci\\uc0\\u243{}n Historia de la sociedad pol\\uc0\\u237{}tica (Madrid: Centro de Estudios Pol\\uc0\\u237{}ticos y Constitucionales, 2008), 315\\uc0\\u8211{}20.","plainCitation":"Francisco Andújar Castillo, Necesidad y venalidad: España e Indias 1704-1711, Colección Historia de la sociedad política (Madrid: Centro de Estudios Políticos y Constitucionales, 2008), 315–20.","noteIndex":97},"citationItems":[{"id":8248,"uris":["http://zotero.org/users/163570/items/YEN73JLK"],"uri":["http://zotero.org/users/163570/items/YEN73JLK"],"itemData":{"id":8248,"type":"book","title":"Necesidad y venalidad: España e Indias 1704-1711","collection-title":"Colección Historia de la sociedad política","publisher":"Centro de Estudios Políticos y Constitucionales","publisher-place":"Madrid","number-of-pages":"351","source":"Library of Congress ISBN","event-place":"Madrid","ISBN":"978-84-259-1402-7","call-number":"JN8386 .A74 2008","shortTitle":"Necesidad y venalidad","author":[{"family":"Andújar Castillo","given":"Francisco"}],"issued":{"date-parts":[["2008"]]}},"locator":"315-320","label":"page"}],"schema":"https://github.com/citation-style-language/schema/raw/master/csl-citation.json"} </w:instrText>
       </w:r>
       <w:r>
         <w:fldChar w:fldCharType="separate"/>
@@ -7654,7 +7424,7 @@
           <w:rFonts w:cs="Times New Roman"/>
           <w:szCs w:val="24"/>
         </w:rPr>
-        <w:t xml:space="preserve">Prodi, </w:t>
+        <w:t xml:space="preserve">Francisco Andújar Castillo, </w:t>
       </w:r>
       <w:r>
         <w:rPr>
@@ -7663,45 +7433,17 @@
           <w:iCs/>
           <w:szCs w:val="24"/>
         </w:rPr>
-        <w:t>Una historia de la justicia</w:t>
+        <w:t>Necesidad y venalidad: España e Indias 1704-1711</w:t>
       </w:r>
       <w:r>
         <w:rPr>
           <w:rFonts w:cs="Times New Roman"/>
           <w:szCs w:val="24"/>
         </w:rPr>
-        <w:t>, 42.</w:t>
+        <w:t>, Colección Historia de la sociedad política (Madrid: Centro de Estudios Políticos y Constitucionales, 2008), 315–20.</w:t>
       </w:r>
       <w:r>
         <w:fldChar w:fldCharType="end"/>
-      </w:r>
-    </w:p>
-  </w:footnote>
-  <w:footnote w:id="78">
-    <w:p>
-      <w:pPr>
-        <w:pStyle w:val="Textonotapie"/>
-      </w:pPr>
-      <w:r>
-        <w:rPr>
-          <w:rStyle w:val="Refdenotaalpie"/>
-        </w:rPr>
-        <w:footnoteRef/>
-      </w:r>
-      <w:r>
-        <w:t xml:space="preserve"> Andrés Mendo, </w:t>
-      </w:r>
-      <w:r>
-        <w:rPr>
-          <w:i/>
-        </w:rPr>
-        <w:t>Príncipe perfecto</w:t>
-      </w:r>
-      <w:r>
-        <w:t xml:space="preserve">, doc. </w:t>
-      </w:r>
-      <w:r>
-        <w:t>XXIV, “Limpie de delinquentes el Reyno, sin que tengan asylo los culpados”, p. 125.</w:t>
       </w:r>
     </w:p>
   </w:footnote>
@@ -7717,19 +7459,42 @@
         <w:footnoteRef/>
       </w:r>
       <w:r>
-        <w:t xml:space="preserve"> </w:t>
-      </w:r>
-      <w:r>
-        <w:t xml:space="preserve">Andrés Mendo, </w:t>
-      </w:r>
-      <w:r>
-        <w:rPr>
-          <w:i/>
-        </w:rPr>
-        <w:t>Príncipe perfecto</w:t>
-      </w:r>
-      <w:r>
-        <w:t>, doc. XXIV, p. 123.</w:t>
+        <w:t xml:space="preserve"> Al respecto resalto el trabajo compilatorio de </w:t>
+      </w:r>
+      <w:r>
+        <w:fldChar w:fldCharType="begin"/>
+      </w:r>
+      <w:r>
+        <w:instrText xml:space="preserve"> ADDIN ZOTERO_ITEM CSL_CITATION {"citationID":"8DGUF8us","properties":{"formattedCitation":"Pilar Ponce Leiva y Francisco And\\uc0\\u250{}jar Castillo, eds., {\\i{}M\\uc0\\u233{}rito, venalidad y corrupci\\uc0\\u243{}n en Espa\\uc0\\u241{}a y Am\\uc0\\u233{}rica, siglos XVII y XVIII}, Colecci\\uc0\\u243{}n Historia de Espa\\uc0\\u241{}a y su proyecci\\uc0\\u243{}n internacional 10 (Valencia: Albatros, 2016).","plainCitation":"Pilar Ponce Leiva y Francisco Andújar Castillo, eds., Mérito, venalidad y corrupción en España y América, siglos XVII y XVIII, Colección Historia de España y su proyección internacional 10 (Valencia: Albatros, 2016).","noteIndex":98},"citationItems":[{"id":8250,"uris":["http://zotero.org/users/163570/items/TIWVX7J9"],"uri":["http://zotero.org/users/163570/items/TIWVX7J9"],"itemData":{"id":8250,"type":"book","title":"Mérito, venalidad y corrupción en España y América, siglos XVII y XVIII","collection-title":"Colección Historia de España y su proyección internacional","collection-number":"10","publisher":"Albatros","publisher-place":"Valencia","number-of-pages":"362","source":"Library of Congress ISBN","event-place":"Valencia","ISBN":"978-84-7274-326-7","call-number":"JN8386 .M47 2016","note":"OCLC: ocn962187992","editor":[{"family":"Ponce Leiva","given":"Pilar"},{"family":"Andújar Castillo","given":"Francisco"}],"issued":{"date-parts":[["2016"]]}}}],"schema":"https://github.com/citation-style-language/schema/raw/master/csl-citation.json"} </w:instrText>
+      </w:r>
+      <w:r>
+        <w:fldChar w:fldCharType="separate"/>
+      </w:r>
+      <w:r>
+        <w:rPr>
+          <w:rFonts w:cs="Times New Roman"/>
+          <w:szCs w:val="24"/>
+        </w:rPr>
+        <w:t xml:space="preserve">Pilar Ponce Leiva y Francisco Andújar Castillo, eds., </w:t>
+      </w:r>
+      <w:r>
+        <w:rPr>
+          <w:rFonts w:cs="Times New Roman"/>
+          <w:i/>
+          <w:iCs/>
+          <w:szCs w:val="24"/>
+        </w:rPr>
+        <w:t>Mérito, venalidad y corrupción en España y América, siglos XVII y XVIII</w:t>
+      </w:r>
+      <w:r>
+        <w:rPr>
+          <w:rFonts w:cs="Times New Roman"/>
+          <w:szCs w:val="24"/>
+        </w:rPr>
+        <w:t>, Colección Historia de España y su proyección internacional 10 (Valencia: Albatros, 2016).</w:t>
+      </w:r>
+      <w:r>
+        <w:fldChar w:fldCharType="end"/>
       </w:r>
     </w:p>
   </w:footnote>
@@ -7737,6 +7502,9 @@
     <w:p>
       <w:pPr>
         <w:pStyle w:val="Textonotapie"/>
+        <w:rPr>
+          <w:lang w:val="fr-FR"/>
+        </w:rPr>
       </w:pPr>
       <w:r>
         <w:rPr>
@@ -7745,569 +7513,19 @@
         <w:footnoteRef/>
       </w:r>
       <w:r>
+        <w:rPr>
+          <w:lang w:val="fr-FR"/>
+        </w:rPr>
         <w:t xml:space="preserve"> </w:t>
       </w:r>
       <w:r>
-        <w:t xml:space="preserve">“Nam severitas inflexibilis est circa inflictionem poenarum quando hoc recta ratio requirit, clementia autem diminutiva est poenarum etiam secundum rationem rectam, quando scilicet oportet, et in quibus oportet. </w:t>
-      </w:r>
-      <w:r>
-        <w:rPr>
-          <w:lang w:val="it-IT"/>
-        </w:rPr>
-        <w:t>Et ideo non sunt opposita, quia non sunt circa idem.”</w:t>
-      </w:r>
-      <w:r>
-        <w:rPr>
-          <w:lang w:val="it-IT"/>
-        </w:rPr>
-        <w:t xml:space="preserve"> </w:t>
-      </w:r>
-      <w:r>
-        <w:t xml:space="preserve">(En efecto, la severidad se muestra inflexible en la imposición de castigos cuando lo exige la recta razón, mientras que la clemencia tiende a aminorar los castigos, también según la recta razón, es decir, cuando y como conviene. Por eso no se oponen, porque no tienen el mismo objeto.) </w:t>
-      </w:r>
-      <w:r>
-        <w:t>“</w:t>
-      </w:r>
-      <w:r>
-        <w:t>Summa Theologiae</w:t>
-      </w:r>
-      <w:r>
-        <w:t>,</w:t>
-      </w:r>
-      <w:r>
-        <w:t>”</w:t>
-      </w:r>
-      <w:r>
-        <w:t xml:space="preserve"> IIª-IIae, q. 157 a. 2 ad 1. </w:t>
-      </w:r>
-      <w:r>
-        <w:t xml:space="preserve">También Feijoo, </w:t>
-      </w:r>
-      <w:r>
-        <w:rPr>
-          <w:i/>
-        </w:rPr>
-        <w:t>Theatro critico</w:t>
-      </w:r>
-      <w:r>
-        <w:t>, Tomo VI, I, "Paradoxas politicas y morales", paradoxa tercera, n. 21.</w:t>
-      </w:r>
-    </w:p>
-  </w:footnote>
-  <w:footnote w:id="81">
-    <w:p>
-      <w:pPr>
-        <w:pStyle w:val="Textonotapie"/>
-      </w:pPr>
-      <w:r>
-        <w:rPr>
-          <w:rStyle w:val="Refdenotaalpie"/>
-        </w:rPr>
-        <w:footnoteRef/>
-      </w:r>
-      <w:r>
-        <w:t xml:space="preserve"> Feijoo, </w:t>
-      </w:r>
-      <w:r>
-        <w:rPr>
-          <w:i/>
-        </w:rPr>
-        <w:t>Theatro critico</w:t>
-      </w:r>
-      <w:r>
-        <w:t>, Tomo VI, I, "Paradoxas politicas y morales", paradoxa tercera, n. 31</w:t>
-      </w:r>
-    </w:p>
-  </w:footnote>
-  <w:footnote w:id="82">
-    <w:p>
-      <w:pPr>
-        <w:pStyle w:val="Textonotapie"/>
-      </w:pPr>
-      <w:r>
-        <w:rPr>
-          <w:rStyle w:val="Refdenotaalpie"/>
-        </w:rPr>
-        <w:footnoteRef/>
-      </w:r>
-      <w:r>
-        <w:t xml:space="preserve"> </w:t>
-      </w:r>
-      <w:r>
         <w:fldChar w:fldCharType="begin"/>
       </w:r>
       <w:r>
-        <w:instrText xml:space="preserve"> ADDIN ZOTERO_ITEM CSL_CITATION {"citationID":"HCAKZCRI","properties":{"formattedCitation":"Rodr\\uc0\\u237{}guez Flores, {\\i{}El perd\\uc0\\u243{}n real}, 14.","plainCitation":"Rodríguez Flores, El perdón real, 14.","noteIndex":78},"citationItems":[{"id":2654,"uris":["http://zotero.org/users/163570/items/APZE9XAC"],"uri":["http://zotero.org/users/163570/items/APZE9XAC"],"itemData":{"id":2654,"type":"book","title":"El perdón real en Castilla (siglos XIII-XVIII)","publisher":"Universidad de Salamanca","publisher-place":"Salamanca","number-of-pages":"284","source":"Google Books","event-place":"Salamanca","ISBN":"978-84-7481-917-5","shortTitle":"El perdón real","language":"es","author":[{"family":"Rodríguez Flores","given":"María Inmaculada"}],"issued":{"date-parts":[["1971"]]}},"locator":"14","label":"page"}],"schema":"https://github.com/citation-style-language/schema/raw/master/csl-citation.json"} </w:instrText>
-      </w:r>
-      <w:r>
-        <w:fldChar w:fldCharType="separate"/>
-      </w:r>
-      <w:r>
-        <w:rPr>
-          <w:rFonts w:cs="Times New Roman"/>
-          <w:szCs w:val="24"/>
-        </w:rPr>
-        <w:t xml:space="preserve">Rodríguez Flores, </w:t>
-      </w:r>
-      <w:r>
-        <w:rPr>
-          <w:rFonts w:cs="Times New Roman"/>
-          <w:i/>
-          <w:iCs/>
-          <w:szCs w:val="24"/>
-        </w:rPr>
-        <w:t>El perdón real</w:t>
-      </w:r>
-      <w:r>
-        <w:rPr>
-          <w:rFonts w:cs="Times New Roman"/>
-          <w:szCs w:val="24"/>
-        </w:rPr>
-        <w:t>, 14.</w:t>
-      </w:r>
-      <w:r>
-        <w:fldChar w:fldCharType="end"/>
-      </w:r>
-    </w:p>
-  </w:footnote>
-  <w:footnote w:id="83">
-    <w:p>
-      <w:pPr>
-        <w:pStyle w:val="Textonotapie"/>
-      </w:pPr>
-      <w:r>
-        <w:rPr>
-          <w:rStyle w:val="Refdenotaalpie"/>
-        </w:rPr>
-        <w:footnoteRef/>
-      </w:r>
-      <w:r>
-        <w:t xml:space="preserve"> </w:t>
-      </w:r>
-      <w:r>
-        <w:fldChar w:fldCharType="begin"/>
-      </w:r>
-      <w:r>
-        <w:instrText xml:space="preserve"> ADDIN ZOTERO_ITEM CSL_CITATION {"citationID":"dduflYZh","properties":{"formattedCitation":"Bartolom\\uc0\\u233{} Clavero, \\uc0\\u8220{}Justicia y gobierno, econom\\uc0\\u237{}a y gracia\\uc0\\u8221{}, en {\\i{}Real Chanciller\\uc0\\u237{}a de Granada: V Centenario 1505-2005} (Granada: Consejer\\uc0\\u237{}a de Cultura, 2006), 121\\uc0\\u8211{}48, http://www.bartolomeclavero.net/wp-content/uploads/2014/07/Justicia-Gobierno-Econom%C3%ADa-Gracia.pdf.","plainCitation":"Bartolomé Clavero, “Justicia y gobierno, economía y gracia”, en Real Chancillería de Granada: V Centenario 1505-2005 (Granada: Consejería de Cultura, 2006), 121–48, http://www.bartolomeclavero.net/wp-content/uploads/2014/07/Justicia-Gobierno-Econom%C3%ADa-Gracia.pdf.","noteIndex":79},"citationItems":[{"id":8246,"uris":["http://zotero.org/users/163570/items/YR6E2SPQ"],"uri":["http://zotero.org/users/163570/items/YR6E2SPQ"],"itemData":{"id":8246,"type":"paper-conference","title":"Justicia y gobierno, economía y gracia","container-title":"Real Chancillería de Granada: V Centenario 1505-2005","publisher":"Consejería de Cultura","publisher-place":"Granada","page":"121-148","source":"dialnet.unirioja.es","event-place":"Granada","URL":"http://www.bartolomeclavero.net/wp-content/uploads/2014/07/Justicia-Gobierno-Econom%C3%ADa-Gracia.pdf","ISBN":"978-84-8266-663-1","language":"spa","author":[{"family":"Clavero","given":"Bartolomé"}],"issued":{"date-parts":[["2006"]]},"accessed":{"date-parts":[["2018",5,21]]}}}],"schema":"https://github.com/citation-style-language/schema/raw/master/csl-citation.json"} </w:instrText>
-      </w:r>
-      <w:r>
-        <w:fldChar w:fldCharType="separate"/>
-      </w:r>
-      <w:r>
-        <w:rPr>
-          <w:rFonts w:cs="Times New Roman"/>
-          <w:szCs w:val="24"/>
-        </w:rPr>
-        <w:t xml:space="preserve">Bartolomé Clavero, “Justicia y gobierno, economía y gracia”, en </w:t>
-      </w:r>
-      <w:r>
-        <w:rPr>
-          <w:rFonts w:cs="Times New Roman"/>
-          <w:i/>
-          <w:iCs/>
-          <w:szCs w:val="24"/>
-        </w:rPr>
-        <w:t>Real Chancillería de Granada: V Centenario 1505-2005</w:t>
-      </w:r>
-      <w:r>
-        <w:rPr>
-          <w:rFonts w:cs="Times New Roman"/>
-          <w:szCs w:val="24"/>
-        </w:rPr>
-        <w:t xml:space="preserve"> (Granada: Consejería de Cultura, 2006), 121–48, http://www.bartolomeclavero.net/wp-content/uploads/2014/07/Justicia-Gobierno-Econom%C3%ADa-Gracia.pdf.</w:t>
-      </w:r>
-      <w:r>
-        <w:fldChar w:fldCharType="end"/>
-      </w:r>
-      <w:r>
-        <w:t xml:space="preserve"> </w:t>
-      </w:r>
-    </w:p>
-  </w:footnote>
-  <w:footnote w:id="84">
-    <w:p>
-      <w:pPr>
-        <w:pStyle w:val="Textonotapie"/>
-      </w:pPr>
-      <w:r>
-        <w:rPr>
-          <w:rStyle w:val="Refdenotaalpie"/>
-        </w:rPr>
-        <w:footnoteRef/>
-      </w:r>
-      <w:r>
-        <w:t xml:space="preserve"> </w:t>
-      </w:r>
-      <w:r>
-        <w:fldChar w:fldCharType="begin"/>
-      </w:r>
-      <w:r>
-        <w:instrText xml:space="preserve"> ADDIN ZOTERO_ITEM CSL_CITATION {"citationID":"pa8ElGbk","properties":{"formattedCitation":"Carlos Garriga Acosta, \\uc0\\u8220{}Orden jur\\uc0\\u237{}dico y poder pol\\uc0\\u237{}tico en el antiguo r\\uc0\\u233{}gimen\\uc0\\u8221{}, en {\\i{}C\\uc0\\u225{}diz, 1812. La Constituci\\uc0\\u243{}n jurisdiccional}, de Carlos Garriga Acosta y Marta Lorente Sari\\uc0\\u241{}ena, Cuadernos y debates 174 (Madrid: Centro de Estudios Pol\\uc0\\u237{}ticos y Constitucionales, 2007), 67.","plainCitation":"Carlos Garriga Acosta, “Orden jurídico y poder político en el antiguo régimen”, en Cádiz, 1812. La Constitución jurisdiccional, de Carlos Garriga Acosta y Marta Lorente Sariñena, Cuadernos y debates 174 (Madrid: Centro de Estudios Políticos y Constitucionales, 2007), 67.","noteIndex":80},"citationItems":[{"id":8230,"uris":["http://zotero.org/users/163570/items/TCD7A8EM"],"uri":["http://zotero.org/users/163570/items/TCD7A8EM"],"itemData":{"id":8230,"type":"chapter","title":"Orden jurídico y poder político en el antiguo régimen","container-title":"Cádiz, 1812. La Constitución jurisdiccional","collection-title":"Cuadernos y debates","collection-number":"174","publisher":"Centro de Estudios Políticos y Constitucionales","publisher-place":"Madrid","page":"43-72","event-place":"Madrid","ISBN":"978-84-259-1356-3","shortTitle":"Orden jurídico y poder político","language":"es","author":[{"family":"Garriga Acosta","given":"Carlos"}],"container-author":[{"family":"Garriga Acosta","given":"Carlos"},{"family":"Lorente Sariñena","given":"Marta"}],"issued":{"date-parts":[["2007"]]}},"locator":"67","label":"page"}],"schema":"https://github.com/citation-style-language/schema/raw/master/csl-citation.json"} </w:instrText>
-      </w:r>
-      <w:r>
-        <w:fldChar w:fldCharType="separate"/>
-      </w:r>
-      <w:r>
-        <w:rPr>
-          <w:rFonts w:cs="Times New Roman"/>
-          <w:szCs w:val="24"/>
-        </w:rPr>
-        <w:t xml:space="preserve">Carlos Garriga Acosta, “Orden jurídico y poder político en el antiguo régimen”, en </w:t>
-      </w:r>
-      <w:r>
-        <w:rPr>
-          <w:rFonts w:cs="Times New Roman"/>
-          <w:i/>
-          <w:iCs/>
-          <w:szCs w:val="24"/>
-        </w:rPr>
-        <w:t>Cádiz, 1812. La Constitución jurisdiccional</w:t>
-      </w:r>
-      <w:r>
-        <w:rPr>
-          <w:rFonts w:cs="Times New Roman"/>
-          <w:szCs w:val="24"/>
-        </w:rPr>
-        <w:t>, de Carlos Garriga Acosta y Marta Lorente Sariñena, Cuadernos y debates 174 (Madrid: Centro de Estudios Políticos y Constitucionales, 2007), 67.</w:t>
-      </w:r>
-      <w:r>
-        <w:fldChar w:fldCharType="end"/>
-      </w:r>
-    </w:p>
-  </w:footnote>
-  <w:footnote w:id="85">
-    <w:p>
-      <w:pPr>
-        <w:pStyle w:val="Textonotapie"/>
-      </w:pPr>
-      <w:r>
-        <w:rPr>
-          <w:rStyle w:val="Refdenotaalpie"/>
-        </w:rPr>
-        <w:footnoteRef/>
-      </w:r>
-      <w:r>
-        <w:t xml:space="preserve"> El diccionario de autoridades definía una de las acepciones de gracia de la siguiente manera: “</w:t>
-      </w:r>
-      <w:r>
-        <w:t>Tomada theologica y genericamente es dón de Dios sobre toda la actividad y exigencia de nuestra naturaleza, sin méritos ni proporción de parte nuestra, y siempre ordenado al logro de la bienaventuranza.</w:t>
-      </w:r>
-      <w:r>
-        <w:t xml:space="preserve">” </w:t>
-      </w:r>
-    </w:p>
-  </w:footnote>
-  <w:footnote w:id="86">
-    <w:p>
-      <w:pPr>
-        <w:pStyle w:val="Textonotapie"/>
-      </w:pPr>
-      <w:r>
-        <w:rPr>
-          <w:rStyle w:val="Refdenotaalpie"/>
-        </w:rPr>
-        <w:footnoteRef/>
-      </w:r>
-      <w:r>
-        <w:t xml:space="preserve"> </w:t>
-      </w:r>
-      <w:r>
-        <w:fldChar w:fldCharType="begin"/>
-      </w:r>
-      <w:r>
-        <w:instrText xml:space="preserve"> ADDIN ZOTERO_ITEM CSL_CITATION {"citationID":"ie9CeY7u","properties":{"formattedCitation":"Alejandro Ag\\uc0\\u252{}ero Nazar, \\uc0\\u8220{}Las categor\\uc0\\u237{}as b\\uc0\\u225{}sicas de la cultura jurisdiccional\\uc0\\u8221{}, en {\\i{}De justicia de jueces a justicia de leyes: hacia la Espa\\uc0\\u241{}a de 1870}, ed. Marta Lorente Sari\\uc0\\u241{}ena, Cuadernos de derecho judicial, VI\\uc0\\u8211{}2006 (Madrid: Consejo General del Poder Judicial, 2007), 45.","plainCitation":"Alejandro Agüero Nazar, “Las categorías básicas de la cultura jurisdiccional”, en De justicia de jueces a justicia de leyes: hacia la España de 1870, ed. Marta Lorente Sariñena, Cuadernos de derecho judicial, VI–2006 (Madrid: Consejo General del Poder Judicial, 2007), 45.","noteIndex":82},"citationItems":[{"id":5999,"uris":["http://zotero.org/users/163570/items/HQHICPD6"],"uri":["http://zotero.org/users/163570/items/HQHICPD6"],"itemData":{"id":5999,"type":"chapter","title":"Las categorías básicas de la cultura jurisdiccional","container-title":"De justicia de jueces a justicia de leyes: hacia la España de 1870","collection-title":"Cuadernos de derecho judicial","collection-number":"VI-2006","publisher":"Consejo General del Poder Judicial","publisher-place":"Madrid","page":"21-58","source":"Gemeinsamer Bibliotheksverbund ISBN","event-place":"Madrid","ISBN":"978-84-96518-98-8","note":"OCLC: 826604039","language":"spa","editor":[{"family":"Lorente Sariñena","given":"Marta"}],"author":[{"family":"Agüero Nazar","given":"Alejandro"}],"issued":{"date-parts":[["2007"]]}},"locator":"45","label":"page"}],"schema":"https://github.com/citation-style-language/schema/raw/master/csl-citation.json"} </w:instrText>
-      </w:r>
-      <w:r>
-        <w:fldChar w:fldCharType="separate"/>
-      </w:r>
-      <w:r>
-        <w:rPr>
-          <w:rFonts w:cs="Times New Roman"/>
-          <w:szCs w:val="24"/>
-        </w:rPr>
-        <w:t xml:space="preserve">Alejandro Agüero Nazar, “Las categorías básicas de la cultura jurisdiccional”, en </w:t>
-      </w:r>
-      <w:r>
-        <w:rPr>
-          <w:rFonts w:cs="Times New Roman"/>
-          <w:i/>
-          <w:iCs/>
-          <w:szCs w:val="24"/>
-        </w:rPr>
-        <w:t>De justicia de jueces a justicia de leyes: hacia la España de 1870</w:t>
-      </w:r>
-      <w:r>
-        <w:rPr>
-          <w:rFonts w:cs="Times New Roman"/>
-          <w:szCs w:val="24"/>
-        </w:rPr>
-        <w:t>, ed. Marta Lorente Sariñena, Cuadernos de derecho judicial, VI–2006 (Madrid: Consejo General del Poder Judicial, 2007), 45.</w:t>
-      </w:r>
-      <w:r>
-        <w:fldChar w:fldCharType="end"/>
-      </w:r>
-    </w:p>
-  </w:footnote>
-  <w:footnote w:id="87">
-    <w:p>
-      <w:pPr>
-        <w:pStyle w:val="Textonotapie"/>
-      </w:pPr>
-      <w:r>
-        <w:rPr>
-          <w:rStyle w:val="Refdenotaalpie"/>
-        </w:rPr>
-        <w:footnoteRef/>
-      </w:r>
-      <w:r>
-        <w:t xml:space="preserve"> Al respecto es ilustrativo el capítulo VIII del libro II del </w:t>
-      </w:r>
-      <w:r>
-        <w:rPr>
-          <w:i/>
-        </w:rPr>
-        <w:t>Tratado de la religión y las virtudes</w:t>
-      </w:r>
-      <w:r>
-        <w:t xml:space="preserve"> de Ribadeneyra, en el cual explica que las mercedes debían ser producto del agradecimiento a quien sus virtudes lo hacían merecedor de la donación y no por la petición hecha por el servidor. Criticaba además las mercedes concedidas por intermediarios, incluidos los perdones: “otros muchos ay que por pura importunidad y negociacion alcançan lo que no merecieron: ò mereciendo castigo, son galardonados, y gozan del fruto de los servicios agenos.” Finalmente señala que los “agradecimientos” por las mercedes debían llegar al rey y no a sus ministros y privados; porque “el Principe es señor y distribuydor de ellas, y que las reparte a su voluntad, y que no ha de valer cohecho, ni dadivas que se den à sus criados.” </w:t>
-      </w:r>
-    </w:p>
-  </w:footnote>
-  <w:footnote w:id="88">
-    <w:p>
-      <w:pPr>
-        <w:pStyle w:val="Textonotapie"/>
-      </w:pPr>
-      <w:r>
-        <w:rPr>
-          <w:rStyle w:val="Refdenotaalpie"/>
-        </w:rPr>
-        <w:footnoteRef/>
-      </w:r>
-      <w:r>
-        <w:t xml:space="preserve"> </w:t>
-      </w:r>
-      <w:r>
-        <w:fldChar w:fldCharType="begin"/>
-      </w:r>
-      <w:r>
-        <w:instrText xml:space="preserve"> ADDIN ZOTERO_ITEM CSL_CITATION {"citationID":"92bTQFWd","properties":{"formattedCitation":"Clavero, \\uc0\\u8220{}Justicia y gobierno, econom\\uc0\\u237{}a y gracia\\uc0\\u8221{}; {\\i{}Antidora: antropolog\\uc0\\u237{}a cat\\uc0\\u243{}lica de la econom\\uc0\\u237{}a moderna}, Per la storia del pensiero giuridico moderno 39 (Mil\\uc0\\u225{}n: Giuffr\\uc0\\u232{}, 1991); Ant\\uc0\\u243{}nio Manuel Hespanha, \\uc0\\u8220{}La econom\\uc0\\u237{}a de la gracia\\uc0\\u8221{}, en {\\i{}La gracia del derecho: econom\\uc0\\u237{}a de la cultura en la edad moderna}, trad. Ana Ca\\uc0\\u241{}ellas Haurie (Madrid: Centro de estudios constitucionales, 1993), 151\\uc0\\u8211{}76.","plainCitation":"Clavero, “Justicia y gobierno, economía y gracia”; Antidora: antropología católica de la economía moderna, Per la storia del pensiero giuridico moderno 39 (Milán: Giuffrè, 1991); António Manuel Hespanha, “La economía de la gracia”, en La gracia del derecho: economía de la cultura en la edad moderna, trad. Ana Cañellas Haurie (Madrid: Centro de estudios constitucionales, 1993), 151–76.","noteIndex":84},"citationItems":[{"id":8246,"uris":["http://zotero.org/users/163570/items/YR6E2SPQ"],"uri":["http://zotero.org/users/163570/items/YR6E2SPQ"],"itemData":{"id":8246,"type":"paper-conference","title":"Justicia y gobierno, economía y gracia","container-title":"Real Chancillería de Granada: V Centenario 1505-2005","publisher":"Consejería de Cultura","publisher-place":"Granada","page":"121-148","source":"dialnet.unirioja.es","event-place":"Granada","URL":"http://www.bartolomeclavero.net/wp-content/uploads/2014/07/Justicia-Gobierno-Econom%C3%ADa-Gracia.pdf","ISBN":"978-84-8266-663-1","language":"spa","author":[{"family":"Clavero","given":"Bartolomé"}],"issued":{"date-parts":[["2006"]]},"accessed":{"date-parts":[["2018",5,21]]}},"label":"page"},{"id":6146,"uris":["http://zotero.org/users/163570/items/NCS78AC2"],"uri":["http://zotero.org/users/163570/items/NCS78AC2"],"itemData":{"id":6146,"type":"book","title":"Antidora: antropología católica de la economía moderna","collection-title":"Per la storia del pensiero giuridico moderno","collection-number":"39","publisher":"Giuffrè","publisher-place":"Milán","number-of-pages":"259","source":"Gemeinsamer Bibliotheksverbund ISBN","event-place":"Milán","ISBN":"978-88-14-02861-8","note":"OCLC: 246412656","shortTitle":"Antidora","author":[{"family":"Clavero","given":"Bartolomé"}],"issued":{"date-parts":[["1991"]]}},"label":"page","suppress-author":true},{"id":5898,"uris":["http://zotero.org/users/163570/items/W3JTGGNP"],"uri":["http://zotero.org/users/163570/items/W3JTGGNP"],"itemData":{"id":5898,"type":"chapter","title":"La economía de la gracia","container-title":"La gracia del derecho: economía de la cultura en la edad moderna","publisher":"Centro de estudios constitucionales","publisher-place":"Madrid","page":"151-176","source":"Open WorldCat","event-place":"Madrid","ISBN":"84-259-0949-X","language":"Spanish","author":[{"family":"Hespanha","given":"António Manuel"}],"translator":[{"family":"Cañellas Haurie","given":"Ana"}],"issued":{"date-parts":[["1993"]]}},"label":"page"}],"schema":"https://github.com/citation-style-language/schema/raw/master/csl-citation.json"} </w:instrText>
-      </w:r>
-      <w:r>
-        <w:fldChar w:fldCharType="separate"/>
-      </w:r>
-      <w:r>
-        <w:rPr>
-          <w:rFonts w:cs="Times New Roman"/>
-          <w:szCs w:val="24"/>
-        </w:rPr>
-        <w:t xml:space="preserve">Clavero, “Justicia y gobierno, economía y gracia”; </w:t>
-      </w:r>
-      <w:r>
-        <w:rPr>
-          <w:rFonts w:cs="Times New Roman"/>
-          <w:i/>
-          <w:iCs/>
-          <w:szCs w:val="24"/>
-        </w:rPr>
-        <w:t>Antidora: antropología católica de la economía moderna</w:t>
-      </w:r>
-      <w:r>
-        <w:rPr>
-          <w:rFonts w:cs="Times New Roman"/>
-          <w:szCs w:val="24"/>
-        </w:rPr>
-        <w:t xml:space="preserve">, Per la storia del pensiero giuridico moderno 39 (Milán: Giuffrè, 1991); António Manuel Hespanha, “La economía de la gracia”, en </w:t>
-      </w:r>
-      <w:r>
-        <w:rPr>
-          <w:rFonts w:cs="Times New Roman"/>
-          <w:i/>
-          <w:iCs/>
-          <w:szCs w:val="24"/>
-        </w:rPr>
-        <w:t>La gracia del derecho: economía de la cultura en la edad moderna</w:t>
-      </w:r>
-      <w:r>
-        <w:rPr>
-          <w:rFonts w:cs="Times New Roman"/>
-          <w:szCs w:val="24"/>
-        </w:rPr>
-        <w:t>, trad. Ana Cañellas Haurie (Madrid: Centro de estudios constitucionales, 1993), 151–76.</w:t>
-      </w:r>
-      <w:r>
-        <w:fldChar w:fldCharType="end"/>
-      </w:r>
-    </w:p>
-  </w:footnote>
-  <w:footnote w:id="89">
-    <w:p>
-      <w:pPr>
-        <w:pStyle w:val="Textonotapie"/>
-      </w:pPr>
-      <w:r>
-        <w:rPr>
-          <w:rStyle w:val="Refdenotaalpie"/>
-        </w:rPr>
-        <w:footnoteRef/>
-      </w:r>
-      <w:r>
-        <w:t xml:space="preserve"> Giovanni Botero decía incluso que el exceso de mercedes hacía del rey tirano al conducirlo al tributo abusivo o a la rapiña para solventar su exceso de liberalidad. </w:t>
-      </w:r>
-      <w:r>
-        <w:rPr>
-          <w:highlight w:val="yellow"/>
-        </w:rPr>
-        <w:t xml:space="preserve">Giovanni Botero, </w:t>
-      </w:r>
-      <w:r>
-        <w:rPr>
-          <w:i/>
-          <w:highlight w:val="yellow"/>
-        </w:rPr>
-        <w:t>Diez libros de la razón de estado. Con tres libros de las causas de la grandeza y magnificencia de las ciudades de Iuan Botero</w:t>
-      </w:r>
-      <w:r>
-        <w:rPr>
-          <w:highlight w:val="yellow"/>
-        </w:rPr>
-        <w:t>, tr. Antonio de Herrera (Madrid: Luis Sánchez, 1593)</w:t>
-      </w:r>
-      <w:r>
-        <w:t>, 31.</w:t>
-      </w:r>
-    </w:p>
-  </w:footnote>
-  <w:footnote w:id="90">
-    <w:p>
-      <w:pPr>
-        <w:pStyle w:val="Textonotapie"/>
-      </w:pPr>
-      <w:r>
-        <w:rPr>
-          <w:rStyle w:val="Refdenotaalpie"/>
-        </w:rPr>
-        <w:footnoteRef/>
-      </w:r>
-      <w:r>
-        <w:t xml:space="preserve"> </w:t>
-      </w:r>
-      <w:r>
-        <w:fldChar w:fldCharType="begin"/>
-      </w:r>
-      <w:r>
-        <w:instrText xml:space="preserve"> ADDIN ZOTERO_ITEM CSL_CITATION {"citationID":"dtRoeggi","properties":{"formattedCitation":"Francisco And\\uc0\\u250{}jar Castillo, {\\i{}Necesidad y venalidad: Espa\\uc0\\u241{}a e Indias 1704-1711}, Colecci\\uc0\\u243{}n Historia de la sociedad pol\\uc0\\u237{}tica (Madrid: Centro de Estudios Pol\\uc0\\u237{}ticos y Constitucionales, 2008), 315\\uc0\\u8211{}20.","plainCitation":"Francisco Andújar Castillo, Necesidad y venalidad: España e Indias 1704-1711, Colección Historia de la sociedad política (Madrid: Centro de Estudios Políticos y Constitucionales, 2008), 315–20.","noteIndex":86},"citationItems":[{"id":8248,"uris":["http://zotero.org/users/163570/items/YEN73JLK"],"uri":["http://zotero.org/users/163570/items/YEN73JLK"],"itemData":{"id":8248,"type":"book","title":"Necesidad y venalidad: España e Indias 1704-1711","collection-title":"Colección Historia de la sociedad política","publisher":"Centro de Estudios Políticos y Constitucionales","publisher-place":"Madrid","number-of-pages":"351","source":"Library of Congress ISBN","event-place":"Madrid","ISBN":"978-84-259-1402-7","call-number":"JN8386 .A74 2008","shortTitle":"Necesidad y venalidad","author":[{"family":"Andújar Castillo","given":"Francisco"}],"issued":{"date-parts":[["2008"]]}},"locator":"315-320","label":"page"}],"schema":"https://github.com/citation-style-language/schema/raw/master/csl-citation.json"} </w:instrText>
-      </w:r>
-      <w:r>
-        <w:fldChar w:fldCharType="separate"/>
-      </w:r>
-      <w:r>
-        <w:rPr>
-          <w:rFonts w:cs="Times New Roman"/>
-          <w:szCs w:val="24"/>
-        </w:rPr>
-        <w:t xml:space="preserve">Francisco Andújar Castillo, </w:t>
-      </w:r>
-      <w:r>
-        <w:rPr>
-          <w:rFonts w:cs="Times New Roman"/>
-          <w:i/>
-          <w:iCs/>
-          <w:szCs w:val="24"/>
-        </w:rPr>
-        <w:t>Necesidad y venalidad: España e Indias 1704-1711</w:t>
-      </w:r>
-      <w:r>
-        <w:rPr>
-          <w:rFonts w:cs="Times New Roman"/>
-          <w:szCs w:val="24"/>
-        </w:rPr>
-        <w:t>, Colección Historia de la sociedad política (Madrid: Centro de Estudios Políticos y Constitucionales, 2008), 315–20.</w:t>
-      </w:r>
-      <w:r>
-        <w:fldChar w:fldCharType="end"/>
-      </w:r>
-    </w:p>
-  </w:footnote>
-  <w:footnote w:id="91">
-    <w:p>
-      <w:pPr>
-        <w:pStyle w:val="Textonotapie"/>
-      </w:pPr>
-      <w:r>
-        <w:rPr>
-          <w:rStyle w:val="Refdenotaalpie"/>
-        </w:rPr>
-        <w:footnoteRef/>
-      </w:r>
-      <w:r>
-        <w:t xml:space="preserve"> Al respecto resalto el trabajo compilatorio de </w:t>
-      </w:r>
-      <w:r>
-        <w:fldChar w:fldCharType="begin"/>
-      </w:r>
-      <w:r>
-        <w:instrText xml:space="preserve"> ADDIN ZOTERO_ITEM CSL_CITATION {"citationID":"8DGUF8us","properties":{"formattedCitation":"Pilar Ponce Leiva y Francisco And\\uc0\\u250{}jar Castillo, eds., {\\i{}M\\uc0\\u233{}rito, venalidad y corrupci\\uc0\\u243{}n en Espa\\uc0\\u241{}a y Am\\uc0\\u233{}rica, siglos XVII y XVIII}, Colecci\\uc0\\u243{}n Historia de Espa\\uc0\\u241{}a y su proyecci\\uc0\\u243{}n internacional 10 (Valencia: Albatros, 2016).","plainCitation":"Pilar Ponce Leiva y Francisco Andújar Castillo, eds., Mérito, venalidad y corrupción en España y América, siglos XVII y XVIII, Colección Historia de España y su proyección internacional 10 (Valencia: Albatros, 2016).","noteIndex":87},"citationItems":[{"id":8250,"uris":["http://zotero.org/users/163570/items/TIWVX7J9"],"uri":["http://zotero.org/users/163570/items/TIWVX7J9"],"itemData":{"id":8250,"type":"book","title":"Mérito, venalidad y corrupción en España y América, siglos XVII y XVIII","collection-title":"Colección Historia de España y su proyección internacional","collection-number":"10","publisher":"Albatros","publisher-place":"Valencia","number-of-pages":"362","source":"Library of Congress ISBN","event-place":"Valencia","ISBN":"978-84-7274-326-7","call-number":"JN8386 .M47 2016","note":"OCLC: ocn962187992","editor":[{"family":"Ponce Leiva","given":"Pilar"},{"family":"Andújar Castillo","given":"Francisco"}],"issued":{"date-parts":[["2016"]]}}}],"schema":"https://github.com/citation-style-language/schema/raw/master/csl-citation.json"} </w:instrText>
-      </w:r>
-      <w:r>
-        <w:fldChar w:fldCharType="separate"/>
-      </w:r>
-      <w:r>
-        <w:rPr>
-          <w:rFonts w:cs="Times New Roman"/>
-          <w:szCs w:val="24"/>
-        </w:rPr>
-        <w:t xml:space="preserve">Pilar Ponce Leiva y Francisco Andújar Castillo, eds., </w:t>
-      </w:r>
-      <w:r>
-        <w:rPr>
-          <w:rFonts w:cs="Times New Roman"/>
-          <w:i/>
-          <w:iCs/>
-          <w:szCs w:val="24"/>
-        </w:rPr>
-        <w:t>Mérito, venalidad y corrupción en España y América, siglos XVII y XVIII</w:t>
-      </w:r>
-      <w:r>
-        <w:rPr>
-          <w:rFonts w:cs="Times New Roman"/>
-          <w:szCs w:val="24"/>
-        </w:rPr>
-        <w:t>, Colección Historia de España y su proyección internacional 10 (Valencia: Albatros, 2016).</w:t>
-      </w:r>
-      <w:r>
-        <w:fldChar w:fldCharType="end"/>
-      </w:r>
-    </w:p>
-  </w:footnote>
-  <w:footnote w:id="92">
-    <w:p>
-      <w:pPr>
-        <w:pStyle w:val="Textonotapie"/>
         <w:rPr>
           <w:lang w:val="fr-FR"/>
         </w:rPr>
-      </w:pPr>
-      <w:r>
-        <w:rPr>
-          <w:rStyle w:val="Refdenotaalpie"/>
-        </w:rPr>
-        <w:footnoteRef/>
-      </w:r>
-      <w:r>
-        <w:rPr>
-          <w:lang w:val="fr-FR"/>
-        </w:rPr>
-        <w:t xml:space="preserve"> </w:t>
-      </w:r>
-      <w:r>
-        <w:fldChar w:fldCharType="begin"/>
-      </w:r>
-      <w:r>
-        <w:rPr>
-          <w:lang w:val="fr-FR"/>
-        </w:rPr>
-        <w:instrText xml:space="preserve"> ADDIN ZOTERO_ITEM CSL_CITATION {"citationID":"BvQHV7RC","properties":{"formattedCitation":"Rudy Chaulet, {\\i{}Crimes, rixes et bruits d\\uc0\\u8217{}\\uc0\\u233{}p\\uc0\\u233{}es: homicides pardonn\\uc0\\u233{}s en Castille au si\\uc0\\u232{}cle d\\uc0\\u8217{}or}, Espagne m\\uc0\\u233{}di\\uc0\\u233{}vale et moderne 11 (Montpellier: Presses Universitaires de la M\\uc0\\u233{}diterran\\uc0\\u233{}e, 2007), 375\\uc0\\u8211{}76; Rodr\\uc0\\u237{}guez Flores, {\\i{}El perd\\uc0\\u243{}n real}, 66\\uc0\\u8211{}69.","plainCitation":"Rudy Chaulet, Crimes, rixes et bruits d’épées: homicides pardonnés en Castille au siècle d’or, Espagne médiévale et moderne 11 (Montpellier: Presses Universitaires de la Méditerranée, 2007), 375–76; Rodríguez Flores, El perdón real, 66–69.","noteIndex":88},"citationItems":[{"id":8002,"uris":["http://zotero.org/users/163570/items/GERVJL77"],"uri":["http://zotero.org/users/163570/items/GERVJL77"],"itemData":{"id":8002,"type":"book","title":"Crimes, rixes et bruits d'épées: homicides pardonnés en Castille au siècle d'or","collection-title":"Espagne médiévale et moderne","collection-number":"11","publisher":"Presses Universitaires de la Méditerranée","publisher-place":"Montpellier","number-of-pages":"473","source":"Open WorldCat","event-place":"Montpellier","ISBN":"978-2-84269-817-1","note":"OCLC: 837032490","shortTitle":"Crimes, rixes et bruits d'épées","language":"fre","author":[{"family":"Chaulet","given":"Rudy"}],"issued":{"date-parts":[["2007"]]}},"locator":"375-376","label":"page"},{"id":2654,"uris":["http://zotero.org/users/163570/items/APZE9XAC"],"uri":["http://zotero.org/users/163570/items/APZE9XAC"],"itemData":{"id":2654,"type":"book","title":"El perdón real en Castilla (siglos XIII-XVIII)","publisher":"Universidad de Salamanca","publisher-place":"Salamanca","number-of-pages":"284","source":"Google Books","event-place":"Salamanca","ISBN":"978-84-7481-917-5","shortTitle":"El perdón real","language":"es","author":[{"family":"Rodríguez Flores","given":"María Inmaculada"}],"issued":{"date-parts":[["1971"]]}},"locator":"66-69","label":"page"}],"schema":"https://github.com/citation-style-language/schema/raw/master/csl-citation.json"} </w:instrText>
+        <w:instrText xml:space="preserve"> ADDIN ZOTERO_ITEM CSL_CITATION {"citationID":"BvQHV7RC","properties":{"formattedCitation":"Rudy Chaulet, {\\i{}Crimes, rixes et bruits d\\uc0\\u8217{}\\uc0\\u233{}p\\uc0\\u233{}es: homicides pardonn\\uc0\\u233{}s en Castille au si\\uc0\\u232{}cle d\\uc0\\u8217{}or}, Espagne m\\uc0\\u233{}di\\uc0\\u233{}vale et moderne 11 (Montpellier: Presses Universitaires de la M\\uc0\\u233{}diterran\\uc0\\u233{}e, 2007), 375\\uc0\\u8211{}76; Rodr\\uc0\\u237{}guez Flores, {\\i{}El perd\\uc0\\u243{}n real}, 66\\uc0\\u8211{}69.","plainCitation":"Rudy Chaulet, Crimes, rixes et bruits d’épées: homicides pardonnés en Castille au siècle d’or, Espagne médiévale et moderne 11 (Montpellier: Presses Universitaires de la Méditerranée, 2007), 375–76; Rodríguez Flores, El perdón real, 66–69.","noteIndex":99},"citationItems":[{"id":8002,"uris":["http://zotero.org/users/163570/items/GERVJL77"],"uri":["http://zotero.org/users/163570/items/GERVJL77"],"itemData":{"id":8002,"type":"book","title":"Crimes, rixes et bruits d'épées: homicides pardonnés en Castille au siècle d'or","collection-title":"Espagne médiévale et moderne","collection-number":"11","publisher":"Presses Universitaires de la Méditerranée","publisher-place":"Montpellier","number-of-pages":"473","source":"Open WorldCat","event-place":"Montpellier","ISBN":"978-2-84269-817-1","note":"OCLC: 837032490","shortTitle":"Crimes, rixes et bruits d'épées","language":"fre","author":[{"family":"Chaulet","given":"Rudy"}],"issued":{"date-parts":[["2007"]]}},"locator":"375-376","label":"page"},{"id":2654,"uris":["http://zotero.org/users/163570/items/APZE9XAC"],"uri":["http://zotero.org/users/163570/items/APZE9XAC"],"itemData":{"id":2654,"type":"book","title":"El perdón real en Castilla (siglos XIII-XVIII)","publisher":"Universidad de Salamanca","publisher-place":"Salamanca","number-of-pages":"284","source":"Google Books","event-place":"Salamanca","ISBN":"978-84-7481-917-5","shortTitle":"El perdón real","language":"es","author":[{"family":"Rodríguez Flores","given":"María Inmaculada"}],"issued":{"date-parts":[["1971"]]}},"locator":"66-69","label":"page"}],"schema":"https://github.com/citation-style-language/schema/raw/master/csl-citation.json"} </w:instrText>
       </w:r>
       <w:r>
         <w:fldChar w:fldCharType="separate"/>
@@ -8361,7 +7579,7 @@
       </w:r>
     </w:p>
   </w:footnote>
-  <w:footnote w:id="93">
+  <w:footnote w:id="81">
     <w:p>
       <w:pPr>
         <w:pStyle w:val="Textonotapie"/>
@@ -8379,7 +7597,7 @@
         <w:fldChar w:fldCharType="begin"/>
       </w:r>
       <w:r>
-        <w:instrText xml:space="preserve"> ADDIN ZOTERO_ITEM CSL_CITATION {"citationID":"jCJ9QdMn","properties":{"formattedCitation":"Tamar Herzog, {\\i{}La administraci\\uc0\\u243{}n como un fen\\uc0\\u243{}meno social: la justicia penal de la ciudad de Quito (1650 - 1750)}, Historia de la sociedad pol\\uc0\\u237{}tica (Madrid: Centro de Estudios Constitucionales, 1995), 249\\uc0\\u8211{}50.","plainCitation":"Tamar Herzog, La administración como un fenómeno social: la justicia penal de la ciudad de Quito (1650 - 1750), Historia de la sociedad política (Madrid: Centro de Estudios Constitucionales, 1995), 249–50.","noteIndex":89},"citationItems":[{"id":8027,"uris":["http://zotero.org/users/163570/items/WNQSRIKP"],"uri":["http://zotero.org/users/163570/items/WNQSRIKP"],"itemData":{"id":8027,"type":"book","title":"La administración como un fenómeno social: la justicia penal de la ciudad de Quito (1650 - 1750)","collection-title":"Historia de la sociedad política","publisher":"Centro de Estudios Constitucionales","publisher-place":"Madrid","number-of-pages":"352","source":"Open WorldCat","event-place":"Madrid","ISBN":"978-84-259-0984-9","note":"OCLC: 833160334","shortTitle":"La administración como un fenómeno social","language":"spa","author":[{"family":"Herzog","given":"Tamar"}],"issued":{"date-parts":[["1995"]]}},"locator":"249-250","label":"page"}],"schema":"https://github.com/citation-style-language/schema/raw/master/csl-citation.json"} </w:instrText>
+        <w:instrText xml:space="preserve"> ADDIN ZOTERO_ITEM CSL_CITATION {"citationID":"jCJ9QdMn","properties":{"formattedCitation":"Tamar Herzog, {\\i{}La administraci\\uc0\\u243{}n como un fen\\uc0\\u243{}meno social: la justicia penal de la ciudad de Quito (1650 - 1750)}, Historia de la sociedad pol\\uc0\\u237{}tica (Madrid: Centro de Estudios Constitucionales, 1995), 249\\uc0\\u8211{}50.","plainCitation":"Tamar Herzog, La administración como un fenómeno social: la justicia penal de la ciudad de Quito (1650 - 1750), Historia de la sociedad política (Madrid: Centro de Estudios Constitucionales, 1995), 249–50.","noteIndex":100},"citationItems":[{"id":8027,"uris":["http://zotero.org/users/163570/items/WNQSRIKP"],"uri":["http://zotero.org/users/163570/items/WNQSRIKP"],"itemData":{"id":8027,"type":"book","title":"La administración como un fenómeno social: la justicia penal de la ciudad de Quito (1650 - 1750)","collection-title":"Historia de la sociedad política","publisher":"Centro de Estudios Constitucionales","publisher-place":"Madrid","number-of-pages":"352","source":"Open WorldCat","event-place":"Madrid","ISBN":"978-84-259-0984-9","note":"OCLC: 833160334","shortTitle":"La administración como un fenómeno social","language":"spa","author":[{"family":"Herzog","given":"Tamar"}],"issued":{"date-parts":[["1995"]]}},"locator":"249-250","label":"page"}],"schema":"https://github.com/citation-style-language/schema/raw/master/csl-citation.json"} </w:instrText>
       </w:r>
       <w:r>
         <w:fldChar w:fldCharType="separate"/>
@@ -8412,7 +7630,7 @@
       </w:r>
     </w:p>
   </w:footnote>
-  <w:footnote w:id="94">
+  <w:footnote w:id="82">
     <w:p>
       <w:pPr>
         <w:pStyle w:val="Textonotapie"/>
@@ -8430,7 +7648,7 @@
         <w:fldChar w:fldCharType="begin"/>
       </w:r>
       <w:r>
-        <w:instrText xml:space="preserve"> ADDIN ZOTERO_ITEM CSL_CITATION {"citationID":"BIlYK7Zg","properties":{"formattedCitation":"Clavero, \\uc0\\u8220{}Justicia y gobierno, econom\\uc0\\u237{}a y gracia\\uc0\\u8221{}; Garriga Acosta, \\uc0\\u8220{}Orden jur\\uc0\\u237{}dico y poder pol\\uc0\\u237{}tico\\uc0\\u8221{}, 67.","plainCitation":"Clavero, “Justicia y gobierno, economía y gracia”; Garriga Acosta, “Orden jurídico y poder político”, 67.","noteIndex":90},"citationItems":[{"id":8246,"uris":["http://zotero.org/users/163570/items/YR6E2SPQ"],"uri":["http://zotero.org/users/163570/items/YR6E2SPQ"],"itemData":{"id":8246,"type":"paper-conference","title":"Justicia y gobierno, economía y gracia","container-title":"Real Chancillería de Granada: V Centenario 1505-2005","publisher":"Consejería de Cultura","publisher-place":"Granada","page":"121-148","source":"dialnet.unirioja.es","event-place":"Granada","URL":"http://www.bartolomeclavero.net/wp-content/uploads/2014/07/Justicia-Gobierno-Econom%C3%ADa-Gracia.pdf","ISBN":"978-84-8266-663-1","language":"spa","author":[{"family":"Clavero","given":"Bartolomé"}],"issued":{"date-parts":[["2006"]]},"accessed":{"date-parts":[["2018",5,21]]}},"label":"page"},{"id":8230,"uris":["http://zotero.org/users/163570/items/TCD7A8EM"],"uri":["http://zotero.org/users/163570/items/TCD7A8EM"],"itemData":{"id":8230,"type":"chapter","title":"Orden jurídico y poder político en el antiguo régimen","container-title":"Cádiz, 1812. La Constitución jurisdiccional","collection-title":"Cuadernos y debates","collection-number":"174","publisher":"Centro de Estudios Políticos y Constitucionales","publisher-place":"Madrid","page":"43-72","event-place":"Madrid","ISBN":"978-84-259-1356-3","shortTitle":"Orden jurídico y poder político","language":"es","author":[{"family":"Garriga Acosta","given":"Carlos"}],"container-author":[{"family":"Garriga Acosta","given":"Carlos"},{"family":"Lorente Sariñena","given":"Marta"}],"issued":{"date-parts":[["2007"]]}},"locator":"67","label":"page"}],"schema":"https://github.com/citation-style-language/schema/raw/master/csl-citation.json"} </w:instrText>
+        <w:instrText xml:space="preserve"> ADDIN ZOTERO_ITEM CSL_CITATION {"citationID":"BIlYK7Zg","properties":{"formattedCitation":"Clavero, \\uc0\\u8220{}Justicia y gobierno, econom\\uc0\\u237{}a y gracia\\uc0\\u8221{}; Garriga Acosta, \\uc0\\u8220{}Orden jur\\uc0\\u237{}dico y poder pol\\uc0\\u237{}tico\\uc0\\u8221{}, 67.","plainCitation":"Clavero, “Justicia y gobierno, economía y gracia”; Garriga Acosta, “Orden jurídico y poder político”, 67.","noteIndex":101},"citationItems":[{"id":8246,"uris":["http://zotero.org/users/163570/items/YR6E2SPQ"],"uri":["http://zotero.org/users/163570/items/YR6E2SPQ"],"itemData":{"id":8246,"type":"paper-conference","title":"Justicia y gobierno, economía y gracia","container-title":"Real Chancillería de Granada: V Centenario 1505-2005","publisher":"Consejería de Cultura","publisher-place":"Granada","page":"121-148","source":"dialnet.unirioja.es","event-place":"Granada","URL":"http://www.bartolomeclavero.net/wp-content/uploads/2014/07/Justicia-Gobierno-Econom%C3%ADa-Gracia.pdf","ISBN":"978-84-8266-663-1","language":"spa","author":[{"family":"Clavero","given":"Bartolomé"}],"issued":{"date-parts":[["2006"]]},"accessed":{"date-parts":[["2018",5,21]]}},"label":"page"},{"id":8230,"uris":["http://zotero.org/users/163570/items/TCD7A8EM"],"uri":["http://zotero.org/users/163570/items/TCD7A8EM"],"itemData":{"id":8230,"type":"chapter","title":"Orden jurídico y poder político en el antiguo régimen","container-title":"Cádiz, 1812. La Constitución jurisdiccional","collection-title":"Cuadernos y debates","collection-number":"174","publisher":"Centro de Estudios Políticos y Constitucionales","publisher-place":"Madrid","page":"43-72","event-place":"Madrid","ISBN":"978-84-259-1356-3","shortTitle":"Orden jurídico y poder político","language":"es","author":[{"family":"Garriga Acosta","given":"Carlos"}],"container-author":[{"family":"Garriga Acosta","given":"Carlos"},{"family":"Lorente Sariñena","given":"Marta"}],"issued":{"date-parts":[["2007"]]}},"locator":"67","label":"page"}],"schema":"https://github.com/citation-style-language/schema/raw/master/csl-citation.json"} </w:instrText>
       </w:r>
       <w:r>
         <w:fldChar w:fldCharType="separate"/>
@@ -8447,7 +7665,7 @@
       </w:r>
     </w:p>
   </w:footnote>
-  <w:footnote w:id="95">
+  <w:footnote w:id="83">
     <w:p>
       <w:pPr>
         <w:pStyle w:val="Textonotapie"/>
@@ -8465,7 +7683,7 @@
         <w:fldChar w:fldCharType="begin"/>
       </w:r>
       <w:r>
-        <w:instrText xml:space="preserve"> ADDIN ZOTERO_ITEM CSL_CITATION {"citationID":"LgJ9B42t","properties":{"formattedCitation":"Salustiano de Dios, \\uc0\\u8220{}El ejercicio de la gracia regia en Castilla entre 1250 y 1530, los inicios del Consejo de la C\\uc0\\u225{}mara\\uc0\\u8221{}, {\\i{}Anuario de historia del derecho espa\\uc0\\u241{}ol}, n\\uc0\\u250{}m. 60 (1990): 326\\uc0\\u8211{}27.","plainCitation":"Salustiano de Dios, “El ejercicio de la gracia regia en Castilla entre 1250 y 1530, los inicios del Consejo de la Cámara”, Anuario de historia del derecho español, núm. 60 (1990): 326–27.","noteIndex":91},"citationItems":[{"id":5913,"uris":["http://zotero.org/users/163570/items/2BICB3CT"],"uri":["http://zotero.org/users/163570/items/2BICB3CT"],"itemData":{"id":5913,"type":"article-journal","title":"El ejercicio de la gracia regia en Castilla entre 1250 y 1530, los inicios del Consejo de la Cámara","container-title":"Anuario de historia del derecho español","page":"323-352","issue":"60","source":"dialnet.unirioja.es","abstract":"Información del artículo El ejercicio de la gracia regia en Castilla entre 1250 y 1530, los inicios del Consejo de la Cámara","ISSN":"0304-4319","language":"spa","author":[{"family":"Dios","given":"Salustiano","non-dropping-particle":"de"}],"issued":{"date-parts":[["1990"]]}},"locator":"326-327","label":"page"}],"schema":"https://github.com/citation-style-language/schema/raw/master/csl-citation.json"} </w:instrText>
+        <w:instrText xml:space="preserve"> ADDIN ZOTERO_ITEM CSL_CITATION {"citationID":"LgJ9B42t","properties":{"formattedCitation":"Salustiano de Dios, \\uc0\\u8220{}El ejercicio de la gracia regia en Castilla entre 1250 y 1530, los inicios del Consejo de la C\\uc0\\u225{}mara\\uc0\\u8221{}, {\\i{}Anuario de historia del derecho espa\\uc0\\u241{}ol}, n\\uc0\\u250{}m. 60 (1990): 326\\uc0\\u8211{}27.","plainCitation":"Salustiano de Dios, “El ejercicio de la gracia regia en Castilla entre 1250 y 1530, los inicios del Consejo de la Cámara”, Anuario de historia del derecho español, núm. 60 (1990): 326–27.","noteIndex":102},"citationItems":[{"id":5913,"uris":["http://zotero.org/users/163570/items/2BICB3CT"],"uri":["http://zotero.org/users/163570/items/2BICB3CT"],"itemData":{"id":5913,"type":"article-journal","title":"El ejercicio de la gracia regia en Castilla entre 1250 y 1530, los inicios del Consejo de la Cámara","container-title":"Anuario de historia del derecho español","page":"323-352","issue":"60","source":"dialnet.unirioja.es","abstract":"Información del artículo El ejercicio de la gracia regia en Castilla entre 1250 y 1530, los inicios del Consejo de la Cámara","ISSN":"0304-4319","language":"spa","author":[{"family":"Dios","given":"Salustiano","non-dropping-particle":"de"}],"issued":{"date-parts":[["1990"]]}},"locator":"326-327","label":"page"}],"schema":"https://github.com/citation-style-language/schema/raw/master/csl-citation.json"} </w:instrText>
       </w:r>
       <w:r>
         <w:fldChar w:fldCharType="separate"/>
@@ -8498,7 +7716,7 @@
       </w:r>
     </w:p>
   </w:footnote>
-  <w:footnote w:id="96">
+  <w:footnote w:id="84">
     <w:p>
       <w:pPr>
         <w:pStyle w:val="Textonotapie"/>
@@ -8545,7 +7763,7 @@
       </w:r>
     </w:p>
   </w:footnote>
-  <w:footnote w:id="97">
+  <w:footnote w:id="85">
     <w:p>
       <w:pPr>
         <w:pStyle w:val="Textonotapie"/>
@@ -8561,7 +7779,7 @@
       </w:r>
     </w:p>
   </w:footnote>
-  <w:footnote w:id="98">
+  <w:footnote w:id="86">
     <w:p>
       <w:pPr>
         <w:pStyle w:val="Textonotapie"/>
@@ -8657,7 +7875,7 @@
       </w:r>
     </w:p>
   </w:footnote>
-  <w:footnote w:id="99">
+  <w:footnote w:id="87">
     <w:p>
       <w:pPr>
         <w:pStyle w:val="Textonotapie"/>
@@ -8739,7 +7957,7 @@
       </w:r>
     </w:p>
   </w:footnote>
-  <w:footnote w:id="100">
+  <w:footnote w:id="88">
     <w:p>
       <w:pPr>
         <w:pStyle w:val="Textonotapie"/>
@@ -8791,7 +8009,7 @@
       </w:r>
     </w:p>
   </w:footnote>
-  <w:footnote w:id="101">
+  <w:footnote w:id="89">
     <w:p>
       <w:pPr>
         <w:pStyle w:val="Textonotapie"/>
@@ -8816,7 +8034,7 @@
       </w:r>
     </w:p>
   </w:footnote>
-  <w:footnote w:id="102">
+  <w:footnote w:id="90">
     <w:p>
       <w:pPr>
         <w:pStyle w:val="Textonotapie"/>
@@ -8843,7 +8061,7 @@
         <w:fldChar w:fldCharType="begin"/>
       </w:r>
       <w:r>
-        <w:instrText xml:space="preserve"> ADDIN ZOTERO_ITEM CSL_CITATION {"citationID":"lyM7Do61","properties":{"formattedCitation":"Rodr\\uc0\\u237{}guez Flores, {\\i{}El perd\\uc0\\u243{}n real}, 190\\uc0\\u8211{}225.","plainCitation":"Rodríguez Flores, El perdón real, 190–225.","noteIndex":98},"citationItems":[{"id":2654,"uris":["http://zotero.org/users/163570/items/APZE9XAC"],"uri":["http://zotero.org/users/163570/items/APZE9XAC"],"itemData":{"id":2654,"type":"book","title":"El perdón real en Castilla (siglos XIII-XVIII)","publisher":"Universidad de Salamanca","publisher-place":"Salamanca","number-of-pages":"284","source":"Google Books","event-place":"Salamanca","ISBN":"978-84-7481-917-5","shortTitle":"El perdón real","language":"es","author":[{"family":"Rodríguez Flores","given":"María Inmaculada"}],"issued":{"date-parts":[["1971"]]}},"locator":"190-225","label":"page"}],"schema":"https://github.com/citation-style-language/schema/raw/master/csl-citation.json"} </w:instrText>
+        <w:instrText xml:space="preserve"> ADDIN ZOTERO_ITEM CSL_CITATION {"citationID":"lyM7Do61","properties":{"formattedCitation":"Rodr\\uc0\\u237{}guez Flores, {\\i{}El perd\\uc0\\u243{}n real}, 190\\uc0\\u8211{}225.","plainCitation":"Rodríguez Flores, El perdón real, 190–225.","noteIndex":109},"citationItems":[{"id":2654,"uris":["http://zotero.org/users/163570/items/APZE9XAC"],"uri":["http://zotero.org/users/163570/items/APZE9XAC"],"itemData":{"id":2654,"type":"book","title":"El perdón real en Castilla (siglos XIII-XVIII)","publisher":"Universidad de Salamanca","publisher-place":"Salamanca","number-of-pages":"284","source":"Google Books","event-place":"Salamanca","ISBN":"978-84-7481-917-5","shortTitle":"El perdón real","language":"es","author":[{"family":"Rodríguez Flores","given":"María Inmaculada"}],"issued":{"date-parts":[["1971"]]}},"locator":"190-225","label":"page"}],"schema":"https://github.com/citation-style-language/schema/raw/master/csl-citation.json"} </w:instrText>
       </w:r>
       <w:r>
         <w:fldChar w:fldCharType="separate"/>
@@ -13181,7 +12399,7 @@
 </file>
 
 <file path=customXml/itemProps1.xml><?xml version="1.0" encoding="utf-8"?>
-<ds:datastoreItem xmlns:ds="http://schemas.openxmlformats.org/officeDocument/2006/customXml" ds:itemID="{47C001EB-C0CD-4C50-BB67-C765AA89D216}">
+<ds:datastoreItem xmlns:ds="http://schemas.openxmlformats.org/officeDocument/2006/customXml" ds:itemID="{11DD81D9-1C4A-4A4C-BA4C-EAE6A596EDBB}">
   <ds:schemaRefs>
     <ds:schemaRef ds:uri="http://schemas.openxmlformats.org/officeDocument/2006/bibliography"/>
   </ds:schemaRefs>

--- a/cap_1.docx
+++ b/cap_1.docx
@@ -1329,30 +1329,302 @@
     <w:p/>
     <w:p>
       <w:r>
-        <w:t xml:space="preserve">Uno de los mayores representantes de la doctrina del perdón real fue el </w:t>
-      </w:r>
-      <w:r>
-        <w:rPr>
-          <w:i/>
-        </w:rPr>
-        <w:t>i don’t recall his nationality</w:t>
-      </w:r>
-      <w:r>
-        <w:t xml:space="preserve"> Juan López de Cuéllar. Los primeros argumentos de su </w:t>
-      </w:r>
-      <w:r>
-        <w:rPr>
-          <w:i/>
-        </w:rPr>
-        <w:t>Tratado iuridico-politico: practica de indultos</w:t>
-      </w:r>
-      <w:r>
-        <w:t xml:space="preserve">, enunciaban que dios había creado las dos jurisdicciones primarias, la pontificia y la regia; que la rebeldía del pueblo de Israel había permitido que tuviesen rey; </w:t>
+        <w:t>Existe un consenso en torno a considerar el indulto como un ejercicio de la potestad del pr</w:t>
+      </w:r>
+      <w:r>
+        <w:t>íncipe</w:t>
+      </w:r>
+      <w:r>
+        <w:t xml:space="preserve"> en el cual el súbdito se somete por la esperanza del perdón y no por la amenaza de castigo.</w:t>
+      </w:r>
+      <w:r>
+        <w:rPr>
+          <w:rStyle w:val="Refdenotaalpie"/>
+        </w:rPr>
+        <w:footnoteReference w:id="16"/>
+      </w:r>
+      <w:r>
+        <w:t xml:space="preserve"> </w:t>
+      </w:r>
+      <w:r>
+        <w:t>En palabras de António Manuel Hespanha, “la disciplina penal venía ante todo a cumplir una función política: la defensa de la supremacía simbólica del rey en tanto que titular supremo del poder de castigar y, correlativamente, del poder de agraciar.”</w:t>
+      </w:r>
+      <w:r>
+        <w:rPr>
+          <w:rStyle w:val="Refdenotaalpie"/>
+        </w:rPr>
+        <w:footnoteReference w:id="17"/>
+      </w:r>
+      <w:r>
+        <w:t xml:space="preserve"> Hespanha </w:t>
+      </w:r>
+      <w:r>
+        <w:lastRenderedPageBreak/>
+        <w:t xml:space="preserve">y, en la misma línea, Alejandro Agüero, han coincidido en afirmar que el perdón regio se inscribía en el corazón de la justicia criminal y la política del antiguo régimen asociado con el </w:t>
+      </w:r>
+      <w:r>
+        <w:t>amor del rey con sus vasallos</w:t>
+      </w:r>
+      <w:r>
+        <w:t>.</w:t>
+      </w:r>
+      <w:r>
+        <w:rPr>
+          <w:rStyle w:val="Refdenotaalpie"/>
+        </w:rPr>
+        <w:footnoteReference w:id="18"/>
+      </w:r>
+      <w:r>
+        <w:t xml:space="preserve"> </w:t>
+      </w:r>
+      <w:r>
+        <w:t>Difieren</w:t>
+      </w:r>
+      <w:r>
+        <w:t xml:space="preserve"> por tanto</w:t>
+      </w:r>
+      <w:r>
+        <w:t xml:space="preserve"> de la consideración de Tom</w:t>
+      </w:r>
+      <w:r>
+        <w:t>ás y Valiente</w:t>
+      </w:r>
+      <w:r>
+        <w:t xml:space="preserve"> según la cual el derecho penal estaba centrado en la búsqued</w:t>
+      </w:r>
+      <w:r>
+        <w:t xml:space="preserve">a del castigo y la rigurosidad, de modo que </w:t>
+      </w:r>
+      <w:r>
+        <w:t>la misericordia estaría en el rango de la deontología y no en</w:t>
+      </w:r>
+      <w:r>
+        <w:t xml:space="preserve"> el</w:t>
+      </w:r>
+      <w:r>
+        <w:t xml:space="preserve"> derecho.</w:t>
+      </w:r>
+      <w:r>
+        <w:rPr>
+          <w:rStyle w:val="Refdenotaalpie"/>
+        </w:rPr>
+        <w:footnoteReference w:id="19"/>
+      </w:r>
+    </w:p>
+    <w:p>
+      <w:r>
+        <w:t>Se suponía que la facultad de castigar fue otorgada por dios a los reyes con el propósito de proteger a las repúblicas ante los peligros de la violencia y los asesinatos.</w:t>
+      </w:r>
+      <w:r>
+        <w:rPr>
+          <w:rStyle w:val="Refdenotaalpie"/>
+        </w:rPr>
+        <w:footnoteReference w:id="20"/>
+      </w:r>
+      <w:r>
+        <w:t xml:space="preserve"> </w:t>
+      </w:r>
+      <w:r>
+        <w:rPr>
+          <w:lang w:val="es-ES_tradnl"/>
+        </w:rPr>
+        <w:t xml:space="preserve">El castigo como demostración de la fuerza del príncipe tendría como origen evitar que los “malvados” actuaran contra los “buenos”; pero si todo fuese temor, el rey no podría atraer el amor de los súbditos, por ello </w:t>
+      </w:r>
+      <w:r>
+        <w:rPr>
+          <w:lang w:val="es-ES_tradnl"/>
+        </w:rPr>
+        <w:t>la divinidad</w:t>
+      </w:r>
+      <w:r>
+        <w:rPr>
+          <w:lang w:val="es-ES_tradnl"/>
+        </w:rPr>
+        <w:t xml:space="preserve"> otorgó la </w:t>
+      </w:r>
+      <w:r>
+        <w:rPr>
+          <w:lang w:val="es-ES_tradnl"/>
+        </w:rPr>
+        <w:t>facultad de indultar a los príncipes y superiores</w:t>
+      </w:r>
+      <w:r>
+        <w:rPr>
+          <w:lang w:val="es-ES_tradnl"/>
+        </w:rPr>
+        <w:t xml:space="preserve"> </w:t>
+      </w:r>
+      <w:r>
+        <w:rPr>
+          <w:lang w:val="es-ES_tradnl"/>
+        </w:rPr>
+        <w:t>para con esta</w:t>
+      </w:r>
+      <w:r>
+        <w:rPr>
+          <w:lang w:val="es-ES_tradnl"/>
+        </w:rPr>
+        <w:t xml:space="preserve"> canalizar su compasión. </w:t>
+      </w:r>
+      <w:r>
+        <w:t xml:space="preserve">En esta lógica, era el miedo a la espada lo que hacía agradecer la clemencia, cuando el rey o sus delegados pudiendo castigar justificadamente no lo hacía estaban demostrando la magnificencia del príncipe. </w:t>
+      </w:r>
+      <w:r>
+        <w:t>De allí la idea, tomada de Séneca y difundida vía Tomás de Aquino, según la cual perdonar consistía en no castigar a quien merecía serlo, es decir, en la remisión de un castigo que debía ser, en justicia, infligido.</w:t>
+      </w:r>
+      <w:r>
+        <w:rPr>
+          <w:vertAlign w:val="superscript"/>
+        </w:rPr>
+        <w:footnoteReference w:id="21"/>
+      </w:r>
+      <w:r>
+        <w:t xml:space="preserve"> </w:t>
+      </w:r>
+    </w:p>
+    <w:p>
+      <w:pPr>
+        <w:rPr>
+          <w:i/>
+        </w:rPr>
+      </w:pPr>
+      <w:r>
+        <w:t>En el orden jurídico-político de antiguo régimen, el t</w:t>
+      </w:r>
+      <w:r>
+        <w:t xml:space="preserve">emor y </w:t>
+      </w:r>
+      <w:r>
+        <w:t xml:space="preserve">el </w:t>
+      </w:r>
+      <w:r>
+        <w:t>amor e</w:t>
+      </w:r>
+      <w:r>
+        <w:t xml:space="preserve">starían naturalmente vinculados. </w:t>
+      </w:r>
+      <w:r>
+        <w:t>Alfonso X lo plasmó así: “Natural razon es, que el ome non puede amar ninguna cosa conplidamente si la non teme.”</w:t>
+      </w:r>
+      <w:r>
+        <w:rPr>
+          <w:vertAlign w:val="superscript"/>
+        </w:rPr>
+        <w:footnoteReference w:id="22"/>
+      </w:r>
+      <w:r>
+        <w:t xml:space="preserve"> </w:t>
+      </w:r>
+      <w:r>
+        <w:t xml:space="preserve">De esta manera, aunque </w:t>
+      </w:r>
+      <w:r>
+        <w:t>cierta</w:t>
+      </w:r>
+      <w:r>
+        <w:t xml:space="preserve"> doctrina afirmara que el príncipe debía hacerse amar más que temer, el orden se garantizaba por un equilibrio entre la clemencia y el rigor, en el atraer (“seducir” dice Hespanha) a los buenos vasallos y refrenar a los malvados, como un buen pastor, atrae las ovejas espantando a los </w:t>
+      </w:r>
+      <w:r>
+        <w:lastRenderedPageBreak/>
+        <w:t>lobos.</w:t>
+      </w:r>
+      <w:r>
+        <w:rPr>
+          <w:rStyle w:val="Refdenotaalpie"/>
+        </w:rPr>
+        <w:footnoteReference w:id="23"/>
+      </w:r>
+      <w:r>
+        <w:t xml:space="preserve"> </w:t>
+      </w:r>
+      <w:r>
+        <w:t>En su tratado antimaquiavélico,</w:t>
+      </w:r>
+      <w:r>
+        <w:rPr>
+          <w:rStyle w:val="Refdenotaalpie"/>
+        </w:rPr>
+        <w:footnoteReference w:id="24"/>
+      </w:r>
+      <w:r>
+        <w:t xml:space="preserve"> el jesuita Pedro de Ribadeneyra resumió esa dialéctica temor amor en los siguientes términos</w:t>
+      </w:r>
+      <w:r>
+        <w:t>: “El Principe valeroso debe ser juntamente manso y benigno, para que por la mansedumbre sea amado, y por la fortaleza temido; manso para los rendidos, y para los buenos desvalídos; severo y grave para humillar á los soberbios y altivos; en perdonar sus injurias, fácil y piadoso; en castigar las de Dios, terrible y zeloso.”</w:t>
+      </w:r>
+      <w:r>
+        <w:rPr>
+          <w:rStyle w:val="Refdenotaalpie"/>
+        </w:rPr>
+        <w:footnoteReference w:id="25"/>
+      </w:r>
+      <w:r>
+        <w:t xml:space="preserve"> </w:t>
+      </w:r>
+      <w:r>
+        <w:t>En este sentido, consideraba que la verdadera fortaleza del príncipe radicaba en seguir la “ley evangélica” que ordenaba amar a los enemigos y hacer el bien a quienes lo aborrecían,</w:t>
+      </w:r>
+      <w:r>
+        <w:rPr>
+          <w:rStyle w:val="Refdenotaalpie"/>
+        </w:rPr>
+        <w:footnoteReference w:id="26"/>
+      </w:r>
+      <w:r>
+        <w:t xml:space="preserve"> </w:t>
+      </w:r>
+      <w:r>
+        <w:t>en imitación de dios, quien era “benigno para con los ingratos y malos.”</w:t>
+      </w:r>
+      <w:r>
+        <w:rPr>
+          <w:rStyle w:val="Refdenotaalpie"/>
+        </w:rPr>
+        <w:footnoteReference w:id="27"/>
+      </w:r>
+      <w:r>
+        <w:t xml:space="preserve"> Por lo tanto, la relación temor-amor no era sólo un asunto de buen gobierno, consistía en un ejercicio de imitación de la majestad divina, como lo dejó asentado Juan López de Cuéllar en su tratado: “Porque siendo Imagen la humana de la Divina MAGESTAD, dispuso con summa providencia (repito otra vez) que en la misericordia se le pareciesse, como en la justicia, para que con esta fuesse temido, y con el exercicio de aquella fuesse amado.”</w:t>
+      </w:r>
+      <w:r>
+        <w:rPr>
+          <w:rStyle w:val="Refdenotaalpie"/>
+        </w:rPr>
+        <w:footnoteReference w:id="28"/>
+      </w:r>
+    </w:p>
+    <w:p>
+      <w:r>
+        <w:t xml:space="preserve">Saavedra Fajardo consideraba que no era sólo con la clemencia que el príncipe cristiano atraía el afecto de los súbditos, la cual la expresa en varias sentencias que refuerzan esta idea: </w:t>
+      </w:r>
+    </w:p>
+    <w:p>
+      <w:pPr>
+        <w:pStyle w:val="Cita"/>
+      </w:pPr>
+      <w:r>
+        <w:t xml:space="preserve">La clemencia, i la severidad, aquella prodiga, i esta templada, son las que hazen amado al Principe. El que con </w:t>
+      </w:r>
+      <w:r>
+        <w:t>tal destreza, i prudencia mezclá</w:t>
+      </w:r>
+      <w:r>
+        <w:t>re estas virtudes, que con la justicia se haga respetar, i con la clemencia amar, no podrá errar en su gobierno. El cielo cria las mieses con la benignidad de sus rocios, i las arraiga, i asegura con el rigor de la escarcha, i nieve.  Si Dios no fuéra clemente, le respetára el temor, pero no le adorára el culto. Ambas virtudes le hazen temido, i amado. Por esto dezia el Rey Don Alonso de Aragon, que con la justicia ganava el afecto de los buenos, i con la clemencia, el de los malos. La una induce al temor, i la otra obliga al afecto.</w:t>
+      </w:r>
+      <w:r>
+        <w:rPr>
+          <w:rStyle w:val="Refdenotaalpie"/>
+        </w:rPr>
+        <w:footnoteReference w:id="29"/>
       </w:r>
     </w:p>
     <w:p/>
     <w:p>
-      <w:r>
+      <w:bookmarkStart w:id="1" w:name="_GoBack"/>
+      <w:bookmarkEnd w:id="1"/>
+    </w:p>
+    <w:p>
+      <w:r>
+        <w:lastRenderedPageBreak/>
         <w:t xml:space="preserve">Aunque se tendía a utilizar de manera indistinta los términos “autoridad” y “potestad”, la lógica del ordenamiento normativo del antiguo régimen distinguía claramente ambos conceptos. Es verdad que el binomio </w:t>
       </w:r>
       <w:r>
@@ -1371,134 +1643,137 @@
         <w:t>ius commune</w:t>
       </w:r>
       <w:r>
-        <w:t xml:space="preserve">, sin embargo, </w:t>
-      </w:r>
-      <w:r>
+        <w:t xml:space="preserve">, sin embargo, la distinción construida en la Edad Media europea con relación a estos términos fue transmitida a las discusiones y ordenamientos del mundo católico de la Edad Moderna. </w:t>
+      </w:r>
+    </w:p>
+    <w:p>
+      <w:r>
+        <w:t xml:space="preserve">Del modo más simple, puede concebirse que la autoridad se imbrica en el </w:t>
+      </w:r>
+      <w:r>
+        <w:rPr>
+          <w:i/>
+        </w:rPr>
+        <w:t>ordo ordinans</w:t>
+      </w:r>
+      <w:r>
+        <w:t xml:space="preserve">, el orden </w:t>
+      </w:r>
+      <w:r>
+        <w:t xml:space="preserve">ordenado de manera imperceptible por la divinidad. La potestad se relacionaba en cambio con el </w:t>
+      </w:r>
+      <w:r>
+        <w:rPr>
+          <w:i/>
+        </w:rPr>
+        <w:t>ordo ordinatus</w:t>
+      </w:r>
+      <w:r>
+        <w:t xml:space="preserve">, el orden establecido e inmutable desde la creación, hecho evidente a través de la experiencia y la sabiduría. </w:t>
+      </w:r>
+    </w:p>
+    <w:p>
+      <w:r>
+        <w:t xml:space="preserve">¿Es la autoridad </w:t>
+      </w:r>
+      <w:r>
+        <w:rPr>
+          <w:i/>
+        </w:rPr>
+        <w:t>iurisdictio</w:t>
+      </w:r>
+      <w:r>
+        <w:t xml:space="preserve">? Aunque en términos puros la potestad no requiere autoridad y viceversa, poco sentido tendría un soberano o magistrados carentes de alguna de estas dos características. Siguiendo el sentido del discurso de antiguo régimen, la mera potestad hace al juez o al gobernador como mero ejecutor, mientras la pura autoridad le deja sin capacidad para hacer justicia. Es entonces común que la autoridad se mencione como dignidad, es decir, el respeto inherente a un empleo; en tanto la potestad puede equipararse a la facultad, las dádivas jurisdiccionales que permiten juzgar y gobernar a los vasallos asignados. </w:t>
+      </w:r>
+      <w:r>
+        <w:t xml:space="preserve">Por lo tanto, la </w:t>
+      </w:r>
+      <w:r>
+        <w:rPr>
+          <w:i/>
+        </w:rPr>
+        <w:t>iurisdictio</w:t>
+      </w:r>
+      <w:r>
+        <w:t>, entendida como proceso de poder, refiere a la autoridad y la potestad, entendidas como legitimidad y poder, o en términos weberianos, como “dominio carismático” y poder político. Valga recordar que Weber toma el concepto de carisma desde el sentido del “cristianismo primitivo”, es decir, como donación graciosa (</w:t>
+      </w:r>
+      <w:r>
+        <w:rPr>
+          <w:i/>
+        </w:rPr>
+        <w:t>Gnadegabe</w:t>
+      </w:r>
+      <w:r>
+        <w:t>)</w:t>
+      </w:r>
+      <w:r>
+        <w:t>,</w:t>
+      </w:r>
+      <w:r>
+        <w:rPr>
+          <w:rStyle w:val="Refdenotaalpie"/>
+        </w:rPr>
+        <w:footnoteReference w:id="30"/>
+      </w:r>
+      <w:r>
+        <w:t xml:space="preserve"> el cual derivará hacia el sentido de clemencia (</w:t>
+      </w:r>
+      <w:r>
+        <w:rPr>
+          <w:i/>
+        </w:rPr>
+        <w:t>Gnade</w:t>
+      </w:r>
+      <w:r>
+        <w:t xml:space="preserve">) de manera similar al proceso vivido por el concepto de gracia en las lenguas romances; en particular en el italiano, que conserva el sentido de </w:t>
+      </w:r>
+      <w:r>
+        <w:rPr>
+          <w:i/>
+        </w:rPr>
+        <w:t>grazia</w:t>
+      </w:r>
+      <w:r>
+        <w:t xml:space="preserve"> como perdón.</w:t>
+      </w:r>
+      <w:r>
+        <w:rPr>
+          <w:rStyle w:val="Refdenotaalpie"/>
+        </w:rPr>
+        <w:footnoteReference w:id="31"/>
+      </w:r>
+    </w:p>
+    <w:p>
+      <w:r>
+        <w:rPr>
+          <w:i/>
+        </w:rPr>
+        <w:t xml:space="preserve"> </w:t>
+      </w:r>
+      <w:r>
+        <w:rPr>
+          <w:i/>
+        </w:rPr>
+        <w:t>El indulto aumenta la autoridad (la pot</w:t>
+      </w:r>
+      <w:r>
+        <w:rPr>
+          <w:i/>
+        </w:rPr>
+        <w:t>estad incrementa la autoridad), es decir, el rey tiene la facultad de perdonar por dos razones, la primera para ganar el amor de los leales vasallos, con lo cual incrementa la autoridad inherente a su estatus; la segunda</w:t>
+      </w:r>
+      <w:r>
+        <w:rPr>
+          <w:i/>
+        </w:rPr>
+        <w:t xml:space="preserve">, para </w:t>
+      </w:r>
+      <w:r>
+        <w:rPr>
+          <w:i/>
+        </w:rPr>
         <w:lastRenderedPageBreak/>
-        <w:t xml:space="preserve">la distinción construida en la Edad Media europea con relación a estos términos fue transmitida a las discusiones y ordenamientos del mundo católico de la Edad Moderna. </w:t>
-      </w:r>
-    </w:p>
-    <w:p>
-      <w:r>
-        <w:t xml:space="preserve">Del modo más simple, puede concebirse que la autoridad se imbrica en el </w:t>
-      </w:r>
-      <w:r>
-        <w:rPr>
-          <w:i/>
-        </w:rPr>
-        <w:t>ordo ordinans</w:t>
-      </w:r>
-      <w:r>
-        <w:t xml:space="preserve">, el orden </w:t>
-      </w:r>
-      <w:r>
-        <w:t xml:space="preserve">ordenado de manera imperceptible por la divinidad. La potestad se relacionaba en cambio con el </w:t>
-      </w:r>
-      <w:r>
-        <w:rPr>
-          <w:i/>
-        </w:rPr>
-        <w:t>ordo ordinatus</w:t>
-      </w:r>
-      <w:r>
-        <w:t xml:space="preserve">, el orden establecido e inmutable desde la creación, hecho evidente a través de la experiencia y la sabiduría. </w:t>
-      </w:r>
-    </w:p>
-    <w:p>
-      <w:r>
-        <w:t xml:space="preserve">¿Es la autoridad </w:t>
-      </w:r>
-      <w:r>
-        <w:rPr>
-          <w:i/>
-        </w:rPr>
-        <w:t>iurisdictio</w:t>
-      </w:r>
-      <w:r>
-        <w:t xml:space="preserve">? Aunque en términos puros la potestad no requiere autoridad y viceversa, poco sentido tendría un soberano o magistrados carentes de alguna de estas dos características. Siguiendo el sentido del discurso de antiguo régimen, la mera potestad hace al juez o al gobernador como mero ejecutor, mientras la pura autoridad le deja sin capacidad para hacer justicia. Es entonces común que la autoridad se mencione como dignidad, es decir, el respeto inherente a un empleo; en tanto la potestad puede equipararse a la facultad, las dádivas jurisdiccionales que permiten juzgar y gobernar a los vasallos asignados. </w:t>
-      </w:r>
-      <w:r>
-        <w:t xml:space="preserve">Por lo tanto, la </w:t>
-      </w:r>
-      <w:r>
-        <w:rPr>
-          <w:i/>
-        </w:rPr>
-        <w:t>iurisdictio</w:t>
-      </w:r>
-      <w:r>
-        <w:t>, entendida como proceso de poder, refiere a la autoridad y la potestad, entendidas como legitimidad y poder, o en términos weberianos, como “dominio carismático” y poder político. Valga recordar que Weber toma el concepto de carisma desde el sentido del “cristianismo primitivo”, es decir, como donación graciosa (</w:t>
-      </w:r>
-      <w:r>
-        <w:rPr>
-          <w:i/>
-        </w:rPr>
-        <w:t>Gnadegabe</w:t>
-      </w:r>
-      <w:r>
-        <w:t>)</w:t>
-      </w:r>
-      <w:r>
-        <w:t>,</w:t>
-      </w:r>
-      <w:r>
-        <w:rPr>
-          <w:rStyle w:val="Refdenotaalpie"/>
-        </w:rPr>
-        <w:footnoteReference w:id="16"/>
-      </w:r>
-      <w:r>
-        <w:t xml:space="preserve"> el cual derivará hacia el sentido de clemencia (</w:t>
-      </w:r>
-      <w:r>
-        <w:rPr>
-          <w:i/>
-        </w:rPr>
-        <w:t>Gnade</w:t>
-      </w:r>
-      <w:r>
-        <w:t xml:space="preserve">) de manera similar al proceso vivido por el concepto de gracia en las lenguas romances; en particular en el italiano, que conserva el sentido de </w:t>
-      </w:r>
-      <w:r>
-        <w:rPr>
-          <w:i/>
-        </w:rPr>
-        <w:t>grazia</w:t>
-      </w:r>
-      <w:r>
-        <w:t xml:space="preserve"> como perdón.</w:t>
-      </w:r>
-      <w:r>
-        <w:rPr>
-          <w:rStyle w:val="Refdenotaalpie"/>
-        </w:rPr>
-        <w:footnoteReference w:id="17"/>
-      </w:r>
-    </w:p>
-    <w:p>
-      <w:r>
-        <w:rPr>
-          <w:i/>
-        </w:rPr>
-        <w:t xml:space="preserve"> </w:t>
-      </w:r>
-      <w:r>
-        <w:rPr>
-          <w:i/>
-        </w:rPr>
-        <w:t>El indulto aumenta la autoridad (la pot</w:t>
-      </w:r>
-      <w:r>
-        <w:rPr>
-          <w:i/>
-        </w:rPr>
-        <w:t>estad incrementa la autoridad), es decir, el rey tiene la facultad de perdonar por dos razones, la primera para ganar el amor de los leales vasallos, con lo cual incrementa la autoridad inherente a su estatus; la segunda</w:t>
-      </w:r>
-      <w:r>
-        <w:rPr>
-          <w:i/>
-        </w:rPr>
-        <w:t>, para externalizar su deseo de clemencia, lo cual significa un simple acto de gracia que, en principio, no espera retribución alguna del agraciado</w:t>
+        <w:t>externalizar su deseo de clemencia, lo cual significa un simple acto de gracia que, en principio, no espera retribución alguna del agraciado</w:t>
       </w:r>
       <w:r>
         <w:t xml:space="preserve">. </w:t>
@@ -1520,369 +1795,614 @@
         <w:rPr>
           <w:highlight w:val="yellow"/>
         </w:rPr>
+        <w:t>El perdón como resultado virtuoso</w:t>
+      </w:r>
+      <w:r>
+        <w:rPr>
+          <w:highlight w:val="yellow"/>
+        </w:rPr>
+        <w:t xml:space="preserve"> de la clemencia y la gracia</w:t>
+      </w:r>
+    </w:p>
+    <w:p/>
+    <w:p>
+      <w:r>
+        <w:rPr>
+          <w:highlight w:val="yellow"/>
+        </w:rPr>
+        <w:t>Para comprender el sentido amplio del perdón conviene analiz</w:t>
+      </w:r>
+      <w:r>
+        <w:rPr>
+          <w:highlight w:val="yellow"/>
+        </w:rPr>
+        <w:t xml:space="preserve">arlo </w:t>
+      </w:r>
+      <w:r>
+        <w:rPr>
+          <w:highlight w:val="yellow"/>
+        </w:rPr>
+        <w:t>desde</w:t>
+      </w:r>
+      <w:r>
+        <w:rPr>
+          <w:highlight w:val="yellow"/>
+        </w:rPr>
+        <w:t xml:space="preserve"> la </w:t>
+      </w:r>
+      <w:r>
+        <w:rPr>
+          <w:highlight w:val="yellow"/>
+        </w:rPr>
+        <w:t>lógica</w:t>
+      </w:r>
+      <w:r>
+        <w:rPr>
+          <w:highlight w:val="yellow"/>
+        </w:rPr>
+        <w:t xml:space="preserve"> </w:t>
+      </w:r>
+      <w:r>
+        <w:rPr>
+          <w:highlight w:val="yellow"/>
+        </w:rPr>
+        <w:t>del poder político</w:t>
+      </w:r>
+      <w:r>
+        <w:rPr>
+          <w:highlight w:val="yellow"/>
+        </w:rPr>
+        <w:t xml:space="preserve"> del antiguo régimen que</w:t>
+      </w:r>
+      <w:r>
+        <w:rPr>
+          <w:highlight w:val="yellow"/>
+        </w:rPr>
+        <w:t xml:space="preserve"> replicaba las virtudes cristianas como </w:t>
+      </w:r>
+      <w:r>
+        <w:rPr>
+          <w:highlight w:val="yellow"/>
+        </w:rPr>
+        <w:t>parte del ejercicio de la potestad</w:t>
+      </w:r>
+      <w:r>
+        <w:rPr>
+          <w:highlight w:val="yellow"/>
+        </w:rPr>
+        <w:t>, las cuales no se limitaban al fuero interno del soberano en tanto se evidenciaban en la pragmática del poder regio</w:t>
+      </w:r>
+      <w:r>
+        <w:rPr>
+          <w:highlight w:val="yellow"/>
+        </w:rPr>
+        <w:t>.</w:t>
+      </w:r>
+      <w:r>
+        <w:t xml:space="preserve"> </w:t>
+      </w:r>
+      <w:r>
+        <w:t xml:space="preserve">Nieremberg explicó que el príncipe debía ser especialmente virtuoso porque además de individuo era una persona pública y al mismo tiempo era ejemplo de la nobleza y ésta del vulgo. Incluso consideraba que era más importante la virtud del rey que su papel como legislador: </w:t>
+      </w:r>
+    </w:p>
+    <w:p>
+      <w:pPr>
+        <w:pStyle w:val="Cita"/>
+      </w:pPr>
+      <w:r>
+        <w:t>Qual será la fuerça del exemplo del Principe? Tanto va del exemplo a la lei, como del dicho al hecho. Y si las palabras del Rey son leyes; sus obras, que fuerça tendrán? Mas necessidad tiene de saber hazer buenas obras, que de saber promulgar buenas leyes. Para las leyes podrasse ayudar de otros, para las obras no, sino de la Virtud: no poder ser virtuoso por tercera persona. No es Provincia la Virtud, que admite Virrei, ni es oficio el ser bueno, que se cumple con sustituto.</w:t>
+      </w:r>
+      <w:r>
+        <w:rPr>
+          <w:rStyle w:val="Refdenotaalpie"/>
+        </w:rPr>
+        <w:footnoteReference w:id="32"/>
+      </w:r>
+    </w:p>
+    <w:p/>
+    <w:p>
+      <w:r>
+        <w:t xml:space="preserve">Según Nieremberg, la virtud no es una atribución interna del espíritu, sino </w:t>
+      </w:r>
+      <w:r>
+        <w:t xml:space="preserve">la evidencia de las buenas acciones que sólo podía realizar el monarca por sí mismo, sin poder delegar a nadie en su favor. </w:t>
+      </w:r>
+      <w:r>
+        <w:t xml:space="preserve">Al no poder delegar las virtudes, se pretendía que se eligiesen oficiales con buenas costumbres antes que con conocimiento, como afirmaba Castillo de Bovadilla, si las leyes son buenas no tendrían ningún efecto si el juez era vicioso ya que </w:t>
+      </w:r>
+      <w:r>
+        <w:t xml:space="preserve">en </w:t>
+      </w:r>
+      <w:r>
+        <w:t>“la práctica de la Justicia ninguno puede bien usarla, si no está dotado de todas las virtudes […], el gobernar es oficio de la prudencia, á la qual como sean anexas todas las virtudes, es necesario, que las haya de tener el Juez, y Gobernador.”</w:t>
+      </w:r>
+      <w:r>
+        <w:rPr>
+          <w:rStyle w:val="Refdenotaalpie"/>
+        </w:rPr>
+        <w:footnoteReference w:id="33"/>
+      </w:r>
+      <w:r>
+        <w:t xml:space="preserve"> </w:t>
+      </w:r>
+    </w:p>
+    <w:p>
+      <w:r>
+        <w:t>El príncipe debía recurrir a las virtudes para gobernar en justicia porque su obra no se consideraba exclusivamente terrena, en este sentido vale la premisa</w:t>
+      </w:r>
+      <w:r>
+        <w:t xml:space="preserve"> de Ribadeneyra</w:t>
+      </w:r>
+      <w:r>
+        <w:t>:</w:t>
+      </w:r>
+      <w:r>
+        <w:t xml:space="preserve"> “El ser y poder del Rey, es una participacion del ser y poder divino: y assi re</w:t>
+      </w:r>
+      <w:r>
+        <w:t>q</w:t>
+      </w:r>
+      <w:r>
+        <w:t xml:space="preserve">uiere favor del Cielo, </w:t>
+      </w:r>
+      <w:r>
         <w:lastRenderedPageBreak/>
-        <w:t>El perdón como resultado virtuoso</w:t>
+        <w:t>y divino, para poderle dignamente sustentar.”</w:t>
+      </w:r>
+      <w:r>
+        <w:rPr>
+          <w:rStyle w:val="Refdenotaalpie"/>
+        </w:rPr>
+        <w:footnoteReference w:id="34"/>
+      </w:r>
+      <w:r>
+        <w:t xml:space="preserve"> </w:t>
+      </w:r>
+      <w:r>
+        <w:t>Virtudes como la justicia, la p</w:t>
+      </w:r>
+      <w:r>
+        <w:t xml:space="preserve">rudencia, </w:t>
+      </w:r>
+      <w:r>
+        <w:t xml:space="preserve">la </w:t>
+      </w:r>
+      <w:r>
+        <w:t xml:space="preserve">gracia </w:t>
+      </w:r>
+      <w:r>
+        <w:t xml:space="preserve">o la </w:t>
+      </w:r>
+      <w:r>
+        <w:t xml:space="preserve">clemencia formaban parte integral de la majestad de la entidad regia, </w:t>
+      </w:r>
+      <w:r>
+        <w:t xml:space="preserve">haciendo </w:t>
+      </w:r>
+      <w:r>
+        <w:t xml:space="preserve">incomprensible la figura de un príncipe cristiano carente de virtudes, en </w:t>
+      </w:r>
+      <w:r>
+        <w:t>cuyo</w:t>
+      </w:r>
+      <w:r>
+        <w:t xml:space="preserve"> caso ya no sería considerado rey sino tirano.</w:t>
+      </w:r>
+      <w:r>
+        <w:rPr>
+          <w:rStyle w:val="Refdenotaalpie"/>
+        </w:rPr>
+        <w:footnoteReference w:id="35"/>
+      </w:r>
+      <w:r>
+        <w:t xml:space="preserve"> Un ejemplo de esta idea fue señalada por el también jesuita Juan de Mariana cuando afirmó: “</w:t>
+      </w:r>
+      <w:r>
+        <w:t>La tiranía, que es la última y peor forma de gobierno, es también antitética de la monarquía, y ejerce sobre los súbditos un poder riguroso</w:t>
+      </w:r>
+      <w:r>
+        <w:t>.</w:t>
+      </w:r>
+      <w:r>
+        <w:t xml:space="preserve"> Muchas veces el tirano arrebata el poder mediante la fuerza, pero, aun partiendo de un orden legítimo, degenera en todo género de vicios, principalmente en la codicia, la crueldad y la avaricia.</w:t>
+      </w:r>
+      <w:r>
+        <w:t>”</w:t>
+      </w:r>
+      <w:r>
+        <w:rPr>
+          <w:rStyle w:val="Refdenotaalpie"/>
+        </w:rPr>
+        <w:footnoteReference w:id="36"/>
+      </w:r>
+      <w:r>
+        <w:t xml:space="preserve"> </w:t>
+      </w:r>
+      <w:r>
+        <w:t>En este sentido, l</w:t>
+      </w:r>
+      <w:r>
+        <w:t>as virtudes tenían como función ganar la obediencia y el amor de los súbditos</w:t>
+      </w:r>
+      <w:r>
+        <w:t xml:space="preserve"> en cambio</w:t>
+      </w:r>
+      <w:r>
+        <w:t xml:space="preserve"> la tiran</w:t>
+      </w:r>
+      <w:r>
+        <w:t xml:space="preserve">ía </w:t>
+      </w:r>
+      <w:r>
+        <w:t>lograría la</w:t>
+      </w:r>
+      <w:r>
+        <w:t xml:space="preserve"> </w:t>
+      </w:r>
+      <w:r>
+        <w:t>sujeción</w:t>
+      </w:r>
+      <w:r>
+        <w:t xml:space="preserve"> </w:t>
+      </w:r>
+      <w:r>
+        <w:t>sólo con terror y</w:t>
+      </w:r>
+      <w:r>
+        <w:t xml:space="preserve"> temor.</w:t>
+      </w:r>
+      <w:r>
+        <w:rPr>
+          <w:rStyle w:val="Refdenotaalpie"/>
+        </w:rPr>
+        <w:footnoteReference w:id="37"/>
+      </w:r>
+    </w:p>
+    <w:p>
+      <w:r>
+        <w:t xml:space="preserve">No todas las virtudes del príncipe tenían relación con el perdón real. </w:t>
+      </w:r>
+      <w:r>
+        <w:t xml:space="preserve">Dentro de la jerarquía de la ética cristiana, el perdón estaba relacionado con mayor fuerza con la justicia, entendida esta como una virtud cardinal. Sin embargo, el perdón no era </w:t>
+      </w:r>
+      <w:r>
+        <w:t xml:space="preserve">en sí mismo </w:t>
+      </w:r>
+      <w:r>
+        <w:t>justicia ya que para que hubiese indulto se presumía culpabilidad</w:t>
+      </w:r>
+      <w:r>
+        <w:t>;</w:t>
+      </w:r>
+      <w:r>
+        <w:rPr>
+          <w:rStyle w:val="Refdenotaalpie"/>
+        </w:rPr>
+        <w:footnoteReference w:id="38"/>
+      </w:r>
+      <w:r>
+        <w:t xml:space="preserve"> como otras acciones del poder regio que tenían efecto en la justicia se consideraba al perdón como un acto excepcional</w:t>
+      </w:r>
+      <w:r>
+        <w:t xml:space="preserve">, expresión de la magnificencia de la potestad regia, </w:t>
       </w:r>
       <w:r>
         <w:rPr>
           <w:highlight w:val="yellow"/>
         </w:rPr>
-        <w:t xml:space="preserve"> de la clemencia y la gracia</w:t>
+        <w:t>(la corte santa)</w:t>
+      </w:r>
+      <w:r>
+        <w:t xml:space="preserve"> puesto que </w:t>
+      </w:r>
+      <w:r>
+        <w:t xml:space="preserve">para </w:t>
+      </w:r>
+      <w:r>
+        <w:t>aquellos</w:t>
+      </w:r>
+      <w:r>
+        <w:t xml:space="preserve"> casos en los </w:t>
+      </w:r>
+      <w:r>
+        <w:t xml:space="preserve">que </w:t>
+      </w:r>
+      <w:r>
+        <w:t>el castigo derivaba de</w:t>
+      </w:r>
+      <w:r>
+        <w:t xml:space="preserve"> un mal proceso, cohecho, maleficen</w:t>
+      </w:r>
+      <w:r>
+        <w:t>cia o cualquier otra injusticia;</w:t>
+      </w:r>
+      <w:r>
+        <w:t xml:space="preserve"> se podía recurrir </w:t>
+      </w:r>
+      <w:r>
+        <w:t>las garantías</w:t>
+      </w:r>
+      <w:r>
+        <w:t xml:space="preserve"> que para ello disponía el derecho como </w:t>
+      </w:r>
+      <w:r>
+        <w:t xml:space="preserve">eran </w:t>
+      </w:r>
+      <w:r>
+        <w:t xml:space="preserve">las </w:t>
+      </w:r>
+      <w:r>
+        <w:t xml:space="preserve">recusaciones, </w:t>
+      </w:r>
+      <w:r>
+        <w:t>apelaciones o las súplicas</w:t>
+      </w:r>
+      <w:r>
+        <w:t>.</w:t>
+      </w:r>
+      <w:r>
+        <w:rPr>
+          <w:rStyle w:val="Refdenotaalpie"/>
+        </w:rPr>
+        <w:footnoteReference w:id="39"/>
+      </w:r>
+      <w:r>
+        <w:t xml:space="preserve"> </w:t>
+      </w:r>
+      <w:r>
+        <w:t xml:space="preserve">La complejidad de la intrincada red de virtudes asociadas a la justicia y lo político en el antiguo régimen precisa que se distingan aquí </w:t>
+      </w:r>
+      <w:r>
+        <w:lastRenderedPageBreak/>
+        <w:t xml:space="preserve">aquellas que tuvieron mayor vinculación con el perdón real como fueron la clemencia y la gracia, las cuales a su vez servían como indicadores de la moderación de otras virtudes como la indulgencia, la misericordia o la liberalidad; del mismo modo que representaban la restricción a los vicios de la ira, la inclemencia, la crueldad o la avaricia. </w:t>
+      </w:r>
+      <w:r>
+        <w:t>Una interesante síntesis de las virtudes indispensables para el juez y gobernante fue dada por Castillo de Bovadilla:</w:t>
+      </w:r>
+    </w:p>
+    <w:p>
+      <w:pPr>
+        <w:pStyle w:val="Cita"/>
+      </w:pPr>
+      <w:r>
+        <w:t>Manso, y justo, y temeroso de Dios, y de buena conciencia, casto, y no avariento debe ser el Corregidor, y bien entendido, dicen las leyes Reales; porque con la mansedumbre agrada a los negociantes, y determina los negocios atentadamente; con la rectitud galardona los buenos, y castiga los malos, y guarda justicia á las partes; con el temor de Dios, teme el ofender, é injuriar por amor de Dios;</w:t>
+      </w:r>
+      <w:r>
+        <w:rPr>
+          <w:rStyle w:val="Refdenotaalpie"/>
+        </w:rPr>
+        <w:footnoteReference w:id="40"/>
+      </w:r>
+      <w:r>
+        <w:t xml:space="preserve"> con la equidad</w:t>
+      </w:r>
+      <w:r>
+        <w:t>, y benignidad administra justicia, por dar tan buena cuenta como la toma; y de la castidad resulta buen exemplo para los subditos, y de huir de la avaricia, previene limpieza en no recibir dones, y en no llevar derechos, y otras cosas indebidas.</w:t>
+      </w:r>
+      <w:r>
+        <w:rPr>
+          <w:rStyle w:val="Refdenotaalpie"/>
+        </w:rPr>
+        <w:footnoteReference w:id="41"/>
       </w:r>
     </w:p>
     <w:p/>
     <w:p>
       <w:r>
-        <w:rPr>
-          <w:highlight w:val="yellow"/>
-        </w:rPr>
-        <w:t>Para comprender el sentido amplio del perdón conviene analiz</w:t>
-      </w:r>
-      <w:r>
-        <w:rPr>
-          <w:highlight w:val="yellow"/>
-        </w:rPr>
-        <w:t xml:space="preserve">arlo </w:t>
-      </w:r>
-      <w:r>
-        <w:rPr>
-          <w:highlight w:val="yellow"/>
-        </w:rPr>
-        <w:t>desde</w:t>
-      </w:r>
-      <w:r>
-        <w:rPr>
-          <w:highlight w:val="yellow"/>
-        </w:rPr>
-        <w:t xml:space="preserve"> la </w:t>
-      </w:r>
-      <w:r>
-        <w:rPr>
-          <w:highlight w:val="yellow"/>
-        </w:rPr>
-        <w:t>lógica</w:t>
-      </w:r>
-      <w:r>
-        <w:rPr>
-          <w:highlight w:val="yellow"/>
-        </w:rPr>
-        <w:t xml:space="preserve"> </w:t>
-      </w:r>
-      <w:r>
-        <w:rPr>
-          <w:highlight w:val="yellow"/>
-        </w:rPr>
-        <w:t>del poder político</w:t>
-      </w:r>
-      <w:r>
-        <w:rPr>
-          <w:highlight w:val="yellow"/>
-        </w:rPr>
-        <w:t xml:space="preserve"> del antiguo régimen que</w:t>
-      </w:r>
-      <w:r>
-        <w:rPr>
-          <w:highlight w:val="yellow"/>
-        </w:rPr>
-        <w:t xml:space="preserve"> replicaba las virtudes cristianas como </w:t>
-      </w:r>
-      <w:r>
-        <w:rPr>
-          <w:highlight w:val="yellow"/>
-        </w:rPr>
-        <w:t>parte del ejercicio de la potestad</w:t>
-      </w:r>
-      <w:r>
-        <w:rPr>
-          <w:highlight w:val="yellow"/>
-        </w:rPr>
-        <w:t>, las cuales no se limitaban al fuero interno del soberano en tanto se evidenciaban en la pragmática del poder regio</w:t>
-      </w:r>
-      <w:r>
-        <w:rPr>
-          <w:highlight w:val="yellow"/>
-        </w:rPr>
+        <w:t xml:space="preserve">Desde esta perspectiva se pretende desambiguar, hasta cierto punto, la compleja polisemia de términos que dependiendo del contexto de enunciación pueden confundirse, verbigracia la gracia, clemencia, misericordia, bondad, perdón e indulto. </w:t>
+      </w:r>
+      <w:r>
+        <w:t xml:space="preserve">Para iniciar el análisis de la clemencia, es </w:t>
+      </w:r>
+      <w:r>
+        <w:t xml:space="preserve">relevante la definición construida en el </w:t>
+      </w:r>
+      <w:r>
+        <w:rPr>
+          <w:i/>
+        </w:rPr>
+        <w:t>Diccionario de autoridades</w:t>
+      </w:r>
+      <w:r>
+        <w:t xml:space="preserve"> de 1726, la cual rezaba:</w:t>
+      </w:r>
+    </w:p>
+    <w:p>
+      <w:pPr>
+        <w:pStyle w:val="Cita"/>
+      </w:pPr>
+      <w:r>
+        <w:t xml:space="preserve">CLEMENCIA </w:t>
+      </w:r>
+      <w:r>
+        <w:t xml:space="preserve">s. f. Es, segun Séneca, Blandúra y templanza del ánimo en el Príncipe, ò en el Superiór que tiene potestad de tomar venganza y de castigar. Es voz puramente Latina </w:t>
+      </w:r>
+      <w:r>
+        <w:rPr>
+          <w:i/>
+        </w:rPr>
+        <w:t>Clementia</w:t>
+      </w:r>
+      <w:r>
+        <w:t xml:space="preserve">. COMEND. sob. las 300. fol. 37. La </w:t>
+      </w:r>
+      <w:r>
+        <w:rPr>
+          <w:i/>
+        </w:rPr>
+        <w:t>cleméncia</w:t>
+      </w:r>
+      <w:r>
+        <w:t xml:space="preserve"> es necessaria en los Reyes y Príncipes mäs que otra virtud algúna. NIEREMB. Obr. y dias, cap. 16. Por la </w:t>
+      </w:r>
+      <w:r>
+        <w:rPr>
+          <w:i/>
+        </w:rPr>
+        <w:t>cleméncia</w:t>
+      </w:r>
+      <w:r>
+        <w:t xml:space="preserve"> muestra el Príncipe que ama al particulár, y por la justicia à la República. SAAV. Empr. 22. La confianza del </w:t>
+      </w:r>
+      <w:r>
+        <w:t>perdón hace atrevidos à los s</w:t>
+      </w:r>
+      <w:r>
+        <w:t>ú</w:t>
+      </w:r>
+      <w:r>
+        <w:t>b</w:t>
+      </w:r>
+      <w:r>
+        <w:t xml:space="preserve">ditos; y la </w:t>
+      </w:r>
+      <w:r>
+        <w:rPr>
+          <w:i/>
+        </w:rPr>
+        <w:t>cleméncia</w:t>
+      </w:r>
+      <w:r>
+        <w:t xml:space="preserve"> desordenada cria desprecios, ocasiona desacátos, y causa la ruina de los Estádos.</w:t>
+      </w:r>
+    </w:p>
+    <w:p/>
+    <w:p>
+      <w:r>
+        <w:t>La definición, tomada de</w:t>
+      </w:r>
+      <w:r>
+        <w:t>l libro</w:t>
+      </w:r>
+      <w:r>
+        <w:rPr>
+          <w:i/>
+        </w:rPr>
+        <w:t xml:space="preserve"> </w:t>
+      </w:r>
+      <w:r>
+        <w:rPr>
+          <w:i/>
+        </w:rPr>
+        <w:t>De clementia</w:t>
+      </w:r>
+      <w:r>
+        <w:t xml:space="preserve"> de</w:t>
+      </w:r>
+      <w:r>
+        <w:t xml:space="preserve"> Séneca,</w:t>
+      </w:r>
+      <w:r>
+        <w:rPr>
+          <w:rStyle w:val="Refdenotaalpie"/>
+        </w:rPr>
+        <w:footnoteReference w:id="42"/>
+      </w:r>
+      <w:r>
+        <w:t xml:space="preserve"> remite a su frase</w:t>
+      </w:r>
+      <w:r>
+        <w:t xml:space="preserve">: “La clemencia es la moderación del ánimo para ejercer la potestad de venganza, o la blandura del </w:t>
+      </w:r>
+      <w:r>
+        <w:lastRenderedPageBreak/>
+        <w:t xml:space="preserve">superior respecto al inferior </w:t>
+      </w:r>
+      <w:r>
+        <w:t>en la determinación de una pena</w:t>
+      </w:r>
+      <w:r>
         <w:t>.</w:t>
       </w:r>
       <w:r>
-        <w:t xml:space="preserve"> </w:t>
-      </w:r>
-      <w:r>
-        <w:t xml:space="preserve">Nieremberg explicó que el príncipe debía ser especialmente virtuoso porque además de individuo era una persona pública y al mismo tiempo era ejemplo de la nobleza y ésta del vulgo. Incluso consideraba que era más importante la virtud del rey que su papel como legislador: </w:t>
-      </w:r>
-    </w:p>
-    <w:p>
-      <w:pPr>
-        <w:pStyle w:val="Cita"/>
-      </w:pPr>
-      <w:r>
-        <w:t>Qual será la fuerça del exemplo del Principe? Tanto va del exemplo a la lei, como del dicho al hecho. Y si las palabras del Rey son leyes; sus obras, que fuerça tendrán? Mas necessidad tiene de saber hazer buenas obras, que de saber promulgar buenas leyes. Para las leyes podrasse ayudar de otros, para las obras no, sino de la Virtud: no poder ser virtuoso por tercera persona. No es Provincia la Virtud, que admite Virrei, ni es oficio el ser bueno, que se cumple con sustituto.</w:t>
-      </w:r>
-      <w:r>
-        <w:rPr>
-          <w:rStyle w:val="Refdenotaalpie"/>
-        </w:rPr>
-        <w:footnoteReference w:id="18"/>
-      </w:r>
-    </w:p>
-    <w:p/>
-    <w:p>
-      <w:r>
-        <w:t xml:space="preserve">Según Nieremberg, la virtud no es una atribución interna del espíritu, sino </w:t>
-      </w:r>
-      <w:r>
-        <w:t xml:space="preserve">la evidencia de las buenas acciones que sólo podía realizar el monarca por sí mismo, sin poder delegar a nadie en su favor. </w:t>
-      </w:r>
-      <w:r>
-        <w:t xml:space="preserve">Al no poder delegar las virtudes, se pretendía que se eligiesen oficiales con buenas costumbres antes que con conocimiento, como afirmaba Castillo de Bovadilla, si las leyes son buenas no tendrían ningún efecto si el juez era vicioso ya que </w:t>
-      </w:r>
-      <w:r>
-        <w:t xml:space="preserve">en </w:t>
-      </w:r>
-      <w:r>
-        <w:t>“la práctica de la Justicia ninguno puede bien usarla, si no está dotado de todas las virtudes […], el gobernar es oficio de la prudencia, á la qual como sean anexas todas las virtudes, es necesario, que las haya de tener el Juez, y Gobernador.”</w:t>
-      </w:r>
-      <w:r>
-        <w:rPr>
-          <w:rStyle w:val="Refdenotaalpie"/>
-        </w:rPr>
-        <w:footnoteReference w:id="19"/>
-      </w:r>
-      <w:r>
-        <w:t xml:space="preserve"> </w:t>
-      </w:r>
-    </w:p>
-    <w:p>
-      <w:r>
-        <w:t>El príncipe debía recurrir a las virtudes para gobernar en justicia porque su obra no se consideraba exclusivamente terrena, en este sentido vale la premisa del jesuita Pedro de Ribadeneyr</w:t>
-      </w:r>
-      <w:r>
-        <w:t xml:space="preserve">a, quien en su tratado </w:t>
-      </w:r>
-      <w:r>
-        <w:t>“</w:t>
-      </w:r>
-      <w:r>
-        <w:t>anti</w:t>
-      </w:r>
-      <w:r>
-        <w:t>-</w:t>
-      </w:r>
-      <w:r>
-        <w:t>maquiavélico</w:t>
-      </w:r>
-      <w:r>
         <w:t>”</w:t>
       </w:r>
       <w:r>
         <w:rPr>
           <w:rStyle w:val="Refdenotaalpie"/>
-        </w:rPr>
-        <w:footnoteReference w:id="20"/>
-      </w:r>
-      <w:r>
-        <w:t xml:space="preserve"> afirmó:</w:t>
-      </w:r>
-      <w:r>
-        <w:t xml:space="preserve"> “El ser y poder del Rey, es </w:t>
-      </w:r>
-      <w:r>
-        <w:lastRenderedPageBreak/>
-        <w:t>una participacion del ser y poder divino: y assi re</w:t>
-      </w:r>
-      <w:r>
-        <w:t>q</w:t>
-      </w:r>
-      <w:r>
-        <w:t>uiere favor del Cielo, y divino, para poderle dignamente sustentar.”</w:t>
-      </w:r>
-      <w:r>
-        <w:rPr>
-          <w:rStyle w:val="Refdenotaalpie"/>
-        </w:rPr>
-        <w:footnoteReference w:id="21"/>
-      </w:r>
-      <w:r>
-        <w:t xml:space="preserve"> </w:t>
-      </w:r>
-      <w:r>
-        <w:t>Virtudes como la justicia, la p</w:t>
-      </w:r>
-      <w:r>
-        <w:t xml:space="preserve">rudencia, </w:t>
-      </w:r>
-      <w:r>
-        <w:t xml:space="preserve">la </w:t>
-      </w:r>
-      <w:r>
-        <w:t xml:space="preserve">gracia </w:t>
-      </w:r>
-      <w:r>
-        <w:t xml:space="preserve">o la </w:t>
-      </w:r>
-      <w:r>
-        <w:t xml:space="preserve">clemencia formaban parte integral de la majestad de la entidad regia, </w:t>
-      </w:r>
-      <w:r>
-        <w:t xml:space="preserve">haciendo </w:t>
-      </w:r>
-      <w:r>
-        <w:t xml:space="preserve">incomprensible la figura de un príncipe cristiano carente de virtudes, en </w:t>
-      </w:r>
-      <w:r>
-        <w:t>cuyo</w:t>
-      </w:r>
-      <w:r>
-        <w:t xml:space="preserve"> caso ya no sería considerado rey sino tirano.</w:t>
-      </w:r>
-      <w:r>
-        <w:rPr>
-          <w:rStyle w:val="Refdenotaalpie"/>
-        </w:rPr>
-        <w:footnoteReference w:id="22"/>
-      </w:r>
-      <w:r>
-        <w:t xml:space="preserve"> Un ejemplo de esta idea fue señalada por el también jesuita Juan de Mariana cuando afirmó: “</w:t>
-      </w:r>
-      <w:r>
-        <w:t>La tiranía, que es la última y peor forma de gobierno, es también antitética de la monarquía, y ejerce sobre los súbditos un poder riguroso</w:t>
+          <w:lang w:eastAsia="es-ES"/>
+        </w:rPr>
+        <w:footnoteReference w:id="43"/>
+      </w:r>
+      <w:r>
+        <w:t xml:space="preserve"> A pesar de su brevedad, esta sentencia contiene los elementos fundamentales para la comprensión de la clemencia como virtud de los príncipes: se ejerce de los superiores a los inferiores, ya que son quienes tienen la capacidad de castigar; modera el ánimo y evita que el rey caiga en el pecado de la ira; y presume la justicia de la pena ya que no indica que se repare la injusticia o el exceso de rigor. </w:t>
+      </w:r>
+      <w:r>
+        <w:t>Del mismo modo, las tres autoridades utilizadas para mostrar el uso correcto de la palabra,</w:t>
+      </w:r>
+      <w:r>
+        <w:rPr>
+          <w:rStyle w:val="Refdenotaalpie"/>
+        </w:rPr>
+        <w:footnoteReference w:id="44"/>
+      </w:r>
+      <w:r>
+        <w:t xml:space="preserve"> </w:t>
+      </w:r>
+      <w:r>
+        <w:t xml:space="preserve">remiten a la estructura lógica de la clemencia: es atribución del príncipe, se usa para ganar el amor de los súbditos, y su exceso conlleva al desorden. </w:t>
+      </w:r>
+    </w:p>
+    <w:p>
+      <w:r>
+        <w:t xml:space="preserve">Antes de entrar de lleno a los aspectos de la clemencia, vale la pena hacer </w:t>
+      </w:r>
+      <w:r>
+        <w:t xml:space="preserve">la distinción entre ésta y la misericordia. La primera </w:t>
+      </w:r>
+      <w:r>
+        <w:t>se relaciona con la</w:t>
+      </w:r>
+      <w:r>
+        <w:t xml:space="preserve"> superioridad y venganza, en tanto la segunda implica</w:t>
+      </w:r>
+      <w:r>
+        <w:t>ba</w:t>
+      </w:r>
+      <w:r>
+        <w:t xml:space="preserve"> compasión y piedad</w:t>
       </w:r>
       <w:r>
         <w:t>.</w:t>
       </w:r>
       <w:r>
-        <w:t xml:space="preserve"> Muchas veces el tirano arrebata el poder mediante la fuerza, pero, aun partiendo de un orden legítimo, degenera en todo género de vicios, principalmente en la codicia, la crueldad y la avaricia.</w:t>
-      </w:r>
-      <w:r>
-        <w:t>”</w:t>
-      </w:r>
-      <w:r>
-        <w:rPr>
-          <w:rStyle w:val="Refdenotaalpie"/>
-        </w:rPr>
-        <w:footnoteReference w:id="23"/>
-      </w:r>
-      <w:r>
-        <w:t xml:space="preserve"> </w:t>
-      </w:r>
-      <w:r>
-        <w:t>En este sentido, l</w:t>
-      </w:r>
-      <w:r>
-        <w:t>as virtudes tenían como función ganar la obediencia y el amor de los súbditos</w:t>
-      </w:r>
-      <w:r>
-        <w:t xml:space="preserve"> en cambio</w:t>
-      </w:r>
-      <w:r>
-        <w:t xml:space="preserve"> la tiran</w:t>
-      </w:r>
-      <w:r>
-        <w:t xml:space="preserve">ía </w:t>
-      </w:r>
-      <w:r>
-        <w:t>lograría la</w:t>
-      </w:r>
-      <w:r>
-        <w:t xml:space="preserve"> </w:t>
-      </w:r>
-      <w:r>
-        <w:t>sujeción</w:t>
-      </w:r>
-      <w:r>
-        <w:t xml:space="preserve"> </w:t>
-      </w:r>
-      <w:r>
-        <w:t>sólo con terror y</w:t>
-      </w:r>
-      <w:r>
-        <w:t xml:space="preserve"> temor.</w:t>
-      </w:r>
-      <w:r>
-        <w:rPr>
-          <w:rStyle w:val="Refdenotaalpie"/>
-        </w:rPr>
-        <w:footnoteReference w:id="24"/>
-      </w:r>
-    </w:p>
-    <w:p>
-      <w:r>
-        <w:t xml:space="preserve">No todas las virtudes del príncipe tenían relación con el perdón real. </w:t>
-      </w:r>
-      <w:r>
-        <w:t xml:space="preserve">Dentro de la jerarquía de la ética cristiana, el perdón estaba relacionado con mayor fuerza con la justicia, entendida esta como una virtud cardinal. Sin embargo, el perdón no era </w:t>
-      </w:r>
-      <w:r>
-        <w:t xml:space="preserve">en sí mismo </w:t>
-      </w:r>
-      <w:r>
-        <w:t>justicia ya que para que hubiese indulto se presumía culpabilidad</w:t>
-      </w:r>
-      <w:r>
-        <w:t>;</w:t>
-      </w:r>
-      <w:r>
-        <w:rPr>
-          <w:rStyle w:val="Refdenotaalpie"/>
-        </w:rPr>
-        <w:footnoteReference w:id="25"/>
-      </w:r>
-      <w:r>
-        <w:t xml:space="preserve"> como otras acciones del poder regio que tenían efecto en la justicia se consideraba al perdón como un acto excepcional</w:t>
-      </w:r>
-      <w:r>
-        <w:t xml:space="preserve">, expresión de la magnificencia de la potestad regia, </w:t>
-      </w:r>
-      <w:r>
-        <w:rPr>
-          <w:highlight w:val="yellow"/>
-        </w:rPr>
-        <w:t>(la corte santa)</w:t>
-      </w:r>
-      <w:r>
-        <w:t xml:space="preserve"> puesto que </w:t>
-      </w:r>
-      <w:r>
-        <w:t xml:space="preserve">para </w:t>
-      </w:r>
-      <w:r>
-        <w:t>aquellos</w:t>
-      </w:r>
-      <w:r>
-        <w:t xml:space="preserve"> casos en los </w:t>
-      </w:r>
-      <w:r>
-        <w:t xml:space="preserve">que </w:t>
-      </w:r>
-      <w:r>
-        <w:t>el castigo derivaba de</w:t>
-      </w:r>
-      <w:r>
-        <w:t xml:space="preserve"> un mal proceso, cohecho, maleficen</w:t>
-      </w:r>
-      <w:r>
-        <w:t>cia o cualquier otra injusticia;</w:t>
-      </w:r>
-      <w:r>
-        <w:t xml:space="preserve"> se podía recurrir </w:t>
-      </w:r>
-      <w:r>
-        <w:t>las garantías</w:t>
-      </w:r>
-      <w:r>
-        <w:t xml:space="preserve"> que para ello disponía el derecho como </w:t>
-      </w:r>
-      <w:r>
-        <w:t xml:space="preserve">eran </w:t>
-      </w:r>
-      <w:r>
-        <w:t xml:space="preserve">las </w:t>
-      </w:r>
-      <w:r>
-        <w:t xml:space="preserve">recusaciones, </w:t>
-      </w:r>
-      <w:r>
-        <w:t>apelaciones o las súplicas</w:t>
+        <w:rPr>
+          <w:rStyle w:val="Refdenotaalpie"/>
+        </w:rPr>
+        <w:footnoteReference w:id="45"/>
+      </w:r>
+      <w:r>
+        <w:t xml:space="preserve"> Ambas fueron fundamentales en el ejercicio del indulto ya que podían incluir en ésta figura no sólo aquellos que fueran justamente castigados sino que además fueran dignos de misericordia, es decir, l</w:t>
+      </w:r>
+      <w:r>
+        <w:t>as personas</w:t>
+      </w:r>
+      <w:r>
+        <w:t xml:space="preserve"> </w:t>
+      </w:r>
+      <w:r>
+        <w:t xml:space="preserve">que por su pobreza, indefensión, enfermedad o ignorancia se incluían en la calidad de </w:t>
+      </w:r>
+      <w:r>
+        <w:t>miserables;</w:t>
+      </w:r>
+      <w:r>
+        <w:rPr>
+          <w:rStyle w:val="Refdenotaalpie"/>
+        </w:rPr>
+        <w:footnoteReference w:id="46"/>
+      </w:r>
+      <w:r>
+        <w:t xml:space="preserve"> q</w:t>
+      </w:r>
+      <w:r>
+        <w:t>ue</w:t>
+      </w:r>
+      <w:r>
+        <w:t xml:space="preserve"> en el orden indiano representaban a la importante población </w:t>
+      </w:r>
+      <w:r>
+        <w:t>nativa asociada a esa condición</w:t>
       </w:r>
       <w:r>
         <w:t>.</w:t>
@@ -1891,273 +2411,7 @@
         <w:rPr>
           <w:rStyle w:val="Refdenotaalpie"/>
         </w:rPr>
-        <w:footnoteReference w:id="26"/>
-      </w:r>
-      <w:r>
-        <w:t xml:space="preserve"> </w:t>
-      </w:r>
-      <w:r>
-        <w:t xml:space="preserve">La complejidad de la intrincada red de virtudes </w:t>
-      </w:r>
-      <w:r>
-        <w:lastRenderedPageBreak/>
-        <w:t xml:space="preserve">asociadas a la justicia y lo político en el antiguo régimen precisa que se distingan aquí aquellas que tuvieron mayor vinculación con el perdón real como fueron la clemencia y la gracia, las cuales a su vez servían como indicadores de la moderación de otras virtudes como la indulgencia, la misericordia o la liberalidad; del mismo modo que representaban la restricción a los vicios de la ira, la inclemencia, la crueldad o la avaricia. </w:t>
-      </w:r>
-      <w:r>
-        <w:t>Una interesante síntesis de las virtudes indispensables para el juez y gobernante fue dada por Castillo de Bovadilla:</w:t>
-      </w:r>
-    </w:p>
-    <w:p>
-      <w:pPr>
-        <w:pStyle w:val="Cita"/>
-      </w:pPr>
-      <w:r>
-        <w:t>Manso, y justo, y temeroso de Dios, y de buena conciencia, casto, y no avariento debe ser el Corregidor, y bien entendido, dicen las leyes Reales; porque con la mansedumbre agrada a los negociantes, y determina los negocios atentadamente; con la rectitud galardona los buenos, y castiga los malos, y guarda justicia á las partes; con el temor de Dios, teme el ofender, é injuriar por amor de Dios;</w:t>
-      </w:r>
-      <w:r>
-        <w:rPr>
-          <w:rStyle w:val="Refdenotaalpie"/>
-        </w:rPr>
-        <w:footnoteReference w:id="27"/>
-      </w:r>
-      <w:r>
-        <w:t xml:space="preserve"> con la equidad</w:t>
-      </w:r>
-      <w:r>
-        <w:t>, y benignidad administra justicia, por dar tan buena cuenta como la toma; y de la castidad resulta buen exemplo para los subditos, y de huir de la avaricia, previene limpieza en no recibir dones, y en no llevar derechos, y otras cosas indebidas.</w:t>
-      </w:r>
-      <w:r>
-        <w:rPr>
-          <w:rStyle w:val="Refdenotaalpie"/>
-        </w:rPr>
-        <w:footnoteReference w:id="28"/>
-      </w:r>
-    </w:p>
-    <w:p/>
-    <w:p>
-      <w:r>
-        <w:t xml:space="preserve">Desde esta perspectiva se pretende desambiguar, hasta cierto punto, la compleja polisemia de términos que dependiendo del contexto de enunciación pueden confundirse, verbigracia la gracia, clemencia, misericordia, bondad, perdón e indulto. </w:t>
-      </w:r>
-      <w:r>
-        <w:t xml:space="preserve">Para iniciar el análisis de la clemencia, es </w:t>
-      </w:r>
-      <w:r>
-        <w:t xml:space="preserve">relevante la definición construida en el </w:t>
-      </w:r>
-      <w:r>
-        <w:rPr>
-          <w:i/>
-        </w:rPr>
-        <w:t>Diccionario de autoridades</w:t>
-      </w:r>
-      <w:r>
-        <w:t xml:space="preserve"> de 1726, la cual rezaba:</w:t>
-      </w:r>
-    </w:p>
-    <w:p>
-      <w:pPr>
-        <w:pStyle w:val="Cita"/>
-      </w:pPr>
-      <w:r>
-        <w:t xml:space="preserve">CLEMENCIA </w:t>
-      </w:r>
-      <w:r>
-        <w:t xml:space="preserve">s. f. Es, segun Séneca, Blandúra y templanza del ánimo en el Príncipe, ò en el Superiór que tiene potestad de tomar venganza y de castigar. Es voz puramente Latina </w:t>
-      </w:r>
-      <w:r>
-        <w:rPr>
-          <w:i/>
-        </w:rPr>
-        <w:t>Clementia</w:t>
-      </w:r>
-      <w:r>
-        <w:t xml:space="preserve">. COMEND. sob. las 300. fol. 37. La </w:t>
-      </w:r>
-      <w:r>
-        <w:rPr>
-          <w:i/>
-        </w:rPr>
-        <w:t>cleméncia</w:t>
-      </w:r>
-      <w:r>
-        <w:t xml:space="preserve"> es necessaria en los Reyes y Príncipes mäs que otra virtud algúna. NIEREMB. Obr. y dias, cap. 16. Por la </w:t>
-      </w:r>
-      <w:r>
-        <w:rPr>
-          <w:i/>
-        </w:rPr>
-        <w:t>cleméncia</w:t>
-      </w:r>
-      <w:r>
-        <w:t xml:space="preserve"> muestra el Príncipe que ama al particulár, y por la justicia à la República. SAAV. Empr. 22. La confianza del </w:t>
-      </w:r>
-      <w:r>
-        <w:t>perdón hace atrevidos à los s</w:t>
-      </w:r>
-      <w:r>
-        <w:t>ú</w:t>
-      </w:r>
-      <w:r>
-        <w:t>b</w:t>
-      </w:r>
-      <w:r>
-        <w:t xml:space="preserve">ditos; y la </w:t>
-      </w:r>
-      <w:r>
-        <w:rPr>
-          <w:i/>
-        </w:rPr>
-        <w:t>cleméncia</w:t>
-      </w:r>
-      <w:r>
-        <w:t xml:space="preserve"> desordenada cria desprecios, ocasiona desacátos, y causa la ruina de los Estádos.</w:t>
-      </w:r>
-    </w:p>
-    <w:p/>
-    <w:p>
-      <w:r>
-        <w:lastRenderedPageBreak/>
-        <w:t>La definición, tomada de</w:t>
-      </w:r>
-      <w:r>
-        <w:t>l libro</w:t>
-      </w:r>
-      <w:r>
-        <w:rPr>
-          <w:i/>
-        </w:rPr>
-        <w:t xml:space="preserve"> </w:t>
-      </w:r>
-      <w:r>
-        <w:rPr>
-          <w:i/>
-        </w:rPr>
-        <w:t>De clementia</w:t>
-      </w:r>
-      <w:r>
-        <w:t xml:space="preserve"> de</w:t>
-      </w:r>
-      <w:r>
-        <w:t xml:space="preserve"> Séneca,</w:t>
-      </w:r>
-      <w:r>
-        <w:rPr>
-          <w:rStyle w:val="Refdenotaalpie"/>
-        </w:rPr>
-        <w:footnoteReference w:id="29"/>
-      </w:r>
-      <w:r>
-        <w:t xml:space="preserve"> remite a su frase</w:t>
-      </w:r>
-      <w:r>
-        <w:t xml:space="preserve">: “La clemencia es la moderación del ánimo para ejercer la potestad de venganza, o la blandura del superior respecto al inferior </w:t>
-      </w:r>
-      <w:r>
-        <w:t>en la determinación de una pena</w:t>
-      </w:r>
-      <w:r>
-        <w:t>.</w:t>
-      </w:r>
-      <w:r>
-        <w:t>”</w:t>
-      </w:r>
-      <w:r>
-        <w:rPr>
-          <w:rStyle w:val="Refdenotaalpie"/>
-          <w:lang w:eastAsia="es-ES"/>
-        </w:rPr>
-        <w:footnoteReference w:id="30"/>
-      </w:r>
-      <w:r>
-        <w:t xml:space="preserve"> A pesar de su brevedad, esta sentencia contiene los elementos fundamentales para la comprensión de la clemencia como virtud de los príncipes: se ejerce de los superiores a los inferiores, ya que son quienes tienen la capacidad de castigar; modera el ánimo y evita que el rey caiga en el pecado de la ira; y presume la justicia de la pena ya que no indica que se repare la injusticia o el exceso de rigor. </w:t>
-      </w:r>
-      <w:r>
-        <w:t>Del mismo modo, las tres autoridades utilizadas para mostrar el uso correcto de la palabra,</w:t>
-      </w:r>
-      <w:r>
-        <w:rPr>
-          <w:rStyle w:val="Refdenotaalpie"/>
-        </w:rPr>
-        <w:footnoteReference w:id="31"/>
-      </w:r>
-      <w:r>
-        <w:t xml:space="preserve"> </w:t>
-      </w:r>
-      <w:r>
-        <w:t xml:space="preserve">remiten a la estructura lógica de la clemencia: es atribución del príncipe, se usa para ganar el amor de los súbditos, y su exceso conlleva al desorden. </w:t>
-      </w:r>
-      <w:bookmarkStart w:id="1" w:name="_GoBack"/>
-      <w:bookmarkEnd w:id="1"/>
-    </w:p>
-    <w:p>
-      <w:r>
-        <w:t xml:space="preserve">Antes de entrar de lleno a los aspectos de la clemencia, vale la pena hacer </w:t>
-      </w:r>
-      <w:r>
-        <w:t xml:space="preserve">la distinción entre ésta y la misericordia. La primera </w:t>
-      </w:r>
-      <w:r>
-        <w:t>se relaciona con la</w:t>
-      </w:r>
-      <w:r>
-        <w:t xml:space="preserve"> superioridad y venganza, en tanto la segunda implica</w:t>
-      </w:r>
-      <w:r>
-        <w:t>ba</w:t>
-      </w:r>
-      <w:r>
-        <w:t xml:space="preserve"> compasión y piedad</w:t>
-      </w:r>
-      <w:r>
-        <w:t>.</w:t>
-      </w:r>
-      <w:r>
-        <w:rPr>
-          <w:rStyle w:val="Refdenotaalpie"/>
-        </w:rPr>
-        <w:footnoteReference w:id="32"/>
-      </w:r>
-      <w:r>
-        <w:t xml:space="preserve"> Ambas fueron fundamentales en el ejercicio del indulto ya que podían incluir en ésta figura no sólo aquellos que fueran justamente castigados sino que además fueran dignos de misericordia, es decir, l</w:t>
-      </w:r>
-      <w:r>
-        <w:t>as personas</w:t>
-      </w:r>
-      <w:r>
-        <w:t xml:space="preserve"> </w:t>
-      </w:r>
-      <w:r>
-        <w:t xml:space="preserve">que por su pobreza, indefensión, enfermedad o ignorancia se incluían en la calidad de </w:t>
-      </w:r>
-      <w:r>
-        <w:t>miserables;</w:t>
-      </w:r>
-      <w:r>
-        <w:rPr>
-          <w:rStyle w:val="Refdenotaalpie"/>
-        </w:rPr>
-        <w:footnoteReference w:id="33"/>
-      </w:r>
-      <w:r>
-        <w:t xml:space="preserve"> q</w:t>
-      </w:r>
-      <w:r>
-        <w:t>ue</w:t>
-      </w:r>
-      <w:r>
-        <w:t xml:space="preserve"> en el orden indiano representaban a la importante población </w:t>
-      </w:r>
-      <w:r>
-        <w:t>nativa asociada a esa condición</w:t>
-      </w:r>
-      <w:r>
-        <w:t>.</w:t>
-      </w:r>
-      <w:r>
-        <w:rPr>
-          <w:rStyle w:val="Refdenotaalpie"/>
-        </w:rPr>
-        <w:footnoteReference w:id="34"/>
+        <w:footnoteReference w:id="47"/>
       </w:r>
       <w:r>
         <w:rPr>
@@ -2176,7 +2430,7 @@
         <w:rPr>
           <w:rStyle w:val="Refdenotaalpie"/>
         </w:rPr>
-        <w:footnoteReference w:id="35"/>
+        <w:footnoteReference w:id="48"/>
       </w:r>
       <w:r>
         <w:t xml:space="preserve"> </w:t>
@@ -2227,7 +2481,7 @@
         <w:rPr>
           <w:rStyle w:val="Refdenotaalpie"/>
         </w:rPr>
-        <w:footnoteReference w:id="36"/>
+        <w:footnoteReference w:id="49"/>
       </w:r>
       <w:r>
         <w:t xml:space="preserve"> </w:t>
@@ -2250,7 +2504,7 @@
         <w:rPr>
           <w:rStyle w:val="Refdenotaalpie"/>
         </w:rPr>
-        <w:footnoteReference w:id="37"/>
+        <w:footnoteReference w:id="50"/>
       </w:r>
       <w:r>
         <w:t xml:space="preserve"> </w:t>
@@ -2298,7 +2552,7 @@
         <w:rPr>
           <w:rStyle w:val="Refdenotaalpie"/>
         </w:rPr>
-        <w:footnoteReference w:id="38"/>
+        <w:footnoteReference w:id="51"/>
       </w:r>
       <w:r>
         <w:t xml:space="preserve"> La misericordia</w:t>
@@ -2313,7 +2567,7 @@
         <w:rPr>
           <w:rStyle w:val="Refdenotaalpie"/>
         </w:rPr>
-        <w:footnoteReference w:id="39"/>
+        <w:footnoteReference w:id="52"/>
       </w:r>
       <w:r>
         <w:t xml:space="preserve"> Lo anterior fue destacado por Garsia Mastrillo en su afamado tratado </w:t>
@@ -2328,11 +2582,107 @@
         <w:t xml:space="preserve"> al afirmar que “</w:t>
       </w:r>
       <w:r>
-        <w:t xml:space="preserve">la clemencia es la manera como la divinidad adorna al Príncipe y asegura su excelencia, constituye modelo e imitación del mismo Dios en la observancia de los súbditos, une el amor a la seguridad y es </w:t>
+        <w:t>la clemencia es la manera como la divinidad adorna al Príncipe y asegura su excelencia, constituye modelo e imitación del mismo Dios en la observancia de los súbditos, une el amor a la seguridad y es un medio eficacísimo para constreñir a los malvados.</w:t>
+      </w:r>
+      <w:r>
+        <w:t>”</w:t>
+      </w:r>
+      <w:r>
+        <w:rPr>
+          <w:rStyle w:val="Refdenotaalpie"/>
+        </w:rPr>
+        <w:footnoteReference w:id="53"/>
+      </w:r>
+      <w:r>
+        <w:t xml:space="preserve"> </w:t>
+      </w:r>
+      <w:r>
+        <w:t xml:space="preserve">Sin embargo, se diferencia de la mansedumbre, que se relaciona con la moderación de la ira, por lo cual la comparten los </w:t>
       </w:r>
       <w:r>
         <w:lastRenderedPageBreak/>
-        <w:t>un medio eficacísimo para constreñir a los malvados.</w:t>
+        <w:t>señores y los vasallos</w:t>
+      </w:r>
+      <w:r>
+        <w:t>.</w:t>
+      </w:r>
+      <w:r>
+        <w:rPr>
+          <w:rStyle w:val="Refdenotaalpie"/>
+        </w:rPr>
+        <w:footnoteReference w:id="54"/>
+      </w:r>
+      <w:r>
+        <w:t xml:space="preserve"> Según Santo Tomás, la</w:t>
+      </w:r>
+      <w:r>
+        <w:rPr>
+          <w:i/>
+        </w:rPr>
+        <w:t xml:space="preserve"> </w:t>
+      </w:r>
+      <w:r>
+        <w:t>clemencia</w:t>
+      </w:r>
+      <w:r>
+        <w:t xml:space="preserve"> y la </w:t>
+      </w:r>
+      <w:r>
+        <w:t>mansedumbre</w:t>
+      </w:r>
+      <w:r>
+        <w:t xml:space="preserve"> coinciden en ser virtudes que acercan al cristiano a Dios puesto que lo alejan de la iracundia y la venganza, pero no son equiparables en excelencia a virtudes como la misericordia, la piedad, la prudencia o la justicia, que son probidades que acercan al bien</w:t>
+      </w:r>
+      <w:r>
+        <w:t>.</w:t>
+      </w:r>
+      <w:r>
+        <w:rPr>
+          <w:rStyle w:val="Refdenotaalpie"/>
+        </w:rPr>
+        <w:footnoteReference w:id="55"/>
+      </w:r>
+      <w:r>
+        <w:t xml:space="preserve"> La diferencia se enmarca en que clemencia sólo la p</w:t>
+      </w:r>
+      <w:r>
+        <w:t>odría</w:t>
+      </w:r>
+      <w:r>
+        <w:t xml:space="preserve"> </w:t>
+      </w:r>
+      <w:r>
+        <w:t>ejercer</w:t>
+      </w:r>
+      <w:r>
+        <w:t xml:space="preserve"> alguien en cuyas manos est</w:t>
+      </w:r>
+      <w:r>
+        <w:t>uviese</w:t>
+      </w:r>
+      <w:r>
+        <w:t xml:space="preserve"> hacer cumplir el castigo y </w:t>
+      </w:r>
+      <w:r>
+        <w:t>por ende</w:t>
+      </w:r>
+      <w:r>
+        <w:t xml:space="preserve"> puede moderar</w:t>
+      </w:r>
+      <w:r>
+        <w:t xml:space="preserve"> el sufrimiento del delincuente;</w:t>
+      </w:r>
+      <w:r>
+        <w:t xml:space="preserve"> como afirmaba Séneca</w:t>
+      </w:r>
+      <w:r>
+        <w:t>,</w:t>
+      </w:r>
+      <w:r>
+        <w:t xml:space="preserve"> “todos los hombres comprenden que la clemencia consiste en acortar la penalidad que podría infligirse con justicia</w:t>
+      </w:r>
+      <w:r>
+        <w:t>.</w:t>
       </w:r>
       <w:r>
         <w:t>”</w:t>
@@ -2341,103 +2691,7 @@
         <w:rPr>
           <w:rStyle w:val="Refdenotaalpie"/>
         </w:rPr>
-        <w:footnoteReference w:id="40"/>
-      </w:r>
-      <w:r>
-        <w:t xml:space="preserve"> </w:t>
-      </w:r>
-      <w:r>
-        <w:t>Sin embargo, se diferencia de la mansedumbre, que se relaciona con la moderación de la ira, por lo cual la comparten los señores y los vasallos</w:t>
-      </w:r>
-      <w:r>
-        <w:t>.</w:t>
-      </w:r>
-      <w:r>
-        <w:rPr>
-          <w:rStyle w:val="Refdenotaalpie"/>
-        </w:rPr>
-        <w:footnoteReference w:id="41"/>
-      </w:r>
-      <w:r>
-        <w:t xml:space="preserve"> Según Santo Tomás, la</w:t>
-      </w:r>
-      <w:r>
-        <w:rPr>
-          <w:i/>
-        </w:rPr>
-        <w:t xml:space="preserve"> </w:t>
-      </w:r>
-      <w:r>
-        <w:t>clemencia</w:t>
-      </w:r>
-      <w:r>
-        <w:t xml:space="preserve"> y la </w:t>
-      </w:r>
-      <w:r>
-        <w:t>mansedumbre</w:t>
-      </w:r>
-      <w:r>
-        <w:t xml:space="preserve"> coinciden en ser virtudes que acercan al cristiano a Dios puesto que lo alejan de la iracundia y la venganza, pero no son equiparables en excelencia a virtudes como la misericordia, la piedad, la prudencia o la justicia, que son probidades que acercan al bien</w:t>
-      </w:r>
-      <w:r>
-        <w:t>.</w:t>
-      </w:r>
-      <w:r>
-        <w:rPr>
-          <w:rStyle w:val="Refdenotaalpie"/>
-        </w:rPr>
-        <w:footnoteReference w:id="42"/>
-      </w:r>
-      <w:r>
-        <w:t xml:space="preserve"> La diferencia se enmarca en que clemencia sólo la p</w:t>
-      </w:r>
-      <w:r>
-        <w:t>odría</w:t>
-      </w:r>
-      <w:r>
-        <w:t xml:space="preserve"> </w:t>
-      </w:r>
-      <w:r>
-        <w:t>ejercer</w:t>
-      </w:r>
-      <w:r>
-        <w:t xml:space="preserve"> alguien en cuyas manos est</w:t>
-      </w:r>
-      <w:r>
-        <w:t>uviese</w:t>
-      </w:r>
-      <w:r>
-        <w:t xml:space="preserve"> hacer cumplir el castigo y </w:t>
-      </w:r>
-      <w:r>
-        <w:t>por ende</w:t>
-      </w:r>
-      <w:r>
-        <w:t xml:space="preserve"> puede moderar</w:t>
-      </w:r>
-      <w:r>
-        <w:t xml:space="preserve"> el sufrimiento del delincuente;</w:t>
-      </w:r>
-      <w:r>
-        <w:t xml:space="preserve"> como afirmaba Séneca</w:t>
-      </w:r>
-      <w:r>
-        <w:t>,</w:t>
-      </w:r>
-      <w:r>
-        <w:t xml:space="preserve"> “todos los hombres comprenden que la clemencia consiste en acortar la penalidad que podría infligirse con justicia</w:t>
-      </w:r>
-      <w:r>
-        <w:t>.</w:t>
-      </w:r>
-      <w:r>
-        <w:t>”</w:t>
-      </w:r>
-      <w:r>
-        <w:rPr>
-          <w:rStyle w:val="Refdenotaalpie"/>
-        </w:rPr>
-        <w:footnoteReference w:id="43"/>
+        <w:footnoteReference w:id="56"/>
       </w:r>
     </w:p>
     <w:p>
@@ -2449,7 +2703,7 @@
         <w:rPr>
           <w:rStyle w:val="Refdenotaalpie"/>
         </w:rPr>
-        <w:footnoteReference w:id="44"/>
+        <w:footnoteReference w:id="57"/>
       </w:r>
       <w:r>
         <w:t xml:space="preserve"> A diferencia del derecho contemporáneo, la justicia penal de antiguo régimen no partía de los principios de </w:t>
@@ -2461,35 +2715,35 @@
         <w:t>in dubio pro reo</w:t>
       </w:r>
       <w:r>
-        <w:t xml:space="preserve"> o de la presunción de inocencia, al contrario, como explicó Francisco Tomás y Valiente, “el principio inherente al sistema procesal-penal inquisitivo era éste: en la duda, </w:t>
+        <w:t xml:space="preserve"> o de la presunción de inocencia, al contrario, como explicó Francisco Tomás y Valiente, “el principio inherente al sistema procesal-penal inquisitivo era éste: en la duda, condena a pena arbitraria.”</w:t>
+      </w:r>
+      <w:r>
+        <w:rPr>
+          <w:rStyle w:val="Refdenotaalpie"/>
+        </w:rPr>
+        <w:footnoteReference w:id="58"/>
+      </w:r>
+      <w:r>
+        <w:t xml:space="preserve"> Se comprendía que la humanidad había sido condenada desde su origen por el pecado de Adán,</w:t>
+      </w:r>
+      <w:r>
+        <w:rPr>
+          <w:rStyle w:val="Refdenotaalpie"/>
+        </w:rPr>
+        <w:footnoteReference w:id="59"/>
+      </w:r>
+      <w:r>
+        <w:t xml:space="preserve"> por lo cual era imposible encontrar un “hombre justo” de quien se pudiera presumir estaba libre de culpa. Los indicios eran suficientes para que el juez </w:t>
       </w:r>
       <w:r>
         <w:lastRenderedPageBreak/>
-        <w:t>condena a pena arbitraria.”</w:t>
-      </w:r>
-      <w:r>
-        <w:rPr>
-          <w:rStyle w:val="Refdenotaalpie"/>
-        </w:rPr>
-        <w:footnoteReference w:id="45"/>
-      </w:r>
-      <w:r>
-        <w:t xml:space="preserve"> Se comprendía que la humanidad había sido condenada desde su origen por el pecado de Adán,</w:t>
-      </w:r>
-      <w:r>
-        <w:rPr>
-          <w:rStyle w:val="Refdenotaalpie"/>
-        </w:rPr>
-        <w:footnoteReference w:id="46"/>
-      </w:r>
-      <w:r>
-        <w:t xml:space="preserve"> por lo cual era imposible encontrar un “hombre justo” de quien se pudiera presumir estaba libre de culpa. Los indicios eran suficientes para que el juez usara su arbitrio y estipulara una pena ordinaria aunque solo se hubiese demostrado la “semiculpabilidad” del reo, es decir, cuando a pesar de haber seguido el proceso inquisitorial persistía la duda de su actuación delictiva.</w:t>
-      </w:r>
-      <w:r>
-        <w:rPr>
-          <w:rStyle w:val="Refdenotaalpie"/>
-        </w:rPr>
-        <w:footnoteReference w:id="47"/>
+        <w:t>usara su arbitrio y estipulara una pena ordinaria aunque solo se hubiese demostrado la “semiculpabilidad” del reo, es decir, cuando a pesar de haber seguido el proceso inquisitorial persistía la duda de su actuación delictiva.</w:t>
+      </w:r>
+      <w:r>
+        <w:rPr>
+          <w:rStyle w:val="Refdenotaalpie"/>
+        </w:rPr>
+        <w:footnoteReference w:id="60"/>
       </w:r>
       <w:r>
         <w:t xml:space="preserve"> </w:t>
@@ -2506,7 +2760,7 @@
         <w:rPr>
           <w:rStyle w:val="Refdenotaalpie"/>
         </w:rPr>
-        <w:footnoteReference w:id="48"/>
+        <w:footnoteReference w:id="61"/>
       </w:r>
       <w:r>
         <w:t xml:space="preserve"> Se partía de la premisa de que la paz de las repúblicas se podría mantener mejor con actos de clemencia que de fuerza, así lo planteaba Guardiola y Sáez por ejemplo, quien en </w:t>
@@ -2524,7 +2778,7 @@
         <w:rPr>
           <w:rStyle w:val="Refdenotaalpie"/>
         </w:rPr>
-        <w:footnoteReference w:id="49"/>
+        <w:footnoteReference w:id="62"/>
       </w:r>
       <w:r>
         <w:t xml:space="preserve"> que quiere mas la misericordia, que el sacrificio. Y á la verdad, siempre ha sido necesario usar de ella en el gobierno de la República; porque el sumo rigor hace perder el sufrimiento; al contrario, la clemencia reduce los ánimos á buenos pensamientos.”</w:t>
@@ -2533,7 +2787,7 @@
         <w:rPr>
           <w:rStyle w:val="Refdenotaalpie"/>
         </w:rPr>
-        <w:footnoteReference w:id="50"/>
+        <w:footnoteReference w:id="63"/>
       </w:r>
     </w:p>
     <w:p>
@@ -2550,53 +2804,137 @@
         <w:t xml:space="preserve">previamente </w:t>
       </w:r>
       <w:r>
-        <w:t xml:space="preserve">de manera justa, se suponía que en los casos donde el juicio había sido movido por interés, corruptela, baratería o cohecho, se podía recurrir a requerir la nulidad de la sentencia; del mismo modo, si el reo alegaba que era inocente podía </w:t>
+        <w:t>de manera justa, se suponía que en los casos donde el juicio había sido movido por interés, corruptela, baratería o cohecho, se podía recurrir a requerir la nulidad de la sentencia; del mismo modo, si el reo alegaba que era inocente podía apelar en consecuentes súplicas su libertad.</w:t>
+      </w:r>
+      <w:r>
+        <w:rPr>
+          <w:rStyle w:val="Refdenotaalpie"/>
+        </w:rPr>
+        <w:footnoteReference w:id="64"/>
+      </w:r>
+      <w:r>
+        <w:t xml:space="preserve"> </w:t>
+      </w:r>
+      <w:r>
+        <w:t>La clemencia tendría la función de compensar el rigor, en otro sentido, de minorar la pena ajustada a la ley común. Aunque desde esta perspectiva el perdón estaría cercano a la epiqueya se diferencia de esta en cuanto no se aparta de la intención del legislador (texto de la ley)</w:t>
+      </w:r>
+      <w:r>
+        <w:t>,</w:t>
+      </w:r>
+      <w:r>
+        <w:t xml:space="preserve"> sino</w:t>
+      </w:r>
+      <w:r>
+        <w:t xml:space="preserve"> que</w:t>
+      </w:r>
+      <w:r>
+        <w:t xml:space="preserve"> modera la aplicación de la pena buscando aquella más benigna</w:t>
+      </w:r>
+      <w:r>
+        <w:t>.</w:t>
+      </w:r>
+      <w:r>
+        <w:rPr>
+          <w:rStyle w:val="Refdenotaalpie"/>
+        </w:rPr>
+        <w:footnoteReference w:id="65"/>
+      </w:r>
+      <w:r>
+        <w:t xml:space="preserve"> En este sentido, la clemencia podía buscar la equidad cuando la aplicación a rajatabla de la ley común no asumía las condiciones que aminoraban </w:t>
       </w:r>
       <w:r>
         <w:lastRenderedPageBreak/>
-        <w:t>apelar en consecuentes súplicas su libertad.</w:t>
-      </w:r>
-      <w:r>
-        <w:rPr>
-          <w:rStyle w:val="Refdenotaalpie"/>
-        </w:rPr>
-        <w:footnoteReference w:id="51"/>
-      </w:r>
-      <w:r>
-        <w:t xml:space="preserve"> </w:t>
-      </w:r>
-      <w:r>
-        <w:t>La clemencia tendría la función de compensar el rigor, en otro sentido, de minorar la pena ajustada a la ley común. Aunque desde esta perspectiva el perdón estaría cercano a la epiqueya se diferencia de esta en cuanto no se aparta de la intención del legislador (texto de la ley)</w:t>
+        <w:t xml:space="preserve">la culpabilidad. Esta idea era representada por la </w:t>
+      </w:r>
+      <w:r>
+        <w:rPr>
+          <w:i/>
+        </w:rPr>
+        <w:t>manlia imperia</w:t>
       </w:r>
       <w:r>
         <w:t>,</w:t>
       </w:r>
       <w:r>
-        <w:t xml:space="preserve"> sino</w:t>
-      </w:r>
-      <w:r>
-        <w:t xml:space="preserve"> que</w:t>
-      </w:r>
-      <w:r>
-        <w:t xml:space="preserve"> modera la aplicación de la pena buscando aquella más benigna</w:t>
+        <w:rPr>
+          <w:rStyle w:val="Refdenotaalpie"/>
+        </w:rPr>
+        <w:footnoteReference w:id="66"/>
+      </w:r>
+      <w:r>
+        <w:t xml:space="preserve"> la cual consideraba que caía en crueldad aquel que aplicaba de la manera más estricta las leyes sin atender a ningún atenuante, idea que sintetizaba el adagio </w:t>
+      </w:r>
+      <w:r>
+        <w:rPr>
+          <w:i/>
+        </w:rPr>
+        <w:t>summum ius summa iniuria</w:t>
+      </w:r>
+      <w:r>
+        <w:t>, que según Cicerón escondía en la supuesta aplicación rigurosa de la ley una interpretación maliciosa del juez</w:t>
+      </w:r>
+      <w:r>
+        <w:rPr>
+          <w:rStyle w:val="Refdenotaalpie"/>
+        </w:rPr>
+        <w:footnoteReference w:id="67"/>
       </w:r>
       <w:r>
         <w:t>.</w:t>
       </w:r>
       <w:r>
-        <w:rPr>
-          <w:rStyle w:val="Refdenotaalpie"/>
-        </w:rPr>
-        <w:footnoteReference w:id="52"/>
-      </w:r>
-      <w:r>
-        <w:t xml:space="preserve"> En este sentido, la clemencia podía buscar la equidad cuando la aplicación a rajatabla de la ley común no asumía las condiciones que aminoraban la culpabilidad. Esta idea era representada por la </w:t>
-      </w:r>
-      <w:r>
-        <w:rPr>
-          <w:i/>
-        </w:rPr>
-        <w:t>manlia imperia</w:t>
+        <w:t xml:space="preserve"> Castillo de Bovadilla advertía que “por causa del mucho rigor pueden los Jueces ser privados de los Oficios;”</w:t>
+      </w:r>
+      <w:r>
+        <w:rPr>
+          <w:rStyle w:val="Refdenotaalpie"/>
+        </w:rPr>
+        <w:footnoteReference w:id="68"/>
+      </w:r>
+      <w:r>
+        <w:t xml:space="preserve"> y lo complementó afirmando: “porque con violencia no puede ser estable el gobierno seglar; y la sujeción por fuerza suele acarrear libertad: porque, como dixo Cicerón, muy mal conserva la perpetuidad el miedo, para lo qual es fiel la benevolencia.”</w:t>
+      </w:r>
+      <w:r>
+        <w:rPr>
+          <w:rStyle w:val="Refdenotaalpie"/>
+        </w:rPr>
+        <w:footnoteReference w:id="69"/>
+      </w:r>
+      <w:r>
+        <w:t xml:space="preserve"> Esto, según Bovadilla, lo enseñaban “las historias”, la experiencia del imperio romano y en particular de los reyes de España, “que han tenido por costumbre gobernar antes con amor, que con miedo: á cuya imitación deben los Corregidores, nombrados por ellos, proceder de la misma manera.”</w:t>
+      </w:r>
+      <w:r>
+        <w:rPr>
+          <w:rStyle w:val="Refdenotaalpie"/>
+        </w:rPr>
+        <w:footnoteReference w:id="70"/>
+      </w:r>
+      <w:r>
+        <w:t xml:space="preserve"> </w:t>
+      </w:r>
+    </w:p>
+    <w:p>
+      <w:r>
+        <w:t>Para que fuese justa, la misericordia debía ajustarse a la razón y otorgarse sobre todo al necesitado o al penitente</w:t>
+      </w:r>
+      <w:r>
+        <w:t>.</w:t>
+      </w:r>
+      <w:r>
+        <w:rPr>
+          <w:rStyle w:val="Refdenotaalpie"/>
+        </w:rPr>
+        <w:footnoteReference w:id="71"/>
+      </w:r>
+      <w:r>
+        <w:t xml:space="preserve"> </w:t>
+      </w:r>
+      <w:r>
+        <w:t xml:space="preserve">En este sentido, aunque fuese una preciosa virtud del príncipe su uso debía estar prevenido por la prudencia. El perdón excesivo traería como consecuencia </w:t>
+      </w:r>
+      <w:r>
+        <w:lastRenderedPageBreak/>
+        <w:t>inevitable el incremento de los delitos</w:t>
       </w:r>
       <w:r>
         <w:t>,</w:t>
@@ -2605,170 +2943,363 @@
         <w:rPr>
           <w:rStyle w:val="Refdenotaalpie"/>
         </w:rPr>
-        <w:footnoteReference w:id="53"/>
-      </w:r>
-      <w:r>
-        <w:t xml:space="preserve"> la cual consideraba que caía en crueldad aquel que aplicaba de la manera más estricta las leyes sin atender a ningún atenuante, idea que sintetizaba el adagio </w:t>
-      </w:r>
-      <w:r>
-        <w:rPr>
-          <w:i/>
-        </w:rPr>
-        <w:t>summum ius summa iniuria</w:t>
-      </w:r>
-      <w:r>
-        <w:t>, que según Cicerón escondía en la supuesta aplicación rigurosa de la ley una interpretación maliciosa del juez</w:t>
-      </w:r>
-      <w:r>
-        <w:rPr>
-          <w:rStyle w:val="Refdenotaalpie"/>
-        </w:rPr>
-        <w:footnoteReference w:id="54"/>
+        <w:footnoteReference w:id="72"/>
+      </w:r>
+      <w:r>
+        <w:t xml:space="preserve"> ya que la lógica punitiva de la tradición jurídica de occidente concebía el castigo no en términos de restitución del daño sino como una estrategia para la prevención de los futuros crímenes</w:t>
       </w:r>
       <w:r>
         <w:t>.</w:t>
       </w:r>
       <w:r>
-        <w:t xml:space="preserve"> Castillo de Bovadilla advertía que “por causa del mucho rigor pueden los Jueces ser privados de los Oficios;”</w:t>
-      </w:r>
-      <w:r>
-        <w:rPr>
-          <w:rStyle w:val="Refdenotaalpie"/>
-        </w:rPr>
-        <w:footnoteReference w:id="55"/>
-      </w:r>
-      <w:r>
-        <w:t xml:space="preserve"> y lo complementó afirmando: “porque con violencia no puede ser estable el gobierno seglar; y la sujeción por fuerza suele acarrear libertad: porque, como dixo Cicerón, muy mal conserva la perpetuidad el miedo, para lo qual es fiel la benevolencia.”</w:t>
-      </w:r>
-      <w:r>
-        <w:rPr>
-          <w:rStyle w:val="Refdenotaalpie"/>
-        </w:rPr>
-        <w:footnoteReference w:id="56"/>
-      </w:r>
-      <w:r>
-        <w:t xml:space="preserve"> Esto, según Bovadilla, lo enseñaban “las historias”, la experiencia del imperio romano y en particular de los reyes de España, “que han tenido por costumbre gobernar antes con amor, </w:t>
+        <w:rPr>
+          <w:rStyle w:val="Refdenotaalpie"/>
+        </w:rPr>
+        <w:footnoteReference w:id="73"/>
+      </w:r>
+      <w:r>
+        <w:t xml:space="preserve"> La justicia penal parte del principio que si los hombres se gobernaran de acuerdo a la ley natural, divina y humana, no sería necesario la imposición de las penas, mas siendo lo contrario, fue necesario imponer la penas </w:t>
+      </w:r>
+      <w:r>
+        <w:t xml:space="preserve">porque </w:t>
+      </w:r>
+      <w:r>
+        <w:t>“donde n</w:t>
+      </w:r>
+      <w:r>
+        <w:t>o conven</w:t>
+      </w:r>
+      <w:r>
+        <w:t>ce</w:t>
+      </w:r>
+      <w:r>
+        <w:t xml:space="preserve"> el amor, </w:t>
+      </w:r>
+      <w:r>
+        <w:t xml:space="preserve">restrinja </w:t>
+      </w:r>
+      <w:r>
+        <w:t>el temor</w:t>
+      </w:r>
+      <w:r>
+        <w:t>.”</w:t>
+      </w:r>
+      <w:r>
+        <w:rPr>
+          <w:rStyle w:val="Refdenotaalpie"/>
+        </w:rPr>
+        <w:footnoteReference w:id="74"/>
+      </w:r>
+      <w:r>
+        <w:t xml:space="preserve"> En este sentido, la misericordia excesiva se opondría a la justicia y se equipararía a la crueldad y la tiranía</w:t>
+      </w:r>
+      <w:r>
+        <w:t>,</w:t>
+      </w:r>
+      <w:r>
+        <w:rPr>
+          <w:rStyle w:val="Refdenotaalpie"/>
+        </w:rPr>
+        <w:footnoteReference w:id="75"/>
+      </w:r>
+      <w:r>
+        <w:t xml:space="preserve"> ya que provendría de la idea vulgar de clemencia la cual, según Feijoo, tendría un sentido tergiversado según el cual los magistrados y príncipes debían moverse a la clemencia por “los ruegos de los amigos, las lágrimas de los reos, los clamores de sus huerfanas familias, y la blandura del proprio genio, para mitigar la pena que corresponde segun las leyes</w:t>
+      </w:r>
+      <w:r>
+        <w:t>,</w:t>
+      </w:r>
+      <w:r>
+        <w:t>”</w:t>
+      </w:r>
+      <w:r>
+        <w:rPr>
+          <w:rStyle w:val="Refdenotaalpie"/>
+        </w:rPr>
+        <w:footnoteReference w:id="76"/>
+      </w:r>
+      <w:r>
+        <w:t xml:space="preserve"> lo cual contradeciría un principio básico de la clemencia real que radicaba en surgir de la mera voluntad del monarca</w:t>
+      </w:r>
+      <w:r>
+        <w:t>.</w:t>
+      </w:r>
+      <w:r>
+        <w:rPr>
+          <w:rStyle w:val="Refdenotaalpie"/>
+        </w:rPr>
+        <w:footnoteReference w:id="77"/>
+      </w:r>
+    </w:p>
+    <w:p>
+      <w:r>
+        <w:t xml:space="preserve">El hacer uso irracional de esta regalía aunque no conllevaba </w:t>
+      </w:r>
+      <w:r>
+        <w:t>una condena terrenal</w:t>
+      </w:r>
+      <w:r>
+        <w:t>, puesto que el legislador no podía castigarse a sí mismo, tendría el riesgo de que la retribución le fuera requerida ante el juicio divino. Así lo dejó expreso López de Cuéllar cuando le advirtió al príncipe que esta regalía no era absoluta y que debería ser ejercida con justa causa “si quiere que en aquel tremendo, ultimo dia, no se le numeren por culpas las gracias</w:t>
+      </w:r>
+      <w:r>
+        <w:t>.</w:t>
+      </w:r>
+      <w:r>
+        <w:t>”</w:t>
+      </w:r>
+      <w:r>
+        <w:rPr>
+          <w:rStyle w:val="Refdenotaalpie"/>
+        </w:rPr>
+        <w:footnoteReference w:id="78"/>
+      </w:r>
+      <w:r>
+        <w:t xml:space="preserve"> </w:t>
       </w:r>
       <w:r>
         <w:lastRenderedPageBreak/>
-        <w:t>que con miedo: á cuya imitación deben los Corregidores, nombrados por ellos, proceder de la misma manera.”</w:t>
-      </w:r>
-      <w:r>
-        <w:rPr>
-          <w:rStyle w:val="Refdenotaalpie"/>
-        </w:rPr>
-        <w:footnoteReference w:id="57"/>
-      </w:r>
-      <w:r>
-        <w:t xml:space="preserve"> </w:t>
-      </w:r>
-    </w:p>
-    <w:p>
-      <w:r>
-        <w:t>Para que fuese justa, la misericordia debía ajustarse a la razón y otorgarse sobre todo al necesitado o al penitente</w:t>
+        <w:t>Según Andrés Men</w:t>
+      </w:r>
+      <w:r>
+        <w:t>d</w:t>
+      </w:r>
+      <w:r>
+        <w:t>o, perdonar a los culpados de delitos graves no era piedad sino “clemencia cruel”, aplicar todo el rigor de la pena no debía ser temor de los príncipes porque “no puede haber justicia, donde no ay castigo; daña mas en culpas graves la disimulacion, que la severidad”</w:t>
+      </w:r>
+      <w:r>
+        <w:rPr>
+          <w:rStyle w:val="Refdenotaalpie"/>
+        </w:rPr>
+        <w:footnoteReference w:id="79"/>
       </w:r>
       <w:r>
         <w:t>.</w:t>
       </w:r>
       <w:r>
-        <w:rPr>
-          <w:rStyle w:val="Refdenotaalpie"/>
-        </w:rPr>
-        <w:footnoteReference w:id="58"/>
-      </w:r>
-      <w:r>
-        <w:t xml:space="preserve"> </w:t>
-      </w:r>
-      <w:r>
-        <w:t>En este sentido, aunque fuese una preciosa virtud del príncipe su uso debía estar prevenido por la prudencia. El perdón excesivo traería como consecuencia inevitable el incremento de los delitos</w:t>
-      </w:r>
-      <w:r>
-        <w:t>,</w:t>
-      </w:r>
-      <w:r>
-        <w:rPr>
-          <w:rStyle w:val="Refdenotaalpie"/>
-        </w:rPr>
-        <w:footnoteReference w:id="59"/>
-      </w:r>
-      <w:r>
-        <w:t xml:space="preserve"> ya que la lógica punitiva de la tradición jurídica de occidente concebía el castigo no en términos de restitución del daño sino como una estrategia para la prevención de los futuros crímenes</w:t>
+        <w:t xml:space="preserve"> </w:t>
+      </w:r>
+      <w:r>
+        <w:t>La clemencia entonces no sólo se refería a la reducción del sufrimiento de los condenados, además, debía garantizar la paz y tranquilidad de los vasallos mediante el castigo de los delincuentes. Andrés Mendo diría que “el rigor con poco es la piedad para muchos; pues quedan libres de daños los mas, quando son castigados los delinquentes, que son los menos; y padecen todos, quando no padecen á manos de la justicia algunos”</w:t>
+      </w:r>
+      <w:r>
+        <w:rPr>
+          <w:rStyle w:val="Refdenotaalpie"/>
+        </w:rPr>
+        <w:footnoteReference w:id="80"/>
+      </w:r>
+      <w:r>
+        <w:t>. La clemencia por lo tanto no significaba oposición al castigo o la severidad porque ambas acciones exigían la recta razón para su ejecución y, según Santo Tomás, no se contradicen porque no tienen el mismo objeto</w:t>
+      </w:r>
+      <w:r>
+        <w:rPr>
+          <w:rStyle w:val="Refdenotaalpie"/>
+        </w:rPr>
+        <w:footnoteReference w:id="81"/>
+      </w:r>
+      <w:r>
+        <w:t>. Además, la severidad no contradeciría la misericordia puesto que la aplicación recta de justicia no implicaba dureza de corazón</w:t>
+      </w:r>
+      <w:r>
+        <w:rPr>
+          <w:rStyle w:val="Refdenotaalpie"/>
+        </w:rPr>
+        <w:footnoteReference w:id="82"/>
       </w:r>
       <w:r>
         <w:t>.</w:t>
       </w:r>
-      <w:r>
-        <w:rPr>
-          <w:rStyle w:val="Refdenotaalpie"/>
-        </w:rPr>
-        <w:footnoteReference w:id="60"/>
-      </w:r>
-      <w:r>
-        <w:t xml:space="preserve"> La justicia penal parte del principio que si los hombres se gobernaran de acuerdo a la ley natural, divina y humana, no sería necesario la imposición de las penas, mas siendo lo contrario, fue necesario imponer la penas </w:t>
-      </w:r>
-      <w:r>
-        <w:t xml:space="preserve">porque </w:t>
-      </w:r>
-      <w:r>
-        <w:t>“donde n</w:t>
-      </w:r>
-      <w:r>
-        <w:t>o conven</w:t>
-      </w:r>
-      <w:r>
-        <w:t>ce</w:t>
-      </w:r>
-      <w:r>
-        <w:t xml:space="preserve"> el amor, </w:t>
-      </w:r>
-      <w:r>
-        <w:t xml:space="preserve">restrinja </w:t>
-      </w:r>
-      <w:r>
-        <w:t>el temor</w:t>
-      </w:r>
-      <w:r>
-        <w:t>.”</w:t>
-      </w:r>
-      <w:r>
-        <w:rPr>
-          <w:rStyle w:val="Refdenotaalpie"/>
-        </w:rPr>
-        <w:footnoteReference w:id="61"/>
-      </w:r>
-      <w:r>
-        <w:t xml:space="preserve"> En este sentido, la misericordia excesiva se opondría a la justicia y se equipararía a la crueldad y la tiranía</w:t>
-      </w:r>
-      <w:r>
-        <w:t>,</w:t>
-      </w:r>
-      <w:r>
-        <w:rPr>
-          <w:rStyle w:val="Refdenotaalpie"/>
-        </w:rPr>
-        <w:footnoteReference w:id="62"/>
-      </w:r>
-      <w:r>
-        <w:t xml:space="preserve"> ya que provendría de la idea vulgar de clemencia la cual, según Feijoo, tendría un sentido tergiversado según el cual los magistrados y príncipes debían moverse a la clemencia por “los ruegos de los amigos, las lágrimas de los reos, los clamores de sus huerfanas familias, y la blandura del proprio genio, </w:t>
-      </w:r>
-      <w:r>
+    </w:p>
+    <w:p>
+      <w:pPr>
+        <w:rPr>
+          <w:color w:val="FF0000"/>
+        </w:rPr>
+      </w:pPr>
+      <w:r>
+        <w:rPr>
+          <w:color w:val="FF0000"/>
+        </w:rPr>
+        <w:t>Conexión entre clemencia y gracia: “El perdón encaja perfectamente dentro de esas consideraciones como un acto de magnanimidad de la majestad, como una manifestación de ese aspecto del poder real que es la esfera de la gracia. Por tanto, el perdón tendrá, en cuando a su concesión, la arbitrariedad y voluntariedad como características, puesto que su otorgamiento depende única y exclusivamente de su voluntad regia.”</w:t>
+      </w:r>
+      <w:r>
+        <w:rPr>
+          <w:rStyle w:val="Refdenotaalpie"/>
+          <w:color w:val="FF0000"/>
+        </w:rPr>
+        <w:footnoteReference w:id="83"/>
+      </w:r>
+      <w:r>
+        <w:rPr>
+          <w:color w:val="FF0000"/>
+        </w:rPr>
+        <w:t xml:space="preserve"> </w:t>
+      </w:r>
+      <w:r>
+        <w:rPr>
+          <w:color w:val="FF0000"/>
+        </w:rPr>
+        <w:t>En este sentido, no basta interpretar la clemencia para comprender el perdón real, la virtud de la gracia canalizaba el beneficio, la liberalidad y el privilegio; pero ante todo, demostraba ya no sólo la bondad y el amor del monarca sino resaltaba la magnanimidad de la persona del Príncipe. Cabr</w:t>
+      </w:r>
+      <w:r>
+        <w:rPr>
+          <w:color w:val="FF0000"/>
+        </w:rPr>
+        <w:t>ía cuestionarse si la</w:t>
+      </w:r>
+      <w:r>
+        <w:rPr>
+          <w:color w:val="FF0000"/>
+        </w:rPr>
+        <w:t xml:space="preserve"> </w:t>
+      </w:r>
+      <w:r>
+        <w:rPr>
+          <w:color w:val="FF0000"/>
+        </w:rPr>
+        <w:t>clemencia</w:t>
+      </w:r>
+      <w:r>
+        <w:rPr>
+          <w:color w:val="FF0000"/>
+        </w:rPr>
+        <w:t xml:space="preserve"> podría </w:t>
+      </w:r>
+      <w:r>
+        <w:rPr>
+          <w:color w:val="FF0000"/>
+        </w:rPr>
+        <w:t xml:space="preserve">exaltar la munificencia </w:t>
+      </w:r>
+      <w:r>
+        <w:rPr>
+          <w:color w:val="FF0000"/>
+        </w:rPr>
+        <w:t xml:space="preserve">en un </w:t>
+      </w:r>
+      <w:r>
+        <w:rPr>
+          <w:color w:val="FF0000"/>
+        </w:rPr>
+        <w:t xml:space="preserve">sistema político-jurídico, </w:t>
+      </w:r>
+      <w:r>
+        <w:rPr>
+          <w:color w:val="FF0000"/>
+        </w:rPr>
         <w:lastRenderedPageBreak/>
-        <w:t>para mitigar la pena que corresponde segun las leyes</w:t>
-      </w:r>
-      <w:r>
-        <w:t>,</w:t>
-      </w:r>
-      <w:r>
-        <w:t>”</w:t>
-      </w:r>
-      <w:r>
-        <w:rPr>
-          <w:rStyle w:val="Refdenotaalpie"/>
-        </w:rPr>
-        <w:footnoteReference w:id="63"/>
-      </w:r>
-      <w:r>
-        <w:t xml:space="preserve"> lo cual contradeciría un principio básico de la clemencia real que radicaba en surgir de la mera voluntad del monarca</w:t>
+        <w:t>como el propuesto por Cesare Becaria, donde la indulgencia se canalizara por ley. La cuestión es considerablemente especulativa, pero llama la atención respecto a la estrechez de ambos conceptos en la época monárquica y las implicaciones posteriores de un sistema de clemencia sin rey.</w:t>
+      </w:r>
+    </w:p>
+    <w:p>
+      <w:r>
+        <w:t>La gracia puede comprenderse sintéticamente</w:t>
+      </w:r>
+      <w:r>
+        <w:t xml:space="preserve"> </w:t>
+      </w:r>
+      <w:r>
+        <w:t>como una acción que aunque</w:t>
+      </w:r>
+      <w:r>
+        <w:t xml:space="preserve"> ten</w:t>
+      </w:r>
+      <w:r>
+        <w:t>ía</w:t>
+      </w:r>
+      <w:r>
+        <w:t xml:space="preserve"> efecto </w:t>
+      </w:r>
+      <w:r>
+        <w:t>judicial</w:t>
+      </w:r>
+      <w:r>
+        <w:t xml:space="preserve"> y segu</w:t>
+      </w:r>
+      <w:r>
+        <w:t>ía</w:t>
+      </w:r>
+      <w:r>
+        <w:t xml:space="preserve"> forma</w:t>
+      </w:r>
+      <w:r>
+        <w:t xml:space="preserve">s procesales </w:t>
+      </w:r>
+      <w:r>
+        <w:t xml:space="preserve">(instancias de parte, procesos, escrutinios, expedientes), </w:t>
+      </w:r>
+      <w:r>
+        <w:t>no</w:t>
+      </w:r>
+      <w:r>
+        <w:t xml:space="preserve"> “estaba</w:t>
+      </w:r>
+      <w:r>
+        <w:t xml:space="preserve"> </w:t>
+      </w:r>
+      <w:r>
+        <w:t>sujeta</w:t>
+      </w:r>
+      <w:r>
+        <w:t xml:space="preserve"> a regla de derecho ni a control de justicia.”</w:t>
+      </w:r>
+      <w:r>
+        <w:rPr>
+          <w:rStyle w:val="Refdenotaalpie"/>
+        </w:rPr>
+        <w:footnoteReference w:id="84"/>
+      </w:r>
+      <w:r>
+        <w:t xml:space="preserve"> </w:t>
+      </w:r>
+      <w:r>
+        <w:t>En este sentido, trascendía</w:t>
+      </w:r>
+      <w:r>
+        <w:t xml:space="preserve"> los límites ordinarios de la justicia y el gobierno pero lo hacían con la finalidad de sublimar el orden.</w:t>
+      </w:r>
+      <w:r>
+        <w:rPr>
+          <w:rStyle w:val="Refdenotaalpie"/>
+        </w:rPr>
+        <w:footnoteReference w:id="85"/>
+      </w:r>
+      <w:r>
+        <w:t xml:space="preserve"> </w:t>
+      </w:r>
+      <w:r>
+        <w:t>Siguiendo las enseñanzas de dios y como</w:t>
+      </w:r>
+      <w:r>
+        <w:t xml:space="preserve"> su vicario</w:t>
+      </w:r>
+      <w:r>
+        <w:t xml:space="preserve"> en la ti</w:t>
+      </w:r>
+      <w:r>
+        <w:t xml:space="preserve">erra, el rey </w:t>
+      </w:r>
+      <w:r>
+        <w:t>imitaba la gracia divina, entendida como el favor o don gratuito dado por dios a los hombres con el propósito de premiar el seguimiento de sus mandamientos y a la vez atraerlos a la salvación.</w:t>
+      </w:r>
+      <w:r>
+        <w:rPr>
+          <w:rStyle w:val="Refdenotaalpie"/>
+        </w:rPr>
+        <w:footnoteReference w:id="86"/>
+      </w:r>
+      <w:r>
+        <w:t xml:space="preserve"> En el mismo sentido, el rey </w:t>
+      </w:r>
+      <w:r>
+        <w:t xml:space="preserve">demostraba su amor, beneficio y liberalidad </w:t>
+      </w:r>
+      <w:r>
+        <w:t>a través de las dispensas graciosas, brindando a sus vasallos premios, mercedes, t</w:t>
+      </w:r>
+      <w:r>
+        <w:t>ítulos, oficios y, entre otros beneficios, perdones generales y particulares</w:t>
+      </w:r>
+      <w:r>
+        <w:t>, con los cuales se esperaba, sin necesidad de contrato u obligación, el atraerlos a la lealtad y la defensa de la monarquía</w:t>
       </w:r>
       <w:r>
         <w:t>.</w:t>
@@ -2777,398 +3308,124 @@
         <w:rPr>
           <w:rStyle w:val="Refdenotaalpie"/>
         </w:rPr>
-        <w:footnoteReference w:id="64"/>
-      </w:r>
-    </w:p>
-    <w:p>
-      <w:r>
-        <w:t xml:space="preserve">El hacer uso irracional de esta regalía aunque no conllevaba </w:t>
-      </w:r>
-      <w:r>
-        <w:t>una condena terrenal</w:t>
-      </w:r>
-      <w:r>
-        <w:t>, puesto que el legislador no podía castigarse a sí mismo, tendría el riesgo de que la retribución le fuera requerida ante el juicio divino. Así lo dejó expreso López de Cuéllar cuando le advirtió al príncipe que esta regalía no era absoluta y que debería ser ejercida con justa causa “si quiere que en aquel tremendo, ultimo dia, no se le numeren por culpas las gracias</w:t>
+        <w:footnoteReference w:id="87"/>
+      </w:r>
+      <w:r>
+        <w:t xml:space="preserve"> </w:t>
+      </w:r>
+      <w:r>
+        <w:t>El rey podía ejercer estos actos porque se asumía como surgidos de su voluntad, del agradecimiento por los favores hechos por alguien a la monarquía o por el simple hecho de demostrar la liberalidad de la corona.</w:t>
+      </w:r>
+      <w:r>
+        <w:rPr>
+          <w:rStyle w:val="Refdenotaalpie"/>
+        </w:rPr>
+        <w:footnoteReference w:id="88"/>
+      </w:r>
+      <w:r>
+        <w:t xml:space="preserve"> </w:t>
+      </w:r>
+      <w:r>
+        <w:t xml:space="preserve">Sin embargo, como lo ha mostrado Bartolomé Clavero, aunque la gracia se consideraba como una donación no por ello era un favor gratuito; las “gracias al </w:t>
+      </w:r>
+      <w:r>
+        <w:lastRenderedPageBreak/>
+        <w:t>sacar” se podrían entender como accion</w:t>
+      </w:r>
+      <w:r>
+        <w:t xml:space="preserve">es de “liberalidad y largueza”, </w:t>
+      </w:r>
+      <w:r>
+        <w:t>contraprestaciones de la corona a alguien que hacía un donativo a las cajas reales en tiempos de necesidad</w:t>
+      </w:r>
+      <w:r>
+        <w:t>, lo cual no implicaba necesariamente un acto de venalidad o corrupción</w:t>
       </w:r>
       <w:r>
         <w:t>.</w:t>
       </w:r>
       <w:r>
-        <w:t>”</w:t>
-      </w:r>
-      <w:r>
-        <w:rPr>
-          <w:rStyle w:val="Refdenotaalpie"/>
-        </w:rPr>
-        <w:footnoteReference w:id="65"/>
-      </w:r>
-      <w:r>
-        <w:t xml:space="preserve"> Según Andrés Men</w:t>
-      </w:r>
-      <w:r>
-        <w:t>d</w:t>
-      </w:r>
-      <w:r>
-        <w:t>o, perdonar a los culpados de delitos graves no era piedad sino “clemencia cruel”, aplicar todo el rigor de la pena no debía ser temor de los príncipes porque “no puede haber justicia, donde no ay castigo; daña mas en culpas graves la disimulacion, que la severidad”</w:t>
-      </w:r>
-      <w:r>
-        <w:rPr>
-          <w:rStyle w:val="Refdenotaalpie"/>
-        </w:rPr>
-        <w:footnoteReference w:id="66"/>
+        <w:rPr>
+          <w:rStyle w:val="Refdenotaalpie"/>
+        </w:rPr>
+        <w:footnoteReference w:id="89"/>
+      </w:r>
+      <w:r>
+        <w:t xml:space="preserve"> </w:t>
+      </w:r>
+    </w:p>
+    <w:p>
+      <w:r>
+        <w:t>A</w:t>
+      </w:r>
+      <w:r>
+        <w:t>unque el ideal de la venta de la gracia representase una práctica de donación y contradonación, en la práctica el abuso de esta prerrogativa trascendía dicha relación virtuosa entre la corona y sus vasallos.</w:t>
+      </w:r>
+      <w:r>
+        <w:rPr>
+          <w:rStyle w:val="Refdenotaalpie"/>
+        </w:rPr>
+        <w:footnoteReference w:id="90"/>
+      </w:r>
+      <w:r>
+        <w:t xml:space="preserve"> El exceso de gracia, como lo identificaron los hombres de la época, no replicaba en el bien de la monarquía sino en su decadencia. La venalidad era efecto de una práctica graciosa que se convirtió en regla antes que excepción; sin refutar su origen volitivo, la venta de cargos redundó en corrupción, en redes clientelares con la suficiente fortaleza para influenciar el gobierno de la monarquía en su beneficio.</w:t>
+      </w:r>
+      <w:r>
+        <w:rPr>
+          <w:rStyle w:val="Refdenotaalpie"/>
+        </w:rPr>
+        <w:footnoteReference w:id="91"/>
+      </w:r>
+      <w:r>
+        <w:t xml:space="preserve"> En este sentido, la amplia historiografía generada en las últimas décadas en torno al problema de la venalidad y la corrupción</w:t>
+      </w:r>
+      <w:r>
+        <w:t xml:space="preserve"> expone el contrapunto al funcionamiento ordenado de la gracia y los efectos adversos que tuvo el abuso de dicha </w:t>
+      </w:r>
+      <w:r>
+        <w:t>regalía</w:t>
       </w:r>
       <w:r>
         <w:t>.</w:t>
       </w:r>
       <w:r>
-        <w:t xml:space="preserve"> </w:t>
-      </w:r>
-      <w:r>
-        <w:t>La clemencia entonces no sólo se refería a la reducción del sufrimiento de los condenados, además, debía garantizar la paz y tranquilidad de los vasallos mediante el castigo de los delincuentes. Andrés Mendo diría que “el rigor con poco es la piedad para muchos; pues quedan libres de daños los mas, quando son castigados los delinquentes, que son los menos; y padecen todos, quando no padecen á manos de la justicia algunos”</w:t>
-      </w:r>
-      <w:r>
-        <w:rPr>
-          <w:rStyle w:val="Refdenotaalpie"/>
-        </w:rPr>
-        <w:footnoteReference w:id="67"/>
-      </w:r>
-      <w:r>
-        <w:t>. La clemencia por lo tanto no significaba oposición al castigo o la severidad porque ambas acciones exigían la recta razón para su ejecución y, según Santo Tomás, no se contradicen porque no tienen el mismo objeto</w:t>
-      </w:r>
-      <w:r>
-        <w:rPr>
-          <w:rStyle w:val="Refdenotaalpie"/>
-        </w:rPr>
-        <w:footnoteReference w:id="68"/>
-      </w:r>
-      <w:r>
-        <w:t>. Además, la severidad no contradeciría la misericordia puesto que la aplicación recta de justicia no implicaba dureza de corazón</w:t>
-      </w:r>
-      <w:r>
-        <w:rPr>
-          <w:rStyle w:val="Refdenotaalpie"/>
-        </w:rPr>
-        <w:footnoteReference w:id="69"/>
-      </w:r>
-      <w:r>
-        <w:t>.</w:t>
-      </w:r>
-    </w:p>
-    <w:p>
-      <w:pPr>
-        <w:rPr>
-          <w:color w:val="FF0000"/>
-        </w:rPr>
-      </w:pPr>
-      <w:r>
-        <w:rPr>
-          <w:color w:val="FF0000"/>
-        </w:rPr>
+        <w:rPr>
+          <w:rStyle w:val="Refdenotaalpie"/>
+        </w:rPr>
+        <w:footnoteReference w:id="92"/>
+      </w:r>
+      <w:r>
+        <w:t xml:space="preserve"> Un patrón similar, aunque con diferentes consecuencias, se presentó con los denominados perdones “al sacar”, práctica común en los reinos españoles de Europa durante los reinados de Felipe III y IV que buscaba, en compañía de otras estrategias, paliar la crisis financiera de la monarquía.</w:t>
+      </w:r>
+      <w:r>
+        <w:rPr>
+          <w:rStyle w:val="Refdenotaalpie"/>
+        </w:rPr>
+        <w:footnoteReference w:id="93"/>
+      </w:r>
+      <w:r>
+        <w:t xml:space="preserve"> </w:t>
+      </w:r>
+      <w:r>
+        <w:t xml:space="preserve">En indias, la venta de indultos al parecer no gozó del mismo impulso que la venalidad, </w:t>
+      </w:r>
+      <w:r>
+        <w:t>como lo señala Tamar Herzog para el caso quiteño, si los perdones al sacar fueron practicados no quedaron huellas en los autos.</w:t>
+      </w:r>
+      <w:r>
+        <w:rPr>
+          <w:rStyle w:val="Refdenotaalpie"/>
+        </w:rPr>
+        <w:footnoteReference w:id="94"/>
+      </w:r>
+      <w:r>
+        <w:t xml:space="preserve"> Como se intentará demostrar en un capítulo posterior</w:t>
+      </w:r>
+      <w:r>
+        <w:t xml:space="preserve">, hay evidencia de dicha </w:t>
+      </w:r>
+      <w:r>
         <w:lastRenderedPageBreak/>
-        <w:t>Conexión entre clemencia y gracia: “El perdón encaja perfectamente dentro de esas consideraciones como un acto de magnanimidad de la majestad, como una manifestación de ese aspecto del poder real que es la esfera de la gracia. Por tanto, el perdón tendrá, en cuando a su concesión, la arbitrariedad y voluntariedad como características, puesto que su otorgamiento depende única y exclusivamente de su voluntad regia.”</w:t>
-      </w:r>
-      <w:r>
-        <w:rPr>
-          <w:rStyle w:val="Refdenotaalpie"/>
-          <w:color w:val="FF0000"/>
-        </w:rPr>
-        <w:footnoteReference w:id="70"/>
-      </w:r>
-      <w:r>
-        <w:rPr>
-          <w:color w:val="FF0000"/>
-        </w:rPr>
-        <w:t xml:space="preserve"> </w:t>
-      </w:r>
-      <w:r>
-        <w:rPr>
-          <w:color w:val="FF0000"/>
-        </w:rPr>
-        <w:t>En este sentido, no basta interpretar la clemencia para comprender el perdón real, la virtud de la gracia canalizaba el beneficio, la liberalidad y el privilegio; pero ante todo, demostraba ya no sólo la bondad y el amor del monarca sino resaltaba la magnanimidad de la persona del Príncipe. Cabr</w:t>
-      </w:r>
-      <w:r>
-        <w:rPr>
-          <w:color w:val="FF0000"/>
-        </w:rPr>
-        <w:t>ía cuestionarse si la</w:t>
-      </w:r>
-      <w:r>
-        <w:rPr>
-          <w:color w:val="FF0000"/>
-        </w:rPr>
-        <w:t xml:space="preserve"> </w:t>
-      </w:r>
-      <w:r>
-        <w:rPr>
-          <w:color w:val="FF0000"/>
-        </w:rPr>
-        <w:t>clemencia</w:t>
-      </w:r>
-      <w:r>
-        <w:rPr>
-          <w:color w:val="FF0000"/>
-        </w:rPr>
-        <w:t xml:space="preserve"> podría </w:t>
-      </w:r>
-      <w:r>
-        <w:rPr>
-          <w:color w:val="FF0000"/>
-        </w:rPr>
-        <w:t xml:space="preserve">exaltar la munificencia </w:t>
-      </w:r>
-      <w:r>
-        <w:rPr>
-          <w:color w:val="FF0000"/>
-        </w:rPr>
-        <w:t xml:space="preserve">en un </w:t>
-      </w:r>
-      <w:r>
-        <w:rPr>
-          <w:color w:val="FF0000"/>
-        </w:rPr>
-        <w:t>sistema político-jurídico, como el propuesto por Cesare Becaria, donde la indulgencia se canalizara por ley. La cuestión es considerablemente especulativa, pero llama la atención respecto a la estrechez de ambos conceptos en la época monárquica y las implicaciones posteriores de un sistema de clemencia sin rey.</w:t>
-      </w:r>
-    </w:p>
-    <w:p>
-      <w:r>
-        <w:t>La gracia puede comprenderse sintéticamente</w:t>
-      </w:r>
-      <w:r>
-        <w:t xml:space="preserve"> </w:t>
-      </w:r>
-      <w:r>
-        <w:t>como una acción que aunque</w:t>
-      </w:r>
-      <w:r>
-        <w:t xml:space="preserve"> ten</w:t>
-      </w:r>
-      <w:r>
-        <w:t>ía</w:t>
-      </w:r>
-      <w:r>
-        <w:t xml:space="preserve"> efecto </w:t>
-      </w:r>
-      <w:r>
-        <w:t>judicial</w:t>
-      </w:r>
-      <w:r>
-        <w:t xml:space="preserve"> y segu</w:t>
-      </w:r>
-      <w:r>
-        <w:t>ía</w:t>
-      </w:r>
-      <w:r>
-        <w:t xml:space="preserve"> forma</w:t>
-      </w:r>
-      <w:r>
-        <w:t xml:space="preserve">s procesales </w:t>
-      </w:r>
-      <w:r>
-        <w:t xml:space="preserve">(instancias de parte, procesos, escrutinios, expedientes), </w:t>
-      </w:r>
-      <w:r>
-        <w:t>no</w:t>
-      </w:r>
-      <w:r>
-        <w:t xml:space="preserve"> “estaba</w:t>
-      </w:r>
-      <w:r>
-        <w:t xml:space="preserve"> </w:t>
-      </w:r>
-      <w:r>
-        <w:t>sujeta</w:t>
-      </w:r>
-      <w:r>
-        <w:t xml:space="preserve"> a regla de derecho ni a control de justicia.”</w:t>
-      </w:r>
-      <w:r>
-        <w:rPr>
-          <w:rStyle w:val="Refdenotaalpie"/>
-        </w:rPr>
-        <w:footnoteReference w:id="71"/>
-      </w:r>
-      <w:r>
-        <w:t xml:space="preserve"> </w:t>
-      </w:r>
-      <w:r>
-        <w:t>En este sentido, trascendía</w:t>
-      </w:r>
-      <w:r>
-        <w:t xml:space="preserve"> los límites ordinarios de la justicia y el gobierno pero lo hacían con la finalidad de sublimar el orden.</w:t>
-      </w:r>
-      <w:r>
-        <w:rPr>
-          <w:rStyle w:val="Refdenotaalpie"/>
-        </w:rPr>
-        <w:footnoteReference w:id="72"/>
-      </w:r>
-      <w:r>
-        <w:t xml:space="preserve"> </w:t>
-      </w:r>
-      <w:r>
-        <w:t>Siguiendo las enseñanzas de dios y como</w:t>
-      </w:r>
-      <w:r>
-        <w:t xml:space="preserve"> su vicario</w:t>
-      </w:r>
-      <w:r>
-        <w:t xml:space="preserve"> en la ti</w:t>
-      </w:r>
-      <w:r>
-        <w:t xml:space="preserve">erra, el rey </w:t>
-      </w:r>
-      <w:r>
-        <w:t>imitaba la gracia divina, entendida como el favor o don gratuito dado por dios a los hombres con el propósito de premiar el seguimiento de sus mandamientos y a la vez atraerlos a la salvación.</w:t>
-      </w:r>
-      <w:r>
-        <w:rPr>
-          <w:rStyle w:val="Refdenotaalpie"/>
-        </w:rPr>
-        <w:footnoteReference w:id="73"/>
-      </w:r>
-      <w:r>
-        <w:t xml:space="preserve"> En el mismo sentido, el rey </w:t>
-      </w:r>
-      <w:r>
-        <w:t xml:space="preserve">demostraba su amor, beneficio y liberalidad </w:t>
-      </w:r>
-      <w:r>
-        <w:t>a través de las dispensas graciosas, brindando a sus vasallos premios, mercedes, t</w:t>
-      </w:r>
-      <w:r>
-        <w:t>ítulos, oficios y, entre otros beneficios, perdones generales y particulares</w:t>
-      </w:r>
-      <w:r>
-        <w:t xml:space="preserve">, con los cuales se esperaba, sin necesidad de </w:t>
-      </w:r>
-      <w:r>
-        <w:lastRenderedPageBreak/>
-        <w:t>contrato u obligación, el atraerlos a la lealtad y la defensa de la monarquía</w:t>
-      </w:r>
-      <w:r>
-        <w:t>.</w:t>
-      </w:r>
-      <w:r>
-        <w:rPr>
-          <w:rStyle w:val="Refdenotaalpie"/>
-        </w:rPr>
-        <w:footnoteReference w:id="74"/>
-      </w:r>
-      <w:r>
-        <w:t xml:space="preserve"> </w:t>
-      </w:r>
-      <w:r>
-        <w:t>El rey podía ejercer estos actos porque se asumía como surgidos de su voluntad, del agradecimiento por los favores hechos por alguien a la monarquía o por el simple hecho de demostrar la liberalidad de la corona.</w:t>
-      </w:r>
-      <w:r>
-        <w:rPr>
-          <w:rStyle w:val="Refdenotaalpie"/>
-        </w:rPr>
-        <w:footnoteReference w:id="75"/>
-      </w:r>
-      <w:r>
-        <w:t xml:space="preserve"> </w:t>
-      </w:r>
-      <w:r>
-        <w:t>Sin embargo, como lo ha mostrado Bartolomé Clavero, aunque la gracia se consideraba como una donación no por ello era un favor gratuito; las “gracias al sacar” se podrían entender como accion</w:t>
-      </w:r>
-      <w:r>
-        <w:t xml:space="preserve">es de “liberalidad y largueza”, </w:t>
-      </w:r>
-      <w:r>
-        <w:t>contraprestaciones de la corona a alguien que hacía un donativo a las cajas reales en tiempos de necesidad</w:t>
-      </w:r>
-      <w:r>
-        <w:t>, lo cual no implicaba necesariamente un acto de venalidad o corrupción</w:t>
-      </w:r>
-      <w:r>
-        <w:t>.</w:t>
-      </w:r>
-      <w:r>
-        <w:rPr>
-          <w:rStyle w:val="Refdenotaalpie"/>
-        </w:rPr>
-        <w:footnoteReference w:id="76"/>
-      </w:r>
-      <w:r>
-        <w:t xml:space="preserve"> </w:t>
-      </w:r>
-    </w:p>
-    <w:p>
-      <w:r>
-        <w:t>A</w:t>
-      </w:r>
-      <w:r>
-        <w:t>unque el ideal de la venta de la gracia representase una práctica de donación y contradonación, en la práctica el abuso de esta prerrogativa trascendía dicha relación virtuosa entre la corona y sus vasallos.</w:t>
-      </w:r>
-      <w:r>
-        <w:rPr>
-          <w:rStyle w:val="Refdenotaalpie"/>
-        </w:rPr>
-        <w:footnoteReference w:id="77"/>
-      </w:r>
-      <w:r>
-        <w:t xml:space="preserve"> El exceso de gracia, como lo identificaron los hombres de la época, no replicaba en el bien de la monarquía sino en su decadencia. La venalidad era efecto de una práctica graciosa que se convirtió en regla antes que excepción; sin refutar su origen volitivo, la venta de cargos redundó en corrupción, en redes clientelares con la suficiente fortaleza para influenciar el gobierno de la monarquía en su beneficio.</w:t>
-      </w:r>
-      <w:r>
-        <w:rPr>
-          <w:rStyle w:val="Refdenotaalpie"/>
-        </w:rPr>
-        <w:footnoteReference w:id="78"/>
-      </w:r>
-      <w:r>
-        <w:t xml:space="preserve"> En este sentido, la amplia historiografía generada en las últimas décadas en torno al problema de la venalidad y la corrupción</w:t>
-      </w:r>
-      <w:r>
-        <w:t xml:space="preserve"> expone el contrapunto al funcionamiento ordenado de la gracia y los efectos </w:t>
-      </w:r>
-      <w:r>
-        <w:lastRenderedPageBreak/>
-        <w:t xml:space="preserve">adversos que tuvo el abuso de dicha </w:t>
-      </w:r>
-      <w:r>
-        <w:t>regalía</w:t>
-      </w:r>
-      <w:r>
-        <w:t>.</w:t>
-      </w:r>
-      <w:r>
-        <w:rPr>
-          <w:rStyle w:val="Refdenotaalpie"/>
-        </w:rPr>
-        <w:footnoteReference w:id="79"/>
-      </w:r>
-      <w:r>
-        <w:t xml:space="preserve"> Un patrón similar, aunque con diferentes consecuencias, se presentó con los denominados perdones “al sacar”, práctica común en los reinos españoles de Europa durante los reinados de Felipe III y IV que buscaba, en compañía de otras estrategias, paliar la crisis financiera de la monarquía.</w:t>
-      </w:r>
-      <w:r>
-        <w:rPr>
-          <w:rStyle w:val="Refdenotaalpie"/>
-        </w:rPr>
-        <w:footnoteReference w:id="80"/>
-      </w:r>
-      <w:r>
-        <w:t xml:space="preserve"> </w:t>
-      </w:r>
-      <w:r>
-        <w:t xml:space="preserve">En indias, la venta de indultos al parecer no gozó del mismo impulso que la venalidad, </w:t>
-      </w:r>
-      <w:r>
-        <w:t>como lo señala Tamar Herzog para el caso quiteño, si los perdones al sacar fueron practicados no quedaron huellas en los autos.</w:t>
-      </w:r>
-      <w:r>
-        <w:rPr>
-          <w:rStyle w:val="Refdenotaalpie"/>
-        </w:rPr>
-        <w:footnoteReference w:id="81"/>
-      </w:r>
-      <w:r>
-        <w:t xml:space="preserve"> Como se intentará demostrar en un capítulo posterior</w:t>
-      </w:r>
-      <w:r>
-        <w:t xml:space="preserve">, hay evidencia de dicha </w:t>
-      </w:r>
-      <w:r>
         <w:t>pr</w:t>
       </w:r>
       <w:r>
@@ -3186,7 +3443,7 @@
         <w:rPr>
           <w:rStyle w:val="Refdenotaalpie"/>
         </w:rPr>
-        <w:footnoteReference w:id="82"/>
+        <w:footnoteReference w:id="95"/>
       </w:r>
       <w:r>
         <w:t xml:space="preserve"> </w:t>
@@ -3218,17 +3475,13 @@
         <w:rPr>
           <w:rStyle w:val="Refdenotaalpie"/>
         </w:rPr>
-        <w:footnoteReference w:id="83"/>
+        <w:footnoteReference w:id="96"/>
       </w:r>
       <w:r>
         <w:t xml:space="preserve"> Volviendo al caso que sirvió como introducción a este capítulo, </w:t>
       </w:r>
       <w:r>
-        <w:t xml:space="preserve">la </w:t>
-      </w:r>
-      <w:r>
-        <w:lastRenderedPageBreak/>
-        <w:t>decisión d</w:t>
+        <w:t>la decisión d</w:t>
       </w:r>
       <w:r>
         <w:t xml:space="preserve">el rey </w:t>
@@ -3426,7 +3679,7 @@
         <w:rPr>
           <w:rStyle w:val="Refdenotaalpie"/>
         </w:rPr>
-        <w:footnoteReference w:id="84"/>
+        <w:footnoteReference w:id="97"/>
       </w:r>
       <w:r>
         <w:t xml:space="preserve"> </w:t>
@@ -3444,13 +3697,17 @@
         <w:t xml:space="preserve">nto y la promesa; </w:t>
       </w:r>
       <w:r>
-        <w:t>nuevamente Saavedra a través de referencias bíblicas advertía a los príncipes: “Lo que se promete, i no se cumple lo recibe por afrenta el Superior, por injusticia el Igual, i por tyrania el Inferior. I asi es menester, que la lengua no se arròje a ofrezer lo que no sabe, que puede cumplir.”</w:t>
-      </w:r>
-      <w:r>
-        <w:rPr>
-          <w:rStyle w:val="Refdenotaalpie"/>
-        </w:rPr>
-        <w:footnoteReference w:id="85"/>
+        <w:t xml:space="preserve">nuevamente Saavedra a través de referencias bíblicas advertía a los príncipes: “Lo que se </w:t>
+      </w:r>
+      <w:r>
+        <w:lastRenderedPageBreak/>
+        <w:t>promete, i no se cumple lo recibe por afrenta el Superior, por injusticia el Igual, i por tyrania el Inferior. I asi es menester, que la lengua no se arròje a ofrezer lo que no sabe, que puede cumplir.”</w:t>
+      </w:r>
+      <w:r>
+        <w:rPr>
+          <w:rStyle w:val="Refdenotaalpie"/>
+        </w:rPr>
+        <w:footnoteReference w:id="98"/>
       </w:r>
     </w:p>
     <w:p>
@@ -3505,7 +3762,7 @@
         <w:rPr>
           <w:vertAlign w:val="superscript"/>
         </w:rPr>
-        <w:footnoteReference w:id="86"/>
+        <w:footnoteReference w:id="99"/>
       </w:r>
       <w:r>
         <w:t>. Como señaló Murillo Velarde</w:t>
@@ -3514,14 +3771,10 @@
         <w:rPr>
           <w:vertAlign w:val="superscript"/>
         </w:rPr>
-        <w:footnoteReference w:id="87"/>
-      </w:r>
-      <w:r>
-        <w:t xml:space="preserve">, esta forma era característica de la legislación castellana y con ella se pretendía precisar la compleja polisemia relacionada con dicha gracia, transferida al derecho hispano </w:t>
-      </w:r>
-      <w:r>
-        <w:lastRenderedPageBreak/>
-        <w:t xml:space="preserve">por vía del lenguaje del </w:t>
+        <w:footnoteReference w:id="100"/>
+      </w:r>
+      <w:r>
+        <w:t xml:space="preserve">, esta forma era característica de la legislación castellana y con ella se pretendía precisar la compleja polisemia relacionada con dicha gracia, transferida al derecho hispano por vía del lenguaje del </w:t>
       </w:r>
       <w:r>
         <w:rPr>
@@ -3543,7 +3796,7 @@
           <w:highlight w:val="yellow"/>
           <w:vertAlign w:val="superscript"/>
         </w:rPr>
-        <w:footnoteReference w:id="88"/>
+        <w:footnoteReference w:id="101"/>
       </w:r>
       <w:r>
         <w:rPr>
@@ -3557,7 +3810,11 @@
     </w:p>
     <w:p>
       <w:r>
-        <w:t xml:space="preserve">Esto es relevante además por el hecho de que aunque la pena podía ser condonada mediante el indulto el perdón podía ser condicionado a la remisión de la parte afectada, con lo cual quedaría bajo el arbitrio razonado del juez si el reo se daba en libertad o se restringía su salida a restituir el daño, lo cual podría hacerse por otros medios como el pago de una suma de dinero a la parte e incluso a la Real Hacienda. Lo anterior se puede sustentar doctrinalmente siguiendo a Antonio Xavier Pérez, quien expuso este doble efecto de la concesión del indulto en su </w:t>
+        <w:t xml:space="preserve">Esto es relevante además por el hecho de que aunque la pena podía ser condonada mediante el indulto el perdón podía ser condicionado a la remisión de la parte afectada, con lo cual quedaría bajo el arbitrio razonado del juez si el reo se daba en libertad o se restringía su salida a restituir el daño, lo cual podría hacerse por otros medios como el pago de una </w:t>
+      </w:r>
+      <w:r>
+        <w:lastRenderedPageBreak/>
+        <w:t xml:space="preserve">suma de dinero a la parte e incluso a la Real Hacienda. Lo anterior se puede sustentar doctrinalmente siguiendo a Antonio Xavier Pérez, quien expuso este doble efecto de la concesión del indulto en su </w:t>
       </w:r>
       <w:r>
         <w:rPr>
@@ -3594,50 +3851,47 @@
         <w:rPr>
           <w:vertAlign w:val="superscript"/>
         </w:rPr>
-        <w:footnoteReference w:id="89"/>
+        <w:footnoteReference w:id="102"/>
       </w:r>
     </w:p>
     <w:p/>
     <w:p>
       <w:r>
-        <w:t xml:space="preserve">La diferencia es sutil pero no baladí. Con el indulto se modificaba la pena, se suavizaba, pero con el perdón se regresaba la honra, por ende, alguien que era liberado de la prisión </w:t>
-      </w:r>
+        <w:t>La diferencia es sutil pero no baladí. Con el indulto se modificaba la pena, se suavizaba, pero con el perdón se regresaba la honra, por ende, alguien que era liberado de la prisión podía optar por recobrar su oficio e incluso sus bienes. Es por esta lógica que un oficial reo o desertor tenía la posibilidad de recuperar su posición si se acogía a las ofertas de perdón regio y en el mismo sentido lo hacían aquellos que por alguna falta habían escapado de la justicia y se habían refugiado a los montes. Para un preso común, rústico, el libertarse de la pena podía ser suficiente, pero para aquel que caía de la gracia del rey por sus faltas no bastaba el liberarse de la pena, además requería ser restaurado a su posición anterior al daño cometido</w:t>
+      </w:r>
+      <w:r>
+        <w:rPr>
+          <w:vertAlign w:val="superscript"/>
+        </w:rPr>
+        <w:footnoteReference w:id="103"/>
+      </w:r>
+      <w:r>
+        <w:t>.</w:t>
+      </w:r>
+    </w:p>
+    <w:p/>
+    <w:p>
+      <w:r>
+        <w:t xml:space="preserve">¿Son indulto y perdón simples sinónimos? ¿Son gracia e indulto lo mismo? ¿Es la clemencia indulto? ¿Es la misericordia lo mismo que clemencia? ¿Qué es la prudencia? &gt;&gt; </w:t>
+      </w:r>
+      <w:r>
+        <w:rPr>
+          <w:i/>
+        </w:rPr>
+        <w:t>virtus</w:t>
+      </w:r>
+      <w:r>
+        <w:t xml:space="preserve"> según el derecho romano (introducción a Mariana). Liberalidad ¿es lo mismo que gracia?</w:t>
+      </w:r>
+    </w:p>
+    <w:p>
+      <w:r>
+        <w:t xml:space="preserve"> </w:t>
+      </w:r>
+    </w:p>
+    <w:p>
       <w:r>
         <w:lastRenderedPageBreak/>
-        <w:t>podía optar por recobrar su oficio e incluso sus bienes. Es por esta lógica que un oficial reo o desertor tenía la posibilidad de recuperar su posición si se acogía a las ofertas de perdón regio y en el mismo sentido lo hacían aquellos que por alguna falta habían escapado de la justicia y se habían refugiado a los montes. Para un preso común, rústico, el libertarse de la pena podía ser suficiente, pero para aquel que caía de la gracia del rey por sus faltas no bastaba el liberarse de la pena, además requería ser restaurado a su posición anterior al daño cometido</w:t>
-      </w:r>
-      <w:r>
-        <w:rPr>
-          <w:vertAlign w:val="superscript"/>
-        </w:rPr>
-        <w:footnoteReference w:id="90"/>
-      </w:r>
-      <w:r>
-        <w:t>.</w:t>
-      </w:r>
-    </w:p>
-    <w:p/>
-    <w:p>
-      <w:r>
-        <w:t xml:space="preserve">¿Son indulto y perdón simples sinónimos? ¿Son gracia e indulto lo mismo? ¿Es la clemencia indulto? ¿Es la misericordia lo mismo que clemencia? ¿Qué es la prudencia? &gt;&gt; </w:t>
-      </w:r>
-      <w:r>
-        <w:rPr>
-          <w:i/>
-        </w:rPr>
-        <w:t>virtus</w:t>
-      </w:r>
-      <w:r>
-        <w:t xml:space="preserve"> según el derecho romano (introducción a Mariana). Liberalidad ¿es lo mismo que gracia?</w:t>
-      </w:r>
-    </w:p>
-    <w:p>
-      <w:r>
-        <w:t xml:space="preserve"> </w:t>
-      </w:r>
-    </w:p>
-    <w:p>
-      <w:r>
         <w:t>Los grados de perdón: perdón,</w:t>
       </w:r>
       <w:r>
@@ -4431,16 +4685,110 @@
         <w:footnoteRef/>
       </w:r>
       <w:r>
-        <w:t xml:space="preserve"> Dicc. Etim, Gher-</w:t>
-      </w:r>
-      <w:r>
-        <w:rPr>
-          <w:vertAlign w:val="superscript"/>
-        </w:rPr>
-        <w:t>4</w:t>
-      </w:r>
-      <w:r>
-        <w:t>.</w:t>
+        <w:t xml:space="preserve"> </w:t>
+      </w:r>
+      <w:r>
+        <w:fldChar w:fldCharType="begin"/>
+      </w:r>
+      <w:r>
+        <w:instrText xml:space="preserve"> ADDIN ZOTERO_ITEM CSL_CITATION {"citationID":"7XXYuLUq","properties":{"formattedCitation":"Mar\\uc0\\u237{}a Inmaculada Rodr\\uc0\\u237{}guez Flores, {\\i{}El perd\\uc0\\u243{}n real en Castilla (siglos XIII-XVIII)} (Salamanca: Universidad de Salamanca, 1971), 12\\uc0\\u8211{}14; Michel Foucault, {\\i{}Vigilar y castigar: nacimiento de la prisi\\uc0\\u243{}n}, trad. Aurelio Garz\\uc0\\u243{}n del Camino, 2a edici\\uc0\\u243{}n revisada (M\\uc0\\u233{}xico: Siglo Veintiuno, 2015), 64; Mar\\uc0\\u237{}a Paz Alonso Romero y Ant\\uc0\\u243{}nio Manuel Hespanha, \\uc0\\u8220{}Les peines dans les pays ib\\uc0\\u233{}riques (XVIIe-XIXe si\\uc0\\u232{}cles)\\uc0\\u8221{}, en {\\i{}La peine - Punishment. Europe depuis le XVIIIe si\\uc0\\u232{}cle}, vol. 3, Recueils de la Soci\\uc0\\u233{}t\\uc0\\u233{} Jean Bodin pour l\\uc0\\u8217{}Histoire Comparative des Institutions 57 (Bruxelles: De Boeck Universit\\uc0\\u233{}, 1989), 201\\uc0\\u8211{}2; Ant\\uc0\\u243{}nio Manuel Hespanha, \\uc0\\u8220{}De iustitia a disciplina\\uc0\\u8221{}, en {\\i{}La gracia del derecho: econom\\uc0\\u237{}a de la cultura en la edad moderna}, trad. Ana Ca\\uc0\\u241{}ellas Haurie (Madrid: Centro de estudios constitucionales, 1993), 232.","plainCitation":"María Inmaculada Rodríguez Flores, El perdón real en Castilla (siglos XIII-XVIII) (Salamanca: Universidad de Salamanca, 1971), 12–14; Michel Foucault, Vigilar y castigar: nacimiento de la prisión, trad. Aurelio Garzón del Camino, 2a edición revisada (México: Siglo Veintiuno, 2015), 64; María Paz Alonso Romero y António Manuel Hespanha, “Les peines dans les pays ibériques (XVIIe-XIXe siècles)”, en La peine - Punishment. Europe depuis le XVIIIe siècle, vol. 3, Recueils de la Société Jean Bodin pour l’Histoire Comparative des Institutions 57 (Bruxelles: De Boeck Université, 1989), 201–2; António Manuel Hespanha, “De iustitia a disciplina”, en La gracia del derecho: economía de la cultura en la edad moderna, trad. Ana Cañellas Haurie (Madrid: Centro de estudios constitucionales, 1993), 232.","noteIndex":16},"citationItems":[{"id":2654,"uris":["http://zotero.org/users/163570/items/APZE9XAC"],"uri":["http://zotero.org/users/163570/items/APZE9XAC"],"itemData":{"id":2654,"type":"book","title":"El perdón real en Castilla (siglos XIII-XVIII)","publisher":"Universidad de Salamanca","publisher-place":"Salamanca","number-of-pages":"284","source":"Google Books","event-place":"Salamanca","ISBN":"978-84-7481-917-5","shortTitle":"El perdón real","language":"es","author":[{"family":"Rodríguez Flores","given":"María Inmaculada"}],"issued":{"date-parts":[["1971"]]}},"locator":"12-14","label":"page"},{"id":8219,"uris":["http://zotero.org/users/163570/items/FSB4WV2J"],"uri":["http://zotero.org/users/163570/items/FSB4WV2J"],"itemData":{"id":8219,"type":"book","title":"Vigilar y castigar: nacimiento de la prisión","publisher":"Siglo Veintiuno","publisher-place":"México","number-of-pages":"259","edition":"2a edición revisada","source":"Open WorldCat","event-place":"México","abstract":"Quizás hoy provoquen vergüenza nuestras prisiones. El siglo XIX se sentía orgulloso de las fortalezas que construía en los limites de las ciudades y, a veces, en el corazón de éstas. Se complacia en esa nueva benignidad que reemplazaba los patíbulos. Se maravillaba de no castigar ya los cuerpos y de saber corregir en adelante las almas. Aquellos muros, aquellos cerrojos, aquellas celdas figuraban una verdadera empresa de ortopedia social. Quienes robaban eran encarcelados, también aquellos que violaban o mataban. El siglo XIX inventó, sin duda, las libertades, pero les dio un subsuelo profundo y sólido: la sociedad disciplinaria, de la que aún dependemos.","ISBN":"978-607-03-0115-5","note":"OCLC: 902678582","shortTitle":"Vigilar y castigar","language":"Spanish","author":[{"family":"Foucault","given":"Michel"}],"translator":[{"family":"Garzón del Camino","given":"Aurelio"}],"issued":{"date-parts":[["2015"]]}},"locator":"64","label":"page"},{"id":8134,"uris":["http://zotero.org/users/163570/items/K4N9M6GT"],"uri":["http://zotero.org/users/163570/items/K4N9M6GT"],"itemData":{"id":8134,"type":"chapter","title":"Les peines dans les pays ibériques (XVIIe-XIXe siècles)","container-title":"La peine - Punishment. Europe depuis le XVIIIe siècle","collection-title":"Recueils de la Société Jean Bodin pour l'Histoire Comparative des Institutions","collection-number":"57","publisher":"De Boeck Université","publisher-place":"Bruxelles","page":"195-225","volume":"3","source":"Gemeinsamer Bibliotheksverbund ISBN","event-place":"Bruxelles","ISBN":"978-2-8041-1232-5","note":"OCLC: 58575189","shortTitle":"Les peines dans les pays ibériques","language":"Français","author":[{"family":"Alonso Romero","given":"María Paz"},{"family":"Hespanha","given":"António Manuel"}],"issued":{"date-parts":[["1989"]]}},"locator":"201-202","label":"page"},{"id":8287,"uris":["http://zotero.org/users/163570/items/XEIM5I84"],"uri":["http://zotero.org/users/163570/items/XEIM5I84"],"itemData":{"id":8287,"type":"chapter","title":"De iustitia a disciplina","container-title":"La gracia del derecho: economía de la cultura en la edad moderna","publisher":"Centro de estudios constitucionales","publisher-place":"Madrid","page":"203-273","source":"Open WorldCat","event-place":"Madrid","ISBN":"84-259-0949-X","language":"Spanish","author":[{"family":"Hespanha","given":"António Manuel"}],"translator":[{"family":"Cañellas Haurie","given":"Ana"}],"issued":{"date-parts":[["1993"]]}},"locator":"232","label":"page"}],"schema":"https://github.com/citation-style-language/schema/raw/master/csl-citation.json"} </w:instrText>
+      </w:r>
+      <w:r>
+        <w:fldChar w:fldCharType="separate"/>
+      </w:r>
+      <w:r>
+        <w:rPr>
+          <w:rFonts w:cs="Times New Roman"/>
+          <w:szCs w:val="24"/>
+        </w:rPr>
+        <w:t xml:space="preserve">María Inmaculada Rodríguez Flores, </w:t>
+      </w:r>
+      <w:r>
+        <w:rPr>
+          <w:rFonts w:cs="Times New Roman"/>
+          <w:i/>
+          <w:iCs/>
+          <w:szCs w:val="24"/>
+        </w:rPr>
+        <w:t>El perdón real en Castilla (siglos XIII-XVIII)</w:t>
+      </w:r>
+      <w:r>
+        <w:rPr>
+          <w:rFonts w:cs="Times New Roman"/>
+          <w:szCs w:val="24"/>
+        </w:rPr>
+        <w:t xml:space="preserve"> (Salamanca: Universidad de Salamanca, 1971), 12–14; Michel Foucault, </w:t>
+      </w:r>
+      <w:r>
+        <w:rPr>
+          <w:rFonts w:cs="Times New Roman"/>
+          <w:i/>
+          <w:iCs/>
+          <w:szCs w:val="24"/>
+        </w:rPr>
+        <w:t>Vigilar y castigar: nacimiento de la prisión</w:t>
+      </w:r>
+      <w:r>
+        <w:rPr>
+          <w:rFonts w:cs="Times New Roman"/>
+          <w:szCs w:val="24"/>
+        </w:rPr>
+        <w:t xml:space="preserve">, trad. Aurelio Garzón del Camino, 2a edición revisada (México: Siglo Veintiuno, 2015), 64; María Paz Alonso Romero y António Manuel Hespanha, “Les peines dans les pays ibériques (XVIIe-XIXe siècles)”, en </w:t>
+      </w:r>
+      <w:r>
+        <w:rPr>
+          <w:rFonts w:cs="Times New Roman"/>
+          <w:i/>
+          <w:iCs/>
+          <w:szCs w:val="24"/>
+        </w:rPr>
+        <w:t xml:space="preserve">La peine - Punishment. </w:t>
+      </w:r>
+      <w:r>
+        <w:rPr>
+          <w:rFonts w:cs="Times New Roman"/>
+          <w:i/>
+          <w:iCs/>
+          <w:szCs w:val="24"/>
+          <w:lang w:val="fr-FR"/>
+        </w:rPr>
+        <w:t>Europe depuis le XVIIIe siècle</w:t>
+      </w:r>
+      <w:r>
+        <w:rPr>
+          <w:rFonts w:cs="Times New Roman"/>
+          <w:szCs w:val="24"/>
+          <w:lang w:val="fr-FR"/>
+        </w:rPr>
+        <w:t xml:space="preserve">, vol. 3, Recueils de la Société Jean Bodin pour l’Histoire Comparative des Institutions 57 (Bruxelles: De Boeck Université, 1989), 201–2; António Manuel Hespanha, “De iustitia a disciplina”, en </w:t>
+      </w:r>
+      <w:r>
+        <w:rPr>
+          <w:rFonts w:cs="Times New Roman"/>
+          <w:i/>
+          <w:iCs/>
+          <w:szCs w:val="24"/>
+          <w:lang w:val="fr-FR"/>
+        </w:rPr>
+        <w:t>La gracia del derecho: economía de la cultura en la edad moderna</w:t>
+      </w:r>
+      <w:r>
+        <w:rPr>
+          <w:rFonts w:cs="Times New Roman"/>
+          <w:szCs w:val="24"/>
+          <w:lang w:val="fr-FR"/>
+        </w:rPr>
+        <w:t xml:space="preserve">, trad. </w:t>
+      </w:r>
+      <w:r>
+        <w:rPr>
+          <w:rFonts w:cs="Times New Roman"/>
+          <w:szCs w:val="24"/>
+        </w:rPr>
+        <w:t>Ana Cañellas Haurie (Madrid: Centro de estudios constitucionales, 1993), 232.</w:t>
+      </w:r>
+      <w:r>
+        <w:fldChar w:fldCharType="end"/>
       </w:r>
     </w:p>
   </w:footnote>
@@ -4456,34 +4804,26 @@
         <w:footnoteRef/>
       </w:r>
       <w:r>
-        <w:t xml:space="preserve"> El </w:t>
-      </w:r>
-      <w:r>
-        <w:rPr>
-          <w:i/>
-        </w:rPr>
-        <w:t>Vocobolario</w:t>
-      </w:r>
-      <w:r>
-        <w:t xml:space="preserve"> italiano de 1731 enuncia el sentido de </w:t>
-      </w:r>
-      <w:r>
-        <w:rPr>
-          <w:i/>
-        </w:rPr>
-        <w:t>grazia</w:t>
-      </w:r>
-      <w:r>
-        <w:t xml:space="preserve"> como perdón. En cambio, el </w:t>
-      </w:r>
-      <w:r>
-        <w:rPr>
-          <w:i/>
-        </w:rPr>
-        <w:t>Diccionario de autoridades</w:t>
-      </w:r>
-      <w:r>
-        <w:t xml:space="preserve"> tan sólo menciona que la “gracia” refiere también a la idea de benevolencia o amistad. Sin embargo, el uso común y jurídico de la gracia se mantuvo durante buena parte del siglo y por lo que muestran los análisis léxicos, sólo pierde vigencia en las últimas décadas del siglo XVIII.</w:t>
+        <w:t xml:space="preserve"> </w:t>
+      </w:r>
+      <w:r>
+        <w:fldChar w:fldCharType="begin"/>
+      </w:r>
+      <w:r>
+        <w:instrText xml:space="preserve"> ADDIN ZOTERO_ITEM CSL_CITATION {"citationID":"xi4Zwyf4","properties":{"formattedCitation":"Hespanha, \\uc0\\u8220{}De iustitia a disciplina\\uc0\\u8221{}, 233.","plainCitation":"Hespanha, “De iustitia a disciplina”, 233.","noteIndex":17},"citationItems":[{"id":8287,"uris":["http://zotero.org/users/163570/items/XEIM5I84"],"uri":["http://zotero.org/users/163570/items/XEIM5I84"],"itemData":{"id":8287,"type":"chapter","title":"De iustitia a disciplina","container-title":"La gracia del derecho: economía de la cultura en la edad moderna","publisher":"Centro de estudios constitucionales","publisher-place":"Madrid","page":"203-273","source":"Open WorldCat","event-place":"Madrid","ISBN":"84-259-0949-X","language":"Spanish","author":[{"family":"Hespanha","given":"António Manuel"}],"translator":[{"family":"Cañellas Haurie","given":"Ana"}],"issued":{"date-parts":[["1993"]]}},"locator":"233","label":"page"}],"schema":"https://github.com/citation-style-language/schema/raw/master/csl-citation.json"} </w:instrText>
+      </w:r>
+      <w:r>
+        <w:fldChar w:fldCharType="separate"/>
+      </w:r>
+      <w:r>
+        <w:rPr>
+          <w:rFonts w:cs="Times New Roman"/>
+          <w:szCs w:val="24"/>
+        </w:rPr>
+        <w:t>Hespanha, “De iustitia a disciplina”, 233.</w:t>
+      </w:r>
+      <w:r>
+        <w:fldChar w:fldCharType="end"/>
       </w:r>
     </w:p>
   </w:footnote>
@@ -4499,54 +4839,58 @@
         <w:footnoteRef/>
       </w:r>
       <w:r>
-        <w:t xml:space="preserve"> Juan Eusebio Nieremberg, </w:t>
-      </w:r>
-      <w:r>
-        <w:rPr>
-          <w:i/>
-          <w:highlight w:val="yellow"/>
-        </w:rPr>
-        <w:t xml:space="preserve">Obras y días. </w:t>
-      </w:r>
-      <w:r>
-        <w:rPr>
-          <w:i/>
-          <w:highlight w:val="yellow"/>
-        </w:rPr>
-        <w:t>Manual de señores y príncipes</w:t>
-      </w:r>
-      <w:r>
-        <w:rPr>
-          <w:highlight w:val="yellow"/>
-        </w:rPr>
-        <w:t xml:space="preserve"> (Madrid: </w:t>
-      </w:r>
-      <w:r>
-        <w:rPr>
-          <w:highlight w:val="yellow"/>
-        </w:rPr>
-        <w:t>por la viuda de Alonso Martin</w:t>
-      </w:r>
-      <w:r>
-        <w:rPr>
-          <w:highlight w:val="yellow"/>
-        </w:rPr>
-        <w:t>, 16</w:t>
-      </w:r>
-      <w:r>
-        <w:rPr>
-          <w:highlight w:val="yellow"/>
-        </w:rPr>
-        <w:t>29</w:t>
-      </w:r>
-      <w:r>
-        <w:rPr>
-          <w:highlight w:val="yellow"/>
-        </w:rPr>
-        <w:t>)</w:t>
-      </w:r>
-      <w:r>
-        <w:t>, cap. III.</w:t>
+        <w:t xml:space="preserve"> </w:t>
+      </w:r>
+      <w:r>
+        <w:fldChar w:fldCharType="begin"/>
+      </w:r>
+      <w:r>
+        <w:instrText xml:space="preserve"> ADDIN ZOTERO_ITEM CSL_CITATION {"citationID":"YSuFNdbX","properties":{"formattedCitation":"Ant\\uc0\\u243{}nio Manuel Hespanha, \\uc0\\u8220{}La senda amorosa del derecho. Amor y iustitia en el discurso jur\\uc0\\u237{}dico moderno\\uc0\\u8221{}, en {\\i{}Pasiones del jurista. Amor, memoria, melancol\\uc0\\u237{}a, imaginaci\\uc0\\u243{}n}, ed. Carlos Petit, Historia de la sociedad pol\\uc0\\u237{}tica (Madrid: Centro de Estudios Constitucionales, 1997), 37; Alejandro Ag\\uc0\\u252{}ero Nazar, {\\i{}Castigar y perdonar cuando conviene a la Rep\\uc0\\u250{}blica: la justicia penal de C\\uc0\\u243{}rdoba del Tucum\\uc0\\u225{}n, siglos XVII y XVIII} (Madrid: Centro de Estudios Pol\\uc0\\u237{}ticos y Constitucionales, 2008), 145.","plainCitation":"António Manuel Hespanha, “La senda amorosa del derecho. Amor y iustitia en el discurso jurídico moderno”, en Pasiones del jurista. Amor, memoria, melancolía, imaginación, ed. Carlos Petit, Historia de la sociedad política (Madrid: Centro de Estudios Constitucionales, 1997), 37; Alejandro Agüero Nazar, Castigar y perdonar cuando conviene a la República: la justicia penal de Córdoba del Tucumán, siglos XVII y XVIII (Madrid: Centro de Estudios Políticos y Constitucionales, 2008), 145.","noteIndex":18},"citationItems":[{"id":8288,"uris":["http://zotero.org/users/163570/items/NSE92RRB"],"uri":["http://zotero.org/users/163570/items/NSE92RRB"],"itemData":{"id":8288,"type":"chapter","title":"La senda amorosa del derecho. Amor y iustitia en el discurso jurídico moderno","container-title":"Pasiones del jurista. Amor, memoria, melancolía, imaginación","collection-title":"Historia de la sociedad política","publisher":"Centro de Estudios Constitucionales","publisher-place":"Madrid","page":"25-73","event-place":"Madrid","ISBN":"84-259-1024-2","shortTitle":"La senda amorosa del derecho","language":"es","author":[{"family":"Hespanha","given":"António Manuel"}],"editor":[{"family":"Petit","given":"Carlos"}],"issued":{"date-parts":[["1997"]]}},"locator":"37","label":"page"},{"id":3368,"uris":["http://zotero.org/users/163570/items/MVMCG76V"],"uri":["http://zotero.org/users/163570/items/MVMCG76V"],"itemData":{"id":3368,"type":"book","title":"Castigar y perdonar cuando conviene a la República: la justicia penal de Córdoba del Tucumán, siglos XVII y XVIII","publisher":"Centro de Estudios Políticos y Constitucionales","publisher-place":"Madrid","number-of-pages":"488","source":"Open WorldCat","event-place":"Madrid","ISBN":"978-84-259-1439-3","shortTitle":"Castigar y perdonar","language":"Spanish","author":[{"family":"Agüero Nazar","given":"Alejandro"}],"issued":{"date-parts":[["2008"]]}},"locator":"145","label":"page"}],"schema":"https://github.com/citation-style-language/schema/raw/master/csl-citation.json"} </w:instrText>
+      </w:r>
+      <w:r>
+        <w:fldChar w:fldCharType="separate"/>
+      </w:r>
+      <w:r>
+        <w:rPr>
+          <w:rFonts w:cs="Times New Roman"/>
+          <w:szCs w:val="24"/>
+        </w:rPr>
+        <w:t xml:space="preserve">António Manuel Hespanha, “La senda amorosa del derecho. Amor y iustitia en el discurso jurídico moderno”, en </w:t>
+      </w:r>
+      <w:r>
+        <w:rPr>
+          <w:rFonts w:cs="Times New Roman"/>
+          <w:i/>
+          <w:iCs/>
+          <w:szCs w:val="24"/>
+        </w:rPr>
+        <w:t>Pasiones del jurista. Amor, memoria, melancolía, imaginación</w:t>
+      </w:r>
+      <w:r>
+        <w:rPr>
+          <w:rFonts w:cs="Times New Roman"/>
+          <w:szCs w:val="24"/>
+        </w:rPr>
+        <w:t xml:space="preserve">, ed. Carlos Petit, Historia de la sociedad política (Madrid: Centro de Estudios Constitucionales, 1997), 37; Alejandro Agüero Nazar, </w:t>
+      </w:r>
+      <w:r>
+        <w:rPr>
+          <w:rFonts w:cs="Times New Roman"/>
+          <w:i/>
+          <w:iCs/>
+          <w:szCs w:val="24"/>
+        </w:rPr>
+        <w:t>Castigar y perdonar cuando conviene a la República: la justicia penal de Córdoba del Tucumán, siglos XVII y XVIII</w:t>
+      </w:r>
+      <w:r>
+        <w:rPr>
+          <w:rFonts w:cs="Times New Roman"/>
+          <w:szCs w:val="24"/>
+        </w:rPr>
+        <w:t xml:space="preserve"> (Madrid: Centro de Estudios Políticos y Constitucionales, 2008), 145.</w:t>
+      </w:r>
+      <w:r>
+        <w:fldChar w:fldCharType="end"/>
       </w:r>
     </w:p>
   </w:footnote>
@@ -4562,16 +4906,42 @@
         <w:footnoteRef/>
       </w:r>
       <w:r>
-        <w:t xml:space="preserve"> Castillo de Bovadilla, </w:t>
-      </w:r>
-      <w:r>
-        <w:rPr>
-          <w:i/>
-        </w:rPr>
-        <w:t>Política para corregidores</w:t>
-      </w:r>
-      <w:r>
-        <w:t>, Lib. I, cap. III, núm. 6 y 23.</w:t>
+        <w:t xml:space="preserve"> </w:t>
+      </w:r>
+      <w:r>
+        <w:fldChar w:fldCharType="begin"/>
+      </w:r>
+      <w:r>
+        <w:instrText xml:space="preserve"> ADDIN ZOTERO_ITEM CSL_CITATION {"citationID":"6Tu0Z2Lo","properties":{"formattedCitation":"Francisco Tom\\uc0\\u225{}s y Valiente, \\uc0\\u8220{}\\uc0\\u171{}In dubio pro reo\\uc0\\u187{}, libre apreciaci\\uc0\\u243{}n de la prueba y presunci\\uc0\\u243{}n de inocencia\\uc0\\u8221{}, {\\i{}Revista Espa\\uc0\\u241{}ola de Derecho Constitucional}, n\\uc0\\u250{}m. 20 (1987): 12.","plainCitation":"Francisco Tomás y Valiente, “«In dubio pro reo», libre apreciación de la prueba y presunción de inocencia”, Revista Española de Derecho Constitucional, núm. 20 (1987): 12.","noteIndex":19},"citationItems":[{"id":8214,"uris":["http://zotero.org/users/163570/items/6KAVYLUY"],"uri":["http://zotero.org/users/163570/items/6KAVYLUY"],"itemData":{"id":8214,"type":"article-journal","title":"«In dubio pro reo», libre apreciación de la prueba y presunción de inocencia","container-title":"Revista Española de Derecho Constitucional","page":"9-34","issue":"20","source":"JSTOR","ISSN":"0211-5743","shortTitle":"«In dubio pro reo»","author":[{"family":"Tomás y Valiente","given":"Francisco"}],"issued":{"date-parts":[["1987"]]}},"locator":"12","label":"page"}],"schema":"https://github.com/citation-style-language/schema/raw/master/csl-citation.json"} </w:instrText>
+      </w:r>
+      <w:r>
+        <w:fldChar w:fldCharType="separate"/>
+      </w:r>
+      <w:r>
+        <w:rPr>
+          <w:rFonts w:cs="Times New Roman"/>
+          <w:szCs w:val="24"/>
+        </w:rPr>
+        <w:t xml:space="preserve">Francisco Tomás y Valiente, “«In dubio pro reo», libre apreciación de la prueba y presunción de inocencia”, </w:t>
+      </w:r>
+      <w:r>
+        <w:rPr>
+          <w:rFonts w:cs="Times New Roman"/>
+          <w:i/>
+          <w:iCs/>
+          <w:szCs w:val="24"/>
+        </w:rPr>
+        <w:t>Revista Española de Derecho Constitucional</w:t>
+      </w:r>
+      <w:r>
+        <w:rPr>
+          <w:rFonts w:cs="Times New Roman"/>
+          <w:szCs w:val="24"/>
+        </w:rPr>
+        <w:t>, núm. 20 (1987): 12.</w:t>
+      </w:r>
+      <w:r>
+        <w:fldChar w:fldCharType="end"/>
       </w:r>
     </w:p>
   </w:footnote>
@@ -4579,6 +4949,158 @@
     <w:p>
       <w:pPr>
         <w:pStyle w:val="Textonotapie"/>
+      </w:pPr>
+      <w:r>
+        <w:rPr>
+          <w:rStyle w:val="Refdenotaalpie"/>
+        </w:rPr>
+        <w:footnoteRef/>
+      </w:r>
+      <w:r>
+        <w:t xml:space="preserve"> </w:t>
+      </w:r>
+      <w:r>
+        <w:rPr>
+          <w:highlight w:val="yellow"/>
+        </w:rPr>
+        <w:t xml:space="preserve">Juan de Mariana, </w:t>
+      </w:r>
+      <w:r>
+        <w:rPr>
+          <w:i/>
+          <w:iCs/>
+          <w:highlight w:val="yellow"/>
+        </w:rPr>
+        <w:t>La dignidad real y la educación del rey (De rege et regis institutione)</w:t>
+      </w:r>
+      <w:r>
+        <w:t>, ed. Luis Sánchez Agesta, Colección Clásicos políticos (Madrid: Centro de E</w:t>
+      </w:r>
+      <w:r>
+        <w:t>studios Constitucionales, 1981), lib. I, cap. I.</w:t>
+      </w:r>
+    </w:p>
+  </w:footnote>
+  <w:footnote w:id="21">
+    <w:p>
+      <w:pPr>
+        <w:pStyle w:val="Textonotapie"/>
+      </w:pPr>
+      <w:r>
+        <w:rPr>
+          <w:rStyle w:val="Refdenotaalpie"/>
+        </w:rPr>
+        <w:footnoteRef/>
+      </w:r>
+      <w:r>
+        <w:t xml:space="preserve"> “Perdonar es no castigar a quien consideras digno de castigo; el perdón es la absolución de un castigo merecido.” </w:t>
+      </w:r>
+      <w:r>
+        <w:rPr>
+          <w:lang w:val="it-IT"/>
+        </w:rPr>
+        <w:t>(</w:t>
+      </w:r>
+      <w:r>
+        <w:rPr>
+          <w:i/>
+          <w:lang w:val="it-IT"/>
+        </w:rPr>
+        <w:t>Ignoscere autem est, quem iudices puniendum, non punire; venia debitae poenae remissio est.</w:t>
+      </w:r>
+      <w:r>
+        <w:rPr>
+          <w:lang w:val="it-IT"/>
+        </w:rPr>
+        <w:t xml:space="preserve">) </w:t>
+      </w:r>
+      <w:r>
+        <w:t xml:space="preserve">Seneca, </w:t>
+      </w:r>
+      <w:r>
+        <w:rPr>
+          <w:lang w:eastAsia="es-MX"/>
+        </w:rPr>
+        <w:t>“De Clementia”</w:t>
+      </w:r>
+      <w:r>
+        <w:t xml:space="preserve">, Liber II, párr. 7. Tomás de Aquino, </w:t>
+      </w:r>
+      <w:r>
+        <w:rPr>
+          <w:lang w:eastAsia="es-MX"/>
+        </w:rPr>
+        <w:t>“Summa Theologiae”,</w:t>
+      </w:r>
+      <w:r>
+        <w:t xml:space="preserve"> IIª-IIae, q. 157 a. 2 ad 2.</w:t>
+      </w:r>
+    </w:p>
+  </w:footnote>
+  <w:footnote w:id="22">
+    <w:p>
+      <w:pPr>
+        <w:pStyle w:val="Textonotapie"/>
+      </w:pPr>
+      <w:r>
+        <w:rPr>
+          <w:rStyle w:val="Refdenotaalpie"/>
+        </w:rPr>
+        <w:footnoteRef/>
+      </w:r>
+      <w:r>
+        <w:t xml:space="preserve"> </w:t>
+      </w:r>
+      <w:r>
+        <w:rPr>
+          <w:i/>
+        </w:rPr>
+        <w:t>Las Siete Partidas</w:t>
+      </w:r>
+      <w:r>
+        <w:t>, P. II, tít. II, l. III</w:t>
+      </w:r>
+    </w:p>
+  </w:footnote>
+  <w:footnote w:id="23">
+    <w:p>
+      <w:pPr>
+        <w:pStyle w:val="Textonotapie"/>
+      </w:pPr>
+      <w:r>
+        <w:rPr>
+          <w:rStyle w:val="Refdenotaalpie"/>
+        </w:rPr>
+        <w:footnoteRef/>
+      </w:r>
+      <w:r>
+        <w:t xml:space="preserve"> </w:t>
+      </w:r>
+      <w:r>
+        <w:fldChar w:fldCharType="begin"/>
+      </w:r>
+      <w:r>
+        <w:instrText xml:space="preserve"> ADDIN ZOTERO_ITEM CSL_CITATION {"citationID":"erhVvxVz","properties":{"formattedCitation":"Hespanha, \\uc0\\u8220{}La senda amorosa del derecho\\uc0\\u8221{}, 39.","plainCitation":"Hespanha, “La senda amorosa del derecho”, 39.","noteIndex":23},"citationItems":[{"id":8288,"uris":["http://zotero.org/users/163570/items/NSE92RRB"],"uri":["http://zotero.org/users/163570/items/NSE92RRB"],"itemData":{"id":8288,"type":"chapter","title":"La senda amorosa del derecho. Amor y iustitia en el discurso jurídico moderno","container-title":"Pasiones del jurista. Amor, memoria, melancolía, imaginación","collection-title":"Historia de la sociedad política","publisher":"Centro de Estudios Constitucionales","publisher-place":"Madrid","page":"25-73","event-place":"Madrid","ISBN":"84-259-1024-2","shortTitle":"La senda amorosa del derecho","language":"es","author":[{"family":"Hespanha","given":"António Manuel"}],"editor":[{"family":"Petit","given":"Carlos"}],"issued":{"date-parts":[["1997"]]}},"locator":"39","label":"page"}],"schema":"https://github.com/citation-style-language/schema/raw/master/csl-citation.json"} </w:instrText>
+      </w:r>
+      <w:r>
+        <w:fldChar w:fldCharType="separate"/>
+      </w:r>
+      <w:r>
+        <w:rPr>
+          <w:rFonts w:cs="Times New Roman"/>
+          <w:szCs w:val="24"/>
+        </w:rPr>
+        <w:t>Hespanha, “La senda amorosa del derecho”, 39.</w:t>
+      </w:r>
+      <w:r>
+        <w:fldChar w:fldCharType="end"/>
+      </w:r>
+    </w:p>
+  </w:footnote>
+  <w:footnote w:id="24">
+    <w:p>
+      <w:pPr>
+        <w:pStyle w:val="Textonotapie"/>
         <w:rPr>
           <w:lang w:val="en-US"/>
         </w:rPr>
@@ -4596,7 +5118,7 @@
         <w:fldChar w:fldCharType="begin"/>
       </w:r>
       <w:r>
-        <w:instrText xml:space="preserve"> ADDIN ZOTERO_ITEM CSL_CITATION {"citationID":"OdGnohjP","properties":{"formattedCitation":"Keith David Howard, {\\i{}The Reception of Machiavelli in Early Modern Spain}, Colecci\\uc0\\u243{}n Tamesis Serie A: Monograf\\uc0\\u237{}as 338 (Woodbridge: Tamesis, 2014), 35\\uc0\\u8211{}40, 75\\uc0\\u8211{}78.","plainCitation":"Keith David Howard, The Reception of Machiavelli in Early Modern Spain, Colección Tamesis Serie A: Monografías 338 (Woodbridge: Tamesis, 2014), 35–40, 75–78.","noteIndex":39},"citationItems":[{"id":8255,"uris":["http://zotero.org/users/163570/items/Q4PKIA5Z"],"uri":["http://zotero.org/users/163570/items/Q4PKIA5Z"],"itemData":{"id":8255,"type":"book","title":"The reception of Machiavelli in early modern Spain","collection-title":"Colección Tamesis Serie A: Monografías","collection-number":"338","publisher":"Tamesis","publisher-place":"Woodbridge","number-of-pages":"171","source":"Open WorldCat","event-place":"Woodbridge","ISBN":"978-1-85566-282-7","note":"OCLC: 881509477","language":"eng","author":[{"family":"Howard","given":"Keith David"}],"issued":{"date-parts":[["2014"]]}},"locator":"35-40, 75-78","label":"page"}],"schema":"https://github.com/citation-style-language/schema/raw/master/csl-citation.json"} </w:instrText>
+        <w:instrText xml:space="preserve"> ADDIN ZOTERO_ITEM CSL_CITATION {"citationID":"OdGnohjP","properties":{"formattedCitation":"Keith David Howard, {\\i{}The Reception of Machiavelli in Early Modern Spain}, Colecci\\uc0\\u243{}n Tamesis Serie A: Monograf\\uc0\\u237{}as 338 (Woodbridge: Tamesis, 2014), 35\\uc0\\u8211{}40, 75\\uc0\\u8211{}78.","plainCitation":"Keith David Howard, The Reception of Machiavelli in Early Modern Spain, Colección Tamesis Serie A: Monografías 338 (Woodbridge: Tamesis, 2014), 35–40, 75–78.","noteIndex":28},"citationItems":[{"id":8255,"uris":["http://zotero.org/users/163570/items/Q4PKIA5Z"],"uri":["http://zotero.org/users/163570/items/Q4PKIA5Z"],"itemData":{"id":8255,"type":"book","title":"The reception of Machiavelli in early modern Spain","collection-title":"Colección Tamesis Serie A: Monografías","collection-number":"338","publisher":"Tamesis","publisher-place":"Woodbridge","number-of-pages":"171","source":"Open WorldCat","event-place":"Woodbridge","ISBN":"978-1-85566-282-7","note":"OCLC: 881509477","language":"eng","author":[{"family":"Howard","given":"Keith David"}],"issued":{"date-parts":[["2014"]]}},"locator":"35-40, 75-78","label":"page"}],"schema":"https://github.com/citation-style-language/schema/raw/master/csl-citation.json"} </w:instrText>
       </w:r>
       <w:r>
         <w:fldChar w:fldCharType="separate"/>
@@ -4632,7 +5154,7 @@
       </w:r>
     </w:p>
   </w:footnote>
-  <w:footnote w:id="21">
+  <w:footnote w:id="25">
     <w:p>
       <w:pPr>
         <w:pStyle w:val="Textonotapie"/>
@@ -4666,11 +5188,306 @@
         <w:t xml:space="preserve"> (Amberes: Imprenta plantiniana, 1597)</w:t>
       </w:r>
       <w:r>
+        <w:t>, lib. II, cap. XXXV.</w:t>
+      </w:r>
+    </w:p>
+  </w:footnote>
+  <w:footnote w:id="26">
+    <w:p>
+      <w:pPr>
+        <w:pStyle w:val="Textonotapie"/>
+      </w:pPr>
+      <w:r>
+        <w:rPr>
+          <w:rStyle w:val="Refdenotaalpie"/>
+        </w:rPr>
+        <w:footnoteRef/>
+      </w:r>
+      <w:r>
+        <w:t xml:space="preserve"> Mt 5:44.</w:t>
+      </w:r>
+    </w:p>
+  </w:footnote>
+  <w:footnote w:id="27">
+    <w:p>
+      <w:pPr>
+        <w:pStyle w:val="Textonotapie"/>
+      </w:pPr>
+      <w:r>
+        <w:rPr>
+          <w:rStyle w:val="Refdenotaalpie"/>
+        </w:rPr>
+        <w:footnoteRef/>
+      </w:r>
+      <w:r>
+        <w:t xml:space="preserve"> Lc 6:35.</w:t>
+      </w:r>
+    </w:p>
+  </w:footnote>
+  <w:footnote w:id="28">
+    <w:p>
+      <w:pPr>
+        <w:pStyle w:val="Textonotapie"/>
+      </w:pPr>
+      <w:r>
+        <w:rPr>
+          <w:rStyle w:val="Refdenotaalpie"/>
+        </w:rPr>
+        <w:footnoteRef/>
+      </w:r>
+      <w:r>
+        <w:t xml:space="preserve"> Juan López de Cuéllar, </w:t>
+      </w:r>
+      <w:r>
+        <w:rPr>
+          <w:i/>
+        </w:rPr>
+        <w:t>Tratado iuridico-politico: practica de indultos</w:t>
+      </w:r>
+      <w:r>
+        <w:t xml:space="preserve"> (Pamplona: por Martín Gregorio de Zabala, 1690), núm. 9.</w:t>
+      </w:r>
+    </w:p>
+  </w:footnote>
+  <w:footnote w:id="29">
+    <w:p>
+      <w:pPr>
+        <w:pStyle w:val="Textonotapie"/>
+      </w:pPr>
+      <w:r>
+        <w:rPr>
+          <w:rStyle w:val="Refdenotaalpie"/>
+        </w:rPr>
+        <w:footnoteRef/>
+      </w:r>
+      <w:r>
+        <w:t xml:space="preserve"> </w:t>
+      </w:r>
+      <w:r>
+        <w:rPr>
+          <w:highlight w:val="yellow"/>
+        </w:rPr>
+        <w:t xml:space="preserve">Saavedra Fajardo, </w:t>
+      </w:r>
+      <w:r>
+        <w:rPr>
+          <w:i/>
+          <w:highlight w:val="yellow"/>
+        </w:rPr>
+        <w:t>Idea de un príncipe político christiano representada en cien empresas</w:t>
+      </w:r>
+      <w:r>
+        <w:rPr>
+          <w:highlight w:val="yellow"/>
+        </w:rPr>
+        <w:t xml:space="preserve"> (Mónaco, s.n., 1640, Milán, s.n., 1642)</w:t>
+      </w:r>
+      <w:r>
+        <w:t xml:space="preserve">, </w:t>
+      </w:r>
+      <w:r>
+        <w:t xml:space="preserve">emp. 22, </w:t>
+      </w:r>
+      <w:r>
+        <w:t>lema “præsidia maiestatis”</w:t>
+      </w:r>
+      <w:r>
+        <w:t>.</w:t>
+      </w:r>
+    </w:p>
+  </w:footnote>
+  <w:footnote w:id="30">
+    <w:p>
+      <w:pPr>
+        <w:pStyle w:val="Textonotapie"/>
+      </w:pPr>
+      <w:r>
+        <w:rPr>
+          <w:rStyle w:val="Refdenotaalpie"/>
+        </w:rPr>
+        <w:footnoteRef/>
+      </w:r>
+      <w:r>
+        <w:t xml:space="preserve"> Dicc. </w:t>
+      </w:r>
+      <w:r>
+        <w:t>Etim, Gher-</w:t>
+      </w:r>
+      <w:r>
+        <w:rPr>
+          <w:vertAlign w:val="superscript"/>
+        </w:rPr>
+        <w:t>4</w:t>
+      </w:r>
+      <w:r>
+        <w:t>.</w:t>
+      </w:r>
+    </w:p>
+  </w:footnote>
+  <w:footnote w:id="31">
+    <w:p>
+      <w:pPr>
+        <w:pStyle w:val="Textonotapie"/>
+      </w:pPr>
+      <w:r>
+        <w:rPr>
+          <w:rStyle w:val="Refdenotaalpie"/>
+        </w:rPr>
+        <w:footnoteRef/>
+      </w:r>
+      <w:r>
+        <w:t xml:space="preserve"> El </w:t>
+      </w:r>
+      <w:r>
+        <w:rPr>
+          <w:i/>
+        </w:rPr>
+        <w:t>Vocobolario</w:t>
+      </w:r>
+      <w:r>
+        <w:t xml:space="preserve"> italiano de 1731 enuncia el sentido de </w:t>
+      </w:r>
+      <w:r>
+        <w:rPr>
+          <w:i/>
+        </w:rPr>
+        <w:t>grazia</w:t>
+      </w:r>
+      <w:r>
+        <w:t xml:space="preserve"> como perdón. En cambio, el </w:t>
+      </w:r>
+      <w:r>
+        <w:rPr>
+          <w:i/>
+        </w:rPr>
+        <w:t>Diccionario de autoridades</w:t>
+      </w:r>
+      <w:r>
+        <w:t xml:space="preserve"> tan sólo menciona que la “gracia” refiere también a la idea de benevolencia o amistad. Sin embargo, el uso común y jurídico de la gracia se mantuvo durante buena parte del siglo y por lo que muestran los análisis léxicos, sólo pierde vigencia en las últimas décadas del siglo XVIII.</w:t>
+      </w:r>
+    </w:p>
+  </w:footnote>
+  <w:footnote w:id="32">
+    <w:p>
+      <w:pPr>
+        <w:pStyle w:val="Textonotapie"/>
+      </w:pPr>
+      <w:r>
+        <w:rPr>
+          <w:rStyle w:val="Refdenotaalpie"/>
+        </w:rPr>
+        <w:footnoteRef/>
+      </w:r>
+      <w:r>
+        <w:t xml:space="preserve"> Juan Eusebio Nieremberg, </w:t>
+      </w:r>
+      <w:r>
+        <w:rPr>
+          <w:i/>
+          <w:highlight w:val="yellow"/>
+        </w:rPr>
+        <w:t xml:space="preserve">Obras y días. </w:t>
+      </w:r>
+      <w:r>
+        <w:rPr>
+          <w:i/>
+          <w:highlight w:val="yellow"/>
+        </w:rPr>
+        <w:t>Manual de señores y príncipes</w:t>
+      </w:r>
+      <w:r>
+        <w:rPr>
+          <w:highlight w:val="yellow"/>
+        </w:rPr>
+        <w:t xml:space="preserve"> (Madrid: </w:t>
+      </w:r>
+      <w:r>
+        <w:rPr>
+          <w:highlight w:val="yellow"/>
+        </w:rPr>
+        <w:t>por la viuda de Alonso Martin</w:t>
+      </w:r>
+      <w:r>
+        <w:rPr>
+          <w:highlight w:val="yellow"/>
+        </w:rPr>
+        <w:t>, 16</w:t>
+      </w:r>
+      <w:r>
+        <w:rPr>
+          <w:highlight w:val="yellow"/>
+        </w:rPr>
+        <w:t>29</w:t>
+      </w:r>
+      <w:r>
+        <w:rPr>
+          <w:highlight w:val="yellow"/>
+        </w:rPr>
+        <w:t>)</w:t>
+      </w:r>
+      <w:r>
+        <w:t>, cap. III.</w:t>
+      </w:r>
+    </w:p>
+  </w:footnote>
+  <w:footnote w:id="33">
+    <w:p>
+      <w:pPr>
+        <w:pStyle w:val="Textonotapie"/>
+      </w:pPr>
+      <w:r>
+        <w:rPr>
+          <w:rStyle w:val="Refdenotaalpie"/>
+        </w:rPr>
+        <w:footnoteRef/>
+      </w:r>
+      <w:r>
+        <w:t xml:space="preserve"> Castillo de Bovadilla, </w:t>
+      </w:r>
+      <w:r>
+        <w:rPr>
+          <w:i/>
+        </w:rPr>
+        <w:t>Política para corregidores</w:t>
+      </w:r>
+      <w:r>
+        <w:t>, Lib. I, cap. III, núm. 6 y 23.</w:t>
+      </w:r>
+    </w:p>
+  </w:footnote>
+  <w:footnote w:id="34">
+    <w:p>
+      <w:pPr>
+        <w:pStyle w:val="Textonotapie"/>
+      </w:pPr>
+      <w:r>
+        <w:rPr>
+          <w:rStyle w:val="Refdenotaalpie"/>
+        </w:rPr>
+        <w:footnoteRef/>
+      </w:r>
+      <w:r>
+        <w:t xml:space="preserve"> </w:t>
+      </w:r>
+      <w:r>
+        <w:rPr>
+          <w:highlight w:val="yellow"/>
+        </w:rPr>
+        <w:t xml:space="preserve">Ribadeneyra, </w:t>
+      </w:r>
+      <w:r>
+        <w:rPr>
+          <w:i/>
+          <w:highlight w:val="yellow"/>
+        </w:rPr>
+        <w:t>Tratado de la religión y virtudes</w:t>
+      </w:r>
+      <w:r>
         <w:t>, 5</w:t>
       </w:r>
     </w:p>
   </w:footnote>
-  <w:footnote w:id="22">
+  <w:footnote w:id="35">
     <w:p>
       <w:pPr>
         <w:pStyle w:val="Textonotapie"/>
@@ -4717,7 +5534,7 @@
       </w:r>
     </w:p>
   </w:footnote>
-  <w:footnote w:id="23">
+  <w:footnote w:id="36">
     <w:p>
       <w:pPr>
         <w:pStyle w:val="Textonotapie"/>
@@ -4739,13 +5556,10 @@
           <w:i/>
           <w:iCs/>
         </w:rPr>
-        <w:t>La dignidad real y la educación del rey (De rege et regis institutione)</w:t>
-      </w:r>
-      <w:r>
-        <w:t>, ed. Luis Sánchez Agesta, Colección Clásicos políticos (Madrid: Centro de E</w:t>
-      </w:r>
-      <w:r>
-        <w:t xml:space="preserve">studios Constitucionales, 1981), lib. I, cap. V, p. 61. Ribadeneyra por su parte planteó que los malos príncipes podían valerse de la religión para darse una imagen virtuosa, aunque “se sirven de ella como de red para pescar lo que pretende su codicia y loca ambicion”. Ribadeneyra, </w:t>
+        <w:t>La dignidad real</w:t>
+      </w:r>
+      <w:r>
+        <w:t xml:space="preserve">, lib. I, cap. V, p. 61. Ribadeneyra por su parte planteó que los malos príncipes podían valerse de la religión para darse una imagen virtuosa, aunque “se sirven de ella como de red para pescar lo que pretende su codicia y loca ambicion”. Ribadeneyra, </w:t>
       </w:r>
       <w:r>
         <w:rPr>
@@ -4758,7 +5572,7 @@
       </w:r>
     </w:p>
   </w:footnote>
-  <w:footnote w:id="24">
+  <w:footnote w:id="37">
     <w:p>
       <w:pPr>
         <w:pStyle w:val="Textonotapie"/>
@@ -4783,7 +5597,7 @@
       </w:r>
     </w:p>
   </w:footnote>
-  <w:footnote w:id="25">
+  <w:footnote w:id="38">
     <w:p>
       <w:pPr>
         <w:pStyle w:val="Textonotapie"/>
@@ -4801,7 +5615,7 @@
         <w:fldChar w:fldCharType="begin"/>
       </w:r>
       <w:r>
-        <w:instrText xml:space="preserve"> ADDIN ZOTERO_ITEM CSL_CITATION {"citationID":"LXvsdfe3","properties":{"formattedCitation":"Rodr\\uc0\\u237{}guez Flores, {\\i{}El perd\\uc0\\u243{}n real}, 15.","plainCitation":"Rodríguez Flores, El perdón real, 15.","noteIndex":44},"citationItems":[{"id":2654,"uris":["http://zotero.org/users/163570/items/APZE9XAC"],"uri":["http://zotero.org/users/163570/items/APZE9XAC"],"itemData":{"id":2654,"type":"book","title":"El perdón real en Castilla (siglos XIII-XVIII)","publisher":"Universidad de Salamanca","publisher-place":"Salamanca","number-of-pages":"284","source":"Google Books","event-place":"Salamanca","ISBN":"978-84-7481-917-5","shortTitle":"El perdón real","language":"es","author":[{"family":"Rodríguez Flores","given":"María Inmaculada"}],"issued":{"date-parts":[["1971"]]}},"locator":"15","label":"page"}],"schema":"https://github.com/citation-style-language/schema/raw/master/csl-citation.json"} </w:instrText>
+        <w:instrText xml:space="preserve"> ADDIN ZOTERO_ITEM CSL_CITATION {"citationID":"LXvsdfe3","properties":{"formattedCitation":"Rodr\\uc0\\u237{}guez Flores, {\\i{}El perd\\uc0\\u243{}n real}, 15.","plainCitation":"Rodríguez Flores, El perdón real, 15.","noteIndex":33},"citationItems":[{"id":2654,"uris":["http://zotero.org/users/163570/items/APZE9XAC"],"uri":["http://zotero.org/users/163570/items/APZE9XAC"],"itemData":{"id":2654,"type":"book","title":"El perdón real en Castilla (siglos XIII-XVIII)","publisher":"Universidad de Salamanca","publisher-place":"Salamanca","number-of-pages":"284","source":"Google Books","event-place":"Salamanca","ISBN":"978-84-7481-917-5","shortTitle":"El perdón real","language":"es","author":[{"family":"Rodríguez Flores","given":"María Inmaculada"}],"issued":{"date-parts":[["1971"]]}},"locator":"15","label":"page"}],"schema":"https://github.com/citation-style-language/schema/raw/master/csl-citation.json"} </w:instrText>
       </w:r>
       <w:r>
         <w:fldChar w:fldCharType="separate"/>
@@ -4834,7 +5648,7 @@
       </w:r>
     </w:p>
   </w:footnote>
-  <w:footnote w:id="26">
+  <w:footnote w:id="39">
     <w:p>
       <w:pPr>
         <w:pStyle w:val="Textonotapie"/>
@@ -4852,7 +5666,7 @@
         <w:fldChar w:fldCharType="begin"/>
       </w:r>
       <w:r>
-        <w:instrText xml:space="preserve"> ADDIN ZOTERO_ITEM CSL_CITATION {"citationID":"Va2u0Ng2","properties":{"formattedCitation":"Carlos Garriga Acosta, \\uc0\\u8220{}Las Audiencias: la justicia y el gobierno de las Indias\\uc0\\u8221{}, en {\\i{}El gobierno de un mundo, virreinatos y audiencias en la Am\\uc0\\u233{}rica hisp\\uc0\\u225{}nica}, ed. Feliciano Barrios (Cuenca: Ediciones de la Universidad de Castilla-La Mancha, Fundaci\\uc0\\u243{}n Rafael del Pino, 2004), 723.","plainCitation":"Carlos Garriga Acosta, “Las Audiencias: la justicia y el gobierno de las Indias”, en El gobierno de un mundo, virreinatos y audiencias en la América hispánica, ed. Feliciano Barrios (Cuenca: Ediciones de la Universidad de Castilla-La Mancha, Fundación Rafael del Pino, 2004), 723.","noteIndex":45},"citationItems":[{"id":3373,"uris":["http://zotero.org/users/163570/items/5RFI5HKQ"],"uri":["http://zotero.org/users/163570/items/5RFI5HKQ"],"itemData":{"id":3373,"type":"chapter","title":"Las Audiencias: la justicia y el gobierno de las Indias","container-title":"El gobierno de un mundo, virreinatos y audiencias en la América hispánica","publisher":"Ediciones de la Universidad de Castilla-La Mancha, Fundación Rafael del Pino","publisher-place":"Cuenca","page":"711-794","event-place":"Cuenca","author":[{"family":"Garriga Acosta","given":"Carlos"}],"editor":[{"family":"Barrios","given":"Feliciano"}],"issued":{"date-parts":[["2004"]]}},"locator":"723","label":"page"}],"schema":"https://github.com/citation-style-language/schema/raw/master/csl-citation.json"} </w:instrText>
+        <w:instrText xml:space="preserve"> ADDIN ZOTERO_ITEM CSL_CITATION {"citationID":"Va2u0Ng2","properties":{"formattedCitation":"Carlos Garriga Acosta, \\uc0\\u8220{}Las Audiencias: la justicia y el gobierno de las Indias\\uc0\\u8221{}, en {\\i{}El gobierno de un mundo, virreinatos y audiencias en la Am\\uc0\\u233{}rica hisp\\uc0\\u225{}nica}, ed. Feliciano Barrios (Cuenca: Ediciones de la Universidad de Castilla-La Mancha, Fundaci\\uc0\\u243{}n Rafael del Pino, 2004), 723.","plainCitation":"Carlos Garriga Acosta, “Las Audiencias: la justicia y el gobierno de las Indias”, en El gobierno de un mundo, virreinatos y audiencias en la América hispánica, ed. Feliciano Barrios (Cuenca: Ediciones de la Universidad de Castilla-La Mancha, Fundación Rafael del Pino, 2004), 723.","noteIndex":34},"citationItems":[{"id":3373,"uris":["http://zotero.org/users/163570/items/5RFI5HKQ"],"uri":["http://zotero.org/users/163570/items/5RFI5HKQ"],"itemData":{"id":3373,"type":"chapter","title":"Las Audiencias: la justicia y el gobierno de las Indias","container-title":"El gobierno de un mundo, virreinatos y audiencias en la América hispánica","publisher":"Ediciones de la Universidad de Castilla-La Mancha, Fundación Rafael del Pino","publisher-place":"Cuenca","page":"711-794","event-place":"Cuenca","author":[{"family":"Garriga Acosta","given":"Carlos"}],"editor":[{"family":"Barrios","given":"Feliciano"}],"issued":{"date-parts":[["2004"]]}},"locator":"723","label":"page"}],"schema":"https://github.com/citation-style-language/schema/raw/master/csl-citation.json"} </w:instrText>
       </w:r>
       <w:r>
         <w:fldChar w:fldCharType="separate"/>
@@ -4890,7 +5704,7 @@
         <w:fldChar w:fldCharType="begin"/>
       </w:r>
       <w:r>
-        <w:instrText xml:space="preserve"> ADDIN ZOTERO_ITEM CSL_CITATION {"citationID":"v90I5hao","properties":{"formattedCitation":"Carlos Garriga Acosta, \\uc0\\u8220{}Justicia animada: dispositivos de la justicia en la monarqu\\uc0\\u237{}a cat\\uc0\\u243{}lica\\uc0\\u8221{}, en {\\i{}De justicia de jueces a justicia de leyes: hacia la Espa\\uc0\\u241{}a de 1870}, ed. Marta Lorente Sari\\uc0\\u241{}ena, Cuadernos de derecho judicial, VI\\uc0\\u8211{}2006 (Madrid: Consejo General del Poder Judicial, 2007), 90\\uc0\\u8211{}99.","plainCitation":"Carlos Garriga Acosta, “Justicia animada: dispositivos de la justicia en la monarquía católica”, en De justicia de jueces a justicia de leyes: hacia la España de 1870, ed. Marta Lorente Sariñena, Cuadernos de derecho judicial, VI–2006 (Madrid: Consejo General del Poder Judicial, 2007), 90–99.","noteIndex":45},"citationItems":[{"id":8215,"uris":["http://zotero.org/users/163570/items/7K7GNDCS"],"uri":["http://zotero.org/users/163570/items/7K7GNDCS"],"itemData":{"id":8215,"type":"chapter","title":"Justicia animada: dispositivos de la justicia en la monarquía católica","container-title":"De justicia de jueces a justicia de leyes: hacia la España de 1870","collection-title":"Cuadernos de derecho judicial","collection-number":"VI-2006","publisher":"Consejo General del Poder Judicial","publisher-place":"Madrid","page":"61-104","source":"Gemeinsamer Bibliotheksverbund ISBN","event-place":"Madrid","ISBN":"978-84-96518-98-8","note":"OCLC: 826604039","shortTitle":"Justicia animada","language":"spa","editor":[{"family":"Lorente Sariñena","given":"Marta"}],"author":[{"family":"Garriga Acosta","given":"Carlos"}],"issued":{"date-parts":[["2007"]]}},"locator":"90-99","label":"page"}],"schema":"https://github.com/citation-style-language/schema/raw/master/csl-citation.json"} </w:instrText>
+        <w:instrText xml:space="preserve"> ADDIN ZOTERO_ITEM CSL_CITATION {"citationID":"v90I5hao","properties":{"formattedCitation":"Carlos Garriga Acosta, \\uc0\\u8220{}Justicia animada: dispositivos de la justicia en la monarqu\\uc0\\u237{}a cat\\uc0\\u243{}lica\\uc0\\u8221{}, en {\\i{}De justicia de jueces a justicia de leyes: hacia la Espa\\uc0\\u241{}a de 1870}, ed. Marta Lorente Sari\\uc0\\u241{}ena, Cuadernos de derecho judicial, VI\\uc0\\u8211{}2006 (Madrid: Consejo General del Poder Judicial, 2007), 90\\uc0\\u8211{}99.","plainCitation":"Carlos Garriga Acosta, “Justicia animada: dispositivos de la justicia en la monarquía católica”, en De justicia de jueces a justicia de leyes: hacia la España de 1870, ed. Marta Lorente Sariñena, Cuadernos de derecho judicial, VI–2006 (Madrid: Consejo General del Poder Judicial, 2007), 90–99.","noteIndex":34},"citationItems":[{"id":8215,"uris":["http://zotero.org/users/163570/items/7K7GNDCS"],"uri":["http://zotero.org/users/163570/items/7K7GNDCS"],"itemData":{"id":8215,"type":"chapter","title":"Justicia animada: dispositivos de la justicia en la monarquía católica","container-title":"De justicia de jueces a justicia de leyes: hacia la España de 1870","collection-title":"Cuadernos de derecho judicial","collection-number":"VI-2006","publisher":"Consejo General del Poder Judicial","publisher-place":"Madrid","page":"61-104","source":"Gemeinsamer Bibliotheksverbund ISBN","event-place":"Madrid","ISBN":"978-84-96518-98-8","note":"OCLC: 826604039","shortTitle":"Justicia animada","language":"spa","editor":[{"family":"Lorente Sariñena","given":"Marta"}],"author":[{"family":"Garriga Acosta","given":"Carlos"}],"issued":{"date-parts":[["2007"]]}},"locator":"90-99","label":"page"}],"schema":"https://github.com/citation-style-language/schema/raw/master/csl-citation.json"} </w:instrText>
       </w:r>
       <w:r>
         <w:fldChar w:fldCharType="separate"/>
@@ -4969,7 +5783,7 @@
       </w:r>
     </w:p>
   </w:footnote>
-  <w:footnote w:id="27">
+  <w:footnote w:id="40">
     <w:p>
       <w:pPr>
         <w:pStyle w:val="Textonotapie"/>
@@ -4994,7 +5808,7 @@
       </w:r>
     </w:p>
   </w:footnote>
-  <w:footnote w:id="28">
+  <w:footnote w:id="41">
     <w:p>
       <w:pPr>
         <w:pStyle w:val="Textonotapie"/>
@@ -5010,7 +5824,7 @@
       </w:r>
     </w:p>
   </w:footnote>
-  <w:footnote w:id="29">
+  <w:footnote w:id="42">
     <w:p>
       <w:pPr>
         <w:pStyle w:val="Textonotapie"/>
@@ -5044,7 +5858,7 @@
       </w:r>
     </w:p>
   </w:footnote>
-  <w:footnote w:id="30">
+  <w:footnote w:id="43">
     <w:p>
       <w:pPr>
         <w:pStyle w:val="Textonotapie"/>
@@ -5087,7 +5901,7 @@
       </w:r>
     </w:p>
   </w:footnote>
-  <w:footnote w:id="31">
+  <w:footnote w:id="44">
     <w:p>
       <w:pPr>
         <w:pStyle w:val="Textonotapie"/>
@@ -5153,7 +5967,7 @@
         <w:fldChar w:fldCharType="begin"/>
       </w:r>
       <w:r>
-        <w:instrText xml:space="preserve"> ADDIN ZOTERO_ITEM CSL_CITATION {"citationID":"hBwZbO2A","properties":{"formattedCitation":"Margarita Freixas Alas, \\uc0\\u8220{}Las autoridades en el primer diccionario de la Real Academia Espa\\uc0\\u241{}ola\\uc0\\u8221{} (Universitat Aut\\uc0\\u242{}noma de Barcelona, 2003), cap. VI y Anexo IV.","plainCitation":"Margarita Freixas Alas, “Las autoridades en el primer diccionario de la Real Academia Española” (Universitat Autònoma de Barcelona, 2003), cap. VI y Anexo IV.","noteIndex":50},"citationItems":[{"id":8143,"uris":["http://zotero.org/users/163570/items/BA2QIUT3"],"uri":["http://zotero.org/users/163570/items/BA2QIUT3"],"itemData":{"id":8143,"type":"thesis","title":"Las autoridades en el primer diccionario de la Real Academia Española","publisher":"Universitat Autònoma de Barcelona","publisher-place":"Bellaterra","number-of-pages":"506","genre":"Tesis doctoral","event-place":"Bellaterra","shortTitle":"Las autoridades en el primer diccionario","language":"es","author":[{"family":"Freixas Alas","given":"Margarita"}],"issued":{"date-parts":[["2003"]]}},"locator":"VI","label":"chapter","suffix":"y Anexo IV"}],"schema":"https://github.com/citation-style-language/schema/raw/master/csl-citation.json"} </w:instrText>
+        <w:instrText xml:space="preserve"> ADDIN ZOTERO_ITEM CSL_CITATION {"citationID":"hBwZbO2A","properties":{"formattedCitation":"Margarita Freixas Alas, \\uc0\\u8220{}Las autoridades en el primer diccionario de la Real Academia Espa\\uc0\\u241{}ola\\uc0\\u8221{} (Universitat Aut\\uc0\\u242{}noma de Barcelona, 2003), cap. VI y Anexo IV.","plainCitation":"Margarita Freixas Alas, “Las autoridades en el primer diccionario de la Real Academia Española” (Universitat Autònoma de Barcelona, 2003), cap. VI y Anexo IV.","noteIndex":39},"citationItems":[{"id":8143,"uris":["http://zotero.org/users/163570/items/BA2QIUT3"],"uri":["http://zotero.org/users/163570/items/BA2QIUT3"],"itemData":{"id":8143,"type":"thesis","title":"Las autoridades en el primer diccionario de la Real Academia Española","publisher":"Universitat Autònoma de Barcelona","publisher-place":"Bellaterra","number-of-pages":"506","genre":"Tesis doctoral","event-place":"Bellaterra","shortTitle":"Las autoridades en el primer diccionario","language":"es","author":[{"family":"Freixas Alas","given":"Margarita"}],"issued":{"date-parts":[["2003"]]}},"locator":"VI","label":"chapter","suffix":"y Anexo IV"}],"schema":"https://github.com/citation-style-language/schema/raw/master/csl-citation.json"} </w:instrText>
       </w:r>
       <w:r>
         <w:fldChar w:fldCharType="separate"/>
@@ -5170,7 +5984,7 @@
       </w:r>
     </w:p>
   </w:footnote>
-  <w:footnote w:id="32">
+  <w:footnote w:id="45">
     <w:p>
       <w:pPr>
         <w:pStyle w:val="Textonotapie"/>
@@ -5201,7 +6015,7 @@
       </w:r>
     </w:p>
   </w:footnote>
-  <w:footnote w:id="33">
+  <w:footnote w:id="46">
     <w:p>
       <w:pPr>
         <w:pStyle w:val="Textonotapie"/>
@@ -5252,7 +6066,7 @@
       </w:r>
     </w:p>
   </w:footnote>
-  <w:footnote w:id="34">
+  <w:footnote w:id="47">
     <w:p>
       <w:pPr>
         <w:pStyle w:val="Textonotapie"/>
@@ -5270,7 +6084,7 @@
         <w:fldChar w:fldCharType="begin"/>
       </w:r>
       <w:r>
-        <w:instrText xml:space="preserve"> ADDIN ZOTERO_ITEM CSL_CITATION {"citationID":"PQ3jbqGg","properties":{"formattedCitation":"Javier Barrientos Grandon, {\\i{}El gobierno de las Indias}, Colecci\\uc0\\u243{}n historia 1 (Madrid: Fundaci\\uc0\\u243{}n Rafael del Pino, Marcial Pons, 2004), 249.","plainCitation":"Javier Barrientos Grandon, El gobierno de las Indias, Colección historia 1 (Madrid: Fundación Rafael del Pino, Marcial Pons, 2004), 249.","noteIndex":53},"citationItems":[{"id":6282,"uris":["http://zotero.org/users/163570/items/XWZB3NWU"],"uri":["http://zotero.org/users/163570/items/XWZB3NWU"],"itemData":{"id":6282,"type":"book","title":"El gobierno de las Indias","collection-title":"Colección historia","collection-number":"1","publisher":"Fundación Rafael del Pino, Marcial Pons","publisher-place":"Madrid","number-of-pages":"267","event-place":"Madrid","ISBN":"84-9768-132-0","language":"es","author":[{"family":"Barrientos Grandon","given":"Javier"}],"issued":{"date-parts":[["2004"]]}},"locator":"249","label":"page"}],"schema":"https://github.com/citation-style-language/schema/raw/master/csl-citation.json"} </w:instrText>
+        <w:instrText xml:space="preserve"> ADDIN ZOTERO_ITEM CSL_CITATION {"citationID":"PQ3jbqGg","properties":{"formattedCitation":"Javier Barrientos Grandon, {\\i{}El gobierno de las Indias}, Colecci\\uc0\\u243{}n historia 1 (Madrid: Fundaci\\uc0\\u243{}n Rafael del Pino, Marcial Pons, 2004), 249.","plainCitation":"Javier Barrientos Grandon, El gobierno de las Indias, Colección historia 1 (Madrid: Fundación Rafael del Pino, Marcial Pons, 2004), 249.","noteIndex":42},"citationItems":[{"id":6282,"uris":["http://zotero.org/users/163570/items/XWZB3NWU"],"uri":["http://zotero.org/users/163570/items/XWZB3NWU"],"itemData":{"id":6282,"type":"book","title":"El gobierno de las Indias","collection-title":"Colección historia","collection-number":"1","publisher":"Fundación Rafael del Pino, Marcial Pons","publisher-place":"Madrid","number-of-pages":"267","event-place":"Madrid","ISBN":"84-9768-132-0","language":"es","author":[{"family":"Barrientos Grandon","given":"Javier"}],"issued":{"date-parts":[["2004"]]}},"locator":"249","label":"page"}],"schema":"https://github.com/citation-style-language/schema/raw/master/csl-citation.json"} </w:instrText>
       </w:r>
       <w:r>
         <w:fldChar w:fldCharType="separate"/>
@@ -5385,7 +6199,7 @@
       </w:r>
     </w:p>
   </w:footnote>
-  <w:footnote w:id="35">
+  <w:footnote w:id="48">
     <w:p>
       <w:pPr>
         <w:pStyle w:val="Textonotapie"/>
@@ -5423,7 +6237,7 @@
       </w:r>
     </w:p>
   </w:footnote>
-  <w:footnote w:id="36">
+  <w:footnote w:id="49">
     <w:p>
       <w:pPr>
         <w:pStyle w:val="Textonotapie"/>
@@ -5451,7 +6265,7 @@
       </w:r>
     </w:p>
   </w:footnote>
-  <w:footnote w:id="37">
+  <w:footnote w:id="50">
     <w:p>
       <w:pPr>
         <w:pStyle w:val="Textonotapie"/>
@@ -5482,7 +6296,7 @@
       </w:r>
     </w:p>
   </w:footnote>
-  <w:footnote w:id="38">
+  <w:footnote w:id="51">
     <w:p>
       <w:pPr>
         <w:pStyle w:val="Textonotapie"/>
@@ -5550,7 +6364,7 @@
       </w:r>
     </w:p>
   </w:footnote>
-  <w:footnote w:id="39">
+  <w:footnote w:id="52">
     <w:p>
       <w:pPr>
         <w:pStyle w:val="Textonotapie"/>
@@ -5611,7 +6425,7 @@
       </w:r>
     </w:p>
   </w:footnote>
-  <w:footnote w:id="40">
+  <w:footnote w:id="53">
     <w:p>
       <w:pPr>
         <w:pStyle w:val="Textonotapie"/>
@@ -5655,7 +6469,7 @@
       </w:r>
     </w:p>
   </w:footnote>
-  <w:footnote w:id="41">
+  <w:footnote w:id="54">
     <w:p>
       <w:pPr>
         <w:pStyle w:val="Textonotapie"/>
@@ -5686,7 +6500,7 @@
       </w:r>
     </w:p>
   </w:footnote>
-  <w:footnote w:id="42">
+  <w:footnote w:id="55">
     <w:p>
       <w:pPr>
         <w:pStyle w:val="Textonotapie"/>
@@ -5765,7 +6579,7 @@
       </w:r>
     </w:p>
   </w:footnote>
-  <w:footnote w:id="43">
+  <w:footnote w:id="56">
     <w:p>
       <w:pPr>
         <w:pStyle w:val="Textonotapie"/>
@@ -5830,7 +6644,7 @@
       </w:r>
     </w:p>
   </w:footnote>
-  <w:footnote w:id="44">
+  <w:footnote w:id="57">
     <w:p>
       <w:pPr>
         <w:pStyle w:val="Textonotapie"/>
@@ -5898,7 +6712,7 @@
       </w:r>
     </w:p>
   </w:footnote>
-  <w:footnote w:id="45">
+  <w:footnote w:id="58">
     <w:p>
       <w:pPr>
         <w:pStyle w:val="Textonotapie"/>
@@ -5916,7 +6730,7 @@
         <w:fldChar w:fldCharType="begin"/>
       </w:r>
       <w:r>
-        <w:instrText xml:space="preserve"> ADDIN ZOTERO_ITEM CSL_CITATION {"citationID":"yYCHYdV9","properties":{"formattedCitation":"Francisco Tom\\uc0\\u225{}s y Valiente, \\uc0\\u8220{}\\uc0\\u171{}In dubio pro reo\\uc0\\u187{}, libre apreciaci\\uc0\\u243{}n de la prueba y presunci\\uc0\\u243{}n de inocencia\\uc0\\u8221{}, {\\i{}Revista Espa\\uc0\\u241{}ola de Derecho Constitucional}, n\\uc0\\u250{}m. 20 (1987): 14.","plainCitation":"Francisco Tomás y Valiente, “«In dubio pro reo», libre apreciación de la prueba y presunción de inocencia”, Revista Española de Derecho Constitucional, núm. 20 (1987): 14.","noteIndex":64},"citationItems":[{"id":8214,"uris":["http://zotero.org/users/163570/items/6KAVYLUY"],"uri":["http://zotero.org/users/163570/items/6KAVYLUY"],"itemData":{"id":8214,"type":"article-journal","title":"«In dubio pro reo», libre apreciación de la prueba y presunción de inocencia","container-title":"Revista Española de Derecho Constitucional","page":"9-34","issue":"20","source":"JSTOR","ISSN":"0211-5743","shortTitle":"«In dubio pro reo»","author":[{"family":"Tomás y Valiente","given":"Francisco"}],"issued":{"date-parts":[["1987"]]}},"locator":"14","label":"page"}],"schema":"https://github.com/citation-style-language/schema/raw/master/csl-citation.json"} </w:instrText>
+        <w:instrText xml:space="preserve"> ADDIN ZOTERO_ITEM CSL_CITATION {"citationID":"yYCHYdV9","properties":{"formattedCitation":"Tom\\uc0\\u225{}s y Valiente, \\uc0\\u8220{}\\uc0\\u171{}In dubio pro reo\\uc0\\u187{}\\uc0\\u8221{}, 14.","plainCitation":"Tomás y Valiente, “«In dubio pro reo»”, 14.","noteIndex":53},"citationItems":[{"id":8214,"uris":["http://zotero.org/users/163570/items/6KAVYLUY"],"uri":["http://zotero.org/users/163570/items/6KAVYLUY"],"itemData":{"id":8214,"type":"article-journal","title":"«In dubio pro reo», libre apreciación de la prueba y presunción de inocencia","container-title":"Revista Española de Derecho Constitucional","page":"9-34","issue":"20","source":"JSTOR","ISSN":"0211-5743","shortTitle":"«In dubio pro reo»","author":[{"family":"Tomás y Valiente","given":"Francisco"}],"issued":{"date-parts":[["1987"]]}},"locator":"14","label":"page"}],"schema":"https://github.com/citation-style-language/schema/raw/master/csl-citation.json"} </w:instrText>
       </w:r>
       <w:r>
         <w:fldChar w:fldCharType="separate"/>
@@ -5926,119 +6740,138 @@
           <w:rFonts w:cs="Times New Roman"/>
           <w:szCs w:val="24"/>
         </w:rPr>
-        <w:t xml:space="preserve">Francisco Tomás y Valiente, “«In dubio pro reo», libre apreciación de la prueba y presunción de inocencia”, </w:t>
-      </w:r>
-      <w:r>
-        <w:rPr>
-          <w:rFonts w:cs="Times New Roman"/>
-          <w:i/>
-          <w:iCs/>
-          <w:szCs w:val="24"/>
-        </w:rPr>
-        <w:t>Revista Española de Derecho Constitucional</w:t>
+        <w:t>Tomás y Valiente, “«In dubio pro reo»”, 14.</w:t>
+      </w:r>
+      <w:r>
+        <w:fldChar w:fldCharType="end"/>
+      </w:r>
+      <w:r>
+        <w:t xml:space="preserve"> Paz Alonso diría que “El proceso era la aventura de la caza del reo, la búsqueda del trofeo de su condena”. </w:t>
+      </w:r>
+      <w:r>
+        <w:fldChar w:fldCharType="begin"/>
+      </w:r>
+      <w:r>
+        <w:instrText xml:space="preserve"> ADDIN ZOTERO_ITEM CSL_CITATION {"citationID":"qX7GgPZ1","properties":{"formattedCitation":"Mar\\uc0\\u237{}a Paz Alonso Romero, \\uc0\\u8220{}El proceso penal en la Castilla Moderna\\uc0\\u8221{}, {\\i{}Estudis: Revista de historia moderna}, n\\uc0\\u250{}m. 22 (1996): 201.","plainCitation":"María Paz Alonso Romero, “El proceso penal en la Castilla Moderna”, Estudis: Revista de historia moderna, núm. 22 (1996): 201.","noteIndex":53},"citationItems":[{"id":8216,"uris":["http://zotero.org/users/163570/items/UAKUXGM3"],"uri":["http://zotero.org/users/163570/items/UAKUXGM3"],"itemData":{"id":8216,"type":"article-journal","title":"El proceso penal en la Castilla Moderna","container-title":"Estudis: Revista de historia moderna","page":"199-216","issue":"22","source":"dialnet.unirioja.es","ISSN":"0210-9093","language":"spa","author":[{"family":"Alonso Romero","given":"María Paz"}],"issued":{"date-parts":[["1996"]]}},"locator":"201","label":"page"}],"schema":"https://github.com/citation-style-language/schema/raw/master/csl-citation.json"} </w:instrText>
+      </w:r>
+      <w:r>
+        <w:fldChar w:fldCharType="separate"/>
       </w:r>
       <w:r>
         <w:rPr>
           <w:rFonts w:cs="Times New Roman"/>
           <w:szCs w:val="24"/>
         </w:rPr>
-        <w:t>, núm. 20 (1987): 14.</w:t>
-      </w:r>
-      <w:r>
-        <w:fldChar w:fldCharType="end"/>
-      </w:r>
-      <w:r>
-        <w:t xml:space="preserve"> Paz Alonso diría que “El proceso era la aventura de la caza del reo, la búsqueda del trofeo de su condena”. </w:t>
-      </w:r>
-      <w:r>
-        <w:fldChar w:fldCharType="begin"/>
-      </w:r>
-      <w:r>
-        <w:instrText xml:space="preserve"> ADDIN ZOTERO_ITEM CSL_CITATION {"citationID":"qX7GgPZ1","properties":{"formattedCitation":"Mar\\uc0\\u237{}a Paz Alonso Romero, \\uc0\\u8220{}El proceso penal en la Castilla Moderna\\uc0\\u8221{}, {\\i{}Estudis: Revista de historia moderna}, n\\uc0\\u250{}m. 22 (1996): 201.","plainCitation":"María Paz Alonso Romero, “El proceso penal en la Castilla Moderna”, Estudis: Revista de historia moderna, núm. 22 (1996): 201.","noteIndex":64},"citationItems":[{"id":8216,"uris":["http://zotero.org/users/163570/items/UAKUXGM3"],"uri":["http://zotero.org/users/163570/items/UAKUXGM3"],"itemData":{"id":8216,"type":"article-journal","title":"El proceso penal en la Castilla Moderna","container-title":"Estudis: Revista de historia moderna","page":"199-216","issue":"22","source":"dialnet.unirioja.es","ISSN":"0210-9093","language":"spa","author":[{"family":"Alonso Romero","given":"María Paz"}],"issued":{"date-parts":[["1996"]]}},"locator":"201","label":"page"}],"schema":"https://github.com/citation-style-language/schema/raw/master/csl-citation.json"} </w:instrText>
-      </w:r>
-      <w:r>
-        <w:fldChar w:fldCharType="separate"/>
+        <w:t xml:space="preserve">María Paz Alonso Romero, “El proceso penal en la Castilla Moderna”, </w:t>
+      </w:r>
+      <w:r>
+        <w:rPr>
+          <w:rFonts w:cs="Times New Roman"/>
+          <w:i/>
+          <w:iCs/>
+          <w:szCs w:val="24"/>
+        </w:rPr>
+        <w:t>Estudis: Revista de historia moderna</w:t>
       </w:r>
       <w:r>
         <w:rPr>
           <w:rFonts w:cs="Times New Roman"/>
           <w:szCs w:val="24"/>
         </w:rPr>
-        <w:t xml:space="preserve">María Paz Alonso Romero, “El proceso penal en la Castilla Moderna”, </w:t>
-      </w:r>
-      <w:r>
-        <w:rPr>
-          <w:rFonts w:cs="Times New Roman"/>
-          <w:i/>
-          <w:iCs/>
-          <w:szCs w:val="24"/>
-        </w:rPr>
-        <w:t>Estudis: Revista de historia moderna</w:t>
+        <w:t>, núm. 22 (1996): 201.</w:t>
+      </w:r>
+      <w:r>
+        <w:fldChar w:fldCharType="end"/>
+      </w:r>
+    </w:p>
+  </w:footnote>
+  <w:footnote w:id="59">
+    <w:p>
+      <w:pPr>
+        <w:pStyle w:val="Textonotapie"/>
+      </w:pPr>
+      <w:r>
+        <w:rPr>
+          <w:rStyle w:val="Refdenotaalpie"/>
+        </w:rPr>
+        <w:footnoteRef/>
+      </w:r>
+      <w:r>
+        <w:t xml:space="preserve"> </w:t>
+      </w:r>
+      <w:r>
+        <w:fldChar w:fldCharType="begin"/>
+      </w:r>
+      <w:r>
+        <w:instrText xml:space="preserve"> ADDIN ZOTERO_ITEM CSL_CITATION {"citationID":"al28obnw","properties":{"formattedCitation":"Calder\\uc0\\u243{}n de la Barca, {\\i{}El indulto general}, 9\\uc0\\u8211{}10.","plainCitation":"Calderón de la Barca, El indulto general, 9–10.","noteIndex":53},"citationItems":[{"id":8192,"uris":["http://zotero.org/users/163570/items/AY4587QQ"],"uri":["http://zotero.org/users/163570/items/AY4587QQ"],"itemData":{"id":8192,"type":"book","title":"El indulto general. Edición crítica","collection-title":"Autos sacramentales completos de Calderón","collection-number":"9","publisher":"Universidad de Navarra, Reichenberger","publisher-place":"Pamplona, Kassel","source":"Google Books","event-place":"Pamplona, Kassel","ISBN":"978-3-930700-64-6","shortTitle":"El indulto general","language":"es","author":[{"family":"Calderón de la Barca","given":"Pedro"}],"editor":[{"family":"Arellano","given":"Ignacio"},{"family":"Escudero","given":"Juan Manuel"}],"issued":{"date-parts":[["1996"]]}},"locator":"9-10","label":"page"}],"schema":"https://github.com/citation-style-language/schema/raw/master/csl-citation.json"} </w:instrText>
+      </w:r>
+      <w:r>
+        <w:fldChar w:fldCharType="separate"/>
       </w:r>
       <w:r>
         <w:rPr>
           <w:rFonts w:cs="Times New Roman"/>
           <w:szCs w:val="24"/>
         </w:rPr>
-        <w:t>, núm. 22 (1996): 201.</w:t>
-      </w:r>
-      <w:r>
-        <w:fldChar w:fldCharType="end"/>
-      </w:r>
-    </w:p>
-  </w:footnote>
-  <w:footnote w:id="46">
-    <w:p>
-      <w:pPr>
-        <w:pStyle w:val="Textonotapie"/>
-      </w:pPr>
-      <w:r>
-        <w:rPr>
-          <w:rStyle w:val="Refdenotaalpie"/>
-        </w:rPr>
-        <w:footnoteRef/>
-      </w:r>
-      <w:r>
-        <w:t xml:space="preserve"> </w:t>
-      </w:r>
-      <w:r>
-        <w:fldChar w:fldCharType="begin"/>
-      </w:r>
-      <w:r>
-        <w:instrText xml:space="preserve"> ADDIN ZOTERO_ITEM CSL_CITATION {"citationID":"al28obnw","properties":{"formattedCitation":"Calder\\uc0\\u243{}n de la Barca, {\\i{}El indulto general}, 9\\uc0\\u8211{}10.","plainCitation":"Calderón de la Barca, El indulto general, 9–10.","noteIndex":65},"citationItems":[{"id":8192,"uris":["http://zotero.org/users/163570/items/AY4587QQ"],"uri":["http://zotero.org/users/163570/items/AY4587QQ"],"itemData":{"id":8192,"type":"book","title":"El indulto general. Edición crítica","collection-title":"Autos sacramentales completos de Calderón","collection-number":"9","publisher":"Universidad de Navarra, Reichenberger","publisher-place":"Pamplona, Kassel","source":"Google Books","event-place":"Pamplona, Kassel","ISBN":"978-3-930700-64-6","shortTitle":"El indulto general","language":"es","author":[{"family":"Calderón de la Barca","given":"Pedro"}],"editor":[{"family":"Arellano","given":"Ignacio"},{"family":"Escudero","given":"Juan Manuel"}],"issued":{"date-parts":[["1996"]]}},"locator":"9-10","label":"page"}],"schema":"https://github.com/citation-style-language/schema/raw/master/csl-citation.json"} </w:instrText>
-      </w:r>
-      <w:r>
-        <w:fldChar w:fldCharType="separate"/>
+        <w:t xml:space="preserve">Calderón de la Barca, </w:t>
+      </w:r>
+      <w:r>
+        <w:rPr>
+          <w:rFonts w:cs="Times New Roman"/>
+          <w:i/>
+          <w:iCs/>
+          <w:szCs w:val="24"/>
+        </w:rPr>
+        <w:t>El indulto general</w:t>
       </w:r>
       <w:r>
         <w:rPr>
           <w:rFonts w:cs="Times New Roman"/>
           <w:szCs w:val="24"/>
         </w:rPr>
-        <w:t xml:space="preserve">Calderón de la Barca, </w:t>
-      </w:r>
-      <w:r>
-        <w:rPr>
-          <w:rFonts w:cs="Times New Roman"/>
-          <w:i/>
-          <w:iCs/>
-          <w:szCs w:val="24"/>
-        </w:rPr>
-        <w:t>El indulto general</w:t>
+        <w:t>, 9–10.</w:t>
+      </w:r>
+      <w:r>
+        <w:fldChar w:fldCharType="end"/>
+      </w:r>
+    </w:p>
+  </w:footnote>
+  <w:footnote w:id="60">
+    <w:p>
+      <w:pPr>
+        <w:pStyle w:val="Textonotapie"/>
+      </w:pPr>
+      <w:r>
+        <w:rPr>
+          <w:rStyle w:val="Refdenotaalpie"/>
+        </w:rPr>
+        <w:footnoteRef/>
+      </w:r>
+      <w:r>
+        <w:t xml:space="preserve"> </w:t>
+      </w:r>
+      <w:r>
+        <w:fldChar w:fldCharType="begin"/>
+      </w:r>
+      <w:r>
+        <w:instrText xml:space="preserve"> ADDIN ZOTERO_ITEM CSL_CITATION {"citationID":"m0owZl73","properties":{"formattedCitation":"Tom\\uc0\\u225{}s y Valiente, \\uc0\\u8220{}\\uc0\\u171{}In dubio pro reo\\uc0\\u187{}\\uc0\\u8221{}, 12\\uc0\\u8211{}13.","plainCitation":"Tomás y Valiente, “«In dubio pro reo»”, 12–13.","noteIndex":55},"citationItems":[{"id":8214,"uris":["http://zotero.org/users/163570/items/6KAVYLUY"],"uri":["http://zotero.org/users/163570/items/6KAVYLUY"],"itemData":{"id":8214,"type":"article-journal","title":"«In dubio pro reo», libre apreciación de la prueba y presunción de inocencia","container-title":"Revista Española de Derecho Constitucional","page":"9-34","issue":"20","source":"JSTOR","ISSN":"0211-5743","shortTitle":"«In dubio pro reo»","author":[{"family":"Tomás y Valiente","given":"Francisco"}],"issued":{"date-parts":[["1987"]]}},"locator":"12-13","label":"page"}],"schema":"https://github.com/citation-style-language/schema/raw/master/csl-citation.json"} </w:instrText>
+      </w:r>
+      <w:r>
+        <w:fldChar w:fldCharType="separate"/>
       </w:r>
       <w:r>
         <w:rPr>
           <w:rFonts w:cs="Times New Roman"/>
           <w:szCs w:val="24"/>
         </w:rPr>
-        <w:t>, 9–10.</w:t>
+        <w:t>Tomás y Valiente, “«In dubio pro reo»”, 12–13.</w:t>
       </w:r>
       <w:r>
         <w:fldChar w:fldCharType="end"/>
       </w:r>
     </w:p>
   </w:footnote>
-  <w:footnote w:id="47">
+  <w:footnote w:id="61">
     <w:p>
       <w:pPr>
         <w:pStyle w:val="Textonotapie"/>
@@ -6056,7 +6889,7 @@
         <w:fldChar w:fldCharType="begin"/>
       </w:r>
       <w:r>
-        <w:instrText xml:space="preserve"> ADDIN ZOTERO_ITEM CSL_CITATION {"citationID":"m0owZl73","properties":{"formattedCitation":"Tom\\uc0\\u225{}s y Valiente, \\uc0\\u8220{}\\uc0\\u171{}In dubio pro reo\\uc0\\u187{}\\uc0\\u8221{}, 12\\uc0\\u8211{}13.","plainCitation":"Tomás y Valiente, “«In dubio pro reo»”, 12–13.","noteIndex":66},"citationItems":[{"id":8214,"uris":["http://zotero.org/users/163570/items/6KAVYLUY"],"uri":["http://zotero.org/users/163570/items/6KAVYLUY"],"itemData":{"id":8214,"type":"article-journal","title":"«In dubio pro reo», libre apreciación de la prueba y presunción de inocencia","container-title":"Revista Española de Derecho Constitucional","page":"9-34","issue":"20","source":"JSTOR","ISSN":"0211-5743","shortTitle":"«In dubio pro reo»","author":[{"family":"Tomás y Valiente","given":"Francisco"}],"issued":{"date-parts":[["1987"]]}},"locator":"12-13","label":"page"}],"schema":"https://github.com/citation-style-language/schema/raw/master/csl-citation.json"} </w:instrText>
+        <w:instrText xml:space="preserve"> ADDIN ZOTERO_ITEM CSL_CITATION {"citationID":"pNUEkrH4","properties":{"formattedCitation":"Tom\\uc0\\u225{}s y Valiente, 12.","plainCitation":"Tomás y Valiente, 12.","noteIndex":56},"citationItems":[{"id":8214,"uris":["http://zotero.org/users/163570/items/6KAVYLUY"],"uri":["http://zotero.org/users/163570/items/6KAVYLUY"],"itemData":{"id":8214,"type":"article-journal","title":"«In dubio pro reo», libre apreciación de la prueba y presunción de inocencia","container-title":"Revista Española de Derecho Constitucional","page":"9-34","issue":"20","source":"JSTOR","ISSN":"0211-5743","shortTitle":"«In dubio pro reo»","author":[{"family":"Tomás y Valiente","given":"Francisco"}],"issued":{"date-parts":[["1987"]]}},"locator":"12","label":"page"}],"schema":"https://github.com/citation-style-language/schema/raw/master/csl-citation.json"} </w:instrText>
       </w:r>
       <w:r>
         <w:fldChar w:fldCharType="separate"/>
@@ -6066,14 +6899,14 @@
           <w:rFonts w:cs="Times New Roman"/>
           <w:szCs w:val="24"/>
         </w:rPr>
-        <w:t>Tomás y Valiente, “«In dubio pro reo»”, 12–13.</w:t>
+        <w:t>Tomás y Valiente, 12.</w:t>
       </w:r>
       <w:r>
         <w:fldChar w:fldCharType="end"/>
       </w:r>
     </w:p>
   </w:footnote>
-  <w:footnote w:id="48">
+  <w:footnote w:id="62">
     <w:p>
       <w:pPr>
         <w:pStyle w:val="Textonotapie"/>
@@ -6085,13 +6918,63 @@
         <w:footnoteRef/>
       </w:r>
       <w:r>
+        <w:t xml:space="preserve"> Referencia en el original a tres citas bíblicas: Mt 12:7, Sal 106, Pr 3:3.</w:t>
+      </w:r>
+    </w:p>
+  </w:footnote>
+  <w:footnote w:id="63">
+    <w:p>
+      <w:pPr>
+        <w:pStyle w:val="Textonotapie"/>
+        <w:rPr>
+          <w:i/>
+        </w:rPr>
+      </w:pPr>
+      <w:r>
+        <w:rPr>
+          <w:rStyle w:val="Refdenotaalpie"/>
+        </w:rPr>
+        <w:footnoteRef/>
+      </w:r>
+      <w:r>
+        <w:t xml:space="preserve"> Guardiola y Sáez, </w:t>
+      </w:r>
+      <w:r>
+        <w:rPr>
+          <w:i/>
+        </w:rPr>
+        <w:t>El corregidor perfecto</w:t>
+      </w:r>
+      <w:r>
+        <w:t xml:space="preserve">, parte II, </w:t>
+      </w:r>
+      <w:r>
+        <w:t>§</w:t>
+      </w:r>
+      <w:r>
+        <w:t xml:space="preserve"> IV, núm. 33. </w:t>
+      </w:r>
+    </w:p>
+  </w:footnote>
+  <w:footnote w:id="64">
+    <w:p>
+      <w:pPr>
+        <w:pStyle w:val="Textonotapie"/>
+      </w:pPr>
+      <w:r>
+        <w:rPr>
+          <w:rStyle w:val="Refdenotaalpie"/>
+        </w:rPr>
+        <w:footnoteRef/>
+      </w:r>
+      <w:r>
         <w:t xml:space="preserve"> </w:t>
       </w:r>
       <w:r>
         <w:fldChar w:fldCharType="begin"/>
       </w:r>
       <w:r>
-        <w:instrText xml:space="preserve"> ADDIN ZOTERO_ITEM CSL_CITATION {"citationID":"pNUEkrH4","properties":{"formattedCitation":"Tom\\uc0\\u225{}s y Valiente, 12.","plainCitation":"Tomás y Valiente, 12.","noteIndex":67},"citationItems":[{"id":8214,"uris":["http://zotero.org/users/163570/items/6KAVYLUY"],"uri":["http://zotero.org/users/163570/items/6KAVYLUY"],"itemData":{"id":8214,"type":"article-journal","title":"«In dubio pro reo», libre apreciación de la prueba y presunción de inocencia","container-title":"Revista Española de Derecho Constitucional","page":"9-34","issue":"20","source":"JSTOR","ISSN":"0211-5743","shortTitle":"«In dubio pro reo»","author":[{"family":"Tomás y Valiente","given":"Francisco"}],"issued":{"date-parts":[["1987"]]}},"locator":"12","label":"page"}],"schema":"https://github.com/citation-style-language/schema/raw/master/csl-citation.json"} </w:instrText>
+        <w:instrText xml:space="preserve"> ADDIN ZOTERO_ITEM CSL_CITATION {"citationID":"k8Q0v8O2","properties":{"formattedCitation":"Miguel Pino Abad, \\uc0\\u8220{}El recurso de suplicaci\\uc0\\u243{}n en el Consejo de Indias\\uc0\\u8221{}, en {\\i{}Actas del XIX congreso del Instituto Internacional de Historia del Derecho Indiano. Berl\\uc0\\u237{}n 2016.}, ed. Thomas Duve, vol. II, II vols. (Madrid: Dykinson, 2017), 1163\\uc0\\u8211{}83.","plainCitation":"Miguel Pino Abad, “El recurso de suplicación en el Consejo de Indias”, en Actas del XIX congreso del Instituto Internacional de Historia del Derecho Indiano. Berlín 2016., ed. Thomas Duve, vol. II, II vols. (Madrid: Dykinson, 2017), 1163–83.","noteIndex":59},"citationItems":[{"id":8281,"uris":["http://zotero.org/users/163570/items/3MUXUI9U"],"uri":["http://zotero.org/users/163570/items/3MUXUI9U"],"itemData":{"id":8281,"type":"chapter","title":"El recurso de suplicación en el Consejo de Indias","container-title":"Actas del XIX congreso del Instituto Internacional de Historia del Derecho Indiano. Berlín 2016.","publisher":"Dykinson","publisher-place":"Madrid","page":"1163-1183","volume":"II","number-of-volumes":"II","source":"Gemeinsamer Bibliotheksverbund ISBN","event-place":"Madrid","ISBN":"978-84-9148-421-9","note":"OCLC: 1026493914","language":"spa","editor":[{"family":"Duve","given":"Thomas"}],"author":[{"family":"Pino Abad","given":"Miguel"}],"issued":{"date-parts":[["2017"]]}}}],"schema":"https://github.com/citation-style-language/schema/raw/master/csl-citation.json"} </w:instrText>
       </w:r>
       <w:r>
         <w:fldChar w:fldCharType="separate"/>
@@ -6101,142 +6984,424 @@
           <w:rFonts w:cs="Times New Roman"/>
           <w:szCs w:val="24"/>
         </w:rPr>
-        <w:t>Tomás y Valiente, 12.</w:t>
-      </w:r>
-      <w:r>
-        <w:fldChar w:fldCharType="end"/>
-      </w:r>
-    </w:p>
-  </w:footnote>
-  <w:footnote w:id="49">
-    <w:p>
-      <w:pPr>
-        <w:pStyle w:val="Textonotapie"/>
-      </w:pPr>
-      <w:r>
-        <w:rPr>
-          <w:rStyle w:val="Refdenotaalpie"/>
-        </w:rPr>
-        <w:footnoteRef/>
-      </w:r>
-      <w:r>
-        <w:t xml:space="preserve"> Referencia en el original a tres citas bíblicas: Mt 12:7, Sal 106, Pr 3:3.</w:t>
-      </w:r>
-    </w:p>
-  </w:footnote>
-  <w:footnote w:id="50">
-    <w:p>
-      <w:pPr>
-        <w:pStyle w:val="Textonotapie"/>
-        <w:rPr>
-          <w:i/>
-        </w:rPr>
-      </w:pPr>
-      <w:r>
-        <w:rPr>
-          <w:rStyle w:val="Refdenotaalpie"/>
-        </w:rPr>
-        <w:footnoteRef/>
-      </w:r>
-      <w:r>
-        <w:t xml:space="preserve"> Guardiola y Sáez, </w:t>
-      </w:r>
-      <w:r>
-        <w:rPr>
-          <w:i/>
-        </w:rPr>
-        <w:t>El corregidor perfecto</w:t>
-      </w:r>
-      <w:r>
-        <w:t xml:space="preserve">, parte II, </w:t>
-      </w:r>
-      <w:r>
-        <w:t>§</w:t>
-      </w:r>
-      <w:r>
-        <w:t xml:space="preserve"> IV, núm. 33. También es ilustrativo Saavedra Fajardo cuando dice: “Si Dios no fuera clemente, lo respetara el temor, pero no le adorara el culto.”</w:t>
-      </w:r>
-      <w:r>
-        <w:rPr>
-          <w:i/>
-        </w:rPr>
-        <w:t xml:space="preserve"> </w:t>
-      </w:r>
-      <w:r>
-        <w:rPr>
-          <w:i/>
-        </w:rPr>
-        <w:t>Idea de un príncipe político christiano</w:t>
-      </w:r>
-      <w:r>
-        <w:t xml:space="preserve">, </w:t>
-      </w:r>
-      <w:r>
-        <w:t xml:space="preserve">emp. 22, </w:t>
-      </w:r>
-      <w:r>
-        <w:t>lema “præsidia maiestatis”.</w:t>
-      </w:r>
-      <w:r>
-        <w:rPr>
-          <w:i/>
-        </w:rPr>
-        <w:t xml:space="preserve"> </w:t>
-      </w:r>
-    </w:p>
-  </w:footnote>
-  <w:footnote w:id="51">
-    <w:p>
-      <w:pPr>
-        <w:pStyle w:val="Textonotapie"/>
-      </w:pPr>
-      <w:r>
-        <w:rPr>
-          <w:rStyle w:val="Refdenotaalpie"/>
-        </w:rPr>
-        <w:footnoteRef/>
-      </w:r>
-      <w:r>
-        <w:t xml:space="preserve"> </w:t>
-      </w:r>
-      <w:r>
-        <w:fldChar w:fldCharType="begin"/>
-      </w:r>
-      <w:r>
-        <w:instrText xml:space="preserve"> ADDIN ZOTERO_ITEM CSL_CITATION {"citationID":"k8Q0v8O2","properties":{"formattedCitation":"Miguel Pino Abad, \\uc0\\u8220{}El recurso de suplicaci\\uc0\\u243{}n en el Consejo de Indias\\uc0\\u8221{}, en {\\i{}Actas del XIX congreso del Instituto Internacional de Historia del Derecho Indiano. Berl\\uc0\\u237{}n 2016.}, ed. Thomas Duve, vol. II, II vols. (Madrid: Dykinson, 2017), 1163\\uc0\\u8211{}83.","plainCitation":"Miguel Pino Abad, “El recurso de suplicación en el Consejo de Indias”, en Actas del XIX congreso del Instituto Internacional de Historia del Derecho Indiano. Berlín 2016., ed. Thomas Duve, vol. II, II vols. (Madrid: Dykinson, 2017), 1163–83.","noteIndex":70},"citationItems":[{"id":8281,"uris":["http://zotero.org/users/163570/items/3MUXUI9U"],"uri":["http://zotero.org/users/163570/items/3MUXUI9U"],"itemData":{"id":8281,"type":"chapter","title":"El recurso de suplicación en el Consejo de Indias","container-title":"Actas del XIX congreso del Instituto Internacional de Historia del Derecho Indiano. Berlín 2016.","publisher":"Dykinson","publisher-place":"Madrid","page":"1163-1183","volume":"II","number-of-volumes":"II","source":"Gemeinsamer Bibliotheksverbund ISBN","event-place":"Madrid","ISBN":"978-84-9148-421-9","note":"OCLC: 1026493914","language":"spa","editor":[{"family":"Duve","given":"Thomas"}],"author":[{"family":"Pino Abad","given":"Miguel"}],"issued":{"date-parts":[["2017"]]}}}],"schema":"https://github.com/citation-style-language/schema/raw/master/csl-citation.json"} </w:instrText>
-      </w:r>
-      <w:r>
-        <w:fldChar w:fldCharType="separate"/>
+        <w:t xml:space="preserve">Miguel Pino Abad, “El recurso de suplicación en el Consejo de Indias”, en </w:t>
+      </w:r>
+      <w:r>
+        <w:rPr>
+          <w:rFonts w:cs="Times New Roman"/>
+          <w:i/>
+          <w:iCs/>
+          <w:szCs w:val="24"/>
+        </w:rPr>
+        <w:t>Actas del XIX congreso del Instituto Internacional de Historia del Derecho Indiano. Berlín 2016.</w:t>
       </w:r>
       <w:r>
         <w:rPr>
           <w:rFonts w:cs="Times New Roman"/>
           <w:szCs w:val="24"/>
         </w:rPr>
-        <w:t xml:space="preserve">Miguel Pino Abad, “El recurso de suplicación en el Consejo de Indias”, en </w:t>
-      </w:r>
-      <w:r>
-        <w:rPr>
-          <w:rFonts w:cs="Times New Roman"/>
-          <w:i/>
-          <w:iCs/>
-          <w:szCs w:val="24"/>
-        </w:rPr>
-        <w:t>Actas del XIX congreso del Instituto Internacional de Historia del Derecho Indiano. Berlín 2016.</w:t>
+        <w:t>, ed. Thomas Duve, vol. II, II vols. (Madrid: Dykinson, 2017), 1163–83.</w:t>
+      </w:r>
+      <w:r>
+        <w:fldChar w:fldCharType="end"/>
+      </w:r>
+    </w:p>
+  </w:footnote>
+  <w:footnote w:id="65">
+    <w:p>
+      <w:pPr>
+        <w:pStyle w:val="Textonotapie"/>
+      </w:pPr>
+      <w:r>
+        <w:rPr>
+          <w:rStyle w:val="Refdenotaalpie"/>
+        </w:rPr>
+        <w:footnoteRef/>
+      </w:r>
+      <w:r>
+        <w:t xml:space="preserve"> </w:t>
+      </w:r>
+      <w:r>
+        <w:t>“</w:t>
+      </w:r>
+      <w:r>
+        <w:t>Summa Theologiae</w:t>
+      </w:r>
+      <w:r>
+        <w:t>,</w:t>
+      </w:r>
+      <w:r>
+        <w:t>”</w:t>
+      </w:r>
+      <w:r>
+        <w:t xml:space="preserve"> IIª-IIae, q. 157 a. 3 arg. 1-3.</w:t>
+      </w:r>
+    </w:p>
+  </w:footnote>
+  <w:footnote w:id="66">
+    <w:p>
+      <w:pPr>
+        <w:pStyle w:val="Textonotapie"/>
+        <w:rPr>
+          <w:lang w:val="it-IT"/>
+        </w:rPr>
+      </w:pPr>
+      <w:r>
+        <w:rPr>
+          <w:rStyle w:val="Refdenotaalpie"/>
+        </w:rPr>
+        <w:footnoteRef/>
+      </w:r>
+      <w:r>
+        <w:t xml:space="preserve"> </w:t>
+      </w:r>
+      <w:r>
+        <w:rPr>
+          <w:i/>
+        </w:rPr>
+        <w:t>Manlia imperia</w:t>
+      </w:r>
+      <w:r>
+        <w:t xml:space="preserve">: entendido como el rigor romano, ejemplificado por la historia narrada por Tito Livio en  </w:t>
+      </w:r>
+      <w:r>
+        <w:rPr>
+          <w:i/>
+        </w:rPr>
+        <w:t>Ab urbe condita</w:t>
+      </w:r>
+      <w:r>
+        <w:t xml:space="preserve"> [libro VIII, párrafos 7 y 8] - Tito Manlio, hijo del cónsul Tito Manlio Torcuato, desobedeció la regla impuesta por el consejo de guerra durante la batalla del Vesubio, en el año 339 antes de nuestra era, que prohibió a ninguno de los bandos ceder ante la provocación del otro (esto debido a que los cónsules habían tenido la visión de que el cónsul al mando del ejército que cediera se "ofrendaría a sí mismo en nombre del pueblo romano y de los Quirites" - "</w:t>
+      </w:r>
+      <w:r>
+        <w:rPr>
+          <w:i/>
+        </w:rPr>
+        <w:t>ab utra parte cedere Romanus exercitus coepisset, inde se consul devoveret pro populo Romano Quiritibusque</w:t>
+      </w:r>
+      <w:r>
+        <w:t>)</w:t>
+      </w:r>
+      <w:r>
+        <w:t xml:space="preserve">." [Tito Livio, VIII, 6] Ante la provocación de Gémino Mecio, hijo del cónsul del ejército túsculo, Manlio respondió y se enfrentó a éste matándolo y decapitándolo. Llevó orgullosamente el despojo a su padre quien le reprendió y lo ordenó asesinar por haber ofendido la autoridad consular. Se consideraba crueldad el castigo porque habían factores que minoraban la culpa: el "ardimiento juvenil" el "celo por la Republica". "Pero la feróz, y desabrida virtud del duro Manlio, ni pesaba circunstancias, ni entendia epikeyas, y assi iniquamente privó á su Patria de un joven, que daba esperanzas de ser con el tiempo un gran Caudillo." </w:t>
+      </w:r>
+      <w:r>
+        <w:rPr>
+          <w:lang w:val="it-IT"/>
+        </w:rPr>
+        <w:t>Feijoo,Teatro, VI, 27, p. 15</w:t>
+      </w:r>
+    </w:p>
+  </w:footnote>
+  <w:footnote w:id="67">
+    <w:p>
+      <w:pPr>
+        <w:pStyle w:val="Textonotapie"/>
+      </w:pPr>
+      <w:r>
+        <w:rPr>
+          <w:rStyle w:val="Refdenotaalpie"/>
+        </w:rPr>
+        <w:footnoteRef/>
+      </w:r>
+      <w:r>
+        <w:rPr>
+          <w:lang w:val="it-IT"/>
+        </w:rPr>
+        <w:t xml:space="preserve"> </w:t>
+      </w:r>
+      <w:r>
+        <w:rPr>
+          <w:lang w:val="it-IT"/>
+        </w:rPr>
+        <w:t xml:space="preserve">Cicerón, </w:t>
+      </w:r>
+      <w:r>
+        <w:rPr>
+          <w:i/>
+          <w:lang w:val="it-IT"/>
+        </w:rPr>
+        <w:t>De officiis</w:t>
+      </w:r>
+      <w:r>
+        <w:rPr>
+          <w:lang w:val="it-IT"/>
+        </w:rPr>
+        <w:t xml:space="preserve">, Lib. </w:t>
+      </w:r>
+      <w:r>
+        <w:rPr>
+          <w:lang w:val="it-IT"/>
+        </w:rPr>
+        <w:t xml:space="preserve">I, núm. 33. </w:t>
+      </w:r>
+      <w:r>
+        <w:t xml:space="preserve">“Ley rigurosa”, Gerónimo Martín </w:t>
+      </w:r>
+      <w:r>
+        <w:t xml:space="preserve">Caro y Cejudo, </w:t>
+      </w:r>
+      <w:r>
+        <w:rPr>
+          <w:i/>
+        </w:rPr>
+        <w:t>Refranes y modos de hablar castellanos, con los latinos que les corresponden</w:t>
+      </w:r>
+      <w:r>
+        <w:t xml:space="preserve"> (Madrid: imprenta real, 1792).</w:t>
+      </w:r>
+    </w:p>
+  </w:footnote>
+  <w:footnote w:id="68">
+    <w:p>
+      <w:pPr>
+        <w:pStyle w:val="Textonotapie"/>
+      </w:pPr>
+      <w:r>
+        <w:rPr>
+          <w:rStyle w:val="Refdenotaalpie"/>
+        </w:rPr>
+        <w:footnoteRef/>
+      </w:r>
+      <w:r>
+        <w:t xml:space="preserve"> Castillo de Bovadilla, </w:t>
+      </w:r>
+      <w:r>
+        <w:rPr>
+          <w:i/>
+        </w:rPr>
+        <w:t>Politica para corregidores</w:t>
+      </w:r>
+      <w:r>
+        <w:t>,</w:t>
+      </w:r>
+      <w:r>
+        <w:rPr>
+          <w:i/>
+        </w:rPr>
+        <w:t xml:space="preserve"> </w:t>
+      </w:r>
+      <w:r>
+        <w:t xml:space="preserve">lib. II, cap. III, núm. 32. La máxima es retomada por Lorenzo Guardiola y Sáez, </w:t>
+      </w:r>
+      <w:r>
+        <w:rPr>
+          <w:i/>
+        </w:rPr>
+        <w:t>El corregidor perfecto</w:t>
+      </w:r>
+      <w:r>
+        <w:t xml:space="preserve">, segunda impresión corregida y aumentada (Madrid: imprenta real, 1796) parte II, </w:t>
+      </w:r>
+      <w:r>
+        <w:t>§</w:t>
+      </w:r>
+      <w:r>
+        <w:t xml:space="preserve"> IV, núm. 33.</w:t>
+      </w:r>
+    </w:p>
+  </w:footnote>
+  <w:footnote w:id="69">
+    <w:p>
+      <w:pPr>
+        <w:pStyle w:val="Textonotapie"/>
+      </w:pPr>
+      <w:r>
+        <w:rPr>
+          <w:rStyle w:val="Refdenotaalpie"/>
+        </w:rPr>
+        <w:footnoteRef/>
+      </w:r>
+      <w:r>
+        <w:t xml:space="preserve"> Castillo de Bovadilla, lib. III, cap. XII, núm. 7.</w:t>
+      </w:r>
+    </w:p>
+  </w:footnote>
+  <w:footnote w:id="70">
+    <w:p>
+      <w:pPr>
+        <w:pStyle w:val="Textonotapie"/>
+      </w:pPr>
+      <w:r>
+        <w:rPr>
+          <w:rStyle w:val="Refdenotaalpie"/>
+        </w:rPr>
+        <w:footnoteRef/>
+      </w:r>
+      <w:r>
+        <w:t xml:space="preserve"> Castillo de Bovadilla, lib. </w:t>
+      </w:r>
+      <w:r>
+        <w:t xml:space="preserve">III, cap. </w:t>
+      </w:r>
+      <w:r>
+        <w:t>XII, núm. 8.</w:t>
+      </w:r>
+    </w:p>
+  </w:footnote>
+  <w:footnote w:id="71">
+    <w:p>
+      <w:pPr>
+        <w:pStyle w:val="Textonotapie"/>
+      </w:pPr>
+      <w:r>
+        <w:rPr>
+          <w:rStyle w:val="Refdenotaalpie"/>
+        </w:rPr>
+        <w:footnoteRef/>
+      </w:r>
+      <w:r>
+        <w:rPr>
+          <w:lang w:val="it-IT"/>
+        </w:rPr>
+        <w:t xml:space="preserve"> “secundum August […] misericordia debet servire rationi, ut ita probetur misericordia, ut conservetur justitia, sive cum indigenti tribuitur, sive cum ignoscitur poenitenti.” </w:t>
+      </w:r>
+      <w:r>
+        <w:t>(Según San Agustín [...]</w:t>
+      </w:r>
+      <w:r>
+        <w:t xml:space="preserve"> la misericordia debe servir a la razón, así como la misericordia exonera así mismo conserva la justicia, ya sea manifestando compasión a un indigente o perdonando a un arrepentido.) G</w:t>
+      </w:r>
+      <w:r>
+        <w:t xml:space="preserve">regorio López, glosa </w:t>
+      </w:r>
+      <w:r>
+        <w:t>“</w:t>
+      </w:r>
+      <w:r>
+        <w:t>Misericordia</w:t>
+      </w:r>
+      <w:r>
+        <w:t>”</w:t>
+      </w:r>
+      <w:r>
+        <w:t xml:space="preserve"> a </w:t>
+      </w:r>
+      <w:r>
+        <w:rPr>
+          <w:i/>
+        </w:rPr>
+        <w:t>Partidas</w:t>
+      </w:r>
+      <w:r>
+        <w:t xml:space="preserve"> 7, tit. 32, proemio.</w:t>
+      </w:r>
+    </w:p>
+  </w:footnote>
+  <w:footnote w:id="72">
+    <w:p>
+      <w:pPr>
+        <w:pStyle w:val="Textonotapie"/>
+      </w:pPr>
+      <w:r>
+        <w:rPr>
+          <w:rStyle w:val="Refdenotaalpie"/>
+        </w:rPr>
+        <w:footnoteRef/>
+      </w:r>
+      <w:r>
+        <w:t xml:space="preserve"> “severitas legum insolentem restringat audaciam, misericordia Principum reos subtrahat poenae”. (que la severidad de las leyes res</w:t>
+      </w:r>
+      <w:r>
+        <w:t>trinja la audacia de los insolentes y la misericordia de los príncipes remueva</w:t>
+      </w:r>
+      <w:r>
+        <w:t xml:space="preserve"> </w:t>
+      </w:r>
+      <w:r>
+        <w:t>a los reos de la pena.</w:t>
+      </w:r>
+      <w:r>
+        <w:t xml:space="preserve">) Gregorio López, glosa </w:t>
+      </w:r>
+      <w:r>
+        <w:t>“</w:t>
+      </w:r>
+      <w:r>
+        <w:t>Señaladamente</w:t>
+      </w:r>
+      <w:r>
+        <w:t>”</w:t>
+      </w:r>
+      <w:r>
+        <w:t xml:space="preserve"> a </w:t>
+      </w:r>
+      <w:r>
+        <w:rPr>
+          <w:i/>
+        </w:rPr>
+        <w:t>Partidas</w:t>
+      </w:r>
+      <w:r>
+        <w:t xml:space="preserve"> 7, tit. 32, proemio.</w:t>
+      </w:r>
+    </w:p>
+  </w:footnote>
+  <w:footnote w:id="73">
+    <w:p>
+      <w:pPr>
+        <w:pStyle w:val="Textonotapie"/>
+      </w:pPr>
+      <w:r>
+        <w:rPr>
+          <w:rStyle w:val="Refdenotaalpie"/>
+        </w:rPr>
+        <w:footnoteRef/>
+      </w:r>
+      <w:r>
+        <w:t xml:space="preserve"> “Se entendía por pena la enmienda o coerción, corporal o pecuniaria, aplicada por el delito cometido que los jueces pueden infligir para castigar a los delincuentes y para atemorizar a los demás de modo que no delincan en el futuro”. </w:t>
+      </w:r>
+      <w:r>
+        <w:fldChar w:fldCharType="begin"/>
+      </w:r>
+      <w:r>
+        <w:instrText xml:space="preserve"> ADDIN ZOTERO_ITEM CSL_CITATION {"citationID":"uzsjAFJj","properties":{"formattedCitation":"Sebasti\\uc0\\u225{}n Terr\\uc0\\u225{}neo, \\uc0\\u8220{}Penas\\uc0\\u8221{}, SSRN Scholarly Paper, Diccionario Hist\\uc0\\u243{}rico de Derecho Can\\uc0\\u243{}nico en Hispanoam\\uc0\\u233{}rica y Filipinas (Siglos XVI-XVIII) (Rochester, NY: Social Science Research Network, el 1 de noviembre de 2017), 1, https://papers.ssrn.com/abstract=3064804.","plainCitation":"Sebastián Terráneo, “Penas”, SSRN Scholarly Paper, Diccionario Histórico de Derecho Canónico en Hispanoamérica y Filipinas (Siglos XVI-XVIII) (Rochester, NY: Social Science Research Network, el 1 de noviembre de 2017), 1, https://papers.ssrn.com/abstract=3064804.","noteIndex":68},"citationItems":[{"id":7701,"uris":["http://zotero.org/users/163570/items/H8PQGQU9"],"uri":["http://zotero.org/users/163570/items/H8PQGQU9"],"itemData":{"id":7701,"type":"report","title":"Penas","collection-title":"Diccionario Histórico de Derecho Canónico en Hispanoamérica y Filipinas (Siglos XVI-XVIII)","publisher":"Social Science Research Network","publisher-place":"Rochester, NY","genre":"SSRN Scholarly Paper","source":"papers.ssrn.com","event-place":"Rochester, NY","abstract":"Spanish Abstract: El artículo desarrolla la noción y características de la sanción penal canónica en el ámbito de la América hispana durante la Edad Moderna. Se estudian los principios generales a la luz de los Terceros Concilios de Lima y México, la diversa tipología y se analizan, en particular, las principales penas aplicadas en ese marco espacio-temporal.English Abstract: The article develops the notion and characteristics of the canonical penal sanction in the field of Hispanic America during the Modern Age. The general principles as well as the different typology are studied in light of the Third Councils of Lima and Mexico, and, in particular, the main punishments applied in that space-time framework are analyzed.","URL":"https://papers.ssrn.com/abstract=3064804","number":"ID 3064804","author":[{"family":"Terráneo","given":"Sebastián"}],"issued":{"date-parts":[["2017",11,1]]},"accessed":{"date-parts":[["2017",12,5]]}},"locator":"1","label":"page"}],"schema":"https://github.com/citation-style-language/schema/raw/master/csl-citation.json"} </w:instrText>
+      </w:r>
+      <w:r>
+        <w:fldChar w:fldCharType="separate"/>
       </w:r>
       <w:r>
         <w:rPr>
           <w:rFonts w:cs="Times New Roman"/>
           <w:szCs w:val="24"/>
         </w:rPr>
-        <w:t>, ed. Thomas Duve, vol. II, II vols. (Madrid: Dykinson, 2017), 1163–83.</w:t>
+        <w:t>Sebastián Terráneo, “Penas”, SSRN Scholarly Paper, Diccionario Histórico de Derecho Canónico en Hispanoamérica y Filipinas (Siglos XVI-XVIII) (Rochester, NY: Social Science Research Network, el 1 de noviembre de 2017), 1, https://papers.ssrn.com/abstract=3064804.</w:t>
       </w:r>
       <w:r>
         <w:fldChar w:fldCharType="end"/>
       </w:r>
+      <w:r>
+        <w:t xml:space="preserve"> Feijoo consideraba, por ejemplo, que un exceso de clemencia “da ocasión a todos los males, que causa el atrevimiento de los delinquentes, multiplicándose estos á excessivo número por falta de escarmiento” </w:t>
+      </w:r>
+      <w:r>
+        <w:t>Benito Jerónimo Feijoo y Montenegro, </w:t>
+      </w:r>
+      <w:r>
+        <w:rPr>
+          <w:i/>
+          <w:iCs/>
+        </w:rPr>
+        <w:t>Theatro criti</w:t>
+      </w:r>
+      <w:r>
+        <w:rPr>
+          <w:i/>
+          <w:iCs/>
+        </w:rPr>
+        <w:t>co universal</w:t>
+      </w:r>
+      <w:r>
+        <w:t>, Tomo VI (Madrid: por Blas Roman, impresor de la Real Academia de Dere</w:t>
+      </w:r>
+      <w:r>
+        <w:t xml:space="preserve">cho Español y Público, 1781), Disc. </w:t>
+      </w:r>
+      <w:r>
+        <w:t>I, n. 23.</w:t>
+      </w:r>
     </w:p>
   </w:footnote>
-  <w:footnote w:id="52">
+  <w:footnote w:id="74">
     <w:p>
       <w:pPr>
         <w:pStyle w:val="Textonotapie"/>
@@ -6254,26 +7419,113 @@
         <w:t>“</w:t>
       </w:r>
       <w:r>
-        <w:t>Summa Theologiae</w:t>
-      </w:r>
-      <w:r>
-        <w:t>,</w:t>
+        <w:rPr>
+          <w:i/>
+        </w:rPr>
+        <w:t>ut quos non allicit amor, coerceat timor</w:t>
+      </w:r>
+      <w:r>
+        <w:t>.</w:t>
       </w:r>
       <w:r>
         <w:t>”</w:t>
       </w:r>
       <w:r>
-        <w:t xml:space="preserve"> IIª-IIae, q. 157 a. 3 arg. 1-3.</w:t>
+        <w:t xml:space="preserve"> Murillo Velarde, </w:t>
+      </w:r>
+      <w:r>
+        <w:rPr>
+          <w:i/>
+        </w:rPr>
+        <w:t>Cursus iuris canonici</w:t>
+      </w:r>
+      <w:r>
+        <w:t xml:space="preserve">, L. V, tít. </w:t>
+      </w:r>
+      <w:r>
+        <w:t xml:space="preserve">XXXVII, </w:t>
+      </w:r>
+      <w:r>
+        <w:t>“De pœnis”</w:t>
+      </w:r>
+      <w:r>
+        <w:t>, No. 319.</w:t>
       </w:r>
     </w:p>
   </w:footnote>
-  <w:footnote w:id="53">
+  <w:footnote w:id="75">
     <w:p>
       <w:pPr>
         <w:pStyle w:val="Textonotapie"/>
+      </w:pPr>
+      <w:r>
+        <w:rPr>
+          <w:rStyle w:val="Refdenotaalpie"/>
+        </w:rPr>
+        <w:footnoteRef/>
+      </w:r>
+      <w:r>
+        <w:t xml:space="preserve"> Andrés Mendo, </w:t>
+      </w:r>
+      <w:r>
+        <w:rPr>
+          <w:i/>
+        </w:rPr>
+        <w:t>Príncipe perfecto</w:t>
+      </w:r>
+      <w:r>
+        <w:t xml:space="preserve">, doc. XXIV. La “canción real” incluida en las páginas preliminares del </w:t>
+      </w:r>
+      <w:r>
+        <w:rPr>
+          <w:i/>
+        </w:rPr>
+        <w:t>Tratado</w:t>
+      </w:r>
+      <w:r>
+        <w:t xml:space="preserve">… de Juan López de Cuéllar juega además con la relación indulto-insulto: “Tu practica estudiosa, que dá leyes // A Consejos, á Principes, á Reyes. // Pues les muestras aqui, que los Indultos, // Mal usados fomentan los insultos, // Y que con nombre impropio // quieren llamar clemencia, y Regalia // La ofensa de la ley; que el suyo proprio // Es llamarla impiedad, y tiranía.” </w:t>
+      </w:r>
+    </w:p>
+  </w:footnote>
+  <w:footnote w:id="76">
+    <w:p>
+      <w:pPr>
+        <w:pStyle w:val="Textonotapie"/>
+      </w:pPr>
+      <w:r>
+        <w:rPr>
+          <w:rStyle w:val="Refdenotaalpie"/>
+        </w:rPr>
+        <w:footnoteRef/>
+      </w:r>
+      <w:r>
         <w:rPr>
           <w:lang w:val="it-IT"/>
         </w:rPr>
+        <w:t xml:space="preserve"> Feijoo, </w:t>
+      </w:r>
+      <w:r>
+        <w:rPr>
+          <w:i/>
+          <w:lang w:val="it-IT"/>
+        </w:rPr>
+        <w:t>Theatro critico</w:t>
+      </w:r>
+      <w:r>
+        <w:rPr>
+          <w:lang w:val="it-IT"/>
+        </w:rPr>
+        <w:t xml:space="preserve">, Tomo VI, Disc. </w:t>
+      </w:r>
+      <w:r>
+        <w:t>I, n. 23.</w:t>
+      </w:r>
+    </w:p>
+  </w:footnote>
+  <w:footnote w:id="77">
+    <w:p>
+      <w:pPr>
+        <w:pStyle w:val="Textonotapie"/>
       </w:pPr>
       <w:r>
         <w:rPr>
@@ -6282,309 +7534,13 @@
         <w:footnoteRef/>
       </w:r>
       <w:r>
-        <w:t xml:space="preserve"> </w:t>
-      </w:r>
-      <w:r>
-        <w:rPr>
-          <w:i/>
-        </w:rPr>
-        <w:t>Manlia imperia</w:t>
-      </w:r>
-      <w:r>
-        <w:t xml:space="preserve">: entendido como el rigor romano, ejemplificado por la historia narrada por Tito Livio en  </w:t>
-      </w:r>
-      <w:r>
-        <w:rPr>
-          <w:i/>
-        </w:rPr>
-        <w:t>Ab urbe condita</w:t>
-      </w:r>
-      <w:r>
-        <w:t xml:space="preserve"> [libro VIII, párrafos 7 y 8] - Tito Manlio, hijo del cónsul Tito Manlio Torcuato, desobedeció la regla impuesta por el consejo de guerra durante la batalla del Vesubio, en el año 339 antes de nuestra era, que prohibió a ninguno de los bandos ceder ante la provocación del otro (esto debido a que los cónsules habían tenido la visión de que el cónsul al mando del ejército que cediera se "ofrendaría a sí mismo en nombre del pueblo romano y de los Quirites" - "</w:t>
-      </w:r>
-      <w:r>
-        <w:rPr>
-          <w:i/>
-        </w:rPr>
-        <w:t>ab utra parte cedere Romanus exercitus coepisset, inde se consul devoveret pro populo Romano Quiritibusque</w:t>
-      </w:r>
-      <w:r>
-        <w:t>)</w:t>
-      </w:r>
-      <w:r>
-        <w:t xml:space="preserve">." [Tito Livio, VIII, 6] Ante la provocación de Gémino Mecio, hijo del cónsul del ejército túsculo, Manlio respondió y se enfrentó a éste matándolo y decapitándolo. Llevó orgullosamente el despojo a su padre quien le reprendió y lo ordenó asesinar por haber ofendido la autoridad consular. Se consideraba crueldad el castigo porque habían factores que minoraban la culpa: el "ardimiento juvenil" el "celo por la Republica". "Pero la feróz, y desabrida virtud del duro Manlio, ni pesaba circunstancias, ni entendia epikeyas, y assi iniquamente privó á su Patria de un joven, que daba esperanzas de ser con el tiempo un gran Caudillo." </w:t>
-      </w:r>
-      <w:r>
-        <w:rPr>
-          <w:lang w:val="it-IT"/>
-        </w:rPr>
-        <w:t>Feijoo,Teatro, VI, 27, p. 15</w:t>
-      </w:r>
-    </w:p>
-  </w:footnote>
-  <w:footnote w:id="54">
-    <w:p>
-      <w:pPr>
-        <w:pStyle w:val="Textonotapie"/>
-      </w:pPr>
-      <w:r>
-        <w:rPr>
-          <w:rStyle w:val="Refdenotaalpie"/>
-        </w:rPr>
-        <w:footnoteRef/>
-      </w:r>
-      <w:r>
-        <w:rPr>
-          <w:lang w:val="it-IT"/>
-        </w:rPr>
-        <w:t xml:space="preserve"> </w:t>
-      </w:r>
-      <w:r>
-        <w:rPr>
-          <w:lang w:val="it-IT"/>
-        </w:rPr>
-        <w:t xml:space="preserve">Cicerón, </w:t>
-      </w:r>
-      <w:r>
-        <w:rPr>
-          <w:i/>
-          <w:lang w:val="it-IT"/>
-        </w:rPr>
-        <w:t>De officiis</w:t>
-      </w:r>
-      <w:r>
-        <w:rPr>
-          <w:lang w:val="it-IT"/>
-        </w:rPr>
-        <w:t xml:space="preserve">, Lib. </w:t>
-      </w:r>
-      <w:r>
-        <w:rPr>
-          <w:lang w:val="it-IT"/>
-        </w:rPr>
-        <w:t xml:space="preserve">I, núm. 33. </w:t>
-      </w:r>
-      <w:r>
-        <w:t xml:space="preserve">“Ley rigurosa”, Gerónimo Martín </w:t>
-      </w:r>
-      <w:r>
-        <w:t xml:space="preserve">Caro y Cejudo, </w:t>
-      </w:r>
-      <w:r>
-        <w:rPr>
-          <w:i/>
-        </w:rPr>
-        <w:t>Refranes y modos de hablar castellanos, con los latinos que les corresponden</w:t>
-      </w:r>
-      <w:r>
-        <w:t xml:space="preserve"> (Madrid: imprenta real, 1792).</w:t>
-      </w:r>
-    </w:p>
-  </w:footnote>
-  <w:footnote w:id="55">
-    <w:p>
-      <w:pPr>
-        <w:pStyle w:val="Textonotapie"/>
-      </w:pPr>
-      <w:r>
-        <w:rPr>
-          <w:rStyle w:val="Refdenotaalpie"/>
-        </w:rPr>
-        <w:footnoteRef/>
-      </w:r>
-      <w:r>
-        <w:t xml:space="preserve"> Castillo de Bovadilla, </w:t>
-      </w:r>
-      <w:r>
-        <w:rPr>
-          <w:i/>
-        </w:rPr>
-        <w:t>Politica para corregidores</w:t>
-      </w:r>
-      <w:r>
-        <w:t>,</w:t>
-      </w:r>
-      <w:r>
-        <w:rPr>
-          <w:i/>
-        </w:rPr>
-        <w:t xml:space="preserve"> </w:t>
-      </w:r>
-      <w:r>
-        <w:t xml:space="preserve">lib. II, cap. III, núm. 32. La máxima es retomada por Lorenzo Guardiola y Sáez, </w:t>
-      </w:r>
-      <w:r>
-        <w:rPr>
-          <w:i/>
-        </w:rPr>
-        <w:t>El corregidor perfecto</w:t>
-      </w:r>
-      <w:r>
-        <w:t xml:space="preserve">, segunda impresión corregida y aumentada (Madrid: imprenta real, 1796) parte II, </w:t>
-      </w:r>
-      <w:r>
-        <w:t>§</w:t>
-      </w:r>
-      <w:r>
-        <w:t xml:space="preserve"> IV, núm. 33.</w:t>
-      </w:r>
-    </w:p>
-  </w:footnote>
-  <w:footnote w:id="56">
-    <w:p>
-      <w:pPr>
-        <w:pStyle w:val="Textonotapie"/>
-      </w:pPr>
-      <w:r>
-        <w:rPr>
-          <w:rStyle w:val="Refdenotaalpie"/>
-        </w:rPr>
-        <w:footnoteRef/>
-      </w:r>
-      <w:r>
-        <w:t xml:space="preserve"> Castillo de Bovadilla, lib. III, cap. XII, núm. 7.</w:t>
-      </w:r>
-    </w:p>
-  </w:footnote>
-  <w:footnote w:id="57">
-    <w:p>
-      <w:pPr>
-        <w:pStyle w:val="Textonotapie"/>
-      </w:pPr>
-      <w:r>
-        <w:rPr>
-          <w:rStyle w:val="Refdenotaalpie"/>
-        </w:rPr>
-        <w:footnoteRef/>
-      </w:r>
-      <w:r>
-        <w:t xml:space="preserve"> Castillo de Bovadilla, lib. </w:t>
-      </w:r>
-      <w:r>
-        <w:t xml:space="preserve">III, cap. </w:t>
-      </w:r>
-      <w:r>
-        <w:t>XII, núm. 8.</w:t>
-      </w:r>
-    </w:p>
-  </w:footnote>
-  <w:footnote w:id="58">
-    <w:p>
-      <w:pPr>
-        <w:pStyle w:val="Textonotapie"/>
-      </w:pPr>
-      <w:r>
-        <w:rPr>
-          <w:rStyle w:val="Refdenotaalpie"/>
-        </w:rPr>
-        <w:footnoteRef/>
-      </w:r>
-      <w:r>
-        <w:rPr>
-          <w:lang w:val="it-IT"/>
-        </w:rPr>
-        <w:t xml:space="preserve"> “secundum August […] misericordia debet servire rationi, ut ita probetur misericordia, ut conservetur justitia, sive cum indigenti tribuitur, sive cum ignoscitur poenitenti.” </w:t>
-      </w:r>
-      <w:r>
-        <w:t>(Según San Agustín [...]</w:t>
-      </w:r>
-      <w:r>
-        <w:t xml:space="preserve"> la misericordia debe servir a la razón, así como la misericordia exonera así mismo conserva la justicia, ya sea manifestando compasión a un indigente o perdonando a un arrepentido.) G</w:t>
-      </w:r>
-      <w:r>
-        <w:t xml:space="preserve">regorio López, glosa </w:t>
-      </w:r>
-      <w:r>
-        <w:t>“</w:t>
-      </w:r>
-      <w:r>
-        <w:t>Misericordia</w:t>
-      </w:r>
-      <w:r>
-        <w:t>”</w:t>
-      </w:r>
-      <w:r>
-        <w:t xml:space="preserve"> a </w:t>
-      </w:r>
-      <w:r>
-        <w:rPr>
-          <w:i/>
-        </w:rPr>
-        <w:t>Partidas</w:t>
-      </w:r>
-      <w:r>
-        <w:t xml:space="preserve"> 7, tit. 32, proemio.</w:t>
-      </w:r>
-    </w:p>
-  </w:footnote>
-  <w:footnote w:id="59">
-    <w:p>
-      <w:pPr>
-        <w:pStyle w:val="Textonotapie"/>
-      </w:pPr>
-      <w:r>
-        <w:rPr>
-          <w:rStyle w:val="Refdenotaalpie"/>
-        </w:rPr>
-        <w:footnoteRef/>
-      </w:r>
-      <w:r>
-        <w:t xml:space="preserve"> “severitas legum insolentem restringat audaciam, misericordia Principum reos subtrahat poenae”. (que la severidad de las leyes res</w:t>
-      </w:r>
-      <w:r>
-        <w:t>trinja la audacia de los insolentes y la misericordia de los príncipes remueva</w:t>
-      </w:r>
-      <w:r>
-        <w:t xml:space="preserve"> </w:t>
-      </w:r>
-      <w:r>
-        <w:t>a los reos de la pena.</w:t>
-      </w:r>
-      <w:r>
-        <w:t xml:space="preserve">) Gregorio López, glosa </w:t>
-      </w:r>
-      <w:r>
-        <w:t>“</w:t>
-      </w:r>
-      <w:r>
-        <w:t>Señaladamente</w:t>
-      </w:r>
-      <w:r>
-        <w:t>”</w:t>
-      </w:r>
-      <w:r>
-        <w:t xml:space="preserve"> a </w:t>
-      </w:r>
-      <w:r>
-        <w:rPr>
-          <w:i/>
-        </w:rPr>
-        <w:t>Partidas</w:t>
-      </w:r>
-      <w:r>
-        <w:t xml:space="preserve"> 7, tit. 32, proemio.</w:t>
-      </w:r>
-    </w:p>
-  </w:footnote>
-  <w:footnote w:id="60">
-    <w:p>
-      <w:pPr>
-        <w:pStyle w:val="Textonotapie"/>
-      </w:pPr>
-      <w:r>
-        <w:rPr>
-          <w:rStyle w:val="Refdenotaalpie"/>
-        </w:rPr>
-        <w:footnoteRef/>
-      </w:r>
-      <w:r>
-        <w:t xml:space="preserve"> “Se entendía por pena la enmienda o coerción, corporal o pecuniaria, aplicada por el delito cometido que los jueces pueden infligir para castigar a los delincuentes y para atemorizar a los demás de modo que no delincan en el futuro”. </w:t>
+        <w:t xml:space="preserve"> Como toda gracia, el perdón real se caracteriza porque para su otorgamiento dependía únicamente de la voluntad regia. </w:t>
       </w:r>
       <w:r>
         <w:fldChar w:fldCharType="begin"/>
       </w:r>
       <w:r>
-        <w:instrText xml:space="preserve"> ADDIN ZOTERO_ITEM CSL_CITATION {"citationID":"uzsjAFJj","properties":{"formattedCitation":"Sebasti\\uc0\\u225{}n Terr\\uc0\\u225{}neo, \\uc0\\u8220{}Penas\\uc0\\u8221{}, SSRN Scholarly Paper, Diccionario Hist\\uc0\\u243{}rico de Derecho Can\\uc0\\u243{}nico en Hispanoam\\uc0\\u233{}rica y Filipinas (Siglos XVI-XVIII) (Rochester, NY: Social Science Research Network, el 1 de noviembre de 2017), 1, https://papers.ssrn.com/abstract=3064804.","plainCitation":"Sebastián Terráneo, “Penas”, SSRN Scholarly Paper, Diccionario Histórico de Derecho Canónico en Hispanoamérica y Filipinas (Siglos XVI-XVIII) (Rochester, NY: Social Science Research Network, el 1 de noviembre de 2017), 1, https://papers.ssrn.com/abstract=3064804.","noteIndex":79},"citationItems":[{"id":7701,"uris":["http://zotero.org/users/163570/items/H8PQGQU9"],"uri":["http://zotero.org/users/163570/items/H8PQGQU9"],"itemData":{"id":7701,"type":"report","title":"Penas","collection-title":"Diccionario Histórico de Derecho Canónico en Hispanoamérica y Filipinas (Siglos XVI-XVIII)","publisher":"Social Science Research Network","publisher-place":"Rochester, NY","genre":"SSRN Scholarly Paper","source":"papers.ssrn.com","event-place":"Rochester, NY","abstract":"Spanish Abstract: El artículo desarrolla la noción y características de la sanción penal canónica en el ámbito de la América hispana durante la Edad Moderna. Se estudian los principios generales a la luz de los Terceros Concilios de Lima y México, la diversa tipología y se analizan, en particular, las principales penas aplicadas en ese marco espacio-temporal.English Abstract: The article develops the notion and characteristics of the canonical penal sanction in the field of Hispanic America during the Modern Age. The general principles as well as the different typology are studied in light of the Third Councils of Lima and Mexico, and, in particular, the main punishments applied in that space-time framework are analyzed.","URL":"https://papers.ssrn.com/abstract=3064804","number":"ID 3064804","author":[{"family":"Terráneo","given":"Sebastián"}],"issued":{"date-parts":[["2017",11,1]]},"accessed":{"date-parts":[["2017",12,5]]}},"locator":"1","label":"page"}],"schema":"https://github.com/citation-style-language/schema/raw/master/csl-citation.json"} </w:instrText>
+        <w:instrText xml:space="preserve"> ADDIN ZOTERO_ITEM CSL_CITATION {"citationID":"0wHfMMhw","properties":{"formattedCitation":"Rodr\\uc0\\u237{}guez Flores, {\\i{}El perd\\uc0\\u243{}n real}, 14.","plainCitation":"Rodríguez Flores, El perdón real, 14.","noteIndex":72},"citationItems":[{"id":2654,"uris":["http://zotero.org/users/163570/items/APZE9XAC"],"uri":["http://zotero.org/users/163570/items/APZE9XAC"],"itemData":{"id":2654,"type":"book","title":"El perdón real en Castilla (siglos XIII-XVIII)","publisher":"Universidad de Salamanca","publisher-place":"Salamanca","number-of-pages":"284","source":"Google Books","event-place":"Salamanca","ISBN":"978-84-7481-917-5","shortTitle":"El perdón real","language":"es","author":[{"family":"Rodríguez Flores","given":"María Inmaculada"}],"issued":{"date-parts":[["1971"]]}},"locator":"14","label":"page"}],"schema":"https://github.com/citation-style-language/schema/raw/master/csl-citation.json"} </w:instrText>
       </w:r>
       <w:r>
         <w:fldChar w:fldCharType="separate"/>
@@ -6594,732 +7550,566 @@
           <w:rFonts w:cs="Times New Roman"/>
           <w:szCs w:val="24"/>
         </w:rPr>
-        <w:t>Sebastián Terráneo, “Penas”, SSRN Scholarly Paper, Diccionario Histórico de Derecho Canónico en Hispanoamérica y Filipinas (Siglos XVI-XVIII) (Rochester, NY: Social Science Research Network, el 1 de noviembre de 2017), 1, https://papers.ssrn.com/abstract=3064804.</w:t>
-      </w:r>
-      <w:r>
-        <w:fldChar w:fldCharType="end"/>
-      </w:r>
-      <w:r>
-        <w:t xml:space="preserve"> Feijoo consideraba, por ejemplo, que un exceso de clemencia “da ocasión a todos los males, que causa el atrevimiento de los delinquentes, multiplicándose estos á excessivo número por falta de escarmiento” </w:t>
-      </w:r>
-      <w:r>
-        <w:t>Benito Jerónimo Feijoo y Montenegro, </w:t>
-      </w:r>
-      <w:r>
-        <w:rPr>
-          <w:i/>
-          <w:iCs/>
-        </w:rPr>
-        <w:t>Theatro criti</w:t>
-      </w:r>
-      <w:r>
-        <w:rPr>
-          <w:i/>
-          <w:iCs/>
-        </w:rPr>
-        <w:t>co universal</w:t>
-      </w:r>
-      <w:r>
-        <w:t>, Tomo VI (Madrid: por Blas Roman, impresor de la Real Academia de Dere</w:t>
-      </w:r>
-      <w:r>
-        <w:t xml:space="preserve">cho Español y Público, 1781), Disc. </w:t>
-      </w:r>
-      <w:r>
-        <w:t>I, n. 23.</w:t>
-      </w:r>
-    </w:p>
-  </w:footnote>
-  <w:footnote w:id="61">
-    <w:p>
-      <w:pPr>
-        <w:pStyle w:val="Textonotapie"/>
-      </w:pPr>
-      <w:r>
-        <w:rPr>
-          <w:rStyle w:val="Refdenotaalpie"/>
-        </w:rPr>
-        <w:footnoteRef/>
-      </w:r>
-      <w:r>
-        <w:t xml:space="preserve"> </w:t>
-      </w:r>
-      <w:r>
-        <w:t>“</w:t>
-      </w:r>
-      <w:r>
-        <w:rPr>
-          <w:i/>
-        </w:rPr>
-        <w:t>ut quos non allicit amor, coerceat timor</w:t>
-      </w:r>
-      <w:r>
-        <w:t>.</w:t>
-      </w:r>
-      <w:r>
-        <w:t>”</w:t>
-      </w:r>
-      <w:r>
-        <w:t xml:space="preserve"> Murillo Velarde, </w:t>
-      </w:r>
-      <w:r>
-        <w:rPr>
-          <w:i/>
-        </w:rPr>
-        <w:t>Cursus iuris canonici</w:t>
-      </w:r>
-      <w:r>
-        <w:t xml:space="preserve">, L. V, tít. </w:t>
-      </w:r>
-      <w:r>
-        <w:t xml:space="preserve">XXXVII, </w:t>
-      </w:r>
-      <w:r>
-        <w:t>“De pœnis”</w:t>
-      </w:r>
-      <w:r>
-        <w:t>, No. 319.</w:t>
-      </w:r>
-    </w:p>
-  </w:footnote>
-  <w:footnote w:id="62">
-    <w:p>
-      <w:pPr>
-        <w:pStyle w:val="Textonotapie"/>
-      </w:pPr>
-      <w:r>
-        <w:rPr>
-          <w:rStyle w:val="Refdenotaalpie"/>
-        </w:rPr>
-        <w:footnoteRef/>
-      </w:r>
-      <w:r>
-        <w:t xml:space="preserve"> Andrés Mendo, </w:t>
-      </w:r>
-      <w:r>
-        <w:rPr>
-          <w:i/>
-        </w:rPr>
-        <w:t>Príncipe perfecto</w:t>
-      </w:r>
-      <w:r>
-        <w:t xml:space="preserve">, doc. XXIV. La “canción real” incluida en las páginas preliminares del </w:t>
-      </w:r>
-      <w:r>
-        <w:rPr>
-          <w:i/>
-        </w:rPr>
-        <w:t>Tratado</w:t>
-      </w:r>
-      <w:r>
-        <w:t xml:space="preserve">… de Juan López de Cuéllar juega además con la relación indulto-insulto: “Tu practica estudiosa, que dá leyes // A Consejos, á Principes, á Reyes. // Pues les muestras aqui, que los Indultos, // Mal usados fomentan los insultos, // Y que con nombre impropio // quieren llamar clemencia, y Regalia // La ofensa de la ley; que el suyo proprio // Es llamarla impiedad, y tiranía.” </w:t>
-      </w:r>
-    </w:p>
-  </w:footnote>
-  <w:footnote w:id="63">
-    <w:p>
-      <w:pPr>
-        <w:pStyle w:val="Textonotapie"/>
-      </w:pPr>
-      <w:r>
-        <w:rPr>
-          <w:rStyle w:val="Refdenotaalpie"/>
-        </w:rPr>
-        <w:footnoteRef/>
-      </w:r>
-      <w:r>
-        <w:rPr>
-          <w:lang w:val="it-IT"/>
-        </w:rPr>
-        <w:t xml:space="preserve"> Feijoo, </w:t>
-      </w:r>
-      <w:r>
-        <w:rPr>
-          <w:i/>
-          <w:lang w:val="it-IT"/>
-        </w:rPr>
-        <w:t>Theatro critico</w:t>
-      </w:r>
-      <w:r>
-        <w:rPr>
-          <w:lang w:val="it-IT"/>
-        </w:rPr>
-        <w:t xml:space="preserve">, Tomo VI, Disc. </w:t>
-      </w:r>
-      <w:r>
-        <w:t>I, n. 23.</w:t>
-      </w:r>
-    </w:p>
-  </w:footnote>
-  <w:footnote w:id="64">
-    <w:p>
-      <w:pPr>
-        <w:pStyle w:val="Textonotapie"/>
-      </w:pPr>
-      <w:r>
-        <w:rPr>
-          <w:rStyle w:val="Refdenotaalpie"/>
-        </w:rPr>
-        <w:footnoteRef/>
-      </w:r>
-      <w:r>
-        <w:t xml:space="preserve"> Como toda gracia, el perdón real se caracteriza porque para su otorgamiento dependía únicamente de la voluntad regia. </w:t>
-      </w:r>
-      <w:r>
-        <w:fldChar w:fldCharType="begin"/>
-      </w:r>
-      <w:r>
-        <w:instrText xml:space="preserve"> ADDIN ZOTERO_ITEM CSL_CITATION {"citationID":"0wHfMMhw","properties":{"formattedCitation":"Rodr\\uc0\\u237{}guez Flores, {\\i{}El perd\\uc0\\u243{}n real}, 14.","plainCitation":"Rodríguez Flores, El perdón real, 14.","noteIndex":83},"citationItems":[{"id":2654,"uris":["http://zotero.org/users/163570/items/APZE9XAC"],"uri":["http://zotero.org/users/163570/items/APZE9XAC"],"itemData":{"id":2654,"type":"book","title":"El perdón real en Castilla (siglos XIII-XVIII)","publisher":"Universidad de Salamanca","publisher-place":"Salamanca","number-of-pages":"284","source":"Google Books","event-place":"Salamanca","ISBN":"978-84-7481-917-5","shortTitle":"El perdón real","language":"es","author":[{"family":"Rodríguez Flores","given":"María Inmaculada"}],"issued":{"date-parts":[["1971"]]}},"locator":"14","label":"page"}],"schema":"https://github.com/citation-style-language/schema/raw/master/csl-citation.json"} </w:instrText>
-      </w:r>
-      <w:r>
-        <w:fldChar w:fldCharType="separate"/>
+        <w:t xml:space="preserve">Rodríguez Flores, </w:t>
+      </w:r>
+      <w:r>
+        <w:rPr>
+          <w:rFonts w:cs="Times New Roman"/>
+          <w:i/>
+          <w:iCs/>
+          <w:szCs w:val="24"/>
+        </w:rPr>
+        <w:t>El perdón real</w:t>
       </w:r>
       <w:r>
         <w:rPr>
           <w:rFonts w:cs="Times New Roman"/>
           <w:szCs w:val="24"/>
         </w:rPr>
-        <w:t xml:space="preserve">Rodríguez Flores, </w:t>
-      </w:r>
-      <w:r>
-        <w:rPr>
-          <w:rFonts w:cs="Times New Roman"/>
-          <w:i/>
-          <w:iCs/>
-          <w:szCs w:val="24"/>
-        </w:rPr>
-        <w:t>El perdón real</w:t>
+        <w:t>, 14.</w:t>
+      </w:r>
+      <w:r>
+        <w:fldChar w:fldCharType="end"/>
+      </w:r>
+    </w:p>
+  </w:footnote>
+  <w:footnote w:id="78">
+    <w:p>
+      <w:pPr>
+        <w:pStyle w:val="Textonotapie"/>
+      </w:pPr>
+      <w:r>
+        <w:rPr>
+          <w:rStyle w:val="Refdenotaalpie"/>
+        </w:rPr>
+        <w:footnoteRef/>
+      </w:r>
+      <w:r>
+        <w:t xml:space="preserve"> López</w:t>
+      </w:r>
+      <w:r>
+        <w:t xml:space="preserve"> de Cuéllar</w:t>
+      </w:r>
+      <w:r>
+        <w:t xml:space="preserve">, </w:t>
+      </w:r>
+      <w:r>
+        <w:rPr>
+          <w:i/>
+        </w:rPr>
+        <w:t>Tratado iuridico-politico</w:t>
+      </w:r>
+      <w:r>
+        <w:t>, núm.</w:t>
+      </w:r>
+      <w:r>
+        <w:t xml:space="preserve"> 31. </w:t>
+      </w:r>
+      <w:r>
+        <w:t xml:space="preserve">También </w:t>
+      </w:r>
+      <w:r>
+        <w:t xml:space="preserve">lo planteó así el jesuita Nicolas Caussin: “el príncipe no puede dejar de castigar sin condenarse a sí mismo.” </w:t>
+      </w:r>
+      <w:r>
+        <w:rPr>
+          <w:i/>
+        </w:rPr>
+        <w:t>La corte santa</w:t>
+      </w:r>
+      <w:r>
+        <w:t xml:space="preserve">, tomo II, tratado I, prólogo, p. 9. </w:t>
+      </w:r>
+      <w:r>
+        <w:t>Paolo Prodi señala</w:t>
+      </w:r>
+      <w:r>
+        <w:t>ba además:</w:t>
+      </w:r>
+      <w:r>
+        <w:t xml:space="preserve"> “Paradójicamente -escribe Isidoro de Sevilla- el temor al pecado y a la condena eterna es más importante para los príncipes que para los súbditos, porque estos últimos pueden ser sofrenados por los jueces y por las leyes terrenales, mientras que los príncipes sólo pueden temer las penas del infierno.”</w:t>
+      </w:r>
+      <w:r>
+        <w:t xml:space="preserve"> </w:t>
+      </w:r>
+      <w:r>
+        <w:fldChar w:fldCharType="begin"/>
+      </w:r>
+      <w:r>
+        <w:instrText xml:space="preserve"> ADDIN ZOTERO_ITEM CSL_CITATION {"citationID":"fI73Vgkx","properties":{"formattedCitation":"Paolo Prodi, {\\i{}Una historia de la justicia: de la pluralidad de fueros al dualismo moderno entre conciencia y derecho}, trad. Luciano Padilla L\\uc0\\u243{}pez (Madrid: Katz Editores, 2008), 42.","plainCitation":"Paolo Prodi, Una historia de la justicia: de la pluralidad de fueros al dualismo moderno entre conciencia y derecho, trad. Luciano Padilla López (Madrid: Katz Editores, 2008), 42.","noteIndex":73},"citationItems":[{"id":3390,"uris":["http://zotero.org/users/163570/items/C54QSDGR"],"uri":["http://zotero.org/users/163570/items/C54QSDGR"],"itemData":{"id":3390,"type":"book","title":"Una historia de la justicia: de la pluralidad de fueros al dualismo moderno entre conciencia y derecho","publisher":"Katz Editores","publisher-place":"Madrid","number-of-pages":"461","source":"Google Books","event-place":"Madrid","abstract":"En este libro Paolo Prodi lleva a cabo un ambicioso y amplio estudio de uno de los pilares de la civilización occidental: la distinción entre normas jurídicas y normas morales, es decir, entre delito y pecado. El autor muestra cómo dicha distinción ha hecho posible la idea -característica de nuestra civilización- de una justicia basada en las libertades y en las garantías. Aun si se trata de un gran análisis histórico, el volumen también explora el presente. De hecho, la obra está motivada por la crisis que hoy afecta este equilibrio milenario debido al asalto de los fundamentalismos, a un exceso del derecho positivo que ha sustituido la ética en la regulación de la vida individual, y a problemas como la bioética o el medio ambiente, que exceden las codificaciones. Apoyado en una abundante y variada bibliografía, Prodi se remonta a la tradición judeocristiana y sostiene que ha sido el dualismo de \"fueros\" -el dualismo entre el poder espiritual y el poder temporal, entre la ley de Dios y la ley del hombre- el que permitió construir las identidades colectivas de patria y nación, y conciliarlas con los derechos del hombre. Y muestra cómo la actual crisis del derecho es sobre todo la crisis del pacto político que a lo largo de los siglos posibilitó el desarrollo del Estado de derecho, liberal y democrático, propio de Occidente. Un libro de inmensas enseñanzas y profunda visión. The American Historical Review, vol. 106, no 3","ISBN":"978-84-96859-31-9","shortTitle":"Una historia de la justicia","language":"es","author":[{"family":"Prodi","given":"Paolo"}],"translator":[{"family":"Padilla López","given":"Luciano"}],"issued":{"date-parts":[["2008"]]}},"locator":"42","label":"page"}],"schema":"https://github.com/citation-style-language/schema/raw/master/csl-citation.json"} </w:instrText>
+      </w:r>
+      <w:r>
+        <w:fldChar w:fldCharType="separate"/>
       </w:r>
       <w:r>
         <w:rPr>
           <w:rFonts w:cs="Times New Roman"/>
           <w:szCs w:val="24"/>
         </w:rPr>
-        <w:t>, 14.</w:t>
-      </w:r>
-      <w:r>
-        <w:fldChar w:fldCharType="end"/>
-      </w:r>
-    </w:p>
-  </w:footnote>
-  <w:footnote w:id="65">
-    <w:p>
-      <w:pPr>
-        <w:pStyle w:val="Textonotapie"/>
-      </w:pPr>
-      <w:r>
-        <w:rPr>
-          <w:rStyle w:val="Refdenotaalpie"/>
-        </w:rPr>
-        <w:footnoteRef/>
-      </w:r>
-      <w:r>
-        <w:t xml:space="preserve"> López</w:t>
-      </w:r>
-      <w:r>
-        <w:t xml:space="preserve"> de Cuéllar</w:t>
-      </w:r>
-      <w:r>
-        <w:t xml:space="preserve">, </w:t>
-      </w:r>
-      <w:r>
-        <w:rPr>
-          <w:i/>
-        </w:rPr>
-        <w:t>Tratado iuridico-politico</w:t>
-      </w:r>
-      <w:r>
-        <w:t xml:space="preserve">, n. 31. </w:t>
-      </w:r>
-      <w:r>
-        <w:t xml:space="preserve">También </w:t>
-      </w:r>
-      <w:r>
-        <w:t xml:space="preserve">lo planteó así el jesuita Nicolas Caussin: “el príncipe no puede dejar de castigar sin condenarse a sí mismo.” </w:t>
-      </w:r>
-      <w:r>
-        <w:rPr>
-          <w:i/>
-        </w:rPr>
-        <w:t>La corte santa</w:t>
-      </w:r>
-      <w:r>
-        <w:t xml:space="preserve">, tomo II, tratado I, prólogo, p. 9. </w:t>
-      </w:r>
-      <w:r>
-        <w:t>Paolo Prodi señala</w:t>
-      </w:r>
-      <w:r>
-        <w:t>ba además:</w:t>
-      </w:r>
-      <w:r>
-        <w:t xml:space="preserve"> “Paradójicamente -escribe Isidoro de Sevilla- el temor al pecado y a la condena eterna es más importante para los príncipes que para los súbditos, porque estos últimos pueden ser sofrenados por los jueces y por las leyes terrenales, mientras que los príncipes sólo pueden temer las penas del infierno.”</w:t>
-      </w:r>
-      <w:r>
-        <w:t xml:space="preserve"> </w:t>
-      </w:r>
-      <w:r>
-        <w:fldChar w:fldCharType="begin"/>
-      </w:r>
-      <w:r>
-        <w:instrText xml:space="preserve"> ADDIN ZOTERO_ITEM CSL_CITATION {"citationID":"fI73Vgkx","properties":{"formattedCitation":"Prodi, {\\i{}Una historia de la justicia}, 42.","plainCitation":"Prodi, Una historia de la justicia, 42.","noteIndex":84},"citationItems":[{"id":3390,"uris":["http://zotero.org/users/163570/items/C54QSDGR"],"uri":["http://zotero.org/users/163570/items/C54QSDGR"],"itemData":{"id":3390,"type":"book","title":"Una historia de la justicia: de la pluralidad de fueros al dualismo moderno entre conciencia y derecho","publisher":"Katz Editores","publisher-place":"Madrid","number-of-pages":"461","source":"Google Books","event-place":"Madrid","abstract":"En este libro Paolo Prodi lleva a cabo un ambicioso y amplio estudio de uno de los pilares de la civilización occidental: la distinción entre normas jurídicas y normas morales, es decir, entre delito y pecado. El autor muestra cómo dicha distinción ha hecho posible la idea -característica de nuestra civilización- de una justicia basada en las libertades y en las garantías. Aun si se trata de un gran análisis histórico, el volumen también explora el presente. De hecho, la obra está motivada por la crisis que hoy afecta este equilibrio milenario debido al asalto de los fundamentalismos, a un exceso del derecho positivo que ha sustituido la ética en la regulación de la vida individual, y a problemas como la bioética o el medio ambiente, que exceden las codificaciones. Apoyado en una abundante y variada bibliografía, Prodi se remonta a la tradición judeocristiana y sostiene que ha sido el dualismo de \"fueros\" -el dualismo entre el poder espiritual y el poder temporal, entre la ley de Dios y la ley del hombre- el que permitió construir las identidades colectivas de patria y nación, y conciliarlas con los derechos del hombre. Y muestra cómo la actual crisis del derecho es sobre todo la crisis del pacto político que a lo largo de los siglos posibilitó el desarrollo del Estado de derecho, liberal y democrático, propio de Occidente. Un libro de inmensas enseñanzas y profunda visión. The American Historical Review, vol. 106, no 3","ISBN":"978-84-96859-31-9","shortTitle":"Una historia de la justicia","language":"es","author":[{"family":"Prodi","given":"Paolo"}],"translator":[{"family":"Padilla López","given":"Luciano"}],"issued":{"date-parts":[["2008"]]}},"locator":"42","label":"page"}],"schema":"https://github.com/citation-style-language/schema/raw/master/csl-citation.json"} </w:instrText>
-      </w:r>
-      <w:r>
-        <w:fldChar w:fldCharType="separate"/>
+        <w:t xml:space="preserve">Paolo Prodi, </w:t>
+      </w:r>
+      <w:r>
+        <w:rPr>
+          <w:rFonts w:cs="Times New Roman"/>
+          <w:i/>
+          <w:iCs/>
+          <w:szCs w:val="24"/>
+        </w:rPr>
+        <w:t>Una historia de la justicia: de la pluralidad de fueros al dualismo moderno entre conciencia y derecho</w:t>
       </w:r>
       <w:r>
         <w:rPr>
           <w:rFonts w:cs="Times New Roman"/>
           <w:szCs w:val="24"/>
         </w:rPr>
-        <w:t xml:space="preserve">Prodi, </w:t>
-      </w:r>
-      <w:r>
-        <w:rPr>
-          <w:rFonts w:cs="Times New Roman"/>
-          <w:i/>
-          <w:iCs/>
-          <w:szCs w:val="24"/>
-        </w:rPr>
-        <w:t>Una historia de la justicia</w:t>
+        <w:t>, trad. Luciano Padilla López (Madrid: Katz Editores, 2008), 42.</w:t>
+      </w:r>
+      <w:r>
+        <w:fldChar w:fldCharType="end"/>
+      </w:r>
+    </w:p>
+  </w:footnote>
+  <w:footnote w:id="79">
+    <w:p>
+      <w:pPr>
+        <w:pStyle w:val="Textonotapie"/>
+      </w:pPr>
+      <w:r>
+        <w:rPr>
+          <w:rStyle w:val="Refdenotaalpie"/>
+        </w:rPr>
+        <w:footnoteRef/>
+      </w:r>
+      <w:r>
+        <w:t xml:space="preserve"> Andrés Mendo, </w:t>
+      </w:r>
+      <w:r>
+        <w:rPr>
+          <w:i/>
+        </w:rPr>
+        <w:t>Príncipe perfecto</w:t>
+      </w:r>
+      <w:r>
+        <w:t xml:space="preserve">, doc. </w:t>
+      </w:r>
+      <w:r>
+        <w:t>XXIV, “Limpie de delinquentes el Reyno, sin que tengan asylo los culpados”, p. 125.</w:t>
+      </w:r>
+    </w:p>
+  </w:footnote>
+  <w:footnote w:id="80">
+    <w:p>
+      <w:pPr>
+        <w:pStyle w:val="Textonotapie"/>
+      </w:pPr>
+      <w:r>
+        <w:rPr>
+          <w:rStyle w:val="Refdenotaalpie"/>
+        </w:rPr>
+        <w:footnoteRef/>
+      </w:r>
+      <w:r>
+        <w:t xml:space="preserve"> </w:t>
+      </w:r>
+      <w:r>
+        <w:t xml:space="preserve">Andrés Mendo, </w:t>
+      </w:r>
+      <w:r>
+        <w:rPr>
+          <w:i/>
+        </w:rPr>
+        <w:t>Príncipe perfecto</w:t>
+      </w:r>
+      <w:r>
+        <w:t>, doc. XXIV, p. 123.</w:t>
+      </w:r>
+    </w:p>
+  </w:footnote>
+  <w:footnote w:id="81">
+    <w:p>
+      <w:pPr>
+        <w:pStyle w:val="Textonotapie"/>
+      </w:pPr>
+      <w:r>
+        <w:rPr>
+          <w:rStyle w:val="Refdenotaalpie"/>
+        </w:rPr>
+        <w:footnoteRef/>
+      </w:r>
+      <w:r>
+        <w:t xml:space="preserve"> </w:t>
+      </w:r>
+      <w:r>
+        <w:t xml:space="preserve">“Nam severitas inflexibilis est circa inflictionem poenarum quando hoc recta ratio requirit, clementia autem diminutiva est poenarum etiam secundum rationem rectam, quando scilicet oportet, et in quibus oportet. </w:t>
+      </w:r>
+      <w:r>
+        <w:rPr>
+          <w:lang w:val="it-IT"/>
+        </w:rPr>
+        <w:t>Et ideo non sunt opposita, quia non sunt circa idem.”</w:t>
+      </w:r>
+      <w:r>
+        <w:rPr>
+          <w:lang w:val="it-IT"/>
+        </w:rPr>
+        <w:t xml:space="preserve"> </w:t>
+      </w:r>
+      <w:r>
+        <w:t xml:space="preserve">(En efecto, la severidad se muestra inflexible en la imposición de castigos cuando lo exige la recta razón, mientras que la clemencia tiende a aminorar los castigos, también según la recta razón, es decir, cuando y como conviene. Por eso no se oponen, porque no tienen el mismo objeto.) </w:t>
+      </w:r>
+      <w:r>
+        <w:t>“</w:t>
+      </w:r>
+      <w:r>
+        <w:t>Summa Theologiae</w:t>
+      </w:r>
+      <w:r>
+        <w:t>,</w:t>
+      </w:r>
+      <w:r>
+        <w:t>”</w:t>
+      </w:r>
+      <w:r>
+        <w:t xml:space="preserve"> IIª-IIae, q. 157 a. 2 ad 1. </w:t>
+      </w:r>
+      <w:r>
+        <w:t xml:space="preserve">También Feijoo, </w:t>
+      </w:r>
+      <w:r>
+        <w:rPr>
+          <w:i/>
+        </w:rPr>
+        <w:t>Theatro critico</w:t>
+      </w:r>
+      <w:r>
+        <w:t>, Tomo VI, I, "Paradoxas politicas y morales", paradoxa tercera, n. 21.</w:t>
+      </w:r>
+    </w:p>
+  </w:footnote>
+  <w:footnote w:id="82">
+    <w:p>
+      <w:pPr>
+        <w:pStyle w:val="Textonotapie"/>
+      </w:pPr>
+      <w:r>
+        <w:rPr>
+          <w:rStyle w:val="Refdenotaalpie"/>
+        </w:rPr>
+        <w:footnoteRef/>
+      </w:r>
+      <w:r>
+        <w:t xml:space="preserve"> Feijoo, </w:t>
+      </w:r>
+      <w:r>
+        <w:rPr>
+          <w:i/>
+        </w:rPr>
+        <w:t>Theatro critico</w:t>
+      </w:r>
+      <w:r>
+        <w:t>, Tomo VI, I, "Paradoxas politicas y morales", paradoxa tercera, n. 31</w:t>
+      </w:r>
+    </w:p>
+  </w:footnote>
+  <w:footnote w:id="83">
+    <w:p>
+      <w:pPr>
+        <w:pStyle w:val="Textonotapie"/>
+      </w:pPr>
+      <w:r>
+        <w:rPr>
+          <w:rStyle w:val="Refdenotaalpie"/>
+        </w:rPr>
+        <w:footnoteRef/>
+      </w:r>
+      <w:r>
+        <w:t xml:space="preserve"> </w:t>
+      </w:r>
+      <w:r>
+        <w:fldChar w:fldCharType="begin"/>
+      </w:r>
+      <w:r>
+        <w:instrText xml:space="preserve"> ADDIN ZOTERO_ITEM CSL_CITATION {"citationID":"HCAKZCRI","properties":{"formattedCitation":"Rodr\\uc0\\u237{}guez Flores, {\\i{}El perd\\uc0\\u243{}n real}, 14.","plainCitation":"Rodríguez Flores, El perdón real, 14.","noteIndex":78},"citationItems":[{"id":2654,"uris":["http://zotero.org/users/163570/items/APZE9XAC"],"uri":["http://zotero.org/users/163570/items/APZE9XAC"],"itemData":{"id":2654,"type":"book","title":"El perdón real en Castilla (siglos XIII-XVIII)","publisher":"Universidad de Salamanca","publisher-place":"Salamanca","number-of-pages":"284","source":"Google Books","event-place":"Salamanca","ISBN":"978-84-7481-917-5","shortTitle":"El perdón real","language":"es","author":[{"family":"Rodríguez Flores","given":"María Inmaculada"}],"issued":{"date-parts":[["1971"]]}},"locator":"14","label":"page"}],"schema":"https://github.com/citation-style-language/schema/raw/master/csl-citation.json"} </w:instrText>
+      </w:r>
+      <w:r>
+        <w:fldChar w:fldCharType="separate"/>
       </w:r>
       <w:r>
         <w:rPr>
           <w:rFonts w:cs="Times New Roman"/>
           <w:szCs w:val="24"/>
         </w:rPr>
-        <w:t>, 42.</w:t>
-      </w:r>
-      <w:r>
-        <w:fldChar w:fldCharType="end"/>
-      </w:r>
-    </w:p>
-  </w:footnote>
-  <w:footnote w:id="66">
-    <w:p>
-      <w:pPr>
-        <w:pStyle w:val="Textonotapie"/>
-      </w:pPr>
-      <w:r>
-        <w:rPr>
-          <w:rStyle w:val="Refdenotaalpie"/>
-        </w:rPr>
-        <w:footnoteRef/>
-      </w:r>
-      <w:r>
-        <w:t xml:space="preserve"> Andrés Mendo, </w:t>
-      </w:r>
-      <w:r>
-        <w:rPr>
-          <w:i/>
-        </w:rPr>
-        <w:t>Príncipe perfecto</w:t>
-      </w:r>
-      <w:r>
-        <w:t xml:space="preserve">, doc. </w:t>
-      </w:r>
-      <w:r>
-        <w:t>XXIV, “Limpie de delinquentes el Reyno, sin que tengan asylo los culpados”, p. 125.</w:t>
-      </w:r>
-    </w:p>
-  </w:footnote>
-  <w:footnote w:id="67">
-    <w:p>
-      <w:pPr>
-        <w:pStyle w:val="Textonotapie"/>
-      </w:pPr>
-      <w:r>
-        <w:rPr>
-          <w:rStyle w:val="Refdenotaalpie"/>
-        </w:rPr>
-        <w:footnoteRef/>
-      </w:r>
-      <w:r>
-        <w:t xml:space="preserve"> </w:t>
-      </w:r>
-      <w:r>
-        <w:t xml:space="preserve">Andrés Mendo, </w:t>
-      </w:r>
-      <w:r>
-        <w:rPr>
-          <w:i/>
-        </w:rPr>
-        <w:t>Príncipe perfecto</w:t>
-      </w:r>
-      <w:r>
-        <w:t>, doc. XXIV, p. 123.</w:t>
-      </w:r>
-    </w:p>
-  </w:footnote>
-  <w:footnote w:id="68">
-    <w:p>
-      <w:pPr>
-        <w:pStyle w:val="Textonotapie"/>
-      </w:pPr>
-      <w:r>
-        <w:rPr>
-          <w:rStyle w:val="Refdenotaalpie"/>
-        </w:rPr>
-        <w:footnoteRef/>
-      </w:r>
-      <w:r>
-        <w:t xml:space="preserve"> </w:t>
-      </w:r>
-      <w:r>
-        <w:t xml:space="preserve">“Nam severitas inflexibilis est circa inflictionem poenarum quando hoc recta ratio requirit, clementia autem diminutiva est poenarum etiam secundum rationem rectam, quando scilicet oportet, et in quibus oportet. </w:t>
-      </w:r>
-      <w:r>
-        <w:rPr>
-          <w:lang w:val="it-IT"/>
-        </w:rPr>
-        <w:t>Et ideo non sunt opposita, quia non sunt circa idem.”</w:t>
-      </w:r>
-      <w:r>
-        <w:rPr>
-          <w:lang w:val="it-IT"/>
-        </w:rPr>
-        <w:t xml:space="preserve"> </w:t>
-      </w:r>
-      <w:r>
-        <w:t xml:space="preserve">(En efecto, la severidad se muestra inflexible en la imposición de castigos cuando lo exige la recta razón, mientras que la clemencia tiende a aminorar los castigos, también según la recta razón, es decir, cuando y como conviene. Por eso no se oponen, porque no tienen el mismo objeto.) </w:t>
-      </w:r>
-      <w:r>
-        <w:t>“</w:t>
-      </w:r>
-      <w:r>
-        <w:t>Summa Theologiae</w:t>
-      </w:r>
-      <w:r>
-        <w:t>,</w:t>
-      </w:r>
-      <w:r>
-        <w:t>”</w:t>
-      </w:r>
-      <w:r>
-        <w:t xml:space="preserve"> IIª-IIae, q. 157 a. 2 ad 1. </w:t>
-      </w:r>
-      <w:r>
-        <w:t xml:space="preserve">También Feijoo, </w:t>
-      </w:r>
-      <w:r>
-        <w:rPr>
-          <w:i/>
-        </w:rPr>
-        <w:t>Theatro critico</w:t>
-      </w:r>
-      <w:r>
-        <w:t>, Tomo VI, I, "Paradoxas politicas y morales", paradoxa tercera, n. 21.</w:t>
-      </w:r>
-    </w:p>
-  </w:footnote>
-  <w:footnote w:id="69">
-    <w:p>
-      <w:pPr>
-        <w:pStyle w:val="Textonotapie"/>
-      </w:pPr>
-      <w:r>
-        <w:rPr>
-          <w:rStyle w:val="Refdenotaalpie"/>
-        </w:rPr>
-        <w:footnoteRef/>
-      </w:r>
-      <w:r>
-        <w:t xml:space="preserve"> Feijoo, </w:t>
-      </w:r>
-      <w:r>
-        <w:rPr>
-          <w:i/>
-        </w:rPr>
-        <w:t>Theatro critico</w:t>
-      </w:r>
-      <w:r>
-        <w:t>, Tomo VI, I, "Paradoxas politicas y morales", paradoxa tercera, n. 31</w:t>
-      </w:r>
-    </w:p>
-  </w:footnote>
-  <w:footnote w:id="70">
-    <w:p>
-      <w:pPr>
-        <w:pStyle w:val="Textonotapie"/>
-      </w:pPr>
-      <w:r>
-        <w:rPr>
-          <w:rStyle w:val="Refdenotaalpie"/>
-        </w:rPr>
-        <w:footnoteRef/>
-      </w:r>
-      <w:r>
-        <w:t xml:space="preserve"> </w:t>
-      </w:r>
-      <w:r>
-        <w:fldChar w:fldCharType="begin"/>
-      </w:r>
-      <w:r>
-        <w:instrText xml:space="preserve"> ADDIN ZOTERO_ITEM CSL_CITATION {"citationID":"HCAKZCRI","properties":{"formattedCitation":"Rodr\\uc0\\u237{}guez Flores, {\\i{}El perd\\uc0\\u243{}n real}, 14.","plainCitation":"Rodríguez Flores, El perdón real, 14.","noteIndex":89},"citationItems":[{"id":2654,"uris":["http://zotero.org/users/163570/items/APZE9XAC"],"uri":["http://zotero.org/users/163570/items/APZE9XAC"],"itemData":{"id":2654,"type":"book","title":"El perdón real en Castilla (siglos XIII-XVIII)","publisher":"Universidad de Salamanca","publisher-place":"Salamanca","number-of-pages":"284","source":"Google Books","event-place":"Salamanca","ISBN":"978-84-7481-917-5","shortTitle":"El perdón real","language":"es","author":[{"family":"Rodríguez Flores","given":"María Inmaculada"}],"issued":{"date-parts":[["1971"]]}},"locator":"14","label":"page"}],"schema":"https://github.com/citation-style-language/schema/raw/master/csl-citation.json"} </w:instrText>
-      </w:r>
-      <w:r>
-        <w:fldChar w:fldCharType="separate"/>
+        <w:t xml:space="preserve">Rodríguez Flores, </w:t>
+      </w:r>
+      <w:r>
+        <w:rPr>
+          <w:rFonts w:cs="Times New Roman"/>
+          <w:i/>
+          <w:iCs/>
+          <w:szCs w:val="24"/>
+        </w:rPr>
+        <w:t>El perdón real</w:t>
       </w:r>
       <w:r>
         <w:rPr>
           <w:rFonts w:cs="Times New Roman"/>
           <w:szCs w:val="24"/>
         </w:rPr>
-        <w:t xml:space="preserve">Rodríguez Flores, </w:t>
-      </w:r>
-      <w:r>
-        <w:rPr>
-          <w:rFonts w:cs="Times New Roman"/>
-          <w:i/>
-          <w:iCs/>
-          <w:szCs w:val="24"/>
-        </w:rPr>
-        <w:t>El perdón real</w:t>
+        <w:t>, 14.</w:t>
+      </w:r>
+      <w:r>
+        <w:fldChar w:fldCharType="end"/>
+      </w:r>
+    </w:p>
+  </w:footnote>
+  <w:footnote w:id="84">
+    <w:p>
+      <w:pPr>
+        <w:pStyle w:val="Textonotapie"/>
+      </w:pPr>
+      <w:r>
+        <w:rPr>
+          <w:rStyle w:val="Refdenotaalpie"/>
+        </w:rPr>
+        <w:footnoteRef/>
+      </w:r>
+      <w:r>
+        <w:t xml:space="preserve"> </w:t>
+      </w:r>
+      <w:r>
+        <w:fldChar w:fldCharType="begin"/>
+      </w:r>
+      <w:r>
+        <w:instrText xml:space="preserve"> ADDIN ZOTERO_ITEM CSL_CITATION {"citationID":"dduflYZh","properties":{"formattedCitation":"Bartolom\\uc0\\u233{} Clavero, \\uc0\\u8220{}Justicia y gobierno, econom\\uc0\\u237{}a y gracia\\uc0\\u8221{}, en {\\i{}Real Chanciller\\uc0\\u237{}a de Granada: V Centenario 1505-2005} (Granada: Consejer\\uc0\\u237{}a de Cultura, 2006), 121\\uc0\\u8211{}48, http://www.bartolomeclavero.net/wp-content/uploads/2014/07/Justicia-Gobierno-Econom%C3%ADa-Gracia.pdf.","plainCitation":"Bartolomé Clavero, “Justicia y gobierno, economía y gracia”, en Real Chancillería de Granada: V Centenario 1505-2005 (Granada: Consejería de Cultura, 2006), 121–48, http://www.bartolomeclavero.net/wp-content/uploads/2014/07/Justicia-Gobierno-Econom%C3%ADa-Gracia.pdf.","noteIndex":79},"citationItems":[{"id":8246,"uris":["http://zotero.org/users/163570/items/YR6E2SPQ"],"uri":["http://zotero.org/users/163570/items/YR6E2SPQ"],"itemData":{"id":8246,"type":"paper-conference","title":"Justicia y gobierno, economía y gracia","container-title":"Real Chancillería de Granada: V Centenario 1505-2005","publisher":"Consejería de Cultura","publisher-place":"Granada","page":"121-148","source":"dialnet.unirioja.es","event-place":"Granada","URL":"http://www.bartolomeclavero.net/wp-content/uploads/2014/07/Justicia-Gobierno-Econom%C3%ADa-Gracia.pdf","ISBN":"978-84-8266-663-1","language":"spa","author":[{"family":"Clavero","given":"Bartolomé"}],"issued":{"date-parts":[["2006"]]},"accessed":{"date-parts":[["2018",5,21]]}}}],"schema":"https://github.com/citation-style-language/schema/raw/master/csl-citation.json"} </w:instrText>
+      </w:r>
+      <w:r>
+        <w:fldChar w:fldCharType="separate"/>
       </w:r>
       <w:r>
         <w:rPr>
           <w:rFonts w:cs="Times New Roman"/>
           <w:szCs w:val="24"/>
         </w:rPr>
-        <w:t>, 14.</w:t>
-      </w:r>
-      <w:r>
-        <w:fldChar w:fldCharType="end"/>
-      </w:r>
-    </w:p>
-  </w:footnote>
-  <w:footnote w:id="71">
-    <w:p>
-      <w:pPr>
-        <w:pStyle w:val="Textonotapie"/>
-      </w:pPr>
-      <w:r>
-        <w:rPr>
-          <w:rStyle w:val="Refdenotaalpie"/>
-        </w:rPr>
-        <w:footnoteRef/>
-      </w:r>
-      <w:r>
-        <w:t xml:space="preserve"> </w:t>
-      </w:r>
-      <w:r>
-        <w:fldChar w:fldCharType="begin"/>
-      </w:r>
-      <w:r>
-        <w:instrText xml:space="preserve"> ADDIN ZOTERO_ITEM CSL_CITATION {"citationID":"dduflYZh","properties":{"formattedCitation":"Bartolom\\uc0\\u233{} Clavero, \\uc0\\u8220{}Justicia y gobierno, econom\\uc0\\u237{}a y gracia\\uc0\\u8221{}, en {\\i{}Real Chanciller\\uc0\\u237{}a de Granada: V Centenario 1505-2005} (Granada: Consejer\\uc0\\u237{}a de Cultura, 2006), 121\\uc0\\u8211{}48, http://www.bartolomeclavero.net/wp-content/uploads/2014/07/Justicia-Gobierno-Econom%C3%ADa-Gracia.pdf.","plainCitation":"Bartolomé Clavero, “Justicia y gobierno, economía y gracia”, en Real Chancillería de Granada: V Centenario 1505-2005 (Granada: Consejería de Cultura, 2006), 121–48, http://www.bartolomeclavero.net/wp-content/uploads/2014/07/Justicia-Gobierno-Econom%C3%ADa-Gracia.pdf.","noteIndex":90},"citationItems":[{"id":8246,"uris":["http://zotero.org/users/163570/items/YR6E2SPQ"],"uri":["http://zotero.org/users/163570/items/YR6E2SPQ"],"itemData":{"id":8246,"type":"paper-conference","title":"Justicia y gobierno, economía y gracia","container-title":"Real Chancillería de Granada: V Centenario 1505-2005","publisher":"Consejería de Cultura","publisher-place":"Granada","page":"121-148","source":"dialnet.unirioja.es","event-place":"Granada","URL":"http://www.bartolomeclavero.net/wp-content/uploads/2014/07/Justicia-Gobierno-Econom%C3%ADa-Gracia.pdf","ISBN":"978-84-8266-663-1","language":"spa","author":[{"family":"Clavero","given":"Bartolomé"}],"issued":{"date-parts":[["2006"]]},"accessed":{"date-parts":[["2018",5,21]]}}}],"schema":"https://github.com/citation-style-language/schema/raw/master/csl-citation.json"} </w:instrText>
-      </w:r>
-      <w:r>
-        <w:fldChar w:fldCharType="separate"/>
+        <w:t xml:space="preserve">Bartolomé Clavero, “Justicia y gobierno, economía y gracia”, en </w:t>
+      </w:r>
+      <w:r>
+        <w:rPr>
+          <w:rFonts w:cs="Times New Roman"/>
+          <w:i/>
+          <w:iCs/>
+          <w:szCs w:val="24"/>
+        </w:rPr>
+        <w:t>Real Chancillería de Granada: V Centenario 1505-2005</w:t>
       </w:r>
       <w:r>
         <w:rPr>
           <w:rFonts w:cs="Times New Roman"/>
           <w:szCs w:val="24"/>
         </w:rPr>
-        <w:t xml:space="preserve">Bartolomé Clavero, “Justicia y gobierno, economía y gracia”, en </w:t>
-      </w:r>
-      <w:r>
-        <w:rPr>
-          <w:rFonts w:cs="Times New Roman"/>
-          <w:i/>
-          <w:iCs/>
-          <w:szCs w:val="24"/>
-        </w:rPr>
-        <w:t>Real Chancillería de Granada: V Centenario 1505-2005</w:t>
+        <w:t xml:space="preserve"> (Granada: Consejería de Cultura, 2006), 121–48, http://www.bartolomeclavero.net/wp-content/uploads/2014/07/Justicia-Gobierno-Econom%C3%ADa-Gracia.pdf.</w:t>
+      </w:r>
+      <w:r>
+        <w:fldChar w:fldCharType="end"/>
+      </w:r>
+      <w:r>
+        <w:t xml:space="preserve"> </w:t>
+      </w:r>
+    </w:p>
+  </w:footnote>
+  <w:footnote w:id="85">
+    <w:p>
+      <w:pPr>
+        <w:pStyle w:val="Textonotapie"/>
+      </w:pPr>
+      <w:r>
+        <w:rPr>
+          <w:rStyle w:val="Refdenotaalpie"/>
+        </w:rPr>
+        <w:footnoteRef/>
+      </w:r>
+      <w:r>
+        <w:t xml:space="preserve"> </w:t>
+      </w:r>
+      <w:r>
+        <w:fldChar w:fldCharType="begin"/>
+      </w:r>
+      <w:r>
+        <w:instrText xml:space="preserve"> ADDIN ZOTERO_ITEM CSL_CITATION {"citationID":"pa8ElGbk","properties":{"formattedCitation":"Carlos Garriga Acosta, \\uc0\\u8220{}Orden jur\\uc0\\u237{}dico y poder pol\\uc0\\u237{}tico en el antiguo r\\uc0\\u233{}gimen\\uc0\\u8221{}, en {\\i{}C\\uc0\\u225{}diz, 1812. La Constituci\\uc0\\u243{}n jurisdiccional}, de Carlos Garriga Acosta y Marta Lorente Sari\\uc0\\u241{}ena, Cuadernos y debates 174 (Madrid: Centro de Estudios Pol\\uc0\\u237{}ticos y Constitucionales, 2007), 67.","plainCitation":"Carlos Garriga Acosta, “Orden jurídico y poder político en el antiguo régimen”, en Cádiz, 1812. La Constitución jurisdiccional, de Carlos Garriga Acosta y Marta Lorente Sariñena, Cuadernos y debates 174 (Madrid: Centro de Estudios Políticos y Constitucionales, 2007), 67.","noteIndex":80},"citationItems":[{"id":8230,"uris":["http://zotero.org/users/163570/items/TCD7A8EM"],"uri":["http://zotero.org/users/163570/items/TCD7A8EM"],"itemData":{"id":8230,"type":"chapter","title":"Orden jurídico y poder político en el antiguo régimen","container-title":"Cádiz, 1812. La Constitución jurisdiccional","collection-title":"Cuadernos y debates","collection-number":"174","publisher":"Centro de Estudios Políticos y Constitucionales","publisher-place":"Madrid","page":"43-72","event-place":"Madrid","ISBN":"978-84-259-1356-3","shortTitle":"Orden jurídico y poder político","language":"es","author":[{"family":"Garriga Acosta","given":"Carlos"}],"container-author":[{"family":"Garriga Acosta","given":"Carlos"},{"family":"Lorente Sariñena","given":"Marta"}],"issued":{"date-parts":[["2007"]]}},"locator":"67","label":"page"}],"schema":"https://github.com/citation-style-language/schema/raw/master/csl-citation.json"} </w:instrText>
+      </w:r>
+      <w:r>
+        <w:fldChar w:fldCharType="separate"/>
       </w:r>
       <w:r>
         <w:rPr>
           <w:rFonts w:cs="Times New Roman"/>
           <w:szCs w:val="24"/>
         </w:rPr>
-        <w:t xml:space="preserve"> (Granada: Consejería de Cultura, 2006), 121–48, http://www.bartolomeclavero.net/wp-content/uploads/2014/07/Justicia-Gobierno-Econom%C3%ADa-Gracia.pdf.</w:t>
-      </w:r>
-      <w:r>
-        <w:fldChar w:fldCharType="end"/>
-      </w:r>
-      <w:r>
-        <w:t xml:space="preserve"> </w:t>
-      </w:r>
-    </w:p>
-  </w:footnote>
-  <w:footnote w:id="72">
-    <w:p>
-      <w:pPr>
-        <w:pStyle w:val="Textonotapie"/>
-      </w:pPr>
-      <w:r>
-        <w:rPr>
-          <w:rStyle w:val="Refdenotaalpie"/>
-        </w:rPr>
-        <w:footnoteRef/>
-      </w:r>
-      <w:r>
-        <w:t xml:space="preserve"> </w:t>
-      </w:r>
-      <w:r>
-        <w:fldChar w:fldCharType="begin"/>
-      </w:r>
-      <w:r>
-        <w:instrText xml:space="preserve"> ADDIN ZOTERO_ITEM CSL_CITATION {"citationID":"pa8ElGbk","properties":{"formattedCitation":"Carlos Garriga Acosta, \\uc0\\u8220{}Orden jur\\uc0\\u237{}dico y poder pol\\uc0\\u237{}tico en el antiguo r\\uc0\\u233{}gimen\\uc0\\u8221{}, en {\\i{}C\\uc0\\u225{}diz, 1812. La Constituci\\uc0\\u243{}n jurisdiccional}, de Carlos Garriga Acosta y Marta Lorente Sari\\uc0\\u241{}ena, Cuadernos y debates 174 (Madrid: Centro de Estudios Pol\\uc0\\u237{}ticos y Constitucionales, 2007), 67.","plainCitation":"Carlos Garriga Acosta, “Orden jurídico y poder político en el antiguo régimen”, en Cádiz, 1812. La Constitución jurisdiccional, de Carlos Garriga Acosta y Marta Lorente Sariñena, Cuadernos y debates 174 (Madrid: Centro de Estudios Políticos y Constitucionales, 2007), 67.","noteIndex":91},"citationItems":[{"id":8230,"uris":["http://zotero.org/users/163570/items/TCD7A8EM"],"uri":["http://zotero.org/users/163570/items/TCD7A8EM"],"itemData":{"id":8230,"type":"chapter","title":"Orden jurídico y poder político en el antiguo régimen","container-title":"Cádiz, 1812. La Constitución jurisdiccional","collection-title":"Cuadernos y debates","collection-number":"174","publisher":"Centro de Estudios Políticos y Constitucionales","publisher-place":"Madrid","page":"43-72","event-place":"Madrid","ISBN":"978-84-259-1356-3","shortTitle":"Orden jurídico y poder político","language":"es","author":[{"family":"Garriga Acosta","given":"Carlos"}],"container-author":[{"family":"Garriga Acosta","given":"Carlos"},{"family":"Lorente Sariñena","given":"Marta"}],"issued":{"date-parts":[["2007"]]}},"locator":"67","label":"page"}],"schema":"https://github.com/citation-style-language/schema/raw/master/csl-citation.json"} </w:instrText>
-      </w:r>
-      <w:r>
-        <w:fldChar w:fldCharType="separate"/>
+        <w:t xml:space="preserve">Carlos Garriga Acosta, “Orden jurídico y poder político en el antiguo régimen”, en </w:t>
+      </w:r>
+      <w:r>
+        <w:rPr>
+          <w:rFonts w:cs="Times New Roman"/>
+          <w:i/>
+          <w:iCs/>
+          <w:szCs w:val="24"/>
+        </w:rPr>
+        <w:t>Cádiz, 1812. La Constitución jurisdiccional</w:t>
       </w:r>
       <w:r>
         <w:rPr>
           <w:rFonts w:cs="Times New Roman"/>
           <w:szCs w:val="24"/>
         </w:rPr>
-        <w:t xml:space="preserve">Carlos Garriga Acosta, “Orden jurídico y poder político en el antiguo régimen”, en </w:t>
-      </w:r>
-      <w:r>
-        <w:rPr>
-          <w:rFonts w:cs="Times New Roman"/>
-          <w:i/>
-          <w:iCs/>
-          <w:szCs w:val="24"/>
-        </w:rPr>
-        <w:t>Cádiz, 1812. La Constitución jurisdiccional</w:t>
+        <w:t>, de Carlos Garriga Acosta y Marta Lorente Sariñena, Cuadernos y debates 174 (Madrid: Centro de Estudios Políticos y Constitucionales, 2007), 67.</w:t>
+      </w:r>
+      <w:r>
+        <w:fldChar w:fldCharType="end"/>
+      </w:r>
+    </w:p>
+  </w:footnote>
+  <w:footnote w:id="86">
+    <w:p>
+      <w:pPr>
+        <w:pStyle w:val="Textonotapie"/>
+      </w:pPr>
+      <w:r>
+        <w:rPr>
+          <w:rStyle w:val="Refdenotaalpie"/>
+        </w:rPr>
+        <w:footnoteRef/>
+      </w:r>
+      <w:r>
+        <w:t xml:space="preserve"> El diccionario de autoridades definía una de las acepciones de gracia de la siguiente manera: “</w:t>
+      </w:r>
+      <w:r>
+        <w:t>Tomada theologica y genericamente es dón de Dios sobre toda la actividad y exigencia de nuestra naturaleza, sin méritos ni proporción de parte nuestra, y siempre ordenado al logro de la bienaventuranza.</w:t>
+      </w:r>
+      <w:r>
+        <w:t xml:space="preserve">” </w:t>
+      </w:r>
+    </w:p>
+  </w:footnote>
+  <w:footnote w:id="87">
+    <w:p>
+      <w:pPr>
+        <w:pStyle w:val="Textonotapie"/>
+      </w:pPr>
+      <w:r>
+        <w:rPr>
+          <w:rStyle w:val="Refdenotaalpie"/>
+        </w:rPr>
+        <w:footnoteRef/>
+      </w:r>
+      <w:r>
+        <w:t xml:space="preserve"> </w:t>
+      </w:r>
+      <w:r>
+        <w:fldChar w:fldCharType="begin"/>
+      </w:r>
+      <w:r>
+        <w:instrText xml:space="preserve"> ADDIN ZOTERO_ITEM CSL_CITATION {"citationID":"ie9CeY7u","properties":{"formattedCitation":"Alejandro Ag\\uc0\\u252{}ero Nazar, \\uc0\\u8220{}Las categor\\uc0\\u237{}as b\\uc0\\u225{}sicas de la cultura jurisdiccional\\uc0\\u8221{}, en {\\i{}De justicia de jueces a justicia de leyes: hacia la Espa\\uc0\\u241{}a de 1870}, ed. Marta Lorente Sari\\uc0\\u241{}ena, Cuadernos de derecho judicial, VI\\uc0\\u8211{}2006 (Madrid: Consejo General del Poder Judicial, 2007), 45.","plainCitation":"Alejandro Agüero Nazar, “Las categorías básicas de la cultura jurisdiccional”, en De justicia de jueces a justicia de leyes: hacia la España de 1870, ed. Marta Lorente Sariñena, Cuadernos de derecho judicial, VI–2006 (Madrid: Consejo General del Poder Judicial, 2007), 45.","noteIndex":82},"citationItems":[{"id":5999,"uris":["http://zotero.org/users/163570/items/HQHICPD6"],"uri":["http://zotero.org/users/163570/items/HQHICPD6"],"itemData":{"id":5999,"type":"chapter","title":"Las categorías básicas de la cultura jurisdiccional","container-title":"De justicia de jueces a justicia de leyes: hacia la España de 1870","collection-title":"Cuadernos de derecho judicial","collection-number":"VI-2006","publisher":"Consejo General del Poder Judicial","publisher-place":"Madrid","page":"21-58","source":"Gemeinsamer Bibliotheksverbund ISBN","event-place":"Madrid","ISBN":"978-84-96518-98-8","note":"OCLC: 826604039","language":"spa","editor":[{"family":"Lorente Sariñena","given":"Marta"}],"author":[{"family":"Agüero Nazar","given":"Alejandro"}],"issued":{"date-parts":[["2007"]]}},"locator":"45","label":"page"}],"schema":"https://github.com/citation-style-language/schema/raw/master/csl-citation.json"} </w:instrText>
+      </w:r>
+      <w:r>
+        <w:fldChar w:fldCharType="separate"/>
       </w:r>
       <w:r>
         <w:rPr>
           <w:rFonts w:cs="Times New Roman"/>
           <w:szCs w:val="24"/>
         </w:rPr>
-        <w:t>, de Carlos Garriga Acosta y Marta Lorente Sariñena, Cuadernos y debates 174 (Madrid: Centro de Estudios Políticos y Constitucionales, 2007), 67.</w:t>
-      </w:r>
-      <w:r>
-        <w:fldChar w:fldCharType="end"/>
-      </w:r>
-    </w:p>
-  </w:footnote>
-  <w:footnote w:id="73">
-    <w:p>
-      <w:pPr>
-        <w:pStyle w:val="Textonotapie"/>
-      </w:pPr>
-      <w:r>
-        <w:rPr>
-          <w:rStyle w:val="Refdenotaalpie"/>
-        </w:rPr>
-        <w:footnoteRef/>
-      </w:r>
-      <w:r>
-        <w:t xml:space="preserve"> El diccionario de autoridades definía una de las acepciones de gracia de la siguiente manera: “</w:t>
-      </w:r>
-      <w:r>
-        <w:t>Tomada theologica y genericamente es dón de Dios sobre toda la actividad y exigencia de nuestra naturaleza, sin méritos ni proporción de parte nuestra, y siempre ordenado al logro de la bienaventuranza.</w:t>
-      </w:r>
-      <w:r>
-        <w:t xml:space="preserve">” </w:t>
-      </w:r>
-    </w:p>
-  </w:footnote>
-  <w:footnote w:id="74">
-    <w:p>
-      <w:pPr>
-        <w:pStyle w:val="Textonotapie"/>
-      </w:pPr>
-      <w:r>
-        <w:rPr>
-          <w:rStyle w:val="Refdenotaalpie"/>
-        </w:rPr>
-        <w:footnoteRef/>
-      </w:r>
-      <w:r>
-        <w:t xml:space="preserve"> </w:t>
-      </w:r>
-      <w:r>
-        <w:fldChar w:fldCharType="begin"/>
-      </w:r>
-      <w:r>
-        <w:instrText xml:space="preserve"> ADDIN ZOTERO_ITEM CSL_CITATION {"citationID":"ie9CeY7u","properties":{"formattedCitation":"Alejandro Ag\\uc0\\u252{}ero Nazar, \\uc0\\u8220{}Las categor\\uc0\\u237{}as b\\uc0\\u225{}sicas de la cultura jurisdiccional\\uc0\\u8221{}, en {\\i{}De justicia de jueces a justicia de leyes: hacia la Espa\\uc0\\u241{}a de 1870}, ed. Marta Lorente Sari\\uc0\\u241{}ena, Cuadernos de derecho judicial, VI\\uc0\\u8211{}2006 (Madrid: Consejo General del Poder Judicial, 2007), 45.","plainCitation":"Alejandro Agüero Nazar, “Las categorías básicas de la cultura jurisdiccional”, en De justicia de jueces a justicia de leyes: hacia la España de 1870, ed. Marta Lorente Sariñena, Cuadernos de derecho judicial, VI–2006 (Madrid: Consejo General del Poder Judicial, 2007), 45.","noteIndex":93},"citationItems":[{"id":5999,"uris":["http://zotero.org/users/163570/items/HQHICPD6"],"uri":["http://zotero.org/users/163570/items/HQHICPD6"],"itemData":{"id":5999,"type":"chapter","title":"Las categorías básicas de la cultura jurisdiccional","container-title":"De justicia de jueces a justicia de leyes: hacia la España de 1870","collection-title":"Cuadernos de derecho judicial","collection-number":"VI-2006","publisher":"Consejo General del Poder Judicial","publisher-place":"Madrid","page":"21-58","source":"Gemeinsamer Bibliotheksverbund ISBN","event-place":"Madrid","ISBN":"978-84-96518-98-8","note":"OCLC: 826604039","language":"spa","editor":[{"family":"Lorente Sariñena","given":"Marta"}],"author":[{"family":"Agüero Nazar","given":"Alejandro"}],"issued":{"date-parts":[["2007"]]}},"locator":"45","label":"page"}],"schema":"https://github.com/citation-style-language/schema/raw/master/csl-citation.json"} </w:instrText>
-      </w:r>
-      <w:r>
-        <w:fldChar w:fldCharType="separate"/>
+        <w:t xml:space="preserve">Alejandro Agüero Nazar, “Las categorías básicas de la cultura jurisdiccional”, en </w:t>
+      </w:r>
+      <w:r>
+        <w:rPr>
+          <w:rFonts w:cs="Times New Roman"/>
+          <w:i/>
+          <w:iCs/>
+          <w:szCs w:val="24"/>
+        </w:rPr>
+        <w:t>De justicia de jueces a justicia de leyes: hacia la España de 1870</w:t>
       </w:r>
       <w:r>
         <w:rPr>
           <w:rFonts w:cs="Times New Roman"/>
           <w:szCs w:val="24"/>
         </w:rPr>
-        <w:t xml:space="preserve">Alejandro Agüero Nazar, “Las categorías básicas de la cultura jurisdiccional”, en </w:t>
-      </w:r>
-      <w:r>
-        <w:rPr>
-          <w:rFonts w:cs="Times New Roman"/>
-          <w:i/>
-          <w:iCs/>
-          <w:szCs w:val="24"/>
-        </w:rPr>
-        <w:t>De justicia de jueces a justicia de leyes: hacia la España de 1870</w:t>
+        <w:t>, ed. Marta Lorente Sariñena, Cuadernos de derecho judicial, VI–2006 (Madrid: Consejo General del Poder Judicial, 2007), 45.</w:t>
+      </w:r>
+      <w:r>
+        <w:fldChar w:fldCharType="end"/>
+      </w:r>
+    </w:p>
+  </w:footnote>
+  <w:footnote w:id="88">
+    <w:p>
+      <w:pPr>
+        <w:pStyle w:val="Textonotapie"/>
+      </w:pPr>
+      <w:r>
+        <w:rPr>
+          <w:rStyle w:val="Refdenotaalpie"/>
+        </w:rPr>
+        <w:footnoteRef/>
+      </w:r>
+      <w:r>
+        <w:t xml:space="preserve"> Al respecto es ilustrativo el capítulo VIII del libro II del </w:t>
+      </w:r>
+      <w:r>
+        <w:rPr>
+          <w:i/>
+        </w:rPr>
+        <w:t>Tratado de la religión y las virtudes</w:t>
+      </w:r>
+      <w:r>
+        <w:t xml:space="preserve"> de Ribadeneyra, en el cual explica que las mercedes debían ser producto del agradecimiento a quien sus virtudes lo hacían merecedor de la donación y no por la petición hecha por el servidor. Criticaba además las mercedes concedidas por intermediarios, incluidos los perdones: “otros muchos ay que por pura importunidad y negociacion alcançan lo que no merecieron: ò mereciendo castigo, son galardonados, y gozan del fruto de los servicios agenos.” Finalmente señala que los “agradecimientos” por las mercedes debían llegar al rey y no a sus ministros y privados; porque “el Principe es señor y distribuydor de ellas, y que las reparte a su voluntad, y que no ha de valer cohecho, ni dadivas que se den à sus criados.” </w:t>
+      </w:r>
+    </w:p>
+  </w:footnote>
+  <w:footnote w:id="89">
+    <w:p>
+      <w:pPr>
+        <w:pStyle w:val="Textonotapie"/>
+      </w:pPr>
+      <w:r>
+        <w:rPr>
+          <w:rStyle w:val="Refdenotaalpie"/>
+        </w:rPr>
+        <w:footnoteRef/>
+      </w:r>
+      <w:r>
+        <w:t xml:space="preserve"> </w:t>
+      </w:r>
+      <w:r>
+        <w:fldChar w:fldCharType="begin"/>
+      </w:r>
+      <w:r>
+        <w:instrText xml:space="preserve"> ADDIN ZOTERO_ITEM CSL_CITATION {"citationID":"92bTQFWd","properties":{"formattedCitation":"Clavero, \\uc0\\u8220{}Justicia y gobierno, econom\\uc0\\u237{}a y gracia\\uc0\\u8221{}; {\\i{}Antidora: antropolog\\uc0\\u237{}a cat\\uc0\\u243{}lica de la econom\\uc0\\u237{}a moderna}, Per la storia del pensiero giuridico moderno 39 (Mil\\uc0\\u225{}n: Giuffr\\uc0\\u232{}, 1991); Ant\\uc0\\u243{}nio Manuel Hespanha, \\uc0\\u8220{}La econom\\uc0\\u237{}a de la gracia\\uc0\\u8221{}, en {\\i{}La gracia del derecho: econom\\uc0\\u237{}a de la cultura en la edad moderna}, trad. Ana Ca\\uc0\\u241{}ellas Haurie (Madrid: Centro de estudios constitucionales, 1993), 151\\uc0\\u8211{}76.","plainCitation":"Clavero, “Justicia y gobierno, economía y gracia”; Antidora: antropología católica de la economía moderna, Per la storia del pensiero giuridico moderno 39 (Milán: Giuffrè, 1991); António Manuel Hespanha, “La economía de la gracia”, en La gracia del derecho: economía de la cultura en la edad moderna, trad. Ana Cañellas Haurie (Madrid: Centro de estudios constitucionales, 1993), 151–76.","noteIndex":84},"citationItems":[{"id":8246,"uris":["http://zotero.org/users/163570/items/YR6E2SPQ"],"uri":["http://zotero.org/users/163570/items/YR6E2SPQ"],"itemData":{"id":8246,"type":"paper-conference","title":"Justicia y gobierno, economía y gracia","container-title":"Real Chancillería de Granada: V Centenario 1505-2005","publisher":"Consejería de Cultura","publisher-place":"Granada","page":"121-148","source":"dialnet.unirioja.es","event-place":"Granada","URL":"http://www.bartolomeclavero.net/wp-content/uploads/2014/07/Justicia-Gobierno-Econom%C3%ADa-Gracia.pdf","ISBN":"978-84-8266-663-1","language":"spa","author":[{"family":"Clavero","given":"Bartolomé"}],"issued":{"date-parts":[["2006"]]},"accessed":{"date-parts":[["2018",5,21]]}},"label":"page"},{"id":6146,"uris":["http://zotero.org/users/163570/items/NCS78AC2"],"uri":["http://zotero.org/users/163570/items/NCS78AC2"],"itemData":{"id":6146,"type":"book","title":"Antidora: antropología católica de la economía moderna","collection-title":"Per la storia del pensiero giuridico moderno","collection-number":"39","publisher":"Giuffrè","publisher-place":"Milán","number-of-pages":"259","source":"Gemeinsamer Bibliotheksverbund ISBN","event-place":"Milán","ISBN":"978-88-14-02861-8","note":"OCLC: 246412656","shortTitle":"Antidora","author":[{"family":"Clavero","given":"Bartolomé"}],"issued":{"date-parts":[["1991"]]}},"label":"page","suppress-author":true},{"id":5898,"uris":["http://zotero.org/users/163570/items/W3JTGGNP"],"uri":["http://zotero.org/users/163570/items/W3JTGGNP"],"itemData":{"id":5898,"type":"chapter","title":"La economía de la gracia","container-title":"La gracia del derecho: economía de la cultura en la edad moderna","publisher":"Centro de estudios constitucionales","publisher-place":"Madrid","page":"151-176","source":"Open WorldCat","event-place":"Madrid","ISBN":"84-259-0949-X","language":"Spanish","author":[{"family":"Hespanha","given":"António Manuel"}],"translator":[{"family":"Cañellas Haurie","given":"Ana"}],"issued":{"date-parts":[["1993"]]}},"label":"page"}],"schema":"https://github.com/citation-style-language/schema/raw/master/csl-citation.json"} </w:instrText>
+      </w:r>
+      <w:r>
+        <w:fldChar w:fldCharType="separate"/>
       </w:r>
       <w:r>
         <w:rPr>
           <w:rFonts w:cs="Times New Roman"/>
           <w:szCs w:val="24"/>
         </w:rPr>
-        <w:t>, ed. Marta Lorente Sariñena, Cuadernos de derecho judicial, VI–2006 (Madrid: Consejo General del Poder Judicial, 2007), 45.</w:t>
-      </w:r>
-      <w:r>
-        <w:fldChar w:fldCharType="end"/>
-      </w:r>
-    </w:p>
-  </w:footnote>
-  <w:footnote w:id="75">
-    <w:p>
-      <w:pPr>
-        <w:pStyle w:val="Textonotapie"/>
-      </w:pPr>
-      <w:r>
-        <w:rPr>
-          <w:rStyle w:val="Refdenotaalpie"/>
-        </w:rPr>
-        <w:footnoteRef/>
-      </w:r>
-      <w:r>
-        <w:t xml:space="preserve"> Al respecto es ilustrativo el capítulo VIII del libro II del </w:t>
-      </w:r>
-      <w:r>
-        <w:rPr>
-          <w:i/>
-        </w:rPr>
-        <w:t>Tratado de la religión y las virtudes</w:t>
-      </w:r>
-      <w:r>
-        <w:t xml:space="preserve"> de Ribadeneyra, en el cual explica que las mercedes debían ser producto del agradecimiento a quien sus virtudes lo hacían merecedor de la donación y no por la petición hecha por el servidor. Criticaba además las mercedes concedidas por intermediarios, incluidos los perdones: “otros muchos ay que por pura importunidad y negociacion alcançan lo que no merecieron: ò mereciendo castigo, son galardonados, y gozan del fruto de los servicios agenos.” Finalmente señala que los “agradecimientos” por las mercedes debían llegar al rey y no a sus ministros y privados; porque “el Principe es señor y distribuydor de ellas, y que las reparte a su voluntad, y que no ha de valer cohecho, ni dadivas que se den à sus criados.” </w:t>
-      </w:r>
-    </w:p>
-  </w:footnote>
-  <w:footnote w:id="76">
-    <w:p>
-      <w:pPr>
-        <w:pStyle w:val="Textonotapie"/>
-      </w:pPr>
-      <w:r>
-        <w:rPr>
-          <w:rStyle w:val="Refdenotaalpie"/>
-        </w:rPr>
-        <w:footnoteRef/>
-      </w:r>
-      <w:r>
-        <w:t xml:space="preserve"> </w:t>
-      </w:r>
-      <w:r>
-        <w:fldChar w:fldCharType="begin"/>
-      </w:r>
-      <w:r>
-        <w:instrText xml:space="preserve"> ADDIN ZOTERO_ITEM CSL_CITATION {"citationID":"92bTQFWd","properties":{"formattedCitation":"Clavero, \\uc0\\u8220{}Justicia y gobierno, econom\\uc0\\u237{}a y gracia\\uc0\\u8221{}; {\\i{}Antidora: antropolog\\uc0\\u237{}a cat\\uc0\\u243{}lica de la econom\\uc0\\u237{}a moderna}, Per la storia del pensiero giuridico moderno 39 (Mil\\uc0\\u225{}n: Giuffr\\uc0\\u232{}, 1991); Ant\\uc0\\u243{}nio Manuel Hespanha, \\uc0\\u8220{}La econom\\uc0\\u237{}a de la gracia\\uc0\\u8221{}, en {\\i{}La gracia del derecho: econom\\uc0\\u237{}a de la cultura en la edad moderna}, trad. Ana Ca\\uc0\\u241{}ellas Haurie (Madrid: Centro de estudios constitucionales, 1993), 151\\uc0\\u8211{}76.","plainCitation":"Clavero, “Justicia y gobierno, economía y gracia”; Antidora: antropología católica de la economía moderna, Per la storia del pensiero giuridico moderno 39 (Milán: Giuffrè, 1991); António Manuel Hespanha, “La economía de la gracia”, en La gracia del derecho: economía de la cultura en la edad moderna, trad. Ana Cañellas Haurie (Madrid: Centro de estudios constitucionales, 1993), 151–76.","noteIndex":95},"citationItems":[{"id":8246,"uris":["http://zotero.org/users/163570/items/YR6E2SPQ"],"uri":["http://zotero.org/users/163570/items/YR6E2SPQ"],"itemData":{"id":8246,"type":"paper-conference","title":"Justicia y gobierno, economía y gracia","container-title":"Real Chancillería de Granada: V Centenario 1505-2005","publisher":"Consejería de Cultura","publisher-place":"Granada","page":"121-148","source":"dialnet.unirioja.es","event-place":"Granada","URL":"http://www.bartolomeclavero.net/wp-content/uploads/2014/07/Justicia-Gobierno-Econom%C3%ADa-Gracia.pdf","ISBN":"978-84-8266-663-1","language":"spa","author":[{"family":"Clavero","given":"Bartolomé"}],"issued":{"date-parts":[["2006"]]},"accessed":{"date-parts":[["2018",5,21]]}},"label":"page"},{"id":6146,"uris":["http://zotero.org/users/163570/items/NCS78AC2"],"uri":["http://zotero.org/users/163570/items/NCS78AC2"],"itemData":{"id":6146,"type":"book","title":"Antidora: antropología católica de la economía moderna","collection-title":"Per la storia del pensiero giuridico moderno","collection-number":"39","publisher":"Giuffrè","publisher-place":"Milán","number-of-pages":"259","source":"Gemeinsamer Bibliotheksverbund ISBN","event-place":"Milán","ISBN":"978-88-14-02861-8","note":"OCLC: 246412656","shortTitle":"Antidora","author":[{"family":"Clavero","given":"Bartolomé"}],"issued":{"date-parts":[["1991"]]}},"label":"page","suppress-author":true},{"id":5898,"uris":["http://zotero.org/users/163570/items/W3JTGGNP"],"uri":["http://zotero.org/users/163570/items/W3JTGGNP"],"itemData":{"id":5898,"type":"chapter","title":"La economía de la gracia","container-title":"La gracia del derecho: economía de la cultura en la edad moderna","publisher":"Centro de estudios constitucionales","publisher-place":"Madrid","page":"151-176","source":"Open WorldCat","event-place":"Madrid","ISBN":"84-259-0949-X","language":"Spanish","author":[{"family":"Hespanha","given":"António Manuel"}],"translator":[{"family":"Cañellas Haurie","given":"Ana"}],"issued":{"date-parts":[["1993"]]}},"label":"page"}],"schema":"https://github.com/citation-style-language/schema/raw/master/csl-citation.json"} </w:instrText>
-      </w:r>
-      <w:r>
-        <w:fldChar w:fldCharType="separate"/>
+        <w:t xml:space="preserve">Clavero, “Justicia y gobierno, economía y gracia”; </w:t>
+      </w:r>
+      <w:r>
+        <w:rPr>
+          <w:rFonts w:cs="Times New Roman"/>
+          <w:i/>
+          <w:iCs/>
+          <w:szCs w:val="24"/>
+        </w:rPr>
+        <w:t>Antidora: antropología católica de la economía moderna</w:t>
       </w:r>
       <w:r>
         <w:rPr>
           <w:rFonts w:cs="Times New Roman"/>
           <w:szCs w:val="24"/>
         </w:rPr>
-        <w:t xml:space="preserve">Clavero, “Justicia y gobierno, economía y gracia”; </w:t>
+        <w:t xml:space="preserve">, Per la storia del pensiero giuridico moderno 39 (Milán: Giuffrè, 1991); António Manuel Hespanha, “La economía de la gracia”, en </w:t>
       </w:r>
       <w:r>
         <w:rPr>
@@ -7328,169 +8118,153 @@
           <w:iCs/>
           <w:szCs w:val="24"/>
         </w:rPr>
-        <w:t>Antidora: antropología católica de la economía moderna</w:t>
+        <w:t>La gracia del derecho: economía de la cultura en la edad moderna</w:t>
       </w:r>
       <w:r>
         <w:rPr>
           <w:rFonts w:cs="Times New Roman"/>
           <w:szCs w:val="24"/>
         </w:rPr>
-        <w:t xml:space="preserve">, Per la storia del pensiero giuridico moderno 39 (Milán: Giuffrè, 1991); António Manuel Hespanha, “La economía de la gracia”, en </w:t>
-      </w:r>
-      <w:r>
-        <w:rPr>
-          <w:rFonts w:cs="Times New Roman"/>
-          <w:i/>
-          <w:iCs/>
-          <w:szCs w:val="24"/>
-        </w:rPr>
-        <w:t>La gracia del derecho: economía de la cultura en la edad moderna</w:t>
+        <w:t>, trad. Ana Cañellas Haurie (Madrid: Centro de estudios constitucionales, 1993), 151–76.</w:t>
+      </w:r>
+      <w:r>
+        <w:fldChar w:fldCharType="end"/>
+      </w:r>
+    </w:p>
+  </w:footnote>
+  <w:footnote w:id="90">
+    <w:p>
+      <w:pPr>
+        <w:pStyle w:val="Textonotapie"/>
+      </w:pPr>
+      <w:r>
+        <w:rPr>
+          <w:rStyle w:val="Refdenotaalpie"/>
+        </w:rPr>
+        <w:footnoteRef/>
+      </w:r>
+      <w:r>
+        <w:t xml:space="preserve"> Giovanni Botero decía incluso que el exceso de mercedes hacía del rey tirano al conducirlo al tributo abusivo o a la rapiña para solventar su exceso de liberalidad. </w:t>
+      </w:r>
+      <w:r>
+        <w:rPr>
+          <w:highlight w:val="yellow"/>
+        </w:rPr>
+        <w:t xml:space="preserve">Giovanni Botero, </w:t>
+      </w:r>
+      <w:r>
+        <w:rPr>
+          <w:i/>
+          <w:highlight w:val="yellow"/>
+        </w:rPr>
+        <w:t>Diez libros de la razón de estado. Con tres libros de las causas de la grandeza y magnificencia de las ciudades de Iuan Botero</w:t>
+      </w:r>
+      <w:r>
+        <w:rPr>
+          <w:highlight w:val="yellow"/>
+        </w:rPr>
+        <w:t>, tr. Antonio de Herrera (Madrid: Luis Sánchez, 1593)</w:t>
+      </w:r>
+      <w:r>
+        <w:t>, 31.</w:t>
+      </w:r>
+    </w:p>
+  </w:footnote>
+  <w:footnote w:id="91">
+    <w:p>
+      <w:pPr>
+        <w:pStyle w:val="Textonotapie"/>
+      </w:pPr>
+      <w:r>
+        <w:rPr>
+          <w:rStyle w:val="Refdenotaalpie"/>
+        </w:rPr>
+        <w:footnoteRef/>
+      </w:r>
+      <w:r>
+        <w:t xml:space="preserve"> </w:t>
+      </w:r>
+      <w:r>
+        <w:fldChar w:fldCharType="begin"/>
+      </w:r>
+      <w:r>
+        <w:instrText xml:space="preserve"> ADDIN ZOTERO_ITEM CSL_CITATION {"citationID":"dtRoeggi","properties":{"formattedCitation":"Francisco And\\uc0\\u250{}jar Castillo, {\\i{}Necesidad y venalidad: Espa\\uc0\\u241{}a e Indias 1704-1711}, Colecci\\uc0\\u243{}n Historia de la sociedad pol\\uc0\\u237{}tica (Madrid: Centro de Estudios Pol\\uc0\\u237{}ticos y Constitucionales, 2008), 315\\uc0\\u8211{}20.","plainCitation":"Francisco Andújar Castillo, Necesidad y venalidad: España e Indias 1704-1711, Colección Historia de la sociedad política (Madrid: Centro de Estudios Políticos y Constitucionales, 2008), 315–20.","noteIndex":86},"citationItems":[{"id":8248,"uris":["http://zotero.org/users/163570/items/YEN73JLK"],"uri":["http://zotero.org/users/163570/items/YEN73JLK"],"itemData":{"id":8248,"type":"book","title":"Necesidad y venalidad: España e Indias 1704-1711","collection-title":"Colección Historia de la sociedad política","publisher":"Centro de Estudios Políticos y Constitucionales","publisher-place":"Madrid","number-of-pages":"351","source":"Library of Congress ISBN","event-place":"Madrid","ISBN":"978-84-259-1402-7","call-number":"JN8386 .A74 2008","shortTitle":"Necesidad y venalidad","author":[{"family":"Andújar Castillo","given":"Francisco"}],"issued":{"date-parts":[["2008"]]}},"locator":"315-320","label":"page"}],"schema":"https://github.com/citation-style-language/schema/raw/master/csl-citation.json"} </w:instrText>
+      </w:r>
+      <w:r>
+        <w:fldChar w:fldCharType="separate"/>
       </w:r>
       <w:r>
         <w:rPr>
           <w:rFonts w:cs="Times New Roman"/>
           <w:szCs w:val="24"/>
         </w:rPr>
-        <w:t>, trad. Ana Cañellas Haurie (Madrid: Centro de estudios constitucionales, 1993), 151–76.</w:t>
-      </w:r>
-      <w:r>
-        <w:fldChar w:fldCharType="end"/>
-      </w:r>
-    </w:p>
-  </w:footnote>
-  <w:footnote w:id="77">
-    <w:p>
-      <w:pPr>
-        <w:pStyle w:val="Textonotapie"/>
-      </w:pPr>
-      <w:r>
-        <w:rPr>
-          <w:rStyle w:val="Refdenotaalpie"/>
-        </w:rPr>
-        <w:footnoteRef/>
-      </w:r>
-      <w:r>
-        <w:t xml:space="preserve"> Giovanni Botero decía incluso que el exceso de mercedes hacía del rey tirano al conducirlo al tributo abusivo o a la rapiña para solventar su exceso de liberalidad. </w:t>
-      </w:r>
-      <w:r>
-        <w:rPr>
-          <w:highlight w:val="yellow"/>
-        </w:rPr>
-        <w:t xml:space="preserve">Giovanni Botero, </w:t>
-      </w:r>
-      <w:r>
-        <w:rPr>
-          <w:i/>
-          <w:highlight w:val="yellow"/>
-        </w:rPr>
-        <w:t>Diez libros de la razón de estado. Con tres libros de las causas de la grandeza y magnificencia de las ciudades de Iuan Botero</w:t>
-      </w:r>
-      <w:r>
-        <w:rPr>
-          <w:highlight w:val="yellow"/>
-        </w:rPr>
-        <w:t>, tr. Antonio de Herrera (Madrid: Luis Sánchez, 1593)</w:t>
-      </w:r>
-      <w:r>
-        <w:t>, 31.</w:t>
-      </w:r>
-    </w:p>
-  </w:footnote>
-  <w:footnote w:id="78">
-    <w:p>
-      <w:pPr>
-        <w:pStyle w:val="Textonotapie"/>
-      </w:pPr>
-      <w:r>
-        <w:rPr>
-          <w:rStyle w:val="Refdenotaalpie"/>
-        </w:rPr>
-        <w:footnoteRef/>
-      </w:r>
-      <w:r>
-        <w:t xml:space="preserve"> </w:t>
-      </w:r>
-      <w:r>
-        <w:fldChar w:fldCharType="begin"/>
-      </w:r>
-      <w:r>
-        <w:instrText xml:space="preserve"> ADDIN ZOTERO_ITEM CSL_CITATION {"citationID":"dtRoeggi","properties":{"formattedCitation":"Francisco And\\uc0\\u250{}jar Castillo, {\\i{}Necesidad y venalidad: Espa\\uc0\\u241{}a e Indias 1704-1711}, Colecci\\uc0\\u243{}n Historia de la sociedad pol\\uc0\\u237{}tica (Madrid: Centro de Estudios Pol\\uc0\\u237{}ticos y Constitucionales, 2008), 315\\uc0\\u8211{}20.","plainCitation":"Francisco Andújar Castillo, Necesidad y venalidad: España e Indias 1704-1711, Colección Historia de la sociedad política (Madrid: Centro de Estudios Políticos y Constitucionales, 2008), 315–20.","noteIndex":97},"citationItems":[{"id":8248,"uris":["http://zotero.org/users/163570/items/YEN73JLK"],"uri":["http://zotero.org/users/163570/items/YEN73JLK"],"itemData":{"id":8248,"type":"book","title":"Necesidad y venalidad: España e Indias 1704-1711","collection-title":"Colección Historia de la sociedad política","publisher":"Centro de Estudios Políticos y Constitucionales","publisher-place":"Madrid","number-of-pages":"351","source":"Library of Congress ISBN","event-place":"Madrid","ISBN":"978-84-259-1402-7","call-number":"JN8386 .A74 2008","shortTitle":"Necesidad y venalidad","author":[{"family":"Andújar Castillo","given":"Francisco"}],"issued":{"date-parts":[["2008"]]}},"locator":"315-320","label":"page"}],"schema":"https://github.com/citation-style-language/schema/raw/master/csl-citation.json"} </w:instrText>
-      </w:r>
-      <w:r>
-        <w:fldChar w:fldCharType="separate"/>
+        <w:t xml:space="preserve">Francisco Andújar Castillo, </w:t>
+      </w:r>
+      <w:r>
+        <w:rPr>
+          <w:rFonts w:cs="Times New Roman"/>
+          <w:i/>
+          <w:iCs/>
+          <w:szCs w:val="24"/>
+        </w:rPr>
+        <w:t>Necesidad y venalidad: España e Indias 1704-1711</w:t>
       </w:r>
       <w:r>
         <w:rPr>
           <w:rFonts w:cs="Times New Roman"/>
           <w:szCs w:val="24"/>
         </w:rPr>
-        <w:t xml:space="preserve">Francisco Andújar Castillo, </w:t>
-      </w:r>
-      <w:r>
-        <w:rPr>
-          <w:rFonts w:cs="Times New Roman"/>
-          <w:i/>
-          <w:iCs/>
-          <w:szCs w:val="24"/>
-        </w:rPr>
-        <w:t>Necesidad y venalidad: España e Indias 1704-1711</w:t>
+        <w:t>, Colección Historia de la sociedad política (Madrid: Centro de Estudios Políticos y Constitucionales, 2008), 315–20.</w:t>
+      </w:r>
+      <w:r>
+        <w:fldChar w:fldCharType="end"/>
+      </w:r>
+    </w:p>
+  </w:footnote>
+  <w:footnote w:id="92">
+    <w:p>
+      <w:pPr>
+        <w:pStyle w:val="Textonotapie"/>
+      </w:pPr>
+      <w:r>
+        <w:rPr>
+          <w:rStyle w:val="Refdenotaalpie"/>
+        </w:rPr>
+        <w:footnoteRef/>
+      </w:r>
+      <w:r>
+        <w:t xml:space="preserve"> Al respecto resalto el trabajo compilatorio de </w:t>
+      </w:r>
+      <w:r>
+        <w:fldChar w:fldCharType="begin"/>
+      </w:r>
+      <w:r>
+        <w:instrText xml:space="preserve"> ADDIN ZOTERO_ITEM CSL_CITATION {"citationID":"8DGUF8us","properties":{"formattedCitation":"Pilar Ponce Leiva y Francisco And\\uc0\\u250{}jar Castillo, eds., {\\i{}M\\uc0\\u233{}rito, venalidad y corrupci\\uc0\\u243{}n en Espa\\uc0\\u241{}a y Am\\uc0\\u233{}rica, siglos XVII y XVIII}, Colecci\\uc0\\u243{}n Historia de Espa\\uc0\\u241{}a y su proyecci\\uc0\\u243{}n internacional 10 (Valencia: Albatros, 2016).","plainCitation":"Pilar Ponce Leiva y Francisco Andújar Castillo, eds., Mérito, venalidad y corrupción en España y América, siglos XVII y XVIII, Colección Historia de España y su proyección internacional 10 (Valencia: Albatros, 2016).","noteIndex":87},"citationItems":[{"id":8250,"uris":["http://zotero.org/users/163570/items/TIWVX7J9"],"uri":["http://zotero.org/users/163570/items/TIWVX7J9"],"itemData":{"id":8250,"type":"book","title":"Mérito, venalidad y corrupción en España y América, siglos XVII y XVIII","collection-title":"Colección Historia de España y su proyección internacional","collection-number":"10","publisher":"Albatros","publisher-place":"Valencia","number-of-pages":"362","source":"Library of Congress ISBN","event-place":"Valencia","ISBN":"978-84-7274-326-7","call-number":"JN8386 .M47 2016","note":"OCLC: ocn962187992","editor":[{"family":"Ponce Leiva","given":"Pilar"},{"family":"Andújar Castillo","given":"Francisco"}],"issued":{"date-parts":[["2016"]]}}}],"schema":"https://github.com/citation-style-language/schema/raw/master/csl-citation.json"} </w:instrText>
+      </w:r>
+      <w:r>
+        <w:fldChar w:fldCharType="separate"/>
       </w:r>
       <w:r>
         <w:rPr>
           <w:rFonts w:cs="Times New Roman"/>
           <w:szCs w:val="24"/>
         </w:rPr>
-        <w:t>, Colección Historia de la sociedad política (Madrid: Centro de Estudios Políticos y Constitucionales, 2008), 315–20.</w:t>
-      </w:r>
-      <w:r>
-        <w:fldChar w:fldCharType="end"/>
-      </w:r>
-    </w:p>
-  </w:footnote>
-  <w:footnote w:id="79">
-    <w:p>
-      <w:pPr>
-        <w:pStyle w:val="Textonotapie"/>
-      </w:pPr>
-      <w:r>
-        <w:rPr>
-          <w:rStyle w:val="Refdenotaalpie"/>
-        </w:rPr>
-        <w:footnoteRef/>
-      </w:r>
-      <w:r>
-        <w:t xml:space="preserve"> Al respecto resalto el trabajo compilatorio de </w:t>
-      </w:r>
-      <w:r>
-        <w:fldChar w:fldCharType="begin"/>
-      </w:r>
-      <w:r>
-        <w:instrText xml:space="preserve"> ADDIN ZOTERO_ITEM CSL_CITATION {"citationID":"8DGUF8us","properties":{"formattedCitation":"Pilar Ponce Leiva y Francisco And\\uc0\\u250{}jar Castillo, eds., {\\i{}M\\uc0\\u233{}rito, venalidad y corrupci\\uc0\\u243{}n en Espa\\uc0\\u241{}a y Am\\uc0\\u233{}rica, siglos XVII y XVIII}, Colecci\\uc0\\u243{}n Historia de Espa\\uc0\\u241{}a y su proyecci\\uc0\\u243{}n internacional 10 (Valencia: Albatros, 2016).","plainCitation":"Pilar Ponce Leiva y Francisco Andújar Castillo, eds., Mérito, venalidad y corrupción en España y América, siglos XVII y XVIII, Colección Historia de España y su proyección internacional 10 (Valencia: Albatros, 2016).","noteIndex":98},"citationItems":[{"id":8250,"uris":["http://zotero.org/users/163570/items/TIWVX7J9"],"uri":["http://zotero.org/users/163570/items/TIWVX7J9"],"itemData":{"id":8250,"type":"book","title":"Mérito, venalidad y corrupción en España y América, siglos XVII y XVIII","collection-title":"Colección Historia de España y su proyección internacional","collection-number":"10","publisher":"Albatros","publisher-place":"Valencia","number-of-pages":"362","source":"Library of Congress ISBN","event-place":"Valencia","ISBN":"978-84-7274-326-7","call-number":"JN8386 .M47 2016","note":"OCLC: ocn962187992","editor":[{"family":"Ponce Leiva","given":"Pilar"},{"family":"Andújar Castillo","given":"Francisco"}],"issued":{"date-parts":[["2016"]]}}}],"schema":"https://github.com/citation-style-language/schema/raw/master/csl-citation.json"} </w:instrText>
-      </w:r>
-      <w:r>
-        <w:fldChar w:fldCharType="separate"/>
+        <w:t xml:space="preserve">Pilar Ponce Leiva y Francisco Andújar Castillo, eds., </w:t>
+      </w:r>
+      <w:r>
+        <w:rPr>
+          <w:rFonts w:cs="Times New Roman"/>
+          <w:i/>
+          <w:iCs/>
+          <w:szCs w:val="24"/>
+        </w:rPr>
+        <w:t>Mérito, venalidad y corrupción en España y América, siglos XVII y XVIII</w:t>
       </w:r>
       <w:r>
         <w:rPr>
           <w:rFonts w:cs="Times New Roman"/>
           <w:szCs w:val="24"/>
         </w:rPr>
-        <w:t xml:space="preserve">Pilar Ponce Leiva y Francisco Andújar Castillo, eds., </w:t>
-      </w:r>
-      <w:r>
-        <w:rPr>
-          <w:rFonts w:cs="Times New Roman"/>
-          <w:i/>
-          <w:iCs/>
-          <w:szCs w:val="24"/>
-        </w:rPr>
-        <w:t>Mérito, venalidad y corrupción en España y América, siglos XVII y XVIII</w:t>
-      </w:r>
-      <w:r>
-        <w:rPr>
-          <w:rFonts w:cs="Times New Roman"/>
-          <w:szCs w:val="24"/>
-        </w:rPr>
         <w:t>, Colección Historia de España y su proyección internacional 10 (Valencia: Albatros, 2016).</w:t>
       </w:r>
       <w:r>
@@ -7498,7 +8272,7 @@
       </w:r>
     </w:p>
   </w:footnote>
-  <w:footnote w:id="80">
+  <w:footnote w:id="93">
     <w:p>
       <w:pPr>
         <w:pStyle w:val="Textonotapie"/>
@@ -7525,7 +8299,7 @@
         <w:rPr>
           <w:lang w:val="fr-FR"/>
         </w:rPr>
-        <w:instrText xml:space="preserve"> ADDIN ZOTERO_ITEM CSL_CITATION {"citationID":"BvQHV7RC","properties":{"formattedCitation":"Rudy Chaulet, {\\i{}Crimes, rixes et bruits d\\uc0\\u8217{}\\uc0\\u233{}p\\uc0\\u233{}es: homicides pardonn\\uc0\\u233{}s en Castille au si\\uc0\\u232{}cle d\\uc0\\u8217{}or}, Espagne m\\uc0\\u233{}di\\uc0\\u233{}vale et moderne 11 (Montpellier: Presses Universitaires de la M\\uc0\\u233{}diterran\\uc0\\u233{}e, 2007), 375\\uc0\\u8211{}76; Rodr\\uc0\\u237{}guez Flores, {\\i{}El perd\\uc0\\u243{}n real}, 66\\uc0\\u8211{}69.","plainCitation":"Rudy Chaulet, Crimes, rixes et bruits d’épées: homicides pardonnés en Castille au siècle d’or, Espagne médiévale et moderne 11 (Montpellier: Presses Universitaires de la Méditerranée, 2007), 375–76; Rodríguez Flores, El perdón real, 66–69.","noteIndex":99},"citationItems":[{"id":8002,"uris":["http://zotero.org/users/163570/items/GERVJL77"],"uri":["http://zotero.org/users/163570/items/GERVJL77"],"itemData":{"id":8002,"type":"book","title":"Crimes, rixes et bruits d'épées: homicides pardonnés en Castille au siècle d'or","collection-title":"Espagne médiévale et moderne","collection-number":"11","publisher":"Presses Universitaires de la Méditerranée","publisher-place":"Montpellier","number-of-pages":"473","source":"Open WorldCat","event-place":"Montpellier","ISBN":"978-2-84269-817-1","note":"OCLC: 837032490","shortTitle":"Crimes, rixes et bruits d'épées","language":"fre","author":[{"family":"Chaulet","given":"Rudy"}],"issued":{"date-parts":[["2007"]]}},"locator":"375-376","label":"page"},{"id":2654,"uris":["http://zotero.org/users/163570/items/APZE9XAC"],"uri":["http://zotero.org/users/163570/items/APZE9XAC"],"itemData":{"id":2654,"type":"book","title":"El perdón real en Castilla (siglos XIII-XVIII)","publisher":"Universidad de Salamanca","publisher-place":"Salamanca","number-of-pages":"284","source":"Google Books","event-place":"Salamanca","ISBN":"978-84-7481-917-5","shortTitle":"El perdón real","language":"es","author":[{"family":"Rodríguez Flores","given":"María Inmaculada"}],"issued":{"date-parts":[["1971"]]}},"locator":"66-69","label":"page"}],"schema":"https://github.com/citation-style-language/schema/raw/master/csl-citation.json"} </w:instrText>
+        <w:instrText xml:space="preserve"> ADDIN ZOTERO_ITEM CSL_CITATION {"citationID":"BvQHV7RC","properties":{"formattedCitation":"Rudy Chaulet, {\\i{}Crimes, rixes et bruits d\\uc0\\u8217{}\\uc0\\u233{}p\\uc0\\u233{}es: homicides pardonn\\uc0\\u233{}s en Castille au si\\uc0\\u232{}cle d\\uc0\\u8217{}or}, Espagne m\\uc0\\u233{}di\\uc0\\u233{}vale et moderne 11 (Montpellier: Presses Universitaires de la M\\uc0\\u233{}diterran\\uc0\\u233{}e, 2007), 375\\uc0\\u8211{}76; Rodr\\uc0\\u237{}guez Flores, {\\i{}El perd\\uc0\\u243{}n real}, 66\\uc0\\u8211{}69.","plainCitation":"Rudy Chaulet, Crimes, rixes et bruits d’épées: homicides pardonnés en Castille au siècle d’or, Espagne médiévale et moderne 11 (Montpellier: Presses Universitaires de la Méditerranée, 2007), 375–76; Rodríguez Flores, El perdón real, 66–69.","noteIndex":88},"citationItems":[{"id":8002,"uris":["http://zotero.org/users/163570/items/GERVJL77"],"uri":["http://zotero.org/users/163570/items/GERVJL77"],"itemData":{"id":8002,"type":"book","title":"Crimes, rixes et bruits d'épées: homicides pardonnés en Castille au siècle d'or","collection-title":"Espagne médiévale et moderne","collection-number":"11","publisher":"Presses Universitaires de la Méditerranée","publisher-place":"Montpellier","number-of-pages":"473","source":"Open WorldCat","event-place":"Montpellier","ISBN":"978-2-84269-817-1","note":"OCLC: 837032490","shortTitle":"Crimes, rixes et bruits d'épées","language":"fre","author":[{"family":"Chaulet","given":"Rudy"}],"issued":{"date-parts":[["2007"]]}},"locator":"375-376","label":"page"},{"id":2654,"uris":["http://zotero.org/users/163570/items/APZE9XAC"],"uri":["http://zotero.org/users/163570/items/APZE9XAC"],"itemData":{"id":2654,"type":"book","title":"El perdón real en Castilla (siglos XIII-XVIII)","publisher":"Universidad de Salamanca","publisher-place":"Salamanca","number-of-pages":"284","source":"Google Books","event-place":"Salamanca","ISBN":"978-84-7481-917-5","shortTitle":"El perdón real","language":"es","author":[{"family":"Rodríguez Flores","given":"María Inmaculada"}],"issued":{"date-parts":[["1971"]]}},"locator":"66-69","label":"page"}],"schema":"https://github.com/citation-style-language/schema/raw/master/csl-citation.json"} </w:instrText>
       </w:r>
       <w:r>
         <w:fldChar w:fldCharType="separate"/>
@@ -7579,7 +8353,7 @@
       </w:r>
     </w:p>
   </w:footnote>
-  <w:footnote w:id="81">
+  <w:footnote w:id="94">
     <w:p>
       <w:pPr>
         <w:pStyle w:val="Textonotapie"/>
@@ -7597,7 +8371,7 @@
         <w:fldChar w:fldCharType="begin"/>
       </w:r>
       <w:r>
-        <w:instrText xml:space="preserve"> ADDIN ZOTERO_ITEM CSL_CITATION {"citationID":"jCJ9QdMn","properties":{"formattedCitation":"Tamar Herzog, {\\i{}La administraci\\uc0\\u243{}n como un fen\\uc0\\u243{}meno social: la justicia penal de la ciudad de Quito (1650 - 1750)}, Historia de la sociedad pol\\uc0\\u237{}tica (Madrid: Centro de Estudios Constitucionales, 1995), 249\\uc0\\u8211{}50.","plainCitation":"Tamar Herzog, La administración como un fenómeno social: la justicia penal de la ciudad de Quito (1650 - 1750), Historia de la sociedad política (Madrid: Centro de Estudios Constitucionales, 1995), 249–50.","noteIndex":100},"citationItems":[{"id":8027,"uris":["http://zotero.org/users/163570/items/WNQSRIKP"],"uri":["http://zotero.org/users/163570/items/WNQSRIKP"],"itemData":{"id":8027,"type":"book","title":"La administración como un fenómeno social: la justicia penal de la ciudad de Quito (1650 - 1750)","collection-title":"Historia de la sociedad política","publisher":"Centro de Estudios Constitucionales","publisher-place":"Madrid","number-of-pages":"352","source":"Open WorldCat","event-place":"Madrid","ISBN":"978-84-259-0984-9","note":"OCLC: 833160334","shortTitle":"La administración como un fenómeno social","language":"spa","author":[{"family":"Herzog","given":"Tamar"}],"issued":{"date-parts":[["1995"]]}},"locator":"249-250","label":"page"}],"schema":"https://github.com/citation-style-language/schema/raw/master/csl-citation.json"} </w:instrText>
+        <w:instrText xml:space="preserve"> ADDIN ZOTERO_ITEM CSL_CITATION {"citationID":"jCJ9QdMn","properties":{"formattedCitation":"Tamar Herzog, {\\i{}La administraci\\uc0\\u243{}n como un fen\\uc0\\u243{}meno social: la justicia penal de la ciudad de Quito (1650 - 1750)}, Historia de la sociedad pol\\uc0\\u237{}tica (Madrid: Centro de Estudios Constitucionales, 1995), 249\\uc0\\u8211{}50.","plainCitation":"Tamar Herzog, La administración como un fenómeno social: la justicia penal de la ciudad de Quito (1650 - 1750), Historia de la sociedad política (Madrid: Centro de Estudios Constitucionales, 1995), 249–50.","noteIndex":89},"citationItems":[{"id":8027,"uris":["http://zotero.org/users/163570/items/WNQSRIKP"],"uri":["http://zotero.org/users/163570/items/WNQSRIKP"],"itemData":{"id":8027,"type":"book","title":"La administración como un fenómeno social: la justicia penal de la ciudad de Quito (1650 - 1750)","collection-title":"Historia de la sociedad política","publisher":"Centro de Estudios Constitucionales","publisher-place":"Madrid","number-of-pages":"352","source":"Open WorldCat","event-place":"Madrid","ISBN":"978-84-259-0984-9","note":"OCLC: 833160334","shortTitle":"La administración como un fenómeno social","language":"spa","author":[{"family":"Herzog","given":"Tamar"}],"issued":{"date-parts":[["1995"]]}},"locator":"249-250","label":"page"}],"schema":"https://github.com/citation-style-language/schema/raw/master/csl-citation.json"} </w:instrText>
       </w:r>
       <w:r>
         <w:fldChar w:fldCharType="separate"/>
@@ -7630,7 +8404,7 @@
       </w:r>
     </w:p>
   </w:footnote>
-  <w:footnote w:id="82">
+  <w:footnote w:id="95">
     <w:p>
       <w:pPr>
         <w:pStyle w:val="Textonotapie"/>
@@ -7648,7 +8422,7 @@
         <w:fldChar w:fldCharType="begin"/>
       </w:r>
       <w:r>
-        <w:instrText xml:space="preserve"> ADDIN ZOTERO_ITEM CSL_CITATION {"citationID":"BIlYK7Zg","properties":{"formattedCitation":"Clavero, \\uc0\\u8220{}Justicia y gobierno, econom\\uc0\\u237{}a y gracia\\uc0\\u8221{}; Garriga Acosta, \\uc0\\u8220{}Orden jur\\uc0\\u237{}dico y poder pol\\uc0\\u237{}tico\\uc0\\u8221{}, 67.","plainCitation":"Clavero, “Justicia y gobierno, economía y gracia”; Garriga Acosta, “Orden jurídico y poder político”, 67.","noteIndex":101},"citationItems":[{"id":8246,"uris":["http://zotero.org/users/163570/items/YR6E2SPQ"],"uri":["http://zotero.org/users/163570/items/YR6E2SPQ"],"itemData":{"id":8246,"type":"paper-conference","title":"Justicia y gobierno, economía y gracia","container-title":"Real Chancillería de Granada: V Centenario 1505-2005","publisher":"Consejería de Cultura","publisher-place":"Granada","page":"121-148","source":"dialnet.unirioja.es","event-place":"Granada","URL":"http://www.bartolomeclavero.net/wp-content/uploads/2014/07/Justicia-Gobierno-Econom%C3%ADa-Gracia.pdf","ISBN":"978-84-8266-663-1","language":"spa","author":[{"family":"Clavero","given":"Bartolomé"}],"issued":{"date-parts":[["2006"]]},"accessed":{"date-parts":[["2018",5,21]]}},"label":"page"},{"id":8230,"uris":["http://zotero.org/users/163570/items/TCD7A8EM"],"uri":["http://zotero.org/users/163570/items/TCD7A8EM"],"itemData":{"id":8230,"type":"chapter","title":"Orden jurídico y poder político en el antiguo régimen","container-title":"Cádiz, 1812. La Constitución jurisdiccional","collection-title":"Cuadernos y debates","collection-number":"174","publisher":"Centro de Estudios Políticos y Constitucionales","publisher-place":"Madrid","page":"43-72","event-place":"Madrid","ISBN":"978-84-259-1356-3","shortTitle":"Orden jurídico y poder político","language":"es","author":[{"family":"Garriga Acosta","given":"Carlos"}],"container-author":[{"family":"Garriga Acosta","given":"Carlos"},{"family":"Lorente Sariñena","given":"Marta"}],"issued":{"date-parts":[["2007"]]}},"locator":"67","label":"page"}],"schema":"https://github.com/citation-style-language/schema/raw/master/csl-citation.json"} </w:instrText>
+        <w:instrText xml:space="preserve"> ADDIN ZOTERO_ITEM CSL_CITATION {"citationID":"BIlYK7Zg","properties":{"formattedCitation":"Clavero, \\uc0\\u8220{}Justicia y gobierno, econom\\uc0\\u237{}a y gracia\\uc0\\u8221{}; Garriga Acosta, \\uc0\\u8220{}Orden jur\\uc0\\u237{}dico y poder pol\\uc0\\u237{}tico\\uc0\\u8221{}, 67.","plainCitation":"Clavero, “Justicia y gobierno, economía y gracia”; Garriga Acosta, “Orden jurídico y poder político”, 67.","noteIndex":90},"citationItems":[{"id":8246,"uris":["http://zotero.org/users/163570/items/YR6E2SPQ"],"uri":["http://zotero.org/users/163570/items/YR6E2SPQ"],"itemData":{"id":8246,"type":"paper-conference","title":"Justicia y gobierno, economía y gracia","container-title":"Real Chancillería de Granada: V Centenario 1505-2005","publisher":"Consejería de Cultura","publisher-place":"Granada","page":"121-148","source":"dialnet.unirioja.es","event-place":"Granada","URL":"http://www.bartolomeclavero.net/wp-content/uploads/2014/07/Justicia-Gobierno-Econom%C3%ADa-Gracia.pdf","ISBN":"978-84-8266-663-1","language":"spa","author":[{"family":"Clavero","given":"Bartolomé"}],"issued":{"date-parts":[["2006"]]},"accessed":{"date-parts":[["2018",5,21]]}},"label":"page"},{"id":8230,"uris":["http://zotero.org/users/163570/items/TCD7A8EM"],"uri":["http://zotero.org/users/163570/items/TCD7A8EM"],"itemData":{"id":8230,"type":"chapter","title":"Orden jurídico y poder político en el antiguo régimen","container-title":"Cádiz, 1812. La Constitución jurisdiccional","collection-title":"Cuadernos y debates","collection-number":"174","publisher":"Centro de Estudios Políticos y Constitucionales","publisher-place":"Madrid","page":"43-72","event-place":"Madrid","ISBN":"978-84-259-1356-3","shortTitle":"Orden jurídico y poder político","language":"es","author":[{"family":"Garriga Acosta","given":"Carlos"}],"container-author":[{"family":"Garriga Acosta","given":"Carlos"},{"family":"Lorente Sariñena","given":"Marta"}],"issued":{"date-parts":[["2007"]]}},"locator":"67","label":"page"}],"schema":"https://github.com/citation-style-language/schema/raw/master/csl-citation.json"} </w:instrText>
       </w:r>
       <w:r>
         <w:fldChar w:fldCharType="separate"/>
@@ -7665,7 +8439,7 @@
       </w:r>
     </w:p>
   </w:footnote>
-  <w:footnote w:id="83">
+  <w:footnote w:id="96">
     <w:p>
       <w:pPr>
         <w:pStyle w:val="Textonotapie"/>
@@ -7683,7 +8457,7 @@
         <w:fldChar w:fldCharType="begin"/>
       </w:r>
       <w:r>
-        <w:instrText xml:space="preserve"> ADDIN ZOTERO_ITEM CSL_CITATION {"citationID":"LgJ9B42t","properties":{"formattedCitation":"Salustiano de Dios, \\uc0\\u8220{}El ejercicio de la gracia regia en Castilla entre 1250 y 1530, los inicios del Consejo de la C\\uc0\\u225{}mara\\uc0\\u8221{}, {\\i{}Anuario de historia del derecho espa\\uc0\\u241{}ol}, n\\uc0\\u250{}m. 60 (1990): 326\\uc0\\u8211{}27.","plainCitation":"Salustiano de Dios, “El ejercicio de la gracia regia en Castilla entre 1250 y 1530, los inicios del Consejo de la Cámara”, Anuario de historia del derecho español, núm. 60 (1990): 326–27.","noteIndex":102},"citationItems":[{"id":5913,"uris":["http://zotero.org/users/163570/items/2BICB3CT"],"uri":["http://zotero.org/users/163570/items/2BICB3CT"],"itemData":{"id":5913,"type":"article-journal","title":"El ejercicio de la gracia regia en Castilla entre 1250 y 1530, los inicios del Consejo de la Cámara","container-title":"Anuario de historia del derecho español","page":"323-352","issue":"60","source":"dialnet.unirioja.es","abstract":"Información del artículo El ejercicio de la gracia regia en Castilla entre 1250 y 1530, los inicios del Consejo de la Cámara","ISSN":"0304-4319","language":"spa","author":[{"family":"Dios","given":"Salustiano","non-dropping-particle":"de"}],"issued":{"date-parts":[["1990"]]}},"locator":"326-327","label":"page"}],"schema":"https://github.com/citation-style-language/schema/raw/master/csl-citation.json"} </w:instrText>
+        <w:instrText xml:space="preserve"> ADDIN ZOTERO_ITEM CSL_CITATION {"citationID":"LgJ9B42t","properties":{"formattedCitation":"Salustiano de Dios, \\uc0\\u8220{}El ejercicio de la gracia regia en Castilla entre 1250 y 1530, los inicios del Consejo de la C\\uc0\\u225{}mara\\uc0\\u8221{}, {\\i{}Anuario de historia del derecho espa\\uc0\\u241{}ol}, n\\uc0\\u250{}m. 60 (1990): 326\\uc0\\u8211{}27.","plainCitation":"Salustiano de Dios, “El ejercicio de la gracia regia en Castilla entre 1250 y 1530, los inicios del Consejo de la Cámara”, Anuario de historia del derecho español, núm. 60 (1990): 326–27.","noteIndex":91},"citationItems":[{"id":5913,"uris":["http://zotero.org/users/163570/items/2BICB3CT"],"uri":["http://zotero.org/users/163570/items/2BICB3CT"],"itemData":{"id":5913,"type":"article-journal","title":"El ejercicio de la gracia regia en Castilla entre 1250 y 1530, los inicios del Consejo de la Cámara","container-title":"Anuario de historia del derecho español","page":"323-352","issue":"60","source":"dialnet.unirioja.es","abstract":"Información del artículo El ejercicio de la gracia regia en Castilla entre 1250 y 1530, los inicios del Consejo de la Cámara","ISSN":"0304-4319","language":"spa","author":[{"family":"Dios","given":"Salustiano","non-dropping-particle":"de"}],"issued":{"date-parts":[["1990"]]}},"locator":"326-327","label":"page"}],"schema":"https://github.com/citation-style-language/schema/raw/master/csl-citation.json"} </w:instrText>
       </w:r>
       <w:r>
         <w:fldChar w:fldCharType="separate"/>
@@ -7716,7 +8490,7 @@
       </w:r>
     </w:p>
   </w:footnote>
-  <w:footnote w:id="84">
+  <w:footnote w:id="97">
     <w:p>
       <w:pPr>
         <w:pStyle w:val="Textonotapie"/>
@@ -7731,39 +8505,20 @@
         <w:t xml:space="preserve"> </w:t>
       </w:r>
       <w:r>
-        <w:rPr>
-          <w:highlight w:val="yellow"/>
-        </w:rPr>
         <w:t xml:space="preserve">Saavedra Fajardo, </w:t>
       </w:r>
       <w:r>
         <w:rPr>
           <w:i/>
-          <w:highlight w:val="yellow"/>
-        </w:rPr>
-        <w:t>Idea de un príncipe político christiano representada en cien empresas</w:t>
-      </w:r>
-      <w:r>
-        <w:rPr>
-          <w:highlight w:val="yellow"/>
-        </w:rPr>
-        <w:t xml:space="preserve"> (Mónaco, s.n., 1640, Milán, s.n., 1642)</w:t>
-      </w:r>
-      <w:r>
-        <w:rPr>
-          <w:highlight w:val="yellow"/>
-        </w:rPr>
-        <w:t>, emp. 73,</w:t>
-      </w:r>
-      <w:r>
-        <w:rPr>
-          <w:highlight w:val="yellow"/>
-        </w:rPr>
-        <w:t xml:space="preserve"> lema “compressa quiescunt”.</w:t>
+        </w:rPr>
+        <w:t>Idea de un príncipe político christiano</w:t>
+      </w:r>
+      <w:r>
+        <w:t>, emp. 73, lema “compressa quiescunt”.</w:t>
       </w:r>
     </w:p>
   </w:footnote>
-  <w:footnote w:id="85">
+  <w:footnote w:id="98">
     <w:p>
       <w:pPr>
         <w:pStyle w:val="Textonotapie"/>
@@ -7779,7 +8534,7 @@
       </w:r>
     </w:p>
   </w:footnote>
-  <w:footnote w:id="86">
+  <w:footnote w:id="99">
     <w:p>
       <w:pPr>
         <w:pStyle w:val="Textonotapie"/>
@@ -7856,7 +8611,13 @@
         <w:rPr>
           <w:lang w:val="it-IT"/>
         </w:rPr>
-        <w:t xml:space="preserve">, n. 55. </w:t>
+        <w:t>, núm.</w:t>
+      </w:r>
+      <w:r>
+        <w:rPr>
+          <w:lang w:val="it-IT"/>
+        </w:rPr>
+        <w:t xml:space="preserve"> 55. </w:t>
       </w:r>
       <w:r>
         <w:t xml:space="preserve">“Por el indulto quedan los acusados exentos de la pena, se borra en cierto modo la memoria de su acusacion para no volver </w:t>
@@ -7875,7 +8636,7 @@
       </w:r>
     </w:p>
   </w:footnote>
-  <w:footnote w:id="87">
+  <w:footnote w:id="100">
     <w:p>
       <w:pPr>
         <w:pStyle w:val="Textonotapie"/>
@@ -7957,7 +8718,7 @@
       </w:r>
     </w:p>
   </w:footnote>
-  <w:footnote w:id="88">
+  <w:footnote w:id="101">
     <w:p>
       <w:pPr>
         <w:pStyle w:val="Textonotapie"/>
@@ -8009,7 +8770,7 @@
       </w:r>
     </w:p>
   </w:footnote>
-  <w:footnote w:id="89">
+  <w:footnote w:id="102">
     <w:p>
       <w:pPr>
         <w:pStyle w:val="Textonotapie"/>
@@ -8034,7 +8795,7 @@
       </w:r>
     </w:p>
   </w:footnote>
-  <w:footnote w:id="90">
+  <w:footnote w:id="103">
     <w:p>
       <w:pPr>
         <w:pStyle w:val="Textonotapie"/>
@@ -8061,7 +8822,7 @@
         <w:fldChar w:fldCharType="begin"/>
       </w:r>
       <w:r>
-        <w:instrText xml:space="preserve"> ADDIN ZOTERO_ITEM CSL_CITATION {"citationID":"lyM7Do61","properties":{"formattedCitation":"Rodr\\uc0\\u237{}guez Flores, {\\i{}El perd\\uc0\\u243{}n real}, 190\\uc0\\u8211{}225.","plainCitation":"Rodríguez Flores, El perdón real, 190–225.","noteIndex":109},"citationItems":[{"id":2654,"uris":["http://zotero.org/users/163570/items/APZE9XAC"],"uri":["http://zotero.org/users/163570/items/APZE9XAC"],"itemData":{"id":2654,"type":"book","title":"El perdón real en Castilla (siglos XIII-XVIII)","publisher":"Universidad de Salamanca","publisher-place":"Salamanca","number-of-pages":"284","source":"Google Books","event-place":"Salamanca","ISBN":"978-84-7481-917-5","shortTitle":"El perdón real","language":"es","author":[{"family":"Rodríguez Flores","given":"María Inmaculada"}],"issued":{"date-parts":[["1971"]]}},"locator":"190-225","label":"page"}],"schema":"https://github.com/citation-style-language/schema/raw/master/csl-citation.json"} </w:instrText>
+        <w:instrText xml:space="preserve"> ADDIN ZOTERO_ITEM CSL_CITATION {"citationID":"lyM7Do61","properties":{"formattedCitation":"Rodr\\uc0\\u237{}guez Flores, {\\i{}El perd\\uc0\\u243{}n real}, 190\\uc0\\u8211{}225.","plainCitation":"Rodríguez Flores, El perdón real, 190–225.","noteIndex":98},"citationItems":[{"id":2654,"uris":["http://zotero.org/users/163570/items/APZE9XAC"],"uri":["http://zotero.org/users/163570/items/APZE9XAC"],"itemData":{"id":2654,"type":"book","title":"El perdón real en Castilla (siglos XIII-XVIII)","publisher":"Universidad de Salamanca","publisher-place":"Salamanca","number-of-pages":"284","source":"Google Books","event-place":"Salamanca","ISBN":"978-84-7481-917-5","shortTitle":"El perdón real","language":"es","author":[{"family":"Rodríguez Flores","given":"María Inmaculada"}],"issued":{"date-parts":[["1971"]]}},"locator":"190-225","label":"page"}],"schema":"https://github.com/citation-style-language/schema/raw/master/csl-citation.json"} </w:instrText>
       </w:r>
       <w:r>
         <w:fldChar w:fldCharType="separate"/>
@@ -11432,7 +12193,6 @@
   <w:style w:type="character" w:default="1" w:styleId="Fuentedeprrafopredeter">
     <w:name w:val="Default Paragraph Font"/>
     <w:uiPriority w:val="1"/>
-    <w:semiHidden/>
     <w:unhideWhenUsed/>
   </w:style>
   <w:style w:type="table" w:default="1" w:styleId="Tablanormal">
@@ -12399,7 +13159,7 @@
 </file>
 
 <file path=customXml/itemProps1.xml><?xml version="1.0" encoding="utf-8"?>
-<ds:datastoreItem xmlns:ds="http://schemas.openxmlformats.org/officeDocument/2006/customXml" ds:itemID="{11DD81D9-1C4A-4A4C-BA4C-EAE6A596EDBB}">
+<ds:datastoreItem xmlns:ds="http://schemas.openxmlformats.org/officeDocument/2006/customXml" ds:itemID="{889E046B-2159-43A9-A5F7-25214219ED2B}">
   <ds:schemaRefs>
     <ds:schemaRef ds:uri="http://schemas.openxmlformats.org/officeDocument/2006/bibliography"/>
   </ds:schemaRefs>

--- a/cap_1.docx
+++ b/cap_1.docx
@@ -2279,11 +2279,14 @@
         <w:footnoteReference w:id="58"/>
       </w:r>
       <w:r>
-        <w:t xml:space="preserve"> Por otra parte, la permanente concesión de perdones “arruinó” su sentido de excepcionalidad y </w:t>
+        <w:t xml:space="preserve"> </w:t>
+      </w:r>
+      <w:r>
+        <w:t xml:space="preserve">Aunque en efecto el perdón novohispano de 1627, como el dado a los sublevados de </w:t>
       </w:r>
       <w:r>
         <w:lastRenderedPageBreak/>
-        <w:t>gracia transformándolo en costumbre.</w:t>
+        <w:t>Cartagena de 1749 y tantos otros en territorio americano, se otorgó por no encontrar otra salida al conflicto, se podría interpretar como uno de los “usos” del perdón, si se sigue la doctrina de Nieremberg. Este autor diría que uno de los dos usos del indulto sería utilizarlo “quando es necesario perdonar por inconvenientes que se temen, y no se halla mejor salida, que hazer de clemente.”</w:t>
       </w:r>
       <w:r>
         <w:rPr>
@@ -2292,6 +2295,29 @@
         <w:footnoteReference w:id="59"/>
       </w:r>
       <w:r>
+        <w:t xml:space="preserve"> En este sentido, el perdón no nac</w:t>
+      </w:r>
+      <w:r>
+        <w:t>ía</w:t>
+      </w:r>
+      <w:r>
+        <w:t xml:space="preserve"> de la virtud y la autoridad sino de la razón de estado, contrario al </w:t>
+      </w:r>
+      <w:r>
+        <w:t>perdón surgido de la clemencia que se hacía con el propósito de aliviar los rigores de los vasallos.</w:t>
+      </w:r>
+    </w:p>
+    <w:p>
+      <w:r>
+        <w:t>Por otra parte, la permanente concesión de perdones “arruinó” su sentido de excepcionalidad y gracia transformándolo en costumbre.</w:t>
+      </w:r>
+      <w:r>
+        <w:rPr>
+          <w:rStyle w:val="Refdenotaalpie"/>
+        </w:rPr>
+        <w:footnoteReference w:id="60"/>
+      </w:r>
+      <w:r>
         <w:t xml:space="preserve"> De cierta manera quedaba en evidencia el desequilibrio entre temor y amor, por lo cual el </w:t>
       </w:r>
       <w:r>
@@ -2307,7 +2333,7 @@
         <w:rPr>
           <w:rStyle w:val="Refdenotaalpie"/>
         </w:rPr>
-        <w:footnoteReference w:id="60"/>
+        <w:footnoteReference w:id="61"/>
       </w:r>
       <w:r>
         <w:t xml:space="preserve"> ilustrados como Feijoo reaccionaran pidiendo que se considerara</w:t>
@@ -2331,7 +2357,7 @@
         <w:rPr>
           <w:rStyle w:val="Refdenotaalpie"/>
         </w:rPr>
-        <w:footnoteReference w:id="61"/>
+        <w:footnoteReference w:id="62"/>
       </w:r>
       <w:r>
         <w:t>,</w:t>
@@ -2343,7 +2369,7 @@
         <w:rPr>
           <w:rStyle w:val="Refdenotaalpie"/>
         </w:rPr>
-        <w:footnoteReference w:id="62"/>
+        <w:footnoteReference w:id="63"/>
       </w:r>
       <w:r>
         <w:t xml:space="preserve"> </w:t>
@@ -2440,12 +2466,19 @@
         <w:rPr>
           <w:highlight w:val="yellow"/>
         </w:rPr>
-        <w:t>, las cuales no se limitaban al fuero interno del soberano en tanto se evidenciaban en la pragmática del poder regio</w:t>
+        <w:t xml:space="preserve">, las cuales no se limitaban al fuero interno del soberano en tanto se </w:t>
       </w:r>
       <w:r>
         <w:rPr>
           <w:highlight w:val="yellow"/>
         </w:rPr>
+        <w:lastRenderedPageBreak/>
+        <w:t>evidenciaban en la pragmática del poder regio</w:t>
+      </w:r>
+      <w:r>
+        <w:rPr>
+          <w:highlight w:val="yellow"/>
+        </w:rPr>
         <w:t>.</w:t>
       </w:r>
       <w:r>
@@ -2466,112 +2499,419 @@
         <w:rPr>
           <w:rStyle w:val="Refdenotaalpie"/>
         </w:rPr>
-        <w:footnoteReference w:id="63"/>
+        <w:footnoteReference w:id="64"/>
       </w:r>
     </w:p>
     <w:p/>
     <w:p>
       <w:r>
+        <w:t xml:space="preserve">Según Nieremberg, la virtud no es una atribución interna del espíritu, sino </w:t>
+      </w:r>
+      <w:r>
+        <w:t xml:space="preserve">la evidencia de las buenas acciones que sólo podía realizar el monarca por sí mismo, sin poder delegar a nadie en su favor. </w:t>
+      </w:r>
+      <w:r>
+        <w:t xml:space="preserve">Al no poder delegar las virtudes, se pretendía que se eligiesen oficiales con buenas costumbres antes que con conocimiento, como afirmaba Castillo de Bovadilla, si las leyes son buenas no tendrían ningún efecto si el juez era vicioso ya que </w:t>
+      </w:r>
+      <w:r>
+        <w:t xml:space="preserve">en </w:t>
+      </w:r>
+      <w:r>
+        <w:t>“la práctica de la Justicia ninguno puede bien usarla, si no está dotado de todas las virtudes […], el gobernar es oficio de la prudencia, á la qual como sean anexas todas las virtudes, es necesario, que las haya de tener el Juez, y Gobernador.”</w:t>
+      </w:r>
+      <w:r>
+        <w:rPr>
+          <w:rStyle w:val="Refdenotaalpie"/>
+        </w:rPr>
+        <w:footnoteReference w:id="65"/>
+      </w:r>
+      <w:r>
+        <w:t xml:space="preserve"> </w:t>
+      </w:r>
+    </w:p>
+    <w:p>
+      <w:r>
+        <w:t>El príncipe debía recurrir a las virtudes para gobernar en justicia porque su obra no se consideraba exclusivamente terrena, en este sentido vale la premisa</w:t>
+      </w:r>
+      <w:r>
+        <w:t xml:space="preserve"> de Ribadeneyra</w:t>
+      </w:r>
+      <w:r>
+        <w:t>:</w:t>
+      </w:r>
+      <w:r>
+        <w:t xml:space="preserve"> “El ser y poder del Rey, es una participacion del ser y poder divino: y assi re</w:t>
+      </w:r>
+      <w:r>
+        <w:t>q</w:t>
+      </w:r>
+      <w:r>
+        <w:t>uiere favor del Cielo, y divino, para poderle dignamente sustentar.”</w:t>
+      </w:r>
+      <w:r>
+        <w:rPr>
+          <w:rStyle w:val="Refdenotaalpie"/>
+        </w:rPr>
+        <w:footnoteReference w:id="66"/>
+      </w:r>
+      <w:r>
+        <w:t xml:space="preserve"> </w:t>
+      </w:r>
+      <w:r>
+        <w:t>Virtudes como la justicia, la p</w:t>
+      </w:r>
+      <w:r>
+        <w:t xml:space="preserve">rudencia, </w:t>
+      </w:r>
+      <w:r>
+        <w:t xml:space="preserve">la </w:t>
+      </w:r>
+      <w:r>
+        <w:t xml:space="preserve">gracia </w:t>
+      </w:r>
+      <w:r>
+        <w:t xml:space="preserve">o la </w:t>
+      </w:r>
+      <w:r>
+        <w:t xml:space="preserve">clemencia formaban parte integral de la majestad de la entidad regia, </w:t>
+      </w:r>
+      <w:r>
+        <w:t xml:space="preserve">haciendo </w:t>
+      </w:r>
+      <w:r>
+        <w:t xml:space="preserve">incomprensible la figura de un príncipe cristiano carente de virtudes, en </w:t>
+      </w:r>
+      <w:r>
+        <w:t>cuyo</w:t>
+      </w:r>
+      <w:r>
+        <w:t xml:space="preserve"> caso ya no sería considerado rey sino tirano.</w:t>
+      </w:r>
+      <w:r>
+        <w:rPr>
+          <w:rStyle w:val="Refdenotaalpie"/>
+        </w:rPr>
+        <w:footnoteReference w:id="67"/>
+      </w:r>
+      <w:r>
+        <w:t xml:space="preserve"> Un ejemplo de esta idea fue señalada por el también jesuita Juan de Mariana cuando afirmó: “</w:t>
+      </w:r>
+      <w:r>
+        <w:t>La tiranía, que es la última y peor forma de gobierno, es también antitética de la monarquía, y ejerce sobre los súbditos un poder riguroso</w:t>
+      </w:r>
+      <w:r>
+        <w:t>.</w:t>
+      </w:r>
+      <w:r>
+        <w:t xml:space="preserve"> Muchas </w:t>
+      </w:r>
+      <w:r>
         <w:lastRenderedPageBreak/>
-        <w:t xml:space="preserve">Según Nieremberg, la virtud no es una atribución interna del espíritu, sino </w:t>
-      </w:r>
-      <w:r>
-        <w:t xml:space="preserve">la evidencia de las buenas acciones que sólo podía realizar el monarca por sí mismo, sin poder delegar a nadie en su favor. </w:t>
-      </w:r>
-      <w:r>
-        <w:t xml:space="preserve">Al no poder delegar las virtudes, se pretendía que se eligiesen oficiales con buenas costumbres antes que con conocimiento, como afirmaba Castillo de Bovadilla, si las leyes son buenas no tendrían ningún efecto si el juez era vicioso ya que </w:t>
-      </w:r>
-      <w:r>
-        <w:t xml:space="preserve">en </w:t>
-      </w:r>
-      <w:r>
-        <w:t>“la práctica de la Justicia ninguno puede bien usarla, si no está dotado de todas las virtudes […], el gobernar es oficio de la prudencia, á la qual como sean anexas todas las virtudes, es necesario, que las haya de tener el Juez, y Gobernador.”</w:t>
-      </w:r>
-      <w:r>
-        <w:rPr>
-          <w:rStyle w:val="Refdenotaalpie"/>
-        </w:rPr>
-        <w:footnoteReference w:id="64"/>
-      </w:r>
-      <w:r>
-        <w:t xml:space="preserve"> </w:t>
-      </w:r>
-    </w:p>
-    <w:p>
-      <w:r>
-        <w:t>El príncipe debía recurrir a las virtudes para gobernar en justicia porque su obra no se consideraba exclusivamente terrena, en este sentido vale la premisa</w:t>
-      </w:r>
-      <w:r>
-        <w:t xml:space="preserve"> de Ribadeneyra</w:t>
-      </w:r>
-      <w:r>
-        <w:t>:</w:t>
-      </w:r>
-      <w:r>
-        <w:t xml:space="preserve"> “El ser y poder del Rey, es una participacion del ser y poder divino: y assi re</w:t>
-      </w:r>
-      <w:r>
-        <w:t>q</w:t>
-      </w:r>
-      <w:r>
-        <w:t>uiere favor del Cielo, y divino, para poderle dignamente sustentar.”</w:t>
-      </w:r>
-      <w:r>
-        <w:rPr>
-          <w:rStyle w:val="Refdenotaalpie"/>
-        </w:rPr>
-        <w:footnoteReference w:id="65"/>
-      </w:r>
-      <w:r>
-        <w:t xml:space="preserve"> </w:t>
-      </w:r>
-      <w:r>
-        <w:t>Virtudes como la justicia, la p</w:t>
-      </w:r>
-      <w:r>
-        <w:t xml:space="preserve">rudencia, </w:t>
-      </w:r>
-      <w:r>
-        <w:t xml:space="preserve">la </w:t>
-      </w:r>
-      <w:r>
-        <w:t xml:space="preserve">gracia </w:t>
-      </w:r>
-      <w:r>
-        <w:t xml:space="preserve">o la </w:t>
-      </w:r>
-      <w:r>
-        <w:t xml:space="preserve">clemencia formaban parte integral de la majestad de la entidad regia, </w:t>
-      </w:r>
-      <w:r>
-        <w:t xml:space="preserve">haciendo </w:t>
-      </w:r>
-      <w:r>
-        <w:t xml:space="preserve">incomprensible la figura de un príncipe cristiano carente de virtudes, en </w:t>
-      </w:r>
-      <w:r>
-        <w:t>cuyo</w:t>
-      </w:r>
-      <w:r>
-        <w:t xml:space="preserve"> caso ya no sería considerado rey sino tirano.</w:t>
-      </w:r>
-      <w:r>
-        <w:rPr>
-          <w:rStyle w:val="Refdenotaalpie"/>
-        </w:rPr>
-        <w:footnoteReference w:id="66"/>
-      </w:r>
-      <w:r>
-        <w:t xml:space="preserve"> Un ejemplo de esta idea fue señalada por el también jesuita Juan de Mariana cuando afirmó: “</w:t>
-      </w:r>
-      <w:r>
-        <w:t>La tiranía, que es la última y peor forma de gobierno, es también antitética de la monarquía, y ejerce sobre los súbditos un poder riguroso</w:t>
+        <w:t>veces el tirano arrebata el poder mediante la fuerza, pero, aun partiendo de un orden legítimo, degenera en todo género de vicios, principalmente en la codicia, la crueldad y la avaricia.</w:t>
+      </w:r>
+      <w:r>
+        <w:t>”</w:t>
+      </w:r>
+      <w:r>
+        <w:rPr>
+          <w:rStyle w:val="Refdenotaalpie"/>
+        </w:rPr>
+        <w:footnoteReference w:id="68"/>
+      </w:r>
+      <w:r>
+        <w:t xml:space="preserve"> </w:t>
+      </w:r>
+      <w:r>
+        <w:t>En este sentido, l</w:t>
+      </w:r>
+      <w:r>
+        <w:t>as virtudes tenían como función ganar la obediencia y el amor de los súbditos</w:t>
+      </w:r>
+      <w:r>
+        <w:t xml:space="preserve"> en cambio</w:t>
+      </w:r>
+      <w:r>
+        <w:t xml:space="preserve"> la tiran</w:t>
+      </w:r>
+      <w:r>
+        <w:t xml:space="preserve">ía </w:t>
+      </w:r>
+      <w:r>
+        <w:t>lograría la</w:t>
+      </w:r>
+      <w:r>
+        <w:t xml:space="preserve"> </w:t>
+      </w:r>
+      <w:r>
+        <w:t>sujeción</w:t>
+      </w:r>
+      <w:r>
+        <w:t xml:space="preserve"> </w:t>
+      </w:r>
+      <w:r>
+        <w:t>sólo con terror y</w:t>
+      </w:r>
+      <w:r>
+        <w:t xml:space="preserve"> temor.</w:t>
+      </w:r>
+      <w:r>
+        <w:rPr>
+          <w:rStyle w:val="Refdenotaalpie"/>
+        </w:rPr>
+        <w:footnoteReference w:id="69"/>
+      </w:r>
+    </w:p>
+    <w:p>
+      <w:r>
+        <w:t xml:space="preserve">No todas las virtudes del príncipe tenían relación con el perdón real. </w:t>
+      </w:r>
+      <w:r>
+        <w:t xml:space="preserve">Dentro de la jerarquía de la ética cristiana, el perdón estaba relacionado con mayor fuerza con la justicia, entendida esta como una virtud cardinal. Sin embargo, el perdón no era </w:t>
+      </w:r>
+      <w:r>
+        <w:t xml:space="preserve">en sí mismo </w:t>
+      </w:r>
+      <w:r>
+        <w:t>justicia ya que para que hubiese indulto se presumía culpabilidad</w:t>
+      </w:r>
+      <w:r>
+        <w:t>;</w:t>
+      </w:r>
+      <w:r>
+        <w:rPr>
+          <w:rStyle w:val="Refdenotaalpie"/>
+        </w:rPr>
+        <w:footnoteReference w:id="70"/>
+      </w:r>
+      <w:r>
+        <w:t xml:space="preserve"> como otras acciones del poder regio que tenían efecto en la justicia se consideraba al perdón como un acto excepcional</w:t>
+      </w:r>
+      <w:r>
+        <w:t xml:space="preserve">, expresión de la magnificencia de la potestad regia, </w:t>
+      </w:r>
+      <w:r>
+        <w:rPr>
+          <w:highlight w:val="yellow"/>
+        </w:rPr>
+        <w:t>(la corte santa)</w:t>
+      </w:r>
+      <w:r>
+        <w:t xml:space="preserve"> puesto que </w:t>
+      </w:r>
+      <w:r>
+        <w:t xml:space="preserve">para </w:t>
+      </w:r>
+      <w:r>
+        <w:t>aquellos</w:t>
+      </w:r>
+      <w:r>
+        <w:t xml:space="preserve"> casos en los </w:t>
+      </w:r>
+      <w:r>
+        <w:t xml:space="preserve">que </w:t>
+      </w:r>
+      <w:r>
+        <w:t>el castigo derivaba de</w:t>
+      </w:r>
+      <w:r>
+        <w:t xml:space="preserve"> un mal proceso, cohecho, maleficen</w:t>
+      </w:r>
+      <w:r>
+        <w:t>cia o cualquier otra injusticia;</w:t>
+      </w:r>
+      <w:r>
+        <w:t xml:space="preserve"> se podía recurrir </w:t>
+      </w:r>
+      <w:r>
+        <w:t>las garantías</w:t>
+      </w:r>
+      <w:r>
+        <w:t xml:space="preserve"> que para ello disponía el derecho como </w:t>
+      </w:r>
+      <w:r>
+        <w:t xml:space="preserve">eran </w:t>
+      </w:r>
+      <w:r>
+        <w:t xml:space="preserve">las </w:t>
+      </w:r>
+      <w:r>
+        <w:t xml:space="preserve">recusaciones, </w:t>
+      </w:r>
+      <w:r>
+        <w:t>apelaciones o las súplicas</w:t>
       </w:r>
       <w:r>
         <w:t>.</w:t>
       </w:r>
       <w:r>
-        <w:t xml:space="preserve"> Muchas veces el tirano arrebata el poder mediante la fuerza, pero, aun partiendo de un orden legítimo, degenera en todo género de vicios, principalmente en la codicia, la crueldad y la avaricia.</w:t>
+        <w:rPr>
+          <w:rStyle w:val="Refdenotaalpie"/>
+        </w:rPr>
+        <w:footnoteReference w:id="71"/>
+      </w:r>
+      <w:r>
+        <w:t xml:space="preserve"> </w:t>
+      </w:r>
+      <w:r>
+        <w:t xml:space="preserve">La complejidad de la intrincada red de virtudes asociadas a la justicia y lo político en el antiguo régimen precisa que se distingan aquí aquellas que tuvieron mayor vinculación con el perdón real como fueron la clemencia y la gracia, las cuales a su vez servían como indicadores de la moderación de otras virtudes como la indulgencia, la misericordia o la liberalidad; del mismo modo que representaban la restricción a los vicios de la ira, la inclemencia, la crueldad o la avaricia. </w:t>
+      </w:r>
+      <w:r>
+        <w:t>Una interesante síntesis de las virtudes indispensables para el juez y gobernante fue dada por Castillo de Bovadilla:</w:t>
+      </w:r>
+    </w:p>
+    <w:p>
+      <w:pPr>
+        <w:pStyle w:val="Cita"/>
+      </w:pPr>
+      <w:r>
+        <w:t xml:space="preserve">Manso, y justo, y temeroso de Dios, y de buena conciencia, casto, y no avariento debe ser el Corregidor, y bien entendido, dicen las leyes Reales; porque con la mansedumbre agrada a los negociantes, y determina los negocios atentadamente; con la rectitud galardona los buenos, y castiga los malos, y guarda justicia á las partes; </w:t>
+      </w:r>
+      <w:r>
+        <w:lastRenderedPageBreak/>
+        <w:t>con el temor de Dios, teme el ofender, é injuriar por amor de Dios;</w:t>
+      </w:r>
+      <w:r>
+        <w:rPr>
+          <w:rStyle w:val="Refdenotaalpie"/>
+        </w:rPr>
+        <w:footnoteReference w:id="72"/>
+      </w:r>
+      <w:r>
+        <w:t xml:space="preserve"> con la equidad</w:t>
+      </w:r>
+      <w:r>
+        <w:t>, y benignidad administra justicia, por dar tan buena cuenta como la toma; y de la castidad resulta buen exemplo para los subditos, y de huir de la avaricia, previene limpieza en no recibir dones, y en no llevar derechos, y otras cosas indebidas.</w:t>
+      </w:r>
+      <w:r>
+        <w:rPr>
+          <w:rStyle w:val="Refdenotaalpie"/>
+        </w:rPr>
+        <w:footnoteReference w:id="73"/>
+      </w:r>
+    </w:p>
+    <w:p/>
+    <w:p>
+      <w:r>
+        <w:t xml:space="preserve">Desde esta perspectiva se pretende desambiguar, hasta cierto punto, la compleja polisemia de términos que dependiendo del contexto de enunciación pueden confundirse, verbigracia la gracia, clemencia, misericordia, bondad, perdón e indulto. </w:t>
+      </w:r>
+      <w:r>
+        <w:t xml:space="preserve">Para iniciar el análisis de la clemencia, es </w:t>
+      </w:r>
+      <w:r>
+        <w:t xml:space="preserve">relevante la definición construida en el </w:t>
+      </w:r>
+      <w:r>
+        <w:rPr>
+          <w:i/>
+        </w:rPr>
+        <w:t>Diccionario de autoridades</w:t>
+      </w:r>
+      <w:r>
+        <w:t xml:space="preserve"> de 1726, la cual rezaba:</w:t>
+      </w:r>
+    </w:p>
+    <w:p>
+      <w:pPr>
+        <w:pStyle w:val="Cita"/>
+      </w:pPr>
+      <w:r>
+        <w:t xml:space="preserve">CLEMENCIA </w:t>
+      </w:r>
+      <w:r>
+        <w:t xml:space="preserve">s. f. Es, segun Séneca, Blandúra y templanza del ánimo en el Príncipe, ò en el Superiór que tiene potestad de tomar venganza y de castigar. Es voz puramente Latina </w:t>
+      </w:r>
+      <w:r>
+        <w:rPr>
+          <w:i/>
+        </w:rPr>
+        <w:t>Clementia</w:t>
+      </w:r>
+      <w:r>
+        <w:t xml:space="preserve">. COMEND. sob. las 300. fol. 37. La </w:t>
+      </w:r>
+      <w:r>
+        <w:rPr>
+          <w:i/>
+        </w:rPr>
+        <w:t>cleméncia</w:t>
+      </w:r>
+      <w:r>
+        <w:t xml:space="preserve"> es necessaria en los Reyes y Príncipes mäs que otra virtud algúna. NIEREMB. Obr. y dias, cap. 16. Por la </w:t>
+      </w:r>
+      <w:r>
+        <w:rPr>
+          <w:i/>
+        </w:rPr>
+        <w:t>cleméncia</w:t>
+      </w:r>
+      <w:r>
+        <w:t xml:space="preserve"> muestra el Príncipe que ama al particulár, y por la justicia à la República. SAAV. Empr. 22. La confianza del </w:t>
+      </w:r>
+      <w:r>
+        <w:t>perdón hace atrevidos à los s</w:t>
+      </w:r>
+      <w:r>
+        <w:t>ú</w:t>
+      </w:r>
+      <w:r>
+        <w:t>b</w:t>
+      </w:r>
+      <w:r>
+        <w:t xml:space="preserve">ditos; y la </w:t>
+      </w:r>
+      <w:r>
+        <w:rPr>
+          <w:i/>
+        </w:rPr>
+        <w:t>cleméncia</w:t>
+      </w:r>
+      <w:r>
+        <w:t xml:space="preserve"> desordenada cria desprecios, ocasiona desacátos, y causa la ruina de los Estádos.</w:t>
+      </w:r>
+    </w:p>
+    <w:p/>
+    <w:p>
+      <w:r>
+        <w:t>La definición, tomada de</w:t>
+      </w:r>
+      <w:r>
+        <w:t>l libro</w:t>
+      </w:r>
+      <w:r>
+        <w:rPr>
+          <w:i/>
+        </w:rPr>
+        <w:t xml:space="preserve"> </w:t>
+      </w:r>
+      <w:r>
+        <w:rPr>
+          <w:i/>
+        </w:rPr>
+        <w:t>De clementia</w:t>
+      </w:r>
+      <w:r>
+        <w:t xml:space="preserve"> de</w:t>
+      </w:r>
+      <w:r>
+        <w:t xml:space="preserve"> Séneca,</w:t>
+      </w:r>
+      <w:r>
+        <w:rPr>
+          <w:rStyle w:val="Refdenotaalpie"/>
+        </w:rPr>
+        <w:footnoteReference w:id="74"/>
+      </w:r>
+      <w:r>
+        <w:t xml:space="preserve"> remite a su frase</w:t>
+      </w:r>
+      <w:r>
+        <w:t xml:space="preserve">: “La clemencia es la moderación del ánimo para ejercer la potestad de venganza, o la blandura del superior respecto al inferior </w:t>
+      </w:r>
+      <w:r>
+        <w:t>en la determinación de una pena</w:t>
+      </w:r>
+      <w:r>
+        <w:t>.</w:t>
       </w:r>
       <w:r>
         <w:t>”</w:t>
@@ -2579,134 +2919,48 @@
       <w:r>
         <w:rPr>
           <w:rStyle w:val="Refdenotaalpie"/>
-        </w:rPr>
-        <w:footnoteReference w:id="67"/>
-      </w:r>
-      <w:r>
-        <w:t xml:space="preserve"> </w:t>
-      </w:r>
-      <w:r>
-        <w:t>En este sentido, l</w:t>
-      </w:r>
-      <w:r>
-        <w:t>as virtudes tenían como función ganar la obediencia y el amor de los súbditos</w:t>
-      </w:r>
-      <w:r>
-        <w:t xml:space="preserve"> en cambio</w:t>
-      </w:r>
-      <w:r>
-        <w:t xml:space="preserve"> la tiran</w:t>
-      </w:r>
-      <w:r>
-        <w:t xml:space="preserve">ía </w:t>
-      </w:r>
-      <w:r>
-        <w:t>lograría la</w:t>
-      </w:r>
-      <w:r>
-        <w:t xml:space="preserve"> </w:t>
-      </w:r>
-      <w:r>
-        <w:t>sujeción</w:t>
-      </w:r>
-      <w:r>
-        <w:t xml:space="preserve"> </w:t>
-      </w:r>
-      <w:r>
-        <w:t>sólo con terror y</w:t>
-      </w:r>
-      <w:r>
-        <w:t xml:space="preserve"> temor.</w:t>
-      </w:r>
-      <w:r>
-        <w:rPr>
-          <w:rStyle w:val="Refdenotaalpie"/>
-        </w:rPr>
-        <w:footnoteReference w:id="68"/>
-      </w:r>
-    </w:p>
-    <w:p>
-      <w:r>
-        <w:t xml:space="preserve">No todas las virtudes del príncipe tenían relación con el perdón real. </w:t>
-      </w:r>
-      <w:r>
-        <w:t xml:space="preserve">Dentro de la jerarquía de la ética cristiana, el perdón estaba relacionado con mayor fuerza con la justicia, entendida esta como una virtud cardinal. Sin embargo, el perdón no era </w:t>
-      </w:r>
-      <w:r>
-        <w:t xml:space="preserve">en sí mismo </w:t>
-      </w:r>
-      <w:r>
-        <w:t xml:space="preserve">justicia </w:t>
+          <w:lang w:eastAsia="es-ES"/>
+        </w:rPr>
+        <w:footnoteReference w:id="75"/>
+      </w:r>
+      <w:r>
+        <w:t xml:space="preserve"> A pesar de su brevedad, esta sentencia contiene los elementos fundamentales para la comprensión de la clemencia como virtud de los príncipes: se ejerce de los superiores a los inferiores, ya que son quienes tienen la capacidad de castigar; modera el ánimo y evita que el rey caiga en el pecado de la ira; y presume la justicia de la pena ya que no indica que se repare la injusticia o el exceso de rigor. </w:t>
+      </w:r>
+      <w:r>
+        <w:t>Del mismo modo, las tres autoridades utilizadas para mostrar el uso correcto de la palabra,</w:t>
+      </w:r>
+      <w:r>
+        <w:rPr>
+          <w:rStyle w:val="Refdenotaalpie"/>
+        </w:rPr>
+        <w:footnoteReference w:id="76"/>
+      </w:r>
+      <w:r>
+        <w:t xml:space="preserve"> </w:t>
       </w:r>
       <w:r>
         <w:lastRenderedPageBreak/>
-        <w:t>ya que para que hubiese indulto se presumía culpabilidad</w:t>
-      </w:r>
-      <w:r>
-        <w:t>;</w:t>
-      </w:r>
-      <w:r>
-        <w:rPr>
-          <w:rStyle w:val="Refdenotaalpie"/>
-        </w:rPr>
-        <w:footnoteReference w:id="69"/>
-      </w:r>
-      <w:r>
-        <w:t xml:space="preserve"> como otras acciones del poder regio que tenían efecto en la justicia se consideraba al perdón como un acto excepcional</w:t>
-      </w:r>
-      <w:r>
-        <w:t xml:space="preserve">, expresión de la magnificencia de la potestad regia, </w:t>
-      </w:r>
-      <w:r>
-        <w:rPr>
-          <w:highlight w:val="yellow"/>
-        </w:rPr>
-        <w:t>(la corte santa)</w:t>
-      </w:r>
-      <w:r>
-        <w:t xml:space="preserve"> puesto que </w:t>
-      </w:r>
-      <w:r>
-        <w:t xml:space="preserve">para </w:t>
-      </w:r>
-      <w:r>
-        <w:t>aquellos</w:t>
-      </w:r>
-      <w:r>
-        <w:t xml:space="preserve"> casos en los </w:t>
-      </w:r>
-      <w:r>
-        <w:t xml:space="preserve">que </w:t>
-      </w:r>
-      <w:r>
-        <w:t>el castigo derivaba de</w:t>
-      </w:r>
-      <w:r>
-        <w:t xml:space="preserve"> un mal proceso, cohecho, maleficen</w:t>
-      </w:r>
-      <w:r>
-        <w:t>cia o cualquier otra injusticia;</w:t>
-      </w:r>
-      <w:r>
-        <w:t xml:space="preserve"> se podía recurrir </w:t>
-      </w:r>
-      <w:r>
-        <w:t>las garantías</w:t>
-      </w:r>
-      <w:r>
-        <w:t xml:space="preserve"> que para ello disponía el derecho como </w:t>
-      </w:r>
-      <w:r>
-        <w:t xml:space="preserve">eran </w:t>
-      </w:r>
-      <w:r>
-        <w:t xml:space="preserve">las </w:t>
-      </w:r>
-      <w:r>
-        <w:t xml:space="preserve">recusaciones, </w:t>
-      </w:r>
-      <w:r>
-        <w:t>apelaciones o las súplicas</w:t>
+        <w:t xml:space="preserve">remiten a la estructura lógica de la clemencia: es atribución del príncipe, se usa para ganar el amor de los súbditos, y su exceso conlleva al desorden. </w:t>
+      </w:r>
+    </w:p>
+    <w:p>
+      <w:r>
+        <w:t xml:space="preserve">Antes de entrar de lleno a los aspectos de la clemencia, vale la pena hacer </w:t>
+      </w:r>
+      <w:r>
+        <w:t xml:space="preserve">la distinción entre ésta y la misericordia. La primera </w:t>
+      </w:r>
+      <w:r>
+        <w:t>se relaciona con la</w:t>
+      </w:r>
+      <w:r>
+        <w:t xml:space="preserve"> superioridad y venganza, en tanto la segunda implica</w:t>
+      </w:r>
+      <w:r>
+        <w:t>ba</w:t>
+      </w:r>
+      <w:r>
+        <w:t xml:space="preserve"> compasión y piedad</w:t>
       </w:r>
       <w:r>
         <w:t>.</w:t>
@@ -2715,219 +2969,235 @@
         <w:rPr>
           <w:rStyle w:val="Refdenotaalpie"/>
         </w:rPr>
-        <w:footnoteReference w:id="70"/>
-      </w:r>
-      <w:r>
-        <w:t xml:space="preserve"> </w:t>
-      </w:r>
-      <w:r>
-        <w:t xml:space="preserve">La complejidad de la intrincada red de virtudes asociadas a la justicia y lo político en el antiguo régimen precisa que se distingan aquí aquellas que tuvieron mayor vinculación con el perdón real como fueron la clemencia y la gracia, las cuales a su vez servían como indicadores de la moderación de otras virtudes como la indulgencia, la misericordia o la liberalidad; del mismo modo que representaban la restricción a los vicios de la ira, la inclemencia, la crueldad o la avaricia. </w:t>
-      </w:r>
-      <w:r>
-        <w:t>Una interesante síntesis de las virtudes indispensables para el juez y gobernante fue dada por Castillo de Bovadilla:</w:t>
-      </w:r>
-    </w:p>
-    <w:p>
-      <w:pPr>
-        <w:pStyle w:val="Cita"/>
-      </w:pPr>
-      <w:r>
-        <w:t>Manso, y justo, y temeroso de Dios, y de buena conciencia, casto, y no avariento debe ser el Corregidor, y bien entendido, dicen las leyes Reales; porque con la mansedumbre agrada a los negociantes, y determina los negocios atentadamente; con la rectitud galardona los buenos, y castiga los malos, y guarda justicia á las partes; con el temor de Dios, teme el ofender, é injuriar por amor de Dios;</w:t>
-      </w:r>
-      <w:r>
-        <w:rPr>
-          <w:rStyle w:val="Refdenotaalpie"/>
-        </w:rPr>
-        <w:footnoteReference w:id="71"/>
-      </w:r>
-      <w:r>
-        <w:t xml:space="preserve"> con la equidad</w:t>
-      </w:r>
-      <w:r>
-        <w:t>, y benignidad administra justicia, por dar tan buena cuenta como la toma; y de la castidad resulta buen exemplo para los subditos, y de huir de la avaricia, previene limpieza en no recibir dones, y en no llevar derechos, y otras cosas indebidas.</w:t>
-      </w:r>
-      <w:r>
-        <w:rPr>
-          <w:rStyle w:val="Refdenotaalpie"/>
-        </w:rPr>
-        <w:footnoteReference w:id="72"/>
-      </w:r>
-    </w:p>
-    <w:p/>
-    <w:p>
-      <w:r>
-        <w:t xml:space="preserve">Desde esta perspectiva se pretende desambiguar, hasta cierto punto, la compleja polisemia de términos que dependiendo del contexto de enunciación pueden confundirse, verbigracia la gracia, clemencia, misericordia, bondad, perdón e indulto. </w:t>
-      </w:r>
-      <w:r>
-        <w:t xml:space="preserve">Para iniciar el </w:t>
-      </w:r>
+        <w:footnoteReference w:id="77"/>
+      </w:r>
+      <w:r>
+        <w:t xml:space="preserve"> Ambas fueron fundamentales en el ejercicio del indulto ya que podían incluir en ésta figura no sólo aquellos que fueran justamente castigados sino que además fueran dignos de misericordia, es decir, l</w:t>
+      </w:r>
+      <w:r>
+        <w:t>as personas</w:t>
+      </w:r>
+      <w:r>
+        <w:t xml:space="preserve"> </w:t>
+      </w:r>
+      <w:r>
+        <w:t xml:space="preserve">que por su pobreza, indefensión, enfermedad o ignorancia se incluían en la calidad de </w:t>
+      </w:r>
+      <w:r>
+        <w:t>miserables;</w:t>
+      </w:r>
+      <w:r>
+        <w:rPr>
+          <w:rStyle w:val="Refdenotaalpie"/>
+        </w:rPr>
+        <w:footnoteReference w:id="78"/>
+      </w:r>
+      <w:r>
+        <w:t xml:space="preserve"> q</w:t>
+      </w:r>
+      <w:r>
+        <w:t>ue</w:t>
+      </w:r>
+      <w:r>
+        <w:t xml:space="preserve"> en el orden indiano representaban a la importante población </w:t>
+      </w:r>
+      <w:r>
+        <w:t>nativa asociada a esa condición</w:t>
+      </w:r>
+      <w:r>
+        <w:t>.</w:t>
+      </w:r>
+      <w:r>
+        <w:rPr>
+          <w:rStyle w:val="Refdenotaalpie"/>
+        </w:rPr>
+        <w:footnoteReference w:id="79"/>
+      </w:r>
+      <w:r>
+        <w:rPr>
+          <w:rStyle w:val="Refdenotaalpie"/>
+        </w:rPr>
+        <w:t xml:space="preserve"> </w:t>
+      </w:r>
+      <w:r>
+        <w:t>Solórzano Pereyra aconsejaba que a los indios les fueran moderadas las penas y que los jueces en las penas corporales “usen más de oficio de padres que de jueces severos hasta que [los indios] se hallen más capaces de razón y más arraigada en</w:t>
+      </w:r>
+      <w:r>
+        <w:t xml:space="preserve"> la fe esta pobre gente.”</w:t>
+      </w:r>
+      <w:r>
+        <w:rPr>
+          <w:rStyle w:val="Refdenotaalpie"/>
+        </w:rPr>
+        <w:footnoteReference w:id="80"/>
+      </w:r>
+      <w:r>
+        <w:t xml:space="preserve"> </w:t>
+      </w:r>
+      <w:r>
+        <w:t xml:space="preserve">La misericordia con los miserables no </w:t>
+      </w:r>
+      <w:r>
+        <w:t>debía desembocar en injusticia</w:t>
+      </w:r>
+      <w:r>
+        <w:t xml:space="preserve">, como </w:t>
+      </w:r>
+      <w:r>
+        <w:t xml:space="preserve">indicaba Castillo de Bovadilla; es decir, </w:t>
+      </w:r>
+      <w:r>
+        <w:t>se debía evitar</w:t>
+      </w:r>
+      <w:r>
+        <w:t xml:space="preserve"> </w:t>
+      </w:r>
+      <w:r>
+        <w:t>que a</w:t>
+      </w:r>
+      <w:r>
+        <w:t xml:space="preserve">l resolver </w:t>
+      </w:r>
+      <w:r>
+        <w:t xml:space="preserve">las causas </w:t>
+      </w:r>
+      <w:r>
+        <w:t>a favor de éstos se causa</w:t>
+      </w:r>
+      <w:r>
+        <w:t>r</w:t>
+      </w:r>
+      <w:r>
+        <w:t xml:space="preserve">a injuria a </w:t>
+      </w:r>
+      <w:r>
+        <w:t>otras personas o corporaciones</w:t>
+      </w:r>
+      <w:r>
+        <w:t>.</w:t>
+      </w:r>
+      <w:r>
+        <w:rPr>
+          <w:rStyle w:val="Refdenotaalpie"/>
+        </w:rPr>
+        <w:footnoteReference w:id="81"/>
+      </w:r>
+      <w:r>
+        <w:t xml:space="preserve"> </w:t>
+      </w:r>
+    </w:p>
+    <w:p>
       <w:r>
         <w:lastRenderedPageBreak/>
-        <w:t xml:space="preserve">análisis de la clemencia, es </w:t>
-      </w:r>
-      <w:r>
-        <w:t xml:space="preserve">relevante la definición construida en el </w:t>
-      </w:r>
-      <w:r>
-        <w:rPr>
-          <w:i/>
-        </w:rPr>
-        <w:t>Diccionario de autoridades</w:t>
-      </w:r>
-      <w:r>
-        <w:t xml:space="preserve"> de 1726, la cual rezaba:</w:t>
-      </w:r>
-    </w:p>
-    <w:p>
-      <w:pPr>
-        <w:pStyle w:val="Cita"/>
-      </w:pPr>
-      <w:r>
-        <w:t xml:space="preserve">CLEMENCIA </w:t>
-      </w:r>
-      <w:r>
-        <w:t xml:space="preserve">s. f. Es, segun Séneca, Blandúra y templanza del ánimo en el Príncipe, ò en el Superiór que tiene potestad de tomar venganza y de castigar. Es voz puramente Latina </w:t>
-      </w:r>
-      <w:r>
-        <w:rPr>
-          <w:i/>
-        </w:rPr>
-        <w:t>Clementia</w:t>
-      </w:r>
-      <w:r>
-        <w:t xml:space="preserve">. COMEND. sob. las 300. fol. 37. La </w:t>
-      </w:r>
-      <w:r>
-        <w:rPr>
-          <w:i/>
-        </w:rPr>
-        <w:t>cleméncia</w:t>
-      </w:r>
-      <w:r>
-        <w:t xml:space="preserve"> es necessaria en los Reyes y Príncipes mäs que otra virtud algúna. NIEREMB. Obr. y dias, cap. 16. Por la </w:t>
-      </w:r>
-      <w:r>
-        <w:rPr>
-          <w:i/>
-        </w:rPr>
-        <w:t>cleméncia</w:t>
-      </w:r>
-      <w:r>
-        <w:t xml:space="preserve"> muestra el Príncipe que ama al particulár, y por la justicia à la República. SAAV. Empr. 22. La confianza del </w:t>
-      </w:r>
-      <w:r>
-        <w:t>perdón hace atrevidos à los s</w:t>
-      </w:r>
-      <w:r>
-        <w:t>ú</w:t>
-      </w:r>
-      <w:r>
-        <w:t>b</w:t>
-      </w:r>
-      <w:r>
-        <w:t xml:space="preserve">ditos; y la </w:t>
-      </w:r>
-      <w:r>
-        <w:rPr>
-          <w:i/>
-        </w:rPr>
-        <w:t>cleméncia</w:t>
-      </w:r>
-      <w:r>
-        <w:t xml:space="preserve"> desordenada cria desprecios, ocasiona desacátos, y causa la ruina de los Estádos.</w:t>
-      </w:r>
-    </w:p>
-    <w:p/>
-    <w:p>
-      <w:r>
-        <w:t>La definición, tomada de</w:t>
-      </w:r>
-      <w:r>
-        <w:t>l libro</w:t>
-      </w:r>
-      <w:r>
-        <w:rPr>
-          <w:i/>
-        </w:rPr>
-        <w:t xml:space="preserve"> </w:t>
-      </w:r>
-      <w:r>
-        <w:rPr>
-          <w:i/>
-        </w:rPr>
-        <w:t>De clementia</w:t>
-      </w:r>
-      <w:r>
-        <w:t xml:space="preserve"> de</w:t>
-      </w:r>
-      <w:r>
-        <w:t xml:space="preserve"> Séneca,</w:t>
-      </w:r>
-      <w:r>
-        <w:rPr>
-          <w:rStyle w:val="Refdenotaalpie"/>
-        </w:rPr>
-        <w:footnoteReference w:id="73"/>
-      </w:r>
-      <w:r>
-        <w:t xml:space="preserve"> remite a su frase</w:t>
-      </w:r>
-      <w:r>
-        <w:t xml:space="preserve">: “La clemencia es la moderación del ánimo para ejercer la potestad de venganza, o la blandura del superior respecto al inferior </w:t>
-      </w:r>
-      <w:r>
-        <w:t>en la determinación de una pena</w:t>
+        <w:t>E</w:t>
+      </w:r>
+      <w:r>
+        <w:t>l perdón era un resultado de la clemencia, propia del pr</w:t>
+      </w:r>
+      <w:r>
+        <w:t>íncipe quien era el único facultado en esencia para poder hacer la remisión de la pena que en justicia se hab</w:t>
+      </w:r>
+      <w:r>
+        <w:t>ía aplicado,</w:t>
+      </w:r>
+      <w:r>
+        <w:rPr>
+          <w:rStyle w:val="Refdenotaalpie"/>
+        </w:rPr>
+        <w:footnoteReference w:id="82"/>
+      </w:r>
+      <w:r>
+        <w:t xml:space="preserve"> </w:t>
+      </w:r>
+      <w:r>
+        <w:t>lo cual no excluía que el rey</w:t>
+      </w:r>
+      <w:r>
+        <w:t xml:space="preserve"> o sus jueces superiores</w:t>
+      </w:r>
+      <w:r>
+        <w:t xml:space="preserve"> </w:t>
+      </w:r>
+      <w:r>
+        <w:t>demostrasen</w:t>
+      </w:r>
+      <w:r>
+        <w:t xml:space="preserve"> misericordia, ya que era finalmente una expresión de</w:t>
+      </w:r>
+      <w:r>
+        <w:t xml:space="preserve"> la compasión con sus súbditos oprimidos por el peso de sus crímenes.</w:t>
+      </w:r>
+      <w:r>
+        <w:t xml:space="preserve">  </w:t>
+      </w:r>
+      <w:r>
+        <w:t>Gregorio López cita</w:t>
+      </w:r>
+      <w:r>
+        <w:t xml:space="preserve">ba el libro de </w:t>
+      </w:r>
+      <w:r>
+        <w:rPr>
+          <w:i/>
+        </w:rPr>
+        <w:t>Proverbia</w:t>
+      </w:r>
+      <w:r>
+        <w:t xml:space="preserve"> para indicar que la misericordia y la clemencia eran los sustentos del trono:</w:t>
+      </w:r>
+      <w:r>
+        <w:t xml:space="preserve"> “La misericordia y la verdad custodian al rey, y la clemencia es la fortaleza del trono.”</w:t>
+      </w:r>
+      <w:r>
+        <w:rPr>
+          <w:rStyle w:val="Refdenotaalpie"/>
+        </w:rPr>
+        <w:footnoteReference w:id="83"/>
+      </w:r>
+      <w:r>
+        <w:t xml:space="preserve"> La misericordia</w:t>
+      </w:r>
+      <w:r>
+        <w:t xml:space="preserve"> se entiende en su sentido amplio como un sentimiento virtuoso del monarca justo, pero es virtud precisamente porque la ejerce el soberano con magnificencia hacia los súbditos</w:t>
       </w:r>
       <w:r>
         <w:t>.</w:t>
       </w:r>
       <w:r>
+        <w:rPr>
+          <w:rStyle w:val="Refdenotaalpie"/>
+        </w:rPr>
+        <w:footnoteReference w:id="84"/>
+      </w:r>
+      <w:r>
+        <w:t xml:space="preserve"> Lo anterior fue destacado por Garsia Mastrillo en su afamado tratado </w:t>
+      </w:r>
+      <w:r>
+        <w:rPr>
+          <w:i/>
+        </w:rPr>
+        <w:t>Ad indultum generale</w:t>
+      </w:r>
+      <w:r>
+        <w:t xml:space="preserve"> al afirmar que “</w:t>
+      </w:r>
+      <w:r>
+        <w:t>la clemencia es la manera como la divinidad adorna al Príncipe y asegura su excelencia, constituye modelo e imitación del mismo Dios en la observancia de los súbditos, une el amor a la seguridad y es un medio eficacísimo para constreñir a los malvados.</w:t>
+      </w:r>
+      <w:r>
         <w:t>”</w:t>
       </w:r>
       <w:r>
         <w:rPr>
           <w:rStyle w:val="Refdenotaalpie"/>
-          <w:lang w:eastAsia="es-ES"/>
-        </w:rPr>
-        <w:footnoteReference w:id="74"/>
-      </w:r>
-      <w:r>
-        <w:t xml:space="preserve"> A pesar de su brevedad, esta sentencia contiene los elementos fundamentales para la comprensión de la clemencia como virtud de los príncipes: se ejerce de los superiores a los inferiores, ya que son quienes tienen la capacidad de castigar; modera el ánimo y evita que el rey caiga en el pecado de la ira; y presume la justicia de la pena ya que no indica que se repare la injusticia o el exceso de rigor. </w:t>
-      </w:r>
-      <w:r>
-        <w:t>Del mismo modo, las tres autoridades utilizadas para mostrar el uso correcto de la palabra,</w:t>
-      </w:r>
-      <w:r>
-        <w:rPr>
-          <w:rStyle w:val="Refdenotaalpie"/>
-        </w:rPr>
-        <w:footnoteReference w:id="75"/>
-      </w:r>
-      <w:r>
-        <w:t xml:space="preserve"> </w:t>
-      </w:r>
-      <w:r>
-        <w:t xml:space="preserve">remiten a la estructura lógica de la clemencia: es atribución del príncipe, se usa para ganar el amor de los súbditos, y su exceso conlleva al desorden. </w:t>
-      </w:r>
-    </w:p>
-    <w:p>
-      <w:r>
-        <w:t xml:space="preserve">Antes de entrar de lleno a los aspectos de la clemencia, vale la pena hacer </w:t>
-      </w:r>
-      <w:r>
-        <w:t xml:space="preserve">la distinción entre ésta y la misericordia. La primera </w:t>
-      </w:r>
-      <w:r>
-        <w:t>se relaciona con la</w:t>
-      </w:r>
-      <w:r>
-        <w:t xml:space="preserve"> superioridad y venganza, en tanto la segunda implica</w:t>
-      </w:r>
-      <w:r>
-        <w:t>ba</w:t>
-      </w:r>
-      <w:r>
-        <w:t xml:space="preserve"> compasión y piedad</w:t>
+        </w:rPr>
+        <w:footnoteReference w:id="85"/>
+      </w:r>
+      <w:r>
+        <w:t xml:space="preserve"> </w:t>
+      </w:r>
+      <w:r>
+        <w:t>Sin embargo, se diferencia de la mansedumbre, que se relaciona con la moderación de la ira, por lo cual la comparten los señores y los vasallos</w:t>
       </w:r>
       <w:r>
         <w:t>.</w:t>
@@ -2936,113 +3206,152 @@
         <w:rPr>
           <w:rStyle w:val="Refdenotaalpie"/>
         </w:rPr>
-        <w:footnoteReference w:id="76"/>
-      </w:r>
-      <w:r>
-        <w:t xml:space="preserve"> Ambas fueron fundamentales en el ejercicio del indulto ya que podían incluir en ésta figura no sólo aquellos que fueran justamente castigados </w:t>
+        <w:footnoteReference w:id="86"/>
+      </w:r>
+      <w:r>
+        <w:t xml:space="preserve"> Según Santo Tomás, la</w:t>
+      </w:r>
+      <w:r>
+        <w:rPr>
+          <w:i/>
+        </w:rPr>
+        <w:t xml:space="preserve"> </w:t>
+      </w:r>
+      <w:r>
+        <w:t>clemencia</w:t>
+      </w:r>
+      <w:r>
+        <w:t xml:space="preserve"> y la </w:t>
+      </w:r>
+      <w:r>
+        <w:t>mansedumbre</w:t>
+      </w:r>
+      <w:r>
+        <w:t xml:space="preserve"> coinciden en ser virtudes que acercan al cristiano a Dios puesto que lo alejan de la iracundia y la venganza, pero no son equiparables en excelencia a virtudes como la misericordia, la piedad, la prudencia o la justicia, que son probidades que acercan al bien</w:t>
+      </w:r>
+      <w:r>
+        <w:t>.</w:t>
+      </w:r>
+      <w:r>
+        <w:rPr>
+          <w:rStyle w:val="Refdenotaalpie"/>
+        </w:rPr>
+        <w:footnoteReference w:id="87"/>
+      </w:r>
+      <w:r>
+        <w:t xml:space="preserve"> La diferencia se enmarca </w:t>
       </w:r>
       <w:r>
         <w:lastRenderedPageBreak/>
-        <w:t>sino que además fueran dignos de misericordia, es decir, l</w:t>
-      </w:r>
-      <w:r>
-        <w:t>as personas</w:t>
-      </w:r>
-      <w:r>
-        <w:t xml:space="preserve"> </w:t>
-      </w:r>
-      <w:r>
-        <w:t xml:space="preserve">que por su pobreza, indefensión, enfermedad o ignorancia se incluían en la calidad de </w:t>
-      </w:r>
-      <w:r>
-        <w:t>miserables;</w:t>
-      </w:r>
-      <w:r>
-        <w:rPr>
-          <w:rStyle w:val="Refdenotaalpie"/>
-        </w:rPr>
-        <w:footnoteReference w:id="77"/>
-      </w:r>
-      <w:r>
-        <w:t xml:space="preserve"> q</w:t>
-      </w:r>
-      <w:r>
-        <w:t>ue</w:t>
-      </w:r>
-      <w:r>
-        <w:t xml:space="preserve"> en el orden indiano representaban a la importante población </w:t>
-      </w:r>
-      <w:r>
-        <w:t>nativa asociada a esa condición</w:t>
+        <w:t>en que clemencia sólo la p</w:t>
+      </w:r>
+      <w:r>
+        <w:t>odría</w:t>
+      </w:r>
+      <w:r>
+        <w:t xml:space="preserve"> </w:t>
+      </w:r>
+      <w:r>
+        <w:t>ejercer</w:t>
+      </w:r>
+      <w:r>
+        <w:t xml:space="preserve"> alguien en cuyas manos est</w:t>
+      </w:r>
+      <w:r>
+        <w:t>uviese</w:t>
+      </w:r>
+      <w:r>
+        <w:t xml:space="preserve"> hacer cumplir el castigo y </w:t>
+      </w:r>
+      <w:r>
+        <w:t>por ende</w:t>
+      </w:r>
+      <w:r>
+        <w:t xml:space="preserve"> puede moderar</w:t>
+      </w:r>
+      <w:r>
+        <w:t xml:space="preserve"> el sufrimiento del delincuente;</w:t>
+      </w:r>
+      <w:r>
+        <w:t xml:space="preserve"> como afirmaba Séneca</w:t>
+      </w:r>
+      <w:r>
+        <w:t>,</w:t>
+      </w:r>
+      <w:r>
+        <w:t xml:space="preserve"> “todos los hombres comprenden que la clemencia consiste en acortar la penalidad que podría infligirse con justicia</w:t>
       </w:r>
       <w:r>
         <w:t>.</w:t>
       </w:r>
       <w:r>
-        <w:rPr>
-          <w:rStyle w:val="Refdenotaalpie"/>
-        </w:rPr>
-        <w:footnoteReference w:id="78"/>
-      </w:r>
-      <w:r>
-        <w:rPr>
-          <w:rStyle w:val="Refdenotaalpie"/>
-        </w:rPr>
-        <w:t xml:space="preserve"> </w:t>
-      </w:r>
-      <w:r>
-        <w:t>Solórzano Pereyra aconsejaba que a los indios les fueran moderadas las penas y que los jueces en las penas corporales “usen más de oficio de padres que de jueces severos hasta que [los indios] se hallen más capaces de razón y más arraigada en</w:t>
-      </w:r>
-      <w:r>
-        <w:t xml:space="preserve"> la fe esta pobre gente.”</w:t>
-      </w:r>
-      <w:r>
-        <w:rPr>
-          <w:rStyle w:val="Refdenotaalpie"/>
-        </w:rPr>
-        <w:footnoteReference w:id="79"/>
-      </w:r>
-      <w:r>
-        <w:t xml:space="preserve"> </w:t>
-      </w:r>
-      <w:r>
-        <w:t xml:space="preserve">La misericordia con los miserables no </w:t>
-      </w:r>
-      <w:r>
-        <w:t>debía desembocar en injusticia</w:t>
-      </w:r>
-      <w:r>
-        <w:t xml:space="preserve">, como </w:t>
-      </w:r>
-      <w:r>
-        <w:t xml:space="preserve">indicaba Castillo de Bovadilla; es decir, </w:t>
-      </w:r>
-      <w:r>
-        <w:t>se debía evitar</w:t>
-      </w:r>
-      <w:r>
-        <w:t xml:space="preserve"> </w:t>
-      </w:r>
-      <w:r>
-        <w:t>que a</w:t>
-      </w:r>
-      <w:r>
-        <w:t xml:space="preserve">l resolver </w:t>
-      </w:r>
-      <w:r>
-        <w:t xml:space="preserve">las causas </w:t>
-      </w:r>
-      <w:r>
-        <w:t>a favor de éstos se causa</w:t>
-      </w:r>
-      <w:r>
-        <w:t>r</w:t>
-      </w:r>
-      <w:r>
-        <w:t xml:space="preserve">a injuria a </w:t>
-      </w:r>
-      <w:r>
-        <w:t>otras personas o corporaciones</w:t>
+        <w:t>”</w:t>
+      </w:r>
+      <w:r>
+        <w:rPr>
+          <w:rStyle w:val="Refdenotaalpie"/>
+        </w:rPr>
+        <w:footnoteReference w:id="88"/>
+      </w:r>
+    </w:p>
+    <w:p>
+      <w:r>
+        <w:tab/>
+        <w:t>El porqué de la clemencia puede sintetizarse con la siguiente sentencia de Saavedra Fajardo: ““si a todos los que excediesen se uviese de castigar, no auria aquien mandar, porque apenas ai hombre tan justo, que no aya merecido la muerte.”</w:t>
+      </w:r>
+      <w:r>
+        <w:rPr>
+          <w:rStyle w:val="Refdenotaalpie"/>
+        </w:rPr>
+        <w:footnoteReference w:id="89"/>
+      </w:r>
+      <w:r>
+        <w:t xml:space="preserve"> A diferencia del derecho contemporáneo, la justicia penal de antiguo régimen no partía de los principios de </w:t>
+      </w:r>
+      <w:r>
+        <w:rPr>
+          <w:i/>
+        </w:rPr>
+        <w:t>in dubio pro reo</w:t>
+      </w:r>
+      <w:r>
+        <w:t xml:space="preserve"> o de la presunción de inocencia, al contrario, como explicó Francisco Tomás y Valiente, “el principio inherente al sistema procesal-penal inquisitivo era éste: en la duda, condena a pena arbitraria.”</w:t>
+      </w:r>
+      <w:r>
+        <w:rPr>
+          <w:rStyle w:val="Refdenotaalpie"/>
+        </w:rPr>
+        <w:footnoteReference w:id="90"/>
+      </w:r>
+      <w:r>
+        <w:t xml:space="preserve"> Se comprendía que la humanidad había sido condenada desde su origen por el pecado de Adán,</w:t>
+      </w:r>
+      <w:r>
+        <w:rPr>
+          <w:rStyle w:val="Refdenotaalpie"/>
+        </w:rPr>
+        <w:footnoteReference w:id="91"/>
+      </w:r>
+      <w:r>
+        <w:t xml:space="preserve"> por lo cual era imposible encontrar un “hombre justo” de quien se pudiera presumir estaba libre de culpa. Los indicios eran suficientes para que el juez usara su arbitrio y estipulara una pena ordinaria aunque solo se hubiese demostrado la “semiculpabilidad” del reo, es decir, cuando a pesar de haber seguido el proceso inquisitorial persistía la duda de su actuación delictiva.</w:t>
+      </w:r>
+      <w:r>
+        <w:rPr>
+          <w:rStyle w:val="Refdenotaalpie"/>
+        </w:rPr>
+        <w:footnoteReference w:id="92"/>
+      </w:r>
+      <w:r>
+        <w:t xml:space="preserve"> </w:t>
+      </w:r>
+    </w:p>
+    <w:p>
+      <w:r>
+        <w:t xml:space="preserve">En términos del derecho, no había ningún impedimento para que el juez actuara con el mayor rigor permitido y aplicara las penas ordinarias al reo, siempre y cuando su decisión hubiese sido fruto del pensamiento razonado y no motivada por el lucro o el favor, es decir, que estuviera libre de cohecho o baratería. La clemencia no formaba parte del derecho ni del gobierno, se insertaba en la actuación judicial a través de la retórica y la ética. La doctrina, e </w:t>
+      </w:r>
+      <w:r>
+        <w:lastRenderedPageBreak/>
+        <w:t>incluso la legislación, aconsejaban al juez a actuar con misericordia pues se concebía que la benevolencia y la piedad prevalecía sobre la severidad</w:t>
       </w:r>
       <w:r>
         <w:t>.</w:t>
@@ -3051,112 +3360,253 @@
         <w:rPr>
           <w:rStyle w:val="Refdenotaalpie"/>
         </w:rPr>
-        <w:footnoteReference w:id="80"/>
-      </w:r>
-      <w:r>
-        <w:t xml:space="preserve"> </w:t>
-      </w:r>
-    </w:p>
-    <w:p>
-      <w:r>
-        <w:t>E</w:t>
-      </w:r>
-      <w:r>
-        <w:t>l perdón era un resultado de la clemencia, propia del pr</w:t>
-      </w:r>
-      <w:r>
-        <w:t>íncipe quien era el único facultado en esencia para poder hacer la remisión de la pena que en justicia se hab</w:t>
-      </w:r>
-      <w:r>
-        <w:t>ía aplicado,</w:t>
-      </w:r>
-      <w:r>
-        <w:rPr>
-          <w:rStyle w:val="Refdenotaalpie"/>
-        </w:rPr>
-        <w:footnoteReference w:id="81"/>
-      </w:r>
-      <w:r>
-        <w:t xml:space="preserve"> </w:t>
-      </w:r>
-      <w:r>
-        <w:t>lo cual no excluía que el rey</w:t>
-      </w:r>
-      <w:r>
-        <w:t xml:space="preserve"> o sus jueces superiores</w:t>
-      </w:r>
-      <w:r>
-        <w:t xml:space="preserve"> </w:t>
-      </w:r>
-      <w:r>
-        <w:t>demostrasen</w:t>
-      </w:r>
-      <w:r>
-        <w:t xml:space="preserve"> misericordia, ya que era finalmente una expresión de</w:t>
-      </w:r>
-      <w:r>
-        <w:t xml:space="preserve"> la compasión con sus súbditos oprimidos por el peso de sus crímenes.</w:t>
-      </w:r>
-      <w:r>
-        <w:t xml:space="preserve">  </w:t>
-      </w:r>
-      <w:r>
-        <w:t>Gregorio López cita</w:t>
-      </w:r>
-      <w:r>
-        <w:t xml:space="preserve">ba el libro de </w:t>
-      </w:r>
-      <w:r>
-        <w:rPr>
-          <w:i/>
-        </w:rPr>
-        <w:t>Proverbia</w:t>
-      </w:r>
-      <w:r>
-        <w:t xml:space="preserve"> para indicar que la misericordia y la clemencia eran los sustentos del trono:</w:t>
-      </w:r>
-      <w:r>
-        <w:t xml:space="preserve"> “La misericordia y la verdad custodian al rey, y la clemencia es la fortaleza del trono.”</w:t>
-      </w:r>
-      <w:r>
-        <w:rPr>
-          <w:rStyle w:val="Refdenotaalpie"/>
-        </w:rPr>
-        <w:footnoteReference w:id="82"/>
-      </w:r>
-      <w:r>
-        <w:t xml:space="preserve"> La misericordia</w:t>
-      </w:r>
-      <w:r>
-        <w:t xml:space="preserve"> se entiende en su sentido amplio </w:t>
+        <w:footnoteReference w:id="93"/>
+      </w:r>
+      <w:r>
+        <w:t xml:space="preserve"> Se partía de la premisa de que la paz de las repúblicas se podría mantener mejor con actos de clemencia que de fuerza, así lo planteaba Guardiola y Sáez por ejemplo, quien en </w:t>
+      </w:r>
+      <w:r>
+        <w:rPr>
+          <w:i/>
+        </w:rPr>
+        <w:t>El corregidor perfecto</w:t>
+      </w:r>
+      <w:r>
+        <w:t xml:space="preserve"> afirmó: “dice Dios por S. Matheo</w:t>
+      </w:r>
+      <w:r>
+        <w:rPr>
+          <w:rStyle w:val="Refdenotaalpie"/>
+        </w:rPr>
+        <w:footnoteReference w:id="94"/>
+      </w:r>
+      <w:r>
+        <w:t xml:space="preserve"> que quiere mas la misericordia, que el sacrificio. Y á la verdad, siempre ha sido necesario usar de ella en el gobierno de la República; porque el sumo rigor hace perder el sufrimiento; al contrario, la clemencia reduce los ánimos á buenos pensamientos.”</w:t>
+      </w:r>
+      <w:r>
+        <w:rPr>
+          <w:rStyle w:val="Refdenotaalpie"/>
+        </w:rPr>
+        <w:footnoteReference w:id="95"/>
+      </w:r>
+    </w:p>
+    <w:p>
+      <w:r>
+        <w:t>El uso de la clemencia presupone entonces la excepcionalidad</w:t>
+      </w:r>
+      <w:r>
+        <w:t>,</w:t>
+      </w:r>
+      <w:r>
+        <w:t xml:space="preserve"> ya que implicaba que el reo fuese castigado </w:t>
+      </w:r>
+      <w:r>
+        <w:t xml:space="preserve">previamente </w:t>
+      </w:r>
+      <w:r>
+        <w:t>de manera justa, se suponía que en los casos donde el juicio había sido movido por interés, corruptela, baratería o cohecho, se podía recurrir a requerir la nulidad de la sentencia; del mismo modo, si el reo alegaba que era inocente podía apelar en consecuentes súplicas su libertad.</w:t>
+      </w:r>
+      <w:r>
+        <w:rPr>
+          <w:rStyle w:val="Refdenotaalpie"/>
+        </w:rPr>
+        <w:footnoteReference w:id="96"/>
+      </w:r>
+      <w:r>
+        <w:t xml:space="preserve"> </w:t>
+      </w:r>
+      <w:r>
+        <w:t>La clemencia tendría la función de compensar el rigor, en otro sentido, de minorar la pena ajustada a la ley común. Aunque desde esta perspectiva el perdón estaría cercano a la epiqueya se diferencia de esta en cuanto no se aparta de la intención del legislador (texto de la ley)</w:t>
+      </w:r>
+      <w:r>
+        <w:t>,</w:t>
+      </w:r>
+      <w:r>
+        <w:t xml:space="preserve"> sino</w:t>
+      </w:r>
+      <w:r>
+        <w:t xml:space="preserve"> que</w:t>
+      </w:r>
+      <w:r>
+        <w:t xml:space="preserve"> modera la aplicación de la pena buscando aquella más benigna</w:t>
+      </w:r>
+      <w:r>
+        <w:t>.</w:t>
+      </w:r>
+      <w:r>
+        <w:rPr>
+          <w:rStyle w:val="Refdenotaalpie"/>
+        </w:rPr>
+        <w:footnoteReference w:id="97"/>
+      </w:r>
+      <w:r>
+        <w:t xml:space="preserve"> En este sentido, la clemencia podía buscar la equidad cuando la aplicación a rajatabla de la ley común no asumía las condiciones que aminoraban la culpabilidad. Esta idea era representada por la </w:t>
+      </w:r>
+      <w:r>
+        <w:rPr>
+          <w:i/>
+        </w:rPr>
+        <w:t>manlia imperia</w:t>
+      </w:r>
+      <w:r>
+        <w:t>,</w:t>
+      </w:r>
+      <w:r>
+        <w:rPr>
+          <w:rStyle w:val="Refdenotaalpie"/>
+        </w:rPr>
+        <w:footnoteReference w:id="98"/>
+      </w:r>
+      <w:r>
+        <w:t xml:space="preserve"> la cual consideraba que caía en crueldad aquel que aplicaba de la manera más estricta las leyes sin atender a ningún </w:t>
       </w:r>
       <w:r>
         <w:lastRenderedPageBreak/>
-        <w:t>como un sentimiento virtuoso del monarca justo, pero es virtud precisamente porque la ejerce el soberano con magnificencia hacia los súbditos</w:t>
+        <w:t xml:space="preserve">atenuante, idea que sintetizaba el adagio </w:t>
+      </w:r>
+      <w:r>
+        <w:rPr>
+          <w:i/>
+        </w:rPr>
+        <w:t>summum ius summa iniuria</w:t>
+      </w:r>
+      <w:r>
+        <w:t>, que según Cicerón escondía en la supuesta aplicación rigurosa de la ley una interpretación maliciosa del juez</w:t>
+      </w:r>
+      <w:r>
+        <w:rPr>
+          <w:rStyle w:val="Refdenotaalpie"/>
+        </w:rPr>
+        <w:footnoteReference w:id="99"/>
       </w:r>
       <w:r>
         <w:t>.</w:t>
       </w:r>
       <w:r>
-        <w:rPr>
-          <w:rStyle w:val="Refdenotaalpie"/>
-        </w:rPr>
-        <w:footnoteReference w:id="83"/>
-      </w:r>
-      <w:r>
-        <w:t xml:space="preserve"> Lo anterior fue destacado por Garsia Mastrillo en su afamado tratado </w:t>
-      </w:r>
-      <w:r>
-        <w:rPr>
-          <w:i/>
-        </w:rPr>
-        <w:t>Ad indultum generale</w:t>
-      </w:r>
-      <w:r>
-        <w:t xml:space="preserve"> al afirmar que “</w:t>
-      </w:r>
-      <w:r>
-        <w:t>la clemencia es la manera como la divinidad adorna al Príncipe y asegura su excelencia, constituye modelo e imitación del mismo Dios en la observancia de los súbditos, une el amor a la seguridad y es un medio eficacísimo para constreñir a los malvados.</w:t>
+        <w:t xml:space="preserve"> Castillo de Bovadilla advertía que “por causa del mucho rigor pueden los Jueces ser privados de los Oficios;”</w:t>
+      </w:r>
+      <w:r>
+        <w:rPr>
+          <w:rStyle w:val="Refdenotaalpie"/>
+        </w:rPr>
+        <w:footnoteReference w:id="100"/>
+      </w:r>
+      <w:r>
+        <w:t xml:space="preserve"> y lo complementó afirmando: “porque con violencia no puede ser estable el gobierno seglar; y la sujeción por fuerza suele acarrear libertad: porque, como dixo Cicerón, muy mal conserva la perpetuidad el miedo, para lo qual es fiel la benevolencia.”</w:t>
+      </w:r>
+      <w:r>
+        <w:rPr>
+          <w:rStyle w:val="Refdenotaalpie"/>
+        </w:rPr>
+        <w:footnoteReference w:id="101"/>
+      </w:r>
+      <w:r>
+        <w:t xml:space="preserve"> Esto, según Bovadilla, lo enseñaban “las historias”, la experiencia del imperio romano y en particular de los reyes de España, “que han tenido por costumbre gobernar antes con amor, que con miedo: á cuya imitación deben los Corregidores, nombrados por ellos, proceder de la misma manera.”</w:t>
+      </w:r>
+      <w:r>
+        <w:rPr>
+          <w:rStyle w:val="Refdenotaalpie"/>
+        </w:rPr>
+        <w:footnoteReference w:id="102"/>
+      </w:r>
+      <w:r>
+        <w:t xml:space="preserve"> </w:t>
+      </w:r>
+    </w:p>
+    <w:p>
+      <w:r>
+        <w:t>Para que fuese justa, la misericordia debía ajustarse a la razón y otorgarse sobre todo al necesitado o al penitente</w:t>
+      </w:r>
+      <w:r>
+        <w:t>.</w:t>
+      </w:r>
+      <w:r>
+        <w:rPr>
+          <w:rStyle w:val="Refdenotaalpie"/>
+        </w:rPr>
+        <w:footnoteReference w:id="103"/>
+      </w:r>
+      <w:r>
+        <w:t xml:space="preserve"> </w:t>
+      </w:r>
+      <w:r>
+        <w:t>En este sentido, aunque fuese una preciosa virtud del príncipe su uso debía estar prevenido por la prudencia. El perdón excesivo traería como consecuencia inevitable el incremento de los delitos</w:t>
+      </w:r>
+      <w:r>
+        <w:t>,</w:t>
+      </w:r>
+      <w:r>
+        <w:rPr>
+          <w:rStyle w:val="Refdenotaalpie"/>
+        </w:rPr>
+        <w:footnoteReference w:id="104"/>
+      </w:r>
+      <w:r>
+        <w:t xml:space="preserve"> ya que la lógica punitiva de la tradición jurídica de occidente concebía el castigo no en términos de restitución del daño sino como una estrategia para la prevención de los futuros crímenes</w:t>
+      </w:r>
+      <w:r>
+        <w:t>.</w:t>
+      </w:r>
+      <w:r>
+        <w:rPr>
+          <w:rStyle w:val="Refdenotaalpie"/>
+        </w:rPr>
+        <w:footnoteReference w:id="105"/>
+      </w:r>
+      <w:r>
+        <w:t xml:space="preserve"> La justicia penal parte del principio que si los hombres se gobernaran de acuerdo a la ley natural, divina y humana, no sería necesario la </w:t>
+      </w:r>
+      <w:r>
+        <w:lastRenderedPageBreak/>
+        <w:t xml:space="preserve">imposición de las penas, mas siendo lo contrario, fue necesario imponer la penas </w:t>
+      </w:r>
+      <w:r>
+        <w:t xml:space="preserve">porque </w:t>
+      </w:r>
+      <w:r>
+        <w:t>“donde n</w:t>
+      </w:r>
+      <w:r>
+        <w:t>o conven</w:t>
+      </w:r>
+      <w:r>
+        <w:t>ce</w:t>
+      </w:r>
+      <w:r>
+        <w:t xml:space="preserve"> el amor, </w:t>
+      </w:r>
+      <w:r>
+        <w:t xml:space="preserve">restrinja </w:t>
+      </w:r>
+      <w:r>
+        <w:t>el temor</w:t>
+      </w:r>
+      <w:r>
+        <w:t>.”</w:t>
+      </w:r>
+      <w:r>
+        <w:rPr>
+          <w:rStyle w:val="Refdenotaalpie"/>
+        </w:rPr>
+        <w:footnoteReference w:id="106"/>
+      </w:r>
+      <w:r>
+        <w:t xml:space="preserve"> En este sentido, la misericordia excesiva se opondría a la justicia y se equipararía a la crueldad y la tiranía</w:t>
+      </w:r>
+      <w:r>
+        <w:t>,</w:t>
+      </w:r>
+      <w:r>
+        <w:rPr>
+          <w:rStyle w:val="Refdenotaalpie"/>
+        </w:rPr>
+        <w:footnoteReference w:id="107"/>
+      </w:r>
+      <w:r>
+        <w:t xml:space="preserve"> ya que provendría de la idea vulgar de clemencia la cual, según Feijoo, tendría un sentido tergiversado según el cual los magistrados y príncipes debían moverse a la clemencia por “los ruegos de los amigos, las lágrimas de los reos, los clamores de sus huerfanas familias, y la blandura del proprio genio, para mitigar la pena que corresponde segun las leyes</w:t>
+      </w:r>
+      <w:r>
+        <w:t>,</w:t>
       </w:r>
       <w:r>
         <w:t>”</w:t>
@@ -3165,13 +3615,10 @@
         <w:rPr>
           <w:rStyle w:val="Refdenotaalpie"/>
         </w:rPr>
-        <w:footnoteReference w:id="84"/>
-      </w:r>
-      <w:r>
-        <w:t xml:space="preserve"> </w:t>
-      </w:r>
-      <w:r>
-        <w:t>Sin embargo, se diferencia de la mansedumbre, que se relaciona con la moderación de la ira, por lo cual la comparten los señores y los vasallos</w:t>
+        <w:footnoteReference w:id="108"/>
+      </w:r>
+      <w:r>
+        <w:t xml:space="preserve"> lo cual contradeciría un principio básico de la clemencia real que radicaba en surgir de la mera voluntad del monarca</w:t>
       </w:r>
       <w:r>
         <w:t>.</w:t>
@@ -3180,481 +3627,64 @@
         <w:rPr>
           <w:rStyle w:val="Refdenotaalpie"/>
         </w:rPr>
-        <w:footnoteReference w:id="85"/>
-      </w:r>
-      <w:r>
-        <w:t xml:space="preserve"> Según Santo Tomás, la</w:t>
-      </w:r>
-      <w:r>
-        <w:rPr>
-          <w:i/>
-        </w:rPr>
-        <w:t xml:space="preserve"> </w:t>
-      </w:r>
-      <w:r>
-        <w:t>clemencia</w:t>
-      </w:r>
-      <w:r>
-        <w:t xml:space="preserve"> y la </w:t>
-      </w:r>
-      <w:r>
-        <w:t>mansedumbre</w:t>
-      </w:r>
-      <w:r>
-        <w:t xml:space="preserve"> coinciden en ser virtudes que acercan al cristiano a Dios puesto que lo alejan de la iracundia y la venganza, pero no son equiparables en excelencia a virtudes como la misericordia, la piedad, la prudencia o la justicia, que son probidades que acercan al bien</w:t>
+        <w:footnoteReference w:id="109"/>
+      </w:r>
+    </w:p>
+    <w:p>
+      <w:r>
+        <w:t xml:space="preserve">El hacer uso irracional de esta regalía aunque no conllevaba </w:t>
+      </w:r>
+      <w:r>
+        <w:t>una condena terrenal</w:t>
+      </w:r>
+      <w:r>
+        <w:t>, puesto que el legislador no podía castigarse a sí mismo, tendría el riesgo de que la retribución le fuera requerida ante el juicio divino. Así lo dejó expreso López de Cuéllar cuando le advirtió al príncipe que esta regalía no era absoluta y que debería ser ejercida con justa causa “si quiere que en aquel tremendo, ultimo dia, no se le numeren por culpas las gracias</w:t>
       </w:r>
       <w:r>
         <w:t>.</w:t>
       </w:r>
       <w:r>
-        <w:rPr>
-          <w:rStyle w:val="Refdenotaalpie"/>
-        </w:rPr>
-        <w:footnoteReference w:id="86"/>
-      </w:r>
-      <w:r>
-        <w:t xml:space="preserve"> La diferencia se enmarca en que clemencia sólo la p</w:t>
-      </w:r>
-      <w:r>
-        <w:t>odría</w:t>
-      </w:r>
-      <w:r>
-        <w:t xml:space="preserve"> </w:t>
-      </w:r>
-      <w:r>
-        <w:t>ejercer</w:t>
-      </w:r>
-      <w:r>
-        <w:t xml:space="preserve"> alguien en cuyas manos est</w:t>
-      </w:r>
-      <w:r>
-        <w:t>uviese</w:t>
-      </w:r>
-      <w:r>
-        <w:t xml:space="preserve"> hacer cumplir el castigo y </w:t>
-      </w:r>
-      <w:r>
-        <w:t>por ende</w:t>
-      </w:r>
-      <w:r>
-        <w:t xml:space="preserve"> puede moderar</w:t>
-      </w:r>
-      <w:r>
-        <w:t xml:space="preserve"> el sufrimiento del delincuente;</w:t>
-      </w:r>
-      <w:r>
-        <w:t xml:space="preserve"> como afirmaba Séneca</w:t>
-      </w:r>
-      <w:r>
-        <w:t>,</w:t>
-      </w:r>
-      <w:r>
-        <w:t xml:space="preserve"> “todos los hombres comprenden que la clemencia consiste en acortar la penalidad que podría infligirse con justicia</w:t>
+        <w:t>”</w:t>
+      </w:r>
+      <w:r>
+        <w:rPr>
+          <w:rStyle w:val="Refdenotaalpie"/>
+        </w:rPr>
+        <w:footnoteReference w:id="110"/>
+      </w:r>
+      <w:r>
+        <w:t xml:space="preserve"> Según Andrés Men</w:t>
+      </w:r>
+      <w:r>
+        <w:t>d</w:t>
+      </w:r>
+      <w:r>
+        <w:t>o, perdonar a los culpados de delitos graves no era piedad sino “clemencia cruel”, aplicar todo el rigor de la pena no debía ser temor de los príncipes porque “no puede haber justicia, donde no ay castigo; daña mas en culpas graves la disimulacion, que la severidad”</w:t>
+      </w:r>
+      <w:r>
+        <w:rPr>
+          <w:rStyle w:val="Refdenotaalpie"/>
+        </w:rPr>
+        <w:footnoteReference w:id="111"/>
       </w:r>
       <w:r>
         <w:t>.</w:t>
       </w:r>
       <w:r>
-        <w:t>”</w:t>
-      </w:r>
-      <w:r>
-        <w:rPr>
-          <w:rStyle w:val="Refdenotaalpie"/>
-        </w:rPr>
-        <w:footnoteReference w:id="87"/>
-      </w:r>
-    </w:p>
-    <w:p>
-      <w:r>
-        <w:tab/>
-        <w:t xml:space="preserve">El porqué de la clemencia puede sintetizarse con la siguiente sentencia de Saavedra Fajardo: ““si a todos los que excediesen se uviese de castigar, no auria aquien mandar, porque </w:t>
+        <w:t xml:space="preserve"> </w:t>
+      </w:r>
+      <w:r>
+        <w:t xml:space="preserve">La clemencia entonces no sólo se refería a la reducción del sufrimiento de los condenados, además, debía garantizar la paz y tranquilidad de los vasallos mediante el castigo de los delincuentes. Andrés Mendo diría que “el rigor con poco es la piedad para muchos; pues quedan libres de daños los mas, quando son castigados los delinquentes, que </w:t>
       </w:r>
       <w:r>
         <w:lastRenderedPageBreak/>
-        <w:t>apenas ai hombre tan justo, que no aya merecido la muerte.”</w:t>
-      </w:r>
-      <w:r>
-        <w:rPr>
-          <w:rStyle w:val="Refdenotaalpie"/>
-        </w:rPr>
-        <w:footnoteReference w:id="88"/>
-      </w:r>
-      <w:r>
-        <w:t xml:space="preserve"> A diferencia del derecho contemporáneo, la justicia penal de antiguo régimen no partía de los principios de </w:t>
-      </w:r>
-      <w:r>
-        <w:rPr>
-          <w:i/>
-        </w:rPr>
-        <w:t>in dubio pro reo</w:t>
-      </w:r>
-      <w:r>
-        <w:t xml:space="preserve"> o de la presunción de inocencia, al contrario, como explicó Francisco Tomás y Valiente, “el principio inherente al sistema procesal-penal inquisitivo era éste: en la duda, condena a pena arbitraria.”</w:t>
-      </w:r>
-      <w:r>
-        <w:rPr>
-          <w:rStyle w:val="Refdenotaalpie"/>
-        </w:rPr>
-        <w:footnoteReference w:id="89"/>
-      </w:r>
-      <w:r>
-        <w:t xml:space="preserve"> Se comprendía que la humanidad había sido condenada desde su origen por el pecado de Adán,</w:t>
-      </w:r>
-      <w:r>
-        <w:rPr>
-          <w:rStyle w:val="Refdenotaalpie"/>
-        </w:rPr>
-        <w:footnoteReference w:id="90"/>
-      </w:r>
-      <w:r>
-        <w:t xml:space="preserve"> por lo cual era imposible encontrar un “hombre justo” de quien se pudiera presumir estaba libre de culpa. Los indicios eran suficientes para que el juez usara su arbitrio y estipulara una pena ordinaria aunque solo se hubiese demostrado la “semiculpabilidad” del reo, es decir, cuando a pesar de haber seguido el proceso inquisitorial persistía la duda de su actuación delictiva.</w:t>
-      </w:r>
-      <w:r>
-        <w:rPr>
-          <w:rStyle w:val="Refdenotaalpie"/>
-        </w:rPr>
-        <w:footnoteReference w:id="91"/>
-      </w:r>
-      <w:r>
-        <w:t xml:space="preserve"> </w:t>
-      </w:r>
-    </w:p>
-    <w:p>
-      <w:r>
-        <w:t>En términos del derecho, no había ningún impedimento para que el juez actuara con el mayor rigor permitido y aplicara las penas ordinarias al reo, siempre y cuando su decisión hubiese sido fruto del pensamiento razonado y no motivada por el lucro o el favor, es decir, que estuviera libre de cohecho o baratería. La clemencia no formaba parte del derecho ni del gobierno, se insertaba en la actuación judicial a través de la retórica y la ética. La doctrina, e incluso la legislación, aconsejaban al juez a actuar con misericordia pues se concebía que la benevolencia y la piedad prevalecía sobre la severidad</w:t>
-      </w:r>
-      <w:r>
-        <w:t>.</w:t>
-      </w:r>
-      <w:r>
-        <w:rPr>
-          <w:rStyle w:val="Refdenotaalpie"/>
-        </w:rPr>
-        <w:footnoteReference w:id="92"/>
-      </w:r>
-      <w:r>
-        <w:t xml:space="preserve"> Se partía de la premisa de que la paz de las repúblicas se podría mantener mejor con actos de clemencia que de fuerza, así lo planteaba Guardiola y Sáez por ejemplo, quien en </w:t>
-      </w:r>
-      <w:r>
-        <w:rPr>
-          <w:i/>
-        </w:rPr>
-        <w:t>El corregidor perfecto</w:t>
-      </w:r>
-      <w:r>
-        <w:t xml:space="preserve"> afirmó: “dice Dios por S. Matheo</w:t>
-      </w:r>
-      <w:r>
-        <w:rPr>
-          <w:rStyle w:val="Refdenotaalpie"/>
-        </w:rPr>
-        <w:footnoteReference w:id="93"/>
-      </w:r>
-      <w:r>
-        <w:t xml:space="preserve"> que quiere mas la misericordia, que el sacrificio. Y á la verdad, siempre ha sido necesario usar de ella en el gobierno de la República; porque el sumo rigor hace perder el sufrimiento; al contrario, la clemencia reduce los ánimos á buenos pensamientos.”</w:t>
-      </w:r>
-      <w:r>
-        <w:rPr>
-          <w:rStyle w:val="Refdenotaalpie"/>
-        </w:rPr>
-        <w:footnoteReference w:id="94"/>
-      </w:r>
-    </w:p>
-    <w:p>
-      <w:r>
-        <w:t>El uso de la clemencia presupone entonces la excepcionalidad</w:t>
-      </w:r>
-      <w:r>
-        <w:t>,</w:t>
-      </w:r>
-      <w:r>
-        <w:t xml:space="preserve"> ya que implicaba que el reo fuese castigado </w:t>
-      </w:r>
-      <w:r>
-        <w:t xml:space="preserve">previamente </w:t>
-      </w:r>
-      <w:r>
-        <w:t xml:space="preserve">de manera justa, se suponía que en los casos donde el </w:t>
-      </w:r>
-      <w:r>
-        <w:lastRenderedPageBreak/>
-        <w:t>juicio había sido movido por interés, corruptela, baratería o cohecho, se podía recurrir a requerir la nulidad de la sentencia; del mismo modo, si el reo alegaba que era inocente podía apelar en consecuentes súplicas su libertad.</w:t>
-      </w:r>
-      <w:r>
-        <w:rPr>
-          <w:rStyle w:val="Refdenotaalpie"/>
-        </w:rPr>
-        <w:footnoteReference w:id="95"/>
-      </w:r>
-      <w:r>
-        <w:t xml:space="preserve"> </w:t>
-      </w:r>
-      <w:r>
-        <w:t>La clemencia tendría la función de compensar el rigor, en otro sentido, de minorar la pena ajustada a la ley común. Aunque desde esta perspectiva el perdón estaría cercano a la epiqueya se diferencia de esta en cuanto no se aparta de la intención del legislador (texto de la ley)</w:t>
-      </w:r>
-      <w:r>
-        <w:t>,</w:t>
-      </w:r>
-      <w:r>
-        <w:t xml:space="preserve"> sino</w:t>
-      </w:r>
-      <w:r>
-        <w:t xml:space="preserve"> que</w:t>
-      </w:r>
-      <w:r>
-        <w:t xml:space="preserve"> modera la aplicación de la pena buscando aquella más benigna</w:t>
-      </w:r>
-      <w:r>
-        <w:t>.</w:t>
-      </w:r>
-      <w:r>
-        <w:rPr>
-          <w:rStyle w:val="Refdenotaalpie"/>
-        </w:rPr>
-        <w:footnoteReference w:id="96"/>
-      </w:r>
-      <w:r>
-        <w:t xml:space="preserve"> En este sentido, la clemencia podía buscar la equidad cuando la aplicación a rajatabla de la ley común no asumía las condiciones que aminoraban la culpabilidad. Esta idea era representada por la </w:t>
-      </w:r>
-      <w:r>
-        <w:rPr>
-          <w:i/>
-        </w:rPr>
-        <w:t>manlia imperia</w:t>
-      </w:r>
-      <w:r>
-        <w:t>,</w:t>
-      </w:r>
-      <w:r>
-        <w:rPr>
-          <w:rStyle w:val="Refdenotaalpie"/>
-        </w:rPr>
-        <w:footnoteReference w:id="97"/>
-      </w:r>
-      <w:r>
-        <w:t xml:space="preserve"> la cual consideraba que caía en crueldad aquel que aplicaba de la manera más estricta las leyes sin atender a ningún atenuante, idea que sintetizaba el adagio </w:t>
-      </w:r>
-      <w:r>
-        <w:rPr>
-          <w:i/>
-        </w:rPr>
-        <w:t>summum ius summa iniuria</w:t>
-      </w:r>
-      <w:r>
-        <w:t>, que según Cicerón escondía en la supuesta aplicación rigurosa de la ley una interpretación maliciosa del juez</w:t>
-      </w:r>
-      <w:r>
-        <w:rPr>
-          <w:rStyle w:val="Refdenotaalpie"/>
-        </w:rPr>
-        <w:footnoteReference w:id="98"/>
-      </w:r>
-      <w:r>
-        <w:t>.</w:t>
-      </w:r>
-      <w:r>
-        <w:t xml:space="preserve"> Castillo de Bovadilla advertía que “por causa del mucho rigor pueden los Jueces ser privados de los Oficios;”</w:t>
-      </w:r>
-      <w:r>
-        <w:rPr>
-          <w:rStyle w:val="Refdenotaalpie"/>
-        </w:rPr>
-        <w:footnoteReference w:id="99"/>
-      </w:r>
-      <w:r>
-        <w:t xml:space="preserve"> y lo complementó afirmando: “porque con violencia no puede ser estable el gobierno seglar; y la sujeción por fuerza suele acarrear libertad: porque, como dixo Cicerón, muy mal conserva la perpetuidad el miedo, para lo qual es fiel la benevolencia.”</w:t>
-      </w:r>
-      <w:r>
-        <w:rPr>
-          <w:rStyle w:val="Refdenotaalpie"/>
-        </w:rPr>
-        <w:footnoteReference w:id="100"/>
-      </w:r>
-      <w:r>
-        <w:t xml:space="preserve"> Esto, según Bovadilla, lo enseñaban “las historias”, la experiencia del imperio romano y en </w:t>
-      </w:r>
-      <w:r>
-        <w:lastRenderedPageBreak/>
-        <w:t>particular de los reyes de España, “que han tenido por costumbre gobernar antes con amor, que con miedo: á cuya imitación deben los Corregidores, nombrados por ellos, proceder de la misma manera.”</w:t>
-      </w:r>
-      <w:r>
-        <w:rPr>
-          <w:rStyle w:val="Refdenotaalpie"/>
-        </w:rPr>
-        <w:footnoteReference w:id="101"/>
-      </w:r>
-      <w:r>
-        <w:t xml:space="preserve"> </w:t>
-      </w:r>
-    </w:p>
-    <w:p>
-      <w:r>
-        <w:t>Para que fuese justa, la misericordia debía ajustarse a la razón y otorgarse sobre todo al necesitado o al penitente</w:t>
-      </w:r>
-      <w:r>
-        <w:t>.</w:t>
-      </w:r>
-      <w:r>
-        <w:rPr>
-          <w:rStyle w:val="Refdenotaalpie"/>
-        </w:rPr>
-        <w:footnoteReference w:id="102"/>
-      </w:r>
-      <w:r>
-        <w:t xml:space="preserve"> </w:t>
-      </w:r>
-      <w:r>
-        <w:t>En este sentido, aunque fuese una preciosa virtud del príncipe su uso debía estar prevenido por la prudencia. El perdón excesivo traería como consecuencia inevitable el incremento de los delitos</w:t>
-      </w:r>
-      <w:r>
-        <w:t>,</w:t>
-      </w:r>
-      <w:r>
-        <w:rPr>
-          <w:rStyle w:val="Refdenotaalpie"/>
-        </w:rPr>
-        <w:footnoteReference w:id="103"/>
-      </w:r>
-      <w:r>
-        <w:t xml:space="preserve"> ya que la lógica punitiva de la tradición jurídica de occidente concebía el castigo no en términos de restitución del daño sino como una estrategia para la prevención de los futuros crímenes</w:t>
-      </w:r>
-      <w:r>
-        <w:t>.</w:t>
-      </w:r>
-      <w:r>
-        <w:rPr>
-          <w:rStyle w:val="Refdenotaalpie"/>
-        </w:rPr>
-        <w:footnoteReference w:id="104"/>
-      </w:r>
-      <w:r>
-        <w:t xml:space="preserve"> La justicia penal parte del principio que si los hombres se gobernaran de acuerdo a la ley natural, divina y humana, no sería necesario la imposición de las penas, mas siendo lo contrario, fue necesario imponer la penas </w:t>
-      </w:r>
-      <w:r>
-        <w:t xml:space="preserve">porque </w:t>
-      </w:r>
-      <w:r>
-        <w:t>“donde n</w:t>
-      </w:r>
-      <w:r>
-        <w:t>o conven</w:t>
-      </w:r>
-      <w:r>
-        <w:t>ce</w:t>
-      </w:r>
-      <w:r>
-        <w:t xml:space="preserve"> el amor, </w:t>
-      </w:r>
-      <w:r>
-        <w:t xml:space="preserve">restrinja </w:t>
-      </w:r>
-      <w:r>
-        <w:t>el temor</w:t>
-      </w:r>
-      <w:r>
-        <w:t>.”</w:t>
-      </w:r>
-      <w:r>
-        <w:rPr>
-          <w:rStyle w:val="Refdenotaalpie"/>
-        </w:rPr>
-        <w:footnoteReference w:id="105"/>
-      </w:r>
-      <w:r>
-        <w:t xml:space="preserve"> En este sentido, la misericordia excesiva se opondría a la justicia y se equipararía a la crueldad y la tiranía</w:t>
-      </w:r>
-      <w:r>
-        <w:t>,</w:t>
-      </w:r>
-      <w:r>
-        <w:rPr>
-          <w:rStyle w:val="Refdenotaalpie"/>
-        </w:rPr>
-        <w:footnoteReference w:id="106"/>
-      </w:r>
-      <w:r>
-        <w:t xml:space="preserve"> ya que provendría de la idea vulgar de clemencia la cual, según Feijoo, tendría un sentido tergiversado según el cual los magistrados y príncipes debían moverse a la clemencia por “los ruegos de los amigos, las lágrimas de los reos, los clamores de sus huerfanas familias, y la blandura del proprio genio, </w:t>
-      </w:r>
-      <w:r>
-        <w:lastRenderedPageBreak/>
-        <w:t>para mitigar la pena que corresponde segun las leyes</w:t>
-      </w:r>
-      <w:r>
-        <w:t>,</w:t>
-      </w:r>
-      <w:r>
-        <w:t>”</w:t>
-      </w:r>
-      <w:r>
-        <w:rPr>
-          <w:rStyle w:val="Refdenotaalpie"/>
-        </w:rPr>
-        <w:footnoteReference w:id="107"/>
-      </w:r>
-      <w:r>
-        <w:t xml:space="preserve"> lo cual contradeciría un principio básico de la clemencia real que radicaba en surgir de la mera voluntad del monarca</w:t>
-      </w:r>
-      <w:r>
-        <w:t>.</w:t>
-      </w:r>
-      <w:r>
-        <w:rPr>
-          <w:rStyle w:val="Refdenotaalpie"/>
-        </w:rPr>
-        <w:footnoteReference w:id="108"/>
-      </w:r>
-    </w:p>
-    <w:p>
-      <w:r>
-        <w:t xml:space="preserve">El hacer uso irracional de esta regalía aunque no conllevaba </w:t>
-      </w:r>
-      <w:r>
-        <w:t>una condena terrenal</w:t>
-      </w:r>
-      <w:r>
-        <w:t>, puesto que el legislador no podía castigarse a sí mismo, tendría el riesgo de que la retribución le fuera requerida ante el juicio divino. Así lo dejó expreso López de Cuéllar cuando le advirtió al príncipe que esta regalía no era absoluta y que debería ser ejercida con justa causa “si quiere que en aquel tremendo, ultimo dia, no se le numeren por culpas las gracias</w:t>
-      </w:r>
-      <w:r>
-        <w:t>.</w:t>
-      </w:r>
-      <w:r>
-        <w:t>”</w:t>
-      </w:r>
-      <w:r>
-        <w:rPr>
-          <w:rStyle w:val="Refdenotaalpie"/>
-        </w:rPr>
-        <w:footnoteReference w:id="109"/>
-      </w:r>
-      <w:r>
-        <w:t xml:space="preserve"> Según Andrés Men</w:t>
-      </w:r>
-      <w:r>
-        <w:t>d</w:t>
-      </w:r>
-      <w:r>
-        <w:t>o, perdonar a los culpados de delitos graves no era piedad sino “clemencia cruel”, aplicar todo el rigor de la pena no debía ser temor de los príncipes porque “no puede haber justicia, donde no ay castigo; daña mas en culpas graves la disimulacion, que la severidad”</w:t>
-      </w:r>
-      <w:r>
-        <w:rPr>
-          <w:rStyle w:val="Refdenotaalpie"/>
-        </w:rPr>
-        <w:footnoteReference w:id="110"/>
-      </w:r>
-      <w:r>
-        <w:t>.</w:t>
-      </w:r>
-      <w:r>
-        <w:t xml:space="preserve"> </w:t>
-      </w:r>
-      <w:r>
-        <w:t>La clemencia entonces no sólo se refería a la reducción del sufrimiento de los condenados, además, debía garantizar la paz y tranquilidad de los vasallos mediante el castigo de los delincuentes. Andrés Mendo diría que “el rigor con poco es la piedad para muchos; pues quedan libres de daños los mas, quando son castigados los delinquentes, que son los menos; y padecen todos, quando no padecen á manos de la justicia algunos”</w:t>
-      </w:r>
-      <w:r>
-        <w:rPr>
-          <w:rStyle w:val="Refdenotaalpie"/>
-        </w:rPr>
-        <w:footnoteReference w:id="111"/>
+        <w:t>son los menos; y padecen todos, quando no padecen á manos de la justicia algunos”</w:t>
+      </w:r>
+      <w:r>
+        <w:rPr>
+          <w:rStyle w:val="Refdenotaalpie"/>
+        </w:rPr>
+        <w:footnoteReference w:id="112"/>
       </w:r>
       <w:r>
         <w:t>. La clemencia por lo tanto no significaba oposición al castigo o la severidad porque ambas acciones exigían la recta razón para su ejecución y, según Santo Tomás, no se contradicen porque no tienen el mismo objeto</w:t>
@@ -3663,7 +3693,7 @@
         <w:rPr>
           <w:rStyle w:val="Refdenotaalpie"/>
         </w:rPr>
-        <w:footnoteReference w:id="112"/>
+        <w:footnoteReference w:id="113"/>
       </w:r>
       <w:r>
         <w:t>. Además, la severidad no contradeciría la misericordia puesto que la aplicación recta de justicia no implicaba dureza de corazón</w:t>
@@ -3672,7 +3702,7 @@
         <w:rPr>
           <w:rStyle w:val="Refdenotaalpie"/>
         </w:rPr>
-        <w:footnoteReference w:id="113"/>
+        <w:footnoteReference w:id="114"/>
       </w:r>
       <w:r>
         <w:t>.</w:t>
@@ -3689,8 +3719,7 @@
           <w:color w:val="FF0000"/>
           <w:highlight w:val="yellow"/>
         </w:rPr>
-        <w:lastRenderedPageBreak/>
-        <w:t>Conexión entre clemencia y gracia: “El perdón encaja perfectamente dentro de esas consideraciones como un acto de magnanimidad de la majestad, como una manifestación de ese aspecto del poder real que es la esfera de la gracia. Por tanto, el perdón tendrá, en cuando a su concesión, la arbitrariedad y voluntariedad como características, puesto que su otorgamiento depende única y exclusivamente de su voluntad regia.”</w:t>
+        <w:t xml:space="preserve"> “El perdón encaja perfectamente dentro de esas consideraciones como un acto de magnanimidad de la majestad, como una manifestación de ese aspecto del poder real que es la esfera de la gracia. Por tanto, el perdón tendrá, en cuando a su concesión, la arbitrariedad y voluntariedad como características, puesto que su otorgamiento depende única y exclusivamente de su voluntad regia.”</w:t>
       </w:r>
       <w:r>
         <w:rPr>
@@ -3698,7 +3727,7 @@
           <w:color w:val="FF0000"/>
           <w:highlight w:val="yellow"/>
         </w:rPr>
-        <w:footnoteReference w:id="114"/>
+        <w:footnoteReference w:id="115"/>
       </w:r>
       <w:r>
         <w:rPr>
@@ -3820,7 +3849,7 @@
         <w:rPr>
           <w:rStyle w:val="Refdenotaalpie"/>
         </w:rPr>
-        <w:footnoteReference w:id="115"/>
+        <w:footnoteReference w:id="116"/>
       </w:r>
       <w:r>
         <w:t xml:space="preserve"> </w:t>
@@ -3829,13 +3858,17 @@
         <w:t>En este sentido, trascendía</w:t>
       </w:r>
       <w:r>
-        <w:t xml:space="preserve"> los límites ordinarios de la justicia y el gobierno pero lo hacían con la finalidad de sublimar el orden.</w:t>
-      </w:r>
-      <w:r>
-        <w:rPr>
-          <w:rStyle w:val="Refdenotaalpie"/>
-        </w:rPr>
-        <w:footnoteReference w:id="116"/>
+        <w:t xml:space="preserve"> los límites ordinarios de la justicia y el gobierno pero lo hacían con la finalidad de sublimar </w:t>
+      </w:r>
+      <w:r>
+        <w:lastRenderedPageBreak/>
+        <w:t>el orden.</w:t>
+      </w:r>
+      <w:r>
+        <w:rPr>
+          <w:rStyle w:val="Refdenotaalpie"/>
+        </w:rPr>
+        <w:footnoteReference w:id="117"/>
       </w:r>
       <w:r>
         <w:t xml:space="preserve"> </w:t>
@@ -3859,7 +3892,7 @@
         <w:rPr>
           <w:rStyle w:val="Refdenotaalpie"/>
         </w:rPr>
-        <w:footnoteReference w:id="117"/>
+        <w:footnoteReference w:id="118"/>
       </w:r>
       <w:r>
         <w:t xml:space="preserve"> En el mismo sentido, el rey </w:t>
@@ -3874,11 +3907,91 @@
         <w:t>ítulos, oficios y, entre otros beneficios, perdones generales y particulares</w:t>
       </w:r>
       <w:r>
-        <w:t xml:space="preserve">, con los cuales se esperaba, sin </w:t>
+        <w:t>, con los cuales se esperaba, sin necesidad de contrato u obligación, el atraerlos a la lealtad y la defensa de la monarquía</w:t>
+      </w:r>
+      <w:r>
+        <w:t>.</w:t>
+      </w:r>
+      <w:r>
+        <w:rPr>
+          <w:rStyle w:val="Refdenotaalpie"/>
+        </w:rPr>
+        <w:footnoteReference w:id="119"/>
+      </w:r>
+      <w:r>
+        <w:t xml:space="preserve"> </w:t>
+      </w:r>
+      <w:r>
+        <w:t>El rey podía ejercer estos actos porque se asumía como surgidos de su voluntad, del agradecimiento por los favores hechos por alguien a la monarquía o por el simple hecho de demostrar la liberalidad de la corona.</w:t>
+      </w:r>
+      <w:r>
+        <w:rPr>
+          <w:rStyle w:val="Refdenotaalpie"/>
+        </w:rPr>
+        <w:footnoteReference w:id="120"/>
+      </w:r>
+      <w:r>
+        <w:t xml:space="preserve"> </w:t>
+      </w:r>
+      <w:r>
+        <w:t>Sin embargo, como lo ha mostrado Bartolomé Clavero, aunque la gracia se consideraba como una donación no por ello era un favor gratuito; las “gracias al sacar” se podrían entender como accion</w:t>
+      </w:r>
+      <w:r>
+        <w:t xml:space="preserve">es de “liberalidad y largueza”, </w:t>
+      </w:r>
+      <w:r>
+        <w:t>contraprestaciones de la corona a alguien que hacía un donativo a las cajas reales en tiempos de necesidad</w:t>
+      </w:r>
+      <w:r>
+        <w:t>, lo cual no implicaba necesariamente un acto de venalidad o corrupción</w:t>
+      </w:r>
+      <w:r>
+        <w:t>.</w:t>
+      </w:r>
+      <w:r>
+        <w:rPr>
+          <w:rStyle w:val="Refdenotaalpie"/>
+        </w:rPr>
+        <w:footnoteReference w:id="121"/>
+      </w:r>
+      <w:r>
+        <w:t xml:space="preserve"> </w:t>
+      </w:r>
+    </w:p>
+    <w:p>
+      <w:r>
+        <w:t>A</w:t>
+      </w:r>
+      <w:r>
+        <w:t>unque el ideal de la venta de la gracia representase una práctica de donación y contradonación, en la práctica el abuso de esta prerrogativa trascendía dicha relación virtuosa entre la corona y sus vasallos.</w:t>
+      </w:r>
+      <w:r>
+        <w:rPr>
+          <w:rStyle w:val="Refdenotaalpie"/>
+        </w:rPr>
+        <w:footnoteReference w:id="122"/>
+      </w:r>
+      <w:r>
+        <w:t xml:space="preserve"> El exceso de gracia, como lo identificaron los hombres de </w:t>
       </w:r>
       <w:r>
         <w:lastRenderedPageBreak/>
-        <w:t>necesidad de contrato u obligación, el atraerlos a la lealtad y la defensa de la monarquía</w:t>
+        <w:t>la época, no replicaba en el bien de la monarquía sino en su decadencia. La venalidad era efecto de una práctica graciosa que se convirtió en regla antes que excepción; sin refutar su origen volitivo, la venta de cargos redundó en corrupción, en redes clientelares con la suficiente fortaleza para influenciar el gobierno de la monarquía en su beneficio.</w:t>
+      </w:r>
+      <w:r>
+        <w:rPr>
+          <w:rStyle w:val="Refdenotaalpie"/>
+        </w:rPr>
+        <w:footnoteReference w:id="123"/>
+      </w:r>
+      <w:r>
+        <w:t xml:space="preserve"> En este sentido, la amplia historiografía generada en las últimas décadas en torno al problema de la venalidad y la corrupción</w:t>
+      </w:r>
+      <w:r>
+        <w:t xml:space="preserve"> expone el contrapunto al funcionamiento ordenado de la gracia y los efectos adversos que tuvo el abuso de dicha </w:t>
+      </w:r>
+      <w:r>
+        <w:t>regalía</w:t>
       </w:r>
       <w:r>
         <w:t>.</w:t>
@@ -3887,141 +4000,61 @@
         <w:rPr>
           <w:rStyle w:val="Refdenotaalpie"/>
         </w:rPr>
-        <w:footnoteReference w:id="118"/>
-      </w:r>
-      <w:r>
-        <w:t xml:space="preserve"> </w:t>
-      </w:r>
-      <w:r>
-        <w:t>El rey podía ejercer estos actos porque se asumía como surgidos de su voluntad, del agradecimiento por los favores hechos por alguien a la monarquía o por el simple hecho de demostrar la liberalidad de la corona.</w:t>
-      </w:r>
-      <w:r>
-        <w:rPr>
-          <w:rStyle w:val="Refdenotaalpie"/>
-        </w:rPr>
-        <w:footnoteReference w:id="119"/>
-      </w:r>
-      <w:r>
-        <w:t xml:space="preserve"> </w:t>
-      </w:r>
-      <w:r>
-        <w:t>Sin embargo, como lo ha mostrado Bartolomé Clavero, aunque la gracia se consideraba como una donación no por ello era un favor gratuito; las “gracias al sacar” se podrían entender como accion</w:t>
-      </w:r>
-      <w:r>
-        <w:t xml:space="preserve">es de “liberalidad y largueza”, </w:t>
-      </w:r>
-      <w:r>
-        <w:t>contraprestaciones de la corona a alguien que hacía un donativo a las cajas reales en tiempos de necesidad</w:t>
-      </w:r>
-      <w:r>
-        <w:t>, lo cual no implicaba necesariamente un acto de venalidad o corrupción</w:t>
-      </w:r>
-      <w:r>
-        <w:t>.</w:t>
-      </w:r>
-      <w:r>
-        <w:rPr>
-          <w:rStyle w:val="Refdenotaalpie"/>
-        </w:rPr>
-        <w:footnoteReference w:id="120"/>
-      </w:r>
-      <w:r>
-        <w:t xml:space="preserve"> </w:t>
-      </w:r>
-    </w:p>
-    <w:p>
-      <w:r>
-        <w:t>A</w:t>
-      </w:r>
-      <w:r>
-        <w:t>unque el ideal de la venta de la gracia representase una práctica de donación y contradonación, en la práctica el abuso de esta prerrogativa trascendía dicha relación virtuosa entre la corona y sus vasallos.</w:t>
-      </w:r>
-      <w:r>
-        <w:rPr>
-          <w:rStyle w:val="Refdenotaalpie"/>
-        </w:rPr>
-        <w:footnoteReference w:id="121"/>
-      </w:r>
-      <w:r>
-        <w:t xml:space="preserve"> El exceso de gracia, como lo identificaron los hombres de la época, no replicaba en el bien de la monarquía sino en su decadencia. La venalidad era efecto de una práctica graciosa que se convirtió en regla antes que excepción; sin refutar su origen volitivo, la venta de cargos redundó en corrupción, en redes clientelares con la suficiente fortaleza para influenciar el gobierno de la monarquía en su beneficio.</w:t>
-      </w:r>
-      <w:r>
-        <w:rPr>
-          <w:rStyle w:val="Refdenotaalpie"/>
-        </w:rPr>
-        <w:footnoteReference w:id="122"/>
-      </w:r>
-      <w:r>
-        <w:t xml:space="preserve"> En este sentido, la amplia historiografía generada en las últimas décadas en torno al problema de la venalidad y la corrupción</w:t>
-      </w:r>
-      <w:r>
-        <w:t xml:space="preserve"> expone el contrapunto al funcionamiento ordenado de la gracia y </w:t>
+        <w:footnoteReference w:id="124"/>
+      </w:r>
+      <w:r>
+        <w:t xml:space="preserve"> Un patrón similar, aunque con diferentes consecuencias, se presentó con los denominados perdones “al sacar”, práctica común en los reinos españoles de Europa durante los reinados de Felipe III y IV que buscaba, en compañía de otras estrategias, paliar la crisis financiera de la monarquía.</w:t>
+      </w:r>
+      <w:r>
+        <w:rPr>
+          <w:rStyle w:val="Refdenotaalpie"/>
+        </w:rPr>
+        <w:footnoteReference w:id="125"/>
+      </w:r>
+      <w:r>
+        <w:t xml:space="preserve"> </w:t>
+      </w:r>
+      <w:r>
+        <w:t xml:space="preserve">En indias, la venta de indultos al parecer no gozó del mismo impulso que la venalidad, </w:t>
+      </w:r>
+      <w:r>
+        <w:t>como lo señala Tamar Herzog para el caso quiteño, si los perdones al sacar fueron practicados no quedaron huellas en los autos.</w:t>
+      </w:r>
+      <w:r>
+        <w:rPr>
+          <w:rStyle w:val="Refdenotaalpie"/>
+        </w:rPr>
+        <w:footnoteReference w:id="126"/>
+      </w:r>
+      <w:r>
+        <w:t xml:space="preserve"> Como se intentará demostrar en un capítulo posterior</w:t>
+      </w:r>
+      <w:r>
+        <w:t xml:space="preserve">, hay evidencia de dicha </w:t>
+      </w:r>
+      <w:r>
+        <w:t>pr</w:t>
+      </w:r>
+      <w:r>
+        <w:t>áctica</w:t>
+      </w:r>
+      <w:r>
+        <w:t xml:space="preserve"> en ciertos indultos particulares concedidos por los virreyes del Nuevo Reino de Granada, aunque se realizaban de manera excepcional y con cierto disimulo.</w:t>
+      </w:r>
+    </w:p>
+    <w:p>
+      <w:r>
+        <w:t xml:space="preserve">No por lo anterior se debería asumir la gracia regia como un acto superfluo o que simplemente fungía como fórmula para el abuso de la monarquía. Si bien la gracia era un acto volitivo del príncipe no podía representar injusticia, al contrario, la gracia suponía justicia y a la vez la corregía, servía para dar a cada quien lo que su estatus requería así como para recuperar lo que se había perdido. En el perdón estaba bastante claro que demostrar la posición del condenado ayudaba a la concesión y en no pocas ocasiones el retorno al favor real atraía a los desertores y huidos que podían con esto recuperarse de sus deslices. De la misma manera el gobierno ejercía la gracia, en asocio por lo general de la doctrina de la justa causa, con el propósito de alterar el ejercicio del derecho de tal manera que se permitiese </w:t>
       </w:r>
       <w:r>
         <w:lastRenderedPageBreak/>
-        <w:t xml:space="preserve">los efectos adversos que tuvo el abuso de dicha </w:t>
-      </w:r>
-      <w:r>
-        <w:t>regalía</w:t>
-      </w:r>
-      <w:r>
-        <w:t>.</w:t>
-      </w:r>
-      <w:r>
-        <w:rPr>
-          <w:rStyle w:val="Refdenotaalpie"/>
-        </w:rPr>
-        <w:footnoteReference w:id="123"/>
-      </w:r>
-      <w:r>
-        <w:t xml:space="preserve"> Un patrón similar, aunque con diferentes consecuencias, se presentó con los denominados perdones “al sacar”, práctica común en los reinos españoles de Europa durante los reinados de Felipe III y IV que buscaba, en compañía de otras estrategias, paliar la crisis financiera de la monarquía.</w:t>
-      </w:r>
-      <w:r>
-        <w:rPr>
-          <w:rStyle w:val="Refdenotaalpie"/>
-        </w:rPr>
-        <w:footnoteReference w:id="124"/>
-      </w:r>
-      <w:r>
-        <w:t xml:space="preserve"> </w:t>
-      </w:r>
-      <w:r>
-        <w:t xml:space="preserve">En indias, la venta de indultos al parecer no gozó del mismo impulso que la venalidad, </w:t>
-      </w:r>
-      <w:r>
-        <w:t>como lo señala Tamar Herzog para el caso quiteño, si los perdones al sacar fueron practicados no quedaron huellas en los autos.</w:t>
-      </w:r>
-      <w:r>
-        <w:rPr>
-          <w:rStyle w:val="Refdenotaalpie"/>
-        </w:rPr>
-        <w:footnoteReference w:id="125"/>
-      </w:r>
-      <w:r>
-        <w:t xml:space="preserve"> Como se intentará demostrar en un capítulo posterior</w:t>
-      </w:r>
-      <w:r>
-        <w:t xml:space="preserve">, hay evidencia de dicha </w:t>
-      </w:r>
-      <w:r>
-        <w:t>pr</w:t>
-      </w:r>
-      <w:r>
-        <w:t>áctica</w:t>
-      </w:r>
-      <w:r>
-        <w:t xml:space="preserve"> en ciertos indultos particulares concedidos por los virreyes del Nuevo Reino de Granada, aunque se realizaban de manera excepcional y con cierto disimulo.</w:t>
-      </w:r>
-    </w:p>
-    <w:p>
-      <w:r>
-        <w:t>No por lo anterior se debería asumir la gracia regia como un acto superfluo o que simplemente fungía como fórmula para el abuso de la monarquía. Si bien la gracia era un acto volitivo del príncipe no podía representar injusticia, al contrario, la gracia suponía justicia y a la vez la corregía, servía para dar a cada quien lo que su estatus requería así como para recuperar lo que se había perdido. En el perdón estaba bastante claro que demostrar la posición del condenado ayudaba a la concesión y en no pocas ocasiones el retorno al favor real atraía a los desertores y huidos que podían con esto recuperarse de sus deslices. De la misma manera el gobierno ejercía la gracia, en asocio por lo general de la doctrina de la justa causa, con el propósito de alterar el ejercicio del derecho de tal manera que se permitiese conservar el orden de la república. Esta función armonizadora de la gracia representaba una “realización de la justicia” mediante la acción al margen del derecho que redundaba en la utilidad pública.</w:t>
-      </w:r>
-      <w:r>
-        <w:rPr>
-          <w:rStyle w:val="Refdenotaalpie"/>
-        </w:rPr>
-        <w:footnoteReference w:id="126"/>
+        <w:t>conservar el orden de la república. Esta función armonizadora de la gracia representaba una “realización de la justicia” mediante la acción al margen del derecho que redundaba en la utilidad pública.</w:t>
+      </w:r>
+      <w:r>
+        <w:rPr>
+          <w:rStyle w:val="Refdenotaalpie"/>
+        </w:rPr>
+        <w:footnoteReference w:id="127"/>
       </w:r>
       <w:r>
         <w:t xml:space="preserve"> </w:t>
@@ -4053,17 +4086,13 @@
         <w:rPr>
           <w:rStyle w:val="Refdenotaalpie"/>
         </w:rPr>
-        <w:footnoteReference w:id="127"/>
+        <w:footnoteReference w:id="128"/>
       </w:r>
       <w:r>
         <w:t xml:space="preserve"> Volviendo al caso que sirvió como introducción a este capítulo, </w:t>
       </w:r>
       <w:r>
-        <w:t xml:space="preserve">la </w:t>
-      </w:r>
-      <w:r>
-        <w:lastRenderedPageBreak/>
-        <w:t>decisión d</w:t>
+        <w:t>la decisión d</w:t>
       </w:r>
       <w:r>
         <w:t xml:space="preserve">el rey </w:t>
@@ -4201,7 +4230,12 @@
         <w:t>o</w:t>
       </w:r>
       <w:r>
-        <w:t>n general debe el Principe mantenelle, no d</w:t>
+        <w:t xml:space="preserve">n general debe el </w:t>
+      </w:r>
+      <w:bookmarkStart w:id="1" w:name="_GoBack"/>
+      <w:bookmarkEnd w:id="1"/>
+      <w:r>
+        <w:t>Principe mantenelle, no d</w:t>
       </w:r>
       <w:r>
         <w:t>a</w:t>
@@ -4261,7 +4295,7 @@
         <w:rPr>
           <w:rStyle w:val="Refdenotaalpie"/>
         </w:rPr>
-        <w:footnoteReference w:id="128"/>
+        <w:footnoteReference w:id="129"/>
       </w:r>
       <w:r>
         <w:t xml:space="preserve"> </w:t>
@@ -4285,7 +4319,7 @@
         <w:rPr>
           <w:rStyle w:val="Refdenotaalpie"/>
         </w:rPr>
-        <w:footnoteReference w:id="129"/>
+        <w:footnoteReference w:id="130"/>
       </w:r>
     </w:p>
     <w:p/>
@@ -4317,16 +4351,11 @@
     </w:p>
     <w:p>
       <w:r>
-        <w:t>La fórmula común en las cédulas de indulto dieciochescas indicaba la concesión de “indulto y perdón general”</w:t>
-      </w:r>
-      <w:r>
-        <w:t xml:space="preserve">, lo que podría parecer una tautología. Sin embargo hay en esta distinción está implícita la doble acción de la concesión. </w:t>
-      </w:r>
-      <w:r>
-        <w:t>C</w:t>
-      </w:r>
-      <w:r>
-        <w:t xml:space="preserve">on la concesión del indulto el soberano remitía la pena en tanto con el perdón se restituía al reo o delincuente al </w:t>
+        <w:t xml:space="preserve">De modo similar que el uso recurrente de los términos autoridad y potestad terminó entremezclando los sentidos de ambos en una sola idea de poder político, el indulto y el perdón por su mismo uso recurrente, terminaron correspondiendo a una sola idea de remisión de la pena y de cierta manera lo que representaban dos conceptos parece a nuestros ojos una </w:t>
+      </w:r>
+      <w:r>
+        <w:lastRenderedPageBreak/>
+        <w:t xml:space="preserve">tautología. A diferencia de la clemencia, enfocada en el plano de la virtud, el perdón y el indulto daban cuenta de una doble acción de concesión; con el último se remitía la pena y con el primero se restituía al delincuente al </w:t>
       </w:r>
       <w:r>
         <w:rPr>
@@ -4335,74 +4364,349 @@
         <w:t>pristinum statum</w:t>
       </w:r>
       <w:r>
-        <w:t xml:space="preserve"> anterior a la comisión del crimen y se olvidaba la falta</w:t>
+        <w:t xml:space="preserve"> anterior a la acusación y con ello se olvidaba la falta.</w:t>
       </w:r>
       <w:r>
         <w:rPr>
           <w:vertAlign w:val="superscript"/>
         </w:rPr>
-        <w:footnoteReference w:id="130"/>
-      </w:r>
-      <w:r>
-        <w:t>. Como señaló Murillo Velarde</w:t>
+        <w:footnoteReference w:id="131"/>
+      </w:r>
+      <w:r>
+        <w:t xml:space="preserve"> </w:t>
+      </w:r>
+      <w:r>
+        <w:t>Ahora bien, esta dicotomía no era tanto lexicográfica como conceptual (muy a tono con el binomio potestad-autoridad), aunque quedaba en evidencia tanto por su uso continuado en las cédulas de perdón general como por algunas obras doctrinales, por ejemplo</w:t>
+      </w:r>
+      <w:r>
+        <w:t xml:space="preserve"> Murillo Velarde</w:t>
+      </w:r>
+      <w:r>
+        <w:t>,</w:t>
       </w:r>
       <w:r>
         <w:rPr>
           <w:vertAlign w:val="superscript"/>
         </w:rPr>
-        <w:footnoteReference w:id="131"/>
-      </w:r>
-      <w:r>
-        <w:t xml:space="preserve">, esta forma era característica de la legislación castellana y con ella se pretendía precisar la compleja polisemia relacionada con dicha gracia, transferida al derecho hispano </w:t>
+        <w:footnoteReference w:id="132"/>
+      </w:r>
+      <w:r>
+        <w:t xml:space="preserve"> </w:t>
+      </w:r>
+      <w:r>
+        <w:t>quien señaló que l</w:t>
+      </w:r>
+      <w:r>
+        <w:t xml:space="preserve">a </w:t>
+      </w:r>
+      <w:r>
+        <w:t>distinción “indulto y perdón”</w:t>
+      </w:r>
+      <w:r>
+        <w:t xml:space="preserve"> era característica de la legislación castellana y con ella se pretendía precisar la compleja polisemia relacionada con dicha gracia, transferida al derecho hispano por vía del lenguaje del </w:t>
+      </w:r>
+      <w:r>
+        <w:rPr>
+          <w:i/>
+        </w:rPr>
+        <w:t>ius commune</w:t>
+      </w:r>
+      <w:r>
+        <w:t xml:space="preserve">. </w:t>
+      </w:r>
+    </w:p>
+    <w:p>
+      <w:r>
+        <w:t xml:space="preserve">Esto es relevante además por el hecho de que aunque la pena podía ser condonada mediante el indulto el perdón podía ser condicionado a la remisión de la parte afectada, con lo cual quedaría bajo el arbitrio razonado del juez si el reo se daba en libertad o se restringía su salida a restituir el daño, lo cual podría hacerse por otros medios como el pago de una suma de dinero a la parte e incluso a la Real Hacienda. Lo anterior se puede sustentar doctrinalmente siguiendo a Antonio Xavier Pérez, quien expuso este doble efecto de la concesión del indulto en su </w:t>
+      </w:r>
+      <w:r>
+        <w:rPr>
+          <w:i/>
+        </w:rPr>
+        <w:t>Teatro de la legislación</w:t>
+      </w:r>
+      <w:r>
+        <w:t xml:space="preserve">. En primer lugar del indulto: </w:t>
+      </w:r>
+    </w:p>
+    <w:p>
+      <w:pPr>
+        <w:pStyle w:val="Cita"/>
+      </w:pPr>
+      <w:r>
+        <w:t>Siendo propio de los Soberanos la benignidad y dulzura, y queriendo se exerza solo el rigor de las leyes contra aquellos malvados que cometen delitos extraordinarios y de conseqüencias dañosas al total de la Nacion, y que prueban la última depravación del corazón humano, acostumbran en las ocasiones de regocijos públicos de nacimiento de Principes herederos, de victorias señaladas, de pacer ó tratados ventajosos, conceder Indultos generales en favor de los reos y delinqüentes detenidos en las cárceles […]</w:t>
+      </w:r>
+    </w:p>
+    <w:p/>
+    <w:p>
+      <w:r>
+        <w:t>Y del perdón:</w:t>
+      </w:r>
+    </w:p>
+    <w:p>
+      <w:pPr>
+        <w:pStyle w:val="Cita"/>
+      </w:pPr>
+      <w:r>
+        <w:t xml:space="preserve">No obstante, aunque tanto en los indultos públicos y generales, como en los privados y particulares, el Soberano puede perdonar, y perdona al reo la pena impuesta por la ley, le lava de la infamia y absuelve del crímen, no perdona la pena que debe aplicarse </w:t>
       </w:r>
       <w:r>
         <w:lastRenderedPageBreak/>
-        <w:t xml:space="preserve">por vía del lenguaje del </w:t>
-      </w:r>
-      <w:r>
-        <w:rPr>
-          <w:i/>
-        </w:rPr>
-        <w:t>ius commune</w:t>
-      </w:r>
-      <w:r>
-        <w:t xml:space="preserve">. </w:t>
-      </w:r>
-      <w:r>
-        <w:rPr>
-          <w:highlight w:val="yellow"/>
-        </w:rPr>
-        <w:t>Sin embargo, esta distinción entre indulto y perdón se fundamentó en Séneca y se difundió en la doctrina jurídica europea vía Tomás de Aquino. Según el estoico, perdonar consiste en no castigar a quien merecía serlo, es decir, es la remisión de un castigo que debía ser infligido; en tanto la clemencia cuando declara la libertad de los reos juzga que estos no debieron seguir sufriendo su pena</w:t>
-      </w:r>
-      <w:r>
-        <w:rPr>
-          <w:highlight w:val="yellow"/>
+        <w:t>á la parte ofendida, ú agraviada, ni priva á esta de sus derechos y acciones particulares y propias[...]</w:t>
+      </w:r>
+      <w:r>
+        <w:rPr>
           <w:vertAlign w:val="superscript"/>
         </w:rPr>
-        <w:footnoteReference w:id="132"/>
-      </w:r>
-      <w:r>
-        <w:rPr>
-          <w:highlight w:val="yellow"/>
-        </w:rPr>
+        <w:footnoteReference w:id="133"/>
+      </w:r>
+    </w:p>
+    <w:p/>
+    <w:p>
+      <w:r>
+        <w:t>La diferencia es sutil pero no baladí. Con el indulto se modificaba la pena, se suavizaba, pero con el perdón se regresaba la honra, por ende, alguien que era liberado de la prisión podía optar por recobrar su oficio e incluso sus bienes. Es por esta lógica que un oficial reo o desertor tenía la posibilidad de recuperar su posición si se acogía a las ofertas de perdón regio y en el mismo sentido lo hacían aquellos que por alguna falta habían escapado de la justicia y se habían refugiado a los montes. Para un preso común, rústico, el libertarse de la pena podía ser suficiente, pero para aquel que caía de la gracia del rey por sus faltas no bastaba el liberarse de la pena, además requería ser restaurado a su posición anterior al daño cometido</w:t>
+      </w:r>
+      <w:r>
         <w:t>.</w:t>
       </w:r>
       <w:r>
-        <w:t xml:space="preserve"> Por ello el principio del indulto en algunas cédulas reales refiere al alivio de los desgraciados que sufren por sus condenas y sólo cuando se expresa el perdón se habla de apartamiento del juicio. </w:t>
-      </w:r>
-    </w:p>
-    <w:p>
-      <w:r>
-        <w:t xml:space="preserve">E